--- a/[W15-2C][V0.5]DevGuide.docx
+++ b/[W15-2C][V0.5]DevGuide.docx
@@ -9,7 +9,7 @@
       <w:r>
         <w:rPr>
           <w:noProof/>
-          <w:lang w:val="en-US"/>
+          <w:lang w:val="en-GB"/>
         </w:rPr>
         <w:drawing>
           <wp:inline distT="0" distB="0" distL="0" distR="0" wp14:anchorId="7D412AD5" wp14:editId="481518C0">
@@ -192,7 +192,7 @@
             <w:rPr>
               <w:rFonts w:eastAsiaTheme="minorEastAsia" w:cstheme="minorBidi"/>
               <w:sz w:val="22"/>
-              <w:lang w:eastAsia="ja-JP"/>
+              <w:lang w:val="en-GB" w:eastAsia="ja-JP"/>
             </w:rPr>
           </w:pPr>
           <w:r>
@@ -213,7 +213,7 @@
             </w:rPr>
             <w:fldChar w:fldCharType="separate"/>
           </w:r>
-          <w:hyperlink w:anchor="_Toc383989054" w:history="1">
+          <w:hyperlink w:anchor="_Toc385174440" w:history="1">
             <w:r>
               <w:rPr>
                 <w:rStyle w:val="Hyperlink"/>
@@ -236,7 +236,7 @@
               <w:rPr>
                 <w:webHidden/>
               </w:rPr>
-              <w:instrText xml:space="preserve"> PAGEREF _Toc383989054 \h </w:instrText>
+              <w:instrText xml:space="preserve"> PAGEREF _Toc385174440 \h </w:instrText>
             </w:r>
             <w:r>
               <w:rPr>
@@ -253,7 +253,7 @@
               <w:rPr>
                 <w:webHidden/>
               </w:rPr>
-              <w:t>5</w:t>
+              <w:t>4</w:t>
             </w:r>
             <w:r>
               <w:rPr>
@@ -273,9 +273,10 @@
             <w:rPr>
               <w:noProof/>
               <w:sz w:val="22"/>
+              <w:lang w:val="en-GB"/>
             </w:rPr>
           </w:pPr>
-          <w:hyperlink w:anchor="_Toc383989055" w:history="1">
+          <w:hyperlink w:anchor="_Toc385174441" w:history="1">
             <w:r>
               <w:rPr>
                 <w:rStyle w:val="Hyperlink"/>
@@ -288,6 +289,7 @@
               <w:rPr>
                 <w:noProof/>
                 <w:sz w:val="22"/>
+                <w:lang w:val="en-GB"/>
               </w:rPr>
               <w:tab/>
             </w:r>
@@ -332,7 +334,7 @@
                 <w:noProof/>
                 <w:webHidden/>
               </w:rPr>
-              <w:instrText xml:space="preserve"> PAGEREF _Toc383989055 \h </w:instrText>
+              <w:instrText xml:space="preserve"> PAGEREF _Toc385174441 \h </w:instrText>
             </w:r>
             <w:r>
               <w:rPr>
@@ -352,7 +354,7 @@
                 <w:noProof/>
                 <w:webHidden/>
               </w:rPr>
-              <w:t>5</w:t>
+              <w:t>4</w:t>
             </w:r>
             <w:r>
               <w:rPr>
@@ -373,9 +375,10 @@
             <w:rPr>
               <w:noProof/>
               <w:sz w:val="22"/>
+              <w:lang w:val="en-GB"/>
             </w:rPr>
           </w:pPr>
-          <w:hyperlink w:anchor="_Toc383989056" w:history="1">
+          <w:hyperlink w:anchor="_Toc385174442" w:history="1">
             <w:r>
               <w:rPr>
                 <w:rStyle w:val="Hyperlink"/>
@@ -388,6 +391,7 @@
               <w:rPr>
                 <w:noProof/>
                 <w:sz w:val="22"/>
+                <w:lang w:val="en-GB"/>
               </w:rPr>
               <w:tab/>
             </w:r>
@@ -432,7 +436,7 @@
                 <w:noProof/>
                 <w:webHidden/>
               </w:rPr>
-              <w:instrText xml:space="preserve"> PAGEREF _Toc383989056 \h </w:instrText>
+              <w:instrText xml:space="preserve"> PAGEREF _Toc385174442 \h </w:instrText>
             </w:r>
             <w:r>
               <w:rPr>
@@ -452,7 +456,7 @@
                 <w:noProof/>
                 <w:webHidden/>
               </w:rPr>
-              <w:t>5</w:t>
+              <w:t>4</w:t>
             </w:r>
             <w:r>
               <w:rPr>
@@ -473,9 +477,10 @@
             <w:rPr>
               <w:noProof/>
               <w:sz w:val="22"/>
+              <w:lang w:val="en-GB"/>
             </w:rPr>
           </w:pPr>
-          <w:hyperlink w:anchor="_Toc383989057" w:history="1">
+          <w:hyperlink w:anchor="_Toc385174443" w:history="1">
             <w:r>
               <w:rPr>
                 <w:rStyle w:val="Hyperlink"/>
@@ -488,6 +493,7 @@
               <w:rPr>
                 <w:noProof/>
                 <w:sz w:val="22"/>
+                <w:lang w:val="en-GB"/>
               </w:rPr>
               <w:tab/>
             </w:r>
@@ -517,7 +523,7 @@
                 <w:noProof/>
                 <w:webHidden/>
               </w:rPr>
-              <w:instrText xml:space="preserve"> PAGEREF _Toc383989057 \h </w:instrText>
+              <w:instrText xml:space="preserve"> PAGEREF _Toc385174443 \h </w:instrText>
             </w:r>
             <w:r>
               <w:rPr>
@@ -537,7 +543,7 @@
                 <w:noProof/>
                 <w:webHidden/>
               </w:rPr>
-              <w:t>5</w:t>
+              <w:t>4</w:t>
             </w:r>
             <w:r>
               <w:rPr>
@@ -558,9 +564,10 @@
             <w:rPr>
               <w:noProof/>
               <w:sz w:val="22"/>
+              <w:lang w:val="en-GB"/>
             </w:rPr>
           </w:pPr>
-          <w:hyperlink w:anchor="_Toc383989058" w:history="1">
+          <w:hyperlink w:anchor="_Toc385174444" w:history="1">
             <w:r>
               <w:rPr>
                 <w:rStyle w:val="Hyperlink"/>
@@ -573,6 +580,7 @@
               <w:rPr>
                 <w:noProof/>
                 <w:sz w:val="22"/>
+                <w:lang w:val="en-GB"/>
               </w:rPr>
               <w:tab/>
             </w:r>
@@ -602,7 +610,7 @@
                 <w:noProof/>
                 <w:webHidden/>
               </w:rPr>
-              <w:instrText xml:space="preserve"> PAGEREF _Toc383989058 \h </w:instrText>
+              <w:instrText xml:space="preserve"> PAGEREF _Toc385174444 \h </w:instrText>
             </w:r>
             <w:r>
               <w:rPr>
@@ -622,7 +630,7 @@
                 <w:noProof/>
                 <w:webHidden/>
               </w:rPr>
-              <w:t>6</w:t>
+              <w:t>5</w:t>
             </w:r>
             <w:r>
               <w:rPr>
@@ -643,9 +651,10 @@
             <w:rPr>
               <w:noProof/>
               <w:sz w:val="22"/>
+              <w:lang w:val="en-GB"/>
             </w:rPr>
           </w:pPr>
-          <w:hyperlink w:anchor="_Toc383989059" w:history="1">
+          <w:hyperlink w:anchor="_Toc385174445" w:history="1">
             <w:r>
               <w:rPr>
                 <w:rStyle w:val="Hyperlink"/>
@@ -658,6 +667,7 @@
               <w:rPr>
                 <w:noProof/>
                 <w:sz w:val="22"/>
+                <w:lang w:val="en-GB"/>
               </w:rPr>
               <w:tab/>
             </w:r>
@@ -687,7 +697,7 @@
                 <w:noProof/>
                 <w:webHidden/>
               </w:rPr>
-              <w:instrText xml:space="preserve"> PAGEREF _Toc383989059 \h </w:instrText>
+              <w:instrText xml:space="preserve"> PAGEREF _Toc385174445 \h </w:instrText>
             </w:r>
             <w:r>
               <w:rPr>
@@ -707,7 +717,7 @@
                 <w:noProof/>
                 <w:webHidden/>
               </w:rPr>
-              <w:t>6</w:t>
+              <w:t>5</w:t>
             </w:r>
             <w:r>
               <w:rPr>
@@ -728,9 +738,10 @@
             <w:rPr>
               <w:noProof/>
               <w:sz w:val="22"/>
+              <w:lang w:val="en-GB"/>
             </w:rPr>
           </w:pPr>
-          <w:hyperlink w:anchor="_Toc383989060" w:history="1">
+          <w:hyperlink w:anchor="_Toc385174446" w:history="1">
             <w:r>
               <w:rPr>
                 <w:rStyle w:val="Hyperlink"/>
@@ -743,6 +754,7 @@
               <w:rPr>
                 <w:noProof/>
                 <w:sz w:val="22"/>
+                <w:lang w:val="en-GB"/>
               </w:rPr>
               <w:tab/>
             </w:r>
@@ -772,7 +784,7 @@
                 <w:noProof/>
                 <w:webHidden/>
               </w:rPr>
-              <w:instrText xml:space="preserve"> PAGEREF _Toc383989060 \h </w:instrText>
+              <w:instrText xml:space="preserve"> PAGEREF _Toc385174446 \h </w:instrText>
             </w:r>
             <w:r>
               <w:rPr>
@@ -792,7 +804,7 @@
                 <w:noProof/>
                 <w:webHidden/>
               </w:rPr>
-              <w:t>6</w:t>
+              <w:t>5</w:t>
             </w:r>
             <w:r>
               <w:rPr>
@@ -809,10 +821,10 @@
             <w:rPr>
               <w:rFonts w:eastAsiaTheme="minorEastAsia" w:cstheme="minorBidi"/>
               <w:sz w:val="22"/>
-              <w:lang w:eastAsia="ja-JP"/>
+              <w:lang w:val="en-GB" w:eastAsia="ja-JP"/>
             </w:rPr>
           </w:pPr>
-          <w:hyperlink w:anchor="_Toc383989061" w:history="1">
+          <w:hyperlink w:anchor="_Toc385174447" w:history="1">
             <w:r>
               <w:rPr>
                 <w:rStyle w:val="Hyperlink"/>
@@ -835,7 +847,7 @@
               <w:rPr>
                 <w:webHidden/>
               </w:rPr>
-              <w:instrText xml:space="preserve"> PAGEREF _Toc383989061 \h </w:instrText>
+              <w:instrText xml:space="preserve"> PAGEREF _Toc385174447 \h </w:instrText>
             </w:r>
             <w:r>
               <w:rPr>
@@ -852,7 +864,7 @@
               <w:rPr>
                 <w:webHidden/>
               </w:rPr>
-              <w:t>7</w:t>
+              <w:t>6</w:t>
             </w:r>
             <w:r>
               <w:rPr>
@@ -872,9 +884,10 @@
             <w:rPr>
               <w:noProof/>
               <w:sz w:val="22"/>
+              <w:lang w:val="en-GB"/>
             </w:rPr>
           </w:pPr>
-          <w:hyperlink w:anchor="_Toc383989062" w:history="1">
+          <w:hyperlink w:anchor="_Toc385174448" w:history="1">
             <w:r>
               <w:rPr>
                 <w:rStyle w:val="Hyperlink"/>
@@ -887,6 +900,7 @@
               <w:rPr>
                 <w:noProof/>
                 <w:sz w:val="22"/>
+                <w:lang w:val="en-GB"/>
               </w:rPr>
               <w:tab/>
             </w:r>
@@ -916,7 +930,7 @@
                 <w:noProof/>
                 <w:webHidden/>
               </w:rPr>
-              <w:instrText xml:space="preserve"> PAGEREF _Toc383989062 \h </w:instrText>
+              <w:instrText xml:space="preserve"> PAGEREF _Toc385174448 \h </w:instrText>
             </w:r>
             <w:r>
               <w:rPr>
@@ -936,7 +950,7 @@
                 <w:noProof/>
                 <w:webHidden/>
               </w:rPr>
-              <w:t>7</w:t>
+              <w:t>6</w:t>
             </w:r>
             <w:r>
               <w:rPr>
@@ -957,9 +971,10 @@
             <w:rPr>
               <w:noProof/>
               <w:sz w:val="22"/>
+              <w:lang w:val="en-GB"/>
             </w:rPr>
           </w:pPr>
-          <w:hyperlink w:anchor="_Toc383989063" w:history="1">
+          <w:hyperlink w:anchor="_Toc385174449" w:history="1">
             <w:r>
               <w:rPr>
                 <w:rStyle w:val="Hyperlink"/>
@@ -972,6 +987,7 @@
               <w:rPr>
                 <w:noProof/>
                 <w:sz w:val="22"/>
+                <w:lang w:val="en-GB"/>
               </w:rPr>
               <w:tab/>
             </w:r>
@@ -1001,7 +1017,7 @@
                 <w:noProof/>
                 <w:webHidden/>
               </w:rPr>
-              <w:instrText xml:space="preserve"> PAGEREF _Toc383989063 \h </w:instrText>
+              <w:instrText xml:space="preserve"> PAGEREF _Toc385174449 \h </w:instrText>
             </w:r>
             <w:r>
               <w:rPr>
@@ -1021,7 +1037,7 @@
                 <w:noProof/>
                 <w:webHidden/>
               </w:rPr>
-              <w:t>7</w:t>
+              <w:t>6</w:t>
             </w:r>
             <w:r>
               <w:rPr>
@@ -1042,9 +1058,10 @@
             <w:rPr>
               <w:noProof/>
               <w:sz w:val="22"/>
+              <w:lang w:val="en-GB"/>
             </w:rPr>
           </w:pPr>
-          <w:hyperlink w:anchor="_Toc383989064" w:history="1">
+          <w:hyperlink w:anchor="_Toc385174450" w:history="1">
             <w:r>
               <w:rPr>
                 <w:rStyle w:val="Hyperlink"/>
@@ -1057,6 +1074,7 @@
               <w:rPr>
                 <w:noProof/>
                 <w:sz w:val="22"/>
+                <w:lang w:val="en-GB"/>
               </w:rPr>
               <w:tab/>
             </w:r>
@@ -1086,7 +1104,7 @@
                 <w:noProof/>
                 <w:webHidden/>
               </w:rPr>
-              <w:instrText xml:space="preserve"> PAGEREF _Toc383989064 \h </w:instrText>
+              <w:instrText xml:space="preserve"> PAGEREF _Toc385174450 \h </w:instrText>
             </w:r>
             <w:r>
               <w:rPr>
@@ -1106,7 +1124,7 @@
                 <w:noProof/>
                 <w:webHidden/>
               </w:rPr>
-              <w:t>8</w:t>
+              <w:t>7</w:t>
             </w:r>
             <w:r>
               <w:rPr>
@@ -1123,10 +1141,10 @@
             <w:rPr>
               <w:rFonts w:eastAsiaTheme="minorEastAsia" w:cstheme="minorBidi"/>
               <w:sz w:val="22"/>
-              <w:lang w:eastAsia="ja-JP"/>
+              <w:lang w:val="en-GB" w:eastAsia="ja-JP"/>
             </w:rPr>
           </w:pPr>
-          <w:hyperlink w:anchor="_Toc383989065" w:history="1">
+          <w:hyperlink w:anchor="_Toc385174451" w:history="1">
             <w:r>
               <w:rPr>
                 <w:rStyle w:val="Hyperlink"/>
@@ -1149,7 +1167,7 @@
               <w:rPr>
                 <w:webHidden/>
               </w:rPr>
-              <w:instrText xml:space="preserve"> PAGEREF _Toc383989065 \h </w:instrText>
+              <w:instrText xml:space="preserve"> PAGEREF _Toc385174451 \h </w:instrText>
             </w:r>
             <w:r>
               <w:rPr>
@@ -1166,7 +1184,7 @@
               <w:rPr>
                 <w:webHidden/>
               </w:rPr>
-              <w:t>9</w:t>
+              <w:t>8</w:t>
             </w:r>
             <w:r>
               <w:rPr>
@@ -1186,9 +1204,10 @@
             <w:rPr>
               <w:noProof/>
               <w:sz w:val="22"/>
+              <w:lang w:val="en-GB"/>
             </w:rPr>
           </w:pPr>
-          <w:hyperlink w:anchor="_Toc383989066" w:history="1">
+          <w:hyperlink w:anchor="_Toc385174452" w:history="1">
             <w:r>
               <w:rPr>
                 <w:rStyle w:val="Hyperlink"/>
@@ -1201,6 +1220,7 @@
               <w:rPr>
                 <w:noProof/>
                 <w:sz w:val="22"/>
+                <w:lang w:val="en-GB"/>
               </w:rPr>
               <w:tab/>
             </w:r>
@@ -1230,7 +1250,7 @@
                 <w:noProof/>
                 <w:webHidden/>
               </w:rPr>
-              <w:instrText xml:space="preserve"> PAGEREF _Toc383989066 \h </w:instrText>
+              <w:instrText xml:space="preserve"> PAGEREF _Toc385174452 \h </w:instrText>
             </w:r>
             <w:r>
               <w:rPr>
@@ -1250,7 +1270,7 @@
                 <w:noProof/>
                 <w:webHidden/>
               </w:rPr>
-              <w:t>9</w:t>
+              <w:t>8</w:t>
             </w:r>
             <w:r>
               <w:rPr>
@@ -1271,9 +1291,10 @@
             <w:rPr>
               <w:noProof/>
               <w:sz w:val="22"/>
+              <w:lang w:val="en-GB"/>
             </w:rPr>
           </w:pPr>
-          <w:hyperlink w:anchor="_Toc383989067" w:history="1">
+          <w:hyperlink w:anchor="_Toc385174453" w:history="1">
             <w:r>
               <w:rPr>
                 <w:rStyle w:val="Hyperlink"/>
@@ -1286,6 +1307,7 @@
               <w:rPr>
                 <w:noProof/>
                 <w:sz w:val="22"/>
+                <w:lang w:val="en-GB"/>
               </w:rPr>
               <w:tab/>
             </w:r>
@@ -1315,7 +1337,7 @@
                 <w:noProof/>
                 <w:webHidden/>
               </w:rPr>
-              <w:instrText xml:space="preserve"> PAGEREF _Toc383989067 \h </w:instrText>
+              <w:instrText xml:space="preserve"> PAGEREF _Toc385174453 \h </w:instrText>
             </w:r>
             <w:r>
               <w:rPr>
@@ -1335,7 +1357,7 @@
                 <w:noProof/>
                 <w:webHidden/>
               </w:rPr>
-              <w:t>10</w:t>
+              <w:t>9</w:t>
             </w:r>
             <w:r>
               <w:rPr>
@@ -1356,9 +1378,10 @@
             <w:rPr>
               <w:noProof/>
               <w:sz w:val="22"/>
+              <w:lang w:val="en-GB"/>
             </w:rPr>
           </w:pPr>
-          <w:hyperlink w:anchor="_Toc383989068" w:history="1">
+          <w:hyperlink w:anchor="_Toc385174454" w:history="1">
             <w:r>
               <w:rPr>
                 <w:rStyle w:val="Hyperlink"/>
@@ -1371,6 +1394,7 @@
               <w:rPr>
                 <w:noProof/>
                 <w:sz w:val="22"/>
+                <w:lang w:val="en-GB"/>
               </w:rPr>
               <w:tab/>
             </w:r>
@@ -1379,7 +1403,7 @@
                 <w:rStyle w:val="Hyperlink"/>
                 <w:noProof/>
               </w:rPr>
-              <w:t>3.2 User Interface</w:t>
+              <w:t>3.3 User Interface</w:t>
             </w:r>
             <w:r>
               <w:rPr>
@@ -1400,7 +1424,7 @@
                 <w:noProof/>
                 <w:webHidden/>
               </w:rPr>
-              <w:instrText xml:space="preserve"> PAGEREF _Toc383989068 \h </w:instrText>
+              <w:instrText xml:space="preserve"> PAGEREF _Toc385174454 \h </w:instrText>
             </w:r>
             <w:r>
               <w:rPr>
@@ -1420,7 +1444,7 @@
                 <w:noProof/>
                 <w:webHidden/>
               </w:rPr>
-              <w:t>11</w:t>
+              <w:t>10</w:t>
             </w:r>
             <w:r>
               <w:rPr>
@@ -1441,9 +1465,10 @@
             <w:rPr>
               <w:noProof/>
               <w:sz w:val="22"/>
+              <w:lang w:val="en-GB"/>
             </w:rPr>
           </w:pPr>
-          <w:hyperlink w:anchor="_Toc383989069" w:history="1">
+          <w:hyperlink w:anchor="_Toc385174455" w:history="1">
             <w:r>
               <w:rPr>
                 <w:rStyle w:val="Hyperlink"/>
@@ -1456,6 +1481,7 @@
               <w:rPr>
                 <w:noProof/>
                 <w:sz w:val="22"/>
+                <w:lang w:val="en-GB"/>
               </w:rPr>
               <w:tab/>
             </w:r>
@@ -1464,7 +1490,7 @@
                 <w:rStyle w:val="Hyperlink"/>
                 <w:noProof/>
               </w:rPr>
-              <w:t>3.3 Interpreter</w:t>
+              <w:t>3.4 Interpreter</w:t>
             </w:r>
             <w:r>
               <w:rPr>
@@ -1485,7 +1511,7 @@
                 <w:noProof/>
                 <w:webHidden/>
               </w:rPr>
-              <w:instrText xml:space="preserve"> PAGEREF _Toc383989069 \h </w:instrText>
+              <w:instrText xml:space="preserve"> PAGEREF _Toc385174455 \h </w:instrText>
             </w:r>
             <w:r>
               <w:rPr>
@@ -1505,7 +1531,7 @@
                 <w:noProof/>
                 <w:webHidden/>
               </w:rPr>
-              <w:t>12</w:t>
+              <w:t>11</w:t>
             </w:r>
             <w:r>
               <w:rPr>
@@ -1526,9 +1552,10 @@
             <w:rPr>
               <w:noProof/>
               <w:sz w:val="22"/>
+              <w:lang w:val="en-GB"/>
             </w:rPr>
           </w:pPr>
-          <w:hyperlink w:anchor="_Toc383989070" w:history="1">
+          <w:hyperlink w:anchor="_Toc385174456" w:history="1">
             <w:r>
               <w:rPr>
                 <w:rStyle w:val="Hyperlink"/>
@@ -1541,6 +1568,7 @@
               <w:rPr>
                 <w:noProof/>
                 <w:sz w:val="22"/>
+                <w:lang w:val="en-GB"/>
               </w:rPr>
               <w:tab/>
             </w:r>
@@ -1549,7 +1577,7 @@
                 <w:rStyle w:val="Hyperlink"/>
                 <w:noProof/>
               </w:rPr>
-              <w:t>3.4 Storage</w:t>
+              <w:t>3.5 Storage</w:t>
             </w:r>
             <w:r>
               <w:rPr>
@@ -1570,7 +1598,7 @@
                 <w:noProof/>
                 <w:webHidden/>
               </w:rPr>
-              <w:instrText xml:space="preserve"> PAGEREF _Toc383989070 \h </w:instrText>
+              <w:instrText xml:space="preserve"> PAGEREF _Toc385174456 \h </w:instrText>
             </w:r>
             <w:r>
               <w:rPr>
@@ -1590,7 +1618,7 @@
                 <w:noProof/>
                 <w:webHidden/>
               </w:rPr>
-              <w:t>13</w:t>
+              <w:t>12</w:t>
             </w:r>
             <w:r>
               <w:rPr>
@@ -1607,10 +1635,10 @@
             <w:rPr>
               <w:rFonts w:eastAsiaTheme="minorEastAsia" w:cstheme="minorBidi"/>
               <w:sz w:val="22"/>
-              <w:lang w:eastAsia="ja-JP"/>
+              <w:lang w:val="en-GB" w:eastAsia="ja-JP"/>
             </w:rPr>
           </w:pPr>
-          <w:hyperlink w:anchor="_Toc383989071" w:history="1">
+          <w:hyperlink w:anchor="_Toc385174457" w:history="1">
             <w:r>
               <w:rPr>
                 <w:rStyle w:val="Hyperlink"/>
@@ -1633,7 +1661,7 @@
               <w:rPr>
                 <w:webHidden/>
               </w:rPr>
-              <w:instrText xml:space="preserve"> PAGEREF _Toc383989071 \h </w:instrText>
+              <w:instrText xml:space="preserve"> PAGEREF _Toc385174457 \h </w:instrText>
             </w:r>
             <w:r>
               <w:rPr>
@@ -1650,7 +1678,7 @@
               <w:rPr>
                 <w:webHidden/>
               </w:rPr>
-              <w:t>14</w:t>
+              <w:t>13</w:t>
             </w:r>
             <w:r>
               <w:rPr>
@@ -1670,9 +1698,10 @@
             <w:rPr>
               <w:noProof/>
               <w:sz w:val="22"/>
+              <w:lang w:val="en-GB"/>
             </w:rPr>
           </w:pPr>
-          <w:hyperlink w:anchor="_Toc383989072" w:history="1">
+          <w:hyperlink w:anchor="_Toc385174458" w:history="1">
             <w:r>
               <w:rPr>
                 <w:rStyle w:val="Hyperlink"/>
@@ -1685,6 +1714,7 @@
               <w:rPr>
                 <w:noProof/>
                 <w:sz w:val="22"/>
+                <w:lang w:val="en-GB"/>
               </w:rPr>
               <w:tab/>
             </w:r>
@@ -1693,7 +1723,7 @@
                 <w:rStyle w:val="Hyperlink"/>
                 <w:noProof/>
               </w:rPr>
-              <w:t>4.1 Add New Command</w:t>
+              <w:t>4.1  Add New Command</w:t>
             </w:r>
             <w:r>
               <w:rPr>
@@ -1714,7 +1744,7 @@
                 <w:noProof/>
                 <w:webHidden/>
               </w:rPr>
-              <w:instrText xml:space="preserve"> PAGEREF _Toc383989072 \h </w:instrText>
+              <w:instrText xml:space="preserve"> PAGEREF _Toc385174458 \h </w:instrText>
             </w:r>
             <w:r>
               <w:rPr>
@@ -1734,70 +1764,11 @@
                 <w:noProof/>
                 <w:webHidden/>
               </w:rPr>
-              <w:t>14</w:t>
+              <w:t>13</w:t>
             </w:r>
             <w:r>
               <w:rPr>
                 <w:noProof/>
-                <w:webHidden/>
-              </w:rPr>
-              <w:fldChar w:fldCharType="end"/>
-            </w:r>
-          </w:hyperlink>
-        </w:p>
-        <w:p>
-          <w:pPr>
-            <w:pStyle w:val="TOC1"/>
-            <w:rPr>
-              <w:rFonts w:eastAsiaTheme="minorEastAsia" w:cstheme="minorBidi"/>
-              <w:sz w:val="22"/>
-              <w:lang w:eastAsia="ja-JP"/>
-            </w:rPr>
-          </w:pPr>
-          <w:hyperlink w:anchor="_Toc383989073" w:history="1">
-            <w:r>
-              <w:rPr>
-                <w:rStyle w:val="Hyperlink"/>
-              </w:rPr>
-              <w:t>5. Testing</w:t>
-            </w:r>
-            <w:r>
-              <w:rPr>
-                <w:webHidden/>
-              </w:rPr>
-              <w:tab/>
-            </w:r>
-            <w:r>
-              <w:rPr>
-                <w:webHidden/>
-              </w:rPr>
-              <w:fldChar w:fldCharType="begin"/>
-            </w:r>
-            <w:r>
-              <w:rPr>
-                <w:webHidden/>
-              </w:rPr>
-              <w:instrText xml:space="preserve"> PAGEREF _Toc383989073 \h </w:instrText>
-            </w:r>
-            <w:r>
-              <w:rPr>
-                <w:webHidden/>
-              </w:rPr>
-            </w:r>
-            <w:r>
-              <w:rPr>
-                <w:webHidden/>
-              </w:rPr>
-              <w:fldChar w:fldCharType="separate"/>
-            </w:r>
-            <w:r>
-              <w:rPr>
-                <w:webHidden/>
-              </w:rPr>
-              <w:t>16</w:t>
-            </w:r>
-            <w:r>
-              <w:rPr>
                 <w:webHidden/>
               </w:rPr>
               <w:fldChar w:fldCharType="end"/>
@@ -1814,9 +1785,10 @@
             <w:rPr>
               <w:noProof/>
               <w:sz w:val="22"/>
+              <w:lang w:val="en-GB"/>
             </w:rPr>
           </w:pPr>
-          <w:hyperlink w:anchor="_Toc383989074" w:history="1">
+          <w:hyperlink w:anchor="_Toc385174459" w:history="1">
             <w:r>
               <w:rPr>
                 <w:rStyle w:val="Hyperlink"/>
@@ -1829,6 +1801,7 @@
               <w:rPr>
                 <w:noProof/>
                 <w:sz w:val="22"/>
+                <w:lang w:val="en-GB"/>
               </w:rPr>
               <w:tab/>
             </w:r>
@@ -1837,7 +1810,7 @@
                 <w:rStyle w:val="Hyperlink"/>
                 <w:noProof/>
               </w:rPr>
-              <w:t>5.1  Testing Environment</w:t>
+              <w:t>4.2 Add New Storage Format</w:t>
             </w:r>
             <w:r>
               <w:rPr>
@@ -1858,7 +1831,7 @@
                 <w:noProof/>
                 <w:webHidden/>
               </w:rPr>
-              <w:instrText xml:space="preserve"> PAGEREF _Toc383989074 \h </w:instrText>
+              <w:instrText xml:space="preserve"> PAGEREF _Toc385174459 \h </w:instrText>
             </w:r>
             <w:r>
               <w:rPr>
@@ -1878,11 +1851,70 @@
                 <w:noProof/>
                 <w:webHidden/>
               </w:rPr>
+              <w:t>15</w:t>
+            </w:r>
+            <w:r>
+              <w:rPr>
+                <w:noProof/>
+                <w:webHidden/>
+              </w:rPr>
+              <w:fldChar w:fldCharType="end"/>
+            </w:r>
+          </w:hyperlink>
+        </w:p>
+        <w:p>
+          <w:pPr>
+            <w:pStyle w:val="TOC1"/>
+            <w:rPr>
+              <w:rFonts w:eastAsiaTheme="minorEastAsia" w:cstheme="minorBidi"/>
+              <w:sz w:val="22"/>
+              <w:lang w:val="en-GB" w:eastAsia="ja-JP"/>
+            </w:rPr>
+          </w:pPr>
+          <w:hyperlink w:anchor="_Toc385174460" w:history="1">
+            <w:r>
+              <w:rPr>
+                <w:rStyle w:val="Hyperlink"/>
+              </w:rPr>
+              <w:t>5. Testing</w:t>
+            </w:r>
+            <w:r>
+              <w:rPr>
+                <w:webHidden/>
+              </w:rPr>
+              <w:tab/>
+            </w:r>
+            <w:r>
+              <w:rPr>
+                <w:webHidden/>
+              </w:rPr>
+              <w:fldChar w:fldCharType="begin"/>
+            </w:r>
+            <w:r>
+              <w:rPr>
+                <w:webHidden/>
+              </w:rPr>
+              <w:instrText xml:space="preserve"> PAGEREF _Toc385174460 \h </w:instrText>
+            </w:r>
+            <w:r>
+              <w:rPr>
+                <w:webHidden/>
+              </w:rPr>
+            </w:r>
+            <w:r>
+              <w:rPr>
+                <w:webHidden/>
+              </w:rPr>
+              <w:fldChar w:fldCharType="separate"/>
+            </w:r>
+            <w:r>
+              <w:rPr>
+                <w:webHidden/>
+              </w:rPr>
               <w:t>16</w:t>
             </w:r>
             <w:r>
               <w:rPr>
-                <w:noProof/>
                 <w:webHidden/>
               </w:rPr>
               <w:fldChar w:fldCharType="end"/>
@@ -1899,9 +1931,10 @@
             <w:rPr>
               <w:noProof/>
               <w:sz w:val="22"/>
+              <w:lang w:val="en-GB"/>
             </w:rPr>
           </w:pPr>
-          <w:hyperlink w:anchor="_Toc383989075" w:history="1">
+          <w:hyperlink w:anchor="_Toc385174461" w:history="1">
             <w:r>
               <w:rPr>
                 <w:rStyle w:val="Hyperlink"/>
@@ -1914,6 +1947,7 @@
               <w:rPr>
                 <w:noProof/>
                 <w:sz w:val="22"/>
+                <w:lang w:val="en-GB"/>
               </w:rPr>
               <w:tab/>
             </w:r>
@@ -1922,7 +1956,7 @@
                 <w:rStyle w:val="Hyperlink"/>
                 <w:noProof/>
               </w:rPr>
-              <w:t>5.2 Sample Test – Setting Up</w:t>
+              <w:t>5.1  Testing Environment</w:t>
             </w:r>
             <w:r>
               <w:rPr>
@@ -1943,7 +1977,7 @@
                 <w:noProof/>
                 <w:webHidden/>
               </w:rPr>
-              <w:instrText xml:space="preserve"> PAGEREF _Toc383989075 \h </w:instrText>
+              <w:instrText xml:space="preserve"> PAGEREF _Toc385174461 \h </w:instrText>
             </w:r>
             <w:r>
               <w:rPr>
@@ -1984,9 +2018,10 @@
             <w:rPr>
               <w:noProof/>
               <w:sz w:val="22"/>
+              <w:lang w:val="en-GB"/>
             </w:rPr>
           </w:pPr>
-          <w:hyperlink w:anchor="_Toc383989076" w:history="1">
+          <w:hyperlink w:anchor="_Toc385174462" w:history="1">
             <w:r>
               <w:rPr>
                 <w:rStyle w:val="Hyperlink"/>
@@ -1999,6 +2034,7 @@
               <w:rPr>
                 <w:noProof/>
                 <w:sz w:val="22"/>
+                <w:lang w:val="en-GB"/>
               </w:rPr>
               <w:tab/>
             </w:r>
@@ -2007,7 +2043,7 @@
                 <w:rStyle w:val="Hyperlink"/>
                 <w:noProof/>
               </w:rPr>
-              <w:t>5.3 Testing a Method</w:t>
+              <w:t>5.2 Sample Test – Setting Up</w:t>
             </w:r>
             <w:r>
               <w:rPr>
@@ -2028,7 +2064,7 @@
                 <w:noProof/>
                 <w:webHidden/>
               </w:rPr>
-              <w:instrText xml:space="preserve"> PAGEREF _Toc383989076 \h </w:instrText>
+              <w:instrText xml:space="preserve"> PAGEREF _Toc385174462 \h </w:instrText>
             </w:r>
             <w:r>
               <w:rPr>
@@ -2048,129 +2084,11 @@
                 <w:noProof/>
                 <w:webHidden/>
               </w:rPr>
-              <w:t>17</w:t>
+              <w:t>16</w:t>
             </w:r>
             <w:r>
               <w:rPr>
                 <w:noProof/>
-                <w:webHidden/>
-              </w:rPr>
-              <w:fldChar w:fldCharType="end"/>
-            </w:r>
-          </w:hyperlink>
-        </w:p>
-        <w:p>
-          <w:pPr>
-            <w:pStyle w:val="TOC1"/>
-            <w:rPr>
-              <w:rFonts w:eastAsiaTheme="minorEastAsia" w:cstheme="minorBidi"/>
-              <w:sz w:val="22"/>
-              <w:lang w:eastAsia="ja-JP"/>
-            </w:rPr>
-          </w:pPr>
-          <w:hyperlink w:anchor="_Toc383989077" w:history="1">
-            <w:r>
-              <w:rPr>
-                <w:rStyle w:val="Hyperlink"/>
-              </w:rPr>
-              <w:t>6. future work</w:t>
-            </w:r>
-            <w:r>
-              <w:rPr>
-                <w:webHidden/>
-              </w:rPr>
-              <w:tab/>
-            </w:r>
-            <w:r>
-              <w:rPr>
-                <w:webHidden/>
-              </w:rPr>
-              <w:fldChar w:fldCharType="begin"/>
-            </w:r>
-            <w:r>
-              <w:rPr>
-                <w:webHidden/>
-              </w:rPr>
-              <w:instrText xml:space="preserve"> PAGEREF _Toc383989077 \h </w:instrText>
-            </w:r>
-            <w:r>
-              <w:rPr>
-                <w:webHidden/>
-              </w:rPr>
-            </w:r>
-            <w:r>
-              <w:rPr>
-                <w:webHidden/>
-              </w:rPr>
-              <w:fldChar w:fldCharType="separate"/>
-            </w:r>
-            <w:r>
-              <w:rPr>
-                <w:webHidden/>
-              </w:rPr>
-              <w:t>17</w:t>
-            </w:r>
-            <w:r>
-              <w:rPr>
-                <w:webHidden/>
-              </w:rPr>
-              <w:fldChar w:fldCharType="end"/>
-            </w:r>
-          </w:hyperlink>
-        </w:p>
-        <w:p>
-          <w:pPr>
-            <w:pStyle w:val="TOC1"/>
-            <w:rPr>
-              <w:rFonts w:eastAsiaTheme="minorEastAsia" w:cstheme="minorBidi"/>
-              <w:sz w:val="22"/>
-              <w:lang w:eastAsia="ja-JP"/>
-            </w:rPr>
-          </w:pPr>
-          <w:hyperlink w:anchor="_Toc383989078" w:history="1">
-            <w:r>
-              <w:rPr>
-                <w:rStyle w:val="Hyperlink"/>
-              </w:rPr>
-              <w:t>7. Appendices</w:t>
-            </w:r>
-            <w:r>
-              <w:rPr>
-                <w:webHidden/>
-              </w:rPr>
-              <w:tab/>
-            </w:r>
-            <w:r>
-              <w:rPr>
-                <w:webHidden/>
-              </w:rPr>
-              <w:fldChar w:fldCharType="begin"/>
-            </w:r>
-            <w:r>
-              <w:rPr>
-                <w:webHidden/>
-              </w:rPr>
-              <w:instrText xml:space="preserve"> PAGEREF _Toc383989078 \h </w:instrText>
-            </w:r>
-            <w:r>
-              <w:rPr>
-                <w:webHidden/>
-              </w:rPr>
-            </w:r>
-            <w:r>
-              <w:rPr>
-                <w:webHidden/>
-              </w:rPr>
-              <w:fldChar w:fldCharType="separate"/>
-            </w:r>
-            <w:r>
-              <w:rPr>
-                <w:webHidden/>
-              </w:rPr>
-              <w:t>19</w:t>
-            </w:r>
-            <w:r>
-              <w:rPr>
                 <w:webHidden/>
               </w:rPr>
               <w:fldChar w:fldCharType="end"/>
@@ -2187,9 +2105,10 @@
             <w:rPr>
               <w:noProof/>
               <w:sz w:val="22"/>
+              <w:lang w:val="en-GB"/>
             </w:rPr>
           </w:pPr>
-          <w:hyperlink w:anchor="_Toc383989079" w:history="1">
+          <w:hyperlink w:anchor="_Toc385174463" w:history="1">
             <w:r>
               <w:rPr>
                 <w:rStyle w:val="Hyperlink"/>
@@ -2202,6 +2121,7 @@
               <w:rPr>
                 <w:noProof/>
                 <w:sz w:val="22"/>
+                <w:lang w:val="en-GB"/>
               </w:rPr>
               <w:tab/>
             </w:r>
@@ -2210,7 +2130,7 @@
                 <w:rStyle w:val="Hyperlink"/>
                 <w:noProof/>
               </w:rPr>
-              <w:t>7.1 Full Software Architecture Diagram</w:t>
+              <w:t>5.3 Testing a Method</w:t>
             </w:r>
             <w:r>
               <w:rPr>
@@ -2231,7 +2151,7 @@
                 <w:noProof/>
                 <w:webHidden/>
               </w:rPr>
-              <w:instrText xml:space="preserve"> PAGEREF _Toc383989079 \h </w:instrText>
+              <w:instrText xml:space="preserve"> PAGEREF _Toc385174463 \h </w:instrText>
             </w:r>
             <w:r>
               <w:rPr>
@@ -2251,7 +2171,7 @@
                 <w:noProof/>
                 <w:webHidden/>
               </w:rPr>
-              <w:t>19</w:t>
+              <w:t>17</w:t>
             </w:r>
             <w:r>
               <w:rPr>
@@ -2272,9 +2192,10 @@
             <w:rPr>
               <w:noProof/>
               <w:sz w:val="22"/>
+              <w:lang w:val="en-GB"/>
             </w:rPr>
           </w:pPr>
-          <w:hyperlink w:anchor="_Toc383989080" w:history="1">
+          <w:hyperlink w:anchor="_Toc385174464" w:history="1">
             <w:r>
               <w:rPr>
                 <w:rStyle w:val="Hyperlink"/>
@@ -2287,6 +2208,7 @@
               <w:rPr>
                 <w:noProof/>
                 <w:sz w:val="22"/>
+                <w:lang w:val="en-GB"/>
               </w:rPr>
               <w:tab/>
             </w:r>
@@ -2295,7 +2217,7 @@
                 <w:rStyle w:val="Hyperlink"/>
                 <w:noProof/>
               </w:rPr>
-              <w:t>7.2 Sequence Diagrams</w:t>
+              <w:t>5.4 Running the Tests</w:t>
             </w:r>
             <w:r>
               <w:rPr>
@@ -2316,7 +2238,7 @@
                 <w:noProof/>
                 <w:webHidden/>
               </w:rPr>
-              <w:instrText xml:space="preserve"> PAGEREF _Toc383989080 \h </w:instrText>
+              <w:instrText xml:space="preserve"> PAGEREF _Toc385174464 \h </w:instrText>
             </w:r>
             <w:r>
               <w:rPr>
@@ -2336,11 +2258,129 @@
                 <w:noProof/>
                 <w:webHidden/>
               </w:rPr>
+              <w:t>17</w:t>
+            </w:r>
+            <w:r>
+              <w:rPr>
+                <w:noProof/>
+                <w:webHidden/>
+              </w:rPr>
+              <w:fldChar w:fldCharType="end"/>
+            </w:r>
+          </w:hyperlink>
+        </w:p>
+        <w:p>
+          <w:pPr>
+            <w:pStyle w:val="TOC1"/>
+            <w:rPr>
+              <w:rFonts w:eastAsiaTheme="minorEastAsia" w:cstheme="minorBidi"/>
+              <w:sz w:val="22"/>
+              <w:lang w:val="en-GB" w:eastAsia="ja-JP"/>
+            </w:rPr>
+          </w:pPr>
+          <w:hyperlink w:anchor="_Toc385174465" w:history="1">
+            <w:r>
+              <w:rPr>
+                <w:rStyle w:val="Hyperlink"/>
+              </w:rPr>
+              <w:t>6. future work and Known Issues</w:t>
+            </w:r>
+            <w:r>
+              <w:rPr>
+                <w:webHidden/>
+              </w:rPr>
+              <w:tab/>
+            </w:r>
+            <w:r>
+              <w:rPr>
+                <w:webHidden/>
+              </w:rPr>
+              <w:fldChar w:fldCharType="begin"/>
+            </w:r>
+            <w:r>
+              <w:rPr>
+                <w:webHidden/>
+              </w:rPr>
+              <w:instrText xml:space="preserve"> PAGEREF _Toc385174465 \h </w:instrText>
+            </w:r>
+            <w:r>
+              <w:rPr>
+                <w:webHidden/>
+              </w:rPr>
+            </w:r>
+            <w:r>
+              <w:rPr>
+                <w:webHidden/>
+              </w:rPr>
+              <w:fldChar w:fldCharType="separate"/>
+            </w:r>
+            <w:r>
+              <w:rPr>
+                <w:webHidden/>
+              </w:rPr>
+              <w:t>19</w:t>
+            </w:r>
+            <w:r>
+              <w:rPr>
+                <w:webHidden/>
+              </w:rPr>
+              <w:fldChar w:fldCharType="end"/>
+            </w:r>
+          </w:hyperlink>
+        </w:p>
+        <w:p>
+          <w:pPr>
+            <w:pStyle w:val="TOC1"/>
+            <w:rPr>
+              <w:rFonts w:eastAsiaTheme="minorEastAsia" w:cstheme="minorBidi"/>
+              <w:sz w:val="22"/>
+              <w:lang w:val="en-GB" w:eastAsia="ja-JP"/>
+            </w:rPr>
+          </w:pPr>
+          <w:hyperlink w:anchor="_Toc385174466" w:history="1">
+            <w:r>
+              <w:rPr>
+                <w:rStyle w:val="Hyperlink"/>
+              </w:rPr>
+              <w:t>7. Appendices</w:t>
+            </w:r>
+            <w:r>
+              <w:rPr>
+                <w:webHidden/>
+              </w:rPr>
+              <w:tab/>
+            </w:r>
+            <w:r>
+              <w:rPr>
+                <w:webHidden/>
+              </w:rPr>
+              <w:fldChar w:fldCharType="begin"/>
+            </w:r>
+            <w:r>
+              <w:rPr>
+                <w:webHidden/>
+              </w:rPr>
+              <w:instrText xml:space="preserve"> PAGEREF _Toc385174466 \h </w:instrText>
+            </w:r>
+            <w:r>
+              <w:rPr>
+                <w:webHidden/>
+              </w:rPr>
+            </w:r>
+            <w:r>
+              <w:rPr>
+                <w:webHidden/>
+              </w:rPr>
+              <w:fldChar w:fldCharType="separate"/>
+            </w:r>
+            <w:r>
+              <w:rPr>
+                <w:webHidden/>
+              </w:rPr>
               <w:t>20</w:t>
             </w:r>
             <w:r>
               <w:rPr>
-                <w:noProof/>
                 <w:webHidden/>
               </w:rPr>
               <w:fldChar w:fldCharType="end"/>
@@ -2357,9 +2397,10 @@
             <w:rPr>
               <w:noProof/>
               <w:sz w:val="22"/>
+              <w:lang w:val="en-GB"/>
             </w:rPr>
           </w:pPr>
-          <w:hyperlink w:anchor="_Toc383989081" w:history="1">
+          <w:hyperlink w:anchor="_Toc385174467" w:history="1">
             <w:r>
               <w:rPr>
                 <w:rStyle w:val="Hyperlink"/>
@@ -2372,6 +2413,7 @@
               <w:rPr>
                 <w:noProof/>
                 <w:sz w:val="22"/>
+                <w:lang w:val="en-GB"/>
               </w:rPr>
               <w:tab/>
             </w:r>
@@ -2380,7 +2422,7 @@
                 <w:rStyle w:val="Hyperlink"/>
                 <w:noProof/>
               </w:rPr>
-              <w:t>7.3 Application Programming Interface (API)</w:t>
+              <w:t>7.1 Full Software Architecture Diagram</w:t>
             </w:r>
             <w:r>
               <w:rPr>
@@ -2401,7 +2443,181 @@
                 <w:noProof/>
                 <w:webHidden/>
               </w:rPr>
-              <w:instrText xml:space="preserve"> PAGEREF _Toc383989081 \h </w:instrText>
+              <w:instrText xml:space="preserve"> PAGEREF _Toc385174467 \h </w:instrText>
+            </w:r>
+            <w:r>
+              <w:rPr>
+                <w:noProof/>
+                <w:webHidden/>
+              </w:rPr>
+            </w:r>
+            <w:r>
+              <w:rPr>
+                <w:noProof/>
+                <w:webHidden/>
+              </w:rPr>
+              <w:fldChar w:fldCharType="separate"/>
+            </w:r>
+            <w:r>
+              <w:rPr>
+                <w:noProof/>
+                <w:webHidden/>
+              </w:rPr>
+              <w:t>20</w:t>
+            </w:r>
+            <w:r>
+              <w:rPr>
+                <w:noProof/>
+                <w:webHidden/>
+              </w:rPr>
+              <w:fldChar w:fldCharType="end"/>
+            </w:r>
+          </w:hyperlink>
+        </w:p>
+        <w:p>
+          <w:pPr>
+            <w:pStyle w:val="TOC2"/>
+            <w:tabs>
+              <w:tab w:val="left" w:pos="660"/>
+              <w:tab w:val="right" w:leader="dot" w:pos="8494"/>
+            </w:tabs>
+            <w:rPr>
+              <w:noProof/>
+              <w:sz w:val="22"/>
+              <w:lang w:val="en-GB"/>
+            </w:rPr>
+          </w:pPr>
+          <w:hyperlink w:anchor="_Toc385174468" w:history="1">
+            <w:r>
+              <w:rPr>
+                <w:rStyle w:val="Hyperlink"/>
+                <w:rFonts w:ascii="Wingdings" w:hAnsi="Wingdings"/>
+                <w:noProof/>
+              </w:rPr>
+              <w:t></w:t>
+            </w:r>
+            <w:r>
+              <w:rPr>
+                <w:noProof/>
+                <w:sz w:val="22"/>
+                <w:lang w:val="en-GB"/>
+              </w:rPr>
+              <w:tab/>
+            </w:r>
+            <w:r>
+              <w:rPr>
+                <w:rStyle w:val="Hyperlink"/>
+                <w:noProof/>
+              </w:rPr>
+              <w:t>7.2 Sequence Diagrams</w:t>
+            </w:r>
+            <w:r>
+              <w:rPr>
+                <w:noProof/>
+                <w:webHidden/>
+              </w:rPr>
+              <w:tab/>
+            </w:r>
+            <w:r>
+              <w:rPr>
+                <w:noProof/>
+                <w:webHidden/>
+              </w:rPr>
+              <w:fldChar w:fldCharType="begin"/>
+            </w:r>
+            <w:r>
+              <w:rPr>
+                <w:noProof/>
+                <w:webHidden/>
+              </w:rPr>
+              <w:instrText xml:space="preserve"> PAGEREF _Toc385174468 \h </w:instrText>
+            </w:r>
+            <w:r>
+              <w:rPr>
+                <w:noProof/>
+                <w:webHidden/>
+              </w:rPr>
+            </w:r>
+            <w:r>
+              <w:rPr>
+                <w:noProof/>
+                <w:webHidden/>
+              </w:rPr>
+              <w:fldChar w:fldCharType="separate"/>
+            </w:r>
+            <w:r>
+              <w:rPr>
+                <w:noProof/>
+                <w:webHidden/>
+              </w:rPr>
+              <w:t>21</w:t>
+            </w:r>
+            <w:r>
+              <w:rPr>
+                <w:noProof/>
+                <w:webHidden/>
+              </w:rPr>
+              <w:fldChar w:fldCharType="end"/>
+            </w:r>
+          </w:hyperlink>
+        </w:p>
+        <w:p>
+          <w:pPr>
+            <w:pStyle w:val="TOC2"/>
+            <w:tabs>
+              <w:tab w:val="left" w:pos="660"/>
+              <w:tab w:val="right" w:leader="dot" w:pos="8494"/>
+            </w:tabs>
+            <w:rPr>
+              <w:noProof/>
+              <w:sz w:val="22"/>
+              <w:lang w:val="en-GB"/>
+            </w:rPr>
+          </w:pPr>
+          <w:hyperlink w:anchor="_Toc385174469" w:history="1">
+            <w:r>
+              <w:rPr>
+                <w:rStyle w:val="Hyperlink"/>
+                <w:rFonts w:ascii="Wingdings" w:hAnsi="Wingdings"/>
+                <w:noProof/>
+              </w:rPr>
+              <w:t></w:t>
+            </w:r>
+            <w:r>
+              <w:rPr>
+                <w:noProof/>
+                <w:sz w:val="22"/>
+                <w:lang w:val="en-GB"/>
+              </w:rPr>
+              <w:tab/>
+            </w:r>
+            <w:r>
+              <w:rPr>
+                <w:rStyle w:val="Hyperlink"/>
+                <w:noProof/>
+              </w:rPr>
+              <w:t>7.3 Application Programming Interface (API)</w:t>
+            </w:r>
+            <w:r>
+              <w:rPr>
+                <w:noProof/>
+                <w:webHidden/>
+              </w:rPr>
+              <w:tab/>
+            </w:r>
+            <w:r>
+              <w:rPr>
+                <w:noProof/>
+                <w:webHidden/>
+              </w:rPr>
+              <w:fldChar w:fldCharType="begin"/>
+            </w:r>
+            <w:r>
+              <w:rPr>
+                <w:noProof/>
+                <w:webHidden/>
+              </w:rPr>
+              <w:instrText xml:space="preserve"> PAGEREF _Toc385174469 \h </w:instrText>
             </w:r>
             <w:r>
               <w:rPr>
@@ -2466,7 +2682,7 @@
           <w:sz w:val="48"/>
         </w:rPr>
       </w:pPr>
-      <w:bookmarkStart w:id="0" w:name="_Toc383989054"/>
+      <w:bookmarkStart w:id="0" w:name="_Toc385174440"/>
       <w:r>
         <w:lastRenderedPageBreak/>
         <w:t xml:space="preserve">1. </w:t>
@@ -2489,7 +2705,7 @@
         </w:rPr>
         <w:t xml:space="preserve"> </w:t>
       </w:r>
-      <w:bookmarkStart w:id="1" w:name="_Toc383989055"/>
+      <w:bookmarkStart w:id="1" w:name="_Toc385174441"/>
       <w:r>
         <w:rPr>
           <w:sz w:val="32"/>
@@ -2508,7 +2724,6 @@
         </w:rPr>
         <w:t xml:space="preserve">Introduction to the </w:t>
       </w:r>
-      <w:proofErr w:type="spellStart"/>
       <w:r>
         <w:rPr>
           <w:i/>
@@ -2516,7 +2731,6 @@
         </w:rPr>
         <w:t>Tasuke</w:t>
       </w:r>
-      <w:proofErr w:type="spellEnd"/>
       <w:r>
         <w:rPr>
           <w:sz w:val="32"/>
@@ -2543,7 +2757,6 @@
         </w:rPr>
         <w:t xml:space="preserve">Welcome to the </w:t>
       </w:r>
-      <w:proofErr w:type="spellStart"/>
       <w:r>
         <w:rPr>
           <w:i/>
@@ -2551,7 +2764,6 @@
         </w:rPr>
         <w:t>Tasuke</w:t>
       </w:r>
-      <w:proofErr w:type="spellEnd"/>
       <w:r>
         <w:rPr>
           <w:lang w:val="en-US"/>
@@ -2564,7 +2776,6 @@
         </w:rPr>
         <w:t xml:space="preserve"> This guide is intended for developers and maintainers of </w:t>
       </w:r>
-      <w:proofErr w:type="spellStart"/>
       <w:r>
         <w:rPr>
           <w:i/>
@@ -2572,7 +2783,6 @@
         </w:rPr>
         <w:t>Tasuke</w:t>
       </w:r>
-      <w:proofErr w:type="spellEnd"/>
       <w:r>
         <w:rPr>
           <w:lang w:val="en-US"/>
@@ -2640,7 +2850,6 @@
         </w:rPr>
         <w:t xml:space="preserve">n and implementation of </w:t>
       </w:r>
-      <w:proofErr w:type="spellStart"/>
       <w:r>
         <w:rPr>
           <w:i/>
@@ -2648,7 +2857,6 @@
         </w:rPr>
         <w:t>Tasuke</w:t>
       </w:r>
-      <w:proofErr w:type="spellEnd"/>
       <w:r>
         <w:rPr>
           <w:lang w:val="en-US"/>
@@ -2792,7 +3000,7 @@
         </w:rPr>
         <w:t xml:space="preserve"> </w:t>
       </w:r>
-      <w:bookmarkStart w:id="2" w:name="_Toc383989056"/>
+      <w:bookmarkStart w:id="2" w:name="_Toc385174442"/>
       <w:r>
         <w:rPr>
           <w:sz w:val="32"/>
@@ -2814,7 +3022,6 @@
         </w:rPr>
         <w:t xml:space="preserve">What is </w:t>
       </w:r>
-      <w:proofErr w:type="spellStart"/>
       <w:r>
         <w:rPr>
           <w:i/>
@@ -2823,7 +3030,6 @@
         </w:rPr>
         <w:t>Tasuke</w:t>
       </w:r>
-      <w:proofErr w:type="spellEnd"/>
       <w:r>
         <w:rPr>
           <w:sz w:val="32"/>
@@ -2839,7 +3045,6 @@
           <w:lang w:val="en-US"/>
         </w:rPr>
       </w:pPr>
-      <w:proofErr w:type="spellStart"/>
       <w:r>
         <w:rPr>
           <w:i/>
@@ -2847,14 +3052,12 @@
         </w:rPr>
         <w:t>Tasuke</w:t>
       </w:r>
-      <w:proofErr w:type="spellEnd"/>
       <w:r>
         <w:rPr>
           <w:lang w:val="en-US"/>
         </w:rPr>
         <w:t xml:space="preserve"> is a desktop task manager aimed at individuals who are comfortable with keyboard-based commands for rapid data entry and retrieval. </w:t>
       </w:r>
-      <w:proofErr w:type="spellStart"/>
       <w:r>
         <w:rPr>
           <w:i/>
@@ -2862,7 +3065,6 @@
         </w:rPr>
         <w:t>Tasuke</w:t>
       </w:r>
-      <w:proofErr w:type="spellEnd"/>
       <w:r>
         <w:rPr>
           <w:lang w:val="en-US"/>
@@ -2882,7 +3084,6 @@
         </w:rPr>
         <w:t xml:space="preserve">The basic functionality of </w:t>
       </w:r>
-      <w:proofErr w:type="spellStart"/>
       <w:r>
         <w:rPr>
           <w:i/>
@@ -2890,7 +3091,6 @@
         </w:rPr>
         <w:t>Tasuke</w:t>
       </w:r>
-      <w:proofErr w:type="spellEnd"/>
       <w:r>
         <w:rPr>
           <w:lang w:val="en-US"/>
@@ -3063,7 +3263,7 @@
         </w:rPr>
         <w:t xml:space="preserve"> </w:t>
       </w:r>
-      <w:bookmarkStart w:id="3" w:name="_Toc383989057"/>
+      <w:bookmarkStart w:id="3" w:name="_Toc385174443"/>
       <w:r>
         <w:rPr>
           <w:sz w:val="32"/>
@@ -3108,69 +3308,65 @@
           <w:lang w:val="en-US"/>
         </w:rPr>
       </w:pPr>
+      <w:r>
+        <w:rPr>
+          <w:i/>
+          <w:lang w:val="en-US"/>
+        </w:rPr>
+        <w:t>Tasuke</w:t>
+      </w:r>
+      <w:r>
+        <w:rPr>
+          <w:lang w:val="en-US"/>
+        </w:rPr>
+        <w:t xml:space="preserve"> is written in C++ using the </w:t>
+      </w:r>
       <w:proofErr w:type="spellStart"/>
       <w:r>
         <w:rPr>
+          <w:lang w:val="en-US"/>
+        </w:rPr>
+        <w:t>Qt</w:t>
+      </w:r>
+      <w:proofErr w:type="spellEnd"/>
+      <w:r>
+        <w:rPr>
+          <w:lang w:val="en-US"/>
+        </w:rPr>
+        <w:t xml:space="preserve"> framework</w:t>
+      </w:r>
+      <w:r>
+        <w:rPr>
+          <w:lang w:val="en-US"/>
+        </w:rPr>
+        <w:t xml:space="preserve"> for the Windows platform</w:t>
+      </w:r>
+      <w:r>
+        <w:rPr>
+          <w:lang w:val="en-US"/>
+        </w:rPr>
+        <w:t>. Hence, you should at least be familiar with C++. The design of</w:t>
+      </w:r>
+      <w:r>
+        <w:rPr>
+          <w:lang w:val="en-US"/>
+        </w:rPr>
+        <w:t xml:space="preserve"> the user interface of</w:t>
+      </w:r>
+      <w:r>
+        <w:rPr>
+          <w:lang w:val="en-US"/>
+        </w:rPr>
+        <w:t xml:space="preserve"> </w:t>
+      </w:r>
+      <w:proofErr w:type="gramStart"/>
+      <w:r>
+        <w:rPr>
           <w:i/>
           <w:lang w:val="en-US"/>
         </w:rPr>
         <w:t>Tasuke</w:t>
       </w:r>
-      <w:proofErr w:type="spellEnd"/>
-      <w:r>
-        <w:rPr>
-          <w:lang w:val="en-US"/>
-        </w:rPr>
-        <w:t xml:space="preserve"> is written in C++ using the </w:t>
-      </w:r>
-      <w:proofErr w:type="spellStart"/>
-      <w:r>
-        <w:rPr>
-          <w:lang w:val="en-US"/>
-        </w:rPr>
-        <w:t>Qt</w:t>
-      </w:r>
-      <w:proofErr w:type="spellEnd"/>
-      <w:r>
-        <w:rPr>
-          <w:lang w:val="en-US"/>
-        </w:rPr>
-        <w:t xml:space="preserve"> framework</w:t>
-      </w:r>
-      <w:r>
-        <w:rPr>
-          <w:lang w:val="en-US"/>
-        </w:rPr>
-        <w:t xml:space="preserve"> for the Windows platform</w:t>
-      </w:r>
-      <w:r>
-        <w:rPr>
-          <w:lang w:val="en-US"/>
-        </w:rPr>
-        <w:t>. Hence, you should at least be familiar with C++. The design of</w:t>
-      </w:r>
-      <w:r>
-        <w:rPr>
-          <w:lang w:val="en-US"/>
-        </w:rPr>
-        <w:t xml:space="preserve"> the user interface of</w:t>
-      </w:r>
-      <w:r>
-        <w:rPr>
-          <w:lang w:val="en-US"/>
-        </w:rPr>
-        <w:t xml:space="preserve"> </w:t>
-      </w:r>
-      <w:proofErr w:type="spellStart"/>
-      <w:proofErr w:type="gramStart"/>
-      <w:r>
-        <w:rPr>
-          <w:i/>
-          <w:lang w:val="en-US"/>
-        </w:rPr>
-        <w:t>Tasuke</w:t>
-      </w:r>
-      <w:proofErr w:type="spellEnd"/>
       <w:r>
         <w:rPr>
           <w:lang w:val="en-US"/>
@@ -3230,7 +3426,7 @@
         <w:lastRenderedPageBreak/>
         <w:t xml:space="preserve"> </w:t>
       </w:r>
-      <w:bookmarkStart w:id="4" w:name="_Toc383989058"/>
+      <w:bookmarkStart w:id="4" w:name="_Toc385174444"/>
       <w:r>
         <w:rPr>
           <w:sz w:val="32"/>
@@ -3269,7 +3465,6 @@
           <w:lang w:val="en-US"/>
         </w:rPr>
       </w:pPr>
-      <w:proofErr w:type="spellStart"/>
       <w:r>
         <w:rPr>
           <w:i/>
@@ -3277,7 +3472,6 @@
         </w:rPr>
         <w:t>Tasuke</w:t>
       </w:r>
-      <w:proofErr w:type="spellEnd"/>
       <w:r>
         <w:rPr>
           <w:lang w:val="en-US"/>
@@ -3290,7 +3484,6 @@
         </w:rPr>
         <w:t xml:space="preserve">Keep these principles in mind when developing </w:t>
       </w:r>
-      <w:proofErr w:type="spellStart"/>
       <w:r>
         <w:rPr>
           <w:i/>
@@ -3298,7 +3491,6 @@
         </w:rPr>
         <w:t>Tasuke</w:t>
       </w:r>
-      <w:proofErr w:type="spellEnd"/>
       <w:r>
         <w:rPr>
           <w:lang w:val="en-US"/>
@@ -3336,7 +3528,6 @@
         </w:rPr>
         <w:t xml:space="preserve"> </w:t>
       </w:r>
-      <w:proofErr w:type="spellStart"/>
       <w:r>
         <w:rPr>
           <w:i/>
@@ -3344,7 +3535,6 @@
         </w:rPr>
         <w:t>Tasuke</w:t>
       </w:r>
-      <w:proofErr w:type="spellEnd"/>
       <w:r>
         <w:rPr>
           <w:lang w:val="en-US"/>
@@ -3394,7 +3584,6 @@
         </w:rPr>
         <w:t xml:space="preserve">The most important functions of </w:t>
       </w:r>
-      <w:proofErr w:type="spellStart"/>
       <w:r>
         <w:rPr>
           <w:i/>
@@ -3409,7 +3598,6 @@
         </w:rPr>
         <w:t>uke</w:t>
       </w:r>
-      <w:proofErr w:type="spellEnd"/>
       <w:r>
         <w:rPr>
           <w:lang w:val="en-US"/>
@@ -3520,7 +3708,6 @@
         </w:rPr>
         <w:t xml:space="preserve"> </w:t>
       </w:r>
-      <w:proofErr w:type="spellStart"/>
       <w:r>
         <w:rPr>
           <w:i/>
@@ -3528,7 +3715,6 @@
         </w:rPr>
         <w:t>Tasuke</w:t>
       </w:r>
-      <w:proofErr w:type="spellEnd"/>
       <w:r>
         <w:rPr>
           <w:lang w:val="en-US"/>
@@ -3578,7 +3764,6 @@
         </w:rPr>
         <w:t xml:space="preserve">The basic command-line interface of </w:t>
       </w:r>
-      <w:proofErr w:type="spellStart"/>
       <w:r>
         <w:rPr>
           <w:i/>
@@ -3586,7 +3771,6 @@
         </w:rPr>
         <w:t>Tasuke</w:t>
       </w:r>
-      <w:proofErr w:type="spellEnd"/>
       <w:r>
         <w:rPr>
           <w:lang w:val="en-US"/>
@@ -3657,7 +3841,7 @@
         </w:rPr>
         <w:t xml:space="preserve"> </w:t>
       </w:r>
-      <w:bookmarkStart w:id="5" w:name="_Toc383989059"/>
+      <w:bookmarkStart w:id="5" w:name="_Toc385174445"/>
       <w:r>
         <w:rPr>
           <w:sz w:val="32"/>
@@ -3960,7 +4144,7 @@
           <w:sz w:val="32"/>
         </w:rPr>
       </w:pPr>
-      <w:bookmarkStart w:id="6" w:name="_Toc383989060"/>
+      <w:bookmarkStart w:id="6" w:name="_Toc385174446"/>
       <w:r>
         <w:rPr>
           <w:sz w:val="32"/>
@@ -4087,7 +4271,7 @@
           <w:lang w:val="en-US"/>
         </w:rPr>
       </w:pPr>
-      <w:bookmarkStart w:id="7" w:name="_Toc383989061"/>
+      <w:bookmarkStart w:id="7" w:name="_Toc385174447"/>
       <w:r>
         <w:rPr>
           <w:lang w:val="en-US"/>
@@ -4134,7 +4318,7 @@
         </w:rPr>
         <w:t xml:space="preserve"> </w:t>
       </w:r>
-      <w:bookmarkStart w:id="8" w:name="_Toc383989062"/>
+      <w:bookmarkStart w:id="8" w:name="_Toc385174448"/>
       <w:r>
         <w:rPr>
           <w:sz w:val="32"/>
@@ -4161,7 +4345,6 @@
           <w:lang w:val="en-US"/>
         </w:rPr>
       </w:pPr>
-      <w:proofErr w:type="spellStart"/>
       <w:r>
         <w:rPr>
           <w:i/>
@@ -4169,7 +4352,6 @@
         </w:rPr>
         <w:t>Tasuke</w:t>
       </w:r>
-      <w:proofErr w:type="spellEnd"/>
       <w:r>
         <w:rPr>
           <w:lang w:val="en-US"/>
@@ -4344,7 +4526,6 @@
         </w:rPr>
         <w:t xml:space="preserve">It is, in theory, possible to compile the source code of </w:t>
       </w:r>
-      <w:proofErr w:type="spellStart"/>
       <w:r>
         <w:rPr>
           <w:i/>
@@ -4352,7 +4533,6 @@
         </w:rPr>
         <w:t>Tasuke</w:t>
       </w:r>
-      <w:proofErr w:type="spellEnd"/>
       <w:r>
         <w:rPr>
           <w:lang w:val="en-US"/>
@@ -4371,7 +4551,6 @@
         </w:rPr>
         <w:t xml:space="preserve"> However, </w:t>
       </w:r>
-      <w:proofErr w:type="spellStart"/>
       <w:r>
         <w:rPr>
           <w:i/>
@@ -4379,7 +4558,6 @@
         </w:rPr>
         <w:t>Tasuke</w:t>
       </w:r>
-      <w:proofErr w:type="spellEnd"/>
       <w:r>
         <w:rPr>
           <w:lang w:val="en-US"/>
@@ -4440,7 +4618,6 @@
         </w:rPr>
         <w:t xml:space="preserve">Windows-compiled </w:t>
       </w:r>
-      <w:proofErr w:type="spellStart"/>
       <w:r>
         <w:rPr>
           <w:i/>
@@ -4448,7 +4625,6 @@
         </w:rPr>
         <w:t>Tasuke</w:t>
       </w:r>
-      <w:proofErr w:type="spellEnd"/>
       <w:r>
         <w:rPr>
           <w:lang w:val="en-US"/>
@@ -4461,7 +4637,6 @@
         </w:rPr>
         <w:t xml:space="preserve"> When we write this guide, we assume that you are using a Windows environment to develop and maintain </w:t>
       </w:r>
-      <w:proofErr w:type="spellStart"/>
       <w:r>
         <w:rPr>
           <w:i/>
@@ -4469,7 +4644,6 @@
         </w:rPr>
         <w:t>Tasuke</w:t>
       </w:r>
-      <w:proofErr w:type="spellEnd"/>
       <w:r>
         <w:rPr>
           <w:lang w:val="en-US"/>
@@ -4565,7 +4739,6 @@
         </w:rPr>
         <w:t xml:space="preserve">Logging in </w:t>
       </w:r>
-      <w:proofErr w:type="spellStart"/>
       <w:r>
         <w:rPr>
           <w:i/>
@@ -4573,7 +4746,6 @@
         </w:rPr>
         <w:t>Tasuke</w:t>
       </w:r>
-      <w:proofErr w:type="spellEnd"/>
       <w:r>
         <w:rPr>
           <w:lang w:val="en-US"/>
@@ -4616,7 +4788,6 @@
         </w:rPr>
         <w:t xml:space="preserve"> can be obtained together with a fresh pull of </w:t>
       </w:r>
-      <w:proofErr w:type="spellStart"/>
       <w:r>
         <w:rPr>
           <w:i/>
@@ -4624,7 +4795,6 @@
         </w:rPr>
         <w:t>Tasuke</w:t>
       </w:r>
-      <w:proofErr w:type="spellEnd"/>
       <w:r>
         <w:rPr>
           <w:lang w:val="en-US"/>
@@ -4661,7 +4831,6 @@
         <w:br/>
         <w:t xml:space="preserve">Note that </w:t>
       </w:r>
-      <w:proofErr w:type="spellStart"/>
       <w:r>
         <w:rPr>
           <w:i/>
@@ -4669,7 +4838,6 @@
         </w:rPr>
         <w:t>Tasuke</w:t>
       </w:r>
-      <w:proofErr w:type="spellEnd"/>
       <w:r>
         <w:rPr>
           <w:lang w:val="en-US"/>
@@ -4695,20 +4863,59 @@
         </w:rPr>
         <w:t xml:space="preserve">The spelling check library used in </w:t>
       </w:r>
+      <w:r>
+        <w:rPr>
+          <w:i/>
+          <w:lang w:val="en-US"/>
+        </w:rPr>
+        <w:t>Tasuke</w:t>
+      </w:r>
+      <w:r>
+        <w:rPr>
+          <w:lang w:val="en-US"/>
+        </w:rPr>
+        <w:t xml:space="preserve"> is </w:t>
+      </w:r>
       <w:proofErr w:type="spellStart"/>
       <w:r>
         <w:rPr>
+          <w:lang w:val="en-US"/>
+        </w:rPr>
+        <w:t>hunspell</w:t>
+      </w:r>
+      <w:proofErr w:type="spellEnd"/>
+      <w:r>
+        <w:rPr>
+          <w:lang w:val="en-US"/>
+        </w:rPr>
+        <w:t xml:space="preserve">. </w:t>
+      </w:r>
+      <w:r>
+        <w:rPr>
           <w:i/>
           <w:lang w:val="en-US"/>
         </w:rPr>
         <w:t>Tasuke</w:t>
       </w:r>
+      <w:r>
+        <w:rPr>
+          <w:lang w:val="en-US"/>
+        </w:rPr>
+        <w:t xml:space="preserve"> uses </w:t>
+      </w:r>
+      <w:proofErr w:type="spellStart"/>
+      <w:r>
+        <w:rPr>
+          <w:lang w:val="en-US"/>
+        </w:rPr>
+        <w:t>hunspell</w:t>
+      </w:r>
       <w:proofErr w:type="spellEnd"/>
       <w:r>
         <w:rPr>
           <w:lang w:val="en-US"/>
         </w:rPr>
-        <w:t xml:space="preserve"> is </w:t>
+        <w:t xml:space="preserve"> version 1.3.2, last updated 16 February 2011. A copy of </w:t>
       </w:r>
       <w:proofErr w:type="spellStart"/>
       <w:r>
@@ -4722,9 +4929,8 @@
         <w:rPr>
           <w:lang w:val="en-US"/>
         </w:rPr>
-        <w:t xml:space="preserve">. </w:t>
-      </w:r>
-      <w:proofErr w:type="spellStart"/>
+        <w:t xml:space="preserve"> can be obtained together with a fresh pull of </w:t>
+      </w:r>
       <w:r>
         <w:rPr>
           <w:i/>
@@ -4732,50 +4938,6 @@
         </w:rPr>
         <w:t>Tasuke</w:t>
       </w:r>
-      <w:proofErr w:type="spellEnd"/>
-      <w:r>
-        <w:rPr>
-          <w:lang w:val="en-US"/>
-        </w:rPr>
-        <w:t xml:space="preserve"> uses </w:t>
-      </w:r>
-      <w:proofErr w:type="spellStart"/>
-      <w:r>
-        <w:rPr>
-          <w:lang w:val="en-US"/>
-        </w:rPr>
-        <w:t>hunspell</w:t>
-      </w:r>
-      <w:proofErr w:type="spellEnd"/>
-      <w:r>
-        <w:rPr>
-          <w:lang w:val="en-US"/>
-        </w:rPr>
-        <w:t xml:space="preserve"> version 1.3.2, last updated 16 February 2011. A copy of </w:t>
-      </w:r>
-      <w:proofErr w:type="spellStart"/>
-      <w:r>
-        <w:rPr>
-          <w:lang w:val="en-US"/>
-        </w:rPr>
-        <w:t>hunspell</w:t>
-      </w:r>
-      <w:proofErr w:type="spellEnd"/>
-      <w:r>
-        <w:rPr>
-          <w:lang w:val="en-US"/>
-        </w:rPr>
-        <w:t xml:space="preserve"> can be obtained together with a fresh pull of </w:t>
-      </w:r>
-      <w:proofErr w:type="spellStart"/>
-      <w:r>
-        <w:rPr>
-          <w:i/>
-          <w:lang w:val="en-US"/>
-        </w:rPr>
-        <w:t>Tasuke</w:t>
-      </w:r>
-      <w:proofErr w:type="spellEnd"/>
       <w:r>
         <w:rPr>
           <w:lang w:val="en-US"/>
@@ -4836,7 +4998,7 @@
         </w:rPr>
         <w:t xml:space="preserve"> </w:t>
       </w:r>
-      <w:bookmarkStart w:id="9" w:name="_Toc383989063"/>
+      <w:bookmarkStart w:id="9" w:name="_Toc385174449"/>
       <w:r>
         <w:rPr>
           <w:sz w:val="32"/>
@@ -4869,7 +5031,6 @@
         </w:rPr>
         <w:t xml:space="preserve">The recommended execution environment for the default build of </w:t>
       </w:r>
-      <w:proofErr w:type="spellStart"/>
       <w:r>
         <w:rPr>
           <w:i/>
@@ -4877,14 +5038,12 @@
         </w:rPr>
         <w:t>Tasuke</w:t>
       </w:r>
-      <w:proofErr w:type="spellEnd"/>
       <w:r>
         <w:rPr>
           <w:lang w:val="en-US"/>
         </w:rPr>
         <w:t xml:space="preserve"> is Windows 7 and newer. No additional framework or library needs to be installed, and </w:t>
       </w:r>
-      <w:proofErr w:type="spellStart"/>
       <w:r>
         <w:rPr>
           <w:i/>
@@ -4892,7 +5051,6 @@
         </w:rPr>
         <w:t>Tasuke</w:t>
       </w:r>
-      <w:proofErr w:type="spellEnd"/>
       <w:r>
         <w:rPr>
           <w:lang w:val="en-US"/>
@@ -4913,56 +5071,52 @@
         <w:lastRenderedPageBreak/>
         <w:t xml:space="preserve">During its operation, </w:t>
       </w:r>
+      <w:r>
+        <w:rPr>
+          <w:i/>
+          <w:lang w:val="en-US"/>
+        </w:rPr>
+        <w:t>Tasuke</w:t>
+      </w:r>
+      <w:r>
+        <w:rPr>
+          <w:lang w:val="en-US"/>
+        </w:rPr>
+        <w:t xml:space="preserve"> will</w:t>
+      </w:r>
+      <w:r>
+        <w:rPr>
+          <w:lang w:val="en-US"/>
+        </w:rPr>
+        <w:t xml:space="preserve"> create an .</w:t>
+      </w:r>
       <w:proofErr w:type="spellStart"/>
       <w:r>
         <w:rPr>
+          <w:lang w:val="en-US"/>
+        </w:rPr>
+        <w:t>ini</w:t>
+      </w:r>
+      <w:proofErr w:type="spellEnd"/>
+      <w:r>
+        <w:rPr>
+          <w:lang w:val="en-US"/>
+        </w:rPr>
+        <w:t xml:space="preserve"> file in the %APP</w:t>
+      </w:r>
+      <w:r>
+        <w:rPr>
+          <w:lang w:val="en-US"/>
+        </w:rPr>
+        <w:t xml:space="preserve">DATA% directory, which is where </w:t>
+      </w:r>
+      <w:r>
+        <w:rPr>
           <w:i/>
           <w:lang w:val="en-US"/>
         </w:rPr>
         <w:t>Tasuke</w:t>
       </w:r>
-      <w:proofErr w:type="spellEnd"/>
-      <w:r>
-        <w:rPr>
-          <w:lang w:val="en-US"/>
-        </w:rPr>
-        <w:t xml:space="preserve"> will</w:t>
-      </w:r>
-      <w:r>
-        <w:rPr>
-          <w:lang w:val="en-US"/>
-        </w:rPr>
-        <w:t xml:space="preserve"> create an .</w:t>
-      </w:r>
-      <w:proofErr w:type="spellStart"/>
-      <w:r>
-        <w:rPr>
-          <w:lang w:val="en-US"/>
-        </w:rPr>
-        <w:t>ini</w:t>
-      </w:r>
-      <w:proofErr w:type="spellEnd"/>
-      <w:r>
-        <w:rPr>
-          <w:lang w:val="en-US"/>
-        </w:rPr>
-        <w:t xml:space="preserve"> file in the %APP</w:t>
-      </w:r>
-      <w:r>
-        <w:rPr>
-          <w:lang w:val="en-US"/>
-        </w:rPr>
-        <w:t xml:space="preserve">DATA% directory, which is where </w:t>
-      </w:r>
-      <w:proofErr w:type="spellStart"/>
-      <w:r>
-        <w:rPr>
-          <w:i/>
-          <w:lang w:val="en-US"/>
-        </w:rPr>
-        <w:t>Tasuke</w:t>
-      </w:r>
-      <w:proofErr w:type="spellEnd"/>
       <w:r>
         <w:rPr>
           <w:lang w:val="en-US"/>
@@ -4996,7 +5150,7 @@
         </w:rPr>
         <w:t xml:space="preserve"> </w:t>
       </w:r>
-      <w:bookmarkStart w:id="10" w:name="_Toc383989064"/>
+      <w:bookmarkStart w:id="10" w:name="_Toc385174450"/>
       <w:r>
         <w:rPr>
           <w:sz w:val="32"/>
@@ -5045,7 +5199,6 @@
         </w:rPr>
         <w:t xml:space="preserve"> when developing </w:t>
       </w:r>
-      <w:proofErr w:type="spellStart"/>
       <w:r>
         <w:rPr>
           <w:rFonts w:cs="Courier New"/>
@@ -5054,7 +5207,6 @@
         </w:rPr>
         <w:t>Tasuke</w:t>
       </w:r>
-      <w:proofErr w:type="spellEnd"/>
       <w:r>
         <w:rPr>
           <w:rFonts w:cs="Courier New"/>
@@ -5062,7 +5214,6 @@
         </w:rPr>
         <w:t xml:space="preserve">. Open this using Microsoft Visual Studio to begin browsing the code for </w:t>
       </w:r>
-      <w:proofErr w:type="spellStart"/>
       <w:r>
         <w:rPr>
           <w:rFonts w:cs="Courier New"/>
@@ -5071,7 +5222,6 @@
         </w:rPr>
         <w:t>Tasuke</w:t>
       </w:r>
-      <w:proofErr w:type="spellEnd"/>
       <w:r>
         <w:rPr>
           <w:rFonts w:cs="Courier New"/>
@@ -5092,7 +5242,35 @@
           <w:rFonts w:cs="Courier New"/>
           <w:lang w:val="en-US"/>
         </w:rPr>
-        <w:t xml:space="preserve">A full list of the files in the project can be found in </w:t>
+        <w:t xml:space="preserve">A </w:t>
+      </w:r>
+      <w:r>
+        <w:rPr>
+          <w:rFonts w:cs="Courier New"/>
+          <w:lang w:val="en-US"/>
+        </w:rPr>
+        <w:t>partial</w:t>
+      </w:r>
+      <w:r>
+        <w:rPr>
+          <w:rFonts w:cs="Courier New"/>
+          <w:lang w:val="en-US"/>
+        </w:rPr>
+        <w:t xml:space="preserve"> list of the</w:t>
+      </w:r>
+      <w:r>
+        <w:rPr>
+          <w:rFonts w:cs="Courier New"/>
+          <w:lang w:val="en-US"/>
+        </w:rPr>
+        <w:t xml:space="preserve"> important</w:t>
+      </w:r>
+      <w:r>
+        <w:rPr>
+          <w:rFonts w:cs="Courier New"/>
+          <w:lang w:val="en-US"/>
+        </w:rPr>
+        <w:t xml:space="preserve"> files in the project can be found in </w:t>
       </w:r>
       <w:r>
         <w:rPr>
@@ -5139,7 +5317,7 @@
         </w:rPr>
         <w:br w:type="page"/>
       </w:r>
-      <w:bookmarkStart w:id="11" w:name="_Toc383989065"/>
+      <w:bookmarkStart w:id="11" w:name="_Toc385174451"/>
       <w:r>
         <w:rPr>
           <w:lang w:val="en-US"/>
@@ -5168,7 +5346,7 @@
         </w:rPr>
         <w:t xml:space="preserve"> </w:t>
       </w:r>
-      <w:bookmarkStart w:id="12" w:name="_Toc383989066"/>
+      <w:bookmarkStart w:id="12" w:name="_Toc385174452"/>
       <w:r>
         <w:rPr>
           <w:sz w:val="32"/>
@@ -5197,7 +5375,7 @@
       <w:r>
         <w:rPr>
           <w:noProof/>
-          <w:lang w:val="en-US"/>
+          <w:lang w:val="en-GB"/>
         </w:rPr>
         <w:drawing>
           <wp:inline distT="0" distB="0" distL="0" distR="0">
@@ -5301,17 +5479,8 @@
           <w:caps w:val="0"/>
           <w:sz w:val="20"/>
         </w:rPr>
-        <w:t xml:space="preserve">High level logic of </w:t>
-      </w:r>
-      <w:proofErr w:type="spellStart"/>
-      <w:r>
-        <w:rPr>
-          <w:caps w:val="0"/>
-          <w:sz w:val="20"/>
-        </w:rPr>
-        <w:t>Tasuke</w:t>
-      </w:r>
-      <w:proofErr w:type="spellEnd"/>
+        <w:t>High level logic of Tasuke</w:t>
+      </w:r>
     </w:p>
     <w:p>
       <w:pPr>
@@ -5339,7 +5508,6 @@
           <w:lang w:val="en-US"/>
         </w:rPr>
       </w:pPr>
-      <w:proofErr w:type="spellStart"/>
       <w:r>
         <w:rPr>
           <w:rFonts w:cs="Courier New"/>
@@ -5348,7 +5516,6 @@
         </w:rPr>
         <w:t>Tasuke</w:t>
       </w:r>
-      <w:proofErr w:type="spellEnd"/>
       <w:r>
         <w:rPr>
           <w:rFonts w:cs="Courier New"/>
@@ -5632,20 +5799,6 @@
           <w:lang w:val="en-US"/>
         </w:rPr>
       </w:pPr>
-      <w:r>
-        <w:rPr>
-          <w:rFonts w:cstheme="minorHAnsi"/>
-          <w:lang w:val="en-US"/>
-        </w:rPr>
-        <w:t xml:space="preserve">For a full list of all methods provided by all the components, refer to the list of publicly accessible methods in </w:t>
-      </w:r>
-      <w:r>
-        <w:rPr>
-          <w:rFonts w:cstheme="minorHAnsi"/>
-          <w:lang w:val="en-US"/>
-        </w:rPr>
-        <w:t>section 7.3.</w:t>
-      </w:r>
     </w:p>
     <w:p>
       <w:pPr>
@@ -5661,7 +5814,7 @@
         <w:lastRenderedPageBreak/>
         <w:t xml:space="preserve"> </w:t>
       </w:r>
-      <w:bookmarkStart w:id="13" w:name="_Toc383989067"/>
+      <w:bookmarkStart w:id="13" w:name="_Toc385174453"/>
       <w:r>
         <w:rPr>
           <w:sz w:val="32"/>
@@ -5685,7 +5838,7 @@
       <w:r>
         <w:rPr>
           <w:noProof/>
-          <w:lang w:val="en-US"/>
+          <w:lang w:val="en-GB"/>
         </w:rPr>
         <w:drawing>
           <wp:inline distT="0" distB="0" distL="0" distR="0">
@@ -5829,7 +5982,6 @@
         </w:rPr>
         <w:t xml:space="preserve"> layer consists of the classes </w:t>
       </w:r>
-      <w:proofErr w:type="spellStart"/>
       <w:r>
         <w:rPr>
           <w:rFonts w:ascii="Courier New" w:hAnsi="Courier New" w:cs="Courier New"/>
@@ -5837,7 +5989,6 @@
         </w:rPr>
         <w:t>Tasuke</w:t>
       </w:r>
-      <w:proofErr w:type="spellEnd"/>
       <w:r>
         <w:rPr>
           <w:lang w:val="en-US"/>
@@ -6042,7 +6193,6 @@
         </w:rPr>
         <w:t xml:space="preserve">, which runs in the background to monitor for hotkey triggers. It reports any hotkey triggers to </w:t>
       </w:r>
-      <w:proofErr w:type="spellStart"/>
       <w:r>
         <w:rPr>
           <w:rFonts w:ascii="Courier New" w:hAnsi="Courier New" w:cs="Courier New"/>
@@ -6050,7 +6200,6 @@
         </w:rPr>
         <w:t>Tasuke</w:t>
       </w:r>
-      <w:proofErr w:type="spellEnd"/>
       <w:r>
         <w:rPr>
           <w:lang w:val="en-US"/>
@@ -6069,21 +6218,12 @@
           <w:lang w:val="en-US"/>
         </w:rPr>
       </w:pPr>
-      <w:proofErr w:type="spellStart"/>
       <w:r>
         <w:rPr>
           <w:rFonts w:ascii="Courier New" w:hAnsi="Courier New" w:cs="Courier New"/>
           <w:lang w:val="en-US"/>
         </w:rPr>
-        <w:t>Tasuke</w:t>
-      </w:r>
-      <w:proofErr w:type="spellEnd"/>
-      <w:r>
-        <w:rPr>
-          <w:rFonts w:ascii="Courier New" w:hAnsi="Courier New" w:cs="Courier New"/>
-          <w:lang w:val="en-US"/>
-        </w:rPr>
-        <w:t xml:space="preserve"> </w:t>
+        <w:t xml:space="preserve">Tasuke </w:t>
       </w:r>
       <w:r>
         <w:rPr>
@@ -6124,7 +6264,6 @@
         </w:rPr>
         <w:t xml:space="preserve">Finally, </w:t>
       </w:r>
-      <w:proofErr w:type="spellStart"/>
       <w:r>
         <w:rPr>
           <w:rFonts w:ascii="Courier New" w:hAnsi="Courier New" w:cs="Courier New"/>
@@ -6132,7 +6271,6 @@
         </w:rPr>
         <w:t>Tasuke</w:t>
       </w:r>
-      <w:proofErr w:type="spellEnd"/>
       <w:r>
         <w:rPr>
           <w:lang w:val="en-US"/>
@@ -6187,12 +6325,18 @@
         <w:lastRenderedPageBreak/>
         <w:t xml:space="preserve"> </w:t>
       </w:r>
-      <w:bookmarkStart w:id="14" w:name="_Toc383989068"/>
+      <w:bookmarkStart w:id="14" w:name="_Toc385174454"/>
       <w:r>
         <w:rPr>
           <w:sz w:val="32"/>
         </w:rPr>
-        <w:t>3.2</w:t>
+        <w:t>3.</w:t>
+      </w:r>
+      <w:r>
+        <w:rPr>
+          <w:sz w:val="32"/>
+        </w:rPr>
+        <w:t>3</w:t>
       </w:r>
       <w:r>
         <w:rPr>
@@ -6217,7 +6361,7 @@
       <w:r>
         <w:rPr>
           <w:noProof/>
-          <w:lang w:val="en-US"/>
+          <w:lang w:val="en-GB"/>
         </w:rPr>
         <w:drawing>
           <wp:inline distT="0" distB="0" distL="0" distR="0">
@@ -6450,7 +6594,6 @@
         </w:rPr>
         <w:t xml:space="preserve">Each class represents a window in </w:t>
       </w:r>
-      <w:proofErr w:type="spellStart"/>
       <w:r>
         <w:rPr>
           <w:rFonts w:cstheme="minorHAnsi"/>
@@ -6459,7 +6602,6 @@
         </w:rPr>
         <w:t>Tasuke</w:t>
       </w:r>
-      <w:proofErr w:type="spellEnd"/>
       <w:r>
         <w:rPr>
           <w:rFonts w:cstheme="minorHAnsi"/>
@@ -6837,7 +6979,6 @@
         </w:rPr>
         <w:t xml:space="preserve">is the place users go to configure </w:t>
       </w:r>
-      <w:proofErr w:type="spellStart"/>
       <w:r>
         <w:rPr>
           <w:rFonts w:cstheme="minorHAnsi"/>
@@ -6846,7 +6987,6 @@
         </w:rPr>
         <w:t>Tasuke</w:t>
       </w:r>
-      <w:proofErr w:type="spellEnd"/>
       <w:r>
         <w:rPr>
           <w:rFonts w:cstheme="minorHAnsi"/>
@@ -6883,7 +7023,6 @@
         </w:rPr>
         <w:t xml:space="preserve"> provides brief information about </w:t>
       </w:r>
-      <w:proofErr w:type="spellStart"/>
       <w:r>
         <w:rPr>
           <w:rFonts w:cstheme="minorHAnsi"/>
@@ -6892,7 +7031,6 @@
         </w:rPr>
         <w:t>Tasuke</w:t>
       </w:r>
-      <w:proofErr w:type="spellEnd"/>
       <w:r>
         <w:rPr>
           <w:rFonts w:cstheme="minorHAnsi"/>
@@ -6921,12 +7059,18 @@
         <w:lastRenderedPageBreak/>
         <w:t xml:space="preserve"> </w:t>
       </w:r>
-      <w:bookmarkStart w:id="15" w:name="_Toc383989069"/>
+      <w:bookmarkStart w:id="15" w:name="_Toc385174455"/>
       <w:r>
         <w:rPr>
           <w:sz w:val="32"/>
         </w:rPr>
-        <w:t>3.3</w:t>
+        <w:t>3.</w:t>
+      </w:r>
+      <w:r>
+        <w:rPr>
+          <w:sz w:val="32"/>
+        </w:rPr>
+        <w:t>4</w:t>
       </w:r>
       <w:r>
         <w:rPr>
@@ -6945,7 +7089,7 @@
       <w:r>
         <w:rPr>
           <w:noProof/>
-          <w:lang w:val="en-US"/>
+          <w:lang w:val="en-GB"/>
         </w:rPr>
         <w:drawing>
           <wp:inline distT="0" distB="0" distL="0" distR="0">
@@ -7125,7 +7269,6 @@
         </w:rPr>
         <w:t xml:space="preserve"> into </w:t>
       </w:r>
-      <w:proofErr w:type="spellStart"/>
       <w:r>
         <w:rPr>
           <w:rFonts w:cstheme="minorHAnsi"/>
@@ -7134,7 +7277,6 @@
         </w:rPr>
         <w:t>Tasuke</w:t>
       </w:r>
-      <w:proofErr w:type="spellEnd"/>
       <w:r>
         <w:rPr>
           <w:rFonts w:cstheme="minorHAnsi"/>
@@ -7170,7 +7312,6 @@
         </w:rPr>
         <w:t xml:space="preserve"> of </w:t>
       </w:r>
-      <w:proofErr w:type="spellStart"/>
       <w:r>
         <w:rPr>
           <w:rFonts w:cstheme="minorHAnsi"/>
@@ -7179,7 +7320,6 @@
         </w:rPr>
         <w:t>Tasuke</w:t>
       </w:r>
-      <w:proofErr w:type="spellEnd"/>
       <w:r>
         <w:rPr>
           <w:rFonts w:cstheme="minorHAnsi"/>
@@ -7339,12 +7479,18 @@
         <w:lastRenderedPageBreak/>
         <w:t xml:space="preserve"> </w:t>
       </w:r>
-      <w:bookmarkStart w:id="16" w:name="_Toc383989070"/>
+      <w:bookmarkStart w:id="16" w:name="_Toc385174456"/>
       <w:r>
         <w:rPr>
           <w:sz w:val="32"/>
         </w:rPr>
-        <w:t>3.4</w:t>
+        <w:t>3.</w:t>
+      </w:r>
+      <w:r>
+        <w:rPr>
+          <w:sz w:val="32"/>
+        </w:rPr>
+        <w:t>5</w:t>
       </w:r>
       <w:r>
         <w:rPr>
@@ -7368,7 +7514,7 @@
       <w:r>
         <w:rPr>
           <w:noProof/>
-          <w:lang w:val="en-US"/>
+          <w:lang w:val="en-GB"/>
         </w:rPr>
         <w:drawing>
           <wp:inline distT="0" distB="0" distL="0" distR="0">
@@ -7530,7 +7676,6 @@
         </w:rPr>
         <w:t xml:space="preserve">system that </w:t>
       </w:r>
-      <w:proofErr w:type="spellStart"/>
       <w:r>
         <w:rPr>
           <w:rFonts w:cstheme="minorHAnsi"/>
@@ -7539,7 +7684,6 @@
         </w:rPr>
         <w:t>Tasuke</w:t>
       </w:r>
-      <w:proofErr w:type="spellEnd"/>
       <w:r>
         <w:rPr>
           <w:rFonts w:cstheme="minorHAnsi"/>
@@ -7669,7 +7813,7 @@
           <w:lang w:val="en-US"/>
         </w:rPr>
       </w:pPr>
-      <w:bookmarkStart w:id="17" w:name="_Toc383989071"/>
+      <w:bookmarkStart w:id="17" w:name="_Toc385174457"/>
       <w:r>
         <w:rPr>
           <w:lang w:val="en-US"/>
@@ -7681,123 +7825,23 @@
     </w:p>
     <w:p>
       <w:pPr>
-        <w:rPr>
-          <w:lang w:val="en-US"/>
-        </w:rPr>
-      </w:pPr>
-      <w:r>
-        <w:rPr>
-          <w:lang w:val="en-US"/>
-        </w:rPr>
-        <w:t xml:space="preserve">This section will walk you through the process of writing code for adding a new command to </w:t>
-      </w:r>
-      <w:proofErr w:type="spellStart"/>
-      <w:r>
-        <w:rPr>
-          <w:i/>
-          <w:lang w:val="en-US"/>
-        </w:rPr>
-        <w:t>Tasuke</w:t>
-      </w:r>
-      <w:proofErr w:type="spellEnd"/>
-      <w:r>
-        <w:rPr>
-          <w:lang w:val="en-US"/>
-        </w:rPr>
-        <w:t xml:space="preserve">. This way, you will get a feel of how the major elements of </w:t>
-      </w:r>
-      <w:proofErr w:type="spellStart"/>
-      <w:r>
-        <w:rPr>
-          <w:i/>
-          <w:lang w:val="en-US"/>
-        </w:rPr>
-        <w:t>Tasuke</w:t>
-      </w:r>
-      <w:proofErr w:type="spellEnd"/>
-      <w:r>
-        <w:rPr>
-          <w:lang w:val="en-US"/>
-        </w:rPr>
-        <w:t xml:space="preserve"> interact with each other. The command this</w:t>
-      </w:r>
-      <w:r>
-        <w:rPr>
-          <w:lang w:val="en-US"/>
-        </w:rPr>
-        <w:t xml:space="preserve"> guide is teaching will enable</w:t>
-      </w:r>
-      <w:r>
-        <w:rPr>
-          <w:lang w:val="en-US"/>
-        </w:rPr>
-        <w:t xml:space="preserve"> user</w:t>
-      </w:r>
-      <w:r>
-        <w:rPr>
-          <w:lang w:val="en-US"/>
-        </w:rPr>
-        <w:t>s</w:t>
-      </w:r>
-      <w:r>
-        <w:rPr>
-          <w:lang w:val="en-US"/>
-        </w:rPr>
-        <w:t xml:space="preserve"> to type the “foo” command that prints a “bar” in the UI.</w:t>
-      </w:r>
-    </w:p>
-    <w:p>
-      <w:pPr>
-        <w:rPr>
-          <w:lang w:val="en-US"/>
-        </w:rPr>
-      </w:pPr>
-      <w:r>
-        <w:rPr>
-          <w:rFonts w:ascii="Courier New" w:hAnsi="Courier New" w:cs="Courier New"/>
-          <w:lang w:val="en-US"/>
-        </w:rPr>
-        <w:t>Foo</w:t>
-      </w:r>
-      <w:r>
-        <w:rPr>
-          <w:lang w:val="en-US"/>
-        </w:rPr>
-        <w:t xml:space="preserve"> is a one-off command; that is, trying to undo it does nothing since it merely posts a result to the user interface. However, for the sake of this exercise, we will pretend that </w:t>
-      </w:r>
-      <w:r>
-        <w:rPr>
-          <w:rFonts w:ascii="Courier New" w:hAnsi="Courier New" w:cs="Courier New"/>
-          <w:lang w:val="en-US"/>
-        </w:rPr>
-        <w:t>foo</w:t>
-      </w:r>
-      <w:r>
-        <w:rPr>
-          <w:lang w:val="en-US"/>
-        </w:rPr>
-        <w:t xml:space="preserve"> is undoable.</w:t>
-      </w:r>
-    </w:p>
-    <w:p>
-      <w:pPr>
         <w:pStyle w:val="Heading2"/>
         <w:rPr>
           <w:lang w:val="en-US"/>
         </w:rPr>
       </w:pPr>
-      <w:r>
-        <w:rPr>
-          <w:lang w:val="en-US"/>
-        </w:rPr>
-        <w:t xml:space="preserve"> </w:t>
-      </w:r>
-      <w:bookmarkStart w:id="18" w:name="_Toc383989072"/>
+      <w:bookmarkStart w:id="18" w:name="_Toc385174458"/>
       <w:r>
         <w:rPr>
           <w:lang w:val="en-US"/>
         </w:rPr>
         <w:t>4.1</w:t>
+      </w:r>
+      <w:r>
+        <w:rPr>
+          <w:lang w:val="en-US"/>
+        </w:rPr>
+        <w:tab/>
       </w:r>
       <w:r>
         <w:rPr>
@@ -7816,6 +7860,78 @@
     <w:p>
       <w:pPr>
         <w:rPr>
+          <w:lang w:val="en-US"/>
+        </w:rPr>
+      </w:pPr>
+      <w:r>
+        <w:rPr>
+          <w:lang w:val="en-US"/>
+        </w:rPr>
+        <w:t xml:space="preserve">This section will walk you through the process of writing code for adding a new command to </w:t>
+      </w:r>
+      <w:r>
+        <w:rPr>
+          <w:i/>
+          <w:lang w:val="en-US"/>
+        </w:rPr>
+        <w:t>Tasuke</w:t>
+      </w:r>
+      <w:r>
+        <w:rPr>
+          <w:lang w:val="en-US"/>
+        </w:rPr>
+        <w:t xml:space="preserve">. This way, you will get a feel of how the major elements of </w:t>
+      </w:r>
+      <w:r>
+        <w:rPr>
+          <w:i/>
+          <w:lang w:val="en-US"/>
+        </w:rPr>
+        <w:t>Tasuke</w:t>
+      </w:r>
+      <w:r>
+        <w:rPr>
+          <w:lang w:val="en-US"/>
+        </w:rPr>
+        <w:t xml:space="preserve"> interact with each other. The command this guide is teaching will enable users to type the “foo” command that prints a “bar” in the UI.</w:t>
+      </w:r>
+    </w:p>
+    <w:p>
+      <w:pPr>
+        <w:rPr>
+          <w:lang w:val="en-US"/>
+        </w:rPr>
+      </w:pPr>
+      <w:r>
+        <w:rPr>
+          <w:rFonts w:ascii="Courier New" w:hAnsi="Courier New" w:cs="Courier New"/>
+          <w:lang w:val="en-US"/>
+        </w:rPr>
+        <w:t>Foo</w:t>
+      </w:r>
+      <w:r>
+        <w:rPr>
+          <w:lang w:val="en-US"/>
+        </w:rPr>
+        <w:t xml:space="preserve"> is a one-off command; that is, trying to undo it does nothing since it merely posts a result to the user interface. However, for the sake of this exercise, we will pretend that </w:t>
+      </w:r>
+      <w:r>
+        <w:rPr>
+          <w:rFonts w:ascii="Courier New" w:hAnsi="Courier New" w:cs="Courier New"/>
+          <w:lang w:val="en-US"/>
+        </w:rPr>
+        <w:t>foo</w:t>
+      </w:r>
+      <w:r>
+        <w:rPr>
+          <w:lang w:val="en-US"/>
+        </w:rPr>
+        <w:t xml:space="preserve"> is undoable.</w:t>
+      </w:r>
+    </w:p>
+    <w:p>
+      <w:pPr>
+        <w:rPr>
           <w:rFonts w:cstheme="minorHAnsi"/>
           <w:lang w:val="en-US"/>
         </w:rPr>
@@ -7827,7 +7943,6 @@
         </w:rPr>
         <w:t xml:space="preserve">Firstly, you have to get </w:t>
       </w:r>
-      <w:proofErr w:type="spellStart"/>
       <w:r>
         <w:rPr>
           <w:rFonts w:cstheme="minorHAnsi"/>
@@ -7836,21 +7951,22 @@
         </w:rPr>
         <w:t>Tasuke</w:t>
       </w:r>
+      <w:r>
+        <w:rPr>
+          <w:rFonts w:cstheme="minorHAnsi"/>
+          <w:lang w:val="en-US"/>
+        </w:rPr>
+        <w:t xml:space="preserve"> to recognize the command when it sees it. This is achieved by going into </w:t>
+      </w:r>
+      <w:proofErr w:type="spellStart"/>
+      <w:r>
+        <w:rPr>
+          <w:rFonts w:ascii="Courier New" w:hAnsi="Courier New" w:cs="Courier New"/>
+          <w:lang w:val="en-US"/>
+        </w:rPr>
+        <w:t>Constants.h</w:t>
+      </w:r>
       <w:proofErr w:type="spellEnd"/>
-      <w:r>
-        <w:rPr>
-          <w:rFonts w:cstheme="minorHAnsi"/>
-          <w:lang w:val="en-US"/>
-        </w:rPr>
-        <w:t xml:space="preserve"> to recognize the command when it sees it. This is achieved by going into </w:t>
-      </w:r>
-      <w:r>
-        <w:rPr>
-          <w:rFonts w:ascii="Courier New" w:hAnsi="Courier New" w:cs="Courier New"/>
-          <w:lang w:val="en-US"/>
-        </w:rPr>
-        <w:t>Interpreter.cpp</w:t>
-      </w:r>
       <w:r>
         <w:rPr>
           <w:rFonts w:cstheme="minorHAnsi"/>
@@ -7925,13 +8041,13 @@
         <w:rPr>
           <w:rFonts w:cstheme="minorHAnsi"/>
           <w:noProof/>
-          <w:lang w:val="en-US"/>
+          <w:lang w:val="en-GB"/>
         </w:rPr>
         <w:drawing>
           <wp:inline distT="0" distB="0" distL="0" distR="0">
-            <wp:extent cx="3790950" cy="2574850"/>
-            <wp:effectExtent l="0" t="0" r="0" b="0"/>
-            <wp:docPr id="23" name="Picture 23"/>
+            <wp:extent cx="4934639" cy="2715004"/>
+            <wp:effectExtent l="0" t="0" r="0" b="9525"/>
+            <wp:docPr id="10" name="Picture 10"/>
             <wp:cNvGraphicFramePr>
               <a:graphicFrameLocks xmlns:a="http://schemas.openxmlformats.org/drawingml/2006/main" noChangeAspect="1"/>
             </wp:cNvGraphicFramePr>
@@ -7939,7 +8055,7 @@
               <a:graphicData uri="http://schemas.openxmlformats.org/drawingml/2006/picture">
                 <pic:pic xmlns:pic="http://schemas.openxmlformats.org/drawingml/2006/picture">
                   <pic:nvPicPr>
-                    <pic:cNvPr id="0" name="Untitled-1.jpg"/>
+                    <pic:cNvPr id="0" name="command1.png"/>
                     <pic:cNvPicPr/>
                   </pic:nvPicPr>
                   <pic:blipFill>
@@ -7957,7 +8073,7 @@
                   <pic:spPr>
                     <a:xfrm>
                       <a:off x="0" y="0"/>
-                      <a:ext cx="3793327" cy="2576465"/>
+                      <a:ext cx="4934639" cy="2715004"/>
                     </a:xfrm>
                     <a:prstGeom prst="rect">
                       <a:avLst/>
@@ -8042,13 +8158,13 @@
         <w:rPr>
           <w:rFonts w:cstheme="minorHAnsi"/>
           <w:noProof/>
-          <w:lang w:val="en-US"/>
+          <w:lang w:val="en-GB"/>
         </w:rPr>
         <w:drawing>
           <wp:inline distT="0" distB="0" distL="0" distR="0">
-            <wp:extent cx="4486275" cy="4271035"/>
-            <wp:effectExtent l="0" t="0" r="0" b="0"/>
-            <wp:docPr id="24" name="Picture 24"/>
+            <wp:extent cx="4552950" cy="4379484"/>
+            <wp:effectExtent l="0" t="0" r="0" b="2540"/>
+            <wp:docPr id="11" name="Picture 11"/>
             <wp:cNvGraphicFramePr>
               <a:graphicFrameLocks xmlns:a="http://schemas.openxmlformats.org/drawingml/2006/main" noChangeAspect="1"/>
             </wp:cNvGraphicFramePr>
@@ -8056,7 +8172,7 @@
               <a:graphicData uri="http://schemas.openxmlformats.org/drawingml/2006/picture">
                 <pic:pic xmlns:pic="http://schemas.openxmlformats.org/drawingml/2006/picture">
                   <pic:nvPicPr>
-                    <pic:cNvPr id="0" name="Untitled-1.jpg"/>
+                    <pic:cNvPr id="0" name="command1.png"/>
                     <pic:cNvPicPr/>
                   </pic:nvPicPr>
                   <pic:blipFill>
@@ -8074,7 +8190,7 @@
                   <pic:spPr>
                     <a:xfrm>
                       <a:off x="0" y="0"/>
-                      <a:ext cx="4486460" cy="4271211"/>
+                      <a:ext cx="4560425" cy="4386674"/>
                     </a:xfrm>
                     <a:prstGeom prst="rect">
                       <a:avLst/>
@@ -8101,19 +8217,56 @@
         </w:rPr>
         <w:t xml:space="preserve">Finally, for commands that is undoable, go to </w:t>
       </w:r>
+      <w:proofErr w:type="spellStart"/>
       <w:r>
         <w:rPr>
           <w:rFonts w:ascii="Courier New" w:hAnsi="Courier New" w:cs="Courier New"/>
           <w:lang w:val="en-US"/>
         </w:rPr>
-        <w:t>Commands.cpp</w:t>
-      </w:r>
+        <w:t>Commands.</w:t>
+      </w:r>
+      <w:r>
+        <w:rPr>
+          <w:rFonts w:ascii="Courier New" w:hAnsi="Courier New" w:cs="Courier New"/>
+          <w:lang w:val="en-US"/>
+        </w:rPr>
+        <w:t>h</w:t>
+      </w:r>
+      <w:proofErr w:type="spellEnd"/>
       <w:r>
         <w:rPr>
           <w:rFonts w:cstheme="minorHAnsi"/>
           <w:lang w:val="en-US"/>
         </w:rPr>
-        <w:t xml:space="preserve"> and add a new entry there. Note that all undoable commands must implement the </w:t>
+        <w:t xml:space="preserve"> and add a new entry there. </w:t>
+      </w:r>
+      <w:r>
+        <w:rPr>
+          <w:rFonts w:cstheme="minorHAnsi"/>
+          <w:lang w:val="en-US"/>
+        </w:rPr>
+        <w:t xml:space="preserve">Then go to </w:t>
+      </w:r>
+      <w:r>
+        <w:rPr>
+          <w:rFonts w:ascii="Courier New" w:hAnsi="Courier New" w:cs="Courier New"/>
+          <w:lang w:val="en-US"/>
+        </w:rPr>
+        <w:t xml:space="preserve">Commands.cpp </w:t>
+      </w:r>
+      <w:r>
+        <w:rPr>
+          <w:rFonts w:cstheme="minorHAnsi"/>
+          <w:lang w:val="en-US"/>
+        </w:rPr>
+        <w:t xml:space="preserve">and write your implementation. </w:t>
+      </w:r>
+      <w:r>
+        <w:rPr>
+          <w:rFonts w:cstheme="minorHAnsi"/>
+          <w:lang w:val="en-US"/>
+        </w:rPr>
+        <w:t xml:space="preserve">Note that all undoable commands must implement the </w:t>
       </w:r>
       <w:proofErr w:type="spellStart"/>
       <w:r>
@@ -8159,13 +8312,13 @@
         <w:rPr>
           <w:rFonts w:cstheme="minorHAnsi"/>
           <w:noProof/>
-          <w:lang w:val="en-US"/>
+          <w:lang w:val="en-GB"/>
         </w:rPr>
         <w:drawing>
           <wp:inline distT="0" distB="0" distL="0" distR="0">
-            <wp:extent cx="2771775" cy="1381700"/>
-            <wp:effectExtent l="0" t="0" r="0" b="9525"/>
-            <wp:docPr id="25" name="Picture 25"/>
+            <wp:extent cx="3124636" cy="1676634"/>
+            <wp:effectExtent l="0" t="0" r="0" b="0"/>
+            <wp:docPr id="12" name="Picture 12"/>
             <wp:cNvGraphicFramePr>
               <a:graphicFrameLocks xmlns:a="http://schemas.openxmlformats.org/drawingml/2006/main" noChangeAspect="1"/>
             </wp:cNvGraphicFramePr>
@@ -8173,7 +8326,7 @@
               <a:graphicData uri="http://schemas.openxmlformats.org/drawingml/2006/picture">
                 <pic:pic xmlns:pic="http://schemas.openxmlformats.org/drawingml/2006/picture">
                   <pic:nvPicPr>
-                    <pic:cNvPr id="0" name="Untitled-1.jpg"/>
+                    <pic:cNvPr id="0" name="command1.png"/>
                     <pic:cNvPicPr/>
                   </pic:nvPicPr>
                   <pic:blipFill>
@@ -8191,7 +8344,7 @@
                   <pic:spPr>
                     <a:xfrm>
                       <a:off x="0" y="0"/>
-                      <a:ext cx="2782147" cy="1386870"/>
+                      <a:ext cx="3124636" cy="1676634"/>
                     </a:xfrm>
                     <a:prstGeom prst="rect">
                       <a:avLst/>
@@ -8216,6 +8369,7 @@
           <w:rFonts w:cstheme="minorHAnsi"/>
           <w:lang w:val="en-US"/>
         </w:rPr>
+        <w:lastRenderedPageBreak/>
         <w:t xml:space="preserve">Finally, in the concrete implementation of the methods, the run and undo methods should do what the name </w:t>
       </w:r>
       <w:proofErr w:type="gramStart"/>
@@ -8305,153 +8459,336 @@
     </w:p>
     <w:p>
       <w:pPr>
-        <w:pStyle w:val="Heading1"/>
-        <w:rPr>
-          <w:color w:val="auto"/>
-          <w:lang w:val="en-US"/>
-        </w:rPr>
-      </w:pPr>
-      <w:bookmarkStart w:id="19" w:name="_Toc383989073"/>
-      <w:r>
-        <w:rPr>
-          <w:color w:val="auto"/>
-          <w:lang w:val="en-US"/>
-        </w:rPr>
-        <w:lastRenderedPageBreak/>
-        <w:t>5</w:t>
-      </w:r>
-      <w:r>
-        <w:rPr>
-          <w:color w:val="auto"/>
-          <w:lang w:val="en-US"/>
-        </w:rPr>
-        <w:t xml:space="preserve">. </w:t>
-      </w:r>
-      <w:r>
-        <w:rPr>
-          <w:color w:val="auto"/>
-          <w:lang w:val="en-US"/>
-        </w:rPr>
-        <w:t>Testing</w:t>
+        <w:pStyle w:val="Heading2"/>
+        <w:rPr>
+          <w:lang w:val="en-US"/>
+        </w:rPr>
+      </w:pPr>
+      <w:r>
+        <w:rPr>
+          <w:lang w:val="en-US"/>
+        </w:rPr>
+        <w:t xml:space="preserve"> </w:t>
+      </w:r>
+      <w:bookmarkStart w:id="19" w:name="_Toc385174459"/>
+      <w:r>
+        <w:rPr>
+          <w:lang w:val="en-US"/>
+        </w:rPr>
+        <w:t>4.2</w:t>
+      </w:r>
+      <w:r>
+        <w:rPr>
+          <w:lang w:val="en-US"/>
+        </w:rPr>
+        <w:tab/>
+        <w:t>Add New Storage Format</w:t>
       </w:r>
       <w:bookmarkEnd w:id="19"/>
     </w:p>
     <w:p>
       <w:pPr>
-        <w:pStyle w:val="Heading2"/>
-        <w:rPr>
-          <w:lang w:val="en-US"/>
-        </w:rPr>
-      </w:pPr>
-      <w:r>
-        <w:rPr>
+        <w:rPr>
+          <w:lang w:val="en-US"/>
+        </w:rPr>
+      </w:pPr>
+      <w:r>
+        <w:rPr>
+          <w:lang w:val="en-US"/>
+        </w:rPr>
+        <w:t xml:space="preserve">This section will walk you through the code to add a new storage format for </w:t>
+      </w:r>
+      <w:r>
+        <w:rPr>
+          <w:i/>
+          <w:lang w:val="en-US"/>
+        </w:rPr>
+        <w:t>Tasuke</w:t>
+      </w:r>
+      <w:r>
+        <w:rPr>
+          <w:lang w:val="en-US"/>
+        </w:rPr>
+        <w:t xml:space="preserve">. Currently, </w:t>
+      </w:r>
+      <w:r>
+        <w:rPr>
+          <w:i/>
+          <w:lang w:val="en-US"/>
+        </w:rPr>
+        <w:t>Tasuke</w:t>
+      </w:r>
+      <w:r>
+        <w:rPr>
+          <w:lang w:val="en-US"/>
+        </w:rPr>
+        <w:t xml:space="preserve"> supports only storing of user data in .</w:t>
+      </w:r>
+      <w:proofErr w:type="spellStart"/>
+      <w:r>
+        <w:rPr>
+          <w:lang w:val="en-US"/>
+        </w:rPr>
+        <w:t>ini</w:t>
+      </w:r>
+      <w:proofErr w:type="spellEnd"/>
+      <w:r>
+        <w:rPr>
+          <w:lang w:val="en-US"/>
+        </w:rPr>
+        <w:t xml:space="preserve"> files. However, sometimes you may wish to save the file in a JSON-compatible format, for example. This section will guide you on writing a new way of storing user data called </w:t>
+      </w:r>
+      <w:proofErr w:type="spellStart"/>
+      <w:r>
+        <w:rPr>
+          <w:rFonts w:ascii="Courier New" w:hAnsi="Courier New" w:cs="Courier New"/>
+          <w:lang w:val="en-US"/>
+        </w:rPr>
+        <w:t>FooStorage</w:t>
+      </w:r>
+      <w:proofErr w:type="spellEnd"/>
+      <w:r>
+        <w:rPr>
+          <w:lang w:val="en-US"/>
+        </w:rPr>
+        <w:t>.</w:t>
+      </w:r>
+    </w:p>
+    <w:p>
+      <w:pPr>
+        <w:rPr>
+          <w:lang w:val="en-US"/>
+        </w:rPr>
+      </w:pPr>
+      <w:r>
+        <w:rPr>
+          <w:lang w:val="en-US"/>
+        </w:rPr>
+        <w:t xml:space="preserve">Firstly, go to </w:t>
+      </w:r>
+      <w:proofErr w:type="spellStart"/>
+      <w:r>
+        <w:rPr>
+          <w:rFonts w:ascii="Courier New" w:hAnsi="Courier New" w:cs="Courier New"/>
+          <w:lang w:val="en-US"/>
+        </w:rPr>
+        <w:t>Storage.h</w:t>
+      </w:r>
+      <w:proofErr w:type="spellEnd"/>
+      <w:r>
+        <w:rPr>
+          <w:rFonts w:cstheme="minorHAnsi"/>
           <w:lang w:val="en-US"/>
         </w:rPr>
         <w:t xml:space="preserve"> </w:t>
       </w:r>
-      <w:bookmarkStart w:id="20" w:name="_Toc383989074"/>
-      <w:r>
-        <w:rPr>
-          <w:lang w:val="en-US"/>
-        </w:rPr>
+      <w:r>
+        <w:rPr>
+          <w:rFonts w:cstheme="minorHAnsi"/>
+          <w:lang w:val="en-US"/>
+        </w:rPr>
+        <w:t>and</w:t>
+      </w:r>
+      <w:r>
+        <w:rPr>
+          <w:lang w:val="en-US"/>
+        </w:rPr>
+        <w:t xml:space="preserve"> write a new storage class that extends the </w:t>
+      </w:r>
+      <w:proofErr w:type="spellStart"/>
+      <w:r>
+        <w:rPr>
+          <w:lang w:val="en-US"/>
+        </w:rPr>
+        <w:t>IStorage</w:t>
+      </w:r>
+      <w:proofErr w:type="spellEnd"/>
+      <w:r>
+        <w:rPr>
+          <w:lang w:val="en-US"/>
+        </w:rPr>
+        <w:t xml:space="preserve"> interface:</w:t>
+      </w:r>
+    </w:p>
+    <w:p>
+      <w:pPr>
+        <w:rPr>
+          <w:lang w:val="en-US"/>
+        </w:rPr>
+      </w:pPr>
+      <w:r>
+        <w:rPr>
+          <w:noProof/>
+          <w:lang w:val="en-GB"/>
+        </w:rPr>
+        <w:drawing>
+          <wp:inline distT="0" distB="0" distL="0" distR="0">
+            <wp:extent cx="2610214" cy="1505160"/>
+            <wp:effectExtent l="0" t="0" r="0" b="0"/>
+            <wp:docPr id="13" name="Picture 13"/>
+            <wp:cNvGraphicFramePr>
+              <a:graphicFrameLocks xmlns:a="http://schemas.openxmlformats.org/drawingml/2006/main" noChangeAspect="1"/>
+            </wp:cNvGraphicFramePr>
+            <a:graphic xmlns:a="http://schemas.openxmlformats.org/drawingml/2006/main">
+              <a:graphicData uri="http://schemas.openxmlformats.org/drawingml/2006/picture">
+                <pic:pic xmlns:pic="http://schemas.openxmlformats.org/drawingml/2006/picture">
+                  <pic:nvPicPr>
+                    <pic:cNvPr id="0" name="command1.png"/>
+                    <pic:cNvPicPr/>
+                  </pic:nvPicPr>
+                  <pic:blipFill>
+                    <a:blip r:embed="rId23">
+                      <a:extLst>
+                        <a:ext uri="{28A0092B-C50C-407E-A947-70E740481C1C}">
+                          <a14:useLocalDpi xmlns:a14="http://schemas.microsoft.com/office/drawing/2010/main" val="0"/>
+                        </a:ext>
+                      </a:extLst>
+                    </a:blip>
+                    <a:stretch>
+                      <a:fillRect/>
+                    </a:stretch>
+                  </pic:blipFill>
+                  <pic:spPr>
+                    <a:xfrm>
+                      <a:off x="0" y="0"/>
+                      <a:ext cx="2610214" cy="1505160"/>
+                    </a:xfrm>
+                    <a:prstGeom prst="rect">
+                      <a:avLst/>
+                    </a:prstGeom>
+                  </pic:spPr>
+                </pic:pic>
+              </a:graphicData>
+            </a:graphic>
+          </wp:inline>
+        </w:drawing>
+      </w:r>
+    </w:p>
+    <w:p>
+      <w:pPr>
+        <w:rPr>
+          <w:lang w:val="en-US"/>
+        </w:rPr>
+      </w:pPr>
+      <w:r>
+        <w:rPr>
+          <w:lang w:val="en-US"/>
+        </w:rPr>
+        <w:t xml:space="preserve">Next, go to </w:t>
+      </w:r>
+      <w:r>
+        <w:rPr>
+          <w:rFonts w:ascii="Courier New" w:hAnsi="Courier New" w:cs="Courier New"/>
+          <w:lang w:val="en-US"/>
+        </w:rPr>
+        <w:t>Storage.cpp</w:t>
+      </w:r>
+      <w:r>
+        <w:rPr>
+          <w:lang w:val="en-US"/>
+        </w:rPr>
+        <w:t xml:space="preserve"> and write your implementation there.</w:t>
+      </w:r>
+      <w:r>
+        <w:rPr>
+          <w:lang w:val="en-US"/>
+        </w:rPr>
+        <w:t xml:space="preserve"> It is highly encouraged that your new storage class employs existing methods from </w:t>
+      </w:r>
+      <w:proofErr w:type="spellStart"/>
+      <w:r>
+        <w:rPr>
+          <w:rFonts w:ascii="Courier New" w:hAnsi="Courier New" w:cs="Courier New"/>
+          <w:lang w:val="en-US"/>
+        </w:rPr>
+        <w:t>IStorage</w:t>
+      </w:r>
+      <w:proofErr w:type="spellEnd"/>
+      <w:r>
+        <w:rPr>
+          <w:lang w:val="en-US"/>
+        </w:rPr>
+        <w:t xml:space="preserve"> rather than writing your own to ensure compatibility. Your new storage class simply needs to provide a way for </w:t>
+      </w:r>
+      <w:proofErr w:type="spellStart"/>
+      <w:r>
+        <w:rPr>
+          <w:rFonts w:ascii="Courier New" w:hAnsi="Courier New" w:cs="Courier New"/>
+          <w:lang w:val="en-US"/>
+        </w:rPr>
+        <w:t>IStorage</w:t>
+      </w:r>
+      <w:proofErr w:type="spellEnd"/>
+      <w:r>
+        <w:rPr>
+          <w:lang w:val="en-US"/>
+        </w:rPr>
+        <w:t xml:space="preserve"> to read from, and write to a file on the local disk, or over the Internet, and </w:t>
+      </w:r>
+      <w:proofErr w:type="spellStart"/>
+      <w:r>
+        <w:rPr>
+          <w:rFonts w:ascii="Courier New" w:hAnsi="Courier New" w:cs="Courier New"/>
+          <w:lang w:val="en-US"/>
+        </w:rPr>
+        <w:t>IStorage</w:t>
+      </w:r>
+      <w:proofErr w:type="spellEnd"/>
+      <w:r>
+        <w:rPr>
+          <w:lang w:val="en-US"/>
+        </w:rPr>
+        <w:t xml:space="preserve"> will handle the rest.</w:t>
+      </w:r>
+    </w:p>
+    <w:p>
+      <w:pPr>
+        <w:rPr>
+          <w:lang w:val="en-US"/>
+        </w:rPr>
+      </w:pPr>
+      <w:r>
+        <w:rPr>
+          <w:lang w:val="en-US"/>
+        </w:rPr>
+        <w:br w:type="page"/>
+      </w:r>
+    </w:p>
+    <w:p>
+      <w:pPr>
+        <w:pStyle w:val="Heading1"/>
+        <w:rPr>
+          <w:color w:val="auto"/>
+          <w:lang w:val="en-US"/>
+        </w:rPr>
+      </w:pPr>
+      <w:bookmarkStart w:id="20" w:name="_Toc385174460"/>
+      <w:r>
+        <w:rPr>
+          <w:color w:val="auto"/>
+          <w:lang w:val="en-US"/>
+        </w:rPr>
+        <w:lastRenderedPageBreak/>
         <w:t>5</w:t>
       </w:r>
       <w:r>
         <w:rPr>
-          <w:lang w:val="en-US"/>
-        </w:rPr>
-        <w:t xml:space="preserve">.1 </w:t>
-      </w:r>
-      <w:r>
-        <w:rPr>
-          <w:lang w:val="en-US"/>
-        </w:rPr>
-        <w:tab/>
-        <w:t>Testing Environment</w:t>
+          <w:color w:val="auto"/>
+          <w:lang w:val="en-US"/>
+        </w:rPr>
+        <w:t xml:space="preserve">. </w:t>
+      </w:r>
+      <w:r>
+        <w:rPr>
+          <w:color w:val="auto"/>
+          <w:lang w:val="en-US"/>
+        </w:rPr>
+        <w:t>Testing</w:t>
       </w:r>
       <w:bookmarkEnd w:id="20"/>
     </w:p>
     <w:p>
       <w:pPr>
-        <w:rPr>
-          <w:lang w:val="en-US"/>
-        </w:rPr>
-      </w:pPr>
-      <w:r>
-        <w:rPr>
-          <w:lang w:val="en-US"/>
-        </w:rPr>
-        <w:t xml:space="preserve">The </w:t>
-      </w:r>
-      <w:proofErr w:type="spellStart"/>
-      <w:r>
-        <w:rPr>
-          <w:i/>
-          <w:lang w:val="en-US"/>
-        </w:rPr>
-        <w:t>Tasuke</w:t>
-      </w:r>
-      <w:proofErr w:type="spellEnd"/>
-      <w:r>
-        <w:rPr>
-          <w:lang w:val="en-US"/>
-        </w:rPr>
-        <w:t xml:space="preserve"> testing framework is developed alongside </w:t>
-      </w:r>
-      <w:proofErr w:type="spellStart"/>
-      <w:r>
-        <w:rPr>
-          <w:i/>
-          <w:lang w:val="en-US"/>
-        </w:rPr>
-        <w:t>Tasuke</w:t>
-      </w:r>
-      <w:proofErr w:type="spellEnd"/>
-      <w:r>
-        <w:rPr>
-          <w:lang w:val="en-US"/>
-        </w:rPr>
-        <w:t xml:space="preserve">, therefore all development requirements and limitations will also apply to the testing framework. As with most programs written in C++, </w:t>
-      </w:r>
-      <w:proofErr w:type="spellStart"/>
-      <w:r>
-        <w:rPr>
-          <w:i/>
-          <w:lang w:val="en-US"/>
-        </w:rPr>
-        <w:t>Tasuke</w:t>
-      </w:r>
-      <w:proofErr w:type="spellEnd"/>
-      <w:r>
-        <w:rPr>
-          <w:lang w:val="en-US"/>
-        </w:rPr>
-        <w:t xml:space="preserve"> uses the </w:t>
-      </w:r>
-      <w:proofErr w:type="spellStart"/>
-      <w:r>
-        <w:rPr>
-          <w:lang w:val="en-US"/>
-        </w:rPr>
-        <w:t>CppUnit</w:t>
-      </w:r>
-      <w:proofErr w:type="spellEnd"/>
-      <w:r>
-        <w:rPr>
-          <w:lang w:val="en-US"/>
-        </w:rPr>
-        <w:t xml:space="preserve"> Unit Testing Library for its unit testing.</w:t>
-      </w:r>
-    </w:p>
-    <w:p>
-      <w:pPr>
-        <w:rPr>
-          <w:lang w:val="en-US"/>
-        </w:rPr>
-      </w:pPr>
-    </w:p>
-    <w:p>
-      <w:pPr>
         <w:pStyle w:val="Heading2"/>
         <w:rPr>
           <w:lang w:val="en-US"/>
@@ -8463,7 +8800,7 @@
         </w:rPr>
         <w:t xml:space="preserve"> </w:t>
       </w:r>
-      <w:bookmarkStart w:id="21" w:name="_Toc383989075"/>
+      <w:bookmarkStart w:id="21" w:name="_Toc385174461"/>
       <w:r>
         <w:rPr>
           <w:lang w:val="en-US"/>
@@ -8474,69 +8811,87 @@
         <w:rPr>
           <w:lang w:val="en-US"/>
         </w:rPr>
-        <w:t>.2</w:t>
+        <w:t xml:space="preserve">.1 </w:t>
       </w:r>
       <w:r>
         <w:rPr>
           <w:lang w:val="en-US"/>
         </w:rPr>
         <w:tab/>
-        <w:t xml:space="preserve">Sample Test – </w:t>
-      </w:r>
-      <w:r>
-        <w:rPr>
-          <w:lang w:val="en-US"/>
-        </w:rPr>
-        <w:t>Setting Up</w:t>
+        <w:t>Testing Environment</w:t>
       </w:r>
       <w:bookmarkEnd w:id="21"/>
     </w:p>
     <w:p>
       <w:pPr>
         <w:rPr>
-          <w:rFonts w:cstheme="minorHAnsi"/>
-          <w:lang w:val="en-US"/>
-        </w:rPr>
-      </w:pPr>
-      <w:r>
-        <w:rPr>
-          <w:lang w:val="en-US"/>
-        </w:rPr>
-        <w:t xml:space="preserve">The class that creates a test environment has already been set up. </w:t>
-      </w:r>
-      <w:r>
-        <w:rPr>
-          <w:lang w:val="en-US"/>
-        </w:rPr>
-        <w:t>All test cases for a particular class should be written in a file named &lt;</w:t>
+          <w:lang w:val="en-US"/>
+        </w:rPr>
+      </w:pPr>
+      <w:r>
+        <w:rPr>
+          <w:lang w:val="en-US"/>
+        </w:rPr>
+        <w:t xml:space="preserve">The </w:t>
+      </w:r>
+      <w:r>
+        <w:rPr>
+          <w:i/>
+          <w:lang w:val="en-US"/>
+        </w:rPr>
+        <w:t>Tasuke</w:t>
+      </w:r>
+      <w:r>
+        <w:rPr>
+          <w:lang w:val="en-US"/>
+        </w:rPr>
+        <w:t xml:space="preserve"> testing framework is developed alongside </w:t>
+      </w:r>
+      <w:r>
+        <w:rPr>
+          <w:i/>
+          <w:lang w:val="en-US"/>
+        </w:rPr>
+        <w:t>Tasuke</w:t>
+      </w:r>
+      <w:r>
+        <w:rPr>
+          <w:lang w:val="en-US"/>
+        </w:rPr>
+        <w:t xml:space="preserve">, therefore all development requirements and limitations will also apply to the testing framework. </w:t>
+      </w:r>
+      <w:r>
+        <w:rPr>
+          <w:i/>
+          <w:lang w:val="en-US"/>
+        </w:rPr>
+        <w:t>Tasuke</w:t>
+      </w:r>
+      <w:r>
+        <w:rPr>
+          <w:lang w:val="en-US"/>
+        </w:rPr>
+        <w:t xml:space="preserve"> uses the </w:t>
       </w:r>
       <w:proofErr w:type="spellStart"/>
       <w:r>
         <w:rPr>
           <w:lang w:val="en-US"/>
         </w:rPr>
-        <w:t>ClassName</w:t>
+        <w:t>CppUnit</w:t>
       </w:r>
       <w:proofErr w:type="spellEnd"/>
       <w:r>
         <w:rPr>
           <w:lang w:val="en-US"/>
         </w:rPr>
-        <w:t>&gt;</w:t>
-      </w:r>
-      <w:r>
-        <w:rPr>
-          <w:rFonts w:ascii="Courier New" w:hAnsi="Courier New" w:cs="Courier New"/>
-          <w:lang w:val="en-US"/>
-        </w:rPr>
-        <w:t>Tests.cpp</w:t>
-      </w:r>
-      <w:r>
-        <w:rPr>
-          <w:rFonts w:cstheme="minorHAnsi"/>
-          <w:lang w:val="en-US"/>
-        </w:rPr>
-        <w:t>. If you are testing a new method written in an existing class, skip to Section 4.3.</w:t>
+        <w:t xml:space="preserve"> Unit Testing Library for its unit testing.</w:t>
+      </w:r>
+      <w:r>
+        <w:rPr>
+          <w:lang w:val="en-US"/>
+        </w:rPr>
+        <w:t xml:space="preserve"> Visual Studio 2012 and newer contains native unit testing functionality which we make use of.</w:t>
       </w:r>
     </w:p>
     <w:p>
@@ -8545,347 +8900,695 @@
           <w:lang w:val="en-US"/>
         </w:rPr>
       </w:pPr>
-      <w:r>
-        <w:rPr>
-          <w:lang w:val="en-US"/>
-        </w:rPr>
-        <w:t xml:space="preserve">The test class should be set up similarly to </w:t>
-      </w:r>
-      <w:r>
-        <w:rPr>
-          <w:rFonts w:ascii="Courier New" w:hAnsi="Courier New" w:cs="Courier New"/>
-          <w:lang w:val="en-US"/>
-        </w:rPr>
-        <w:t>TasukeTests.cpp</w:t>
-      </w:r>
-      <w:r>
-        <w:rPr>
-          <w:rFonts w:cstheme="minorHAnsi"/>
-          <w:lang w:val="en-US"/>
-        </w:rPr>
-        <w:t>, which we will use as a sample</w:t>
-      </w:r>
-      <w:r>
-        <w:rPr>
-          <w:lang w:val="en-US"/>
-        </w:rPr>
-        <w:t xml:space="preserve">. Ensure that your new test class includes the same header files and uses the same namespace as that. It should also have the same namespace </w:t>
-      </w:r>
-      <w:proofErr w:type="spellStart"/>
-      <w:r>
-        <w:rPr>
-          <w:rFonts w:ascii="Courier New" w:hAnsi="Courier New" w:cs="Courier New"/>
-          <w:lang w:val="en-US"/>
-        </w:rPr>
-        <w:t>UnitTest</w:t>
-      </w:r>
-      <w:proofErr w:type="spellEnd"/>
-      <w:r>
-        <w:rPr>
-          <w:lang w:val="en-US"/>
-        </w:rPr>
-        <w:t>.</w:t>
-      </w:r>
-      <w:r>
-        <w:rPr>
-          <w:lang w:val="en-US"/>
-        </w:rPr>
-        <w:t xml:space="preserve"> Replace references to the </w:t>
-      </w:r>
-      <w:proofErr w:type="spellStart"/>
-      <w:r>
-        <w:rPr>
-          <w:rFonts w:ascii="Courier New" w:hAnsi="Courier New" w:cs="Courier New"/>
-          <w:lang w:val="en-US"/>
-        </w:rPr>
-        <w:t>Tasuke</w:t>
-      </w:r>
-      <w:proofErr w:type="spellEnd"/>
-      <w:r>
-        <w:rPr>
-          <w:lang w:val="en-US"/>
-        </w:rPr>
-        <w:t xml:space="preserve"> class with the class you want to test as appropriate. Your test class should also have </w:t>
-      </w:r>
-      <w:r>
-        <w:rPr>
-          <w:rFonts w:ascii="Courier New" w:hAnsi="Courier New" w:cs="Courier New"/>
-          <w:lang w:val="en-US"/>
-        </w:rPr>
-        <w:t>TEST_MODULE_INITIALIZE</w:t>
-      </w:r>
-      <w:r>
-        <w:rPr>
-          <w:lang w:val="en-US"/>
-        </w:rPr>
-        <w:t xml:space="preserve"> and </w:t>
-      </w:r>
-      <w:r>
-        <w:rPr>
-          <w:rFonts w:ascii="Courier New" w:hAnsi="Courier New" w:cs="Courier New"/>
-          <w:lang w:val="en-US"/>
-        </w:rPr>
-        <w:t>TEST_MODULE_CLEANUP</w:t>
-      </w:r>
-      <w:r>
-        <w:rPr>
-          <w:lang w:val="en-US"/>
-        </w:rPr>
-        <w:t>.</w:t>
-      </w:r>
     </w:p>
     <w:p>
       <w:pPr>
-        <w:rPr>
-          <w:lang w:val="en-US"/>
-        </w:rPr>
-      </w:pPr>
-      <w:r>
-        <w:rPr>
-          <w:lang w:val="en-US"/>
-        </w:rPr>
-        <w:t xml:space="preserve">Note that </w:t>
-      </w:r>
-      <w:proofErr w:type="spellStart"/>
-      <w:r>
-        <w:rPr>
-          <w:rFonts w:ascii="Courier New" w:hAnsi="Courier New" w:cs="Courier New"/>
-          <w:lang w:val="en-US"/>
-        </w:rPr>
-        <w:t>StorageStub</w:t>
-      </w:r>
-      <w:proofErr w:type="spellEnd"/>
-      <w:r>
-        <w:rPr>
-          <w:lang w:val="en-US"/>
-        </w:rPr>
-        <w:t xml:space="preserve"> is for simulating a storage environment during testing without interfering with any actual stored user data written by the actual Storage class.</w:t>
-      </w:r>
-    </w:p>
-    <w:p>
-      <w:pPr>
-        <w:rPr>
-          <w:lang w:val="en-US"/>
-        </w:rPr>
-      </w:pPr>
-      <w:r>
-        <w:rPr>
-          <w:lang w:val="en-US"/>
-        </w:rPr>
-        <w:t xml:space="preserve">All method testing code should go under </w:t>
-      </w:r>
-      <w:r>
-        <w:rPr>
-          <w:rFonts w:ascii="Courier New" w:hAnsi="Courier New" w:cs="Courier New"/>
-          <w:lang w:val="en-US"/>
-        </w:rPr>
-        <w:t>public</w:t>
-      </w:r>
-      <w:r>
-        <w:rPr>
-          <w:lang w:val="en-US"/>
-        </w:rPr>
-        <w:t xml:space="preserve"> within </w:t>
-      </w:r>
-      <w:r>
-        <w:rPr>
-          <w:rFonts w:ascii="Courier New" w:hAnsi="Courier New" w:cs="Courier New"/>
-          <w:lang w:val="en-US"/>
-        </w:rPr>
-        <w:t>TEST_</w:t>
-      </w:r>
-      <w:proofErr w:type="gramStart"/>
-      <w:r>
-        <w:rPr>
-          <w:rFonts w:ascii="Courier New" w:hAnsi="Courier New" w:cs="Courier New"/>
-          <w:lang w:val="en-US"/>
-        </w:rPr>
-        <w:t>CLASS(</w:t>
-      </w:r>
-      <w:proofErr w:type="gramEnd"/>
-      <w:r>
-        <w:rPr>
-          <w:rFonts w:ascii="Courier New" w:hAnsi="Courier New" w:cs="Courier New"/>
-          <w:lang w:val="en-US"/>
-        </w:rPr>
-        <w:t>)</w:t>
-      </w:r>
-      <w:r>
-        <w:rPr>
-          <w:lang w:val="en-US"/>
-        </w:rPr>
-        <w:t>.</w:t>
-      </w:r>
-    </w:p>
-    <w:p>
-      <w:pPr>
-        <w:rPr>
-          <w:lang w:val="en-US"/>
-        </w:rPr>
-      </w:pPr>
+        <w:pStyle w:val="Heading2"/>
+        <w:rPr>
+          <w:lang w:val="en-US"/>
+        </w:rPr>
+      </w:pPr>
+      <w:r>
+        <w:rPr>
+          <w:lang w:val="en-US"/>
+        </w:rPr>
+        <w:t xml:space="preserve"> </w:t>
+      </w:r>
+      <w:bookmarkStart w:id="22" w:name="_Toc385174462"/>
+      <w:r>
+        <w:rPr>
+          <w:lang w:val="en-US"/>
+        </w:rPr>
+        <w:t>5</w:t>
+      </w:r>
+      <w:r>
+        <w:rPr>
+          <w:lang w:val="en-US"/>
+        </w:rPr>
+        <w:t>.2</w:t>
+      </w:r>
       <w:r>
         <w:rPr>
           <w:lang w:val="en-US"/>
         </w:rPr>
         <w:tab/>
-      </w:r>
-    </w:p>
-    <w:p>
-      <w:pPr>
-        <w:pStyle w:val="Heading2"/>
-        <w:rPr>
-          <w:lang w:val="en-US"/>
-        </w:rPr>
-      </w:pPr>
-      <w:r>
-        <w:rPr>
-          <w:lang w:val="en-US"/>
-        </w:rPr>
-        <w:t xml:space="preserve"> </w:t>
-      </w:r>
-      <w:bookmarkStart w:id="22" w:name="_Toc383989076"/>
-      <w:r>
-        <w:rPr>
-          <w:lang w:val="en-US"/>
-        </w:rPr>
-        <w:t>5</w:t>
-      </w:r>
-      <w:r>
-        <w:rPr>
-          <w:lang w:val="en-US"/>
-        </w:rPr>
-        <w:t>.3</w:t>
-      </w:r>
-      <w:r>
-        <w:rPr>
-          <w:lang w:val="en-US"/>
-        </w:rPr>
-        <w:tab/>
-        <w:t>Testing a Method</w:t>
+        <w:t xml:space="preserve">Sample Test – </w:t>
+      </w:r>
+      <w:r>
+        <w:rPr>
+          <w:lang w:val="en-US"/>
+        </w:rPr>
+        <w:t>Setting Up</w:t>
       </w:r>
       <w:bookmarkEnd w:id="22"/>
     </w:p>
     <w:p>
       <w:pPr>
         <w:rPr>
-          <w:lang w:val="en-US"/>
-        </w:rPr>
-      </w:pPr>
-      <w:r>
-        <w:rPr>
-          <w:lang w:val="en-US"/>
-        </w:rPr>
-        <w:t>Adding a new method to test another method is fairly straightforward</w:t>
-      </w:r>
-      <w:r>
-        <w:rPr>
-          <w:lang w:val="en-US"/>
-        </w:rPr>
-        <w:t>. In this example you will write a method that tests the previously written Foo command.</w:t>
-      </w:r>
-      <w:r>
-        <w:rPr>
-          <w:lang w:val="en-US"/>
-        </w:rPr>
-        <w:t xml:space="preserve"> The basic objective is to test that a method returns the right output when given a particular input.</w:t>
+          <w:rFonts w:cstheme="minorHAnsi"/>
+          <w:lang w:val="en-US"/>
+        </w:rPr>
+      </w:pPr>
+      <w:r>
+        <w:rPr>
+          <w:lang w:val="en-US"/>
+        </w:rPr>
+        <w:t xml:space="preserve">The class that creates a test environment has already been set up. </w:t>
+      </w:r>
+      <w:r>
+        <w:rPr>
+          <w:lang w:val="en-US"/>
+        </w:rPr>
+        <w:t>A</w:t>
+      </w:r>
+      <w:r>
+        <w:rPr>
+          <w:lang w:val="en-US"/>
+        </w:rPr>
+        <w:t>ll test cases for a particular class should be written in a file named &lt;</w:t>
+      </w:r>
+      <w:proofErr w:type="spellStart"/>
+      <w:r>
+        <w:rPr>
+          <w:lang w:val="en-US"/>
+        </w:rPr>
+        <w:t>ClassName</w:t>
+      </w:r>
+      <w:proofErr w:type="spellEnd"/>
+      <w:r>
+        <w:rPr>
+          <w:lang w:val="en-US"/>
+        </w:rPr>
+        <w:t>&gt;</w:t>
+      </w:r>
+      <w:r>
+        <w:rPr>
+          <w:rFonts w:ascii="Courier New" w:hAnsi="Courier New" w:cs="Courier New"/>
+          <w:lang w:val="en-US"/>
+        </w:rPr>
+        <w:t>Tests.cpp</w:t>
+      </w:r>
+      <w:r>
+        <w:rPr>
+          <w:rFonts w:cstheme="minorHAnsi"/>
+          <w:lang w:val="en-US"/>
+        </w:rPr>
+        <w:t>. If you are testing a new method written in an existing class, skip to Section 4.3.</w:t>
       </w:r>
     </w:p>
     <w:p>
       <w:pPr>
-        <w:pStyle w:val="NoSpacing"/>
+        <w:rPr>
+          <w:lang w:val="en-US"/>
+        </w:rPr>
+      </w:pPr>
+      <w:r>
+        <w:rPr>
+          <w:lang w:val="en-US"/>
+        </w:rPr>
+        <w:t xml:space="preserve">The test class should be set up similarly to </w:t>
+      </w:r>
+      <w:r>
         <w:rPr>
           <w:rFonts w:ascii="Courier New" w:hAnsi="Courier New" w:cs="Courier New"/>
           <w:lang w:val="en-US"/>
         </w:rPr>
-      </w:pPr>
+        <w:t>TasukeTests.cpp</w:t>
+      </w:r>
+      <w:r>
+        <w:rPr>
+          <w:rFonts w:cstheme="minorHAnsi"/>
+          <w:lang w:val="en-US"/>
+        </w:rPr>
+        <w:t>, which we will use as a sample</w:t>
+      </w:r>
+      <w:r>
+        <w:rPr>
+          <w:lang w:val="en-US"/>
+        </w:rPr>
+        <w:t xml:space="preserve">. Ensure that your new test class includes the same header files and uses the same namespace as that. It should also have the same namespace </w:t>
+      </w:r>
+      <w:proofErr w:type="spellStart"/>
       <w:r>
         <w:rPr>
           <w:rFonts w:ascii="Courier New" w:hAnsi="Courier New" w:cs="Courier New"/>
           <w:lang w:val="en-US"/>
         </w:rPr>
-        <w:t>TEST_</w:t>
-      </w:r>
-      <w:proofErr w:type="gramStart"/>
+        <w:t>UnitTest</w:t>
+      </w:r>
+      <w:proofErr w:type="spellEnd"/>
+      <w:r>
+        <w:rPr>
+          <w:lang w:val="en-US"/>
+        </w:rPr>
+        <w:t>.</w:t>
+      </w:r>
+      <w:r>
+        <w:rPr>
+          <w:lang w:val="en-US"/>
+        </w:rPr>
+        <w:t xml:space="preserve"> Replace references to the </w:t>
+      </w:r>
       <w:r>
         <w:rPr>
           <w:rFonts w:ascii="Courier New" w:hAnsi="Courier New" w:cs="Courier New"/>
           <w:lang w:val="en-US"/>
         </w:rPr>
-        <w:t>METHOD(</w:t>
-      </w:r>
-      <w:proofErr w:type="spellStart"/>
-      <w:proofErr w:type="gramEnd"/>
+        <w:t>Tasuke</w:t>
+      </w:r>
+      <w:r>
+        <w:rPr>
+          <w:lang w:val="en-US"/>
+        </w:rPr>
+        <w:t xml:space="preserve"> class with the class you want to test as appropriate. Your test class should also have </w:t>
+      </w:r>
       <w:r>
         <w:rPr>
           <w:rFonts w:ascii="Courier New" w:hAnsi="Courier New" w:cs="Courier New"/>
           <w:lang w:val="en-US"/>
         </w:rPr>
-        <w:t>TestFooCommand</w:t>
-      </w:r>
-      <w:proofErr w:type="spellEnd"/>
+        <w:t>TEST_MODULE_INITIALIZE</w:t>
+      </w:r>
+      <w:r>
+        <w:rPr>
+          <w:lang w:val="en-US"/>
+        </w:rPr>
+        <w:t xml:space="preserve"> and </w:t>
+      </w:r>
       <w:r>
         <w:rPr>
           <w:rFonts w:ascii="Courier New" w:hAnsi="Courier New" w:cs="Courier New"/>
           <w:lang w:val="en-US"/>
         </w:rPr>
-        <w:t>) {</w:t>
+        <w:t>TEST_MODULE_CLEANUP</w:t>
+      </w:r>
+      <w:r>
+        <w:rPr>
+          <w:lang w:val="en-US"/>
+        </w:rPr>
+        <w:t>.</w:t>
       </w:r>
     </w:p>
     <w:p>
       <w:pPr>
-        <w:pStyle w:val="NoSpacing"/>
+        <w:rPr>
+          <w:lang w:val="en-US"/>
+        </w:rPr>
+      </w:pPr>
+      <w:r>
+        <w:rPr>
+          <w:lang w:val="en-US"/>
+        </w:rPr>
+        <w:t xml:space="preserve">Note that </w:t>
+      </w:r>
+      <w:proofErr w:type="spellStart"/>
+      <w:r>
         <w:rPr>
           <w:rFonts w:ascii="Courier New" w:hAnsi="Courier New" w:cs="Courier New"/>
           <w:lang w:val="en-US"/>
         </w:rPr>
-      </w:pPr>
-      <w:r>
-        <w:rPr>
-          <w:rFonts w:ascii="Courier New" w:hAnsi="Courier New" w:cs="Courier New"/>
-          <w:lang w:val="en-US"/>
-        </w:rPr>
-        <w:tab/>
+        <w:t>StorageStub</w:t>
+      </w:r>
+      <w:proofErr w:type="spellEnd"/>
+      <w:r>
+        <w:rPr>
+          <w:lang w:val="en-US"/>
+        </w:rPr>
+        <w:t xml:space="preserve"> is for simulating a storage environment during testing without interfering with any actual stored user data written by the actual Storage class.</w:t>
       </w:r>
     </w:p>
     <w:p>
       <w:pPr>
-        <w:pStyle w:val="NoSpacing"/>
+        <w:rPr>
+          <w:lang w:val="en-US"/>
+        </w:rPr>
+      </w:pPr>
+      <w:r>
+        <w:rPr>
+          <w:lang w:val="en-US"/>
+        </w:rPr>
+        <w:t xml:space="preserve">All method testing code should go under </w:t>
+      </w:r>
+      <w:r>
         <w:rPr>
           <w:rFonts w:ascii="Courier New" w:hAnsi="Courier New" w:cs="Courier New"/>
           <w:lang w:val="en-US"/>
         </w:rPr>
-      </w:pPr>
+        <w:t>public</w:t>
+      </w:r>
+      <w:r>
+        <w:rPr>
+          <w:lang w:val="en-US"/>
+        </w:rPr>
+        <w:t xml:space="preserve"> within </w:t>
+      </w:r>
       <w:r>
         <w:rPr>
           <w:rFonts w:ascii="Courier New" w:hAnsi="Courier New" w:cs="Courier New"/>
           <w:lang w:val="en-US"/>
         </w:rPr>
-        <w:t>}</w:t>
+        <w:t>TEST_</w:t>
+      </w:r>
+      <w:proofErr w:type="gramStart"/>
+      <w:r>
+        <w:rPr>
+          <w:rFonts w:ascii="Courier New" w:hAnsi="Courier New" w:cs="Courier New"/>
+          <w:lang w:val="en-US"/>
+        </w:rPr>
+        <w:t>CLASS(</w:t>
+      </w:r>
+      <w:proofErr w:type="gramEnd"/>
+      <w:r>
+        <w:rPr>
+          <w:rFonts w:ascii="Courier New" w:hAnsi="Courier New" w:cs="Courier New"/>
+          <w:lang w:val="en-US"/>
+        </w:rPr>
+        <w:t>)</w:t>
+      </w:r>
+      <w:r>
+        <w:rPr>
+          <w:lang w:val="en-US"/>
+        </w:rPr>
+        <w:t>.</w:t>
       </w:r>
     </w:p>
     <w:p>
       <w:pPr>
         <w:rPr>
-          <w:rFonts w:ascii="Courier New" w:hAnsi="Courier New" w:cs="Courier New"/>
-          <w:lang w:val="en-US"/>
-        </w:rPr>
-      </w:pPr>
+          <w:lang w:val="en-US"/>
+        </w:rPr>
+      </w:pPr>
+      <w:r>
+        <w:rPr>
+          <w:lang w:val="en-US"/>
+        </w:rPr>
+        <w:tab/>
+      </w:r>
     </w:p>
     <w:p>
       <w:pPr>
         <w:rPr>
-          <w:lang w:val="en-US"/>
-        </w:rPr>
-      </w:pPr>
+          <w:sz w:val="28"/>
+          <w:lang w:val="en-US"/>
+          <w14:shadow w14:blurRad="50800" w14:dist="38100" w14:dir="2700000" w14:sx="100000" w14:sy="100000" w14:kx="0" w14:ky="0" w14:algn="tl">
+            <w14:srgbClr w14:val="000000">
+              <w14:alpha w14:val="84000"/>
+            </w14:srgbClr>
+          </w14:shadow>
+        </w:rPr>
+      </w:pPr>
+      <w:r>
+        <w:rPr>
+          <w:lang w:val="en-US"/>
+        </w:rPr>
+        <w:br w:type="page"/>
+      </w:r>
     </w:p>
     <w:p>
       <w:pPr>
+        <w:pStyle w:val="Heading2"/>
+        <w:rPr>
+          <w:lang w:val="en-US"/>
+        </w:rPr>
+      </w:pPr>
+      <w:r>
+        <w:rPr>
+          <w:lang w:val="en-US"/>
+        </w:rPr>
+        <w:lastRenderedPageBreak/>
+        <w:t xml:space="preserve"> </w:t>
+      </w:r>
+      <w:bookmarkStart w:id="23" w:name="_Toc385174463"/>
+      <w:r>
+        <w:rPr>
+          <w:lang w:val="en-US"/>
+        </w:rPr>
+        <w:t>5</w:t>
+      </w:r>
+      <w:r>
+        <w:rPr>
+          <w:lang w:val="en-US"/>
+        </w:rPr>
+        <w:t>.3</w:t>
+      </w:r>
+      <w:r>
+        <w:rPr>
+          <w:lang w:val="en-US"/>
+        </w:rPr>
+        <w:tab/>
+        <w:t>Testing a Method</w:t>
+      </w:r>
+      <w:bookmarkEnd w:id="23"/>
+    </w:p>
+    <w:p>
+      <w:pPr>
+        <w:rPr>
+          <w:lang w:val="en-US"/>
+        </w:rPr>
+      </w:pPr>
+      <w:r>
+        <w:rPr>
+          <w:lang w:val="en-US"/>
+        </w:rPr>
+        <w:t>Adding a new method to test another method is fairly straightforward</w:t>
+      </w:r>
+      <w:r>
+        <w:rPr>
+          <w:lang w:val="en-US"/>
+        </w:rPr>
+        <w:t>. In this example you will write a method that tests the previously written Foo command.</w:t>
+      </w:r>
+      <w:r>
+        <w:rPr>
+          <w:lang w:val="en-US"/>
+        </w:rPr>
+        <w:t xml:space="preserve"> The basic objective is to test that a method returns the right output when given a particular input.</w:t>
+      </w:r>
+    </w:p>
+    <w:p>
+      <w:pPr>
+        <w:rPr>
+          <w:lang w:val="en-US"/>
+        </w:rPr>
+      </w:pPr>
+      <w:r>
+        <w:rPr>
+          <w:lang w:val="en-US"/>
+        </w:rPr>
+        <w:t xml:space="preserve">If you need to simulate a command entry, use </w:t>
+      </w:r>
+      <w:r>
+        <w:rPr>
+          <w:rFonts w:ascii="Courier New" w:hAnsi="Courier New" w:cs="Courier New"/>
+          <w:lang w:val="en-US"/>
+        </w:rPr>
+        <w:t>Tasuke::</w:t>
+      </w:r>
+      <w:proofErr w:type="gramStart"/>
+      <w:r>
+        <w:rPr>
+          <w:rFonts w:ascii="Courier New" w:hAnsi="Courier New" w:cs="Courier New"/>
+          <w:lang w:val="en-US"/>
+        </w:rPr>
+        <w:t>instance(</w:t>
+      </w:r>
+      <w:proofErr w:type="gramEnd"/>
+      <w:r>
+        <w:rPr>
+          <w:rFonts w:ascii="Courier New" w:hAnsi="Courier New" w:cs="Courier New"/>
+          <w:lang w:val="en-US"/>
+        </w:rPr>
+        <w:t>).</w:t>
+      </w:r>
+      <w:proofErr w:type="spellStart"/>
+      <w:r>
+        <w:rPr>
+          <w:rFonts w:ascii="Courier New" w:hAnsi="Courier New" w:cs="Courier New"/>
+          <w:lang w:val="en-US"/>
+        </w:rPr>
+        <w:t>runCommand</w:t>
+      </w:r>
+      <w:proofErr w:type="spellEnd"/>
+      <w:r>
+        <w:rPr>
+          <w:rFonts w:ascii="Courier New" w:hAnsi="Courier New" w:cs="Courier New"/>
+          <w:lang w:val="en-US"/>
+        </w:rPr>
+        <w:t>(“command”);</w:t>
+      </w:r>
+      <w:r>
+        <w:rPr>
+          <w:lang w:val="en-US"/>
+        </w:rPr>
+        <w:t xml:space="preserve"> to simulate a command as though it were typed from the user interface.</w:t>
+      </w:r>
+    </w:p>
+    <w:p>
+      <w:pPr>
+        <w:rPr>
+          <w:lang w:val="en-US"/>
+        </w:rPr>
+      </w:pPr>
+      <w:r>
+        <w:rPr>
+          <w:lang w:val="en-US"/>
+        </w:rPr>
+        <w:t xml:space="preserve">All tests should be written with </w:t>
+      </w:r>
+      <w:r>
+        <w:rPr>
+          <w:rFonts w:ascii="Courier New" w:hAnsi="Courier New" w:cs="Courier New"/>
+          <w:lang w:val="en-US"/>
+        </w:rPr>
+        <w:t>Assert</w:t>
+      </w:r>
+      <w:r>
+        <w:rPr>
+          <w:lang w:val="en-US"/>
+        </w:rPr>
+        <w:t>s</w:t>
+      </w:r>
+      <w:r>
+        <w:rPr>
+          <w:lang w:val="en-US"/>
+        </w:rPr>
+        <w:t xml:space="preserve"> provided for by the namespace, and all tests should be given a name that describes the purpose of the task, prefixed with the name of the class being tested.</w:t>
+      </w:r>
+    </w:p>
+    <w:p>
+      <w:pPr>
+        <w:rPr>
+          <w:rFonts w:ascii="Courier New" w:hAnsi="Courier New" w:cs="Courier New"/>
+          <w:lang w:val="en-US"/>
+        </w:rPr>
+      </w:pPr>
+    </w:p>
+    <w:p>
+      <w:pPr>
+        <w:pStyle w:val="Heading2"/>
+        <w:rPr>
+          <w:lang w:val="en-US"/>
+        </w:rPr>
+      </w:pPr>
+      <w:r>
+        <w:rPr>
+          <w:lang w:val="en-US"/>
+        </w:rPr>
+        <w:t xml:space="preserve"> </w:t>
+      </w:r>
+      <w:bookmarkStart w:id="24" w:name="_Toc385174464"/>
+      <w:r>
+        <w:rPr>
+          <w:lang w:val="en-US"/>
+        </w:rPr>
+        <w:t>5.4</w:t>
+      </w:r>
+      <w:r>
+        <w:rPr>
+          <w:lang w:val="en-US"/>
+        </w:rPr>
+        <w:tab/>
+        <w:t>Running the Tests</w:t>
+      </w:r>
+      <w:bookmarkEnd w:id="24"/>
+    </w:p>
+    <w:p>
+      <w:pPr>
+        <w:rPr>
+          <w:lang w:val="en-US"/>
+        </w:rPr>
+      </w:pPr>
+      <w:r>
+        <w:rPr>
+          <w:lang w:val="en-US"/>
+        </w:rPr>
+        <w:t xml:space="preserve">To run the tests after you have written them, go to Test -&gt; Run -&gt; All Tests or simply press </w:t>
+      </w:r>
+      <w:proofErr w:type="spellStart"/>
+      <w:r>
+        <w:rPr>
+          <w:lang w:val="en-US"/>
+        </w:rPr>
+        <w:t>Ctrl+R</w:t>
+      </w:r>
+      <w:proofErr w:type="spellEnd"/>
+      <w:r>
+        <w:rPr>
+          <w:lang w:val="en-US"/>
+        </w:rPr>
+        <w:t xml:space="preserve"> followed by the A key.</w:t>
+      </w:r>
+    </w:p>
+    <w:p>
+      <w:pPr>
+        <w:rPr>
+          <w:lang w:val="en-US"/>
+        </w:rPr>
+      </w:pPr>
+      <w:r>
+        <w:rPr>
+          <w:noProof/>
+          <w:lang w:val="en-GB"/>
+        </w:rPr>
+        <w:drawing>
+          <wp:inline distT="0" distB="0" distL="0" distR="0">
+            <wp:extent cx="4934639" cy="1867161"/>
+            <wp:effectExtent l="0" t="0" r="0" b="0"/>
+            <wp:docPr id="2" name="Picture 2"/>
+            <wp:cNvGraphicFramePr>
+              <a:graphicFrameLocks xmlns:a="http://schemas.openxmlformats.org/drawingml/2006/main" noChangeAspect="1"/>
+            </wp:cNvGraphicFramePr>
+            <a:graphic xmlns:a="http://schemas.openxmlformats.org/drawingml/2006/main">
+              <a:graphicData uri="http://schemas.openxmlformats.org/drawingml/2006/picture">
+                <pic:pic xmlns:pic="http://schemas.openxmlformats.org/drawingml/2006/picture">
+                  <pic:nvPicPr>
+                    <pic:cNvPr id="0" name="run all tests.png"/>
+                    <pic:cNvPicPr/>
+                  </pic:nvPicPr>
+                  <pic:blipFill>
+                    <a:blip r:embed="rId24">
+                      <a:extLst>
+                        <a:ext uri="{28A0092B-C50C-407E-A947-70E740481C1C}">
+                          <a14:useLocalDpi xmlns:a14="http://schemas.microsoft.com/office/drawing/2010/main" val="0"/>
+                        </a:ext>
+                      </a:extLst>
+                    </a:blip>
+                    <a:stretch>
+                      <a:fillRect/>
+                    </a:stretch>
+                  </pic:blipFill>
+                  <pic:spPr>
+                    <a:xfrm>
+                      <a:off x="0" y="0"/>
+                      <a:ext cx="4934639" cy="1867161"/>
+                    </a:xfrm>
+                    <a:prstGeom prst="rect">
+                      <a:avLst/>
+                    </a:prstGeom>
+                  </pic:spPr>
+                </pic:pic>
+              </a:graphicData>
+            </a:graphic>
+          </wp:inline>
+        </w:drawing>
+      </w:r>
+    </w:p>
+    <w:p>
+      <w:pPr>
+        <w:rPr>
+          <w:lang w:val="en-US"/>
+        </w:rPr>
+      </w:pPr>
+      <w:r>
+        <w:rPr>
+          <w:lang w:val="en-US"/>
+        </w:rPr>
+        <w:t>If the tests pass, you should see this:</w:t>
+      </w:r>
+    </w:p>
+    <w:p>
+      <w:pPr>
+        <w:rPr>
+          <w:lang w:val="en-US"/>
+        </w:rPr>
+      </w:pPr>
+      <w:r>
+        <w:rPr>
+          <w:noProof/>
+          <w:lang w:val="en-GB"/>
+        </w:rPr>
+        <w:lastRenderedPageBreak/>
+        <w:drawing>
+          <wp:inline distT="0" distB="0" distL="0" distR="0">
+            <wp:extent cx="2010588" cy="3335098"/>
+            <wp:effectExtent l="0" t="0" r="8890" b="0"/>
+            <wp:docPr id="7" name="Picture 7"/>
+            <wp:cNvGraphicFramePr>
+              <a:graphicFrameLocks xmlns:a="http://schemas.openxmlformats.org/drawingml/2006/main" noChangeAspect="1"/>
+            </wp:cNvGraphicFramePr>
+            <a:graphic xmlns:a="http://schemas.openxmlformats.org/drawingml/2006/main">
+              <a:graphicData uri="http://schemas.openxmlformats.org/drawingml/2006/picture">
+                <pic:pic xmlns:pic="http://schemas.openxmlformats.org/drawingml/2006/picture">
+                  <pic:nvPicPr>
+                    <pic:cNvPr id="0" name="run all tests.png"/>
+                    <pic:cNvPicPr/>
+                  </pic:nvPicPr>
+                  <pic:blipFill>
+                    <a:blip r:embed="rId25">
+                      <a:extLst>
+                        <a:ext uri="{28A0092B-C50C-407E-A947-70E740481C1C}">
+                          <a14:useLocalDpi xmlns:a14="http://schemas.microsoft.com/office/drawing/2010/main" val="0"/>
+                        </a:ext>
+                      </a:extLst>
+                    </a:blip>
+                    <a:stretch>
+                      <a:fillRect/>
+                    </a:stretch>
+                  </pic:blipFill>
+                  <pic:spPr>
+                    <a:xfrm>
+                      <a:off x="0" y="0"/>
+                      <a:ext cx="2010588" cy="3335098"/>
+                    </a:xfrm>
+                    <a:prstGeom prst="rect">
+                      <a:avLst/>
+                    </a:prstGeom>
+                  </pic:spPr>
+                </pic:pic>
+              </a:graphicData>
+            </a:graphic>
+          </wp:inline>
+        </w:drawing>
+      </w:r>
+    </w:p>
+    <w:p>
+      <w:pPr>
+        <w:rPr>
+          <w:rFonts w:ascii="Cambria" w:hAnsi="Cambria"/>
+          <w:caps/>
+          <w:color w:val="595959" w:themeColor="accent2" w:themeShade="80"/>
+          <w:spacing w:val="20"/>
+          <w:sz w:val="44"/>
+          <w:szCs w:val="28"/>
+          <w:lang w:val="en-US"/>
+        </w:rPr>
+      </w:pPr>
+      <w:r>
+        <w:rPr>
+          <w:noProof/>
+          <w:lang w:val="en-US"/>
+        </w:rPr>
+        <w:t xml:space="preserve">And if any of the tests fail, the green bar will </w:t>
+      </w:r>
+      <w:r>
+        <w:rPr>
+          <w:noProof/>
+          <w:lang w:val="en-US"/>
+        </w:rPr>
+        <w:t>change to</w:t>
+      </w:r>
+      <w:r>
+        <w:rPr>
+          <w:noProof/>
+          <w:lang w:val="en-US"/>
+        </w:rPr>
+        <w:t xml:space="preserve"> red and the right panel will notify you of the tests that failed.</w:t>
+      </w:r>
+      <w:r>
+        <w:rPr>
+          <w:lang w:val="en-US"/>
+        </w:rPr>
+        <w:br w:type="page"/>
+      </w:r>
+    </w:p>
+    <w:p>
+      <w:pPr>
         <w:pStyle w:val="Heading1"/>
         <w:rPr>
           <w:lang w:val="en-US"/>
         </w:rPr>
       </w:pPr>
-      <w:bookmarkStart w:id="23" w:name="_Toc383989077"/>
+      <w:bookmarkStart w:id="25" w:name="_Toc385174465"/>
       <w:r>
         <w:rPr>
           <w:lang w:val="en-US"/>
@@ -8905,13 +9608,13 @@
         </w:rPr>
         <w:t>future work</w:t>
       </w:r>
-      <w:bookmarkEnd w:id="23"/>
       <w:r>
         <w:rPr>
           <w:lang w:val="en-US"/>
         </w:rPr>
         <w:t xml:space="preserve"> and Known Issues</w:t>
       </w:r>
+      <w:bookmarkEnd w:id="25"/>
     </w:p>
     <w:p>
       <w:pPr>
@@ -8927,7 +9630,6 @@
         </w:rPr>
         <w:t xml:space="preserve">For future versions of </w:t>
       </w:r>
-      <w:proofErr w:type="spellStart"/>
       <w:r>
         <w:rPr>
           <w:i/>
@@ -8936,7 +9638,6 @@
         </w:rPr>
         <w:t>Tasuke</w:t>
       </w:r>
-      <w:proofErr w:type="spellEnd"/>
       <w:r>
         <w:rPr>
           <w:szCs w:val="24"/>
@@ -9020,21 +9721,12 @@
         </w:rPr>
         <w:t xml:space="preserve">Compile dictionaries right into </w:t>
       </w:r>
-      <w:proofErr w:type="spellStart"/>
       <w:r>
         <w:rPr>
           <w:i/>
           <w:lang w:val="en-US"/>
         </w:rPr>
-        <w:t>Tasuke</w:t>
-      </w:r>
-      <w:proofErr w:type="spellEnd"/>
-      <w:r>
-        <w:rPr>
-          <w:i/>
-          <w:lang w:val="en-US"/>
-        </w:rPr>
-        <w:t xml:space="preserve"> </w:t>
+        <w:t xml:space="preserve">Tasuke </w:t>
       </w:r>
       <w:r>
         <w:rPr>
@@ -9100,7 +9792,6 @@
         </w:rPr>
         <w:t xml:space="preserve">Automatic updates of the </w:t>
       </w:r>
-      <w:proofErr w:type="spellStart"/>
       <w:r>
         <w:rPr>
           <w:i/>
@@ -9108,7 +9799,6 @@
         </w:rPr>
         <w:t>Tasuke</w:t>
       </w:r>
-      <w:proofErr w:type="spellEnd"/>
       <w:r>
         <w:rPr>
           <w:lang w:val="en-US"/>
@@ -9194,88 +9884,6 @@
     </w:p>
     <w:p>
       <w:pPr>
-        <w:rPr>
-          <w:lang w:val="en-US"/>
-        </w:rPr>
-      </w:pPr>
-      <w:r>
-        <w:rPr>
-          <w:lang w:val="en-US"/>
-        </w:rPr>
-        <w:t xml:space="preserve">These are the known issues for the current version of </w:t>
-      </w:r>
-      <w:proofErr w:type="spellStart"/>
-      <w:r>
-        <w:rPr>
-          <w:i/>
-          <w:lang w:val="en-US"/>
-        </w:rPr>
-        <w:t>Tasuke</w:t>
-      </w:r>
-      <w:proofErr w:type="spellEnd"/>
-      <w:r>
-        <w:rPr>
-          <w:lang w:val="en-US"/>
-        </w:rPr>
-        <w:t>:</w:t>
-      </w:r>
-    </w:p>
-    <w:p>
-      <w:pPr>
-        <w:pStyle w:val="ListParagraph"/>
-        <w:numPr>
-          <w:ilvl w:val="0"/>
-          <w:numId w:val="33"/>
-        </w:numPr>
-        <w:rPr>
-          <w:lang w:val="en-US"/>
-        </w:rPr>
-      </w:pPr>
-      <w:r>
-        <w:rPr>
-          <w:lang w:val="en-US"/>
-        </w:rPr>
-        <w:t>Commands must be typed in lowercase. This is because parsing support is case sensitive.</w:t>
-      </w:r>
-    </w:p>
-    <w:p>
-      <w:pPr>
-        <w:pStyle w:val="ListParagraph"/>
-        <w:numPr>
-          <w:ilvl w:val="0"/>
-          <w:numId w:val="33"/>
-        </w:numPr>
-        <w:rPr>
-          <w:lang w:val="en-US"/>
-        </w:rPr>
-      </w:pPr>
-      <w:r>
-        <w:rPr>
-          <w:lang w:val="en-US"/>
-        </w:rPr>
-        <w:t>Settings must make use of a mouse despite the keyboard-only philosophy if the design. This may be corrected in future versions when fields in the Settings window can be selected with the tab key.</w:t>
-      </w:r>
-    </w:p>
-    <w:p>
-      <w:pPr>
-        <w:pStyle w:val="ListParagraph"/>
-        <w:numPr>
-          <w:ilvl w:val="0"/>
-          <w:numId w:val="33"/>
-        </w:numPr>
-        <w:rPr>
-          <w:lang w:val="en-US"/>
-        </w:rPr>
-      </w:pPr>
-      <w:r>
-        <w:rPr>
-          <w:lang w:val="en-US"/>
-        </w:rPr>
-        <w:t>Users have to hover over the task object with a mouse in the main Task window in order for the tooltip with detailed information to show up. This may be corrected in future versions when the tooltip will show up via selection from the keyboard.</w:t>
-      </w:r>
-    </w:p>
-    <w:p>
-      <w:pPr>
         <w:pStyle w:val="ListParagraph"/>
         <w:numPr>
           <w:ilvl w:val="0"/>
@@ -9290,18 +9898,117 @@
         <w:rPr>
           <w:lang w:val="en-US"/>
         </w:rPr>
-        <w:br w:type="page"/>
+        <w:t>Support for tasks that repeat on a regular basis.</w:t>
       </w:r>
     </w:p>
     <w:p>
       <w:pPr>
+        <w:rPr>
+          <w:lang w:val="en-US"/>
+        </w:rPr>
+      </w:pPr>
+      <w:r>
+        <w:rPr>
+          <w:lang w:val="en-US"/>
+        </w:rPr>
+        <w:t xml:space="preserve">These are the known issues for the current version of </w:t>
+      </w:r>
+      <w:r>
+        <w:rPr>
+          <w:i/>
+          <w:lang w:val="en-US"/>
+        </w:rPr>
+        <w:t>Tasuke</w:t>
+      </w:r>
+      <w:r>
+        <w:rPr>
+          <w:lang w:val="en-US"/>
+        </w:rPr>
+        <w:t>:</w:t>
+      </w:r>
+    </w:p>
+    <w:p>
+      <w:pPr>
+        <w:pStyle w:val="ListParagraph"/>
+        <w:numPr>
+          <w:ilvl w:val="0"/>
+          <w:numId w:val="33"/>
+        </w:numPr>
+        <w:rPr>
+          <w:lang w:val="en-US"/>
+        </w:rPr>
+      </w:pPr>
+      <w:r>
+        <w:rPr>
+          <w:lang w:val="en-US"/>
+        </w:rPr>
+        <w:t>Commands must be typed in lowercase. This is because parsing support is case sensitive.</w:t>
+      </w:r>
+    </w:p>
+    <w:p>
+      <w:pPr>
+        <w:pStyle w:val="ListParagraph"/>
+        <w:numPr>
+          <w:ilvl w:val="0"/>
+          <w:numId w:val="33"/>
+        </w:numPr>
+        <w:rPr>
+          <w:lang w:val="en-US"/>
+        </w:rPr>
+      </w:pPr>
+      <w:r>
+        <w:rPr>
+          <w:lang w:val="en-US"/>
+        </w:rPr>
+        <w:t>Settings must make use of a mouse despite the keyboard-only philosophy if the design. This may be corrected in future versions when fields in the Settings window can be selected with the tab key.</w:t>
+      </w:r>
+    </w:p>
+    <w:p>
+      <w:pPr>
+        <w:pStyle w:val="ListParagraph"/>
+        <w:numPr>
+          <w:ilvl w:val="0"/>
+          <w:numId w:val="33"/>
+        </w:numPr>
+        <w:rPr>
+          <w:lang w:val="en-US"/>
+        </w:rPr>
+      </w:pPr>
+      <w:r>
+        <w:rPr>
+          <w:lang w:val="en-US"/>
+        </w:rPr>
+        <w:t>Users have to hover over the task object with a mouse in the main Task window in order for the tooltip with detailed information to show up. This may be corrected in future versions when the tooltip will show up via selection from the keyboard.</w:t>
+      </w:r>
+    </w:p>
+    <w:p>
+      <w:pPr>
+        <w:pStyle w:val="ListParagraph"/>
+        <w:numPr>
+          <w:ilvl w:val="0"/>
+          <w:numId w:val="32"/>
+        </w:numPr>
+        <w:ind w:left="648"/>
+        <w:rPr>
+          <w:lang w:val="en-US"/>
+        </w:rPr>
+      </w:pPr>
+      <w:r>
+        <w:rPr>
+          <w:lang w:val="en-US"/>
+        </w:rPr>
+        <w:br w:type="page"/>
+      </w:r>
+    </w:p>
+    <w:p>
+      <w:pPr>
         <w:pStyle w:val="Heading1"/>
         <w:rPr>
           <w:color w:val="DDDDDD" w:themeColor="accent1"/>
           <w:lang w:val="en-US"/>
         </w:rPr>
       </w:pPr>
-      <w:bookmarkStart w:id="24" w:name="_Toc383989078"/>
+      <w:bookmarkStart w:id="26" w:name="_Toc385174466"/>
       <w:r>
         <w:rPr>
           <w:lang w:val="en-US"/>
@@ -9321,7 +10028,7 @@
         </w:rPr>
         <w:t>Appendices</w:t>
       </w:r>
-      <w:bookmarkEnd w:id="24"/>
+      <w:bookmarkEnd w:id="26"/>
     </w:p>
     <w:p>
       <w:pPr>
@@ -9330,7 +10037,7 @@
           <w:sz w:val="32"/>
         </w:rPr>
       </w:pPr>
-      <w:bookmarkStart w:id="25" w:name="_Toc383989079"/>
+      <w:bookmarkStart w:id="27" w:name="_Toc385174467"/>
       <w:r>
         <w:rPr>
           <w:sz w:val="32"/>
@@ -9361,7 +10068,7 @@
         </w:rPr>
         <w:t>Full Software Architecture Diagram</w:t>
       </w:r>
-      <w:bookmarkEnd w:id="25"/>
+      <w:bookmarkEnd w:id="27"/>
     </w:p>
     <w:p>
       <w:pPr>
@@ -9372,7 +10079,7 @@
         <w:rPr>
           <w:rFonts w:cs="Courier New"/>
           <w:noProof/>
-          <w:lang w:val="en-US"/>
+          <w:lang w:val="en-GB"/>
         </w:rPr>
         <w:drawing>
           <wp:inline distT="0" distB="0" distL="0" distR="0" wp14:anchorId="7F3E422C" wp14:editId="127D8274">
@@ -9390,7 +10097,7 @@
                     <pic:cNvPicPr/>
                   </pic:nvPicPr>
                   <pic:blipFill>
-                    <a:blip r:embed="rId23">
+                    <a:blip r:embed="rId26">
                       <a:extLst>
                         <a:ext uri="{28A0092B-C50C-407E-A947-70E740481C1C}">
                           <a14:useLocalDpi xmlns:a14="http://schemas.microsoft.com/office/drawing/2010/main" val="0"/>
@@ -9473,7 +10180,7 @@
           <w:sz w:val="32"/>
         </w:rPr>
       </w:pPr>
-      <w:bookmarkStart w:id="26" w:name="_Toc383989080"/>
+      <w:bookmarkStart w:id="28" w:name="_Toc385174468"/>
       <w:r>
         <w:rPr>
           <w:sz w:val="32"/>
@@ -9499,7 +10206,7 @@
         </w:rPr>
         <w:t>Sequence Diagrams</w:t>
       </w:r>
-      <w:bookmarkEnd w:id="26"/>
+      <w:bookmarkEnd w:id="28"/>
     </w:p>
     <w:p>
       <w:pPr>
@@ -9510,7 +10217,7 @@
         <w:rPr>
           <w:rFonts w:cs="Courier New"/>
           <w:noProof/>
-          <w:lang w:val="en-US"/>
+          <w:lang w:val="en-GB"/>
         </w:rPr>
         <w:drawing>
           <wp:inline distT="0" distB="0" distL="0" distR="0" wp14:anchorId="74026857" wp14:editId="1B69C765">
@@ -9528,7 +10235,7 @@
                     <pic:cNvPicPr/>
                   </pic:nvPicPr>
                   <pic:blipFill>
-                    <a:blip r:embed="rId24">
+                    <a:blip r:embed="rId27">
                       <a:extLst>
                         <a:ext uri="{28A0092B-C50C-407E-A947-70E740481C1C}">
                           <a14:useLocalDpi xmlns:a14="http://schemas.microsoft.com/office/drawing/2010/main" val="0"/>
@@ -9608,7 +10315,7 @@
       <w:r>
         <w:rPr>
           <w:noProof/>
-          <w:lang w:val="en-US"/>
+          <w:lang w:val="en-GB"/>
         </w:rPr>
         <w:lastRenderedPageBreak/>
         <w:drawing>
@@ -9627,7 +10334,7 @@
                     <pic:cNvPicPr/>
                   </pic:nvPicPr>
                   <pic:blipFill>
-                    <a:blip r:embed="rId25">
+                    <a:blip r:embed="rId28">
                       <a:extLst>
                         <a:ext uri="{28A0092B-C50C-407E-A947-70E740481C1C}">
                           <a14:useLocalDpi xmlns:a14="http://schemas.microsoft.com/office/drawing/2010/main" val="0"/>
@@ -9707,7 +10414,7 @@
           <w:sz w:val="32"/>
         </w:rPr>
       </w:pPr>
-      <w:bookmarkStart w:id="27" w:name="_Toc383989081"/>
+      <w:bookmarkStart w:id="29" w:name="_Toc385174469"/>
       <w:r>
         <w:rPr>
           <w:sz w:val="32"/>
@@ -9738,7 +10445,7 @@
         </w:rPr>
         <w:t>Application Programming Interface (API)</w:t>
       </w:r>
-      <w:bookmarkEnd w:id="27"/>
+      <w:bookmarkEnd w:id="29"/>
     </w:p>
     <w:p>
       <w:pPr>
@@ -9754,7 +10461,6 @@
         </w:rPr>
         <w:t xml:space="preserve">This is a list of API for </w:t>
       </w:r>
-      <w:proofErr w:type="spellStart"/>
       <w:r>
         <w:rPr>
           <w:rFonts w:cs="Courier New"/>
@@ -9763,7 +10469,6 @@
         </w:rPr>
         <w:t>Tasuke</w:t>
       </w:r>
-      <w:proofErr w:type="spellEnd"/>
       <w:r>
         <w:rPr>
           <w:rFonts w:cs="Courier New"/>
@@ -9790,22 +10495,560 @@
           <w:rFonts w:cs="Courier New"/>
           <w:lang w:val="en-US"/>
         </w:rPr>
-        <w:t>essential classes are displayed for brevity.</w:t>
+        <w:t>essential classes</w:t>
       </w:r>
       <w:r>
         <w:rPr>
           <w:rFonts w:cs="Courier New"/>
           <w:lang w:val="en-US"/>
         </w:rPr>
-        <w:t xml:space="preserve"> Default constructors are omitted.</w:t>
-      </w:r>
-      <w:r>
+        <w:t>, with methods that can be expanded upon for custom builds, are displayed for brevity.</w:t>
+      </w:r>
+    </w:p>
+    <w:p>
+      <w:pPr>
         <w:rPr>
           <w:rFonts w:cs="Courier New"/>
           <w:lang w:val="en-US"/>
         </w:rPr>
-        <w:br/>
-      </w:r>
+      </w:pPr>
+      <w:r>
+        <w:rPr>
+          <w:rStyle w:val="TitleChar"/>
+        </w:rPr>
+        <w:t>INTERPRETER</w:t>
+      </w:r>
+    </w:p>
+    <w:tbl>
+      <w:tblPr>
+        <w:tblStyle w:val="TableGrid"/>
+        <w:tblW w:w="0" w:type="auto"/>
+        <w:tblLook w:val="04A0" w:firstRow="1" w:lastRow="0" w:firstColumn="1" w:lastColumn="0" w:noHBand="0" w:noVBand="1"/>
+      </w:tblPr>
+      <w:tblGrid>
+        <w:gridCol w:w="2358"/>
+        <w:gridCol w:w="6362"/>
+      </w:tblGrid>
+      <w:tr>
+        <w:tc>
+          <w:tcPr>
+            <w:tcW w:w="2358" w:type="dxa"/>
+          </w:tcPr>
+          <w:p>
+            <w:pPr>
+              <w:rPr>
+                <w:rFonts w:ascii="Courier New" w:hAnsi="Courier New" w:cs="Courier New"/>
+                <w:b/>
+                <w:lang w:val="en-US"/>
+              </w:rPr>
+            </w:pPr>
+            <w:r>
+              <w:rPr>
+                <w:rFonts w:ascii="Courier New" w:hAnsi="Courier New" w:cs="Courier New"/>
+                <w:b/>
+                <w:lang w:val="en-US"/>
+              </w:rPr>
+              <w:t>static void</w:t>
+            </w:r>
+          </w:p>
+        </w:tc>
+        <w:tc>
+          <w:tcPr>
+            <w:tcW w:w="6362" w:type="dxa"/>
+          </w:tcPr>
+          <w:p>
+            <w:pPr>
+              <w:rPr>
+                <w:rFonts w:ascii="Courier New" w:hAnsi="Courier New" w:cs="Courier New"/>
+                <w:lang w:val="en-US"/>
+              </w:rPr>
+            </w:pPr>
+            <w:proofErr w:type="spellStart"/>
+            <w:r>
+              <w:rPr>
+                <w:rFonts w:ascii="Courier New" w:hAnsi="Courier New" w:cs="Courier New"/>
+                <w:lang w:val="en-US"/>
+              </w:rPr>
+              <w:t>setLast</w:t>
+            </w:r>
+            <w:proofErr w:type="spellEnd"/>
+            <w:r>
+              <w:rPr>
+                <w:rFonts w:ascii="Courier New" w:hAnsi="Courier New" w:cs="Courier New"/>
+                <w:lang w:val="en-US"/>
+              </w:rPr>
+              <w:t>(</w:t>
+            </w:r>
+            <w:proofErr w:type="spellStart"/>
+            <w:r>
+              <w:rPr>
+                <w:rFonts w:ascii="Courier New" w:hAnsi="Courier New" w:cs="Courier New"/>
+                <w:lang w:val="en-US"/>
+              </w:rPr>
+              <w:t>int</w:t>
+            </w:r>
+            <w:proofErr w:type="spellEnd"/>
+            <w:r>
+              <w:rPr>
+                <w:rFonts w:ascii="Courier New" w:hAnsi="Courier New" w:cs="Courier New"/>
+                <w:lang w:val="en-US"/>
+              </w:rPr>
+              <w:t xml:space="preserve"> _last)</w:t>
+            </w:r>
+          </w:p>
+          <w:p>
+            <w:pPr>
+              <w:rPr>
+                <w:rFonts w:cstheme="minorHAnsi"/>
+                <w:lang w:val="en-US"/>
+              </w:rPr>
+            </w:pPr>
+            <w:r>
+              <w:rPr>
+                <w:rFonts w:cstheme="minorHAnsi"/>
+                <w:lang w:val="en-US"/>
+              </w:rPr>
+              <w:t>Sets the task ID of the last task to _last.</w:t>
+            </w:r>
+          </w:p>
+        </w:tc>
+      </w:tr>
+      <w:tr>
+        <w:tc>
+          <w:tcPr>
+            <w:tcW w:w="2358" w:type="dxa"/>
+          </w:tcPr>
+          <w:p>
+            <w:pPr>
+              <w:rPr>
+                <w:rFonts w:ascii="Courier New" w:hAnsi="Courier New" w:cs="Courier New"/>
+                <w:b/>
+                <w:lang w:val="en-US"/>
+              </w:rPr>
+            </w:pPr>
+            <w:r>
+              <w:rPr>
+                <w:rFonts w:ascii="Courier New" w:hAnsi="Courier New" w:cs="Courier New"/>
+                <w:b/>
+                <w:lang w:val="en-US"/>
+              </w:rPr>
+              <w:t xml:space="preserve">static </w:t>
+            </w:r>
+            <w:proofErr w:type="spellStart"/>
+            <w:r>
+              <w:rPr>
+                <w:rFonts w:ascii="Courier New" w:hAnsi="Courier New" w:cs="Courier New"/>
+                <w:b/>
+                <w:lang w:val="en-US"/>
+              </w:rPr>
+              <w:t>QString</w:t>
+            </w:r>
+            <w:proofErr w:type="spellEnd"/>
+          </w:p>
+        </w:tc>
+        <w:tc>
+          <w:tcPr>
+            <w:tcW w:w="6362" w:type="dxa"/>
+          </w:tcPr>
+          <w:p>
+            <w:pPr>
+              <w:rPr>
+                <w:rFonts w:ascii="Courier New" w:hAnsi="Courier New" w:cs="Courier New"/>
+                <w:lang w:val="en-US"/>
+              </w:rPr>
+            </w:pPr>
+            <w:proofErr w:type="spellStart"/>
+            <w:r>
+              <w:rPr>
+                <w:rFonts w:ascii="Courier New" w:hAnsi="Courier New" w:cs="Courier New"/>
+                <w:lang w:val="en-US"/>
+              </w:rPr>
+              <w:t>getType</w:t>
+            </w:r>
+            <w:proofErr w:type="spellEnd"/>
+            <w:r>
+              <w:rPr>
+                <w:rFonts w:ascii="Courier New" w:hAnsi="Courier New" w:cs="Courier New"/>
+                <w:lang w:val="en-US"/>
+              </w:rPr>
+              <w:t>(</w:t>
+            </w:r>
+            <w:proofErr w:type="spellStart"/>
+            <w:r>
+              <w:rPr>
+                <w:rFonts w:ascii="Courier New" w:hAnsi="Courier New" w:cs="Courier New"/>
+                <w:lang w:val="en-US"/>
+              </w:rPr>
+              <w:t>QString</w:t>
+            </w:r>
+            <w:proofErr w:type="spellEnd"/>
+            <w:r>
+              <w:rPr>
+                <w:rFonts w:ascii="Courier New" w:hAnsi="Courier New" w:cs="Courier New"/>
+                <w:lang w:val="en-US"/>
+              </w:rPr>
+              <w:t xml:space="preserve"> </w:t>
+            </w:r>
+            <w:proofErr w:type="spellStart"/>
+            <w:r>
+              <w:rPr>
+                <w:rFonts w:ascii="Courier New" w:hAnsi="Courier New" w:cs="Courier New"/>
+                <w:lang w:val="en-US"/>
+              </w:rPr>
+              <w:t>commandString</w:t>
+            </w:r>
+            <w:proofErr w:type="spellEnd"/>
+            <w:r>
+              <w:rPr>
+                <w:rFonts w:ascii="Courier New" w:hAnsi="Courier New" w:cs="Courier New"/>
+                <w:lang w:val="en-US"/>
+              </w:rPr>
+              <w:t xml:space="preserve">, </w:t>
+            </w:r>
+            <w:proofErr w:type="spellStart"/>
+            <w:r>
+              <w:rPr>
+                <w:rFonts w:ascii="Courier New" w:hAnsi="Courier New" w:cs="Courier New"/>
+                <w:lang w:val="en-US"/>
+              </w:rPr>
+              <w:t>bool</w:t>
+            </w:r>
+            <w:proofErr w:type="spellEnd"/>
+            <w:r>
+              <w:rPr>
+                <w:rFonts w:ascii="Courier New" w:hAnsi="Courier New" w:cs="Courier New"/>
+                <w:lang w:val="en-US"/>
+              </w:rPr>
+              <w:t xml:space="preserve"> </w:t>
+            </w:r>
+            <w:proofErr w:type="spellStart"/>
+            <w:r>
+              <w:rPr>
+                <w:rFonts w:ascii="Courier New" w:hAnsi="Courier New" w:cs="Courier New"/>
+                <w:lang w:val="en-US"/>
+              </w:rPr>
+              <w:t>doSub</w:t>
+            </w:r>
+            <w:proofErr w:type="spellEnd"/>
+            <w:r>
+              <w:rPr>
+                <w:rFonts w:ascii="Courier New" w:hAnsi="Courier New" w:cs="Courier New"/>
+                <w:lang w:val="en-US"/>
+              </w:rPr>
+              <w:t xml:space="preserve"> = true)</w:t>
+            </w:r>
+          </w:p>
+          <w:p>
+            <w:pPr>
+              <w:rPr>
+                <w:rFonts w:cstheme="minorHAnsi"/>
+                <w:lang w:val="en-US"/>
+              </w:rPr>
+            </w:pPr>
+            <w:r>
+              <w:rPr>
+                <w:rFonts w:cstheme="minorHAnsi"/>
+                <w:lang w:val="en-US"/>
+              </w:rPr>
+              <w:t xml:space="preserve">This method tries to guess the type of the command from </w:t>
+            </w:r>
+            <w:proofErr w:type="spellStart"/>
+            <w:r>
+              <w:rPr>
+                <w:rFonts w:ascii="Courier New" w:hAnsi="Courier New" w:cs="Courier New"/>
+                <w:lang w:val="en-US"/>
+              </w:rPr>
+              <w:t>commandString</w:t>
+            </w:r>
+            <w:proofErr w:type="spellEnd"/>
+            <w:r>
+              <w:rPr>
+                <w:rFonts w:cstheme="minorHAnsi"/>
+                <w:lang w:val="en-US"/>
+              </w:rPr>
+              <w:t xml:space="preserve">. If it cannot be determined it returns </w:t>
+            </w:r>
+            <w:r>
+              <w:rPr>
+                <w:rFonts w:ascii="Courier New" w:hAnsi="Courier New" w:cs="Courier New"/>
+                <w:lang w:val="en-US"/>
+              </w:rPr>
+              <w:t>COMMAND_NIL</w:t>
+            </w:r>
+            <w:r>
+              <w:rPr>
+                <w:rFonts w:cstheme="minorHAnsi"/>
+                <w:lang w:val="en-US"/>
+              </w:rPr>
+              <w:t>. This method also defaults to perform substitution, but can be disabled</w:t>
+            </w:r>
+          </w:p>
+        </w:tc>
+      </w:tr>
+      <w:tr>
+        <w:tc>
+          <w:tcPr>
+            <w:tcW w:w="2358" w:type="dxa"/>
+          </w:tcPr>
+          <w:p>
+            <w:pPr>
+              <w:rPr>
+                <w:rFonts w:ascii="Courier New" w:hAnsi="Courier New" w:cs="Courier New"/>
+                <w:b/>
+                <w:lang w:val="en-US"/>
+              </w:rPr>
+            </w:pPr>
+            <w:r>
+              <w:rPr>
+                <w:rFonts w:ascii="Courier New" w:hAnsi="Courier New" w:cs="Courier New"/>
+                <w:b/>
+                <w:lang w:val="en-US"/>
+              </w:rPr>
+              <w:t xml:space="preserve">static </w:t>
+            </w:r>
+            <w:proofErr w:type="spellStart"/>
+            <w:r>
+              <w:rPr>
+                <w:rFonts w:ascii="Courier New" w:hAnsi="Courier New" w:cs="Courier New"/>
+                <w:b/>
+                <w:lang w:val="en-US"/>
+              </w:rPr>
+              <w:t>ICommand</w:t>
+            </w:r>
+            <w:proofErr w:type="spellEnd"/>
+            <w:r>
+              <w:rPr>
+                <w:rFonts w:ascii="Courier New" w:hAnsi="Courier New" w:cs="Courier New"/>
+                <w:b/>
+                <w:lang w:val="en-US"/>
+              </w:rPr>
+              <w:t>*</w:t>
+            </w:r>
+          </w:p>
+        </w:tc>
+        <w:tc>
+          <w:tcPr>
+            <w:tcW w:w="6362" w:type="dxa"/>
+          </w:tcPr>
+          <w:p>
+            <w:pPr>
+              <w:rPr>
+                <w:rFonts w:ascii="Courier New" w:hAnsi="Courier New" w:cs="Courier New"/>
+                <w:lang w:val="en-US"/>
+              </w:rPr>
+            </w:pPr>
+            <w:r>
+              <w:rPr>
+                <w:rFonts w:ascii="Courier New" w:hAnsi="Courier New" w:cs="Courier New"/>
+                <w:lang w:val="en-US"/>
+              </w:rPr>
+              <w:t>interpret(</w:t>
+            </w:r>
+            <w:proofErr w:type="spellStart"/>
+            <w:r>
+              <w:rPr>
+                <w:rFonts w:ascii="Courier New" w:hAnsi="Courier New" w:cs="Courier New"/>
+                <w:lang w:val="en-US"/>
+              </w:rPr>
+              <w:t>QString</w:t>
+            </w:r>
+            <w:proofErr w:type="spellEnd"/>
+            <w:r>
+              <w:rPr>
+                <w:rFonts w:ascii="Courier New" w:hAnsi="Courier New" w:cs="Courier New"/>
+                <w:lang w:val="en-US"/>
+              </w:rPr>
+              <w:t xml:space="preserve"> </w:t>
+            </w:r>
+            <w:proofErr w:type="spellStart"/>
+            <w:r>
+              <w:rPr>
+                <w:rFonts w:ascii="Courier New" w:hAnsi="Courier New" w:cs="Courier New"/>
+                <w:lang w:val="en-US"/>
+              </w:rPr>
+              <w:t>commandString</w:t>
+            </w:r>
+            <w:proofErr w:type="spellEnd"/>
+            <w:r>
+              <w:rPr>
+                <w:rFonts w:ascii="Courier New" w:hAnsi="Courier New" w:cs="Courier New"/>
+                <w:lang w:val="en-US"/>
+              </w:rPr>
+              <w:t xml:space="preserve">, </w:t>
+            </w:r>
+            <w:proofErr w:type="spellStart"/>
+            <w:r>
+              <w:rPr>
+                <w:rFonts w:ascii="Courier New" w:hAnsi="Courier New" w:cs="Courier New"/>
+                <w:lang w:val="en-US"/>
+              </w:rPr>
+              <w:t>bool</w:t>
+            </w:r>
+            <w:proofErr w:type="spellEnd"/>
+            <w:r>
+              <w:rPr>
+                <w:rFonts w:ascii="Courier New" w:hAnsi="Courier New" w:cs="Courier New"/>
+                <w:lang w:val="en-US"/>
+              </w:rPr>
+              <w:t xml:space="preserve"> dry = false)</w:t>
+            </w:r>
+          </w:p>
+          <w:p>
+            <w:pPr>
+              <w:rPr>
+                <w:rFonts w:cstheme="minorHAnsi"/>
+                <w:lang w:val="en-US"/>
+              </w:rPr>
+            </w:pPr>
+            <w:r>
+              <w:rPr>
+                <w:rFonts w:cstheme="minorHAnsi"/>
+                <w:lang w:val="en-US"/>
+              </w:rPr>
+              <w:lastRenderedPageBreak/>
+              <w:t xml:space="preserve">This static helper function returns an instance of an </w:t>
+            </w:r>
+            <w:proofErr w:type="spellStart"/>
+            <w:r>
+              <w:rPr>
+                <w:rFonts w:ascii="Courier New" w:hAnsi="Courier New" w:cs="Courier New"/>
+                <w:lang w:val="en-US"/>
+              </w:rPr>
+              <w:t>ICommand</w:t>
+            </w:r>
+            <w:proofErr w:type="spellEnd"/>
+            <w:r>
+              <w:rPr>
+                <w:rFonts w:cstheme="minorHAnsi"/>
+                <w:lang w:val="en-US"/>
+              </w:rPr>
+              <w:t xml:space="preserve"> that represents the user’s command. The caller must clean up using delete. If the Boolean </w:t>
+            </w:r>
+            <w:r>
+              <w:rPr>
+                <w:rFonts w:ascii="Courier New" w:hAnsi="Courier New" w:cs="Courier New"/>
+                <w:lang w:val="en-US"/>
+              </w:rPr>
+              <w:t>dry</w:t>
+            </w:r>
+            <w:r>
+              <w:rPr>
+                <w:rFonts w:cstheme="minorHAnsi"/>
+                <w:lang w:val="en-US"/>
+              </w:rPr>
+              <w:t xml:space="preserve"> is true, there is no action taken, and defaults to false. This method throws </w:t>
+            </w:r>
+            <w:proofErr w:type="spellStart"/>
+            <w:r>
+              <w:rPr>
+                <w:rFonts w:ascii="Courier New" w:hAnsi="Courier New" w:cs="Courier New"/>
+                <w:lang w:val="en-US"/>
+              </w:rPr>
+              <w:t>ExceptionBadCommand</w:t>
+            </w:r>
+            <w:proofErr w:type="spellEnd"/>
+            <w:r>
+              <w:rPr>
+                <w:rFonts w:cstheme="minorHAnsi"/>
+                <w:lang w:val="en-US"/>
+              </w:rPr>
+              <w:t xml:space="preserve"> if it cannot parse the input.</w:t>
+            </w:r>
+          </w:p>
+        </w:tc>
+      </w:tr>
+      <w:tr>
+        <w:tc>
+          <w:tcPr>
+            <w:tcW w:w="2358" w:type="dxa"/>
+          </w:tcPr>
+          <w:p>
+            <w:pPr>
+              <w:rPr>
+                <w:rFonts w:ascii="Courier New" w:hAnsi="Courier New" w:cs="Courier New"/>
+                <w:b/>
+                <w:lang w:val="en-US"/>
+              </w:rPr>
+            </w:pPr>
+            <w:r>
+              <w:rPr>
+                <w:rFonts w:ascii="Courier New" w:hAnsi="Courier New" w:cs="Courier New"/>
+                <w:b/>
+                <w:lang w:val="en-US"/>
+              </w:rPr>
+              <w:lastRenderedPageBreak/>
+              <w:t>static void</w:t>
+            </w:r>
+          </w:p>
+        </w:tc>
+        <w:tc>
+          <w:tcPr>
+            <w:tcW w:w="6362" w:type="dxa"/>
+          </w:tcPr>
+          <w:p>
+            <w:pPr>
+              <w:rPr>
+                <w:rFonts w:ascii="Courier New" w:hAnsi="Courier New" w:cs="Courier New"/>
+                <w:lang w:val="en-US"/>
+              </w:rPr>
+            </w:pPr>
+            <w:proofErr w:type="spellStart"/>
+            <w:r>
+              <w:rPr>
+                <w:rFonts w:ascii="Courier New" w:hAnsi="Courier New" w:cs="Courier New"/>
+                <w:lang w:val="en-US"/>
+              </w:rPr>
+              <w:t>initFormats</w:t>
+            </w:r>
+            <w:proofErr w:type="spellEnd"/>
+            <w:r>
+              <w:rPr>
+                <w:rFonts w:ascii="Courier New" w:hAnsi="Courier New" w:cs="Courier New"/>
+                <w:lang w:val="en-US"/>
+              </w:rPr>
+              <w:t>()</w:t>
+            </w:r>
+          </w:p>
+          <w:p>
+            <w:pPr>
+              <w:rPr>
+                <w:rFonts w:cstheme="minorHAnsi"/>
+                <w:lang w:val="en-US"/>
+              </w:rPr>
+            </w:pPr>
+            <w:r>
+              <w:rPr>
+                <w:rFonts w:cstheme="minorHAnsi"/>
+                <w:lang w:val="en-US"/>
+              </w:rPr>
+              <w:t>This method will generate all date formats.</w:t>
+            </w:r>
+          </w:p>
+          <w:p>
+            <w:pPr>
+              <w:rPr>
+                <w:rFonts w:ascii="Courier New" w:hAnsi="Courier New" w:cs="Courier New"/>
+                <w:lang w:val="en-US"/>
+              </w:rPr>
+            </w:pPr>
+            <w:r>
+              <w:rPr>
+                <w:rFonts w:cstheme="minorHAnsi"/>
+                <w:lang w:val="en-US"/>
+              </w:rPr>
+              <w:t>WARNING: This method blocks for a very long time. Run this method on another thread at startup if this method is thread-safe.</w:t>
+            </w:r>
+          </w:p>
+        </w:tc>
+      </w:tr>
+    </w:tbl>
+    <w:p>
+      <w:pPr>
+        <w:rPr>
+          <w:rFonts w:cs="Courier New"/>
+          <w:lang w:val="en-US"/>
+        </w:rPr>
+      </w:pPr>
       <w:r>
         <w:rPr>
           <w:rFonts w:cs="Courier New"/>
@@ -10350,15 +11593,7 @@
                 <w:rFonts w:cs="Courier New"/>
                 <w:lang w:val="en-US"/>
               </w:rPr>
-              <w:t xml:space="preserve">in the list of tasks in </w:t>
-            </w:r>
-            <w:r>
-              <w:rPr>
-                <w:rFonts w:cs="Courier New"/>
-                <w:lang w:val="en-US"/>
-              </w:rPr>
-              <w:lastRenderedPageBreak/>
-              <w:t>memory.</w:t>
+              <w:t>in the list of tasks in memory.</w:t>
             </w:r>
           </w:p>
         </w:tc>
@@ -10384,7 +11619,6 @@
                 <w:rFonts w:ascii="Courier New" w:hAnsi="Courier New" w:cs="Courier New"/>
                 <w:lang w:val="en-US"/>
               </w:rPr>
-              <w:lastRenderedPageBreak/>
               <w:t>void</w:t>
             </w:r>
           </w:p>
@@ -11198,7 +12432,15 @@
                 <w:rFonts w:cstheme="minorHAnsi"/>
                 <w:lang w:val="en-US"/>
               </w:rPr>
-              <w:t xml:space="preserve">Searches the list of tasks in memory and returns a list of tasks that contains the </w:t>
+              <w:t xml:space="preserve">Searches the list of tasks in memory and returns a list of tasks </w:t>
+            </w:r>
+            <w:r>
+              <w:rPr>
+                <w:rFonts w:cstheme="minorHAnsi"/>
+                <w:lang w:val="en-US"/>
+              </w:rPr>
+              <w:lastRenderedPageBreak/>
+              <w:t xml:space="preserve">that contains the </w:t>
             </w:r>
             <w:r>
               <w:rPr>
@@ -11250,6 +12492,7 @@
                 <w:rFonts w:ascii="Courier New" w:hAnsi="Courier New" w:cs="Courier New"/>
                 <w:lang w:val="en-US"/>
               </w:rPr>
+              <w:lastRenderedPageBreak/>
               <w:t>QDateTime</w:t>
             </w:r>
             <w:proofErr w:type="spellEnd"/>
@@ -11834,7 +13077,6 @@
                 <w:rFonts w:cstheme="minorHAnsi"/>
                 <w:lang w:val="en-US"/>
               </w:rPr>
-              <w:lastRenderedPageBreak/>
               <w:t>Sorts the list of tasks in memory by whether or not it</w:t>
             </w:r>
             <w:r>
@@ -11879,7 +13121,6 @@
                 <w:rFonts w:ascii="Courier New" w:hAnsi="Courier New" w:cs="Courier New"/>
                 <w:lang w:val="en-US"/>
               </w:rPr>
-              <w:lastRenderedPageBreak/>
               <w:t>void</w:t>
             </w:r>
           </w:p>
@@ -12393,6 +13634,7 @@
                 <w:rFonts w:cstheme="minorHAnsi"/>
                 <w:lang w:val="en-US"/>
               </w:rPr>
+              <w:lastRenderedPageBreak/>
               <w:t xml:space="preserve">Virtual method for opening a file, </w:t>
             </w:r>
             <w:proofErr w:type="spellStart"/>
@@ -12439,16 +13681,16 @@
     <w:p>
       <w:pPr>
         <w:rPr>
+          <w:lang w:val="en-US"/>
+        </w:rPr>
+      </w:pPr>
+      <w:r>
+        <w:rPr>
           <w:rStyle w:val="TitleChar"/>
         </w:rPr>
-      </w:pPr>
-    </w:p>
-    <w:p>
-      <w:pPr>
-        <w:rPr>
-          <w:lang w:val="en-US"/>
-        </w:rPr>
-      </w:pPr>
+        <w:lastRenderedPageBreak/>
+        <w:br/>
+      </w:r>
       <w:r>
         <w:rPr>
           <w:rStyle w:val="TitleChar"/>
@@ -13174,15 +14416,7 @@
                 <w:rFonts w:cstheme="minorHAnsi"/>
                 <w:lang w:val="en-US"/>
               </w:rPr>
-              <w:t xml:space="preserve">before </w:t>
-            </w:r>
-            <w:r>
-              <w:rPr>
-                <w:rFonts w:cstheme="minorHAnsi"/>
-                <w:lang w:val="en-US"/>
-              </w:rPr>
-              <w:lastRenderedPageBreak/>
-              <w:t>returning to the caller.</w:t>
+              <w:t>before returning to the caller.</w:t>
             </w:r>
           </w:p>
         </w:tc>
@@ -13209,7 +14443,6 @@
                 <w:rFonts w:ascii="Courier New" w:hAnsi="Courier New" w:cs="Courier New"/>
                 <w:lang w:val="en-US"/>
               </w:rPr>
-              <w:lastRenderedPageBreak/>
               <w:t>QSet</w:t>
             </w:r>
             <w:proofErr w:type="spellEnd"/>
@@ -13848,7 +15081,15 @@
                 <w:rFonts w:cstheme="minorHAnsi"/>
                 <w:lang w:val="en-US"/>
               </w:rPr>
-              <w:t xml:space="preserve"> It is the caller’s responsibility to ensure that the date-time passed in is complete and valid, as this method makes no assumptions about the date-time.</w:t>
+              <w:t xml:space="preserve"> It is the caller’s responsibility to ensure that the date-time passed </w:t>
+            </w:r>
+            <w:r>
+              <w:rPr>
+                <w:rFonts w:cstheme="minorHAnsi"/>
+                <w:lang w:val="en-US"/>
+              </w:rPr>
+              <w:lastRenderedPageBreak/>
+              <w:t>in is complete and valid, as this method makes no assumptions about the date-time.</w:t>
             </w:r>
           </w:p>
         </w:tc>
@@ -13874,6 +15115,7 @@
                 <w:rFonts w:ascii="Courier New" w:hAnsi="Courier New" w:cs="Courier New"/>
                 <w:lang w:val="en-US"/>
               </w:rPr>
+              <w:lastRenderedPageBreak/>
               <w:t>void</w:t>
             </w:r>
           </w:p>
@@ -14483,7 +15725,6 @@
                 <w:rFonts w:ascii="Courier New" w:hAnsi="Courier New" w:cs="Courier New"/>
                 <w:lang w:val="en-US"/>
               </w:rPr>
-              <w:lastRenderedPageBreak/>
               <w:t>void</w:t>
             </w:r>
           </w:p>
@@ -15192,7 +16433,15 @@
                 <w:rFonts w:cstheme="minorHAnsi"/>
                 <w:lang w:val="en-US"/>
               </w:rPr>
-              <w:t xml:space="preserve">Returns FALSE if task has no valid end date-time. Returns TRUE if task is overdue, and has an end date-time within the specified date. </w:t>
+              <w:t xml:space="preserve">Returns FALSE if task has no valid end date-time. Returns TRUE </w:t>
+            </w:r>
+            <w:r>
+              <w:rPr>
+                <w:rFonts w:cstheme="minorHAnsi"/>
+                <w:lang w:val="en-US"/>
+              </w:rPr>
+              <w:lastRenderedPageBreak/>
+              <w:t xml:space="preserve">if task is overdue, and has an end date-time within the specified date. </w:t>
             </w:r>
           </w:p>
         </w:tc>
@@ -15219,6 +16468,7 @@
                 <w:rFonts w:ascii="Courier New" w:hAnsi="Courier New" w:cs="Courier New"/>
                 <w:lang w:val="en-US"/>
               </w:rPr>
+              <w:lastRenderedPageBreak/>
               <w:t>bool</w:t>
             </w:r>
             <w:proofErr w:type="spellEnd"/>
@@ -15485,25 +16735,27 @@
           <w:tab w:val="left" w:pos="5955"/>
         </w:tabs>
         <w:rPr>
+          <w:rFonts w:cs="Courier New"/>
+          <w:lang w:val="en-US"/>
+        </w:rPr>
+      </w:pPr>
+      <w:r>
+        <w:rPr>
           <w:rStyle w:val="TitleChar"/>
         </w:rPr>
-      </w:pPr>
-    </w:p>
-    <w:p>
-      <w:pPr>
-        <w:tabs>
-          <w:tab w:val="left" w:pos="5955"/>
-        </w:tabs>
-        <w:rPr>
-          <w:rFonts w:cs="Courier New"/>
-          <w:lang w:val="en-US"/>
-        </w:rPr>
-      </w:pPr>
+        <w:br/>
+      </w:r>
       <w:r>
         <w:rPr>
           <w:rStyle w:val="TitleChar"/>
         </w:rPr>
         <w:t>ICommand</w:t>
+      </w:r>
+      <w:r>
+        <w:rPr>
+          <w:rStyle w:val="TitleChar"/>
+        </w:rPr>
+        <w:t xml:space="preserve"> (INTERFACE)</w:t>
       </w:r>
     </w:p>
     <w:tbl>
@@ -15769,15 +17021,7 @@
                 <w:rFonts w:ascii="Courier New" w:hAnsi="Courier New" w:cs="Courier New"/>
                 <w:lang w:val="en-US"/>
               </w:rPr>
-              <w:lastRenderedPageBreak/>
-              <w:t>virtual</w:t>
-            </w:r>
-            <w:r>
-              <w:rPr>
-                <w:rFonts w:ascii="Courier New" w:hAnsi="Courier New" w:cs="Courier New"/>
-                <w:lang w:val="en-US"/>
-              </w:rPr>
-              <w:t xml:space="preserve"> </w:t>
+              <w:t xml:space="preserve">virtual </w:t>
             </w:r>
             <w:r>
               <w:rPr>
@@ -15845,14 +17089,7 @@
                 <w:rFonts w:ascii="Courier New" w:hAnsi="Courier New" w:cs="Courier New"/>
                 <w:lang w:val="en-US"/>
               </w:rPr>
-              <w:t>virtual</w:t>
-            </w:r>
-            <w:r>
-              <w:rPr>
-                <w:rFonts w:ascii="Courier New" w:hAnsi="Courier New" w:cs="Courier New"/>
-                <w:lang w:val="en-US"/>
-              </w:rPr>
-              <w:t xml:space="preserve"> </w:t>
+              <w:t xml:space="preserve">virtual </w:t>
             </w:r>
             <w:r>
               <w:rPr>
@@ -15922,13 +17159,14 @@
           <w:rStyle w:val="TitleChar"/>
         </w:rPr>
       </w:pPr>
-    </w:p>
-    <w:p>
-      <w:pPr>
+      <w:r>
         <w:rPr>
           <w:rStyle w:val="TitleChar"/>
         </w:rPr>
-      </w:pPr>
+        <w:br/>
+      </w:r>
+      <w:bookmarkStart w:id="30" w:name="_GoBack"/>
+      <w:bookmarkEnd w:id="30"/>
       <w:r>
         <w:rPr>
           <w:rStyle w:val="TitleChar"/>
@@ -16039,6 +17277,14 @@
           <w:p>
             <w:pPr>
               <w:rPr>
+                <w:rFonts w:ascii="Courier New" w:hAnsi="Courier New" w:cs="Courier New"/>
+                <w:lang w:val="en-US"/>
+              </w:rPr>
+            </w:pPr>
+          </w:p>
+          <w:p>
+            <w:pPr>
+              <w:rPr>
                 <w:rFonts w:cstheme="minorHAnsi"/>
                 <w:lang w:val="en-US"/>
               </w:rPr>
@@ -16101,6 +17347,14 @@
           <w:p>
             <w:pPr>
               <w:rPr>
+                <w:rFonts w:ascii="Courier New" w:hAnsi="Courier New" w:cs="Courier New"/>
+                <w:lang w:val="en-US"/>
+              </w:rPr>
+            </w:pPr>
+          </w:p>
+          <w:p>
+            <w:pPr>
+              <w:rPr>
                 <w:rFonts w:cstheme="minorHAnsi"/>
                 <w:lang w:val="en-US"/>
               </w:rPr>
@@ -16163,6 +17417,14 @@
           <w:p>
             <w:pPr>
               <w:rPr>
+                <w:rFonts w:ascii="Courier New" w:hAnsi="Courier New" w:cs="Courier New"/>
+                <w:lang w:val="en-US"/>
+              </w:rPr>
+            </w:pPr>
+          </w:p>
+          <w:p>
+            <w:pPr>
+              <w:rPr>
                 <w:rFonts w:cstheme="minorHAnsi"/>
                 <w:lang w:val="en-US"/>
               </w:rPr>
@@ -16225,19 +17487,26 @@
           <w:p>
             <w:pPr>
               <w:rPr>
+                <w:rFonts w:ascii="Courier New" w:hAnsi="Courier New" w:cs="Courier New"/>
+                <w:lang w:val="en-US"/>
+              </w:rPr>
+            </w:pPr>
+          </w:p>
+          <w:p>
+            <w:pPr>
+              <w:rPr>
                 <w:rFonts w:cstheme="minorHAnsi"/>
                 <w:lang w:val="en-US"/>
               </w:rPr>
             </w:pPr>
-            <w:bookmarkStart w:id="28" w:name="_GoBack"/>
             <w:r>
               <w:rPr>
                 <w:rFonts w:cstheme="minorHAnsi"/>
                 <w:lang w:val="en-US"/>
               </w:rPr>
+              <w:lastRenderedPageBreak/>
               <w:t>This exception is thrown when the user requests for tasks when there is no more.</w:t>
             </w:r>
-            <w:bookmarkEnd w:id="28"/>
           </w:p>
         </w:tc>
       </w:tr>
@@ -16474,19 +17743,8 @@
                 <w:color w:val="FFFFFF" w:themeColor="background1"/>
                 <w:lang w:val="en-US"/>
               </w:rPr>
-              <w:t xml:space="preserve">Folder: </w:t>
-            </w:r>
-            <w:proofErr w:type="spellStart"/>
-            <w:r>
-              <w:rPr>
-                <w:rFonts w:ascii="Courier New" w:hAnsi="Courier New" w:cs="Courier New"/>
-                <w:b/>
-                <w:color w:val="FFFFFF" w:themeColor="background1"/>
-                <w:lang w:val="en-US"/>
-              </w:rPr>
-              <w:t>Tasuke</w:t>
-            </w:r>
-            <w:proofErr w:type="spellEnd"/>
+              <w:t>Folder: Tasuke</w:t>
+            </w:r>
           </w:p>
         </w:tc>
       </w:tr>
@@ -17277,6 +18535,7 @@
                 <w:rFonts w:ascii="Courier New" w:hAnsi="Courier New" w:cs="Courier New"/>
                 <w:lang w:val="en-US"/>
               </w:rPr>
+              <w:lastRenderedPageBreak/>
               <w:t>ThemeStyleSheets.h</w:t>
             </w:r>
             <w:proofErr w:type="spellEnd"/>
@@ -18781,7 +20040,7 @@
               </w:rPr>
               <w:t xml:space="preserve">: </w:t>
             </w:r>
-            <w:hyperlink r:id="rId26" w:history="1">
+            <w:hyperlink r:id="rId29" w:history="1">
               <w:r>
                 <w:rPr>
                   <w:rStyle w:val="Hyperlink"/>
@@ -18987,7 +20246,7 @@
       </w:r>
     </w:p>
     <w:sectPr>
-      <w:footerReference w:type="default" r:id="rId27"/>
+      <w:footerReference w:type="default" r:id="rId30"/>
       <w:pgSz w:w="11906" w:h="16838"/>
       <w:pgMar w:top="1985" w:right="1701" w:bottom="1701" w:left="1701" w:header="708" w:footer="708" w:gutter="0"/>
       <w:cols w:space="708"/>
@@ -19060,7 +20319,7 @@
           <w:rPr>
             <w:noProof/>
           </w:rPr>
-          <w:t>23</w:t>
+          <w:t>20</w:t>
         </w:r>
         <w:r>
           <w:rPr>
@@ -26309,7 +27568,7 @@
 </file>
 
 <file path=customXml/itemProps1.xml><?xml version="1.0" encoding="utf-8"?>
-<ds:datastoreItem xmlns:ds="http://schemas.openxmlformats.org/officeDocument/2006/customXml" ds:itemID="{4107418E-63DB-4316-AF9E-97B81902E1D7}">
+<ds:datastoreItem xmlns:ds="http://schemas.openxmlformats.org/officeDocument/2006/customXml" ds:itemID="{FA84B806-6070-43A2-9F1B-D39E18C54563}">
   <ds:schemaRefs>
     <ds:schemaRef ds:uri="http://schemas.openxmlformats.org/officeDocument/2006/bibliography"/>
   </ds:schemaRefs>

--- a/[W15-2C][V0.5]DevGuide.docx
+++ b/[W15-2C][V0.5]DevGuide.docx
@@ -9,7 +9,7 @@
       <w:r>
         <w:rPr>
           <w:noProof/>
-          <w:lang w:val="en-GB"/>
+          <w:lang w:val="en-US"/>
         </w:rPr>
         <w:drawing>
           <wp:inline distT="0" distB="0" distL="0" distR="0" wp14:anchorId="7D412AD5" wp14:editId="481518C0">
@@ -192,7 +192,7 @@
             <w:rPr>
               <w:rFonts w:eastAsiaTheme="minorEastAsia" w:cstheme="minorBidi"/>
               <w:sz w:val="22"/>
-              <w:lang w:val="en-GB" w:eastAsia="ja-JP"/>
+              <w:lang w:eastAsia="ja-JP"/>
             </w:rPr>
           </w:pPr>
           <w:r>
@@ -213,7 +213,7 @@
             </w:rPr>
             <w:fldChar w:fldCharType="separate"/>
           </w:r>
-          <w:hyperlink w:anchor="_Toc385174440" w:history="1">
+          <w:hyperlink w:anchor="_Toc385190752" w:history="1">
             <w:r>
               <w:rPr>
                 <w:rStyle w:val="Hyperlink"/>
@@ -236,7 +236,7 @@
               <w:rPr>
                 <w:webHidden/>
               </w:rPr>
-              <w:instrText xml:space="preserve"> PAGEREF _Toc385174440 \h </w:instrText>
+              <w:instrText xml:space="preserve"> PAGEREF _Toc385190752 \h </w:instrText>
             </w:r>
             <w:r>
               <w:rPr>
@@ -273,10 +273,9 @@
             <w:rPr>
               <w:noProof/>
               <w:sz w:val="22"/>
-              <w:lang w:val="en-GB"/>
             </w:rPr>
           </w:pPr>
-          <w:hyperlink w:anchor="_Toc385174441" w:history="1">
+          <w:hyperlink w:anchor="_Toc385190753" w:history="1">
             <w:r>
               <w:rPr>
                 <w:rStyle w:val="Hyperlink"/>
@@ -289,7 +288,6 @@
               <w:rPr>
                 <w:noProof/>
                 <w:sz w:val="22"/>
-                <w:lang w:val="en-GB"/>
               </w:rPr>
               <w:tab/>
             </w:r>
@@ -334,7 +332,7 @@
                 <w:noProof/>
                 <w:webHidden/>
               </w:rPr>
-              <w:instrText xml:space="preserve"> PAGEREF _Toc385174441 \h </w:instrText>
+              <w:instrText xml:space="preserve"> PAGEREF _Toc385190753 \h </w:instrText>
             </w:r>
             <w:r>
               <w:rPr>
@@ -375,10 +373,9 @@
             <w:rPr>
               <w:noProof/>
               <w:sz w:val="22"/>
-              <w:lang w:val="en-GB"/>
             </w:rPr>
           </w:pPr>
-          <w:hyperlink w:anchor="_Toc385174442" w:history="1">
+          <w:hyperlink w:anchor="_Toc385190754" w:history="1">
             <w:r>
               <w:rPr>
                 <w:rStyle w:val="Hyperlink"/>
@@ -391,7 +388,6 @@
               <w:rPr>
                 <w:noProof/>
                 <w:sz w:val="22"/>
-                <w:lang w:val="en-GB"/>
               </w:rPr>
               <w:tab/>
             </w:r>
@@ -436,7 +432,7 @@
                 <w:noProof/>
                 <w:webHidden/>
               </w:rPr>
-              <w:instrText xml:space="preserve"> PAGEREF _Toc385174442 \h </w:instrText>
+              <w:instrText xml:space="preserve"> PAGEREF _Toc385190754 \h </w:instrText>
             </w:r>
             <w:r>
               <w:rPr>
@@ -477,10 +473,9 @@
             <w:rPr>
               <w:noProof/>
               <w:sz w:val="22"/>
-              <w:lang w:val="en-GB"/>
             </w:rPr>
           </w:pPr>
-          <w:hyperlink w:anchor="_Toc385174443" w:history="1">
+          <w:hyperlink w:anchor="_Toc385190755" w:history="1">
             <w:r>
               <w:rPr>
                 <w:rStyle w:val="Hyperlink"/>
@@ -493,7 +488,6 @@
               <w:rPr>
                 <w:noProof/>
                 <w:sz w:val="22"/>
-                <w:lang w:val="en-GB"/>
               </w:rPr>
               <w:tab/>
             </w:r>
@@ -523,7 +517,7 @@
                 <w:noProof/>
                 <w:webHidden/>
               </w:rPr>
-              <w:instrText xml:space="preserve"> PAGEREF _Toc385174443 \h </w:instrText>
+              <w:instrText xml:space="preserve"> PAGEREF _Toc385190755 \h </w:instrText>
             </w:r>
             <w:r>
               <w:rPr>
@@ -564,10 +558,9 @@
             <w:rPr>
               <w:noProof/>
               <w:sz w:val="22"/>
-              <w:lang w:val="en-GB"/>
             </w:rPr>
           </w:pPr>
-          <w:hyperlink w:anchor="_Toc385174444" w:history="1">
+          <w:hyperlink w:anchor="_Toc385190756" w:history="1">
             <w:r>
               <w:rPr>
                 <w:rStyle w:val="Hyperlink"/>
@@ -580,7 +573,6 @@
               <w:rPr>
                 <w:noProof/>
                 <w:sz w:val="22"/>
-                <w:lang w:val="en-GB"/>
               </w:rPr>
               <w:tab/>
             </w:r>
@@ -589,7 +581,7 @@
                 <w:rStyle w:val="Hyperlink"/>
                 <w:noProof/>
               </w:rPr>
-              <w:t>1.4 Concept and Design Principles</w:t>
+              <w:t>1.4 Concept and Design Considerations</w:t>
             </w:r>
             <w:r>
               <w:rPr>
@@ -610,7 +602,7 @@
                 <w:noProof/>
                 <w:webHidden/>
               </w:rPr>
-              <w:instrText xml:space="preserve"> PAGEREF _Toc385174444 \h </w:instrText>
+              <w:instrText xml:space="preserve"> PAGEREF _Toc385190756 \h </w:instrText>
             </w:r>
             <w:r>
               <w:rPr>
@@ -651,10 +643,9 @@
             <w:rPr>
               <w:noProof/>
               <w:sz w:val="22"/>
-              <w:lang w:val="en-GB"/>
             </w:rPr>
           </w:pPr>
-          <w:hyperlink w:anchor="_Toc385174445" w:history="1">
+          <w:hyperlink w:anchor="_Toc385190757" w:history="1">
             <w:r>
               <w:rPr>
                 <w:rStyle w:val="Hyperlink"/>
@@ -667,7 +658,6 @@
               <w:rPr>
                 <w:noProof/>
                 <w:sz w:val="22"/>
-                <w:lang w:val="en-GB"/>
               </w:rPr>
               <w:tab/>
             </w:r>
@@ -697,7 +687,7 @@
                 <w:noProof/>
                 <w:webHidden/>
               </w:rPr>
-              <w:instrText xml:space="preserve"> PAGEREF _Toc385174445 \h </w:instrText>
+              <w:instrText xml:space="preserve"> PAGEREF _Toc385190757 \h </w:instrText>
             </w:r>
             <w:r>
               <w:rPr>
@@ -738,10 +728,9 @@
             <w:rPr>
               <w:noProof/>
               <w:sz w:val="22"/>
-              <w:lang w:val="en-GB"/>
             </w:rPr>
           </w:pPr>
-          <w:hyperlink w:anchor="_Toc385174446" w:history="1">
+          <w:hyperlink w:anchor="_Toc385190758" w:history="1">
             <w:r>
               <w:rPr>
                 <w:rStyle w:val="Hyperlink"/>
@@ -754,7 +743,6 @@
               <w:rPr>
                 <w:noProof/>
                 <w:sz w:val="22"/>
-                <w:lang w:val="en-GB"/>
               </w:rPr>
               <w:tab/>
             </w:r>
@@ -784,7 +772,7 @@
                 <w:noProof/>
                 <w:webHidden/>
               </w:rPr>
-              <w:instrText xml:space="preserve"> PAGEREF _Toc385174446 \h </w:instrText>
+              <w:instrText xml:space="preserve"> PAGEREF _Toc385190758 \h </w:instrText>
             </w:r>
             <w:r>
               <w:rPr>
@@ -821,10 +809,10 @@
             <w:rPr>
               <w:rFonts w:eastAsiaTheme="minorEastAsia" w:cstheme="minorBidi"/>
               <w:sz w:val="22"/>
-              <w:lang w:val="en-GB" w:eastAsia="ja-JP"/>
+              <w:lang w:eastAsia="ja-JP"/>
             </w:rPr>
           </w:pPr>
-          <w:hyperlink w:anchor="_Toc385174447" w:history="1">
+          <w:hyperlink w:anchor="_Toc385190759" w:history="1">
             <w:r>
               <w:rPr>
                 <w:rStyle w:val="Hyperlink"/>
@@ -847,7 +835,7 @@
               <w:rPr>
                 <w:webHidden/>
               </w:rPr>
-              <w:instrText xml:space="preserve"> PAGEREF _Toc385174447 \h </w:instrText>
+              <w:instrText xml:space="preserve"> PAGEREF _Toc385190759 \h </w:instrText>
             </w:r>
             <w:r>
               <w:rPr>
@@ -884,10 +872,9 @@
             <w:rPr>
               <w:noProof/>
               <w:sz w:val="22"/>
-              <w:lang w:val="en-GB"/>
             </w:rPr>
           </w:pPr>
-          <w:hyperlink w:anchor="_Toc385174448" w:history="1">
+          <w:hyperlink w:anchor="_Toc385190760" w:history="1">
             <w:r>
               <w:rPr>
                 <w:rStyle w:val="Hyperlink"/>
@@ -900,7 +887,6 @@
               <w:rPr>
                 <w:noProof/>
                 <w:sz w:val="22"/>
-                <w:lang w:val="en-GB"/>
               </w:rPr>
               <w:tab/>
             </w:r>
@@ -930,7 +916,7 @@
                 <w:noProof/>
                 <w:webHidden/>
               </w:rPr>
-              <w:instrText xml:space="preserve"> PAGEREF _Toc385174448 \h </w:instrText>
+              <w:instrText xml:space="preserve"> PAGEREF _Toc385190760 \h </w:instrText>
             </w:r>
             <w:r>
               <w:rPr>
@@ -971,10 +957,9 @@
             <w:rPr>
               <w:noProof/>
               <w:sz w:val="22"/>
-              <w:lang w:val="en-GB"/>
             </w:rPr>
           </w:pPr>
-          <w:hyperlink w:anchor="_Toc385174449" w:history="1">
+          <w:hyperlink w:anchor="_Toc385190761" w:history="1">
             <w:r>
               <w:rPr>
                 <w:rStyle w:val="Hyperlink"/>
@@ -987,7 +972,6 @@
               <w:rPr>
                 <w:noProof/>
                 <w:sz w:val="22"/>
-                <w:lang w:val="en-GB"/>
               </w:rPr>
               <w:tab/>
             </w:r>
@@ -1017,7 +1001,7 @@
                 <w:noProof/>
                 <w:webHidden/>
               </w:rPr>
-              <w:instrText xml:space="preserve"> PAGEREF _Toc385174449 \h </w:instrText>
+              <w:instrText xml:space="preserve"> PAGEREF _Toc385190761 \h </w:instrText>
             </w:r>
             <w:r>
               <w:rPr>
@@ -1037,7 +1021,7 @@
                 <w:noProof/>
                 <w:webHidden/>
               </w:rPr>
-              <w:t>6</w:t>
+              <w:t>7</w:t>
             </w:r>
             <w:r>
               <w:rPr>
@@ -1058,10 +1042,9 @@
             <w:rPr>
               <w:noProof/>
               <w:sz w:val="22"/>
-              <w:lang w:val="en-GB"/>
             </w:rPr>
           </w:pPr>
-          <w:hyperlink w:anchor="_Toc385174450" w:history="1">
+          <w:hyperlink w:anchor="_Toc385190762" w:history="1">
             <w:r>
               <w:rPr>
                 <w:rStyle w:val="Hyperlink"/>
@@ -1074,7 +1057,6 @@
               <w:rPr>
                 <w:noProof/>
                 <w:sz w:val="22"/>
-                <w:lang w:val="en-GB"/>
               </w:rPr>
               <w:tab/>
             </w:r>
@@ -1104,7 +1086,7 @@
                 <w:noProof/>
                 <w:webHidden/>
               </w:rPr>
-              <w:instrText xml:space="preserve"> PAGEREF _Toc385174450 \h </w:instrText>
+              <w:instrText xml:space="preserve"> PAGEREF _Toc385190762 \h </w:instrText>
             </w:r>
             <w:r>
               <w:rPr>
@@ -1141,10 +1123,10 @@
             <w:rPr>
               <w:rFonts w:eastAsiaTheme="minorEastAsia" w:cstheme="minorBidi"/>
               <w:sz w:val="22"/>
-              <w:lang w:val="en-GB" w:eastAsia="ja-JP"/>
+              <w:lang w:eastAsia="ja-JP"/>
             </w:rPr>
           </w:pPr>
-          <w:hyperlink w:anchor="_Toc385174451" w:history="1">
+          <w:hyperlink w:anchor="_Toc385190763" w:history="1">
             <w:r>
               <w:rPr>
                 <w:rStyle w:val="Hyperlink"/>
@@ -1167,7 +1149,7 @@
               <w:rPr>
                 <w:webHidden/>
               </w:rPr>
-              <w:instrText xml:space="preserve"> PAGEREF _Toc385174451 \h </w:instrText>
+              <w:instrText xml:space="preserve"> PAGEREF _Toc385190763 \h </w:instrText>
             </w:r>
             <w:r>
               <w:rPr>
@@ -1204,10 +1186,9 @@
             <w:rPr>
               <w:noProof/>
               <w:sz w:val="22"/>
-              <w:lang w:val="en-GB"/>
             </w:rPr>
           </w:pPr>
-          <w:hyperlink w:anchor="_Toc385174452" w:history="1">
+          <w:hyperlink w:anchor="_Toc385190764" w:history="1">
             <w:r>
               <w:rPr>
                 <w:rStyle w:val="Hyperlink"/>
@@ -1220,7 +1201,6 @@
               <w:rPr>
                 <w:noProof/>
                 <w:sz w:val="22"/>
-                <w:lang w:val="en-GB"/>
               </w:rPr>
               <w:tab/>
             </w:r>
@@ -1250,7 +1230,7 @@
                 <w:noProof/>
                 <w:webHidden/>
               </w:rPr>
-              <w:instrText xml:space="preserve"> PAGEREF _Toc385174452 \h </w:instrText>
+              <w:instrText xml:space="preserve"> PAGEREF _Toc385190764 \h </w:instrText>
             </w:r>
             <w:r>
               <w:rPr>
@@ -1291,10 +1271,9 @@
             <w:rPr>
               <w:noProof/>
               <w:sz w:val="22"/>
-              <w:lang w:val="en-GB"/>
             </w:rPr>
           </w:pPr>
-          <w:hyperlink w:anchor="_Toc385174453" w:history="1">
+          <w:hyperlink w:anchor="_Toc385190765" w:history="1">
             <w:r>
               <w:rPr>
                 <w:rStyle w:val="Hyperlink"/>
@@ -1307,7 +1286,6 @@
               <w:rPr>
                 <w:noProof/>
                 <w:sz w:val="22"/>
-                <w:lang w:val="en-GB"/>
               </w:rPr>
               <w:tab/>
             </w:r>
@@ -1316,7 +1294,7 @@
                 <w:rStyle w:val="Hyperlink"/>
                 <w:noProof/>
               </w:rPr>
-              <w:t>3.2 Logic</w:t>
+              <w:t>3.2 Design Patterns</w:t>
             </w:r>
             <w:r>
               <w:rPr>
@@ -1337,7 +1315,7 @@
                 <w:noProof/>
                 <w:webHidden/>
               </w:rPr>
-              <w:instrText xml:space="preserve"> PAGEREF _Toc385174453 \h </w:instrText>
+              <w:instrText xml:space="preserve"> PAGEREF _Toc385190765 \h </w:instrText>
             </w:r>
             <w:r>
               <w:rPr>
@@ -1378,10 +1356,9 @@
             <w:rPr>
               <w:noProof/>
               <w:sz w:val="22"/>
-              <w:lang w:val="en-GB"/>
             </w:rPr>
           </w:pPr>
-          <w:hyperlink w:anchor="_Toc385174454" w:history="1">
+          <w:hyperlink w:anchor="_Toc385190766" w:history="1">
             <w:r>
               <w:rPr>
                 <w:rStyle w:val="Hyperlink"/>
@@ -1394,7 +1371,6 @@
               <w:rPr>
                 <w:noProof/>
                 <w:sz w:val="22"/>
-                <w:lang w:val="en-GB"/>
               </w:rPr>
               <w:tab/>
             </w:r>
@@ -1403,7 +1379,7 @@
                 <w:rStyle w:val="Hyperlink"/>
                 <w:noProof/>
               </w:rPr>
-              <w:t>3.3 User Interface</w:t>
+              <w:t>3.3 Logic</w:t>
             </w:r>
             <w:r>
               <w:rPr>
@@ -1424,7 +1400,7 @@
                 <w:noProof/>
                 <w:webHidden/>
               </w:rPr>
-              <w:instrText xml:space="preserve"> PAGEREF _Toc385174454 \h </w:instrText>
+              <w:instrText xml:space="preserve"> PAGEREF _Toc385190766 \h </w:instrText>
             </w:r>
             <w:r>
               <w:rPr>
@@ -1465,10 +1441,9 @@
             <w:rPr>
               <w:noProof/>
               <w:sz w:val="22"/>
-              <w:lang w:val="en-GB"/>
             </w:rPr>
           </w:pPr>
-          <w:hyperlink w:anchor="_Toc385174455" w:history="1">
+          <w:hyperlink w:anchor="_Toc385190767" w:history="1">
             <w:r>
               <w:rPr>
                 <w:rStyle w:val="Hyperlink"/>
@@ -1481,7 +1456,6 @@
               <w:rPr>
                 <w:noProof/>
                 <w:sz w:val="22"/>
-                <w:lang w:val="en-GB"/>
               </w:rPr>
               <w:tab/>
             </w:r>
@@ -1490,7 +1464,7 @@
                 <w:rStyle w:val="Hyperlink"/>
                 <w:noProof/>
               </w:rPr>
-              <w:t>3.4 Interpreter</w:t>
+              <w:t>3.4 User Interface</w:t>
             </w:r>
             <w:r>
               <w:rPr>
@@ -1511,7 +1485,7 @@
                 <w:noProof/>
                 <w:webHidden/>
               </w:rPr>
-              <w:instrText xml:space="preserve"> PAGEREF _Toc385174455 \h </w:instrText>
+              <w:instrText xml:space="preserve"> PAGEREF _Toc385190767 \h </w:instrText>
             </w:r>
             <w:r>
               <w:rPr>
@@ -1552,10 +1526,9 @@
             <w:rPr>
               <w:noProof/>
               <w:sz w:val="22"/>
-              <w:lang w:val="en-GB"/>
             </w:rPr>
           </w:pPr>
-          <w:hyperlink w:anchor="_Toc385174456" w:history="1">
+          <w:hyperlink w:anchor="_Toc385190768" w:history="1">
             <w:r>
               <w:rPr>
                 <w:rStyle w:val="Hyperlink"/>
@@ -1568,7 +1541,6 @@
               <w:rPr>
                 <w:noProof/>
                 <w:sz w:val="22"/>
-                <w:lang w:val="en-GB"/>
               </w:rPr>
               <w:tab/>
             </w:r>
@@ -1577,7 +1549,7 @@
                 <w:rStyle w:val="Hyperlink"/>
                 <w:noProof/>
               </w:rPr>
-              <w:t>3.5 Storage</w:t>
+              <w:t>3.5 Interpreter</w:t>
             </w:r>
             <w:r>
               <w:rPr>
@@ -1598,7 +1570,7 @@
                 <w:noProof/>
                 <w:webHidden/>
               </w:rPr>
-              <w:instrText xml:space="preserve"> PAGEREF _Toc385174456 \h </w:instrText>
+              <w:instrText xml:space="preserve"> PAGEREF _Toc385190768 \h </w:instrText>
             </w:r>
             <w:r>
               <w:rPr>
@@ -1623,65 +1595,6 @@
             <w:r>
               <w:rPr>
                 <w:noProof/>
-                <w:webHidden/>
-              </w:rPr>
-              <w:fldChar w:fldCharType="end"/>
-            </w:r>
-          </w:hyperlink>
-        </w:p>
-        <w:p>
-          <w:pPr>
-            <w:pStyle w:val="TOC1"/>
-            <w:rPr>
-              <w:rFonts w:eastAsiaTheme="minorEastAsia" w:cstheme="minorBidi"/>
-              <w:sz w:val="22"/>
-              <w:lang w:val="en-GB" w:eastAsia="ja-JP"/>
-            </w:rPr>
-          </w:pPr>
-          <w:hyperlink w:anchor="_Toc385174457" w:history="1">
-            <w:r>
-              <w:rPr>
-                <w:rStyle w:val="Hyperlink"/>
-              </w:rPr>
-              <w:t>4. Developing The Application</w:t>
-            </w:r>
-            <w:r>
-              <w:rPr>
-                <w:webHidden/>
-              </w:rPr>
-              <w:tab/>
-            </w:r>
-            <w:r>
-              <w:rPr>
-                <w:webHidden/>
-              </w:rPr>
-              <w:fldChar w:fldCharType="begin"/>
-            </w:r>
-            <w:r>
-              <w:rPr>
-                <w:webHidden/>
-              </w:rPr>
-              <w:instrText xml:space="preserve"> PAGEREF _Toc385174457 \h </w:instrText>
-            </w:r>
-            <w:r>
-              <w:rPr>
-                <w:webHidden/>
-              </w:rPr>
-            </w:r>
-            <w:r>
-              <w:rPr>
-                <w:webHidden/>
-              </w:rPr>
-              <w:fldChar w:fldCharType="separate"/>
-            </w:r>
-            <w:r>
-              <w:rPr>
-                <w:webHidden/>
-              </w:rPr>
-              <w:t>13</w:t>
-            </w:r>
-            <w:r>
-              <w:rPr>
                 <w:webHidden/>
               </w:rPr>
               <w:fldChar w:fldCharType="end"/>
@@ -1698,10 +1611,9 @@
             <w:rPr>
               <w:noProof/>
               <w:sz w:val="22"/>
-              <w:lang w:val="en-GB"/>
             </w:rPr>
           </w:pPr>
-          <w:hyperlink w:anchor="_Toc385174458" w:history="1">
+          <w:hyperlink w:anchor="_Toc385190769" w:history="1">
             <w:r>
               <w:rPr>
                 <w:rStyle w:val="Hyperlink"/>
@@ -1714,7 +1626,6 @@
               <w:rPr>
                 <w:noProof/>
                 <w:sz w:val="22"/>
-                <w:lang w:val="en-GB"/>
               </w:rPr>
               <w:tab/>
             </w:r>
@@ -1723,7 +1634,7 @@
                 <w:rStyle w:val="Hyperlink"/>
                 <w:noProof/>
               </w:rPr>
-              <w:t>4.1  Add New Command</w:t>
+              <w:t>3.6 Storage</w:t>
             </w:r>
             <w:r>
               <w:rPr>
@@ -1744,7 +1655,7 @@
                 <w:noProof/>
                 <w:webHidden/>
               </w:rPr>
-              <w:instrText xml:space="preserve"> PAGEREF _Toc385174458 \h </w:instrText>
+              <w:instrText xml:space="preserve"> PAGEREF _Toc385190769 \h </w:instrText>
             </w:r>
             <w:r>
               <w:rPr>
@@ -1769,6 +1680,65 @@
             <w:r>
               <w:rPr>
                 <w:noProof/>
+                <w:webHidden/>
+              </w:rPr>
+              <w:fldChar w:fldCharType="end"/>
+            </w:r>
+          </w:hyperlink>
+        </w:p>
+        <w:p>
+          <w:pPr>
+            <w:pStyle w:val="TOC1"/>
+            <w:rPr>
+              <w:rFonts w:eastAsiaTheme="minorEastAsia" w:cstheme="minorBidi"/>
+              <w:sz w:val="22"/>
+              <w:lang w:eastAsia="ja-JP"/>
+            </w:rPr>
+          </w:pPr>
+          <w:hyperlink w:anchor="_Toc385190770" w:history="1">
+            <w:r>
+              <w:rPr>
+                <w:rStyle w:val="Hyperlink"/>
+              </w:rPr>
+              <w:t>4. Developing The Application</w:t>
+            </w:r>
+            <w:r>
+              <w:rPr>
+                <w:webHidden/>
+              </w:rPr>
+              <w:tab/>
+            </w:r>
+            <w:r>
+              <w:rPr>
+                <w:webHidden/>
+              </w:rPr>
+              <w:fldChar w:fldCharType="begin"/>
+            </w:r>
+            <w:r>
+              <w:rPr>
+                <w:webHidden/>
+              </w:rPr>
+              <w:instrText xml:space="preserve"> PAGEREF _Toc385190770 \h </w:instrText>
+            </w:r>
+            <w:r>
+              <w:rPr>
+                <w:webHidden/>
+              </w:rPr>
+            </w:r>
+            <w:r>
+              <w:rPr>
+                <w:webHidden/>
+              </w:rPr>
+              <w:fldChar w:fldCharType="separate"/>
+            </w:r>
+            <w:r>
+              <w:rPr>
+                <w:webHidden/>
+              </w:rPr>
+              <w:t>14</w:t>
+            </w:r>
+            <w:r>
+              <w:rPr>
                 <w:webHidden/>
               </w:rPr>
               <w:fldChar w:fldCharType="end"/>
@@ -1785,10 +1755,9 @@
             <w:rPr>
               <w:noProof/>
               <w:sz w:val="22"/>
-              <w:lang w:val="en-GB"/>
             </w:rPr>
           </w:pPr>
-          <w:hyperlink w:anchor="_Toc385174459" w:history="1">
+          <w:hyperlink w:anchor="_Toc385190771" w:history="1">
             <w:r>
               <w:rPr>
                 <w:rStyle w:val="Hyperlink"/>
@@ -1801,7 +1770,6 @@
               <w:rPr>
                 <w:noProof/>
                 <w:sz w:val="22"/>
-                <w:lang w:val="en-GB"/>
               </w:rPr>
               <w:tab/>
             </w:r>
@@ -1810,7 +1778,7 @@
                 <w:rStyle w:val="Hyperlink"/>
                 <w:noProof/>
               </w:rPr>
-              <w:t>4.2 Add New Storage Format</w:t>
+              <w:t>4.1  Add New Command</w:t>
             </w:r>
             <w:r>
               <w:rPr>
@@ -1831,7 +1799,7 @@
                 <w:noProof/>
                 <w:webHidden/>
               </w:rPr>
-              <w:instrText xml:space="preserve"> PAGEREF _Toc385174459 \h </w:instrText>
+              <w:instrText xml:space="preserve"> PAGEREF _Toc385190771 \h </w:instrText>
             </w:r>
             <w:r>
               <w:rPr>
@@ -1851,70 +1819,11 @@
                 <w:noProof/>
                 <w:webHidden/>
               </w:rPr>
-              <w:t>15</w:t>
+              <w:t>14</w:t>
             </w:r>
             <w:r>
               <w:rPr>
                 <w:noProof/>
-                <w:webHidden/>
-              </w:rPr>
-              <w:fldChar w:fldCharType="end"/>
-            </w:r>
-          </w:hyperlink>
-        </w:p>
-        <w:p>
-          <w:pPr>
-            <w:pStyle w:val="TOC1"/>
-            <w:rPr>
-              <w:rFonts w:eastAsiaTheme="minorEastAsia" w:cstheme="minorBidi"/>
-              <w:sz w:val="22"/>
-              <w:lang w:val="en-GB" w:eastAsia="ja-JP"/>
-            </w:rPr>
-          </w:pPr>
-          <w:hyperlink w:anchor="_Toc385174460" w:history="1">
-            <w:r>
-              <w:rPr>
-                <w:rStyle w:val="Hyperlink"/>
-              </w:rPr>
-              <w:t>5. Testing</w:t>
-            </w:r>
-            <w:r>
-              <w:rPr>
-                <w:webHidden/>
-              </w:rPr>
-              <w:tab/>
-            </w:r>
-            <w:r>
-              <w:rPr>
-                <w:webHidden/>
-              </w:rPr>
-              <w:fldChar w:fldCharType="begin"/>
-            </w:r>
-            <w:r>
-              <w:rPr>
-                <w:webHidden/>
-              </w:rPr>
-              <w:instrText xml:space="preserve"> PAGEREF _Toc385174460 \h </w:instrText>
-            </w:r>
-            <w:r>
-              <w:rPr>
-                <w:webHidden/>
-              </w:rPr>
-            </w:r>
-            <w:r>
-              <w:rPr>
-                <w:webHidden/>
-              </w:rPr>
-              <w:fldChar w:fldCharType="separate"/>
-            </w:r>
-            <w:r>
-              <w:rPr>
-                <w:webHidden/>
-              </w:rPr>
-              <w:t>16</w:t>
-            </w:r>
-            <w:r>
-              <w:rPr>
                 <w:webHidden/>
               </w:rPr>
               <w:fldChar w:fldCharType="end"/>
@@ -1931,10 +1840,9 @@
             <w:rPr>
               <w:noProof/>
               <w:sz w:val="22"/>
-              <w:lang w:val="en-GB"/>
             </w:rPr>
           </w:pPr>
-          <w:hyperlink w:anchor="_Toc385174461" w:history="1">
+          <w:hyperlink w:anchor="_Toc385190772" w:history="1">
             <w:r>
               <w:rPr>
                 <w:rStyle w:val="Hyperlink"/>
@@ -1947,7 +1855,6 @@
               <w:rPr>
                 <w:noProof/>
                 <w:sz w:val="22"/>
-                <w:lang w:val="en-GB"/>
               </w:rPr>
               <w:tab/>
             </w:r>
@@ -1956,7 +1863,7 @@
                 <w:rStyle w:val="Hyperlink"/>
                 <w:noProof/>
               </w:rPr>
-              <w:t>5.1  Testing Environment</w:t>
+              <w:t>4.2 Add New Storage Format</w:t>
             </w:r>
             <w:r>
               <w:rPr>
@@ -1977,7 +1884,7 @@
                 <w:noProof/>
                 <w:webHidden/>
               </w:rPr>
-              <w:instrText xml:space="preserve"> PAGEREF _Toc385174461 \h </w:instrText>
+              <w:instrText xml:space="preserve"> PAGEREF _Toc385190772 \h </w:instrText>
             </w:r>
             <w:r>
               <w:rPr>
@@ -2002,6 +1909,65 @@
             <w:r>
               <w:rPr>
                 <w:noProof/>
+                <w:webHidden/>
+              </w:rPr>
+              <w:fldChar w:fldCharType="end"/>
+            </w:r>
+          </w:hyperlink>
+        </w:p>
+        <w:p>
+          <w:pPr>
+            <w:pStyle w:val="TOC1"/>
+            <w:rPr>
+              <w:rFonts w:eastAsiaTheme="minorEastAsia" w:cstheme="minorBidi"/>
+              <w:sz w:val="22"/>
+              <w:lang w:eastAsia="ja-JP"/>
+            </w:rPr>
+          </w:pPr>
+          <w:hyperlink w:anchor="_Toc385190773" w:history="1">
+            <w:r>
+              <w:rPr>
+                <w:rStyle w:val="Hyperlink"/>
+              </w:rPr>
+              <w:t>5. Testing</w:t>
+            </w:r>
+            <w:r>
+              <w:rPr>
+                <w:webHidden/>
+              </w:rPr>
+              <w:tab/>
+            </w:r>
+            <w:r>
+              <w:rPr>
+                <w:webHidden/>
+              </w:rPr>
+              <w:fldChar w:fldCharType="begin"/>
+            </w:r>
+            <w:r>
+              <w:rPr>
+                <w:webHidden/>
+              </w:rPr>
+              <w:instrText xml:space="preserve"> PAGEREF _Toc385190773 \h </w:instrText>
+            </w:r>
+            <w:r>
+              <w:rPr>
+                <w:webHidden/>
+              </w:rPr>
+            </w:r>
+            <w:r>
+              <w:rPr>
+                <w:webHidden/>
+              </w:rPr>
+              <w:fldChar w:fldCharType="separate"/>
+            </w:r>
+            <w:r>
+              <w:rPr>
+                <w:webHidden/>
+              </w:rPr>
+              <w:t>17</w:t>
+            </w:r>
+            <w:r>
+              <w:rPr>
                 <w:webHidden/>
               </w:rPr>
               <w:fldChar w:fldCharType="end"/>
@@ -2018,10 +1984,9 @@
             <w:rPr>
               <w:noProof/>
               <w:sz w:val="22"/>
-              <w:lang w:val="en-GB"/>
             </w:rPr>
           </w:pPr>
-          <w:hyperlink w:anchor="_Toc385174462" w:history="1">
+          <w:hyperlink w:anchor="_Toc385190774" w:history="1">
             <w:r>
               <w:rPr>
                 <w:rStyle w:val="Hyperlink"/>
@@ -2034,7 +1999,6 @@
               <w:rPr>
                 <w:noProof/>
                 <w:sz w:val="22"/>
-                <w:lang w:val="en-GB"/>
               </w:rPr>
               <w:tab/>
             </w:r>
@@ -2043,7 +2007,7 @@
                 <w:rStyle w:val="Hyperlink"/>
                 <w:noProof/>
               </w:rPr>
-              <w:t>5.2 Sample Test – Setting Up</w:t>
+              <w:t>5.1  Testing Environment</w:t>
             </w:r>
             <w:r>
               <w:rPr>
@@ -2064,7 +2028,7 @@
                 <w:noProof/>
                 <w:webHidden/>
               </w:rPr>
-              <w:instrText xml:space="preserve"> PAGEREF _Toc385174462 \h </w:instrText>
+              <w:instrText xml:space="preserve"> PAGEREF _Toc385190774 \h </w:instrText>
             </w:r>
             <w:r>
               <w:rPr>
@@ -2084,7 +2048,7 @@
                 <w:noProof/>
                 <w:webHidden/>
               </w:rPr>
-              <w:t>16</w:t>
+              <w:t>17</w:t>
             </w:r>
             <w:r>
               <w:rPr>
@@ -2105,10 +2069,9 @@
             <w:rPr>
               <w:noProof/>
               <w:sz w:val="22"/>
-              <w:lang w:val="en-GB"/>
             </w:rPr>
           </w:pPr>
-          <w:hyperlink w:anchor="_Toc385174463" w:history="1">
+          <w:hyperlink w:anchor="_Toc385190775" w:history="1">
             <w:r>
               <w:rPr>
                 <w:rStyle w:val="Hyperlink"/>
@@ -2121,7 +2084,6 @@
               <w:rPr>
                 <w:noProof/>
                 <w:sz w:val="22"/>
-                <w:lang w:val="en-GB"/>
               </w:rPr>
               <w:tab/>
             </w:r>
@@ -2130,7 +2092,7 @@
                 <w:rStyle w:val="Hyperlink"/>
                 <w:noProof/>
               </w:rPr>
-              <w:t>5.3 Testing a Method</w:t>
+              <w:t>5.2 Sample Test – Setting Up</w:t>
             </w:r>
             <w:r>
               <w:rPr>
@@ -2151,7 +2113,7 @@
                 <w:noProof/>
                 <w:webHidden/>
               </w:rPr>
-              <w:instrText xml:space="preserve"> PAGEREF _Toc385174463 \h </w:instrText>
+              <w:instrText xml:space="preserve"> PAGEREF _Toc385190775 \h </w:instrText>
             </w:r>
             <w:r>
               <w:rPr>
@@ -2192,10 +2154,9 @@
             <w:rPr>
               <w:noProof/>
               <w:sz w:val="22"/>
-              <w:lang w:val="en-GB"/>
             </w:rPr>
           </w:pPr>
-          <w:hyperlink w:anchor="_Toc385174464" w:history="1">
+          <w:hyperlink w:anchor="_Toc385190776" w:history="1">
             <w:r>
               <w:rPr>
                 <w:rStyle w:val="Hyperlink"/>
@@ -2208,7 +2169,6 @@
               <w:rPr>
                 <w:noProof/>
                 <w:sz w:val="22"/>
-                <w:lang w:val="en-GB"/>
               </w:rPr>
               <w:tab/>
             </w:r>
@@ -2217,7 +2177,7 @@
                 <w:rStyle w:val="Hyperlink"/>
                 <w:noProof/>
               </w:rPr>
-              <w:t>5.4 Running the Tests</w:t>
+              <w:t>5.3 Testing a Method</w:t>
             </w:r>
             <w:r>
               <w:rPr>
@@ -2238,7 +2198,7 @@
                 <w:noProof/>
                 <w:webHidden/>
               </w:rPr>
-              <w:instrText xml:space="preserve"> PAGEREF _Toc385174464 \h </w:instrText>
+              <w:instrText xml:space="preserve"> PAGEREF _Toc385190776 \h </w:instrText>
             </w:r>
             <w:r>
               <w:rPr>
@@ -2263,124 +2223,6 @@
             <w:r>
               <w:rPr>
                 <w:noProof/>
-                <w:webHidden/>
-              </w:rPr>
-              <w:fldChar w:fldCharType="end"/>
-            </w:r>
-          </w:hyperlink>
-        </w:p>
-        <w:p>
-          <w:pPr>
-            <w:pStyle w:val="TOC1"/>
-            <w:rPr>
-              <w:rFonts w:eastAsiaTheme="minorEastAsia" w:cstheme="minorBidi"/>
-              <w:sz w:val="22"/>
-              <w:lang w:val="en-GB" w:eastAsia="ja-JP"/>
-            </w:rPr>
-          </w:pPr>
-          <w:hyperlink w:anchor="_Toc385174465" w:history="1">
-            <w:r>
-              <w:rPr>
-                <w:rStyle w:val="Hyperlink"/>
-              </w:rPr>
-              <w:t>6. future work and Known Issues</w:t>
-            </w:r>
-            <w:r>
-              <w:rPr>
-                <w:webHidden/>
-              </w:rPr>
-              <w:tab/>
-            </w:r>
-            <w:r>
-              <w:rPr>
-                <w:webHidden/>
-              </w:rPr>
-              <w:fldChar w:fldCharType="begin"/>
-            </w:r>
-            <w:r>
-              <w:rPr>
-                <w:webHidden/>
-              </w:rPr>
-              <w:instrText xml:space="preserve"> PAGEREF _Toc385174465 \h </w:instrText>
-            </w:r>
-            <w:r>
-              <w:rPr>
-                <w:webHidden/>
-              </w:rPr>
-            </w:r>
-            <w:r>
-              <w:rPr>
-                <w:webHidden/>
-              </w:rPr>
-              <w:fldChar w:fldCharType="separate"/>
-            </w:r>
-            <w:r>
-              <w:rPr>
-                <w:webHidden/>
-              </w:rPr>
-              <w:t>19</w:t>
-            </w:r>
-            <w:r>
-              <w:rPr>
-                <w:webHidden/>
-              </w:rPr>
-              <w:fldChar w:fldCharType="end"/>
-            </w:r>
-          </w:hyperlink>
-        </w:p>
-        <w:p>
-          <w:pPr>
-            <w:pStyle w:val="TOC1"/>
-            <w:rPr>
-              <w:rFonts w:eastAsiaTheme="minorEastAsia" w:cstheme="minorBidi"/>
-              <w:sz w:val="22"/>
-              <w:lang w:val="en-GB" w:eastAsia="ja-JP"/>
-            </w:rPr>
-          </w:pPr>
-          <w:hyperlink w:anchor="_Toc385174466" w:history="1">
-            <w:r>
-              <w:rPr>
-                <w:rStyle w:val="Hyperlink"/>
-              </w:rPr>
-              <w:t>7. Appendices</w:t>
-            </w:r>
-            <w:r>
-              <w:rPr>
-                <w:webHidden/>
-              </w:rPr>
-              <w:tab/>
-            </w:r>
-            <w:r>
-              <w:rPr>
-                <w:webHidden/>
-              </w:rPr>
-              <w:fldChar w:fldCharType="begin"/>
-            </w:r>
-            <w:r>
-              <w:rPr>
-                <w:webHidden/>
-              </w:rPr>
-              <w:instrText xml:space="preserve"> PAGEREF _Toc385174466 \h </w:instrText>
-            </w:r>
-            <w:r>
-              <w:rPr>
-                <w:webHidden/>
-              </w:rPr>
-            </w:r>
-            <w:r>
-              <w:rPr>
-                <w:webHidden/>
-              </w:rPr>
-              <w:fldChar w:fldCharType="separate"/>
-            </w:r>
-            <w:r>
-              <w:rPr>
-                <w:webHidden/>
-              </w:rPr>
-              <w:t>20</w:t>
-            </w:r>
-            <w:r>
-              <w:rPr>
                 <w:webHidden/>
               </w:rPr>
               <w:fldChar w:fldCharType="end"/>
@@ -2397,10 +2239,9 @@
             <w:rPr>
               <w:noProof/>
               <w:sz w:val="22"/>
-              <w:lang w:val="en-GB"/>
             </w:rPr>
           </w:pPr>
-          <w:hyperlink w:anchor="_Toc385174467" w:history="1">
+          <w:hyperlink w:anchor="_Toc385190777" w:history="1">
             <w:r>
               <w:rPr>
                 <w:rStyle w:val="Hyperlink"/>
@@ -2413,7 +2254,6 @@
               <w:rPr>
                 <w:noProof/>
                 <w:sz w:val="22"/>
-                <w:lang w:val="en-GB"/>
               </w:rPr>
               <w:tab/>
             </w:r>
@@ -2422,7 +2262,7 @@
                 <w:rStyle w:val="Hyperlink"/>
                 <w:noProof/>
               </w:rPr>
-              <w:t>7.1 Full Software Architecture Diagram</w:t>
+              <w:t>5.4 Running the Tests</w:t>
             </w:r>
             <w:r>
               <w:rPr>
@@ -2443,7 +2283,7 @@
                 <w:noProof/>
                 <w:webHidden/>
               </w:rPr>
-              <w:instrText xml:space="preserve"> PAGEREF _Toc385174467 \h </w:instrText>
+              <w:instrText xml:space="preserve"> PAGEREF _Toc385190777 \h </w:instrText>
             </w:r>
             <w:r>
               <w:rPr>
@@ -2463,11 +2303,129 @@
                 <w:noProof/>
                 <w:webHidden/>
               </w:rPr>
+              <w:t>18</w:t>
+            </w:r>
+            <w:r>
+              <w:rPr>
+                <w:noProof/>
+                <w:webHidden/>
+              </w:rPr>
+              <w:fldChar w:fldCharType="end"/>
+            </w:r>
+          </w:hyperlink>
+        </w:p>
+        <w:p>
+          <w:pPr>
+            <w:pStyle w:val="TOC1"/>
+            <w:rPr>
+              <w:rFonts w:eastAsiaTheme="minorEastAsia" w:cstheme="minorBidi"/>
+              <w:sz w:val="22"/>
+              <w:lang w:eastAsia="ja-JP"/>
+            </w:rPr>
+          </w:pPr>
+          <w:hyperlink w:anchor="_Toc385190778" w:history="1">
+            <w:r>
+              <w:rPr>
+                <w:rStyle w:val="Hyperlink"/>
+              </w:rPr>
+              <w:t>6. future work and Known Issues</w:t>
+            </w:r>
+            <w:r>
+              <w:rPr>
+                <w:webHidden/>
+              </w:rPr>
+              <w:tab/>
+            </w:r>
+            <w:r>
+              <w:rPr>
+                <w:webHidden/>
+              </w:rPr>
+              <w:fldChar w:fldCharType="begin"/>
+            </w:r>
+            <w:r>
+              <w:rPr>
+                <w:webHidden/>
+              </w:rPr>
+              <w:instrText xml:space="preserve"> PAGEREF _Toc385190778 \h </w:instrText>
+            </w:r>
+            <w:r>
+              <w:rPr>
+                <w:webHidden/>
+              </w:rPr>
+            </w:r>
+            <w:r>
+              <w:rPr>
+                <w:webHidden/>
+              </w:rPr>
+              <w:fldChar w:fldCharType="separate"/>
+            </w:r>
+            <w:r>
+              <w:rPr>
+                <w:webHidden/>
+              </w:rPr>
+              <w:t>19</w:t>
+            </w:r>
+            <w:r>
+              <w:rPr>
+                <w:webHidden/>
+              </w:rPr>
+              <w:fldChar w:fldCharType="end"/>
+            </w:r>
+          </w:hyperlink>
+        </w:p>
+        <w:p>
+          <w:pPr>
+            <w:pStyle w:val="TOC1"/>
+            <w:rPr>
+              <w:rFonts w:eastAsiaTheme="minorEastAsia" w:cstheme="minorBidi"/>
+              <w:sz w:val="22"/>
+              <w:lang w:eastAsia="ja-JP"/>
+            </w:rPr>
+          </w:pPr>
+          <w:hyperlink w:anchor="_Toc385190779" w:history="1">
+            <w:r>
+              <w:rPr>
+                <w:rStyle w:val="Hyperlink"/>
+              </w:rPr>
+              <w:t>7. Appendices</w:t>
+            </w:r>
+            <w:r>
+              <w:rPr>
+                <w:webHidden/>
+              </w:rPr>
+              <w:tab/>
+            </w:r>
+            <w:r>
+              <w:rPr>
+                <w:webHidden/>
+              </w:rPr>
+              <w:fldChar w:fldCharType="begin"/>
+            </w:r>
+            <w:r>
+              <w:rPr>
+                <w:webHidden/>
+              </w:rPr>
+              <w:instrText xml:space="preserve"> PAGEREF _Toc385190779 \h </w:instrText>
+            </w:r>
+            <w:r>
+              <w:rPr>
+                <w:webHidden/>
+              </w:rPr>
+            </w:r>
+            <w:r>
+              <w:rPr>
+                <w:webHidden/>
+              </w:rPr>
+              <w:fldChar w:fldCharType="separate"/>
+            </w:r>
+            <w:r>
+              <w:rPr>
+                <w:webHidden/>
+              </w:rPr>
               <w:t>20</w:t>
             </w:r>
             <w:r>
               <w:rPr>
-                <w:noProof/>
                 <w:webHidden/>
               </w:rPr>
               <w:fldChar w:fldCharType="end"/>
@@ -2484,10 +2442,9 @@
             <w:rPr>
               <w:noProof/>
               <w:sz w:val="22"/>
-              <w:lang w:val="en-GB"/>
             </w:rPr>
           </w:pPr>
-          <w:hyperlink w:anchor="_Toc385174468" w:history="1">
+          <w:hyperlink w:anchor="_Toc385190780" w:history="1">
             <w:r>
               <w:rPr>
                 <w:rStyle w:val="Hyperlink"/>
@@ -2500,7 +2457,6 @@
               <w:rPr>
                 <w:noProof/>
                 <w:sz w:val="22"/>
-                <w:lang w:val="en-GB"/>
               </w:rPr>
               <w:tab/>
             </w:r>
@@ -2509,7 +2465,7 @@
                 <w:rStyle w:val="Hyperlink"/>
                 <w:noProof/>
               </w:rPr>
-              <w:t>7.2 Sequence Diagrams</w:t>
+              <w:t>7.1 Sequence Diagrams</w:t>
             </w:r>
             <w:r>
               <w:rPr>
@@ -2530,7 +2486,7 @@
                 <w:noProof/>
                 <w:webHidden/>
               </w:rPr>
-              <w:instrText xml:space="preserve"> PAGEREF _Toc385174468 \h </w:instrText>
+              <w:instrText xml:space="preserve"> PAGEREF _Toc385190780 \h </w:instrText>
             </w:r>
             <w:r>
               <w:rPr>
@@ -2550,7 +2506,7 @@
                 <w:noProof/>
                 <w:webHidden/>
               </w:rPr>
-              <w:t>21</w:t>
+              <w:t>20</w:t>
             </w:r>
             <w:r>
               <w:rPr>
@@ -2571,10 +2527,9 @@
             <w:rPr>
               <w:noProof/>
               <w:sz w:val="22"/>
-              <w:lang w:val="en-GB"/>
             </w:rPr>
           </w:pPr>
-          <w:hyperlink w:anchor="_Toc385174469" w:history="1">
+          <w:hyperlink w:anchor="_Toc385190781" w:history="1">
             <w:r>
               <w:rPr>
                 <w:rStyle w:val="Hyperlink"/>
@@ -2587,7 +2542,6 @@
               <w:rPr>
                 <w:noProof/>
                 <w:sz w:val="22"/>
-                <w:lang w:val="en-GB"/>
               </w:rPr>
               <w:tab/>
             </w:r>
@@ -2596,7 +2550,7 @@
                 <w:rStyle w:val="Hyperlink"/>
                 <w:noProof/>
               </w:rPr>
-              <w:t>7.3 Application Programming Interface (API)</w:t>
+              <w:t>7.2 Application Programming Interface (API)</w:t>
             </w:r>
             <w:r>
               <w:rPr>
@@ -2617,7 +2571,7 @@
                 <w:noProof/>
                 <w:webHidden/>
               </w:rPr>
-              <w:instrText xml:space="preserve"> PAGEREF _Toc385174469 \h </w:instrText>
+              <w:instrText xml:space="preserve"> PAGEREF _Toc385190781 \h </w:instrText>
             </w:r>
             <w:r>
               <w:rPr>
@@ -2637,7 +2591,7 @@
                 <w:noProof/>
                 <w:webHidden/>
               </w:rPr>
-              <w:t>22</w:t>
+              <w:t>21</w:t>
             </w:r>
             <w:r>
               <w:rPr>
@@ -2682,7 +2636,7 @@
           <w:sz w:val="48"/>
         </w:rPr>
       </w:pPr>
-      <w:bookmarkStart w:id="0" w:name="_Toc385174440"/>
+      <w:bookmarkStart w:id="0" w:name="_Toc385190752"/>
       <w:r>
         <w:lastRenderedPageBreak/>
         <w:t xml:space="preserve">1. </w:t>
@@ -2705,7 +2659,7 @@
         </w:rPr>
         <w:t xml:space="preserve"> </w:t>
       </w:r>
-      <w:bookmarkStart w:id="1" w:name="_Toc385174441"/>
+      <w:bookmarkStart w:id="1" w:name="_Toc385190753"/>
       <w:r>
         <w:rPr>
           <w:sz w:val="32"/>
@@ -3000,7 +2954,7 @@
         </w:rPr>
         <w:t xml:space="preserve"> </w:t>
       </w:r>
-      <w:bookmarkStart w:id="2" w:name="_Toc385174442"/>
+      <w:bookmarkStart w:id="2" w:name="_Toc385190754"/>
       <w:r>
         <w:rPr>
           <w:sz w:val="32"/>
@@ -3263,7 +3217,7 @@
         </w:rPr>
         <w:t xml:space="preserve"> </w:t>
       </w:r>
-      <w:bookmarkStart w:id="3" w:name="_Toc385174443"/>
+      <w:bookmarkStart w:id="3" w:name="_Toc385190755"/>
       <w:r>
         <w:rPr>
           <w:sz w:val="32"/>
@@ -3426,7 +3380,7 @@
         <w:lastRenderedPageBreak/>
         <w:t xml:space="preserve"> </w:t>
       </w:r>
-      <w:bookmarkStart w:id="4" w:name="_Toc385174444"/>
+      <w:bookmarkStart w:id="4" w:name="_Toc385190756"/>
       <w:r>
         <w:rPr>
           <w:sz w:val="32"/>
@@ -3455,7 +3409,13 @@
         <w:rPr>
           <w:sz w:val="32"/>
         </w:rPr>
-        <w:t xml:space="preserve"> Principles</w:t>
+        <w:t xml:space="preserve"> </w:t>
+      </w:r>
+      <w:r>
+        <w:rPr>
+          <w:sz w:val="32"/>
+        </w:rPr>
+        <w:t>Considerations</w:t>
       </w:r>
       <w:bookmarkEnd w:id="4"/>
     </w:p>
@@ -3841,7 +3801,7 @@
         </w:rPr>
         <w:t xml:space="preserve"> </w:t>
       </w:r>
-      <w:bookmarkStart w:id="5" w:name="_Toc385174445"/>
+      <w:bookmarkStart w:id="5" w:name="_Toc385190757"/>
       <w:r>
         <w:rPr>
           <w:sz w:val="32"/>
@@ -4144,7 +4104,7 @@
           <w:sz w:val="32"/>
         </w:rPr>
       </w:pPr>
-      <w:bookmarkStart w:id="6" w:name="_Toc385174446"/>
+      <w:bookmarkStart w:id="6" w:name="_Toc385190758"/>
       <w:r>
         <w:rPr>
           <w:sz w:val="32"/>
@@ -4271,7 +4231,7 @@
           <w:lang w:val="en-US"/>
         </w:rPr>
       </w:pPr>
-      <w:bookmarkStart w:id="7" w:name="_Toc385174447"/>
+      <w:bookmarkStart w:id="7" w:name="_Toc385190759"/>
       <w:r>
         <w:rPr>
           <w:lang w:val="en-US"/>
@@ -4318,7 +4278,7 @@
         </w:rPr>
         <w:t xml:space="preserve"> </w:t>
       </w:r>
-      <w:bookmarkStart w:id="8" w:name="_Toc385174448"/>
+      <w:bookmarkStart w:id="8" w:name="_Toc385190760"/>
       <w:r>
         <w:rPr>
           <w:sz w:val="32"/>
@@ -4863,6 +4823,7 @@
         </w:rPr>
         <w:t xml:space="preserve">The spelling check library used in </w:t>
       </w:r>
+      <w:proofErr w:type="spellStart"/>
       <w:r>
         <w:rPr>
           <w:i/>
@@ -4870,6 +4831,7 @@
         </w:rPr>
         <w:t>Tasuke</w:t>
       </w:r>
+      <w:proofErr w:type="spellEnd"/>
       <w:r>
         <w:rPr>
           <w:lang w:val="en-US"/>
@@ -4890,6 +4852,7 @@
         </w:rPr>
         <w:t xml:space="preserve">. </w:t>
       </w:r>
+      <w:proofErr w:type="spellStart"/>
       <w:r>
         <w:rPr>
           <w:i/>
@@ -4897,6 +4860,7 @@
         </w:rPr>
         <w:t>Tasuke</w:t>
       </w:r>
+      <w:proofErr w:type="spellEnd"/>
       <w:r>
         <w:rPr>
           <w:lang w:val="en-US"/>
@@ -4984,6 +4948,12 @@
           <w:lang w:val="en-US"/>
         </w:rPr>
       </w:pPr>
+      <w:r>
+        <w:rPr>
+          <w:lang w:val="en-US"/>
+        </w:rPr>
+        <w:br w:type="page"/>
+      </w:r>
     </w:p>
     <w:p>
       <w:pPr>
@@ -4996,9 +4966,10 @@
         <w:rPr>
           <w:sz w:val="32"/>
         </w:rPr>
+        <w:lastRenderedPageBreak/>
         <w:t xml:space="preserve"> </w:t>
       </w:r>
-      <w:bookmarkStart w:id="9" w:name="_Toc385174449"/>
+      <w:bookmarkStart w:id="9" w:name="_Toc385190761"/>
       <w:r>
         <w:rPr>
           <w:sz w:val="32"/>
@@ -5068,7 +5039,6 @@
         <w:rPr>
           <w:lang w:val="en-US"/>
         </w:rPr>
-        <w:lastRenderedPageBreak/>
         <w:t xml:space="preserve">During its operation, </w:t>
       </w:r>
       <w:r>
@@ -5150,7 +5120,7 @@
         </w:rPr>
         <w:t xml:space="preserve"> </w:t>
       </w:r>
-      <w:bookmarkStart w:id="10" w:name="_Toc385174450"/>
+      <w:bookmarkStart w:id="10" w:name="_Toc385190762"/>
       <w:r>
         <w:rPr>
           <w:sz w:val="32"/>
@@ -5317,7 +5287,7 @@
         </w:rPr>
         <w:br w:type="page"/>
       </w:r>
-      <w:bookmarkStart w:id="11" w:name="_Toc385174451"/>
+      <w:bookmarkStart w:id="11" w:name="_Toc385190763"/>
       <w:r>
         <w:rPr>
           <w:lang w:val="en-US"/>
@@ -5346,7 +5316,7 @@
         </w:rPr>
         <w:t xml:space="preserve"> </w:t>
       </w:r>
-      <w:bookmarkStart w:id="12" w:name="_Toc385174452"/>
+      <w:bookmarkStart w:id="12" w:name="_Toc385190764"/>
       <w:r>
         <w:rPr>
           <w:sz w:val="32"/>
@@ -5375,7 +5345,7 @@
       <w:r>
         <w:rPr>
           <w:noProof/>
-          <w:lang w:val="en-GB"/>
+          <w:lang w:val="en-US"/>
         </w:rPr>
         <w:drawing>
           <wp:inline distT="0" distB="0" distL="0" distR="0">
@@ -5799,46 +5769,714 @@
           <w:lang w:val="en-US"/>
         </w:rPr>
       </w:pPr>
+      <w:r>
+        <w:rPr>
+          <w:rFonts w:cstheme="minorHAnsi"/>
+          <w:lang w:val="en-US"/>
+        </w:rPr>
+        <w:br w:type="page"/>
+      </w:r>
     </w:p>
     <w:p>
       <w:pPr>
         <w:pStyle w:val="Heading2"/>
         <w:rPr>
-          <w:sz w:val="32"/>
-        </w:rPr>
-      </w:pPr>
-      <w:r>
-        <w:rPr>
-          <w:sz w:val="32"/>
+          <w:lang w:val="en-US"/>
+        </w:rPr>
+      </w:pPr>
+      <w:r>
+        <w:rPr>
+          <w:lang w:val="en-US"/>
         </w:rPr>
         <w:lastRenderedPageBreak/>
         <w:t xml:space="preserve"> </w:t>
       </w:r>
-      <w:bookmarkStart w:id="13" w:name="_Toc385174453"/>
-      <w:r>
-        <w:rPr>
-          <w:sz w:val="32"/>
+      <w:bookmarkStart w:id="13" w:name="_Toc385190765"/>
+      <w:r>
+        <w:rPr>
+          <w:lang w:val="en-US"/>
         </w:rPr>
         <w:t>3.2</w:t>
       </w:r>
       <w:r>
         <w:rPr>
-          <w:sz w:val="32"/>
+          <w:lang w:val="en-US"/>
         </w:rPr>
         <w:tab/>
-        <w:t>Logic</w:t>
+        <w:t>Design Patterns</w:t>
       </w:r>
       <w:bookmarkEnd w:id="13"/>
     </w:p>
     <w:p>
       <w:pPr>
+        <w:rPr>
+          <w:lang w:val="en-US"/>
+        </w:rPr>
+      </w:pPr>
+      <w:r>
+        <w:rPr>
+          <w:lang w:val="en-US"/>
+        </w:rPr>
+        <w:t xml:space="preserve">The software architecture of </w:t>
+      </w:r>
+      <w:proofErr w:type="spellStart"/>
+      <w:r>
+        <w:rPr>
+          <w:i/>
+          <w:lang w:val="en-US"/>
+        </w:rPr>
+        <w:t>Tasuke</w:t>
+      </w:r>
+      <w:proofErr w:type="spellEnd"/>
+      <w:r>
+        <w:rPr>
+          <w:lang w:val="en-US"/>
+        </w:rPr>
+        <w:t xml:space="preserve"> employs the following design patterns. It is strongly recommended that developers conform to these design patterns when writing code, for ease of maintenance, development and debugging.</w:t>
+      </w:r>
+    </w:p>
+    <w:p>
+      <w:pPr>
+        <w:rPr>
+          <w:lang w:val="en-US"/>
+        </w:rPr>
+      </w:pPr>
+      <w:r>
+        <w:rPr>
+          <w:b/>
+          <w:lang w:val="en-US"/>
+        </w:rPr>
+        <w:t>Single Responsibility Principle</w:t>
+      </w:r>
+    </w:p>
+    <w:p>
+      <w:pPr>
+        <w:rPr>
+          <w:rFonts w:cstheme="minorHAnsi"/>
+          <w:lang w:val="en-US"/>
+        </w:rPr>
+      </w:pPr>
+      <w:r>
+        <w:rPr>
+          <w:lang w:val="en-US"/>
+        </w:rPr>
+        <w:t xml:space="preserve">Each class in </w:t>
+      </w:r>
+      <w:proofErr w:type="spellStart"/>
+      <w:r>
+        <w:rPr>
+          <w:i/>
+          <w:lang w:val="en-US"/>
+        </w:rPr>
+        <w:t>Tasuke</w:t>
+      </w:r>
+      <w:proofErr w:type="spellEnd"/>
+      <w:r>
+        <w:rPr>
+          <w:lang w:val="en-US"/>
+        </w:rPr>
+        <w:t xml:space="preserve"> has exactly one responsibility. Source files in the project should contain only one class, with the exception of interface classes such as </w:t>
+      </w:r>
+      <w:proofErr w:type="spellStart"/>
+      <w:r>
+        <w:rPr>
+          <w:rFonts w:ascii="Courier New" w:hAnsi="Courier New" w:cs="Courier New"/>
+          <w:lang w:val="en-US"/>
+        </w:rPr>
+        <w:t>IStorage</w:t>
+      </w:r>
+      <w:proofErr w:type="spellEnd"/>
+      <w:r>
+        <w:rPr>
+          <w:rFonts w:cstheme="minorHAnsi"/>
+          <w:lang w:val="en-US"/>
+        </w:rPr>
+        <w:t xml:space="preserve"> and </w:t>
+      </w:r>
+      <w:proofErr w:type="spellStart"/>
+      <w:r>
+        <w:rPr>
+          <w:rFonts w:ascii="Courier New" w:hAnsi="Courier New" w:cs="Courier New"/>
+          <w:lang w:val="en-US"/>
+        </w:rPr>
+        <w:t>ICommand</w:t>
+      </w:r>
+      <w:proofErr w:type="spellEnd"/>
+      <w:r>
+        <w:rPr>
+          <w:rFonts w:cstheme="minorHAnsi"/>
+          <w:lang w:val="en-US"/>
+        </w:rPr>
+        <w:t>. Each window and widget for the user interface should be contained within its own class. Interface classes may contain the subclasses that directly extend the interface, but should the subclasses or interface grow large, it is strongly recommended to move them to separate files. Additionally, each thread created should be managed by a class with exactly one responsibility.</w:t>
+      </w:r>
+    </w:p>
+    <w:p>
+      <w:pPr>
+        <w:rPr>
+          <w:rFonts w:cstheme="minorHAnsi"/>
+          <w:lang w:val="en-US"/>
+        </w:rPr>
+      </w:pPr>
+      <w:proofErr w:type="spellStart"/>
+      <w:r>
+        <w:rPr>
+          <w:rFonts w:cstheme="minorHAnsi"/>
+          <w:b/>
+          <w:lang w:val="en-US"/>
+        </w:rPr>
+        <w:t>Liskov</w:t>
+      </w:r>
+      <w:proofErr w:type="spellEnd"/>
+      <w:r>
+        <w:rPr>
+          <w:rFonts w:cstheme="minorHAnsi"/>
+          <w:b/>
+          <w:lang w:val="en-US"/>
+        </w:rPr>
+        <w:t xml:space="preserve"> Substitution Principle</w:t>
+      </w:r>
+    </w:p>
+    <w:p>
+      <w:pPr>
+        <w:rPr>
+          <w:rFonts w:cstheme="minorHAnsi"/>
+          <w:lang w:val="en-US"/>
+        </w:rPr>
+      </w:pPr>
+      <w:r>
+        <w:rPr>
+          <w:rFonts w:cstheme="minorHAnsi"/>
+          <w:lang w:val="en-US"/>
+        </w:rPr>
+        <w:t>Each command</w:t>
+      </w:r>
+      <w:r>
+        <w:rPr>
+          <w:rFonts w:cstheme="minorHAnsi"/>
+          <w:lang w:val="en-US"/>
+        </w:rPr>
+        <w:t xml:space="preserve"> class</w:t>
+      </w:r>
+      <w:r>
+        <w:rPr>
+          <w:rFonts w:cstheme="minorHAnsi"/>
+          <w:lang w:val="en-US"/>
+        </w:rPr>
+        <w:t xml:space="preserve"> that extends </w:t>
+      </w:r>
+      <w:proofErr w:type="spellStart"/>
+      <w:r>
+        <w:rPr>
+          <w:rFonts w:ascii="Courier New" w:hAnsi="Courier New" w:cs="Courier New"/>
+          <w:lang w:val="en-US"/>
+        </w:rPr>
+        <w:t>ICommand</w:t>
+      </w:r>
+      <w:proofErr w:type="spellEnd"/>
+      <w:r>
+        <w:rPr>
+          <w:rFonts w:cstheme="minorHAnsi"/>
+          <w:lang w:val="en-US"/>
+        </w:rPr>
+        <w:t xml:space="preserve"> shoul</w:t>
+      </w:r>
+      <w:r>
+        <w:rPr>
+          <w:rFonts w:cstheme="minorHAnsi"/>
+          <w:lang w:val="en-US"/>
+        </w:rPr>
+        <w:t>d not have any more methods than</w:t>
+      </w:r>
+      <w:r>
+        <w:rPr>
+          <w:rFonts w:cstheme="minorHAnsi"/>
+          <w:lang w:val="en-US"/>
+        </w:rPr>
+        <w:t xml:space="preserve"> the </w:t>
+      </w:r>
+      <w:proofErr w:type="gramStart"/>
+      <w:r>
+        <w:rPr>
+          <w:rFonts w:ascii="Courier New" w:hAnsi="Courier New" w:cs="Courier New"/>
+          <w:lang w:val="en-US"/>
+        </w:rPr>
+        <w:t>run(</w:t>
+      </w:r>
+      <w:proofErr w:type="gramEnd"/>
+      <w:r>
+        <w:rPr>
+          <w:rFonts w:ascii="Courier New" w:hAnsi="Courier New" w:cs="Courier New"/>
+          <w:lang w:val="en-US"/>
+        </w:rPr>
+        <w:t>)</w:t>
+      </w:r>
+      <w:r>
+        <w:rPr>
+          <w:rFonts w:cstheme="minorHAnsi"/>
+          <w:lang w:val="en-US"/>
+        </w:rPr>
+        <w:t xml:space="preserve"> and </w:t>
+      </w:r>
+      <w:r>
+        <w:rPr>
+          <w:rFonts w:ascii="Courier New" w:hAnsi="Courier New" w:cs="Courier New"/>
+          <w:lang w:val="en-US"/>
+        </w:rPr>
+        <w:t>undo()</w:t>
+      </w:r>
+      <w:r>
+        <w:rPr>
+          <w:rFonts w:cstheme="minorHAnsi"/>
+          <w:lang w:val="en-US"/>
+        </w:rPr>
+        <w:t xml:space="preserve"> methods that already exist in </w:t>
+      </w:r>
+      <w:proofErr w:type="spellStart"/>
+      <w:r>
+        <w:rPr>
+          <w:rFonts w:ascii="Courier New" w:hAnsi="Courier New" w:cs="Courier New"/>
+          <w:lang w:val="en-US"/>
+        </w:rPr>
+        <w:t>ICommand</w:t>
+      </w:r>
+      <w:proofErr w:type="spellEnd"/>
+      <w:r>
+        <w:rPr>
+          <w:rFonts w:cstheme="minorHAnsi"/>
+          <w:lang w:val="en-US"/>
+        </w:rPr>
+        <w:t xml:space="preserve">. All command implementations should go into those </w:t>
+      </w:r>
+      <w:proofErr w:type="spellStart"/>
+      <w:r>
+        <w:rPr>
+          <w:rFonts w:cstheme="minorHAnsi"/>
+          <w:lang w:val="en-US"/>
+        </w:rPr>
+        <w:t>those</w:t>
+      </w:r>
+      <w:proofErr w:type="spellEnd"/>
+      <w:r>
+        <w:rPr>
+          <w:rFonts w:cstheme="minorHAnsi"/>
+          <w:lang w:val="en-US"/>
+        </w:rPr>
+        <w:t xml:space="preserve"> two methods, so that each command can be substituted for with </w:t>
+      </w:r>
+      <w:proofErr w:type="spellStart"/>
+      <w:r>
+        <w:rPr>
+          <w:rFonts w:ascii="Courier New" w:hAnsi="Courier New" w:cs="Courier New"/>
+          <w:lang w:val="en-US"/>
+        </w:rPr>
+        <w:t>ICommand</w:t>
+      </w:r>
+      <w:proofErr w:type="spellEnd"/>
+      <w:r>
+        <w:rPr>
+          <w:rFonts w:cstheme="minorHAnsi"/>
+          <w:lang w:val="en-US"/>
+        </w:rPr>
+        <w:t>.</w:t>
+      </w:r>
+    </w:p>
+    <w:p>
+      <w:pPr>
+        <w:rPr>
+          <w:rFonts w:cstheme="minorHAnsi"/>
+          <w:lang w:val="en-US"/>
+        </w:rPr>
+      </w:pPr>
+      <w:r>
+        <w:rPr>
+          <w:rFonts w:cstheme="minorHAnsi"/>
+          <w:b/>
+          <w:lang w:val="en-US"/>
+        </w:rPr>
+        <w:t>Open-Close Principle</w:t>
+      </w:r>
+    </w:p>
+    <w:p>
+      <w:pPr>
+        <w:rPr>
+          <w:rFonts w:cstheme="minorHAnsi"/>
+          <w:lang w:val="en-US"/>
+        </w:rPr>
+      </w:pPr>
+      <w:r>
+        <w:rPr>
+          <w:rFonts w:cstheme="minorHAnsi"/>
+          <w:lang w:val="en-US"/>
+        </w:rPr>
+        <w:t>Unless there is a bug in the original source code, developers and maintainers should not alter the source code.</w:t>
+      </w:r>
+    </w:p>
+    <w:p>
+      <w:pPr>
+        <w:rPr>
+          <w:rFonts w:cstheme="minorHAnsi"/>
+          <w:lang w:val="en-US"/>
+        </w:rPr>
+      </w:pPr>
+      <w:r>
+        <w:rPr>
+          <w:rFonts w:cstheme="minorHAnsi"/>
+          <w:lang w:val="en-US"/>
+        </w:rPr>
+        <w:t xml:space="preserve">Alternative storage methods can be achieved by extending the </w:t>
+      </w:r>
+      <w:proofErr w:type="spellStart"/>
+      <w:r>
+        <w:rPr>
+          <w:rFonts w:ascii="Courier New" w:hAnsi="Courier New" w:cs="Courier New"/>
+          <w:lang w:val="en-US"/>
+        </w:rPr>
+        <w:t>IStorage</w:t>
+      </w:r>
+      <w:proofErr w:type="spellEnd"/>
+      <w:r>
+        <w:rPr>
+          <w:rFonts w:cstheme="minorHAnsi"/>
+          <w:lang w:val="en-US"/>
+        </w:rPr>
+        <w:t xml:space="preserve"> interface. Developers need only to implement a different way of </w:t>
+      </w:r>
+      <w:proofErr w:type="spellStart"/>
+      <w:proofErr w:type="gramStart"/>
+      <w:r>
+        <w:rPr>
+          <w:rFonts w:ascii="Courier New" w:hAnsi="Courier New" w:cs="Courier New"/>
+          <w:lang w:val="en-US"/>
+        </w:rPr>
+        <w:t>saveFile</w:t>
+      </w:r>
+      <w:proofErr w:type="spellEnd"/>
+      <w:r>
+        <w:rPr>
+          <w:rFonts w:ascii="Courier New" w:hAnsi="Courier New" w:cs="Courier New"/>
+          <w:lang w:val="en-US"/>
+        </w:rPr>
+        <w:t>(</w:t>
+      </w:r>
+      <w:proofErr w:type="gramEnd"/>
+      <w:r>
+        <w:rPr>
+          <w:rFonts w:ascii="Courier New" w:hAnsi="Courier New" w:cs="Courier New"/>
+          <w:lang w:val="en-US"/>
+        </w:rPr>
+        <w:t>)</w:t>
+      </w:r>
+      <w:r>
+        <w:rPr>
+          <w:rFonts w:cstheme="minorHAnsi"/>
+          <w:lang w:val="en-US"/>
+        </w:rPr>
+        <w:t xml:space="preserve"> and </w:t>
+      </w:r>
+      <w:proofErr w:type="spellStart"/>
+      <w:r>
+        <w:rPr>
+          <w:rFonts w:ascii="Courier New" w:hAnsi="Courier New" w:cs="Courier New"/>
+          <w:lang w:val="en-US"/>
+        </w:rPr>
+        <w:t>loadFile</w:t>
+      </w:r>
+      <w:proofErr w:type="spellEnd"/>
+      <w:r>
+        <w:rPr>
+          <w:rFonts w:ascii="Courier New" w:hAnsi="Courier New" w:cs="Courier New"/>
+          <w:lang w:val="en-US"/>
+        </w:rPr>
+        <w:t>()</w:t>
+      </w:r>
+      <w:r>
+        <w:rPr>
+          <w:rFonts w:cstheme="minorHAnsi"/>
+          <w:lang w:val="en-US"/>
+        </w:rPr>
+        <w:t>.</w:t>
+      </w:r>
+    </w:p>
+    <w:p>
+      <w:pPr>
+        <w:rPr>
+          <w:rFonts w:cstheme="minorHAnsi"/>
+          <w:lang w:val="en-US"/>
+        </w:rPr>
+      </w:pPr>
+      <w:r>
+        <w:rPr>
+          <w:rFonts w:cstheme="minorHAnsi"/>
+          <w:lang w:val="en-US"/>
+        </w:rPr>
+        <w:t xml:space="preserve">New commands can be added by extending the </w:t>
+      </w:r>
+      <w:proofErr w:type="spellStart"/>
+      <w:r>
+        <w:rPr>
+          <w:rFonts w:ascii="Courier New" w:hAnsi="Courier New" w:cs="Courier New"/>
+          <w:lang w:val="en-US"/>
+        </w:rPr>
+        <w:t>ICommand</w:t>
+      </w:r>
+      <w:proofErr w:type="spellEnd"/>
+      <w:r>
+        <w:rPr>
+          <w:rFonts w:cstheme="minorHAnsi"/>
+          <w:lang w:val="en-US"/>
+        </w:rPr>
+        <w:t xml:space="preserve"> interface. Developers need only to implement </w:t>
+      </w:r>
+      <w:proofErr w:type="gramStart"/>
+      <w:r>
+        <w:rPr>
+          <w:rFonts w:ascii="Courier New" w:hAnsi="Courier New" w:cs="Courier New"/>
+          <w:lang w:val="en-US"/>
+        </w:rPr>
+        <w:t>run(</w:t>
+      </w:r>
+      <w:proofErr w:type="gramEnd"/>
+      <w:r>
+        <w:rPr>
+          <w:rFonts w:ascii="Courier New" w:hAnsi="Courier New" w:cs="Courier New"/>
+          <w:lang w:val="en-US"/>
+        </w:rPr>
+        <w:t>)</w:t>
+      </w:r>
+      <w:r>
+        <w:rPr>
+          <w:rFonts w:cstheme="minorHAnsi"/>
+          <w:lang w:val="en-US"/>
+        </w:rPr>
+        <w:t xml:space="preserve"> and </w:t>
+      </w:r>
+      <w:r>
+        <w:rPr>
+          <w:rFonts w:ascii="Courier New" w:hAnsi="Courier New" w:cs="Courier New"/>
+          <w:lang w:val="en-US"/>
+        </w:rPr>
+        <w:t>undo()</w:t>
+      </w:r>
+      <w:r>
+        <w:rPr>
+          <w:rFonts w:cstheme="minorHAnsi"/>
+          <w:lang w:val="en-US"/>
+        </w:rPr>
+        <w:t>, and add an entry in the Interpreter class.</w:t>
+      </w:r>
+    </w:p>
+    <w:p>
+      <w:pPr>
+        <w:rPr>
+          <w:rFonts w:cstheme="minorHAnsi"/>
+          <w:lang w:val="en-US"/>
+        </w:rPr>
+      </w:pPr>
+      <w:r>
+        <w:rPr>
+          <w:rFonts w:cstheme="minorHAnsi"/>
+          <w:lang w:val="en-US"/>
+        </w:rPr>
+        <w:t>For more details on how to add a new command or storage option, see Chapter 4.</w:t>
+      </w:r>
+    </w:p>
+    <w:p>
+      <w:pPr>
+        <w:rPr>
+          <w:rFonts w:cstheme="minorHAnsi"/>
+          <w:lang w:val="en-US"/>
+        </w:rPr>
+      </w:pPr>
+      <w:r>
+        <w:rPr>
+          <w:rFonts w:cstheme="minorHAnsi"/>
+          <w:b/>
+          <w:lang w:val="en-US"/>
+        </w:rPr>
+        <w:t>Singleton Pattern</w:t>
+      </w:r>
+    </w:p>
+    <w:p>
+      <w:pPr>
+        <w:rPr>
+          <w:rFonts w:cstheme="minorHAnsi"/>
+          <w:lang w:val="en-US"/>
+        </w:rPr>
+      </w:pPr>
+      <w:proofErr w:type="spellStart"/>
+      <w:r>
+        <w:rPr>
+          <w:rFonts w:ascii="Courier New" w:hAnsi="Courier New" w:cs="Courier New"/>
+          <w:lang w:val="en-US"/>
+        </w:rPr>
+        <w:t>Tasuke</w:t>
+      </w:r>
+      <w:proofErr w:type="spellEnd"/>
+      <w:r>
+        <w:rPr>
+          <w:rFonts w:cstheme="minorHAnsi"/>
+          <w:lang w:val="en-US"/>
+        </w:rPr>
+        <w:t xml:space="preserve"> and </w:t>
+      </w:r>
+      <w:r>
+        <w:rPr>
+          <w:rFonts w:ascii="Courier New" w:hAnsi="Courier New" w:cs="Courier New"/>
+          <w:lang w:val="en-US"/>
+        </w:rPr>
+        <w:t>Storage</w:t>
+      </w:r>
+      <w:r>
+        <w:rPr>
+          <w:rFonts w:cstheme="minorHAnsi"/>
+          <w:lang w:val="en-US"/>
+        </w:rPr>
+        <w:t xml:space="preserve"> are classes that must only have exactly one instance at any time. </w:t>
+      </w:r>
+      <w:proofErr w:type="spellStart"/>
+      <w:r>
+        <w:rPr>
+          <w:rFonts w:ascii="Courier New" w:hAnsi="Courier New" w:cs="Courier New"/>
+          <w:lang w:val="en-US"/>
+        </w:rPr>
+        <w:t>Tasuke</w:t>
+      </w:r>
+      <w:proofErr w:type="spellEnd"/>
+      <w:r>
+        <w:rPr>
+          <w:rFonts w:cstheme="minorHAnsi"/>
+          <w:lang w:val="en-US"/>
+        </w:rPr>
+        <w:t xml:space="preserve"> coordinates all windows and commands, while keeping track of alarms and signals. It also ensures that only one instance of </w:t>
+      </w:r>
+      <w:proofErr w:type="spellStart"/>
+      <w:r>
+        <w:rPr>
+          <w:rFonts w:cstheme="minorHAnsi"/>
+          <w:i/>
+          <w:lang w:val="en-US"/>
+        </w:rPr>
+        <w:t>Tasuke</w:t>
+      </w:r>
+      <w:proofErr w:type="spellEnd"/>
+      <w:r>
+        <w:rPr>
+          <w:rFonts w:cstheme="minorHAnsi"/>
+          <w:lang w:val="en-US"/>
+        </w:rPr>
+        <w:t xml:space="preserve"> runs at any given time.</w:t>
+      </w:r>
+    </w:p>
+    <w:p>
+      <w:pPr>
+        <w:rPr>
+          <w:rFonts w:cstheme="minorHAnsi"/>
+          <w:lang w:val="en-US"/>
+        </w:rPr>
+      </w:pPr>
+      <w:r>
+        <w:rPr>
+          <w:rFonts w:ascii="Courier New" w:hAnsi="Courier New" w:cs="Courier New"/>
+          <w:lang w:val="en-US"/>
+        </w:rPr>
+        <w:t>Storage</w:t>
+      </w:r>
+      <w:r>
+        <w:rPr>
+          <w:rFonts w:cstheme="minorHAnsi"/>
+          <w:lang w:val="en-US"/>
+        </w:rPr>
+        <w:t xml:space="preserve"> interfaces with the </w:t>
+      </w:r>
+      <w:proofErr w:type="spellStart"/>
+      <w:r>
+        <w:rPr>
+          <w:rFonts w:cstheme="minorHAnsi"/>
+          <w:lang w:val="en-US"/>
+        </w:rPr>
+        <w:t>filesystem</w:t>
+      </w:r>
+      <w:proofErr w:type="spellEnd"/>
+      <w:r>
+        <w:rPr>
+          <w:rFonts w:cstheme="minorHAnsi"/>
+          <w:lang w:val="en-US"/>
+        </w:rPr>
+        <w:t xml:space="preserve"> of the host operating system, and there should not be more than one instance of </w:t>
+      </w:r>
+      <w:r>
+        <w:rPr>
+          <w:rFonts w:ascii="Courier New" w:hAnsi="Courier New" w:cs="Courier New"/>
+          <w:lang w:val="en-US"/>
+        </w:rPr>
+        <w:t>Storage</w:t>
+      </w:r>
+      <w:r>
+        <w:rPr>
+          <w:rFonts w:cstheme="minorHAnsi"/>
+          <w:lang w:val="en-US"/>
+        </w:rPr>
+        <w:t xml:space="preserve"> active to prevent read/write errors.</w:t>
+      </w:r>
+    </w:p>
+    <w:p>
+      <w:pPr>
+        <w:rPr>
+          <w:rFonts w:cstheme="minorHAnsi"/>
+          <w:lang w:val="en-US"/>
+        </w:rPr>
+      </w:pPr>
+    </w:p>
+    <w:p>
+      <w:pPr>
+        <w:pStyle w:val="Heading2"/>
+        <w:rPr>
+          <w:sz w:val="32"/>
+        </w:rPr>
+      </w:pPr>
+      <w:r>
+        <w:rPr>
+          <w:sz w:val="32"/>
+        </w:rPr>
+        <w:lastRenderedPageBreak/>
+        <w:t xml:space="preserve"> </w:t>
+      </w:r>
+      <w:bookmarkStart w:id="14" w:name="_Toc385190766"/>
+      <w:r>
+        <w:rPr>
+          <w:sz w:val="32"/>
+        </w:rPr>
+        <w:t>3.</w:t>
+      </w:r>
+      <w:r>
+        <w:rPr>
+          <w:sz w:val="32"/>
+        </w:rPr>
+        <w:t>3</w:t>
+      </w:r>
+      <w:r>
+        <w:rPr>
+          <w:sz w:val="32"/>
+        </w:rPr>
+        <w:tab/>
+      </w:r>
+      <w:r>
+        <w:rPr>
+          <w:sz w:val="32"/>
+        </w:rPr>
+        <w:t>Logic</w:t>
+      </w:r>
+      <w:bookmarkEnd w:id="14"/>
+    </w:p>
+    <w:p>
+      <w:pPr>
         <w:keepNext/>
         <w:jc w:val="center"/>
       </w:pPr>
       <w:r>
         <w:rPr>
           <w:noProof/>
-          <w:lang w:val="en-GB"/>
+          <w:lang w:val="en-US"/>
         </w:rPr>
         <w:drawing>
           <wp:inline distT="0" distB="0" distL="0" distR="0">
@@ -5982,6 +6620,7 @@
         </w:rPr>
         <w:t xml:space="preserve"> layer consists of the classes </w:t>
       </w:r>
+      <w:proofErr w:type="spellStart"/>
       <w:r>
         <w:rPr>
           <w:rFonts w:ascii="Courier New" w:hAnsi="Courier New" w:cs="Courier New"/>
@@ -5989,6 +6628,7 @@
         </w:rPr>
         <w:t>Tasuke</w:t>
       </w:r>
+      <w:proofErr w:type="spellEnd"/>
       <w:r>
         <w:rPr>
           <w:lang w:val="en-US"/>
@@ -6264,6 +6904,7 @@
         </w:rPr>
         <w:t xml:space="preserve">Finally, </w:t>
       </w:r>
+      <w:proofErr w:type="spellStart"/>
       <w:r>
         <w:rPr>
           <w:rFonts w:ascii="Courier New" w:hAnsi="Courier New" w:cs="Courier New"/>
@@ -6271,6 +6912,7 @@
         </w:rPr>
         <w:t>Tasuke</w:t>
       </w:r>
+      <w:proofErr w:type="spellEnd"/>
       <w:r>
         <w:rPr>
           <w:lang w:val="en-US"/>
@@ -6325,7 +6967,7 @@
         <w:lastRenderedPageBreak/>
         <w:t xml:space="preserve"> </w:t>
       </w:r>
-      <w:bookmarkStart w:id="14" w:name="_Toc385174454"/>
+      <w:bookmarkStart w:id="15" w:name="_Toc385190767"/>
       <w:r>
         <w:rPr>
           <w:sz w:val="32"/>
@@ -6336,7 +6978,7 @@
         <w:rPr>
           <w:sz w:val="32"/>
         </w:rPr>
-        <w:t>3</w:t>
+        <w:t>4</w:t>
       </w:r>
       <w:r>
         <w:rPr>
@@ -6351,7 +6993,7 @@
         </w:rPr>
         <w:t>ser Interface</w:t>
       </w:r>
-      <w:bookmarkEnd w:id="14"/>
+      <w:bookmarkEnd w:id="15"/>
     </w:p>
     <w:p>
       <w:pPr>
@@ -6361,7 +7003,7 @@
       <w:r>
         <w:rPr>
           <w:noProof/>
-          <w:lang w:val="en-GB"/>
+          <w:lang w:val="en-US"/>
         </w:rPr>
         <w:drawing>
           <wp:inline distT="0" distB="0" distL="0" distR="0">
@@ -7059,7 +7701,7 @@
         <w:lastRenderedPageBreak/>
         <w:t xml:space="preserve"> </w:t>
       </w:r>
-      <w:bookmarkStart w:id="15" w:name="_Toc385174455"/>
+      <w:bookmarkStart w:id="16" w:name="_Toc385190768"/>
       <w:r>
         <w:rPr>
           <w:sz w:val="32"/>
@@ -7070,7 +7712,7 @@
         <w:rPr>
           <w:sz w:val="32"/>
         </w:rPr>
-        <w:t>4</w:t>
+        <w:t>5</w:t>
       </w:r>
       <w:r>
         <w:rPr>
@@ -7079,7 +7721,7 @@
         <w:tab/>
         <w:t>Interpreter</w:t>
       </w:r>
-      <w:bookmarkEnd w:id="15"/>
+      <w:bookmarkEnd w:id="16"/>
     </w:p>
     <w:p>
       <w:pPr>
@@ -7089,7 +7731,7 @@
       <w:r>
         <w:rPr>
           <w:noProof/>
-          <w:lang w:val="en-GB"/>
+          <w:lang w:val="en-US"/>
         </w:rPr>
         <w:drawing>
           <wp:inline distT="0" distB="0" distL="0" distR="0">
@@ -7479,7 +8121,7 @@
         <w:lastRenderedPageBreak/>
         <w:t xml:space="preserve"> </w:t>
       </w:r>
-      <w:bookmarkStart w:id="16" w:name="_Toc385174456"/>
+      <w:bookmarkStart w:id="17" w:name="_Toc385190769"/>
       <w:r>
         <w:rPr>
           <w:sz w:val="32"/>
@@ -7490,7 +8132,7 @@
         <w:rPr>
           <w:sz w:val="32"/>
         </w:rPr>
-        <w:t>5</w:t>
+        <w:t>6</w:t>
       </w:r>
       <w:r>
         <w:rPr>
@@ -7504,7 +8146,7 @@
         </w:rPr>
         <w:t>Storage</w:t>
       </w:r>
-      <w:bookmarkEnd w:id="16"/>
+      <w:bookmarkEnd w:id="17"/>
     </w:p>
     <w:p>
       <w:pPr>
@@ -7514,7 +8156,7 @@
       <w:r>
         <w:rPr>
           <w:noProof/>
-          <w:lang w:val="en-GB"/>
+          <w:lang w:val="en-US"/>
         </w:rPr>
         <w:drawing>
           <wp:inline distT="0" distB="0" distL="0" distR="0">
@@ -7813,88 +8455,49 @@
           <w:lang w:val="en-US"/>
         </w:rPr>
       </w:pPr>
-      <w:bookmarkStart w:id="17" w:name="_Toc385174457"/>
+      <w:bookmarkStart w:id="18" w:name="_Toc385190770"/>
       <w:r>
         <w:rPr>
           <w:lang w:val="en-US"/>
         </w:rPr>
         <w:lastRenderedPageBreak/>
         <w:t>4. Developing The Application</w:t>
-      </w:r>
-      <w:bookmarkEnd w:id="17"/>
-    </w:p>
-    <w:p>
-      <w:pPr>
-        <w:pStyle w:val="Heading2"/>
-        <w:rPr>
-          <w:lang w:val="en-US"/>
-        </w:rPr>
-      </w:pPr>
-      <w:bookmarkStart w:id="18" w:name="_Toc385174458"/>
-      <w:r>
-        <w:rPr>
-          <w:lang w:val="en-US"/>
-        </w:rPr>
-        <w:t>4.1</w:t>
-      </w:r>
-      <w:r>
-        <w:rPr>
-          <w:lang w:val="en-US"/>
-        </w:rPr>
-        <w:tab/>
-      </w:r>
-      <w:r>
-        <w:rPr>
-          <w:lang w:val="en-US"/>
-        </w:rPr>
-        <w:tab/>
-      </w:r>
-      <w:r>
-        <w:rPr>
-          <w:lang w:val="en-US"/>
-        </w:rPr>
-        <w:t>Add New Command</w:t>
       </w:r>
       <w:bookmarkEnd w:id="18"/>
     </w:p>
     <w:p>
       <w:pPr>
-        <w:rPr>
-          <w:lang w:val="en-US"/>
-        </w:rPr>
-      </w:pPr>
-      <w:r>
-        <w:rPr>
-          <w:lang w:val="en-US"/>
-        </w:rPr>
-        <w:t xml:space="preserve">This section will walk you through the process of writing code for adding a new command to </w:t>
-      </w:r>
-      <w:r>
-        <w:rPr>
-          <w:i/>
-          <w:lang w:val="en-US"/>
-        </w:rPr>
-        <w:t>Tasuke</w:t>
-      </w:r>
-      <w:r>
-        <w:rPr>
-          <w:lang w:val="en-US"/>
-        </w:rPr>
-        <w:t xml:space="preserve">. This way, you will get a feel of how the major elements of </w:t>
-      </w:r>
-      <w:r>
-        <w:rPr>
-          <w:i/>
-          <w:lang w:val="en-US"/>
-        </w:rPr>
-        <w:t>Tasuke</w:t>
-      </w:r>
-      <w:r>
-        <w:rPr>
-          <w:lang w:val="en-US"/>
-        </w:rPr>
-        <w:t xml:space="preserve"> interact with each other. The command this guide is teaching will enable users to type the “foo” command that prints a “bar” in the UI.</w:t>
-      </w:r>
+        <w:pStyle w:val="Heading2"/>
+        <w:rPr>
+          <w:lang w:val="en-US"/>
+        </w:rPr>
+      </w:pPr>
+      <w:bookmarkStart w:id="19" w:name="_Toc385190771"/>
+      <w:r>
+        <w:rPr>
+          <w:lang w:val="en-US"/>
+        </w:rPr>
+        <w:t>4.1</w:t>
+      </w:r>
+      <w:r>
+        <w:rPr>
+          <w:lang w:val="en-US"/>
+        </w:rPr>
+        <w:tab/>
+      </w:r>
+      <w:r>
+        <w:rPr>
+          <w:lang w:val="en-US"/>
+        </w:rPr>
+        <w:tab/>
+      </w:r>
+      <w:r>
+        <w:rPr>
+          <w:lang w:val="en-US"/>
+        </w:rPr>
+        <w:t>Add New Command</w:t>
+      </w:r>
+      <w:bookmarkEnd w:id="19"/>
     </w:p>
     <w:p>
       <w:pPr>
@@ -7904,34 +8507,73 @@
       </w:pPr>
       <w:r>
         <w:rPr>
-          <w:rFonts w:ascii="Courier New" w:hAnsi="Courier New" w:cs="Courier New"/>
-          <w:lang w:val="en-US"/>
-        </w:rPr>
-        <w:t>Foo</w:t>
-      </w:r>
-      <w:r>
-        <w:rPr>
-          <w:lang w:val="en-US"/>
-        </w:rPr>
-        <w:t xml:space="preserve"> is a one-off command; that is, trying to undo it does nothing since it merely posts a result to the user interface. However, for the sake of this exercise, we will pretend that </w:t>
-      </w:r>
-      <w:r>
-        <w:rPr>
-          <w:rFonts w:ascii="Courier New" w:hAnsi="Courier New" w:cs="Courier New"/>
-          <w:lang w:val="en-US"/>
-        </w:rPr>
-        <w:t>foo</w:t>
-      </w:r>
-      <w:r>
-        <w:rPr>
-          <w:lang w:val="en-US"/>
-        </w:rPr>
-        <w:t xml:space="preserve"> is undoable.</w:t>
+          <w:lang w:val="en-US"/>
+        </w:rPr>
+        <w:t xml:space="preserve">This section will walk you through the process of writing code for adding a new command to </w:t>
+      </w:r>
+      <w:r>
+        <w:rPr>
+          <w:i/>
+          <w:lang w:val="en-US"/>
+        </w:rPr>
+        <w:t>Tasuke</w:t>
+      </w:r>
+      <w:r>
+        <w:rPr>
+          <w:lang w:val="en-US"/>
+        </w:rPr>
+        <w:t xml:space="preserve">. This way, you will get a feel of how the major elements of </w:t>
+      </w:r>
+      <w:r>
+        <w:rPr>
+          <w:i/>
+          <w:lang w:val="en-US"/>
+        </w:rPr>
+        <w:t>Tasuke</w:t>
+      </w:r>
+      <w:r>
+        <w:rPr>
+          <w:lang w:val="en-US"/>
+        </w:rPr>
+        <w:t xml:space="preserve"> interact with each other. The command this guide is teaching will enable users to type the “foo” command that prints a “bar” in the UI.</w:t>
       </w:r>
     </w:p>
     <w:p>
       <w:pPr>
         <w:rPr>
+          <w:lang w:val="en-US"/>
+        </w:rPr>
+      </w:pPr>
+      <w:r>
+        <w:rPr>
+          <w:rFonts w:ascii="Courier New" w:hAnsi="Courier New" w:cs="Courier New"/>
+          <w:lang w:val="en-US"/>
+        </w:rPr>
+        <w:t>Foo</w:t>
+      </w:r>
+      <w:r>
+        <w:rPr>
+          <w:lang w:val="en-US"/>
+        </w:rPr>
+        <w:t xml:space="preserve"> is a one-off command; that is, trying to undo it does nothing since it merely posts a result to the user interface. However, for the sake of this exercise, we will pretend that </w:t>
+      </w:r>
+      <w:r>
+        <w:rPr>
+          <w:rFonts w:ascii="Courier New" w:hAnsi="Courier New" w:cs="Courier New"/>
+          <w:lang w:val="en-US"/>
+        </w:rPr>
+        <w:t>foo</w:t>
+      </w:r>
+      <w:r>
+        <w:rPr>
+          <w:lang w:val="en-US"/>
+        </w:rPr>
+        <w:t xml:space="preserve"> is undoable.</w:t>
+      </w:r>
+    </w:p>
+    <w:p>
+      <w:pPr>
+        <w:rPr>
           <w:rFonts w:cstheme="minorHAnsi"/>
           <w:lang w:val="en-US"/>
         </w:rPr>
@@ -8041,7 +8683,7 @@
         <w:rPr>
           <w:rFonts w:cstheme="minorHAnsi"/>
           <w:noProof/>
-          <w:lang w:val="en-GB"/>
+          <w:lang w:val="en-US"/>
         </w:rPr>
         <w:drawing>
           <wp:inline distT="0" distB="0" distL="0" distR="0">
@@ -8158,12 +8800,12 @@
         <w:rPr>
           <w:rFonts w:cstheme="minorHAnsi"/>
           <w:noProof/>
-          <w:lang w:val="en-GB"/>
+          <w:lang w:val="en-US"/>
         </w:rPr>
         <w:drawing>
           <wp:inline distT="0" distB="0" distL="0" distR="0">
-            <wp:extent cx="4552950" cy="4379484"/>
-            <wp:effectExtent l="0" t="0" r="0" b="2540"/>
+            <wp:extent cx="5133975" cy="4938374"/>
+            <wp:effectExtent l="0" t="0" r="0" b="0"/>
             <wp:docPr id="11" name="Picture 11"/>
             <wp:cNvGraphicFramePr>
               <a:graphicFrameLocks xmlns:a="http://schemas.openxmlformats.org/drawingml/2006/main" noChangeAspect="1"/>
@@ -8190,7 +8832,7 @@
                   <pic:spPr>
                     <a:xfrm>
                       <a:off x="0" y="0"/>
-                      <a:ext cx="4560425" cy="4386674"/>
+                      <a:ext cx="5153568" cy="4957221"/>
                     </a:xfrm>
                     <a:prstGeom prst="rect">
                       <a:avLst/>
@@ -8312,7 +8954,7 @@
         <w:rPr>
           <w:rFonts w:cstheme="minorHAnsi"/>
           <w:noProof/>
-          <w:lang w:val="en-GB"/>
+          <w:lang w:val="en-US"/>
         </w:rPr>
         <w:drawing>
           <wp:inline distT="0" distB="0" distL="0" distR="0">
@@ -8470,7 +9112,7 @@
         </w:rPr>
         <w:t xml:space="preserve"> </w:t>
       </w:r>
-      <w:bookmarkStart w:id="19" w:name="_Toc385174459"/>
+      <w:bookmarkStart w:id="20" w:name="_Toc385190772"/>
       <w:r>
         <w:rPr>
           <w:lang w:val="en-US"/>
@@ -8484,7 +9126,7 @@
         <w:tab/>
         <w:t>Add New Storage Format</w:t>
       </w:r>
-      <w:bookmarkEnd w:id="19"/>
+      <w:bookmarkEnd w:id="20"/>
     </w:p>
     <w:p>
       <w:pPr>
@@ -8619,7 +9261,7 @@
       <w:r>
         <w:rPr>
           <w:noProof/>
-          <w:lang w:val="en-GB"/>
+          <w:lang w:val="en-US"/>
         </w:rPr>
         <w:drawing>
           <wp:inline distT="0" distB="0" distL="0" distR="0">
@@ -8762,7 +9404,7 @@
           <w:lang w:val="en-US"/>
         </w:rPr>
       </w:pPr>
-      <w:bookmarkStart w:id="20" w:name="_Toc385174460"/>
+      <w:bookmarkStart w:id="21" w:name="_Toc385190773"/>
       <w:r>
         <w:rPr>
           <w:color w:val="auto"/>
@@ -8784,125 +9426,11 @@
           <w:lang w:val="en-US"/>
         </w:rPr>
         <w:t>Testing</w:t>
-      </w:r>
-      <w:bookmarkEnd w:id="20"/>
-    </w:p>
-    <w:p>
-      <w:pPr>
-        <w:pStyle w:val="Heading2"/>
-        <w:rPr>
-          <w:lang w:val="en-US"/>
-        </w:rPr>
-      </w:pPr>
-      <w:r>
-        <w:rPr>
-          <w:lang w:val="en-US"/>
-        </w:rPr>
-        <w:t xml:space="preserve"> </w:t>
-      </w:r>
-      <w:bookmarkStart w:id="21" w:name="_Toc385174461"/>
-      <w:r>
-        <w:rPr>
-          <w:lang w:val="en-US"/>
-        </w:rPr>
-        <w:t>5</w:t>
-      </w:r>
-      <w:r>
-        <w:rPr>
-          <w:lang w:val="en-US"/>
-        </w:rPr>
-        <w:t xml:space="preserve">.1 </w:t>
-      </w:r>
-      <w:r>
-        <w:rPr>
-          <w:lang w:val="en-US"/>
-        </w:rPr>
-        <w:tab/>
-        <w:t>Testing Environment</w:t>
       </w:r>
       <w:bookmarkEnd w:id="21"/>
     </w:p>
     <w:p>
       <w:pPr>
-        <w:rPr>
-          <w:lang w:val="en-US"/>
-        </w:rPr>
-      </w:pPr>
-      <w:r>
-        <w:rPr>
-          <w:lang w:val="en-US"/>
-        </w:rPr>
-        <w:t xml:space="preserve">The </w:t>
-      </w:r>
-      <w:r>
-        <w:rPr>
-          <w:i/>
-          <w:lang w:val="en-US"/>
-        </w:rPr>
-        <w:t>Tasuke</w:t>
-      </w:r>
-      <w:r>
-        <w:rPr>
-          <w:lang w:val="en-US"/>
-        </w:rPr>
-        <w:t xml:space="preserve"> testing framework is developed alongside </w:t>
-      </w:r>
-      <w:r>
-        <w:rPr>
-          <w:i/>
-          <w:lang w:val="en-US"/>
-        </w:rPr>
-        <w:t>Tasuke</w:t>
-      </w:r>
-      <w:r>
-        <w:rPr>
-          <w:lang w:val="en-US"/>
-        </w:rPr>
-        <w:t xml:space="preserve">, therefore all development requirements and limitations will also apply to the testing framework. </w:t>
-      </w:r>
-      <w:r>
-        <w:rPr>
-          <w:i/>
-          <w:lang w:val="en-US"/>
-        </w:rPr>
-        <w:t>Tasuke</w:t>
-      </w:r>
-      <w:r>
-        <w:rPr>
-          <w:lang w:val="en-US"/>
-        </w:rPr>
-        <w:t xml:space="preserve"> uses the </w:t>
-      </w:r>
-      <w:proofErr w:type="spellStart"/>
-      <w:r>
-        <w:rPr>
-          <w:lang w:val="en-US"/>
-        </w:rPr>
-        <w:t>CppUnit</w:t>
-      </w:r>
-      <w:proofErr w:type="spellEnd"/>
-      <w:r>
-        <w:rPr>
-          <w:lang w:val="en-US"/>
-        </w:rPr>
-        <w:t xml:space="preserve"> Unit Testing Library for its unit testing.</w:t>
-      </w:r>
-      <w:r>
-        <w:rPr>
-          <w:lang w:val="en-US"/>
-        </w:rPr>
-        <w:t xml:space="preserve"> Visual Studio 2012 and newer contains native unit testing functionality which we make use of.</w:t>
-      </w:r>
-    </w:p>
-    <w:p>
-      <w:pPr>
-        <w:rPr>
-          <w:lang w:val="en-US"/>
-        </w:rPr>
-      </w:pPr>
-    </w:p>
-    <w:p>
-      <w:pPr>
         <w:pStyle w:val="Heading2"/>
         <w:rPr>
           <w:lang w:val="en-US"/>
@@ -8914,7 +9442,7 @@
         </w:rPr>
         <w:t xml:space="preserve"> </w:t>
       </w:r>
-      <w:bookmarkStart w:id="22" w:name="_Toc385174462"/>
+      <w:bookmarkStart w:id="22" w:name="_Toc385190774"/>
       <w:r>
         <w:rPr>
           <w:lang w:val="en-US"/>
@@ -8925,75 +9453,89 @@
         <w:rPr>
           <w:lang w:val="en-US"/>
         </w:rPr>
-        <w:t>.2</w:t>
+        <w:t xml:space="preserve">.1 </w:t>
       </w:r>
       <w:r>
         <w:rPr>
           <w:lang w:val="en-US"/>
         </w:rPr>
         <w:tab/>
-        <w:t xml:space="preserve">Sample Test – </w:t>
-      </w:r>
-      <w:r>
-        <w:rPr>
-          <w:lang w:val="en-US"/>
-        </w:rPr>
-        <w:t>Setting Up</w:t>
+        <w:t>Testing Environment</w:t>
       </w:r>
       <w:bookmarkEnd w:id="22"/>
     </w:p>
     <w:p>
       <w:pPr>
         <w:rPr>
-          <w:rFonts w:cstheme="minorHAnsi"/>
-          <w:lang w:val="en-US"/>
-        </w:rPr>
-      </w:pPr>
-      <w:r>
-        <w:rPr>
-          <w:lang w:val="en-US"/>
-        </w:rPr>
-        <w:t xml:space="preserve">The class that creates a test environment has already been set up. </w:t>
-      </w:r>
-      <w:r>
-        <w:rPr>
-          <w:lang w:val="en-US"/>
-        </w:rPr>
-        <w:t>A</w:t>
-      </w:r>
-      <w:r>
-        <w:rPr>
-          <w:lang w:val="en-US"/>
-        </w:rPr>
-        <w:t>ll test cases for a particular class should be written in a file named &lt;</w:t>
+          <w:lang w:val="en-US"/>
+        </w:rPr>
+      </w:pPr>
+      <w:r>
+        <w:rPr>
+          <w:lang w:val="en-US"/>
+        </w:rPr>
+        <w:t xml:space="preserve">The </w:t>
+      </w:r>
+      <w:r>
+        <w:rPr>
+          <w:i/>
+          <w:lang w:val="en-US"/>
+        </w:rPr>
+        <w:t>Tasuke</w:t>
+      </w:r>
+      <w:r>
+        <w:rPr>
+          <w:lang w:val="en-US"/>
+        </w:rPr>
+        <w:t xml:space="preserve"> testing framework is developed alongside </w:t>
+      </w:r>
+      <w:r>
+        <w:rPr>
+          <w:i/>
+          <w:lang w:val="en-US"/>
+        </w:rPr>
+        <w:t>Tasuke</w:t>
+      </w:r>
+      <w:r>
+        <w:rPr>
+          <w:lang w:val="en-US"/>
+        </w:rPr>
+        <w:t xml:space="preserve">, therefore all development requirements and limitations will also apply to the testing framework. </w:t>
       </w:r>
       <w:proofErr w:type="spellStart"/>
       <w:r>
         <w:rPr>
-          <w:lang w:val="en-US"/>
-        </w:rPr>
-        <w:t>ClassName</w:t>
+          <w:i/>
+          <w:lang w:val="en-US"/>
+        </w:rPr>
+        <w:t>Tasuke</w:t>
       </w:r>
       <w:proofErr w:type="spellEnd"/>
       <w:r>
         <w:rPr>
           <w:lang w:val="en-US"/>
         </w:rPr>
-        <w:t>&gt;</w:t>
-      </w:r>
-      <w:r>
-        <w:rPr>
-          <w:rFonts w:ascii="Courier New" w:hAnsi="Courier New" w:cs="Courier New"/>
-          <w:lang w:val="en-US"/>
-        </w:rPr>
-        <w:t>Tests.cpp</w:t>
-      </w:r>
-      <w:r>
-        <w:rPr>
-          <w:rFonts w:cstheme="minorHAnsi"/>
-          <w:lang w:val="en-US"/>
-        </w:rPr>
-        <w:t>. If you are testing a new method written in an existing class, skip to Section 4.3.</w:t>
+        <w:t xml:space="preserve"> uses the </w:t>
+      </w:r>
+      <w:proofErr w:type="spellStart"/>
+      <w:r>
+        <w:rPr>
+          <w:lang w:val="en-US"/>
+        </w:rPr>
+        <w:t>CppUnit</w:t>
+      </w:r>
+      <w:proofErr w:type="spellEnd"/>
+      <w:r>
+        <w:rPr>
+          <w:lang w:val="en-US"/>
+        </w:rPr>
+        <w:t xml:space="preserve"> Unit Testing Library for its unit testing.</w:t>
+      </w:r>
+      <w:r>
+        <w:rPr>
+          <w:lang w:val="en-US"/>
+        </w:rPr>
+        <w:t xml:space="preserve"> Visual Studio 2012 and newer contains native unit testing functionality which we make use of.</w:t>
       </w:r>
     </w:p>
     <w:p>
@@ -9002,267 +9544,100 @@
           <w:lang w:val="en-US"/>
         </w:rPr>
       </w:pPr>
-      <w:r>
-        <w:rPr>
-          <w:lang w:val="en-US"/>
-        </w:rPr>
-        <w:t xml:space="preserve">The test class should be set up similarly to </w:t>
-      </w:r>
-      <w:r>
-        <w:rPr>
-          <w:rFonts w:ascii="Courier New" w:hAnsi="Courier New" w:cs="Courier New"/>
-          <w:lang w:val="en-US"/>
-        </w:rPr>
-        <w:t>TasukeTests.cpp</w:t>
-      </w:r>
-      <w:r>
-        <w:rPr>
-          <w:rFonts w:cstheme="minorHAnsi"/>
-          <w:lang w:val="en-US"/>
-        </w:rPr>
-        <w:t>, which we will use as a sample</w:t>
-      </w:r>
-      <w:r>
-        <w:rPr>
-          <w:lang w:val="en-US"/>
-        </w:rPr>
-        <w:t xml:space="preserve">. Ensure that your new test class includes the same header files and uses the same namespace as that. It should also have the same namespace </w:t>
-      </w:r>
-      <w:proofErr w:type="spellStart"/>
-      <w:r>
-        <w:rPr>
-          <w:rFonts w:ascii="Courier New" w:hAnsi="Courier New" w:cs="Courier New"/>
-          <w:lang w:val="en-US"/>
-        </w:rPr>
-        <w:t>UnitTest</w:t>
-      </w:r>
-      <w:proofErr w:type="spellEnd"/>
-      <w:r>
-        <w:rPr>
-          <w:lang w:val="en-US"/>
-        </w:rPr>
-        <w:t>.</w:t>
-      </w:r>
-      <w:r>
-        <w:rPr>
-          <w:lang w:val="en-US"/>
-        </w:rPr>
-        <w:t xml:space="preserve"> Replace references to the </w:t>
-      </w:r>
-      <w:r>
-        <w:rPr>
-          <w:rFonts w:ascii="Courier New" w:hAnsi="Courier New" w:cs="Courier New"/>
-          <w:lang w:val="en-US"/>
-        </w:rPr>
-        <w:t>Tasuke</w:t>
-      </w:r>
-      <w:r>
-        <w:rPr>
-          <w:lang w:val="en-US"/>
-        </w:rPr>
-        <w:t xml:space="preserve"> class with the class you want to test as appropriate. Your test class should also have </w:t>
-      </w:r>
-      <w:r>
-        <w:rPr>
-          <w:rFonts w:ascii="Courier New" w:hAnsi="Courier New" w:cs="Courier New"/>
-          <w:lang w:val="en-US"/>
-        </w:rPr>
-        <w:t>TEST_MODULE_INITIALIZE</w:t>
-      </w:r>
-      <w:r>
-        <w:rPr>
-          <w:lang w:val="en-US"/>
-        </w:rPr>
-        <w:t xml:space="preserve"> and </w:t>
-      </w:r>
-      <w:r>
-        <w:rPr>
-          <w:rFonts w:ascii="Courier New" w:hAnsi="Courier New" w:cs="Courier New"/>
-          <w:lang w:val="en-US"/>
-        </w:rPr>
-        <w:t>TEST_MODULE_CLEANUP</w:t>
-      </w:r>
-      <w:r>
-        <w:rPr>
-          <w:lang w:val="en-US"/>
-        </w:rPr>
-        <w:t>.</w:t>
-      </w:r>
     </w:p>
     <w:p>
       <w:pPr>
-        <w:rPr>
-          <w:lang w:val="en-US"/>
-        </w:rPr>
-      </w:pPr>
-      <w:r>
-        <w:rPr>
-          <w:lang w:val="en-US"/>
-        </w:rPr>
-        <w:t xml:space="preserve">Note that </w:t>
-      </w:r>
-      <w:proofErr w:type="spellStart"/>
-      <w:r>
-        <w:rPr>
-          <w:rFonts w:ascii="Courier New" w:hAnsi="Courier New" w:cs="Courier New"/>
-          <w:lang w:val="en-US"/>
-        </w:rPr>
-        <w:t>StorageStub</w:t>
-      </w:r>
-      <w:proofErr w:type="spellEnd"/>
-      <w:r>
-        <w:rPr>
-          <w:lang w:val="en-US"/>
-        </w:rPr>
-        <w:t xml:space="preserve"> is for simulating a storage environment during testing without interfering with any actual stored user data written by the actual Storage class.</w:t>
-      </w:r>
-    </w:p>
-    <w:p>
-      <w:pPr>
-        <w:rPr>
-          <w:lang w:val="en-US"/>
-        </w:rPr>
-      </w:pPr>
-      <w:r>
-        <w:rPr>
-          <w:lang w:val="en-US"/>
-        </w:rPr>
-        <w:t xml:space="preserve">All method testing code should go under </w:t>
-      </w:r>
-      <w:r>
-        <w:rPr>
-          <w:rFonts w:ascii="Courier New" w:hAnsi="Courier New" w:cs="Courier New"/>
-          <w:lang w:val="en-US"/>
-        </w:rPr>
-        <w:t>public</w:t>
-      </w:r>
-      <w:r>
-        <w:rPr>
-          <w:lang w:val="en-US"/>
-        </w:rPr>
-        <w:t xml:space="preserve"> within </w:t>
-      </w:r>
-      <w:r>
-        <w:rPr>
-          <w:rFonts w:ascii="Courier New" w:hAnsi="Courier New" w:cs="Courier New"/>
-          <w:lang w:val="en-US"/>
-        </w:rPr>
-        <w:t>TEST_</w:t>
-      </w:r>
-      <w:proofErr w:type="gramStart"/>
-      <w:r>
-        <w:rPr>
-          <w:rFonts w:ascii="Courier New" w:hAnsi="Courier New" w:cs="Courier New"/>
-          <w:lang w:val="en-US"/>
-        </w:rPr>
-        <w:t>CLASS(</w:t>
-      </w:r>
-      <w:proofErr w:type="gramEnd"/>
-      <w:r>
-        <w:rPr>
-          <w:rFonts w:ascii="Courier New" w:hAnsi="Courier New" w:cs="Courier New"/>
-          <w:lang w:val="en-US"/>
-        </w:rPr>
-        <w:t>)</w:t>
-      </w:r>
-      <w:r>
-        <w:rPr>
-          <w:lang w:val="en-US"/>
-        </w:rPr>
-        <w:t>.</w:t>
-      </w:r>
-    </w:p>
-    <w:p>
-      <w:pPr>
-        <w:rPr>
-          <w:lang w:val="en-US"/>
-        </w:rPr>
-      </w:pPr>
+        <w:pStyle w:val="Heading2"/>
+        <w:rPr>
+          <w:lang w:val="en-US"/>
+        </w:rPr>
+      </w:pPr>
+      <w:r>
+        <w:rPr>
+          <w:lang w:val="en-US"/>
+        </w:rPr>
+        <w:t xml:space="preserve"> </w:t>
+      </w:r>
+      <w:bookmarkStart w:id="23" w:name="_Toc385190775"/>
+      <w:r>
+        <w:rPr>
+          <w:lang w:val="en-US"/>
+        </w:rPr>
+        <w:t>5</w:t>
+      </w:r>
+      <w:r>
+        <w:rPr>
+          <w:lang w:val="en-US"/>
+        </w:rPr>
+        <w:t>.2</w:t>
+      </w:r>
       <w:r>
         <w:rPr>
           <w:lang w:val="en-US"/>
         </w:rPr>
         <w:tab/>
-      </w:r>
-    </w:p>
-    <w:p>
-      <w:pPr>
-        <w:rPr>
-          <w:sz w:val="28"/>
-          <w:lang w:val="en-US"/>
-          <w14:shadow w14:blurRad="50800" w14:dist="38100" w14:dir="2700000" w14:sx="100000" w14:sy="100000" w14:kx="0" w14:ky="0" w14:algn="tl">
-            <w14:srgbClr w14:val="000000">
-              <w14:alpha w14:val="84000"/>
-            </w14:srgbClr>
-          </w14:shadow>
-        </w:rPr>
-      </w:pPr>
-      <w:r>
-        <w:rPr>
-          <w:lang w:val="en-US"/>
-        </w:rPr>
-        <w:br w:type="page"/>
-      </w:r>
-    </w:p>
-    <w:p>
-      <w:pPr>
-        <w:pStyle w:val="Heading2"/>
-        <w:rPr>
-          <w:lang w:val="en-US"/>
-        </w:rPr>
-      </w:pPr>
-      <w:r>
-        <w:rPr>
-          <w:lang w:val="en-US"/>
-        </w:rPr>
-        <w:lastRenderedPageBreak/>
-        <w:t xml:space="preserve"> </w:t>
-      </w:r>
-      <w:bookmarkStart w:id="23" w:name="_Toc385174463"/>
-      <w:r>
-        <w:rPr>
-          <w:lang w:val="en-US"/>
-        </w:rPr>
-        <w:t>5</w:t>
-      </w:r>
-      <w:r>
-        <w:rPr>
-          <w:lang w:val="en-US"/>
-        </w:rPr>
-        <w:t>.3</w:t>
-      </w:r>
-      <w:r>
-        <w:rPr>
-          <w:lang w:val="en-US"/>
-        </w:rPr>
-        <w:tab/>
-        <w:t>Testing a Method</w:t>
+        <w:t xml:space="preserve">Sample Test – </w:t>
+      </w:r>
+      <w:r>
+        <w:rPr>
+          <w:lang w:val="en-US"/>
+        </w:rPr>
+        <w:t>Setting Up</w:t>
       </w:r>
       <w:bookmarkEnd w:id="23"/>
     </w:p>
     <w:p>
       <w:pPr>
         <w:rPr>
-          <w:lang w:val="en-US"/>
-        </w:rPr>
-      </w:pPr>
-      <w:r>
-        <w:rPr>
-          <w:lang w:val="en-US"/>
-        </w:rPr>
-        <w:t>Adding a new method to test another method is fairly straightforward</w:t>
-      </w:r>
-      <w:r>
-        <w:rPr>
-          <w:lang w:val="en-US"/>
-        </w:rPr>
-        <w:t>. In this example you will write a method that tests the previously written Foo command.</w:t>
-      </w:r>
-      <w:r>
-        <w:rPr>
-          <w:lang w:val="en-US"/>
-        </w:rPr>
-        <w:t xml:space="preserve"> The basic objective is to test that a method returns the right output when given a particular input.</w:t>
+          <w:rFonts w:cstheme="minorHAnsi"/>
+          <w:lang w:val="en-US"/>
+        </w:rPr>
+      </w:pPr>
+      <w:r>
+        <w:rPr>
+          <w:lang w:val="en-US"/>
+        </w:rPr>
+        <w:t xml:space="preserve">The class that creates a test environment has already been set up. </w:t>
+      </w:r>
+      <w:r>
+        <w:rPr>
+          <w:lang w:val="en-US"/>
+        </w:rPr>
+        <w:t>A</w:t>
+      </w:r>
+      <w:r>
+        <w:rPr>
+          <w:lang w:val="en-US"/>
+        </w:rPr>
+        <w:t>ll test cases for a particular class should be written in a file named &lt;</w:t>
+      </w:r>
+      <w:proofErr w:type="spellStart"/>
+      <w:r>
+        <w:rPr>
+          <w:lang w:val="en-US"/>
+        </w:rPr>
+        <w:t>ClassName</w:t>
+      </w:r>
+      <w:proofErr w:type="spellEnd"/>
+      <w:r>
+        <w:rPr>
+          <w:lang w:val="en-US"/>
+        </w:rPr>
+        <w:t>&gt;</w:t>
+      </w:r>
+      <w:r>
+        <w:rPr>
+          <w:rFonts w:ascii="Courier New" w:hAnsi="Courier New" w:cs="Courier New"/>
+          <w:lang w:val="en-US"/>
+        </w:rPr>
+        <w:t>Tests.cpp</w:t>
+      </w:r>
+      <w:r>
+        <w:rPr>
+          <w:rFonts w:cstheme="minorHAnsi"/>
+          <w:lang w:val="en-US"/>
+        </w:rPr>
+        <w:t>. If you are testing a new method written in an existing class, skip to Section 4.3.</w:t>
       </w:r>
     </w:p>
     <w:p>
@@ -9275,52 +9650,87 @@
         <w:rPr>
           <w:lang w:val="en-US"/>
         </w:rPr>
-        <w:t xml:space="preserve">If you need to simulate a command entry, use </w:t>
+        <w:t xml:space="preserve">The test class should be set up similarly to </w:t>
       </w:r>
       <w:r>
         <w:rPr>
           <w:rFonts w:ascii="Courier New" w:hAnsi="Courier New" w:cs="Courier New"/>
           <w:lang w:val="en-US"/>
         </w:rPr>
-        <w:t>Tasuke::</w:t>
-      </w:r>
-      <w:proofErr w:type="gramStart"/>
+        <w:t>TasukeTests.cpp</w:t>
+      </w:r>
+      <w:r>
+        <w:rPr>
+          <w:rFonts w:cstheme="minorHAnsi"/>
+          <w:lang w:val="en-US"/>
+        </w:rPr>
+        <w:t>, which we will use as a sample</w:t>
+      </w:r>
+      <w:r>
+        <w:rPr>
+          <w:lang w:val="en-US"/>
+        </w:rPr>
+        <w:t xml:space="preserve">. Ensure that your new test class includes the same header files and uses the same namespace as that. It should also have the same namespace </w:t>
+      </w:r>
+      <w:proofErr w:type="spellStart"/>
       <w:r>
         <w:rPr>
           <w:rFonts w:ascii="Courier New" w:hAnsi="Courier New" w:cs="Courier New"/>
           <w:lang w:val="en-US"/>
         </w:rPr>
-        <w:t>instance(</w:t>
-      </w:r>
-      <w:proofErr w:type="gramEnd"/>
+        <w:t>UnitTest</w:t>
+      </w:r>
+      <w:proofErr w:type="spellEnd"/>
+      <w:r>
+        <w:rPr>
+          <w:lang w:val="en-US"/>
+        </w:rPr>
+        <w:t>.</w:t>
+      </w:r>
+      <w:r>
+        <w:rPr>
+          <w:lang w:val="en-US"/>
+        </w:rPr>
+        <w:t xml:space="preserve"> Replace references to the </w:t>
+      </w:r>
       <w:r>
         <w:rPr>
           <w:rFonts w:ascii="Courier New" w:hAnsi="Courier New" w:cs="Courier New"/>
           <w:lang w:val="en-US"/>
         </w:rPr>
-        <w:t>).</w:t>
-      </w:r>
-      <w:proofErr w:type="spellStart"/>
+        <w:t>Tasuke</w:t>
+      </w:r>
+      <w:r>
+        <w:rPr>
+          <w:lang w:val="en-US"/>
+        </w:rPr>
+        <w:t xml:space="preserve"> class with the class you want to test as appropriate. Your test class should also have </w:t>
+      </w:r>
       <w:r>
         <w:rPr>
           <w:rFonts w:ascii="Courier New" w:hAnsi="Courier New" w:cs="Courier New"/>
           <w:lang w:val="en-US"/>
         </w:rPr>
-        <w:t>runCommand</w:t>
-      </w:r>
-      <w:proofErr w:type="spellEnd"/>
+        <w:t>TEST_MODULE_INITIALIZE</w:t>
+      </w:r>
+      <w:r>
+        <w:rPr>
+          <w:lang w:val="en-US"/>
+        </w:rPr>
+        <w:t xml:space="preserve"> and </w:t>
+      </w:r>
       <w:r>
         <w:rPr>
           <w:rFonts w:ascii="Courier New" w:hAnsi="Courier New" w:cs="Courier New"/>
           <w:lang w:val="en-US"/>
         </w:rPr>
-        <w:t>(“command”);</w:t>
-      </w:r>
-      <w:r>
-        <w:rPr>
-          <w:lang w:val="en-US"/>
-        </w:rPr>
-        <w:t xml:space="preserve"> to simulate a command as though it were typed from the user interface.</w:t>
+        <w:t>TEST_MODULE_CLEANUP</w:t>
+      </w:r>
+      <w:r>
+        <w:rPr>
+          <w:lang w:val="en-US"/>
+        </w:rPr>
+        <w:t>.</w:t>
       </w:r>
     </w:p>
     <w:p>
@@ -9333,38 +9743,88 @@
         <w:rPr>
           <w:lang w:val="en-US"/>
         </w:rPr>
-        <w:t xml:space="preserve">All tests should be written with </w:t>
-      </w:r>
+        <w:t xml:space="preserve">Note that </w:t>
+      </w:r>
+      <w:proofErr w:type="spellStart"/>
       <w:r>
         <w:rPr>
           <w:rFonts w:ascii="Courier New" w:hAnsi="Courier New" w:cs="Courier New"/>
           <w:lang w:val="en-US"/>
         </w:rPr>
-        <w:t>Assert</w:t>
-      </w:r>
-      <w:r>
-        <w:rPr>
-          <w:lang w:val="en-US"/>
-        </w:rPr>
-        <w:t>s</w:t>
-      </w:r>
-      <w:r>
-        <w:rPr>
-          <w:lang w:val="en-US"/>
-        </w:rPr>
-        <w:t xml:space="preserve"> provided for by the namespace, and all tests should be given a name that describes the purpose of the task, prefixed with the name of the class being tested.</w:t>
+        <w:t>StorageStub</w:t>
+      </w:r>
+      <w:proofErr w:type="spellEnd"/>
+      <w:r>
+        <w:rPr>
+          <w:lang w:val="en-US"/>
+        </w:rPr>
+        <w:t xml:space="preserve"> is for simulating a storage environment during testing without interfering with any actual stored user data written by the actual Storage class.</w:t>
       </w:r>
     </w:p>
     <w:p>
       <w:pPr>
         <w:rPr>
+          <w:lang w:val="en-US"/>
+        </w:rPr>
+      </w:pPr>
+      <w:r>
+        <w:rPr>
+          <w:lang w:val="en-US"/>
+        </w:rPr>
+        <w:t xml:space="preserve">All method testing code should go under </w:t>
+      </w:r>
+      <w:r>
+        <w:rPr>
           <w:rFonts w:ascii="Courier New" w:hAnsi="Courier New" w:cs="Courier New"/>
           <w:lang w:val="en-US"/>
         </w:rPr>
-      </w:pPr>
+        <w:t>public</w:t>
+      </w:r>
+      <w:r>
+        <w:rPr>
+          <w:lang w:val="en-US"/>
+        </w:rPr>
+        <w:t xml:space="preserve"> within </w:t>
+      </w:r>
+      <w:r>
+        <w:rPr>
+          <w:rFonts w:ascii="Courier New" w:hAnsi="Courier New" w:cs="Courier New"/>
+          <w:lang w:val="en-US"/>
+        </w:rPr>
+        <w:t>TEST_</w:t>
+      </w:r>
+      <w:proofErr w:type="gramStart"/>
+      <w:r>
+        <w:rPr>
+          <w:rFonts w:ascii="Courier New" w:hAnsi="Courier New" w:cs="Courier New"/>
+          <w:lang w:val="en-US"/>
+        </w:rPr>
+        <w:t>CLASS(</w:t>
+      </w:r>
+      <w:proofErr w:type="gramEnd"/>
+      <w:r>
+        <w:rPr>
+          <w:rFonts w:ascii="Courier New" w:hAnsi="Courier New" w:cs="Courier New"/>
+          <w:lang w:val="en-US"/>
+        </w:rPr>
+        <w:t>)</w:t>
+      </w:r>
+      <w:r>
+        <w:rPr>
+          <w:lang w:val="en-US"/>
+        </w:rPr>
+        <w:t>.</w:t>
+      </w:r>
     </w:p>
     <w:p>
       <w:pPr>
+        <w:rPr>
+          <w:lang w:val="en-US"/>
+        </w:rPr>
+      </w:pPr>
+    </w:p>
+    <w:p>
+      <w:pPr>
         <w:pStyle w:val="Heading2"/>
         <w:rPr>
           <w:lang w:val="en-US"/>
@@ -9376,19 +9836,25 @@
         </w:rPr>
         <w:t xml:space="preserve"> </w:t>
       </w:r>
-      <w:bookmarkStart w:id="24" w:name="_Toc385174464"/>
-      <w:r>
-        <w:rPr>
-          <w:lang w:val="en-US"/>
-        </w:rPr>
-        <w:t>5.4</w:t>
+      <w:bookmarkStart w:id="24" w:name="_Toc385190776"/>
+      <w:r>
+        <w:rPr>
+          <w:lang w:val="en-US"/>
+        </w:rPr>
+        <w:t>5</w:t>
+      </w:r>
+      <w:r>
+        <w:rPr>
+          <w:lang w:val="en-US"/>
+        </w:rPr>
+        <w:t>.3</w:t>
       </w:r>
       <w:r>
         <w:rPr>
           <w:lang w:val="en-US"/>
         </w:rPr>
         <w:tab/>
-        <w:t>Running the Tests</w:t>
+        <w:t>Testing a Method</w:t>
       </w:r>
       <w:bookmarkEnd w:id="24"/>
     </w:p>
@@ -9402,21 +9868,19 @@
         <w:rPr>
           <w:lang w:val="en-US"/>
         </w:rPr>
-        <w:t xml:space="preserve">To run the tests after you have written them, go to Test -&gt; Run -&gt; All Tests or simply press </w:t>
-      </w:r>
-      <w:proofErr w:type="spellStart"/>
-      <w:r>
-        <w:rPr>
-          <w:lang w:val="en-US"/>
-        </w:rPr>
-        <w:t>Ctrl+R</w:t>
-      </w:r>
-      <w:proofErr w:type="spellEnd"/>
-      <w:r>
-        <w:rPr>
-          <w:lang w:val="en-US"/>
-        </w:rPr>
-        <w:t xml:space="preserve"> followed by the A key.</w:t>
+        <w:t>Adding a new method to test another method is fairly straightforward</w:t>
+      </w:r>
+      <w:r>
+        <w:rPr>
+          <w:lang w:val="en-US"/>
+        </w:rPr>
+        <w:t>. In this example you will write a method that tests the previously written Foo command.</w:t>
+      </w:r>
+      <w:r>
+        <w:rPr>
+          <w:lang w:val="en-US"/>
+        </w:rPr>
+        <w:t xml:space="preserve"> The basic objective is to test that a method returns the right output when given a particular input.</w:t>
       </w:r>
     </w:p>
     <w:p>
@@ -9427,8 +9891,164 @@
       </w:pPr>
       <w:r>
         <w:rPr>
+          <w:lang w:val="en-US"/>
+        </w:rPr>
+        <w:t xml:space="preserve">If you need to simulate a command entry, use </w:t>
+      </w:r>
+      <w:proofErr w:type="spellStart"/>
+      <w:r>
+        <w:rPr>
+          <w:rFonts w:ascii="Courier New" w:hAnsi="Courier New" w:cs="Courier New"/>
+          <w:lang w:val="en-US"/>
+        </w:rPr>
+        <w:t>Tasuke</w:t>
+      </w:r>
+      <w:proofErr w:type="spellEnd"/>
+      <w:r>
+        <w:rPr>
+          <w:rFonts w:ascii="Courier New" w:hAnsi="Courier New" w:cs="Courier New"/>
+          <w:lang w:val="en-US"/>
+        </w:rPr>
+        <w:t>::</w:t>
+      </w:r>
+      <w:proofErr w:type="gramStart"/>
+      <w:r>
+        <w:rPr>
+          <w:rFonts w:ascii="Courier New" w:hAnsi="Courier New" w:cs="Courier New"/>
+          <w:lang w:val="en-US"/>
+        </w:rPr>
+        <w:t>instance(</w:t>
+      </w:r>
+      <w:proofErr w:type="gramEnd"/>
+      <w:r>
+        <w:rPr>
+          <w:rFonts w:ascii="Courier New" w:hAnsi="Courier New" w:cs="Courier New"/>
+          <w:lang w:val="en-US"/>
+        </w:rPr>
+        <w:t>).</w:t>
+      </w:r>
+      <w:proofErr w:type="spellStart"/>
+      <w:r>
+        <w:rPr>
+          <w:rFonts w:ascii="Courier New" w:hAnsi="Courier New" w:cs="Courier New"/>
+          <w:lang w:val="en-US"/>
+        </w:rPr>
+        <w:t>runCommand</w:t>
+      </w:r>
+      <w:proofErr w:type="spellEnd"/>
+      <w:r>
+        <w:rPr>
+          <w:rFonts w:ascii="Courier New" w:hAnsi="Courier New" w:cs="Courier New"/>
+          <w:lang w:val="en-US"/>
+        </w:rPr>
+        <w:t>(“command”);</w:t>
+      </w:r>
+      <w:r>
+        <w:rPr>
+          <w:lang w:val="en-US"/>
+        </w:rPr>
+        <w:t xml:space="preserve"> to simulate a command as though it were typed from the user interface.</w:t>
+      </w:r>
+    </w:p>
+    <w:p>
+      <w:pPr>
+        <w:rPr>
+          <w:lang w:val="en-US"/>
+        </w:rPr>
+      </w:pPr>
+      <w:r>
+        <w:rPr>
+          <w:lang w:val="en-US"/>
+        </w:rPr>
+        <w:t xml:space="preserve">All tests should be written with </w:t>
+      </w:r>
+      <w:r>
+        <w:rPr>
+          <w:rFonts w:ascii="Courier New" w:hAnsi="Courier New" w:cs="Courier New"/>
+          <w:lang w:val="en-US"/>
+        </w:rPr>
+        <w:t>Assert</w:t>
+      </w:r>
+      <w:r>
+        <w:rPr>
+          <w:lang w:val="en-US"/>
+        </w:rPr>
+        <w:t>s</w:t>
+      </w:r>
+      <w:r>
+        <w:rPr>
+          <w:lang w:val="en-US"/>
+        </w:rPr>
+        <w:t xml:space="preserve"> provided for by the namespace, and all tests should be given a name that describes the purpose of the task, prefixed with the name of the class being tested.</w:t>
+      </w:r>
+    </w:p>
+    <w:p>
+      <w:pPr>
+        <w:pStyle w:val="Heading2"/>
+        <w:rPr>
+          <w:lang w:val="en-US"/>
+        </w:rPr>
+      </w:pPr>
+      <w:r>
+        <w:rPr>
+          <w:lang w:val="en-US"/>
+        </w:rPr>
+        <w:lastRenderedPageBreak/>
+        <w:t xml:space="preserve"> </w:t>
+      </w:r>
+      <w:bookmarkStart w:id="25" w:name="_Toc385190777"/>
+      <w:r>
+        <w:rPr>
+          <w:lang w:val="en-US"/>
+        </w:rPr>
+        <w:t>5.4</w:t>
+      </w:r>
+      <w:r>
+        <w:rPr>
+          <w:lang w:val="en-US"/>
+        </w:rPr>
+        <w:tab/>
+        <w:t>Running the Tests</w:t>
+      </w:r>
+      <w:bookmarkEnd w:id="25"/>
+    </w:p>
+    <w:p>
+      <w:pPr>
+        <w:rPr>
+          <w:lang w:val="en-US"/>
+        </w:rPr>
+      </w:pPr>
+      <w:r>
+        <w:rPr>
+          <w:lang w:val="en-US"/>
+        </w:rPr>
+        <w:t xml:space="preserve">To run the tests after you have written them, go to Test -&gt; Run -&gt; All Tests or simply press </w:t>
+      </w:r>
+      <w:proofErr w:type="spellStart"/>
+      <w:r>
+        <w:rPr>
+          <w:lang w:val="en-US"/>
+        </w:rPr>
+        <w:t>Ctrl+R</w:t>
+      </w:r>
+      <w:proofErr w:type="spellEnd"/>
+      <w:r>
+        <w:rPr>
+          <w:lang w:val="en-US"/>
+        </w:rPr>
+        <w:t xml:space="preserve"> followed by the A key.</w:t>
+      </w:r>
+    </w:p>
+    <w:p>
+      <w:pPr>
+        <w:rPr>
+          <w:lang w:val="en-US"/>
+        </w:rPr>
+      </w:pPr>
+      <w:r>
+        <w:rPr>
           <w:noProof/>
-          <w:lang w:val="en-GB"/>
+          <w:lang w:val="en-US"/>
         </w:rPr>
         <w:drawing>
           <wp:inline distT="0" distB="0" distL="0" distR="0">
@@ -9495,9 +10115,8 @@
       <w:r>
         <w:rPr>
           <w:noProof/>
-          <w:lang w:val="en-GB"/>
-        </w:rPr>
-        <w:lastRenderedPageBreak/>
+          <w:lang w:val="en-US"/>
+        </w:rPr>
         <w:drawing>
           <wp:inline distT="0" distB="0" distL="0" distR="0">
             <wp:extent cx="2010588" cy="3335098"/>
@@ -9588,7 +10207,7 @@
           <w:lang w:val="en-US"/>
         </w:rPr>
       </w:pPr>
-      <w:bookmarkStart w:id="25" w:name="_Toc385174465"/>
+      <w:bookmarkStart w:id="26" w:name="_Toc385190778"/>
       <w:r>
         <w:rPr>
           <w:lang w:val="en-US"/>
@@ -9606,7 +10225,15 @@
         <w:rPr>
           <w:lang w:val="en-US"/>
         </w:rPr>
-        <w:t>future work</w:t>
+        <w:t>F</w:t>
+      </w:r>
+      <w:bookmarkStart w:id="27" w:name="_GoBack"/>
+      <w:bookmarkEnd w:id="27"/>
+      <w:r>
+        <w:rPr>
+          <w:lang w:val="en-US"/>
+        </w:rPr>
+        <w:t>uture work</w:t>
       </w:r>
       <w:r>
         <w:rPr>
@@ -9614,7 +10241,7 @@
         </w:rPr>
         <w:t xml:space="preserve"> and Known Issues</w:t>
       </w:r>
-      <w:bookmarkEnd w:id="25"/>
+      <w:bookmarkEnd w:id="26"/>
     </w:p>
     <w:p>
       <w:pPr>
@@ -9986,6 +10613,38 @@
         <w:pStyle w:val="ListParagraph"/>
         <w:numPr>
           <w:ilvl w:val="0"/>
+          <w:numId w:val="33"/>
+        </w:numPr>
+        <w:rPr>
+          <w:lang w:val="en-US"/>
+        </w:rPr>
+      </w:pPr>
+      <w:r>
+        <w:rPr>
+          <w:lang w:val="en-US"/>
+        </w:rPr>
+        <w:t xml:space="preserve">Tooltip must be disabled on </w:t>
+      </w:r>
+      <w:proofErr w:type="gramStart"/>
+      <w:r>
+        <w:rPr>
+          <w:lang w:val="en-US"/>
+        </w:rPr>
+        <w:t>Mac,</w:t>
+      </w:r>
+      <w:proofErr w:type="gramEnd"/>
+      <w:r>
+        <w:rPr>
+          <w:lang w:val="en-US"/>
+        </w:rPr>
+        <w:t xml:space="preserve"> otherwise the input box is blocked.</w:t>
+      </w:r>
+    </w:p>
+    <w:p>
+      <w:pPr>
+        <w:pStyle w:val="ListParagraph"/>
+        <w:numPr>
+          <w:ilvl w:val="0"/>
           <w:numId w:val="32"/>
         </w:numPr>
         <w:ind w:left="648"/>
@@ -10008,7 +10667,7 @@
           <w:lang w:val="en-US"/>
         </w:rPr>
       </w:pPr>
-      <w:bookmarkStart w:id="26" w:name="_Toc385174466"/>
+      <w:bookmarkStart w:id="28" w:name="_Toc385190779"/>
       <w:r>
         <w:rPr>
           <w:lang w:val="en-US"/>
@@ -10027,189 +10686,51 @@
           <w:lang w:val="en-US"/>
         </w:rPr>
         <w:t>Appendices</w:t>
-      </w:r>
-      <w:bookmarkEnd w:id="26"/>
-    </w:p>
-    <w:p>
-      <w:pPr>
-        <w:pStyle w:val="Heading2"/>
-        <w:rPr>
-          <w:sz w:val="32"/>
-        </w:rPr>
-      </w:pPr>
-      <w:bookmarkStart w:id="27" w:name="_Toc385174467"/>
-      <w:r>
-        <w:rPr>
-          <w:sz w:val="32"/>
-        </w:rPr>
-        <w:t>7</w:t>
-      </w:r>
-      <w:r>
-        <w:rPr>
-          <w:sz w:val="32"/>
-        </w:rPr>
-        <w:t>.</w:t>
-      </w:r>
-      <w:r>
-        <w:rPr>
-          <w:sz w:val="32"/>
-        </w:rPr>
-        <w:t>1</w:t>
-      </w:r>
-      <w:r>
-        <w:rPr>
-          <w:sz w:val="32"/>
-        </w:rPr>
-        <w:tab/>
-      </w:r>
-      <w:r>
-        <w:rPr>
-          <w:sz w:val="32"/>
-        </w:rPr>
-        <w:t>Full Software Architecture Diagram</w:t>
-      </w:r>
-      <w:bookmarkEnd w:id="27"/>
-    </w:p>
-    <w:p>
-      <w:pPr>
-        <w:keepNext/>
-        <w:jc w:val="center"/>
-      </w:pPr>
-      <w:r>
-        <w:rPr>
-          <w:rFonts w:cs="Courier New"/>
-          <w:noProof/>
-          <w:lang w:val="en-GB"/>
-        </w:rPr>
-        <w:drawing>
-          <wp:inline distT="0" distB="0" distL="0" distR="0" wp14:anchorId="7F3E422C" wp14:editId="127D8274">
-            <wp:extent cx="5443271" cy="7029450"/>
-            <wp:effectExtent l="0" t="0" r="5080" b="0"/>
-            <wp:docPr id="5" name="Picture 5"/>
-            <wp:cNvGraphicFramePr>
-              <a:graphicFrameLocks xmlns:a="http://schemas.openxmlformats.org/drawingml/2006/main" noChangeAspect="1"/>
-            </wp:cNvGraphicFramePr>
-            <a:graphic xmlns:a="http://schemas.openxmlformats.org/drawingml/2006/main">
-              <a:graphicData uri="http://schemas.openxmlformats.org/drawingml/2006/picture">
-                <pic:pic xmlns:pic="http://schemas.openxmlformats.org/drawingml/2006/picture">
-                  <pic:nvPicPr>
-                    <pic:cNvPr id="0" name="Tasuke.png"/>
-                    <pic:cNvPicPr/>
-                  </pic:nvPicPr>
-                  <pic:blipFill>
-                    <a:blip r:embed="rId26">
-                      <a:extLst>
-                        <a:ext uri="{28A0092B-C50C-407E-A947-70E740481C1C}">
-                          <a14:useLocalDpi xmlns:a14="http://schemas.microsoft.com/office/drawing/2010/main" val="0"/>
-                        </a:ext>
-                      </a:extLst>
-                    </a:blip>
-                    <a:stretch>
-                      <a:fillRect/>
-                    </a:stretch>
-                  </pic:blipFill>
-                  <pic:spPr>
-                    <a:xfrm>
-                      <a:off x="0" y="0"/>
-                      <a:ext cx="5443703" cy="7030009"/>
-                    </a:xfrm>
-                    <a:prstGeom prst="rect">
-                      <a:avLst/>
-                    </a:prstGeom>
-                  </pic:spPr>
-                </pic:pic>
-              </a:graphicData>
-            </a:graphic>
-          </wp:inline>
-        </w:drawing>
-      </w:r>
-    </w:p>
-    <w:p>
-      <w:pPr>
-        <w:pStyle w:val="Caption"/>
-        <w:jc w:val="center"/>
-        <w:rPr>
-          <w:rFonts w:cs="Courier New"/>
-          <w:lang w:val="en-US"/>
-        </w:rPr>
-      </w:pPr>
-      <w:r>
-        <w:t xml:space="preserve">Figure </w:t>
-      </w:r>
-      <w:r>
-        <w:fldChar w:fldCharType="begin"/>
-      </w:r>
-      <w:r>
-        <w:instrText xml:space="preserve"> SEQ Figure \* ARABIC </w:instrText>
-      </w:r>
-      <w:r>
-        <w:fldChar w:fldCharType="separate"/>
-      </w:r>
-      <w:r>
-        <w:rPr>
-          <w:noProof/>
-        </w:rPr>
-        <w:t>6</w:t>
-      </w:r>
-      <w:r>
-        <w:rPr>
-          <w:noProof/>
-        </w:rPr>
-        <w:fldChar w:fldCharType="end"/>
-      </w:r>
-      <w:r>
-        <w:t xml:space="preserve"> </w:t>
-      </w:r>
-      <w:r>
-        <w:t>–</w:t>
-      </w:r>
-      <w:r>
-        <w:t xml:space="preserve"> </w:t>
-      </w:r>
-      <w:r>
-        <w:rPr>
-          <w:caps w:val="0"/>
-        </w:rPr>
-        <w:t>Full Software Architecture Diagram</w:t>
-      </w:r>
-    </w:p>
-    <w:p>
-      <w:pPr>
-        <w:pStyle w:val="Heading2"/>
-        <w:rPr>
-          <w:sz w:val="32"/>
-        </w:rPr>
-      </w:pPr>
-      <w:bookmarkStart w:id="28" w:name="_Toc385174468"/>
-      <w:r>
-        <w:rPr>
-          <w:sz w:val="32"/>
-        </w:rPr>
-        <w:lastRenderedPageBreak/>
-        <w:t>7</w:t>
-      </w:r>
-      <w:r>
-        <w:rPr>
-          <w:sz w:val="32"/>
-        </w:rPr>
-        <w:t>.2</w:t>
-      </w:r>
-      <w:r>
-        <w:rPr>
-          <w:sz w:val="32"/>
-        </w:rPr>
-        <w:tab/>
-      </w:r>
-      <w:r>
-        <w:rPr>
-          <w:sz w:val="32"/>
-        </w:rPr>
-        <w:t>Sequence Diagrams</w:t>
       </w:r>
       <w:bookmarkEnd w:id="28"/>
     </w:p>
     <w:p>
       <w:pPr>
+        <w:pStyle w:val="Heading2"/>
+        <w:rPr>
+          <w:sz w:val="32"/>
+        </w:rPr>
+      </w:pPr>
+      <w:r>
+        <w:rPr>
+          <w:sz w:val="32"/>
+        </w:rPr>
+        <w:t xml:space="preserve"> </w:t>
+      </w:r>
+      <w:bookmarkStart w:id="29" w:name="_Toc385190780"/>
+      <w:r>
+        <w:rPr>
+          <w:sz w:val="32"/>
+        </w:rPr>
+        <w:t>7</w:t>
+      </w:r>
+      <w:r>
+        <w:rPr>
+          <w:sz w:val="32"/>
+        </w:rPr>
+        <w:t>.1</w:t>
+      </w:r>
+      <w:r>
+        <w:rPr>
+          <w:sz w:val="32"/>
+        </w:rPr>
+        <w:tab/>
+      </w:r>
+      <w:r>
+        <w:rPr>
+          <w:sz w:val="32"/>
+        </w:rPr>
+        <w:t>Sequence Diagrams</w:t>
+      </w:r>
+      <w:bookmarkEnd w:id="29"/>
+    </w:p>
+    <w:p>
+      <w:pPr>
         <w:keepNext/>
         <w:jc w:val="center"/>
       </w:pPr>
@@ -10217,7 +10738,7 @@
         <w:rPr>
           <w:rFonts w:cs="Courier New"/>
           <w:noProof/>
-          <w:lang w:val="en-GB"/>
+          <w:lang w:val="en-US"/>
         </w:rPr>
         <w:drawing>
           <wp:inline distT="0" distB="0" distL="0" distR="0" wp14:anchorId="74026857" wp14:editId="1B69C765">
@@ -10235,7 +10756,7 @@
                     <pic:cNvPicPr/>
                   </pic:nvPicPr>
                   <pic:blipFill>
-                    <a:blip r:embed="rId27">
+                    <a:blip r:embed="rId26">
                       <a:extLst>
                         <a:ext uri="{28A0092B-C50C-407E-A947-70E740481C1C}">
                           <a14:useLocalDpi xmlns:a14="http://schemas.microsoft.com/office/drawing/2010/main" val="0"/>
@@ -10271,25 +10792,7 @@
         <w:t xml:space="preserve">Figure </w:t>
       </w:r>
       <w:r>
-        <w:fldChar w:fldCharType="begin"/>
-      </w:r>
-      <w:r>
-        <w:instrText xml:space="preserve"> SEQ Figure \* ARABIC </w:instrText>
-      </w:r>
-      <w:r>
-        <w:fldChar w:fldCharType="separate"/>
-      </w:r>
-      <w:r>
-        <w:rPr>
-          <w:noProof/>
-        </w:rPr>
-        <w:t>7</w:t>
-      </w:r>
-      <w:r>
-        <w:rPr>
-          <w:noProof/>
-        </w:rPr>
-        <w:fldChar w:fldCharType="end"/>
+        <w:t>6</w:t>
       </w:r>
       <w:r>
         <w:t xml:space="preserve"> </w:t>
@@ -10315,7 +10818,7 @@
       <w:r>
         <w:rPr>
           <w:noProof/>
-          <w:lang w:val="en-GB"/>
+          <w:lang w:val="en-US"/>
         </w:rPr>
         <w:lastRenderedPageBreak/>
         <w:drawing>
@@ -10334,7 +10837,7 @@
                     <pic:cNvPicPr/>
                   </pic:nvPicPr>
                   <pic:blipFill>
-                    <a:blip r:embed="rId28">
+                    <a:blip r:embed="rId27">
                       <a:extLst>
                         <a:ext uri="{28A0092B-C50C-407E-A947-70E740481C1C}">
                           <a14:useLocalDpi xmlns:a14="http://schemas.microsoft.com/office/drawing/2010/main" val="0"/>
@@ -10370,25 +10873,7 @@
         <w:t xml:space="preserve">Figure </w:t>
       </w:r>
       <w:r>
-        <w:fldChar w:fldCharType="begin"/>
-      </w:r>
-      <w:r>
-        <w:instrText xml:space="preserve"> SEQ Figure \* ARABIC </w:instrText>
-      </w:r>
-      <w:r>
-        <w:fldChar w:fldCharType="separate"/>
-      </w:r>
-      <w:r>
-        <w:rPr>
-          <w:noProof/>
-        </w:rPr>
-        <w:t>8</w:t>
-      </w:r>
-      <w:r>
-        <w:rPr>
-          <w:noProof/>
-        </w:rPr>
-        <w:fldChar w:fldCharType="end"/>
+        <w:t>7</w:t>
       </w:r>
       <w:r>
         <w:t xml:space="preserve"> </w:t>
@@ -10414,11 +10899,17 @@
           <w:sz w:val="32"/>
         </w:rPr>
       </w:pPr>
-      <w:bookmarkStart w:id="29" w:name="_Toc385174469"/>
       <w:r>
         <w:rPr>
           <w:sz w:val="32"/>
         </w:rPr>
+        <w:t xml:space="preserve"> </w:t>
+      </w:r>
+      <w:bookmarkStart w:id="30" w:name="_Toc385190781"/>
+      <w:r>
+        <w:rPr>
+          <w:sz w:val="32"/>
+        </w:rPr>
         <w:t>7</w:t>
       </w:r>
       <w:r>
@@ -10431,7 +10922,7 @@
         <w:rPr>
           <w:sz w:val="32"/>
         </w:rPr>
-        <w:t>3</w:t>
+        <w:t>2</w:t>
       </w:r>
       <w:r>
         <w:rPr>
@@ -10445,7 +10936,7 @@
         </w:rPr>
         <w:t>Application Programming Interface (API)</w:t>
       </w:r>
-      <w:bookmarkEnd w:id="29"/>
+      <w:bookmarkEnd w:id="30"/>
     </w:p>
     <w:p>
       <w:pPr>
@@ -17165,8 +17656,6 @@
         </w:rPr>
         <w:br/>
       </w:r>
-      <w:bookmarkStart w:id="30" w:name="_GoBack"/>
-      <w:bookmarkEnd w:id="30"/>
       <w:r>
         <w:rPr>
           <w:rStyle w:val="TitleChar"/>
@@ -17524,16 +18013,16 @@
         <w:pStyle w:val="Heading0"/>
       </w:pPr>
       <w:r>
+        <w:t xml:space="preserve"> </w:t>
+      </w:r>
+      <w:r>
         <w:t>7</w:t>
       </w:r>
       <w:r>
         <w:t>.</w:t>
       </w:r>
       <w:r>
-        <w:t>4</w:t>
-      </w:r>
-      <w:r>
-        <w:tab/>
+        <w:t>3</w:t>
       </w:r>
       <w:r>
         <w:tab/>
@@ -17555,6 +18044,13 @@
           <w:lang w:val="en-US"/>
         </w:rPr>
         <w:t>This is what the working directory should contain when it is freshly cloned from the repository, sorted by alphabetical order.</w:t>
+      </w:r>
+      <w:r>
+        <w:rPr>
+          <w:rFonts w:cs="Courier New"/>
+          <w:lang w:val="en-US"/>
+        </w:rPr>
+        <w:t xml:space="preserve"> Do note that only the source files, headers and UI files are included for brevity; folders for the images and fonts used in the application are not listed due to the volume.</w:t>
       </w:r>
     </w:p>
     <w:tbl>
@@ -17566,14 +18062,13 @@
       </w:tblPr>
       <w:tblGrid>
         <w:gridCol w:w="1095"/>
-        <w:gridCol w:w="1102"/>
-        <w:gridCol w:w="6353"/>
+        <w:gridCol w:w="7455"/>
       </w:tblGrid>
       <w:tr>
         <w:tc>
           <w:tcPr>
             <w:tcW w:w="8550" w:type="dxa"/>
-            <w:gridSpan w:val="3"/>
+            <w:gridSpan w:val="2"/>
             <w:shd w:val="clear" w:color="auto" w:fill="000000" w:themeFill="text1"/>
           </w:tcPr>
           <w:p>
@@ -17603,7 +18098,7 @@
         <w:tc>
           <w:tcPr>
             <w:tcW w:w="8550" w:type="dxa"/>
-            <w:gridSpan w:val="3"/>
+            <w:gridSpan w:val="2"/>
           </w:tcPr>
           <w:p>
             <w:pPr>
@@ -17685,7 +18180,16 @@
                 <w:szCs w:val="20"/>
                 <w:lang w:val="en-US"/>
               </w:rPr>
-              <w:t>[W15-2C][V0.1</w:t>
+              <w:t>[W15-2C][V0.</w:t>
+            </w:r>
+            <w:r>
+              <w:rPr>
+                <w:rFonts w:ascii="Courier New" w:hAnsi="Courier New" w:cs="Courier New"/>
+                <w:sz w:val="22"/>
+                <w:szCs w:val="20"/>
+                <w:lang w:val="en-US"/>
+              </w:rPr>
+              <w:t>5</w:t>
             </w:r>
             <w:r>
               <w:rPr>
@@ -17723,7 +18227,6 @@
         <w:tc>
           <w:tcPr>
             <w:tcW w:w="7455" w:type="dxa"/>
-            <w:gridSpan w:val="2"/>
             <w:shd w:val="clear" w:color="auto" w:fill="000000" w:themeFill="text1"/>
           </w:tcPr>
           <w:p>
@@ -17766,48 +18269,30 @@
         </w:tc>
         <w:tc>
           <w:tcPr>
-            <w:tcW w:w="1102" w:type="dxa"/>
-            <w:vMerge w:val="restart"/>
-            <w:shd w:val="clear" w:color="auto" w:fill="FFFFFF" w:themeFill="background1"/>
+            <w:tcW w:w="7455" w:type="dxa"/>
+            <w:shd w:val="clear" w:color="auto" w:fill="5F5F5F" w:themeFill="accent5"/>
           </w:tcPr>
           <w:p>
             <w:pPr>
               <w:tabs>
                 <w:tab w:val="left" w:pos="1485"/>
               </w:tabs>
-              <w:rPr>
-                <w:rFonts w:ascii="Courier New" w:hAnsi="Courier New" w:cs="Courier New"/>
-                <w:lang w:val="en-US"/>
-              </w:rPr>
-            </w:pPr>
-          </w:p>
-        </w:tc>
-        <w:tc>
-          <w:tcPr>
-            <w:tcW w:w="6353" w:type="dxa"/>
-            <w:shd w:val="clear" w:color="auto" w:fill="000000" w:themeFill="text1"/>
-          </w:tcPr>
-          <w:p>
-            <w:pPr>
-              <w:pStyle w:val="NoSpacing"/>
               <w:jc w:val="center"/>
               <w:rPr>
-                <w:rFonts w:ascii="Courier New" w:hAnsi="Courier New" w:cs="Courier New"/>
+                <w:rFonts w:cs="Courier New"/>
                 <w:b/>
                 <w:color w:val="FFFFFF" w:themeColor="background1"/>
-                <w:sz w:val="22"/>
-                <w:szCs w:val="20"/>
-                <w:lang w:val="en-US"/>
-              </w:rPr>
-            </w:pPr>
-            <w:r>
-              <w:rPr>
-                <w:rFonts w:ascii="Courier New" w:hAnsi="Courier New" w:cs="Courier New"/>
+                <w:lang w:val="en-US"/>
+              </w:rPr>
+            </w:pPr>
+            <w:r>
+              <w:rPr>
+                <w:rFonts w:cs="Courier New"/>
                 <w:b/>
                 <w:color w:val="FFFFFF" w:themeColor="background1"/>
                 <w:lang w:val="en-US"/>
               </w:rPr>
-              <w:t>Folder: fonts</w:t>
+              <w:t>.h Header Files</w:t>
             </w:r>
           </w:p>
         </w:tc>
@@ -17830,8 +18315,7 @@
         </w:tc>
         <w:tc>
           <w:tcPr>
-            <w:tcW w:w="1102" w:type="dxa"/>
-            <w:vMerge/>
+            <w:tcW w:w="7455" w:type="dxa"/>
             <w:shd w:val="clear" w:color="auto" w:fill="FFFFFF" w:themeFill="background1"/>
           </w:tcPr>
           <w:p>
@@ -17844,182 +18328,15 @@
                 <w:lang w:val="en-US"/>
               </w:rPr>
             </w:pPr>
-          </w:p>
-        </w:tc>
-        <w:tc>
-          <w:tcPr>
-            <w:tcW w:w="6353" w:type="dxa"/>
-          </w:tcPr>
-          <w:p>
-            <w:pPr>
-              <w:pStyle w:val="NoSpacing"/>
-              <w:rPr>
-                <w:rFonts w:ascii="Courier New" w:hAnsi="Courier New" w:cs="Courier New"/>
-                <w:sz w:val="22"/>
-                <w:szCs w:val="20"/>
-                <w:lang w:val="en-US"/>
-              </w:rPr>
-            </w:pPr>
-          </w:p>
-          <w:p>
-            <w:pPr>
-              <w:pStyle w:val="NoSpacing"/>
-              <w:rPr>
-                <w:rFonts w:ascii="Courier New" w:hAnsi="Courier New" w:cs="Courier New"/>
-                <w:sz w:val="22"/>
-                <w:szCs w:val="20"/>
-                <w:lang w:val="en-US"/>
-              </w:rPr>
-            </w:pPr>
-            <w:r>
-              <w:rPr>
-                <w:rFonts w:ascii="Courier New" w:hAnsi="Courier New" w:cs="Courier New"/>
-                <w:sz w:val="22"/>
-                <w:szCs w:val="20"/>
-                <w:lang w:val="en-US"/>
-              </w:rPr>
-              <w:t>Consolas.ttf</w:t>
-            </w:r>
-          </w:p>
-          <w:p>
-            <w:pPr>
-              <w:pStyle w:val="NoSpacing"/>
-              <w:rPr>
-                <w:rFonts w:ascii="Courier New" w:hAnsi="Courier New" w:cs="Courier New"/>
-                <w:sz w:val="22"/>
-                <w:szCs w:val="20"/>
-                <w:lang w:val="en-US"/>
-              </w:rPr>
-            </w:pPr>
-            <w:r>
-              <w:rPr>
-                <w:rFonts w:ascii="Courier New" w:hAnsi="Courier New" w:cs="Courier New"/>
-                <w:sz w:val="22"/>
-                <w:szCs w:val="20"/>
-                <w:lang w:val="en-US"/>
-              </w:rPr>
-              <w:t>PrintBold.otf</w:t>
-            </w:r>
-          </w:p>
-          <w:p>
-            <w:pPr>
-              <w:pStyle w:val="NoSpacing"/>
-              <w:rPr>
-                <w:rFonts w:ascii="Courier New" w:hAnsi="Courier New" w:cs="Courier New"/>
-                <w:sz w:val="22"/>
-                <w:szCs w:val="20"/>
-                <w:lang w:val="en-US"/>
-              </w:rPr>
-            </w:pPr>
-            <w:r>
-              <w:rPr>
-                <w:rFonts w:ascii="Courier New" w:hAnsi="Courier New" w:cs="Courier New"/>
-                <w:sz w:val="22"/>
-                <w:szCs w:val="20"/>
-                <w:lang w:val="en-US"/>
-              </w:rPr>
-              <w:t>PrintClearly.otf</w:t>
-            </w:r>
-          </w:p>
-          <w:p>
-            <w:pPr>
-              <w:pStyle w:val="NoSpacing"/>
-              <w:rPr>
-                <w:rFonts w:ascii="Courier New" w:hAnsi="Courier New" w:cs="Courier New"/>
-                <w:sz w:val="22"/>
-                <w:szCs w:val="20"/>
-                <w:lang w:val="en-US"/>
-              </w:rPr>
-            </w:pPr>
-            <w:r>
-              <w:rPr>
-                <w:rFonts w:ascii="Courier New" w:hAnsi="Courier New" w:cs="Courier New"/>
-                <w:sz w:val="22"/>
-                <w:szCs w:val="20"/>
-                <w:lang w:val="en-US"/>
-              </w:rPr>
-              <w:t>Quicksand_Bold.otf</w:t>
-            </w:r>
-          </w:p>
-          <w:p>
-            <w:pPr>
-              <w:pStyle w:val="NoSpacing"/>
-              <w:rPr>
-                <w:rFonts w:ascii="Courier New" w:hAnsi="Courier New" w:cs="Courier New"/>
-                <w:sz w:val="22"/>
-                <w:szCs w:val="20"/>
-                <w:lang w:val="en-US"/>
-              </w:rPr>
-            </w:pPr>
-            <w:r>
-              <w:rPr>
-                <w:rFonts w:ascii="Courier New" w:hAnsi="Courier New" w:cs="Courier New"/>
-                <w:sz w:val="22"/>
-                <w:szCs w:val="20"/>
-                <w:lang w:val="en-US"/>
-              </w:rPr>
-              <w:t>Quicksand_Bold_Oblique.otf</w:t>
-            </w:r>
-          </w:p>
-          <w:p>
-            <w:pPr>
-              <w:pStyle w:val="NoSpacing"/>
-              <w:rPr>
-                <w:rFonts w:ascii="Courier New" w:hAnsi="Courier New" w:cs="Courier New"/>
-                <w:sz w:val="22"/>
-                <w:szCs w:val="20"/>
-                <w:lang w:val="en-US"/>
-              </w:rPr>
-            </w:pPr>
-            <w:r>
-              <w:rPr>
-                <w:rFonts w:ascii="Courier New" w:hAnsi="Courier New" w:cs="Courier New"/>
-                <w:sz w:val="22"/>
-                <w:szCs w:val="20"/>
-                <w:lang w:val="en-US"/>
-              </w:rPr>
-              <w:t>Quicksand_Book.otf</w:t>
-            </w:r>
-          </w:p>
-          <w:p>
-            <w:pPr>
-              <w:pStyle w:val="NoSpacing"/>
-              <w:rPr>
-                <w:rFonts w:ascii="Courier New" w:hAnsi="Courier New" w:cs="Courier New"/>
-                <w:sz w:val="22"/>
-                <w:szCs w:val="20"/>
-                <w:lang w:val="en-US"/>
-              </w:rPr>
-            </w:pPr>
-            <w:r>
-              <w:rPr>
-                <w:rFonts w:ascii="Courier New" w:hAnsi="Courier New" w:cs="Courier New"/>
-                <w:sz w:val="22"/>
-                <w:szCs w:val="20"/>
-                <w:lang w:val="en-US"/>
-              </w:rPr>
-              <w:t>Quicksand_Book_Oblique.otf</w:t>
-            </w:r>
-          </w:p>
-          <w:p>
-            <w:pPr>
-              <w:pStyle w:val="NoSpacing"/>
-              <w:rPr>
-                <w:rFonts w:ascii="Courier New" w:hAnsi="Courier New" w:cs="Courier New"/>
-                <w:sz w:val="22"/>
-                <w:szCs w:val="20"/>
-                <w:lang w:val="en-US"/>
-              </w:rPr>
-            </w:pPr>
-            <w:r>
-              <w:rPr>
-                <w:rFonts w:ascii="Courier New" w:hAnsi="Courier New" w:cs="Courier New"/>
-                <w:sz w:val="22"/>
-                <w:szCs w:val="20"/>
-                <w:lang w:val="en-US"/>
-              </w:rPr>
-              <w:t>Quicksand_Light.otf</w:t>
-            </w:r>
+            <w:proofErr w:type="spellStart"/>
+            <w:r>
+              <w:rPr>
+                <w:rFonts w:ascii="Courier New" w:hAnsi="Courier New" w:cs="Courier New"/>
+                <w:lang w:val="en-US"/>
+              </w:rPr>
+              <w:t>AboutWindow.h</w:t>
+            </w:r>
+            <w:proofErr w:type="spellEnd"/>
           </w:p>
           <w:p>
             <w:pPr>
@@ -18031,15 +18348,442 @@
                 <w:lang w:val="en-US"/>
               </w:rPr>
             </w:pPr>
-            <w:r>
-              <w:rPr>
-                <w:rFonts w:ascii="Courier New" w:hAnsi="Courier New" w:cs="Courier New"/>
-                <w:sz w:val="22"/>
-                <w:szCs w:val="20"/>
-                <w:lang w:val="en-US"/>
-              </w:rPr>
-              <w:t>Quicksand_Light_Oblique.otf</w:t>
-            </w:r>
+            <w:proofErr w:type="spellStart"/>
+            <w:r>
+              <w:rPr>
+                <w:rFonts w:ascii="Courier New" w:hAnsi="Courier New" w:cs="Courier New"/>
+                <w:lang w:val="en-US"/>
+              </w:rPr>
+              <w:t>Commands.h</w:t>
+            </w:r>
+            <w:proofErr w:type="spellEnd"/>
+          </w:p>
+          <w:p>
+            <w:pPr>
+              <w:tabs>
+                <w:tab w:val="left" w:pos="1485"/>
+              </w:tabs>
+              <w:rPr>
+                <w:rFonts w:ascii="Courier New" w:hAnsi="Courier New" w:cs="Courier New"/>
+                <w:lang w:val="en-US"/>
+              </w:rPr>
+            </w:pPr>
+            <w:proofErr w:type="spellStart"/>
+            <w:r>
+              <w:rPr>
+                <w:rFonts w:ascii="Courier New" w:hAnsi="Courier New" w:cs="Courier New"/>
+                <w:lang w:val="en-US"/>
+              </w:rPr>
+              <w:t>Constants.h</w:t>
+            </w:r>
+            <w:proofErr w:type="spellEnd"/>
+          </w:p>
+          <w:p>
+            <w:pPr>
+              <w:tabs>
+                <w:tab w:val="left" w:pos="1485"/>
+              </w:tabs>
+              <w:rPr>
+                <w:rFonts w:ascii="Courier New" w:hAnsi="Courier New" w:cs="Courier New"/>
+                <w:lang w:val="en-US"/>
+              </w:rPr>
+            </w:pPr>
+            <w:proofErr w:type="spellStart"/>
+            <w:r>
+              <w:rPr>
+                <w:rFonts w:ascii="Courier New" w:hAnsi="Courier New" w:cs="Courier New"/>
+                <w:lang w:val="en-US"/>
+              </w:rPr>
+              <w:t>Exceptions.h</w:t>
+            </w:r>
+            <w:proofErr w:type="spellEnd"/>
+          </w:p>
+          <w:p>
+            <w:pPr>
+              <w:tabs>
+                <w:tab w:val="left" w:pos="1485"/>
+              </w:tabs>
+              <w:rPr>
+                <w:rFonts w:ascii="Courier New" w:hAnsi="Courier New" w:cs="Courier New"/>
+                <w:lang w:val="en-US"/>
+              </w:rPr>
+            </w:pPr>
+            <w:proofErr w:type="spellStart"/>
+            <w:r>
+              <w:rPr>
+                <w:rFonts w:ascii="Courier New" w:hAnsi="Courier New" w:cs="Courier New"/>
+                <w:lang w:val="en-US"/>
+              </w:rPr>
+              <w:t>HotKeyManager.h</w:t>
+            </w:r>
+            <w:proofErr w:type="spellEnd"/>
+          </w:p>
+          <w:p>
+            <w:pPr>
+              <w:tabs>
+                <w:tab w:val="left" w:pos="1485"/>
+              </w:tabs>
+              <w:rPr>
+                <w:rFonts w:ascii="Courier New" w:hAnsi="Courier New" w:cs="Courier New"/>
+                <w:lang w:val="en-US"/>
+              </w:rPr>
+            </w:pPr>
+            <w:proofErr w:type="spellStart"/>
+            <w:r>
+              <w:rPr>
+                <w:rFonts w:ascii="Courier New" w:hAnsi="Courier New" w:cs="Courier New"/>
+                <w:lang w:val="en-US"/>
+              </w:rPr>
+              <w:t>HotKeyThread.h</w:t>
+            </w:r>
+            <w:proofErr w:type="spellEnd"/>
+          </w:p>
+          <w:p>
+            <w:pPr>
+              <w:tabs>
+                <w:tab w:val="left" w:pos="1485"/>
+              </w:tabs>
+              <w:rPr>
+                <w:rFonts w:ascii="Courier New" w:hAnsi="Courier New" w:cs="Courier New"/>
+                <w:lang w:val="en-US"/>
+              </w:rPr>
+            </w:pPr>
+            <w:proofErr w:type="spellStart"/>
+            <w:r>
+              <w:rPr>
+                <w:rFonts w:ascii="Courier New" w:hAnsi="Courier New" w:cs="Courier New"/>
+                <w:lang w:val="en-US"/>
+              </w:rPr>
+              <w:t>InputHighlighter.h</w:t>
+            </w:r>
+            <w:proofErr w:type="spellEnd"/>
+          </w:p>
+          <w:p>
+            <w:pPr>
+              <w:tabs>
+                <w:tab w:val="left" w:pos="1485"/>
+              </w:tabs>
+              <w:rPr>
+                <w:rFonts w:ascii="Courier New" w:hAnsi="Courier New" w:cs="Courier New"/>
+                <w:lang w:val="en-US"/>
+              </w:rPr>
+            </w:pPr>
+            <w:proofErr w:type="spellStart"/>
+            <w:r>
+              <w:rPr>
+                <w:rFonts w:ascii="Courier New" w:hAnsi="Courier New" w:cs="Courier New"/>
+                <w:lang w:val="en-US"/>
+              </w:rPr>
+              <w:t>InputWindow.h</w:t>
+            </w:r>
+            <w:proofErr w:type="spellEnd"/>
+          </w:p>
+          <w:p>
+            <w:pPr>
+              <w:tabs>
+                <w:tab w:val="left" w:pos="1485"/>
+              </w:tabs>
+              <w:rPr>
+                <w:rFonts w:ascii="Courier New" w:hAnsi="Courier New" w:cs="Courier New"/>
+                <w:lang w:val="en-US"/>
+              </w:rPr>
+            </w:pPr>
+            <w:proofErr w:type="spellStart"/>
+            <w:r>
+              <w:rPr>
+                <w:rFonts w:ascii="Courier New" w:hAnsi="Courier New" w:cs="Courier New"/>
+                <w:lang w:val="en-US"/>
+              </w:rPr>
+              <w:t>Interpreter.h</w:t>
+            </w:r>
+            <w:proofErr w:type="spellEnd"/>
+          </w:p>
+          <w:p>
+            <w:pPr>
+              <w:tabs>
+                <w:tab w:val="left" w:pos="1485"/>
+              </w:tabs>
+              <w:rPr>
+                <w:rFonts w:ascii="Courier New" w:hAnsi="Courier New" w:cs="Courier New"/>
+                <w:lang w:val="en-US"/>
+              </w:rPr>
+            </w:pPr>
+            <w:proofErr w:type="spellStart"/>
+            <w:r>
+              <w:rPr>
+                <w:rFonts w:ascii="Courier New" w:hAnsi="Courier New" w:cs="Courier New"/>
+                <w:lang w:val="en-US"/>
+              </w:rPr>
+              <w:t>MacWindowActivator.h</w:t>
+            </w:r>
+            <w:proofErr w:type="spellEnd"/>
+          </w:p>
+          <w:p>
+            <w:pPr>
+              <w:tabs>
+                <w:tab w:val="left" w:pos="1485"/>
+              </w:tabs>
+              <w:rPr>
+                <w:rFonts w:ascii="Courier New" w:hAnsi="Courier New" w:cs="Courier New"/>
+                <w:lang w:val="en-US"/>
+              </w:rPr>
+            </w:pPr>
+            <w:proofErr w:type="spellStart"/>
+            <w:r>
+              <w:rPr>
+                <w:rFonts w:ascii="Courier New" w:hAnsi="Courier New" w:cs="Courier New"/>
+                <w:lang w:val="en-US"/>
+              </w:rPr>
+              <w:t>NotificationManager.h</w:t>
+            </w:r>
+            <w:proofErr w:type="spellEnd"/>
+          </w:p>
+          <w:p>
+            <w:pPr>
+              <w:tabs>
+                <w:tab w:val="left" w:pos="1485"/>
+              </w:tabs>
+              <w:rPr>
+                <w:rFonts w:ascii="Courier New" w:hAnsi="Courier New" w:cs="Courier New"/>
+                <w:lang w:val="en-US"/>
+              </w:rPr>
+            </w:pPr>
+            <w:proofErr w:type="spellStart"/>
+            <w:r>
+              <w:rPr>
+                <w:rFonts w:ascii="Courier New" w:hAnsi="Courier New" w:cs="Courier New"/>
+                <w:lang w:val="en-US"/>
+              </w:rPr>
+              <w:t>SettingsWindow.h</w:t>
+            </w:r>
+            <w:proofErr w:type="spellEnd"/>
+          </w:p>
+          <w:p>
+            <w:pPr>
+              <w:tabs>
+                <w:tab w:val="left" w:pos="1485"/>
+              </w:tabs>
+              <w:rPr>
+                <w:rFonts w:ascii="Courier New" w:hAnsi="Courier New" w:cs="Courier New"/>
+                <w:lang w:val="en-US"/>
+              </w:rPr>
+            </w:pPr>
+            <w:proofErr w:type="spellStart"/>
+            <w:r>
+              <w:rPr>
+                <w:rFonts w:ascii="Courier New" w:hAnsi="Courier New" w:cs="Courier New"/>
+                <w:lang w:val="en-US"/>
+              </w:rPr>
+              <w:t>SlidingStackedWidget.h</w:t>
+            </w:r>
+            <w:proofErr w:type="spellEnd"/>
+          </w:p>
+          <w:p>
+            <w:pPr>
+              <w:tabs>
+                <w:tab w:val="left" w:pos="1485"/>
+              </w:tabs>
+              <w:rPr>
+                <w:rFonts w:ascii="Courier New" w:hAnsi="Courier New" w:cs="Courier New"/>
+                <w:lang w:val="en-US"/>
+              </w:rPr>
+            </w:pPr>
+            <w:proofErr w:type="spellStart"/>
+            <w:r>
+              <w:rPr>
+                <w:rFonts w:ascii="Courier New" w:hAnsi="Courier New" w:cs="Courier New"/>
+                <w:lang w:val="en-US"/>
+              </w:rPr>
+              <w:t>Storage.h</w:t>
+            </w:r>
+            <w:proofErr w:type="spellEnd"/>
+          </w:p>
+          <w:p>
+            <w:pPr>
+              <w:tabs>
+                <w:tab w:val="left" w:pos="1485"/>
+              </w:tabs>
+              <w:rPr>
+                <w:rFonts w:ascii="Courier New" w:hAnsi="Courier New" w:cs="Courier New"/>
+                <w:lang w:val="en-US"/>
+              </w:rPr>
+            </w:pPr>
+            <w:proofErr w:type="spellStart"/>
+            <w:r>
+              <w:rPr>
+                <w:rFonts w:ascii="Courier New" w:hAnsi="Courier New" w:cs="Courier New"/>
+                <w:lang w:val="en-US"/>
+              </w:rPr>
+              <w:t>SubHeadingEntry.h</w:t>
+            </w:r>
+            <w:proofErr w:type="spellEnd"/>
+          </w:p>
+          <w:p>
+            <w:pPr>
+              <w:tabs>
+                <w:tab w:val="left" w:pos="1485"/>
+              </w:tabs>
+              <w:rPr>
+                <w:rFonts w:ascii="Courier New" w:hAnsi="Courier New" w:cs="Courier New"/>
+                <w:lang w:val="en-US"/>
+              </w:rPr>
+            </w:pPr>
+            <w:proofErr w:type="spellStart"/>
+            <w:r>
+              <w:rPr>
+                <w:rFonts w:ascii="Courier New" w:hAnsi="Courier New" w:cs="Courier New"/>
+                <w:lang w:val="en-US"/>
+              </w:rPr>
+              <w:t>SystemTrayWidget.h</w:t>
+            </w:r>
+            <w:proofErr w:type="spellEnd"/>
+          </w:p>
+          <w:p>
+            <w:pPr>
+              <w:tabs>
+                <w:tab w:val="left" w:pos="1485"/>
+              </w:tabs>
+              <w:rPr>
+                <w:rFonts w:ascii="Courier New" w:hAnsi="Courier New" w:cs="Courier New"/>
+                <w:lang w:val="en-US"/>
+              </w:rPr>
+            </w:pPr>
+            <w:proofErr w:type="spellStart"/>
+            <w:r>
+              <w:rPr>
+                <w:rFonts w:ascii="Courier New" w:hAnsi="Courier New" w:cs="Courier New"/>
+                <w:lang w:val="en-US"/>
+              </w:rPr>
+              <w:t>Task.h</w:t>
+            </w:r>
+            <w:proofErr w:type="spellEnd"/>
+          </w:p>
+          <w:p>
+            <w:pPr>
+              <w:tabs>
+                <w:tab w:val="left" w:pos="1485"/>
+              </w:tabs>
+              <w:rPr>
+                <w:rFonts w:ascii="Courier New" w:hAnsi="Courier New" w:cs="Courier New"/>
+                <w:lang w:val="en-US"/>
+              </w:rPr>
+            </w:pPr>
+            <w:proofErr w:type="spellStart"/>
+            <w:r>
+              <w:rPr>
+                <w:rFonts w:ascii="Courier New" w:hAnsi="Courier New" w:cs="Courier New"/>
+                <w:lang w:val="en-US"/>
+              </w:rPr>
+              <w:t>TaskEntry.</w:t>
+            </w:r>
+            <w:r>
+              <w:rPr>
+                <w:rFonts w:ascii="Courier New" w:hAnsi="Courier New" w:cs="Courier New"/>
+                <w:lang w:val="en-US"/>
+              </w:rPr>
+              <w:t>h</w:t>
+            </w:r>
+            <w:proofErr w:type="spellEnd"/>
+          </w:p>
+          <w:p>
+            <w:pPr>
+              <w:tabs>
+                <w:tab w:val="left" w:pos="1485"/>
+              </w:tabs>
+              <w:rPr>
+                <w:rFonts w:ascii="Courier New" w:hAnsi="Courier New" w:cs="Courier New"/>
+                <w:lang w:val="en-US"/>
+              </w:rPr>
+            </w:pPr>
+            <w:proofErr w:type="spellStart"/>
+            <w:r>
+              <w:rPr>
+                <w:rFonts w:ascii="Courier New" w:hAnsi="Courier New" w:cs="Courier New"/>
+                <w:lang w:val="en-US"/>
+              </w:rPr>
+              <w:t>TaskWindow.h</w:t>
+            </w:r>
+            <w:proofErr w:type="spellEnd"/>
+          </w:p>
+          <w:p>
+            <w:pPr>
+              <w:tabs>
+                <w:tab w:val="left" w:pos="1485"/>
+              </w:tabs>
+              <w:rPr>
+                <w:rFonts w:ascii="Courier New" w:hAnsi="Courier New" w:cs="Courier New"/>
+                <w:lang w:val="en-US"/>
+              </w:rPr>
+            </w:pPr>
+            <w:proofErr w:type="spellStart"/>
+            <w:r>
+              <w:rPr>
+                <w:rFonts w:ascii="Courier New" w:hAnsi="Courier New" w:cs="Courier New"/>
+                <w:lang w:val="en-US"/>
+              </w:rPr>
+              <w:t>Tasuke.h</w:t>
+            </w:r>
+            <w:proofErr w:type="spellEnd"/>
+          </w:p>
+          <w:p>
+            <w:pPr>
+              <w:tabs>
+                <w:tab w:val="left" w:pos="1485"/>
+              </w:tabs>
+              <w:rPr>
+                <w:rFonts w:ascii="Courier New" w:hAnsi="Courier New" w:cs="Courier New"/>
+                <w:lang w:val="en-US"/>
+              </w:rPr>
+            </w:pPr>
+            <w:proofErr w:type="spellStart"/>
+            <w:r>
+              <w:rPr>
+                <w:rFonts w:ascii="Courier New" w:hAnsi="Courier New" w:cs="Courier New"/>
+                <w:lang w:val="en-US"/>
+              </w:rPr>
+              <w:t>ThemeStyleSheets.h</w:t>
+            </w:r>
+            <w:proofErr w:type="spellEnd"/>
+          </w:p>
+          <w:p>
+            <w:pPr>
+              <w:tabs>
+                <w:tab w:val="left" w:pos="1485"/>
+              </w:tabs>
+              <w:rPr>
+                <w:rFonts w:ascii="Courier New" w:hAnsi="Courier New" w:cs="Courier New"/>
+                <w:lang w:val="en-US"/>
+              </w:rPr>
+            </w:pPr>
+            <w:proofErr w:type="spellStart"/>
+            <w:r>
+              <w:rPr>
+                <w:rFonts w:ascii="Courier New" w:hAnsi="Courier New" w:cs="Courier New"/>
+                <w:lang w:val="en-US"/>
+              </w:rPr>
+              <w:t>TooltipWidget.h</w:t>
+            </w:r>
+            <w:proofErr w:type="spellEnd"/>
+          </w:p>
+          <w:p>
+            <w:pPr>
+              <w:tabs>
+                <w:tab w:val="left" w:pos="1485"/>
+              </w:tabs>
+              <w:rPr>
+                <w:rFonts w:ascii="Courier New" w:hAnsi="Courier New" w:cs="Courier New"/>
+                <w:lang w:val="en-US"/>
+              </w:rPr>
+            </w:pPr>
+            <w:proofErr w:type="spellStart"/>
+            <w:r>
+              <w:rPr>
+                <w:rFonts w:ascii="Courier New" w:hAnsi="Courier New" w:cs="Courier New"/>
+                <w:lang w:val="en-US"/>
+              </w:rPr>
+              <w:t>TutorialWidget.h</w:t>
+            </w:r>
+            <w:proofErr w:type="spellEnd"/>
           </w:p>
         </w:tc>
       </w:tr>
@@ -18062,7 +18806,6 @@
         <w:tc>
           <w:tcPr>
             <w:tcW w:w="7455" w:type="dxa"/>
-            <w:gridSpan w:val="2"/>
             <w:shd w:val="clear" w:color="auto" w:fill="5F5F5F" w:themeFill="accent5"/>
           </w:tcPr>
           <w:p>
@@ -18085,7 +18828,27 @@
                 <w:color w:val="FFFFFF" w:themeColor="background1"/>
                 <w:lang w:val="en-US"/>
               </w:rPr>
-              <w:t>.h Header Files</w:t>
+              <w:t>.</w:t>
+            </w:r>
+            <w:proofErr w:type="spellStart"/>
+            <w:r>
+              <w:rPr>
+                <w:rFonts w:cs="Courier New"/>
+                <w:b/>
+                <w:color w:val="FFFFFF" w:themeColor="background1"/>
+                <w:lang w:val="en-US"/>
+              </w:rPr>
+              <w:t>cpp</w:t>
+            </w:r>
+            <w:proofErr w:type="spellEnd"/>
+            <w:r>
+              <w:rPr>
+                <w:rFonts w:cs="Courier New"/>
+                <w:b/>
+                <w:color w:val="FFFFFF" w:themeColor="background1"/>
+                <w:lang w:val="en-US"/>
+              </w:rPr>
+              <w:t xml:space="preserve"> Source Files</w:t>
             </w:r>
           </w:p>
         </w:tc>
@@ -18109,7 +18872,6 @@
         <w:tc>
           <w:tcPr>
             <w:tcW w:w="7455" w:type="dxa"/>
-            <w:gridSpan w:val="2"/>
             <w:shd w:val="clear" w:color="auto" w:fill="FFFFFF" w:themeFill="background1"/>
           </w:tcPr>
           <w:p>
@@ -18122,15 +18884,13 @@
                 <w:lang w:val="en-US"/>
               </w:rPr>
             </w:pPr>
-            <w:proofErr w:type="spellStart"/>
-            <w:r>
-              <w:rPr>
-                <w:rFonts w:ascii="Courier New" w:hAnsi="Courier New" w:cs="Courier New"/>
-                <w:lang w:val="en-US"/>
-              </w:rPr>
-              <w:t>AboutWindow.h</w:t>
-            </w:r>
-            <w:proofErr w:type="spellEnd"/>
+            <w:r>
+              <w:rPr>
+                <w:rFonts w:ascii="Courier New" w:hAnsi="Courier New" w:cs="Courier New"/>
+                <w:lang w:val="en-US"/>
+              </w:rPr>
+              <w:t>AboutWindow.cpp</w:t>
+            </w:r>
           </w:p>
           <w:p>
             <w:pPr>
@@ -18142,15 +18902,13 @@
                 <w:lang w:val="en-US"/>
               </w:rPr>
             </w:pPr>
-            <w:proofErr w:type="spellStart"/>
-            <w:r>
-              <w:rPr>
-                <w:rFonts w:ascii="Courier New" w:hAnsi="Courier New" w:cs="Courier New"/>
-                <w:lang w:val="en-US"/>
-              </w:rPr>
-              <w:t>Commands.h</w:t>
-            </w:r>
-            <w:proofErr w:type="spellEnd"/>
+            <w:r>
+              <w:rPr>
+                <w:rFonts w:ascii="Courier New" w:hAnsi="Courier New" w:cs="Courier New"/>
+                <w:lang w:val="en-US"/>
+              </w:rPr>
+              <w:t>Commands.cpp</w:t>
+            </w:r>
           </w:p>
           <w:p>
             <w:pPr>
@@ -18162,15 +18920,13 @@
                 <w:lang w:val="en-US"/>
               </w:rPr>
             </w:pPr>
-            <w:proofErr w:type="spellStart"/>
-            <w:r>
-              <w:rPr>
-                <w:rFonts w:ascii="Courier New" w:hAnsi="Courier New" w:cs="Courier New"/>
-                <w:lang w:val="en-US"/>
-              </w:rPr>
-              <w:t>Constants.h</w:t>
-            </w:r>
-            <w:proofErr w:type="spellEnd"/>
+            <w:r>
+              <w:rPr>
+                <w:rFonts w:ascii="Courier New" w:hAnsi="Courier New" w:cs="Courier New"/>
+                <w:lang w:val="en-US"/>
+              </w:rPr>
+              <w:t>Exceptions.cpp</w:t>
+            </w:r>
           </w:p>
           <w:p>
             <w:pPr>
@@ -18182,15 +18938,13 @@
                 <w:lang w:val="en-US"/>
               </w:rPr>
             </w:pPr>
-            <w:proofErr w:type="spellStart"/>
-            <w:r>
-              <w:rPr>
-                <w:rFonts w:ascii="Courier New" w:hAnsi="Courier New" w:cs="Courier New"/>
-                <w:lang w:val="en-US"/>
-              </w:rPr>
-              <w:t>Exceptions.h</w:t>
-            </w:r>
-            <w:proofErr w:type="spellEnd"/>
+            <w:r>
+              <w:rPr>
+                <w:rFonts w:ascii="Courier New" w:hAnsi="Courier New" w:cs="Courier New"/>
+                <w:lang w:val="en-US"/>
+              </w:rPr>
+              <w:t>HotKeyManager.cpp</w:t>
+            </w:r>
           </w:p>
           <w:p>
             <w:pPr>
@@ -18202,15 +18956,14 @@
                 <w:lang w:val="en-US"/>
               </w:rPr>
             </w:pPr>
-            <w:proofErr w:type="spellStart"/>
-            <w:r>
-              <w:rPr>
-                <w:rFonts w:ascii="Courier New" w:hAnsi="Courier New" w:cs="Courier New"/>
-                <w:lang w:val="en-US"/>
-              </w:rPr>
-              <w:t>HotKeyManager.h</w:t>
-            </w:r>
-            <w:proofErr w:type="spellEnd"/>
+            <w:r>
+              <w:rPr>
+                <w:rFonts w:ascii="Courier New" w:hAnsi="Courier New" w:cs="Courier New"/>
+                <w:lang w:val="en-US"/>
+              </w:rPr>
+              <w:lastRenderedPageBreak/>
+              <w:t>HotKeyThread.cpp</w:t>
+            </w:r>
           </w:p>
           <w:p>
             <w:pPr>
@@ -18222,15 +18975,13 @@
                 <w:lang w:val="en-US"/>
               </w:rPr>
             </w:pPr>
-            <w:proofErr w:type="spellStart"/>
-            <w:r>
-              <w:rPr>
-                <w:rFonts w:ascii="Courier New" w:hAnsi="Courier New" w:cs="Courier New"/>
-                <w:lang w:val="en-US"/>
-              </w:rPr>
-              <w:t>HotKeyThread.h</w:t>
-            </w:r>
-            <w:proofErr w:type="spellEnd"/>
+            <w:r>
+              <w:rPr>
+                <w:rFonts w:ascii="Courier New" w:hAnsi="Courier New" w:cs="Courier New"/>
+                <w:lang w:val="en-US"/>
+              </w:rPr>
+              <w:t>InputHighlighter.cpp</w:t>
+            </w:r>
           </w:p>
           <w:p>
             <w:pPr>
@@ -18242,15 +18993,13 @@
                 <w:lang w:val="en-US"/>
               </w:rPr>
             </w:pPr>
-            <w:proofErr w:type="spellStart"/>
-            <w:r>
-              <w:rPr>
-                <w:rFonts w:ascii="Courier New" w:hAnsi="Courier New" w:cs="Courier New"/>
-                <w:lang w:val="en-US"/>
-              </w:rPr>
-              <w:t>InputHighlighter.h</w:t>
-            </w:r>
-            <w:proofErr w:type="spellEnd"/>
+            <w:r>
+              <w:rPr>
+                <w:rFonts w:ascii="Courier New" w:hAnsi="Courier New" w:cs="Courier New"/>
+                <w:lang w:val="en-US"/>
+              </w:rPr>
+              <w:t>InputWindow.cpp</w:t>
+            </w:r>
           </w:p>
           <w:p>
             <w:pPr>
@@ -18262,15 +19011,13 @@
                 <w:lang w:val="en-US"/>
               </w:rPr>
             </w:pPr>
-            <w:proofErr w:type="spellStart"/>
-            <w:r>
-              <w:rPr>
-                <w:rFonts w:ascii="Courier New" w:hAnsi="Courier New" w:cs="Courier New"/>
-                <w:lang w:val="en-US"/>
-              </w:rPr>
-              <w:t>InputWindow.h</w:t>
-            </w:r>
-            <w:proofErr w:type="spellEnd"/>
+            <w:r>
+              <w:rPr>
+                <w:rFonts w:ascii="Courier New" w:hAnsi="Courier New" w:cs="Courier New"/>
+                <w:lang w:val="en-US"/>
+              </w:rPr>
+              <w:t>Interpreter.cpp</w:t>
+            </w:r>
           </w:p>
           <w:p>
             <w:pPr>
@@ -18282,15 +19029,13 @@
                 <w:lang w:val="en-US"/>
               </w:rPr>
             </w:pPr>
-            <w:proofErr w:type="spellStart"/>
-            <w:r>
-              <w:rPr>
-                <w:rFonts w:ascii="Courier New" w:hAnsi="Courier New" w:cs="Courier New"/>
-                <w:lang w:val="en-US"/>
-              </w:rPr>
-              <w:t>Interpreter.h</w:t>
-            </w:r>
-            <w:proofErr w:type="spellEnd"/>
+            <w:r>
+              <w:rPr>
+                <w:rFonts w:ascii="Courier New" w:hAnsi="Courier New" w:cs="Courier New"/>
+                <w:lang w:val="en-US"/>
+              </w:rPr>
+              <w:t>main.cpp</w:t>
+            </w:r>
           </w:p>
           <w:p>
             <w:pPr>
@@ -18302,15 +19047,13 @@
                 <w:lang w:val="en-US"/>
               </w:rPr>
             </w:pPr>
-            <w:proofErr w:type="spellStart"/>
-            <w:r>
-              <w:rPr>
-                <w:rFonts w:ascii="Courier New" w:hAnsi="Courier New" w:cs="Courier New"/>
-                <w:lang w:val="en-US"/>
-              </w:rPr>
-              <w:t>MacWindowActivator.h</w:t>
-            </w:r>
-            <w:proofErr w:type="spellEnd"/>
+            <w:r>
+              <w:rPr>
+                <w:rFonts w:ascii="Courier New" w:hAnsi="Courier New" w:cs="Courier New"/>
+                <w:lang w:val="en-US"/>
+              </w:rPr>
+              <w:t>NotificationManager.cpp</w:t>
+            </w:r>
           </w:p>
           <w:p>
             <w:pPr>
@@ -18322,15 +19065,13 @@
                 <w:lang w:val="en-US"/>
               </w:rPr>
             </w:pPr>
-            <w:proofErr w:type="spellStart"/>
-            <w:r>
-              <w:rPr>
-                <w:rFonts w:ascii="Courier New" w:hAnsi="Courier New" w:cs="Courier New"/>
-                <w:lang w:val="en-US"/>
-              </w:rPr>
-              <w:t>NotificationManager.h</w:t>
-            </w:r>
-            <w:proofErr w:type="spellEnd"/>
+            <w:r>
+              <w:rPr>
+                <w:rFonts w:ascii="Courier New" w:hAnsi="Courier New" w:cs="Courier New"/>
+                <w:lang w:val="en-US"/>
+              </w:rPr>
+              <w:t>SettingsWindow.cpp</w:t>
+            </w:r>
           </w:p>
           <w:p>
             <w:pPr>
@@ -18342,15 +19083,13 @@
                 <w:lang w:val="en-US"/>
               </w:rPr>
             </w:pPr>
-            <w:proofErr w:type="spellStart"/>
-            <w:r>
-              <w:rPr>
-                <w:rFonts w:ascii="Courier New" w:hAnsi="Courier New" w:cs="Courier New"/>
-                <w:lang w:val="en-US"/>
-              </w:rPr>
-              <w:t>SettingsWindow.h</w:t>
-            </w:r>
-            <w:proofErr w:type="spellEnd"/>
+            <w:r>
+              <w:rPr>
+                <w:rFonts w:ascii="Courier New" w:hAnsi="Courier New" w:cs="Courier New"/>
+                <w:lang w:val="en-US"/>
+              </w:rPr>
+              <w:t>SlidingStackedWidget.cpp</w:t>
+            </w:r>
           </w:p>
           <w:p>
             <w:pPr>
@@ -18362,15 +19101,13 @@
                 <w:lang w:val="en-US"/>
               </w:rPr>
             </w:pPr>
-            <w:proofErr w:type="spellStart"/>
-            <w:r>
-              <w:rPr>
-                <w:rFonts w:ascii="Courier New" w:hAnsi="Courier New" w:cs="Courier New"/>
-                <w:lang w:val="en-US"/>
-              </w:rPr>
-              <w:t>SlidingStackedWidget.h</w:t>
-            </w:r>
-            <w:proofErr w:type="spellEnd"/>
+            <w:r>
+              <w:rPr>
+                <w:rFonts w:ascii="Courier New" w:hAnsi="Courier New" w:cs="Courier New"/>
+                <w:lang w:val="en-US"/>
+              </w:rPr>
+              <w:t>Storage.cpp</w:t>
+            </w:r>
           </w:p>
           <w:p>
             <w:pPr>
@@ -18382,15 +19119,13 @@
                 <w:lang w:val="en-US"/>
               </w:rPr>
             </w:pPr>
-            <w:proofErr w:type="spellStart"/>
-            <w:r>
-              <w:rPr>
-                <w:rFonts w:ascii="Courier New" w:hAnsi="Courier New" w:cs="Courier New"/>
-                <w:lang w:val="en-US"/>
-              </w:rPr>
-              <w:t>Storage.h</w:t>
-            </w:r>
-            <w:proofErr w:type="spellEnd"/>
+            <w:r>
+              <w:rPr>
+                <w:rFonts w:ascii="Courier New" w:hAnsi="Courier New" w:cs="Courier New"/>
+                <w:lang w:val="en-US"/>
+              </w:rPr>
+              <w:t>SubheadingEntry.cpp</w:t>
+            </w:r>
           </w:p>
           <w:p>
             <w:pPr>
@@ -18402,15 +19137,13 @@
                 <w:lang w:val="en-US"/>
               </w:rPr>
             </w:pPr>
-            <w:proofErr w:type="spellStart"/>
-            <w:r>
-              <w:rPr>
-                <w:rFonts w:ascii="Courier New" w:hAnsi="Courier New" w:cs="Courier New"/>
-                <w:lang w:val="en-US"/>
-              </w:rPr>
-              <w:t>SubHeadingEntry.h</w:t>
-            </w:r>
-            <w:proofErr w:type="spellEnd"/>
+            <w:r>
+              <w:rPr>
+                <w:rFonts w:ascii="Courier New" w:hAnsi="Courier New" w:cs="Courier New"/>
+                <w:lang w:val="en-US"/>
+              </w:rPr>
+              <w:t>SystemTrayWidget.cpp</w:t>
+            </w:r>
           </w:p>
           <w:p>
             <w:pPr>
@@ -18422,15 +19155,13 @@
                 <w:lang w:val="en-US"/>
               </w:rPr>
             </w:pPr>
-            <w:proofErr w:type="spellStart"/>
-            <w:r>
-              <w:rPr>
-                <w:rFonts w:ascii="Courier New" w:hAnsi="Courier New" w:cs="Courier New"/>
-                <w:lang w:val="en-US"/>
-              </w:rPr>
-              <w:t>SystemTrayWidget.h</w:t>
-            </w:r>
-            <w:proofErr w:type="spellEnd"/>
+            <w:r>
+              <w:rPr>
+                <w:rFonts w:ascii="Courier New" w:hAnsi="Courier New" w:cs="Courier New"/>
+                <w:lang w:val="en-US"/>
+              </w:rPr>
+              <w:t>Task.cpp</w:t>
+            </w:r>
           </w:p>
           <w:p>
             <w:pPr>
@@ -18442,15 +19173,13 @@
                 <w:lang w:val="en-US"/>
               </w:rPr>
             </w:pPr>
-            <w:proofErr w:type="spellStart"/>
-            <w:r>
-              <w:rPr>
-                <w:rFonts w:ascii="Courier New" w:hAnsi="Courier New" w:cs="Courier New"/>
-                <w:lang w:val="en-US"/>
-              </w:rPr>
-              <w:t>Task.h</w:t>
-            </w:r>
-            <w:proofErr w:type="spellEnd"/>
+            <w:r>
+              <w:rPr>
+                <w:rFonts w:ascii="Courier New" w:hAnsi="Courier New" w:cs="Courier New"/>
+                <w:lang w:val="en-US"/>
+              </w:rPr>
+              <w:t>TaskEntry.cpp</w:t>
+            </w:r>
           </w:p>
           <w:p>
             <w:pPr>
@@ -18462,22 +19191,13 @@
                 <w:lang w:val="en-US"/>
               </w:rPr>
             </w:pPr>
-            <w:proofErr w:type="spellStart"/>
-            <w:r>
-              <w:rPr>
-                <w:rFonts w:ascii="Courier New" w:hAnsi="Courier New" w:cs="Courier New"/>
-                <w:lang w:val="en-US"/>
-              </w:rPr>
-              <w:t>TaskEntry.</w:t>
-            </w:r>
-            <w:r>
-              <w:rPr>
-                <w:rFonts w:ascii="Courier New" w:hAnsi="Courier New" w:cs="Courier New"/>
-                <w:lang w:val="en-US"/>
-              </w:rPr>
-              <w:t>h</w:t>
-            </w:r>
-            <w:proofErr w:type="spellEnd"/>
+            <w:r>
+              <w:rPr>
+                <w:rFonts w:ascii="Courier New" w:hAnsi="Courier New" w:cs="Courier New"/>
+                <w:lang w:val="en-US"/>
+              </w:rPr>
+              <w:t>TaskWindow.cpp</w:t>
+            </w:r>
           </w:p>
           <w:p>
             <w:pPr>
@@ -18489,15 +19209,13 @@
                 <w:lang w:val="en-US"/>
               </w:rPr>
             </w:pPr>
-            <w:proofErr w:type="spellStart"/>
-            <w:r>
-              <w:rPr>
-                <w:rFonts w:ascii="Courier New" w:hAnsi="Courier New" w:cs="Courier New"/>
-                <w:lang w:val="en-US"/>
-              </w:rPr>
-              <w:t>TaskWindow.h</w:t>
-            </w:r>
-            <w:proofErr w:type="spellEnd"/>
+            <w:r>
+              <w:rPr>
+                <w:rFonts w:ascii="Courier New" w:hAnsi="Courier New" w:cs="Courier New"/>
+                <w:lang w:val="en-US"/>
+              </w:rPr>
+              <w:t>Tasuke.cpp</w:t>
+            </w:r>
           </w:p>
           <w:p>
             <w:pPr>
@@ -18509,15 +19227,13 @@
                 <w:lang w:val="en-US"/>
               </w:rPr>
             </w:pPr>
-            <w:proofErr w:type="spellStart"/>
-            <w:r>
-              <w:rPr>
-                <w:rFonts w:ascii="Courier New" w:hAnsi="Courier New" w:cs="Courier New"/>
-                <w:lang w:val="en-US"/>
-              </w:rPr>
-              <w:t>Tasuke.h</w:t>
-            </w:r>
-            <w:proofErr w:type="spellEnd"/>
+            <w:r>
+              <w:rPr>
+                <w:rFonts w:ascii="Courier New" w:hAnsi="Courier New" w:cs="Courier New"/>
+                <w:lang w:val="en-US"/>
+              </w:rPr>
+              <w:t>ThemeStyleSheets.cpp</w:t>
+            </w:r>
           </w:p>
           <w:p>
             <w:pPr>
@@ -18529,16 +19245,13 @@
                 <w:lang w:val="en-US"/>
               </w:rPr>
             </w:pPr>
-            <w:proofErr w:type="spellStart"/>
-            <w:r>
-              <w:rPr>
-                <w:rFonts w:ascii="Courier New" w:hAnsi="Courier New" w:cs="Courier New"/>
-                <w:lang w:val="en-US"/>
-              </w:rPr>
-              <w:lastRenderedPageBreak/>
-              <w:t>ThemeStyleSheets.h</w:t>
-            </w:r>
-            <w:proofErr w:type="spellEnd"/>
+            <w:r>
+              <w:rPr>
+                <w:rFonts w:ascii="Courier New" w:hAnsi="Courier New" w:cs="Courier New"/>
+                <w:lang w:val="en-US"/>
+              </w:rPr>
+              <w:t>TooltipWidget.cpp</w:t>
+            </w:r>
           </w:p>
           <w:p>
             <w:pPr>
@@ -18550,35 +19263,13 @@
                 <w:lang w:val="en-US"/>
               </w:rPr>
             </w:pPr>
-            <w:proofErr w:type="spellStart"/>
-            <w:r>
-              <w:rPr>
-                <w:rFonts w:ascii="Courier New" w:hAnsi="Courier New" w:cs="Courier New"/>
-                <w:lang w:val="en-US"/>
-              </w:rPr>
-              <w:t>TooltipWidget.h</w:t>
-            </w:r>
-            <w:proofErr w:type="spellEnd"/>
-          </w:p>
-          <w:p>
-            <w:pPr>
-              <w:tabs>
-                <w:tab w:val="left" w:pos="1485"/>
-              </w:tabs>
-              <w:rPr>
-                <w:rFonts w:ascii="Courier New" w:hAnsi="Courier New" w:cs="Courier New"/>
-                <w:lang w:val="en-US"/>
-              </w:rPr>
-            </w:pPr>
-            <w:proofErr w:type="spellStart"/>
-            <w:r>
-              <w:rPr>
-                <w:rFonts w:ascii="Courier New" w:hAnsi="Courier New" w:cs="Courier New"/>
-                <w:lang w:val="en-US"/>
-              </w:rPr>
-              <w:t>TutorialWidget.h</w:t>
-            </w:r>
-            <w:proofErr w:type="spellEnd"/>
+            <w:r>
+              <w:rPr>
+                <w:rFonts w:ascii="Courier New" w:hAnsi="Courier New" w:cs="Courier New"/>
+                <w:lang w:val="en-US"/>
+              </w:rPr>
+              <w:t>TutorialWidget.cpp</w:t>
+            </w:r>
           </w:p>
         </w:tc>
       </w:tr>
@@ -18601,7 +19292,6 @@
         <w:tc>
           <w:tcPr>
             <w:tcW w:w="7455" w:type="dxa"/>
-            <w:gridSpan w:val="2"/>
             <w:shd w:val="clear" w:color="auto" w:fill="5F5F5F" w:themeFill="accent5"/>
           </w:tcPr>
           <w:p>
@@ -18613,7 +19303,6 @@
               <w:rPr>
                 <w:rFonts w:cs="Courier New"/>
                 <w:b/>
-                <w:color w:val="FFFFFF" w:themeColor="background1"/>
                 <w:lang w:val="en-US"/>
               </w:rPr>
             </w:pPr>
@@ -18634,7 +19323,7 @@
                 <w:color w:val="FFFFFF" w:themeColor="background1"/>
                 <w:lang w:val="en-US"/>
               </w:rPr>
-              <w:t>cpp</w:t>
+              <w:t>ui</w:t>
             </w:r>
             <w:proofErr w:type="spellEnd"/>
             <w:r>
@@ -18644,7 +19333,7 @@
                 <w:color w:val="FFFFFF" w:themeColor="background1"/>
                 <w:lang w:val="en-US"/>
               </w:rPr>
-              <w:t xml:space="preserve"> Source Files</w:t>
+              <w:t xml:space="preserve"> UI Files</w:t>
             </w:r>
           </w:p>
         </w:tc>
@@ -18668,7 +19357,6 @@
         <w:tc>
           <w:tcPr>
             <w:tcW w:w="7455" w:type="dxa"/>
-            <w:gridSpan w:val="2"/>
             <w:shd w:val="clear" w:color="auto" w:fill="FFFFFF" w:themeFill="background1"/>
           </w:tcPr>
           <w:p>
@@ -18681,13 +19369,15 @@
                 <w:lang w:val="en-US"/>
               </w:rPr>
             </w:pPr>
-            <w:r>
-              <w:rPr>
-                <w:rFonts w:ascii="Courier New" w:hAnsi="Courier New" w:cs="Courier New"/>
-                <w:lang w:val="en-US"/>
-              </w:rPr>
-              <w:t>AboutWindow.cpp</w:t>
-            </w:r>
+            <w:proofErr w:type="spellStart"/>
+            <w:r>
+              <w:rPr>
+                <w:rFonts w:ascii="Courier New" w:hAnsi="Courier New" w:cs="Courier New"/>
+                <w:lang w:val="en-US"/>
+              </w:rPr>
+              <w:t>AboutWindow.ui</w:t>
+            </w:r>
+            <w:proofErr w:type="spellEnd"/>
           </w:p>
           <w:p>
             <w:pPr>
@@ -18699,13 +19389,15 @@
                 <w:lang w:val="en-US"/>
               </w:rPr>
             </w:pPr>
-            <w:r>
-              <w:rPr>
-                <w:rFonts w:ascii="Courier New" w:hAnsi="Courier New" w:cs="Courier New"/>
-                <w:lang w:val="en-US"/>
-              </w:rPr>
-              <w:t>Commands.cpp</w:t>
-            </w:r>
+            <w:proofErr w:type="spellStart"/>
+            <w:r>
+              <w:rPr>
+                <w:rFonts w:ascii="Courier New" w:hAnsi="Courier New" w:cs="Courier New"/>
+                <w:lang w:val="en-US"/>
+              </w:rPr>
+              <w:t>InputWindow.ui</w:t>
+            </w:r>
+            <w:proofErr w:type="spellEnd"/>
           </w:p>
           <w:p>
             <w:pPr>
@@ -18717,13 +19409,15 @@
                 <w:lang w:val="en-US"/>
               </w:rPr>
             </w:pPr>
-            <w:r>
-              <w:rPr>
-                <w:rFonts w:ascii="Courier New" w:hAnsi="Courier New" w:cs="Courier New"/>
-                <w:lang w:val="en-US"/>
-              </w:rPr>
-              <w:t>Exceptions.cpp</w:t>
-            </w:r>
+            <w:proofErr w:type="spellStart"/>
+            <w:r>
+              <w:rPr>
+                <w:rFonts w:ascii="Courier New" w:hAnsi="Courier New" w:cs="Courier New"/>
+                <w:lang w:val="en-US"/>
+              </w:rPr>
+              <w:t>SHAWindow.ui</w:t>
+            </w:r>
+            <w:proofErr w:type="spellEnd"/>
           </w:p>
           <w:p>
             <w:pPr>
@@ -18735,13 +19429,15 @@
                 <w:lang w:val="en-US"/>
               </w:rPr>
             </w:pPr>
-            <w:r>
-              <w:rPr>
-                <w:rFonts w:ascii="Courier New" w:hAnsi="Courier New" w:cs="Courier New"/>
-                <w:lang w:val="en-US"/>
-              </w:rPr>
-              <w:t>HotKeyManager.cpp</w:t>
-            </w:r>
+            <w:proofErr w:type="spellStart"/>
+            <w:r>
+              <w:rPr>
+                <w:rFonts w:ascii="Courier New" w:hAnsi="Courier New" w:cs="Courier New"/>
+                <w:lang w:val="en-US"/>
+              </w:rPr>
+              <w:t>TaskWindow.ui</w:t>
+            </w:r>
+            <w:proofErr w:type="spellEnd"/>
           </w:p>
           <w:p>
             <w:pPr>
@@ -18753,319 +19449,15 @@
                 <w:lang w:val="en-US"/>
               </w:rPr>
             </w:pPr>
-            <w:r>
-              <w:rPr>
-                <w:rFonts w:ascii="Courier New" w:hAnsi="Courier New" w:cs="Courier New"/>
-                <w:lang w:val="en-US"/>
-              </w:rPr>
-              <w:t>HotKeyThread.cpp</w:t>
-            </w:r>
-          </w:p>
-          <w:p>
-            <w:pPr>
-              <w:tabs>
-                <w:tab w:val="left" w:pos="1485"/>
-              </w:tabs>
-              <w:rPr>
-                <w:rFonts w:ascii="Courier New" w:hAnsi="Courier New" w:cs="Courier New"/>
-                <w:lang w:val="en-US"/>
-              </w:rPr>
-            </w:pPr>
-            <w:r>
-              <w:rPr>
-                <w:rFonts w:ascii="Courier New" w:hAnsi="Courier New" w:cs="Courier New"/>
-                <w:lang w:val="en-US"/>
-              </w:rPr>
-              <w:t>InputHighlighter.cpp</w:t>
-            </w:r>
-          </w:p>
-          <w:p>
-            <w:pPr>
-              <w:tabs>
-                <w:tab w:val="left" w:pos="1485"/>
-              </w:tabs>
-              <w:rPr>
-                <w:rFonts w:ascii="Courier New" w:hAnsi="Courier New" w:cs="Courier New"/>
-                <w:lang w:val="en-US"/>
-              </w:rPr>
-            </w:pPr>
-            <w:r>
-              <w:rPr>
-                <w:rFonts w:ascii="Courier New" w:hAnsi="Courier New" w:cs="Courier New"/>
-                <w:lang w:val="en-US"/>
-              </w:rPr>
-              <w:t>InputWindow.cpp</w:t>
-            </w:r>
-          </w:p>
-          <w:p>
-            <w:pPr>
-              <w:tabs>
-                <w:tab w:val="left" w:pos="1485"/>
-              </w:tabs>
-              <w:rPr>
-                <w:rFonts w:ascii="Courier New" w:hAnsi="Courier New" w:cs="Courier New"/>
-                <w:lang w:val="en-US"/>
-              </w:rPr>
-            </w:pPr>
-            <w:r>
-              <w:rPr>
-                <w:rFonts w:ascii="Courier New" w:hAnsi="Courier New" w:cs="Courier New"/>
-                <w:lang w:val="en-US"/>
-              </w:rPr>
-              <w:t>Interpreter.cpp</w:t>
-            </w:r>
-          </w:p>
-          <w:p>
-            <w:pPr>
-              <w:tabs>
-                <w:tab w:val="left" w:pos="1485"/>
-              </w:tabs>
-              <w:rPr>
-                <w:rFonts w:ascii="Courier New" w:hAnsi="Courier New" w:cs="Courier New"/>
-                <w:lang w:val="en-US"/>
-              </w:rPr>
-            </w:pPr>
-            <w:r>
-              <w:rPr>
-                <w:rFonts w:ascii="Courier New" w:hAnsi="Courier New" w:cs="Courier New"/>
-                <w:lang w:val="en-US"/>
-              </w:rPr>
-              <w:t>main.cpp</w:t>
-            </w:r>
-          </w:p>
-          <w:p>
-            <w:pPr>
-              <w:tabs>
-                <w:tab w:val="left" w:pos="1485"/>
-              </w:tabs>
-              <w:rPr>
-                <w:rFonts w:ascii="Courier New" w:hAnsi="Courier New" w:cs="Courier New"/>
-                <w:lang w:val="en-US"/>
-              </w:rPr>
-            </w:pPr>
-            <w:r>
-              <w:rPr>
-                <w:rFonts w:ascii="Courier New" w:hAnsi="Courier New" w:cs="Courier New"/>
-                <w:lang w:val="en-US"/>
-              </w:rPr>
-              <w:t>NotificationManager.cpp</w:t>
-            </w:r>
-          </w:p>
-          <w:p>
-            <w:pPr>
-              <w:tabs>
-                <w:tab w:val="left" w:pos="1485"/>
-              </w:tabs>
-              <w:rPr>
-                <w:rFonts w:ascii="Courier New" w:hAnsi="Courier New" w:cs="Courier New"/>
-                <w:lang w:val="en-US"/>
-              </w:rPr>
-            </w:pPr>
-            <w:r>
-              <w:rPr>
-                <w:rFonts w:ascii="Courier New" w:hAnsi="Courier New" w:cs="Courier New"/>
-                <w:lang w:val="en-US"/>
-              </w:rPr>
-              <w:t>SettingsWindow.cpp</w:t>
-            </w:r>
-          </w:p>
-          <w:p>
-            <w:pPr>
-              <w:tabs>
-                <w:tab w:val="left" w:pos="1485"/>
-              </w:tabs>
-              <w:rPr>
-                <w:rFonts w:ascii="Courier New" w:hAnsi="Courier New" w:cs="Courier New"/>
-                <w:lang w:val="en-US"/>
-              </w:rPr>
-            </w:pPr>
-            <w:r>
-              <w:rPr>
-                <w:rFonts w:ascii="Courier New" w:hAnsi="Courier New" w:cs="Courier New"/>
-                <w:lang w:val="en-US"/>
-              </w:rPr>
-              <w:t>SlidingStackedWidget.cpp</w:t>
-            </w:r>
-          </w:p>
-          <w:p>
-            <w:pPr>
-              <w:tabs>
-                <w:tab w:val="left" w:pos="1485"/>
-              </w:tabs>
-              <w:rPr>
-                <w:rFonts w:ascii="Courier New" w:hAnsi="Courier New" w:cs="Courier New"/>
-                <w:lang w:val="en-US"/>
-              </w:rPr>
-            </w:pPr>
-            <w:r>
-              <w:rPr>
-                <w:rFonts w:ascii="Courier New" w:hAnsi="Courier New" w:cs="Courier New"/>
-                <w:lang w:val="en-US"/>
-              </w:rPr>
-              <w:t>Storage.cpp</w:t>
-            </w:r>
-          </w:p>
-          <w:p>
-            <w:pPr>
-              <w:tabs>
-                <w:tab w:val="left" w:pos="1485"/>
-              </w:tabs>
-              <w:rPr>
-                <w:rFonts w:ascii="Courier New" w:hAnsi="Courier New" w:cs="Courier New"/>
-                <w:lang w:val="en-US"/>
-              </w:rPr>
-            </w:pPr>
-            <w:r>
-              <w:rPr>
-                <w:rFonts w:ascii="Courier New" w:hAnsi="Courier New" w:cs="Courier New"/>
-                <w:lang w:val="en-US"/>
-              </w:rPr>
-              <w:t>SubheadingEntry.cpp</w:t>
-            </w:r>
-          </w:p>
-          <w:p>
-            <w:pPr>
-              <w:tabs>
-                <w:tab w:val="left" w:pos="1485"/>
-              </w:tabs>
-              <w:rPr>
-                <w:rFonts w:ascii="Courier New" w:hAnsi="Courier New" w:cs="Courier New"/>
-                <w:lang w:val="en-US"/>
-              </w:rPr>
-            </w:pPr>
-            <w:r>
-              <w:rPr>
-                <w:rFonts w:ascii="Courier New" w:hAnsi="Courier New" w:cs="Courier New"/>
-                <w:lang w:val="en-US"/>
-              </w:rPr>
-              <w:t>SystemTrayWidget.cpp</w:t>
-            </w:r>
-          </w:p>
-          <w:p>
-            <w:pPr>
-              <w:tabs>
-                <w:tab w:val="left" w:pos="1485"/>
-              </w:tabs>
-              <w:rPr>
-                <w:rFonts w:ascii="Courier New" w:hAnsi="Courier New" w:cs="Courier New"/>
-                <w:lang w:val="en-US"/>
-              </w:rPr>
-            </w:pPr>
-            <w:r>
-              <w:rPr>
-                <w:rFonts w:ascii="Courier New" w:hAnsi="Courier New" w:cs="Courier New"/>
-                <w:lang w:val="en-US"/>
-              </w:rPr>
-              <w:t>Task.cpp</w:t>
-            </w:r>
-          </w:p>
-          <w:p>
-            <w:pPr>
-              <w:tabs>
-                <w:tab w:val="left" w:pos="1485"/>
-              </w:tabs>
-              <w:rPr>
-                <w:rFonts w:ascii="Courier New" w:hAnsi="Courier New" w:cs="Courier New"/>
-                <w:lang w:val="en-US"/>
-              </w:rPr>
-            </w:pPr>
-            <w:r>
-              <w:rPr>
-                <w:rFonts w:ascii="Courier New" w:hAnsi="Courier New" w:cs="Courier New"/>
-                <w:lang w:val="en-US"/>
-              </w:rPr>
-              <w:t>TaskEntry.cpp</w:t>
-            </w:r>
-          </w:p>
-          <w:p>
-            <w:pPr>
-              <w:tabs>
-                <w:tab w:val="left" w:pos="1485"/>
-              </w:tabs>
-              <w:rPr>
-                <w:rFonts w:ascii="Courier New" w:hAnsi="Courier New" w:cs="Courier New"/>
-                <w:lang w:val="en-US"/>
-              </w:rPr>
-            </w:pPr>
-            <w:r>
-              <w:rPr>
-                <w:rFonts w:ascii="Courier New" w:hAnsi="Courier New" w:cs="Courier New"/>
-                <w:lang w:val="en-US"/>
-              </w:rPr>
-              <w:t>TaskWindow.cpp</w:t>
-            </w:r>
-          </w:p>
-          <w:p>
-            <w:pPr>
-              <w:tabs>
-                <w:tab w:val="left" w:pos="1485"/>
-              </w:tabs>
-              <w:rPr>
-                <w:rFonts w:ascii="Courier New" w:hAnsi="Courier New" w:cs="Courier New"/>
-                <w:lang w:val="en-US"/>
-              </w:rPr>
-            </w:pPr>
-            <w:r>
-              <w:rPr>
-                <w:rFonts w:ascii="Courier New" w:hAnsi="Courier New" w:cs="Courier New"/>
-                <w:lang w:val="en-US"/>
-              </w:rPr>
-              <w:t>Tasuke.cpp</w:t>
-            </w:r>
-          </w:p>
-          <w:p>
-            <w:pPr>
-              <w:tabs>
-                <w:tab w:val="left" w:pos="1485"/>
-              </w:tabs>
-              <w:rPr>
-                <w:rFonts w:ascii="Courier New" w:hAnsi="Courier New" w:cs="Courier New"/>
-                <w:lang w:val="en-US"/>
-              </w:rPr>
-            </w:pPr>
-            <w:r>
-              <w:rPr>
-                <w:rFonts w:ascii="Courier New" w:hAnsi="Courier New" w:cs="Courier New"/>
-                <w:lang w:val="en-US"/>
-              </w:rPr>
-              <w:t>ThemeStyleSheets.cpp</w:t>
-            </w:r>
-          </w:p>
-          <w:p>
-            <w:pPr>
-              <w:tabs>
-                <w:tab w:val="left" w:pos="1485"/>
-              </w:tabs>
-              <w:rPr>
-                <w:rFonts w:ascii="Courier New" w:hAnsi="Courier New" w:cs="Courier New"/>
-                <w:lang w:val="en-US"/>
-              </w:rPr>
-            </w:pPr>
-            <w:r>
-              <w:rPr>
-                <w:rFonts w:ascii="Courier New" w:hAnsi="Courier New" w:cs="Courier New"/>
-                <w:lang w:val="en-US"/>
-              </w:rPr>
-              <w:t>TooltipWidget.cpp</w:t>
-            </w:r>
-          </w:p>
-          <w:p>
-            <w:pPr>
-              <w:tabs>
-                <w:tab w:val="left" w:pos="1485"/>
-              </w:tabs>
-              <w:rPr>
-                <w:rFonts w:ascii="Courier New" w:hAnsi="Courier New" w:cs="Courier New"/>
-                <w:lang w:val="en-US"/>
-              </w:rPr>
-            </w:pPr>
-            <w:r>
-              <w:rPr>
-                <w:rFonts w:ascii="Courier New" w:hAnsi="Courier New" w:cs="Courier New"/>
-                <w:lang w:val="en-US"/>
-              </w:rPr>
-              <w:t>TutorialWidget.cpp</w:t>
-            </w:r>
+            <w:proofErr w:type="spellStart"/>
+            <w:r>
+              <w:rPr>
+                <w:rFonts w:ascii="Courier New" w:hAnsi="Courier New" w:cs="Courier New"/>
+                <w:lang w:val="en-US"/>
+              </w:rPr>
+              <w:t>TutorialWindow.ui</w:t>
+            </w:r>
+            <w:proofErr w:type="spellEnd"/>
           </w:p>
         </w:tc>
       </w:tr>
@@ -19088,7 +19480,6 @@
         <w:tc>
           <w:tcPr>
             <w:tcW w:w="7455" w:type="dxa"/>
-            <w:gridSpan w:val="2"/>
             <w:shd w:val="clear" w:color="auto" w:fill="5F5F5F" w:themeFill="accent5"/>
           </w:tcPr>
           <w:p>
@@ -19103,6 +19494,7 @@
                 <w:lang w:val="en-US"/>
               </w:rPr>
             </w:pPr>
+            <w:proofErr w:type="spellStart"/>
             <w:r>
               <w:rPr>
                 <w:rFonts w:cs="Courier New"/>
@@ -19110,28 +19502,9 @@
                 <w:color w:val="FFFFFF" w:themeColor="background1"/>
                 <w:lang w:val="en-US"/>
               </w:rPr>
-              <w:t>.</w:t>
-            </w:r>
-            <w:proofErr w:type="spellStart"/>
-            <w:r>
-              <w:rPr>
-                <w:rFonts w:cs="Courier New"/>
-                <w:b/>
-                <w:color w:val="FFFFFF" w:themeColor="background1"/>
-                <w:lang w:val="en-US"/>
-              </w:rPr>
-              <w:t>ui</w:t>
+              <w:t>Misc</w:t>
             </w:r>
             <w:proofErr w:type="spellEnd"/>
-            <w:r>
-              <w:rPr>
-                <w:rFonts w:cs="Courier New"/>
-                <w:b/>
-                <w:color w:val="FFFFFF" w:themeColor="background1"/>
-                <w:lang w:val="en-US"/>
-              </w:rPr>
-              <w:t xml:space="preserve"> UI Files</w:t>
-            </w:r>
           </w:p>
         </w:tc>
       </w:tr>
@@ -19154,7 +19527,6 @@
         <w:tc>
           <w:tcPr>
             <w:tcW w:w="7455" w:type="dxa"/>
-            <w:gridSpan w:val="2"/>
             <w:shd w:val="clear" w:color="auto" w:fill="FFFFFF" w:themeFill="background1"/>
           </w:tcPr>
           <w:p>
@@ -19173,7 +19545,7 @@
                 <w:rFonts w:ascii="Courier New" w:hAnsi="Courier New" w:cs="Courier New"/>
                 <w:lang w:val="en-US"/>
               </w:rPr>
-              <w:t>AboutWindow.ui</w:t>
+              <w:t>Resources.qrc</w:t>
             </w:r>
             <w:proofErr w:type="spellEnd"/>
           </w:p>
@@ -19193,7 +19565,7 @@
                 <w:rFonts w:ascii="Courier New" w:hAnsi="Courier New" w:cs="Courier New"/>
                 <w:lang w:val="en-US"/>
               </w:rPr>
-              <w:t>InputWindow.ui</w:t>
+              <w:t>Tasuke.vcxproj</w:t>
             </w:r>
             <w:proofErr w:type="spellEnd"/>
           </w:p>
@@ -19213,47 +19585,64 @@
                 <w:rFonts w:ascii="Courier New" w:hAnsi="Courier New" w:cs="Courier New"/>
                 <w:lang w:val="en-US"/>
               </w:rPr>
-              <w:t>SHAWindow.ui</w:t>
+              <w:t>Tasuke.vcxproj.filters</w:t>
             </w:r>
             <w:proofErr w:type="spellEnd"/>
           </w:p>
+        </w:tc>
+      </w:tr>
+      <w:tr>
+        <w:tc>
+          <w:tcPr>
+            <w:tcW w:w="1095" w:type="dxa"/>
+            <w:vMerge w:val="restart"/>
+            <w:shd w:val="clear" w:color="auto" w:fill="FFFFFF" w:themeFill="background1"/>
+          </w:tcPr>
+          <w:p>
+            <w:pPr>
+              <w:rPr>
+                <w:rFonts w:ascii="Courier New" w:hAnsi="Courier New" w:cs="Courier New"/>
+                <w:lang w:val="en-US"/>
+              </w:rPr>
+            </w:pPr>
+          </w:p>
+        </w:tc>
+        <w:tc>
+          <w:tcPr>
+            <w:tcW w:w="7455" w:type="dxa"/>
+            <w:shd w:val="clear" w:color="auto" w:fill="000000" w:themeFill="text1"/>
+          </w:tcPr>
           <w:p>
             <w:pPr>
               <w:tabs>
                 <w:tab w:val="left" w:pos="1485"/>
               </w:tabs>
-              <w:rPr>
-                <w:rFonts w:ascii="Courier New" w:hAnsi="Courier New" w:cs="Courier New"/>
-                <w:lang w:val="en-US"/>
-              </w:rPr>
-            </w:pPr>
+              <w:jc w:val="center"/>
+              <w:rPr>
+                <w:rFonts w:cstheme="minorHAnsi"/>
+                <w:b/>
+                <w:color w:val="FFFFFF" w:themeColor="background1"/>
+                <w:lang w:val="en-US"/>
+              </w:rPr>
+            </w:pPr>
+            <w:r>
+              <w:rPr>
+                <w:rFonts w:cstheme="minorHAnsi"/>
+                <w:b/>
+                <w:color w:val="FFFFFF" w:themeColor="background1"/>
+                <w:lang w:val="en-US"/>
+              </w:rPr>
+              <w:t xml:space="preserve">Folder: </w:t>
+            </w:r>
             <w:proofErr w:type="spellStart"/>
             <w:r>
               <w:rPr>
-                <w:rFonts w:ascii="Courier New" w:hAnsi="Courier New" w:cs="Courier New"/>
-                <w:lang w:val="en-US"/>
-              </w:rPr>
-              <w:t>TaskWindow.ui</w:t>
-            </w:r>
-            <w:proofErr w:type="spellEnd"/>
-          </w:p>
-          <w:p>
-            <w:pPr>
-              <w:tabs>
-                <w:tab w:val="left" w:pos="1485"/>
-              </w:tabs>
-              <w:rPr>
-                <w:rFonts w:ascii="Courier New" w:hAnsi="Courier New" w:cs="Courier New"/>
-                <w:lang w:val="en-US"/>
-              </w:rPr>
-            </w:pPr>
-            <w:proofErr w:type="spellStart"/>
-            <w:r>
-              <w:rPr>
-                <w:rFonts w:ascii="Courier New" w:hAnsi="Courier New" w:cs="Courier New"/>
-                <w:lang w:val="en-US"/>
-              </w:rPr>
-              <w:t>TutorialWindow.ui</w:t>
+                <w:rFonts w:cstheme="minorHAnsi"/>
+                <w:b/>
+                <w:color w:val="FFFFFF" w:themeColor="background1"/>
+                <w:lang w:val="en-US"/>
+              </w:rPr>
+              <w:t>UnitTests</w:t>
             </w:r>
             <w:proofErr w:type="spellEnd"/>
           </w:p>
@@ -19278,8 +19667,166 @@
         <w:tc>
           <w:tcPr>
             <w:tcW w:w="7455" w:type="dxa"/>
-            <w:gridSpan w:val="2"/>
-            <w:shd w:val="clear" w:color="auto" w:fill="5F5F5F" w:themeFill="accent5"/>
+            <w:shd w:val="clear" w:color="auto" w:fill="FFFFFF" w:themeFill="background1"/>
+          </w:tcPr>
+          <w:p>
+            <w:pPr>
+              <w:tabs>
+                <w:tab w:val="left" w:pos="1485"/>
+              </w:tabs>
+              <w:rPr>
+                <w:rFonts w:ascii="Courier New" w:hAnsi="Courier New" w:cs="Courier New"/>
+                <w:lang w:val="en-US"/>
+              </w:rPr>
+            </w:pPr>
+            <w:r>
+              <w:rPr>
+                <w:rFonts w:ascii="Courier New" w:hAnsi="Courier New" w:cs="Courier New"/>
+                <w:lang w:val="en-US"/>
+              </w:rPr>
+              <w:t>stdafx.cpp</w:t>
+            </w:r>
+          </w:p>
+          <w:p>
+            <w:pPr>
+              <w:tabs>
+                <w:tab w:val="left" w:pos="1485"/>
+              </w:tabs>
+              <w:rPr>
+                <w:rFonts w:ascii="Courier New" w:hAnsi="Courier New" w:cs="Courier New"/>
+                <w:lang w:val="en-US"/>
+              </w:rPr>
+            </w:pPr>
+            <w:proofErr w:type="spellStart"/>
+            <w:r>
+              <w:rPr>
+                <w:rFonts w:ascii="Courier New" w:hAnsi="Courier New" w:cs="Courier New"/>
+                <w:lang w:val="en-US"/>
+              </w:rPr>
+              <w:t>stdafx.h</w:t>
+            </w:r>
+            <w:proofErr w:type="spellEnd"/>
+          </w:p>
+          <w:p>
+            <w:pPr>
+              <w:tabs>
+                <w:tab w:val="left" w:pos="1485"/>
+              </w:tabs>
+              <w:rPr>
+                <w:rFonts w:ascii="Courier New" w:hAnsi="Courier New" w:cs="Courier New"/>
+                <w:lang w:val="en-US"/>
+              </w:rPr>
+            </w:pPr>
+            <w:r>
+              <w:rPr>
+                <w:rFonts w:ascii="Courier New" w:hAnsi="Courier New" w:cs="Courier New"/>
+                <w:lang w:val="en-US"/>
+              </w:rPr>
+              <w:t>StorageStub.cpp</w:t>
+            </w:r>
+          </w:p>
+          <w:p>
+            <w:pPr>
+              <w:tabs>
+                <w:tab w:val="left" w:pos="1485"/>
+              </w:tabs>
+              <w:rPr>
+                <w:rFonts w:ascii="Courier New" w:hAnsi="Courier New" w:cs="Courier New"/>
+                <w:lang w:val="en-US"/>
+              </w:rPr>
+            </w:pPr>
+            <w:proofErr w:type="spellStart"/>
+            <w:r>
+              <w:rPr>
+                <w:rFonts w:ascii="Courier New" w:hAnsi="Courier New" w:cs="Courier New"/>
+                <w:lang w:val="en-US"/>
+              </w:rPr>
+              <w:t>StorageStub.h</w:t>
+            </w:r>
+            <w:proofErr w:type="spellEnd"/>
+            <w:r>
+              <w:rPr>
+                <w:rFonts w:ascii="Courier New" w:hAnsi="Courier New" w:cs="Courier New"/>
+                <w:lang w:val="en-US"/>
+              </w:rPr>
+              <w:br/>
+            </w:r>
+            <w:proofErr w:type="spellStart"/>
+            <w:r>
+              <w:rPr>
+                <w:rFonts w:ascii="Courier New" w:hAnsi="Courier New" w:cs="Courier New"/>
+                <w:lang w:val="en-US"/>
+              </w:rPr>
+              <w:t>targetver.h</w:t>
+            </w:r>
+            <w:proofErr w:type="spellEnd"/>
+            <w:r>
+              <w:rPr>
+                <w:rFonts w:ascii="Courier New" w:hAnsi="Courier New" w:cs="Courier New"/>
+                <w:lang w:val="en-US"/>
+              </w:rPr>
+              <w:br/>
+              <w:t>TasukeTests.cpp</w:t>
+            </w:r>
+            <w:r>
+              <w:rPr>
+                <w:rFonts w:ascii="Courier New" w:hAnsi="Courier New" w:cs="Courier New"/>
+                <w:lang w:val="en-US"/>
+              </w:rPr>
+              <w:br/>
+            </w:r>
+            <w:proofErr w:type="spellStart"/>
+            <w:r>
+              <w:rPr>
+                <w:rFonts w:ascii="Courier New" w:hAnsi="Courier New" w:cs="Courier New"/>
+                <w:lang w:val="en-US"/>
+              </w:rPr>
+              <w:t>UnitTests.vcxproj</w:t>
+            </w:r>
+            <w:proofErr w:type="spellEnd"/>
+          </w:p>
+          <w:p>
+            <w:pPr>
+              <w:tabs>
+                <w:tab w:val="left" w:pos="1485"/>
+              </w:tabs>
+              <w:rPr>
+                <w:rFonts w:ascii="Courier New" w:hAnsi="Courier New" w:cs="Courier New"/>
+                <w:lang w:val="en-US"/>
+              </w:rPr>
+            </w:pPr>
+            <w:proofErr w:type="spellStart"/>
+            <w:r>
+              <w:rPr>
+                <w:rFonts w:ascii="Courier New" w:hAnsi="Courier New" w:cs="Courier New"/>
+                <w:lang w:val="en-US"/>
+              </w:rPr>
+              <w:t>UnitTests.vcxproj.filters</w:t>
+            </w:r>
+            <w:proofErr w:type="spellEnd"/>
+          </w:p>
+        </w:tc>
+      </w:tr>
+      <w:tr>
+        <w:tc>
+          <w:tcPr>
+            <w:tcW w:w="1095" w:type="dxa"/>
+            <w:vMerge w:val="restart"/>
+            <w:shd w:val="clear" w:color="auto" w:fill="FFFFFF" w:themeFill="background1"/>
+          </w:tcPr>
+          <w:p>
+            <w:pPr>
+              <w:rPr>
+                <w:rFonts w:ascii="Courier New" w:hAnsi="Courier New" w:cs="Courier New"/>
+                <w:lang w:val="en-US"/>
+              </w:rPr>
+            </w:pPr>
+          </w:p>
+        </w:tc>
+        <w:tc>
+          <w:tcPr>
+            <w:tcW w:w="7455" w:type="dxa"/>
+            <w:shd w:val="clear" w:color="auto" w:fill="000000" w:themeFill="text1"/>
           </w:tcPr>
           <w:p>
             <w:pPr>
@@ -19288,20 +19835,18 @@
               </w:tabs>
               <w:jc w:val="center"/>
               <w:rPr>
-                <w:rFonts w:cs="Courier New"/>
+                <w:rFonts w:cstheme="minorHAnsi"/>
                 <w:b/>
-                <w:color w:val="FFFFFF" w:themeColor="background1"/>
-                <w:lang w:val="en-US"/>
-              </w:rPr>
-            </w:pPr>
-            <w:r>
-              <w:rPr>
-                <w:rFonts w:cs="Courier New"/>
+                <w:lang w:val="en-US"/>
+              </w:rPr>
+            </w:pPr>
+            <w:r>
+              <w:rPr>
+                <w:rFonts w:cstheme="minorHAnsi"/>
                 <w:b/>
-                <w:color w:val="FFFFFF" w:themeColor="background1"/>
-                <w:lang w:val="en-US"/>
-              </w:rPr>
-              <w:t>PNG Image Files</w:t>
+                <w:lang w:val="en-US"/>
+              </w:rPr>
+              <w:t>Folder: glog-0.3.3</w:t>
             </w:r>
           </w:p>
         </w:tc>
@@ -19325,7 +19870,6 @@
         <w:tc>
           <w:tcPr>
             <w:tcW w:w="7455" w:type="dxa"/>
-            <w:gridSpan w:val="2"/>
             <w:shd w:val="clear" w:color="auto" w:fill="FFFFFF" w:themeFill="background1"/>
           </w:tcPr>
           <w:p>
@@ -19343,696 +19887,45 @@
                 <w:rFonts w:ascii="Courier New" w:hAnsi="Courier New" w:cs="Courier New"/>
                 <w:lang w:val="en-US"/>
               </w:rPr>
-              <w:t>about.png</w:t>
-            </w:r>
-          </w:p>
-          <w:p>
-            <w:pPr>
-              <w:tabs>
-                <w:tab w:val="left" w:pos="1485"/>
-              </w:tabs>
-              <w:rPr>
-                <w:rFonts w:ascii="Courier New" w:hAnsi="Courier New" w:cs="Courier New"/>
-                <w:lang w:val="en-US"/>
-              </w:rPr>
-            </w:pPr>
-            <w:r>
-              <w:rPr>
-                <w:rFonts w:ascii="Courier New" w:hAnsi="Courier New" w:cs="Courier New"/>
-                <w:lang w:val="en-US"/>
-              </w:rPr>
-              <w:t>closebButton.png</w:t>
-            </w:r>
-          </w:p>
-          <w:p>
-            <w:pPr>
-              <w:tabs>
-                <w:tab w:val="left" w:pos="1485"/>
-              </w:tabs>
-              <w:rPr>
-                <w:rFonts w:ascii="Courier New" w:hAnsi="Courier New" w:cs="Courier New"/>
-                <w:lang w:val="en-US"/>
-              </w:rPr>
-            </w:pPr>
-            <w:r>
-              <w:rPr>
-                <w:rFonts w:ascii="Courier New" w:hAnsi="Courier New" w:cs="Courier New"/>
-                <w:lang w:val="en-US"/>
-              </w:rPr>
-              <w:t>closeButtoHover.png</w:t>
-            </w:r>
-          </w:p>
-          <w:p>
-            <w:pPr>
-              <w:tabs>
-                <w:tab w:val="left" w:pos="1485"/>
-              </w:tabs>
-              <w:rPr>
-                <w:rFonts w:ascii="Courier New" w:hAnsi="Courier New" w:cs="Courier New"/>
-                <w:lang w:val="en-US"/>
-              </w:rPr>
-            </w:pPr>
-            <w:r>
-              <w:rPr>
-                <w:rFonts w:ascii="Courier New" w:hAnsi="Courier New" w:cs="Courier New"/>
-                <w:lang w:val="en-US"/>
-              </w:rPr>
-              <w:t>InputWindowMask.png</w:t>
-            </w:r>
-          </w:p>
-          <w:p>
-            <w:pPr>
-              <w:tabs>
-                <w:tab w:val="left" w:pos="1485"/>
-              </w:tabs>
-              <w:rPr>
-                <w:rFonts w:ascii="Courier New" w:hAnsi="Courier New" w:cs="Courier New"/>
-                <w:lang w:val="en-US"/>
-              </w:rPr>
-            </w:pPr>
-            <w:r>
-              <w:rPr>
-                <w:rFonts w:ascii="Courier New" w:hAnsi="Courier New" w:cs="Courier New"/>
-                <w:lang w:val="en-US"/>
-              </w:rPr>
-              <w:t>minButton.png</w:t>
-            </w:r>
-          </w:p>
-          <w:p>
-            <w:pPr>
-              <w:tabs>
-                <w:tab w:val="left" w:pos="1485"/>
-              </w:tabs>
-              <w:rPr>
-                <w:rFonts w:ascii="Courier New" w:hAnsi="Courier New" w:cs="Courier New"/>
-                <w:lang w:val="en-US"/>
-              </w:rPr>
-            </w:pPr>
-            <w:r>
-              <w:rPr>
-                <w:rFonts w:ascii="Courier New" w:hAnsi="Courier New" w:cs="Courier New"/>
-                <w:lang w:val="en-US"/>
-              </w:rPr>
-              <w:t>minButtonHover.png</w:t>
-            </w:r>
-          </w:p>
-          <w:p>
-            <w:pPr>
-              <w:tabs>
-                <w:tab w:val="left" w:pos="1485"/>
-              </w:tabs>
-              <w:rPr>
-                <w:rFonts w:ascii="Courier New" w:hAnsi="Courier New" w:cs="Courier New"/>
-                <w:lang w:val="en-US"/>
-              </w:rPr>
-            </w:pPr>
-            <w:r>
-              <w:rPr>
-                <w:rFonts w:ascii="Courier New" w:hAnsi="Courier New" w:cs="Courier New"/>
-                <w:lang w:val="en-US"/>
-              </w:rPr>
-              <w:t>roundedEntryMask.png</w:t>
-            </w:r>
-          </w:p>
-          <w:p>
-            <w:pPr>
-              <w:tabs>
-                <w:tab w:val="left" w:pos="1485"/>
-              </w:tabs>
-              <w:rPr>
-                <w:rFonts w:ascii="Courier New" w:hAnsi="Courier New" w:cs="Courier New"/>
-                <w:lang w:val="en-US"/>
-              </w:rPr>
-            </w:pPr>
-            <w:r>
-              <w:rPr>
-                <w:rFonts w:ascii="Courier New" w:hAnsi="Courier New" w:cs="Courier New"/>
-                <w:lang w:val="en-US"/>
-              </w:rPr>
-              <w:t>roundedMask.png</w:t>
-            </w:r>
-          </w:p>
-          <w:p>
-            <w:pPr>
-              <w:tabs>
-                <w:tab w:val="left" w:pos="1485"/>
-              </w:tabs>
-              <w:rPr>
-                <w:rFonts w:ascii="Courier New" w:hAnsi="Courier New" w:cs="Courier New"/>
-                <w:lang w:val="en-US"/>
-              </w:rPr>
-            </w:pPr>
-            <w:r>
-              <w:rPr>
-                <w:rFonts w:ascii="Courier New" w:hAnsi="Courier New" w:cs="Courier New"/>
-                <w:lang w:val="en-US"/>
-              </w:rPr>
-              <w:t>TaskWindowBorderGrey.png</w:t>
-            </w:r>
-          </w:p>
-          <w:p>
-            <w:pPr>
-              <w:tabs>
-                <w:tab w:val="left" w:pos="1485"/>
-              </w:tabs>
-              <w:rPr>
-                <w:rFonts w:ascii="Courier New" w:hAnsi="Courier New" w:cs="Courier New"/>
-                <w:lang w:val="en-US"/>
-              </w:rPr>
-            </w:pPr>
-            <w:r>
-              <w:rPr>
-                <w:rFonts w:ascii="Courier New" w:hAnsi="Courier New" w:cs="Courier New"/>
-                <w:lang w:val="en-US"/>
-              </w:rPr>
-              <w:t>TaskWindowMaskWhite.png</w:t>
-            </w:r>
-          </w:p>
-          <w:p>
-            <w:pPr>
-              <w:tabs>
-                <w:tab w:val="left" w:pos="1485"/>
-              </w:tabs>
-              <w:rPr>
-                <w:rFonts w:ascii="Courier New" w:hAnsi="Courier New" w:cs="Courier New"/>
-                <w:lang w:val="en-US"/>
-              </w:rPr>
-            </w:pPr>
-            <w:r>
-              <w:rPr>
-                <w:rFonts w:ascii="Courier New" w:hAnsi="Courier New" w:cs="Courier New"/>
-                <w:lang w:val="en-US"/>
-              </w:rPr>
-              <w:t>Tasuke.png</w:t>
-            </w:r>
-          </w:p>
-          <w:p>
-            <w:pPr>
-              <w:tabs>
-                <w:tab w:val="left" w:pos="1485"/>
-              </w:tabs>
-              <w:rPr>
-                <w:rFonts w:ascii="Courier New" w:hAnsi="Courier New" w:cs="Courier New"/>
-                <w:lang w:val="en-US"/>
-              </w:rPr>
-            </w:pPr>
-            <w:r>
-              <w:rPr>
-                <w:rFonts w:ascii="Courier New" w:hAnsi="Courier New" w:cs="Courier New"/>
-                <w:lang w:val="en-US"/>
-              </w:rPr>
-              <w:t>Tasuke_OLD.png</w:t>
-            </w:r>
-          </w:p>
-          <w:p>
-            <w:pPr>
-              <w:tabs>
-                <w:tab w:val="left" w:pos="1485"/>
-              </w:tabs>
-              <w:rPr>
-                <w:rFonts w:ascii="Courier New" w:hAnsi="Courier New" w:cs="Courier New"/>
-                <w:lang w:val="en-US"/>
-              </w:rPr>
-            </w:pPr>
-            <w:r>
-              <w:rPr>
-                <w:rFonts w:ascii="Courier New" w:hAnsi="Courier New" w:cs="Courier New"/>
-                <w:lang w:val="en-US"/>
-              </w:rPr>
-              <w:t>Traysuke.png</w:t>
-            </w:r>
-          </w:p>
-        </w:tc>
-      </w:tr>
-      <w:tr>
-        <w:tc>
-          <w:tcPr>
-            <w:tcW w:w="1095" w:type="dxa"/>
-            <w:vMerge/>
-            <w:shd w:val="clear" w:color="auto" w:fill="FFFFFF" w:themeFill="background1"/>
-          </w:tcPr>
-          <w:p>
-            <w:pPr>
-              <w:rPr>
-                <w:rFonts w:ascii="Courier New" w:hAnsi="Courier New" w:cs="Courier New"/>
-                <w:lang w:val="en-US"/>
-              </w:rPr>
-            </w:pPr>
-          </w:p>
-        </w:tc>
-        <w:tc>
-          <w:tcPr>
-            <w:tcW w:w="7455" w:type="dxa"/>
-            <w:gridSpan w:val="2"/>
-            <w:shd w:val="clear" w:color="auto" w:fill="5F5F5F" w:themeFill="accent5"/>
-          </w:tcPr>
-          <w:p>
-            <w:pPr>
-              <w:tabs>
-                <w:tab w:val="left" w:pos="1485"/>
-              </w:tabs>
-              <w:jc w:val="center"/>
-              <w:rPr>
-                <w:rFonts w:cs="Courier New"/>
-                <w:b/>
-                <w:lang w:val="en-US"/>
-              </w:rPr>
-            </w:pPr>
+              <w:t>&lt;omitted for brevity. A</w:t>
+            </w:r>
+            <w:r>
+              <w:rPr>
+                <w:rFonts w:ascii="Courier New" w:hAnsi="Courier New" w:cs="Courier New"/>
+                <w:lang w:val="en-US"/>
+              </w:rPr>
+              <w:t>n updated</w:t>
+            </w:r>
+            <w:r>
+              <w:rPr>
+                <w:rFonts w:ascii="Courier New" w:hAnsi="Courier New" w:cs="Courier New"/>
+                <w:lang w:val="en-US"/>
+              </w:rPr>
+              <w:t xml:space="preserve"> list of files</w:t>
+            </w:r>
+            <w:r>
+              <w:rPr>
+                <w:rFonts w:ascii="Courier New" w:hAnsi="Courier New" w:cs="Courier New"/>
+                <w:lang w:val="en-US"/>
+              </w:rPr>
+              <w:t xml:space="preserve"> that should be</w:t>
+            </w:r>
+            <w:r>
+              <w:rPr>
+                <w:rFonts w:ascii="Courier New" w:hAnsi="Courier New" w:cs="Courier New"/>
+                <w:lang w:val="en-US"/>
+              </w:rPr>
+              <w:t xml:space="preserve"> in this folder can be obtained by visiting the Google Code project page for </w:t>
+            </w:r>
             <w:proofErr w:type="spellStart"/>
             <w:r>
               <w:rPr>
-                <w:rFonts w:cs="Courier New"/>
-                <w:b/>
-                <w:color w:val="FFFFFF" w:themeColor="background1"/>
-                <w:lang w:val="en-US"/>
-              </w:rPr>
-              <w:t>Misc</w:t>
+                <w:rFonts w:ascii="Courier New" w:hAnsi="Courier New" w:cs="Courier New"/>
+                <w:lang w:val="en-US"/>
+              </w:rPr>
+              <w:t>glog</w:t>
             </w:r>
             <w:proofErr w:type="spellEnd"/>
-          </w:p>
-        </w:tc>
-      </w:tr>
-      <w:tr>
-        <w:tc>
-          <w:tcPr>
-            <w:tcW w:w="1095" w:type="dxa"/>
-            <w:vMerge/>
-            <w:shd w:val="clear" w:color="auto" w:fill="FFFFFF" w:themeFill="background1"/>
-          </w:tcPr>
-          <w:p>
-            <w:pPr>
-              <w:rPr>
-                <w:rFonts w:ascii="Courier New" w:hAnsi="Courier New" w:cs="Courier New"/>
-                <w:lang w:val="en-US"/>
-              </w:rPr>
-            </w:pPr>
-          </w:p>
-        </w:tc>
-        <w:tc>
-          <w:tcPr>
-            <w:tcW w:w="7455" w:type="dxa"/>
-            <w:gridSpan w:val="2"/>
-            <w:shd w:val="clear" w:color="auto" w:fill="FFFFFF" w:themeFill="background1"/>
-          </w:tcPr>
-          <w:p>
-            <w:pPr>
-              <w:tabs>
-                <w:tab w:val="left" w:pos="1485"/>
-              </w:tabs>
-              <w:rPr>
-                <w:rFonts w:ascii="Courier New" w:hAnsi="Courier New" w:cs="Courier New"/>
-                <w:lang w:val="en-US"/>
-              </w:rPr>
-            </w:pPr>
-            <w:proofErr w:type="spellStart"/>
-            <w:r>
-              <w:rPr>
-                <w:rFonts w:ascii="Courier New" w:hAnsi="Courier New" w:cs="Courier New"/>
-                <w:lang w:val="en-US"/>
-              </w:rPr>
-              <w:t>Resources.qrc</w:t>
-            </w:r>
-            <w:proofErr w:type="spellEnd"/>
-          </w:p>
-          <w:p>
-            <w:pPr>
-              <w:tabs>
-                <w:tab w:val="left" w:pos="1485"/>
-              </w:tabs>
-              <w:rPr>
-                <w:rFonts w:ascii="Courier New" w:hAnsi="Courier New" w:cs="Courier New"/>
-                <w:lang w:val="en-US"/>
-              </w:rPr>
-            </w:pPr>
-            <w:proofErr w:type="spellStart"/>
-            <w:r>
-              <w:rPr>
-                <w:rFonts w:ascii="Courier New" w:hAnsi="Courier New" w:cs="Courier New"/>
-                <w:lang w:val="en-US"/>
-              </w:rPr>
-              <w:t>Tasuke.vcxproj</w:t>
-            </w:r>
-            <w:proofErr w:type="spellEnd"/>
-          </w:p>
-          <w:p>
-            <w:pPr>
-              <w:tabs>
-                <w:tab w:val="left" w:pos="1485"/>
-              </w:tabs>
-              <w:rPr>
-                <w:rFonts w:ascii="Courier New" w:hAnsi="Courier New" w:cs="Courier New"/>
-                <w:lang w:val="en-US"/>
-              </w:rPr>
-            </w:pPr>
-            <w:proofErr w:type="spellStart"/>
-            <w:r>
-              <w:rPr>
-                <w:rFonts w:ascii="Courier New" w:hAnsi="Courier New" w:cs="Courier New"/>
-                <w:lang w:val="en-US"/>
-              </w:rPr>
-              <w:t>Tasuke.vcxproj.filters</w:t>
-            </w:r>
-            <w:proofErr w:type="spellEnd"/>
-          </w:p>
-        </w:tc>
-      </w:tr>
-      <w:tr>
-        <w:tc>
-          <w:tcPr>
-            <w:tcW w:w="1095" w:type="dxa"/>
-            <w:vMerge w:val="restart"/>
-            <w:shd w:val="clear" w:color="auto" w:fill="FFFFFF" w:themeFill="background1"/>
-          </w:tcPr>
-          <w:p>
-            <w:pPr>
-              <w:rPr>
-                <w:rFonts w:ascii="Courier New" w:hAnsi="Courier New" w:cs="Courier New"/>
-                <w:lang w:val="en-US"/>
-              </w:rPr>
-            </w:pPr>
-          </w:p>
-        </w:tc>
-        <w:tc>
-          <w:tcPr>
-            <w:tcW w:w="7455" w:type="dxa"/>
-            <w:gridSpan w:val="2"/>
-            <w:shd w:val="clear" w:color="auto" w:fill="000000" w:themeFill="text1"/>
-          </w:tcPr>
-          <w:p>
-            <w:pPr>
-              <w:tabs>
-                <w:tab w:val="left" w:pos="1485"/>
-              </w:tabs>
-              <w:jc w:val="center"/>
-              <w:rPr>
-                <w:rFonts w:ascii="Courier New" w:hAnsi="Courier New" w:cs="Courier New"/>
-                <w:b/>
-                <w:color w:val="FFFFFF" w:themeColor="background1"/>
-                <w:lang w:val="en-US"/>
-              </w:rPr>
-            </w:pPr>
-            <w:r>
-              <w:rPr>
-                <w:rFonts w:ascii="Courier New" w:hAnsi="Courier New" w:cs="Courier New"/>
-                <w:b/>
-                <w:color w:val="FFFFFF" w:themeColor="background1"/>
-                <w:lang w:val="en-US"/>
-              </w:rPr>
-              <w:t xml:space="preserve">Folder: </w:t>
-            </w:r>
-            <w:proofErr w:type="spellStart"/>
-            <w:r>
-              <w:rPr>
-                <w:rFonts w:ascii="Courier New" w:hAnsi="Courier New" w:cs="Courier New"/>
-                <w:b/>
-                <w:color w:val="FFFFFF" w:themeColor="background1"/>
-                <w:lang w:val="en-US"/>
-              </w:rPr>
-              <w:t>UnitTests</w:t>
-            </w:r>
-            <w:proofErr w:type="spellEnd"/>
-          </w:p>
-        </w:tc>
-      </w:tr>
-      <w:tr>
-        <w:tc>
-          <w:tcPr>
-            <w:tcW w:w="1095" w:type="dxa"/>
-            <w:vMerge/>
-            <w:shd w:val="clear" w:color="auto" w:fill="FFFFFF" w:themeFill="background1"/>
-          </w:tcPr>
-          <w:p>
-            <w:pPr>
-              <w:rPr>
-                <w:rFonts w:ascii="Courier New" w:hAnsi="Courier New" w:cs="Courier New"/>
-                <w:lang w:val="en-US"/>
-              </w:rPr>
-            </w:pPr>
-          </w:p>
-        </w:tc>
-        <w:tc>
-          <w:tcPr>
-            <w:tcW w:w="7455" w:type="dxa"/>
-            <w:gridSpan w:val="2"/>
-            <w:shd w:val="clear" w:color="auto" w:fill="FFFFFF" w:themeFill="background1"/>
-          </w:tcPr>
-          <w:p>
-            <w:pPr>
-              <w:tabs>
-                <w:tab w:val="left" w:pos="1485"/>
-              </w:tabs>
-              <w:rPr>
-                <w:rFonts w:ascii="Courier New" w:hAnsi="Courier New" w:cs="Courier New"/>
-                <w:lang w:val="en-US"/>
-              </w:rPr>
-            </w:pPr>
-            <w:r>
-              <w:rPr>
-                <w:rFonts w:ascii="Courier New" w:hAnsi="Courier New" w:cs="Courier New"/>
-                <w:lang w:val="en-US"/>
-              </w:rPr>
-              <w:t>stdafx.cpp</w:t>
-            </w:r>
-          </w:p>
-          <w:p>
-            <w:pPr>
-              <w:tabs>
-                <w:tab w:val="left" w:pos="1485"/>
-              </w:tabs>
-              <w:rPr>
-                <w:rFonts w:ascii="Courier New" w:hAnsi="Courier New" w:cs="Courier New"/>
-                <w:lang w:val="en-US"/>
-              </w:rPr>
-            </w:pPr>
-            <w:proofErr w:type="spellStart"/>
-            <w:r>
-              <w:rPr>
-                <w:rFonts w:ascii="Courier New" w:hAnsi="Courier New" w:cs="Courier New"/>
-                <w:lang w:val="en-US"/>
-              </w:rPr>
-              <w:t>stdafx.h</w:t>
-            </w:r>
-            <w:proofErr w:type="spellEnd"/>
-          </w:p>
-          <w:p>
-            <w:pPr>
-              <w:tabs>
-                <w:tab w:val="left" w:pos="1485"/>
-              </w:tabs>
-              <w:rPr>
-                <w:rFonts w:ascii="Courier New" w:hAnsi="Courier New" w:cs="Courier New"/>
-                <w:lang w:val="en-US"/>
-              </w:rPr>
-            </w:pPr>
-            <w:r>
-              <w:rPr>
-                <w:rFonts w:ascii="Courier New" w:hAnsi="Courier New" w:cs="Courier New"/>
-                <w:lang w:val="en-US"/>
-              </w:rPr>
-              <w:t>StorageStub.cpp</w:t>
-            </w:r>
-          </w:p>
-          <w:p>
-            <w:pPr>
-              <w:tabs>
-                <w:tab w:val="left" w:pos="1485"/>
-              </w:tabs>
-              <w:rPr>
-                <w:rFonts w:ascii="Courier New" w:hAnsi="Courier New" w:cs="Courier New"/>
-                <w:lang w:val="en-US"/>
-              </w:rPr>
-            </w:pPr>
-            <w:proofErr w:type="spellStart"/>
-            <w:r>
-              <w:rPr>
-                <w:rFonts w:ascii="Courier New" w:hAnsi="Courier New" w:cs="Courier New"/>
-                <w:lang w:val="en-US"/>
-              </w:rPr>
-              <w:t>StorageStub.h</w:t>
-            </w:r>
-            <w:proofErr w:type="spellEnd"/>
-            <w:r>
-              <w:rPr>
-                <w:rFonts w:ascii="Courier New" w:hAnsi="Courier New" w:cs="Courier New"/>
-                <w:lang w:val="en-US"/>
-              </w:rPr>
-              <w:br/>
-            </w:r>
-            <w:proofErr w:type="spellStart"/>
-            <w:r>
-              <w:rPr>
-                <w:rFonts w:ascii="Courier New" w:hAnsi="Courier New" w:cs="Courier New"/>
-                <w:lang w:val="en-US"/>
-              </w:rPr>
-              <w:t>targetver.h</w:t>
-            </w:r>
-            <w:proofErr w:type="spellEnd"/>
-            <w:r>
-              <w:rPr>
-                <w:rFonts w:ascii="Courier New" w:hAnsi="Courier New" w:cs="Courier New"/>
-                <w:lang w:val="en-US"/>
-              </w:rPr>
-              <w:br/>
-              <w:t>TasukeTests.cpp</w:t>
-            </w:r>
-            <w:r>
-              <w:rPr>
-                <w:rFonts w:ascii="Courier New" w:hAnsi="Courier New" w:cs="Courier New"/>
-                <w:lang w:val="en-US"/>
-              </w:rPr>
-              <w:br/>
-            </w:r>
-            <w:proofErr w:type="spellStart"/>
-            <w:r>
-              <w:rPr>
-                <w:rFonts w:ascii="Courier New" w:hAnsi="Courier New" w:cs="Courier New"/>
-                <w:lang w:val="en-US"/>
-              </w:rPr>
-              <w:t>UnitTests.vcxproj</w:t>
-            </w:r>
-            <w:proofErr w:type="spellEnd"/>
-          </w:p>
-          <w:p>
-            <w:pPr>
-              <w:tabs>
-                <w:tab w:val="left" w:pos="1485"/>
-              </w:tabs>
-              <w:rPr>
-                <w:rFonts w:ascii="Courier New" w:hAnsi="Courier New" w:cs="Courier New"/>
-                <w:lang w:val="en-US"/>
-              </w:rPr>
-            </w:pPr>
-            <w:proofErr w:type="spellStart"/>
-            <w:r>
-              <w:rPr>
-                <w:rFonts w:ascii="Courier New" w:hAnsi="Courier New" w:cs="Courier New"/>
-                <w:lang w:val="en-US"/>
-              </w:rPr>
-              <w:t>UnitTests.vcxproj.filters</w:t>
-            </w:r>
-            <w:proofErr w:type="spellEnd"/>
-          </w:p>
-        </w:tc>
-      </w:tr>
-      <w:tr>
-        <w:tc>
-          <w:tcPr>
-            <w:tcW w:w="1095" w:type="dxa"/>
-            <w:vMerge w:val="restart"/>
-            <w:shd w:val="clear" w:color="auto" w:fill="FFFFFF" w:themeFill="background1"/>
-          </w:tcPr>
-          <w:p>
-            <w:pPr>
-              <w:rPr>
-                <w:rFonts w:ascii="Courier New" w:hAnsi="Courier New" w:cs="Courier New"/>
-                <w:lang w:val="en-US"/>
-              </w:rPr>
-            </w:pPr>
-          </w:p>
-        </w:tc>
-        <w:tc>
-          <w:tcPr>
-            <w:tcW w:w="7455" w:type="dxa"/>
-            <w:gridSpan w:val="2"/>
-            <w:shd w:val="clear" w:color="auto" w:fill="000000" w:themeFill="text1"/>
-          </w:tcPr>
-          <w:p>
-            <w:pPr>
-              <w:tabs>
-                <w:tab w:val="left" w:pos="1485"/>
-              </w:tabs>
-              <w:jc w:val="center"/>
-              <w:rPr>
-                <w:rFonts w:ascii="Courier New" w:hAnsi="Courier New" w:cs="Courier New"/>
-                <w:lang w:val="en-US"/>
-              </w:rPr>
-            </w:pPr>
-            <w:r>
-              <w:rPr>
-                <w:rFonts w:ascii="Courier New" w:hAnsi="Courier New" w:cs="Courier New"/>
-                <w:lang w:val="en-US"/>
-              </w:rPr>
-              <w:t>Folder: glog-0.3.3</w:t>
-            </w:r>
-          </w:p>
-        </w:tc>
-      </w:tr>
-      <w:tr>
-        <w:tc>
-          <w:tcPr>
-            <w:tcW w:w="1095" w:type="dxa"/>
-            <w:vMerge/>
-            <w:shd w:val="clear" w:color="auto" w:fill="FFFFFF" w:themeFill="background1"/>
-          </w:tcPr>
-          <w:p>
-            <w:pPr>
-              <w:rPr>
-                <w:rFonts w:ascii="Courier New" w:hAnsi="Courier New" w:cs="Courier New"/>
-                <w:lang w:val="en-US"/>
-              </w:rPr>
-            </w:pPr>
-          </w:p>
-        </w:tc>
-        <w:tc>
-          <w:tcPr>
-            <w:tcW w:w="7455" w:type="dxa"/>
-            <w:gridSpan w:val="2"/>
-            <w:shd w:val="clear" w:color="auto" w:fill="FFFFFF" w:themeFill="background1"/>
-          </w:tcPr>
-          <w:p>
-            <w:pPr>
-              <w:tabs>
-                <w:tab w:val="left" w:pos="1485"/>
-              </w:tabs>
-              <w:rPr>
-                <w:rFonts w:ascii="Courier New" w:hAnsi="Courier New" w:cs="Courier New"/>
-                <w:lang w:val="en-US"/>
-              </w:rPr>
-            </w:pPr>
-            <w:r>
-              <w:rPr>
-                <w:rFonts w:ascii="Courier New" w:hAnsi="Courier New" w:cs="Courier New"/>
-                <w:lang w:val="en-US"/>
-              </w:rPr>
-              <w:t>&lt;omitted for brevity. A</w:t>
-            </w:r>
-            <w:r>
-              <w:rPr>
-                <w:rFonts w:ascii="Courier New" w:hAnsi="Courier New" w:cs="Courier New"/>
-                <w:lang w:val="en-US"/>
-              </w:rPr>
-              <w:t>n updated</w:t>
-            </w:r>
-            <w:r>
-              <w:rPr>
-                <w:rFonts w:ascii="Courier New" w:hAnsi="Courier New" w:cs="Courier New"/>
-                <w:lang w:val="en-US"/>
-              </w:rPr>
-              <w:t xml:space="preserve"> list of files</w:t>
-            </w:r>
-            <w:r>
-              <w:rPr>
-                <w:rFonts w:ascii="Courier New" w:hAnsi="Courier New" w:cs="Courier New"/>
-                <w:lang w:val="en-US"/>
-              </w:rPr>
-              <w:t xml:space="preserve"> that should be</w:t>
-            </w:r>
-            <w:r>
-              <w:rPr>
-                <w:rFonts w:ascii="Courier New" w:hAnsi="Courier New" w:cs="Courier New"/>
-                <w:lang w:val="en-US"/>
-              </w:rPr>
-              <w:t xml:space="preserve"> in this folder can be obtained by visiting the Google Code project page for </w:t>
-            </w:r>
-            <w:proofErr w:type="spellStart"/>
-            <w:r>
-              <w:rPr>
-                <w:rFonts w:ascii="Courier New" w:hAnsi="Courier New" w:cs="Courier New"/>
-                <w:lang w:val="en-US"/>
-              </w:rPr>
-              <w:t>glog</w:t>
-            </w:r>
-            <w:proofErr w:type="spellEnd"/>
             <w:r>
               <w:rPr>
                 <w:rFonts w:ascii="Courier New" w:hAnsi="Courier New" w:cs="Courier New"/>
@@ -20040,7 +19933,7 @@
               </w:rPr>
               <w:t xml:space="preserve">: </w:t>
             </w:r>
-            <w:hyperlink r:id="rId29" w:history="1">
+            <w:hyperlink r:id="rId28" w:history="1">
               <w:r>
                 <w:rPr>
                   <w:rStyle w:val="Hyperlink"/>
@@ -20078,7 +19971,6 @@
         <w:tc>
           <w:tcPr>
             <w:tcW w:w="7455" w:type="dxa"/>
-            <w:gridSpan w:val="2"/>
             <w:shd w:val="clear" w:color="auto" w:fill="000000" w:themeFill="text2"/>
           </w:tcPr>
           <w:p>
@@ -20088,13 +19980,15 @@
               </w:tabs>
               <w:jc w:val="center"/>
               <w:rPr>
-                <w:rFonts w:ascii="Courier New" w:hAnsi="Courier New" w:cs="Courier New"/>
-                <w:lang w:val="en-US"/>
-              </w:rPr>
-            </w:pPr>
-            <w:r>
-              <w:rPr>
-                <w:rFonts w:ascii="Courier New" w:hAnsi="Courier New" w:cs="Courier New"/>
+                <w:rFonts w:cstheme="minorHAnsi"/>
+                <w:b/>
+                <w:lang w:val="en-US"/>
+              </w:rPr>
+            </w:pPr>
+            <w:r>
+              <w:rPr>
+                <w:rFonts w:cstheme="minorHAnsi"/>
+                <w:b/>
                 <w:lang w:val="en-US"/>
               </w:rPr>
               <w:t>Folder: hunspell-1.3.2</w:t>
@@ -20120,7 +20014,6 @@
         <w:tc>
           <w:tcPr>
             <w:tcW w:w="7455" w:type="dxa"/>
-            <w:gridSpan w:val="2"/>
             <w:shd w:val="clear" w:color="auto" w:fill="FFFFFF" w:themeFill="background1"/>
           </w:tcPr>
           <w:p>
@@ -20235,18 +20128,9 @@
           <w:lang w:val="en-US"/>
         </w:rPr>
       </w:pPr>
-      <w:r>
-        <w:rPr>
-          <w:rFonts w:ascii="Courier New" w:hAnsi="Courier New" w:cs="Courier New"/>
-          <w:sz w:val="22"/>
-          <w:szCs w:val="20"/>
-          <w:lang w:val="en-US"/>
-        </w:rPr>
-        <w:t xml:space="preserve"> </w:t>
-      </w:r>
     </w:p>
     <w:sectPr>
-      <w:footerReference w:type="default" r:id="rId30"/>
+      <w:footerReference w:type="default" r:id="rId29"/>
       <w:pgSz w:w="11906" w:h="16838"/>
       <w:pgMar w:top="1985" w:right="1701" w:bottom="1701" w:left="1701" w:header="708" w:footer="708" w:gutter="0"/>
       <w:cols w:space="708"/>
@@ -20319,7 +20203,7 @@
           <w:rPr>
             <w:noProof/>
           </w:rPr>
-          <w:t>20</w:t>
+          <w:t>19</w:t>
         </w:r>
         <w:r>
           <w:rPr>
@@ -27568,7 +27452,7 @@
 </file>
 
 <file path=customXml/itemProps1.xml><?xml version="1.0" encoding="utf-8"?>
-<ds:datastoreItem xmlns:ds="http://schemas.openxmlformats.org/officeDocument/2006/customXml" ds:itemID="{FA84B806-6070-43A2-9F1B-D39E18C54563}">
+<ds:datastoreItem xmlns:ds="http://schemas.openxmlformats.org/officeDocument/2006/customXml" ds:itemID="{693788D8-B283-4C55-8897-0A96C4AFED23}">
   <ds:schemaRefs>
     <ds:schemaRef ds:uri="http://schemas.openxmlformats.org/officeDocument/2006/bibliography"/>
   </ds:schemaRefs>

--- a/[W15-2C][V0.5]DevGuide.docx
+++ b/[W15-2C][V0.5]DevGuide.docx
@@ -213,7 +213,7 @@
             </w:rPr>
             <w:fldChar w:fldCharType="separate"/>
           </w:r>
-          <w:hyperlink w:anchor="_Toc385190752" w:history="1">
+          <w:hyperlink w:anchor="_Toc385190782" w:history="1">
             <w:r>
               <w:rPr>
                 <w:rStyle w:val="Hyperlink"/>
@@ -236,7 +236,7 @@
               <w:rPr>
                 <w:webHidden/>
               </w:rPr>
-              <w:instrText xml:space="preserve"> PAGEREF _Toc385190752 \h </w:instrText>
+              <w:instrText xml:space="preserve"> PAGEREF _Toc385190782 \h </w:instrText>
             </w:r>
             <w:r>
               <w:rPr>
@@ -275,7 +275,7 @@
               <w:sz w:val="22"/>
             </w:rPr>
           </w:pPr>
-          <w:hyperlink w:anchor="_Toc385190753" w:history="1">
+          <w:hyperlink w:anchor="_Toc385190783" w:history="1">
             <w:r>
               <w:rPr>
                 <w:rStyle w:val="Hyperlink"/>
@@ -332,7 +332,7 @@
                 <w:noProof/>
                 <w:webHidden/>
               </w:rPr>
-              <w:instrText xml:space="preserve"> PAGEREF _Toc385190753 \h </w:instrText>
+              <w:instrText xml:space="preserve"> PAGEREF _Toc385190783 \h </w:instrText>
             </w:r>
             <w:r>
               <w:rPr>
@@ -375,7 +375,7 @@
               <w:sz w:val="22"/>
             </w:rPr>
           </w:pPr>
-          <w:hyperlink w:anchor="_Toc385190754" w:history="1">
+          <w:hyperlink w:anchor="_Toc385190784" w:history="1">
             <w:r>
               <w:rPr>
                 <w:rStyle w:val="Hyperlink"/>
@@ -432,7 +432,7 @@
                 <w:noProof/>
                 <w:webHidden/>
               </w:rPr>
-              <w:instrText xml:space="preserve"> PAGEREF _Toc385190754 \h </w:instrText>
+              <w:instrText xml:space="preserve"> PAGEREF _Toc385190784 \h </w:instrText>
             </w:r>
             <w:r>
               <w:rPr>
@@ -475,7 +475,7 @@
               <w:sz w:val="22"/>
             </w:rPr>
           </w:pPr>
-          <w:hyperlink w:anchor="_Toc385190755" w:history="1">
+          <w:hyperlink w:anchor="_Toc385190785" w:history="1">
             <w:r>
               <w:rPr>
                 <w:rStyle w:val="Hyperlink"/>
@@ -517,7 +517,7 @@
                 <w:noProof/>
                 <w:webHidden/>
               </w:rPr>
-              <w:instrText xml:space="preserve"> PAGEREF _Toc385190755 \h </w:instrText>
+              <w:instrText xml:space="preserve"> PAGEREF _Toc385190785 \h </w:instrText>
             </w:r>
             <w:r>
               <w:rPr>
@@ -560,7 +560,7 @@
               <w:sz w:val="22"/>
             </w:rPr>
           </w:pPr>
-          <w:hyperlink w:anchor="_Toc385190756" w:history="1">
+          <w:hyperlink w:anchor="_Toc385190786" w:history="1">
             <w:r>
               <w:rPr>
                 <w:rStyle w:val="Hyperlink"/>
@@ -602,7 +602,7 @@
                 <w:noProof/>
                 <w:webHidden/>
               </w:rPr>
-              <w:instrText xml:space="preserve"> PAGEREF _Toc385190756 \h </w:instrText>
+              <w:instrText xml:space="preserve"> PAGEREF _Toc385190786 \h </w:instrText>
             </w:r>
             <w:r>
               <w:rPr>
@@ -645,7 +645,7 @@
               <w:sz w:val="22"/>
             </w:rPr>
           </w:pPr>
-          <w:hyperlink w:anchor="_Toc385190757" w:history="1">
+          <w:hyperlink w:anchor="_Toc385190787" w:history="1">
             <w:r>
               <w:rPr>
                 <w:rStyle w:val="Hyperlink"/>
@@ -687,7 +687,7 @@
                 <w:noProof/>
                 <w:webHidden/>
               </w:rPr>
-              <w:instrText xml:space="preserve"> PAGEREF _Toc385190757 \h </w:instrText>
+              <w:instrText xml:space="preserve"> PAGEREF _Toc385190787 \h </w:instrText>
             </w:r>
             <w:r>
               <w:rPr>
@@ -730,7 +730,7 @@
               <w:sz w:val="22"/>
             </w:rPr>
           </w:pPr>
-          <w:hyperlink w:anchor="_Toc385190758" w:history="1">
+          <w:hyperlink w:anchor="_Toc385190788" w:history="1">
             <w:r>
               <w:rPr>
                 <w:rStyle w:val="Hyperlink"/>
@@ -772,7 +772,7 @@
                 <w:noProof/>
                 <w:webHidden/>
               </w:rPr>
-              <w:instrText xml:space="preserve"> PAGEREF _Toc385190758 \h </w:instrText>
+              <w:instrText xml:space="preserve"> PAGEREF _Toc385190788 \h </w:instrText>
             </w:r>
             <w:r>
               <w:rPr>
@@ -812,7 +812,7 @@
               <w:lang w:eastAsia="ja-JP"/>
             </w:rPr>
           </w:pPr>
-          <w:hyperlink w:anchor="_Toc385190759" w:history="1">
+          <w:hyperlink w:anchor="_Toc385190789" w:history="1">
             <w:r>
               <w:rPr>
                 <w:rStyle w:val="Hyperlink"/>
@@ -835,7 +835,7 @@
               <w:rPr>
                 <w:webHidden/>
               </w:rPr>
-              <w:instrText xml:space="preserve"> PAGEREF _Toc385190759 \h </w:instrText>
+              <w:instrText xml:space="preserve"> PAGEREF _Toc385190789 \h </w:instrText>
             </w:r>
             <w:r>
               <w:rPr>
@@ -874,7 +874,7 @@
               <w:sz w:val="22"/>
             </w:rPr>
           </w:pPr>
-          <w:hyperlink w:anchor="_Toc385190760" w:history="1">
+          <w:hyperlink w:anchor="_Toc385190790" w:history="1">
             <w:r>
               <w:rPr>
                 <w:rStyle w:val="Hyperlink"/>
@@ -916,7 +916,7 @@
                 <w:noProof/>
                 <w:webHidden/>
               </w:rPr>
-              <w:instrText xml:space="preserve"> PAGEREF _Toc385190760 \h </w:instrText>
+              <w:instrText xml:space="preserve"> PAGEREF _Toc385190790 \h </w:instrText>
             </w:r>
             <w:r>
               <w:rPr>
@@ -959,7 +959,7 @@
               <w:sz w:val="22"/>
             </w:rPr>
           </w:pPr>
-          <w:hyperlink w:anchor="_Toc385190761" w:history="1">
+          <w:hyperlink w:anchor="_Toc385190791" w:history="1">
             <w:r>
               <w:rPr>
                 <w:rStyle w:val="Hyperlink"/>
@@ -1001,7 +1001,7 @@
                 <w:noProof/>
                 <w:webHidden/>
               </w:rPr>
-              <w:instrText xml:space="preserve"> PAGEREF _Toc385190761 \h </w:instrText>
+              <w:instrText xml:space="preserve"> PAGEREF _Toc385190791 \h </w:instrText>
             </w:r>
             <w:r>
               <w:rPr>
@@ -1044,7 +1044,7 @@
               <w:sz w:val="22"/>
             </w:rPr>
           </w:pPr>
-          <w:hyperlink w:anchor="_Toc385190762" w:history="1">
+          <w:hyperlink w:anchor="_Toc385190792" w:history="1">
             <w:r>
               <w:rPr>
                 <w:rStyle w:val="Hyperlink"/>
@@ -1086,7 +1086,7 @@
                 <w:noProof/>
                 <w:webHidden/>
               </w:rPr>
-              <w:instrText xml:space="preserve"> PAGEREF _Toc385190762 \h </w:instrText>
+              <w:instrText xml:space="preserve"> PAGEREF _Toc385190792 \h </w:instrText>
             </w:r>
             <w:r>
               <w:rPr>
@@ -1126,7 +1126,7 @@
               <w:lang w:eastAsia="ja-JP"/>
             </w:rPr>
           </w:pPr>
-          <w:hyperlink w:anchor="_Toc385190763" w:history="1">
+          <w:hyperlink w:anchor="_Toc385190793" w:history="1">
             <w:r>
               <w:rPr>
                 <w:rStyle w:val="Hyperlink"/>
@@ -1149,7 +1149,7 @@
               <w:rPr>
                 <w:webHidden/>
               </w:rPr>
-              <w:instrText xml:space="preserve"> PAGEREF _Toc385190763 \h </w:instrText>
+              <w:instrText xml:space="preserve"> PAGEREF _Toc385190793 \h </w:instrText>
             </w:r>
             <w:r>
               <w:rPr>
@@ -1188,7 +1188,7 @@
               <w:sz w:val="22"/>
             </w:rPr>
           </w:pPr>
-          <w:hyperlink w:anchor="_Toc385190764" w:history="1">
+          <w:hyperlink w:anchor="_Toc385190794" w:history="1">
             <w:r>
               <w:rPr>
                 <w:rStyle w:val="Hyperlink"/>
@@ -1230,7 +1230,7 @@
                 <w:noProof/>
                 <w:webHidden/>
               </w:rPr>
-              <w:instrText xml:space="preserve"> PAGEREF _Toc385190764 \h </w:instrText>
+              <w:instrText xml:space="preserve"> PAGEREF _Toc385190794 \h </w:instrText>
             </w:r>
             <w:r>
               <w:rPr>
@@ -1273,7 +1273,7 @@
               <w:sz w:val="22"/>
             </w:rPr>
           </w:pPr>
-          <w:hyperlink w:anchor="_Toc385190765" w:history="1">
+          <w:hyperlink w:anchor="_Toc385190795" w:history="1">
             <w:r>
               <w:rPr>
                 <w:rStyle w:val="Hyperlink"/>
@@ -1315,7 +1315,7 @@
                 <w:noProof/>
                 <w:webHidden/>
               </w:rPr>
-              <w:instrText xml:space="preserve"> PAGEREF _Toc385190765 \h </w:instrText>
+              <w:instrText xml:space="preserve"> PAGEREF _Toc385190795 \h </w:instrText>
             </w:r>
             <w:r>
               <w:rPr>
@@ -1358,7 +1358,7 @@
               <w:sz w:val="22"/>
             </w:rPr>
           </w:pPr>
-          <w:hyperlink w:anchor="_Toc385190766" w:history="1">
+          <w:hyperlink w:anchor="_Toc385190796" w:history="1">
             <w:r>
               <w:rPr>
                 <w:rStyle w:val="Hyperlink"/>
@@ -1400,7 +1400,7 @@
                 <w:noProof/>
                 <w:webHidden/>
               </w:rPr>
-              <w:instrText xml:space="preserve"> PAGEREF _Toc385190766 \h </w:instrText>
+              <w:instrText xml:space="preserve"> PAGEREF _Toc385190796 \h </w:instrText>
             </w:r>
             <w:r>
               <w:rPr>
@@ -1443,7 +1443,7 @@
               <w:sz w:val="22"/>
             </w:rPr>
           </w:pPr>
-          <w:hyperlink w:anchor="_Toc385190767" w:history="1">
+          <w:hyperlink w:anchor="_Toc385190797" w:history="1">
             <w:r>
               <w:rPr>
                 <w:rStyle w:val="Hyperlink"/>
@@ -1485,7 +1485,7 @@
                 <w:noProof/>
                 <w:webHidden/>
               </w:rPr>
-              <w:instrText xml:space="preserve"> PAGEREF _Toc385190767 \h </w:instrText>
+              <w:instrText xml:space="preserve"> PAGEREF _Toc385190797 \h </w:instrText>
             </w:r>
             <w:r>
               <w:rPr>
@@ -1528,7 +1528,7 @@
               <w:sz w:val="22"/>
             </w:rPr>
           </w:pPr>
-          <w:hyperlink w:anchor="_Toc385190768" w:history="1">
+          <w:hyperlink w:anchor="_Toc385190798" w:history="1">
             <w:r>
               <w:rPr>
                 <w:rStyle w:val="Hyperlink"/>
@@ -1570,7 +1570,7 @@
                 <w:noProof/>
                 <w:webHidden/>
               </w:rPr>
-              <w:instrText xml:space="preserve"> PAGEREF _Toc385190768 \h </w:instrText>
+              <w:instrText xml:space="preserve"> PAGEREF _Toc385190798 \h </w:instrText>
             </w:r>
             <w:r>
               <w:rPr>
@@ -1613,7 +1613,7 @@
               <w:sz w:val="22"/>
             </w:rPr>
           </w:pPr>
-          <w:hyperlink w:anchor="_Toc385190769" w:history="1">
+          <w:hyperlink w:anchor="_Toc385190799" w:history="1">
             <w:r>
               <w:rPr>
                 <w:rStyle w:val="Hyperlink"/>
@@ -1655,7 +1655,7 @@
                 <w:noProof/>
                 <w:webHidden/>
               </w:rPr>
-              <w:instrText xml:space="preserve"> PAGEREF _Toc385190769 \h </w:instrText>
+              <w:instrText xml:space="preserve"> PAGEREF _Toc385190799 \h </w:instrText>
             </w:r>
             <w:r>
               <w:rPr>
@@ -1695,7 +1695,7 @@
               <w:lang w:eastAsia="ja-JP"/>
             </w:rPr>
           </w:pPr>
-          <w:hyperlink w:anchor="_Toc385190770" w:history="1">
+          <w:hyperlink w:anchor="_Toc385190800" w:history="1">
             <w:r>
               <w:rPr>
                 <w:rStyle w:val="Hyperlink"/>
@@ -1718,7 +1718,7 @@
               <w:rPr>
                 <w:webHidden/>
               </w:rPr>
-              <w:instrText xml:space="preserve"> PAGEREF _Toc385190770 \h </w:instrText>
+              <w:instrText xml:space="preserve"> PAGEREF _Toc385190800 \h </w:instrText>
             </w:r>
             <w:r>
               <w:rPr>
@@ -1757,7 +1757,7 @@
               <w:sz w:val="22"/>
             </w:rPr>
           </w:pPr>
-          <w:hyperlink w:anchor="_Toc385190771" w:history="1">
+          <w:hyperlink w:anchor="_Toc385190801" w:history="1">
             <w:r>
               <w:rPr>
                 <w:rStyle w:val="Hyperlink"/>
@@ -1799,7 +1799,7 @@
                 <w:noProof/>
                 <w:webHidden/>
               </w:rPr>
-              <w:instrText xml:space="preserve"> PAGEREF _Toc385190771 \h </w:instrText>
+              <w:instrText xml:space="preserve"> PAGEREF _Toc385190801 \h </w:instrText>
             </w:r>
             <w:r>
               <w:rPr>
@@ -1842,7 +1842,7 @@
               <w:sz w:val="22"/>
             </w:rPr>
           </w:pPr>
-          <w:hyperlink w:anchor="_Toc385190772" w:history="1">
+          <w:hyperlink w:anchor="_Toc385190802" w:history="1">
             <w:r>
               <w:rPr>
                 <w:rStyle w:val="Hyperlink"/>
@@ -1884,7 +1884,7 @@
                 <w:noProof/>
                 <w:webHidden/>
               </w:rPr>
-              <w:instrText xml:space="preserve"> PAGEREF _Toc385190772 \h </w:instrText>
+              <w:instrText xml:space="preserve"> PAGEREF _Toc385190802 \h </w:instrText>
             </w:r>
             <w:r>
               <w:rPr>
@@ -1924,7 +1924,7 @@
               <w:lang w:eastAsia="ja-JP"/>
             </w:rPr>
           </w:pPr>
-          <w:hyperlink w:anchor="_Toc385190773" w:history="1">
+          <w:hyperlink w:anchor="_Toc385190803" w:history="1">
             <w:r>
               <w:rPr>
                 <w:rStyle w:val="Hyperlink"/>
@@ -1947,7 +1947,7 @@
               <w:rPr>
                 <w:webHidden/>
               </w:rPr>
-              <w:instrText xml:space="preserve"> PAGEREF _Toc385190773 \h </w:instrText>
+              <w:instrText xml:space="preserve"> PAGEREF _Toc385190803 \h </w:instrText>
             </w:r>
             <w:r>
               <w:rPr>
@@ -1986,7 +1986,7 @@
               <w:sz w:val="22"/>
             </w:rPr>
           </w:pPr>
-          <w:hyperlink w:anchor="_Toc385190774" w:history="1">
+          <w:hyperlink w:anchor="_Toc385190804" w:history="1">
             <w:r>
               <w:rPr>
                 <w:rStyle w:val="Hyperlink"/>
@@ -2028,7 +2028,7 @@
                 <w:noProof/>
                 <w:webHidden/>
               </w:rPr>
-              <w:instrText xml:space="preserve"> PAGEREF _Toc385190774 \h </w:instrText>
+              <w:instrText xml:space="preserve"> PAGEREF _Toc385190804 \h </w:instrText>
             </w:r>
             <w:r>
               <w:rPr>
@@ -2071,7 +2071,7 @@
               <w:sz w:val="22"/>
             </w:rPr>
           </w:pPr>
-          <w:hyperlink w:anchor="_Toc385190775" w:history="1">
+          <w:hyperlink w:anchor="_Toc385190805" w:history="1">
             <w:r>
               <w:rPr>
                 <w:rStyle w:val="Hyperlink"/>
@@ -2113,7 +2113,7 @@
                 <w:noProof/>
                 <w:webHidden/>
               </w:rPr>
-              <w:instrText xml:space="preserve"> PAGEREF _Toc385190775 \h </w:instrText>
+              <w:instrText xml:space="preserve"> PAGEREF _Toc385190805 \h </w:instrText>
             </w:r>
             <w:r>
               <w:rPr>
@@ -2156,7 +2156,7 @@
               <w:sz w:val="22"/>
             </w:rPr>
           </w:pPr>
-          <w:hyperlink w:anchor="_Toc385190776" w:history="1">
+          <w:hyperlink w:anchor="_Toc385190806" w:history="1">
             <w:r>
               <w:rPr>
                 <w:rStyle w:val="Hyperlink"/>
@@ -2198,7 +2198,7 @@
                 <w:noProof/>
                 <w:webHidden/>
               </w:rPr>
-              <w:instrText xml:space="preserve"> PAGEREF _Toc385190776 \h </w:instrText>
+              <w:instrText xml:space="preserve"> PAGEREF _Toc385190806 \h </w:instrText>
             </w:r>
             <w:r>
               <w:rPr>
@@ -2241,7 +2241,7 @@
               <w:sz w:val="22"/>
             </w:rPr>
           </w:pPr>
-          <w:hyperlink w:anchor="_Toc385190777" w:history="1">
+          <w:hyperlink w:anchor="_Toc385190807" w:history="1">
             <w:r>
               <w:rPr>
                 <w:rStyle w:val="Hyperlink"/>
@@ -2283,7 +2283,7 @@
                 <w:noProof/>
                 <w:webHidden/>
               </w:rPr>
-              <w:instrText xml:space="preserve"> PAGEREF _Toc385190777 \h </w:instrText>
+              <w:instrText xml:space="preserve"> PAGEREF _Toc385190807 \h </w:instrText>
             </w:r>
             <w:r>
               <w:rPr>
@@ -2323,12 +2323,12 @@
               <w:lang w:eastAsia="ja-JP"/>
             </w:rPr>
           </w:pPr>
-          <w:hyperlink w:anchor="_Toc385190778" w:history="1">
+          <w:hyperlink w:anchor="_Toc385190808" w:history="1">
             <w:r>
               <w:rPr>
                 <w:rStyle w:val="Hyperlink"/>
               </w:rPr>
-              <w:t>6. future work and Known Issues</w:t>
+              <w:t>6. Future work and Known Issues</w:t>
             </w:r>
             <w:r>
               <w:rPr>
@@ -2346,7 +2346,7 @@
               <w:rPr>
                 <w:webHidden/>
               </w:rPr>
-              <w:instrText xml:space="preserve"> PAGEREF _Toc385190778 \h </w:instrText>
+              <w:instrText xml:space="preserve"> PAGEREF _Toc385190808 \h </w:instrText>
             </w:r>
             <w:r>
               <w:rPr>
@@ -2382,7 +2382,7 @@
               <w:lang w:eastAsia="ja-JP"/>
             </w:rPr>
           </w:pPr>
-          <w:hyperlink w:anchor="_Toc385190779" w:history="1">
+          <w:hyperlink w:anchor="_Toc385190809" w:history="1">
             <w:r>
               <w:rPr>
                 <w:rStyle w:val="Hyperlink"/>
@@ -2405,7 +2405,7 @@
               <w:rPr>
                 <w:webHidden/>
               </w:rPr>
-              <w:instrText xml:space="preserve"> PAGEREF _Toc385190779 \h </w:instrText>
+              <w:instrText xml:space="preserve"> PAGEREF _Toc385190809 \h </w:instrText>
             </w:r>
             <w:r>
               <w:rPr>
@@ -2444,7 +2444,7 @@
               <w:sz w:val="22"/>
             </w:rPr>
           </w:pPr>
-          <w:hyperlink w:anchor="_Toc385190780" w:history="1">
+          <w:hyperlink w:anchor="_Toc385190810" w:history="1">
             <w:r>
               <w:rPr>
                 <w:rStyle w:val="Hyperlink"/>
@@ -2486,7 +2486,7 @@
                 <w:noProof/>
                 <w:webHidden/>
               </w:rPr>
-              <w:instrText xml:space="preserve"> PAGEREF _Toc385190780 \h </w:instrText>
+              <w:instrText xml:space="preserve"> PAGEREF _Toc385190810 \h </w:instrText>
             </w:r>
             <w:r>
               <w:rPr>
@@ -2529,7 +2529,7 @@
               <w:sz w:val="22"/>
             </w:rPr>
           </w:pPr>
-          <w:hyperlink w:anchor="_Toc385190781" w:history="1">
+          <w:hyperlink w:anchor="_Toc385190811" w:history="1">
             <w:r>
               <w:rPr>
                 <w:rStyle w:val="Hyperlink"/>
@@ -2571,7 +2571,7 @@
                 <w:noProof/>
                 <w:webHidden/>
               </w:rPr>
-              <w:instrText xml:space="preserve"> PAGEREF _Toc385190781 \h </w:instrText>
+              <w:instrText xml:space="preserve"> PAGEREF _Toc385190811 \h </w:instrText>
             </w:r>
             <w:r>
               <w:rPr>
@@ -2636,7 +2636,7 @@
           <w:sz w:val="48"/>
         </w:rPr>
       </w:pPr>
-      <w:bookmarkStart w:id="0" w:name="_Toc385190752"/>
+      <w:bookmarkStart w:id="0" w:name="_Toc385190782"/>
       <w:r>
         <w:lastRenderedPageBreak/>
         <w:t xml:space="preserve">1. </w:t>
@@ -2659,7 +2659,7 @@
         </w:rPr>
         <w:t xml:space="preserve"> </w:t>
       </w:r>
-      <w:bookmarkStart w:id="1" w:name="_Toc385190753"/>
+      <w:bookmarkStart w:id="1" w:name="_Toc385190783"/>
       <w:r>
         <w:rPr>
           <w:sz w:val="32"/>
@@ -2954,7 +2954,7 @@
         </w:rPr>
         <w:t xml:space="preserve"> </w:t>
       </w:r>
-      <w:bookmarkStart w:id="2" w:name="_Toc385190754"/>
+      <w:bookmarkStart w:id="2" w:name="_Toc385190784"/>
       <w:r>
         <w:rPr>
           <w:sz w:val="32"/>
@@ -3217,7 +3217,7 @@
         </w:rPr>
         <w:t xml:space="preserve"> </w:t>
       </w:r>
-      <w:bookmarkStart w:id="3" w:name="_Toc385190755"/>
+      <w:bookmarkStart w:id="3" w:name="_Toc385190785"/>
       <w:r>
         <w:rPr>
           <w:sz w:val="32"/>
@@ -3273,21 +3273,7 @@
         <w:rPr>
           <w:lang w:val="en-US"/>
         </w:rPr>
-        <w:t xml:space="preserve"> is written in C++ using the </w:t>
-      </w:r>
-      <w:proofErr w:type="spellStart"/>
-      <w:r>
-        <w:rPr>
-          <w:lang w:val="en-US"/>
-        </w:rPr>
-        <w:t>Qt</w:t>
-      </w:r>
-      <w:proofErr w:type="spellEnd"/>
-      <w:r>
-        <w:rPr>
-          <w:lang w:val="en-US"/>
-        </w:rPr>
-        <w:t xml:space="preserve"> framework</w:t>
+        <w:t xml:space="preserve"> is written in C++ using the Qt framework</w:t>
       </w:r>
       <w:r>
         <w:rPr>
@@ -3313,7 +3299,6 @@
         </w:rPr>
         <w:t xml:space="preserve"> </w:t>
       </w:r>
-      <w:proofErr w:type="gramStart"/>
       <w:r>
         <w:rPr>
           <w:i/>
@@ -3337,14 +3322,7 @@
         <w:rPr>
           <w:lang w:val="en-US"/>
         </w:rPr>
-        <w:t>requires</w:t>
-      </w:r>
-      <w:proofErr w:type="gramEnd"/>
-      <w:r>
-        <w:rPr>
-          <w:lang w:val="en-US"/>
-        </w:rPr>
-        <w:t xml:space="preserve"> knowledge of the QT framework. </w:t>
+        <w:t xml:space="preserve">requires knowledge of the QT framework. </w:t>
       </w:r>
       <w:r>
         <w:rPr>
@@ -3380,7 +3358,7 @@
         <w:lastRenderedPageBreak/>
         <w:t xml:space="preserve"> </w:t>
       </w:r>
-      <w:bookmarkStart w:id="4" w:name="_Toc385190756"/>
+      <w:bookmarkStart w:id="4" w:name="_Toc385190786"/>
       <w:r>
         <w:rPr>
           <w:sz w:val="32"/>
@@ -3801,7 +3779,7 @@
         </w:rPr>
         <w:t xml:space="preserve"> </w:t>
       </w:r>
-      <w:bookmarkStart w:id="5" w:name="_Toc385190757"/>
+      <w:bookmarkStart w:id="5" w:name="_Toc385190787"/>
       <w:r>
         <w:rPr>
           <w:sz w:val="32"/>
@@ -4104,7 +4082,7 @@
           <w:sz w:val="32"/>
         </w:rPr>
       </w:pPr>
-      <w:bookmarkStart w:id="6" w:name="_Toc385190758"/>
+      <w:bookmarkStart w:id="6" w:name="_Toc385190788"/>
       <w:r>
         <w:rPr>
           <w:sz w:val="32"/>
@@ -4231,7 +4209,7 @@
           <w:lang w:val="en-US"/>
         </w:rPr>
       </w:pPr>
-      <w:bookmarkStart w:id="7" w:name="_Toc385190759"/>
+      <w:bookmarkStart w:id="7" w:name="_Toc385190789"/>
       <w:r>
         <w:rPr>
           <w:lang w:val="en-US"/>
@@ -4278,7 +4256,7 @@
         </w:rPr>
         <w:t xml:space="preserve"> </w:t>
       </w:r>
-      <w:bookmarkStart w:id="8" w:name="_Toc385190760"/>
+      <w:bookmarkStart w:id="8" w:name="_Toc385190790"/>
       <w:r>
         <w:rPr>
           <w:sz w:val="32"/>
@@ -4316,21 +4294,7 @@
         <w:rPr>
           <w:lang w:val="en-US"/>
         </w:rPr>
-        <w:t xml:space="preserve"> is written in the C++ programming language, using the </w:t>
-      </w:r>
-      <w:proofErr w:type="spellStart"/>
-      <w:r>
-        <w:rPr>
-          <w:lang w:val="en-US"/>
-        </w:rPr>
-        <w:t>Qt</w:t>
-      </w:r>
-      <w:proofErr w:type="spellEnd"/>
-      <w:r>
-        <w:rPr>
-          <w:lang w:val="en-US"/>
-        </w:rPr>
-        <w:t xml:space="preserve"> 5.2.1 library. It is compiled and written in Micro</w:t>
+        <w:t xml:space="preserve"> is written in the C++ programming language, using the Qt 5.2.1 library. It is compiled and written in Micro</w:t>
       </w:r>
       <w:r>
         <w:rPr>
@@ -4457,21 +4421,7 @@
         <w:rPr>
           <w:lang w:val="en-US"/>
         </w:rPr>
-        <w:t xml:space="preserve">Additionally, make sure that you install the Visual Studio add-in 1.2.3 Alpha for </w:t>
-      </w:r>
-      <w:proofErr w:type="spellStart"/>
-      <w:r>
-        <w:rPr>
-          <w:lang w:val="en-US"/>
-        </w:rPr>
-        <w:t>Qt</w:t>
-      </w:r>
-      <w:proofErr w:type="spellEnd"/>
-      <w:r>
-        <w:rPr>
-          <w:lang w:val="en-US"/>
-        </w:rPr>
-        <w:t xml:space="preserve"> 5 as well.</w:t>
+        <w:t>Additionally, make sure that you install the Visual Studio add-in 1.2.3 Alpha for Qt 5 as well.</w:t>
       </w:r>
     </w:p>
     <w:p>
@@ -4617,19 +4567,11 @@
           <w:lang w:val="en-US"/>
         </w:rPr>
       </w:pPr>
-      <w:proofErr w:type="spellStart"/>
-      <w:r>
-        <w:rPr>
-          <w:lang w:val="en-US"/>
-        </w:rPr>
-        <w:t>Qt</w:t>
-      </w:r>
-      <w:proofErr w:type="spellEnd"/>
-      <w:r>
-        <w:rPr>
-          <w:lang w:val="en-US"/>
-        </w:rPr>
-        <w:t xml:space="preserve"> 5.2.1 and its Visual Studio add-in may be downloaded from </w:t>
+      <w:r>
+        <w:rPr>
+          <w:lang w:val="en-US"/>
+        </w:rPr>
+        <w:t xml:space="preserve">Qt 5.2.1 and its Visual Studio add-in may be downloaded from </w:t>
       </w:r>
       <w:hyperlink r:id="rId12" w:history="1">
         <w:r>
@@ -4710,43 +4652,14 @@
         <w:rPr>
           <w:lang w:val="en-US"/>
         </w:rPr>
-        <w:t xml:space="preserve"> is done with </w:t>
-      </w:r>
-      <w:proofErr w:type="spellStart"/>
-      <w:r>
-        <w:rPr>
-          <w:lang w:val="en-US"/>
-        </w:rPr>
-        <w:t>glog</w:t>
-      </w:r>
-      <w:proofErr w:type="spellEnd"/>
-      <w:r>
-        <w:rPr>
-          <w:lang w:val="en-US"/>
-        </w:rPr>
-        <w:t>, a library that implements application-level logging.</w:t>
+        <w:t xml:space="preserve"> is done with glog, a library that implements application-level logging.</w:t>
       </w:r>
       <w:r>
         <w:rPr>
           <w:lang w:val="en-US"/>
         </w:rPr>
         <w:br/>
-      </w:r>
-      <w:proofErr w:type="spellStart"/>
-      <w:proofErr w:type="gramStart"/>
-      <w:r>
-        <w:rPr>
-          <w:lang w:val="en-US"/>
-        </w:rPr>
-        <w:t>glog</w:t>
-      </w:r>
-      <w:proofErr w:type="spellEnd"/>
-      <w:proofErr w:type="gramEnd"/>
-      <w:r>
-        <w:rPr>
-          <w:lang w:val="en-US"/>
-        </w:rPr>
-        <w:t xml:space="preserve"> can be obtained together with a fresh pull of </w:t>
+        <w:t xml:space="preserve">glog can be obtained together with a fresh pull of </w:t>
       </w:r>
       <w:r>
         <w:rPr>
@@ -4759,21 +4672,7 @@
         <w:rPr>
           <w:lang w:val="en-US"/>
         </w:rPr>
-        <w:t xml:space="preserve">, but should you find the need to get a fresh copy of </w:t>
-      </w:r>
-      <w:proofErr w:type="spellStart"/>
-      <w:r>
-        <w:rPr>
-          <w:lang w:val="en-US"/>
-        </w:rPr>
-        <w:t>glog</w:t>
-      </w:r>
-      <w:proofErr w:type="spellEnd"/>
-      <w:r>
-        <w:rPr>
-          <w:lang w:val="en-US"/>
-        </w:rPr>
-        <w:t xml:space="preserve">, it can be found on </w:t>
+        <w:t xml:space="preserve">, but should you find the need to get a fresh copy of glog, it can be found on </w:t>
       </w:r>
       <w:hyperlink r:id="rId14" w:history="1">
         <w:r>
@@ -4823,7 +4722,6 @@
         </w:rPr>
         <w:t xml:space="preserve">The spelling check library used in </w:t>
       </w:r>
-      <w:proofErr w:type="spellStart"/>
       <w:r>
         <w:rPr>
           <w:i/>
@@ -4831,28 +4729,12 @@
         </w:rPr>
         <w:t>Tasuke</w:t>
       </w:r>
-      <w:proofErr w:type="spellEnd"/>
-      <w:r>
-        <w:rPr>
-          <w:lang w:val="en-US"/>
-        </w:rPr>
-        <w:t xml:space="preserve"> is </w:t>
-      </w:r>
-      <w:proofErr w:type="spellStart"/>
-      <w:r>
-        <w:rPr>
-          <w:lang w:val="en-US"/>
-        </w:rPr>
-        <w:t>hunspell</w:t>
-      </w:r>
-      <w:proofErr w:type="spellEnd"/>
-      <w:r>
-        <w:rPr>
-          <w:lang w:val="en-US"/>
-        </w:rPr>
-        <w:t xml:space="preserve">. </w:t>
-      </w:r>
-      <w:proofErr w:type="spellStart"/>
+      <w:r>
+        <w:rPr>
+          <w:lang w:val="en-US"/>
+        </w:rPr>
+        <w:t xml:space="preserve"> is hunspell. </w:t>
+      </w:r>
       <w:r>
         <w:rPr>
           <w:i/>
@@ -4860,40 +4742,11 @@
         </w:rPr>
         <w:t>Tasuke</w:t>
       </w:r>
-      <w:proofErr w:type="spellEnd"/>
-      <w:r>
-        <w:rPr>
-          <w:lang w:val="en-US"/>
-        </w:rPr>
-        <w:t xml:space="preserve"> uses </w:t>
-      </w:r>
-      <w:proofErr w:type="spellStart"/>
-      <w:r>
-        <w:rPr>
-          <w:lang w:val="en-US"/>
-        </w:rPr>
-        <w:t>hunspell</w:t>
-      </w:r>
-      <w:proofErr w:type="spellEnd"/>
-      <w:r>
-        <w:rPr>
-          <w:lang w:val="en-US"/>
-        </w:rPr>
-        <w:t xml:space="preserve"> version 1.3.2, last updated 16 February 2011. A copy of </w:t>
-      </w:r>
-      <w:proofErr w:type="spellStart"/>
-      <w:r>
-        <w:rPr>
-          <w:lang w:val="en-US"/>
-        </w:rPr>
-        <w:t>hunspell</w:t>
-      </w:r>
-      <w:proofErr w:type="spellEnd"/>
-      <w:r>
-        <w:rPr>
-          <w:lang w:val="en-US"/>
-        </w:rPr>
-        <w:t xml:space="preserve"> can be obtained together with a fresh pull of </w:t>
+      <w:r>
+        <w:rPr>
+          <w:lang w:val="en-US"/>
+        </w:rPr>
+        <w:t xml:space="preserve"> uses hunspell version 1.3.2, last updated 16 February 2011. A copy of hunspell can be obtained together with a fresh pull of </w:t>
       </w:r>
       <w:r>
         <w:rPr>
@@ -4906,21 +4759,7 @@
         <w:rPr>
           <w:lang w:val="en-US"/>
         </w:rPr>
-        <w:t xml:space="preserve">, but should you find the need to obtain a fresh copy of </w:t>
-      </w:r>
-      <w:proofErr w:type="spellStart"/>
-      <w:r>
-        <w:rPr>
-          <w:lang w:val="en-US"/>
-        </w:rPr>
-        <w:t>hunspell</w:t>
-      </w:r>
-      <w:proofErr w:type="spellEnd"/>
-      <w:r>
-        <w:rPr>
-          <w:lang w:val="en-US"/>
-        </w:rPr>
-        <w:t xml:space="preserve">, it can be found on </w:t>
+        <w:t xml:space="preserve">, but should you find the need to obtain a fresh copy of hunspell, it can be found on </w:t>
       </w:r>
       <w:r>
         <w:rPr>
@@ -4969,7 +4808,7 @@
         <w:lastRenderedPageBreak/>
         <w:t xml:space="preserve"> </w:t>
       </w:r>
-      <w:bookmarkStart w:id="9" w:name="_Toc385190761"/>
+      <w:bookmarkStart w:id="9" w:name="_Toc385190791"/>
       <w:r>
         <w:rPr>
           <w:sz w:val="32"/>
@@ -5058,21 +4897,7 @@
         <w:rPr>
           <w:lang w:val="en-US"/>
         </w:rPr>
-        <w:t xml:space="preserve"> create an .</w:t>
-      </w:r>
-      <w:proofErr w:type="spellStart"/>
-      <w:r>
-        <w:rPr>
-          <w:lang w:val="en-US"/>
-        </w:rPr>
-        <w:t>ini</w:t>
-      </w:r>
-      <w:proofErr w:type="spellEnd"/>
-      <w:r>
-        <w:rPr>
-          <w:lang w:val="en-US"/>
-        </w:rPr>
-        <w:t xml:space="preserve"> file in the %APP</w:t>
+        <w:t xml:space="preserve"> create an .ini file in the %APP</w:t>
       </w:r>
       <w:r>
         <w:rPr>
@@ -5120,7 +4945,7 @@
         </w:rPr>
         <w:t xml:space="preserve"> </w:t>
       </w:r>
-      <w:bookmarkStart w:id="10" w:name="_Toc385190762"/>
+      <w:bookmarkStart w:id="10" w:name="_Toc385190792"/>
       <w:r>
         <w:rPr>
           <w:sz w:val="32"/>
@@ -5287,7 +5112,7 @@
         </w:rPr>
         <w:br w:type="page"/>
       </w:r>
-      <w:bookmarkStart w:id="11" w:name="_Toc385190763"/>
+      <w:bookmarkStart w:id="11" w:name="_Toc385190793"/>
       <w:r>
         <w:rPr>
           <w:lang w:val="en-US"/>
@@ -5316,7 +5141,7 @@
         </w:rPr>
         <w:t xml:space="preserve"> </w:t>
       </w:r>
-      <w:bookmarkStart w:id="12" w:name="_Toc385190764"/>
+      <w:bookmarkStart w:id="12" w:name="_Toc385190794"/>
       <w:r>
         <w:rPr>
           <w:sz w:val="32"/>
@@ -5791,7 +5616,7 @@
         <w:lastRenderedPageBreak/>
         <w:t xml:space="preserve"> </w:t>
       </w:r>
-      <w:bookmarkStart w:id="13" w:name="_Toc385190765"/>
+      <w:bookmarkStart w:id="13" w:name="_Toc385190795"/>
       <w:r>
         <w:rPr>
           <w:lang w:val="en-US"/>
@@ -5819,7 +5644,6 @@
         </w:rPr>
         <w:t xml:space="preserve">The software architecture of </w:t>
       </w:r>
-      <w:proofErr w:type="spellStart"/>
       <w:r>
         <w:rPr>
           <w:i/>
@@ -5827,7 +5651,6 @@
         </w:rPr>
         <w:t>Tasuke</w:t>
       </w:r>
-      <w:proofErr w:type="spellEnd"/>
       <w:r>
         <w:rPr>
           <w:lang w:val="en-US"/>
@@ -5862,7 +5685,6 @@
         </w:rPr>
         <w:t xml:space="preserve">Each class in </w:t>
       </w:r>
-      <w:proofErr w:type="spellStart"/>
       <w:r>
         <w:rPr>
           <w:i/>
@@ -5870,14 +5692,12 @@
         </w:rPr>
         <w:t>Tasuke</w:t>
       </w:r>
-      <w:proofErr w:type="spellEnd"/>
       <w:r>
         <w:rPr>
           <w:lang w:val="en-US"/>
         </w:rPr>
         <w:t xml:space="preserve"> has exactly one responsibility. Source files in the project should contain only one class, with the exception of interface classes such as </w:t>
       </w:r>
-      <w:proofErr w:type="spellStart"/>
       <w:r>
         <w:rPr>
           <w:rFonts w:ascii="Courier New" w:hAnsi="Courier New" w:cs="Courier New"/>
@@ -5885,7 +5705,6 @@
         </w:rPr>
         <w:t>IStorage</w:t>
       </w:r>
-      <w:proofErr w:type="spellEnd"/>
       <w:r>
         <w:rPr>
           <w:rFonts w:cstheme="minorHAnsi"/>
@@ -5893,7 +5712,6 @@
         </w:rPr>
         <w:t xml:space="preserve"> and </w:t>
       </w:r>
-      <w:proofErr w:type="spellStart"/>
       <w:r>
         <w:rPr>
           <w:rFonts w:ascii="Courier New" w:hAnsi="Courier New" w:cs="Courier New"/>
@@ -5901,7 +5719,6 @@
         </w:rPr>
         <w:t>ICommand</w:t>
       </w:r>
-      <w:proofErr w:type="spellEnd"/>
       <w:r>
         <w:rPr>
           <w:rFonts w:cstheme="minorHAnsi"/>
@@ -5917,23 +5734,142 @@
           <w:lang w:val="en-US"/>
         </w:rPr>
       </w:pPr>
-      <w:proofErr w:type="spellStart"/>
       <w:r>
         <w:rPr>
           <w:rFonts w:cstheme="minorHAnsi"/>
           <w:b/>
           <w:lang w:val="en-US"/>
         </w:rPr>
-        <w:t>Liskov</w:t>
-      </w:r>
-      <w:proofErr w:type="spellEnd"/>
+        <w:t>Liskov Substitution Principle</w:t>
+      </w:r>
+    </w:p>
+    <w:p>
+      <w:pPr>
+        <w:rPr>
+          <w:rFonts w:cstheme="minorHAnsi"/>
+          <w:lang w:val="en-US"/>
+        </w:rPr>
+      </w:pPr>
+      <w:r>
+        <w:rPr>
+          <w:rFonts w:cstheme="minorHAnsi"/>
+          <w:lang w:val="en-US"/>
+        </w:rPr>
+        <w:t>Each command</w:t>
+      </w:r>
+      <w:r>
+        <w:rPr>
+          <w:rFonts w:cstheme="minorHAnsi"/>
+          <w:lang w:val="en-US"/>
+        </w:rPr>
+        <w:t xml:space="preserve"> class</w:t>
+      </w:r>
+      <w:r>
+        <w:rPr>
+          <w:rFonts w:cstheme="minorHAnsi"/>
+          <w:lang w:val="en-US"/>
+        </w:rPr>
+        <w:t xml:space="preserve"> that extends </w:t>
+      </w:r>
+      <w:r>
+        <w:rPr>
+          <w:rFonts w:ascii="Courier New" w:hAnsi="Courier New" w:cs="Courier New"/>
+          <w:lang w:val="en-US"/>
+        </w:rPr>
+        <w:t>ICommand</w:t>
+      </w:r>
+      <w:r>
+        <w:rPr>
+          <w:rFonts w:cstheme="minorHAnsi"/>
+          <w:lang w:val="en-US"/>
+        </w:rPr>
+        <w:t xml:space="preserve"> shoul</w:t>
+      </w:r>
+      <w:r>
+        <w:rPr>
+          <w:rFonts w:cstheme="minorHAnsi"/>
+          <w:lang w:val="en-US"/>
+        </w:rPr>
+        <w:t>d not have any more methods than</w:t>
+      </w:r>
+      <w:r>
+        <w:rPr>
+          <w:rFonts w:cstheme="minorHAnsi"/>
+          <w:lang w:val="en-US"/>
+        </w:rPr>
+        <w:t xml:space="preserve"> the </w:t>
+      </w:r>
+      <w:r>
+        <w:rPr>
+          <w:rFonts w:ascii="Courier New" w:hAnsi="Courier New" w:cs="Courier New"/>
+          <w:lang w:val="en-US"/>
+        </w:rPr>
+        <w:t>run()</w:t>
+      </w:r>
+      <w:r>
+        <w:rPr>
+          <w:rFonts w:cstheme="minorHAnsi"/>
+          <w:lang w:val="en-US"/>
+        </w:rPr>
+        <w:t xml:space="preserve"> and </w:t>
+      </w:r>
+      <w:r>
+        <w:rPr>
+          <w:rFonts w:ascii="Courier New" w:hAnsi="Courier New" w:cs="Courier New"/>
+          <w:lang w:val="en-US"/>
+        </w:rPr>
+        <w:t>undo()</w:t>
+      </w:r>
+      <w:r>
+        <w:rPr>
+          <w:rFonts w:cstheme="minorHAnsi"/>
+          <w:lang w:val="en-US"/>
+        </w:rPr>
+        <w:t xml:space="preserve"> methods that already exist in </w:t>
+      </w:r>
+      <w:r>
+        <w:rPr>
+          <w:rFonts w:ascii="Courier New" w:hAnsi="Courier New" w:cs="Courier New"/>
+          <w:lang w:val="en-US"/>
+        </w:rPr>
+        <w:t>ICommand</w:t>
+      </w:r>
+      <w:r>
+        <w:rPr>
+          <w:rFonts w:cstheme="minorHAnsi"/>
+          <w:lang w:val="en-US"/>
+        </w:rPr>
+        <w:t xml:space="preserve">. All command implementations should go into those those two methods, so that each command can be substituted for with </w:t>
+      </w:r>
+      <w:r>
+        <w:rPr>
+          <w:rFonts w:ascii="Courier New" w:hAnsi="Courier New" w:cs="Courier New"/>
+          <w:lang w:val="en-US"/>
+        </w:rPr>
+        <w:t>ICommand</w:t>
+      </w:r>
+      <w:r>
+        <w:rPr>
+          <w:rFonts w:cstheme="minorHAnsi"/>
+          <w:lang w:val="en-US"/>
+        </w:rPr>
+        <w:t>.</w:t>
+      </w:r>
+    </w:p>
+    <w:p>
+      <w:pPr>
+        <w:rPr>
+          <w:rFonts w:cstheme="minorHAnsi"/>
+          <w:lang w:val="en-US"/>
+        </w:rPr>
+      </w:pPr>
       <w:r>
         <w:rPr>
           <w:rFonts w:cstheme="minorHAnsi"/>
           <w:b/>
           <w:lang w:val="en-US"/>
         </w:rPr>
-        <w:t xml:space="preserve"> Substitution Principle</w:t>
+        <w:t>Open-Close Principle</w:t>
       </w:r>
     </w:p>
     <w:p>
@@ -5948,136 +5884,7 @@
           <w:rFonts w:cstheme="minorHAnsi"/>
           <w:lang w:val="en-US"/>
         </w:rPr>
-        <w:t>Each command</w:t>
-      </w:r>
-      <w:r>
-        <w:rPr>
-          <w:rFonts w:cstheme="minorHAnsi"/>
-          <w:lang w:val="en-US"/>
-        </w:rPr>
-        <w:t xml:space="preserve"> class</w:t>
-      </w:r>
-      <w:r>
-        <w:rPr>
-          <w:rFonts w:cstheme="minorHAnsi"/>
-          <w:lang w:val="en-US"/>
-        </w:rPr>
-        <w:t xml:space="preserve"> that extends </w:t>
-      </w:r>
-      <w:proofErr w:type="spellStart"/>
-      <w:r>
-        <w:rPr>
-          <w:rFonts w:ascii="Courier New" w:hAnsi="Courier New" w:cs="Courier New"/>
-          <w:lang w:val="en-US"/>
-        </w:rPr>
-        <w:t>ICommand</w:t>
-      </w:r>
-      <w:proofErr w:type="spellEnd"/>
-      <w:r>
-        <w:rPr>
-          <w:rFonts w:cstheme="minorHAnsi"/>
-          <w:lang w:val="en-US"/>
-        </w:rPr>
-        <w:t xml:space="preserve"> shoul</w:t>
-      </w:r>
-      <w:r>
-        <w:rPr>
-          <w:rFonts w:cstheme="minorHAnsi"/>
-          <w:lang w:val="en-US"/>
-        </w:rPr>
-        <w:t>d not have any more methods than</w:t>
-      </w:r>
-      <w:r>
-        <w:rPr>
-          <w:rFonts w:cstheme="minorHAnsi"/>
-          <w:lang w:val="en-US"/>
-        </w:rPr>
-        <w:t xml:space="preserve"> the </w:t>
-      </w:r>
-      <w:proofErr w:type="gramStart"/>
-      <w:r>
-        <w:rPr>
-          <w:rFonts w:ascii="Courier New" w:hAnsi="Courier New" w:cs="Courier New"/>
-          <w:lang w:val="en-US"/>
-        </w:rPr>
-        <w:t>run(</w:t>
-      </w:r>
-      <w:proofErr w:type="gramEnd"/>
-      <w:r>
-        <w:rPr>
-          <w:rFonts w:ascii="Courier New" w:hAnsi="Courier New" w:cs="Courier New"/>
-          <w:lang w:val="en-US"/>
-        </w:rPr>
-        <w:t>)</w:t>
-      </w:r>
-      <w:r>
-        <w:rPr>
-          <w:rFonts w:cstheme="minorHAnsi"/>
-          <w:lang w:val="en-US"/>
-        </w:rPr>
-        <w:t xml:space="preserve"> and </w:t>
-      </w:r>
-      <w:r>
-        <w:rPr>
-          <w:rFonts w:ascii="Courier New" w:hAnsi="Courier New" w:cs="Courier New"/>
-          <w:lang w:val="en-US"/>
-        </w:rPr>
-        <w:t>undo()</w:t>
-      </w:r>
-      <w:r>
-        <w:rPr>
-          <w:rFonts w:cstheme="minorHAnsi"/>
-          <w:lang w:val="en-US"/>
-        </w:rPr>
-        <w:t xml:space="preserve"> methods that already exist in </w:t>
-      </w:r>
-      <w:proofErr w:type="spellStart"/>
-      <w:r>
-        <w:rPr>
-          <w:rFonts w:ascii="Courier New" w:hAnsi="Courier New" w:cs="Courier New"/>
-          <w:lang w:val="en-US"/>
-        </w:rPr>
-        <w:t>ICommand</w:t>
-      </w:r>
-      <w:proofErr w:type="spellEnd"/>
-      <w:r>
-        <w:rPr>
-          <w:rFonts w:cstheme="minorHAnsi"/>
-          <w:lang w:val="en-US"/>
-        </w:rPr>
-        <w:t xml:space="preserve">. All command implementations should go into those </w:t>
-      </w:r>
-      <w:proofErr w:type="spellStart"/>
-      <w:r>
-        <w:rPr>
-          <w:rFonts w:cstheme="minorHAnsi"/>
-          <w:lang w:val="en-US"/>
-        </w:rPr>
-        <w:t>those</w:t>
-      </w:r>
-      <w:proofErr w:type="spellEnd"/>
-      <w:r>
-        <w:rPr>
-          <w:rFonts w:cstheme="minorHAnsi"/>
-          <w:lang w:val="en-US"/>
-        </w:rPr>
-        <w:t xml:space="preserve"> two methods, so that each command can be substituted for with </w:t>
-      </w:r>
-      <w:proofErr w:type="spellStart"/>
-      <w:r>
-        <w:rPr>
-          <w:rFonts w:ascii="Courier New" w:hAnsi="Courier New" w:cs="Courier New"/>
-          <w:lang w:val="en-US"/>
-        </w:rPr>
-        <w:t>ICommand</w:t>
-      </w:r>
-      <w:proofErr w:type="spellEnd"/>
-      <w:r>
-        <w:rPr>
-          <w:rFonts w:cstheme="minorHAnsi"/>
-          <w:lang w:val="en-US"/>
-        </w:rPr>
-        <w:t>.</w:t>
+        <w:t>Unless there is a bug in the original source code, developers and maintainers should not alter the source code.</w:t>
       </w:r>
     </w:p>
     <w:p>
@@ -6090,10 +5897,51 @@
       <w:r>
         <w:rPr>
           <w:rFonts w:cstheme="minorHAnsi"/>
-          <w:b/>
-          <w:lang w:val="en-US"/>
-        </w:rPr>
-        <w:t>Open-Close Principle</w:t>
+          <w:lang w:val="en-US"/>
+        </w:rPr>
+        <w:t xml:space="preserve">Alternative storage methods can be achieved by extending the </w:t>
+      </w:r>
+      <w:r>
+        <w:rPr>
+          <w:rFonts w:ascii="Courier New" w:hAnsi="Courier New" w:cs="Courier New"/>
+          <w:lang w:val="en-US"/>
+        </w:rPr>
+        <w:t>IStorage</w:t>
+      </w:r>
+      <w:r>
+        <w:rPr>
+          <w:rFonts w:cstheme="minorHAnsi"/>
+          <w:lang w:val="en-US"/>
+        </w:rPr>
+        <w:t xml:space="preserve"> interface. Developers need only to implement a different way of </w:t>
+      </w:r>
+      <w:r>
+        <w:rPr>
+          <w:rFonts w:ascii="Courier New" w:hAnsi="Courier New" w:cs="Courier New"/>
+          <w:lang w:val="en-US"/>
+        </w:rPr>
+        <w:t>saveFile()</w:t>
+      </w:r>
+      <w:r>
+        <w:rPr>
+          <w:rFonts w:cstheme="minorHAnsi"/>
+          <w:lang w:val="en-US"/>
+        </w:rPr>
+        <w:t xml:space="preserve"> and </w:t>
+      </w:r>
+      <w:r>
+        <w:rPr>
+          <w:rFonts w:ascii="Courier New" w:hAnsi="Courier New" w:cs="Courier New"/>
+          <w:lang w:val="en-US"/>
+        </w:rPr>
+        <w:t>loadFile()</w:t>
+      </w:r>
+      <w:r>
+        <w:rPr>
+          <w:rFonts w:cstheme="minorHAnsi"/>
+          <w:lang w:val="en-US"/>
+        </w:rPr>
+        <w:t>.</w:t>
       </w:r>
     </w:p>
     <w:p>
@@ -6108,7 +5956,49 @@
           <w:rFonts w:cstheme="minorHAnsi"/>
           <w:lang w:val="en-US"/>
         </w:rPr>
-        <w:t>Unless there is a bug in the original source code, developers and maintainers should not alter the source code.</w:t>
+        <w:t xml:space="preserve">New commands can be added by extending the </w:t>
+      </w:r>
+      <w:r>
+        <w:rPr>
+          <w:rFonts w:ascii="Courier New" w:hAnsi="Courier New" w:cs="Courier New"/>
+          <w:lang w:val="en-US"/>
+        </w:rPr>
+        <w:t>ICommand</w:t>
+      </w:r>
+      <w:r>
+        <w:rPr>
+          <w:rFonts w:cstheme="minorHAnsi"/>
+          <w:lang w:val="en-US"/>
+        </w:rPr>
+        <w:t xml:space="preserve"> interface. Developers need only to implement </w:t>
+      </w:r>
+      <w:r>
+        <w:rPr>
+          <w:rFonts w:ascii="Courier New" w:hAnsi="Courier New" w:cs="Courier New"/>
+          <w:lang w:val="en-US"/>
+        </w:rPr>
+        <w:t>run()</w:t>
+      </w:r>
+      <w:r>
+        <w:rPr>
+          <w:rFonts w:cstheme="minorHAnsi"/>
+          <w:lang w:val="en-US"/>
+        </w:rPr>
+        <w:t xml:space="preserve"> and </w:t>
+      </w:r>
+      <w:r>
+        <w:rPr>
+          <w:rFonts w:ascii="Courier New" w:hAnsi="Courier New" w:cs="Courier New"/>
+          <w:lang w:val="en-US"/>
+        </w:rPr>
+        <w:t>undo()</w:t>
+      </w:r>
+      <w:r>
+        <w:rPr>
+          <w:rFonts w:cstheme="minorHAnsi"/>
+          <w:lang w:val="en-US"/>
+        </w:rPr>
+        <w:t>, and add an entry in the Interpreter class.</w:t>
       </w:r>
     </w:p>
     <w:p>
@@ -6123,78 +6013,7 @@
           <w:rFonts w:cstheme="minorHAnsi"/>
           <w:lang w:val="en-US"/>
         </w:rPr>
-        <w:t xml:space="preserve">Alternative storage methods can be achieved by extending the </w:t>
-      </w:r>
-      <w:proofErr w:type="spellStart"/>
-      <w:r>
-        <w:rPr>
-          <w:rFonts w:ascii="Courier New" w:hAnsi="Courier New" w:cs="Courier New"/>
-          <w:lang w:val="en-US"/>
-        </w:rPr>
-        <w:t>IStorage</w:t>
-      </w:r>
-      <w:proofErr w:type="spellEnd"/>
-      <w:r>
-        <w:rPr>
-          <w:rFonts w:cstheme="minorHAnsi"/>
-          <w:lang w:val="en-US"/>
-        </w:rPr>
-        <w:t xml:space="preserve"> interface. Developers need only to implement a different way of </w:t>
-      </w:r>
-      <w:proofErr w:type="spellStart"/>
-      <w:proofErr w:type="gramStart"/>
-      <w:r>
-        <w:rPr>
-          <w:rFonts w:ascii="Courier New" w:hAnsi="Courier New" w:cs="Courier New"/>
-          <w:lang w:val="en-US"/>
-        </w:rPr>
-        <w:t>saveFile</w:t>
-      </w:r>
-      <w:proofErr w:type="spellEnd"/>
-      <w:r>
-        <w:rPr>
-          <w:rFonts w:ascii="Courier New" w:hAnsi="Courier New" w:cs="Courier New"/>
-          <w:lang w:val="en-US"/>
-        </w:rPr>
-        <w:t>(</w:t>
-      </w:r>
-      <w:proofErr w:type="gramEnd"/>
-      <w:r>
-        <w:rPr>
-          <w:rFonts w:ascii="Courier New" w:hAnsi="Courier New" w:cs="Courier New"/>
-          <w:lang w:val="en-US"/>
-        </w:rPr>
-        <w:t>)</w:t>
-      </w:r>
-      <w:r>
-        <w:rPr>
-          <w:rFonts w:cstheme="minorHAnsi"/>
-          <w:lang w:val="en-US"/>
-        </w:rPr>
-        <w:t xml:space="preserve"> and </w:t>
-      </w:r>
-      <w:proofErr w:type="spellStart"/>
-      <w:r>
-        <w:rPr>
-          <w:rFonts w:ascii="Courier New" w:hAnsi="Courier New" w:cs="Courier New"/>
-          <w:lang w:val="en-US"/>
-        </w:rPr>
-        <w:t>loadFile</w:t>
-      </w:r>
-      <w:proofErr w:type="spellEnd"/>
-      <w:r>
-        <w:rPr>
-          <w:rFonts w:ascii="Courier New" w:hAnsi="Courier New" w:cs="Courier New"/>
-          <w:lang w:val="en-US"/>
-        </w:rPr>
-        <w:t>()</w:t>
-      </w:r>
-      <w:r>
-        <w:rPr>
-          <w:rFonts w:cstheme="minorHAnsi"/>
-          <w:lang w:val="en-US"/>
-        </w:rPr>
-        <w:t>.</w:t>
+        <w:t>For more details on how to add a new command or storage option, see Chapter 4.</w:t>
       </w:r>
     </w:p>
     <w:p>
@@ -6207,62 +6026,10 @@
       <w:r>
         <w:rPr>
           <w:rFonts w:cstheme="minorHAnsi"/>
-          <w:lang w:val="en-US"/>
-        </w:rPr>
-        <w:t xml:space="preserve">New commands can be added by extending the </w:t>
-      </w:r>
-      <w:proofErr w:type="spellStart"/>
-      <w:r>
-        <w:rPr>
-          <w:rFonts w:ascii="Courier New" w:hAnsi="Courier New" w:cs="Courier New"/>
-          <w:lang w:val="en-US"/>
-        </w:rPr>
-        <w:t>ICommand</w:t>
-      </w:r>
-      <w:proofErr w:type="spellEnd"/>
-      <w:r>
-        <w:rPr>
-          <w:rFonts w:cstheme="minorHAnsi"/>
-          <w:lang w:val="en-US"/>
-        </w:rPr>
-        <w:t xml:space="preserve"> interface. Developers need only to implement </w:t>
-      </w:r>
-      <w:proofErr w:type="gramStart"/>
-      <w:r>
-        <w:rPr>
-          <w:rFonts w:ascii="Courier New" w:hAnsi="Courier New" w:cs="Courier New"/>
-          <w:lang w:val="en-US"/>
-        </w:rPr>
-        <w:t>run(</w:t>
-      </w:r>
-      <w:proofErr w:type="gramEnd"/>
-      <w:r>
-        <w:rPr>
-          <w:rFonts w:ascii="Courier New" w:hAnsi="Courier New" w:cs="Courier New"/>
-          <w:lang w:val="en-US"/>
-        </w:rPr>
-        <w:t>)</w:t>
-      </w:r>
-      <w:r>
-        <w:rPr>
-          <w:rFonts w:cstheme="minorHAnsi"/>
-          <w:lang w:val="en-US"/>
-        </w:rPr>
-        <w:t xml:space="preserve"> and </w:t>
-      </w:r>
-      <w:r>
-        <w:rPr>
-          <w:rFonts w:ascii="Courier New" w:hAnsi="Courier New" w:cs="Courier New"/>
-          <w:lang w:val="en-US"/>
-        </w:rPr>
-        <w:t>undo()</w:t>
-      </w:r>
-      <w:r>
-        <w:rPr>
-          <w:rFonts w:cstheme="minorHAnsi"/>
-          <w:lang w:val="en-US"/>
-        </w:rPr>
-        <w:t>, and add an entry in the Interpreter class.</w:t>
+          <w:b/>
+          <w:lang w:val="en-US"/>
+        </w:rPr>
+        <w:t>Singleton Pattern</w:t>
       </w:r>
     </w:p>
     <w:p>
@@ -6274,10 +6041,60 @@
       </w:pPr>
       <w:r>
         <w:rPr>
+          <w:rFonts w:ascii="Courier New" w:hAnsi="Courier New" w:cs="Courier New"/>
+          <w:lang w:val="en-US"/>
+        </w:rPr>
+        <w:t>Tasuke</w:t>
+      </w:r>
+      <w:r>
+        <w:rPr>
           <w:rFonts w:cstheme="minorHAnsi"/>
           <w:lang w:val="en-US"/>
         </w:rPr>
-        <w:t>For more details on how to add a new command or storage option, see Chapter 4.</w:t>
+        <w:t xml:space="preserve"> and </w:t>
+      </w:r>
+      <w:r>
+        <w:rPr>
+          <w:rFonts w:ascii="Courier New" w:hAnsi="Courier New" w:cs="Courier New"/>
+          <w:lang w:val="en-US"/>
+        </w:rPr>
+        <w:t>Storage</w:t>
+      </w:r>
+      <w:r>
+        <w:rPr>
+          <w:rFonts w:cstheme="minorHAnsi"/>
+          <w:lang w:val="en-US"/>
+        </w:rPr>
+        <w:t xml:space="preserve"> are classes that must only have exactly one instance at any time. </w:t>
+      </w:r>
+      <w:r>
+        <w:rPr>
+          <w:rFonts w:ascii="Courier New" w:hAnsi="Courier New" w:cs="Courier New"/>
+          <w:lang w:val="en-US"/>
+        </w:rPr>
+        <w:t>Tasuke</w:t>
+      </w:r>
+      <w:r>
+        <w:rPr>
+          <w:rFonts w:cstheme="minorHAnsi"/>
+          <w:lang w:val="en-US"/>
+        </w:rPr>
+        <w:t xml:space="preserve"> coordinates all windows and commands, while keeping track of alarms and signals. It also ensures that only one instance of </w:t>
+      </w:r>
+      <w:r>
+        <w:rPr>
+          <w:rFonts w:cstheme="minorHAnsi"/>
+          <w:i/>
+          <w:lang w:val="en-US"/>
+        </w:rPr>
+        <w:t>Tasuke</w:t>
+      </w:r>
+      <w:r>
+        <w:rPr>
+          <w:rFonts w:cstheme="minorHAnsi"/>
+          <w:lang w:val="en-US"/>
+        </w:rPr>
+        <w:t xml:space="preserve"> runs at any given time.</w:t>
       </w:r>
     </w:p>
     <w:p>
@@ -6289,11 +6106,31 @@
       </w:pPr>
       <w:r>
         <w:rPr>
+          <w:rFonts w:ascii="Courier New" w:hAnsi="Courier New" w:cs="Courier New"/>
+          <w:lang w:val="en-US"/>
+        </w:rPr>
+        <w:t>Storage</w:t>
+      </w:r>
+      <w:r>
+        <w:rPr>
           <w:rFonts w:cstheme="minorHAnsi"/>
-          <w:b/>
-          <w:lang w:val="en-US"/>
-        </w:rPr>
-        <w:t>Singleton Pattern</w:t>
+          <w:lang w:val="en-US"/>
+        </w:rPr>
+        <w:t xml:space="preserve"> interfaces with the filesystem of the host operating system, and there should not be more than one instance of </w:t>
+      </w:r>
+      <w:r>
+        <w:rPr>
+          <w:rFonts w:ascii="Courier New" w:hAnsi="Courier New" w:cs="Courier New"/>
+          <w:lang w:val="en-US"/>
+        </w:rPr>
+        <w:t>Storage</w:t>
+      </w:r>
+      <w:r>
+        <w:rPr>
+          <w:rFonts w:cstheme="minorHAnsi"/>
+          <w:lang w:val="en-US"/>
+        </w:rPr>
+        <w:t xml:space="preserve"> active to prevent read/write errors.</w:t>
       </w:r>
     </w:p>
     <w:p>
@@ -6303,132 +6140,9 @@
           <w:lang w:val="en-US"/>
         </w:rPr>
       </w:pPr>
-      <w:proofErr w:type="spellStart"/>
-      <w:r>
-        <w:rPr>
-          <w:rFonts w:ascii="Courier New" w:hAnsi="Courier New" w:cs="Courier New"/>
-          <w:lang w:val="en-US"/>
-        </w:rPr>
-        <w:t>Tasuke</w:t>
-      </w:r>
-      <w:proofErr w:type="spellEnd"/>
-      <w:r>
-        <w:rPr>
-          <w:rFonts w:cstheme="minorHAnsi"/>
-          <w:lang w:val="en-US"/>
-        </w:rPr>
-        <w:t xml:space="preserve"> and </w:t>
-      </w:r>
-      <w:r>
-        <w:rPr>
-          <w:rFonts w:ascii="Courier New" w:hAnsi="Courier New" w:cs="Courier New"/>
-          <w:lang w:val="en-US"/>
-        </w:rPr>
-        <w:t>Storage</w:t>
-      </w:r>
-      <w:r>
-        <w:rPr>
-          <w:rFonts w:cstheme="minorHAnsi"/>
-          <w:lang w:val="en-US"/>
-        </w:rPr>
-        <w:t xml:space="preserve"> are classes that must only have exactly one instance at any time. </w:t>
-      </w:r>
-      <w:proofErr w:type="spellStart"/>
-      <w:r>
-        <w:rPr>
-          <w:rFonts w:ascii="Courier New" w:hAnsi="Courier New" w:cs="Courier New"/>
-          <w:lang w:val="en-US"/>
-        </w:rPr>
-        <w:t>Tasuke</w:t>
-      </w:r>
-      <w:proofErr w:type="spellEnd"/>
-      <w:r>
-        <w:rPr>
-          <w:rFonts w:cstheme="minorHAnsi"/>
-          <w:lang w:val="en-US"/>
-        </w:rPr>
-        <w:t xml:space="preserve"> coordinates all windows and commands, while keeping track of alarms and signals. It also ensures that only one instance of </w:t>
-      </w:r>
-      <w:proofErr w:type="spellStart"/>
-      <w:r>
-        <w:rPr>
-          <w:rFonts w:cstheme="minorHAnsi"/>
-          <w:i/>
-          <w:lang w:val="en-US"/>
-        </w:rPr>
-        <w:t>Tasuke</w:t>
-      </w:r>
-      <w:proofErr w:type="spellEnd"/>
-      <w:r>
-        <w:rPr>
-          <w:rFonts w:cstheme="minorHAnsi"/>
-          <w:lang w:val="en-US"/>
-        </w:rPr>
-        <w:t xml:space="preserve"> runs at any given time.</w:t>
-      </w:r>
     </w:p>
     <w:p>
       <w:pPr>
-        <w:rPr>
-          <w:rFonts w:cstheme="minorHAnsi"/>
-          <w:lang w:val="en-US"/>
-        </w:rPr>
-      </w:pPr>
-      <w:r>
-        <w:rPr>
-          <w:rFonts w:ascii="Courier New" w:hAnsi="Courier New" w:cs="Courier New"/>
-          <w:lang w:val="en-US"/>
-        </w:rPr>
-        <w:t>Storage</w:t>
-      </w:r>
-      <w:r>
-        <w:rPr>
-          <w:rFonts w:cstheme="minorHAnsi"/>
-          <w:lang w:val="en-US"/>
-        </w:rPr>
-        <w:t xml:space="preserve"> interfaces with the </w:t>
-      </w:r>
-      <w:proofErr w:type="spellStart"/>
-      <w:r>
-        <w:rPr>
-          <w:rFonts w:cstheme="minorHAnsi"/>
-          <w:lang w:val="en-US"/>
-        </w:rPr>
-        <w:t>filesystem</w:t>
-      </w:r>
-      <w:proofErr w:type="spellEnd"/>
-      <w:r>
-        <w:rPr>
-          <w:rFonts w:cstheme="minorHAnsi"/>
-          <w:lang w:val="en-US"/>
-        </w:rPr>
-        <w:t xml:space="preserve"> of the host operating system, and there should not be more than one instance of </w:t>
-      </w:r>
-      <w:r>
-        <w:rPr>
-          <w:rFonts w:ascii="Courier New" w:hAnsi="Courier New" w:cs="Courier New"/>
-          <w:lang w:val="en-US"/>
-        </w:rPr>
-        <w:t>Storage</w:t>
-      </w:r>
-      <w:r>
-        <w:rPr>
-          <w:rFonts w:cstheme="minorHAnsi"/>
-          <w:lang w:val="en-US"/>
-        </w:rPr>
-        <w:t xml:space="preserve"> active to prevent read/write errors.</w:t>
-      </w:r>
-    </w:p>
-    <w:p>
-      <w:pPr>
-        <w:rPr>
-          <w:rFonts w:cstheme="minorHAnsi"/>
-          <w:lang w:val="en-US"/>
-        </w:rPr>
-      </w:pPr>
-    </w:p>
-    <w:p>
-      <w:pPr>
         <w:pStyle w:val="Heading2"/>
         <w:rPr>
           <w:sz w:val="32"/>
@@ -6441,7 +6155,7 @@
         <w:lastRenderedPageBreak/>
         <w:t xml:space="preserve"> </w:t>
       </w:r>
-      <w:bookmarkStart w:id="14" w:name="_Toc385190766"/>
+      <w:bookmarkStart w:id="14" w:name="_Toc385190796"/>
       <w:r>
         <w:rPr>
           <w:sz w:val="32"/>
@@ -6620,7 +6334,6 @@
         </w:rPr>
         <w:t xml:space="preserve"> layer consists of the classes </w:t>
       </w:r>
-      <w:proofErr w:type="spellStart"/>
       <w:r>
         <w:rPr>
           <w:rFonts w:ascii="Courier New" w:hAnsi="Courier New" w:cs="Courier New"/>
@@ -6628,7 +6341,6 @@
         </w:rPr>
         <w:t>Tasuke</w:t>
       </w:r>
-      <w:proofErr w:type="spellEnd"/>
       <w:r>
         <w:rPr>
           <w:lang w:val="en-US"/>
@@ -6647,7 +6359,6 @@
         </w:rPr>
         <w:t xml:space="preserve"> </w:t>
       </w:r>
-      <w:proofErr w:type="spellStart"/>
       <w:r>
         <w:rPr>
           <w:rFonts w:ascii="Courier New" w:hAnsi="Courier New" w:cs="Courier New"/>
@@ -6655,7 +6366,6 @@
         </w:rPr>
         <w:t>HotKeyThread</w:t>
       </w:r>
-      <w:proofErr w:type="spellEnd"/>
       <w:r>
         <w:rPr>
           <w:lang w:val="en-US"/>
@@ -6802,7 +6512,6 @@
         </w:rPr>
         <w:t xml:space="preserve">This layer also manages the </w:t>
       </w:r>
-      <w:proofErr w:type="spellStart"/>
       <w:r>
         <w:rPr>
           <w:rFonts w:ascii="Courier New" w:hAnsi="Courier New" w:cs="Courier New"/>
@@ -6810,7 +6519,6 @@
         </w:rPr>
         <w:t>HotKeyThread</w:t>
       </w:r>
-      <w:proofErr w:type="spellEnd"/>
       <w:r>
         <w:rPr>
           <w:rFonts w:cstheme="minorHAnsi"/>
@@ -6818,7 +6526,6 @@
         </w:rPr>
         <w:t xml:space="preserve"> via </w:t>
       </w:r>
-      <w:proofErr w:type="spellStart"/>
       <w:r>
         <w:rPr>
           <w:rFonts w:ascii="Courier New" w:hAnsi="Courier New" w:cs="Courier New"/>
@@ -6826,7 +6533,6 @@
         </w:rPr>
         <w:t>HotKeyManager</w:t>
       </w:r>
-      <w:proofErr w:type="spellEnd"/>
       <w:r>
         <w:rPr>
           <w:lang w:val="en-US"/>
@@ -6871,7 +6577,6 @@
         </w:rPr>
         <w:t xml:space="preserve">also maintains the </w:t>
       </w:r>
-      <w:proofErr w:type="spellStart"/>
       <w:r>
         <w:rPr>
           <w:rFonts w:ascii="Courier New" w:hAnsi="Courier New" w:cs="Courier New"/>
@@ -6879,7 +6584,6 @@
         </w:rPr>
         <w:t>SystemTrayWidget</w:t>
       </w:r>
-      <w:proofErr w:type="spellEnd"/>
       <w:r>
         <w:rPr>
           <w:lang w:val="en-US"/>
@@ -6904,7 +6608,6 @@
         </w:rPr>
         <w:t xml:space="preserve">Finally, </w:t>
       </w:r>
-      <w:proofErr w:type="spellStart"/>
       <w:r>
         <w:rPr>
           <w:rFonts w:ascii="Courier New" w:hAnsi="Courier New" w:cs="Courier New"/>
@@ -6912,14 +6615,12 @@
         </w:rPr>
         <w:t>Tasuke</w:t>
       </w:r>
-      <w:proofErr w:type="spellEnd"/>
       <w:r>
         <w:rPr>
           <w:lang w:val="en-US"/>
         </w:rPr>
         <w:t xml:space="preserve"> maintains </w:t>
       </w:r>
-      <w:proofErr w:type="spellStart"/>
       <w:r>
         <w:rPr>
           <w:rFonts w:ascii="Courier New" w:hAnsi="Courier New" w:cs="Courier New"/>
@@ -6927,7 +6628,6 @@
         </w:rPr>
         <w:t>NotificationManager</w:t>
       </w:r>
-      <w:proofErr w:type="spellEnd"/>
       <w:r>
         <w:rPr>
           <w:lang w:val="en-US"/>
@@ -6967,7 +6667,7 @@
         <w:lastRenderedPageBreak/>
         <w:t xml:space="preserve"> </w:t>
       </w:r>
-      <w:bookmarkStart w:id="15" w:name="_Toc385190767"/>
+      <w:bookmarkStart w:id="15" w:name="_Toc385190797"/>
       <w:r>
         <w:rPr>
           <w:sz w:val="32"/>
@@ -7151,7 +6851,6 @@
         </w:rPr>
         <w:t xml:space="preserve"> layer consists of the classes </w:t>
       </w:r>
-      <w:proofErr w:type="spellStart"/>
       <w:r>
         <w:rPr>
           <w:rFonts w:ascii="Courier New" w:hAnsi="Courier New" w:cs="Courier New"/>
@@ -7159,7 +6858,6 @@
         </w:rPr>
         <w:t>InputWindow</w:t>
       </w:r>
-      <w:proofErr w:type="spellEnd"/>
       <w:r>
         <w:rPr>
           <w:rFonts w:cstheme="minorHAnsi"/>
@@ -7167,7 +6865,6 @@
         </w:rPr>
         <w:t xml:space="preserve">, </w:t>
       </w:r>
-      <w:proofErr w:type="spellStart"/>
       <w:r>
         <w:rPr>
           <w:rFonts w:ascii="Courier New" w:hAnsi="Courier New" w:cs="Courier New"/>
@@ -7175,7 +6872,6 @@
         </w:rPr>
         <w:t>SettingsWindow</w:t>
       </w:r>
-      <w:proofErr w:type="spellEnd"/>
       <w:r>
         <w:rPr>
           <w:rFonts w:cstheme="minorHAnsi"/>
@@ -7183,7 +6879,6 @@
         </w:rPr>
         <w:t xml:space="preserve">, </w:t>
       </w:r>
-      <w:proofErr w:type="spellStart"/>
       <w:r>
         <w:rPr>
           <w:rFonts w:ascii="Courier New" w:hAnsi="Courier New" w:cs="Courier New"/>
@@ -7191,7 +6886,6 @@
         </w:rPr>
         <w:t>AboutWindow</w:t>
       </w:r>
-      <w:proofErr w:type="spellEnd"/>
       <w:r>
         <w:rPr>
           <w:rFonts w:cstheme="minorHAnsi"/>
@@ -7211,17 +6905,8 @@
           <w:rFonts w:ascii="Courier New" w:hAnsi="Courier New" w:cs="Courier New"/>
           <w:lang w:val="en-US"/>
         </w:rPr>
-        <w:t xml:space="preserve"> </w:t>
-      </w:r>
-      <w:proofErr w:type="spellStart"/>
-      <w:r>
-        <w:rPr>
-          <w:rFonts w:ascii="Courier New" w:hAnsi="Courier New" w:cs="Courier New"/>
-          <w:lang w:val="en-US"/>
-        </w:rPr>
-        <w:t>TaskWindow</w:t>
-      </w:r>
-      <w:proofErr w:type="spellEnd"/>
+        <w:t xml:space="preserve"> TaskWindow</w:t>
+      </w:r>
       <w:r>
         <w:rPr>
           <w:rFonts w:cstheme="minorHAnsi"/>
@@ -7264,7 +6949,6 @@
           <w:lang w:val="en-US"/>
         </w:rPr>
       </w:pPr>
-      <w:proofErr w:type="spellStart"/>
       <w:r>
         <w:rPr>
           <w:rFonts w:ascii="Courier New" w:hAnsi="Courier New" w:cs="Courier New"/>
@@ -7272,7 +6956,6 @@
         </w:rPr>
         <w:t>InputWindow</w:t>
       </w:r>
-      <w:proofErr w:type="spellEnd"/>
       <w:r>
         <w:rPr>
           <w:rFonts w:ascii="Courier New" w:hAnsi="Courier New" w:cs="Courier New"/>
@@ -7354,7 +7037,6 @@
         </w:rPr>
         <w:t xml:space="preserve"> </w:t>
       </w:r>
-      <w:proofErr w:type="spellStart"/>
       <w:r>
         <w:rPr>
           <w:rFonts w:ascii="Courier New" w:hAnsi="Courier New" w:cs="Courier New"/>
@@ -7362,7 +7044,6 @@
         </w:rPr>
         <w:t>InputWindow</w:t>
       </w:r>
-      <w:proofErr w:type="spellEnd"/>
       <w:r>
         <w:rPr>
           <w:rFonts w:cstheme="minorHAnsi"/>
@@ -7370,7 +7051,6 @@
         </w:rPr>
         <w:t xml:space="preserve"> maintains the </w:t>
       </w:r>
-      <w:proofErr w:type="spellStart"/>
       <w:r>
         <w:rPr>
           <w:rFonts w:ascii="Courier New" w:hAnsi="Courier New" w:cs="Courier New"/>
@@ -7378,7 +7058,6 @@
         </w:rPr>
         <w:t>InputHighlighter</w:t>
       </w:r>
-      <w:proofErr w:type="spellEnd"/>
       <w:r>
         <w:rPr>
           <w:rFonts w:cstheme="minorHAnsi"/>
@@ -7386,7 +7065,6 @@
         </w:rPr>
         <w:t xml:space="preserve"> which automatically colors the text passed into it, as well as </w:t>
       </w:r>
-      <w:proofErr w:type="spellStart"/>
       <w:r>
         <w:rPr>
           <w:rFonts w:ascii="Courier New" w:hAnsi="Courier New" w:cs="Courier New"/>
@@ -7394,7 +7072,6 @@
         </w:rPr>
         <w:t>TooltipWidget</w:t>
       </w:r>
-      <w:proofErr w:type="spellEnd"/>
       <w:r>
         <w:rPr>
           <w:rFonts w:cstheme="minorHAnsi"/>
@@ -7415,7 +7092,6 @@
           <w:lang w:val="en-US"/>
         </w:rPr>
       </w:pPr>
-      <w:proofErr w:type="spellStart"/>
       <w:r>
         <w:rPr>
           <w:rFonts w:ascii="Courier New" w:hAnsi="Courier New" w:cs="Courier New"/>
@@ -7423,7 +7099,6 @@
         </w:rPr>
         <w:t>TaskWindow</w:t>
       </w:r>
-      <w:proofErr w:type="spellEnd"/>
       <w:r>
         <w:rPr>
           <w:rFonts w:cstheme="minorHAnsi"/>
@@ -7460,7 +7135,6 @@
         </w:rPr>
         <w:t xml:space="preserve"> The </w:t>
       </w:r>
-      <w:proofErr w:type="spellStart"/>
       <w:r>
         <w:rPr>
           <w:rFonts w:ascii="Courier New" w:hAnsi="Courier New" w:cs="Courier New"/>
@@ -7468,7 +7142,6 @@
         </w:rPr>
         <w:t>TutorialWidget</w:t>
       </w:r>
-      <w:proofErr w:type="spellEnd"/>
       <w:r>
         <w:rPr>
           <w:rFonts w:cstheme="minorHAnsi"/>
@@ -7476,7 +7149,6 @@
         </w:rPr>
         <w:t xml:space="preserve"> is called into </w:t>
       </w:r>
-      <w:proofErr w:type="spellStart"/>
       <w:r>
         <w:rPr>
           <w:rFonts w:ascii="Courier New" w:hAnsi="Courier New" w:cs="Courier New"/>
@@ -7484,7 +7156,6 @@
         </w:rPr>
         <w:t>TaskWindow</w:t>
       </w:r>
-      <w:proofErr w:type="spellEnd"/>
       <w:r>
         <w:rPr>
           <w:rFonts w:cstheme="minorHAnsi"/>
@@ -7492,7 +7163,6 @@
         </w:rPr>
         <w:t xml:space="preserve"> when the right keys are entered, and displays within </w:t>
       </w:r>
-      <w:proofErr w:type="spellStart"/>
       <w:r>
         <w:rPr>
           <w:rFonts w:ascii="Courier New" w:hAnsi="Courier New" w:cs="Courier New"/>
@@ -7500,7 +7170,6 @@
         </w:rPr>
         <w:t>TaskWindow</w:t>
       </w:r>
-      <w:proofErr w:type="spellEnd"/>
       <w:r>
         <w:rPr>
           <w:rFonts w:cstheme="minorHAnsi"/>
@@ -7521,7 +7190,6 @@
           <w:lang w:val="en-US"/>
         </w:rPr>
       </w:pPr>
-      <w:proofErr w:type="spellStart"/>
       <w:r>
         <w:rPr>
           <w:rFonts w:ascii="Courier New" w:hAnsi="Courier New" w:cs="Courier New"/>
@@ -7529,7 +7197,6 @@
         </w:rPr>
         <w:t>TaskWindow</w:t>
       </w:r>
-      <w:proofErr w:type="spellEnd"/>
       <w:r>
         <w:rPr>
           <w:rFonts w:cstheme="minorHAnsi"/>
@@ -7537,7 +7204,6 @@
         </w:rPr>
         <w:t xml:space="preserve"> also maintains </w:t>
       </w:r>
-      <w:proofErr w:type="spellStart"/>
       <w:r>
         <w:rPr>
           <w:rFonts w:ascii="Courier New" w:hAnsi="Courier New" w:cs="Courier New"/>
@@ -7545,7 +7211,6 @@
         </w:rPr>
         <w:t>TaskEntry</w:t>
       </w:r>
-      <w:proofErr w:type="spellEnd"/>
       <w:r>
         <w:rPr>
           <w:rFonts w:cstheme="minorHAnsi"/>
@@ -7553,7 +7218,6 @@
         </w:rPr>
         <w:t xml:space="preserve"> and </w:t>
       </w:r>
-      <w:proofErr w:type="spellStart"/>
       <w:r>
         <w:rPr>
           <w:rFonts w:ascii="Courier New" w:hAnsi="Courier New" w:cs="Courier New"/>
@@ -7561,7 +7225,6 @@
         </w:rPr>
         <w:t>SubheadingEntry</w:t>
       </w:r>
-      <w:proofErr w:type="spellEnd"/>
       <w:r>
         <w:rPr>
           <w:rFonts w:cstheme="minorHAnsi"/>
@@ -7569,7 +7232,6 @@
         </w:rPr>
         <w:t xml:space="preserve">, which organizes the layout of tasks and task groups within </w:t>
       </w:r>
-      <w:proofErr w:type="spellStart"/>
       <w:r>
         <w:rPr>
           <w:rFonts w:ascii="Courier New" w:hAnsi="Courier New" w:cs="Courier New"/>
@@ -7577,7 +7239,6 @@
         </w:rPr>
         <w:t>TaskWindow</w:t>
       </w:r>
-      <w:proofErr w:type="spellEnd"/>
       <w:r>
         <w:rPr>
           <w:rFonts w:cstheme="minorHAnsi"/>
@@ -7598,7 +7259,6 @@
           <w:lang w:val="en-US"/>
         </w:rPr>
       </w:pPr>
-      <w:proofErr w:type="spellStart"/>
       <w:r>
         <w:rPr>
           <w:rFonts w:ascii="Courier New" w:hAnsi="Courier New" w:cs="Courier New"/>
@@ -7606,7 +7266,6 @@
         </w:rPr>
         <w:t>SettingsWindow</w:t>
       </w:r>
-      <w:proofErr w:type="spellEnd"/>
       <w:r>
         <w:rPr>
           <w:rFonts w:cstheme="minorHAnsi"/>
@@ -7649,7 +7308,6 @@
           <w:lang w:val="en-US"/>
         </w:rPr>
       </w:pPr>
-      <w:proofErr w:type="spellStart"/>
       <w:r>
         <w:rPr>
           <w:rFonts w:ascii="Courier New" w:hAnsi="Courier New" w:cs="Courier New"/>
@@ -7657,7 +7315,6 @@
         </w:rPr>
         <w:t>AboutWindow</w:t>
       </w:r>
-      <w:proofErr w:type="spellEnd"/>
       <w:r>
         <w:rPr>
           <w:rFonts w:cstheme="minorHAnsi"/>
@@ -7701,7 +7358,7 @@
         <w:lastRenderedPageBreak/>
         <w:t xml:space="preserve"> </w:t>
       </w:r>
-      <w:bookmarkStart w:id="16" w:name="_Toc385190768"/>
+      <w:bookmarkStart w:id="16" w:name="_Toc385190798"/>
       <w:r>
         <w:rPr>
           <w:sz w:val="32"/>
@@ -7984,7 +7641,6 @@
         </w:rPr>
         <w:t xml:space="preserve">New commands can easily be added by creating another command that conforms to the </w:t>
       </w:r>
-      <w:proofErr w:type="spellStart"/>
       <w:r>
         <w:rPr>
           <w:rFonts w:ascii="Courier New" w:hAnsi="Courier New" w:cs="Courier New"/>
@@ -7992,7 +7648,6 @@
         </w:rPr>
         <w:t>ICommand</w:t>
       </w:r>
-      <w:proofErr w:type="spellEnd"/>
       <w:r>
         <w:rPr>
           <w:rFonts w:cstheme="minorHAnsi"/>
@@ -8043,7 +7698,6 @@
           <w:lang w:val="en-US"/>
         </w:rPr>
       </w:pPr>
-      <w:proofErr w:type="spellStart"/>
       <w:r>
         <w:rPr>
           <w:rFonts w:ascii="Courier New" w:hAnsi="Courier New" w:cs="Courier New"/>
@@ -8051,7 +7705,6 @@
         </w:rPr>
         <w:t>CompositeCommand</w:t>
       </w:r>
-      <w:proofErr w:type="spellEnd"/>
       <w:r>
         <w:rPr>
           <w:rFonts w:cstheme="minorHAnsi"/>
@@ -8059,7 +7712,6 @@
         </w:rPr>
         <w:t xml:space="preserve"> is a special case. It is not only an implementation of </w:t>
       </w:r>
-      <w:proofErr w:type="spellStart"/>
       <w:r>
         <w:rPr>
           <w:rFonts w:ascii="Courier New" w:hAnsi="Courier New" w:cs="Courier New"/>
@@ -8067,7 +7719,6 @@
         </w:rPr>
         <w:t>ICommand</w:t>
       </w:r>
-      <w:proofErr w:type="spellEnd"/>
       <w:r>
         <w:rPr>
           <w:rFonts w:cstheme="minorHAnsi"/>
@@ -8075,7 +7726,6 @@
         </w:rPr>
         <w:t xml:space="preserve">, but it also contains one or more </w:t>
       </w:r>
-      <w:proofErr w:type="spellStart"/>
       <w:r>
         <w:rPr>
           <w:rFonts w:ascii="Courier New" w:hAnsi="Courier New" w:cs="Courier New"/>
@@ -8083,7 +7733,6 @@
         </w:rPr>
         <w:t>ICommand</w:t>
       </w:r>
-      <w:proofErr w:type="spellEnd"/>
       <w:r>
         <w:rPr>
           <w:rFonts w:cstheme="minorHAnsi"/>
@@ -8121,7 +7770,7 @@
         <w:lastRenderedPageBreak/>
         <w:t xml:space="preserve"> </w:t>
       </w:r>
-      <w:bookmarkStart w:id="17" w:name="_Toc385190769"/>
+      <w:bookmarkStart w:id="17" w:name="_Toc385190799"/>
       <w:r>
         <w:rPr>
           <w:sz w:val="32"/>
@@ -8160,9 +7809,9 @@
         </w:rPr>
         <w:drawing>
           <wp:inline distT="0" distB="0" distL="0" distR="0">
-            <wp:extent cx="3619500" cy="5321568"/>
+            <wp:extent cx="5400040" cy="4730750"/>
             <wp:effectExtent l="0" t="0" r="0" b="0"/>
-            <wp:docPr id="22" name="Picture 22"/>
+            <wp:docPr id="6" name="Picture 6"/>
             <wp:cNvGraphicFramePr>
               <a:graphicFrameLocks xmlns:a="http://schemas.openxmlformats.org/drawingml/2006/main" noChangeAspect="1"/>
             </wp:cNvGraphicFramePr>
@@ -8188,7 +7837,7 @@
                   <pic:spPr>
                     <a:xfrm>
                       <a:off x="0" y="0"/>
-                      <a:ext cx="3619074" cy="5320942"/>
+                      <a:ext cx="5400040" cy="4730750"/>
                     </a:xfrm>
                     <a:prstGeom prst="rect">
                       <a:avLst/>
@@ -8200,6 +7849,8 @@
           </wp:inline>
         </w:drawing>
       </w:r>
+      <w:bookmarkStart w:id="18" w:name="_GoBack"/>
+      <w:bookmarkEnd w:id="18"/>
     </w:p>
     <w:p>
       <w:pPr>
@@ -8338,17 +7989,8 @@
           <w:rFonts w:ascii="Courier New" w:hAnsi="Courier New" w:cs="Courier New"/>
           <w:lang w:val="en-US"/>
         </w:rPr>
-        <w:t>.</w:t>
-      </w:r>
-      <w:proofErr w:type="spellStart"/>
-      <w:r>
-        <w:rPr>
-          <w:rFonts w:ascii="Courier New" w:hAnsi="Courier New" w:cs="Courier New"/>
-          <w:lang w:val="en-US"/>
-        </w:rPr>
-        <w:t>ini</w:t>
-      </w:r>
-      <w:proofErr w:type="spellEnd"/>
+        <w:t>.ini</w:t>
+      </w:r>
       <w:r>
         <w:rPr>
           <w:rFonts w:cstheme="minorHAnsi"/>
@@ -8455,88 +8097,49 @@
           <w:lang w:val="en-US"/>
         </w:rPr>
       </w:pPr>
-      <w:bookmarkStart w:id="18" w:name="_Toc385190770"/>
+      <w:bookmarkStart w:id="19" w:name="_Toc385190800"/>
       <w:r>
         <w:rPr>
           <w:lang w:val="en-US"/>
         </w:rPr>
         <w:lastRenderedPageBreak/>
         <w:t>4. Developing The Application</w:t>
-      </w:r>
-      <w:bookmarkEnd w:id="18"/>
-    </w:p>
-    <w:p>
-      <w:pPr>
-        <w:pStyle w:val="Heading2"/>
-        <w:rPr>
-          <w:lang w:val="en-US"/>
-        </w:rPr>
-      </w:pPr>
-      <w:bookmarkStart w:id="19" w:name="_Toc385190771"/>
-      <w:r>
-        <w:rPr>
-          <w:lang w:val="en-US"/>
-        </w:rPr>
-        <w:t>4.1</w:t>
-      </w:r>
-      <w:r>
-        <w:rPr>
-          <w:lang w:val="en-US"/>
-        </w:rPr>
-        <w:tab/>
-      </w:r>
-      <w:r>
-        <w:rPr>
-          <w:lang w:val="en-US"/>
-        </w:rPr>
-        <w:tab/>
-      </w:r>
-      <w:r>
-        <w:rPr>
-          <w:lang w:val="en-US"/>
-        </w:rPr>
-        <w:t>Add New Command</w:t>
       </w:r>
       <w:bookmarkEnd w:id="19"/>
     </w:p>
     <w:p>
       <w:pPr>
-        <w:rPr>
-          <w:lang w:val="en-US"/>
-        </w:rPr>
-      </w:pPr>
-      <w:r>
-        <w:rPr>
-          <w:lang w:val="en-US"/>
-        </w:rPr>
-        <w:t xml:space="preserve">This section will walk you through the process of writing code for adding a new command to </w:t>
-      </w:r>
-      <w:r>
-        <w:rPr>
-          <w:i/>
-          <w:lang w:val="en-US"/>
-        </w:rPr>
-        <w:t>Tasuke</w:t>
-      </w:r>
-      <w:r>
-        <w:rPr>
-          <w:lang w:val="en-US"/>
-        </w:rPr>
-        <w:t xml:space="preserve">. This way, you will get a feel of how the major elements of </w:t>
-      </w:r>
-      <w:r>
-        <w:rPr>
-          <w:i/>
-          <w:lang w:val="en-US"/>
-        </w:rPr>
-        <w:t>Tasuke</w:t>
-      </w:r>
-      <w:r>
-        <w:rPr>
-          <w:lang w:val="en-US"/>
-        </w:rPr>
-        <w:t xml:space="preserve"> interact with each other. The command this guide is teaching will enable users to type the “foo” command that prints a “bar” in the UI.</w:t>
-      </w:r>
+        <w:pStyle w:val="Heading2"/>
+        <w:rPr>
+          <w:lang w:val="en-US"/>
+        </w:rPr>
+      </w:pPr>
+      <w:bookmarkStart w:id="20" w:name="_Toc385190801"/>
+      <w:r>
+        <w:rPr>
+          <w:lang w:val="en-US"/>
+        </w:rPr>
+        <w:t>4.1</w:t>
+      </w:r>
+      <w:r>
+        <w:rPr>
+          <w:lang w:val="en-US"/>
+        </w:rPr>
+        <w:tab/>
+      </w:r>
+      <w:r>
+        <w:rPr>
+          <w:lang w:val="en-US"/>
+        </w:rPr>
+        <w:tab/>
+      </w:r>
+      <w:r>
+        <w:rPr>
+          <w:lang w:val="en-US"/>
+        </w:rPr>
+        <w:t>Add New Command</w:t>
+      </w:r>
+      <w:bookmarkEnd w:id="20"/>
     </w:p>
     <w:p>
       <w:pPr>
@@ -8546,34 +8149,73 @@
       </w:pPr>
       <w:r>
         <w:rPr>
-          <w:rFonts w:ascii="Courier New" w:hAnsi="Courier New" w:cs="Courier New"/>
-          <w:lang w:val="en-US"/>
-        </w:rPr>
-        <w:t>Foo</w:t>
-      </w:r>
-      <w:r>
-        <w:rPr>
-          <w:lang w:val="en-US"/>
-        </w:rPr>
-        <w:t xml:space="preserve"> is a one-off command; that is, trying to undo it does nothing since it merely posts a result to the user interface. However, for the sake of this exercise, we will pretend that </w:t>
-      </w:r>
-      <w:r>
-        <w:rPr>
-          <w:rFonts w:ascii="Courier New" w:hAnsi="Courier New" w:cs="Courier New"/>
-          <w:lang w:val="en-US"/>
-        </w:rPr>
-        <w:t>foo</w:t>
-      </w:r>
-      <w:r>
-        <w:rPr>
-          <w:lang w:val="en-US"/>
-        </w:rPr>
-        <w:t xml:space="preserve"> is undoable.</w:t>
+          <w:lang w:val="en-US"/>
+        </w:rPr>
+        <w:t xml:space="preserve">This section will walk you through the process of writing code for adding a new command to </w:t>
+      </w:r>
+      <w:r>
+        <w:rPr>
+          <w:i/>
+          <w:lang w:val="en-US"/>
+        </w:rPr>
+        <w:t>Tasuke</w:t>
+      </w:r>
+      <w:r>
+        <w:rPr>
+          <w:lang w:val="en-US"/>
+        </w:rPr>
+        <w:t xml:space="preserve">. This way, you will get a feel of how the major elements of </w:t>
+      </w:r>
+      <w:r>
+        <w:rPr>
+          <w:i/>
+          <w:lang w:val="en-US"/>
+        </w:rPr>
+        <w:t>Tasuke</w:t>
+      </w:r>
+      <w:r>
+        <w:rPr>
+          <w:lang w:val="en-US"/>
+        </w:rPr>
+        <w:t xml:space="preserve"> interact with each other. The command this guide is teaching will enable users to type the “foo” command that prints a “bar” in the UI.</w:t>
       </w:r>
     </w:p>
     <w:p>
       <w:pPr>
         <w:rPr>
+          <w:lang w:val="en-US"/>
+        </w:rPr>
+      </w:pPr>
+      <w:r>
+        <w:rPr>
+          <w:rFonts w:ascii="Courier New" w:hAnsi="Courier New" w:cs="Courier New"/>
+          <w:lang w:val="en-US"/>
+        </w:rPr>
+        <w:t>Foo</w:t>
+      </w:r>
+      <w:r>
+        <w:rPr>
+          <w:lang w:val="en-US"/>
+        </w:rPr>
+        <w:t xml:space="preserve"> is a one-off command; that is, trying to undo it does nothing since it merely posts a result to the user interface. However, for the sake of this exercise, we will pretend that </w:t>
+      </w:r>
+      <w:r>
+        <w:rPr>
+          <w:rFonts w:ascii="Courier New" w:hAnsi="Courier New" w:cs="Courier New"/>
+          <w:lang w:val="en-US"/>
+        </w:rPr>
+        <w:t>foo</w:t>
+      </w:r>
+      <w:r>
+        <w:rPr>
+          <w:lang w:val="en-US"/>
+        </w:rPr>
+        <w:t xml:space="preserve"> is undoable.</w:t>
+      </w:r>
+    </w:p>
+    <w:p>
+      <w:pPr>
+        <w:rPr>
           <w:rFonts w:cstheme="minorHAnsi"/>
           <w:lang w:val="en-US"/>
         </w:rPr>
@@ -8600,7 +8242,6 @@
         </w:rPr>
         <w:t xml:space="preserve"> to recognize the command when it sees it. This is achieved by going into </w:t>
       </w:r>
-      <w:proofErr w:type="spellStart"/>
       <w:r>
         <w:rPr>
           <w:rFonts w:ascii="Courier New" w:hAnsi="Courier New" w:cs="Courier New"/>
@@ -8608,7 +8249,6 @@
         </w:rPr>
         <w:t>Constants.h</w:t>
       </w:r>
-      <w:proofErr w:type="spellEnd"/>
       <w:r>
         <w:rPr>
           <w:rFonts w:cstheme="minorHAnsi"/>
@@ -8621,49 +8261,22 @@
           <w:rFonts w:ascii="Courier New" w:hAnsi="Courier New" w:cs="Courier New"/>
           <w:lang w:val="en-US"/>
         </w:rPr>
-        <w:t>Interpreter::</w:t>
-      </w:r>
-      <w:proofErr w:type="spellStart"/>
-      <w:proofErr w:type="gramStart"/>
+        <w:t>Interpreter::getType()</w:t>
+      </w:r>
+      <w:r>
+        <w:rPr>
+          <w:rFonts w:cstheme="minorHAnsi"/>
+          <w:lang w:val="en-US"/>
+        </w:rPr>
+        <w:t xml:space="preserve"> method, and adding a new </w:t>
+      </w:r>
       <w:r>
         <w:rPr>
           <w:rFonts w:ascii="Courier New" w:hAnsi="Courier New" w:cs="Courier New"/>
           <w:lang w:val="en-US"/>
         </w:rPr>
-        <w:t>getType</w:t>
-      </w:r>
-      <w:proofErr w:type="spellEnd"/>
-      <w:r>
-        <w:rPr>
-          <w:rFonts w:ascii="Courier New" w:hAnsi="Courier New" w:cs="Courier New"/>
-          <w:lang w:val="en-US"/>
-        </w:rPr>
-        <w:t>(</w:t>
-      </w:r>
-      <w:proofErr w:type="gramEnd"/>
-      <w:r>
-        <w:rPr>
-          <w:rFonts w:ascii="Courier New" w:hAnsi="Courier New" w:cs="Courier New"/>
-          <w:lang w:val="en-US"/>
-        </w:rPr>
-        <w:t>)</w:t>
-      </w:r>
-      <w:r>
-        <w:rPr>
-          <w:rFonts w:cstheme="minorHAnsi"/>
-          <w:lang w:val="en-US"/>
-        </w:rPr>
-        <w:t xml:space="preserve"> method, and adding a new </w:t>
-      </w:r>
-      <w:proofErr w:type="spellStart"/>
-      <w:r>
-        <w:rPr>
-          <w:rFonts w:ascii="Courier New" w:hAnsi="Courier New" w:cs="Courier New"/>
-          <w:lang w:val="en-US"/>
-        </w:rPr>
         <w:t>typeKeywords</w:t>
       </w:r>
-      <w:proofErr w:type="spellEnd"/>
       <w:r>
         <w:rPr>
           <w:rFonts w:cstheme="minorHAnsi"/>
@@ -8763,23 +8376,7 @@
           <w:rFonts w:ascii="Courier New" w:hAnsi="Courier New" w:cs="Courier New"/>
           <w:lang w:val="en-US"/>
         </w:rPr>
-        <w:t>Interpreter::</w:t>
-      </w:r>
-      <w:proofErr w:type="gramStart"/>
-      <w:r>
-        <w:rPr>
-          <w:rFonts w:ascii="Courier New" w:hAnsi="Courier New" w:cs="Courier New"/>
-          <w:lang w:val="en-US"/>
-        </w:rPr>
-        <w:t>interpret(</w:t>
-      </w:r>
-      <w:proofErr w:type="gramEnd"/>
-      <w:r>
-        <w:rPr>
-          <w:rFonts w:ascii="Courier New" w:hAnsi="Courier New" w:cs="Courier New"/>
-          <w:lang w:val="en-US"/>
-        </w:rPr>
-        <w:t>)</w:t>
+        <w:t>Interpreter::interpret()</w:t>
       </w:r>
       <w:r>
         <w:rPr>
@@ -8859,7 +8456,6 @@
         </w:rPr>
         <w:t xml:space="preserve">Finally, for commands that is undoable, go to </w:t>
       </w:r>
-      <w:proofErr w:type="spellStart"/>
       <w:r>
         <w:rPr>
           <w:rFonts w:ascii="Courier New" w:hAnsi="Courier New" w:cs="Courier New"/>
@@ -8874,7 +8470,6 @@
         </w:rPr>
         <w:t>h</w:t>
       </w:r>
-      <w:proofErr w:type="spellEnd"/>
       <w:r>
         <w:rPr>
           <w:rFonts w:cstheme="minorHAnsi"/>
@@ -8910,7 +8505,6 @@
         </w:rPr>
         <w:t xml:space="preserve">Note that all undoable commands must implement the </w:t>
       </w:r>
-      <w:proofErr w:type="spellStart"/>
       <w:r>
         <w:rPr>
           <w:rFonts w:ascii="Courier New" w:hAnsi="Courier New" w:cs="Courier New"/>
@@ -8918,29 +8512,12 @@
         </w:rPr>
         <w:t>ICommand</w:t>
       </w:r>
-      <w:proofErr w:type="spellEnd"/>
       <w:r>
         <w:rPr>
           <w:rFonts w:cstheme="minorHAnsi"/>
           <w:lang w:val="en-US"/>
         </w:rPr>
-        <w:t xml:space="preserve"> interface. This step should be skipped if the new command does not need </w:t>
-      </w:r>
-      <w:proofErr w:type="gramStart"/>
-      <w:r>
-        <w:rPr>
-          <w:rFonts w:cstheme="minorHAnsi"/>
-          <w:lang w:val="en-US"/>
-        </w:rPr>
-        <w:t>undo(</w:t>
-      </w:r>
-      <w:proofErr w:type="gramEnd"/>
-      <w:r>
-        <w:rPr>
-          <w:rFonts w:cstheme="minorHAnsi"/>
-          <w:lang w:val="en-US"/>
-        </w:rPr>
-        <w:t>).</w:t>
+        <w:t xml:space="preserve"> interface. This step should be skipped if the new command does not need undo().</w:t>
       </w:r>
     </w:p>
     <w:p>
@@ -9012,39 +8589,21 @@
           <w:lang w:val="en-US"/>
         </w:rPr>
         <w:lastRenderedPageBreak/>
-        <w:t xml:space="preserve">Finally, in the concrete implementation of the methods, the run and undo methods should do what the name </w:t>
-      </w:r>
-      <w:proofErr w:type="gramStart"/>
+        <w:t>Finally, in the concrete implementation of the methods, the run and undo methods should do what the name describes.</w:t>
+      </w:r>
       <w:r>
         <w:rPr>
           <w:rFonts w:cstheme="minorHAnsi"/>
           <w:lang w:val="en-US"/>
         </w:rPr>
-        <w:t>describes.</w:t>
-      </w:r>
-      <w:proofErr w:type="gramEnd"/>
-      <w:r>
-        <w:rPr>
-          <w:rFonts w:cstheme="minorHAnsi"/>
-          <w:lang w:val="en-US"/>
-        </w:rPr>
         <w:t xml:space="preserve"> </w:t>
       </w:r>
-      <w:proofErr w:type="gramStart"/>
       <w:r>
         <w:rPr>
           <w:rFonts w:ascii="Courier New" w:hAnsi="Courier New" w:cs="Courier New"/>
           <w:lang w:val="en-US"/>
         </w:rPr>
-        <w:t>run(</w:t>
-      </w:r>
-      <w:proofErr w:type="gramEnd"/>
-      <w:r>
-        <w:rPr>
-          <w:rFonts w:ascii="Courier New" w:hAnsi="Courier New" w:cs="Courier New"/>
-          <w:lang w:val="en-US"/>
-        </w:rPr>
-        <w:t>)</w:t>
+        <w:t>run()</w:t>
       </w:r>
       <w:r>
         <w:rPr>
@@ -9082,7 +8641,6 @@
         </w:rPr>
         <w:t xml:space="preserve">Remember to throw an </w:t>
       </w:r>
-      <w:proofErr w:type="spellStart"/>
       <w:r>
         <w:rPr>
           <w:rFonts w:ascii="Courier New" w:hAnsi="Courier New" w:cs="Courier New"/>
@@ -9090,7 +8648,6 @@
         </w:rPr>
         <w:t>ExceptionBadCommand</w:t>
       </w:r>
-      <w:proofErr w:type="spellEnd"/>
       <w:r>
         <w:rPr>
           <w:rFonts w:cstheme="minorHAnsi"/>
@@ -9112,7 +8669,7 @@
         </w:rPr>
         <w:t xml:space="preserve"> </w:t>
       </w:r>
-      <w:bookmarkStart w:id="20" w:name="_Toc385190772"/>
+      <w:bookmarkStart w:id="21" w:name="_Toc385190802"/>
       <w:r>
         <w:rPr>
           <w:lang w:val="en-US"/>
@@ -9126,7 +8683,7 @@
         <w:tab/>
         <w:t>Add New Storage Format</w:t>
       </w:r>
-      <w:bookmarkEnd w:id="20"/>
+      <w:bookmarkEnd w:id="21"/>
     </w:p>
     <w:p>
       <w:pPr>
@@ -9164,23 +8721,8 @@
         <w:rPr>
           <w:lang w:val="en-US"/>
         </w:rPr>
-        <w:t xml:space="preserve"> supports only storing of user data in .</w:t>
-      </w:r>
-      <w:proofErr w:type="spellStart"/>
-      <w:r>
-        <w:rPr>
-          <w:lang w:val="en-US"/>
-        </w:rPr>
-        <w:t>ini</w:t>
-      </w:r>
-      <w:proofErr w:type="spellEnd"/>
-      <w:r>
-        <w:rPr>
-          <w:lang w:val="en-US"/>
-        </w:rPr>
-        <w:t xml:space="preserve"> files. However, sometimes you may wish to save the file in a JSON-compatible format, for example. This section will guide you on writing a new way of storing user data called </w:t>
-      </w:r>
-      <w:proofErr w:type="spellStart"/>
+        <w:t xml:space="preserve"> supports only storing of user data in .ini files. However, sometimes you may wish to save the file in a JSON-compatible format, for example. This section will guide you on writing a new way of storing user data called </w:t>
+      </w:r>
       <w:r>
         <w:rPr>
           <w:rFonts w:ascii="Courier New" w:hAnsi="Courier New" w:cs="Courier New"/>
@@ -9188,7 +8730,6 @@
         </w:rPr>
         <w:t>FooStorage</w:t>
       </w:r>
-      <w:proofErr w:type="spellEnd"/>
       <w:r>
         <w:rPr>
           <w:lang w:val="en-US"/>
@@ -9208,7 +8749,6 @@
         </w:rPr>
         <w:t xml:space="preserve">Firstly, go to </w:t>
       </w:r>
-      <w:proofErr w:type="spellStart"/>
       <w:r>
         <w:rPr>
           <w:rFonts w:ascii="Courier New" w:hAnsi="Courier New" w:cs="Courier New"/>
@@ -9216,7 +8756,6 @@
         </w:rPr>
         <w:t>Storage.h</w:t>
       </w:r>
-      <w:proofErr w:type="spellEnd"/>
       <w:r>
         <w:rPr>
           <w:rFonts w:cstheme="minorHAnsi"/>
@@ -9235,21 +8774,7 @@
         <w:rPr>
           <w:lang w:val="en-US"/>
         </w:rPr>
-        <w:t xml:space="preserve"> write a new storage class that extends the </w:t>
-      </w:r>
-      <w:proofErr w:type="spellStart"/>
-      <w:r>
-        <w:rPr>
-          <w:lang w:val="en-US"/>
-        </w:rPr>
-        <w:t>IStorage</w:t>
-      </w:r>
-      <w:proofErr w:type="spellEnd"/>
-      <w:r>
-        <w:rPr>
-          <w:lang w:val="en-US"/>
-        </w:rPr>
-        <w:t xml:space="preserve"> interface:</w:t>
+        <w:t xml:space="preserve"> write a new storage class that extends the IStorage interface:</w:t>
       </w:r>
     </w:p>
     <w:p>
@@ -9337,7 +8862,6 @@
         </w:rPr>
         <w:t xml:space="preserve"> It is highly encouraged that your new storage class employs existing methods from </w:t>
       </w:r>
-      <w:proofErr w:type="spellStart"/>
       <w:r>
         <w:rPr>
           <w:rFonts w:ascii="Courier New" w:hAnsi="Courier New" w:cs="Courier New"/>
@@ -9345,14 +8869,12 @@
         </w:rPr>
         <w:t>IStorage</w:t>
       </w:r>
-      <w:proofErr w:type="spellEnd"/>
       <w:r>
         <w:rPr>
           <w:lang w:val="en-US"/>
         </w:rPr>
         <w:t xml:space="preserve"> rather than writing your own to ensure compatibility. Your new storage class simply needs to provide a way for </w:t>
       </w:r>
-      <w:proofErr w:type="spellStart"/>
       <w:r>
         <w:rPr>
           <w:rFonts w:ascii="Courier New" w:hAnsi="Courier New" w:cs="Courier New"/>
@@ -9360,14 +8882,12 @@
         </w:rPr>
         <w:t>IStorage</w:t>
       </w:r>
-      <w:proofErr w:type="spellEnd"/>
       <w:r>
         <w:rPr>
           <w:lang w:val="en-US"/>
         </w:rPr>
         <w:t xml:space="preserve"> to read from, and write to a file on the local disk, or over the Internet, and </w:t>
       </w:r>
-      <w:proofErr w:type="spellStart"/>
       <w:r>
         <w:rPr>
           <w:rFonts w:ascii="Courier New" w:hAnsi="Courier New" w:cs="Courier New"/>
@@ -9375,7 +8895,6 @@
         </w:rPr>
         <w:t>IStorage</w:t>
       </w:r>
-      <w:proofErr w:type="spellEnd"/>
       <w:r>
         <w:rPr>
           <w:lang w:val="en-US"/>
@@ -9404,7 +8923,7 @@
           <w:lang w:val="en-US"/>
         </w:rPr>
       </w:pPr>
-      <w:bookmarkStart w:id="21" w:name="_Toc385190773"/>
+      <w:bookmarkStart w:id="22" w:name="_Toc385190803"/>
       <w:r>
         <w:rPr>
           <w:color w:val="auto"/>
@@ -9426,127 +8945,11 @@
           <w:lang w:val="en-US"/>
         </w:rPr>
         <w:t>Testing</w:t>
-      </w:r>
-      <w:bookmarkEnd w:id="21"/>
-    </w:p>
-    <w:p>
-      <w:pPr>
-        <w:pStyle w:val="Heading2"/>
-        <w:rPr>
-          <w:lang w:val="en-US"/>
-        </w:rPr>
-      </w:pPr>
-      <w:r>
-        <w:rPr>
-          <w:lang w:val="en-US"/>
-        </w:rPr>
-        <w:t xml:space="preserve"> </w:t>
-      </w:r>
-      <w:bookmarkStart w:id="22" w:name="_Toc385190774"/>
-      <w:r>
-        <w:rPr>
-          <w:lang w:val="en-US"/>
-        </w:rPr>
-        <w:t>5</w:t>
-      </w:r>
-      <w:r>
-        <w:rPr>
-          <w:lang w:val="en-US"/>
-        </w:rPr>
-        <w:t xml:space="preserve">.1 </w:t>
-      </w:r>
-      <w:r>
-        <w:rPr>
-          <w:lang w:val="en-US"/>
-        </w:rPr>
-        <w:tab/>
-        <w:t>Testing Environment</w:t>
       </w:r>
       <w:bookmarkEnd w:id="22"/>
     </w:p>
     <w:p>
       <w:pPr>
-        <w:rPr>
-          <w:lang w:val="en-US"/>
-        </w:rPr>
-      </w:pPr>
-      <w:r>
-        <w:rPr>
-          <w:lang w:val="en-US"/>
-        </w:rPr>
-        <w:t xml:space="preserve">The </w:t>
-      </w:r>
-      <w:r>
-        <w:rPr>
-          <w:i/>
-          <w:lang w:val="en-US"/>
-        </w:rPr>
-        <w:t>Tasuke</w:t>
-      </w:r>
-      <w:r>
-        <w:rPr>
-          <w:lang w:val="en-US"/>
-        </w:rPr>
-        <w:t xml:space="preserve"> testing framework is developed alongside </w:t>
-      </w:r>
-      <w:r>
-        <w:rPr>
-          <w:i/>
-          <w:lang w:val="en-US"/>
-        </w:rPr>
-        <w:t>Tasuke</w:t>
-      </w:r>
-      <w:r>
-        <w:rPr>
-          <w:lang w:val="en-US"/>
-        </w:rPr>
-        <w:t xml:space="preserve">, therefore all development requirements and limitations will also apply to the testing framework. </w:t>
-      </w:r>
-      <w:proofErr w:type="spellStart"/>
-      <w:r>
-        <w:rPr>
-          <w:i/>
-          <w:lang w:val="en-US"/>
-        </w:rPr>
-        <w:t>Tasuke</w:t>
-      </w:r>
-      <w:proofErr w:type="spellEnd"/>
-      <w:r>
-        <w:rPr>
-          <w:lang w:val="en-US"/>
-        </w:rPr>
-        <w:t xml:space="preserve"> uses the </w:t>
-      </w:r>
-      <w:proofErr w:type="spellStart"/>
-      <w:r>
-        <w:rPr>
-          <w:lang w:val="en-US"/>
-        </w:rPr>
-        <w:t>CppUnit</w:t>
-      </w:r>
-      <w:proofErr w:type="spellEnd"/>
-      <w:r>
-        <w:rPr>
-          <w:lang w:val="en-US"/>
-        </w:rPr>
-        <w:t xml:space="preserve"> Unit Testing Library for its unit testing.</w:t>
-      </w:r>
-      <w:r>
-        <w:rPr>
-          <w:lang w:val="en-US"/>
-        </w:rPr>
-        <w:t xml:space="preserve"> Visual Studio 2012 and newer contains native unit testing functionality which we make use of.</w:t>
-      </w:r>
-    </w:p>
-    <w:p>
-      <w:pPr>
-        <w:rPr>
-          <w:lang w:val="en-US"/>
-        </w:rPr>
-      </w:pPr>
-    </w:p>
-    <w:p>
-      <w:pPr>
         <w:pStyle w:val="Heading2"/>
         <w:rPr>
           <w:lang w:val="en-US"/>
@@ -9558,7 +8961,7 @@
         </w:rPr>
         <w:t xml:space="preserve"> </w:t>
       </w:r>
-      <w:bookmarkStart w:id="23" w:name="_Toc385190775"/>
+      <w:bookmarkStart w:id="23" w:name="_Toc385190804"/>
       <w:r>
         <w:rPr>
           <w:lang w:val="en-US"/>
@@ -9569,75 +8972,73 @@
         <w:rPr>
           <w:lang w:val="en-US"/>
         </w:rPr>
-        <w:t>.2</w:t>
+        <w:t xml:space="preserve">.1 </w:t>
       </w:r>
       <w:r>
         <w:rPr>
           <w:lang w:val="en-US"/>
         </w:rPr>
         <w:tab/>
-        <w:t xml:space="preserve">Sample Test – </w:t>
-      </w:r>
-      <w:r>
-        <w:rPr>
-          <w:lang w:val="en-US"/>
-        </w:rPr>
-        <w:t>Setting Up</w:t>
+        <w:t>Testing Environment</w:t>
       </w:r>
       <w:bookmarkEnd w:id="23"/>
     </w:p>
     <w:p>
       <w:pPr>
         <w:rPr>
-          <w:rFonts w:cstheme="minorHAnsi"/>
-          <w:lang w:val="en-US"/>
-        </w:rPr>
-      </w:pPr>
-      <w:r>
-        <w:rPr>
-          <w:lang w:val="en-US"/>
-        </w:rPr>
-        <w:t xml:space="preserve">The class that creates a test environment has already been set up. </w:t>
-      </w:r>
-      <w:r>
-        <w:rPr>
-          <w:lang w:val="en-US"/>
-        </w:rPr>
-        <w:t>A</w:t>
-      </w:r>
-      <w:r>
-        <w:rPr>
-          <w:lang w:val="en-US"/>
-        </w:rPr>
-        <w:t>ll test cases for a particular class should be written in a file named &lt;</w:t>
-      </w:r>
-      <w:proofErr w:type="spellStart"/>
-      <w:r>
-        <w:rPr>
-          <w:lang w:val="en-US"/>
-        </w:rPr>
-        <w:t>ClassName</w:t>
-      </w:r>
-      <w:proofErr w:type="spellEnd"/>
-      <w:r>
-        <w:rPr>
-          <w:lang w:val="en-US"/>
-        </w:rPr>
-        <w:t>&gt;</w:t>
-      </w:r>
-      <w:r>
-        <w:rPr>
-          <w:rFonts w:ascii="Courier New" w:hAnsi="Courier New" w:cs="Courier New"/>
-          <w:lang w:val="en-US"/>
-        </w:rPr>
-        <w:t>Tests.cpp</w:t>
-      </w:r>
-      <w:r>
-        <w:rPr>
-          <w:rFonts w:cstheme="minorHAnsi"/>
-          <w:lang w:val="en-US"/>
-        </w:rPr>
-        <w:t>. If you are testing a new method written in an existing class, skip to Section 4.3.</w:t>
+          <w:lang w:val="en-US"/>
+        </w:rPr>
+      </w:pPr>
+      <w:r>
+        <w:rPr>
+          <w:lang w:val="en-US"/>
+        </w:rPr>
+        <w:t xml:space="preserve">The </w:t>
+      </w:r>
+      <w:r>
+        <w:rPr>
+          <w:i/>
+          <w:lang w:val="en-US"/>
+        </w:rPr>
+        <w:t>Tasuke</w:t>
+      </w:r>
+      <w:r>
+        <w:rPr>
+          <w:lang w:val="en-US"/>
+        </w:rPr>
+        <w:t xml:space="preserve"> testing framework is developed alongside </w:t>
+      </w:r>
+      <w:r>
+        <w:rPr>
+          <w:i/>
+          <w:lang w:val="en-US"/>
+        </w:rPr>
+        <w:t>Tasuke</w:t>
+      </w:r>
+      <w:r>
+        <w:rPr>
+          <w:lang w:val="en-US"/>
+        </w:rPr>
+        <w:t xml:space="preserve">, therefore all development requirements and limitations will also apply to the testing framework. </w:t>
+      </w:r>
+      <w:r>
+        <w:rPr>
+          <w:i/>
+          <w:lang w:val="en-US"/>
+        </w:rPr>
+        <w:t>Tasuke</w:t>
+      </w:r>
+      <w:r>
+        <w:rPr>
+          <w:lang w:val="en-US"/>
+        </w:rPr>
+        <w:t xml:space="preserve"> uses the CppUnit Unit Testing Library for its unit testing.</w:t>
+      </w:r>
+      <w:r>
+        <w:rPr>
+          <w:lang w:val="en-US"/>
+        </w:rPr>
+        <w:t xml:space="preserve"> Visual Studio 2012 and newer contains native unit testing functionality which we make use of.</w:t>
       </w:r>
     </w:p>
     <w:p>
@@ -9646,185 +9047,9 @@
           <w:lang w:val="en-US"/>
         </w:rPr>
       </w:pPr>
-      <w:r>
-        <w:rPr>
-          <w:lang w:val="en-US"/>
-        </w:rPr>
-        <w:t xml:space="preserve">The test class should be set up similarly to </w:t>
-      </w:r>
-      <w:r>
-        <w:rPr>
-          <w:rFonts w:ascii="Courier New" w:hAnsi="Courier New" w:cs="Courier New"/>
-          <w:lang w:val="en-US"/>
-        </w:rPr>
-        <w:t>TasukeTests.cpp</w:t>
-      </w:r>
-      <w:r>
-        <w:rPr>
-          <w:rFonts w:cstheme="minorHAnsi"/>
-          <w:lang w:val="en-US"/>
-        </w:rPr>
-        <w:t>, which we will use as a sample</w:t>
-      </w:r>
-      <w:r>
-        <w:rPr>
-          <w:lang w:val="en-US"/>
-        </w:rPr>
-        <w:t xml:space="preserve">. Ensure that your new test class includes the same header files and uses the same namespace as that. It should also have the same namespace </w:t>
-      </w:r>
-      <w:proofErr w:type="spellStart"/>
-      <w:r>
-        <w:rPr>
-          <w:rFonts w:ascii="Courier New" w:hAnsi="Courier New" w:cs="Courier New"/>
-          <w:lang w:val="en-US"/>
-        </w:rPr>
-        <w:t>UnitTest</w:t>
-      </w:r>
-      <w:proofErr w:type="spellEnd"/>
-      <w:r>
-        <w:rPr>
-          <w:lang w:val="en-US"/>
-        </w:rPr>
-        <w:t>.</w:t>
-      </w:r>
-      <w:r>
-        <w:rPr>
-          <w:lang w:val="en-US"/>
-        </w:rPr>
-        <w:t xml:space="preserve"> Replace references to the </w:t>
-      </w:r>
-      <w:r>
-        <w:rPr>
-          <w:rFonts w:ascii="Courier New" w:hAnsi="Courier New" w:cs="Courier New"/>
-          <w:lang w:val="en-US"/>
-        </w:rPr>
-        <w:t>Tasuke</w:t>
-      </w:r>
-      <w:r>
-        <w:rPr>
-          <w:lang w:val="en-US"/>
-        </w:rPr>
-        <w:t xml:space="preserve"> class with the class you want to test as appropriate. Your test class should also have </w:t>
-      </w:r>
-      <w:r>
-        <w:rPr>
-          <w:rFonts w:ascii="Courier New" w:hAnsi="Courier New" w:cs="Courier New"/>
-          <w:lang w:val="en-US"/>
-        </w:rPr>
-        <w:t>TEST_MODULE_INITIALIZE</w:t>
-      </w:r>
-      <w:r>
-        <w:rPr>
-          <w:lang w:val="en-US"/>
-        </w:rPr>
-        <w:t xml:space="preserve"> and </w:t>
-      </w:r>
-      <w:r>
-        <w:rPr>
-          <w:rFonts w:ascii="Courier New" w:hAnsi="Courier New" w:cs="Courier New"/>
-          <w:lang w:val="en-US"/>
-        </w:rPr>
-        <w:t>TEST_MODULE_CLEANUP</w:t>
-      </w:r>
-      <w:r>
-        <w:rPr>
-          <w:lang w:val="en-US"/>
-        </w:rPr>
-        <w:t>.</w:t>
-      </w:r>
     </w:p>
     <w:p>
       <w:pPr>
-        <w:rPr>
-          <w:lang w:val="en-US"/>
-        </w:rPr>
-      </w:pPr>
-      <w:r>
-        <w:rPr>
-          <w:lang w:val="en-US"/>
-        </w:rPr>
-        <w:t xml:space="preserve">Note that </w:t>
-      </w:r>
-      <w:proofErr w:type="spellStart"/>
-      <w:r>
-        <w:rPr>
-          <w:rFonts w:ascii="Courier New" w:hAnsi="Courier New" w:cs="Courier New"/>
-          <w:lang w:val="en-US"/>
-        </w:rPr>
-        <w:t>StorageStub</w:t>
-      </w:r>
-      <w:proofErr w:type="spellEnd"/>
-      <w:r>
-        <w:rPr>
-          <w:lang w:val="en-US"/>
-        </w:rPr>
-        <w:t xml:space="preserve"> is for simulating a storage environment during testing without interfering with any actual stored user data written by the actual Storage class.</w:t>
-      </w:r>
-    </w:p>
-    <w:p>
-      <w:pPr>
-        <w:rPr>
-          <w:lang w:val="en-US"/>
-        </w:rPr>
-      </w:pPr>
-      <w:r>
-        <w:rPr>
-          <w:lang w:val="en-US"/>
-        </w:rPr>
-        <w:t xml:space="preserve">All method testing code should go under </w:t>
-      </w:r>
-      <w:r>
-        <w:rPr>
-          <w:rFonts w:ascii="Courier New" w:hAnsi="Courier New" w:cs="Courier New"/>
-          <w:lang w:val="en-US"/>
-        </w:rPr>
-        <w:t>public</w:t>
-      </w:r>
-      <w:r>
-        <w:rPr>
-          <w:lang w:val="en-US"/>
-        </w:rPr>
-        <w:t xml:space="preserve"> within </w:t>
-      </w:r>
-      <w:r>
-        <w:rPr>
-          <w:rFonts w:ascii="Courier New" w:hAnsi="Courier New" w:cs="Courier New"/>
-          <w:lang w:val="en-US"/>
-        </w:rPr>
-        <w:t>TEST_</w:t>
-      </w:r>
-      <w:proofErr w:type="gramStart"/>
-      <w:r>
-        <w:rPr>
-          <w:rFonts w:ascii="Courier New" w:hAnsi="Courier New" w:cs="Courier New"/>
-          <w:lang w:val="en-US"/>
-        </w:rPr>
-        <w:t>CLASS(</w:t>
-      </w:r>
-      <w:proofErr w:type="gramEnd"/>
-      <w:r>
-        <w:rPr>
-          <w:rFonts w:ascii="Courier New" w:hAnsi="Courier New" w:cs="Courier New"/>
-          <w:lang w:val="en-US"/>
-        </w:rPr>
-        <w:t>)</w:t>
-      </w:r>
-      <w:r>
-        <w:rPr>
-          <w:lang w:val="en-US"/>
-        </w:rPr>
-        <w:t>.</w:t>
-      </w:r>
-    </w:p>
-    <w:p>
-      <w:pPr>
-        <w:rPr>
-          <w:lang w:val="en-US"/>
-        </w:rPr>
-      </w:pPr>
-    </w:p>
-    <w:p>
-      <w:pPr>
         <w:pStyle w:val="Heading2"/>
         <w:rPr>
           <w:lang w:val="en-US"/>
@@ -9836,7 +9061,7 @@
         </w:rPr>
         <w:t xml:space="preserve"> </w:t>
       </w:r>
-      <w:bookmarkStart w:id="24" w:name="_Toc385190776"/>
+      <w:bookmarkStart w:id="24" w:name="_Toc385190805"/>
       <w:r>
         <w:rPr>
           <w:lang w:val="en-US"/>
@@ -9847,40 +9072,61 @@
         <w:rPr>
           <w:lang w:val="en-US"/>
         </w:rPr>
-        <w:t>.3</w:t>
+        <w:t>.2</w:t>
       </w:r>
       <w:r>
         <w:rPr>
           <w:lang w:val="en-US"/>
         </w:rPr>
         <w:tab/>
-        <w:t>Testing a Method</w:t>
+        <w:t xml:space="preserve">Sample Test – </w:t>
+      </w:r>
+      <w:r>
+        <w:rPr>
+          <w:lang w:val="en-US"/>
+        </w:rPr>
+        <w:t>Setting Up</w:t>
       </w:r>
       <w:bookmarkEnd w:id="24"/>
     </w:p>
     <w:p>
       <w:pPr>
         <w:rPr>
-          <w:lang w:val="en-US"/>
-        </w:rPr>
-      </w:pPr>
-      <w:r>
-        <w:rPr>
-          <w:lang w:val="en-US"/>
-        </w:rPr>
-        <w:t>Adding a new method to test another method is fairly straightforward</w:t>
-      </w:r>
-      <w:r>
-        <w:rPr>
-          <w:lang w:val="en-US"/>
-        </w:rPr>
-        <w:t>. In this example you will write a method that tests the previously written Foo command.</w:t>
-      </w:r>
-      <w:r>
-        <w:rPr>
-          <w:lang w:val="en-US"/>
-        </w:rPr>
-        <w:t xml:space="preserve"> The basic objective is to test that a method returns the right output when given a particular input.</w:t>
+          <w:rFonts w:cstheme="minorHAnsi"/>
+          <w:lang w:val="en-US"/>
+        </w:rPr>
+      </w:pPr>
+      <w:r>
+        <w:rPr>
+          <w:lang w:val="en-US"/>
+        </w:rPr>
+        <w:t xml:space="preserve">The class that creates a test environment has already been set up. </w:t>
+      </w:r>
+      <w:r>
+        <w:rPr>
+          <w:lang w:val="en-US"/>
+        </w:rPr>
+        <w:t>A</w:t>
+      </w:r>
+      <w:r>
+        <w:rPr>
+          <w:lang w:val="en-US"/>
+        </w:rPr>
+        <w:t>ll test cases for a particular class should be written in a file named &lt;ClassName&gt;</w:t>
+      </w:r>
+      <w:r>
+        <w:rPr>
+          <w:rFonts w:ascii="Courier New" w:hAnsi="Courier New" w:cs="Courier New"/>
+          <w:lang w:val="en-US"/>
+        </w:rPr>
+        <w:t>Tests.cpp</w:t>
+      </w:r>
+      <w:r>
+        <w:rPr>
+          <w:rFonts w:cstheme="minorHAnsi"/>
+          <w:lang w:val="en-US"/>
+        </w:rPr>
+        <w:t>. If you are testing a new method written in an existing class, skip to Section 4.3.</w:t>
       </w:r>
     </w:p>
     <w:p>
@@ -9893,61 +9139,85 @@
         <w:rPr>
           <w:lang w:val="en-US"/>
         </w:rPr>
-        <w:t xml:space="preserve">If you need to simulate a command entry, use </w:t>
-      </w:r>
-      <w:proofErr w:type="spellStart"/>
+        <w:t xml:space="preserve">The test class should be set up similarly to </w:t>
+      </w:r>
       <w:r>
         <w:rPr>
           <w:rFonts w:ascii="Courier New" w:hAnsi="Courier New" w:cs="Courier New"/>
           <w:lang w:val="en-US"/>
         </w:rPr>
+        <w:t>TasukeTests.cpp</w:t>
+      </w:r>
+      <w:r>
+        <w:rPr>
+          <w:rFonts w:cstheme="minorHAnsi"/>
+          <w:lang w:val="en-US"/>
+        </w:rPr>
+        <w:t>, which we will use as a sample</w:t>
+      </w:r>
+      <w:r>
+        <w:rPr>
+          <w:lang w:val="en-US"/>
+        </w:rPr>
+        <w:t xml:space="preserve">. Ensure that your new test class includes the same header files and uses the same namespace as that. It should also have the same namespace </w:t>
+      </w:r>
+      <w:r>
+        <w:rPr>
+          <w:rFonts w:ascii="Courier New" w:hAnsi="Courier New" w:cs="Courier New"/>
+          <w:lang w:val="en-US"/>
+        </w:rPr>
+        <w:t>UnitTest</w:t>
+      </w:r>
+      <w:r>
+        <w:rPr>
+          <w:lang w:val="en-US"/>
+        </w:rPr>
+        <w:t>.</w:t>
+      </w:r>
+      <w:r>
+        <w:rPr>
+          <w:lang w:val="en-US"/>
+        </w:rPr>
+        <w:t xml:space="preserve"> Replace references to the </w:t>
+      </w:r>
+      <w:r>
+        <w:rPr>
+          <w:rFonts w:ascii="Courier New" w:hAnsi="Courier New" w:cs="Courier New"/>
+          <w:lang w:val="en-US"/>
+        </w:rPr>
         <w:t>Tasuke</w:t>
       </w:r>
-      <w:proofErr w:type="spellEnd"/>
+      <w:r>
+        <w:rPr>
+          <w:lang w:val="en-US"/>
+        </w:rPr>
+        <w:t xml:space="preserve"> class with the class you want to test as appropriate. Your test class should also have </w:t>
+      </w:r>
       <w:r>
         <w:rPr>
           <w:rFonts w:ascii="Courier New" w:hAnsi="Courier New" w:cs="Courier New"/>
           <w:lang w:val="en-US"/>
         </w:rPr>
-        <w:t>::</w:t>
-      </w:r>
-      <w:proofErr w:type="gramStart"/>
+        <w:t>TEST_MODULE_INITIALIZE</w:t>
+      </w:r>
+      <w:r>
+        <w:rPr>
+          <w:lang w:val="en-US"/>
+        </w:rPr>
+        <w:t xml:space="preserve"> and </w:t>
+      </w:r>
       <w:r>
         <w:rPr>
           <w:rFonts w:ascii="Courier New" w:hAnsi="Courier New" w:cs="Courier New"/>
           <w:lang w:val="en-US"/>
         </w:rPr>
-        <w:t>instance(</w:t>
-      </w:r>
-      <w:proofErr w:type="gramEnd"/>
-      <w:r>
-        <w:rPr>
-          <w:rFonts w:ascii="Courier New" w:hAnsi="Courier New" w:cs="Courier New"/>
-          <w:lang w:val="en-US"/>
-        </w:rPr>
-        <w:t>).</w:t>
-      </w:r>
-      <w:proofErr w:type="spellStart"/>
-      <w:r>
-        <w:rPr>
-          <w:rFonts w:ascii="Courier New" w:hAnsi="Courier New" w:cs="Courier New"/>
-          <w:lang w:val="en-US"/>
-        </w:rPr>
-        <w:t>runCommand</w:t>
-      </w:r>
-      <w:proofErr w:type="spellEnd"/>
-      <w:r>
-        <w:rPr>
-          <w:rFonts w:ascii="Courier New" w:hAnsi="Courier New" w:cs="Courier New"/>
-          <w:lang w:val="en-US"/>
-        </w:rPr>
-        <w:t>(“command”);</w:t>
-      </w:r>
-      <w:r>
-        <w:rPr>
-          <w:lang w:val="en-US"/>
-        </w:rPr>
-        <w:t xml:space="preserve"> to simulate a command as though it were typed from the user interface.</w:t>
+        <w:t>TEST_MODULE_CLEANUP</w:t>
+      </w:r>
+      <w:r>
+        <w:rPr>
+          <w:lang w:val="en-US"/>
+        </w:rPr>
+        <w:t>.</w:t>
       </w:r>
     </w:p>
     <w:p>
@@ -9960,30 +9230,70 @@
         <w:rPr>
           <w:lang w:val="en-US"/>
         </w:rPr>
-        <w:t xml:space="preserve">All tests should be written with </w:t>
+        <w:t xml:space="preserve">Note that </w:t>
       </w:r>
       <w:r>
         <w:rPr>
           <w:rFonts w:ascii="Courier New" w:hAnsi="Courier New" w:cs="Courier New"/>
           <w:lang w:val="en-US"/>
         </w:rPr>
-        <w:t>Assert</w:t>
-      </w:r>
-      <w:r>
-        <w:rPr>
-          <w:lang w:val="en-US"/>
-        </w:rPr>
-        <w:t>s</w:t>
-      </w:r>
-      <w:r>
-        <w:rPr>
-          <w:lang w:val="en-US"/>
-        </w:rPr>
-        <w:t xml:space="preserve"> provided for by the namespace, and all tests should be given a name that describes the purpose of the task, prefixed with the name of the class being tested.</w:t>
+        <w:t>StorageStub</w:t>
+      </w:r>
+      <w:r>
+        <w:rPr>
+          <w:lang w:val="en-US"/>
+        </w:rPr>
+        <w:t xml:space="preserve"> is for simulating a storage environment during testing without interfering with any actual stored user data written by the actual Storage class.</w:t>
       </w:r>
     </w:p>
     <w:p>
       <w:pPr>
+        <w:rPr>
+          <w:lang w:val="en-US"/>
+        </w:rPr>
+      </w:pPr>
+      <w:r>
+        <w:rPr>
+          <w:lang w:val="en-US"/>
+        </w:rPr>
+        <w:t xml:space="preserve">All method testing code should go under </w:t>
+      </w:r>
+      <w:r>
+        <w:rPr>
+          <w:rFonts w:ascii="Courier New" w:hAnsi="Courier New" w:cs="Courier New"/>
+          <w:lang w:val="en-US"/>
+        </w:rPr>
+        <w:t>public</w:t>
+      </w:r>
+      <w:r>
+        <w:rPr>
+          <w:lang w:val="en-US"/>
+        </w:rPr>
+        <w:t xml:space="preserve"> within </w:t>
+      </w:r>
+      <w:r>
+        <w:rPr>
+          <w:rFonts w:ascii="Courier New" w:hAnsi="Courier New" w:cs="Courier New"/>
+          <w:lang w:val="en-US"/>
+        </w:rPr>
+        <w:t>TEST_CLASS()</w:t>
+      </w:r>
+      <w:r>
+        <w:rPr>
+          <w:lang w:val="en-US"/>
+        </w:rPr>
+        <w:t>.</w:t>
+      </w:r>
+    </w:p>
+    <w:p>
+      <w:pPr>
+        <w:rPr>
+          <w:lang w:val="en-US"/>
+        </w:rPr>
+      </w:pPr>
+    </w:p>
+    <w:p>
+      <w:pPr>
         <w:pStyle w:val="Heading2"/>
         <w:rPr>
           <w:lang w:val="en-US"/>
@@ -9993,22 +9303,27 @@
         <w:rPr>
           <w:lang w:val="en-US"/>
         </w:rPr>
-        <w:lastRenderedPageBreak/>
         <w:t xml:space="preserve"> </w:t>
       </w:r>
-      <w:bookmarkStart w:id="25" w:name="_Toc385190777"/>
-      <w:r>
-        <w:rPr>
-          <w:lang w:val="en-US"/>
-        </w:rPr>
-        <w:t>5.4</w:t>
+      <w:bookmarkStart w:id="25" w:name="_Toc385190806"/>
+      <w:r>
+        <w:rPr>
+          <w:lang w:val="en-US"/>
+        </w:rPr>
+        <w:t>5</w:t>
+      </w:r>
+      <w:r>
+        <w:rPr>
+          <w:lang w:val="en-US"/>
+        </w:rPr>
+        <w:t>.3</w:t>
       </w:r>
       <w:r>
         <w:rPr>
           <w:lang w:val="en-US"/>
         </w:rPr>
         <w:tab/>
-        <w:t>Running the Tests</w:t>
+        <w:t>Testing a Method</w:t>
       </w:r>
       <w:bookmarkEnd w:id="25"/>
     </w:p>
@@ -10022,21 +9337,120 @@
         <w:rPr>
           <w:lang w:val="en-US"/>
         </w:rPr>
-        <w:t xml:space="preserve">To run the tests after you have written them, go to Test -&gt; Run -&gt; All Tests or simply press </w:t>
-      </w:r>
-      <w:proofErr w:type="spellStart"/>
-      <w:r>
-        <w:rPr>
-          <w:lang w:val="en-US"/>
-        </w:rPr>
-        <w:t>Ctrl+R</w:t>
-      </w:r>
-      <w:proofErr w:type="spellEnd"/>
-      <w:r>
-        <w:rPr>
-          <w:lang w:val="en-US"/>
-        </w:rPr>
-        <w:t xml:space="preserve"> followed by the A key.</w:t>
+        <w:t>Adding a new method to test another method is fairly straightforward</w:t>
+      </w:r>
+      <w:r>
+        <w:rPr>
+          <w:lang w:val="en-US"/>
+        </w:rPr>
+        <w:t>. In this example you will write a method that tests the previously written Foo command.</w:t>
+      </w:r>
+      <w:r>
+        <w:rPr>
+          <w:lang w:val="en-US"/>
+        </w:rPr>
+        <w:t xml:space="preserve"> The basic objective is to test that a method returns the right output when given a particular input.</w:t>
+      </w:r>
+    </w:p>
+    <w:p>
+      <w:pPr>
+        <w:rPr>
+          <w:lang w:val="en-US"/>
+        </w:rPr>
+      </w:pPr>
+      <w:r>
+        <w:rPr>
+          <w:lang w:val="en-US"/>
+        </w:rPr>
+        <w:t xml:space="preserve">If you need to simulate a command entry, use </w:t>
+      </w:r>
+      <w:r>
+        <w:rPr>
+          <w:rFonts w:ascii="Courier New" w:hAnsi="Courier New" w:cs="Courier New"/>
+          <w:lang w:val="en-US"/>
+        </w:rPr>
+        <w:t>Tasuke::instance().runCommand(“command”);</w:t>
+      </w:r>
+      <w:r>
+        <w:rPr>
+          <w:lang w:val="en-US"/>
+        </w:rPr>
+        <w:t xml:space="preserve"> to simulate a command as though it were typed from the user interface.</w:t>
+      </w:r>
+    </w:p>
+    <w:p>
+      <w:pPr>
+        <w:rPr>
+          <w:lang w:val="en-US"/>
+        </w:rPr>
+      </w:pPr>
+      <w:r>
+        <w:rPr>
+          <w:lang w:val="en-US"/>
+        </w:rPr>
+        <w:t xml:space="preserve">All tests should be written with </w:t>
+      </w:r>
+      <w:r>
+        <w:rPr>
+          <w:rFonts w:ascii="Courier New" w:hAnsi="Courier New" w:cs="Courier New"/>
+          <w:lang w:val="en-US"/>
+        </w:rPr>
+        <w:t>Assert</w:t>
+      </w:r>
+      <w:r>
+        <w:rPr>
+          <w:lang w:val="en-US"/>
+        </w:rPr>
+        <w:t>s</w:t>
+      </w:r>
+      <w:r>
+        <w:rPr>
+          <w:lang w:val="en-US"/>
+        </w:rPr>
+        <w:t xml:space="preserve"> provided for by the namespace, and all tests should be given a name that describes the purpose of the task, prefixed with the name of the class being tested.</w:t>
+      </w:r>
+    </w:p>
+    <w:p>
+      <w:pPr>
+        <w:pStyle w:val="Heading2"/>
+        <w:rPr>
+          <w:lang w:val="en-US"/>
+        </w:rPr>
+      </w:pPr>
+      <w:r>
+        <w:rPr>
+          <w:lang w:val="en-US"/>
+        </w:rPr>
+        <w:lastRenderedPageBreak/>
+        <w:t xml:space="preserve"> </w:t>
+      </w:r>
+      <w:bookmarkStart w:id="26" w:name="_Toc385190807"/>
+      <w:r>
+        <w:rPr>
+          <w:lang w:val="en-US"/>
+        </w:rPr>
+        <w:t>5.4</w:t>
+      </w:r>
+      <w:r>
+        <w:rPr>
+          <w:lang w:val="en-US"/>
+        </w:rPr>
+        <w:tab/>
+        <w:t>Running the Tests</w:t>
+      </w:r>
+      <w:bookmarkEnd w:id="26"/>
+    </w:p>
+    <w:p>
+      <w:pPr>
+        <w:rPr>
+          <w:lang w:val="en-US"/>
+        </w:rPr>
+      </w:pPr>
+      <w:r>
+        <w:rPr>
+          <w:lang w:val="en-US"/>
+        </w:rPr>
+        <w:t>To run the tests after you have written them, go to Test -&gt; Run -&gt; All Tests or simply press Ctrl+R followed by the A key.</w:t>
       </w:r>
     </w:p>
     <w:p>
@@ -10207,7 +9621,7 @@
           <w:lang w:val="en-US"/>
         </w:rPr>
       </w:pPr>
-      <w:bookmarkStart w:id="26" w:name="_Toc385190778"/>
+      <w:bookmarkStart w:id="27" w:name="_Toc385190808"/>
       <w:r>
         <w:rPr>
           <w:lang w:val="en-US"/>
@@ -10227,21 +9641,19 @@
         </w:rPr>
         <w:t>F</w:t>
       </w:r>
-      <w:bookmarkStart w:id="27" w:name="_GoBack"/>
+      <w:r>
+        <w:rPr>
+          <w:lang w:val="en-US"/>
+        </w:rPr>
+        <w:t>uture work</w:t>
+      </w:r>
+      <w:r>
+        <w:rPr>
+          <w:lang w:val="en-US"/>
+        </w:rPr>
+        <w:t xml:space="preserve"> and Known Issues</w:t>
+      </w:r>
       <w:bookmarkEnd w:id="27"/>
-      <w:r>
-        <w:rPr>
-          <w:lang w:val="en-US"/>
-        </w:rPr>
-        <w:t>uture work</w:t>
-      </w:r>
-      <w:r>
-        <w:rPr>
-          <w:lang w:val="en-US"/>
-        </w:rPr>
-        <w:t xml:space="preserve"> and Known Issues</w:t>
-      </w:r>
-      <w:bookmarkEnd w:id="26"/>
     </w:p>
     <w:p>
       <w:pPr>
@@ -10378,21 +9790,7 @@
         <w:rPr>
           <w:lang w:val="en-US"/>
         </w:rPr>
-        <w:t xml:space="preserve">Enhance support for more intelligent </w:t>
-      </w:r>
-      <w:proofErr w:type="spellStart"/>
-      <w:r>
-        <w:rPr>
-          <w:lang w:val="en-US"/>
-        </w:rPr>
-        <w:t>datetime</w:t>
-      </w:r>
-      <w:proofErr w:type="spellEnd"/>
-      <w:r>
-        <w:rPr>
-          <w:lang w:val="en-US"/>
-        </w:rPr>
-        <w:t xml:space="preserve"> inputs.</w:t>
+        <w:t>Enhance support for more intelligent datetime inputs.</w:t>
       </w:r>
     </w:p>
     <w:p>
@@ -10623,21 +10021,7 @@
         <w:rPr>
           <w:lang w:val="en-US"/>
         </w:rPr>
-        <w:t xml:space="preserve">Tooltip must be disabled on </w:t>
-      </w:r>
-      <w:proofErr w:type="gramStart"/>
-      <w:r>
-        <w:rPr>
-          <w:lang w:val="en-US"/>
-        </w:rPr>
-        <w:t>Mac,</w:t>
-      </w:r>
-      <w:proofErr w:type="gramEnd"/>
-      <w:r>
-        <w:rPr>
-          <w:lang w:val="en-US"/>
-        </w:rPr>
-        <w:t xml:space="preserve"> otherwise the input box is blocked.</w:t>
+        <w:t>Tooltip must be disabled on Mac, otherwise the input box is blocked.</w:t>
       </w:r>
     </w:p>
     <w:p>
@@ -10667,7 +10051,7 @@
           <w:lang w:val="en-US"/>
         </w:rPr>
       </w:pPr>
-      <w:bookmarkStart w:id="28" w:name="_Toc385190779"/>
+      <w:bookmarkStart w:id="28" w:name="_Toc385190809"/>
       <w:r>
         <w:rPr>
           <w:lang w:val="en-US"/>
@@ -10702,7 +10086,7 @@
         </w:rPr>
         <w:t xml:space="preserve"> </w:t>
       </w:r>
-      <w:bookmarkStart w:id="29" w:name="_Toc385190780"/>
+      <w:bookmarkStart w:id="29" w:name="_Toc385190810"/>
       <w:r>
         <w:rPr>
           <w:sz w:val="32"/>
@@ -10905,7 +10289,7 @@
         </w:rPr>
         <w:t xml:space="preserve"> </w:t>
       </w:r>
-      <w:bookmarkStart w:id="30" w:name="_Toc385190781"/>
+      <w:bookmarkStart w:id="30" w:name="_Toc385190811"/>
       <w:r>
         <w:rPr>
           <w:sz w:val="32"/>
@@ -11054,37 +10438,12 @@
                 <w:lang w:val="en-US"/>
               </w:rPr>
             </w:pPr>
-            <w:proofErr w:type="spellStart"/>
-            <w:r>
-              <w:rPr>
-                <w:rFonts w:ascii="Courier New" w:hAnsi="Courier New" w:cs="Courier New"/>
-                <w:lang w:val="en-US"/>
-              </w:rPr>
-              <w:t>setLast</w:t>
-            </w:r>
-            <w:proofErr w:type="spellEnd"/>
-            <w:r>
-              <w:rPr>
-                <w:rFonts w:ascii="Courier New" w:hAnsi="Courier New" w:cs="Courier New"/>
-                <w:lang w:val="en-US"/>
-              </w:rPr>
-              <w:t>(</w:t>
-            </w:r>
-            <w:proofErr w:type="spellStart"/>
-            <w:r>
-              <w:rPr>
-                <w:rFonts w:ascii="Courier New" w:hAnsi="Courier New" w:cs="Courier New"/>
-                <w:lang w:val="en-US"/>
-              </w:rPr>
-              <w:t>int</w:t>
-            </w:r>
-            <w:proofErr w:type="spellEnd"/>
-            <w:r>
-              <w:rPr>
-                <w:rFonts w:ascii="Courier New" w:hAnsi="Courier New" w:cs="Courier New"/>
-                <w:lang w:val="en-US"/>
-              </w:rPr>
-              <w:t xml:space="preserve"> _last)</w:t>
+            <w:r>
+              <w:rPr>
+                <w:rFonts w:ascii="Courier New" w:hAnsi="Courier New" w:cs="Courier New"/>
+                <w:lang w:val="en-US"/>
+              </w:rPr>
+              <w:t>setLast(int _last)</w:t>
             </w:r>
           </w:p>
           <w:p>
@@ -11123,18 +10482,8 @@
                 <w:b/>
                 <w:lang w:val="en-US"/>
               </w:rPr>
-              <w:t xml:space="preserve">static </w:t>
-            </w:r>
-            <w:proofErr w:type="spellStart"/>
-            <w:r>
-              <w:rPr>
-                <w:rFonts w:ascii="Courier New" w:hAnsi="Courier New" w:cs="Courier New"/>
-                <w:b/>
-                <w:lang w:val="en-US"/>
-              </w:rPr>
-              <w:t>QString</w:t>
-            </w:r>
-            <w:proofErr w:type="spellEnd"/>
+              <w:t>static QString</w:t>
+            </w:r>
           </w:p>
         </w:tc>
         <w:tc>
@@ -11148,39 +10497,28 @@
                 <w:lang w:val="en-US"/>
               </w:rPr>
             </w:pPr>
-            <w:proofErr w:type="spellStart"/>
-            <w:r>
-              <w:rPr>
-                <w:rFonts w:ascii="Courier New" w:hAnsi="Courier New" w:cs="Courier New"/>
-                <w:lang w:val="en-US"/>
-              </w:rPr>
-              <w:t>getType</w:t>
-            </w:r>
-            <w:proofErr w:type="spellEnd"/>
-            <w:r>
-              <w:rPr>
-                <w:rFonts w:ascii="Courier New" w:hAnsi="Courier New" w:cs="Courier New"/>
-                <w:lang w:val="en-US"/>
-              </w:rPr>
-              <w:t>(</w:t>
-            </w:r>
-            <w:proofErr w:type="spellStart"/>
-            <w:r>
-              <w:rPr>
-                <w:rFonts w:ascii="Courier New" w:hAnsi="Courier New" w:cs="Courier New"/>
-                <w:lang w:val="en-US"/>
-              </w:rPr>
-              <w:t>QString</w:t>
-            </w:r>
-            <w:proofErr w:type="spellEnd"/>
-            <w:r>
-              <w:rPr>
-                <w:rFonts w:ascii="Courier New" w:hAnsi="Courier New" w:cs="Courier New"/>
-                <w:lang w:val="en-US"/>
-              </w:rPr>
-              <w:t xml:space="preserve"> </w:t>
-            </w:r>
-            <w:proofErr w:type="spellStart"/>
+            <w:r>
+              <w:rPr>
+                <w:rFonts w:ascii="Courier New" w:hAnsi="Courier New" w:cs="Courier New"/>
+                <w:lang w:val="en-US"/>
+              </w:rPr>
+              <w:t>getType(QString commandString, bool doSub = true)</w:t>
+            </w:r>
+          </w:p>
+          <w:p>
+            <w:pPr>
+              <w:rPr>
+                <w:rFonts w:cstheme="minorHAnsi"/>
+                <w:lang w:val="en-US"/>
+              </w:rPr>
+            </w:pPr>
+            <w:r>
+              <w:rPr>
+                <w:rFonts w:cstheme="minorHAnsi"/>
+                <w:lang w:val="en-US"/>
+              </w:rPr>
+              <w:t xml:space="preserve">This method tries to guess the type of the command from </w:t>
+            </w:r>
             <w:r>
               <w:rPr>
                 <w:rFonts w:ascii="Courier New" w:hAnsi="Courier New" w:cs="Courier New"/>
@@ -11188,70 +10526,6 @@
               </w:rPr>
               <w:t>commandString</w:t>
             </w:r>
-            <w:proofErr w:type="spellEnd"/>
-            <w:r>
-              <w:rPr>
-                <w:rFonts w:ascii="Courier New" w:hAnsi="Courier New" w:cs="Courier New"/>
-                <w:lang w:val="en-US"/>
-              </w:rPr>
-              <w:t xml:space="preserve">, </w:t>
-            </w:r>
-            <w:proofErr w:type="spellStart"/>
-            <w:r>
-              <w:rPr>
-                <w:rFonts w:ascii="Courier New" w:hAnsi="Courier New" w:cs="Courier New"/>
-                <w:lang w:val="en-US"/>
-              </w:rPr>
-              <w:t>bool</w:t>
-            </w:r>
-            <w:proofErr w:type="spellEnd"/>
-            <w:r>
-              <w:rPr>
-                <w:rFonts w:ascii="Courier New" w:hAnsi="Courier New" w:cs="Courier New"/>
-                <w:lang w:val="en-US"/>
-              </w:rPr>
-              <w:t xml:space="preserve"> </w:t>
-            </w:r>
-            <w:proofErr w:type="spellStart"/>
-            <w:r>
-              <w:rPr>
-                <w:rFonts w:ascii="Courier New" w:hAnsi="Courier New" w:cs="Courier New"/>
-                <w:lang w:val="en-US"/>
-              </w:rPr>
-              <w:t>doSub</w:t>
-            </w:r>
-            <w:proofErr w:type="spellEnd"/>
-            <w:r>
-              <w:rPr>
-                <w:rFonts w:ascii="Courier New" w:hAnsi="Courier New" w:cs="Courier New"/>
-                <w:lang w:val="en-US"/>
-              </w:rPr>
-              <w:t xml:space="preserve"> = true)</w:t>
-            </w:r>
-          </w:p>
-          <w:p>
-            <w:pPr>
-              <w:rPr>
-                <w:rFonts w:cstheme="minorHAnsi"/>
-                <w:lang w:val="en-US"/>
-              </w:rPr>
-            </w:pPr>
-            <w:r>
-              <w:rPr>
-                <w:rFonts w:cstheme="minorHAnsi"/>
-                <w:lang w:val="en-US"/>
-              </w:rPr>
-              <w:t xml:space="preserve">This method tries to guess the type of the command from </w:t>
-            </w:r>
-            <w:proofErr w:type="spellStart"/>
-            <w:r>
-              <w:rPr>
-                <w:rFonts w:ascii="Courier New" w:hAnsi="Courier New" w:cs="Courier New"/>
-                <w:lang w:val="en-US"/>
-              </w:rPr>
-              <w:t>commandString</w:t>
-            </w:r>
-            <w:proofErr w:type="spellEnd"/>
             <w:r>
               <w:rPr>
                 <w:rFonts w:cstheme="minorHAnsi"/>
@@ -11295,25 +10569,7 @@
                 <w:b/>
                 <w:lang w:val="en-US"/>
               </w:rPr>
-              <w:t xml:space="preserve">static </w:t>
-            </w:r>
-            <w:proofErr w:type="spellStart"/>
-            <w:r>
-              <w:rPr>
-                <w:rFonts w:ascii="Courier New" w:hAnsi="Courier New" w:cs="Courier New"/>
-                <w:b/>
-                <w:lang w:val="en-US"/>
-              </w:rPr>
-              <w:t>ICommand</w:t>
-            </w:r>
-            <w:proofErr w:type="spellEnd"/>
-            <w:r>
-              <w:rPr>
-                <w:rFonts w:ascii="Courier New" w:hAnsi="Courier New" w:cs="Courier New"/>
-                <w:b/>
-                <w:lang w:val="en-US"/>
-              </w:rPr>
-              <w:t>*</w:t>
+              <w:t>static ICommand*</w:t>
             </w:r>
           </w:p>
         </w:tc>
@@ -11333,55 +10589,7 @@
                 <w:rFonts w:ascii="Courier New" w:hAnsi="Courier New" w:cs="Courier New"/>
                 <w:lang w:val="en-US"/>
               </w:rPr>
-              <w:t>interpret(</w:t>
-            </w:r>
-            <w:proofErr w:type="spellStart"/>
-            <w:r>
-              <w:rPr>
-                <w:rFonts w:ascii="Courier New" w:hAnsi="Courier New" w:cs="Courier New"/>
-                <w:lang w:val="en-US"/>
-              </w:rPr>
-              <w:t>QString</w:t>
-            </w:r>
-            <w:proofErr w:type="spellEnd"/>
-            <w:r>
-              <w:rPr>
-                <w:rFonts w:ascii="Courier New" w:hAnsi="Courier New" w:cs="Courier New"/>
-                <w:lang w:val="en-US"/>
-              </w:rPr>
-              <w:t xml:space="preserve"> </w:t>
-            </w:r>
-            <w:proofErr w:type="spellStart"/>
-            <w:r>
-              <w:rPr>
-                <w:rFonts w:ascii="Courier New" w:hAnsi="Courier New" w:cs="Courier New"/>
-                <w:lang w:val="en-US"/>
-              </w:rPr>
-              <w:t>commandString</w:t>
-            </w:r>
-            <w:proofErr w:type="spellEnd"/>
-            <w:r>
-              <w:rPr>
-                <w:rFonts w:ascii="Courier New" w:hAnsi="Courier New" w:cs="Courier New"/>
-                <w:lang w:val="en-US"/>
-              </w:rPr>
-              <w:t xml:space="preserve">, </w:t>
-            </w:r>
-            <w:proofErr w:type="spellStart"/>
-            <w:r>
-              <w:rPr>
-                <w:rFonts w:ascii="Courier New" w:hAnsi="Courier New" w:cs="Courier New"/>
-                <w:lang w:val="en-US"/>
-              </w:rPr>
-              <w:t>bool</w:t>
-            </w:r>
-            <w:proofErr w:type="spellEnd"/>
-            <w:r>
-              <w:rPr>
-                <w:rFonts w:ascii="Courier New" w:hAnsi="Courier New" w:cs="Courier New"/>
-                <w:lang w:val="en-US"/>
-              </w:rPr>
-              <w:t xml:space="preserve"> dry = false)</w:t>
+              <w:t>interpret(QString commandString, bool dry = false)</w:t>
             </w:r>
           </w:p>
           <w:p>
@@ -11399,7 +10607,6 @@
               <w:lastRenderedPageBreak/>
               <w:t xml:space="preserve">This static helper function returns an instance of an </w:t>
             </w:r>
-            <w:proofErr w:type="spellStart"/>
             <w:r>
               <w:rPr>
                 <w:rFonts w:ascii="Courier New" w:hAnsi="Courier New" w:cs="Courier New"/>
@@ -11407,7 +10614,6 @@
               </w:rPr>
               <w:t>ICommand</w:t>
             </w:r>
-            <w:proofErr w:type="spellEnd"/>
             <w:r>
               <w:rPr>
                 <w:rFonts w:cstheme="minorHAnsi"/>
@@ -11429,7 +10635,6 @@
               </w:rPr>
               <w:t xml:space="preserve"> is true, there is no action taken, and defaults to false. This method throws </w:t>
             </w:r>
-            <w:proofErr w:type="spellStart"/>
             <w:r>
               <w:rPr>
                 <w:rFonts w:ascii="Courier New" w:hAnsi="Courier New" w:cs="Courier New"/>
@@ -11437,7 +10642,6 @@
               </w:rPr>
               <w:t>ExceptionBadCommand</w:t>
             </w:r>
-            <w:proofErr w:type="spellEnd"/>
             <w:r>
               <w:rPr>
                 <w:rFonts w:cstheme="minorHAnsi"/>
@@ -11483,21 +10687,12 @@
                 <w:lang w:val="en-US"/>
               </w:rPr>
             </w:pPr>
-            <w:proofErr w:type="spellStart"/>
-            <w:r>
-              <w:rPr>
-                <w:rFonts w:ascii="Courier New" w:hAnsi="Courier New" w:cs="Courier New"/>
-                <w:lang w:val="en-US"/>
-              </w:rPr>
-              <w:t>initFormats</w:t>
-            </w:r>
-            <w:proofErr w:type="spellEnd"/>
-            <w:r>
-              <w:rPr>
-                <w:rFonts w:ascii="Courier New" w:hAnsi="Courier New" w:cs="Courier New"/>
-                <w:lang w:val="en-US"/>
-              </w:rPr>
-              <w:t>()</w:t>
+            <w:r>
+              <w:rPr>
+                <w:rFonts w:ascii="Courier New" w:hAnsi="Courier New" w:cs="Courier New"/>
+                <w:lang w:val="en-US"/>
+              </w:rPr>
+              <w:t>initFormats()</w:t>
             </w:r>
           </w:p>
           <w:p>
@@ -11670,21 +10865,12 @@
                 <w:lang w:val="en-US"/>
               </w:rPr>
             </w:pPr>
-            <w:proofErr w:type="spellStart"/>
-            <w:r>
-              <w:rPr>
-                <w:rFonts w:ascii="Courier New" w:hAnsi="Courier New" w:cs="Courier New"/>
-                <w:lang w:val="en-US"/>
-              </w:rPr>
-              <w:t>addTask</w:t>
-            </w:r>
-            <w:proofErr w:type="spellEnd"/>
-            <w:r>
-              <w:rPr>
-                <w:rFonts w:ascii="Courier New" w:hAnsi="Courier New" w:cs="Courier New"/>
-                <w:lang w:val="en-US"/>
-              </w:rPr>
-              <w:t>(Task&amp; task)</w:t>
+            <w:r>
+              <w:rPr>
+                <w:rFonts w:ascii="Courier New" w:hAnsi="Courier New" w:cs="Courier New"/>
+                <w:lang w:val="en-US"/>
+              </w:rPr>
+              <w:t>addTask(Task&amp; task)</w:t>
             </w:r>
           </w:p>
           <w:p>
@@ -11753,37 +10939,12 @@
                 <w:lang w:val="en-US"/>
               </w:rPr>
             </w:pPr>
-            <w:proofErr w:type="spellStart"/>
-            <w:r>
-              <w:rPr>
-                <w:rFonts w:ascii="Courier New" w:hAnsi="Courier New" w:cs="Courier New"/>
-                <w:lang w:val="en-US"/>
-              </w:rPr>
-              <w:t>editTask</w:t>
-            </w:r>
-            <w:proofErr w:type="spellEnd"/>
-            <w:r>
-              <w:rPr>
-                <w:rFonts w:ascii="Courier New" w:hAnsi="Courier New" w:cs="Courier New"/>
-                <w:lang w:val="en-US"/>
-              </w:rPr>
-              <w:t>(</w:t>
-            </w:r>
-            <w:proofErr w:type="spellStart"/>
-            <w:r>
-              <w:rPr>
-                <w:rFonts w:ascii="Courier New" w:hAnsi="Courier New" w:cs="Courier New"/>
-                <w:lang w:val="en-US"/>
-              </w:rPr>
-              <w:t>int</w:t>
-            </w:r>
-            <w:proofErr w:type="spellEnd"/>
-            <w:r>
-              <w:rPr>
-                <w:rFonts w:ascii="Courier New" w:hAnsi="Courier New" w:cs="Courier New"/>
-                <w:lang w:val="en-US"/>
-              </w:rPr>
-              <w:t xml:space="preserve"> id, Task&amp; task)</w:t>
+            <w:r>
+              <w:rPr>
+                <w:rFonts w:ascii="Courier New" w:hAnsi="Courier New" w:cs="Courier New"/>
+                <w:lang w:val="en-US"/>
+              </w:rPr>
+              <w:t>editTask(int id, Task&amp; task)</w:t>
             </w:r>
           </w:p>
           <w:p>
@@ -11862,37 +11023,12 @@
                 <w:lang w:val="en-US"/>
               </w:rPr>
             </w:pPr>
-            <w:proofErr w:type="spellStart"/>
-            <w:r>
-              <w:rPr>
-                <w:rFonts w:ascii="Courier New" w:hAnsi="Courier New" w:cs="Courier New"/>
-                <w:lang w:val="en-US"/>
-              </w:rPr>
-              <w:t>getTask</w:t>
-            </w:r>
-            <w:proofErr w:type="spellEnd"/>
-            <w:r>
-              <w:rPr>
-                <w:rFonts w:ascii="Courier New" w:hAnsi="Courier New" w:cs="Courier New"/>
-                <w:lang w:val="en-US"/>
-              </w:rPr>
-              <w:t>(</w:t>
-            </w:r>
-            <w:proofErr w:type="spellStart"/>
-            <w:r>
-              <w:rPr>
-                <w:rFonts w:ascii="Courier New" w:hAnsi="Courier New" w:cs="Courier New"/>
-                <w:lang w:val="en-US"/>
-              </w:rPr>
-              <w:t>int</w:t>
-            </w:r>
-            <w:proofErr w:type="spellEnd"/>
-            <w:r>
-              <w:rPr>
-                <w:rFonts w:ascii="Courier New" w:hAnsi="Courier New" w:cs="Courier New"/>
-                <w:lang w:val="en-US"/>
-              </w:rPr>
-              <w:t xml:space="preserve"> </w:t>
+            <w:r>
+              <w:rPr>
+                <w:rFonts w:ascii="Courier New" w:hAnsi="Courier New" w:cs="Courier New"/>
+                <w:lang w:val="en-US"/>
+              </w:rPr>
+              <w:t xml:space="preserve">getTask(int </w:t>
             </w:r>
             <w:r>
               <w:rPr>
@@ -12003,37 +11139,12 @@
                 <w:lang w:val="en-US"/>
               </w:rPr>
             </w:pPr>
-            <w:proofErr w:type="spellStart"/>
-            <w:r>
-              <w:rPr>
-                <w:rFonts w:ascii="Courier New" w:hAnsi="Courier New" w:cs="Courier New"/>
-                <w:lang w:val="en-US"/>
-              </w:rPr>
-              <w:t>removeTask</w:t>
-            </w:r>
-            <w:proofErr w:type="spellEnd"/>
-            <w:r>
-              <w:rPr>
-                <w:rFonts w:ascii="Courier New" w:hAnsi="Courier New" w:cs="Courier New"/>
-                <w:lang w:val="en-US"/>
-              </w:rPr>
-              <w:t>(</w:t>
-            </w:r>
-            <w:proofErr w:type="spellStart"/>
-            <w:r>
-              <w:rPr>
-                <w:rFonts w:ascii="Courier New" w:hAnsi="Courier New" w:cs="Courier New"/>
-                <w:lang w:val="en-US"/>
-              </w:rPr>
-              <w:t>int</w:t>
-            </w:r>
-            <w:proofErr w:type="spellEnd"/>
-            <w:r>
-              <w:rPr>
-                <w:rFonts w:ascii="Courier New" w:hAnsi="Courier New" w:cs="Courier New"/>
-                <w:lang w:val="en-US"/>
-              </w:rPr>
-              <w:t xml:space="preserve"> </w:t>
+            <w:r>
+              <w:rPr>
+                <w:rFonts w:ascii="Courier New" w:hAnsi="Courier New" w:cs="Courier New"/>
+                <w:lang w:val="en-US"/>
+              </w:rPr>
+              <w:t xml:space="preserve">removeTask(int </w:t>
             </w:r>
             <w:r>
               <w:rPr>
@@ -12126,21 +11237,12 @@
                 <w:lang w:val="en-US"/>
               </w:rPr>
             </w:pPr>
-            <w:proofErr w:type="spellStart"/>
-            <w:r>
-              <w:rPr>
-                <w:rFonts w:ascii="Courier New" w:hAnsi="Courier New" w:cs="Courier New"/>
-                <w:lang w:val="en-US"/>
-              </w:rPr>
-              <w:t>popTask</w:t>
-            </w:r>
-            <w:proofErr w:type="spellEnd"/>
-            <w:r>
-              <w:rPr>
-                <w:rFonts w:ascii="Courier New" w:hAnsi="Courier New" w:cs="Courier New"/>
-                <w:lang w:val="en-US"/>
-              </w:rPr>
-              <w:t>()</w:t>
+            <w:r>
+              <w:rPr>
+                <w:rFonts w:ascii="Courier New" w:hAnsi="Courier New" w:cs="Courier New"/>
+                <w:lang w:val="en-US"/>
+              </w:rPr>
+              <w:t>popTask()</w:t>
             </w:r>
           </w:p>
           <w:p>
@@ -12200,21 +11302,12 @@
                 <w:lang w:val="en-US"/>
               </w:rPr>
             </w:pPr>
-            <w:proofErr w:type="spellStart"/>
-            <w:r>
-              <w:rPr>
-                <w:rFonts w:ascii="Courier New" w:hAnsi="Courier New" w:cs="Courier New"/>
-                <w:lang w:val="en-US"/>
-              </w:rPr>
-              <w:t>getNextUpcomingTask</w:t>
-            </w:r>
-            <w:proofErr w:type="spellEnd"/>
-            <w:r>
-              <w:rPr>
-                <w:rFonts w:ascii="Courier New" w:hAnsi="Courier New" w:cs="Courier New"/>
-                <w:lang w:val="en-US"/>
-              </w:rPr>
-              <w:t>()</w:t>
+            <w:r>
+              <w:rPr>
+                <w:rFonts w:ascii="Courier New" w:hAnsi="Courier New" w:cs="Courier New"/>
+                <w:lang w:val="en-US"/>
+              </w:rPr>
+              <w:t>getNextUpcomingTask()</w:t>
             </w:r>
           </w:p>
           <w:p>
@@ -12251,31 +11344,13 @@
                 <w:lang w:val="en-US"/>
               </w:rPr>
             </w:pPr>
-            <w:proofErr w:type="spellStart"/>
-            <w:r>
-              <w:rPr>
-                <w:rFonts w:ascii="Courier New" w:hAnsi="Courier New" w:cs="Courier New"/>
-                <w:lang w:val="en-US"/>
-              </w:rPr>
-              <w:t>QList</w:t>
-            </w:r>
-            <w:proofErr w:type="spellEnd"/>
-            <w:r>
-              <w:rPr>
-                <w:rFonts w:ascii="Courier New" w:hAnsi="Courier New" w:cs="Courier New"/>
-                <w:lang w:val="en-US"/>
-              </w:rPr>
-              <w:t xml:space="preserve">&lt;Task&gt; </w:t>
-            </w:r>
-            <w:proofErr w:type="spellStart"/>
-            <w:r>
-              <w:rPr>
-                <w:rFonts w:ascii="Courier New" w:hAnsi="Courier New" w:cs="Courier New"/>
-                <w:lang w:val="en-US"/>
-              </w:rPr>
-              <w:t>const</w:t>
-            </w:r>
-            <w:proofErr w:type="spellEnd"/>
+            <w:r>
+              <w:rPr>
+                <w:rFonts w:ascii="Courier New" w:hAnsi="Courier New" w:cs="Courier New"/>
+                <w:lang w:val="en-US"/>
+              </w:rPr>
+              <w:t>QList&lt;Task&gt; const</w:t>
+            </w:r>
           </w:p>
         </w:tc>
         <w:tc>
@@ -12290,53 +11365,12 @@
                 <w:lang w:val="en-US"/>
               </w:rPr>
             </w:pPr>
-            <w:proofErr w:type="spellStart"/>
-            <w:r>
-              <w:rPr>
-                <w:rFonts w:ascii="Courier New" w:hAnsi="Courier New" w:cs="Courier New"/>
-                <w:lang w:val="en-US"/>
-              </w:rPr>
-              <w:t>getTasks</w:t>
-            </w:r>
-            <w:proofErr w:type="spellEnd"/>
-            <w:r>
-              <w:rPr>
-                <w:rFonts w:ascii="Courier New" w:hAnsi="Courier New" w:cs="Courier New"/>
-                <w:lang w:val="en-US"/>
-              </w:rPr>
-              <w:t>(</w:t>
-            </w:r>
-            <w:proofErr w:type="spellStart"/>
-            <w:r>
-              <w:rPr>
-                <w:rFonts w:ascii="Courier New" w:hAnsi="Courier New" w:cs="Courier New"/>
-                <w:lang w:val="en-US"/>
-              </w:rPr>
-              <w:t>bool</w:t>
-            </w:r>
-            <w:proofErr w:type="spellEnd"/>
-            <w:r>
-              <w:rPr>
-                <w:rFonts w:ascii="Courier New" w:hAnsi="Courier New" w:cs="Courier New"/>
-                <w:lang w:val="en-US"/>
-              </w:rPr>
-              <w:t xml:space="preserve"> </w:t>
-            </w:r>
-            <w:proofErr w:type="spellStart"/>
-            <w:r>
-              <w:rPr>
-                <w:rFonts w:ascii="Courier New" w:hAnsi="Courier New" w:cs="Courier New"/>
-                <w:lang w:val="en-US"/>
-              </w:rPr>
-              <w:t>hideDone</w:t>
-            </w:r>
-            <w:proofErr w:type="spellEnd"/>
-            <w:r>
-              <w:rPr>
-                <w:rFonts w:ascii="Courier New" w:hAnsi="Courier New" w:cs="Courier New"/>
-                <w:lang w:val="en-US"/>
-              </w:rPr>
-              <w:t xml:space="preserve"> = true)</w:t>
+            <w:r>
+              <w:rPr>
+                <w:rFonts w:ascii="Courier New" w:hAnsi="Courier New" w:cs="Courier New"/>
+                <w:lang w:val="en-US"/>
+              </w:rPr>
+              <w:t>getTasks(bool hideDone = true)</w:t>
             </w:r>
           </w:p>
           <w:p>
@@ -12370,7 +11404,6 @@
                 <w:lang w:val="en-US"/>
               </w:rPr>
             </w:pPr>
-            <w:proofErr w:type="spellStart"/>
             <w:r>
               <w:rPr>
                 <w:rFonts w:ascii="Courier New" w:hAnsi="Courier New" w:cs="Courier New"/>
@@ -12378,7 +11411,6 @@
               </w:rPr>
               <w:t>int</w:t>
             </w:r>
-            <w:proofErr w:type="spellEnd"/>
           </w:p>
         </w:tc>
         <w:tc>
@@ -12393,21 +11425,12 @@
                 <w:lang w:val="en-US"/>
               </w:rPr>
             </w:pPr>
-            <w:proofErr w:type="spellStart"/>
-            <w:r>
-              <w:rPr>
-                <w:rFonts w:ascii="Courier New" w:hAnsi="Courier New" w:cs="Courier New"/>
-                <w:lang w:val="en-US"/>
-              </w:rPr>
-              <w:t>totalTasks</w:t>
-            </w:r>
-            <w:proofErr w:type="spellEnd"/>
-            <w:r>
-              <w:rPr>
-                <w:rFonts w:ascii="Courier New" w:hAnsi="Courier New" w:cs="Courier New"/>
-                <w:lang w:val="en-US"/>
-              </w:rPr>
-              <w:t>()</w:t>
+            <w:r>
+              <w:rPr>
+                <w:rFonts w:ascii="Courier New" w:hAnsi="Courier New" w:cs="Courier New"/>
+                <w:lang w:val="en-US"/>
+              </w:rPr>
+              <w:t>totalTasks()</w:t>
             </w:r>
           </w:p>
           <w:p>
@@ -12444,31 +11467,13 @@
                 <w:lang w:val="en-US"/>
               </w:rPr>
             </w:pPr>
-            <w:proofErr w:type="spellStart"/>
-            <w:r>
-              <w:rPr>
-                <w:rFonts w:ascii="Courier New" w:hAnsi="Courier New" w:cs="Courier New"/>
-                <w:lang w:val="en-US"/>
-              </w:rPr>
-              <w:t>QList</w:t>
-            </w:r>
-            <w:proofErr w:type="spellEnd"/>
-            <w:r>
-              <w:rPr>
-                <w:rFonts w:ascii="Courier New" w:hAnsi="Courier New" w:cs="Courier New"/>
-                <w:lang w:val="en-US"/>
-              </w:rPr>
-              <w:t xml:space="preserve">&lt;Task&gt; </w:t>
-            </w:r>
-            <w:proofErr w:type="spellStart"/>
-            <w:r>
-              <w:rPr>
-                <w:rFonts w:ascii="Courier New" w:hAnsi="Courier New" w:cs="Courier New"/>
-                <w:lang w:val="en-US"/>
-              </w:rPr>
-              <w:t>const</w:t>
-            </w:r>
-            <w:proofErr w:type="spellEnd"/>
+            <w:r>
+              <w:rPr>
+                <w:rFonts w:ascii="Courier New" w:hAnsi="Courier New" w:cs="Courier New"/>
+                <w:lang w:val="en-US"/>
+              </w:rPr>
+              <w:t>QList&lt;Task&gt; const</w:t>
+            </w:r>
           </w:p>
         </w:tc>
         <w:tc>
@@ -12488,39 +11493,7 @@
                 <w:rFonts w:ascii="Courier New" w:hAnsi="Courier New" w:cs="Courier New"/>
                 <w:lang w:val="en-US"/>
               </w:rPr>
-              <w:t>search(</w:t>
-            </w:r>
-            <w:proofErr w:type="spellStart"/>
-            <w:r>
-              <w:rPr>
-                <w:rFonts w:ascii="Courier New" w:hAnsi="Courier New" w:cs="Courier New"/>
-                <w:lang w:val="en-US"/>
-              </w:rPr>
-              <w:t>std</w:t>
-            </w:r>
-            <w:proofErr w:type="spellEnd"/>
-            <w:r>
-              <w:rPr>
-                <w:rFonts w:ascii="Courier New" w:hAnsi="Courier New" w:cs="Courier New"/>
-                <w:lang w:val="en-US"/>
-              </w:rPr>
-              <w:t>::function&lt;</w:t>
-            </w:r>
-            <w:proofErr w:type="spellStart"/>
-            <w:r>
-              <w:rPr>
-                <w:rFonts w:ascii="Courier New" w:hAnsi="Courier New" w:cs="Courier New"/>
-                <w:lang w:val="en-US"/>
-              </w:rPr>
-              <w:t>bool</w:t>
-            </w:r>
-            <w:proofErr w:type="spellEnd"/>
-            <w:r>
-              <w:rPr>
-                <w:rFonts w:ascii="Courier New" w:hAnsi="Courier New" w:cs="Courier New"/>
-                <w:lang w:val="en-US"/>
-              </w:rPr>
-              <w:t>(Task)&gt; predicate)</w:t>
+              <w:t>search(std::function&lt;bool(Task)&gt; predicate)</w:t>
             </w:r>
           </w:p>
           <w:p>
@@ -12582,31 +11555,13 @@
                 <w:lang w:val="en-US"/>
               </w:rPr>
             </w:pPr>
-            <w:proofErr w:type="spellStart"/>
-            <w:r>
-              <w:rPr>
-                <w:rFonts w:ascii="Courier New" w:hAnsi="Courier New" w:cs="Courier New"/>
-                <w:lang w:val="en-US"/>
-              </w:rPr>
-              <w:t>QList</w:t>
-            </w:r>
-            <w:proofErr w:type="spellEnd"/>
-            <w:r>
-              <w:rPr>
-                <w:rFonts w:ascii="Courier New" w:hAnsi="Courier New" w:cs="Courier New"/>
-                <w:lang w:val="en-US"/>
-              </w:rPr>
-              <w:t xml:space="preserve">&lt;Task&gt; </w:t>
-            </w:r>
-            <w:proofErr w:type="spellStart"/>
-            <w:r>
-              <w:rPr>
-                <w:rFonts w:ascii="Courier New" w:hAnsi="Courier New" w:cs="Courier New"/>
-                <w:lang w:val="en-US"/>
-              </w:rPr>
-              <w:t>const</w:t>
-            </w:r>
-            <w:proofErr w:type="spellEnd"/>
+            <w:r>
+              <w:rPr>
+                <w:rFonts w:ascii="Courier New" w:hAnsi="Courier New" w:cs="Courier New"/>
+                <w:lang w:val="en-US"/>
+              </w:rPr>
+              <w:t>QList&lt;Task&gt; const</w:t>
+            </w:r>
           </w:p>
         </w:tc>
         <w:tc>
@@ -12621,101 +11576,12 @@
                 <w:lang w:val="en-US"/>
               </w:rPr>
             </w:pPr>
-            <w:proofErr w:type="spellStart"/>
-            <w:r>
-              <w:rPr>
-                <w:rFonts w:ascii="Courier New" w:hAnsi="Courier New" w:cs="Courier New"/>
-                <w:lang w:val="en-US"/>
-              </w:rPr>
-              <w:t>searchByDescription</w:t>
-            </w:r>
-            <w:proofErr w:type="spellEnd"/>
-            <w:r>
-              <w:rPr>
-                <w:rFonts w:ascii="Courier New" w:hAnsi="Courier New" w:cs="Courier New"/>
-                <w:lang w:val="en-US"/>
-              </w:rPr>
-              <w:t>(</w:t>
-            </w:r>
-            <w:proofErr w:type="spellStart"/>
-            <w:r>
-              <w:rPr>
-                <w:rFonts w:ascii="Courier New" w:hAnsi="Courier New" w:cs="Courier New"/>
-                <w:lang w:val="en-US"/>
-              </w:rPr>
-              <w:t>QString</w:t>
-            </w:r>
-            <w:proofErr w:type="spellEnd"/>
-            <w:r>
-              <w:rPr>
-                <w:rFonts w:ascii="Courier New" w:hAnsi="Courier New" w:cs="Courier New"/>
-                <w:lang w:val="en-US"/>
-              </w:rPr>
-              <w:t xml:space="preserve"> keyword, </w:t>
-            </w:r>
-            <w:proofErr w:type="spellStart"/>
-            <w:r>
-              <w:rPr>
-                <w:rFonts w:ascii="Courier New" w:hAnsi="Courier New" w:cs="Courier New"/>
-                <w:lang w:val="en-US"/>
-              </w:rPr>
-              <w:t>Qt</w:t>
-            </w:r>
-            <w:proofErr w:type="spellEnd"/>
-            <w:r>
-              <w:rPr>
-                <w:rFonts w:ascii="Courier New" w:hAnsi="Courier New" w:cs="Courier New"/>
-                <w:lang w:val="en-US"/>
-              </w:rPr>
-              <w:t>::</w:t>
-            </w:r>
-            <w:proofErr w:type="spellStart"/>
-            <w:r>
-              <w:rPr>
-                <w:rFonts w:ascii="Courier New" w:hAnsi="Courier New" w:cs="Courier New"/>
-                <w:lang w:val="en-US"/>
-              </w:rPr>
-              <w:t>CaseSensitivity</w:t>
-            </w:r>
-            <w:proofErr w:type="spellEnd"/>
-            <w:r>
-              <w:rPr>
-                <w:rFonts w:ascii="Courier New" w:hAnsi="Courier New" w:cs="Courier New"/>
-                <w:lang w:val="en-US"/>
-              </w:rPr>
-              <w:t xml:space="preserve"> = </w:t>
-            </w:r>
-            <w:proofErr w:type="spellStart"/>
-            <w:r>
-              <w:rPr>
-                <w:rFonts w:ascii="Courier New" w:hAnsi="Courier New" w:cs="Courier New"/>
-                <w:lang w:val="en-US"/>
-              </w:rPr>
-              <w:t>Qt</w:t>
-            </w:r>
-            <w:proofErr w:type="spellEnd"/>
-            <w:r>
-              <w:rPr>
-                <w:rFonts w:ascii="Courier New" w:hAnsi="Courier New" w:cs="Courier New"/>
-                <w:lang w:val="en-US"/>
-              </w:rPr>
-              <w:t>::</w:t>
-            </w:r>
-            <w:proofErr w:type="spellStart"/>
-            <w:r>
-              <w:rPr>
-                <w:rFonts w:ascii="Courier New" w:hAnsi="Courier New" w:cs="Courier New"/>
-                <w:lang w:val="en-US"/>
-              </w:rPr>
-              <w:t>CaseSensitive</w:t>
-            </w:r>
-            <w:proofErr w:type="spellEnd"/>
-            <w:r>
-              <w:rPr>
-                <w:rFonts w:ascii="Courier New" w:hAnsi="Courier New" w:cs="Courier New"/>
-                <w:lang w:val="en-US"/>
-              </w:rPr>
-              <w:t>)</w:t>
+            <w:r>
+              <w:rPr>
+                <w:rFonts w:ascii="Courier New" w:hAnsi="Courier New" w:cs="Courier New"/>
+                <w:lang w:val="en-US"/>
+              </w:rPr>
+              <w:t>searchByDescription(QString keyword, Qt::CaseSensitivity = Qt::CaseSensitive)</w:t>
             </w:r>
           </w:p>
           <w:p>
@@ -12766,31 +11632,21 @@
                 <w:lang w:val="en-US"/>
               </w:rPr>
             </w:pPr>
-            <w:proofErr w:type="spellStart"/>
-            <w:r>
-              <w:rPr>
-                <w:rFonts w:ascii="Courier New" w:hAnsi="Courier New" w:cs="Courier New"/>
-                <w:lang w:val="en-US"/>
-              </w:rPr>
-              <w:t>QList</w:t>
-            </w:r>
-            <w:proofErr w:type="spellEnd"/>
-            <w:r>
-              <w:rPr>
-                <w:rFonts w:ascii="Courier New" w:hAnsi="Courier New" w:cs="Courier New"/>
-                <w:lang w:val="en-US"/>
-              </w:rPr>
-              <w:t>&lt;Task&gt;</w:t>
-            </w:r>
-          </w:p>
-          <w:p>
-            <w:pPr>
-              <w:rPr>
-                <w:rFonts w:ascii="Courier New" w:hAnsi="Courier New" w:cs="Courier New"/>
-                <w:lang w:val="en-US"/>
-              </w:rPr>
-            </w:pPr>
-            <w:proofErr w:type="spellStart"/>
+            <w:r>
+              <w:rPr>
+                <w:rFonts w:ascii="Courier New" w:hAnsi="Courier New" w:cs="Courier New"/>
+                <w:lang w:val="en-US"/>
+              </w:rPr>
+              <w:t>QList&lt;Task&gt;</w:t>
+            </w:r>
+          </w:p>
+          <w:p>
+            <w:pPr>
+              <w:rPr>
+                <w:rFonts w:ascii="Courier New" w:hAnsi="Courier New" w:cs="Courier New"/>
+                <w:lang w:val="en-US"/>
+              </w:rPr>
+            </w:pPr>
             <w:r>
               <w:rPr>
                 <w:rFonts w:ascii="Courier New" w:hAnsi="Courier New" w:cs="Courier New"/>
@@ -12798,7 +11654,6 @@
               </w:rPr>
               <w:t>const</w:t>
             </w:r>
-            <w:proofErr w:type="spellEnd"/>
           </w:p>
         </w:tc>
         <w:tc>
@@ -12813,101 +11668,12 @@
                 <w:lang w:val="en-US"/>
               </w:rPr>
             </w:pPr>
-            <w:proofErr w:type="spellStart"/>
-            <w:r>
-              <w:rPr>
-                <w:rFonts w:ascii="Courier New" w:hAnsi="Courier New" w:cs="Courier New"/>
-                <w:lang w:val="en-US"/>
-              </w:rPr>
-              <w:t>searchByTag</w:t>
-            </w:r>
-            <w:proofErr w:type="spellEnd"/>
-            <w:r>
-              <w:rPr>
-                <w:rFonts w:ascii="Courier New" w:hAnsi="Courier New" w:cs="Courier New"/>
-                <w:lang w:val="en-US"/>
-              </w:rPr>
-              <w:t>(</w:t>
-            </w:r>
-            <w:proofErr w:type="spellStart"/>
-            <w:r>
-              <w:rPr>
-                <w:rFonts w:ascii="Courier New" w:hAnsi="Courier New" w:cs="Courier New"/>
-                <w:lang w:val="en-US"/>
-              </w:rPr>
-              <w:t>QString</w:t>
-            </w:r>
-            <w:proofErr w:type="spellEnd"/>
-            <w:r>
-              <w:rPr>
-                <w:rFonts w:ascii="Courier New" w:hAnsi="Courier New" w:cs="Courier New"/>
-                <w:lang w:val="en-US"/>
-              </w:rPr>
-              <w:t xml:space="preserve"> keyword, </w:t>
-            </w:r>
-            <w:proofErr w:type="spellStart"/>
-            <w:r>
-              <w:rPr>
-                <w:rFonts w:ascii="Courier New" w:hAnsi="Courier New" w:cs="Courier New"/>
-                <w:lang w:val="en-US"/>
-              </w:rPr>
-              <w:t>Qt</w:t>
-            </w:r>
-            <w:proofErr w:type="spellEnd"/>
-            <w:r>
-              <w:rPr>
-                <w:rFonts w:ascii="Courier New" w:hAnsi="Courier New" w:cs="Courier New"/>
-                <w:lang w:val="en-US"/>
-              </w:rPr>
-              <w:t>::</w:t>
-            </w:r>
-            <w:proofErr w:type="spellStart"/>
-            <w:r>
-              <w:rPr>
-                <w:rFonts w:ascii="Courier New" w:hAnsi="Courier New" w:cs="Courier New"/>
-                <w:lang w:val="en-US"/>
-              </w:rPr>
-              <w:t>CaseSensitivity</w:t>
-            </w:r>
-            <w:proofErr w:type="spellEnd"/>
-            <w:r>
-              <w:rPr>
-                <w:rFonts w:ascii="Courier New" w:hAnsi="Courier New" w:cs="Courier New"/>
-                <w:lang w:val="en-US"/>
-              </w:rPr>
-              <w:t xml:space="preserve"> = </w:t>
-            </w:r>
-            <w:proofErr w:type="spellStart"/>
-            <w:r>
-              <w:rPr>
-                <w:rFonts w:ascii="Courier New" w:hAnsi="Courier New" w:cs="Courier New"/>
-                <w:lang w:val="en-US"/>
-              </w:rPr>
-              <w:t>Qt</w:t>
-            </w:r>
-            <w:proofErr w:type="spellEnd"/>
-            <w:r>
-              <w:rPr>
-                <w:rFonts w:ascii="Courier New" w:hAnsi="Courier New" w:cs="Courier New"/>
-                <w:lang w:val="en-US"/>
-              </w:rPr>
-              <w:t>::</w:t>
-            </w:r>
-            <w:proofErr w:type="spellStart"/>
-            <w:r>
-              <w:rPr>
-                <w:rFonts w:ascii="Courier New" w:hAnsi="Courier New" w:cs="Courier New"/>
-                <w:lang w:val="en-US"/>
-              </w:rPr>
-              <w:t>CaseSensitive</w:t>
-            </w:r>
-            <w:proofErr w:type="spellEnd"/>
-            <w:r>
-              <w:rPr>
-                <w:rFonts w:ascii="Courier New" w:hAnsi="Courier New" w:cs="Courier New"/>
-                <w:lang w:val="en-US"/>
-              </w:rPr>
-              <w:t>)</w:t>
+            <w:r>
+              <w:rPr>
+                <w:rFonts w:ascii="Courier New" w:hAnsi="Courier New" w:cs="Courier New"/>
+                <w:lang w:val="en-US"/>
+              </w:rPr>
+              <w:t>searchByTag(QString keyword, Qt::CaseSensitivity = Qt::CaseSensitive)</w:t>
             </w:r>
           </w:p>
           <w:p>
@@ -12977,7 +11743,6 @@
                 <w:lang w:val="en-US"/>
               </w:rPr>
             </w:pPr>
-            <w:proofErr w:type="spellStart"/>
             <w:r>
               <w:rPr>
                 <w:rFonts w:ascii="Courier New" w:hAnsi="Courier New" w:cs="Courier New"/>
@@ -12986,7 +11751,6 @@
               <w:lastRenderedPageBreak/>
               <w:t>QDateTime</w:t>
             </w:r>
-            <w:proofErr w:type="spellEnd"/>
           </w:p>
         </w:tc>
         <w:tc>
@@ -13001,21 +11765,12 @@
                 <w:lang w:val="en-US"/>
               </w:rPr>
             </w:pPr>
-            <w:proofErr w:type="spellStart"/>
-            <w:r>
-              <w:rPr>
-                <w:rFonts w:ascii="Courier New" w:hAnsi="Courier New" w:cs="Courier New"/>
-                <w:lang w:val="en-US"/>
-              </w:rPr>
-              <w:t>nextFreeTime</w:t>
-            </w:r>
-            <w:proofErr w:type="spellEnd"/>
-            <w:r>
-              <w:rPr>
-                <w:rFonts w:ascii="Courier New" w:hAnsi="Courier New" w:cs="Courier New"/>
-                <w:lang w:val="en-US"/>
-              </w:rPr>
-              <w:t>()</w:t>
+            <w:r>
+              <w:rPr>
+                <w:rFonts w:ascii="Courier New" w:hAnsi="Courier New" w:cs="Courier New"/>
+                <w:lang w:val="en-US"/>
+              </w:rPr>
+              <w:t>nextFreeTime()</w:t>
             </w:r>
           </w:p>
           <w:p>
@@ -13052,7 +11807,6 @@
                 <w:lang w:val="en-US"/>
               </w:rPr>
             </w:pPr>
-            <w:proofErr w:type="spellStart"/>
             <w:r>
               <w:rPr>
                 <w:rFonts w:ascii="Courier New" w:hAnsi="Courier New" w:cs="Courier New"/>
@@ -13060,7 +11814,6 @@
               </w:rPr>
               <w:t>bool</w:t>
             </w:r>
-            <w:proofErr w:type="spellEnd"/>
           </w:p>
         </w:tc>
         <w:tc>
@@ -13075,21 +11828,12 @@
                 <w:lang w:val="en-US"/>
               </w:rPr>
             </w:pPr>
-            <w:proofErr w:type="spellStart"/>
-            <w:r>
-              <w:rPr>
-                <w:rFonts w:ascii="Courier New" w:hAnsi="Courier New" w:cs="Courier New"/>
-                <w:lang w:val="en-US"/>
-              </w:rPr>
-              <w:t>isAllDone</w:t>
-            </w:r>
-            <w:proofErr w:type="spellEnd"/>
-            <w:r>
-              <w:rPr>
-                <w:rFonts w:ascii="Courier New" w:hAnsi="Courier New" w:cs="Courier New"/>
-                <w:lang w:val="en-US"/>
-              </w:rPr>
-              <w:t>()</w:t>
+            <w:r>
+              <w:rPr>
+                <w:rFonts w:ascii="Courier New" w:hAnsi="Courier New" w:cs="Courier New"/>
+                <w:lang w:val="en-US"/>
+              </w:rPr>
+              <w:t>isAllDone()</w:t>
             </w:r>
           </w:p>
           <w:p>
@@ -13144,21 +11888,12 @@
                 <w:lang w:val="en-US"/>
               </w:rPr>
             </w:pPr>
-            <w:proofErr w:type="spellStart"/>
-            <w:r>
-              <w:rPr>
-                <w:rFonts w:ascii="Courier New" w:hAnsi="Courier New" w:cs="Courier New"/>
-                <w:lang w:val="en-US"/>
-              </w:rPr>
-              <w:t>sortByEndDate</w:t>
-            </w:r>
-            <w:proofErr w:type="spellEnd"/>
-            <w:r>
-              <w:rPr>
-                <w:rFonts w:ascii="Courier New" w:hAnsi="Courier New" w:cs="Courier New"/>
-                <w:lang w:val="en-US"/>
-              </w:rPr>
-              <w:t>()</w:t>
+            <w:r>
+              <w:rPr>
+                <w:rFonts w:ascii="Courier New" w:hAnsi="Courier New" w:cs="Courier New"/>
+                <w:lang w:val="en-US"/>
+              </w:rPr>
+              <w:t>sortByEndDate()</w:t>
             </w:r>
           </w:p>
           <w:p>
@@ -13219,21 +11954,12 @@
                 <w:lang w:val="en-US"/>
               </w:rPr>
             </w:pPr>
-            <w:proofErr w:type="spellStart"/>
-            <w:r>
-              <w:rPr>
-                <w:rFonts w:ascii="Courier New" w:hAnsi="Courier New" w:cs="Courier New"/>
-                <w:lang w:val="en-US"/>
-              </w:rPr>
-              <w:t>sortByBeginDate</w:t>
-            </w:r>
-            <w:proofErr w:type="spellEnd"/>
-            <w:r>
-              <w:rPr>
-                <w:rFonts w:ascii="Courier New" w:hAnsi="Courier New" w:cs="Courier New"/>
-                <w:lang w:val="en-US"/>
-              </w:rPr>
-              <w:t>()</w:t>
+            <w:r>
+              <w:rPr>
+                <w:rFonts w:ascii="Courier New" w:hAnsi="Courier New" w:cs="Courier New"/>
+                <w:lang w:val="en-US"/>
+              </w:rPr>
+              <w:t>sortByBeginDate()</w:t>
             </w:r>
           </w:p>
           <w:p>
@@ -13312,21 +12038,12 @@
                 <w:lang w:val="en-US"/>
               </w:rPr>
             </w:pPr>
-            <w:proofErr w:type="spellStart"/>
-            <w:r>
-              <w:rPr>
-                <w:rFonts w:ascii="Courier New" w:hAnsi="Courier New" w:cs="Courier New"/>
-                <w:lang w:val="en-US"/>
-              </w:rPr>
-              <w:t>sortByDescription</w:t>
-            </w:r>
-            <w:proofErr w:type="spellEnd"/>
-            <w:r>
-              <w:rPr>
-                <w:rFonts w:ascii="Courier New" w:hAnsi="Courier New" w:cs="Courier New"/>
-                <w:lang w:val="en-US"/>
-              </w:rPr>
-              <w:t>()</w:t>
+            <w:r>
+              <w:rPr>
+                <w:rFonts w:ascii="Courier New" w:hAnsi="Courier New" w:cs="Courier New"/>
+                <w:lang w:val="en-US"/>
+              </w:rPr>
+              <w:t>sortByDescription()</w:t>
             </w:r>
           </w:p>
           <w:p>
@@ -13384,21 +12101,12 @@
                 <w:lang w:val="en-US"/>
               </w:rPr>
             </w:pPr>
-            <w:proofErr w:type="spellStart"/>
-            <w:r>
-              <w:rPr>
-                <w:rFonts w:ascii="Courier New" w:hAnsi="Courier New" w:cs="Courier New"/>
-                <w:lang w:val="en-US"/>
-              </w:rPr>
-              <w:t>sortByOngoing</w:t>
-            </w:r>
-            <w:proofErr w:type="spellEnd"/>
-            <w:r>
-              <w:rPr>
-                <w:rFonts w:ascii="Courier New" w:hAnsi="Courier New" w:cs="Courier New"/>
-                <w:lang w:val="en-US"/>
-              </w:rPr>
-              <w:t>()</w:t>
+            <w:r>
+              <w:rPr>
+                <w:rFonts w:ascii="Courier New" w:hAnsi="Courier New" w:cs="Courier New"/>
+                <w:lang w:val="en-US"/>
+              </w:rPr>
+              <w:t>sortByOngoing()</w:t>
             </w:r>
           </w:p>
           <w:p>
@@ -13453,21 +12161,12 @@
                 <w:lang w:val="en-US"/>
               </w:rPr>
             </w:pPr>
-            <w:proofErr w:type="spellStart"/>
-            <w:r>
-              <w:rPr>
-                <w:rFonts w:ascii="Courier New" w:hAnsi="Courier New" w:cs="Courier New"/>
-                <w:lang w:val="en-US"/>
-              </w:rPr>
-              <w:t>sortByIsDueToday</w:t>
-            </w:r>
-            <w:proofErr w:type="spellEnd"/>
-            <w:r>
-              <w:rPr>
-                <w:rFonts w:ascii="Courier New" w:hAnsi="Courier New" w:cs="Courier New"/>
-                <w:lang w:val="en-US"/>
-              </w:rPr>
-              <w:t>()</w:t>
+            <w:r>
+              <w:rPr>
+                <w:rFonts w:ascii="Courier New" w:hAnsi="Courier New" w:cs="Courier New"/>
+                <w:lang w:val="en-US"/>
+              </w:rPr>
+              <w:t>sortByIsDueToday()</w:t>
             </w:r>
           </w:p>
           <w:p>
@@ -13535,21 +12234,12 @@
                 <w:lang w:val="en-US"/>
               </w:rPr>
             </w:pPr>
-            <w:proofErr w:type="spellStart"/>
-            <w:r>
-              <w:rPr>
-                <w:rFonts w:ascii="Courier New" w:hAnsi="Courier New" w:cs="Courier New"/>
-                <w:lang w:val="en-US"/>
-              </w:rPr>
-              <w:t>sortByDone</w:t>
-            </w:r>
-            <w:proofErr w:type="spellEnd"/>
-            <w:r>
-              <w:rPr>
-                <w:rFonts w:ascii="Courier New" w:hAnsi="Courier New" w:cs="Courier New"/>
-                <w:lang w:val="en-US"/>
-              </w:rPr>
-              <w:t>()</w:t>
+            <w:r>
+              <w:rPr>
+                <w:rFonts w:ascii="Courier New" w:hAnsi="Courier New" w:cs="Courier New"/>
+                <w:lang w:val="en-US"/>
+              </w:rPr>
+              <w:t>sortByDone()</w:t>
             </w:r>
           </w:p>
           <w:p>
@@ -13628,21 +12318,12 @@
                 <w:lang w:val="en-US"/>
               </w:rPr>
             </w:pPr>
-            <w:proofErr w:type="spellStart"/>
-            <w:r>
-              <w:rPr>
-                <w:rFonts w:ascii="Courier New" w:hAnsi="Courier New" w:cs="Courier New"/>
-                <w:lang w:val="en-US"/>
-              </w:rPr>
-              <w:t>sortByOverdue</w:t>
-            </w:r>
-            <w:proofErr w:type="spellEnd"/>
-            <w:r>
-              <w:rPr>
-                <w:rFonts w:ascii="Courier New" w:hAnsi="Courier New" w:cs="Courier New"/>
-                <w:lang w:val="en-US"/>
-              </w:rPr>
-              <w:t>()</w:t>
+            <w:r>
+              <w:rPr>
+                <w:rFonts w:ascii="Courier New" w:hAnsi="Courier New" w:cs="Courier New"/>
+                <w:lang w:val="en-US"/>
+              </w:rPr>
+              <w:t>sortByOverdue()</w:t>
             </w:r>
           </w:p>
           <w:p>
@@ -13701,21 +12382,12 @@
                 <w:lang w:val="en-US"/>
               </w:rPr>
             </w:pPr>
-            <w:proofErr w:type="spellStart"/>
-            <w:r>
-              <w:rPr>
-                <w:rFonts w:ascii="Courier New" w:hAnsi="Courier New" w:cs="Courier New"/>
-                <w:lang w:val="en-US"/>
-              </w:rPr>
-              <w:t>sortByHasEndDate</w:t>
-            </w:r>
-            <w:proofErr w:type="spellEnd"/>
-            <w:r>
-              <w:rPr>
-                <w:rFonts w:ascii="Courier New" w:hAnsi="Courier New" w:cs="Courier New"/>
-                <w:lang w:val="en-US"/>
-              </w:rPr>
-              <w:t>()</w:t>
+            <w:r>
+              <w:rPr>
+                <w:rFonts w:ascii="Courier New" w:hAnsi="Courier New" w:cs="Courier New"/>
+                <w:lang w:val="en-US"/>
+              </w:rPr>
+              <w:t>sortByHasEndDate()</w:t>
             </w:r>
           </w:p>
           <w:p>
@@ -13733,30 +12405,12 @@
               </w:rPr>
               <w:t xml:space="preserve">Sorts the list of tasks in memory by the existence of an end date-time. This method produces a different sort than </w:t>
             </w:r>
-            <w:proofErr w:type="spellStart"/>
-            <w:proofErr w:type="gramStart"/>
-            <w:r>
-              <w:rPr>
-                <w:rFonts w:ascii="Courier New" w:hAnsi="Courier New" w:cs="Courier New"/>
-                <w:lang w:val="en-US"/>
-              </w:rPr>
-              <w:t>sortByEndDate</w:t>
-            </w:r>
-            <w:proofErr w:type="spellEnd"/>
-            <w:r>
-              <w:rPr>
-                <w:rFonts w:ascii="Courier New" w:hAnsi="Courier New" w:cs="Courier New"/>
-                <w:lang w:val="en-US"/>
-              </w:rPr>
-              <w:t>(</w:t>
-            </w:r>
-            <w:proofErr w:type="gramEnd"/>
-            <w:r>
-              <w:rPr>
-                <w:rFonts w:ascii="Courier New" w:hAnsi="Courier New" w:cs="Courier New"/>
-                <w:lang w:val="en-US"/>
-              </w:rPr>
-              <w:t>)</w:t>
+            <w:r>
+              <w:rPr>
+                <w:rFonts w:ascii="Courier New" w:hAnsi="Courier New" w:cs="Courier New"/>
+                <w:lang w:val="en-US"/>
+              </w:rPr>
+              <w:t>sortByEndDate()</w:t>
             </w:r>
             <w:r>
               <w:rPr>
@@ -13865,21 +12519,12 @@
                 <w:lang w:val="en-US"/>
               </w:rPr>
             </w:pPr>
-            <w:proofErr w:type="spellStart"/>
-            <w:r>
-              <w:rPr>
-                <w:rFonts w:ascii="Courier New" w:hAnsi="Courier New" w:cs="Courier New"/>
-                <w:lang w:val="en-US"/>
-              </w:rPr>
-              <w:t>clearAllDone</w:t>
-            </w:r>
-            <w:proofErr w:type="spellEnd"/>
-            <w:r>
-              <w:rPr>
-                <w:rFonts w:ascii="Courier New" w:hAnsi="Courier New" w:cs="Courier New"/>
-                <w:lang w:val="en-US"/>
-              </w:rPr>
-              <w:t>()</w:t>
+            <w:r>
+              <w:rPr>
+                <w:rFonts w:ascii="Courier New" w:hAnsi="Courier New" w:cs="Courier New"/>
+                <w:lang w:val="en-US"/>
+              </w:rPr>
+              <w:t>clearAllDone()</w:t>
             </w:r>
           </w:p>
           <w:p>
@@ -13934,21 +12579,12 @@
                 <w:lang w:val="en-US"/>
               </w:rPr>
             </w:pPr>
-            <w:proofErr w:type="spellStart"/>
-            <w:r>
-              <w:rPr>
-                <w:rFonts w:ascii="Courier New" w:hAnsi="Courier New" w:cs="Courier New"/>
-                <w:lang w:val="en-US"/>
-              </w:rPr>
-              <w:t>clearAllTasks</w:t>
-            </w:r>
-            <w:proofErr w:type="spellEnd"/>
-            <w:r>
-              <w:rPr>
-                <w:rFonts w:ascii="Courier New" w:hAnsi="Courier New" w:cs="Courier New"/>
-                <w:lang w:val="en-US"/>
-              </w:rPr>
-              <w:t>()</w:t>
+            <w:r>
+              <w:rPr>
+                <w:rFonts w:ascii="Courier New" w:hAnsi="Courier New" w:cs="Courier New"/>
+                <w:lang w:val="en-US"/>
+              </w:rPr>
+              <w:t>clearAllTasks()</w:t>
             </w:r>
           </w:p>
           <w:p>
@@ -14006,21 +12642,12 @@
                 <w:lang w:val="en-US"/>
               </w:rPr>
             </w:pPr>
-            <w:proofErr w:type="spellStart"/>
-            <w:r>
-              <w:rPr>
-                <w:rFonts w:ascii="Courier New" w:hAnsi="Courier New" w:cs="Courier New"/>
-                <w:lang w:val="en-US"/>
-              </w:rPr>
-              <w:t>loadFile</w:t>
-            </w:r>
-            <w:proofErr w:type="spellEnd"/>
-            <w:r>
-              <w:rPr>
-                <w:rFonts w:ascii="Courier New" w:hAnsi="Courier New" w:cs="Courier New"/>
-                <w:lang w:val="en-US"/>
-              </w:rPr>
-              <w:t>() = 0</w:t>
+            <w:r>
+              <w:rPr>
+                <w:rFonts w:ascii="Courier New" w:hAnsi="Courier New" w:cs="Courier New"/>
+                <w:lang w:val="en-US"/>
+              </w:rPr>
+              <w:t>loadFile() = 0</w:t>
             </w:r>
           </w:p>
           <w:p>
@@ -14092,21 +12719,12 @@
                 <w:lang w:val="en-US"/>
               </w:rPr>
             </w:pPr>
-            <w:proofErr w:type="spellStart"/>
-            <w:r>
-              <w:rPr>
-                <w:rFonts w:ascii="Courier New" w:hAnsi="Courier New" w:cs="Courier New"/>
-                <w:lang w:val="en-US"/>
-              </w:rPr>
-              <w:t>saveFile</w:t>
-            </w:r>
-            <w:proofErr w:type="spellEnd"/>
-            <w:r>
-              <w:rPr>
-                <w:rFonts w:ascii="Courier New" w:hAnsi="Courier New" w:cs="Courier New"/>
-                <w:lang w:val="en-US"/>
-              </w:rPr>
-              <w:t>() = 0</w:t>
+            <w:r>
+              <w:rPr>
+                <w:rFonts w:ascii="Courier New" w:hAnsi="Courier New" w:cs="Courier New"/>
+                <w:lang w:val="en-US"/>
+              </w:rPr>
+              <w:t>saveFile() = 0</w:t>
             </w:r>
           </w:p>
           <w:p>
@@ -14126,23 +12744,7 @@
                 <w:lang w:val="en-US"/>
               </w:rPr>
               <w:lastRenderedPageBreak/>
-              <w:t xml:space="preserve">Virtual method for opening a file, </w:t>
-            </w:r>
-            <w:proofErr w:type="spellStart"/>
-            <w:r>
-              <w:rPr>
-                <w:rFonts w:cstheme="minorHAnsi"/>
-                <w:lang w:val="en-US"/>
-              </w:rPr>
-              <w:t>deserializing</w:t>
-            </w:r>
-            <w:proofErr w:type="spellEnd"/>
-            <w:r>
-              <w:rPr>
-                <w:rFonts w:cstheme="minorHAnsi"/>
-                <w:lang w:val="en-US"/>
-              </w:rPr>
-              <w:t xml:space="preserve"> the </w:t>
+              <w:t xml:space="preserve">Virtual method for opening a file, deserializing the </w:t>
             </w:r>
             <w:r>
               <w:rPr>
@@ -14290,23 +12892,7 @@
                 <w:rFonts w:ascii="Courier New" w:hAnsi="Courier New" w:cs="Courier New"/>
                 <w:lang w:val="en-US"/>
               </w:rPr>
-              <w:t>Task(</w:t>
-            </w:r>
-            <w:proofErr w:type="spellStart"/>
-            <w:r>
-              <w:rPr>
-                <w:rFonts w:ascii="Courier New" w:hAnsi="Courier New" w:cs="Courier New"/>
-                <w:lang w:val="en-US"/>
-              </w:rPr>
-              <w:t>QString</w:t>
-            </w:r>
-            <w:proofErr w:type="spellEnd"/>
-            <w:r>
-              <w:rPr>
-                <w:rFonts w:ascii="Courier New" w:hAnsi="Courier New" w:cs="Courier New"/>
-                <w:lang w:val="en-US"/>
-              </w:rPr>
-              <w:t xml:space="preserve"> _description)</w:t>
+              <w:t>Task(QString _description)</w:t>
             </w:r>
           </w:p>
           <w:p>
@@ -14375,37 +12961,12 @@
                 <w:lang w:val="en-US"/>
               </w:rPr>
             </w:pPr>
-            <w:proofErr w:type="spellStart"/>
-            <w:r>
-              <w:rPr>
-                <w:rFonts w:ascii="Courier New" w:hAnsi="Courier New" w:cs="Courier New"/>
-                <w:lang w:val="en-US"/>
-              </w:rPr>
-              <w:t>setDescription</w:t>
-            </w:r>
-            <w:proofErr w:type="spellEnd"/>
-            <w:r>
-              <w:rPr>
-                <w:rFonts w:ascii="Courier New" w:hAnsi="Courier New" w:cs="Courier New"/>
-                <w:lang w:val="en-US"/>
-              </w:rPr>
-              <w:t>(</w:t>
-            </w:r>
-            <w:proofErr w:type="spellStart"/>
-            <w:r>
-              <w:rPr>
-                <w:rFonts w:ascii="Courier New" w:hAnsi="Courier New" w:cs="Courier New"/>
-                <w:lang w:val="en-US"/>
-              </w:rPr>
-              <w:t>QString</w:t>
-            </w:r>
-            <w:proofErr w:type="spellEnd"/>
-            <w:r>
-              <w:rPr>
-                <w:rFonts w:ascii="Courier New" w:hAnsi="Courier New" w:cs="Courier New"/>
-                <w:lang w:val="en-US"/>
-              </w:rPr>
-              <w:t>&amp; _description)</w:t>
+            <w:r>
+              <w:rPr>
+                <w:rFonts w:ascii="Courier New" w:hAnsi="Courier New" w:cs="Courier New"/>
+                <w:lang w:val="en-US"/>
+              </w:rPr>
+              <w:t>setDescription(QString&amp; _description)</w:t>
             </w:r>
           </w:p>
           <w:p>
@@ -14450,31 +13011,13 @@
                 <w:lang w:val="en-US"/>
               </w:rPr>
             </w:pPr>
-            <w:proofErr w:type="spellStart"/>
-            <w:r>
-              <w:rPr>
-                <w:rFonts w:ascii="Courier New" w:hAnsi="Courier New" w:cs="Courier New"/>
-                <w:lang w:val="en-US"/>
-              </w:rPr>
-              <w:t>QString</w:t>
-            </w:r>
-            <w:proofErr w:type="spellEnd"/>
-            <w:r>
-              <w:rPr>
-                <w:rFonts w:ascii="Courier New" w:hAnsi="Courier New" w:cs="Courier New"/>
-                <w:lang w:val="en-US"/>
-              </w:rPr>
-              <w:t xml:space="preserve"> </w:t>
-            </w:r>
-            <w:proofErr w:type="spellStart"/>
-            <w:r>
-              <w:rPr>
-                <w:rFonts w:ascii="Courier New" w:hAnsi="Courier New" w:cs="Courier New"/>
-                <w:lang w:val="en-US"/>
-              </w:rPr>
-              <w:t>const</w:t>
-            </w:r>
-            <w:proofErr w:type="spellEnd"/>
+            <w:r>
+              <w:rPr>
+                <w:rFonts w:ascii="Courier New" w:hAnsi="Courier New" w:cs="Courier New"/>
+                <w:lang w:val="en-US"/>
+              </w:rPr>
+              <w:t>QString const</w:t>
+            </w:r>
           </w:p>
         </w:tc>
         <w:tc>
@@ -14489,21 +13032,12 @@
                 <w:lang w:val="en-US"/>
               </w:rPr>
             </w:pPr>
-            <w:proofErr w:type="spellStart"/>
-            <w:r>
-              <w:rPr>
-                <w:rFonts w:ascii="Courier New" w:hAnsi="Courier New" w:cs="Courier New"/>
-                <w:lang w:val="en-US"/>
-              </w:rPr>
-              <w:t>getDescription</w:t>
-            </w:r>
-            <w:proofErr w:type="spellEnd"/>
-            <w:r>
-              <w:rPr>
-                <w:rFonts w:ascii="Courier New" w:hAnsi="Courier New" w:cs="Courier New"/>
-                <w:lang w:val="en-US"/>
-              </w:rPr>
-              <w:t>()</w:t>
+            <w:r>
+              <w:rPr>
+                <w:rFonts w:ascii="Courier New" w:hAnsi="Courier New" w:cs="Courier New"/>
+                <w:lang w:val="en-US"/>
+              </w:rPr>
+              <w:t>getDescription()</w:t>
             </w:r>
           </w:p>
           <w:p>
@@ -14558,37 +13092,12 @@
                 <w:lang w:val="en-US"/>
               </w:rPr>
             </w:pPr>
-            <w:proofErr w:type="spellStart"/>
-            <w:r>
-              <w:rPr>
-                <w:rFonts w:ascii="Courier New" w:hAnsi="Courier New" w:cs="Courier New"/>
-                <w:lang w:val="en-US"/>
-              </w:rPr>
-              <w:t>addTag</w:t>
-            </w:r>
-            <w:proofErr w:type="spellEnd"/>
-            <w:r>
-              <w:rPr>
-                <w:rFonts w:ascii="Courier New" w:hAnsi="Courier New" w:cs="Courier New"/>
-                <w:lang w:val="en-US"/>
-              </w:rPr>
-              <w:t>(</w:t>
-            </w:r>
-            <w:proofErr w:type="spellStart"/>
-            <w:r>
-              <w:rPr>
-                <w:rFonts w:ascii="Courier New" w:hAnsi="Courier New" w:cs="Courier New"/>
-                <w:lang w:val="en-US"/>
-              </w:rPr>
-              <w:t>QString</w:t>
-            </w:r>
-            <w:proofErr w:type="spellEnd"/>
-            <w:r>
-              <w:rPr>
-                <w:rFonts w:ascii="Courier New" w:hAnsi="Courier New" w:cs="Courier New"/>
-                <w:lang w:val="en-US"/>
-              </w:rPr>
-              <w:t>&amp; tag)</w:t>
+            <w:r>
+              <w:rPr>
+                <w:rFonts w:ascii="Courier New" w:hAnsi="Courier New" w:cs="Courier New"/>
+                <w:lang w:val="en-US"/>
+              </w:rPr>
+              <w:t>addTag(QString&amp; tag)</w:t>
             </w:r>
           </w:p>
           <w:p>
@@ -14611,17 +13120,8 @@
                 <w:rFonts w:ascii="Courier New" w:hAnsi="Courier New" w:cs="Courier New"/>
                 <w:lang w:val="en-US"/>
               </w:rPr>
-              <w:t xml:space="preserve"> </w:t>
-            </w:r>
-            <w:proofErr w:type="spellStart"/>
-            <w:r>
-              <w:rPr>
-                <w:rFonts w:ascii="Courier New" w:hAnsi="Courier New" w:cs="Courier New"/>
-                <w:lang w:val="en-US"/>
-              </w:rPr>
-              <w:t>tag</w:t>
-            </w:r>
-            <w:proofErr w:type="spellEnd"/>
+              <w:t xml:space="preserve"> tag</w:t>
+            </w:r>
             <w:r>
               <w:rPr>
                 <w:rFonts w:cstheme="minorHAnsi"/>
@@ -14648,7 +13148,6 @@
                 <w:lang w:val="en-US"/>
               </w:rPr>
             </w:pPr>
-            <w:proofErr w:type="spellStart"/>
             <w:r>
               <w:rPr>
                 <w:rFonts w:ascii="Courier New" w:hAnsi="Courier New" w:cs="Courier New"/>
@@ -14656,7 +13155,6 @@
               </w:rPr>
               <w:t>bool</w:t>
             </w:r>
-            <w:proofErr w:type="spellEnd"/>
           </w:p>
         </w:tc>
         <w:tc>
@@ -14671,37 +13169,12 @@
                 <w:lang w:val="en-US"/>
               </w:rPr>
             </w:pPr>
-            <w:proofErr w:type="spellStart"/>
-            <w:r>
-              <w:rPr>
-                <w:rFonts w:ascii="Courier New" w:hAnsi="Courier New" w:cs="Courier New"/>
-                <w:lang w:val="en-US"/>
-              </w:rPr>
-              <w:t>removeTag</w:t>
-            </w:r>
-            <w:proofErr w:type="spellEnd"/>
-            <w:r>
-              <w:rPr>
-                <w:rFonts w:ascii="Courier New" w:hAnsi="Courier New" w:cs="Courier New"/>
-                <w:lang w:val="en-US"/>
-              </w:rPr>
-              <w:t>(</w:t>
-            </w:r>
-            <w:proofErr w:type="spellStart"/>
-            <w:r>
-              <w:rPr>
-                <w:rFonts w:ascii="Courier New" w:hAnsi="Courier New" w:cs="Courier New"/>
-                <w:lang w:val="en-US"/>
-              </w:rPr>
-              <w:t>QString</w:t>
-            </w:r>
-            <w:proofErr w:type="spellEnd"/>
-            <w:r>
-              <w:rPr>
-                <w:rFonts w:ascii="Courier New" w:hAnsi="Courier New" w:cs="Courier New"/>
-                <w:lang w:val="en-US"/>
-              </w:rPr>
-              <w:t>&amp; tag)</w:t>
+            <w:r>
+              <w:rPr>
+                <w:rFonts w:ascii="Courier New" w:hAnsi="Courier New" w:cs="Courier New"/>
+                <w:lang w:val="en-US"/>
+              </w:rPr>
+              <w:t>removeTag(QString&amp; tag)</w:t>
             </w:r>
           </w:p>
           <w:p>
@@ -14717,17 +13190,8 @@
                 <w:rFonts w:cstheme="minorHAnsi"/>
                 <w:lang w:val="en-US"/>
               </w:rPr>
-              <w:t xml:space="preserve">Searches for </w:t>
-            </w:r>
-            <w:proofErr w:type="gramStart"/>
-            <w:r>
-              <w:rPr>
-                <w:rFonts w:cstheme="minorHAnsi"/>
-                <w:lang w:val="en-US"/>
-              </w:rPr>
-              <w:t>tags that matches</w:t>
-            </w:r>
-            <w:proofErr w:type="gramEnd"/>
+              <w:t>Searches for tags that matches</w:t>
+            </w:r>
             <w:r>
               <w:rPr>
                 <w:rFonts w:ascii="Courier New" w:hAnsi="Courier New" w:cs="Courier New"/>
@@ -14765,21 +13229,12 @@
                 <w:lang w:val="en-US"/>
               </w:rPr>
             </w:pPr>
-            <w:proofErr w:type="spellStart"/>
-            <w:r>
-              <w:rPr>
-                <w:rFonts w:ascii="Courier New" w:hAnsi="Courier New" w:cs="Courier New"/>
-                <w:lang w:val="en-US"/>
-              </w:rPr>
-              <w:t>QList</w:t>
-            </w:r>
-            <w:proofErr w:type="spellEnd"/>
-            <w:r>
-              <w:rPr>
-                <w:rFonts w:ascii="Courier New" w:hAnsi="Courier New" w:cs="Courier New"/>
-                <w:lang w:val="en-US"/>
-              </w:rPr>
-              <w:t>&lt;String&gt;</w:t>
+            <w:r>
+              <w:rPr>
+                <w:rFonts w:ascii="Courier New" w:hAnsi="Courier New" w:cs="Courier New"/>
+                <w:lang w:val="en-US"/>
+              </w:rPr>
+              <w:t>QList&lt;String&gt;</w:t>
             </w:r>
           </w:p>
         </w:tc>
@@ -14798,21 +13253,12 @@
                 <w:lang w:val="en-US"/>
               </w:rPr>
             </w:pPr>
-            <w:proofErr w:type="spellStart"/>
-            <w:r>
-              <w:rPr>
-                <w:rFonts w:ascii="Courier New" w:hAnsi="Courier New" w:cs="Courier New"/>
-                <w:lang w:val="en-US"/>
-              </w:rPr>
-              <w:t>getTags</w:t>
-            </w:r>
-            <w:proofErr w:type="spellEnd"/>
-            <w:r>
-              <w:rPr>
-                <w:rFonts w:ascii="Courier New" w:hAnsi="Courier New" w:cs="Courier New"/>
-                <w:lang w:val="en-US"/>
-              </w:rPr>
-              <w:t>()</w:t>
+            <w:r>
+              <w:rPr>
+                <w:rFonts w:ascii="Courier New" w:hAnsi="Courier New" w:cs="Courier New"/>
+                <w:lang w:val="en-US"/>
+              </w:rPr>
+              <w:t>getTags()</w:t>
             </w:r>
           </w:p>
           <w:p>
@@ -14854,7 +13300,6 @@
               </w:rPr>
               <w:t xml:space="preserve"> Tags in task are stored as a </w:t>
             </w:r>
-            <w:proofErr w:type="spellStart"/>
             <w:r>
               <w:rPr>
                 <w:rFonts w:ascii="Courier New" w:hAnsi="Courier New" w:cs="Courier New"/>
@@ -14862,7 +13307,6 @@
               </w:rPr>
               <w:t>QSet</w:t>
             </w:r>
-            <w:proofErr w:type="spellEnd"/>
             <w:r>
               <w:rPr>
                 <w:rFonts w:cstheme="minorHAnsi"/>
@@ -14870,7 +13314,6 @@
               </w:rPr>
               <w:t xml:space="preserve">, thus the </w:t>
             </w:r>
-            <w:proofErr w:type="spellStart"/>
             <w:r>
               <w:rPr>
                 <w:rFonts w:ascii="Courier New" w:hAnsi="Courier New" w:cs="Courier New"/>
@@ -14878,7 +13321,6 @@
               </w:rPr>
               <w:t>QSet</w:t>
             </w:r>
-            <w:proofErr w:type="spellEnd"/>
             <w:r>
               <w:rPr>
                 <w:rFonts w:cstheme="minorHAnsi"/>
@@ -14886,7 +13328,6 @@
               </w:rPr>
               <w:t xml:space="preserve"> is transformed into a </w:t>
             </w:r>
-            <w:proofErr w:type="spellStart"/>
             <w:r>
               <w:rPr>
                 <w:rFonts w:ascii="Courier New" w:hAnsi="Courier New" w:cs="Courier New"/>
@@ -14894,7 +13335,6 @@
               </w:rPr>
               <w:t>QList</w:t>
             </w:r>
-            <w:proofErr w:type="spellEnd"/>
             <w:r>
               <w:rPr>
                 <w:rFonts w:cstheme="minorHAnsi"/>
@@ -14928,37 +13368,12 @@
                 <w:lang w:val="en-US"/>
               </w:rPr>
             </w:pPr>
-            <w:proofErr w:type="spellStart"/>
-            <w:r>
-              <w:rPr>
-                <w:rFonts w:ascii="Courier New" w:hAnsi="Courier New" w:cs="Courier New"/>
-                <w:lang w:val="en-US"/>
-              </w:rPr>
-              <w:t>QSet</w:t>
-            </w:r>
-            <w:proofErr w:type="spellEnd"/>
-            <w:r>
-              <w:rPr>
-                <w:rFonts w:ascii="Courier New" w:hAnsi="Courier New" w:cs="Courier New"/>
-                <w:lang w:val="en-US"/>
-              </w:rPr>
-              <w:t>&lt;</w:t>
-            </w:r>
-            <w:proofErr w:type="spellStart"/>
-            <w:r>
-              <w:rPr>
-                <w:rFonts w:ascii="Courier New" w:hAnsi="Courier New" w:cs="Courier New"/>
-                <w:lang w:val="en-US"/>
-              </w:rPr>
-              <w:t>QString</w:t>
-            </w:r>
-            <w:proofErr w:type="spellEnd"/>
-            <w:r>
-              <w:rPr>
-                <w:rFonts w:ascii="Courier New" w:hAnsi="Courier New" w:cs="Courier New"/>
-                <w:lang w:val="en-US"/>
-              </w:rPr>
-              <w:t>&gt;</w:t>
+            <w:r>
+              <w:rPr>
+                <w:rFonts w:ascii="Courier New" w:hAnsi="Courier New" w:cs="Courier New"/>
+                <w:lang w:val="en-US"/>
+              </w:rPr>
+              <w:t>QSet&lt;QString&gt;</w:t>
             </w:r>
           </w:p>
         </w:tc>
@@ -14977,21 +13392,12 @@
                 <w:lang w:val="en-US"/>
               </w:rPr>
             </w:pPr>
-            <w:proofErr w:type="spellStart"/>
-            <w:r>
-              <w:rPr>
-                <w:rFonts w:ascii="Courier New" w:hAnsi="Courier New" w:cs="Courier New"/>
-                <w:lang w:val="en-US"/>
-              </w:rPr>
-              <w:t>getTagsSet</w:t>
-            </w:r>
-            <w:proofErr w:type="spellEnd"/>
-            <w:r>
-              <w:rPr>
-                <w:rFonts w:ascii="Courier New" w:hAnsi="Courier New" w:cs="Courier New"/>
-                <w:lang w:val="en-US"/>
-              </w:rPr>
-              <w:t>()</w:t>
+            <w:r>
+              <w:rPr>
+                <w:rFonts w:ascii="Courier New" w:hAnsi="Courier New" w:cs="Courier New"/>
+                <w:lang w:val="en-US"/>
+              </w:rPr>
+              <w:t>getTagsSet()</w:t>
             </w:r>
           </w:p>
           <w:p>
@@ -15063,33 +13469,13 @@
                 <w:lang w:val="en-US"/>
               </w:rPr>
             </w:pPr>
-            <w:proofErr w:type="spellStart"/>
-            <w:proofErr w:type="gramStart"/>
-            <w:r>
-              <w:rPr>
-                <w:rFonts w:ascii="Courier New" w:hAnsi="Courier New" w:cs="Courier New"/>
-                <w:lang w:val="en-US"/>
-              </w:rPr>
-              <w:t>setBegin</w:t>
-            </w:r>
-            <w:proofErr w:type="spellEnd"/>
-            <w:r>
-              <w:rPr>
-                <w:rFonts w:ascii="Courier New" w:hAnsi="Courier New" w:cs="Courier New"/>
-                <w:lang w:val="en-US"/>
-              </w:rPr>
-              <w:t>(</w:t>
-            </w:r>
-            <w:proofErr w:type="spellStart"/>
-            <w:proofErr w:type="gramEnd"/>
-            <w:r>
-              <w:rPr>
-                <w:rFonts w:ascii="Courier New" w:hAnsi="Courier New" w:cs="Courier New"/>
-                <w:lang w:val="en-US"/>
-              </w:rPr>
-              <w:t>QDateTime</w:t>
-            </w:r>
-            <w:proofErr w:type="spellEnd"/>
+            <w:r>
+              <w:rPr>
+                <w:rFonts w:ascii="Courier New" w:hAnsi="Courier New" w:cs="Courier New"/>
+                <w:lang w:val="en-US"/>
+              </w:rPr>
+              <w:t>setBegin(QDateTime</w:t>
+            </w:r>
             <w:r>
               <w:rPr>
                 <w:rFonts w:ascii="Courier New" w:hAnsi="Courier New" w:cs="Courier New"/>
@@ -15186,37 +13572,12 @@
                 <w:lang w:val="en-US"/>
               </w:rPr>
             </w:pPr>
-            <w:proofErr w:type="spellStart"/>
-            <w:r>
-              <w:rPr>
-                <w:rFonts w:ascii="Courier New" w:hAnsi="Courier New" w:cs="Courier New"/>
-                <w:lang w:val="en-US"/>
-              </w:rPr>
-              <w:t>setBeginDate</w:t>
-            </w:r>
-            <w:proofErr w:type="spellEnd"/>
-            <w:r>
-              <w:rPr>
-                <w:rFonts w:ascii="Courier New" w:hAnsi="Courier New" w:cs="Courier New"/>
-                <w:lang w:val="en-US"/>
-              </w:rPr>
-              <w:t>(</w:t>
-            </w:r>
-            <w:proofErr w:type="spellStart"/>
-            <w:r>
-              <w:rPr>
-                <w:rFonts w:ascii="Courier New" w:hAnsi="Courier New" w:cs="Courier New"/>
-                <w:lang w:val="en-US"/>
-              </w:rPr>
-              <w:t>QDate</w:t>
-            </w:r>
-            <w:proofErr w:type="spellEnd"/>
-            <w:r>
-              <w:rPr>
-                <w:rFonts w:ascii="Courier New" w:hAnsi="Courier New" w:cs="Courier New"/>
-                <w:lang w:val="en-US"/>
-              </w:rPr>
-              <w:t xml:space="preserve"> _date)</w:t>
+            <w:r>
+              <w:rPr>
+                <w:rFonts w:ascii="Courier New" w:hAnsi="Courier New" w:cs="Courier New"/>
+                <w:lang w:val="en-US"/>
+              </w:rPr>
+              <w:t>setBeginDate(QDate _date)</w:t>
             </w:r>
           </w:p>
           <w:p>
@@ -15285,37 +13646,12 @@
                 <w:lang w:val="en-US"/>
               </w:rPr>
             </w:pPr>
-            <w:proofErr w:type="spellStart"/>
-            <w:r>
-              <w:rPr>
-                <w:rFonts w:ascii="Courier New" w:hAnsi="Courier New" w:cs="Courier New"/>
-                <w:lang w:val="en-US"/>
-              </w:rPr>
-              <w:t>setBeginTime</w:t>
-            </w:r>
-            <w:proofErr w:type="spellEnd"/>
-            <w:r>
-              <w:rPr>
-                <w:rFonts w:ascii="Courier New" w:hAnsi="Courier New" w:cs="Courier New"/>
-                <w:lang w:val="en-US"/>
-              </w:rPr>
-              <w:t>(</w:t>
-            </w:r>
-            <w:proofErr w:type="spellStart"/>
-            <w:r>
-              <w:rPr>
-                <w:rFonts w:ascii="Courier New" w:hAnsi="Courier New" w:cs="Courier New"/>
-                <w:lang w:val="en-US"/>
-              </w:rPr>
-              <w:t>QTime</w:t>
-            </w:r>
-            <w:proofErr w:type="spellEnd"/>
-            <w:r>
-              <w:rPr>
-                <w:rFonts w:ascii="Courier New" w:hAnsi="Courier New" w:cs="Courier New"/>
-                <w:lang w:val="en-US"/>
-              </w:rPr>
-              <w:t xml:space="preserve"> _time)</w:t>
+            <w:r>
+              <w:rPr>
+                <w:rFonts w:ascii="Courier New" w:hAnsi="Courier New" w:cs="Courier New"/>
+                <w:lang w:val="en-US"/>
+              </w:rPr>
+              <w:t>setBeginTime(QTime _time)</w:t>
             </w:r>
           </w:p>
           <w:p>
@@ -15366,31 +13702,13 @@
                 <w:lang w:val="en-US"/>
               </w:rPr>
             </w:pPr>
-            <w:proofErr w:type="spellStart"/>
-            <w:r>
-              <w:rPr>
-                <w:rFonts w:ascii="Courier New" w:hAnsi="Courier New" w:cs="Courier New"/>
-                <w:lang w:val="en-US"/>
-              </w:rPr>
-              <w:t>QDateTime</w:t>
-            </w:r>
-            <w:proofErr w:type="spellEnd"/>
-            <w:r>
-              <w:rPr>
-                <w:rFonts w:ascii="Courier New" w:hAnsi="Courier New" w:cs="Courier New"/>
-                <w:lang w:val="en-US"/>
-              </w:rPr>
-              <w:t xml:space="preserve"> </w:t>
-            </w:r>
-            <w:proofErr w:type="spellStart"/>
-            <w:r>
-              <w:rPr>
-                <w:rFonts w:ascii="Courier New" w:hAnsi="Courier New" w:cs="Courier New"/>
-                <w:lang w:val="en-US"/>
-              </w:rPr>
-              <w:t>const</w:t>
-            </w:r>
-            <w:proofErr w:type="spellEnd"/>
+            <w:r>
+              <w:rPr>
+                <w:rFonts w:ascii="Courier New" w:hAnsi="Courier New" w:cs="Courier New"/>
+                <w:lang w:val="en-US"/>
+              </w:rPr>
+              <w:t>QDateTime const</w:t>
+            </w:r>
           </w:p>
         </w:tc>
         <w:tc>
@@ -15405,21 +13723,12 @@
                 <w:lang w:val="en-US"/>
               </w:rPr>
             </w:pPr>
-            <w:proofErr w:type="spellStart"/>
-            <w:r>
-              <w:rPr>
-                <w:rFonts w:ascii="Courier New" w:hAnsi="Courier New" w:cs="Courier New"/>
-                <w:lang w:val="en-US"/>
-              </w:rPr>
-              <w:t>getBegin</w:t>
-            </w:r>
-            <w:proofErr w:type="spellEnd"/>
-            <w:r>
-              <w:rPr>
-                <w:rFonts w:ascii="Courier New" w:hAnsi="Courier New" w:cs="Courier New"/>
-                <w:lang w:val="en-US"/>
-              </w:rPr>
-              <w:t>()</w:t>
+            <w:r>
+              <w:rPr>
+                <w:rFonts w:ascii="Courier New" w:hAnsi="Courier New" w:cs="Courier New"/>
+                <w:lang w:val="en-US"/>
+              </w:rPr>
+              <w:t>getBegin()</w:t>
             </w:r>
           </w:p>
           <w:p>
@@ -15474,37 +13783,12 @@
                 <w:lang w:val="en-US"/>
               </w:rPr>
             </w:pPr>
-            <w:proofErr w:type="spellStart"/>
-            <w:r>
-              <w:rPr>
-                <w:rFonts w:ascii="Courier New" w:hAnsi="Courier New" w:cs="Courier New"/>
-                <w:lang w:val="en-US"/>
-              </w:rPr>
-              <w:t>setEnd</w:t>
-            </w:r>
-            <w:proofErr w:type="spellEnd"/>
-            <w:r>
-              <w:rPr>
-                <w:rFonts w:ascii="Courier New" w:hAnsi="Courier New" w:cs="Courier New"/>
-                <w:lang w:val="en-US"/>
-              </w:rPr>
-              <w:t>(</w:t>
-            </w:r>
-            <w:proofErr w:type="spellStart"/>
-            <w:r>
-              <w:rPr>
-                <w:rFonts w:ascii="Courier New" w:hAnsi="Courier New" w:cs="Courier New"/>
-                <w:lang w:val="en-US"/>
-              </w:rPr>
-              <w:t>QDateTime</w:t>
-            </w:r>
-            <w:proofErr w:type="spellEnd"/>
-            <w:r>
-              <w:rPr>
-                <w:rFonts w:ascii="Courier New" w:hAnsi="Courier New" w:cs="Courier New"/>
-                <w:lang w:val="en-US"/>
-              </w:rPr>
-              <w:t>&amp; _end)</w:t>
+            <w:r>
+              <w:rPr>
+                <w:rFonts w:ascii="Courier New" w:hAnsi="Courier New" w:cs="Courier New"/>
+                <w:lang w:val="en-US"/>
+              </w:rPr>
+              <w:t>setEnd(QDateTime&amp; _end)</w:t>
             </w:r>
           </w:p>
           <w:p>
@@ -15623,37 +13907,12 @@
                 <w:lang w:val="en-US"/>
               </w:rPr>
             </w:pPr>
-            <w:proofErr w:type="spellStart"/>
-            <w:r>
-              <w:rPr>
-                <w:rFonts w:ascii="Courier New" w:hAnsi="Courier New" w:cs="Courier New"/>
-                <w:lang w:val="en-US"/>
-              </w:rPr>
-              <w:t>setEndDate</w:t>
-            </w:r>
-            <w:proofErr w:type="spellEnd"/>
-            <w:r>
-              <w:rPr>
-                <w:rFonts w:ascii="Courier New" w:hAnsi="Courier New" w:cs="Courier New"/>
-                <w:lang w:val="en-US"/>
-              </w:rPr>
-              <w:t>(</w:t>
-            </w:r>
-            <w:proofErr w:type="spellStart"/>
-            <w:r>
-              <w:rPr>
-                <w:rFonts w:ascii="Courier New" w:hAnsi="Courier New" w:cs="Courier New"/>
-                <w:lang w:val="en-US"/>
-              </w:rPr>
-              <w:t>QDate</w:t>
-            </w:r>
-            <w:proofErr w:type="spellEnd"/>
-            <w:r>
-              <w:rPr>
-                <w:rFonts w:ascii="Courier New" w:hAnsi="Courier New" w:cs="Courier New"/>
-                <w:lang w:val="en-US"/>
-              </w:rPr>
-              <w:t xml:space="preserve"> _date)</w:t>
+            <w:r>
+              <w:rPr>
+                <w:rFonts w:ascii="Courier New" w:hAnsi="Courier New" w:cs="Courier New"/>
+                <w:lang w:val="en-US"/>
+              </w:rPr>
+              <w:t>setEndDate(QDate _date)</w:t>
             </w:r>
           </w:p>
           <w:p>
@@ -15736,37 +13995,12 @@
                 <w:lang w:val="en-US"/>
               </w:rPr>
             </w:pPr>
-            <w:proofErr w:type="spellStart"/>
-            <w:r>
-              <w:rPr>
-                <w:rFonts w:ascii="Courier New" w:hAnsi="Courier New" w:cs="Courier New"/>
-                <w:lang w:val="en-US"/>
-              </w:rPr>
-              <w:t>setEndTime</w:t>
-            </w:r>
-            <w:proofErr w:type="spellEnd"/>
-            <w:r>
-              <w:rPr>
-                <w:rFonts w:ascii="Courier New" w:hAnsi="Courier New" w:cs="Courier New"/>
-                <w:lang w:val="en-US"/>
-              </w:rPr>
-              <w:t>(</w:t>
-            </w:r>
-            <w:proofErr w:type="spellStart"/>
-            <w:r>
-              <w:rPr>
-                <w:rFonts w:ascii="Courier New" w:hAnsi="Courier New" w:cs="Courier New"/>
-                <w:lang w:val="en-US"/>
-              </w:rPr>
-              <w:t>QTime_time</w:t>
-            </w:r>
-            <w:proofErr w:type="spellEnd"/>
-            <w:r>
-              <w:rPr>
-                <w:rFonts w:ascii="Courier New" w:hAnsi="Courier New" w:cs="Courier New"/>
-                <w:lang w:val="en-US"/>
-              </w:rPr>
-              <w:t>)</w:t>
+            <w:r>
+              <w:rPr>
+                <w:rFonts w:ascii="Courier New" w:hAnsi="Courier New" w:cs="Courier New"/>
+                <w:lang w:val="en-US"/>
+              </w:rPr>
+              <w:t>setEndTime(QTime_time)</w:t>
             </w:r>
           </w:p>
           <w:p>
@@ -15824,31 +14058,13 @@
                 <w:lang w:val="en-US"/>
               </w:rPr>
             </w:pPr>
-            <w:proofErr w:type="spellStart"/>
-            <w:r>
-              <w:rPr>
-                <w:rFonts w:ascii="Courier New" w:hAnsi="Courier New" w:cs="Courier New"/>
-                <w:lang w:val="en-US"/>
-              </w:rPr>
-              <w:t>QDateTime</w:t>
-            </w:r>
-            <w:proofErr w:type="spellEnd"/>
-            <w:r>
-              <w:rPr>
-                <w:rFonts w:ascii="Courier New" w:hAnsi="Courier New" w:cs="Courier New"/>
-                <w:lang w:val="en-US"/>
-              </w:rPr>
-              <w:t xml:space="preserve"> </w:t>
-            </w:r>
-            <w:proofErr w:type="spellStart"/>
-            <w:r>
-              <w:rPr>
-                <w:rFonts w:ascii="Courier New" w:hAnsi="Courier New" w:cs="Courier New"/>
-                <w:lang w:val="en-US"/>
-              </w:rPr>
-              <w:t>const</w:t>
-            </w:r>
-            <w:proofErr w:type="spellEnd"/>
+            <w:r>
+              <w:rPr>
+                <w:rFonts w:ascii="Courier New" w:hAnsi="Courier New" w:cs="Courier New"/>
+                <w:lang w:val="en-US"/>
+              </w:rPr>
+              <w:t>QDateTime const</w:t>
+            </w:r>
           </w:p>
         </w:tc>
         <w:tc>
@@ -15863,21 +14079,12 @@
                 <w:lang w:val="en-US"/>
               </w:rPr>
             </w:pPr>
-            <w:proofErr w:type="spellStart"/>
-            <w:r>
-              <w:rPr>
-                <w:rFonts w:ascii="Courier New" w:hAnsi="Courier New" w:cs="Courier New"/>
-                <w:lang w:val="en-US"/>
-              </w:rPr>
-              <w:t>getEnd</w:t>
-            </w:r>
-            <w:proofErr w:type="spellEnd"/>
-            <w:r>
-              <w:rPr>
-                <w:rFonts w:ascii="Courier New" w:hAnsi="Courier New" w:cs="Courier New"/>
-                <w:lang w:val="en-US"/>
-              </w:rPr>
-              <w:t>()</w:t>
+            <w:r>
+              <w:rPr>
+                <w:rFonts w:ascii="Courier New" w:hAnsi="Courier New" w:cs="Courier New"/>
+                <w:lang w:val="en-US"/>
+              </w:rPr>
+              <w:t>getEnd()</w:t>
             </w:r>
           </w:p>
           <w:p>
@@ -15925,31 +14132,13 @@
                 <w:lang w:val="en-US"/>
               </w:rPr>
             </w:pPr>
-            <w:proofErr w:type="spellStart"/>
-            <w:r>
-              <w:rPr>
-                <w:rFonts w:ascii="Courier New" w:hAnsi="Courier New" w:cs="Courier New"/>
-                <w:lang w:val="en-US"/>
-              </w:rPr>
-              <w:t>QString</w:t>
-            </w:r>
-            <w:proofErr w:type="spellEnd"/>
-            <w:r>
-              <w:rPr>
-                <w:rFonts w:ascii="Courier New" w:hAnsi="Courier New" w:cs="Courier New"/>
-                <w:lang w:val="en-US"/>
-              </w:rPr>
-              <w:t xml:space="preserve"> </w:t>
-            </w:r>
-            <w:proofErr w:type="spellStart"/>
-            <w:r>
-              <w:rPr>
-                <w:rFonts w:ascii="Courier New" w:hAnsi="Courier New" w:cs="Courier New"/>
-                <w:lang w:val="en-US"/>
-              </w:rPr>
-              <w:t>const</w:t>
-            </w:r>
-            <w:proofErr w:type="spellEnd"/>
+            <w:r>
+              <w:rPr>
+                <w:rFonts w:ascii="Courier New" w:hAnsi="Courier New" w:cs="Courier New"/>
+                <w:lang w:val="en-US"/>
+              </w:rPr>
+              <w:t>QString const</w:t>
+            </w:r>
           </w:p>
         </w:tc>
         <w:tc>
@@ -15964,21 +14153,12 @@
                 <w:lang w:val="en-US"/>
               </w:rPr>
             </w:pPr>
-            <w:proofErr w:type="spellStart"/>
-            <w:r>
-              <w:rPr>
-                <w:rFonts w:ascii="Courier New" w:hAnsi="Courier New" w:cs="Courier New"/>
-                <w:lang w:val="en-US"/>
-              </w:rPr>
-              <w:t>getTimeDifferenceString</w:t>
-            </w:r>
-            <w:proofErr w:type="spellEnd"/>
-            <w:r>
-              <w:rPr>
-                <w:rFonts w:ascii="Courier New" w:hAnsi="Courier New" w:cs="Courier New"/>
-                <w:lang w:val="en-US"/>
-              </w:rPr>
-              <w:t>()</w:t>
+            <w:r>
+              <w:rPr>
+                <w:rFonts w:ascii="Courier New" w:hAnsi="Courier New" w:cs="Courier New"/>
+                <w:lang w:val="en-US"/>
+              </w:rPr>
+              <w:t>getTimeDifferenceString()</w:t>
             </w:r>
           </w:p>
           <w:p>
@@ -15996,7 +14176,6 @@
               </w:rPr>
               <w:t xml:space="preserve">Returns the </w:t>
             </w:r>
-            <w:proofErr w:type="spellStart"/>
             <w:r>
               <w:rPr>
                 <w:rFonts w:ascii="Courier New" w:hAnsi="Courier New" w:cs="Courier New"/>
@@ -16004,29 +14183,12 @@
               </w:rPr>
               <w:t>QString</w:t>
             </w:r>
-            <w:proofErr w:type="spellEnd"/>
             <w:r>
               <w:rPr>
                 <w:rFonts w:cstheme="minorHAnsi"/>
                 <w:lang w:val="en-US"/>
               </w:rPr>
-              <w:t xml:space="preserve"> representation of a countdown from now to the end of a task. This method also returns the </w:t>
-            </w:r>
-            <w:proofErr w:type="spellStart"/>
-            <w:r>
-              <w:rPr>
-                <w:rFonts w:cstheme="minorHAnsi"/>
-                <w:lang w:val="en-US"/>
-              </w:rPr>
-              <w:t>countup</w:t>
-            </w:r>
-            <w:proofErr w:type="spellEnd"/>
-            <w:r>
-              <w:rPr>
-                <w:rFonts w:cstheme="minorHAnsi"/>
-                <w:lang w:val="en-US"/>
-              </w:rPr>
-              <w:t xml:space="preserve"> if the task has already expired. This method does NOT guarantee the accuracy of dates, and assumes that there are 12 identical months in a year, 4 week in each month, and each month has exactly 30 days.</w:t>
+              <w:t xml:space="preserve"> representation of a countdown from now to the end of a task. This method also returns the countup if the task has already expired. This method does NOT guarantee the accuracy of dates, and assumes that there are 12 identical months in a year, 4 week in each month, and each month has exactly 30 days.</w:t>
             </w:r>
           </w:p>
         </w:tc>
@@ -16068,37 +14230,12 @@
                 <w:lang w:val="en-US"/>
               </w:rPr>
             </w:pPr>
-            <w:proofErr w:type="spellStart"/>
-            <w:r>
-              <w:rPr>
-                <w:rFonts w:ascii="Courier New" w:hAnsi="Courier New" w:cs="Courier New"/>
-                <w:lang w:val="en-US"/>
-              </w:rPr>
-              <w:t>setDone</w:t>
-            </w:r>
-            <w:proofErr w:type="spellEnd"/>
-            <w:r>
-              <w:rPr>
-                <w:rFonts w:ascii="Courier New" w:hAnsi="Courier New" w:cs="Courier New"/>
-                <w:lang w:val="en-US"/>
-              </w:rPr>
-              <w:t>(</w:t>
-            </w:r>
-            <w:proofErr w:type="spellStart"/>
-            <w:r>
-              <w:rPr>
-                <w:rFonts w:ascii="Courier New" w:hAnsi="Courier New" w:cs="Courier New"/>
-                <w:lang w:val="en-US"/>
-              </w:rPr>
-              <w:t>bool</w:t>
-            </w:r>
-            <w:proofErr w:type="spellEnd"/>
-            <w:r>
-              <w:rPr>
-                <w:rFonts w:ascii="Courier New" w:hAnsi="Courier New" w:cs="Courier New"/>
-                <w:lang w:val="en-US"/>
-              </w:rPr>
-              <w:t xml:space="preserve"> _done)</w:t>
+            <w:r>
+              <w:rPr>
+                <w:rFonts w:ascii="Courier New" w:hAnsi="Courier New" w:cs="Courier New"/>
+                <w:lang w:val="en-US"/>
+              </w:rPr>
+              <w:t>setDone(bool _done)</w:t>
             </w:r>
           </w:p>
           <w:p>
@@ -16160,21 +14297,12 @@
                 <w:lang w:val="en-US"/>
               </w:rPr>
             </w:pPr>
-            <w:proofErr w:type="spellStart"/>
-            <w:r>
-              <w:rPr>
-                <w:rFonts w:ascii="Courier New" w:hAnsi="Courier New" w:cs="Courier New"/>
-                <w:lang w:val="en-US"/>
-              </w:rPr>
-              <w:t>markDone</w:t>
-            </w:r>
-            <w:proofErr w:type="spellEnd"/>
-            <w:r>
-              <w:rPr>
-                <w:rFonts w:ascii="Courier New" w:hAnsi="Courier New" w:cs="Courier New"/>
-                <w:lang w:val="en-US"/>
-              </w:rPr>
-              <w:t>()</w:t>
+            <w:r>
+              <w:rPr>
+                <w:rFonts w:ascii="Courier New" w:hAnsi="Courier New" w:cs="Courier New"/>
+                <w:lang w:val="en-US"/>
+              </w:rPr>
+              <w:t>markDone()</w:t>
             </w:r>
           </w:p>
           <w:p>
@@ -16232,21 +14360,12 @@
                 <w:lang w:val="en-US"/>
               </w:rPr>
             </w:pPr>
-            <w:proofErr w:type="spellStart"/>
-            <w:r>
-              <w:rPr>
-                <w:rFonts w:ascii="Courier New" w:hAnsi="Courier New" w:cs="Courier New"/>
-                <w:lang w:val="en-US"/>
-              </w:rPr>
-              <w:t>markUndone</w:t>
-            </w:r>
-            <w:proofErr w:type="spellEnd"/>
-            <w:r>
-              <w:rPr>
-                <w:rFonts w:ascii="Courier New" w:hAnsi="Courier New" w:cs="Courier New"/>
-                <w:lang w:val="en-US"/>
-              </w:rPr>
-              <w:t>()</w:t>
+            <w:r>
+              <w:rPr>
+                <w:rFonts w:ascii="Courier New" w:hAnsi="Courier New" w:cs="Courier New"/>
+                <w:lang w:val="en-US"/>
+              </w:rPr>
+              <w:t>markUndone()</w:t>
             </w:r>
           </w:p>
           <w:p>
@@ -16280,31 +14399,13 @@
                 <w:lang w:val="en-US"/>
               </w:rPr>
             </w:pPr>
-            <w:proofErr w:type="spellStart"/>
-            <w:r>
-              <w:rPr>
-                <w:rFonts w:ascii="Courier New" w:hAnsi="Courier New" w:cs="Courier New"/>
-                <w:lang w:val="en-US"/>
-              </w:rPr>
-              <w:t>bool</w:t>
-            </w:r>
-            <w:proofErr w:type="spellEnd"/>
-            <w:r>
-              <w:rPr>
-                <w:rFonts w:ascii="Courier New" w:hAnsi="Courier New" w:cs="Courier New"/>
-                <w:lang w:val="en-US"/>
-              </w:rPr>
-              <w:t xml:space="preserve"> </w:t>
-            </w:r>
-            <w:proofErr w:type="spellStart"/>
-            <w:r>
-              <w:rPr>
-                <w:rFonts w:ascii="Courier New" w:hAnsi="Courier New" w:cs="Courier New"/>
-                <w:lang w:val="en-US"/>
-              </w:rPr>
-              <w:t>const</w:t>
-            </w:r>
-            <w:proofErr w:type="spellEnd"/>
+            <w:r>
+              <w:rPr>
+                <w:rFonts w:ascii="Courier New" w:hAnsi="Courier New" w:cs="Courier New"/>
+                <w:lang w:val="en-US"/>
+              </w:rPr>
+              <w:t>bool const</w:t>
+            </w:r>
           </w:p>
         </w:tc>
         <w:tc>
@@ -16319,21 +14420,12 @@
                 <w:lang w:val="en-US"/>
               </w:rPr>
             </w:pPr>
-            <w:proofErr w:type="spellStart"/>
-            <w:r>
-              <w:rPr>
-                <w:rFonts w:ascii="Courier New" w:hAnsi="Courier New" w:cs="Courier New"/>
-                <w:lang w:val="en-US"/>
-              </w:rPr>
-              <w:t>isDone</w:t>
-            </w:r>
-            <w:proofErr w:type="spellEnd"/>
-            <w:r>
-              <w:rPr>
-                <w:rFonts w:ascii="Courier New" w:hAnsi="Courier New" w:cs="Courier New"/>
-                <w:lang w:val="en-US"/>
-              </w:rPr>
-              <w:t>()</w:t>
+            <w:r>
+              <w:rPr>
+                <w:rFonts w:ascii="Courier New" w:hAnsi="Courier New" w:cs="Courier New"/>
+                <w:lang w:val="en-US"/>
+              </w:rPr>
+              <w:t>isDone()</w:t>
             </w:r>
           </w:p>
           <w:p>
@@ -16391,37 +14483,12 @@
                 <w:lang w:val="en-US"/>
               </w:rPr>
             </w:pPr>
-            <w:proofErr w:type="spellStart"/>
-            <w:r>
-              <w:rPr>
-                <w:rFonts w:ascii="Courier New" w:hAnsi="Courier New" w:cs="Courier New"/>
-                <w:lang w:val="en-US"/>
-              </w:rPr>
-              <w:t>setId</w:t>
-            </w:r>
-            <w:proofErr w:type="spellEnd"/>
-            <w:r>
-              <w:rPr>
-                <w:rFonts w:ascii="Courier New" w:hAnsi="Courier New" w:cs="Courier New"/>
-                <w:lang w:val="en-US"/>
-              </w:rPr>
-              <w:t>(</w:t>
-            </w:r>
-            <w:proofErr w:type="spellStart"/>
-            <w:r>
-              <w:rPr>
-                <w:rFonts w:ascii="Courier New" w:hAnsi="Courier New" w:cs="Courier New"/>
-                <w:lang w:val="en-US"/>
-              </w:rPr>
-              <w:t>int</w:t>
-            </w:r>
-            <w:proofErr w:type="spellEnd"/>
-            <w:r>
-              <w:rPr>
-                <w:rFonts w:ascii="Courier New" w:hAnsi="Courier New" w:cs="Courier New"/>
-                <w:lang w:val="en-US"/>
-              </w:rPr>
-              <w:t xml:space="preserve"> _id)</w:t>
+            <w:r>
+              <w:rPr>
+                <w:rFonts w:ascii="Courier New" w:hAnsi="Courier New" w:cs="Courier New"/>
+                <w:lang w:val="en-US"/>
+              </w:rPr>
+              <w:t>setId(int _id)</w:t>
             </w:r>
           </w:p>
           <w:p>
@@ -16485,31 +14552,13 @@
                 <w:lang w:val="en-US"/>
               </w:rPr>
             </w:pPr>
-            <w:proofErr w:type="spellStart"/>
-            <w:r>
-              <w:rPr>
-                <w:rFonts w:ascii="Courier New" w:hAnsi="Courier New" w:cs="Courier New"/>
-                <w:lang w:val="en-US"/>
-              </w:rPr>
-              <w:t>int</w:t>
-            </w:r>
-            <w:proofErr w:type="spellEnd"/>
-            <w:r>
-              <w:rPr>
-                <w:rFonts w:ascii="Courier New" w:hAnsi="Courier New" w:cs="Courier New"/>
-                <w:lang w:val="en-US"/>
-              </w:rPr>
-              <w:t xml:space="preserve"> </w:t>
-            </w:r>
-            <w:proofErr w:type="spellStart"/>
-            <w:r>
-              <w:rPr>
-                <w:rFonts w:ascii="Courier New" w:hAnsi="Courier New" w:cs="Courier New"/>
-                <w:lang w:val="en-US"/>
-              </w:rPr>
-              <w:t>const</w:t>
-            </w:r>
-            <w:proofErr w:type="spellEnd"/>
+            <w:r>
+              <w:rPr>
+                <w:rFonts w:ascii="Courier New" w:hAnsi="Courier New" w:cs="Courier New"/>
+                <w:lang w:val="en-US"/>
+              </w:rPr>
+              <w:t>int const</w:t>
+            </w:r>
           </w:p>
         </w:tc>
         <w:tc>
@@ -16524,21 +14573,12 @@
                 <w:lang w:val="en-US"/>
               </w:rPr>
             </w:pPr>
-            <w:proofErr w:type="spellStart"/>
-            <w:r>
-              <w:rPr>
-                <w:rFonts w:ascii="Courier New" w:hAnsi="Courier New" w:cs="Courier New"/>
-                <w:lang w:val="en-US"/>
-              </w:rPr>
-              <w:t>getId</w:t>
-            </w:r>
-            <w:proofErr w:type="spellEnd"/>
-            <w:r>
-              <w:rPr>
-                <w:rFonts w:ascii="Courier New" w:hAnsi="Courier New" w:cs="Courier New"/>
-                <w:lang w:val="en-US"/>
-              </w:rPr>
-              <w:t>()</w:t>
+            <w:r>
+              <w:rPr>
+                <w:rFonts w:ascii="Courier New" w:hAnsi="Courier New" w:cs="Courier New"/>
+                <w:lang w:val="en-US"/>
+              </w:rPr>
+              <w:t>getId()</w:t>
             </w:r>
           </w:p>
           <w:p>
@@ -16575,31 +14615,13 @@
                 <w:lang w:val="en-US"/>
               </w:rPr>
             </w:pPr>
-            <w:proofErr w:type="spellStart"/>
-            <w:r>
-              <w:rPr>
-                <w:rFonts w:ascii="Courier New" w:hAnsi="Courier New" w:cs="Courier New"/>
-                <w:lang w:val="en-US"/>
-              </w:rPr>
-              <w:t>bool</w:t>
-            </w:r>
-            <w:proofErr w:type="spellEnd"/>
-            <w:r>
-              <w:rPr>
-                <w:rFonts w:ascii="Courier New" w:hAnsi="Courier New" w:cs="Courier New"/>
-                <w:lang w:val="en-US"/>
-              </w:rPr>
-              <w:t xml:space="preserve"> </w:t>
-            </w:r>
-            <w:proofErr w:type="spellStart"/>
-            <w:r>
-              <w:rPr>
-                <w:rFonts w:ascii="Courier New" w:hAnsi="Courier New" w:cs="Courier New"/>
-                <w:lang w:val="en-US"/>
-              </w:rPr>
-              <w:t>const</w:t>
-            </w:r>
-            <w:proofErr w:type="spellEnd"/>
+            <w:r>
+              <w:rPr>
+                <w:rFonts w:ascii="Courier New" w:hAnsi="Courier New" w:cs="Courier New"/>
+                <w:lang w:val="en-US"/>
+              </w:rPr>
+              <w:t>bool const</w:t>
+            </w:r>
           </w:p>
         </w:tc>
         <w:tc>
@@ -16614,21 +14636,12 @@
                 <w:lang w:val="en-US"/>
               </w:rPr>
             </w:pPr>
-            <w:proofErr w:type="spellStart"/>
-            <w:r>
-              <w:rPr>
-                <w:rFonts w:ascii="Courier New" w:hAnsi="Courier New" w:cs="Courier New"/>
-                <w:lang w:val="en-US"/>
-              </w:rPr>
-              <w:t>isFloating</w:t>
-            </w:r>
-            <w:proofErr w:type="spellEnd"/>
-            <w:r>
-              <w:rPr>
-                <w:rFonts w:ascii="Courier New" w:hAnsi="Courier New" w:cs="Courier New"/>
-                <w:lang w:val="en-US"/>
-              </w:rPr>
-              <w:t>()</w:t>
+            <w:r>
+              <w:rPr>
+                <w:rFonts w:ascii="Courier New" w:hAnsi="Courier New" w:cs="Courier New"/>
+                <w:lang w:val="en-US"/>
+              </w:rPr>
+              <w:t>isFloating()</w:t>
             </w:r>
           </w:p>
           <w:p>
@@ -16662,31 +14675,13 @@
                 <w:lang w:val="en-US"/>
               </w:rPr>
             </w:pPr>
-            <w:proofErr w:type="spellStart"/>
-            <w:r>
-              <w:rPr>
-                <w:rFonts w:ascii="Courier New" w:hAnsi="Courier New" w:cs="Courier New"/>
-                <w:lang w:val="en-US"/>
-              </w:rPr>
-              <w:t>bool</w:t>
-            </w:r>
-            <w:proofErr w:type="spellEnd"/>
-            <w:r>
-              <w:rPr>
-                <w:rFonts w:ascii="Courier New" w:hAnsi="Courier New" w:cs="Courier New"/>
-                <w:lang w:val="en-US"/>
-              </w:rPr>
-              <w:t xml:space="preserve"> </w:t>
-            </w:r>
-            <w:proofErr w:type="spellStart"/>
-            <w:r>
-              <w:rPr>
-                <w:rFonts w:ascii="Courier New" w:hAnsi="Courier New" w:cs="Courier New"/>
-                <w:lang w:val="en-US"/>
-              </w:rPr>
-              <w:t>const</w:t>
-            </w:r>
-            <w:proofErr w:type="spellEnd"/>
+            <w:r>
+              <w:rPr>
+                <w:rFonts w:ascii="Courier New" w:hAnsi="Courier New" w:cs="Courier New"/>
+                <w:lang w:val="en-US"/>
+              </w:rPr>
+              <w:t>bool const</w:t>
+            </w:r>
           </w:p>
         </w:tc>
         <w:tc>
@@ -16701,21 +14696,12 @@
                 <w:lang w:val="en-US"/>
               </w:rPr>
             </w:pPr>
-            <w:proofErr w:type="spellStart"/>
-            <w:r>
-              <w:rPr>
-                <w:rFonts w:ascii="Courier New" w:hAnsi="Courier New" w:cs="Courier New"/>
-                <w:lang w:val="en-US"/>
-              </w:rPr>
-              <w:t>isOverdue</w:t>
-            </w:r>
-            <w:proofErr w:type="spellEnd"/>
-            <w:r>
-              <w:rPr>
-                <w:rFonts w:ascii="Courier New" w:hAnsi="Courier New" w:cs="Courier New"/>
-                <w:lang w:val="en-US"/>
-              </w:rPr>
-              <w:t>()</w:t>
+            <w:r>
+              <w:rPr>
+                <w:rFonts w:ascii="Courier New" w:hAnsi="Courier New" w:cs="Courier New"/>
+                <w:lang w:val="en-US"/>
+              </w:rPr>
+              <w:t>isOverdue()</w:t>
             </w:r>
           </w:p>
           <w:p>
@@ -16752,31 +14738,13 @@
                 <w:lang w:val="en-US"/>
               </w:rPr>
             </w:pPr>
-            <w:proofErr w:type="spellStart"/>
-            <w:r>
-              <w:rPr>
-                <w:rFonts w:ascii="Courier New" w:hAnsi="Courier New" w:cs="Courier New"/>
-                <w:lang w:val="en-US"/>
-              </w:rPr>
-              <w:t>bool</w:t>
-            </w:r>
-            <w:proofErr w:type="spellEnd"/>
-            <w:r>
-              <w:rPr>
-                <w:rFonts w:ascii="Courier New" w:hAnsi="Courier New" w:cs="Courier New"/>
-                <w:lang w:val="en-US"/>
-              </w:rPr>
-              <w:t xml:space="preserve"> </w:t>
-            </w:r>
-            <w:proofErr w:type="spellStart"/>
-            <w:r>
-              <w:rPr>
-                <w:rFonts w:ascii="Courier New" w:hAnsi="Courier New" w:cs="Courier New"/>
-                <w:lang w:val="en-US"/>
-              </w:rPr>
-              <w:t>const</w:t>
-            </w:r>
-            <w:proofErr w:type="spellEnd"/>
+            <w:r>
+              <w:rPr>
+                <w:rFonts w:ascii="Courier New" w:hAnsi="Courier New" w:cs="Courier New"/>
+                <w:lang w:val="en-US"/>
+              </w:rPr>
+              <w:t>bool const</w:t>
+            </w:r>
           </w:p>
         </w:tc>
         <w:tc>
@@ -16791,21 +14759,12 @@
                 <w:lang w:val="en-US"/>
               </w:rPr>
             </w:pPr>
-            <w:proofErr w:type="spellStart"/>
-            <w:r>
-              <w:rPr>
-                <w:rFonts w:ascii="Courier New" w:hAnsi="Courier New" w:cs="Courier New"/>
-                <w:lang w:val="en-US"/>
-              </w:rPr>
-              <w:t>isOngoing</w:t>
-            </w:r>
-            <w:proofErr w:type="spellEnd"/>
-            <w:r>
-              <w:rPr>
-                <w:rFonts w:ascii="Courier New" w:hAnsi="Courier New" w:cs="Courier New"/>
-                <w:lang w:val="en-US"/>
-              </w:rPr>
-              <w:t>()</w:t>
+            <w:r>
+              <w:rPr>
+                <w:rFonts w:ascii="Courier New" w:hAnsi="Courier New" w:cs="Courier New"/>
+                <w:lang w:val="en-US"/>
+              </w:rPr>
+              <w:t>isOngoing()</w:t>
             </w:r>
           </w:p>
           <w:p>
@@ -16839,31 +14798,13 @@
                 <w:lang w:val="en-US"/>
               </w:rPr>
             </w:pPr>
-            <w:proofErr w:type="spellStart"/>
-            <w:r>
-              <w:rPr>
-                <w:rFonts w:ascii="Courier New" w:hAnsi="Courier New" w:cs="Courier New"/>
-                <w:lang w:val="en-US"/>
-              </w:rPr>
-              <w:t>bool</w:t>
-            </w:r>
-            <w:proofErr w:type="spellEnd"/>
-            <w:r>
-              <w:rPr>
-                <w:rFonts w:ascii="Courier New" w:hAnsi="Courier New" w:cs="Courier New"/>
-                <w:lang w:val="en-US"/>
-              </w:rPr>
-              <w:t xml:space="preserve"> </w:t>
-            </w:r>
-            <w:proofErr w:type="spellStart"/>
-            <w:r>
-              <w:rPr>
-                <w:rFonts w:ascii="Courier New" w:hAnsi="Courier New" w:cs="Courier New"/>
-                <w:lang w:val="en-US"/>
-              </w:rPr>
-              <w:t>const</w:t>
-            </w:r>
-            <w:proofErr w:type="spellEnd"/>
+            <w:r>
+              <w:rPr>
+                <w:rFonts w:ascii="Courier New" w:hAnsi="Courier New" w:cs="Courier New"/>
+                <w:lang w:val="en-US"/>
+              </w:rPr>
+              <w:t>bool const</w:t>
+            </w:r>
           </w:p>
         </w:tc>
         <w:tc>
@@ -16878,37 +14819,12 @@
                 <w:lang w:val="en-US"/>
               </w:rPr>
             </w:pPr>
-            <w:proofErr w:type="spellStart"/>
-            <w:r>
-              <w:rPr>
-                <w:rFonts w:ascii="Courier New" w:hAnsi="Courier New" w:cs="Courier New"/>
-                <w:lang w:val="en-US"/>
-              </w:rPr>
-              <w:t>isDueOn</w:t>
-            </w:r>
-            <w:proofErr w:type="spellEnd"/>
-            <w:r>
-              <w:rPr>
-                <w:rFonts w:ascii="Courier New" w:hAnsi="Courier New" w:cs="Courier New"/>
-                <w:lang w:val="en-US"/>
-              </w:rPr>
-              <w:t>(</w:t>
-            </w:r>
-            <w:proofErr w:type="spellStart"/>
-            <w:r>
-              <w:rPr>
-                <w:rFonts w:ascii="Courier New" w:hAnsi="Courier New" w:cs="Courier New"/>
-                <w:lang w:val="en-US"/>
-              </w:rPr>
-              <w:t>QDate</w:t>
-            </w:r>
-            <w:proofErr w:type="spellEnd"/>
-            <w:r>
-              <w:rPr>
-                <w:rFonts w:ascii="Courier New" w:hAnsi="Courier New" w:cs="Courier New"/>
-                <w:lang w:val="en-US"/>
-              </w:rPr>
-              <w:t xml:space="preserve"> _date)</w:t>
+            <w:r>
+              <w:rPr>
+                <w:rFonts w:ascii="Courier New" w:hAnsi="Courier New" w:cs="Courier New"/>
+                <w:lang w:val="en-US"/>
+              </w:rPr>
+              <w:t>isDueOn(QDate _date)</w:t>
             </w:r>
           </w:p>
           <w:p>
@@ -16953,32 +14869,14 @@
                 <w:lang w:val="en-US"/>
               </w:rPr>
             </w:pPr>
-            <w:proofErr w:type="spellStart"/>
             <w:r>
               <w:rPr>
                 <w:rFonts w:ascii="Courier New" w:hAnsi="Courier New" w:cs="Courier New"/>
                 <w:lang w:val="en-US"/>
               </w:rPr>
               <w:lastRenderedPageBreak/>
-              <w:t>bool</w:t>
-            </w:r>
-            <w:proofErr w:type="spellEnd"/>
-            <w:r>
-              <w:rPr>
-                <w:rFonts w:ascii="Courier New" w:hAnsi="Courier New" w:cs="Courier New"/>
-                <w:lang w:val="en-US"/>
-              </w:rPr>
-              <w:t xml:space="preserve"> </w:t>
-            </w:r>
-            <w:proofErr w:type="spellStart"/>
-            <w:r>
-              <w:rPr>
-                <w:rFonts w:ascii="Courier New" w:hAnsi="Courier New" w:cs="Courier New"/>
-                <w:lang w:val="en-US"/>
-              </w:rPr>
-              <w:t>const</w:t>
-            </w:r>
-            <w:proofErr w:type="spellEnd"/>
+              <w:t>bool const</w:t>
+            </w:r>
           </w:p>
         </w:tc>
         <w:tc>
@@ -16993,21 +14891,12 @@
                 <w:lang w:val="en-US"/>
               </w:rPr>
             </w:pPr>
-            <w:proofErr w:type="spellStart"/>
-            <w:r>
-              <w:rPr>
-                <w:rFonts w:ascii="Courier New" w:hAnsi="Courier New" w:cs="Courier New"/>
-                <w:lang w:val="en-US"/>
-              </w:rPr>
-              <w:t>isDueToday</w:t>
-            </w:r>
-            <w:proofErr w:type="spellEnd"/>
-            <w:r>
-              <w:rPr>
-                <w:rFonts w:ascii="Courier New" w:hAnsi="Courier New" w:cs="Courier New"/>
-                <w:lang w:val="en-US"/>
-              </w:rPr>
-              <w:t>()</w:t>
+            <w:r>
+              <w:rPr>
+                <w:rFonts w:ascii="Courier New" w:hAnsi="Courier New" w:cs="Courier New"/>
+                <w:lang w:val="en-US"/>
+              </w:rPr>
+              <w:t>isDueToday()</w:t>
             </w:r>
           </w:p>
           <w:p>
@@ -17041,31 +14930,13 @@
                 <w:lang w:val="en-US"/>
               </w:rPr>
             </w:pPr>
-            <w:proofErr w:type="spellStart"/>
-            <w:r>
-              <w:rPr>
-                <w:rFonts w:ascii="Courier New" w:hAnsi="Courier New" w:cs="Courier New"/>
-                <w:lang w:val="en-US"/>
-              </w:rPr>
-              <w:t>bool</w:t>
-            </w:r>
-            <w:proofErr w:type="spellEnd"/>
-            <w:r>
-              <w:rPr>
-                <w:rFonts w:ascii="Courier New" w:hAnsi="Courier New" w:cs="Courier New"/>
-                <w:lang w:val="en-US"/>
-              </w:rPr>
-              <w:t xml:space="preserve"> </w:t>
-            </w:r>
-            <w:proofErr w:type="spellStart"/>
-            <w:r>
-              <w:rPr>
-                <w:rFonts w:ascii="Courier New" w:hAnsi="Courier New" w:cs="Courier New"/>
-                <w:lang w:val="en-US"/>
-              </w:rPr>
-              <w:t>const</w:t>
-            </w:r>
-            <w:proofErr w:type="spellEnd"/>
+            <w:r>
+              <w:rPr>
+                <w:rFonts w:ascii="Courier New" w:hAnsi="Courier New" w:cs="Courier New"/>
+                <w:lang w:val="en-US"/>
+              </w:rPr>
+              <w:t>bool const</w:t>
+            </w:r>
           </w:p>
         </w:tc>
         <w:tc>
@@ -17080,21 +14951,12 @@
                 <w:lang w:val="en-US"/>
               </w:rPr>
             </w:pPr>
-            <w:proofErr w:type="spellStart"/>
-            <w:r>
-              <w:rPr>
-                <w:rFonts w:ascii="Courier New" w:hAnsi="Courier New" w:cs="Courier New"/>
-                <w:lang w:val="en-US"/>
-              </w:rPr>
-              <w:t>isDueTomorrow</w:t>
-            </w:r>
-            <w:proofErr w:type="spellEnd"/>
-            <w:r>
-              <w:rPr>
-                <w:rFonts w:ascii="Courier New" w:hAnsi="Courier New" w:cs="Courier New"/>
-                <w:lang w:val="en-US"/>
-              </w:rPr>
-              <w:t>()</w:t>
+            <w:r>
+              <w:rPr>
+                <w:rFonts w:ascii="Courier New" w:hAnsi="Courier New" w:cs="Courier New"/>
+                <w:lang w:val="en-US"/>
+              </w:rPr>
+              <w:t>isDueTomorrow()</w:t>
             </w:r>
           </w:p>
           <w:p>
@@ -17145,31 +15007,13 @@
                 <w:lang w:val="en-US"/>
               </w:rPr>
             </w:pPr>
-            <w:proofErr w:type="spellStart"/>
-            <w:r>
-              <w:rPr>
-                <w:rFonts w:ascii="Courier New" w:hAnsi="Courier New" w:cs="Courier New"/>
-                <w:lang w:val="en-US"/>
-              </w:rPr>
-              <w:t>bool</w:t>
-            </w:r>
-            <w:proofErr w:type="spellEnd"/>
-            <w:r>
-              <w:rPr>
-                <w:rFonts w:ascii="Courier New" w:hAnsi="Courier New" w:cs="Courier New"/>
-                <w:lang w:val="en-US"/>
-              </w:rPr>
-              <w:t xml:space="preserve"> </w:t>
-            </w:r>
-            <w:proofErr w:type="spellStart"/>
-            <w:r>
-              <w:rPr>
-                <w:rFonts w:ascii="Courier New" w:hAnsi="Courier New" w:cs="Courier New"/>
-                <w:lang w:val="en-US"/>
-              </w:rPr>
-              <w:t>const</w:t>
-            </w:r>
-            <w:proofErr w:type="spellEnd"/>
+            <w:r>
+              <w:rPr>
+                <w:rFonts w:ascii="Courier New" w:hAnsi="Courier New" w:cs="Courier New"/>
+                <w:lang w:val="en-US"/>
+              </w:rPr>
+              <w:t>bool const</w:t>
+            </w:r>
           </w:p>
         </w:tc>
         <w:tc>
@@ -17184,21 +15028,12 @@
                 <w:lang w:val="en-US"/>
               </w:rPr>
             </w:pPr>
-            <w:proofErr w:type="spellStart"/>
-            <w:r>
-              <w:rPr>
-                <w:rFonts w:ascii="Courier New" w:hAnsi="Courier New" w:cs="Courier New"/>
-                <w:lang w:val="en-US"/>
-              </w:rPr>
-              <w:t>isEvent</w:t>
-            </w:r>
-            <w:proofErr w:type="spellEnd"/>
-            <w:r>
-              <w:rPr>
-                <w:rFonts w:ascii="Courier New" w:hAnsi="Courier New" w:cs="Courier New"/>
-                <w:lang w:val="en-US"/>
-              </w:rPr>
-              <w:t>()</w:t>
+            <w:r>
+              <w:rPr>
+                <w:rFonts w:ascii="Courier New" w:hAnsi="Courier New" w:cs="Courier New"/>
+                <w:lang w:val="en-US"/>
+              </w:rPr>
+              <w:t>isEvent()</w:t>
             </w:r>
           </w:p>
           <w:p>
@@ -17348,8 +15183,6 @@
                 <w:lang w:val="en-US"/>
               </w:rPr>
             </w:pPr>
-            <w:proofErr w:type="spellStart"/>
-            <w:proofErr w:type="gramStart"/>
             <w:r>
               <w:rPr>
                 <w:rFonts w:ascii="Courier New" w:hAnsi="Courier New" w:cs="Courier New"/>
@@ -17362,23 +15195,7 @@
                 <w:rFonts w:ascii="Courier New" w:hAnsi="Courier New" w:cs="Courier New"/>
                 <w:lang w:val="en-US"/>
               </w:rPr>
-              <w:t>Command</w:t>
-            </w:r>
-            <w:proofErr w:type="spellEnd"/>
-            <w:r>
-              <w:rPr>
-                <w:rFonts w:ascii="Courier New" w:hAnsi="Courier New" w:cs="Courier New"/>
-                <w:lang w:val="en-US"/>
-              </w:rPr>
-              <w:t>(</w:t>
-            </w:r>
-            <w:proofErr w:type="gramEnd"/>
-            <w:r>
-              <w:rPr>
-                <w:rFonts w:ascii="Courier New" w:hAnsi="Courier New" w:cs="Courier New"/>
-                <w:lang w:val="en-US"/>
-              </w:rPr>
-              <w:t>Task&amp; task)</w:t>
+              <w:t>Command(Task&amp; task)</w:t>
             </w:r>
             <w:r>
               <w:rPr>
@@ -17392,23 +15209,7 @@
                 <w:rFonts w:cstheme="minorHAnsi"/>
                 <w:lang w:val="en-US"/>
               </w:rPr>
-              <w:t xml:space="preserve">Constructs a command that has the </w:t>
-            </w:r>
-            <w:proofErr w:type="spellStart"/>
-            <w:r>
-              <w:rPr>
-                <w:rFonts w:cstheme="minorHAnsi"/>
-                <w:lang w:val="en-US"/>
-              </w:rPr>
-              <w:t>ICommand</w:t>
-            </w:r>
-            <w:proofErr w:type="spellEnd"/>
-            <w:r>
-              <w:rPr>
-                <w:rFonts w:cstheme="minorHAnsi"/>
-                <w:lang w:val="en-US"/>
-              </w:rPr>
-              <w:t xml:space="preserve"> interface.</w:t>
+              <w:t>Constructs a command that has the ICommand interface.</w:t>
             </w:r>
           </w:p>
         </w:tc>
@@ -17465,7 +15266,6 @@
               </w:rPr>
               <w:t>~</w:t>
             </w:r>
-            <w:proofErr w:type="spellStart"/>
             <w:r>
               <w:rPr>
                 <w:rFonts w:ascii="Courier New" w:hAnsi="Courier New" w:cs="Courier New"/>
@@ -17478,15 +15278,7 @@
                 <w:rFonts w:ascii="Courier New" w:hAnsi="Courier New" w:cs="Courier New"/>
                 <w:lang w:val="en-US"/>
               </w:rPr>
-              <w:t>Command</w:t>
-            </w:r>
-            <w:proofErr w:type="spellEnd"/>
-            <w:r>
-              <w:rPr>
-                <w:rFonts w:ascii="Courier New" w:hAnsi="Courier New" w:cs="Courier New"/>
-                <w:lang w:val="en-US"/>
-              </w:rPr>
-              <w:t>()</w:t>
+              <w:t>Command()</w:t>
             </w:r>
           </w:p>
         </w:tc>
@@ -17730,37 +15522,12 @@
                 <w:lang w:val="en-US"/>
               </w:rPr>
             </w:pPr>
-            <w:proofErr w:type="spellStart"/>
-            <w:r>
-              <w:rPr>
-                <w:rFonts w:ascii="Courier New" w:hAnsi="Courier New" w:cs="Courier New"/>
-                <w:lang w:val="en-US"/>
-              </w:rPr>
-              <w:t>ExceptionNullPtr</w:t>
-            </w:r>
-            <w:proofErr w:type="spellEnd"/>
-            <w:r>
-              <w:rPr>
-                <w:rFonts w:ascii="Courier New" w:hAnsi="Courier New" w:cs="Courier New"/>
-                <w:lang w:val="en-US"/>
-              </w:rPr>
-              <w:t xml:space="preserve"> : public </w:t>
-            </w:r>
-            <w:proofErr w:type="spellStart"/>
-            <w:r>
-              <w:rPr>
-                <w:rFonts w:ascii="Courier New" w:hAnsi="Courier New" w:cs="Courier New"/>
-                <w:lang w:val="en-US"/>
-              </w:rPr>
-              <w:t>std</w:t>
-            </w:r>
-            <w:proofErr w:type="spellEnd"/>
-            <w:r>
-              <w:rPr>
-                <w:rFonts w:ascii="Courier New" w:hAnsi="Courier New" w:cs="Courier New"/>
-                <w:lang w:val="en-US"/>
-              </w:rPr>
-              <w:t>::Exception</w:t>
+            <w:r>
+              <w:rPr>
+                <w:rFonts w:ascii="Courier New" w:hAnsi="Courier New" w:cs="Courier New"/>
+                <w:lang w:val="en-US"/>
+              </w:rPr>
+              <w:t>ExceptionNullPtr : public std::Exception</w:t>
             </w:r>
           </w:p>
           <w:p>
@@ -17800,37 +15567,12 @@
                 <w:lang w:val="en-US"/>
               </w:rPr>
             </w:pPr>
-            <w:proofErr w:type="spellStart"/>
-            <w:r>
-              <w:rPr>
-                <w:rFonts w:ascii="Courier New" w:hAnsi="Courier New" w:cs="Courier New"/>
-                <w:lang w:val="en-US"/>
-              </w:rPr>
-              <w:t>ExceptionBadCommand</w:t>
-            </w:r>
-            <w:proofErr w:type="spellEnd"/>
-            <w:r>
-              <w:rPr>
-                <w:rFonts w:ascii="Courier New" w:hAnsi="Courier New" w:cs="Courier New"/>
-                <w:lang w:val="en-US"/>
-              </w:rPr>
-              <w:t xml:space="preserve"> : public </w:t>
-            </w:r>
-            <w:proofErr w:type="spellStart"/>
-            <w:r>
-              <w:rPr>
-                <w:rFonts w:ascii="Courier New" w:hAnsi="Courier New" w:cs="Courier New"/>
-                <w:lang w:val="en-US"/>
-              </w:rPr>
-              <w:t>std</w:t>
-            </w:r>
-            <w:proofErr w:type="spellEnd"/>
-            <w:r>
-              <w:rPr>
-                <w:rFonts w:ascii="Courier New" w:hAnsi="Courier New" w:cs="Courier New"/>
-                <w:lang w:val="en-US"/>
-              </w:rPr>
-              <w:t>::Exception</w:t>
+            <w:r>
+              <w:rPr>
+                <w:rFonts w:ascii="Courier New" w:hAnsi="Courier New" w:cs="Courier New"/>
+                <w:lang w:val="en-US"/>
+              </w:rPr>
+              <w:t>ExceptionBadCommand : public std::Exception</w:t>
             </w:r>
           </w:p>
           <w:p>
@@ -17870,37 +15612,12 @@
                 <w:lang w:val="en-US"/>
               </w:rPr>
             </w:pPr>
-            <w:proofErr w:type="spellStart"/>
-            <w:r>
-              <w:rPr>
-                <w:rFonts w:ascii="Courier New" w:hAnsi="Courier New" w:cs="Courier New"/>
-                <w:lang w:val="en-US"/>
-              </w:rPr>
-              <w:t>ExceptionNotImplemented</w:t>
-            </w:r>
-            <w:proofErr w:type="spellEnd"/>
-            <w:r>
-              <w:rPr>
-                <w:rFonts w:ascii="Courier New" w:hAnsi="Courier New" w:cs="Courier New"/>
-                <w:lang w:val="en-US"/>
-              </w:rPr>
-              <w:t xml:space="preserve"> : public </w:t>
-            </w:r>
-            <w:proofErr w:type="spellStart"/>
-            <w:r>
-              <w:rPr>
-                <w:rFonts w:ascii="Courier New" w:hAnsi="Courier New" w:cs="Courier New"/>
-                <w:lang w:val="en-US"/>
-              </w:rPr>
-              <w:t>std</w:t>
-            </w:r>
-            <w:proofErr w:type="spellEnd"/>
-            <w:r>
-              <w:rPr>
-                <w:rFonts w:ascii="Courier New" w:hAnsi="Courier New" w:cs="Courier New"/>
-                <w:lang w:val="en-US"/>
-              </w:rPr>
-              <w:t>::Exception</w:t>
+            <w:r>
+              <w:rPr>
+                <w:rFonts w:ascii="Courier New" w:hAnsi="Courier New" w:cs="Courier New"/>
+                <w:lang w:val="en-US"/>
+              </w:rPr>
+              <w:t>ExceptionNotImplemented : public std::Exception</w:t>
             </w:r>
           </w:p>
           <w:p>
@@ -17940,37 +15657,12 @@
                 <w:lang w:val="en-US"/>
               </w:rPr>
             </w:pPr>
-            <w:proofErr w:type="spellStart"/>
-            <w:r>
-              <w:rPr>
-                <w:rFonts w:ascii="Courier New" w:hAnsi="Courier New" w:cs="Courier New"/>
-                <w:lang w:val="en-US"/>
-              </w:rPr>
-              <w:t>ExceptionNoMoreTasks</w:t>
-            </w:r>
-            <w:proofErr w:type="spellEnd"/>
-            <w:r>
-              <w:rPr>
-                <w:rFonts w:ascii="Courier New" w:hAnsi="Courier New" w:cs="Courier New"/>
-                <w:lang w:val="en-US"/>
-              </w:rPr>
-              <w:t xml:space="preserve"> : public </w:t>
-            </w:r>
-            <w:proofErr w:type="spellStart"/>
-            <w:r>
-              <w:rPr>
-                <w:rFonts w:ascii="Courier New" w:hAnsi="Courier New" w:cs="Courier New"/>
-                <w:lang w:val="en-US"/>
-              </w:rPr>
-              <w:t>std</w:t>
-            </w:r>
-            <w:proofErr w:type="spellEnd"/>
-            <w:r>
-              <w:rPr>
-                <w:rFonts w:ascii="Courier New" w:hAnsi="Courier New" w:cs="Courier New"/>
-                <w:lang w:val="en-US"/>
-              </w:rPr>
-              <w:t>::Exception</w:t>
+            <w:r>
+              <w:rPr>
+                <w:rFonts w:ascii="Courier New" w:hAnsi="Courier New" w:cs="Courier New"/>
+                <w:lang w:val="en-US"/>
+              </w:rPr>
+              <w:t>ExceptionNoMoreTasks : public std::Exception</w:t>
             </w:r>
           </w:p>
           <w:p>
@@ -18112,17 +15804,8 @@
                 <w:rFonts w:ascii="Courier New" w:hAnsi="Courier New" w:cs="Courier New"/>
                 <w:lang w:val="en-US"/>
               </w:rPr>
-              <w:t>.</w:t>
-            </w:r>
-            <w:proofErr w:type="spellStart"/>
-            <w:r>
-              <w:rPr>
-                <w:rFonts w:ascii="Courier New" w:hAnsi="Courier New" w:cs="Courier New"/>
-                <w:lang w:val="en-US"/>
-              </w:rPr>
-              <w:t>hgIgnore</w:t>
-            </w:r>
-            <w:proofErr w:type="spellEnd"/>
+              <w:t>.hgIgnore</w:t>
+            </w:r>
           </w:p>
           <w:p>
             <w:pPr>
@@ -18134,7 +15817,6 @@
                 <w:lang w:val="en-US"/>
               </w:rPr>
             </w:pPr>
-            <w:proofErr w:type="spellStart"/>
             <w:r>
               <w:rPr>
                 <w:rFonts w:ascii="Courier New" w:hAnsi="Courier New" w:cs="Courier New"/>
@@ -18142,7 +15824,6 @@
               </w:rPr>
               <w:t>AssemblyDependencies.dgml</w:t>
             </w:r>
-            <w:proofErr w:type="spellEnd"/>
             <w:r>
               <w:rPr>
                 <w:rFonts w:ascii="Courier New" w:hAnsi="Courier New" w:cs="Courier New"/>
@@ -18328,7 +16009,6 @@
                 <w:lang w:val="en-US"/>
               </w:rPr>
             </w:pPr>
-            <w:proofErr w:type="spellStart"/>
             <w:r>
               <w:rPr>
                 <w:rFonts w:ascii="Courier New" w:hAnsi="Courier New" w:cs="Courier New"/>
@@ -18336,7 +16016,6 @@
               </w:rPr>
               <w:t>AboutWindow.h</w:t>
             </w:r>
-            <w:proofErr w:type="spellEnd"/>
           </w:p>
           <w:p>
             <w:pPr>
@@ -18348,7 +16027,6 @@
                 <w:lang w:val="en-US"/>
               </w:rPr>
             </w:pPr>
-            <w:proofErr w:type="spellStart"/>
             <w:r>
               <w:rPr>
                 <w:rFonts w:ascii="Courier New" w:hAnsi="Courier New" w:cs="Courier New"/>
@@ -18356,7 +16034,6 @@
               </w:rPr>
               <w:t>Commands.h</w:t>
             </w:r>
-            <w:proofErr w:type="spellEnd"/>
           </w:p>
           <w:p>
             <w:pPr>
@@ -18368,7 +16045,6 @@
                 <w:lang w:val="en-US"/>
               </w:rPr>
             </w:pPr>
-            <w:proofErr w:type="spellStart"/>
             <w:r>
               <w:rPr>
                 <w:rFonts w:ascii="Courier New" w:hAnsi="Courier New" w:cs="Courier New"/>
@@ -18376,7 +16052,6 @@
               </w:rPr>
               <w:t>Constants.h</w:t>
             </w:r>
-            <w:proofErr w:type="spellEnd"/>
           </w:p>
           <w:p>
             <w:pPr>
@@ -18388,7 +16063,6 @@
                 <w:lang w:val="en-US"/>
               </w:rPr>
             </w:pPr>
-            <w:proofErr w:type="spellStart"/>
             <w:r>
               <w:rPr>
                 <w:rFonts w:ascii="Courier New" w:hAnsi="Courier New" w:cs="Courier New"/>
@@ -18396,7 +16070,6 @@
               </w:rPr>
               <w:t>Exceptions.h</w:t>
             </w:r>
-            <w:proofErr w:type="spellEnd"/>
           </w:p>
           <w:p>
             <w:pPr>
@@ -18408,7 +16081,6 @@
                 <w:lang w:val="en-US"/>
               </w:rPr>
             </w:pPr>
-            <w:proofErr w:type="spellStart"/>
             <w:r>
               <w:rPr>
                 <w:rFonts w:ascii="Courier New" w:hAnsi="Courier New" w:cs="Courier New"/>
@@ -18416,7 +16088,6 @@
               </w:rPr>
               <w:t>HotKeyManager.h</w:t>
             </w:r>
-            <w:proofErr w:type="spellEnd"/>
           </w:p>
           <w:p>
             <w:pPr>
@@ -18428,7 +16099,6 @@
                 <w:lang w:val="en-US"/>
               </w:rPr>
             </w:pPr>
-            <w:proofErr w:type="spellStart"/>
             <w:r>
               <w:rPr>
                 <w:rFonts w:ascii="Courier New" w:hAnsi="Courier New" w:cs="Courier New"/>
@@ -18436,7 +16106,6 @@
               </w:rPr>
               <w:t>HotKeyThread.h</w:t>
             </w:r>
-            <w:proofErr w:type="spellEnd"/>
           </w:p>
           <w:p>
             <w:pPr>
@@ -18448,7 +16117,6 @@
                 <w:lang w:val="en-US"/>
               </w:rPr>
             </w:pPr>
-            <w:proofErr w:type="spellStart"/>
             <w:r>
               <w:rPr>
                 <w:rFonts w:ascii="Courier New" w:hAnsi="Courier New" w:cs="Courier New"/>
@@ -18456,7 +16124,6 @@
               </w:rPr>
               <w:t>InputHighlighter.h</w:t>
             </w:r>
-            <w:proofErr w:type="spellEnd"/>
           </w:p>
           <w:p>
             <w:pPr>
@@ -18468,7 +16135,6 @@
                 <w:lang w:val="en-US"/>
               </w:rPr>
             </w:pPr>
-            <w:proofErr w:type="spellStart"/>
             <w:r>
               <w:rPr>
                 <w:rFonts w:ascii="Courier New" w:hAnsi="Courier New" w:cs="Courier New"/>
@@ -18476,7 +16142,6 @@
               </w:rPr>
               <w:t>InputWindow.h</w:t>
             </w:r>
-            <w:proofErr w:type="spellEnd"/>
           </w:p>
           <w:p>
             <w:pPr>
@@ -18488,7 +16153,6 @@
                 <w:lang w:val="en-US"/>
               </w:rPr>
             </w:pPr>
-            <w:proofErr w:type="spellStart"/>
             <w:r>
               <w:rPr>
                 <w:rFonts w:ascii="Courier New" w:hAnsi="Courier New" w:cs="Courier New"/>
@@ -18496,7 +16160,6 @@
               </w:rPr>
               <w:t>Interpreter.h</w:t>
             </w:r>
-            <w:proofErr w:type="spellEnd"/>
           </w:p>
           <w:p>
             <w:pPr>
@@ -18508,7 +16171,6 @@
                 <w:lang w:val="en-US"/>
               </w:rPr>
             </w:pPr>
-            <w:proofErr w:type="spellStart"/>
             <w:r>
               <w:rPr>
                 <w:rFonts w:ascii="Courier New" w:hAnsi="Courier New" w:cs="Courier New"/>
@@ -18516,7 +16178,6 @@
               </w:rPr>
               <w:t>MacWindowActivator.h</w:t>
             </w:r>
-            <w:proofErr w:type="spellEnd"/>
           </w:p>
           <w:p>
             <w:pPr>
@@ -18528,7 +16189,6 @@
                 <w:lang w:val="en-US"/>
               </w:rPr>
             </w:pPr>
-            <w:proofErr w:type="spellStart"/>
             <w:r>
               <w:rPr>
                 <w:rFonts w:ascii="Courier New" w:hAnsi="Courier New" w:cs="Courier New"/>
@@ -18536,7 +16196,6 @@
               </w:rPr>
               <w:t>NotificationManager.h</w:t>
             </w:r>
-            <w:proofErr w:type="spellEnd"/>
           </w:p>
           <w:p>
             <w:pPr>
@@ -18548,7 +16207,6 @@
                 <w:lang w:val="en-US"/>
               </w:rPr>
             </w:pPr>
-            <w:proofErr w:type="spellStart"/>
             <w:r>
               <w:rPr>
                 <w:rFonts w:ascii="Courier New" w:hAnsi="Courier New" w:cs="Courier New"/>
@@ -18556,7 +16214,6 @@
               </w:rPr>
               <w:t>SettingsWindow.h</w:t>
             </w:r>
-            <w:proofErr w:type="spellEnd"/>
           </w:p>
           <w:p>
             <w:pPr>
@@ -18568,7 +16225,6 @@
                 <w:lang w:val="en-US"/>
               </w:rPr>
             </w:pPr>
-            <w:proofErr w:type="spellStart"/>
             <w:r>
               <w:rPr>
                 <w:rFonts w:ascii="Courier New" w:hAnsi="Courier New" w:cs="Courier New"/>
@@ -18576,7 +16232,6 @@
               </w:rPr>
               <w:t>SlidingStackedWidget.h</w:t>
             </w:r>
-            <w:proofErr w:type="spellEnd"/>
           </w:p>
           <w:p>
             <w:pPr>
@@ -18588,7 +16243,6 @@
                 <w:lang w:val="en-US"/>
               </w:rPr>
             </w:pPr>
-            <w:proofErr w:type="spellStart"/>
             <w:r>
               <w:rPr>
                 <w:rFonts w:ascii="Courier New" w:hAnsi="Courier New" w:cs="Courier New"/>
@@ -18596,7 +16250,6 @@
               </w:rPr>
               <w:t>Storage.h</w:t>
             </w:r>
-            <w:proofErr w:type="spellEnd"/>
           </w:p>
           <w:p>
             <w:pPr>
@@ -18608,7 +16261,6 @@
                 <w:lang w:val="en-US"/>
               </w:rPr>
             </w:pPr>
-            <w:proofErr w:type="spellStart"/>
             <w:r>
               <w:rPr>
                 <w:rFonts w:ascii="Courier New" w:hAnsi="Courier New" w:cs="Courier New"/>
@@ -18616,7 +16268,6 @@
               </w:rPr>
               <w:t>SubHeadingEntry.h</w:t>
             </w:r>
-            <w:proofErr w:type="spellEnd"/>
           </w:p>
           <w:p>
             <w:pPr>
@@ -18628,7 +16279,6 @@
                 <w:lang w:val="en-US"/>
               </w:rPr>
             </w:pPr>
-            <w:proofErr w:type="spellStart"/>
             <w:r>
               <w:rPr>
                 <w:rFonts w:ascii="Courier New" w:hAnsi="Courier New" w:cs="Courier New"/>
@@ -18636,7 +16286,6 @@
               </w:rPr>
               <w:t>SystemTrayWidget.h</w:t>
             </w:r>
-            <w:proofErr w:type="spellEnd"/>
           </w:p>
           <w:p>
             <w:pPr>
@@ -18648,7 +16297,6 @@
                 <w:lang w:val="en-US"/>
               </w:rPr>
             </w:pPr>
-            <w:proofErr w:type="spellStart"/>
             <w:r>
               <w:rPr>
                 <w:rFonts w:ascii="Courier New" w:hAnsi="Courier New" w:cs="Courier New"/>
@@ -18656,7 +16304,6 @@
               </w:rPr>
               <w:t>Task.h</w:t>
             </w:r>
-            <w:proofErr w:type="spellEnd"/>
           </w:p>
           <w:p>
             <w:pPr>
@@ -18668,7 +16315,6 @@
                 <w:lang w:val="en-US"/>
               </w:rPr>
             </w:pPr>
-            <w:proofErr w:type="spellStart"/>
             <w:r>
               <w:rPr>
                 <w:rFonts w:ascii="Courier New" w:hAnsi="Courier New" w:cs="Courier New"/>
@@ -18683,7 +16329,6 @@
               </w:rPr>
               <w:t>h</w:t>
             </w:r>
-            <w:proofErr w:type="spellEnd"/>
           </w:p>
           <w:p>
             <w:pPr>
@@ -18695,7 +16340,6 @@
                 <w:lang w:val="en-US"/>
               </w:rPr>
             </w:pPr>
-            <w:proofErr w:type="spellStart"/>
             <w:r>
               <w:rPr>
                 <w:rFonts w:ascii="Courier New" w:hAnsi="Courier New" w:cs="Courier New"/>
@@ -18703,7 +16347,6 @@
               </w:rPr>
               <w:t>TaskWindow.h</w:t>
             </w:r>
-            <w:proofErr w:type="spellEnd"/>
           </w:p>
           <w:p>
             <w:pPr>
@@ -18715,7 +16358,6 @@
                 <w:lang w:val="en-US"/>
               </w:rPr>
             </w:pPr>
-            <w:proofErr w:type="spellStart"/>
             <w:r>
               <w:rPr>
                 <w:rFonts w:ascii="Courier New" w:hAnsi="Courier New" w:cs="Courier New"/>
@@ -18723,7 +16365,6 @@
               </w:rPr>
               <w:t>Tasuke.h</w:t>
             </w:r>
-            <w:proofErr w:type="spellEnd"/>
           </w:p>
           <w:p>
             <w:pPr>
@@ -18735,7 +16376,6 @@
                 <w:lang w:val="en-US"/>
               </w:rPr>
             </w:pPr>
-            <w:proofErr w:type="spellStart"/>
             <w:r>
               <w:rPr>
                 <w:rFonts w:ascii="Courier New" w:hAnsi="Courier New" w:cs="Courier New"/>
@@ -18743,7 +16383,6 @@
               </w:rPr>
               <w:t>ThemeStyleSheets.h</w:t>
             </w:r>
-            <w:proofErr w:type="spellEnd"/>
           </w:p>
           <w:p>
             <w:pPr>
@@ -18755,7 +16394,6 @@
                 <w:lang w:val="en-US"/>
               </w:rPr>
             </w:pPr>
-            <w:proofErr w:type="spellStart"/>
             <w:r>
               <w:rPr>
                 <w:rFonts w:ascii="Courier New" w:hAnsi="Courier New" w:cs="Courier New"/>
@@ -18763,7 +16401,6 @@
               </w:rPr>
               <w:t>TooltipWidget.h</w:t>
             </w:r>
-            <w:proofErr w:type="spellEnd"/>
           </w:p>
           <w:p>
             <w:pPr>
@@ -18775,7 +16412,6 @@
                 <w:lang w:val="en-US"/>
               </w:rPr>
             </w:pPr>
-            <w:proofErr w:type="spellStart"/>
             <w:r>
               <w:rPr>
                 <w:rFonts w:ascii="Courier New" w:hAnsi="Courier New" w:cs="Courier New"/>
@@ -18783,7 +16419,6 @@
               </w:rPr>
               <w:t>TutorialWidget.h</w:t>
             </w:r>
-            <w:proofErr w:type="spellEnd"/>
           </w:p>
         </w:tc>
       </w:tr>
@@ -18828,27 +16463,7 @@
                 <w:color w:val="FFFFFF" w:themeColor="background1"/>
                 <w:lang w:val="en-US"/>
               </w:rPr>
-              <w:t>.</w:t>
-            </w:r>
-            <w:proofErr w:type="spellStart"/>
-            <w:r>
-              <w:rPr>
-                <w:rFonts w:cs="Courier New"/>
-                <w:b/>
-                <w:color w:val="FFFFFF" w:themeColor="background1"/>
-                <w:lang w:val="en-US"/>
-              </w:rPr>
-              <w:t>cpp</w:t>
-            </w:r>
-            <w:proofErr w:type="spellEnd"/>
-            <w:r>
-              <w:rPr>
-                <w:rFonts w:cs="Courier New"/>
-                <w:b/>
-                <w:color w:val="FFFFFF" w:themeColor="background1"/>
-                <w:lang w:val="en-US"/>
-              </w:rPr>
-              <w:t xml:space="preserve"> Source Files</w:t>
+              <w:t>.cpp Source Files</w:t>
             </w:r>
           </w:p>
         </w:tc>
@@ -19313,27 +16928,7 @@
                 <w:color w:val="FFFFFF" w:themeColor="background1"/>
                 <w:lang w:val="en-US"/>
               </w:rPr>
-              <w:t>.</w:t>
-            </w:r>
-            <w:proofErr w:type="spellStart"/>
-            <w:r>
-              <w:rPr>
-                <w:rFonts w:cs="Courier New"/>
-                <w:b/>
-                <w:color w:val="FFFFFF" w:themeColor="background1"/>
-                <w:lang w:val="en-US"/>
-              </w:rPr>
-              <w:t>ui</w:t>
-            </w:r>
-            <w:proofErr w:type="spellEnd"/>
-            <w:r>
-              <w:rPr>
-                <w:rFonts w:cs="Courier New"/>
-                <w:b/>
-                <w:color w:val="FFFFFF" w:themeColor="background1"/>
-                <w:lang w:val="en-US"/>
-              </w:rPr>
-              <w:t xml:space="preserve"> UI Files</w:t>
+              <w:t>.ui UI Files</w:t>
             </w:r>
           </w:p>
         </w:tc>
@@ -19369,7 +16964,6 @@
                 <w:lang w:val="en-US"/>
               </w:rPr>
             </w:pPr>
-            <w:proofErr w:type="spellStart"/>
             <w:r>
               <w:rPr>
                 <w:rFonts w:ascii="Courier New" w:hAnsi="Courier New" w:cs="Courier New"/>
@@ -19377,7 +16971,6 @@
               </w:rPr>
               <w:t>AboutWindow.ui</w:t>
             </w:r>
-            <w:proofErr w:type="spellEnd"/>
           </w:p>
           <w:p>
             <w:pPr>
@@ -19389,7 +16982,6 @@
                 <w:lang w:val="en-US"/>
               </w:rPr>
             </w:pPr>
-            <w:proofErr w:type="spellStart"/>
             <w:r>
               <w:rPr>
                 <w:rFonts w:ascii="Courier New" w:hAnsi="Courier New" w:cs="Courier New"/>
@@ -19397,7 +16989,6 @@
               </w:rPr>
               <w:t>InputWindow.ui</w:t>
             </w:r>
-            <w:proofErr w:type="spellEnd"/>
           </w:p>
           <w:p>
             <w:pPr>
@@ -19409,7 +17000,6 @@
                 <w:lang w:val="en-US"/>
               </w:rPr>
             </w:pPr>
-            <w:proofErr w:type="spellStart"/>
             <w:r>
               <w:rPr>
                 <w:rFonts w:ascii="Courier New" w:hAnsi="Courier New" w:cs="Courier New"/>
@@ -19417,7 +17007,6 @@
               </w:rPr>
               <w:t>SHAWindow.ui</w:t>
             </w:r>
-            <w:proofErr w:type="spellEnd"/>
           </w:p>
           <w:p>
             <w:pPr>
@@ -19429,7 +17018,6 @@
                 <w:lang w:val="en-US"/>
               </w:rPr>
             </w:pPr>
-            <w:proofErr w:type="spellStart"/>
             <w:r>
               <w:rPr>
                 <w:rFonts w:ascii="Courier New" w:hAnsi="Courier New" w:cs="Courier New"/>
@@ -19437,7 +17025,6 @@
               </w:rPr>
               <w:t>TaskWindow.ui</w:t>
             </w:r>
-            <w:proofErr w:type="spellEnd"/>
           </w:p>
           <w:p>
             <w:pPr>
@@ -19449,7 +17036,6 @@
                 <w:lang w:val="en-US"/>
               </w:rPr>
             </w:pPr>
-            <w:proofErr w:type="spellStart"/>
             <w:r>
               <w:rPr>
                 <w:rFonts w:ascii="Courier New" w:hAnsi="Courier New" w:cs="Courier New"/>
@@ -19457,7 +17043,6 @@
               </w:rPr>
               <w:t>TutorialWindow.ui</w:t>
             </w:r>
-            <w:proofErr w:type="spellEnd"/>
           </w:p>
         </w:tc>
       </w:tr>
@@ -19494,7 +17079,6 @@
                 <w:lang w:val="en-US"/>
               </w:rPr>
             </w:pPr>
-            <w:proofErr w:type="spellStart"/>
             <w:r>
               <w:rPr>
                 <w:rFonts w:cs="Courier New"/>
@@ -19504,7 +17088,6 @@
               </w:rPr>
               <w:t>Misc</w:t>
             </w:r>
-            <w:proofErr w:type="spellEnd"/>
           </w:p>
         </w:tc>
       </w:tr>
@@ -19539,7 +17122,6 @@
                 <w:lang w:val="en-US"/>
               </w:rPr>
             </w:pPr>
-            <w:proofErr w:type="spellStart"/>
             <w:r>
               <w:rPr>
                 <w:rFonts w:ascii="Courier New" w:hAnsi="Courier New" w:cs="Courier New"/>
@@ -19547,7 +17129,6 @@
               </w:rPr>
               <w:t>Resources.qrc</w:t>
             </w:r>
-            <w:proofErr w:type="spellEnd"/>
           </w:p>
           <w:p>
             <w:pPr>
@@ -19559,7 +17140,6 @@
                 <w:lang w:val="en-US"/>
               </w:rPr>
             </w:pPr>
-            <w:proofErr w:type="spellStart"/>
             <w:r>
               <w:rPr>
                 <w:rFonts w:ascii="Courier New" w:hAnsi="Courier New" w:cs="Courier New"/>
@@ -19567,7 +17147,6 @@
               </w:rPr>
               <w:t>Tasuke.vcxproj</w:t>
             </w:r>
-            <w:proofErr w:type="spellEnd"/>
           </w:p>
           <w:p>
             <w:pPr>
@@ -19579,7 +17158,6 @@
                 <w:lang w:val="en-US"/>
               </w:rPr>
             </w:pPr>
-            <w:proofErr w:type="spellStart"/>
             <w:r>
               <w:rPr>
                 <w:rFonts w:ascii="Courier New" w:hAnsi="Courier New" w:cs="Courier New"/>
@@ -19587,7 +17165,6 @@
               </w:rPr>
               <w:t>Tasuke.vcxproj.filters</w:t>
             </w:r>
-            <w:proofErr w:type="spellEnd"/>
           </w:p>
         </w:tc>
       </w:tr>
@@ -19632,19 +17209,8 @@
                 <w:color w:val="FFFFFF" w:themeColor="background1"/>
                 <w:lang w:val="en-US"/>
               </w:rPr>
-              <w:t xml:space="preserve">Folder: </w:t>
-            </w:r>
-            <w:proofErr w:type="spellStart"/>
-            <w:r>
-              <w:rPr>
-                <w:rFonts w:cstheme="minorHAnsi"/>
-                <w:b/>
-                <w:color w:val="FFFFFF" w:themeColor="background1"/>
-                <w:lang w:val="en-US"/>
-              </w:rPr>
-              <w:t>UnitTests</w:t>
-            </w:r>
-            <w:proofErr w:type="spellEnd"/>
+              <w:t>Folder: UnitTests</w:t>
+            </w:r>
           </w:p>
         </w:tc>
       </w:tr>
@@ -19697,7 +17263,6 @@
                 <w:lang w:val="en-US"/>
               </w:rPr>
             </w:pPr>
-            <w:proofErr w:type="spellStart"/>
             <w:r>
               <w:rPr>
                 <w:rFonts w:ascii="Courier New" w:hAnsi="Courier New" w:cs="Courier New"/>
@@ -19705,7 +17270,6 @@
               </w:rPr>
               <w:t>stdafx.h</w:t>
             </w:r>
-            <w:proofErr w:type="spellEnd"/>
           </w:p>
           <w:p>
             <w:pPr>
@@ -19735,7 +17299,6 @@
                 <w:lang w:val="en-US"/>
               </w:rPr>
             </w:pPr>
-            <w:proofErr w:type="spellStart"/>
             <w:r>
               <w:rPr>
                 <w:rFonts w:ascii="Courier New" w:hAnsi="Courier New" w:cs="Courier New"/>
@@ -19743,23 +17306,14 @@
               </w:rPr>
               <w:t>StorageStub.h</w:t>
             </w:r>
-            <w:proofErr w:type="spellEnd"/>
             <w:r>
               <w:rPr>
                 <w:rFonts w:ascii="Courier New" w:hAnsi="Courier New" w:cs="Courier New"/>
                 <w:lang w:val="en-US"/>
               </w:rPr>
               <w:br/>
-            </w:r>
-            <w:proofErr w:type="spellStart"/>
-            <w:r>
-              <w:rPr>
-                <w:rFonts w:ascii="Courier New" w:hAnsi="Courier New" w:cs="Courier New"/>
-                <w:lang w:val="en-US"/>
-              </w:rPr>
               <w:t>targetver.h</w:t>
             </w:r>
-            <w:proofErr w:type="spellEnd"/>
             <w:r>
               <w:rPr>
                 <w:rFonts w:ascii="Courier New" w:hAnsi="Courier New" w:cs="Courier New"/>
@@ -19774,16 +17328,8 @@
                 <w:lang w:val="en-US"/>
               </w:rPr>
               <w:br/>
-            </w:r>
-            <w:proofErr w:type="spellStart"/>
-            <w:r>
-              <w:rPr>
-                <w:rFonts w:ascii="Courier New" w:hAnsi="Courier New" w:cs="Courier New"/>
-                <w:lang w:val="en-US"/>
-              </w:rPr>
               <w:t>UnitTests.vcxproj</w:t>
             </w:r>
-            <w:proofErr w:type="spellEnd"/>
           </w:p>
           <w:p>
             <w:pPr>
@@ -19795,7 +17341,6 @@
                 <w:lang w:val="en-US"/>
               </w:rPr>
             </w:pPr>
-            <w:proofErr w:type="spellStart"/>
             <w:r>
               <w:rPr>
                 <w:rFonts w:ascii="Courier New" w:hAnsi="Courier New" w:cs="Courier New"/>
@@ -19803,7 +17348,6 @@
               </w:rPr>
               <w:t>UnitTests.vcxproj.filters</w:t>
             </w:r>
-            <w:proofErr w:type="spellEnd"/>
           </w:p>
         </w:tc>
       </w:tr>
@@ -19915,23 +17459,7 @@
                 <w:rFonts w:ascii="Courier New" w:hAnsi="Courier New" w:cs="Courier New"/>
                 <w:lang w:val="en-US"/>
               </w:rPr>
-              <w:t xml:space="preserve"> in this folder can be obtained by visiting the Google Code project page for </w:t>
-            </w:r>
-            <w:proofErr w:type="spellStart"/>
-            <w:r>
-              <w:rPr>
-                <w:rFonts w:ascii="Courier New" w:hAnsi="Courier New" w:cs="Courier New"/>
-                <w:lang w:val="en-US"/>
-              </w:rPr>
-              <w:t>glog</w:t>
-            </w:r>
-            <w:proofErr w:type="spellEnd"/>
-            <w:r>
-              <w:rPr>
-                <w:rFonts w:ascii="Courier New" w:hAnsi="Courier New" w:cs="Courier New"/>
-                <w:lang w:val="en-US"/>
-              </w:rPr>
-              <w:t xml:space="preserve">: </w:t>
+              <w:t xml:space="preserve"> in this folder can be obtained by visiting the Google Code project page for glog: </w:t>
             </w:r>
             <w:hyperlink r:id="rId28" w:history="1">
               <w:r>
@@ -20068,7 +17596,6 @@
               </w:rPr>
               <w:t xml:space="preserve">he </w:t>
             </w:r>
-            <w:proofErr w:type="spellStart"/>
             <w:r>
               <w:rPr>
                 <w:rFonts w:ascii="Courier New" w:hAnsi="Courier New" w:cs="Courier New"/>
@@ -20076,29 +17603,12 @@
               </w:rPr>
               <w:t>Sourceforge</w:t>
             </w:r>
-            <w:proofErr w:type="spellEnd"/>
-            <w:r>
-              <w:rPr>
-                <w:rFonts w:ascii="Courier New" w:hAnsi="Courier New" w:cs="Courier New"/>
-                <w:lang w:val="en-US"/>
-              </w:rPr>
-              <w:t xml:space="preserve"> project page for </w:t>
-            </w:r>
-            <w:proofErr w:type="spellStart"/>
-            <w:r>
-              <w:rPr>
-                <w:rFonts w:ascii="Courier New" w:hAnsi="Courier New" w:cs="Courier New"/>
-                <w:lang w:val="en-US"/>
-              </w:rPr>
-              <w:t>hunspell</w:t>
-            </w:r>
-            <w:proofErr w:type="spellEnd"/>
-            <w:r>
-              <w:rPr>
-                <w:rFonts w:ascii="Courier New" w:hAnsi="Courier New" w:cs="Courier New"/>
-                <w:lang w:val="en-US"/>
-              </w:rPr>
-              <w:t xml:space="preserve">: </w:t>
+            <w:r>
+              <w:rPr>
+                <w:rFonts w:ascii="Courier New" w:hAnsi="Courier New" w:cs="Courier New"/>
+                <w:lang w:val="en-US"/>
+              </w:rPr>
+              <w:t xml:space="preserve"> project page for hunspell: </w:t>
             </w:r>
             <w:r>
               <w:rPr>
@@ -20203,7 +17713,7 @@
           <w:rPr>
             <w:noProof/>
           </w:rPr>
-          <w:t>19</w:t>
+          <w:t>14</w:t>
         </w:r>
         <w:r>
           <w:rPr>
@@ -27452,7 +24962,7 @@
 </file>
 
 <file path=customXml/itemProps1.xml><?xml version="1.0" encoding="utf-8"?>
-<ds:datastoreItem xmlns:ds="http://schemas.openxmlformats.org/officeDocument/2006/customXml" ds:itemID="{693788D8-B283-4C55-8897-0A96C4AFED23}">
+<ds:datastoreItem xmlns:ds="http://schemas.openxmlformats.org/officeDocument/2006/customXml" ds:itemID="{AD24DF40-1305-4CD8-8414-1DFE5F694CE7}">
   <ds:schemaRefs>
     <ds:schemaRef ds:uri="http://schemas.openxmlformats.org/officeDocument/2006/bibliography"/>
   </ds:schemaRefs>

--- a/[W15-2C][V0.5]DevGuide.docx
+++ b/[W15-2C][V0.5]DevGuide.docx
@@ -9,7 +9,7 @@
       <w:r>
         <w:rPr>
           <w:noProof/>
-          <w:lang w:val="en-US"/>
+          <w:lang w:val="en-GB"/>
         </w:rPr>
         <w:drawing>
           <wp:inline distT="0" distB="0" distL="0" distR="0" wp14:anchorId="7D412AD5" wp14:editId="481518C0">
@@ -192,7 +192,7 @@
             <w:rPr>
               <w:rFonts w:eastAsiaTheme="minorEastAsia" w:cstheme="minorBidi"/>
               <w:sz w:val="22"/>
-              <w:lang w:eastAsia="ja-JP"/>
+              <w:lang w:val="en-GB" w:eastAsia="ja-JP"/>
             </w:rPr>
           </w:pPr>
           <w:r>
@@ -213,7 +213,7 @@
             </w:rPr>
             <w:fldChar w:fldCharType="separate"/>
           </w:r>
-          <w:hyperlink w:anchor="_Toc385190782" w:history="1">
+          <w:hyperlink w:anchor="_Toc385192321" w:history="1">
             <w:r>
               <w:rPr>
                 <w:rStyle w:val="Hyperlink"/>
@@ -236,7 +236,7 @@
               <w:rPr>
                 <w:webHidden/>
               </w:rPr>
-              <w:instrText xml:space="preserve"> PAGEREF _Toc385190782 \h </w:instrText>
+              <w:instrText xml:space="preserve"> PAGEREF _Toc385192321 \h </w:instrText>
             </w:r>
             <w:r>
               <w:rPr>
@@ -273,9 +273,10 @@
             <w:rPr>
               <w:noProof/>
               <w:sz w:val="22"/>
+              <w:lang w:val="en-GB"/>
             </w:rPr>
           </w:pPr>
-          <w:hyperlink w:anchor="_Toc385190783" w:history="1">
+          <w:hyperlink w:anchor="_Toc385192322" w:history="1">
             <w:r>
               <w:rPr>
                 <w:rStyle w:val="Hyperlink"/>
@@ -288,6 +289,7 @@
               <w:rPr>
                 <w:noProof/>
                 <w:sz w:val="22"/>
+                <w:lang w:val="en-GB"/>
               </w:rPr>
               <w:tab/>
             </w:r>
@@ -332,7 +334,7 @@
                 <w:noProof/>
                 <w:webHidden/>
               </w:rPr>
-              <w:instrText xml:space="preserve"> PAGEREF _Toc385190783 \h </w:instrText>
+              <w:instrText xml:space="preserve"> PAGEREF _Toc385192322 \h </w:instrText>
             </w:r>
             <w:r>
               <w:rPr>
@@ -373,9 +375,10 @@
             <w:rPr>
               <w:noProof/>
               <w:sz w:val="22"/>
+              <w:lang w:val="en-GB"/>
             </w:rPr>
           </w:pPr>
-          <w:hyperlink w:anchor="_Toc385190784" w:history="1">
+          <w:hyperlink w:anchor="_Toc385192323" w:history="1">
             <w:r>
               <w:rPr>
                 <w:rStyle w:val="Hyperlink"/>
@@ -388,6 +391,7 @@
               <w:rPr>
                 <w:noProof/>
                 <w:sz w:val="22"/>
+                <w:lang w:val="en-GB"/>
               </w:rPr>
               <w:tab/>
             </w:r>
@@ -432,7 +436,7 @@
                 <w:noProof/>
                 <w:webHidden/>
               </w:rPr>
-              <w:instrText xml:space="preserve"> PAGEREF _Toc385190784 \h </w:instrText>
+              <w:instrText xml:space="preserve"> PAGEREF _Toc385192323 \h </w:instrText>
             </w:r>
             <w:r>
               <w:rPr>
@@ -473,9 +477,10 @@
             <w:rPr>
               <w:noProof/>
               <w:sz w:val="22"/>
+              <w:lang w:val="en-GB"/>
             </w:rPr>
           </w:pPr>
-          <w:hyperlink w:anchor="_Toc385190785" w:history="1">
+          <w:hyperlink w:anchor="_Toc385192324" w:history="1">
             <w:r>
               <w:rPr>
                 <w:rStyle w:val="Hyperlink"/>
@@ -488,6 +493,7 @@
               <w:rPr>
                 <w:noProof/>
                 <w:sz w:val="22"/>
+                <w:lang w:val="en-GB"/>
               </w:rPr>
               <w:tab/>
             </w:r>
@@ -517,7 +523,7 @@
                 <w:noProof/>
                 <w:webHidden/>
               </w:rPr>
-              <w:instrText xml:space="preserve"> PAGEREF _Toc385190785 \h </w:instrText>
+              <w:instrText xml:space="preserve"> PAGEREF _Toc385192324 \h </w:instrText>
             </w:r>
             <w:r>
               <w:rPr>
@@ -558,9 +564,10 @@
             <w:rPr>
               <w:noProof/>
               <w:sz w:val="22"/>
+              <w:lang w:val="en-GB"/>
             </w:rPr>
           </w:pPr>
-          <w:hyperlink w:anchor="_Toc385190786" w:history="1">
+          <w:hyperlink w:anchor="_Toc385192325" w:history="1">
             <w:r>
               <w:rPr>
                 <w:rStyle w:val="Hyperlink"/>
@@ -573,6 +580,7 @@
               <w:rPr>
                 <w:noProof/>
                 <w:sz w:val="22"/>
+                <w:lang w:val="en-GB"/>
               </w:rPr>
               <w:tab/>
             </w:r>
@@ -602,7 +610,7 @@
                 <w:noProof/>
                 <w:webHidden/>
               </w:rPr>
-              <w:instrText xml:space="preserve"> PAGEREF _Toc385190786 \h </w:instrText>
+              <w:instrText xml:space="preserve"> PAGEREF _Toc385192325 \h </w:instrText>
             </w:r>
             <w:r>
               <w:rPr>
@@ -643,9 +651,10 @@
             <w:rPr>
               <w:noProof/>
               <w:sz w:val="22"/>
+              <w:lang w:val="en-GB"/>
             </w:rPr>
           </w:pPr>
-          <w:hyperlink w:anchor="_Toc385190787" w:history="1">
+          <w:hyperlink w:anchor="_Toc385192326" w:history="1">
             <w:r>
               <w:rPr>
                 <w:rStyle w:val="Hyperlink"/>
@@ -658,6 +667,7 @@
               <w:rPr>
                 <w:noProof/>
                 <w:sz w:val="22"/>
+                <w:lang w:val="en-GB"/>
               </w:rPr>
               <w:tab/>
             </w:r>
@@ -687,7 +697,7 @@
                 <w:noProof/>
                 <w:webHidden/>
               </w:rPr>
-              <w:instrText xml:space="preserve"> PAGEREF _Toc385190787 \h </w:instrText>
+              <w:instrText xml:space="preserve"> PAGEREF _Toc385192326 \h </w:instrText>
             </w:r>
             <w:r>
               <w:rPr>
@@ -728,9 +738,10 @@
             <w:rPr>
               <w:noProof/>
               <w:sz w:val="22"/>
+              <w:lang w:val="en-GB"/>
             </w:rPr>
           </w:pPr>
-          <w:hyperlink w:anchor="_Toc385190788" w:history="1">
+          <w:hyperlink w:anchor="_Toc385192327" w:history="1">
             <w:r>
               <w:rPr>
                 <w:rStyle w:val="Hyperlink"/>
@@ -743,6 +754,7 @@
               <w:rPr>
                 <w:noProof/>
                 <w:sz w:val="22"/>
+                <w:lang w:val="en-GB"/>
               </w:rPr>
               <w:tab/>
             </w:r>
@@ -772,7 +784,7 @@
                 <w:noProof/>
                 <w:webHidden/>
               </w:rPr>
-              <w:instrText xml:space="preserve"> PAGEREF _Toc385190788 \h </w:instrText>
+              <w:instrText xml:space="preserve"> PAGEREF _Toc385192327 \h </w:instrText>
             </w:r>
             <w:r>
               <w:rPr>
@@ -809,10 +821,10 @@
             <w:rPr>
               <w:rFonts w:eastAsiaTheme="minorEastAsia" w:cstheme="minorBidi"/>
               <w:sz w:val="22"/>
-              <w:lang w:eastAsia="ja-JP"/>
+              <w:lang w:val="en-GB" w:eastAsia="ja-JP"/>
             </w:rPr>
           </w:pPr>
-          <w:hyperlink w:anchor="_Toc385190789" w:history="1">
+          <w:hyperlink w:anchor="_Toc385192328" w:history="1">
             <w:r>
               <w:rPr>
                 <w:rStyle w:val="Hyperlink"/>
@@ -835,7 +847,7 @@
               <w:rPr>
                 <w:webHidden/>
               </w:rPr>
-              <w:instrText xml:space="preserve"> PAGEREF _Toc385190789 \h </w:instrText>
+              <w:instrText xml:space="preserve"> PAGEREF _Toc385192328 \h </w:instrText>
             </w:r>
             <w:r>
               <w:rPr>
@@ -872,9 +884,10 @@
             <w:rPr>
               <w:noProof/>
               <w:sz w:val="22"/>
+              <w:lang w:val="en-GB"/>
             </w:rPr>
           </w:pPr>
-          <w:hyperlink w:anchor="_Toc385190790" w:history="1">
+          <w:hyperlink w:anchor="_Toc385192329" w:history="1">
             <w:r>
               <w:rPr>
                 <w:rStyle w:val="Hyperlink"/>
@@ -887,6 +900,7 @@
               <w:rPr>
                 <w:noProof/>
                 <w:sz w:val="22"/>
+                <w:lang w:val="en-GB"/>
               </w:rPr>
               <w:tab/>
             </w:r>
@@ -916,7 +930,7 @@
                 <w:noProof/>
                 <w:webHidden/>
               </w:rPr>
-              <w:instrText xml:space="preserve"> PAGEREF _Toc385190790 \h </w:instrText>
+              <w:instrText xml:space="preserve"> PAGEREF _Toc385192329 \h </w:instrText>
             </w:r>
             <w:r>
               <w:rPr>
@@ -957,9 +971,10 @@
             <w:rPr>
               <w:noProof/>
               <w:sz w:val="22"/>
+              <w:lang w:val="en-GB"/>
             </w:rPr>
           </w:pPr>
-          <w:hyperlink w:anchor="_Toc385190791" w:history="1">
+          <w:hyperlink w:anchor="_Toc385192330" w:history="1">
             <w:r>
               <w:rPr>
                 <w:rStyle w:val="Hyperlink"/>
@@ -972,6 +987,7 @@
               <w:rPr>
                 <w:noProof/>
                 <w:sz w:val="22"/>
+                <w:lang w:val="en-GB"/>
               </w:rPr>
               <w:tab/>
             </w:r>
@@ -1001,7 +1017,7 @@
                 <w:noProof/>
                 <w:webHidden/>
               </w:rPr>
-              <w:instrText xml:space="preserve"> PAGEREF _Toc385190791 \h </w:instrText>
+              <w:instrText xml:space="preserve"> PAGEREF _Toc385192330 \h </w:instrText>
             </w:r>
             <w:r>
               <w:rPr>
@@ -1042,9 +1058,10 @@
             <w:rPr>
               <w:noProof/>
               <w:sz w:val="22"/>
+              <w:lang w:val="en-GB"/>
             </w:rPr>
           </w:pPr>
-          <w:hyperlink w:anchor="_Toc385190792" w:history="1">
+          <w:hyperlink w:anchor="_Toc385192331" w:history="1">
             <w:r>
               <w:rPr>
                 <w:rStyle w:val="Hyperlink"/>
@@ -1057,6 +1074,7 @@
               <w:rPr>
                 <w:noProof/>
                 <w:sz w:val="22"/>
+                <w:lang w:val="en-GB"/>
               </w:rPr>
               <w:tab/>
             </w:r>
@@ -1086,7 +1104,7 @@
                 <w:noProof/>
                 <w:webHidden/>
               </w:rPr>
-              <w:instrText xml:space="preserve"> PAGEREF _Toc385190792 \h </w:instrText>
+              <w:instrText xml:space="preserve"> PAGEREF _Toc385192331 \h </w:instrText>
             </w:r>
             <w:r>
               <w:rPr>
@@ -1123,10 +1141,10 @@
             <w:rPr>
               <w:rFonts w:eastAsiaTheme="minorEastAsia" w:cstheme="minorBidi"/>
               <w:sz w:val="22"/>
-              <w:lang w:eastAsia="ja-JP"/>
+              <w:lang w:val="en-GB" w:eastAsia="ja-JP"/>
             </w:rPr>
           </w:pPr>
-          <w:hyperlink w:anchor="_Toc385190793" w:history="1">
+          <w:hyperlink w:anchor="_Toc385192332" w:history="1">
             <w:r>
               <w:rPr>
                 <w:rStyle w:val="Hyperlink"/>
@@ -1149,7 +1167,7 @@
               <w:rPr>
                 <w:webHidden/>
               </w:rPr>
-              <w:instrText xml:space="preserve"> PAGEREF _Toc385190793 \h </w:instrText>
+              <w:instrText xml:space="preserve"> PAGEREF _Toc385192332 \h </w:instrText>
             </w:r>
             <w:r>
               <w:rPr>
@@ -1186,9 +1204,10 @@
             <w:rPr>
               <w:noProof/>
               <w:sz w:val="22"/>
+              <w:lang w:val="en-GB"/>
             </w:rPr>
           </w:pPr>
-          <w:hyperlink w:anchor="_Toc385190794" w:history="1">
+          <w:hyperlink w:anchor="_Toc385192333" w:history="1">
             <w:r>
               <w:rPr>
                 <w:rStyle w:val="Hyperlink"/>
@@ -1201,6 +1220,7 @@
               <w:rPr>
                 <w:noProof/>
                 <w:sz w:val="22"/>
+                <w:lang w:val="en-GB"/>
               </w:rPr>
               <w:tab/>
             </w:r>
@@ -1230,7 +1250,7 @@
                 <w:noProof/>
                 <w:webHidden/>
               </w:rPr>
-              <w:instrText xml:space="preserve"> PAGEREF _Toc385190794 \h </w:instrText>
+              <w:instrText xml:space="preserve"> PAGEREF _Toc385192333 \h </w:instrText>
             </w:r>
             <w:r>
               <w:rPr>
@@ -1271,9 +1291,10 @@
             <w:rPr>
               <w:noProof/>
               <w:sz w:val="22"/>
+              <w:lang w:val="en-GB"/>
             </w:rPr>
           </w:pPr>
-          <w:hyperlink w:anchor="_Toc385190795" w:history="1">
+          <w:hyperlink w:anchor="_Toc385192334" w:history="1">
             <w:r>
               <w:rPr>
                 <w:rStyle w:val="Hyperlink"/>
@@ -1286,6 +1307,7 @@
               <w:rPr>
                 <w:noProof/>
                 <w:sz w:val="22"/>
+                <w:lang w:val="en-GB"/>
               </w:rPr>
               <w:tab/>
             </w:r>
@@ -1315,7 +1337,7 @@
                 <w:noProof/>
                 <w:webHidden/>
               </w:rPr>
-              <w:instrText xml:space="preserve"> PAGEREF _Toc385190795 \h </w:instrText>
+              <w:instrText xml:space="preserve"> PAGEREF _Toc385192334 \h </w:instrText>
             </w:r>
             <w:r>
               <w:rPr>
@@ -1356,9 +1378,10 @@
             <w:rPr>
               <w:noProof/>
               <w:sz w:val="22"/>
+              <w:lang w:val="en-GB"/>
             </w:rPr>
           </w:pPr>
-          <w:hyperlink w:anchor="_Toc385190796" w:history="1">
+          <w:hyperlink w:anchor="_Toc385192335" w:history="1">
             <w:r>
               <w:rPr>
                 <w:rStyle w:val="Hyperlink"/>
@@ -1371,6 +1394,7 @@
               <w:rPr>
                 <w:noProof/>
                 <w:sz w:val="22"/>
+                <w:lang w:val="en-GB"/>
               </w:rPr>
               <w:tab/>
             </w:r>
@@ -1400,7 +1424,7 @@
                 <w:noProof/>
                 <w:webHidden/>
               </w:rPr>
-              <w:instrText xml:space="preserve"> PAGEREF _Toc385190796 \h </w:instrText>
+              <w:instrText xml:space="preserve"> PAGEREF _Toc385192335 \h </w:instrText>
             </w:r>
             <w:r>
               <w:rPr>
@@ -1441,9 +1465,10 @@
             <w:rPr>
               <w:noProof/>
               <w:sz w:val="22"/>
+              <w:lang w:val="en-GB"/>
             </w:rPr>
           </w:pPr>
-          <w:hyperlink w:anchor="_Toc385190797" w:history="1">
+          <w:hyperlink w:anchor="_Toc385192336" w:history="1">
             <w:r>
               <w:rPr>
                 <w:rStyle w:val="Hyperlink"/>
@@ -1456,6 +1481,7 @@
               <w:rPr>
                 <w:noProof/>
                 <w:sz w:val="22"/>
+                <w:lang w:val="en-GB"/>
               </w:rPr>
               <w:tab/>
             </w:r>
@@ -1485,7 +1511,7 @@
                 <w:noProof/>
                 <w:webHidden/>
               </w:rPr>
-              <w:instrText xml:space="preserve"> PAGEREF _Toc385190797 \h </w:instrText>
+              <w:instrText xml:space="preserve"> PAGEREF _Toc385192336 \h </w:instrText>
             </w:r>
             <w:r>
               <w:rPr>
@@ -1526,9 +1552,10 @@
             <w:rPr>
               <w:noProof/>
               <w:sz w:val="22"/>
+              <w:lang w:val="en-GB"/>
             </w:rPr>
           </w:pPr>
-          <w:hyperlink w:anchor="_Toc385190798" w:history="1">
+          <w:hyperlink w:anchor="_Toc385192337" w:history="1">
             <w:r>
               <w:rPr>
                 <w:rStyle w:val="Hyperlink"/>
@@ -1541,6 +1568,7 @@
               <w:rPr>
                 <w:noProof/>
                 <w:sz w:val="22"/>
+                <w:lang w:val="en-GB"/>
               </w:rPr>
               <w:tab/>
             </w:r>
@@ -1570,7 +1598,7 @@
                 <w:noProof/>
                 <w:webHidden/>
               </w:rPr>
-              <w:instrText xml:space="preserve"> PAGEREF _Toc385190798 \h </w:instrText>
+              <w:instrText xml:space="preserve"> PAGEREF _Toc385192337 \h </w:instrText>
             </w:r>
             <w:r>
               <w:rPr>
@@ -1611,9 +1639,10 @@
             <w:rPr>
               <w:noProof/>
               <w:sz w:val="22"/>
+              <w:lang w:val="en-GB"/>
             </w:rPr>
           </w:pPr>
-          <w:hyperlink w:anchor="_Toc385190799" w:history="1">
+          <w:hyperlink w:anchor="_Toc385192338" w:history="1">
             <w:r>
               <w:rPr>
                 <w:rStyle w:val="Hyperlink"/>
@@ -1626,6 +1655,7 @@
               <w:rPr>
                 <w:noProof/>
                 <w:sz w:val="22"/>
+                <w:lang w:val="en-GB"/>
               </w:rPr>
               <w:tab/>
             </w:r>
@@ -1655,7 +1685,7 @@
                 <w:noProof/>
                 <w:webHidden/>
               </w:rPr>
-              <w:instrText xml:space="preserve"> PAGEREF _Toc385190799 \h </w:instrText>
+              <w:instrText xml:space="preserve"> PAGEREF _Toc385192338 \h </w:instrText>
             </w:r>
             <w:r>
               <w:rPr>
@@ -1692,10 +1722,10 @@
             <w:rPr>
               <w:rFonts w:eastAsiaTheme="minorEastAsia" w:cstheme="minorBidi"/>
               <w:sz w:val="22"/>
-              <w:lang w:eastAsia="ja-JP"/>
+              <w:lang w:val="en-GB" w:eastAsia="ja-JP"/>
             </w:rPr>
           </w:pPr>
-          <w:hyperlink w:anchor="_Toc385190800" w:history="1">
+          <w:hyperlink w:anchor="_Toc385192339" w:history="1">
             <w:r>
               <w:rPr>
                 <w:rStyle w:val="Hyperlink"/>
@@ -1718,7 +1748,7 @@
               <w:rPr>
                 <w:webHidden/>
               </w:rPr>
-              <w:instrText xml:space="preserve"> PAGEREF _Toc385190800 \h </w:instrText>
+              <w:instrText xml:space="preserve"> PAGEREF _Toc385192339 \h </w:instrText>
             </w:r>
             <w:r>
               <w:rPr>
@@ -1755,9 +1785,10 @@
             <w:rPr>
               <w:noProof/>
               <w:sz w:val="22"/>
+              <w:lang w:val="en-GB"/>
             </w:rPr>
           </w:pPr>
-          <w:hyperlink w:anchor="_Toc385190801" w:history="1">
+          <w:hyperlink w:anchor="_Toc385192340" w:history="1">
             <w:r>
               <w:rPr>
                 <w:rStyle w:val="Hyperlink"/>
@@ -1770,6 +1801,7 @@
               <w:rPr>
                 <w:noProof/>
                 <w:sz w:val="22"/>
+                <w:lang w:val="en-GB"/>
               </w:rPr>
               <w:tab/>
             </w:r>
@@ -1799,7 +1831,7 @@
                 <w:noProof/>
                 <w:webHidden/>
               </w:rPr>
-              <w:instrText xml:space="preserve"> PAGEREF _Toc385190801 \h </w:instrText>
+              <w:instrText xml:space="preserve"> PAGEREF _Toc385192340 \h </w:instrText>
             </w:r>
             <w:r>
               <w:rPr>
@@ -1840,9 +1872,10 @@
             <w:rPr>
               <w:noProof/>
               <w:sz w:val="22"/>
+              <w:lang w:val="en-GB"/>
             </w:rPr>
           </w:pPr>
-          <w:hyperlink w:anchor="_Toc385190802" w:history="1">
+          <w:hyperlink w:anchor="_Toc385192341" w:history="1">
             <w:r>
               <w:rPr>
                 <w:rStyle w:val="Hyperlink"/>
@@ -1855,6 +1888,7 @@
               <w:rPr>
                 <w:noProof/>
                 <w:sz w:val="22"/>
+                <w:lang w:val="en-GB"/>
               </w:rPr>
               <w:tab/>
             </w:r>
@@ -1884,7 +1918,7 @@
                 <w:noProof/>
                 <w:webHidden/>
               </w:rPr>
-              <w:instrText xml:space="preserve"> PAGEREF _Toc385190802 \h </w:instrText>
+              <w:instrText xml:space="preserve"> PAGEREF _Toc385192341 \h </w:instrText>
             </w:r>
             <w:r>
               <w:rPr>
@@ -1921,10 +1955,10 @@
             <w:rPr>
               <w:rFonts w:eastAsiaTheme="minorEastAsia" w:cstheme="minorBidi"/>
               <w:sz w:val="22"/>
-              <w:lang w:eastAsia="ja-JP"/>
+              <w:lang w:val="en-GB" w:eastAsia="ja-JP"/>
             </w:rPr>
           </w:pPr>
-          <w:hyperlink w:anchor="_Toc385190803" w:history="1">
+          <w:hyperlink w:anchor="_Toc385192342" w:history="1">
             <w:r>
               <w:rPr>
                 <w:rStyle w:val="Hyperlink"/>
@@ -1947,7 +1981,7 @@
               <w:rPr>
                 <w:webHidden/>
               </w:rPr>
-              <w:instrText xml:space="preserve"> PAGEREF _Toc385190803 \h </w:instrText>
+              <w:instrText xml:space="preserve"> PAGEREF _Toc385192342 \h </w:instrText>
             </w:r>
             <w:r>
               <w:rPr>
@@ -1984,9 +2018,10 @@
             <w:rPr>
               <w:noProof/>
               <w:sz w:val="22"/>
+              <w:lang w:val="en-GB"/>
             </w:rPr>
           </w:pPr>
-          <w:hyperlink w:anchor="_Toc385190804" w:history="1">
+          <w:hyperlink w:anchor="_Toc385192343" w:history="1">
             <w:r>
               <w:rPr>
                 <w:rStyle w:val="Hyperlink"/>
@@ -1999,6 +2034,7 @@
               <w:rPr>
                 <w:noProof/>
                 <w:sz w:val="22"/>
+                <w:lang w:val="en-GB"/>
               </w:rPr>
               <w:tab/>
             </w:r>
@@ -2028,7 +2064,7 @@
                 <w:noProof/>
                 <w:webHidden/>
               </w:rPr>
-              <w:instrText xml:space="preserve"> PAGEREF _Toc385190804 \h </w:instrText>
+              <w:instrText xml:space="preserve"> PAGEREF _Toc385192343 \h </w:instrText>
             </w:r>
             <w:r>
               <w:rPr>
@@ -2069,9 +2105,10 @@
             <w:rPr>
               <w:noProof/>
               <w:sz w:val="22"/>
+              <w:lang w:val="en-GB"/>
             </w:rPr>
           </w:pPr>
-          <w:hyperlink w:anchor="_Toc385190805" w:history="1">
+          <w:hyperlink w:anchor="_Toc385192344" w:history="1">
             <w:r>
               <w:rPr>
                 <w:rStyle w:val="Hyperlink"/>
@@ -2084,6 +2121,7 @@
               <w:rPr>
                 <w:noProof/>
                 <w:sz w:val="22"/>
+                <w:lang w:val="en-GB"/>
               </w:rPr>
               <w:tab/>
             </w:r>
@@ -2113,7 +2151,7 @@
                 <w:noProof/>
                 <w:webHidden/>
               </w:rPr>
-              <w:instrText xml:space="preserve"> PAGEREF _Toc385190805 \h </w:instrText>
+              <w:instrText xml:space="preserve"> PAGEREF _Toc385192344 \h </w:instrText>
             </w:r>
             <w:r>
               <w:rPr>
@@ -2154,9 +2192,10 @@
             <w:rPr>
               <w:noProof/>
               <w:sz w:val="22"/>
+              <w:lang w:val="en-GB"/>
             </w:rPr>
           </w:pPr>
-          <w:hyperlink w:anchor="_Toc385190806" w:history="1">
+          <w:hyperlink w:anchor="_Toc385192345" w:history="1">
             <w:r>
               <w:rPr>
                 <w:rStyle w:val="Hyperlink"/>
@@ -2169,6 +2208,7 @@
               <w:rPr>
                 <w:noProof/>
                 <w:sz w:val="22"/>
+                <w:lang w:val="en-GB"/>
               </w:rPr>
               <w:tab/>
             </w:r>
@@ -2198,7 +2238,7 @@
                 <w:noProof/>
                 <w:webHidden/>
               </w:rPr>
-              <w:instrText xml:space="preserve"> PAGEREF _Toc385190806 \h </w:instrText>
+              <w:instrText xml:space="preserve"> PAGEREF _Toc385192345 \h </w:instrText>
             </w:r>
             <w:r>
               <w:rPr>
@@ -2239,9 +2279,10 @@
             <w:rPr>
               <w:noProof/>
               <w:sz w:val="22"/>
+              <w:lang w:val="en-GB"/>
             </w:rPr>
           </w:pPr>
-          <w:hyperlink w:anchor="_Toc385190807" w:history="1">
+          <w:hyperlink w:anchor="_Toc385192346" w:history="1">
             <w:r>
               <w:rPr>
                 <w:rStyle w:val="Hyperlink"/>
@@ -2254,6 +2295,7 @@
               <w:rPr>
                 <w:noProof/>
                 <w:sz w:val="22"/>
+                <w:lang w:val="en-GB"/>
               </w:rPr>
               <w:tab/>
             </w:r>
@@ -2283,7 +2325,7 @@
                 <w:noProof/>
                 <w:webHidden/>
               </w:rPr>
-              <w:instrText xml:space="preserve"> PAGEREF _Toc385190807 \h </w:instrText>
+              <w:instrText xml:space="preserve"> PAGEREF _Toc385192346 \h </w:instrText>
             </w:r>
             <w:r>
               <w:rPr>
@@ -2320,10 +2362,10 @@
             <w:rPr>
               <w:rFonts w:eastAsiaTheme="minorEastAsia" w:cstheme="minorBidi"/>
               <w:sz w:val="22"/>
-              <w:lang w:eastAsia="ja-JP"/>
+              <w:lang w:val="en-GB" w:eastAsia="ja-JP"/>
             </w:rPr>
           </w:pPr>
-          <w:hyperlink w:anchor="_Toc385190808" w:history="1">
+          <w:hyperlink w:anchor="_Toc385192347" w:history="1">
             <w:r>
               <w:rPr>
                 <w:rStyle w:val="Hyperlink"/>
@@ -2346,7 +2388,7 @@
               <w:rPr>
                 <w:webHidden/>
               </w:rPr>
-              <w:instrText xml:space="preserve"> PAGEREF _Toc385190808 \h </w:instrText>
+              <w:instrText xml:space="preserve"> PAGEREF _Toc385192347 \h </w:instrText>
             </w:r>
             <w:r>
               <w:rPr>
@@ -2379,10 +2421,10 @@
             <w:rPr>
               <w:rFonts w:eastAsiaTheme="minorEastAsia" w:cstheme="minorBidi"/>
               <w:sz w:val="22"/>
-              <w:lang w:eastAsia="ja-JP"/>
+              <w:lang w:val="en-GB" w:eastAsia="ja-JP"/>
             </w:rPr>
           </w:pPr>
-          <w:hyperlink w:anchor="_Toc385190809" w:history="1">
+          <w:hyperlink w:anchor="_Toc385192348" w:history="1">
             <w:r>
               <w:rPr>
                 <w:rStyle w:val="Hyperlink"/>
@@ -2405,7 +2447,7 @@
               <w:rPr>
                 <w:webHidden/>
               </w:rPr>
-              <w:instrText xml:space="preserve"> PAGEREF _Toc385190809 \h </w:instrText>
+              <w:instrText xml:space="preserve"> PAGEREF _Toc385192348 \h </w:instrText>
             </w:r>
             <w:r>
               <w:rPr>
@@ -2442,9 +2484,10 @@
             <w:rPr>
               <w:noProof/>
               <w:sz w:val="22"/>
+              <w:lang w:val="en-GB"/>
             </w:rPr>
           </w:pPr>
-          <w:hyperlink w:anchor="_Toc385190810" w:history="1">
+          <w:hyperlink w:anchor="_Toc385192349" w:history="1">
             <w:r>
               <w:rPr>
                 <w:rStyle w:val="Hyperlink"/>
@@ -2457,6 +2500,7 @@
               <w:rPr>
                 <w:noProof/>
                 <w:sz w:val="22"/>
+                <w:lang w:val="en-GB"/>
               </w:rPr>
               <w:tab/>
             </w:r>
@@ -2486,7 +2530,7 @@
                 <w:noProof/>
                 <w:webHidden/>
               </w:rPr>
-              <w:instrText xml:space="preserve"> PAGEREF _Toc385190810 \h </w:instrText>
+              <w:instrText xml:space="preserve"> PAGEREF _Toc385192349 \h </w:instrText>
             </w:r>
             <w:r>
               <w:rPr>
@@ -2527,9 +2571,10 @@
             <w:rPr>
               <w:noProof/>
               <w:sz w:val="22"/>
+              <w:lang w:val="en-GB"/>
             </w:rPr>
           </w:pPr>
-          <w:hyperlink w:anchor="_Toc385190811" w:history="1">
+          <w:hyperlink w:anchor="_Toc385192350" w:history="1">
             <w:r>
               <w:rPr>
                 <w:rStyle w:val="Hyperlink"/>
@@ -2542,6 +2587,7 @@
               <w:rPr>
                 <w:noProof/>
                 <w:sz w:val="22"/>
+                <w:lang w:val="en-GB"/>
               </w:rPr>
               <w:tab/>
             </w:r>
@@ -2571,7 +2617,7 @@
                 <w:noProof/>
                 <w:webHidden/>
               </w:rPr>
-              <w:instrText xml:space="preserve"> PAGEREF _Toc385190811 \h </w:instrText>
+              <w:instrText xml:space="preserve"> PAGEREF _Toc385192350 \h </w:instrText>
             </w:r>
             <w:r>
               <w:rPr>
@@ -2636,7 +2682,7 @@
           <w:sz w:val="48"/>
         </w:rPr>
       </w:pPr>
-      <w:bookmarkStart w:id="0" w:name="_Toc385190782"/>
+      <w:bookmarkStart w:id="0" w:name="_Toc385192321"/>
       <w:r>
         <w:lastRenderedPageBreak/>
         <w:t xml:space="preserve">1. </w:t>
@@ -2659,7 +2705,7 @@
         </w:rPr>
         <w:t xml:space="preserve"> </w:t>
       </w:r>
-      <w:bookmarkStart w:id="1" w:name="_Toc385190783"/>
+      <w:bookmarkStart w:id="1" w:name="_Toc385192322"/>
       <w:r>
         <w:rPr>
           <w:sz w:val="32"/>
@@ -2954,7 +3000,7 @@
         </w:rPr>
         <w:t xml:space="preserve"> </w:t>
       </w:r>
-      <w:bookmarkStart w:id="2" w:name="_Toc385190784"/>
+      <w:bookmarkStart w:id="2" w:name="_Toc385192323"/>
       <w:r>
         <w:rPr>
           <w:sz w:val="32"/>
@@ -3217,7 +3263,7 @@
         </w:rPr>
         <w:t xml:space="preserve"> </w:t>
       </w:r>
-      <w:bookmarkStart w:id="3" w:name="_Toc385190785"/>
+      <w:bookmarkStart w:id="3" w:name="_Toc385192324"/>
       <w:r>
         <w:rPr>
           <w:sz w:val="32"/>
@@ -3358,7 +3404,7 @@
         <w:lastRenderedPageBreak/>
         <w:t xml:space="preserve"> </w:t>
       </w:r>
-      <w:bookmarkStart w:id="4" w:name="_Toc385190786"/>
+      <w:bookmarkStart w:id="4" w:name="_Toc385192325"/>
       <w:r>
         <w:rPr>
           <w:sz w:val="32"/>
@@ -3779,7 +3825,7 @@
         </w:rPr>
         <w:t xml:space="preserve"> </w:t>
       </w:r>
-      <w:bookmarkStart w:id="5" w:name="_Toc385190787"/>
+      <w:bookmarkStart w:id="5" w:name="_Toc385192326"/>
       <w:r>
         <w:rPr>
           <w:sz w:val="32"/>
@@ -4082,7 +4128,7 @@
           <w:sz w:val="32"/>
         </w:rPr>
       </w:pPr>
-      <w:bookmarkStart w:id="6" w:name="_Toc385190788"/>
+      <w:bookmarkStart w:id="6" w:name="_Toc385192327"/>
       <w:r>
         <w:rPr>
           <w:sz w:val="32"/>
@@ -4209,7 +4255,7 @@
           <w:lang w:val="en-US"/>
         </w:rPr>
       </w:pPr>
-      <w:bookmarkStart w:id="7" w:name="_Toc385190789"/>
+      <w:bookmarkStart w:id="7" w:name="_Toc385192328"/>
       <w:r>
         <w:rPr>
           <w:lang w:val="en-US"/>
@@ -4256,7 +4302,7 @@
         </w:rPr>
         <w:t xml:space="preserve"> </w:t>
       </w:r>
-      <w:bookmarkStart w:id="8" w:name="_Toc385190790"/>
+      <w:bookmarkStart w:id="8" w:name="_Toc385192329"/>
       <w:r>
         <w:rPr>
           <w:sz w:val="32"/>
@@ -4808,7 +4854,7 @@
         <w:lastRenderedPageBreak/>
         <w:t xml:space="preserve"> </w:t>
       </w:r>
-      <w:bookmarkStart w:id="9" w:name="_Toc385190791"/>
+      <w:bookmarkStart w:id="9" w:name="_Toc385192330"/>
       <w:r>
         <w:rPr>
           <w:sz w:val="32"/>
@@ -4945,7 +4991,7 @@
         </w:rPr>
         <w:t xml:space="preserve"> </w:t>
       </w:r>
-      <w:bookmarkStart w:id="10" w:name="_Toc385190792"/>
+      <w:bookmarkStart w:id="10" w:name="_Toc385192331"/>
       <w:r>
         <w:rPr>
           <w:sz w:val="32"/>
@@ -5112,7 +5158,7 @@
         </w:rPr>
         <w:br w:type="page"/>
       </w:r>
-      <w:bookmarkStart w:id="11" w:name="_Toc385190793"/>
+      <w:bookmarkStart w:id="11" w:name="_Toc385192332"/>
       <w:r>
         <w:rPr>
           <w:lang w:val="en-US"/>
@@ -5141,7 +5187,7 @@
         </w:rPr>
         <w:t xml:space="preserve"> </w:t>
       </w:r>
-      <w:bookmarkStart w:id="12" w:name="_Toc385190794"/>
+      <w:bookmarkStart w:id="12" w:name="_Toc385192333"/>
       <w:r>
         <w:rPr>
           <w:sz w:val="32"/>
@@ -5170,7 +5216,7 @@
       <w:r>
         <w:rPr>
           <w:noProof/>
-          <w:lang w:val="en-US"/>
+          <w:lang w:val="en-GB"/>
         </w:rPr>
         <w:drawing>
           <wp:inline distT="0" distB="0" distL="0" distR="0">
@@ -5616,7 +5662,7 @@
         <w:lastRenderedPageBreak/>
         <w:t xml:space="preserve"> </w:t>
       </w:r>
-      <w:bookmarkStart w:id="13" w:name="_Toc385190795"/>
+      <w:bookmarkStart w:id="13" w:name="_Toc385192334"/>
       <w:r>
         <w:rPr>
           <w:lang w:val="en-US"/>
@@ -6155,7 +6201,7 @@
         <w:lastRenderedPageBreak/>
         <w:t xml:space="preserve"> </w:t>
       </w:r>
-      <w:bookmarkStart w:id="14" w:name="_Toc385190796"/>
+      <w:bookmarkStart w:id="14" w:name="_Toc385192335"/>
       <w:r>
         <w:rPr>
           <w:sz w:val="32"/>
@@ -6190,7 +6236,7 @@
       <w:r>
         <w:rPr>
           <w:noProof/>
-          <w:lang w:val="en-US"/>
+          <w:lang w:val="en-GB"/>
         </w:rPr>
         <w:drawing>
           <wp:inline distT="0" distB="0" distL="0" distR="0">
@@ -6667,7 +6713,7 @@
         <w:lastRenderedPageBreak/>
         <w:t xml:space="preserve"> </w:t>
       </w:r>
-      <w:bookmarkStart w:id="15" w:name="_Toc385190797"/>
+      <w:bookmarkStart w:id="15" w:name="_Toc385192336"/>
       <w:r>
         <w:rPr>
           <w:sz w:val="32"/>
@@ -6703,7 +6749,7 @@
       <w:r>
         <w:rPr>
           <w:noProof/>
-          <w:lang w:val="en-US"/>
+          <w:lang w:val="en-GB"/>
         </w:rPr>
         <w:drawing>
           <wp:inline distT="0" distB="0" distL="0" distR="0">
@@ -7358,7 +7404,7 @@
         <w:lastRenderedPageBreak/>
         <w:t xml:space="preserve"> </w:t>
       </w:r>
-      <w:bookmarkStart w:id="16" w:name="_Toc385190798"/>
+      <w:bookmarkStart w:id="16" w:name="_Toc385192337"/>
       <w:r>
         <w:rPr>
           <w:sz w:val="32"/>
@@ -7388,7 +7434,7 @@
       <w:r>
         <w:rPr>
           <w:noProof/>
-          <w:lang w:val="en-US"/>
+          <w:lang w:val="en-GB"/>
         </w:rPr>
         <w:drawing>
           <wp:inline distT="0" distB="0" distL="0" distR="0">
@@ -7770,7 +7816,7 @@
         <w:lastRenderedPageBreak/>
         <w:t xml:space="preserve"> </w:t>
       </w:r>
-      <w:bookmarkStart w:id="17" w:name="_Toc385190799"/>
+      <w:bookmarkStart w:id="17" w:name="_Toc385192338"/>
       <w:r>
         <w:rPr>
           <w:sz w:val="32"/>
@@ -7805,7 +7851,7 @@
       <w:r>
         <w:rPr>
           <w:noProof/>
-          <w:lang w:val="en-US"/>
+          <w:lang w:val="en-GB"/>
         </w:rPr>
         <w:drawing>
           <wp:inline distT="0" distB="0" distL="0" distR="0">
@@ -7849,297 +7895,334 @@
           </wp:inline>
         </w:drawing>
       </w:r>
-      <w:bookmarkStart w:id="18" w:name="_GoBack"/>
+    </w:p>
+    <w:p>
+      <w:pPr>
+        <w:pStyle w:val="Caption"/>
+        <w:jc w:val="center"/>
+        <w:rPr>
+          <w:rFonts w:cstheme="minorHAnsi"/>
+          <w:sz w:val="20"/>
+          <w:lang w:val="en-US"/>
+        </w:rPr>
+      </w:pPr>
+      <w:r>
+        <w:rPr>
+          <w:sz w:val="20"/>
+        </w:rPr>
+        <w:t xml:space="preserve">Figure </w:t>
+      </w:r>
+      <w:r>
+        <w:rPr>
+          <w:sz w:val="20"/>
+        </w:rPr>
+        <w:fldChar w:fldCharType="begin"/>
+      </w:r>
+      <w:r>
+        <w:rPr>
+          <w:sz w:val="20"/>
+        </w:rPr>
+        <w:instrText xml:space="preserve"> SEQ Figure \* ARABIC </w:instrText>
+      </w:r>
+      <w:r>
+        <w:rPr>
+          <w:sz w:val="20"/>
+        </w:rPr>
+        <w:fldChar w:fldCharType="separate"/>
+      </w:r>
+      <w:r>
+        <w:rPr>
+          <w:noProof/>
+          <w:sz w:val="20"/>
+        </w:rPr>
+        <w:t>5</w:t>
+      </w:r>
+      <w:r>
+        <w:rPr>
+          <w:noProof/>
+          <w:sz w:val="20"/>
+        </w:rPr>
+        <w:fldChar w:fldCharType="end"/>
+      </w:r>
+      <w:r>
+        <w:rPr>
+          <w:sz w:val="20"/>
+        </w:rPr>
+        <w:t xml:space="preserve"> </w:t>
+      </w:r>
+      <w:r>
+        <w:rPr>
+          <w:sz w:val="20"/>
+        </w:rPr>
+        <w:t>–</w:t>
+      </w:r>
+      <w:r>
+        <w:rPr>
+          <w:sz w:val="20"/>
+        </w:rPr>
+        <w:t xml:space="preserve"> </w:t>
+      </w:r>
+      <w:r>
+        <w:rPr>
+          <w:caps w:val="0"/>
+          <w:sz w:val="20"/>
+        </w:rPr>
+        <w:t>Storage Subsystem</w:t>
+      </w:r>
+    </w:p>
+    <w:p>
+      <w:pPr>
+        <w:rPr>
+          <w:rFonts w:cstheme="minorHAnsi"/>
+          <w:lang w:val="en-US"/>
+        </w:rPr>
+      </w:pPr>
+      <w:r>
+        <w:rPr>
+          <w:rFonts w:cstheme="minorHAnsi"/>
+          <w:lang w:val="en-US"/>
+        </w:rPr>
+        <w:t xml:space="preserve">The </w:t>
+      </w:r>
+      <w:r>
+        <w:rPr>
+          <w:rFonts w:cstheme="minorHAnsi"/>
+          <w:b/>
+          <w:lang w:val="en-US"/>
+        </w:rPr>
+        <w:t>Storage</w:t>
+      </w:r>
+      <w:r>
+        <w:rPr>
+          <w:rFonts w:cstheme="minorHAnsi"/>
+          <w:lang w:val="en-US"/>
+        </w:rPr>
+        <w:t xml:space="preserve"> layer handles interactions with the file</w:t>
+      </w:r>
+      <w:r>
+        <w:rPr>
+          <w:rFonts w:cstheme="minorHAnsi"/>
+          <w:lang w:val="en-US"/>
+        </w:rPr>
+        <w:t xml:space="preserve"> </w:t>
+      </w:r>
+      <w:r>
+        <w:rPr>
+          <w:rFonts w:cstheme="minorHAnsi"/>
+          <w:lang w:val="en-US"/>
+        </w:rPr>
+        <w:t xml:space="preserve">system that </w:t>
+      </w:r>
+      <w:r>
+        <w:rPr>
+          <w:rFonts w:cstheme="minorHAnsi"/>
+          <w:i/>
+          <w:lang w:val="en-US"/>
+        </w:rPr>
+        <w:t>Tasuke</w:t>
+      </w:r>
+      <w:r>
+        <w:rPr>
+          <w:rFonts w:cstheme="minorHAnsi"/>
+          <w:lang w:val="en-US"/>
+        </w:rPr>
+        <w:t xml:space="preserve"> resides in. its main purpose is to write to the </w:t>
+      </w:r>
+      <w:r>
+        <w:rPr>
+          <w:rFonts w:ascii="Courier New" w:hAnsi="Courier New" w:cs="Courier New"/>
+          <w:lang w:val="en-US"/>
+        </w:rPr>
+        <w:t>.ini</w:t>
+      </w:r>
+      <w:r>
+        <w:rPr>
+          <w:rFonts w:cstheme="minorHAnsi"/>
+          <w:lang w:val="en-US"/>
+        </w:rPr>
+        <w:t xml:space="preserve"> file, as well as to read from it. It is responsible for transforming plaintext to task objects, which it then passes to </w:t>
+      </w:r>
+      <w:r>
+        <w:rPr>
+          <w:rFonts w:cstheme="minorHAnsi"/>
+          <w:b/>
+          <w:lang w:val="en-US"/>
+        </w:rPr>
+        <w:t>Logic</w:t>
+      </w:r>
+      <w:r>
+        <w:rPr>
+          <w:rFonts w:cstheme="minorHAnsi"/>
+          <w:lang w:val="en-US"/>
+        </w:rPr>
+        <w:t xml:space="preserve"> through </w:t>
+      </w:r>
+      <w:r>
+        <w:rPr>
+          <w:rFonts w:cstheme="minorHAnsi"/>
+          <w:b/>
+          <w:lang w:val="en-US"/>
+        </w:rPr>
+        <w:t>Storage</w:t>
+      </w:r>
+      <w:r>
+        <w:rPr>
+          <w:rFonts w:cstheme="minorHAnsi"/>
+          <w:lang w:val="en-US"/>
+        </w:rPr>
+        <w:t xml:space="preserve"> for further action, and vice versa.</w:t>
+      </w:r>
+    </w:p>
+    <w:p>
+      <w:pPr>
+        <w:tabs>
+          <w:tab w:val="left" w:pos="7905"/>
+        </w:tabs>
+        <w:rPr>
+          <w:rFonts w:cstheme="minorHAnsi"/>
+          <w:lang w:val="en-US"/>
+        </w:rPr>
+      </w:pPr>
+      <w:r>
+        <w:rPr>
+          <w:rFonts w:cstheme="minorHAnsi"/>
+          <w:lang w:val="en-US"/>
+        </w:rPr>
+        <w:t xml:space="preserve">If you wish to implement a storage subsystem that implements another form of storage such as JSON or databases, please note that the new subsystem must be able to </w:t>
+      </w:r>
+      <w:r>
+        <w:rPr>
+          <w:rFonts w:cstheme="minorHAnsi"/>
+          <w:lang w:val="en-US"/>
+        </w:rPr>
+        <w:t>serialize and deserialize</w:t>
+      </w:r>
+      <w:r>
+        <w:rPr>
+          <w:rFonts w:cstheme="minorHAnsi"/>
+          <w:lang w:val="en-US"/>
+        </w:rPr>
+        <w:t xml:space="preserve"> Task objects, and must be able to respond to all public methods specified in </w:t>
+      </w:r>
+      <w:r>
+        <w:rPr>
+          <w:rFonts w:ascii="Courier New" w:hAnsi="Courier New" w:cs="Courier New"/>
+          <w:lang w:val="en-US"/>
+        </w:rPr>
+        <w:t>Storage.cpp</w:t>
+      </w:r>
+      <w:r>
+        <w:rPr>
+          <w:rFonts w:cstheme="minorHAnsi"/>
+          <w:lang w:val="en-US"/>
+        </w:rPr>
+        <w:t>.</w:t>
+      </w:r>
+    </w:p>
+    <w:p>
+      <w:pPr>
+        <w:rPr>
+          <w:rFonts w:cstheme="minorHAnsi"/>
+          <w:lang w:val="en-US"/>
+        </w:rPr>
+      </w:pPr>
+      <w:r>
+        <w:rPr>
+          <w:rFonts w:cstheme="minorHAnsi"/>
+          <w:lang w:val="en-US"/>
+        </w:rPr>
+        <w:br w:type="page"/>
+      </w:r>
+    </w:p>
+    <w:p>
+      <w:pPr>
+        <w:pStyle w:val="Heading1"/>
+        <w:rPr>
+          <w:lang w:val="en-US"/>
+        </w:rPr>
+      </w:pPr>
+      <w:bookmarkStart w:id="18" w:name="_Toc385192339"/>
+      <w:r>
+        <w:rPr>
+          <w:lang w:val="en-US"/>
+        </w:rPr>
+        <w:lastRenderedPageBreak/>
+        <w:t>4. Developing The Application</w:t>
+      </w:r>
       <w:bookmarkEnd w:id="18"/>
     </w:p>
     <w:p>
       <w:pPr>
-        <w:pStyle w:val="Caption"/>
-        <w:jc w:val="center"/>
-        <w:rPr>
-          <w:rFonts w:cstheme="minorHAnsi"/>
-          <w:sz w:val="20"/>
-          <w:lang w:val="en-US"/>
-        </w:rPr>
-      </w:pPr>
-      <w:r>
-        <w:rPr>
-          <w:sz w:val="20"/>
-        </w:rPr>
-        <w:t xml:space="preserve">Figure </w:t>
-      </w:r>
-      <w:r>
-        <w:rPr>
-          <w:sz w:val="20"/>
-        </w:rPr>
-        <w:fldChar w:fldCharType="begin"/>
-      </w:r>
-      <w:r>
-        <w:rPr>
-          <w:sz w:val="20"/>
-        </w:rPr>
-        <w:instrText xml:space="preserve"> SEQ Figure \* ARABIC </w:instrText>
-      </w:r>
-      <w:r>
-        <w:rPr>
-          <w:sz w:val="20"/>
-        </w:rPr>
-        <w:fldChar w:fldCharType="separate"/>
-      </w:r>
-      <w:r>
-        <w:rPr>
-          <w:noProof/>
-          <w:sz w:val="20"/>
-        </w:rPr>
-        <w:t>5</w:t>
-      </w:r>
-      <w:r>
-        <w:rPr>
-          <w:noProof/>
-          <w:sz w:val="20"/>
-        </w:rPr>
-        <w:fldChar w:fldCharType="end"/>
-      </w:r>
-      <w:r>
-        <w:rPr>
-          <w:sz w:val="20"/>
-        </w:rPr>
-        <w:t xml:space="preserve"> </w:t>
-      </w:r>
-      <w:r>
-        <w:rPr>
-          <w:sz w:val="20"/>
-        </w:rPr>
-        <w:t>–</w:t>
-      </w:r>
-      <w:r>
-        <w:rPr>
-          <w:sz w:val="20"/>
-        </w:rPr>
-        <w:t xml:space="preserve"> </w:t>
-      </w:r>
-      <w:r>
-        <w:rPr>
-          <w:caps w:val="0"/>
-          <w:sz w:val="20"/>
-        </w:rPr>
-        <w:t>Storage Subsystem</w:t>
-      </w:r>
-    </w:p>
-    <w:p>
-      <w:pPr>
-        <w:rPr>
-          <w:rFonts w:cstheme="minorHAnsi"/>
-          <w:lang w:val="en-US"/>
-        </w:rPr>
-      </w:pPr>
-      <w:r>
-        <w:rPr>
-          <w:rFonts w:cstheme="minorHAnsi"/>
-          <w:lang w:val="en-US"/>
-        </w:rPr>
-        <w:t xml:space="preserve">The </w:t>
-      </w:r>
-      <w:r>
-        <w:rPr>
-          <w:rFonts w:cstheme="minorHAnsi"/>
-          <w:b/>
-          <w:lang w:val="en-US"/>
-        </w:rPr>
-        <w:t>Storage</w:t>
-      </w:r>
-      <w:r>
-        <w:rPr>
-          <w:rFonts w:cstheme="minorHAnsi"/>
-          <w:lang w:val="en-US"/>
-        </w:rPr>
-        <w:t xml:space="preserve"> layer handles interactions with the file</w:t>
-      </w:r>
-      <w:r>
-        <w:rPr>
-          <w:rFonts w:cstheme="minorHAnsi"/>
-          <w:lang w:val="en-US"/>
-        </w:rPr>
-        <w:t xml:space="preserve"> </w:t>
-      </w:r>
-      <w:r>
-        <w:rPr>
-          <w:rFonts w:cstheme="minorHAnsi"/>
-          <w:lang w:val="en-US"/>
-        </w:rPr>
-        <w:t xml:space="preserve">system that </w:t>
-      </w:r>
-      <w:r>
-        <w:rPr>
-          <w:rFonts w:cstheme="minorHAnsi"/>
-          <w:i/>
-          <w:lang w:val="en-US"/>
-        </w:rPr>
-        <w:t>Tasuke</w:t>
-      </w:r>
-      <w:r>
-        <w:rPr>
-          <w:rFonts w:cstheme="minorHAnsi"/>
-          <w:lang w:val="en-US"/>
-        </w:rPr>
-        <w:t xml:space="preserve"> resides in. its main purpose is to write to the </w:t>
-      </w:r>
-      <w:r>
-        <w:rPr>
-          <w:rFonts w:ascii="Courier New" w:hAnsi="Courier New" w:cs="Courier New"/>
-          <w:lang w:val="en-US"/>
-        </w:rPr>
-        <w:t>.ini</w:t>
-      </w:r>
-      <w:r>
-        <w:rPr>
-          <w:rFonts w:cstheme="minorHAnsi"/>
-          <w:lang w:val="en-US"/>
-        </w:rPr>
-        <w:t xml:space="preserve"> file, as well as to read from it. It is responsible for transforming plaintext to task objects, which it then passes to </w:t>
-      </w:r>
-      <w:r>
-        <w:rPr>
-          <w:rFonts w:cstheme="minorHAnsi"/>
-          <w:b/>
-          <w:lang w:val="en-US"/>
-        </w:rPr>
-        <w:t>Logic</w:t>
-      </w:r>
-      <w:r>
-        <w:rPr>
-          <w:rFonts w:cstheme="minorHAnsi"/>
-          <w:lang w:val="en-US"/>
-        </w:rPr>
-        <w:t xml:space="preserve"> through </w:t>
-      </w:r>
-      <w:r>
-        <w:rPr>
-          <w:rFonts w:cstheme="minorHAnsi"/>
-          <w:b/>
-          <w:lang w:val="en-US"/>
-        </w:rPr>
-        <w:t>Storage</w:t>
-      </w:r>
-      <w:r>
-        <w:rPr>
-          <w:rFonts w:cstheme="minorHAnsi"/>
-          <w:lang w:val="en-US"/>
-        </w:rPr>
-        <w:t xml:space="preserve"> for further action, and vice versa.</w:t>
-      </w:r>
-    </w:p>
-    <w:p>
-      <w:pPr>
-        <w:tabs>
-          <w:tab w:val="left" w:pos="7905"/>
-        </w:tabs>
-        <w:rPr>
-          <w:rFonts w:cstheme="minorHAnsi"/>
-          <w:lang w:val="en-US"/>
-        </w:rPr>
-      </w:pPr>
-      <w:r>
-        <w:rPr>
-          <w:rFonts w:cstheme="minorHAnsi"/>
-          <w:lang w:val="en-US"/>
-        </w:rPr>
-        <w:t xml:space="preserve">If you wish to implement a storage subsystem that implements another form of storage such as JSON or databases, please note that the new subsystem must be able to </w:t>
-      </w:r>
-      <w:r>
-        <w:rPr>
-          <w:rFonts w:cstheme="minorHAnsi"/>
-          <w:lang w:val="en-US"/>
-        </w:rPr>
-        <w:t>serialize and deserialize</w:t>
-      </w:r>
-      <w:r>
-        <w:rPr>
-          <w:rFonts w:cstheme="minorHAnsi"/>
-          <w:lang w:val="en-US"/>
-        </w:rPr>
-        <w:t xml:space="preserve"> Task objects, and must be able to respond to all public methods specified in </w:t>
-      </w:r>
-      <w:r>
-        <w:rPr>
-          <w:rFonts w:ascii="Courier New" w:hAnsi="Courier New" w:cs="Courier New"/>
-          <w:lang w:val="en-US"/>
-        </w:rPr>
-        <w:t>Storage.cpp</w:t>
-      </w:r>
-      <w:r>
-        <w:rPr>
-          <w:rFonts w:cstheme="minorHAnsi"/>
-          <w:lang w:val="en-US"/>
-        </w:rPr>
-        <w:t>.</w:t>
-      </w:r>
-    </w:p>
-    <w:p>
-      <w:pPr>
-        <w:rPr>
-          <w:rFonts w:cstheme="minorHAnsi"/>
-          <w:lang w:val="en-US"/>
-        </w:rPr>
-      </w:pPr>
-      <w:r>
-        <w:rPr>
-          <w:rFonts w:cstheme="minorHAnsi"/>
-          <w:lang w:val="en-US"/>
-        </w:rPr>
-        <w:br w:type="page"/>
-      </w:r>
-    </w:p>
-    <w:p>
-      <w:pPr>
-        <w:pStyle w:val="Heading1"/>
-        <w:rPr>
-          <w:lang w:val="en-US"/>
-        </w:rPr>
-      </w:pPr>
-      <w:bookmarkStart w:id="19" w:name="_Toc385190800"/>
-      <w:r>
-        <w:rPr>
-          <w:lang w:val="en-US"/>
-        </w:rPr>
-        <w:lastRenderedPageBreak/>
-        <w:t>4. Developing The Application</w:t>
+        <w:pStyle w:val="Heading2"/>
+        <w:rPr>
+          <w:lang w:val="en-US"/>
+        </w:rPr>
+      </w:pPr>
+      <w:bookmarkStart w:id="19" w:name="_Toc385192340"/>
+      <w:r>
+        <w:rPr>
+          <w:lang w:val="en-US"/>
+        </w:rPr>
+        <w:t>4.1</w:t>
+      </w:r>
+      <w:r>
+        <w:rPr>
+          <w:lang w:val="en-US"/>
+        </w:rPr>
+        <w:tab/>
+      </w:r>
+      <w:r>
+        <w:rPr>
+          <w:lang w:val="en-US"/>
+        </w:rPr>
+        <w:tab/>
+      </w:r>
+      <w:r>
+        <w:rPr>
+          <w:lang w:val="en-US"/>
+        </w:rPr>
+        <w:t>Add New Command</w:t>
       </w:r>
       <w:bookmarkEnd w:id="19"/>
     </w:p>
     <w:p>
       <w:pPr>
-        <w:pStyle w:val="Heading2"/>
-        <w:rPr>
-          <w:lang w:val="en-US"/>
-        </w:rPr>
-      </w:pPr>
-      <w:bookmarkStart w:id="20" w:name="_Toc385190801"/>
-      <w:r>
-        <w:rPr>
-          <w:lang w:val="en-US"/>
-        </w:rPr>
-        <w:t>4.1</w:t>
-      </w:r>
-      <w:r>
-        <w:rPr>
-          <w:lang w:val="en-US"/>
-        </w:rPr>
-        <w:tab/>
-      </w:r>
-      <w:r>
-        <w:rPr>
-          <w:lang w:val="en-US"/>
-        </w:rPr>
-        <w:tab/>
-      </w:r>
-      <w:r>
-        <w:rPr>
-          <w:lang w:val="en-US"/>
-        </w:rPr>
-        <w:t>Add New Command</w:t>
-      </w:r>
-      <w:bookmarkEnd w:id="20"/>
+        <w:rPr>
+          <w:lang w:val="en-US"/>
+        </w:rPr>
+      </w:pPr>
+      <w:r>
+        <w:rPr>
+          <w:lang w:val="en-US"/>
+        </w:rPr>
+        <w:t xml:space="preserve">This section will walk you through the process of writing code for adding a new command to </w:t>
+      </w:r>
+      <w:r>
+        <w:rPr>
+          <w:i/>
+          <w:lang w:val="en-US"/>
+        </w:rPr>
+        <w:t>Tasuke</w:t>
+      </w:r>
+      <w:r>
+        <w:rPr>
+          <w:lang w:val="en-US"/>
+        </w:rPr>
+        <w:t xml:space="preserve">. This way, you will get a feel of how the major elements of </w:t>
+      </w:r>
+      <w:r>
+        <w:rPr>
+          <w:i/>
+          <w:lang w:val="en-US"/>
+        </w:rPr>
+        <w:t>Tasuke</w:t>
+      </w:r>
+      <w:r>
+        <w:rPr>
+          <w:lang w:val="en-US"/>
+        </w:rPr>
+        <w:t xml:space="preserve"> interact with each other. The command this guide is teaching will enable users to type the “foo” command that prints a “bar” in the UI.</w:t>
+      </w:r>
     </w:p>
     <w:p>
       <w:pPr>
@@ -8149,68 +8232,101 @@
       </w:pPr>
       <w:r>
         <w:rPr>
-          <w:lang w:val="en-US"/>
-        </w:rPr>
-        <w:t xml:space="preserve">This section will walk you through the process of writing code for adding a new command to </w:t>
-      </w:r>
-      <w:r>
-        <w:rPr>
-          <w:i/>
-          <w:lang w:val="en-US"/>
-        </w:rPr>
-        <w:t>Tasuke</w:t>
-      </w:r>
-      <w:r>
-        <w:rPr>
-          <w:lang w:val="en-US"/>
-        </w:rPr>
-        <w:t xml:space="preserve">. This way, you will get a feel of how the major elements of </w:t>
-      </w:r>
-      <w:r>
-        <w:rPr>
-          <w:i/>
-          <w:lang w:val="en-US"/>
-        </w:rPr>
-        <w:t>Tasuke</w:t>
-      </w:r>
-      <w:r>
-        <w:rPr>
-          <w:lang w:val="en-US"/>
-        </w:rPr>
-        <w:t xml:space="preserve"> interact with each other. The command this guide is teaching will enable users to type the “foo” command that prints a “bar” in the UI.</w:t>
+          <w:rFonts w:ascii="Courier New" w:hAnsi="Courier New" w:cs="Courier New"/>
+          <w:lang w:val="en-US"/>
+        </w:rPr>
+        <w:t>Foo</w:t>
+      </w:r>
+      <w:r>
+        <w:rPr>
+          <w:lang w:val="en-US"/>
+        </w:rPr>
+        <w:t xml:space="preserve"> is a one-off command; that is, trying to undo it does nothing since it merely posts a result to the user interface. However, for the sake of this exercise, we will pretend that </w:t>
+      </w:r>
+      <w:r>
+        <w:rPr>
+          <w:rFonts w:ascii="Courier New" w:hAnsi="Courier New" w:cs="Courier New"/>
+          <w:lang w:val="en-US"/>
+        </w:rPr>
+        <w:t>foo</w:t>
+      </w:r>
+      <w:r>
+        <w:rPr>
+          <w:lang w:val="en-US"/>
+        </w:rPr>
+        <w:t xml:space="preserve"> is undoable.</w:t>
       </w:r>
     </w:p>
     <w:p>
       <w:pPr>
         <w:rPr>
-          <w:lang w:val="en-US"/>
-        </w:rPr>
-      </w:pPr>
+          <w:rFonts w:cstheme="minorHAnsi"/>
+          <w:lang w:val="en-US"/>
+        </w:rPr>
+      </w:pPr>
+      <w:r>
+        <w:rPr>
+          <w:rFonts w:cstheme="minorHAnsi"/>
+          <w:lang w:val="en-US"/>
+        </w:rPr>
+        <w:t xml:space="preserve">Firstly, you have to get </w:t>
+      </w:r>
+      <w:r>
+        <w:rPr>
+          <w:rFonts w:cstheme="minorHAnsi"/>
+          <w:i/>
+          <w:lang w:val="en-US"/>
+        </w:rPr>
+        <w:t>Tasuke</w:t>
+      </w:r>
+      <w:r>
+        <w:rPr>
+          <w:rFonts w:cstheme="minorHAnsi"/>
+          <w:lang w:val="en-US"/>
+        </w:rPr>
+        <w:t xml:space="preserve"> to recognize the command when it sees it. This is achieved by going into </w:t>
+      </w:r>
       <w:r>
         <w:rPr>
           <w:rFonts w:ascii="Courier New" w:hAnsi="Courier New" w:cs="Courier New"/>
           <w:lang w:val="en-US"/>
         </w:rPr>
-        <w:t>Foo</w:t>
-      </w:r>
-      <w:r>
-        <w:rPr>
-          <w:lang w:val="en-US"/>
-        </w:rPr>
-        <w:t xml:space="preserve"> is a one-off command; that is, trying to undo it does nothing since it merely posts a result to the user interface. However, for the sake of this exercise, we will pretend that </w:t>
+        <w:t>Constants.h</w:t>
+      </w:r>
+      <w:r>
+        <w:rPr>
+          <w:rFonts w:cstheme="minorHAnsi"/>
+          <w:lang w:val="en-US"/>
+        </w:rPr>
+        <w:t xml:space="preserve"> and going to the </w:t>
       </w:r>
       <w:r>
         <w:rPr>
           <w:rFonts w:ascii="Courier New" w:hAnsi="Courier New" w:cs="Courier New"/>
           <w:lang w:val="en-US"/>
         </w:rPr>
-        <w:t>foo</w:t>
-      </w:r>
-      <w:r>
-        <w:rPr>
-          <w:lang w:val="en-US"/>
-        </w:rPr>
-        <w:t xml:space="preserve"> is undoable.</w:t>
+        <w:t>Interpreter::getType()</w:t>
+      </w:r>
+      <w:r>
+        <w:rPr>
+          <w:rFonts w:cstheme="minorHAnsi"/>
+          <w:lang w:val="en-US"/>
+        </w:rPr>
+        <w:t xml:space="preserve"> method, and adding a new </w:t>
+      </w:r>
+      <w:r>
+        <w:rPr>
+          <w:rFonts w:ascii="Courier New" w:hAnsi="Courier New" w:cs="Courier New"/>
+          <w:lang w:val="en-US"/>
+        </w:rPr>
+        <w:t>typeKeywords</w:t>
+      </w:r>
+      <w:r>
+        <w:rPr>
+          <w:rFonts w:cstheme="minorHAnsi"/>
+          <w:lang w:val="en-US"/>
+        </w:rPr>
+        <w:t xml:space="preserve"> entry: </w:t>
       </w:r>
     </w:p>
     <w:p>
@@ -8223,80 +8339,8 @@
       <w:r>
         <w:rPr>
           <w:rFonts w:cstheme="minorHAnsi"/>
-          <w:lang w:val="en-US"/>
-        </w:rPr>
-        <w:t xml:space="preserve">Firstly, you have to get </w:t>
-      </w:r>
-      <w:r>
-        <w:rPr>
-          <w:rFonts w:cstheme="minorHAnsi"/>
-          <w:i/>
-          <w:lang w:val="en-US"/>
-        </w:rPr>
-        <w:t>Tasuke</w:t>
-      </w:r>
-      <w:r>
-        <w:rPr>
-          <w:rFonts w:cstheme="minorHAnsi"/>
-          <w:lang w:val="en-US"/>
-        </w:rPr>
-        <w:t xml:space="preserve"> to recognize the command when it sees it. This is achieved by going into </w:t>
-      </w:r>
-      <w:r>
-        <w:rPr>
-          <w:rFonts w:ascii="Courier New" w:hAnsi="Courier New" w:cs="Courier New"/>
-          <w:lang w:val="en-US"/>
-        </w:rPr>
-        <w:t>Constants.h</w:t>
-      </w:r>
-      <w:r>
-        <w:rPr>
-          <w:rFonts w:cstheme="minorHAnsi"/>
-          <w:lang w:val="en-US"/>
-        </w:rPr>
-        <w:t xml:space="preserve"> and going to the </w:t>
-      </w:r>
-      <w:r>
-        <w:rPr>
-          <w:rFonts w:ascii="Courier New" w:hAnsi="Courier New" w:cs="Courier New"/>
-          <w:lang w:val="en-US"/>
-        </w:rPr>
-        <w:t>Interpreter::getType()</w:t>
-      </w:r>
-      <w:r>
-        <w:rPr>
-          <w:rFonts w:cstheme="minorHAnsi"/>
-          <w:lang w:val="en-US"/>
-        </w:rPr>
-        <w:t xml:space="preserve"> method, and adding a new </w:t>
-      </w:r>
-      <w:r>
-        <w:rPr>
-          <w:rFonts w:ascii="Courier New" w:hAnsi="Courier New" w:cs="Courier New"/>
-          <w:lang w:val="en-US"/>
-        </w:rPr>
-        <w:t>typeKeywords</w:t>
-      </w:r>
-      <w:r>
-        <w:rPr>
-          <w:rFonts w:cstheme="minorHAnsi"/>
-          <w:lang w:val="en-US"/>
-        </w:rPr>
-        <w:t xml:space="preserve"> entry: </w:t>
-      </w:r>
-    </w:p>
-    <w:p>
-      <w:pPr>
-        <w:rPr>
-          <w:rFonts w:cstheme="minorHAnsi"/>
-          <w:lang w:val="en-US"/>
-        </w:rPr>
-      </w:pPr>
-      <w:r>
-        <w:rPr>
-          <w:rFonts w:cstheme="minorHAnsi"/>
           <w:noProof/>
-          <w:lang w:val="en-US"/>
+          <w:lang w:val="en-GB"/>
         </w:rPr>
         <w:drawing>
           <wp:inline distT="0" distB="0" distL="0" distR="0">
@@ -8397,7 +8441,7 @@
         <w:rPr>
           <w:rFonts w:cstheme="minorHAnsi"/>
           <w:noProof/>
-          <w:lang w:val="en-US"/>
+          <w:lang w:val="en-GB"/>
         </w:rPr>
         <w:drawing>
           <wp:inline distT="0" distB="0" distL="0" distR="0">
@@ -8531,7 +8575,7 @@
         <w:rPr>
           <w:rFonts w:cstheme="minorHAnsi"/>
           <w:noProof/>
-          <w:lang w:val="en-US"/>
+          <w:lang w:val="en-GB"/>
         </w:rPr>
         <w:drawing>
           <wp:inline distT="0" distB="0" distL="0" distR="0">
@@ -8669,7 +8713,7 @@
         </w:rPr>
         <w:t xml:space="preserve"> </w:t>
       </w:r>
-      <w:bookmarkStart w:id="21" w:name="_Toc385190802"/>
+      <w:bookmarkStart w:id="20" w:name="_Toc385192341"/>
       <w:r>
         <w:rPr>
           <w:lang w:val="en-US"/>
@@ -8683,7 +8727,7 @@
         <w:tab/>
         <w:t>Add New Storage Format</w:t>
       </w:r>
-      <w:bookmarkEnd w:id="21"/>
+      <w:bookmarkEnd w:id="20"/>
     </w:p>
     <w:p>
       <w:pPr>
@@ -8786,7 +8830,7 @@
       <w:r>
         <w:rPr>
           <w:noProof/>
-          <w:lang w:val="en-US"/>
+          <w:lang w:val="en-GB"/>
         </w:rPr>
         <w:drawing>
           <wp:inline distT="0" distB="0" distL="0" distR="0">
@@ -8923,7 +8967,7 @@
           <w:lang w:val="en-US"/>
         </w:rPr>
       </w:pPr>
-      <w:bookmarkStart w:id="22" w:name="_Toc385190803"/>
+      <w:bookmarkStart w:id="21" w:name="_Toc385192342"/>
       <w:r>
         <w:rPr>
           <w:color w:val="auto"/>
@@ -8945,11 +8989,111 @@
           <w:lang w:val="en-US"/>
         </w:rPr>
         <w:t>Testing</w:t>
+      </w:r>
+      <w:bookmarkEnd w:id="21"/>
+    </w:p>
+    <w:p>
+      <w:pPr>
+        <w:pStyle w:val="Heading2"/>
+        <w:rPr>
+          <w:lang w:val="en-US"/>
+        </w:rPr>
+      </w:pPr>
+      <w:r>
+        <w:rPr>
+          <w:lang w:val="en-US"/>
+        </w:rPr>
+        <w:t xml:space="preserve"> </w:t>
+      </w:r>
+      <w:bookmarkStart w:id="22" w:name="_Toc385192343"/>
+      <w:r>
+        <w:rPr>
+          <w:lang w:val="en-US"/>
+        </w:rPr>
+        <w:t>5</w:t>
+      </w:r>
+      <w:r>
+        <w:rPr>
+          <w:lang w:val="en-US"/>
+        </w:rPr>
+        <w:t xml:space="preserve">.1 </w:t>
+      </w:r>
+      <w:r>
+        <w:rPr>
+          <w:lang w:val="en-US"/>
+        </w:rPr>
+        <w:tab/>
+        <w:t>Testing Environment</w:t>
       </w:r>
       <w:bookmarkEnd w:id="22"/>
     </w:p>
     <w:p>
       <w:pPr>
+        <w:rPr>
+          <w:lang w:val="en-US"/>
+        </w:rPr>
+      </w:pPr>
+      <w:r>
+        <w:rPr>
+          <w:lang w:val="en-US"/>
+        </w:rPr>
+        <w:t xml:space="preserve">The </w:t>
+      </w:r>
+      <w:r>
+        <w:rPr>
+          <w:i/>
+          <w:lang w:val="en-US"/>
+        </w:rPr>
+        <w:t>Tasuke</w:t>
+      </w:r>
+      <w:r>
+        <w:rPr>
+          <w:lang w:val="en-US"/>
+        </w:rPr>
+        <w:t xml:space="preserve"> testing framework is developed alongside </w:t>
+      </w:r>
+      <w:r>
+        <w:rPr>
+          <w:i/>
+          <w:lang w:val="en-US"/>
+        </w:rPr>
+        <w:t>Tasuke</w:t>
+      </w:r>
+      <w:r>
+        <w:rPr>
+          <w:lang w:val="en-US"/>
+        </w:rPr>
+        <w:t xml:space="preserve">, therefore all development requirements and limitations will also apply to the testing framework. </w:t>
+      </w:r>
+      <w:r>
+        <w:rPr>
+          <w:i/>
+          <w:lang w:val="en-US"/>
+        </w:rPr>
+        <w:t>Tasuke</w:t>
+      </w:r>
+      <w:r>
+        <w:rPr>
+          <w:lang w:val="en-US"/>
+        </w:rPr>
+        <w:t xml:space="preserve"> uses the CppUnit Unit Testing Library for its unit testing.</w:t>
+      </w:r>
+      <w:r>
+        <w:rPr>
+          <w:lang w:val="en-US"/>
+        </w:rPr>
+        <w:t xml:space="preserve"> Visual Studio 2012 and newer contains native unit testing functionality which we make use of.</w:t>
+      </w:r>
+    </w:p>
+    <w:p>
+      <w:pPr>
+        <w:rPr>
+          <w:lang w:val="en-US"/>
+        </w:rPr>
+      </w:pPr>
+    </w:p>
+    <w:p>
+      <w:pPr>
         <w:pStyle w:val="Heading2"/>
         <w:rPr>
           <w:lang w:val="en-US"/>
@@ -8961,7 +9105,7 @@
         </w:rPr>
         <w:t xml:space="preserve"> </w:t>
       </w:r>
-      <w:bookmarkStart w:id="23" w:name="_Toc385190804"/>
+      <w:bookmarkStart w:id="23" w:name="_Toc385192344"/>
       <w:r>
         <w:rPr>
           <w:lang w:val="en-US"/>
@@ -8972,73 +9116,61 @@
         <w:rPr>
           <w:lang w:val="en-US"/>
         </w:rPr>
-        <w:t xml:space="preserve">.1 </w:t>
+        <w:t>.2</w:t>
       </w:r>
       <w:r>
         <w:rPr>
           <w:lang w:val="en-US"/>
         </w:rPr>
         <w:tab/>
-        <w:t>Testing Environment</w:t>
+        <w:t xml:space="preserve">Sample Test – </w:t>
+      </w:r>
+      <w:r>
+        <w:rPr>
+          <w:lang w:val="en-US"/>
+        </w:rPr>
+        <w:t>Setting Up</w:t>
       </w:r>
       <w:bookmarkEnd w:id="23"/>
     </w:p>
     <w:p>
       <w:pPr>
         <w:rPr>
-          <w:lang w:val="en-US"/>
-        </w:rPr>
-      </w:pPr>
-      <w:r>
-        <w:rPr>
-          <w:lang w:val="en-US"/>
-        </w:rPr>
-        <w:t xml:space="preserve">The </w:t>
-      </w:r>
-      <w:r>
-        <w:rPr>
-          <w:i/>
-          <w:lang w:val="en-US"/>
-        </w:rPr>
-        <w:t>Tasuke</w:t>
-      </w:r>
-      <w:r>
-        <w:rPr>
-          <w:lang w:val="en-US"/>
-        </w:rPr>
-        <w:t xml:space="preserve"> testing framework is developed alongside </w:t>
-      </w:r>
-      <w:r>
-        <w:rPr>
-          <w:i/>
-          <w:lang w:val="en-US"/>
-        </w:rPr>
-        <w:t>Tasuke</w:t>
-      </w:r>
-      <w:r>
-        <w:rPr>
-          <w:lang w:val="en-US"/>
-        </w:rPr>
-        <w:t xml:space="preserve">, therefore all development requirements and limitations will also apply to the testing framework. </w:t>
-      </w:r>
-      <w:r>
-        <w:rPr>
-          <w:i/>
-          <w:lang w:val="en-US"/>
-        </w:rPr>
-        <w:t>Tasuke</w:t>
-      </w:r>
-      <w:r>
-        <w:rPr>
-          <w:lang w:val="en-US"/>
-        </w:rPr>
-        <w:t xml:space="preserve"> uses the CppUnit Unit Testing Library for its unit testing.</w:t>
-      </w:r>
-      <w:r>
-        <w:rPr>
-          <w:lang w:val="en-US"/>
-        </w:rPr>
-        <w:t xml:space="preserve"> Visual Studio 2012 and newer contains native unit testing functionality which we make use of.</w:t>
+          <w:rFonts w:cstheme="minorHAnsi"/>
+          <w:lang w:val="en-US"/>
+        </w:rPr>
+      </w:pPr>
+      <w:r>
+        <w:rPr>
+          <w:lang w:val="en-US"/>
+        </w:rPr>
+        <w:t xml:space="preserve">The class that creates a test environment has already been set up. </w:t>
+      </w:r>
+      <w:r>
+        <w:rPr>
+          <w:lang w:val="en-US"/>
+        </w:rPr>
+        <w:t>A</w:t>
+      </w:r>
+      <w:r>
+        <w:rPr>
+          <w:lang w:val="en-US"/>
+        </w:rPr>
+        <w:t>ll test cases for a particular class should be written in a file named &lt;ClassName&gt;</w:t>
+      </w:r>
+      <w:r>
+        <w:rPr>
+          <w:rFonts w:ascii="Courier New" w:hAnsi="Courier New" w:cs="Courier New"/>
+          <w:lang w:val="en-US"/>
+        </w:rPr>
+        <w:t>Tests.cpp</w:t>
+      </w:r>
+      <w:r>
+        <w:rPr>
+          <w:rFonts w:cstheme="minorHAnsi"/>
+          <w:lang w:val="en-US"/>
+        </w:rPr>
+        <w:t>. If you are testing a new method written in an existing class, skip to Section 4.3.</w:t>
       </w:r>
     </w:p>
     <w:p>
@@ -9047,9 +9179,165 @@
           <w:lang w:val="en-US"/>
         </w:rPr>
       </w:pPr>
+      <w:r>
+        <w:rPr>
+          <w:lang w:val="en-US"/>
+        </w:rPr>
+        <w:t xml:space="preserve">The test class should be set up similarly to </w:t>
+      </w:r>
+      <w:r>
+        <w:rPr>
+          <w:rFonts w:ascii="Courier New" w:hAnsi="Courier New" w:cs="Courier New"/>
+          <w:lang w:val="en-US"/>
+        </w:rPr>
+        <w:t>TasukeTests.cpp</w:t>
+      </w:r>
+      <w:r>
+        <w:rPr>
+          <w:rFonts w:cstheme="minorHAnsi"/>
+          <w:lang w:val="en-US"/>
+        </w:rPr>
+        <w:t>, which we will use as a sample</w:t>
+      </w:r>
+      <w:r>
+        <w:rPr>
+          <w:lang w:val="en-US"/>
+        </w:rPr>
+        <w:t xml:space="preserve">. Ensure that your new test class includes the same header files and uses the same namespace as that. It should also have the same namespace </w:t>
+      </w:r>
+      <w:r>
+        <w:rPr>
+          <w:rFonts w:ascii="Courier New" w:hAnsi="Courier New" w:cs="Courier New"/>
+          <w:lang w:val="en-US"/>
+        </w:rPr>
+        <w:t>UnitTest</w:t>
+      </w:r>
+      <w:r>
+        <w:rPr>
+          <w:lang w:val="en-US"/>
+        </w:rPr>
+        <w:t>.</w:t>
+      </w:r>
+      <w:r>
+        <w:rPr>
+          <w:lang w:val="en-US"/>
+        </w:rPr>
+        <w:t xml:space="preserve"> Replace references to the </w:t>
+      </w:r>
+      <w:r>
+        <w:rPr>
+          <w:rFonts w:ascii="Courier New" w:hAnsi="Courier New" w:cs="Courier New"/>
+          <w:lang w:val="en-US"/>
+        </w:rPr>
+        <w:t>Tasuke</w:t>
+      </w:r>
+      <w:r>
+        <w:rPr>
+          <w:lang w:val="en-US"/>
+        </w:rPr>
+        <w:t xml:space="preserve"> class with the class you want to test as appropriate. Your test class should also have </w:t>
+      </w:r>
+      <w:r>
+        <w:rPr>
+          <w:rFonts w:ascii="Courier New" w:hAnsi="Courier New" w:cs="Courier New"/>
+          <w:lang w:val="en-US"/>
+        </w:rPr>
+        <w:t>TEST_MODULE_INITIALIZE</w:t>
+      </w:r>
+      <w:r>
+        <w:rPr>
+          <w:lang w:val="en-US"/>
+        </w:rPr>
+        <w:t xml:space="preserve"> and </w:t>
+      </w:r>
+      <w:r>
+        <w:rPr>
+          <w:rFonts w:ascii="Courier New" w:hAnsi="Courier New" w:cs="Courier New"/>
+          <w:lang w:val="en-US"/>
+        </w:rPr>
+        <w:t>TEST_MODULE_CLEANUP</w:t>
+      </w:r>
+      <w:r>
+        <w:rPr>
+          <w:lang w:val="en-US"/>
+        </w:rPr>
+        <w:t>.</w:t>
+      </w:r>
     </w:p>
     <w:p>
       <w:pPr>
+        <w:rPr>
+          <w:lang w:val="en-US"/>
+        </w:rPr>
+      </w:pPr>
+      <w:r>
+        <w:rPr>
+          <w:lang w:val="en-US"/>
+        </w:rPr>
+        <w:t xml:space="preserve">Note that </w:t>
+      </w:r>
+      <w:r>
+        <w:rPr>
+          <w:rFonts w:ascii="Courier New" w:hAnsi="Courier New" w:cs="Courier New"/>
+          <w:lang w:val="en-US"/>
+        </w:rPr>
+        <w:t>StorageStub</w:t>
+      </w:r>
+      <w:r>
+        <w:rPr>
+          <w:lang w:val="en-US"/>
+        </w:rPr>
+        <w:t xml:space="preserve"> is for simulating a storage environment during testing without interfering with any actual stored user data written by the actual Storage class.</w:t>
+      </w:r>
+    </w:p>
+    <w:p>
+      <w:pPr>
+        <w:rPr>
+          <w:lang w:val="en-US"/>
+        </w:rPr>
+      </w:pPr>
+      <w:r>
+        <w:rPr>
+          <w:lang w:val="en-US"/>
+        </w:rPr>
+        <w:t xml:space="preserve">All method testing code should go under </w:t>
+      </w:r>
+      <w:r>
+        <w:rPr>
+          <w:rFonts w:ascii="Courier New" w:hAnsi="Courier New" w:cs="Courier New"/>
+          <w:lang w:val="en-US"/>
+        </w:rPr>
+        <w:t>public</w:t>
+      </w:r>
+      <w:r>
+        <w:rPr>
+          <w:lang w:val="en-US"/>
+        </w:rPr>
+        <w:t xml:space="preserve"> within </w:t>
+      </w:r>
+      <w:r>
+        <w:rPr>
+          <w:rFonts w:ascii="Courier New" w:hAnsi="Courier New" w:cs="Courier New"/>
+          <w:lang w:val="en-US"/>
+        </w:rPr>
+        <w:t>TEST_CLASS()</w:t>
+      </w:r>
+      <w:r>
+        <w:rPr>
+          <w:lang w:val="en-US"/>
+        </w:rPr>
+        <w:t>.</w:t>
+      </w:r>
+    </w:p>
+    <w:p>
+      <w:pPr>
+        <w:rPr>
+          <w:lang w:val="en-US"/>
+        </w:rPr>
+      </w:pPr>
+    </w:p>
+    <w:p>
+      <w:pPr>
         <w:pStyle w:val="Heading2"/>
         <w:rPr>
           <w:lang w:val="en-US"/>
@@ -9061,7 +9349,7 @@
         </w:rPr>
         <w:t xml:space="preserve"> </w:t>
       </w:r>
-      <w:bookmarkStart w:id="24" w:name="_Toc385190805"/>
+      <w:bookmarkStart w:id="24" w:name="_Toc385192345"/>
       <w:r>
         <w:rPr>
           <w:lang w:val="en-US"/>
@@ -9072,61 +9360,40 @@
         <w:rPr>
           <w:lang w:val="en-US"/>
         </w:rPr>
-        <w:t>.2</w:t>
+        <w:t>.3</w:t>
       </w:r>
       <w:r>
         <w:rPr>
           <w:lang w:val="en-US"/>
         </w:rPr>
         <w:tab/>
-        <w:t xml:space="preserve">Sample Test – </w:t>
-      </w:r>
-      <w:r>
-        <w:rPr>
-          <w:lang w:val="en-US"/>
-        </w:rPr>
-        <w:t>Setting Up</w:t>
+        <w:t>Testing a Method</w:t>
       </w:r>
       <w:bookmarkEnd w:id="24"/>
     </w:p>
     <w:p>
       <w:pPr>
         <w:rPr>
-          <w:rFonts w:cstheme="minorHAnsi"/>
-          <w:lang w:val="en-US"/>
-        </w:rPr>
-      </w:pPr>
-      <w:r>
-        <w:rPr>
-          <w:lang w:val="en-US"/>
-        </w:rPr>
-        <w:t xml:space="preserve">The class that creates a test environment has already been set up. </w:t>
-      </w:r>
-      <w:r>
-        <w:rPr>
-          <w:lang w:val="en-US"/>
-        </w:rPr>
-        <w:t>A</w:t>
-      </w:r>
-      <w:r>
-        <w:rPr>
-          <w:lang w:val="en-US"/>
-        </w:rPr>
-        <w:t>ll test cases for a particular class should be written in a file named &lt;ClassName&gt;</w:t>
-      </w:r>
-      <w:r>
-        <w:rPr>
-          <w:rFonts w:ascii="Courier New" w:hAnsi="Courier New" w:cs="Courier New"/>
-          <w:lang w:val="en-US"/>
-        </w:rPr>
-        <w:t>Tests.cpp</w:t>
-      </w:r>
-      <w:r>
-        <w:rPr>
-          <w:rFonts w:cstheme="minorHAnsi"/>
-          <w:lang w:val="en-US"/>
-        </w:rPr>
-        <w:t>. If you are testing a new method written in an existing class, skip to Section 4.3.</w:t>
+          <w:lang w:val="en-US"/>
+        </w:rPr>
+      </w:pPr>
+      <w:r>
+        <w:rPr>
+          <w:lang w:val="en-US"/>
+        </w:rPr>
+        <w:t>Adding a new method to test another method is fairly straightforward</w:t>
+      </w:r>
+      <w:r>
+        <w:rPr>
+          <w:lang w:val="en-US"/>
+        </w:rPr>
+        <w:t>. In this example you will write a method that tests the previously written Foo command.</w:t>
+      </w:r>
+      <w:r>
+        <w:rPr>
+          <w:lang w:val="en-US"/>
+        </w:rPr>
+        <w:t xml:space="preserve"> The basic objective is to test that a method returns the right output when given a particular input.</w:t>
       </w:r>
     </w:p>
     <w:p>
@@ -9139,85 +9406,20 @@
         <w:rPr>
           <w:lang w:val="en-US"/>
         </w:rPr>
-        <w:t xml:space="preserve">The test class should be set up similarly to </w:t>
+        <w:t xml:space="preserve">If you need to simulate a command entry, use </w:t>
       </w:r>
       <w:r>
         <w:rPr>
           <w:rFonts w:ascii="Courier New" w:hAnsi="Courier New" w:cs="Courier New"/>
           <w:lang w:val="en-US"/>
         </w:rPr>
-        <w:t>TasukeTests.cpp</w:t>
-      </w:r>
-      <w:r>
-        <w:rPr>
-          <w:rFonts w:cstheme="minorHAnsi"/>
-          <w:lang w:val="en-US"/>
-        </w:rPr>
-        <w:t>, which we will use as a sample</w:t>
-      </w:r>
-      <w:r>
-        <w:rPr>
-          <w:lang w:val="en-US"/>
-        </w:rPr>
-        <w:t xml:space="preserve">. Ensure that your new test class includes the same header files and uses the same namespace as that. It should also have the same namespace </w:t>
-      </w:r>
-      <w:r>
-        <w:rPr>
-          <w:rFonts w:ascii="Courier New" w:hAnsi="Courier New" w:cs="Courier New"/>
-          <w:lang w:val="en-US"/>
-        </w:rPr>
-        <w:t>UnitTest</w:t>
-      </w:r>
-      <w:r>
-        <w:rPr>
-          <w:lang w:val="en-US"/>
-        </w:rPr>
-        <w:t>.</w:t>
-      </w:r>
-      <w:r>
-        <w:rPr>
-          <w:lang w:val="en-US"/>
-        </w:rPr>
-        <w:t xml:space="preserve"> Replace references to the </w:t>
-      </w:r>
-      <w:r>
-        <w:rPr>
-          <w:rFonts w:ascii="Courier New" w:hAnsi="Courier New" w:cs="Courier New"/>
-          <w:lang w:val="en-US"/>
-        </w:rPr>
-        <w:t>Tasuke</w:t>
-      </w:r>
-      <w:r>
-        <w:rPr>
-          <w:lang w:val="en-US"/>
-        </w:rPr>
-        <w:t xml:space="preserve"> class with the class you want to test as appropriate. Your test class should also have </w:t>
-      </w:r>
-      <w:r>
-        <w:rPr>
-          <w:rFonts w:ascii="Courier New" w:hAnsi="Courier New" w:cs="Courier New"/>
-          <w:lang w:val="en-US"/>
-        </w:rPr>
-        <w:t>TEST_MODULE_INITIALIZE</w:t>
-      </w:r>
-      <w:r>
-        <w:rPr>
-          <w:lang w:val="en-US"/>
-        </w:rPr>
-        <w:t xml:space="preserve"> and </w:t>
-      </w:r>
-      <w:r>
-        <w:rPr>
-          <w:rFonts w:ascii="Courier New" w:hAnsi="Courier New" w:cs="Courier New"/>
-          <w:lang w:val="en-US"/>
-        </w:rPr>
-        <w:t>TEST_MODULE_CLEANUP</w:t>
-      </w:r>
-      <w:r>
-        <w:rPr>
-          <w:lang w:val="en-US"/>
-        </w:rPr>
-        <w:t>.</w:t>
+        <w:t>Tasuke::instance().runCommand(“command”);</w:t>
+      </w:r>
+      <w:r>
+        <w:rPr>
+          <w:lang w:val="en-US"/>
+        </w:rPr>
+        <w:t xml:space="preserve"> to simulate a command as though it were typed from the user interface.</w:t>
       </w:r>
     </w:p>
     <w:p>
@@ -9230,70 +9432,30 @@
         <w:rPr>
           <w:lang w:val="en-US"/>
         </w:rPr>
-        <w:t xml:space="preserve">Note that </w:t>
+        <w:t xml:space="preserve">All tests should be written with </w:t>
       </w:r>
       <w:r>
         <w:rPr>
           <w:rFonts w:ascii="Courier New" w:hAnsi="Courier New" w:cs="Courier New"/>
           <w:lang w:val="en-US"/>
         </w:rPr>
-        <w:t>StorageStub</w:t>
-      </w:r>
-      <w:r>
-        <w:rPr>
-          <w:lang w:val="en-US"/>
-        </w:rPr>
-        <w:t xml:space="preserve"> is for simulating a storage environment during testing without interfering with any actual stored user data written by the actual Storage class.</w:t>
+        <w:t>Assert</w:t>
+      </w:r>
+      <w:r>
+        <w:rPr>
+          <w:lang w:val="en-US"/>
+        </w:rPr>
+        <w:t>s</w:t>
+      </w:r>
+      <w:r>
+        <w:rPr>
+          <w:lang w:val="en-US"/>
+        </w:rPr>
+        <w:t xml:space="preserve"> provided for by the namespace, and all tests should be given a name that describes the purpose of the task, prefixed with the name of the class being tested.</w:t>
       </w:r>
     </w:p>
     <w:p>
       <w:pPr>
-        <w:rPr>
-          <w:lang w:val="en-US"/>
-        </w:rPr>
-      </w:pPr>
-      <w:r>
-        <w:rPr>
-          <w:lang w:val="en-US"/>
-        </w:rPr>
-        <w:t xml:space="preserve">All method testing code should go under </w:t>
-      </w:r>
-      <w:r>
-        <w:rPr>
-          <w:rFonts w:ascii="Courier New" w:hAnsi="Courier New" w:cs="Courier New"/>
-          <w:lang w:val="en-US"/>
-        </w:rPr>
-        <w:t>public</w:t>
-      </w:r>
-      <w:r>
-        <w:rPr>
-          <w:lang w:val="en-US"/>
-        </w:rPr>
-        <w:t xml:space="preserve"> within </w:t>
-      </w:r>
-      <w:r>
-        <w:rPr>
-          <w:rFonts w:ascii="Courier New" w:hAnsi="Courier New" w:cs="Courier New"/>
-          <w:lang w:val="en-US"/>
-        </w:rPr>
-        <w:t>TEST_CLASS()</w:t>
-      </w:r>
-      <w:r>
-        <w:rPr>
-          <w:lang w:val="en-US"/>
-        </w:rPr>
-        <w:t>.</w:t>
-      </w:r>
-    </w:p>
-    <w:p>
-      <w:pPr>
-        <w:rPr>
-          <w:lang w:val="en-US"/>
-        </w:rPr>
-      </w:pPr>
-    </w:p>
-    <w:p>
-      <w:pPr>
         <w:pStyle w:val="Heading2"/>
         <w:rPr>
           <w:lang w:val="en-US"/>
@@ -9303,27 +9465,22 @@
         <w:rPr>
           <w:lang w:val="en-US"/>
         </w:rPr>
+        <w:lastRenderedPageBreak/>
         <w:t xml:space="preserve"> </w:t>
       </w:r>
-      <w:bookmarkStart w:id="25" w:name="_Toc385190806"/>
-      <w:r>
-        <w:rPr>
-          <w:lang w:val="en-US"/>
-        </w:rPr>
-        <w:t>5</w:t>
-      </w:r>
-      <w:r>
-        <w:rPr>
-          <w:lang w:val="en-US"/>
-        </w:rPr>
-        <w:t>.3</w:t>
+      <w:bookmarkStart w:id="25" w:name="_Toc385192346"/>
+      <w:r>
+        <w:rPr>
+          <w:lang w:val="en-US"/>
+        </w:rPr>
+        <w:t>5.4</w:t>
       </w:r>
       <w:r>
         <w:rPr>
           <w:lang w:val="en-US"/>
         </w:rPr>
         <w:tab/>
-        <w:t>Testing a Method</w:t>
+        <w:t>Running the Tests</w:t>
       </w:r>
       <w:bookmarkEnd w:id="25"/>
     </w:p>
@@ -9337,19 +9494,7 @@
         <w:rPr>
           <w:lang w:val="en-US"/>
         </w:rPr>
-        <w:t>Adding a new method to test another method is fairly straightforward</w:t>
-      </w:r>
-      <w:r>
-        <w:rPr>
-          <w:lang w:val="en-US"/>
-        </w:rPr>
-        <w:t>. In this example you will write a method that tests the previously written Foo command.</w:t>
-      </w:r>
-      <w:r>
-        <w:rPr>
-          <w:lang w:val="en-US"/>
-        </w:rPr>
-        <w:t xml:space="preserve"> The basic objective is to test that a method returns the right output when given a particular input.</w:t>
+        <w:t>To run the tests after you have written them, go to Test -&gt; Run -&gt; All Tests or simply press Ctrl+R followed by the A key.</w:t>
       </w:r>
     </w:p>
     <w:p>
@@ -9360,109 +9505,8 @@
       </w:pPr>
       <w:r>
         <w:rPr>
-          <w:lang w:val="en-US"/>
-        </w:rPr>
-        <w:t xml:space="preserve">If you need to simulate a command entry, use </w:t>
-      </w:r>
-      <w:r>
-        <w:rPr>
-          <w:rFonts w:ascii="Courier New" w:hAnsi="Courier New" w:cs="Courier New"/>
-          <w:lang w:val="en-US"/>
-        </w:rPr>
-        <w:t>Tasuke::instance().runCommand(“command”);</w:t>
-      </w:r>
-      <w:r>
-        <w:rPr>
-          <w:lang w:val="en-US"/>
-        </w:rPr>
-        <w:t xml:space="preserve"> to simulate a command as though it were typed from the user interface.</w:t>
-      </w:r>
-    </w:p>
-    <w:p>
-      <w:pPr>
-        <w:rPr>
-          <w:lang w:val="en-US"/>
-        </w:rPr>
-      </w:pPr>
-      <w:r>
-        <w:rPr>
-          <w:lang w:val="en-US"/>
-        </w:rPr>
-        <w:t xml:space="preserve">All tests should be written with </w:t>
-      </w:r>
-      <w:r>
-        <w:rPr>
-          <w:rFonts w:ascii="Courier New" w:hAnsi="Courier New" w:cs="Courier New"/>
-          <w:lang w:val="en-US"/>
-        </w:rPr>
-        <w:t>Assert</w:t>
-      </w:r>
-      <w:r>
-        <w:rPr>
-          <w:lang w:val="en-US"/>
-        </w:rPr>
-        <w:t>s</w:t>
-      </w:r>
-      <w:r>
-        <w:rPr>
-          <w:lang w:val="en-US"/>
-        </w:rPr>
-        <w:t xml:space="preserve"> provided for by the namespace, and all tests should be given a name that describes the purpose of the task, prefixed with the name of the class being tested.</w:t>
-      </w:r>
-    </w:p>
-    <w:p>
-      <w:pPr>
-        <w:pStyle w:val="Heading2"/>
-        <w:rPr>
-          <w:lang w:val="en-US"/>
-        </w:rPr>
-      </w:pPr>
-      <w:r>
-        <w:rPr>
-          <w:lang w:val="en-US"/>
-        </w:rPr>
-        <w:lastRenderedPageBreak/>
-        <w:t xml:space="preserve"> </w:t>
-      </w:r>
-      <w:bookmarkStart w:id="26" w:name="_Toc385190807"/>
-      <w:r>
-        <w:rPr>
-          <w:lang w:val="en-US"/>
-        </w:rPr>
-        <w:t>5.4</w:t>
-      </w:r>
-      <w:r>
-        <w:rPr>
-          <w:lang w:val="en-US"/>
-        </w:rPr>
-        <w:tab/>
-        <w:t>Running the Tests</w:t>
-      </w:r>
-      <w:bookmarkEnd w:id="26"/>
-    </w:p>
-    <w:p>
-      <w:pPr>
-        <w:rPr>
-          <w:lang w:val="en-US"/>
-        </w:rPr>
-      </w:pPr>
-      <w:r>
-        <w:rPr>
-          <w:lang w:val="en-US"/>
-        </w:rPr>
-        <w:t>To run the tests after you have written them, go to Test -&gt; Run -&gt; All Tests or simply press Ctrl+R followed by the A key.</w:t>
-      </w:r>
-    </w:p>
-    <w:p>
-      <w:pPr>
-        <w:rPr>
-          <w:lang w:val="en-US"/>
-        </w:rPr>
-      </w:pPr>
-      <w:r>
-        <w:rPr>
           <w:noProof/>
-          <w:lang w:val="en-US"/>
+          <w:lang w:val="en-GB"/>
         </w:rPr>
         <w:drawing>
           <wp:inline distT="0" distB="0" distL="0" distR="0">
@@ -9529,7 +9573,7 @@
       <w:r>
         <w:rPr>
           <w:noProof/>
-          <w:lang w:val="en-US"/>
+          <w:lang w:val="en-GB"/>
         </w:rPr>
         <w:drawing>
           <wp:inline distT="0" distB="0" distL="0" distR="0">
@@ -9621,7 +9665,7 @@
           <w:lang w:val="en-US"/>
         </w:rPr>
       </w:pPr>
-      <w:bookmarkStart w:id="27" w:name="_Toc385190808"/>
+      <w:bookmarkStart w:id="26" w:name="_Toc385192347"/>
       <w:r>
         <w:rPr>
           <w:lang w:val="en-US"/>
@@ -9653,7 +9697,7 @@
         </w:rPr>
         <w:t xml:space="preserve"> and Known Issues</w:t>
       </w:r>
-      <w:bookmarkEnd w:id="27"/>
+      <w:bookmarkEnd w:id="26"/>
     </w:p>
     <w:p>
       <w:pPr>
@@ -10051,7 +10095,7 @@
           <w:lang w:val="en-US"/>
         </w:rPr>
       </w:pPr>
-      <w:bookmarkStart w:id="28" w:name="_Toc385190809"/>
+      <w:bookmarkStart w:id="27" w:name="_Toc385192348"/>
       <w:r>
         <w:rPr>
           <w:lang w:val="en-US"/>
@@ -10070,51 +10114,51 @@
           <w:lang w:val="en-US"/>
         </w:rPr>
         <w:t>Appendices</w:t>
+      </w:r>
+      <w:bookmarkEnd w:id="27"/>
+    </w:p>
+    <w:p>
+      <w:pPr>
+        <w:pStyle w:val="Heading2"/>
+        <w:rPr>
+          <w:sz w:val="32"/>
+        </w:rPr>
+      </w:pPr>
+      <w:r>
+        <w:rPr>
+          <w:sz w:val="32"/>
+        </w:rPr>
+        <w:t xml:space="preserve"> </w:t>
+      </w:r>
+      <w:bookmarkStart w:id="28" w:name="_Toc385192349"/>
+      <w:r>
+        <w:rPr>
+          <w:sz w:val="32"/>
+        </w:rPr>
+        <w:t>7</w:t>
+      </w:r>
+      <w:r>
+        <w:rPr>
+          <w:sz w:val="32"/>
+        </w:rPr>
+        <w:t>.1</w:t>
+      </w:r>
+      <w:r>
+        <w:rPr>
+          <w:sz w:val="32"/>
+        </w:rPr>
+        <w:tab/>
+      </w:r>
+      <w:r>
+        <w:rPr>
+          <w:sz w:val="32"/>
+        </w:rPr>
+        <w:t>Sequence Diagrams</w:t>
       </w:r>
       <w:bookmarkEnd w:id="28"/>
     </w:p>
     <w:p>
       <w:pPr>
-        <w:pStyle w:val="Heading2"/>
-        <w:rPr>
-          <w:sz w:val="32"/>
-        </w:rPr>
-      </w:pPr>
-      <w:r>
-        <w:rPr>
-          <w:sz w:val="32"/>
-        </w:rPr>
-        <w:t xml:space="preserve"> </w:t>
-      </w:r>
-      <w:bookmarkStart w:id="29" w:name="_Toc385190810"/>
-      <w:r>
-        <w:rPr>
-          <w:sz w:val="32"/>
-        </w:rPr>
-        <w:t>7</w:t>
-      </w:r>
-      <w:r>
-        <w:rPr>
-          <w:sz w:val="32"/>
-        </w:rPr>
-        <w:t>.1</w:t>
-      </w:r>
-      <w:r>
-        <w:rPr>
-          <w:sz w:val="32"/>
-        </w:rPr>
-        <w:tab/>
-      </w:r>
-      <w:r>
-        <w:rPr>
-          <w:sz w:val="32"/>
-        </w:rPr>
-        <w:t>Sequence Diagrams</w:t>
-      </w:r>
-      <w:bookmarkEnd w:id="29"/>
-    </w:p>
-    <w:p>
-      <w:pPr>
         <w:keepNext/>
         <w:jc w:val="center"/>
       </w:pPr>
@@ -10122,7 +10166,7 @@
         <w:rPr>
           <w:rFonts w:cs="Courier New"/>
           <w:noProof/>
-          <w:lang w:val="en-US"/>
+          <w:lang w:val="en-GB"/>
         </w:rPr>
         <w:drawing>
           <wp:inline distT="0" distB="0" distL="0" distR="0" wp14:anchorId="74026857" wp14:editId="1B69C765">
@@ -10202,7 +10246,7 @@
       <w:r>
         <w:rPr>
           <w:noProof/>
-          <w:lang w:val="en-US"/>
+          <w:lang w:val="en-GB"/>
         </w:rPr>
         <w:lastRenderedPageBreak/>
         <w:drawing>
@@ -10289,7 +10333,7 @@
         </w:rPr>
         <w:t xml:space="preserve"> </w:t>
       </w:r>
-      <w:bookmarkStart w:id="30" w:name="_Toc385190811"/>
+      <w:bookmarkStart w:id="29" w:name="_Toc385192350"/>
       <w:r>
         <w:rPr>
           <w:sz w:val="32"/>
@@ -10320,7 +10364,7 @@
         </w:rPr>
         <w:t>Application Programming Interface (API)</w:t>
       </w:r>
-      <w:bookmarkEnd w:id="30"/>
+      <w:bookmarkEnd w:id="29"/>
     </w:p>
     <w:p>
       <w:pPr>
@@ -15693,13 +15737,9 @@
       </w:tr>
     </w:tbl>
     <w:p>
-      <w:pPr>
-        <w:rPr>
-          <w:lang w:val="en-US"/>
-        </w:rPr>
-      </w:pPr>
+      <w:bookmarkStart w:id="30" w:name="_GoBack"/>
+      <w:bookmarkEnd w:id="30"/>
     </w:p>
-    <w:p/>
     <w:p>
       <w:pPr>
         <w:pStyle w:val="Heading0"/>
@@ -16576,7 +16616,6 @@
                 <w:rFonts w:ascii="Courier New" w:hAnsi="Courier New" w:cs="Courier New"/>
                 <w:lang w:val="en-US"/>
               </w:rPr>
-              <w:lastRenderedPageBreak/>
               <w:t>HotKeyThread.cpp</w:t>
             </w:r>
           </w:p>
@@ -16613,6 +16652,7 @@
                 <w:rFonts w:ascii="Courier New" w:hAnsi="Courier New" w:cs="Courier New"/>
                 <w:lang w:val="en-US"/>
               </w:rPr>
+              <w:lastRenderedPageBreak/>
               <w:t>InputWindow.cpp</w:t>
             </w:r>
           </w:p>
@@ -17713,7 +17753,7 @@
           <w:rPr>
             <w:noProof/>
           </w:rPr>
-          <w:t>14</w:t>
+          <w:t>27</w:t>
         </w:r>
         <w:r>
           <w:rPr>
@@ -24962,7 +25002,7 @@
 </file>
 
 <file path=customXml/itemProps1.xml><?xml version="1.0" encoding="utf-8"?>
-<ds:datastoreItem xmlns:ds="http://schemas.openxmlformats.org/officeDocument/2006/customXml" ds:itemID="{AD24DF40-1305-4CD8-8414-1DFE5F694CE7}">
+<ds:datastoreItem xmlns:ds="http://schemas.openxmlformats.org/officeDocument/2006/customXml" ds:itemID="{F4C740E9-5560-472C-B6F7-E1B6317CED10}">
   <ds:schemaRefs>
     <ds:schemaRef ds:uri="http://schemas.openxmlformats.org/officeDocument/2006/bibliography"/>
   </ds:schemaRefs>

--- a/[W15-2C][V0.5]DevGuide.docx
+++ b/[W15-2C][V0.5]DevGuide.docx
@@ -9,7 +9,6 @@
       <w:r>
         <w:rPr>
           <w:noProof/>
-          <w:lang w:val="en-GB"/>
         </w:rPr>
         <w:drawing>
           <wp:inline distT="0" distB="0" distL="0" distR="0" wp14:anchorId="7D412AD5" wp14:editId="481518C0">
@@ -192,7 +191,7 @@
             <w:rPr>
               <w:rFonts w:eastAsiaTheme="minorEastAsia" w:cstheme="minorBidi"/>
               <w:sz w:val="22"/>
-              <w:lang w:val="en-GB" w:eastAsia="ja-JP"/>
+              <w:lang w:val="en-SG"/>
             </w:rPr>
           </w:pPr>
           <w:r>
@@ -213,7 +212,7 @@
             </w:rPr>
             <w:fldChar w:fldCharType="separate"/>
           </w:r>
-          <w:hyperlink w:anchor="_Toc385192321" w:history="1">
+          <w:hyperlink w:anchor="_Toc385210720" w:history="1">
             <w:r>
               <w:rPr>
                 <w:rStyle w:val="Hyperlink"/>
@@ -236,7 +235,7 @@
               <w:rPr>
                 <w:webHidden/>
               </w:rPr>
-              <w:instrText xml:space="preserve"> PAGEREF _Toc385192321 \h </w:instrText>
+              <w:instrText xml:space="preserve"> PAGEREF _Toc385210720 \h </w:instrText>
             </w:r>
             <w:r>
               <w:rPr>
@@ -273,10 +272,10 @@
             <w:rPr>
               <w:noProof/>
               <w:sz w:val="22"/>
-              <w:lang w:val="en-GB"/>
+              <w:lang w:val="en-SG" w:eastAsia="zh-CN"/>
             </w:rPr>
           </w:pPr>
-          <w:hyperlink w:anchor="_Toc385192322" w:history="1">
+          <w:hyperlink w:anchor="_Toc385210721" w:history="1">
             <w:r>
               <w:rPr>
                 <w:rStyle w:val="Hyperlink"/>
@@ -289,7 +288,7 @@
               <w:rPr>
                 <w:noProof/>
                 <w:sz w:val="22"/>
-                <w:lang w:val="en-GB"/>
+                <w:lang w:val="en-SG" w:eastAsia="zh-CN"/>
               </w:rPr>
               <w:tab/>
             </w:r>
@@ -334,7 +333,7 @@
                 <w:noProof/>
                 <w:webHidden/>
               </w:rPr>
-              <w:instrText xml:space="preserve"> PAGEREF _Toc385192322 \h </w:instrText>
+              <w:instrText xml:space="preserve"> PAGEREF _Toc385210721 \h </w:instrText>
             </w:r>
             <w:r>
               <w:rPr>
@@ -375,10 +374,10 @@
             <w:rPr>
               <w:noProof/>
               <w:sz w:val="22"/>
-              <w:lang w:val="en-GB"/>
+              <w:lang w:val="en-SG" w:eastAsia="zh-CN"/>
             </w:rPr>
           </w:pPr>
-          <w:hyperlink w:anchor="_Toc385192323" w:history="1">
+          <w:hyperlink w:anchor="_Toc385210722" w:history="1">
             <w:r>
               <w:rPr>
                 <w:rStyle w:val="Hyperlink"/>
@@ -391,7 +390,7 @@
               <w:rPr>
                 <w:noProof/>
                 <w:sz w:val="22"/>
-                <w:lang w:val="en-GB"/>
+                <w:lang w:val="en-SG" w:eastAsia="zh-CN"/>
               </w:rPr>
               <w:tab/>
             </w:r>
@@ -436,7 +435,7 @@
                 <w:noProof/>
                 <w:webHidden/>
               </w:rPr>
-              <w:instrText xml:space="preserve"> PAGEREF _Toc385192323 \h </w:instrText>
+              <w:instrText xml:space="preserve"> PAGEREF _Toc385210722 \h </w:instrText>
             </w:r>
             <w:r>
               <w:rPr>
@@ -477,10 +476,10 @@
             <w:rPr>
               <w:noProof/>
               <w:sz w:val="22"/>
-              <w:lang w:val="en-GB"/>
+              <w:lang w:val="en-SG" w:eastAsia="zh-CN"/>
             </w:rPr>
           </w:pPr>
-          <w:hyperlink w:anchor="_Toc385192324" w:history="1">
+          <w:hyperlink w:anchor="_Toc385210723" w:history="1">
             <w:r>
               <w:rPr>
                 <w:rStyle w:val="Hyperlink"/>
@@ -493,7 +492,7 @@
               <w:rPr>
                 <w:noProof/>
                 <w:sz w:val="22"/>
-                <w:lang w:val="en-GB"/>
+                <w:lang w:val="en-SG" w:eastAsia="zh-CN"/>
               </w:rPr>
               <w:tab/>
             </w:r>
@@ -523,7 +522,7 @@
                 <w:noProof/>
                 <w:webHidden/>
               </w:rPr>
-              <w:instrText xml:space="preserve"> PAGEREF _Toc385192324 \h </w:instrText>
+              <w:instrText xml:space="preserve"> PAGEREF _Toc385210723 \h </w:instrText>
             </w:r>
             <w:r>
               <w:rPr>
@@ -564,10 +563,10 @@
             <w:rPr>
               <w:noProof/>
               <w:sz w:val="22"/>
-              <w:lang w:val="en-GB"/>
+              <w:lang w:val="en-SG" w:eastAsia="zh-CN"/>
             </w:rPr>
           </w:pPr>
-          <w:hyperlink w:anchor="_Toc385192325" w:history="1">
+          <w:hyperlink w:anchor="_Toc385210724" w:history="1">
             <w:r>
               <w:rPr>
                 <w:rStyle w:val="Hyperlink"/>
@@ -580,7 +579,7 @@
               <w:rPr>
                 <w:noProof/>
                 <w:sz w:val="22"/>
-                <w:lang w:val="en-GB"/>
+                <w:lang w:val="en-SG" w:eastAsia="zh-CN"/>
               </w:rPr>
               <w:tab/>
             </w:r>
@@ -610,7 +609,7 @@
                 <w:noProof/>
                 <w:webHidden/>
               </w:rPr>
-              <w:instrText xml:space="preserve"> PAGEREF _Toc385192325 \h </w:instrText>
+              <w:instrText xml:space="preserve"> PAGEREF _Toc385210724 \h </w:instrText>
             </w:r>
             <w:r>
               <w:rPr>
@@ -651,10 +650,10 @@
             <w:rPr>
               <w:noProof/>
               <w:sz w:val="22"/>
-              <w:lang w:val="en-GB"/>
+              <w:lang w:val="en-SG" w:eastAsia="zh-CN"/>
             </w:rPr>
           </w:pPr>
-          <w:hyperlink w:anchor="_Toc385192326" w:history="1">
+          <w:hyperlink w:anchor="_Toc385210725" w:history="1">
             <w:r>
               <w:rPr>
                 <w:rStyle w:val="Hyperlink"/>
@@ -667,7 +666,7 @@
               <w:rPr>
                 <w:noProof/>
                 <w:sz w:val="22"/>
-                <w:lang w:val="en-GB"/>
+                <w:lang w:val="en-SG" w:eastAsia="zh-CN"/>
               </w:rPr>
               <w:tab/>
             </w:r>
@@ -697,7 +696,7 @@
                 <w:noProof/>
                 <w:webHidden/>
               </w:rPr>
-              <w:instrText xml:space="preserve"> PAGEREF _Toc385192326 \h </w:instrText>
+              <w:instrText xml:space="preserve"> PAGEREF _Toc385210725 \h </w:instrText>
             </w:r>
             <w:r>
               <w:rPr>
@@ -738,10 +737,10 @@
             <w:rPr>
               <w:noProof/>
               <w:sz w:val="22"/>
-              <w:lang w:val="en-GB"/>
+              <w:lang w:val="en-SG" w:eastAsia="zh-CN"/>
             </w:rPr>
           </w:pPr>
-          <w:hyperlink w:anchor="_Toc385192327" w:history="1">
+          <w:hyperlink w:anchor="_Toc385210726" w:history="1">
             <w:r>
               <w:rPr>
                 <w:rStyle w:val="Hyperlink"/>
@@ -754,7 +753,7 @@
               <w:rPr>
                 <w:noProof/>
                 <w:sz w:val="22"/>
-                <w:lang w:val="en-GB"/>
+                <w:lang w:val="en-SG" w:eastAsia="zh-CN"/>
               </w:rPr>
               <w:tab/>
             </w:r>
@@ -784,7 +783,7 @@
                 <w:noProof/>
                 <w:webHidden/>
               </w:rPr>
-              <w:instrText xml:space="preserve"> PAGEREF _Toc385192327 \h </w:instrText>
+              <w:instrText xml:space="preserve"> PAGEREF _Toc385210726 \h </w:instrText>
             </w:r>
             <w:r>
               <w:rPr>
@@ -821,10 +820,10 @@
             <w:rPr>
               <w:rFonts w:eastAsiaTheme="minorEastAsia" w:cstheme="minorBidi"/>
               <w:sz w:val="22"/>
-              <w:lang w:val="en-GB" w:eastAsia="ja-JP"/>
+              <w:lang w:val="en-SG"/>
             </w:rPr>
           </w:pPr>
-          <w:hyperlink w:anchor="_Toc385192328" w:history="1">
+          <w:hyperlink w:anchor="_Toc385210727" w:history="1">
             <w:r>
               <w:rPr>
                 <w:rStyle w:val="Hyperlink"/>
@@ -847,7 +846,7 @@
               <w:rPr>
                 <w:webHidden/>
               </w:rPr>
-              <w:instrText xml:space="preserve"> PAGEREF _Toc385192328 \h </w:instrText>
+              <w:instrText xml:space="preserve"> PAGEREF _Toc385210727 \h </w:instrText>
             </w:r>
             <w:r>
               <w:rPr>
@@ -884,10 +883,10 @@
             <w:rPr>
               <w:noProof/>
               <w:sz w:val="22"/>
-              <w:lang w:val="en-GB"/>
+              <w:lang w:val="en-SG" w:eastAsia="zh-CN"/>
             </w:rPr>
           </w:pPr>
-          <w:hyperlink w:anchor="_Toc385192329" w:history="1">
+          <w:hyperlink w:anchor="_Toc385210728" w:history="1">
             <w:r>
               <w:rPr>
                 <w:rStyle w:val="Hyperlink"/>
@@ -900,7 +899,7 @@
               <w:rPr>
                 <w:noProof/>
                 <w:sz w:val="22"/>
-                <w:lang w:val="en-GB"/>
+                <w:lang w:val="en-SG" w:eastAsia="zh-CN"/>
               </w:rPr>
               <w:tab/>
             </w:r>
@@ -930,7 +929,7 @@
                 <w:noProof/>
                 <w:webHidden/>
               </w:rPr>
-              <w:instrText xml:space="preserve"> PAGEREF _Toc385192329 \h </w:instrText>
+              <w:instrText xml:space="preserve"> PAGEREF _Toc385210728 \h </w:instrText>
             </w:r>
             <w:r>
               <w:rPr>
@@ -971,10 +970,10 @@
             <w:rPr>
               <w:noProof/>
               <w:sz w:val="22"/>
-              <w:lang w:val="en-GB"/>
+              <w:lang w:val="en-SG" w:eastAsia="zh-CN"/>
             </w:rPr>
           </w:pPr>
-          <w:hyperlink w:anchor="_Toc385192330" w:history="1">
+          <w:hyperlink w:anchor="_Toc385210729" w:history="1">
             <w:r>
               <w:rPr>
                 <w:rStyle w:val="Hyperlink"/>
@@ -987,7 +986,7 @@
               <w:rPr>
                 <w:noProof/>
                 <w:sz w:val="22"/>
-                <w:lang w:val="en-GB"/>
+                <w:lang w:val="en-SG" w:eastAsia="zh-CN"/>
               </w:rPr>
               <w:tab/>
             </w:r>
@@ -1017,7 +1016,7 @@
                 <w:noProof/>
                 <w:webHidden/>
               </w:rPr>
-              <w:instrText xml:space="preserve"> PAGEREF _Toc385192330 \h </w:instrText>
+              <w:instrText xml:space="preserve"> PAGEREF _Toc385210729 \h </w:instrText>
             </w:r>
             <w:r>
               <w:rPr>
@@ -1037,7 +1036,7 @@
                 <w:noProof/>
                 <w:webHidden/>
               </w:rPr>
-              <w:t>7</w:t>
+              <w:t>6</w:t>
             </w:r>
             <w:r>
               <w:rPr>
@@ -1058,10 +1057,10 @@
             <w:rPr>
               <w:noProof/>
               <w:sz w:val="22"/>
-              <w:lang w:val="en-GB"/>
+              <w:lang w:val="en-SG" w:eastAsia="zh-CN"/>
             </w:rPr>
           </w:pPr>
-          <w:hyperlink w:anchor="_Toc385192331" w:history="1">
+          <w:hyperlink w:anchor="_Toc385210730" w:history="1">
             <w:r>
               <w:rPr>
                 <w:rStyle w:val="Hyperlink"/>
@@ -1074,7 +1073,7 @@
               <w:rPr>
                 <w:noProof/>
                 <w:sz w:val="22"/>
-                <w:lang w:val="en-GB"/>
+                <w:lang w:val="en-SG" w:eastAsia="zh-CN"/>
               </w:rPr>
               <w:tab/>
             </w:r>
@@ -1104,7 +1103,7 @@
                 <w:noProof/>
                 <w:webHidden/>
               </w:rPr>
-              <w:instrText xml:space="preserve"> PAGEREF _Toc385192331 \h </w:instrText>
+              <w:instrText xml:space="preserve"> PAGEREF _Toc385210730 \h </w:instrText>
             </w:r>
             <w:r>
               <w:rPr>
@@ -1141,10 +1140,10 @@
             <w:rPr>
               <w:rFonts w:eastAsiaTheme="minorEastAsia" w:cstheme="minorBidi"/>
               <w:sz w:val="22"/>
-              <w:lang w:val="en-GB" w:eastAsia="ja-JP"/>
+              <w:lang w:val="en-SG"/>
             </w:rPr>
           </w:pPr>
-          <w:hyperlink w:anchor="_Toc385192332" w:history="1">
+          <w:hyperlink w:anchor="_Toc385210731" w:history="1">
             <w:r>
               <w:rPr>
                 <w:rStyle w:val="Hyperlink"/>
@@ -1167,7 +1166,7 @@
               <w:rPr>
                 <w:webHidden/>
               </w:rPr>
-              <w:instrText xml:space="preserve"> PAGEREF _Toc385192332 \h </w:instrText>
+              <w:instrText xml:space="preserve"> PAGEREF _Toc385210731 \h </w:instrText>
             </w:r>
             <w:r>
               <w:rPr>
@@ -1184,7 +1183,7 @@
               <w:rPr>
                 <w:webHidden/>
               </w:rPr>
-              <w:t>8</w:t>
+              <w:t>7</w:t>
             </w:r>
             <w:r>
               <w:rPr>
@@ -1204,10 +1203,10 @@
             <w:rPr>
               <w:noProof/>
               <w:sz w:val="22"/>
-              <w:lang w:val="en-GB"/>
+              <w:lang w:val="en-SG" w:eastAsia="zh-CN"/>
             </w:rPr>
           </w:pPr>
-          <w:hyperlink w:anchor="_Toc385192333" w:history="1">
+          <w:hyperlink w:anchor="_Toc385210732" w:history="1">
             <w:r>
               <w:rPr>
                 <w:rStyle w:val="Hyperlink"/>
@@ -1220,7 +1219,7 @@
               <w:rPr>
                 <w:noProof/>
                 <w:sz w:val="22"/>
-                <w:lang w:val="en-GB"/>
+                <w:lang w:val="en-SG" w:eastAsia="zh-CN"/>
               </w:rPr>
               <w:tab/>
             </w:r>
@@ -1250,7 +1249,7 @@
                 <w:noProof/>
                 <w:webHidden/>
               </w:rPr>
-              <w:instrText xml:space="preserve"> PAGEREF _Toc385192333 \h </w:instrText>
+              <w:instrText xml:space="preserve"> PAGEREF _Toc385210732 \h </w:instrText>
             </w:r>
             <w:r>
               <w:rPr>
@@ -1270,7 +1269,7 @@
                 <w:noProof/>
                 <w:webHidden/>
               </w:rPr>
-              <w:t>8</w:t>
+              <w:t>7</w:t>
             </w:r>
             <w:r>
               <w:rPr>
@@ -1291,10 +1290,10 @@
             <w:rPr>
               <w:noProof/>
               <w:sz w:val="22"/>
-              <w:lang w:val="en-GB"/>
+              <w:lang w:val="en-SG" w:eastAsia="zh-CN"/>
             </w:rPr>
           </w:pPr>
-          <w:hyperlink w:anchor="_Toc385192334" w:history="1">
+          <w:hyperlink w:anchor="_Toc385210733" w:history="1">
             <w:r>
               <w:rPr>
                 <w:rStyle w:val="Hyperlink"/>
@@ -1307,7 +1306,7 @@
               <w:rPr>
                 <w:noProof/>
                 <w:sz w:val="22"/>
-                <w:lang w:val="en-GB"/>
+                <w:lang w:val="en-SG" w:eastAsia="zh-CN"/>
               </w:rPr>
               <w:tab/>
             </w:r>
@@ -1316,7 +1315,7 @@
                 <w:rStyle w:val="Hyperlink"/>
                 <w:noProof/>
               </w:rPr>
-              <w:t>3.2 Design Patterns</w:t>
+              <w:t>3.2 Design Principles and Patterns</w:t>
             </w:r>
             <w:r>
               <w:rPr>
@@ -1337,7 +1336,7 @@
                 <w:noProof/>
                 <w:webHidden/>
               </w:rPr>
-              <w:instrText xml:space="preserve"> PAGEREF _Toc385192334 \h </w:instrText>
+              <w:instrText xml:space="preserve"> PAGEREF _Toc385210733 \h </w:instrText>
             </w:r>
             <w:r>
               <w:rPr>
@@ -1357,7 +1356,7 @@
                 <w:noProof/>
                 <w:webHidden/>
               </w:rPr>
-              <w:t>9</w:t>
+              <w:t>8</w:t>
             </w:r>
             <w:r>
               <w:rPr>
@@ -1378,10 +1377,10 @@
             <w:rPr>
               <w:noProof/>
               <w:sz w:val="22"/>
-              <w:lang w:val="en-GB"/>
+              <w:lang w:val="en-SG" w:eastAsia="zh-CN"/>
             </w:rPr>
           </w:pPr>
-          <w:hyperlink w:anchor="_Toc385192335" w:history="1">
+          <w:hyperlink w:anchor="_Toc385210734" w:history="1">
             <w:r>
               <w:rPr>
                 <w:rStyle w:val="Hyperlink"/>
@@ -1394,7 +1393,7 @@
               <w:rPr>
                 <w:noProof/>
                 <w:sz w:val="22"/>
-                <w:lang w:val="en-GB"/>
+                <w:lang w:val="en-SG" w:eastAsia="zh-CN"/>
               </w:rPr>
               <w:tab/>
             </w:r>
@@ -1424,7 +1423,7 @@
                 <w:noProof/>
                 <w:webHidden/>
               </w:rPr>
-              <w:instrText xml:space="preserve"> PAGEREF _Toc385192335 \h </w:instrText>
+              <w:instrText xml:space="preserve"> PAGEREF _Toc385210734 \h </w:instrText>
             </w:r>
             <w:r>
               <w:rPr>
@@ -1465,10 +1464,10 @@
             <w:rPr>
               <w:noProof/>
               <w:sz w:val="22"/>
-              <w:lang w:val="en-GB"/>
+              <w:lang w:val="en-SG" w:eastAsia="zh-CN"/>
             </w:rPr>
           </w:pPr>
-          <w:hyperlink w:anchor="_Toc385192336" w:history="1">
+          <w:hyperlink w:anchor="_Toc385210735" w:history="1">
             <w:r>
               <w:rPr>
                 <w:rStyle w:val="Hyperlink"/>
@@ -1481,7 +1480,7 @@
               <w:rPr>
                 <w:noProof/>
                 <w:sz w:val="22"/>
-                <w:lang w:val="en-GB"/>
+                <w:lang w:val="en-SG" w:eastAsia="zh-CN"/>
               </w:rPr>
               <w:tab/>
             </w:r>
@@ -1511,7 +1510,7 @@
                 <w:noProof/>
                 <w:webHidden/>
               </w:rPr>
-              <w:instrText xml:space="preserve"> PAGEREF _Toc385192336 \h </w:instrText>
+              <w:instrText xml:space="preserve"> PAGEREF _Toc385210735 \h </w:instrText>
             </w:r>
             <w:r>
               <w:rPr>
@@ -1552,10 +1551,10 @@
             <w:rPr>
               <w:noProof/>
               <w:sz w:val="22"/>
-              <w:lang w:val="en-GB"/>
+              <w:lang w:val="en-SG" w:eastAsia="zh-CN"/>
             </w:rPr>
           </w:pPr>
-          <w:hyperlink w:anchor="_Toc385192337" w:history="1">
+          <w:hyperlink w:anchor="_Toc385210736" w:history="1">
             <w:r>
               <w:rPr>
                 <w:rStyle w:val="Hyperlink"/>
@@ -1568,7 +1567,7 @@
               <w:rPr>
                 <w:noProof/>
                 <w:sz w:val="22"/>
-                <w:lang w:val="en-GB"/>
+                <w:lang w:val="en-SG" w:eastAsia="zh-CN"/>
               </w:rPr>
               <w:tab/>
             </w:r>
@@ -1598,7 +1597,7 @@
                 <w:noProof/>
                 <w:webHidden/>
               </w:rPr>
-              <w:instrText xml:space="preserve"> PAGEREF _Toc385192337 \h </w:instrText>
+              <w:instrText xml:space="preserve"> PAGEREF _Toc385210736 \h </w:instrText>
             </w:r>
             <w:r>
               <w:rPr>
@@ -1639,10 +1638,10 @@
             <w:rPr>
               <w:noProof/>
               <w:sz w:val="22"/>
-              <w:lang w:val="en-GB"/>
+              <w:lang w:val="en-SG" w:eastAsia="zh-CN"/>
             </w:rPr>
           </w:pPr>
-          <w:hyperlink w:anchor="_Toc385192338" w:history="1">
+          <w:hyperlink w:anchor="_Toc385210737" w:history="1">
             <w:r>
               <w:rPr>
                 <w:rStyle w:val="Hyperlink"/>
@@ -1655,7 +1654,7 @@
               <w:rPr>
                 <w:noProof/>
                 <w:sz w:val="22"/>
-                <w:lang w:val="en-GB"/>
+                <w:lang w:val="en-SG" w:eastAsia="zh-CN"/>
               </w:rPr>
               <w:tab/>
             </w:r>
@@ -1685,7 +1684,7 @@
                 <w:noProof/>
                 <w:webHidden/>
               </w:rPr>
-              <w:instrText xml:space="preserve"> PAGEREF _Toc385192338 \h </w:instrText>
+              <w:instrText xml:space="preserve"> PAGEREF _Toc385210737 \h </w:instrText>
             </w:r>
             <w:r>
               <w:rPr>
@@ -1722,10 +1721,10 @@
             <w:rPr>
               <w:rFonts w:eastAsiaTheme="minorEastAsia" w:cstheme="minorBidi"/>
               <w:sz w:val="22"/>
-              <w:lang w:val="en-GB" w:eastAsia="ja-JP"/>
+              <w:lang w:val="en-SG"/>
             </w:rPr>
           </w:pPr>
-          <w:hyperlink w:anchor="_Toc385192339" w:history="1">
+          <w:hyperlink w:anchor="_Toc385210738" w:history="1">
             <w:r>
               <w:rPr>
                 <w:rStyle w:val="Hyperlink"/>
@@ -1748,7 +1747,7 @@
               <w:rPr>
                 <w:webHidden/>
               </w:rPr>
-              <w:instrText xml:space="preserve"> PAGEREF _Toc385192339 \h </w:instrText>
+              <w:instrText xml:space="preserve"> PAGEREF _Toc385210738 \h </w:instrText>
             </w:r>
             <w:r>
               <w:rPr>
@@ -1785,10 +1784,10 @@
             <w:rPr>
               <w:noProof/>
               <w:sz w:val="22"/>
-              <w:lang w:val="en-GB"/>
+              <w:lang w:val="en-SG" w:eastAsia="zh-CN"/>
             </w:rPr>
           </w:pPr>
-          <w:hyperlink w:anchor="_Toc385192340" w:history="1">
+          <w:hyperlink w:anchor="_Toc385210739" w:history="1">
             <w:r>
               <w:rPr>
                 <w:rStyle w:val="Hyperlink"/>
@@ -1801,7 +1800,7 @@
               <w:rPr>
                 <w:noProof/>
                 <w:sz w:val="22"/>
-                <w:lang w:val="en-GB"/>
+                <w:lang w:val="en-SG" w:eastAsia="zh-CN"/>
               </w:rPr>
               <w:tab/>
             </w:r>
@@ -1831,7 +1830,7 @@
                 <w:noProof/>
                 <w:webHidden/>
               </w:rPr>
-              <w:instrText xml:space="preserve"> PAGEREF _Toc385192340 \h </w:instrText>
+              <w:instrText xml:space="preserve"> PAGEREF _Toc385210739 \h </w:instrText>
             </w:r>
             <w:r>
               <w:rPr>
@@ -1872,10 +1871,10 @@
             <w:rPr>
               <w:noProof/>
               <w:sz w:val="22"/>
-              <w:lang w:val="en-GB"/>
+              <w:lang w:val="en-SG" w:eastAsia="zh-CN"/>
             </w:rPr>
           </w:pPr>
-          <w:hyperlink w:anchor="_Toc385192341" w:history="1">
+          <w:hyperlink w:anchor="_Toc385210740" w:history="1">
             <w:r>
               <w:rPr>
                 <w:rStyle w:val="Hyperlink"/>
@@ -1888,7 +1887,7 @@
               <w:rPr>
                 <w:noProof/>
                 <w:sz w:val="22"/>
-                <w:lang w:val="en-GB"/>
+                <w:lang w:val="en-SG" w:eastAsia="zh-CN"/>
               </w:rPr>
               <w:tab/>
             </w:r>
@@ -1918,7 +1917,7 @@
                 <w:noProof/>
                 <w:webHidden/>
               </w:rPr>
-              <w:instrText xml:space="preserve"> PAGEREF _Toc385192341 \h </w:instrText>
+              <w:instrText xml:space="preserve"> PAGEREF _Toc385210740 \h </w:instrText>
             </w:r>
             <w:r>
               <w:rPr>
@@ -1938,7 +1937,7 @@
                 <w:noProof/>
                 <w:webHidden/>
               </w:rPr>
-              <w:t>16</w:t>
+              <w:t>17</w:t>
             </w:r>
             <w:r>
               <w:rPr>
@@ -1955,10 +1954,10 @@
             <w:rPr>
               <w:rFonts w:eastAsiaTheme="minorEastAsia" w:cstheme="minorBidi"/>
               <w:sz w:val="22"/>
-              <w:lang w:val="en-GB" w:eastAsia="ja-JP"/>
+              <w:lang w:val="en-SG"/>
             </w:rPr>
           </w:pPr>
-          <w:hyperlink w:anchor="_Toc385192342" w:history="1">
+          <w:hyperlink w:anchor="_Toc385210741" w:history="1">
             <w:r>
               <w:rPr>
                 <w:rStyle w:val="Hyperlink"/>
@@ -1981,7 +1980,7 @@
               <w:rPr>
                 <w:webHidden/>
               </w:rPr>
-              <w:instrText xml:space="preserve"> PAGEREF _Toc385192342 \h </w:instrText>
+              <w:instrText xml:space="preserve"> PAGEREF _Toc385210741 \h </w:instrText>
             </w:r>
             <w:r>
               <w:rPr>
@@ -1998,7 +1997,7 @@
               <w:rPr>
                 <w:webHidden/>
               </w:rPr>
-              <w:t>17</w:t>
+              <w:t>18</w:t>
             </w:r>
             <w:r>
               <w:rPr>
@@ -2018,10 +2017,10 @@
             <w:rPr>
               <w:noProof/>
               <w:sz w:val="22"/>
-              <w:lang w:val="en-GB"/>
+              <w:lang w:val="en-SG" w:eastAsia="zh-CN"/>
             </w:rPr>
           </w:pPr>
-          <w:hyperlink w:anchor="_Toc385192343" w:history="1">
+          <w:hyperlink w:anchor="_Toc385210742" w:history="1">
             <w:r>
               <w:rPr>
                 <w:rStyle w:val="Hyperlink"/>
@@ -2034,7 +2033,7 @@
               <w:rPr>
                 <w:noProof/>
                 <w:sz w:val="22"/>
-                <w:lang w:val="en-GB"/>
+                <w:lang w:val="en-SG" w:eastAsia="zh-CN"/>
               </w:rPr>
               <w:tab/>
             </w:r>
@@ -2064,7 +2063,7 @@
                 <w:noProof/>
                 <w:webHidden/>
               </w:rPr>
-              <w:instrText xml:space="preserve"> PAGEREF _Toc385192343 \h </w:instrText>
+              <w:instrText xml:space="preserve"> PAGEREF _Toc385210742 \h </w:instrText>
             </w:r>
             <w:r>
               <w:rPr>
@@ -2084,7 +2083,7 @@
                 <w:noProof/>
                 <w:webHidden/>
               </w:rPr>
-              <w:t>17</w:t>
+              <w:t>18</w:t>
             </w:r>
             <w:r>
               <w:rPr>
@@ -2105,10 +2104,10 @@
             <w:rPr>
               <w:noProof/>
               <w:sz w:val="22"/>
-              <w:lang w:val="en-GB"/>
+              <w:lang w:val="en-SG" w:eastAsia="zh-CN"/>
             </w:rPr>
           </w:pPr>
-          <w:hyperlink w:anchor="_Toc385192344" w:history="1">
+          <w:hyperlink w:anchor="_Toc385210743" w:history="1">
             <w:r>
               <w:rPr>
                 <w:rStyle w:val="Hyperlink"/>
@@ -2121,7 +2120,7 @@
               <w:rPr>
                 <w:noProof/>
                 <w:sz w:val="22"/>
-                <w:lang w:val="en-GB"/>
+                <w:lang w:val="en-SG" w:eastAsia="zh-CN"/>
               </w:rPr>
               <w:tab/>
             </w:r>
@@ -2151,7 +2150,7 @@
                 <w:noProof/>
                 <w:webHidden/>
               </w:rPr>
-              <w:instrText xml:space="preserve"> PAGEREF _Toc385192344 \h </w:instrText>
+              <w:instrText xml:space="preserve"> PAGEREF _Toc385210743 \h </w:instrText>
             </w:r>
             <w:r>
               <w:rPr>
@@ -2171,7 +2170,7 @@
                 <w:noProof/>
                 <w:webHidden/>
               </w:rPr>
-              <w:t>17</w:t>
+              <w:t>18</w:t>
             </w:r>
             <w:r>
               <w:rPr>
@@ -2192,10 +2191,10 @@
             <w:rPr>
               <w:noProof/>
               <w:sz w:val="22"/>
-              <w:lang w:val="en-GB"/>
+              <w:lang w:val="en-SG" w:eastAsia="zh-CN"/>
             </w:rPr>
           </w:pPr>
-          <w:hyperlink w:anchor="_Toc385192345" w:history="1">
+          <w:hyperlink w:anchor="_Toc385210744" w:history="1">
             <w:r>
               <w:rPr>
                 <w:rStyle w:val="Hyperlink"/>
@@ -2208,7 +2207,7 @@
               <w:rPr>
                 <w:noProof/>
                 <w:sz w:val="22"/>
-                <w:lang w:val="en-GB"/>
+                <w:lang w:val="en-SG" w:eastAsia="zh-CN"/>
               </w:rPr>
               <w:tab/>
             </w:r>
@@ -2238,7 +2237,7 @@
                 <w:noProof/>
                 <w:webHidden/>
               </w:rPr>
-              <w:instrText xml:space="preserve"> PAGEREF _Toc385192345 \h </w:instrText>
+              <w:instrText xml:space="preserve"> PAGEREF _Toc385210744 \h </w:instrText>
             </w:r>
             <w:r>
               <w:rPr>
@@ -2258,7 +2257,7 @@
                 <w:noProof/>
                 <w:webHidden/>
               </w:rPr>
-              <w:t>17</w:t>
+              <w:t>18</w:t>
             </w:r>
             <w:r>
               <w:rPr>
@@ -2279,10 +2278,10 @@
             <w:rPr>
               <w:noProof/>
               <w:sz w:val="22"/>
-              <w:lang w:val="en-GB"/>
+              <w:lang w:val="en-SG" w:eastAsia="zh-CN"/>
             </w:rPr>
           </w:pPr>
-          <w:hyperlink w:anchor="_Toc385192346" w:history="1">
+          <w:hyperlink w:anchor="_Toc385210745" w:history="1">
             <w:r>
               <w:rPr>
                 <w:rStyle w:val="Hyperlink"/>
@@ -2295,7 +2294,7 @@
               <w:rPr>
                 <w:noProof/>
                 <w:sz w:val="22"/>
-                <w:lang w:val="en-GB"/>
+                <w:lang w:val="en-SG" w:eastAsia="zh-CN"/>
               </w:rPr>
               <w:tab/>
             </w:r>
@@ -2325,7 +2324,7 @@
                 <w:noProof/>
                 <w:webHidden/>
               </w:rPr>
-              <w:instrText xml:space="preserve"> PAGEREF _Toc385192346 \h </w:instrText>
+              <w:instrText xml:space="preserve"> PAGEREF _Toc385210745 \h </w:instrText>
             </w:r>
             <w:r>
               <w:rPr>
@@ -2345,7 +2344,7 @@
                 <w:noProof/>
                 <w:webHidden/>
               </w:rPr>
-              <w:t>18</w:t>
+              <w:t>19</w:t>
             </w:r>
             <w:r>
               <w:rPr>
@@ -2362,10 +2361,10 @@
             <w:rPr>
               <w:rFonts w:eastAsiaTheme="minorEastAsia" w:cstheme="minorBidi"/>
               <w:sz w:val="22"/>
-              <w:lang w:val="en-GB" w:eastAsia="ja-JP"/>
+              <w:lang w:val="en-SG"/>
             </w:rPr>
           </w:pPr>
-          <w:hyperlink w:anchor="_Toc385192347" w:history="1">
+          <w:hyperlink w:anchor="_Toc385210746" w:history="1">
             <w:r>
               <w:rPr>
                 <w:rStyle w:val="Hyperlink"/>
@@ -2388,7 +2387,7 @@
               <w:rPr>
                 <w:webHidden/>
               </w:rPr>
-              <w:instrText xml:space="preserve"> PAGEREF _Toc385192347 \h </w:instrText>
+              <w:instrText xml:space="preserve"> PAGEREF _Toc385210746 \h </w:instrText>
             </w:r>
             <w:r>
               <w:rPr>
@@ -2405,7 +2404,7 @@
               <w:rPr>
                 <w:webHidden/>
               </w:rPr>
-              <w:t>19</w:t>
+              <w:t>20</w:t>
             </w:r>
             <w:r>
               <w:rPr>
@@ -2421,10 +2420,10 @@
             <w:rPr>
               <w:rFonts w:eastAsiaTheme="minorEastAsia" w:cstheme="minorBidi"/>
               <w:sz w:val="22"/>
-              <w:lang w:val="en-GB" w:eastAsia="ja-JP"/>
+              <w:lang w:val="en-SG"/>
             </w:rPr>
           </w:pPr>
-          <w:hyperlink w:anchor="_Toc385192348" w:history="1">
+          <w:hyperlink w:anchor="_Toc385210747" w:history="1">
             <w:r>
               <w:rPr>
                 <w:rStyle w:val="Hyperlink"/>
@@ -2447,7 +2446,7 @@
               <w:rPr>
                 <w:webHidden/>
               </w:rPr>
-              <w:instrText xml:space="preserve"> PAGEREF _Toc385192348 \h </w:instrText>
+              <w:instrText xml:space="preserve"> PAGEREF _Toc385210747 \h </w:instrText>
             </w:r>
             <w:r>
               <w:rPr>
@@ -2464,7 +2463,7 @@
               <w:rPr>
                 <w:webHidden/>
               </w:rPr>
-              <w:t>20</w:t>
+              <w:t>21</w:t>
             </w:r>
             <w:r>
               <w:rPr>
@@ -2484,10 +2483,10 @@
             <w:rPr>
               <w:noProof/>
               <w:sz w:val="22"/>
-              <w:lang w:val="en-GB"/>
+              <w:lang w:val="en-SG" w:eastAsia="zh-CN"/>
             </w:rPr>
           </w:pPr>
-          <w:hyperlink w:anchor="_Toc385192349" w:history="1">
+          <w:hyperlink w:anchor="_Toc385210748" w:history="1">
             <w:r>
               <w:rPr>
                 <w:rStyle w:val="Hyperlink"/>
@@ -2500,7 +2499,7 @@
               <w:rPr>
                 <w:noProof/>
                 <w:sz w:val="22"/>
-                <w:lang w:val="en-GB"/>
+                <w:lang w:val="en-SG" w:eastAsia="zh-CN"/>
               </w:rPr>
               <w:tab/>
             </w:r>
@@ -2509,7 +2508,7 @@
                 <w:rStyle w:val="Hyperlink"/>
                 <w:noProof/>
               </w:rPr>
-              <w:t>7.1 Sequence Diagrams</w:t>
+              <w:t>7.1 Application Programming Interface (API)</w:t>
             </w:r>
             <w:r>
               <w:rPr>
@@ -2530,7 +2529,7 @@
                 <w:noProof/>
                 <w:webHidden/>
               </w:rPr>
-              <w:instrText xml:space="preserve"> PAGEREF _Toc385192349 \h </w:instrText>
+              <w:instrText xml:space="preserve"> PAGEREF _Toc385210748 \h </w:instrText>
             </w:r>
             <w:r>
               <w:rPr>
@@ -2550,7 +2549,7 @@
                 <w:noProof/>
                 <w:webHidden/>
               </w:rPr>
-              <w:t>20</w:t>
+              <w:t>21</w:t>
             </w:r>
             <w:r>
               <w:rPr>
@@ -2571,10 +2570,10 @@
             <w:rPr>
               <w:noProof/>
               <w:sz w:val="22"/>
-              <w:lang w:val="en-GB"/>
+              <w:lang w:val="en-SG" w:eastAsia="zh-CN"/>
             </w:rPr>
           </w:pPr>
-          <w:hyperlink w:anchor="_Toc385192350" w:history="1">
+          <w:hyperlink w:anchor="_Toc385210749" w:history="1">
             <w:r>
               <w:rPr>
                 <w:rStyle w:val="Hyperlink"/>
@@ -2587,7 +2586,7 @@
               <w:rPr>
                 <w:noProof/>
                 <w:sz w:val="22"/>
-                <w:lang w:val="en-GB"/>
+                <w:lang w:val="en-SG" w:eastAsia="zh-CN"/>
               </w:rPr>
               <w:tab/>
             </w:r>
@@ -2596,7 +2595,7 @@
                 <w:rStyle w:val="Hyperlink"/>
                 <w:noProof/>
               </w:rPr>
-              <w:t>7.2 Application Programming Interface (API)</w:t>
+              <w:t>7.2 Files within the Project</w:t>
             </w:r>
             <w:r>
               <w:rPr>
@@ -2617,7 +2616,7 @@
                 <w:noProof/>
                 <w:webHidden/>
               </w:rPr>
-              <w:instrText xml:space="preserve"> PAGEREF _Toc385192350 \h </w:instrText>
+              <w:instrText xml:space="preserve"> PAGEREF _Toc385210749 \h </w:instrText>
             </w:r>
             <w:r>
               <w:rPr>
@@ -2637,7 +2636,7 @@
                 <w:noProof/>
                 <w:webHidden/>
               </w:rPr>
-              <w:t>21</w:t>
+              <w:t>26</w:t>
             </w:r>
             <w:r>
               <w:rPr>
@@ -2658,6 +2657,8 @@
             <w:fldChar w:fldCharType="end"/>
           </w:r>
         </w:p>
+        <w:bookmarkStart w:id="0" w:name="_GoBack" w:displacedByCustomXml="next"/>
+        <w:bookmarkEnd w:id="0" w:displacedByCustomXml="next"/>
       </w:sdtContent>
     </w:sdt>
     <w:p>
@@ -2682,7 +2683,7 @@
           <w:sz w:val="48"/>
         </w:rPr>
       </w:pPr>
-      <w:bookmarkStart w:id="0" w:name="_Toc385192321"/>
+      <w:bookmarkStart w:id="1" w:name="_Toc385210720"/>
       <w:r>
         <w:lastRenderedPageBreak/>
         <w:t xml:space="preserve">1. </w:t>
@@ -2690,7 +2691,7 @@
       <w:r>
         <w:t>Preface</w:t>
       </w:r>
-      <w:bookmarkEnd w:id="0"/>
+      <w:bookmarkEnd w:id="1"/>
     </w:p>
     <w:p>
       <w:pPr>
@@ -2705,7 +2706,7 @@
         </w:rPr>
         <w:t xml:space="preserve"> </w:t>
       </w:r>
-      <w:bookmarkStart w:id="1" w:name="_Toc385192322"/>
+      <w:bookmarkStart w:id="2" w:name="_Toc385210721"/>
       <w:r>
         <w:rPr>
           <w:sz w:val="32"/>
@@ -2737,7 +2738,7 @@
         </w:rPr>
         <w:t xml:space="preserve"> Developer Guide</w:t>
       </w:r>
-      <w:bookmarkEnd w:id="1"/>
+      <w:bookmarkEnd w:id="2"/>
       <w:r>
         <w:rPr>
           <w:sz w:val="32"/>
@@ -3000,7 +3001,7 @@
         </w:rPr>
         <w:t xml:space="preserve"> </w:t>
       </w:r>
-      <w:bookmarkStart w:id="2" w:name="_Toc385192323"/>
+      <w:bookmarkStart w:id="3" w:name="_Toc385210722"/>
       <w:r>
         <w:rPr>
           <w:sz w:val="32"/>
@@ -3037,7 +3038,7 @@
         </w:rPr>
         <w:t>?</w:t>
       </w:r>
-      <w:bookmarkEnd w:id="2"/>
+      <w:bookmarkEnd w:id="3"/>
     </w:p>
     <w:p>
       <w:pPr>
@@ -3228,79 +3229,137 @@
     <w:p>
       <w:pPr>
         <w:pStyle w:val="ListParagraph"/>
-        <w:numPr>
-          <w:ilvl w:val="0"/>
-          <w:numId w:val="27"/>
-        </w:numPr>
-        <w:rPr>
-          <w:lang w:val="en-US"/>
-        </w:rPr>
-      </w:pPr>
-      <w:r>
-        <w:rPr>
-          <w:lang w:val="en-US"/>
-        </w:rPr>
-        <w:t>Sorting the search result.</w:t>
-      </w:r>
+        <w:rPr>
+          <w:lang w:val="en-US"/>
+        </w:rPr>
+      </w:pPr>
     </w:p>
     <w:p>
       <w:pPr>
-        <w:rPr>
-          <w:lang w:val="en-US"/>
-        </w:rPr>
-      </w:pPr>
+        <w:pStyle w:val="Heading2"/>
+        <w:rPr>
+          <w:sz w:val="32"/>
+        </w:rPr>
+      </w:pPr>
+      <w:r>
+        <w:rPr>
+          <w:sz w:val="32"/>
+        </w:rPr>
+        <w:t xml:space="preserve"> </w:t>
+      </w:r>
+      <w:bookmarkStart w:id="4" w:name="_Toc385210723"/>
+      <w:r>
+        <w:rPr>
+          <w:sz w:val="32"/>
+        </w:rPr>
+        <w:t>1.3</w:t>
+      </w:r>
+      <w:r>
+        <w:rPr>
+          <w:sz w:val="32"/>
+        </w:rPr>
+        <w:tab/>
+      </w:r>
+      <w:r>
+        <w:rPr>
+          <w:sz w:val="32"/>
+        </w:rPr>
+        <w:t>Wh</w:t>
+      </w:r>
+      <w:r>
+        <w:rPr>
+          <w:sz w:val="32"/>
+        </w:rPr>
+        <w:t xml:space="preserve">at </w:t>
+      </w:r>
+      <w:r>
+        <w:rPr>
+          <w:sz w:val="32"/>
+        </w:rPr>
+        <w:t xml:space="preserve">must I </w:t>
+      </w:r>
+      <w:r>
+        <w:rPr>
+          <w:sz w:val="32"/>
+        </w:rPr>
+        <w:t>know?</w:t>
+      </w:r>
+      <w:bookmarkEnd w:id="4"/>
     </w:p>
     <w:p>
       <w:pPr>
-        <w:pStyle w:val="Heading2"/>
-        <w:rPr>
-          <w:sz w:val="32"/>
-        </w:rPr>
-      </w:pPr>
-      <w:r>
-        <w:rPr>
-          <w:sz w:val="32"/>
+        <w:rPr>
+          <w:lang w:val="en-US"/>
+        </w:rPr>
+      </w:pPr>
+      <w:r>
+        <w:rPr>
+          <w:i/>
+          <w:lang w:val="en-US"/>
+        </w:rPr>
+        <w:t>Tasuke</w:t>
+      </w:r>
+      <w:r>
+        <w:rPr>
+          <w:lang w:val="en-US"/>
+        </w:rPr>
+        <w:t xml:space="preserve"> is written in C++ using the Qt framework</w:t>
+      </w:r>
+      <w:r>
+        <w:rPr>
+          <w:lang w:val="en-US"/>
+        </w:rPr>
+        <w:t xml:space="preserve"> for the Windows platform</w:t>
+      </w:r>
+      <w:r>
+        <w:rPr>
+          <w:lang w:val="en-US"/>
+        </w:rPr>
+        <w:t>. Hence, you should at least be familiar with C++. The design of</w:t>
+      </w:r>
+      <w:r>
+        <w:rPr>
+          <w:lang w:val="en-US"/>
+        </w:rPr>
+        <w:t xml:space="preserve"> the user interface of</w:t>
+      </w:r>
+      <w:r>
+        <w:rPr>
+          <w:lang w:val="en-US"/>
         </w:rPr>
         <w:t xml:space="preserve"> </w:t>
       </w:r>
-      <w:bookmarkStart w:id="3" w:name="_Toc385192324"/>
-      <w:r>
-        <w:rPr>
-          <w:sz w:val="32"/>
-        </w:rPr>
-        <w:t>1.3</w:t>
-      </w:r>
-      <w:r>
-        <w:rPr>
-          <w:sz w:val="32"/>
-        </w:rPr>
-        <w:tab/>
-      </w:r>
-      <w:r>
-        <w:rPr>
-          <w:sz w:val="32"/>
-        </w:rPr>
-        <w:t>Wh</w:t>
-      </w:r>
-      <w:r>
-        <w:rPr>
-          <w:sz w:val="32"/>
-        </w:rPr>
-        <w:t xml:space="preserve">at </w:t>
-      </w:r>
-      <w:r>
-        <w:rPr>
-          <w:sz w:val="32"/>
-        </w:rPr>
-        <w:t xml:space="preserve">must I </w:t>
-      </w:r>
-      <w:r>
-        <w:rPr>
-          <w:sz w:val="32"/>
-        </w:rPr>
-        <w:t>know?</w:t>
-      </w:r>
-      <w:bookmarkEnd w:id="3"/>
+      <w:r>
+        <w:rPr>
+          <w:i/>
+          <w:lang w:val="en-US"/>
+        </w:rPr>
+        <w:t>Tasuke</w:t>
+      </w:r>
+      <w:r>
+        <w:rPr>
+          <w:lang w:val="en-US"/>
+        </w:rPr>
+        <w:t xml:space="preserve"> </w:t>
+      </w:r>
+      <w:r>
+        <w:rPr>
+          <w:lang w:val="en-US"/>
+        </w:rPr>
+        <w:t xml:space="preserve"> </w:t>
+      </w:r>
+      <w:r>
+        <w:rPr>
+          <w:lang w:val="en-US"/>
+        </w:rPr>
+        <w:t xml:space="preserve">requires knowledge of the QT framework. </w:t>
+      </w:r>
+      <w:r>
+        <w:rPr>
+          <w:lang w:val="en-US"/>
+        </w:rPr>
+        <w:t xml:space="preserve"> </w:t>
+      </w:r>
     </w:p>
     <w:p>
       <w:pPr>
@@ -3310,88 +3369,13 @@
       </w:pPr>
       <w:r>
         <w:rPr>
-          <w:i/>
-          <w:lang w:val="en-US"/>
-        </w:rPr>
-        <w:t>Tasuke</w:t>
-      </w:r>
-      <w:r>
-        <w:rPr>
-          <w:lang w:val="en-US"/>
-        </w:rPr>
-        <w:t xml:space="preserve"> is written in C++ using the Qt framework</w:t>
-      </w:r>
-      <w:r>
-        <w:rPr>
-          <w:lang w:val="en-US"/>
-        </w:rPr>
-        <w:t xml:space="preserve"> for the Windows platform</w:t>
-      </w:r>
-      <w:r>
-        <w:rPr>
-          <w:lang w:val="en-US"/>
-        </w:rPr>
-        <w:t>. Hence, you should at least be familiar with C++. The design of</w:t>
-      </w:r>
-      <w:r>
-        <w:rPr>
-          <w:lang w:val="en-US"/>
-        </w:rPr>
-        <w:t xml:space="preserve"> the user interface of</w:t>
-      </w:r>
-      <w:r>
-        <w:rPr>
-          <w:lang w:val="en-US"/>
-        </w:rPr>
-        <w:t xml:space="preserve"> </w:t>
-      </w:r>
-      <w:r>
-        <w:rPr>
-          <w:i/>
-          <w:lang w:val="en-US"/>
-        </w:rPr>
-        <w:t>Tasuke</w:t>
-      </w:r>
-      <w:r>
-        <w:rPr>
-          <w:lang w:val="en-US"/>
-        </w:rPr>
-        <w:t xml:space="preserve"> </w:t>
-      </w:r>
-      <w:r>
-        <w:rPr>
-          <w:lang w:val="en-US"/>
-        </w:rPr>
-        <w:t xml:space="preserve"> </w:t>
-      </w:r>
-      <w:r>
-        <w:rPr>
-          <w:lang w:val="en-US"/>
-        </w:rPr>
-        <w:t xml:space="preserve">requires knowledge of the QT framework. </w:t>
-      </w:r>
-      <w:r>
-        <w:rPr>
-          <w:lang w:val="en-US"/>
-        </w:rPr>
-        <w:t xml:space="preserve"> </w:t>
+          <w:lang w:val="en-US"/>
+        </w:rPr>
+        <w:br w:type="page"/>
       </w:r>
     </w:p>
     <w:p>
       <w:pPr>
-        <w:rPr>
-          <w:lang w:val="en-US"/>
-        </w:rPr>
-      </w:pPr>
-      <w:r>
-        <w:rPr>
-          <w:lang w:val="en-US"/>
-        </w:rPr>
-        <w:br w:type="page"/>
-      </w:r>
-    </w:p>
-    <w:p>
-      <w:pPr>
         <w:pStyle w:val="Heading2"/>
         <w:rPr>
           <w:sz w:val="32"/>
@@ -3404,7 +3388,7 @@
         <w:lastRenderedPageBreak/>
         <w:t xml:space="preserve"> </w:t>
       </w:r>
-      <w:bookmarkStart w:id="4" w:name="_Toc385192325"/>
+      <w:bookmarkStart w:id="5" w:name="_Toc385210724"/>
       <w:r>
         <w:rPr>
           <w:sz w:val="32"/>
@@ -3441,7 +3425,7 @@
         </w:rPr>
         <w:t>Considerations</w:t>
       </w:r>
-      <w:bookmarkEnd w:id="4"/>
+      <w:bookmarkEnd w:id="5"/>
     </w:p>
     <w:p>
       <w:pPr>
@@ -3825,7 +3809,7 @@
         </w:rPr>
         <w:t xml:space="preserve"> </w:t>
       </w:r>
-      <w:bookmarkStart w:id="5" w:name="_Toc385192326"/>
+      <w:bookmarkStart w:id="6" w:name="_Toc385210725"/>
       <w:r>
         <w:rPr>
           <w:sz w:val="32"/>
@@ -3850,7 +3834,7 @@
         </w:rPr>
         <w:t>Conventions and Definitions</w:t>
       </w:r>
-      <w:bookmarkEnd w:id="5"/>
+      <w:bookmarkEnd w:id="6"/>
     </w:p>
     <w:p>
       <w:pPr>
@@ -4128,7 +4112,7 @@
           <w:sz w:val="32"/>
         </w:rPr>
       </w:pPr>
-      <w:bookmarkStart w:id="6" w:name="_Toc385192327"/>
+      <w:bookmarkStart w:id="7" w:name="_Toc385210726"/>
       <w:r>
         <w:rPr>
           <w:sz w:val="32"/>
@@ -4153,7 +4137,7 @@
         </w:rPr>
         <w:t>Updates and Feedback</w:t>
       </w:r>
-      <w:bookmarkEnd w:id="6"/>
+      <w:bookmarkEnd w:id="7"/>
     </w:p>
     <w:p>
       <w:pPr>
@@ -4255,7 +4239,7 @@
           <w:lang w:val="en-US"/>
         </w:rPr>
       </w:pPr>
-      <w:bookmarkStart w:id="7" w:name="_Toc385192328"/>
+      <w:bookmarkStart w:id="8" w:name="_Toc385210727"/>
       <w:r>
         <w:rPr>
           <w:lang w:val="en-US"/>
@@ -4286,592 +4270,40 @@
           <w:lang w:val="en-US"/>
         </w:rPr>
         <w:t>nvironment</w:t>
-      </w:r>
-      <w:bookmarkEnd w:id="7"/>
-    </w:p>
-    <w:p>
-      <w:pPr>
-        <w:pStyle w:val="Heading2"/>
-        <w:rPr>
-          <w:sz w:val="32"/>
-        </w:rPr>
-      </w:pPr>
-      <w:r>
-        <w:rPr>
-          <w:sz w:val="32"/>
-        </w:rPr>
-        <w:t xml:space="preserve"> </w:t>
-      </w:r>
-      <w:bookmarkStart w:id="8" w:name="_Toc385192329"/>
-      <w:r>
-        <w:rPr>
-          <w:sz w:val="32"/>
-        </w:rPr>
-        <w:t>2.1</w:t>
-      </w:r>
-      <w:r>
-        <w:rPr>
-          <w:sz w:val="32"/>
-        </w:rPr>
-        <w:tab/>
-      </w:r>
-      <w:r>
-        <w:rPr>
-          <w:sz w:val="32"/>
-        </w:rPr>
-        <w:t>Development Environment</w:t>
       </w:r>
       <w:bookmarkEnd w:id="8"/>
     </w:p>
     <w:p>
       <w:pPr>
-        <w:rPr>
-          <w:lang w:val="en-US"/>
-        </w:rPr>
-      </w:pPr>
-      <w:r>
-        <w:rPr>
-          <w:i/>
-          <w:lang w:val="en-US"/>
-        </w:rPr>
-        <w:t>Tasuke</w:t>
-      </w:r>
-      <w:r>
-        <w:rPr>
-          <w:lang w:val="en-US"/>
-        </w:rPr>
-        <w:t xml:space="preserve"> is written in the C++ programming language, using the Qt 5.2.1 library. It is compiled and written in Micro</w:t>
-      </w:r>
-      <w:r>
-        <w:rPr>
-          <w:lang w:val="en-US"/>
-        </w:rPr>
-        <w:t>soft Visual Studio 2012</w:t>
-      </w:r>
-      <w:r>
-        <w:rPr>
-          <w:lang w:val="en-US"/>
-        </w:rPr>
-        <w:t xml:space="preserve">, on Microsoft Windows 7 and Microsoft Windows 8. </w:t>
-      </w:r>
-      <w:r>
-        <w:rPr>
-          <w:lang w:val="en-US"/>
-        </w:rPr>
-        <w:t>We recommend you to use the same development environment</w:t>
-      </w:r>
-      <w:r>
-        <w:rPr>
-          <w:lang w:val="en-US"/>
-        </w:rPr>
-        <w:t xml:space="preserve"> to prevent incompatibility</w:t>
-      </w:r>
-      <w:r>
-        <w:rPr>
-          <w:lang w:val="en-US"/>
-        </w:rPr>
-        <w:t xml:space="preserve"> issues</w:t>
-      </w:r>
-      <w:r>
-        <w:rPr>
-          <w:lang w:val="en-US"/>
-        </w:rPr>
-        <w:t xml:space="preserve">. </w:t>
-      </w:r>
-      <w:r>
-        <w:rPr>
-          <w:u w:val="single"/>
-          <w:lang w:val="en-US"/>
-        </w:rPr>
-        <w:t xml:space="preserve">You should </w:t>
-      </w:r>
-      <w:r>
-        <w:rPr>
-          <w:b/>
-          <w:u w:val="single"/>
-          <w:lang w:val="en-US"/>
-        </w:rPr>
-        <w:t>avoid</w:t>
-      </w:r>
-      <w:r>
-        <w:rPr>
-          <w:u w:val="single"/>
-          <w:lang w:val="en-US"/>
-        </w:rPr>
-        <w:t xml:space="preserve"> using</w:t>
-      </w:r>
-      <w:r>
-        <w:rPr>
-          <w:u w:val="single"/>
-          <w:lang w:val="en-US"/>
+        <w:pStyle w:val="Heading2"/>
+        <w:rPr>
+          <w:sz w:val="32"/>
+        </w:rPr>
+      </w:pPr>
+      <w:r>
+        <w:rPr>
+          <w:sz w:val="32"/>
         </w:rPr>
         <w:t xml:space="preserve"> </w:t>
       </w:r>
-      <w:r>
-        <w:rPr>
-          <w:u w:val="single"/>
-          <w:lang w:val="en-US"/>
-        </w:rPr>
-        <w:t xml:space="preserve">the </w:t>
-      </w:r>
-      <w:r>
-        <w:rPr>
-          <w:u w:val="single"/>
-          <w:lang w:val="en-US"/>
-        </w:rPr>
-        <w:t>Express edition of Visual St</w:t>
-      </w:r>
-      <w:r>
-        <w:rPr>
-          <w:u w:val="single"/>
-          <w:lang w:val="en-US"/>
-        </w:rPr>
-        <w:t>udio</w:t>
-      </w:r>
-      <w:r>
-        <w:rPr>
-          <w:u w:val="single"/>
-          <w:lang w:val="en-US"/>
-        </w:rPr>
-        <w:t>,</w:t>
-      </w:r>
-      <w:r>
-        <w:rPr>
-          <w:u w:val="single"/>
-          <w:lang w:val="en-US"/>
-        </w:rPr>
-        <w:t xml:space="preserve"> as it does </w:t>
-      </w:r>
-      <w:r>
-        <w:rPr>
-          <w:b/>
-          <w:u w:val="single"/>
-          <w:lang w:val="en-US"/>
-        </w:rPr>
-        <w:t>not</w:t>
-      </w:r>
-      <w:r>
-        <w:rPr>
-          <w:u w:val="single"/>
-          <w:lang w:val="en-US"/>
-        </w:rPr>
-        <w:t xml:space="preserve"> support the QT Framework.</w:t>
-      </w:r>
-      <w:r>
-        <w:rPr>
-          <w:lang w:val="en-US"/>
-        </w:rPr>
-        <w:t xml:space="preserve"> </w:t>
-      </w:r>
-      <w:r>
-        <w:rPr>
-          <w:lang w:val="en-US"/>
-        </w:rPr>
-        <w:t>Additionally, make sure that you install the Visual Studio add-in 1.2.3 Alpha for Qt 5 as well.</w:t>
-      </w:r>
-    </w:p>
-    <w:p>
-      <w:pPr>
-        <w:rPr>
-          <w:lang w:val="en-US"/>
-        </w:rPr>
-      </w:pPr>
-      <w:r>
-        <w:rPr>
-          <w:lang w:val="en-US"/>
-        </w:rPr>
-        <w:t xml:space="preserve">It is, in theory, possible to compile the source code of </w:t>
-      </w:r>
-      <w:r>
-        <w:rPr>
-          <w:i/>
-          <w:lang w:val="en-US"/>
-        </w:rPr>
-        <w:t>Tasuke</w:t>
-      </w:r>
-      <w:r>
-        <w:rPr>
-          <w:lang w:val="en-US"/>
-        </w:rPr>
-        <w:t xml:space="preserve"> on any pla</w:t>
-      </w:r>
-      <w:r>
-        <w:rPr>
-          <w:lang w:val="en-US"/>
-        </w:rPr>
-        <w:t>tform, for any platform.</w:t>
-      </w:r>
-      <w:r>
-        <w:rPr>
-          <w:lang w:val="en-US"/>
-        </w:rPr>
-        <w:t xml:space="preserve"> However, </w:t>
-      </w:r>
-      <w:r>
-        <w:rPr>
-          <w:i/>
-          <w:lang w:val="en-US"/>
-        </w:rPr>
-        <w:t>Tasuke</w:t>
-      </w:r>
-      <w:r>
-        <w:rPr>
-          <w:lang w:val="en-US"/>
-        </w:rPr>
-        <w:t xml:space="preserve"> </w:t>
-      </w:r>
-      <w:r>
-        <w:rPr>
-          <w:lang w:val="en-US"/>
-        </w:rPr>
-        <w:t>is written with developers and users</w:t>
-      </w:r>
-      <w:r>
-        <w:rPr>
-          <w:lang w:val="en-US"/>
-        </w:rPr>
-        <w:t xml:space="preserve"> of Microsoft Windows 7 and later in mind.</w:t>
-      </w:r>
-      <w:r>
-        <w:rPr>
-          <w:lang w:val="en-US"/>
-        </w:rPr>
-        <w:t xml:space="preserve"> Thus, </w:t>
-      </w:r>
-      <w:r>
-        <w:rPr>
-          <w:lang w:val="en-US"/>
-        </w:rPr>
-        <w:t xml:space="preserve">we </w:t>
-      </w:r>
-      <w:r>
-        <w:rPr>
-          <w:lang w:val="en-US"/>
-        </w:rPr>
-        <w:t xml:space="preserve">will </w:t>
-      </w:r>
-      <w:r>
-        <w:rPr>
-          <w:lang w:val="en-US"/>
-        </w:rPr>
-        <w:t xml:space="preserve">only discuss </w:t>
-      </w:r>
-      <w:r>
-        <w:rPr>
-          <w:lang w:val="en-US"/>
-        </w:rPr>
-        <w:t xml:space="preserve">issues arising </w:t>
-      </w:r>
-      <w:r>
-        <w:rPr>
-          <w:lang w:val="en-US"/>
-        </w:rPr>
-        <w:t xml:space="preserve">from </w:t>
-      </w:r>
-      <w:r>
-        <w:rPr>
-          <w:lang w:val="en-US"/>
-        </w:rPr>
-        <w:t xml:space="preserve">Windows-compiled </w:t>
-      </w:r>
-      <w:r>
-        <w:rPr>
-          <w:i/>
-          <w:lang w:val="en-US"/>
-        </w:rPr>
-        <w:t>Tasuke</w:t>
-      </w:r>
-      <w:r>
-        <w:rPr>
-          <w:lang w:val="en-US"/>
-        </w:rPr>
-        <w:t>.</w:t>
-      </w:r>
-      <w:r>
-        <w:rPr>
-          <w:lang w:val="en-US"/>
-        </w:rPr>
-        <w:t xml:space="preserve"> When we write this guide, we assume that you are using a Windows environment to develop and maintain </w:t>
-      </w:r>
-      <w:r>
-        <w:rPr>
-          <w:i/>
-          <w:lang w:val="en-US"/>
-        </w:rPr>
-        <w:t>Tasuke</w:t>
-      </w:r>
-      <w:r>
-        <w:rPr>
-          <w:lang w:val="en-US"/>
-        </w:rPr>
-        <w:t>.</w:t>
-      </w:r>
-    </w:p>
-    <w:p>
-      <w:pPr>
-        <w:rPr>
-          <w:lang w:val="en-US"/>
-        </w:rPr>
-      </w:pPr>
-      <w:r>
-        <w:rPr>
-          <w:lang w:val="en-US"/>
-        </w:rPr>
-        <w:t xml:space="preserve">Qt 5.2.1 and its Visual Studio add-in may be downloaded from </w:t>
-      </w:r>
-      <w:hyperlink r:id="rId12" w:history="1">
-        <w:r>
-          <w:rPr>
-            <w:rStyle w:val="Hyperlink"/>
-            <w:lang w:val="en-US"/>
-          </w:rPr>
-          <w:t>http://qt-project.org/downloads</w:t>
-        </w:r>
-      </w:hyperlink>
-    </w:p>
-    <w:p>
-      <w:pPr>
-        <w:rPr>
-          <w:lang w:val="en-US"/>
-        </w:rPr>
-      </w:pPr>
-      <w:r>
-        <w:rPr>
-          <w:lang w:val="en-US"/>
-        </w:rPr>
-        <w:t>Visual Studio 2012 is</w:t>
-      </w:r>
-      <w:r>
-        <w:rPr>
-          <w:lang w:val="en-US"/>
-        </w:rPr>
-        <w:t xml:space="preserve"> a proprietary IDE by Microsoft. License </w:t>
-      </w:r>
-      <w:r>
-        <w:rPr>
-          <w:lang w:val="en-US"/>
-        </w:rPr>
-        <w:t xml:space="preserve">keys are needed to activate it. </w:t>
-      </w:r>
-      <w:r>
-        <w:rPr>
-          <w:lang w:val="en-US"/>
-        </w:rPr>
-        <w:t xml:space="preserve">The disc image for Visual Studio installation may be found at </w:t>
-      </w:r>
-      <w:r>
-        <w:rPr>
-          <w:lang w:val="en-US"/>
-        </w:rPr>
-        <w:br/>
-      </w:r>
-      <w:hyperlink r:id="rId13" w:history="1">
-        <w:r>
-          <w:rPr>
-            <w:rStyle w:val="Hyperlink"/>
-            <w:lang w:val="en-US"/>
-          </w:rPr>
-          <w:t>http://www.microsoft.com/en-sg/download/details.aspx?id=30678</w:t>
-        </w:r>
-      </w:hyperlink>
-    </w:p>
-    <w:p>
-      <w:pPr>
-        <w:rPr>
-          <w:lang w:val="en-US"/>
-        </w:rPr>
-      </w:pPr>
-      <w:r>
-        <w:rPr>
-          <w:lang w:val="en-US"/>
-        </w:rPr>
-        <w:t xml:space="preserve">Logging in </w:t>
-      </w:r>
-      <w:r>
-        <w:rPr>
-          <w:i/>
-          <w:lang w:val="en-US"/>
-        </w:rPr>
-        <w:t>Tasuke</w:t>
-      </w:r>
-      <w:r>
-        <w:rPr>
-          <w:lang w:val="en-US"/>
-        </w:rPr>
-        <w:t xml:space="preserve"> is done with glog, a library that implements application-level logging.</w:t>
-      </w:r>
-      <w:r>
-        <w:rPr>
-          <w:lang w:val="en-US"/>
-        </w:rPr>
-        <w:br/>
-        <w:t xml:space="preserve">glog can be obtained together with a fresh pull of </w:t>
-      </w:r>
-      <w:r>
-        <w:rPr>
-          <w:i/>
-          <w:lang w:val="en-US"/>
-        </w:rPr>
-        <w:t>Tasuke</w:t>
-      </w:r>
-      <w:r>
-        <w:rPr>
-          <w:lang w:val="en-US"/>
-        </w:rPr>
-        <w:t xml:space="preserve">, but should you find the need to get a fresh copy of glog, it can be found on </w:t>
-      </w:r>
-      <w:hyperlink r:id="rId14" w:history="1">
-        <w:r>
-          <w:rPr>
-            <w:rStyle w:val="Hyperlink"/>
-            <w:lang w:val="en-US"/>
-          </w:rPr>
-          <w:t>https://code.google.com/p/google-glog/</w:t>
-        </w:r>
-      </w:hyperlink>
-      <w:r>
-        <w:rPr>
-          <w:lang w:val="en-US"/>
-        </w:rPr>
-        <w:br/>
-        <w:t xml:space="preserve">Note that </w:t>
-      </w:r>
-      <w:r>
-        <w:rPr>
-          <w:i/>
-          <w:lang w:val="en-US"/>
-        </w:rPr>
-        <w:t>Tasuke</w:t>
-      </w:r>
-      <w:r>
-        <w:rPr>
-          <w:lang w:val="en-US"/>
-        </w:rPr>
-        <w:t xml:space="preserve"> uses glog-0.3.</w:t>
-      </w:r>
-      <w:r>
-        <w:rPr>
-          <w:lang w:val="en-US"/>
-        </w:rPr>
-        <w:t>3, which is the latest version at the time of this writing.</w:t>
-      </w:r>
-    </w:p>
-    <w:p>
-      <w:pPr>
-        <w:rPr>
-          <w:lang w:val="en-US"/>
-        </w:rPr>
-      </w:pPr>
-      <w:r>
-        <w:rPr>
-          <w:lang w:val="en-US"/>
-        </w:rPr>
-        <w:t xml:space="preserve">The spelling check library used in </w:t>
-      </w:r>
-      <w:r>
-        <w:rPr>
-          <w:i/>
-          <w:lang w:val="en-US"/>
-        </w:rPr>
-        <w:t>Tasuke</w:t>
-      </w:r>
-      <w:r>
-        <w:rPr>
-          <w:lang w:val="en-US"/>
-        </w:rPr>
-        <w:t xml:space="preserve"> is hunspell. </w:t>
-      </w:r>
-      <w:r>
-        <w:rPr>
-          <w:i/>
-          <w:lang w:val="en-US"/>
-        </w:rPr>
-        <w:t>Tasuke</w:t>
-      </w:r>
-      <w:r>
-        <w:rPr>
-          <w:lang w:val="en-US"/>
-        </w:rPr>
-        <w:t xml:space="preserve"> uses hunspell version 1.3.2, last updated 16 February 2011. A copy of hunspell can be obtained together with a fresh pull of </w:t>
-      </w:r>
-      <w:r>
-        <w:rPr>
-          <w:i/>
-          <w:lang w:val="en-US"/>
-        </w:rPr>
-        <w:t>Tasuke</w:t>
-      </w:r>
-      <w:r>
-        <w:rPr>
-          <w:lang w:val="en-US"/>
-        </w:rPr>
-        <w:t xml:space="preserve">, but should you find the need to obtain a fresh copy of hunspell, it can be found on </w:t>
-      </w:r>
-      <w:r>
-        <w:rPr>
-          <w:lang w:val="en-US"/>
-        </w:rPr>
-        <w:t>http://hunspell.sourceforge.net/</w:t>
-      </w:r>
-    </w:p>
-    <w:p>
-      <w:pPr>
-        <w:rPr>
-          <w:lang w:val="en-US"/>
-        </w:rPr>
-      </w:pPr>
-      <w:r>
-        <w:rPr>
-          <w:lang w:val="en-US"/>
-        </w:rPr>
-        <w:t>For information on the testing environment, refer to Section 4.</w:t>
-      </w:r>
-    </w:p>
-    <w:p>
-      <w:pPr>
-        <w:rPr>
-          <w:lang w:val="en-US"/>
-        </w:rPr>
-      </w:pPr>
-      <w:r>
-        <w:rPr>
-          <w:lang w:val="en-US"/>
-        </w:rPr>
-        <w:br w:type="page"/>
-      </w:r>
-    </w:p>
-    <w:p>
-      <w:pPr>
-        <w:pStyle w:val="Heading2"/>
+      <w:bookmarkStart w:id="9" w:name="_Toc385210728"/>
+      <w:r>
         <w:rPr>
           <w:sz w:val="32"/>
         </w:rPr>
-      </w:pPr>
+        <w:t>2.1</w:t>
+      </w:r>
       <w:r>
         <w:rPr>
           <w:sz w:val="32"/>
         </w:rPr>
-        <w:lastRenderedPageBreak/>
-        <w:t xml:space="preserve"> </w:t>
-      </w:r>
-      <w:bookmarkStart w:id="9" w:name="_Toc385192330"/>
+        <w:tab/>
+      </w:r>
       <w:r>
         <w:rPr>
           <w:sz w:val="32"/>
         </w:rPr>
-        <w:t>2.2</w:t>
-      </w:r>
-      <w:r>
-        <w:rPr>
-          <w:sz w:val="32"/>
-        </w:rPr>
-        <w:tab/>
-      </w:r>
-      <w:r>
-        <w:rPr>
-          <w:sz w:val="32"/>
-        </w:rPr>
-        <w:t>Execution Environment</w:t>
+        <w:t>Development Environment</w:t>
       </w:r>
       <w:bookmarkEnd w:id="9"/>
     </w:p>
@@ -4885,33 +4317,77 @@
         <w:rPr>
           <w:lang w:val="en-US"/>
         </w:rPr>
-        <w:t xml:space="preserve">The recommended execution environment for the default build of </w:t>
-      </w:r>
-      <w:r>
-        <w:rPr>
-          <w:i/>
-          <w:lang w:val="en-US"/>
-        </w:rPr>
-        <w:t>Tasuke</w:t>
-      </w:r>
-      <w:r>
-        <w:rPr>
-          <w:lang w:val="en-US"/>
-        </w:rPr>
-        <w:t xml:space="preserve"> is Windows 7 and newer. No additional framework or library needs to be installed, and </w:t>
-      </w:r>
-      <w:r>
-        <w:rPr>
-          <w:i/>
-          <w:lang w:val="en-US"/>
-        </w:rPr>
-        <w:t>Tasuke</w:t>
-      </w:r>
-      <w:r>
-        <w:rPr>
-          <w:lang w:val="en-US"/>
-        </w:rPr>
-        <w:t xml:space="preserve"> itself does not require installation and may be run straight from the executable binary.</w:t>
+        <w:t>Tasuke is written in the C++ programming lang</w:t>
+      </w:r>
+      <w:r>
+        <w:rPr>
+          <w:lang w:val="en-US"/>
+        </w:rPr>
+        <w:t>uage, using the Qt 5.2.1 and glog libraries</w:t>
+      </w:r>
+      <w:r>
+        <w:rPr>
+          <w:lang w:val="en-US"/>
+        </w:rPr>
+        <w:t xml:space="preserve">. It is compiled and written in Microsoft Visual Studio 2012, on Microsoft Windows 7 and Microsoft Windows 8. We recommend you to use the same development environment to prevent incompatibility issues. </w:t>
+      </w:r>
+      <w:r>
+        <w:rPr>
+          <w:u w:val="single"/>
+          <w:lang w:val="en-US"/>
+        </w:rPr>
+        <w:t xml:space="preserve">You should </w:t>
+      </w:r>
+      <w:r>
+        <w:rPr>
+          <w:b/>
+          <w:u w:val="single"/>
+          <w:lang w:val="en-US"/>
+        </w:rPr>
+        <w:t>avoid</w:t>
+      </w:r>
+      <w:r>
+        <w:rPr>
+          <w:u w:val="single"/>
+          <w:lang w:val="en-US"/>
+        </w:rPr>
+        <w:t xml:space="preserve"> using the Express edition of Visual Studio</w:t>
+      </w:r>
+      <w:r>
+        <w:rPr>
+          <w:u w:val="single"/>
+          <w:lang w:val="en-US"/>
+        </w:rPr>
+        <w:t>,</w:t>
+      </w:r>
+      <w:r>
+        <w:rPr>
+          <w:u w:val="single"/>
+          <w:lang w:val="en-US"/>
+        </w:rPr>
+        <w:t xml:space="preserve"> as it does </w:t>
+      </w:r>
+      <w:r>
+        <w:rPr>
+          <w:b/>
+          <w:u w:val="single"/>
+          <w:lang w:val="en-US"/>
+        </w:rPr>
+        <w:t>not</w:t>
+      </w:r>
+      <w:r>
+        <w:rPr>
+          <w:u w:val="single"/>
+          <w:lang w:val="en-US"/>
+        </w:rPr>
+        <w:t xml:space="preserve"> support the Qt</w:t>
+      </w:r>
+      <w:r>
+        <w:rPr>
+          <w:u w:val="single"/>
+          <w:lang w:val="en-US"/>
+        </w:rPr>
+        <w:t xml:space="preserve"> Framework.</w:t>
       </w:r>
     </w:p>
     <w:p>
@@ -4924,52 +4400,340 @@
         <w:rPr>
           <w:lang w:val="en-US"/>
         </w:rPr>
-        <w:t xml:space="preserve">During its operation, </w:t>
-      </w:r>
-      <w:r>
-        <w:rPr>
-          <w:i/>
-          <w:lang w:val="en-US"/>
-        </w:rPr>
-        <w:t>Tasuke</w:t>
-      </w:r>
-      <w:r>
-        <w:rPr>
-          <w:lang w:val="en-US"/>
-        </w:rPr>
-        <w:t xml:space="preserve"> will</w:t>
-      </w:r>
-      <w:r>
-        <w:rPr>
-          <w:lang w:val="en-US"/>
-        </w:rPr>
-        <w:t xml:space="preserve"> create an .ini file in the %APP</w:t>
-      </w:r>
-      <w:r>
-        <w:rPr>
-          <w:lang w:val="en-US"/>
-        </w:rPr>
-        <w:t xml:space="preserve">DATA% directory, which is where </w:t>
-      </w:r>
-      <w:r>
-        <w:rPr>
-          <w:i/>
-          <w:lang w:val="en-US"/>
-        </w:rPr>
-        <w:t>Tasuke</w:t>
-      </w:r>
-      <w:r>
-        <w:rPr>
-          <w:lang w:val="en-US"/>
-        </w:rPr>
-        <w:t xml:space="preserve"> </w:t>
-      </w:r>
-      <w:r>
-        <w:rPr>
-          <w:lang w:val="en-US"/>
-        </w:rPr>
-        <w:t>stores and retrieves user data.</w:t>
-      </w:r>
+        <w:t>It is, in theory, possible to compile the source code of Tasuke on any platform, for any platform. However, Tasuke is written with developers and users of Microsoft Windows 7 and later in mind. Thus, we will only discuss issues arising from Windows-compiled Tasuke. When we write this guide, we assume that you are using a Windows environment to develop and maintain Tasuke.</w:t>
+      </w:r>
+    </w:p>
+    <w:tbl>
+      <w:tblPr>
+        <w:tblStyle w:val="LightList-Accent6"/>
+        <w:tblW w:w="0" w:type="auto"/>
+        <w:tblLook w:val="04A0" w:firstRow="1" w:lastRow="0" w:firstColumn="1" w:lastColumn="0" w:noHBand="0" w:noVBand="1"/>
+      </w:tblPr>
+      <w:tblGrid>
+        <w:gridCol w:w="4080"/>
+        <w:gridCol w:w="4640"/>
+      </w:tblGrid>
+      <w:tr>
+        <w:trPr>
+          <w:cnfStyle w:val="100000000000" w:firstRow="1" w:lastRow="0" w:firstColumn="0" w:lastColumn="0" w:oddVBand="0" w:evenVBand="0" w:oddHBand="0" w:evenHBand="0" w:firstRowFirstColumn="0" w:firstRowLastColumn="0" w:lastRowFirstColumn="0" w:lastRowLastColumn="0"/>
+        </w:trPr>
+        <w:tc>
+          <w:tcPr>
+            <w:cnfStyle w:val="001000000000" w:firstRow="0" w:lastRow="0" w:firstColumn="1" w:lastColumn="0" w:oddVBand="0" w:evenVBand="0" w:oddHBand="0" w:evenHBand="0" w:firstRowFirstColumn="0" w:firstRowLastColumn="0" w:lastRowFirstColumn="0" w:lastRowLastColumn="0"/>
+            <w:tcW w:w="4981" w:type="dxa"/>
+          </w:tcPr>
+          <w:p>
+            <w:pPr>
+              <w:rPr>
+                <w:lang w:val="en-US"/>
+              </w:rPr>
+            </w:pPr>
+            <w:r>
+              <w:rPr>
+                <w:lang w:val="en-US"/>
+              </w:rPr>
+              <w:t>Recommended tool(s)</w:t>
+            </w:r>
+          </w:p>
+        </w:tc>
+        <w:tc>
+          <w:tcPr>
+            <w:tcW w:w="4981" w:type="dxa"/>
+          </w:tcPr>
+          <w:p>
+            <w:pPr>
+              <w:cnfStyle w:val="100000000000" w:firstRow="1" w:lastRow="0" w:firstColumn="0" w:lastColumn="0" w:oddVBand="0" w:evenVBand="0" w:oddHBand="0" w:evenHBand="0" w:firstRowFirstColumn="0" w:firstRowLastColumn="0" w:lastRowFirstColumn="0" w:lastRowLastColumn="0"/>
+              <w:rPr>
+                <w:lang w:val="en-US"/>
+              </w:rPr>
+            </w:pPr>
+            <w:r>
+              <w:rPr>
+                <w:lang w:val="en-US"/>
+              </w:rPr>
+              <w:t>Where to get this</w:t>
+            </w:r>
+          </w:p>
+        </w:tc>
+      </w:tr>
+      <w:tr>
+        <w:trPr>
+          <w:cnfStyle w:val="000000100000" w:firstRow="0" w:lastRow="0" w:firstColumn="0" w:lastColumn="0" w:oddVBand="0" w:evenVBand="0" w:oddHBand="1" w:evenHBand="0" w:firstRowFirstColumn="0" w:firstRowLastColumn="0" w:lastRowFirstColumn="0" w:lastRowLastColumn="0"/>
+        </w:trPr>
+        <w:tc>
+          <w:tcPr>
+            <w:cnfStyle w:val="001000000000" w:firstRow="0" w:lastRow="0" w:firstColumn="1" w:lastColumn="0" w:oddVBand="0" w:evenVBand="0" w:oddHBand="0" w:evenHBand="0" w:firstRowFirstColumn="0" w:firstRowLastColumn="0" w:lastRowFirstColumn="0" w:lastRowLastColumn="0"/>
+            <w:tcW w:w="4981" w:type="dxa"/>
+          </w:tcPr>
+          <w:p>
+            <w:pPr>
+              <w:rPr>
+                <w:lang w:val="en-US"/>
+              </w:rPr>
+            </w:pPr>
+            <w:r>
+              <w:rPr>
+                <w:lang w:val="en-US"/>
+              </w:rPr>
+              <w:t>Qt 5.2.1 for Windows</w:t>
+            </w:r>
+            <w:r>
+              <w:rPr>
+                <w:lang w:val="en-US"/>
+              </w:rPr>
+              <w:t xml:space="preserve"> 32-bit (VS 2012)</w:t>
+            </w:r>
+          </w:p>
+          <w:p>
+            <w:pPr>
+              <w:rPr>
+                <w:b w:val="0"/>
+                <w:lang w:val="en-US"/>
+              </w:rPr>
+            </w:pPr>
+            <w:r>
+              <w:rPr>
+                <w:b w:val="0"/>
+                <w:lang w:val="en-US"/>
+              </w:rPr>
+              <w:t>and</w:t>
+            </w:r>
+          </w:p>
+          <w:p>
+            <w:pPr>
+              <w:rPr>
+                <w:lang w:val="en-US"/>
+              </w:rPr>
+            </w:pPr>
+            <w:r>
+              <w:rPr>
+                <w:lang w:val="en-US"/>
+              </w:rPr>
+              <w:t>Visu</w:t>
+            </w:r>
+            <w:r>
+              <w:rPr>
+                <w:lang w:val="en-US"/>
+              </w:rPr>
+              <w:t xml:space="preserve">al Studio Add-in 1.2.2 for Qt5 </w:t>
+            </w:r>
+          </w:p>
+        </w:tc>
+        <w:tc>
+          <w:tcPr>
+            <w:tcW w:w="4981" w:type="dxa"/>
+          </w:tcPr>
+          <w:p>
+            <w:pPr>
+              <w:cnfStyle w:val="000000100000" w:firstRow="0" w:lastRow="0" w:firstColumn="0" w:lastColumn="0" w:oddVBand="0" w:evenVBand="0" w:oddHBand="1" w:evenHBand="0" w:firstRowFirstColumn="0" w:firstRowLastColumn="0" w:lastRowFirstColumn="0" w:lastRowLastColumn="0"/>
+              <w:rPr>
+                <w:lang w:val="en-US"/>
+              </w:rPr>
+            </w:pPr>
+            <w:hyperlink r:id="rId12" w:history="1">
+              <w:r>
+                <w:rPr>
+                  <w:rStyle w:val="Hyperlink"/>
+                  <w:lang w:val="en-US"/>
+                </w:rPr>
+                <w:t>http://qt-project.org/downloads</w:t>
+              </w:r>
+            </w:hyperlink>
+          </w:p>
+        </w:tc>
+      </w:tr>
+      <w:tr>
+        <w:tc>
+          <w:tcPr>
+            <w:cnfStyle w:val="001000000000" w:firstRow="0" w:lastRow="0" w:firstColumn="1" w:lastColumn="0" w:oddVBand="0" w:evenVBand="0" w:oddHBand="0" w:evenHBand="0" w:firstRowFirstColumn="0" w:firstRowLastColumn="0" w:lastRowFirstColumn="0" w:lastRowLastColumn="0"/>
+            <w:tcW w:w="4981" w:type="dxa"/>
+          </w:tcPr>
+          <w:p>
+            <w:pPr>
+              <w:rPr>
+                <w:lang w:val="en-US"/>
+              </w:rPr>
+            </w:pPr>
+            <w:r>
+              <w:rPr>
+                <w:lang w:val="en-US"/>
+              </w:rPr>
+              <w:t xml:space="preserve">Visual Studio 2012 </w:t>
+            </w:r>
+            <w:r>
+              <w:rPr>
+                <w:b w:val="0"/>
+                <w:lang w:val="en-US"/>
+              </w:rPr>
+              <w:t>(needs license key)</w:t>
+            </w:r>
+          </w:p>
+        </w:tc>
+        <w:tc>
+          <w:tcPr>
+            <w:tcW w:w="4981" w:type="dxa"/>
+          </w:tcPr>
+          <w:p>
+            <w:pPr>
+              <w:cnfStyle w:val="000000000000" w:firstRow="0" w:lastRow="0" w:firstColumn="0" w:lastColumn="0" w:oddVBand="0" w:evenVBand="0" w:oddHBand="0" w:evenHBand="0" w:firstRowFirstColumn="0" w:firstRowLastColumn="0" w:lastRowFirstColumn="0" w:lastRowLastColumn="0"/>
+              <w:rPr>
+                <w:lang w:val="en-US"/>
+              </w:rPr>
+            </w:pPr>
+            <w:hyperlink r:id="rId13" w:history="1">
+              <w:r>
+                <w:rPr>
+                  <w:rStyle w:val="Hyperlink"/>
+                  <w:lang w:val="en-US"/>
+                </w:rPr>
+                <w:t>http://www.microsoft.com/en-sg/download/details.aspx?id=30678</w:t>
+              </w:r>
+            </w:hyperlink>
+          </w:p>
+          <w:p>
+            <w:pPr>
+              <w:cnfStyle w:val="000000000000" w:firstRow="0" w:lastRow="0" w:firstColumn="0" w:lastColumn="0" w:oddVBand="0" w:evenVBand="0" w:oddHBand="0" w:evenHBand="0" w:firstRowFirstColumn="0" w:firstRowLastColumn="0" w:lastRowFirstColumn="0" w:lastRowLastColumn="0"/>
+              <w:rPr>
+                <w:lang w:val="en-US"/>
+              </w:rPr>
+            </w:pPr>
+          </w:p>
+        </w:tc>
+      </w:tr>
+      <w:tr>
+        <w:trPr>
+          <w:cnfStyle w:val="000000100000" w:firstRow="0" w:lastRow="0" w:firstColumn="0" w:lastColumn="0" w:oddVBand="0" w:evenVBand="0" w:oddHBand="1" w:evenHBand="0" w:firstRowFirstColumn="0" w:firstRowLastColumn="0" w:lastRowFirstColumn="0" w:lastRowLastColumn="0"/>
+        </w:trPr>
+        <w:tc>
+          <w:tcPr>
+            <w:cnfStyle w:val="001000000000" w:firstRow="0" w:lastRow="0" w:firstColumn="1" w:lastColumn="0" w:oddVBand="0" w:evenVBand="0" w:oddHBand="0" w:evenHBand="0" w:firstRowFirstColumn="0" w:firstRowLastColumn="0" w:lastRowFirstColumn="0" w:lastRowLastColumn="0"/>
+            <w:tcW w:w="4981" w:type="dxa"/>
+          </w:tcPr>
+          <w:p>
+            <w:pPr>
+              <w:rPr>
+                <w:lang w:val="en-US"/>
+              </w:rPr>
+            </w:pPr>
+            <w:r>
+              <w:rPr>
+                <w:lang w:val="en-US"/>
+              </w:rPr>
+              <w:t>glog-0.3.3 for logging</w:t>
+            </w:r>
+          </w:p>
+        </w:tc>
+        <w:tc>
+          <w:tcPr>
+            <w:tcW w:w="4981" w:type="dxa"/>
+          </w:tcPr>
+          <w:p>
+            <w:pPr>
+              <w:cnfStyle w:val="000000100000" w:firstRow="0" w:lastRow="0" w:firstColumn="0" w:lastColumn="0" w:oddVBand="0" w:evenVBand="0" w:oddHBand="1" w:evenHBand="0" w:firstRowFirstColumn="0" w:firstRowLastColumn="0" w:lastRowFirstColumn="0" w:lastRowLastColumn="0"/>
+              <w:rPr>
+                <w:lang w:val="en-US"/>
+              </w:rPr>
+            </w:pPr>
+            <w:r>
+              <w:rPr>
+                <w:lang w:val="en-US"/>
+              </w:rPr>
+              <w:t xml:space="preserve">Simply pull from Tasuke’s repository or download it from </w:t>
+            </w:r>
+            <w:hyperlink r:id="rId14" w:history="1">
+              <w:r>
+                <w:rPr>
+                  <w:rStyle w:val="Hyperlink"/>
+                  <w:lang w:val="en-US"/>
+                </w:rPr>
+                <w:t>https://code.google.com/p/google-glog/</w:t>
+              </w:r>
+            </w:hyperlink>
+          </w:p>
+        </w:tc>
+      </w:tr>
+      <w:tr>
+        <w:tc>
+          <w:tcPr>
+            <w:cnfStyle w:val="001000000000" w:firstRow="0" w:lastRow="0" w:firstColumn="1" w:lastColumn="0" w:oddVBand="0" w:evenVBand="0" w:oddHBand="0" w:evenHBand="0" w:firstRowFirstColumn="0" w:firstRowLastColumn="0" w:lastRowFirstColumn="0" w:lastRowLastColumn="0"/>
+            <w:tcW w:w="4981" w:type="dxa"/>
+          </w:tcPr>
+          <w:p>
+            <w:pPr>
+              <w:rPr>
+                <w:lang w:val="en-US"/>
+              </w:rPr>
+            </w:pPr>
+            <w:r>
+              <w:rPr>
+                <w:lang w:val="en-US"/>
+              </w:rPr>
+              <w:t>hunspell 1.3.2 for spell checking</w:t>
+            </w:r>
+          </w:p>
+        </w:tc>
+        <w:tc>
+          <w:tcPr>
+            <w:tcW w:w="4981" w:type="dxa"/>
+          </w:tcPr>
+          <w:p>
+            <w:pPr>
+              <w:cnfStyle w:val="000000000000" w:firstRow="0" w:lastRow="0" w:firstColumn="0" w:lastColumn="0" w:oddVBand="0" w:evenVBand="0" w:oddHBand="0" w:evenHBand="0" w:firstRowFirstColumn="0" w:firstRowLastColumn="0" w:lastRowFirstColumn="0" w:lastRowLastColumn="0"/>
+              <w:rPr>
+                <w:lang w:val="en-US"/>
+              </w:rPr>
+            </w:pPr>
+            <w:r>
+              <w:rPr>
+                <w:lang w:val="en-US"/>
+              </w:rPr>
+              <w:t>Simply pull from Tasuke’s repository o</w:t>
+            </w:r>
+            <w:r>
+              <w:rPr>
+                <w:lang w:val="en-US"/>
+              </w:rPr>
+              <w:t xml:space="preserve">r </w:t>
+            </w:r>
+            <w:r>
+              <w:rPr>
+                <w:lang w:val="en-US"/>
+              </w:rPr>
+              <w:t>download it from</w:t>
+            </w:r>
+          </w:p>
+          <w:p>
+            <w:pPr>
+              <w:cnfStyle w:val="000000000000" w:firstRow="0" w:lastRow="0" w:firstColumn="0" w:lastColumn="0" w:oddVBand="0" w:evenVBand="0" w:oddHBand="0" w:evenHBand="0" w:firstRowFirstColumn="0" w:firstRowLastColumn="0" w:lastRowFirstColumn="0" w:lastRowLastColumn="0"/>
+              <w:rPr>
+                <w:lang w:val="en-US"/>
+              </w:rPr>
+            </w:pPr>
+            <w:hyperlink r:id="rId15" w:history="1">
+              <w:r>
+                <w:rPr>
+                  <w:rStyle w:val="Hyperlink"/>
+                  <w:lang w:val="en-US"/>
+                </w:rPr>
+                <w:t>http://hunspell.sourceforge.net/</w:t>
+              </w:r>
+            </w:hyperlink>
+            <w:r>
+              <w:rPr>
+                <w:lang w:val="en-US"/>
+              </w:rPr>
+              <w:t xml:space="preserve"> </w:t>
+            </w:r>
+          </w:p>
+        </w:tc>
+      </w:tr>
+    </w:tbl>
+    <w:p>
+      <w:pPr>
+        <w:rPr>
+          <w:lang w:val="en-US"/>
+        </w:rPr>
+      </w:pPr>
     </w:p>
     <w:p>
       <w:pPr>
@@ -4977,9 +4741,41 @@
           <w:lang w:val="en-US"/>
         </w:rPr>
       </w:pPr>
+      <w:r>
+        <w:rPr>
+          <w:lang w:val="en-US"/>
+        </w:rPr>
+        <w:t xml:space="preserve">For information on the testing </w:t>
+      </w:r>
+      <w:r>
+        <w:rPr>
+          <w:lang w:val="en-US"/>
+        </w:rPr>
+        <w:t xml:space="preserve">environment, refer to </w:t>
+      </w:r>
+      <w:r>
+        <w:rPr>
+          <w:i/>
+          <w:lang w:val="en-US"/>
+        </w:rPr>
+        <w:t>Section 5 Testing</w:t>
+      </w:r>
+      <w:r>
+        <w:rPr>
+          <w:lang w:val="en-US"/>
+        </w:rPr>
+        <w:t>.</w:t>
+      </w:r>
     </w:p>
     <w:p>
       <w:pPr>
+        <w:rPr>
+          <w:lang w:val="en-US"/>
+        </w:rPr>
+      </w:pPr>
+    </w:p>
+    <w:p>
+      <w:pPr>
         <w:pStyle w:val="Heading2"/>
         <w:rPr>
           <w:sz w:val="32"/>
@@ -4991,12 +4787,12 @@
         </w:rPr>
         <w:t xml:space="preserve"> </w:t>
       </w:r>
-      <w:bookmarkStart w:id="10" w:name="_Toc385192331"/>
+      <w:bookmarkStart w:id="10" w:name="_Toc385210729"/>
       <w:r>
         <w:rPr>
           <w:sz w:val="32"/>
         </w:rPr>
-        <w:t>2.3</w:t>
+        <w:t>2.2</w:t>
       </w:r>
       <w:r>
         <w:rPr>
@@ -5008,41 +4804,24 @@
         <w:rPr>
           <w:sz w:val="32"/>
         </w:rPr>
-        <w:t>Application Files</w:t>
+        <w:t>Execution Environment</w:t>
       </w:r>
       <w:bookmarkEnd w:id="10"/>
     </w:p>
     <w:p>
       <w:pPr>
         <w:rPr>
-          <w:rFonts w:cs="Courier New"/>
-          <w:lang w:val="en-US"/>
-        </w:rPr>
-      </w:pPr>
-      <w:r>
-        <w:rPr>
-          <w:rFonts w:ascii="Courier New" w:hAnsi="Courier New" w:cs="Courier New"/>
-          <w:lang w:val="en-US"/>
-        </w:rPr>
-        <w:t>Tasuke.sln</w:t>
-      </w:r>
-      <w:r>
-        <w:rPr>
-          <w:rFonts w:cs="Courier New"/>
-          <w:lang w:val="en-US"/>
-        </w:rPr>
-        <w:t xml:space="preserve"> is the Visual Studio Solution file and should be the entry point</w:t>
-      </w:r>
-      <w:r>
-        <w:rPr>
-          <w:rFonts w:cs="Courier New"/>
-          <w:lang w:val="en-US"/>
-        </w:rPr>
-        <w:t xml:space="preserve"> when developing </w:t>
-      </w:r>
-      <w:r>
-        <w:rPr>
-          <w:rFonts w:cs="Courier New"/>
+          <w:lang w:val="en-US"/>
+        </w:rPr>
+      </w:pPr>
+      <w:r>
+        <w:rPr>
+          <w:lang w:val="en-US"/>
+        </w:rPr>
+        <w:t xml:space="preserve">The recommended execution environment for the default build of </w:t>
+      </w:r>
+      <w:r>
+        <w:rPr>
           <w:i/>
           <w:lang w:val="en-US"/>
         </w:rPr>
@@ -5050,14 +4829,12 @@
       </w:r>
       <w:r>
         <w:rPr>
-          <w:rFonts w:cs="Courier New"/>
-          <w:lang w:val="en-US"/>
-        </w:rPr>
-        <w:t xml:space="preserve">. Open this using Microsoft Visual Studio to begin browsing the code for </w:t>
-      </w:r>
-      <w:r>
-        <w:rPr>
-          <w:rFonts w:cs="Courier New"/>
+          <w:lang w:val="en-US"/>
+        </w:rPr>
+        <w:t xml:space="preserve"> is Windows 7 and newer. No additional framework or library needs to be installed, and </w:t>
+      </w:r>
+      <w:r>
+        <w:rPr>
           <w:i/>
           <w:lang w:val="en-US"/>
         </w:rPr>
@@ -5065,161 +4842,293 @@
       </w:r>
       <w:r>
         <w:rPr>
-          <w:rFonts w:cs="Courier New"/>
-          <w:lang w:val="en-US"/>
-        </w:rPr>
-        <w:t>.</w:t>
+          <w:lang w:val="en-US"/>
+        </w:rPr>
+        <w:t xml:space="preserve"> itself does not require installation and may be run straight from the executable binary.</w:t>
       </w:r>
     </w:p>
     <w:p>
       <w:pPr>
         <w:rPr>
-          <w:rFonts w:cs="Courier New"/>
-          <w:lang w:val="en-US"/>
-        </w:rPr>
-      </w:pPr>
-      <w:r>
-        <w:rPr>
-          <w:rFonts w:cs="Courier New"/>
-          <w:lang w:val="en-US"/>
-        </w:rPr>
-        <w:t xml:space="preserve">A </w:t>
-      </w:r>
-      <w:r>
-        <w:rPr>
-          <w:rFonts w:cs="Courier New"/>
-          <w:lang w:val="en-US"/>
-        </w:rPr>
-        <w:t>partial</w:t>
-      </w:r>
-      <w:r>
-        <w:rPr>
-          <w:rFonts w:cs="Courier New"/>
-          <w:lang w:val="en-US"/>
-        </w:rPr>
-        <w:t xml:space="preserve"> list of the</w:t>
-      </w:r>
-      <w:r>
-        <w:rPr>
-          <w:rFonts w:cs="Courier New"/>
-          <w:lang w:val="en-US"/>
-        </w:rPr>
-        <w:t xml:space="preserve"> important</w:t>
-      </w:r>
-      <w:r>
-        <w:rPr>
-          <w:rFonts w:cs="Courier New"/>
-          <w:lang w:val="en-US"/>
-        </w:rPr>
-        <w:t xml:space="preserve"> files in the project can be found in </w:t>
-      </w:r>
-      <w:r>
-        <w:rPr>
-          <w:rFonts w:cs="Arial"/>
-          <w:lang w:val="en-GB"/>
-        </w:rPr>
-        <w:t>§</w:t>
-      </w:r>
-      <w:r>
-        <w:rPr>
-          <w:rFonts w:cs="Courier New"/>
-          <w:lang w:val="en-US"/>
-        </w:rPr>
-        <w:t>6.4</w:t>
-      </w:r>
-      <w:r>
-        <w:rPr>
-          <w:rFonts w:cs="Courier New"/>
-          <w:lang w:val="en-US"/>
-        </w:rPr>
-        <w:t>, at page 11</w:t>
-      </w:r>
-      <w:r>
-        <w:rPr>
-          <w:rFonts w:cs="Courier New"/>
-          <w:lang w:val="en-US"/>
-        </w:rPr>
-        <w:t>.</w:t>
+          <w:lang w:val="en-US"/>
+        </w:rPr>
+      </w:pPr>
+      <w:r>
+        <w:rPr>
+          <w:lang w:val="en-US"/>
+        </w:rPr>
+        <w:t xml:space="preserve">During its operation, </w:t>
+      </w:r>
+      <w:r>
+        <w:rPr>
+          <w:i/>
+          <w:lang w:val="en-US"/>
+        </w:rPr>
+        <w:t>Tasuke</w:t>
+      </w:r>
+      <w:r>
+        <w:rPr>
+          <w:lang w:val="en-US"/>
+        </w:rPr>
+        <w:t xml:space="preserve"> will</w:t>
+      </w:r>
+      <w:r>
+        <w:rPr>
+          <w:lang w:val="en-US"/>
+        </w:rPr>
+        <w:t xml:space="preserve"> create an .ini file in the %APP</w:t>
+      </w:r>
+      <w:r>
+        <w:rPr>
+          <w:lang w:val="en-US"/>
+        </w:rPr>
+        <w:t xml:space="preserve">DATA% directory, which is where </w:t>
+      </w:r>
+      <w:r>
+        <w:rPr>
+          <w:i/>
+          <w:lang w:val="en-US"/>
+        </w:rPr>
+        <w:t>Tasuke</w:t>
+      </w:r>
+      <w:r>
+        <w:rPr>
+          <w:lang w:val="en-US"/>
+        </w:rPr>
+        <w:t xml:space="preserve"> </w:t>
+      </w:r>
+      <w:r>
+        <w:rPr>
+          <w:lang w:val="en-US"/>
+        </w:rPr>
+        <w:t>stores and retrieves user data.</w:t>
       </w:r>
     </w:p>
     <w:p>
       <w:pPr>
-        <w:pStyle w:val="Heading1"/>
-        <w:rPr>
-          <w:rFonts w:cs="Courier New"/>
-          <w:sz w:val="24"/>
-          <w:lang w:val="en-US"/>
-        </w:rPr>
-      </w:pPr>
-      <w:r>
-        <w:rPr>
-          <w:rFonts w:cs="Courier New"/>
-          <w:lang w:val="en-US"/>
-        </w:rPr>
-        <w:br w:type="page"/>
-      </w:r>
-      <w:bookmarkStart w:id="11" w:name="_Toc385192332"/>
-      <w:r>
-        <w:rPr>
-          <w:lang w:val="en-US"/>
+        <w:pStyle w:val="Heading2"/>
+        <w:rPr>
+          <w:sz w:val="32"/>
+        </w:rPr>
+      </w:pPr>
+      <w:r>
+        <w:rPr>
+          <w:sz w:val="32"/>
         </w:rPr>
         <w:lastRenderedPageBreak/>
-        <w:t>3. Software A</w:t>
-      </w:r>
-      <w:r>
-        <w:rPr>
-          <w:lang w:val="en-US"/>
-        </w:rPr>
-        <w:t>rchitecture</w:t>
+        <w:t xml:space="preserve"> </w:t>
+      </w:r>
+      <w:bookmarkStart w:id="11" w:name="_Toc385210730"/>
+      <w:r>
+        <w:rPr>
+          <w:sz w:val="32"/>
+        </w:rPr>
+        <w:t>2.3</w:t>
+      </w:r>
+      <w:r>
+        <w:rPr>
+          <w:sz w:val="32"/>
+        </w:rPr>
+        <w:tab/>
+      </w:r>
+      <w:r>
+        <w:rPr>
+          <w:sz w:val="32"/>
+        </w:rPr>
+        <w:t>Application Files</w:t>
       </w:r>
       <w:bookmarkEnd w:id="11"/>
     </w:p>
     <w:p>
       <w:pPr>
-        <w:pStyle w:val="Heading2"/>
-        <w:rPr>
-          <w:sz w:val="32"/>
-        </w:rPr>
-      </w:pPr>
-      <w:r>
-        <w:rPr>
-          <w:sz w:val="32"/>
-        </w:rPr>
-        <w:t xml:space="preserve"> </w:t>
-      </w:r>
-      <w:bookmarkStart w:id="12" w:name="_Toc385192333"/>
-      <w:r>
-        <w:rPr>
-          <w:sz w:val="32"/>
-        </w:rPr>
-        <w:t>3.1</w:t>
-      </w:r>
-      <w:r>
-        <w:rPr>
-          <w:sz w:val="32"/>
-        </w:rPr>
-        <w:tab/>
-      </w:r>
-      <w:r>
-        <w:rPr>
-          <w:sz w:val="32"/>
-        </w:rPr>
-        <w:t>Software Architecture Overview</w:t>
+        <w:rPr>
+          <w:rFonts w:cs="Courier New"/>
+          <w:lang w:val="en-US"/>
+        </w:rPr>
+      </w:pPr>
+      <w:r>
+        <w:rPr>
+          <w:rFonts w:ascii="Courier New" w:hAnsi="Courier New" w:cs="Courier New"/>
+          <w:lang w:val="en-US"/>
+        </w:rPr>
+        <w:t>Tasuke.sln</w:t>
+      </w:r>
+      <w:r>
+        <w:rPr>
+          <w:rFonts w:cs="Courier New"/>
+          <w:lang w:val="en-US"/>
+        </w:rPr>
+        <w:t xml:space="preserve"> is the Visual Studio Solution file and should be the entry point</w:t>
+      </w:r>
+      <w:r>
+        <w:rPr>
+          <w:rFonts w:cs="Courier New"/>
+          <w:lang w:val="en-US"/>
+        </w:rPr>
+        <w:t xml:space="preserve"> when developing </w:t>
+      </w:r>
+      <w:r>
+        <w:rPr>
+          <w:rFonts w:cs="Courier New"/>
+          <w:i/>
+          <w:lang w:val="en-US"/>
+        </w:rPr>
+        <w:t>Tasuke</w:t>
+      </w:r>
+      <w:r>
+        <w:rPr>
+          <w:rFonts w:cs="Courier New"/>
+          <w:lang w:val="en-US"/>
+        </w:rPr>
+        <w:t xml:space="preserve">. Open this using Microsoft Visual Studio to begin browsing the code for </w:t>
+      </w:r>
+      <w:r>
+        <w:rPr>
+          <w:rFonts w:cs="Courier New"/>
+          <w:i/>
+          <w:lang w:val="en-US"/>
+        </w:rPr>
+        <w:t>Tasuke</w:t>
+      </w:r>
+      <w:r>
+        <w:rPr>
+          <w:rFonts w:cs="Courier New"/>
+          <w:lang w:val="en-US"/>
+        </w:rPr>
+        <w:t>.</w:t>
+      </w:r>
+    </w:p>
+    <w:p>
+      <w:pPr>
+        <w:rPr>
+          <w:rFonts w:cs="Arial"/>
+          <w:lang w:val="en-US"/>
+        </w:rPr>
+      </w:pPr>
+      <w:r>
+        <w:rPr>
+          <w:rFonts w:cs="Courier New"/>
+          <w:lang w:val="en-US"/>
+        </w:rPr>
+        <w:t xml:space="preserve">A </w:t>
+      </w:r>
+      <w:r>
+        <w:rPr>
+          <w:rFonts w:cs="Courier New"/>
+          <w:lang w:val="en-US"/>
+        </w:rPr>
+        <w:t>partial</w:t>
+      </w:r>
+      <w:r>
+        <w:rPr>
+          <w:rFonts w:cs="Courier New"/>
+          <w:lang w:val="en-US"/>
+        </w:rPr>
+        <w:t xml:space="preserve"> list of the</w:t>
+      </w:r>
+      <w:r>
+        <w:rPr>
+          <w:rFonts w:cs="Courier New"/>
+          <w:lang w:val="en-US"/>
+        </w:rPr>
+        <w:t xml:space="preserve"> important</w:t>
+      </w:r>
+      <w:r>
+        <w:rPr>
+          <w:rFonts w:cs="Courier New"/>
+          <w:lang w:val="en-US"/>
+        </w:rPr>
+        <w:t xml:space="preserve"> files in the project can be found in </w:t>
+      </w:r>
+      <w:r>
+        <w:rPr>
+          <w:rFonts w:cs="Arial"/>
+          <w:lang w:val="en-US"/>
+        </w:rPr>
+        <w:t>Section 7.3.</w:t>
+      </w:r>
+    </w:p>
+    <w:p>
+      <w:pPr>
+        <w:rPr>
+          <w:rFonts w:cs="Arial"/>
+          <w:lang w:val="en-US"/>
+        </w:rPr>
+      </w:pPr>
+    </w:p>
+    <w:p>
+      <w:pPr>
+        <w:pStyle w:val="Heading1"/>
+        <w:rPr>
+          <w:lang w:val="en-US"/>
+        </w:rPr>
+      </w:pPr>
+      <w:bookmarkStart w:id="12" w:name="_Toc385210731"/>
+      <w:r>
+        <w:rPr>
+          <w:lang w:val="en-US"/>
+        </w:rPr>
+        <w:t>3</w:t>
+      </w:r>
+      <w:r>
+        <w:rPr>
+          <w:lang w:val="en-US"/>
+        </w:rPr>
+        <w:t xml:space="preserve">. </w:t>
+      </w:r>
+      <w:r>
+        <w:rPr>
+          <w:lang w:val="en-US"/>
+        </w:rPr>
+        <w:t>Software Architecture</w:t>
       </w:r>
       <w:bookmarkEnd w:id="12"/>
     </w:p>
     <w:p>
       <w:pPr>
+        <w:pStyle w:val="Heading2"/>
+        <w:rPr>
+          <w:sz w:val="32"/>
+        </w:rPr>
+      </w:pPr>
+      <w:r>
+        <w:rPr>
+          <w:sz w:val="32"/>
+        </w:rPr>
+        <w:t xml:space="preserve"> </w:t>
+      </w:r>
+      <w:bookmarkStart w:id="13" w:name="_Toc385210732"/>
+      <w:r>
+        <w:rPr>
+          <w:sz w:val="32"/>
+        </w:rPr>
+        <w:t>3.1</w:t>
+      </w:r>
+      <w:r>
+        <w:rPr>
+          <w:sz w:val="32"/>
+        </w:rPr>
+        <w:tab/>
+      </w:r>
+      <w:r>
+        <w:rPr>
+          <w:sz w:val="32"/>
+        </w:rPr>
+        <w:t>Software Architecture Overview</w:t>
+      </w:r>
+      <w:bookmarkEnd w:id="13"/>
+    </w:p>
+    <w:p>
+      <w:pPr>
         <w:keepNext/>
         <w:jc w:val="center"/>
       </w:pPr>
       <w:r>
         <w:rPr>
           <w:noProof/>
-          <w:lang w:val="en-GB"/>
         </w:rPr>
         <w:drawing>
-          <wp:inline distT="0" distB="0" distL="0" distR="0">
+          <wp:inline distT="0" distB="0" distL="0" distR="0" wp14:anchorId="2EFD8EF1" wp14:editId="50618CCA">
             <wp:extent cx="3152775" cy="3764852"/>
             <wp:effectExtent l="0" t="0" r="0" b="7620"/>
             <wp:docPr id="20" name="Picture 20"/>
@@ -5234,7 +5143,7 @@
                     <pic:cNvPicPr/>
                   </pic:nvPicPr>
                   <pic:blipFill>
-                    <a:blip r:embed="rId15">
+                    <a:blip r:embed="rId16">
                       <a:extLst>
                         <a:ext uri="{28A0092B-C50C-407E-A947-70E740481C1C}">
                           <a14:useLocalDpi xmlns:a14="http://schemas.microsoft.com/office/drawing/2010/main" val="0"/>
@@ -5248,7 +5157,7 @@
                   <pic:spPr>
                     <a:xfrm>
                       <a:off x="0" y="0"/>
-                      <a:ext cx="3152381" cy="3764382"/>
+                      <a:ext cx="3152775" cy="3764852"/>
                     </a:xfrm>
                     <a:prstGeom prst="rect">
                       <a:avLst/>
@@ -5473,6 +5382,7 @@
           <w:rFonts w:cstheme="minorHAnsi"/>
           <w:lang w:val="en-US"/>
         </w:rPr>
+        <w:lastRenderedPageBreak/>
         <w:t xml:space="preserve">The </w:t>
       </w:r>
       <w:r>
@@ -5632,24 +5542,34 @@
         </w:rPr>
         <w:t xml:space="preserve"> It also handles the INI File, where settings are stored.</w:t>
       </w:r>
+      <w:r>
+        <w:rPr>
+          <w:rFonts w:cstheme="minorHAnsi"/>
+          <w:lang w:val="en-US"/>
+        </w:rPr>
+        <w:t xml:space="preserve"> </w:t>
+      </w:r>
     </w:p>
     <w:p>
       <w:pPr>
-        <w:rPr>
-          <w:rFonts w:cstheme="minorHAnsi"/>
-          <w:lang w:val="en-US"/>
-        </w:rPr>
-      </w:pPr>
-      <w:r>
-        <w:rPr>
-          <w:rFonts w:cstheme="minorHAnsi"/>
-          <w:lang w:val="en-US"/>
-        </w:rPr>
-        <w:br w:type="page"/>
-      </w:r>
+        <w:pStyle w:val="ListParagraph"/>
+        <w:rPr>
+          <w:rFonts w:cstheme="minorHAnsi"/>
+          <w:lang w:val="en-US"/>
+        </w:rPr>
+      </w:pPr>
     </w:p>
     <w:p>
       <w:pPr>
+        <w:pStyle w:val="ListParagraph"/>
+        <w:rPr>
+          <w:rFonts w:cstheme="minorHAnsi"/>
+          <w:lang w:val="en-US"/>
+        </w:rPr>
+      </w:pPr>
+    </w:p>
+    <w:p>
+      <w:pPr>
         <w:pStyle w:val="Heading2"/>
         <w:rPr>
           <w:lang w:val="en-US"/>
@@ -5658,588 +5578,928 @@
       <w:r>
         <w:rPr>
           <w:lang w:val="en-US"/>
+        </w:rPr>
+        <w:t xml:space="preserve"> </w:t>
+      </w:r>
+      <w:bookmarkStart w:id="14" w:name="_Toc385210733"/>
+      <w:r>
+        <w:rPr>
+          <w:lang w:val="en-US"/>
+        </w:rPr>
+        <w:t>3.2</w:t>
+      </w:r>
+      <w:r>
+        <w:rPr>
+          <w:lang w:val="en-US"/>
+        </w:rPr>
+        <w:tab/>
+        <w:t xml:space="preserve">Design </w:t>
+      </w:r>
+      <w:r>
+        <w:rPr>
+          <w:lang w:val="en-US"/>
+        </w:rPr>
+        <w:t xml:space="preserve">Principles and </w:t>
+      </w:r>
+      <w:r>
+        <w:rPr>
+          <w:lang w:val="en-US"/>
+        </w:rPr>
+        <w:t>Patterns</w:t>
+      </w:r>
+      <w:bookmarkEnd w:id="14"/>
+      <w:r>
+        <w:rPr>
+          <w:lang w:val="en-US"/>
+        </w:rPr>
+        <w:t xml:space="preserve"> </w:t>
+      </w:r>
+    </w:p>
+    <w:p>
+      <w:pPr>
+        <w:rPr>
+          <w:lang w:val="en-US"/>
+        </w:rPr>
+      </w:pPr>
+      <w:r>
+        <w:rPr>
+          <w:lang w:val="en-US"/>
+        </w:rPr>
+        <w:t xml:space="preserve">The software architecture of </w:t>
+      </w:r>
+      <w:r>
+        <w:rPr>
+          <w:i/>
+          <w:lang w:val="en-US"/>
+        </w:rPr>
+        <w:t>Tasuke</w:t>
+      </w:r>
+      <w:r>
+        <w:rPr>
+          <w:lang w:val="en-US"/>
+        </w:rPr>
+        <w:t xml:space="preserve"> employs the following design</w:t>
+      </w:r>
+      <w:r>
+        <w:rPr>
+          <w:lang w:val="en-US"/>
+        </w:rPr>
+        <w:t xml:space="preserve"> principles and</w:t>
+      </w:r>
+      <w:r>
+        <w:rPr>
+          <w:lang w:val="en-US"/>
+        </w:rPr>
+        <w:t xml:space="preserve"> patterns. It is strongly recommended that developers conform to these design </w:t>
+      </w:r>
+      <w:r>
+        <w:rPr>
+          <w:lang w:val="en-US"/>
+        </w:rPr>
+        <w:t xml:space="preserve">principles and </w:t>
+      </w:r>
+      <w:r>
+        <w:rPr>
+          <w:lang w:val="en-US"/>
+        </w:rPr>
+        <w:t>patterns when writing code, for ease of maintenance, development and debugging.</w:t>
+      </w:r>
+    </w:p>
+    <w:p>
+      <w:pPr>
+        <w:rPr>
+          <w:lang w:val="en-US"/>
+        </w:rPr>
+      </w:pPr>
+      <w:r>
+        <w:rPr>
+          <w:b/>
+          <w:lang w:val="en-US"/>
+        </w:rPr>
+        <w:t>Single Responsibility Principle</w:t>
+      </w:r>
+    </w:p>
+    <w:p>
+      <w:pPr>
+        <w:rPr>
+          <w:rFonts w:cstheme="minorHAnsi"/>
+          <w:lang w:val="en-US"/>
+        </w:rPr>
+      </w:pPr>
+      <w:r>
+        <w:rPr>
+          <w:lang w:val="en-US"/>
+        </w:rPr>
+        <w:t xml:space="preserve">Each class in </w:t>
+      </w:r>
+      <w:r>
+        <w:rPr>
+          <w:i/>
+          <w:lang w:val="en-US"/>
+        </w:rPr>
+        <w:t>Tasuke</w:t>
+      </w:r>
+      <w:r>
+        <w:rPr>
+          <w:lang w:val="en-US"/>
+        </w:rPr>
+        <w:t xml:space="preserve"> has exactly one responsibility. Source files in the project should contain only one class, with the exception of interface classes such as </w:t>
+      </w:r>
+      <w:r>
+        <w:rPr>
+          <w:rFonts w:ascii="Courier New" w:hAnsi="Courier New" w:cs="Courier New"/>
+          <w:lang w:val="en-US"/>
+        </w:rPr>
+        <w:t>IStorage</w:t>
+      </w:r>
+      <w:r>
+        <w:rPr>
+          <w:rFonts w:cstheme="minorHAnsi"/>
+          <w:lang w:val="en-US"/>
+        </w:rPr>
+        <w:t xml:space="preserve"> and </w:t>
+      </w:r>
+      <w:r>
+        <w:rPr>
+          <w:rFonts w:ascii="Courier New" w:hAnsi="Courier New" w:cs="Courier New"/>
+          <w:lang w:val="en-US"/>
+        </w:rPr>
+        <w:t>ICommand</w:t>
+      </w:r>
+      <w:r>
+        <w:rPr>
+          <w:rFonts w:cstheme="minorHAnsi"/>
+          <w:lang w:val="en-US"/>
+        </w:rPr>
+        <w:t xml:space="preserve">. </w:t>
+      </w:r>
+      <w:r>
+        <w:rPr>
+          <w:rFonts w:cstheme="minorHAnsi"/>
+          <w:lang w:val="en-US"/>
+        </w:rPr>
+        <w:t>For the user interface, each</w:t>
+      </w:r>
+      <w:r>
+        <w:rPr>
+          <w:rFonts w:cstheme="minorHAnsi"/>
+          <w:lang w:val="en-US"/>
+        </w:rPr>
+        <w:t xml:space="preserve"> window and widget should be contained within its own class. Additionally, each thread created should be managed by a class with exactly one responsibility.</w:t>
+      </w:r>
+    </w:p>
+    <w:p>
+      <w:pPr>
+        <w:rPr>
+          <w:rFonts w:cstheme="minorHAnsi"/>
+          <w:lang w:val="en-US"/>
+        </w:rPr>
+      </w:pPr>
+      <w:r>
+        <w:rPr>
+          <w:rFonts w:cstheme="minorHAnsi"/>
+          <w:b/>
+          <w:lang w:val="en-US"/>
+        </w:rPr>
+        <w:t>Liskov Substitution Principle</w:t>
+      </w:r>
+    </w:p>
+    <w:p>
+      <w:pPr>
+        <w:rPr>
+          <w:rFonts w:cstheme="minorHAnsi"/>
+          <w:lang w:val="en-US"/>
+        </w:rPr>
+      </w:pPr>
+      <w:r>
+        <w:rPr>
+          <w:rFonts w:cstheme="minorHAnsi"/>
+          <w:lang w:val="en-US"/>
+        </w:rPr>
+        <w:t>Each command</w:t>
+      </w:r>
+      <w:r>
+        <w:rPr>
+          <w:rFonts w:cstheme="minorHAnsi"/>
+          <w:lang w:val="en-US"/>
+        </w:rPr>
+        <w:t xml:space="preserve"> class</w:t>
+      </w:r>
+      <w:r>
+        <w:rPr>
+          <w:rFonts w:cstheme="minorHAnsi"/>
+          <w:lang w:val="en-US"/>
+        </w:rPr>
+        <w:t xml:space="preserve"> that extends </w:t>
+      </w:r>
+      <w:r>
+        <w:rPr>
+          <w:rFonts w:ascii="Courier New" w:hAnsi="Courier New" w:cs="Courier New"/>
+          <w:lang w:val="en-US"/>
+        </w:rPr>
+        <w:t>ICommand</w:t>
+      </w:r>
+      <w:r>
+        <w:rPr>
+          <w:rFonts w:cstheme="minorHAnsi"/>
+          <w:lang w:val="en-US"/>
+        </w:rPr>
+        <w:t xml:space="preserve"> shoul</w:t>
+      </w:r>
+      <w:r>
+        <w:rPr>
+          <w:rFonts w:cstheme="minorHAnsi"/>
+          <w:lang w:val="en-US"/>
+        </w:rPr>
+        <w:t>d not have any more methods than</w:t>
+      </w:r>
+      <w:r>
+        <w:rPr>
+          <w:rFonts w:cstheme="minorHAnsi"/>
+          <w:lang w:val="en-US"/>
+        </w:rPr>
+        <w:t xml:space="preserve"> the </w:t>
+      </w:r>
+      <w:r>
+        <w:rPr>
+          <w:rFonts w:ascii="Courier New" w:hAnsi="Courier New" w:cs="Courier New"/>
+          <w:lang w:val="en-US"/>
+        </w:rPr>
+        <w:t>run()</w:t>
+      </w:r>
+      <w:r>
+        <w:rPr>
+          <w:rFonts w:cstheme="minorHAnsi"/>
+          <w:lang w:val="en-US"/>
+        </w:rPr>
+        <w:t xml:space="preserve"> and </w:t>
+      </w:r>
+      <w:r>
+        <w:rPr>
+          <w:rFonts w:ascii="Courier New" w:hAnsi="Courier New" w:cs="Courier New"/>
+          <w:lang w:val="en-US"/>
+        </w:rPr>
+        <w:t>undo()</w:t>
+      </w:r>
+      <w:r>
+        <w:rPr>
+          <w:rFonts w:cstheme="minorHAnsi"/>
+          <w:lang w:val="en-US"/>
+        </w:rPr>
+        <w:t xml:space="preserve"> methods that already exist in </w:t>
+      </w:r>
+      <w:r>
+        <w:rPr>
+          <w:rFonts w:ascii="Courier New" w:hAnsi="Courier New" w:cs="Courier New"/>
+          <w:lang w:val="en-US"/>
+        </w:rPr>
+        <w:t>ICommand</w:t>
+      </w:r>
+      <w:r>
+        <w:rPr>
+          <w:rFonts w:cstheme="minorHAnsi"/>
+          <w:lang w:val="en-US"/>
+        </w:rPr>
+        <w:t xml:space="preserve">. All command implementations should go into those those two methods, so that each command can be substituted for with </w:t>
+      </w:r>
+      <w:r>
+        <w:rPr>
+          <w:rFonts w:ascii="Courier New" w:hAnsi="Courier New" w:cs="Courier New"/>
+          <w:lang w:val="en-US"/>
+        </w:rPr>
+        <w:t>ICommand</w:t>
+      </w:r>
+      <w:r>
+        <w:rPr>
+          <w:rFonts w:cstheme="minorHAnsi"/>
+          <w:lang w:val="en-US"/>
+        </w:rPr>
+        <w:t>.</w:t>
+      </w:r>
+    </w:p>
+    <w:p>
+      <w:pPr>
+        <w:rPr>
+          <w:rFonts w:cstheme="minorHAnsi"/>
+          <w:lang w:val="en-US"/>
+        </w:rPr>
+      </w:pPr>
+      <w:r>
+        <w:rPr>
+          <w:rFonts w:cstheme="minorHAnsi"/>
+          <w:b/>
+          <w:lang w:val="en-US"/>
+        </w:rPr>
+        <w:t>Open-Close Principle</w:t>
+      </w:r>
+    </w:p>
+    <w:p>
+      <w:pPr>
+        <w:rPr>
+          <w:rFonts w:cstheme="minorHAnsi"/>
+          <w:lang w:val="en-US"/>
+        </w:rPr>
+      </w:pPr>
+      <w:r>
+        <w:rPr>
+          <w:rFonts w:cstheme="minorHAnsi"/>
+          <w:lang w:val="en-US"/>
+        </w:rPr>
+        <w:t>Unless there is a bug in the original source code, developers and maintainers should not alter the source code.</w:t>
+      </w:r>
+    </w:p>
+    <w:p>
+      <w:pPr>
+        <w:rPr>
+          <w:rFonts w:cstheme="minorHAnsi"/>
+          <w:lang w:val="en-US"/>
+        </w:rPr>
+      </w:pPr>
+      <w:r>
+        <w:rPr>
+          <w:rFonts w:cstheme="minorHAnsi"/>
+          <w:lang w:val="en-US"/>
+        </w:rPr>
+        <w:t xml:space="preserve">Alternative storage methods can be achieved by extending the </w:t>
+      </w:r>
+      <w:r>
+        <w:rPr>
+          <w:rFonts w:ascii="Courier New" w:hAnsi="Courier New" w:cs="Courier New"/>
+          <w:lang w:val="en-US"/>
+        </w:rPr>
+        <w:t>IStorage</w:t>
+      </w:r>
+      <w:r>
+        <w:rPr>
+          <w:rFonts w:cstheme="minorHAnsi"/>
+          <w:lang w:val="en-US"/>
+        </w:rPr>
+        <w:t xml:space="preserve"> interface. Developers need only to implement a different way of </w:t>
+      </w:r>
+      <w:r>
+        <w:rPr>
+          <w:rFonts w:ascii="Courier New" w:hAnsi="Courier New" w:cs="Courier New"/>
+          <w:lang w:val="en-US"/>
+        </w:rPr>
+        <w:t>saveFile()</w:t>
+      </w:r>
+      <w:r>
+        <w:rPr>
+          <w:rFonts w:cstheme="minorHAnsi"/>
+          <w:lang w:val="en-US"/>
+        </w:rPr>
+        <w:t xml:space="preserve"> and </w:t>
+      </w:r>
+      <w:r>
+        <w:rPr>
+          <w:rFonts w:ascii="Courier New" w:hAnsi="Courier New" w:cs="Courier New"/>
+          <w:lang w:val="en-US"/>
+        </w:rPr>
+        <w:t>loadFile()</w:t>
+      </w:r>
+      <w:r>
+        <w:rPr>
+          <w:rFonts w:cstheme="minorHAnsi"/>
+          <w:lang w:val="en-US"/>
+        </w:rPr>
+        <w:t>.</w:t>
+      </w:r>
+    </w:p>
+    <w:p>
+      <w:pPr>
+        <w:rPr>
+          <w:rFonts w:cstheme="minorHAnsi"/>
+          <w:lang w:val="en-US"/>
+        </w:rPr>
+      </w:pPr>
+      <w:r>
+        <w:rPr>
+          <w:rFonts w:cstheme="minorHAnsi"/>
+          <w:lang w:val="en-US"/>
+        </w:rPr>
+        <w:t xml:space="preserve">New commands can be added by extending the </w:t>
+      </w:r>
+      <w:r>
+        <w:rPr>
+          <w:rFonts w:ascii="Courier New" w:hAnsi="Courier New" w:cs="Courier New"/>
+          <w:lang w:val="en-US"/>
+        </w:rPr>
+        <w:t>ICommand</w:t>
+      </w:r>
+      <w:r>
+        <w:rPr>
+          <w:rFonts w:cstheme="minorHAnsi"/>
+          <w:lang w:val="en-US"/>
+        </w:rPr>
+        <w:t xml:space="preserve"> interface. Developers need only to implement </w:t>
+      </w:r>
+      <w:r>
+        <w:rPr>
+          <w:rFonts w:ascii="Courier New" w:hAnsi="Courier New" w:cs="Courier New"/>
+          <w:lang w:val="en-US"/>
+        </w:rPr>
+        <w:t>run()</w:t>
+      </w:r>
+      <w:r>
+        <w:rPr>
+          <w:rFonts w:cstheme="minorHAnsi"/>
+          <w:lang w:val="en-US"/>
+        </w:rPr>
+        <w:t xml:space="preserve"> and </w:t>
+      </w:r>
+      <w:r>
+        <w:rPr>
+          <w:rFonts w:ascii="Courier New" w:hAnsi="Courier New" w:cs="Courier New"/>
+          <w:lang w:val="en-US"/>
+        </w:rPr>
+        <w:t>undo()</w:t>
+      </w:r>
+      <w:r>
+        <w:rPr>
+          <w:rFonts w:cstheme="minorHAnsi"/>
+          <w:lang w:val="en-US"/>
+        </w:rPr>
+        <w:t>, and add an entry in the Interpreter class.</w:t>
+      </w:r>
+    </w:p>
+    <w:p>
+      <w:pPr>
+        <w:rPr>
+          <w:rFonts w:cstheme="minorHAnsi"/>
+          <w:lang w:val="en-US"/>
+        </w:rPr>
+      </w:pPr>
+      <w:r>
+        <w:rPr>
+          <w:rFonts w:cstheme="minorHAnsi"/>
+          <w:lang w:val="en-US"/>
+        </w:rPr>
+        <w:t>For more details on how to add a new command or storage option, see Chapter 4.</w:t>
+      </w:r>
+    </w:p>
+    <w:p>
+      <w:pPr>
+        <w:rPr>
+          <w:rFonts w:cstheme="minorHAnsi"/>
+          <w:lang w:val="en-US"/>
+        </w:rPr>
+      </w:pPr>
+      <w:r>
+        <w:rPr>
+          <w:rFonts w:cstheme="minorHAnsi"/>
+          <w:b/>
+          <w:lang w:val="en-US"/>
+        </w:rPr>
+        <w:t>Singleton Pattern</w:t>
+      </w:r>
+    </w:p>
+    <w:p>
+      <w:pPr>
+        <w:rPr>
+          <w:rFonts w:cstheme="minorHAnsi"/>
+          <w:lang w:val="en-US"/>
+        </w:rPr>
+      </w:pPr>
+      <w:r>
+        <w:rPr>
+          <w:rFonts w:ascii="Courier New" w:hAnsi="Courier New" w:cs="Courier New"/>
+          <w:lang w:val="en-US"/>
+        </w:rPr>
+        <w:lastRenderedPageBreak/>
+        <w:t>Tasuke</w:t>
+      </w:r>
+      <w:r>
+        <w:rPr>
+          <w:rFonts w:cstheme="minorHAnsi"/>
+          <w:lang w:val="en-US"/>
+        </w:rPr>
+        <w:t xml:space="preserve"> and </w:t>
+      </w:r>
+      <w:r>
+        <w:rPr>
+          <w:rFonts w:ascii="Courier New" w:hAnsi="Courier New" w:cs="Courier New"/>
+          <w:lang w:val="en-US"/>
+        </w:rPr>
+        <w:t>Storage</w:t>
+      </w:r>
+      <w:r>
+        <w:rPr>
+          <w:rFonts w:cstheme="minorHAnsi"/>
+          <w:lang w:val="en-US"/>
+        </w:rPr>
+        <w:t xml:space="preserve"> are classes that must only have exactly one instance at any time. </w:t>
+      </w:r>
+      <w:r>
+        <w:rPr>
+          <w:rFonts w:ascii="Courier New" w:hAnsi="Courier New" w:cs="Courier New"/>
+          <w:lang w:val="en-US"/>
+        </w:rPr>
+        <w:t>Tasuke</w:t>
+      </w:r>
+      <w:r>
+        <w:rPr>
+          <w:rFonts w:cstheme="minorHAnsi"/>
+          <w:lang w:val="en-US"/>
+        </w:rPr>
+        <w:t xml:space="preserve"> coordinates all windows and commands, while keeping track of alarms and signals. It also ensures that only one instance of </w:t>
+      </w:r>
+      <w:r>
+        <w:rPr>
+          <w:rFonts w:cstheme="minorHAnsi"/>
+          <w:i/>
+          <w:lang w:val="en-US"/>
+        </w:rPr>
+        <w:t>Tasuke</w:t>
+      </w:r>
+      <w:r>
+        <w:rPr>
+          <w:rFonts w:cstheme="minorHAnsi"/>
+          <w:lang w:val="en-US"/>
+        </w:rPr>
+        <w:t xml:space="preserve"> runs at any given time.</w:t>
+      </w:r>
+    </w:p>
+    <w:p>
+      <w:pPr>
+        <w:rPr>
+          <w:rFonts w:cstheme="minorHAnsi"/>
+          <w:lang w:val="en-US"/>
+        </w:rPr>
+      </w:pPr>
+      <w:r>
+        <w:rPr>
+          <w:rFonts w:ascii="Courier New" w:hAnsi="Courier New" w:cs="Courier New"/>
+          <w:lang w:val="en-US"/>
+        </w:rPr>
+        <w:t>Storage</w:t>
+      </w:r>
+      <w:r>
+        <w:rPr>
+          <w:rFonts w:cstheme="minorHAnsi"/>
+          <w:lang w:val="en-US"/>
+        </w:rPr>
+        <w:t xml:space="preserve"> interfaces with the filesystem of the host operating system, and there should not be more than one instance of </w:t>
+      </w:r>
+      <w:r>
+        <w:rPr>
+          <w:rFonts w:ascii="Courier New" w:hAnsi="Courier New" w:cs="Courier New"/>
+          <w:lang w:val="en-US"/>
+        </w:rPr>
+        <w:t>Storage</w:t>
+      </w:r>
+      <w:r>
+        <w:rPr>
+          <w:rFonts w:cstheme="minorHAnsi"/>
+          <w:lang w:val="en-US"/>
+        </w:rPr>
+        <w:t xml:space="preserve"> active to prevent read/write errors.</w:t>
+      </w:r>
+    </w:p>
+    <w:p>
+      <w:pPr>
+        <w:rPr>
+          <w:rFonts w:cstheme="minorHAnsi"/>
+          <w:b/>
+          <w:lang w:val="en-US"/>
+        </w:rPr>
+      </w:pPr>
+      <w:r>
+        <w:rPr>
+          <w:rFonts w:cstheme="minorHAnsi"/>
+          <w:b/>
+          <w:lang w:val="en-US"/>
+        </w:rPr>
+        <w:t>Model-View-Controller (MVC) Pattern</w:t>
+      </w:r>
+    </w:p>
+    <w:p>
+      <w:pPr>
+        <w:rPr>
+          <w:rFonts w:cstheme="minorHAnsi"/>
+          <w:lang w:val="en-US"/>
+        </w:rPr>
+      </w:pPr>
+      <w:r>
+        <w:rPr>
+          <w:rFonts w:cstheme="minorHAnsi"/>
+          <w:lang w:val="en-US"/>
+        </w:rPr>
+        <w:t xml:space="preserve">This pattern is used to implement Tasuke’s </w:t>
+      </w:r>
+      <w:r>
+        <w:rPr>
+          <w:rFonts w:cstheme="minorHAnsi"/>
+          <w:lang w:val="en-US"/>
+        </w:rPr>
+        <w:t xml:space="preserve">view of the task list in </w:t>
+      </w:r>
+      <w:r>
+        <w:rPr>
+          <w:rFonts w:ascii="Courier New" w:hAnsi="Courier New" w:cs="Courier New"/>
+          <w:lang w:val="en-US"/>
+        </w:rPr>
+        <w:t>TaskWindow</w:t>
+      </w:r>
+      <w:r>
+        <w:rPr>
+          <w:rFonts w:cstheme="minorHAnsi"/>
+          <w:lang w:val="en-US"/>
+        </w:rPr>
+        <w:t>.</w:t>
+      </w:r>
+      <w:r>
+        <w:rPr>
+          <w:rFonts w:cstheme="minorHAnsi"/>
+          <w:lang w:val="en-US"/>
+        </w:rPr>
+        <w:t xml:space="preserve"> The </w:t>
+      </w:r>
+      <w:r>
+        <w:rPr>
+          <w:rFonts w:cstheme="minorHAnsi"/>
+          <w:i/>
+          <w:lang w:val="en-US"/>
+        </w:rPr>
+        <w:t>model</w:t>
+      </w:r>
+      <w:r>
+        <w:rPr>
+          <w:rFonts w:cstheme="minorHAnsi"/>
+          <w:lang w:val="en-US"/>
+        </w:rPr>
+        <w:t xml:space="preserve">, a </w:t>
+      </w:r>
+      <w:r>
+        <w:rPr>
+          <w:rFonts w:ascii="Courier New" w:hAnsi="Courier New" w:cs="Courier New"/>
+          <w:lang w:val="en-US"/>
+        </w:rPr>
+        <w:t>Task</w:t>
+      </w:r>
+      <w:r>
+        <w:rPr>
+          <w:rFonts w:cstheme="minorHAnsi"/>
+          <w:lang w:val="en-US"/>
+        </w:rPr>
+        <w:t xml:space="preserve">, contains the data of </w:t>
+      </w:r>
+      <w:r>
+        <w:rPr>
+          <w:rFonts w:cstheme="minorHAnsi"/>
+          <w:lang w:val="en-US"/>
+        </w:rPr>
+        <w:t>a single</w:t>
+      </w:r>
+      <w:r>
+        <w:rPr>
+          <w:rFonts w:cstheme="minorHAnsi"/>
+          <w:lang w:val="en-US"/>
+        </w:rPr>
+        <w:t xml:space="preserve"> task.</w:t>
+      </w:r>
+      <w:r>
+        <w:rPr>
+          <w:rFonts w:cstheme="minorHAnsi"/>
+          <w:lang w:val="en-US"/>
+        </w:rPr>
+        <w:t xml:space="preserve"> This data is displayed in the form of a </w:t>
+      </w:r>
+      <w:r>
+        <w:rPr>
+          <w:rFonts w:ascii="Courier New" w:hAnsi="Courier New" w:cs="Courier New"/>
+          <w:lang w:val="en-US"/>
+        </w:rPr>
+        <w:t>TaskEntry</w:t>
+      </w:r>
+      <w:r>
+        <w:rPr>
+          <w:rFonts w:cstheme="minorHAnsi"/>
+          <w:lang w:val="en-US"/>
+        </w:rPr>
+        <w:t xml:space="preserve"> </w:t>
+      </w:r>
+      <w:r>
+        <w:rPr>
+          <w:rFonts w:cstheme="minorHAnsi"/>
+          <w:lang w:val="en-US"/>
+        </w:rPr>
+        <w:t xml:space="preserve">(the </w:t>
+      </w:r>
+      <w:r>
+        <w:rPr>
+          <w:rFonts w:cstheme="minorHAnsi"/>
+          <w:i/>
+          <w:lang w:val="en-US"/>
+        </w:rPr>
+        <w:t>view</w:t>
+      </w:r>
+      <w:r>
+        <w:rPr>
+          <w:rFonts w:cstheme="minorHAnsi"/>
+          <w:lang w:val="en-US"/>
+        </w:rPr>
+        <w:t xml:space="preserve">) </w:t>
+      </w:r>
+      <w:r>
+        <w:rPr>
+          <w:rFonts w:cstheme="minorHAnsi"/>
+          <w:lang w:val="en-US"/>
+        </w:rPr>
+        <w:t xml:space="preserve">inside </w:t>
+      </w:r>
+      <w:r>
+        <w:rPr>
+          <w:rFonts w:ascii="Courier New" w:hAnsi="Courier New" w:cs="Courier New"/>
+          <w:lang w:val="en-US"/>
+        </w:rPr>
+        <w:t>TaskWindow</w:t>
+      </w:r>
+      <w:r>
+        <w:rPr>
+          <w:rFonts w:cstheme="minorHAnsi"/>
+          <w:lang w:val="en-US"/>
+        </w:rPr>
+        <w:t>.</w:t>
+      </w:r>
+      <w:r>
+        <w:rPr>
+          <w:rFonts w:cstheme="minorHAnsi"/>
+          <w:lang w:val="en-US"/>
+        </w:rPr>
+        <w:t xml:space="preserve"> The </w:t>
+      </w:r>
+      <w:r>
+        <w:rPr>
+          <w:rFonts w:cstheme="minorHAnsi"/>
+          <w:i/>
+          <w:lang w:val="en-US"/>
+        </w:rPr>
+        <w:t>controller</w:t>
+      </w:r>
+      <w:r>
+        <w:rPr>
+          <w:rFonts w:cstheme="minorHAnsi"/>
+          <w:lang w:val="en-US"/>
+        </w:rPr>
+        <w:t xml:space="preserve"> that manipulates the data in a </w:t>
+      </w:r>
+      <w:r>
+        <w:rPr>
+          <w:rFonts w:ascii="Courier New" w:hAnsi="Courier New" w:cs="Courier New"/>
+          <w:lang w:val="en-US"/>
+        </w:rPr>
+        <w:t>Task</w:t>
+      </w:r>
+      <w:r>
+        <w:rPr>
+          <w:rFonts w:cstheme="minorHAnsi"/>
+          <w:lang w:val="en-US"/>
+        </w:rPr>
+        <w:t xml:space="preserve"> is the Logic component.</w:t>
+      </w:r>
+    </w:p>
+    <w:p>
+      <w:pPr>
+        <w:rPr>
+          <w:rFonts w:cstheme="minorHAnsi"/>
+          <w:b/>
+          <w:lang w:val="en-US"/>
+        </w:rPr>
+      </w:pPr>
+      <w:r>
+        <w:rPr>
+          <w:rFonts w:cstheme="minorHAnsi"/>
+          <w:b/>
+          <w:lang w:val="en-US"/>
+        </w:rPr>
+        <w:t>Command Pattern</w:t>
+      </w:r>
+    </w:p>
+    <w:p>
+      <w:pPr>
+        <w:rPr>
+          <w:rFonts w:cstheme="minorHAnsi"/>
+          <w:lang w:val="en-US"/>
+        </w:rPr>
+      </w:pPr>
+      <w:r>
+        <w:rPr>
+          <w:rFonts w:cstheme="minorHAnsi"/>
+          <w:lang w:val="en-US"/>
+        </w:rPr>
+        <w:t>&lt;TO DO&gt;</w:t>
+      </w:r>
+    </w:p>
+    <w:p>
+      <w:pPr>
+        <w:rPr>
+          <w:rFonts w:cstheme="minorHAnsi"/>
+          <w:b/>
+          <w:lang w:val="en-US"/>
+        </w:rPr>
+      </w:pPr>
+      <w:r>
+        <w:rPr>
+          <w:rFonts w:cstheme="minorHAnsi"/>
+          <w:b/>
+          <w:lang w:val="en-US"/>
+        </w:rPr>
+        <w:t>Facade Pattern</w:t>
+      </w:r>
+    </w:p>
+    <w:p>
+      <w:pPr>
+        <w:rPr>
+          <w:rFonts w:cstheme="minorHAnsi"/>
+          <w:lang w:val="en-US"/>
+        </w:rPr>
+      </w:pPr>
+      <w:r>
+        <w:rPr>
+          <w:rFonts w:cstheme="minorHAnsi"/>
+          <w:lang w:val="en-US"/>
+        </w:rPr>
+        <w:t>&lt;TO DO&gt;</w:t>
+      </w:r>
+    </w:p>
+    <w:p>
+      <w:pPr>
+        <w:rPr>
+          <w:rFonts w:cstheme="minorHAnsi"/>
+          <w:lang w:val="en-US"/>
+        </w:rPr>
+      </w:pPr>
+    </w:p>
+    <w:p>
+      <w:pPr>
+        <w:rPr>
+          <w:sz w:val="32"/>
+          <w14:shadow w14:blurRad="50800" w14:dist="38100" w14:dir="2700000" w14:sx="100000" w14:sy="100000" w14:kx="0" w14:ky="0" w14:algn="tl">
+            <w14:srgbClr w14:val="000000">
+              <w14:alpha w14:val="84000"/>
+            </w14:srgbClr>
+          </w14:shadow>
+        </w:rPr>
+      </w:pPr>
+      <w:r>
+        <w:rPr>
+          <w:sz w:val="32"/>
+        </w:rPr>
+        <w:br w:type="page"/>
+      </w:r>
+    </w:p>
+    <w:p>
+      <w:pPr>
+        <w:pStyle w:val="Heading2"/>
+        <w:rPr>
+          <w:sz w:val="32"/>
+        </w:rPr>
+      </w:pPr>
+      <w:r>
+        <w:rPr>
+          <w:sz w:val="32"/>
         </w:rPr>
         <w:lastRenderedPageBreak/>
         <w:t xml:space="preserve"> </w:t>
       </w:r>
-      <w:bookmarkStart w:id="13" w:name="_Toc385192334"/>
-      <w:r>
-        <w:rPr>
-          <w:lang w:val="en-US"/>
-        </w:rPr>
-        <w:t>3.2</w:t>
-      </w:r>
-      <w:r>
-        <w:rPr>
-          <w:lang w:val="en-US"/>
+      <w:bookmarkStart w:id="15" w:name="_Toc385210734"/>
+      <w:r>
+        <w:rPr>
+          <w:sz w:val="32"/>
+        </w:rPr>
+        <w:t>3.</w:t>
+      </w:r>
+      <w:r>
+        <w:rPr>
+          <w:sz w:val="32"/>
+        </w:rPr>
+        <w:t>3</w:t>
+      </w:r>
+      <w:r>
+        <w:rPr>
+          <w:sz w:val="32"/>
         </w:rPr>
         <w:tab/>
-        <w:t>Design Patterns</w:t>
-      </w:r>
-      <w:bookmarkEnd w:id="13"/>
+      </w:r>
+      <w:r>
+        <w:rPr>
+          <w:sz w:val="32"/>
+        </w:rPr>
+        <w:t>Logic</w:t>
+      </w:r>
+      <w:bookmarkEnd w:id="15"/>
     </w:p>
     <w:p>
       <w:pPr>
-        <w:rPr>
-          <w:lang w:val="en-US"/>
-        </w:rPr>
-      </w:pPr>
-      <w:r>
-        <w:rPr>
-          <w:lang w:val="en-US"/>
-        </w:rPr>
-        <w:t xml:space="preserve">The software architecture of </w:t>
-      </w:r>
-      <w:r>
-        <w:rPr>
-          <w:i/>
-          <w:lang w:val="en-US"/>
-        </w:rPr>
-        <w:t>Tasuke</w:t>
-      </w:r>
-      <w:r>
-        <w:rPr>
-          <w:lang w:val="en-US"/>
-        </w:rPr>
-        <w:t xml:space="preserve"> employs the following design patterns. It is strongly recommended that developers conform to these design patterns when writing code, for ease of maintenance, development and debugging.</w:t>
-      </w:r>
-    </w:p>
-    <w:p>
-      <w:pPr>
-        <w:rPr>
-          <w:lang w:val="en-US"/>
-        </w:rPr>
-      </w:pPr>
-      <w:r>
-        <w:rPr>
-          <w:b/>
-          <w:lang w:val="en-US"/>
-        </w:rPr>
-        <w:t>Single Responsibility Principle</w:t>
-      </w:r>
-    </w:p>
-    <w:p>
-      <w:pPr>
-        <w:rPr>
-          <w:rFonts w:cstheme="minorHAnsi"/>
-          <w:lang w:val="en-US"/>
-        </w:rPr>
-      </w:pPr>
-      <w:r>
-        <w:rPr>
-          <w:lang w:val="en-US"/>
-        </w:rPr>
-        <w:t xml:space="preserve">Each class in </w:t>
-      </w:r>
-      <w:r>
-        <w:rPr>
-          <w:i/>
-          <w:lang w:val="en-US"/>
-        </w:rPr>
-        <w:t>Tasuke</w:t>
-      </w:r>
-      <w:r>
-        <w:rPr>
-          <w:lang w:val="en-US"/>
-        </w:rPr>
-        <w:t xml:space="preserve"> has exactly one responsibility. Source files in the project should contain only one class, with the exception of interface classes such as </w:t>
-      </w:r>
-      <w:r>
-        <w:rPr>
-          <w:rFonts w:ascii="Courier New" w:hAnsi="Courier New" w:cs="Courier New"/>
-          <w:lang w:val="en-US"/>
-        </w:rPr>
-        <w:t>IStorage</w:t>
-      </w:r>
-      <w:r>
-        <w:rPr>
-          <w:rFonts w:cstheme="minorHAnsi"/>
-          <w:lang w:val="en-US"/>
-        </w:rPr>
-        <w:t xml:space="preserve"> and </w:t>
-      </w:r>
-      <w:r>
-        <w:rPr>
-          <w:rFonts w:ascii="Courier New" w:hAnsi="Courier New" w:cs="Courier New"/>
-          <w:lang w:val="en-US"/>
-        </w:rPr>
-        <w:t>ICommand</w:t>
-      </w:r>
-      <w:r>
-        <w:rPr>
-          <w:rFonts w:cstheme="minorHAnsi"/>
-          <w:lang w:val="en-US"/>
-        </w:rPr>
-        <w:t>. Each window and widget for the user interface should be contained within its own class. Interface classes may contain the subclasses that directly extend the interface, but should the subclasses or interface grow large, it is strongly recommended to move them to separate files. Additionally, each thread created should be managed by a class with exactly one responsibility.</w:t>
-      </w:r>
-    </w:p>
-    <w:p>
-      <w:pPr>
-        <w:rPr>
-          <w:rFonts w:cstheme="minorHAnsi"/>
-          <w:lang w:val="en-US"/>
-        </w:rPr>
-      </w:pPr>
-      <w:r>
-        <w:rPr>
-          <w:rFonts w:cstheme="minorHAnsi"/>
-          <w:b/>
-          <w:lang w:val="en-US"/>
-        </w:rPr>
-        <w:t>Liskov Substitution Principle</w:t>
-      </w:r>
-    </w:p>
-    <w:p>
-      <w:pPr>
-        <w:rPr>
-          <w:rFonts w:cstheme="minorHAnsi"/>
-          <w:lang w:val="en-US"/>
-        </w:rPr>
-      </w:pPr>
-      <w:r>
-        <w:rPr>
-          <w:rFonts w:cstheme="minorHAnsi"/>
-          <w:lang w:val="en-US"/>
-        </w:rPr>
-        <w:t>Each command</w:t>
-      </w:r>
-      <w:r>
-        <w:rPr>
-          <w:rFonts w:cstheme="minorHAnsi"/>
-          <w:lang w:val="en-US"/>
-        </w:rPr>
-        <w:t xml:space="preserve"> class</w:t>
-      </w:r>
-      <w:r>
-        <w:rPr>
-          <w:rFonts w:cstheme="minorHAnsi"/>
-          <w:lang w:val="en-US"/>
-        </w:rPr>
-        <w:t xml:space="preserve"> that extends </w:t>
-      </w:r>
-      <w:r>
-        <w:rPr>
-          <w:rFonts w:ascii="Courier New" w:hAnsi="Courier New" w:cs="Courier New"/>
-          <w:lang w:val="en-US"/>
-        </w:rPr>
-        <w:t>ICommand</w:t>
-      </w:r>
-      <w:r>
-        <w:rPr>
-          <w:rFonts w:cstheme="minorHAnsi"/>
-          <w:lang w:val="en-US"/>
-        </w:rPr>
-        <w:t xml:space="preserve"> shoul</w:t>
-      </w:r>
-      <w:r>
-        <w:rPr>
-          <w:rFonts w:cstheme="minorHAnsi"/>
-          <w:lang w:val="en-US"/>
-        </w:rPr>
-        <w:t>d not have any more methods than</w:t>
-      </w:r>
-      <w:r>
-        <w:rPr>
-          <w:rFonts w:cstheme="minorHAnsi"/>
-          <w:lang w:val="en-US"/>
-        </w:rPr>
-        <w:t xml:space="preserve"> the </w:t>
-      </w:r>
-      <w:r>
-        <w:rPr>
-          <w:rFonts w:ascii="Courier New" w:hAnsi="Courier New" w:cs="Courier New"/>
-          <w:lang w:val="en-US"/>
-        </w:rPr>
-        <w:t>run()</w:t>
-      </w:r>
-      <w:r>
-        <w:rPr>
-          <w:rFonts w:cstheme="minorHAnsi"/>
-          <w:lang w:val="en-US"/>
-        </w:rPr>
-        <w:t xml:space="preserve"> and </w:t>
-      </w:r>
-      <w:r>
-        <w:rPr>
-          <w:rFonts w:ascii="Courier New" w:hAnsi="Courier New" w:cs="Courier New"/>
-          <w:lang w:val="en-US"/>
-        </w:rPr>
-        <w:t>undo()</w:t>
-      </w:r>
-      <w:r>
-        <w:rPr>
-          <w:rFonts w:cstheme="minorHAnsi"/>
-          <w:lang w:val="en-US"/>
-        </w:rPr>
-        <w:t xml:space="preserve"> methods that already exist in </w:t>
-      </w:r>
-      <w:r>
-        <w:rPr>
-          <w:rFonts w:ascii="Courier New" w:hAnsi="Courier New" w:cs="Courier New"/>
-          <w:lang w:val="en-US"/>
-        </w:rPr>
-        <w:t>ICommand</w:t>
-      </w:r>
-      <w:r>
-        <w:rPr>
-          <w:rFonts w:cstheme="minorHAnsi"/>
-          <w:lang w:val="en-US"/>
-        </w:rPr>
-        <w:t xml:space="preserve">. All command implementations should go into those those two methods, so that each command can be substituted for with </w:t>
-      </w:r>
-      <w:r>
-        <w:rPr>
-          <w:rFonts w:ascii="Courier New" w:hAnsi="Courier New" w:cs="Courier New"/>
-          <w:lang w:val="en-US"/>
-        </w:rPr>
-        <w:t>ICommand</w:t>
-      </w:r>
-      <w:r>
-        <w:rPr>
-          <w:rFonts w:cstheme="minorHAnsi"/>
-          <w:lang w:val="en-US"/>
-        </w:rPr>
-        <w:t>.</w:t>
-      </w:r>
-    </w:p>
-    <w:p>
-      <w:pPr>
-        <w:rPr>
-          <w:rFonts w:cstheme="minorHAnsi"/>
-          <w:lang w:val="en-US"/>
-        </w:rPr>
-      </w:pPr>
-      <w:r>
-        <w:rPr>
-          <w:rFonts w:cstheme="minorHAnsi"/>
-          <w:b/>
-          <w:lang w:val="en-US"/>
-        </w:rPr>
-        <w:t>Open-Close Principle</w:t>
-      </w:r>
-    </w:p>
-    <w:p>
-      <w:pPr>
-        <w:rPr>
-          <w:rFonts w:cstheme="minorHAnsi"/>
-          <w:lang w:val="en-US"/>
-        </w:rPr>
-      </w:pPr>
-      <w:r>
-        <w:rPr>
-          <w:rFonts w:cstheme="minorHAnsi"/>
-          <w:lang w:val="en-US"/>
-        </w:rPr>
-        <w:t>Unless there is a bug in the original source code, developers and maintainers should not alter the source code.</w:t>
-      </w:r>
-    </w:p>
-    <w:p>
-      <w:pPr>
-        <w:rPr>
-          <w:rFonts w:cstheme="minorHAnsi"/>
-          <w:lang w:val="en-US"/>
-        </w:rPr>
-      </w:pPr>
-      <w:r>
-        <w:rPr>
-          <w:rFonts w:cstheme="minorHAnsi"/>
-          <w:lang w:val="en-US"/>
-        </w:rPr>
-        <w:t xml:space="preserve">Alternative storage methods can be achieved by extending the </w:t>
-      </w:r>
-      <w:r>
-        <w:rPr>
-          <w:rFonts w:ascii="Courier New" w:hAnsi="Courier New" w:cs="Courier New"/>
-          <w:lang w:val="en-US"/>
-        </w:rPr>
-        <w:t>IStorage</w:t>
-      </w:r>
-      <w:r>
-        <w:rPr>
-          <w:rFonts w:cstheme="minorHAnsi"/>
-          <w:lang w:val="en-US"/>
-        </w:rPr>
-        <w:t xml:space="preserve"> interface. Developers need only to implement a different way of </w:t>
-      </w:r>
-      <w:r>
-        <w:rPr>
-          <w:rFonts w:ascii="Courier New" w:hAnsi="Courier New" w:cs="Courier New"/>
-          <w:lang w:val="en-US"/>
-        </w:rPr>
-        <w:t>saveFile()</w:t>
-      </w:r>
-      <w:r>
-        <w:rPr>
-          <w:rFonts w:cstheme="minorHAnsi"/>
-          <w:lang w:val="en-US"/>
-        </w:rPr>
-        <w:t xml:space="preserve"> and </w:t>
-      </w:r>
-      <w:r>
-        <w:rPr>
-          <w:rFonts w:ascii="Courier New" w:hAnsi="Courier New" w:cs="Courier New"/>
-          <w:lang w:val="en-US"/>
-        </w:rPr>
-        <w:t>loadFile()</w:t>
-      </w:r>
-      <w:r>
-        <w:rPr>
-          <w:rFonts w:cstheme="minorHAnsi"/>
-          <w:lang w:val="en-US"/>
-        </w:rPr>
-        <w:t>.</w:t>
-      </w:r>
-    </w:p>
-    <w:p>
-      <w:pPr>
-        <w:rPr>
-          <w:rFonts w:cstheme="minorHAnsi"/>
-          <w:lang w:val="en-US"/>
-        </w:rPr>
-      </w:pPr>
-      <w:r>
-        <w:rPr>
-          <w:rFonts w:cstheme="minorHAnsi"/>
-          <w:lang w:val="en-US"/>
-        </w:rPr>
-        <w:t xml:space="preserve">New commands can be added by extending the </w:t>
-      </w:r>
-      <w:r>
-        <w:rPr>
-          <w:rFonts w:ascii="Courier New" w:hAnsi="Courier New" w:cs="Courier New"/>
-          <w:lang w:val="en-US"/>
-        </w:rPr>
-        <w:t>ICommand</w:t>
-      </w:r>
-      <w:r>
-        <w:rPr>
-          <w:rFonts w:cstheme="minorHAnsi"/>
-          <w:lang w:val="en-US"/>
-        </w:rPr>
-        <w:t xml:space="preserve"> interface. Developers need only to implement </w:t>
-      </w:r>
-      <w:r>
-        <w:rPr>
-          <w:rFonts w:ascii="Courier New" w:hAnsi="Courier New" w:cs="Courier New"/>
-          <w:lang w:val="en-US"/>
-        </w:rPr>
-        <w:t>run()</w:t>
-      </w:r>
-      <w:r>
-        <w:rPr>
-          <w:rFonts w:cstheme="minorHAnsi"/>
-          <w:lang w:val="en-US"/>
-        </w:rPr>
-        <w:t xml:space="preserve"> and </w:t>
-      </w:r>
-      <w:r>
-        <w:rPr>
-          <w:rFonts w:ascii="Courier New" w:hAnsi="Courier New" w:cs="Courier New"/>
-          <w:lang w:val="en-US"/>
-        </w:rPr>
-        <w:t>undo()</w:t>
-      </w:r>
-      <w:r>
-        <w:rPr>
-          <w:rFonts w:cstheme="minorHAnsi"/>
-          <w:lang w:val="en-US"/>
-        </w:rPr>
-        <w:t>, and add an entry in the Interpreter class.</w:t>
-      </w:r>
-    </w:p>
-    <w:p>
-      <w:pPr>
-        <w:rPr>
-          <w:rFonts w:cstheme="minorHAnsi"/>
-          <w:lang w:val="en-US"/>
-        </w:rPr>
-      </w:pPr>
-      <w:r>
-        <w:rPr>
-          <w:rFonts w:cstheme="minorHAnsi"/>
-          <w:lang w:val="en-US"/>
-        </w:rPr>
-        <w:t>For more details on how to add a new command or storage option, see Chapter 4.</w:t>
-      </w:r>
-    </w:p>
-    <w:p>
-      <w:pPr>
-        <w:rPr>
-          <w:rFonts w:cstheme="minorHAnsi"/>
-          <w:lang w:val="en-US"/>
-        </w:rPr>
-      </w:pPr>
-      <w:r>
-        <w:rPr>
-          <w:rFonts w:cstheme="minorHAnsi"/>
-          <w:b/>
-          <w:lang w:val="en-US"/>
-        </w:rPr>
-        <w:t>Singleton Pattern</w:t>
-      </w:r>
-    </w:p>
-    <w:p>
-      <w:pPr>
-        <w:rPr>
-          <w:rFonts w:cstheme="minorHAnsi"/>
-          <w:lang w:val="en-US"/>
-        </w:rPr>
-      </w:pPr>
-      <w:r>
-        <w:rPr>
-          <w:rFonts w:ascii="Courier New" w:hAnsi="Courier New" w:cs="Courier New"/>
-          <w:lang w:val="en-US"/>
-        </w:rPr>
-        <w:t>Tasuke</w:t>
-      </w:r>
-      <w:r>
-        <w:rPr>
-          <w:rFonts w:cstheme="minorHAnsi"/>
-          <w:lang w:val="en-US"/>
-        </w:rPr>
-        <w:t xml:space="preserve"> and </w:t>
-      </w:r>
-      <w:r>
-        <w:rPr>
-          <w:rFonts w:ascii="Courier New" w:hAnsi="Courier New" w:cs="Courier New"/>
-          <w:lang w:val="en-US"/>
-        </w:rPr>
-        <w:t>Storage</w:t>
-      </w:r>
-      <w:r>
-        <w:rPr>
-          <w:rFonts w:cstheme="minorHAnsi"/>
-          <w:lang w:val="en-US"/>
-        </w:rPr>
-        <w:t xml:space="preserve"> are classes that must only have exactly one instance at any time. </w:t>
-      </w:r>
-      <w:r>
-        <w:rPr>
-          <w:rFonts w:ascii="Courier New" w:hAnsi="Courier New" w:cs="Courier New"/>
-          <w:lang w:val="en-US"/>
-        </w:rPr>
-        <w:t>Tasuke</w:t>
-      </w:r>
-      <w:r>
-        <w:rPr>
-          <w:rFonts w:cstheme="minorHAnsi"/>
-          <w:lang w:val="en-US"/>
-        </w:rPr>
-        <w:t xml:space="preserve"> coordinates all windows and commands, while keeping track of alarms and signals. It also ensures that only one instance of </w:t>
-      </w:r>
-      <w:r>
-        <w:rPr>
-          <w:rFonts w:cstheme="minorHAnsi"/>
-          <w:i/>
-          <w:lang w:val="en-US"/>
-        </w:rPr>
-        <w:t>Tasuke</w:t>
-      </w:r>
-      <w:r>
-        <w:rPr>
-          <w:rFonts w:cstheme="minorHAnsi"/>
-          <w:lang w:val="en-US"/>
-        </w:rPr>
-        <w:t xml:space="preserve"> runs at any given time.</w:t>
-      </w:r>
-    </w:p>
-    <w:p>
-      <w:pPr>
-        <w:rPr>
-          <w:rFonts w:cstheme="minorHAnsi"/>
-          <w:lang w:val="en-US"/>
-        </w:rPr>
-      </w:pPr>
-      <w:r>
-        <w:rPr>
-          <w:rFonts w:ascii="Courier New" w:hAnsi="Courier New" w:cs="Courier New"/>
-          <w:lang w:val="en-US"/>
-        </w:rPr>
-        <w:t>Storage</w:t>
-      </w:r>
-      <w:r>
-        <w:rPr>
-          <w:rFonts w:cstheme="minorHAnsi"/>
-          <w:lang w:val="en-US"/>
-        </w:rPr>
-        <w:t xml:space="preserve"> interfaces with the filesystem of the host operating system, and there should not be more than one instance of </w:t>
-      </w:r>
-      <w:r>
-        <w:rPr>
-          <w:rFonts w:ascii="Courier New" w:hAnsi="Courier New" w:cs="Courier New"/>
-          <w:lang w:val="en-US"/>
-        </w:rPr>
-        <w:t>Storage</w:t>
-      </w:r>
-      <w:r>
-        <w:rPr>
-          <w:rFonts w:cstheme="minorHAnsi"/>
-          <w:lang w:val="en-US"/>
-        </w:rPr>
-        <w:t xml:space="preserve"> active to prevent read/write errors.</w:t>
-      </w:r>
-    </w:p>
-    <w:p>
-      <w:pPr>
-        <w:rPr>
-          <w:rFonts w:cstheme="minorHAnsi"/>
-          <w:lang w:val="en-US"/>
-        </w:rPr>
-      </w:pPr>
-    </w:p>
-    <w:p>
-      <w:pPr>
-        <w:pStyle w:val="Heading2"/>
-        <w:rPr>
-          <w:sz w:val="32"/>
-        </w:rPr>
-      </w:pPr>
-      <w:r>
-        <w:rPr>
-          <w:sz w:val="32"/>
-        </w:rPr>
-        <w:lastRenderedPageBreak/>
-        <w:t xml:space="preserve"> </w:t>
-      </w:r>
-      <w:bookmarkStart w:id="14" w:name="_Toc385192335"/>
-      <w:r>
-        <w:rPr>
-          <w:sz w:val="32"/>
-        </w:rPr>
-        <w:t>3.</w:t>
-      </w:r>
-      <w:r>
-        <w:rPr>
-          <w:sz w:val="32"/>
-        </w:rPr>
-        <w:t>3</w:t>
-      </w:r>
-      <w:r>
-        <w:rPr>
-          <w:sz w:val="32"/>
-        </w:rPr>
-        <w:tab/>
-      </w:r>
-      <w:r>
-        <w:rPr>
-          <w:sz w:val="32"/>
-        </w:rPr>
-        <w:t>Logic</w:t>
-      </w:r>
-      <w:bookmarkEnd w:id="14"/>
-    </w:p>
-    <w:p>
-      <w:pPr>
         <w:keepNext/>
         <w:jc w:val="center"/>
       </w:pPr>
       <w:r>
         <w:rPr>
           <w:noProof/>
-          <w:lang w:val="en-GB"/>
         </w:rPr>
         <w:drawing>
-          <wp:inline distT="0" distB="0" distL="0" distR="0">
+          <wp:inline distT="0" distB="0" distL="0" distR="0" wp14:anchorId="49630809" wp14:editId="77381543">
             <wp:extent cx="5400040" cy="2946400"/>
             <wp:effectExtent l="0" t="0" r="0" b="6350"/>
             <wp:docPr id="21" name="Picture 21"/>
@@ -6254,7 +6514,7 @@
                     <pic:cNvPicPr/>
                   </pic:nvPicPr>
                   <pic:blipFill>
-                    <a:blip r:embed="rId16">
+                    <a:blip r:embed="rId17">
                       <a:extLst>
                         <a:ext uri="{28A0092B-C50C-407E-A947-70E740481C1C}">
                           <a14:useLocalDpi xmlns:a14="http://schemas.microsoft.com/office/drawing/2010/main" val="0"/>
@@ -6684,17 +6944,12 @@
     <w:p>
       <w:pPr>
         <w:rPr>
-          <w:sz w:val="32"/>
-          <w14:shadow w14:blurRad="50800" w14:dist="38100" w14:dir="2700000" w14:sx="100000" w14:sy="100000" w14:kx="0" w14:ky="0" w14:algn="tl">
-            <w14:srgbClr w14:val="000000">
-              <w14:alpha w14:val="84000"/>
-            </w14:srgbClr>
-          </w14:shadow>
-        </w:rPr>
-      </w:pPr>
-      <w:r>
-        <w:rPr>
-          <w:sz w:val="32"/>
+          <w:lang w:val="en-US"/>
+        </w:rPr>
+      </w:pPr>
+      <w:r>
+        <w:rPr>
+          <w:lang w:val="en-US"/>
         </w:rPr>
         <w:br w:type="page"/>
       </w:r>
@@ -6713,7 +6968,7 @@
         <w:lastRenderedPageBreak/>
         <w:t xml:space="preserve"> </w:t>
       </w:r>
-      <w:bookmarkStart w:id="15" w:name="_Toc385192336"/>
+      <w:bookmarkStart w:id="16" w:name="_Toc385210735"/>
       <w:r>
         <w:rPr>
           <w:sz w:val="32"/>
@@ -6739,7 +6994,7 @@
         </w:rPr>
         <w:t>ser Interface</w:t>
       </w:r>
-      <w:bookmarkEnd w:id="15"/>
+      <w:bookmarkEnd w:id="16"/>
     </w:p>
     <w:p>
       <w:pPr>
@@ -6749,10 +7004,9 @@
       <w:r>
         <w:rPr>
           <w:noProof/>
-          <w:lang w:val="en-GB"/>
         </w:rPr>
         <w:drawing>
-          <wp:inline distT="0" distB="0" distL="0" distR="0">
+          <wp:inline distT="0" distB="0" distL="0" distR="0" wp14:anchorId="3D949CEE" wp14:editId="09553E64">
             <wp:extent cx="5400040" cy="4135120"/>
             <wp:effectExtent l="0" t="0" r="0" b="0"/>
             <wp:docPr id="18" name="Picture 18"/>
@@ -6767,7 +7021,7 @@
                     <pic:cNvPicPr/>
                   </pic:nvPicPr>
                   <pic:blipFill>
-                    <a:blip r:embed="rId17">
+                    <a:blip r:embed="rId18">
                       <a:extLst>
                         <a:ext uri="{28A0092B-C50C-407E-A947-70E740481C1C}">
                           <a14:useLocalDpi xmlns:a14="http://schemas.microsoft.com/office/drawing/2010/main" val="0"/>
@@ -7109,7 +7363,21 @@
           <w:rFonts w:cstheme="minorHAnsi"/>
           <w:lang w:val="en-US"/>
         </w:rPr>
-        <w:t xml:space="preserve"> which automatically colors the text passed into it, as well as </w:t>
+        <w:t xml:space="preserve"> which</w:t>
+      </w:r>
+      <w:r>
+        <w:rPr>
+          <w:rFonts w:cstheme="minorHAnsi"/>
+          <w:lang w:val="en-US"/>
+        </w:rPr>
+        <w:t xml:space="preserve"> highlights specified keywords in text input</w:t>
+      </w:r>
+      <w:r>
+        <w:rPr>
+          <w:rFonts w:cstheme="minorHAnsi"/>
+          <w:lang w:val="en-US"/>
+        </w:rPr>
+        <w:t xml:space="preserve">, as well as </w:t>
       </w:r>
       <w:r>
         <w:rPr>
@@ -7123,7 +7391,21 @@
           <w:rFonts w:cstheme="minorHAnsi"/>
           <w:lang w:val="en-US"/>
         </w:rPr>
-        <w:t xml:space="preserve"> which displays the appropriate text in the tooltip underneath the input bar in the GUI.</w:t>
+        <w:t xml:space="preserve"> which displays the </w:t>
+      </w:r>
+      <w:r>
+        <w:rPr>
+          <w:rFonts w:cstheme="minorHAnsi"/>
+          <w:lang w:val="en-US"/>
+        </w:rPr>
+        <w:t>feedback guides under the command box</w:t>
+      </w:r>
+      <w:r>
+        <w:rPr>
+          <w:rFonts w:cstheme="minorHAnsi"/>
+          <w:lang w:val="en-US"/>
+        </w:rPr>
+        <w:t>.</w:t>
       </w:r>
     </w:p>
     <w:p>
@@ -7193,13 +7475,48 @@
           <w:rFonts w:cstheme="minorHAnsi"/>
           <w:lang w:val="en-US"/>
         </w:rPr>
-        <w:t xml:space="preserve"> is called into </w:t>
+        <w:t>, maintained by T</w:t>
       </w:r>
       <w:r>
         <w:rPr>
           <w:rFonts w:ascii="Courier New" w:hAnsi="Courier New" w:cs="Courier New"/>
           <w:lang w:val="en-US"/>
         </w:rPr>
+        <w:t>askWindow</w:t>
+      </w:r>
+      <w:r>
+        <w:rPr>
+          <w:rFonts w:cstheme="minorHAnsi"/>
+          <w:lang w:val="en-US"/>
+        </w:rPr>
+        <w:t xml:space="preserve">, </w:t>
+      </w:r>
+      <w:r>
+        <w:rPr>
+          <w:rFonts w:cstheme="minorHAnsi"/>
+          <w:lang w:val="en-US"/>
+        </w:rPr>
+        <w:t xml:space="preserve">is </w:t>
+      </w:r>
+      <w:r>
+        <w:rPr>
+          <w:rFonts w:cstheme="minorHAnsi"/>
+          <w:lang w:val="en-US"/>
+        </w:rPr>
+        <w:t>shown on</w:t>
+      </w:r>
+      <w:r>
+        <w:rPr>
+          <w:rFonts w:cstheme="minorHAnsi"/>
+          <w:lang w:val="en-US"/>
+        </w:rPr>
+        <w:t xml:space="preserve"> </w:t>
+      </w:r>
+      <w:r>
+        <w:rPr>
+          <w:rFonts w:ascii="Courier New" w:hAnsi="Courier New" w:cs="Courier New"/>
+          <w:lang w:val="en-US"/>
+        </w:rPr>
         <w:t>TaskWindow</w:t>
       </w:r>
       <w:r>
@@ -7207,14 +7524,14 @@
           <w:rFonts w:cstheme="minorHAnsi"/>
           <w:lang w:val="en-US"/>
         </w:rPr>
-        <w:t xml:space="preserve"> when the right keys are entered, and displays within </w:t>
-      </w:r>
-      <w:r>
-        <w:rPr>
-          <w:rFonts w:ascii="Courier New" w:hAnsi="Courier New" w:cs="Courier New"/>
-          <w:lang w:val="en-US"/>
-        </w:rPr>
-        <w:t>TaskWindow</w:t>
+        <w:t xml:space="preserve"> when </w:t>
+      </w:r>
+      <w:r>
+        <w:rPr>
+          <w:rFonts w:cstheme="minorHAnsi"/>
+          <w:lang w:val="en-US"/>
+        </w:rPr>
+        <w:t>the user enters ‘help’ as a command</w:t>
       </w:r>
       <w:r>
         <w:rPr>
@@ -7276,7 +7593,49 @@
           <w:rFonts w:cstheme="minorHAnsi"/>
           <w:lang w:val="en-US"/>
         </w:rPr>
-        <w:t xml:space="preserve">, which organizes the layout of tasks and task groups within </w:t>
+        <w:t>,</w:t>
+      </w:r>
+      <w:r>
+        <w:rPr>
+          <w:rFonts w:cstheme="minorHAnsi"/>
+          <w:lang w:val="en-US"/>
+        </w:rPr>
+        <w:t xml:space="preserve"> whose objects</w:t>
+      </w:r>
+      <w:r>
+        <w:rPr>
+          <w:rFonts w:cstheme="minorHAnsi"/>
+          <w:lang w:val="en-US"/>
+        </w:rPr>
+        <w:t xml:space="preserve"> </w:t>
+      </w:r>
+      <w:r>
+        <w:rPr>
+          <w:rFonts w:cstheme="minorHAnsi"/>
+          <w:lang w:val="en-US"/>
+        </w:rPr>
+        <w:t>are entries of the task list</w:t>
+      </w:r>
+      <w:r>
+        <w:rPr>
+          <w:rFonts w:cstheme="minorHAnsi"/>
+          <w:lang w:val="en-US"/>
+        </w:rPr>
+        <w:t xml:space="preserve"> </w:t>
+      </w:r>
+      <w:r>
+        <w:rPr>
+          <w:rFonts w:cstheme="minorHAnsi"/>
+          <w:lang w:val="en-US"/>
+        </w:rPr>
+        <w:t>inside</w:t>
+      </w:r>
+      <w:r>
+        <w:rPr>
+          <w:rFonts w:cstheme="minorHAnsi"/>
+          <w:lang w:val="en-US"/>
+        </w:rPr>
+        <w:t xml:space="preserve"> </w:t>
       </w:r>
       <w:r>
         <w:rPr>
@@ -7366,7 +7725,21 @@
           <w:rFonts w:cstheme="minorHAnsi"/>
           <w:lang w:val="en-US"/>
         </w:rPr>
-        <w:t xml:space="preserve"> provides brief information about </w:t>
+        <w:t xml:space="preserve"> </w:t>
+      </w:r>
+      <w:r>
+        <w:rPr>
+          <w:rFonts w:cstheme="minorHAnsi"/>
+          <w:lang w:val="en-US"/>
+        </w:rPr>
+        <w:t xml:space="preserve">lists resource credits and </w:t>
+      </w:r>
+      <w:r>
+        <w:rPr>
+          <w:rFonts w:cstheme="minorHAnsi"/>
+          <w:lang w:val="en-US"/>
+        </w:rPr>
+        <w:t xml:space="preserve">brief information about </w:t>
       </w:r>
       <w:r>
         <w:rPr>
@@ -7381,7 +7754,7 @@
           <w:rFonts w:cstheme="minorHAnsi"/>
           <w:lang w:val="en-US"/>
         </w:rPr>
-        <w:t xml:space="preserve"> for the user.</w:t>
+        <w:t>.</w:t>
       </w:r>
       <w:r>
         <w:rPr>
@@ -7404,7 +7777,7 @@
         <w:lastRenderedPageBreak/>
         <w:t xml:space="preserve"> </w:t>
       </w:r>
-      <w:bookmarkStart w:id="16" w:name="_Toc385192337"/>
+      <w:bookmarkStart w:id="17" w:name="_Toc385210736"/>
       <w:r>
         <w:rPr>
           <w:sz w:val="32"/>
@@ -7424,7 +7797,7 @@
         <w:tab/>
         <w:t>Interpreter</w:t>
       </w:r>
-      <w:bookmarkEnd w:id="16"/>
+      <w:bookmarkEnd w:id="17"/>
     </w:p>
     <w:p>
       <w:pPr>
@@ -7434,10 +7807,9 @@
       <w:r>
         <w:rPr>
           <w:noProof/>
-          <w:lang w:val="en-GB"/>
         </w:rPr>
         <w:drawing>
-          <wp:inline distT="0" distB="0" distL="0" distR="0">
+          <wp:inline distT="0" distB="0" distL="0" distR="0" wp14:anchorId="26473355" wp14:editId="148915C7">
             <wp:extent cx="5400040" cy="3852545"/>
             <wp:effectExtent l="0" t="0" r="0" b="0"/>
             <wp:docPr id="16" name="Picture 16"/>
@@ -7452,7 +7824,7 @@
                     <pic:cNvPicPr/>
                   </pic:nvPicPr>
                   <pic:blipFill>
-                    <a:blip r:embed="rId18">
+                    <a:blip r:embed="rId19">
                       <a:extLst>
                         <a:ext uri="{28A0092B-C50C-407E-A947-70E740481C1C}">
                           <a14:useLocalDpi xmlns:a14="http://schemas.microsoft.com/office/drawing/2010/main" val="0"/>
@@ -7816,7 +8188,7 @@
         <w:lastRenderedPageBreak/>
         <w:t xml:space="preserve"> </w:t>
       </w:r>
-      <w:bookmarkStart w:id="17" w:name="_Toc385192338"/>
+      <w:bookmarkStart w:id="18" w:name="_Toc385210737"/>
       <w:r>
         <w:rPr>
           <w:sz w:val="32"/>
@@ -7841,7 +8213,7 @@
         </w:rPr>
         <w:t>Storage</w:t>
       </w:r>
-      <w:bookmarkEnd w:id="17"/>
+      <w:bookmarkEnd w:id="18"/>
     </w:p>
     <w:p>
       <w:pPr>
@@ -7851,10 +8223,9 @@
       <w:r>
         <w:rPr>
           <w:noProof/>
-          <w:lang w:val="en-GB"/>
         </w:rPr>
         <w:drawing>
-          <wp:inline distT="0" distB="0" distL="0" distR="0">
+          <wp:inline distT="0" distB="0" distL="0" distR="0" wp14:anchorId="6A153B39" wp14:editId="4B8DE1EF">
             <wp:extent cx="5400040" cy="4730750"/>
             <wp:effectExtent l="0" t="0" r="0" b="0"/>
             <wp:docPr id="6" name="Picture 6"/>
@@ -7869,7 +8240,7 @@
                     <pic:cNvPicPr/>
                   </pic:nvPicPr>
                   <pic:blipFill>
-                    <a:blip r:embed="rId19">
+                    <a:blip r:embed="rId20">
                       <a:extLst>
                         <a:ext uri="{28A0092B-C50C-407E-A947-70E740481C1C}">
                           <a14:useLocalDpi xmlns:a14="http://schemas.microsoft.com/office/drawing/2010/main" val="0"/>
@@ -8141,88 +8512,49 @@
           <w:lang w:val="en-US"/>
         </w:rPr>
       </w:pPr>
-      <w:bookmarkStart w:id="18" w:name="_Toc385192339"/>
+      <w:bookmarkStart w:id="19" w:name="_Toc385210738"/>
       <w:r>
         <w:rPr>
           <w:lang w:val="en-US"/>
         </w:rPr>
         <w:lastRenderedPageBreak/>
         <w:t>4. Developing The Application</w:t>
-      </w:r>
-      <w:bookmarkEnd w:id="18"/>
-    </w:p>
-    <w:p>
-      <w:pPr>
-        <w:pStyle w:val="Heading2"/>
-        <w:rPr>
-          <w:lang w:val="en-US"/>
-        </w:rPr>
-      </w:pPr>
-      <w:bookmarkStart w:id="19" w:name="_Toc385192340"/>
-      <w:r>
-        <w:rPr>
-          <w:lang w:val="en-US"/>
-        </w:rPr>
-        <w:t>4.1</w:t>
-      </w:r>
-      <w:r>
-        <w:rPr>
-          <w:lang w:val="en-US"/>
-        </w:rPr>
-        <w:tab/>
-      </w:r>
-      <w:r>
-        <w:rPr>
-          <w:lang w:val="en-US"/>
-        </w:rPr>
-        <w:tab/>
-      </w:r>
-      <w:r>
-        <w:rPr>
-          <w:lang w:val="en-US"/>
-        </w:rPr>
-        <w:t>Add New Command</w:t>
       </w:r>
       <w:bookmarkEnd w:id="19"/>
     </w:p>
     <w:p>
       <w:pPr>
-        <w:rPr>
-          <w:lang w:val="en-US"/>
-        </w:rPr>
-      </w:pPr>
-      <w:r>
-        <w:rPr>
-          <w:lang w:val="en-US"/>
-        </w:rPr>
-        <w:t xml:space="preserve">This section will walk you through the process of writing code for adding a new command to </w:t>
-      </w:r>
-      <w:r>
-        <w:rPr>
-          <w:i/>
-          <w:lang w:val="en-US"/>
-        </w:rPr>
-        <w:t>Tasuke</w:t>
-      </w:r>
-      <w:r>
-        <w:rPr>
-          <w:lang w:val="en-US"/>
-        </w:rPr>
-        <w:t xml:space="preserve">. This way, you will get a feel of how the major elements of </w:t>
-      </w:r>
-      <w:r>
-        <w:rPr>
-          <w:i/>
-          <w:lang w:val="en-US"/>
-        </w:rPr>
-        <w:t>Tasuke</w:t>
-      </w:r>
-      <w:r>
-        <w:rPr>
-          <w:lang w:val="en-US"/>
-        </w:rPr>
-        <w:t xml:space="preserve"> interact with each other. The command this guide is teaching will enable users to type the “foo” command that prints a “bar” in the UI.</w:t>
-      </w:r>
+        <w:pStyle w:val="Heading2"/>
+        <w:rPr>
+          <w:lang w:val="en-US"/>
+        </w:rPr>
+      </w:pPr>
+      <w:bookmarkStart w:id="20" w:name="_Toc385210739"/>
+      <w:r>
+        <w:rPr>
+          <w:lang w:val="en-US"/>
+        </w:rPr>
+        <w:t>4.1</w:t>
+      </w:r>
+      <w:r>
+        <w:rPr>
+          <w:lang w:val="en-US"/>
+        </w:rPr>
+        <w:tab/>
+      </w:r>
+      <w:r>
+        <w:rPr>
+          <w:lang w:val="en-US"/>
+        </w:rPr>
+        <w:tab/>
+      </w:r>
+      <w:r>
+        <w:rPr>
+          <w:lang w:val="en-US"/>
+        </w:rPr>
+        <w:t>Add New Command</w:t>
+      </w:r>
+      <w:bookmarkEnd w:id="20"/>
     </w:p>
     <w:p>
       <w:pPr>
@@ -8232,121 +8564,71 @@
       </w:pPr>
       <w:r>
         <w:rPr>
-          <w:rFonts w:ascii="Courier New" w:hAnsi="Courier New" w:cs="Courier New"/>
-          <w:lang w:val="en-US"/>
-        </w:rPr>
-        <w:t>Foo</w:t>
-      </w:r>
-      <w:r>
-        <w:rPr>
-          <w:lang w:val="en-US"/>
-        </w:rPr>
-        <w:t xml:space="preserve"> is a one-off command; that is, trying to undo it does nothing since it merely posts a result to the user interface. However, for the sake of this exercise, we will pretend that </w:t>
-      </w:r>
-      <w:r>
-        <w:rPr>
-          <w:rFonts w:ascii="Courier New" w:hAnsi="Courier New" w:cs="Courier New"/>
-          <w:lang w:val="en-US"/>
-        </w:rPr>
-        <w:t>foo</w:t>
-      </w:r>
-      <w:r>
-        <w:rPr>
-          <w:lang w:val="en-US"/>
-        </w:rPr>
-        <w:t xml:space="preserve"> is undoable.</w:t>
+          <w:lang w:val="en-US"/>
+        </w:rPr>
+        <w:t xml:space="preserve">This section will walk you through the process of writing code for adding a new command to </w:t>
+      </w:r>
+      <w:r>
+        <w:rPr>
+          <w:i/>
+          <w:lang w:val="en-US"/>
+        </w:rPr>
+        <w:t>Tasuke</w:t>
+      </w:r>
+      <w:r>
+        <w:rPr>
+          <w:lang w:val="en-US"/>
+        </w:rPr>
+        <w:t xml:space="preserve">. This way, you will get a feel of how the major elements of </w:t>
+      </w:r>
+      <w:r>
+        <w:rPr>
+          <w:i/>
+          <w:lang w:val="en-US"/>
+        </w:rPr>
+        <w:t>Tasuke</w:t>
+      </w:r>
+      <w:r>
+        <w:rPr>
+          <w:lang w:val="en-US"/>
+        </w:rPr>
+        <w:t xml:space="preserve"> interact with each other. </w:t>
+      </w:r>
+      <w:r>
+        <w:rPr>
+          <w:lang w:val="en-US"/>
+        </w:rPr>
+        <w:t>First, let’s try to understand how commands are executed.</w:t>
       </w:r>
     </w:p>
     <w:p>
       <w:pPr>
         <w:rPr>
-          <w:rFonts w:cstheme="minorHAnsi"/>
-          <w:lang w:val="en-US"/>
-        </w:rPr>
-      </w:pPr>
-      <w:r>
-        <w:rPr>
-          <w:rFonts w:cstheme="minorHAnsi"/>
-          <w:lang w:val="en-US"/>
-        </w:rPr>
-        <w:t xml:space="preserve">Firstly, you have to get </w:t>
-      </w:r>
-      <w:r>
-        <w:rPr>
-          <w:rFonts w:cstheme="minorHAnsi"/>
-          <w:i/>
-          <w:lang w:val="en-US"/>
-        </w:rPr>
-        <w:t>Tasuke</w:t>
-      </w:r>
-      <w:r>
-        <w:rPr>
-          <w:rFonts w:cstheme="minorHAnsi"/>
-          <w:lang w:val="en-US"/>
-        </w:rPr>
-        <w:t xml:space="preserve"> to recognize the command when it sees it. This is achieved by going into </w:t>
-      </w:r>
-      <w:r>
-        <w:rPr>
-          <w:rFonts w:ascii="Courier New" w:hAnsi="Courier New" w:cs="Courier New"/>
-          <w:lang w:val="en-US"/>
-        </w:rPr>
-        <w:t>Constants.h</w:t>
-      </w:r>
-      <w:r>
-        <w:rPr>
-          <w:rFonts w:cstheme="minorHAnsi"/>
-          <w:lang w:val="en-US"/>
-        </w:rPr>
-        <w:t xml:space="preserve"> and going to the </w:t>
-      </w:r>
-      <w:r>
-        <w:rPr>
-          <w:rFonts w:ascii="Courier New" w:hAnsi="Courier New" w:cs="Courier New"/>
-          <w:lang w:val="en-US"/>
-        </w:rPr>
-        <w:t>Interpreter::getType()</w:t>
-      </w:r>
-      <w:r>
-        <w:rPr>
-          <w:rFonts w:cstheme="minorHAnsi"/>
-          <w:lang w:val="en-US"/>
-        </w:rPr>
-        <w:t xml:space="preserve"> method, and adding a new </w:t>
-      </w:r>
-      <w:r>
-        <w:rPr>
-          <w:rFonts w:ascii="Courier New" w:hAnsi="Courier New" w:cs="Courier New"/>
-          <w:lang w:val="en-US"/>
-        </w:rPr>
-        <w:t>typeKeywords</w:t>
-      </w:r>
-      <w:r>
-        <w:rPr>
-          <w:rFonts w:cstheme="minorHAnsi"/>
-          <w:lang w:val="en-US"/>
-        </w:rPr>
-        <w:t xml:space="preserve"> entry: </w:t>
+          <w:lang w:val="en-US"/>
+        </w:rPr>
+      </w:pPr>
+      <w:r>
+        <w:rPr>
+          <w:lang w:val="en-US"/>
+        </w:rPr>
+        <w:t xml:space="preserve">This is the sequence diagram for the add command. </w:t>
       </w:r>
     </w:p>
     <w:p>
       <w:pPr>
-        <w:rPr>
-          <w:rFonts w:cstheme="minorHAnsi"/>
-          <w:lang w:val="en-US"/>
-        </w:rPr>
-      </w:pPr>
-      <w:r>
-        <w:rPr>
-          <w:rFonts w:cstheme="minorHAnsi"/>
+        <w:keepNext/>
+        <w:jc w:val="center"/>
+      </w:pPr>
+      <w:r>
+        <w:rPr>
+          <w:rFonts w:cs="Courier New"/>
           <w:noProof/>
-          <w:lang w:val="en-GB"/>
         </w:rPr>
         <w:drawing>
-          <wp:inline distT="0" distB="0" distL="0" distR="0">
-            <wp:extent cx="4934639" cy="2715004"/>
-            <wp:effectExtent l="0" t="0" r="0" b="9525"/>
-            <wp:docPr id="10" name="Picture 10"/>
+          <wp:inline distT="0" distB="0" distL="0" distR="0" wp14:anchorId="1D215AB4" wp14:editId="23A16CCE">
+            <wp:extent cx="5192425" cy="5781675"/>
+            <wp:effectExtent l="0" t="0" r="8255" b="0"/>
+            <wp:docPr id="3" name="Picture 3"/>
             <wp:cNvGraphicFramePr>
               <a:graphicFrameLocks xmlns:a="http://schemas.openxmlformats.org/drawingml/2006/main" noChangeAspect="1"/>
             </wp:cNvGraphicFramePr>
@@ -8354,108 +8636,7 @@
               <a:graphicData uri="http://schemas.openxmlformats.org/drawingml/2006/picture">
                 <pic:pic xmlns:pic="http://schemas.openxmlformats.org/drawingml/2006/picture">
                   <pic:nvPicPr>
-                    <pic:cNvPr id="0" name="command1.png"/>
-                    <pic:cNvPicPr/>
-                  </pic:nvPicPr>
-                  <pic:blipFill>
-                    <a:blip r:embed="rId20">
-                      <a:extLst>
-                        <a:ext uri="{28A0092B-C50C-407E-A947-70E740481C1C}">
-                          <a14:useLocalDpi xmlns:a14="http://schemas.microsoft.com/office/drawing/2010/main" val="0"/>
-                        </a:ext>
-                      </a:extLst>
-                    </a:blip>
-                    <a:stretch>
-                      <a:fillRect/>
-                    </a:stretch>
-                  </pic:blipFill>
-                  <pic:spPr>
-                    <a:xfrm>
-                      <a:off x="0" y="0"/>
-                      <a:ext cx="4934639" cy="2715004"/>
-                    </a:xfrm>
-                    <a:prstGeom prst="rect">
-                      <a:avLst/>
-                    </a:prstGeom>
-                  </pic:spPr>
-                </pic:pic>
-              </a:graphicData>
-            </a:graphic>
-          </wp:inline>
-        </w:drawing>
-      </w:r>
-    </w:p>
-    <w:p>
-      <w:pPr>
-        <w:rPr>
-          <w:rFonts w:cstheme="minorHAnsi"/>
-          <w:lang w:val="en-US"/>
-        </w:rPr>
-      </w:pPr>
-      <w:r>
-        <w:rPr>
-          <w:rFonts w:cstheme="minorHAnsi"/>
-          <w:lang w:val="en-US"/>
-        </w:rPr>
-        <w:br w:type="page"/>
-      </w:r>
-    </w:p>
-    <w:p>
-      <w:pPr>
-        <w:rPr>
-          <w:rFonts w:cstheme="minorHAnsi"/>
-          <w:lang w:val="en-US"/>
-        </w:rPr>
-      </w:pPr>
-      <w:r>
-        <w:rPr>
-          <w:rFonts w:cstheme="minorHAnsi"/>
-          <w:lang w:val="en-US"/>
-        </w:rPr>
-        <w:lastRenderedPageBreak/>
-        <w:t xml:space="preserve">Next, go to </w:t>
-      </w:r>
-      <w:r>
-        <w:rPr>
-          <w:rFonts w:ascii="Courier New" w:hAnsi="Courier New" w:cs="Courier New"/>
-          <w:lang w:val="en-US"/>
-        </w:rPr>
-        <w:t>Interpreter::interpret()</w:t>
-      </w:r>
-      <w:r>
-        <w:rPr>
-          <w:rFonts w:cstheme="minorHAnsi"/>
-          <w:lang w:val="en-US"/>
-        </w:rPr>
-        <w:t xml:space="preserve"> to add some logic when the command matches the user input and return a Command class:</w:t>
-      </w:r>
-    </w:p>
-    <w:p>
-      <w:pPr>
-        <w:rPr>
-          <w:rFonts w:cstheme="minorHAnsi"/>
-          <w:lang w:val="en-US"/>
-        </w:rPr>
-      </w:pPr>
-      <w:r>
-        <w:rPr>
-          <w:rFonts w:cstheme="minorHAnsi"/>
-          <w:noProof/>
-          <w:lang w:val="en-GB"/>
-        </w:rPr>
-        <w:drawing>
-          <wp:inline distT="0" distB="0" distL="0" distR="0">
-            <wp:extent cx="5133975" cy="4938374"/>
-            <wp:effectExtent l="0" t="0" r="0" b="0"/>
-            <wp:docPr id="11" name="Picture 11"/>
-            <wp:cNvGraphicFramePr>
-              <a:graphicFrameLocks xmlns:a="http://schemas.openxmlformats.org/drawingml/2006/main" noChangeAspect="1"/>
-            </wp:cNvGraphicFramePr>
-            <a:graphic xmlns:a="http://schemas.openxmlformats.org/drawingml/2006/main">
-              <a:graphicData uri="http://schemas.openxmlformats.org/drawingml/2006/picture">
-                <pic:pic xmlns:pic="http://schemas.openxmlformats.org/drawingml/2006/picture">
-                  <pic:nvPicPr>
-                    <pic:cNvPr id="0" name="command1.png"/>
+                    <pic:cNvPr id="0" name="Add sequence diagram.png"/>
                     <pic:cNvPicPr/>
                   </pic:nvPicPr>
                   <pic:blipFill>
@@ -8473,7 +8654,7 @@
                   <pic:spPr>
                     <a:xfrm>
                       <a:off x="0" y="0"/>
-                      <a:ext cx="5153568" cy="4957221"/>
+                      <a:ext cx="5197965" cy="5787844"/>
                     </a:xfrm>
                     <a:prstGeom prst="rect">
                       <a:avLst/>
@@ -8488,100 +8669,48 @@
     </w:p>
     <w:p>
       <w:pPr>
-        <w:rPr>
-          <w:rFonts w:cstheme="minorHAnsi"/>
-          <w:lang w:val="en-US"/>
-        </w:rPr>
-      </w:pPr>
-      <w:r>
-        <w:rPr>
-          <w:rFonts w:cstheme="minorHAnsi"/>
-          <w:lang w:val="en-US"/>
-        </w:rPr>
-        <w:t xml:space="preserve">Finally, for commands that is undoable, go to </w:t>
-      </w:r>
-      <w:r>
-        <w:rPr>
-          <w:rFonts w:ascii="Courier New" w:hAnsi="Courier New" w:cs="Courier New"/>
-          <w:lang w:val="en-US"/>
-        </w:rPr>
-        <w:t>Commands.</w:t>
-      </w:r>
-      <w:r>
-        <w:rPr>
-          <w:rFonts w:ascii="Courier New" w:hAnsi="Courier New" w:cs="Courier New"/>
-          <w:lang w:val="en-US"/>
-        </w:rPr>
-        <w:t>h</w:t>
-      </w:r>
-      <w:r>
-        <w:rPr>
-          <w:rFonts w:cstheme="minorHAnsi"/>
-          <w:lang w:val="en-US"/>
-        </w:rPr>
-        <w:t xml:space="preserve"> and add a new entry there. </w:t>
-      </w:r>
-      <w:r>
-        <w:rPr>
-          <w:rFonts w:cstheme="minorHAnsi"/>
-          <w:lang w:val="en-US"/>
-        </w:rPr>
-        <w:t xml:space="preserve">Then go to </w:t>
-      </w:r>
-      <w:r>
-        <w:rPr>
-          <w:rFonts w:ascii="Courier New" w:hAnsi="Courier New" w:cs="Courier New"/>
-          <w:lang w:val="en-US"/>
-        </w:rPr>
-        <w:t xml:space="preserve">Commands.cpp </w:t>
-      </w:r>
-      <w:r>
-        <w:rPr>
-          <w:rFonts w:cstheme="minorHAnsi"/>
-          <w:lang w:val="en-US"/>
-        </w:rPr>
-        <w:t xml:space="preserve">and write your implementation. </w:t>
-      </w:r>
-      <w:r>
-        <w:rPr>
-          <w:rFonts w:cstheme="minorHAnsi"/>
-          <w:lang w:val="en-US"/>
-        </w:rPr>
-        <w:t xml:space="preserve">Note that all undoable commands must implement the </w:t>
-      </w:r>
-      <w:r>
-        <w:rPr>
-          <w:rFonts w:ascii="Courier New" w:hAnsi="Courier New" w:cs="Courier New"/>
-          <w:lang w:val="en-US"/>
-        </w:rPr>
-        <w:t>ICommand</w:t>
-      </w:r>
-      <w:r>
-        <w:rPr>
-          <w:rFonts w:cstheme="minorHAnsi"/>
-          <w:lang w:val="en-US"/>
-        </w:rPr>
-        <w:t xml:space="preserve"> interface. This step should be skipped if the new command does not need undo().</w:t>
+        <w:pStyle w:val="Caption"/>
+        <w:jc w:val="center"/>
+      </w:pPr>
+      <w:r>
+        <w:t xml:space="preserve">Figure 6 – </w:t>
+      </w:r>
+      <w:r>
+        <w:rPr>
+          <w:caps w:val="0"/>
+        </w:rPr>
+        <w:t>Sequence Diagram for Add command</w:t>
       </w:r>
     </w:p>
     <w:p>
       <w:pPr>
-        <w:rPr>
-          <w:rFonts w:cstheme="minorHAnsi"/>
-          <w:lang w:val="en-US"/>
-        </w:rPr>
-      </w:pPr>
-      <w:r>
-        <w:rPr>
-          <w:rFonts w:cstheme="minorHAnsi"/>
+        <w:keepNext/>
+        <w:rPr>
           <w:noProof/>
-          <w:lang w:val="en-GB"/>
+        </w:rPr>
+      </w:pPr>
+      <w:r>
+        <w:rPr>
+          <w:noProof/>
+        </w:rPr>
+        <w:lastRenderedPageBreak/>
+        <w:t>And this is for the show command.</w:t>
+      </w:r>
+    </w:p>
+    <w:p>
+      <w:pPr>
+        <w:keepNext/>
+        <w:jc w:val="center"/>
+      </w:pPr>
+      <w:r>
+        <w:rPr>
+          <w:noProof/>
         </w:rPr>
         <w:drawing>
-          <wp:inline distT="0" distB="0" distL="0" distR="0">
-            <wp:extent cx="3124636" cy="1676634"/>
+          <wp:inline distT="0" distB="0" distL="0" distR="0" wp14:anchorId="02D7E445" wp14:editId="2F5CDED8">
+            <wp:extent cx="5314950" cy="4218803"/>
             <wp:effectExtent l="0" t="0" r="0" b="0"/>
-            <wp:docPr id="12" name="Picture 12"/>
+            <wp:docPr id="4" name="Picture 4"/>
             <wp:cNvGraphicFramePr>
               <a:graphicFrameLocks xmlns:a="http://schemas.openxmlformats.org/drawingml/2006/main" noChangeAspect="1"/>
             </wp:cNvGraphicFramePr>
@@ -8589,7 +8718,7 @@
               <a:graphicData uri="http://schemas.openxmlformats.org/drawingml/2006/picture">
                 <pic:pic xmlns:pic="http://schemas.openxmlformats.org/drawingml/2006/picture">
                   <pic:nvPicPr>
-                    <pic:cNvPr id="0" name="command1.png"/>
+                    <pic:cNvPr id="0" name="Show sequence diagram.png"/>
                     <pic:cNvPicPr/>
                   </pic:nvPicPr>
                   <pic:blipFill>
@@ -8607,7 +8736,7 @@
                   <pic:spPr>
                     <a:xfrm>
                       <a:off x="0" y="0"/>
-                      <a:ext cx="3124636" cy="1676634"/>
+                      <a:ext cx="5312770" cy="4217072"/>
                     </a:xfrm>
                     <a:prstGeom prst="rect">
                       <a:avLst/>
@@ -8622,112 +8751,63 @@
     </w:p>
     <w:p>
       <w:pPr>
-        <w:rPr>
-          <w:rFonts w:cstheme="minorHAnsi"/>
-          <w:lang w:val="en-US"/>
-        </w:rPr>
-      </w:pPr>
-      <w:r>
-        <w:rPr>
-          <w:rFonts w:cstheme="minorHAnsi"/>
-          <w:lang w:val="en-US"/>
-        </w:rPr>
-        <w:lastRenderedPageBreak/>
-        <w:t>Finally, in the concrete implementation of the methods, the run and undo methods should do what the name describes.</w:t>
-      </w:r>
-      <w:r>
-        <w:rPr>
-          <w:rFonts w:cstheme="minorHAnsi"/>
-          <w:lang w:val="en-US"/>
-        </w:rPr>
-        <w:t xml:space="preserve"> </w:t>
-      </w:r>
-      <w:r>
-        <w:rPr>
-          <w:rFonts w:ascii="Courier New" w:hAnsi="Courier New" w:cs="Courier New"/>
-          <w:lang w:val="en-US"/>
-        </w:rPr>
-        <w:t>run()</w:t>
-      </w:r>
-      <w:r>
-        <w:rPr>
-          <w:rFonts w:cstheme="minorHAnsi"/>
-          <w:lang w:val="en-US"/>
-        </w:rPr>
-        <w:t xml:space="preserve"> is where the actual implementation of the command goes, while </w:t>
-      </w:r>
-      <w:r>
-        <w:rPr>
-          <w:rFonts w:ascii="Courier New" w:hAnsi="Courier New" w:cs="Courier New"/>
-          <w:lang w:val="en-US"/>
-        </w:rPr>
-        <w:t>undo()</w:t>
-      </w:r>
-      <w:r>
-        <w:rPr>
-          <w:rFonts w:cstheme="minorHAnsi"/>
-          <w:lang w:val="en-US"/>
-        </w:rPr>
-        <w:t xml:space="preserve"> is the reverse.</w:t>
+        <w:pStyle w:val="Caption"/>
+        <w:jc w:val="center"/>
+      </w:pPr>
+      <w:r>
+        <w:t xml:space="preserve">Figure 7 – </w:t>
+      </w:r>
+      <w:r>
+        <w:rPr>
+          <w:caps w:val="0"/>
+        </w:rPr>
+        <w:t>Sequence Diagram for Show Command</w:t>
       </w:r>
     </w:p>
     <w:p>
-      <w:pPr>
-        <w:rPr>
-          <w:rFonts w:cstheme="minorHAnsi"/>
-          <w:lang w:val="en-US"/>
-        </w:rPr>
-      </w:pPr>
-      <w:r>
-        <w:rPr>
-          <w:rFonts w:cstheme="minorHAnsi"/>
-          <w:lang w:val="en-US"/>
-        </w:rPr>
-        <w:t xml:space="preserve">Remember to throw an </w:t>
-      </w:r>
-      <w:r>
-        <w:rPr>
-          <w:rFonts w:ascii="Courier New" w:hAnsi="Courier New" w:cs="Courier New"/>
-          <w:lang w:val="en-US"/>
-        </w:rPr>
-        <w:t>ExceptionBadCommand</w:t>
-      </w:r>
-      <w:r>
-        <w:rPr>
-          <w:rFonts w:cstheme="minorHAnsi"/>
-          <w:lang w:val="en-US"/>
-        </w:rPr>
-        <w:t xml:space="preserve"> if the user inputs the wrong syntax as well.</w:t>
+      <w:r>
+        <w:t xml:space="preserve">As you can see from the diagrams above, </w:t>
+      </w:r>
+      <w:r>
+        <w:rPr>
+          <w:b/>
+        </w:rPr>
+        <w:t>Logic</w:t>
+      </w:r>
+      <w:r>
+        <w:t xml:space="preserve"> will pass the command to </w:t>
+      </w:r>
+      <w:r>
+        <w:rPr>
+          <w:b/>
+        </w:rPr>
+        <w:t>Interpreter</w:t>
+      </w:r>
+      <w:r>
+        <w:t xml:space="preserve"> to identify and carry out the command. </w:t>
+      </w:r>
+      <w:r>
+        <w:rPr>
+          <w:b/>
+        </w:rPr>
+        <w:t>Storage</w:t>
+      </w:r>
+      <w:r>
+        <w:t xml:space="preserve"> will save any manipulation to the data. </w:t>
       </w:r>
     </w:p>
     <w:p>
       <w:pPr>
-        <w:pStyle w:val="Heading2"/>
-        <w:rPr>
-          <w:lang w:val="en-US"/>
-        </w:rPr>
-      </w:pPr>
-      <w:r>
-        <w:rPr>
-          <w:lang w:val="en-US"/>
-        </w:rPr>
-        <w:t xml:space="preserve"> </w:t>
-      </w:r>
-      <w:bookmarkStart w:id="20" w:name="_Toc385192341"/>
-      <w:r>
-        <w:rPr>
-          <w:lang w:val="en-US"/>
-        </w:rPr>
-        <w:t>4.2</w:t>
-      </w:r>
-      <w:r>
-        <w:rPr>
-          <w:lang w:val="en-US"/>
-        </w:rPr>
-        <w:tab/>
-        <w:t>Add New Storage Format</w:t>
-      </w:r>
-      <w:bookmarkEnd w:id="20"/>
+        <w:rPr>
+          <w:lang w:val="en-US"/>
+        </w:rPr>
+      </w:pPr>
+      <w:r>
+        <w:rPr>
+          <w:lang w:val="en-US"/>
+        </w:rPr>
+        <w:t>The command this guide is teaching will enable users to type the “foo” command that prints a “bar” in the UI.</w:t>
+      </w:r>
     </w:p>
     <w:p>
       <w:pPr>
@@ -8737,106 +8817,121 @@
       </w:pPr>
       <w:r>
         <w:rPr>
-          <w:lang w:val="en-US"/>
-        </w:rPr>
-        <w:t xml:space="preserve">This section will walk you through the code to add a new storage format for </w:t>
-      </w:r>
-      <w:r>
-        <w:rPr>
-          <w:i/>
-          <w:lang w:val="en-US"/>
-        </w:rPr>
-        <w:t>Tasuke</w:t>
-      </w:r>
-      <w:r>
-        <w:rPr>
-          <w:lang w:val="en-US"/>
-        </w:rPr>
-        <w:t xml:space="preserve">. Currently, </w:t>
-      </w:r>
-      <w:r>
-        <w:rPr>
-          <w:i/>
-          <w:lang w:val="en-US"/>
-        </w:rPr>
-        <w:t>Tasuke</w:t>
-      </w:r>
-      <w:r>
-        <w:rPr>
-          <w:lang w:val="en-US"/>
-        </w:rPr>
-        <w:t xml:space="preserve"> supports only storing of user data in .ini files. However, sometimes you may wish to save the file in a JSON-compatible format, for example. This section will guide you on writing a new way of storing user data called </w:t>
-      </w:r>
-      <w:r>
-        <w:rPr>
           <w:rFonts w:ascii="Courier New" w:hAnsi="Courier New" w:cs="Courier New"/>
           <w:lang w:val="en-US"/>
         </w:rPr>
-        <w:t>FooStorage</w:t>
-      </w:r>
-      <w:r>
-        <w:rPr>
-          <w:lang w:val="en-US"/>
-        </w:rPr>
-        <w:t>.</w:t>
+        <w:t>Foo</w:t>
+      </w:r>
+      <w:r>
+        <w:rPr>
+          <w:lang w:val="en-US"/>
+        </w:rPr>
+        <w:t xml:space="preserve"> is a one-off command; that is, trying to undo it does nothing since it merely posts a result to the user interface. However, for the sake of this exercise, we will pretend that </w:t>
+      </w:r>
+      <w:r>
+        <w:rPr>
+          <w:rFonts w:ascii="Courier New" w:hAnsi="Courier New" w:cs="Courier New"/>
+          <w:lang w:val="en-US"/>
+        </w:rPr>
+        <w:t>foo</w:t>
+      </w:r>
+      <w:r>
+        <w:rPr>
+          <w:lang w:val="en-US"/>
+        </w:rPr>
+        <w:t xml:space="preserve"> is undoable.</w:t>
       </w:r>
     </w:p>
     <w:p>
       <w:pPr>
         <w:rPr>
-          <w:lang w:val="en-US"/>
-        </w:rPr>
-      </w:pPr>
-      <w:r>
-        <w:rPr>
-          <w:lang w:val="en-US"/>
-        </w:rPr>
-        <w:t xml:space="preserve">Firstly, go to </w:t>
+          <w:rFonts w:cstheme="minorHAnsi"/>
+          <w:lang w:val="en-US"/>
+        </w:rPr>
+      </w:pPr>
+      <w:r>
+        <w:rPr>
+          <w:rFonts w:cstheme="minorHAnsi"/>
+          <w:lang w:val="en-US"/>
+        </w:rPr>
+        <w:t xml:space="preserve">Firstly, you have to get </w:t>
+      </w:r>
+      <w:r>
+        <w:rPr>
+          <w:rFonts w:cstheme="minorHAnsi"/>
+          <w:i/>
+          <w:lang w:val="en-US"/>
+        </w:rPr>
+        <w:t>Tasuke</w:t>
+      </w:r>
+      <w:r>
+        <w:rPr>
+          <w:rFonts w:cstheme="minorHAnsi"/>
+          <w:lang w:val="en-US"/>
+        </w:rPr>
+        <w:t xml:space="preserve"> to recognize the command when it sees it. This is achieved by going into </w:t>
       </w:r>
       <w:r>
         <w:rPr>
           <w:rFonts w:ascii="Courier New" w:hAnsi="Courier New" w:cs="Courier New"/>
           <w:lang w:val="en-US"/>
         </w:rPr>
-        <w:t>Storage.h</w:t>
-      </w:r>
-      <w:r>
-        <w:rPr>
-          <w:rFonts w:cstheme="minorHAnsi"/>
-          <w:lang w:val="en-US"/>
-        </w:rPr>
-        <w:t xml:space="preserve"> </w:t>
-      </w:r>
-      <w:r>
-        <w:rPr>
-          <w:rFonts w:cstheme="minorHAnsi"/>
-          <w:lang w:val="en-US"/>
-        </w:rPr>
-        <w:t>and</w:t>
-      </w:r>
-      <w:r>
-        <w:rPr>
-          <w:lang w:val="en-US"/>
-        </w:rPr>
-        <w:t xml:space="preserve"> write a new storage class that extends the IStorage interface:</w:t>
+        <w:t>Constants.h</w:t>
+      </w:r>
+      <w:r>
+        <w:rPr>
+          <w:rFonts w:cstheme="minorHAnsi"/>
+          <w:lang w:val="en-US"/>
+        </w:rPr>
+        <w:t xml:space="preserve"> and going to the </w:t>
+      </w:r>
+      <w:r>
+        <w:rPr>
+          <w:rFonts w:ascii="Courier New" w:hAnsi="Courier New" w:cs="Courier New"/>
+          <w:lang w:val="en-US"/>
+        </w:rPr>
+        <w:t>Interpreter::getType()</w:t>
+      </w:r>
+      <w:r>
+        <w:rPr>
+          <w:rFonts w:cstheme="minorHAnsi"/>
+          <w:lang w:val="en-US"/>
+        </w:rPr>
+        <w:t xml:space="preserve"> method, and adding a new </w:t>
+      </w:r>
+      <w:r>
+        <w:rPr>
+          <w:rFonts w:ascii="Courier New" w:hAnsi="Courier New" w:cs="Courier New"/>
+          <w:lang w:val="en-US"/>
+        </w:rPr>
+        <w:t>typeKeywords</w:t>
+      </w:r>
+      <w:r>
+        <w:rPr>
+          <w:rFonts w:cstheme="minorHAnsi"/>
+          <w:lang w:val="en-US"/>
+        </w:rPr>
+        <w:t xml:space="preserve"> entry: </w:t>
       </w:r>
     </w:p>
     <w:p>
       <w:pPr>
         <w:rPr>
-          <w:lang w:val="en-US"/>
-        </w:rPr>
-      </w:pPr>
-      <w:r>
-        <w:rPr>
+          <w:rFonts w:cstheme="minorHAnsi"/>
+          <w:lang w:val="en-US"/>
+        </w:rPr>
+      </w:pPr>
+      <w:r>
+        <w:rPr>
+          <w:rFonts w:cstheme="minorHAnsi"/>
           <w:noProof/>
-          <w:lang w:val="en-GB"/>
-        </w:rPr>
+        </w:rPr>
+        <w:lastRenderedPageBreak/>
         <w:drawing>
-          <wp:inline distT="0" distB="0" distL="0" distR="0">
-            <wp:extent cx="2610214" cy="1505160"/>
-            <wp:effectExtent l="0" t="0" r="0" b="0"/>
-            <wp:docPr id="13" name="Picture 13"/>
+          <wp:inline distT="0" distB="0" distL="0" distR="0" wp14:anchorId="18DDCBA8" wp14:editId="0FDAA594">
+            <wp:extent cx="4934639" cy="2715004"/>
+            <wp:effectExtent l="0" t="0" r="0" b="9525"/>
+            <wp:docPr id="10" name="Picture 10"/>
             <wp:cNvGraphicFramePr>
               <a:graphicFrameLocks xmlns:a="http://schemas.openxmlformats.org/drawingml/2006/main" noChangeAspect="1"/>
             </wp:cNvGraphicFramePr>
@@ -8862,6 +8957,492 @@
                   <pic:spPr>
                     <a:xfrm>
                       <a:off x="0" y="0"/>
+                      <a:ext cx="4934639" cy="2715004"/>
+                    </a:xfrm>
+                    <a:prstGeom prst="rect">
+                      <a:avLst/>
+                    </a:prstGeom>
+                  </pic:spPr>
+                </pic:pic>
+              </a:graphicData>
+            </a:graphic>
+          </wp:inline>
+        </w:drawing>
+      </w:r>
+    </w:p>
+    <w:p>
+      <w:pPr>
+        <w:rPr>
+          <w:rFonts w:cstheme="minorHAnsi"/>
+          <w:lang w:val="en-US"/>
+        </w:rPr>
+      </w:pPr>
+      <w:r>
+        <w:rPr>
+          <w:rFonts w:cstheme="minorHAnsi"/>
+          <w:lang w:val="en-US"/>
+        </w:rPr>
+        <w:t xml:space="preserve">Next, go to </w:t>
+      </w:r>
+      <w:r>
+        <w:rPr>
+          <w:rFonts w:ascii="Courier New" w:hAnsi="Courier New" w:cs="Courier New"/>
+          <w:lang w:val="en-US"/>
+        </w:rPr>
+        <w:t>Interpreter::interpret()</w:t>
+      </w:r>
+      <w:r>
+        <w:rPr>
+          <w:rFonts w:cstheme="minorHAnsi"/>
+          <w:lang w:val="en-US"/>
+        </w:rPr>
+        <w:t xml:space="preserve"> to add some logic when the command matches the user input and return a Command class:</w:t>
+      </w:r>
+    </w:p>
+    <w:p>
+      <w:pPr>
+        <w:rPr>
+          <w:rFonts w:cstheme="minorHAnsi"/>
+          <w:lang w:val="en-US"/>
+        </w:rPr>
+      </w:pPr>
+      <w:r>
+        <w:rPr>
+          <w:rFonts w:cstheme="minorHAnsi"/>
+          <w:noProof/>
+        </w:rPr>
+        <w:drawing>
+          <wp:inline distT="0" distB="0" distL="0" distR="0" wp14:anchorId="520EE56C" wp14:editId="20844517">
+            <wp:extent cx="5133975" cy="4938374"/>
+            <wp:effectExtent l="0" t="0" r="0" b="0"/>
+            <wp:docPr id="11" name="Picture 11"/>
+            <wp:cNvGraphicFramePr>
+              <a:graphicFrameLocks xmlns:a="http://schemas.openxmlformats.org/drawingml/2006/main" noChangeAspect="1"/>
+            </wp:cNvGraphicFramePr>
+            <a:graphic xmlns:a="http://schemas.openxmlformats.org/drawingml/2006/main">
+              <a:graphicData uri="http://schemas.openxmlformats.org/drawingml/2006/picture">
+                <pic:pic xmlns:pic="http://schemas.openxmlformats.org/drawingml/2006/picture">
+                  <pic:nvPicPr>
+                    <pic:cNvPr id="0" name="command1.png"/>
+                    <pic:cNvPicPr/>
+                  </pic:nvPicPr>
+                  <pic:blipFill>
+                    <a:blip r:embed="rId24">
+                      <a:extLst>
+                        <a:ext uri="{28A0092B-C50C-407E-A947-70E740481C1C}">
+                          <a14:useLocalDpi xmlns:a14="http://schemas.microsoft.com/office/drawing/2010/main" val="0"/>
+                        </a:ext>
+                      </a:extLst>
+                    </a:blip>
+                    <a:stretch>
+                      <a:fillRect/>
+                    </a:stretch>
+                  </pic:blipFill>
+                  <pic:spPr>
+                    <a:xfrm>
+                      <a:off x="0" y="0"/>
+                      <a:ext cx="5153568" cy="4957221"/>
+                    </a:xfrm>
+                    <a:prstGeom prst="rect">
+                      <a:avLst/>
+                    </a:prstGeom>
+                  </pic:spPr>
+                </pic:pic>
+              </a:graphicData>
+            </a:graphic>
+          </wp:inline>
+        </w:drawing>
+      </w:r>
+    </w:p>
+    <w:p>
+      <w:pPr>
+        <w:rPr>
+          <w:rFonts w:cstheme="minorHAnsi"/>
+          <w:lang w:val="en-US"/>
+        </w:rPr>
+      </w:pPr>
+      <w:r>
+        <w:rPr>
+          <w:rFonts w:cstheme="minorHAnsi"/>
+          <w:lang w:val="en-US"/>
+        </w:rPr>
+        <w:lastRenderedPageBreak/>
+        <w:t>Finally, for commands that are</w:t>
+      </w:r>
+      <w:r>
+        <w:rPr>
+          <w:rFonts w:cstheme="minorHAnsi"/>
+          <w:lang w:val="en-US"/>
+        </w:rPr>
+        <w:t xml:space="preserve"> undoable, go to </w:t>
+      </w:r>
+      <w:r>
+        <w:rPr>
+          <w:rFonts w:ascii="Courier New" w:hAnsi="Courier New" w:cs="Courier New"/>
+          <w:lang w:val="en-US"/>
+        </w:rPr>
+        <w:t>Commands.</w:t>
+      </w:r>
+      <w:r>
+        <w:rPr>
+          <w:rFonts w:ascii="Courier New" w:hAnsi="Courier New" w:cs="Courier New"/>
+          <w:lang w:val="en-US"/>
+        </w:rPr>
+        <w:t>h</w:t>
+      </w:r>
+      <w:r>
+        <w:rPr>
+          <w:rFonts w:cstheme="minorHAnsi"/>
+          <w:lang w:val="en-US"/>
+        </w:rPr>
+        <w:t xml:space="preserve"> and add a new entry there. </w:t>
+      </w:r>
+      <w:r>
+        <w:rPr>
+          <w:rFonts w:cstheme="minorHAnsi"/>
+          <w:lang w:val="en-US"/>
+        </w:rPr>
+        <w:t xml:space="preserve">Then go to </w:t>
+      </w:r>
+      <w:r>
+        <w:rPr>
+          <w:rFonts w:ascii="Courier New" w:hAnsi="Courier New" w:cs="Courier New"/>
+          <w:lang w:val="en-US"/>
+        </w:rPr>
+        <w:t xml:space="preserve">Commands.cpp </w:t>
+      </w:r>
+      <w:r>
+        <w:rPr>
+          <w:rFonts w:cstheme="minorHAnsi"/>
+          <w:lang w:val="en-US"/>
+        </w:rPr>
+        <w:t xml:space="preserve">and write your implementation. </w:t>
+      </w:r>
+      <w:r>
+        <w:rPr>
+          <w:rFonts w:cstheme="minorHAnsi"/>
+          <w:lang w:val="en-US"/>
+        </w:rPr>
+        <w:t xml:space="preserve">Note that all undoable commands must implement the </w:t>
+      </w:r>
+      <w:r>
+        <w:rPr>
+          <w:rFonts w:ascii="Courier New" w:hAnsi="Courier New" w:cs="Courier New"/>
+          <w:lang w:val="en-US"/>
+        </w:rPr>
+        <w:t>ICommand</w:t>
+      </w:r>
+      <w:r>
+        <w:rPr>
+          <w:rFonts w:cstheme="minorHAnsi"/>
+          <w:lang w:val="en-US"/>
+        </w:rPr>
+        <w:t xml:space="preserve"> interface. This step should be skipped if the new command does not need undo().</w:t>
+      </w:r>
+    </w:p>
+    <w:p>
+      <w:pPr>
+        <w:rPr>
+          <w:rFonts w:cstheme="minorHAnsi"/>
+          <w:lang w:val="en-US"/>
+        </w:rPr>
+      </w:pPr>
+      <w:r>
+        <w:rPr>
+          <w:rFonts w:cstheme="minorHAnsi"/>
+          <w:noProof/>
+        </w:rPr>
+        <w:drawing>
+          <wp:inline distT="0" distB="0" distL="0" distR="0" wp14:anchorId="0D5B4991" wp14:editId="0221FAB9">
+            <wp:extent cx="3124636" cy="1676634"/>
+            <wp:effectExtent l="0" t="0" r="0" b="0"/>
+            <wp:docPr id="12" name="Picture 12"/>
+            <wp:cNvGraphicFramePr>
+              <a:graphicFrameLocks xmlns:a="http://schemas.openxmlformats.org/drawingml/2006/main" noChangeAspect="1"/>
+            </wp:cNvGraphicFramePr>
+            <a:graphic xmlns:a="http://schemas.openxmlformats.org/drawingml/2006/main">
+              <a:graphicData uri="http://schemas.openxmlformats.org/drawingml/2006/picture">
+                <pic:pic xmlns:pic="http://schemas.openxmlformats.org/drawingml/2006/picture">
+                  <pic:nvPicPr>
+                    <pic:cNvPr id="0" name="command1.png"/>
+                    <pic:cNvPicPr/>
+                  </pic:nvPicPr>
+                  <pic:blipFill>
+                    <a:blip r:embed="rId25">
+                      <a:extLst>
+                        <a:ext uri="{28A0092B-C50C-407E-A947-70E740481C1C}">
+                          <a14:useLocalDpi xmlns:a14="http://schemas.microsoft.com/office/drawing/2010/main" val="0"/>
+                        </a:ext>
+                      </a:extLst>
+                    </a:blip>
+                    <a:stretch>
+                      <a:fillRect/>
+                    </a:stretch>
+                  </pic:blipFill>
+                  <pic:spPr>
+                    <a:xfrm>
+                      <a:off x="0" y="0"/>
+                      <a:ext cx="3124636" cy="1676634"/>
+                    </a:xfrm>
+                    <a:prstGeom prst="rect">
+                      <a:avLst/>
+                    </a:prstGeom>
+                  </pic:spPr>
+                </pic:pic>
+              </a:graphicData>
+            </a:graphic>
+          </wp:inline>
+        </w:drawing>
+      </w:r>
+    </w:p>
+    <w:p>
+      <w:pPr>
+        <w:rPr>
+          <w:rFonts w:cstheme="minorHAnsi"/>
+          <w:lang w:val="en-US"/>
+        </w:rPr>
+      </w:pPr>
+      <w:r>
+        <w:rPr>
+          <w:rFonts w:cstheme="minorHAnsi"/>
+          <w:lang w:val="en-US"/>
+        </w:rPr>
+        <w:t>Finally, in the concrete implementation of the methods, the run and undo methods should do what the name describes.</w:t>
+      </w:r>
+      <w:r>
+        <w:rPr>
+          <w:rFonts w:cstheme="minorHAnsi"/>
+          <w:lang w:val="en-US"/>
+        </w:rPr>
+        <w:t xml:space="preserve"> </w:t>
+      </w:r>
+      <w:r>
+        <w:rPr>
+          <w:rFonts w:ascii="Courier New" w:hAnsi="Courier New" w:cs="Courier New"/>
+          <w:lang w:val="en-US"/>
+        </w:rPr>
+        <w:t>run()</w:t>
+      </w:r>
+      <w:r>
+        <w:rPr>
+          <w:rFonts w:cstheme="minorHAnsi"/>
+          <w:lang w:val="en-US"/>
+        </w:rPr>
+        <w:t xml:space="preserve"> is where the actual implementation of the command goes, while </w:t>
+      </w:r>
+      <w:r>
+        <w:rPr>
+          <w:rFonts w:ascii="Courier New" w:hAnsi="Courier New" w:cs="Courier New"/>
+          <w:lang w:val="en-US"/>
+        </w:rPr>
+        <w:t>undo()</w:t>
+      </w:r>
+      <w:r>
+        <w:rPr>
+          <w:rFonts w:cstheme="minorHAnsi"/>
+          <w:lang w:val="en-US"/>
+        </w:rPr>
+        <w:t xml:space="preserve"> is the reverse.</w:t>
+      </w:r>
+    </w:p>
+    <w:p>
+      <w:pPr>
+        <w:rPr>
+          <w:rFonts w:cstheme="minorHAnsi"/>
+          <w:lang w:val="en-US"/>
+        </w:rPr>
+      </w:pPr>
+      <w:r>
+        <w:rPr>
+          <w:rFonts w:cstheme="minorHAnsi"/>
+          <w:lang w:val="en-US"/>
+        </w:rPr>
+        <w:t xml:space="preserve">Remember to throw an </w:t>
+      </w:r>
+      <w:r>
+        <w:rPr>
+          <w:rFonts w:ascii="Courier New" w:hAnsi="Courier New" w:cs="Courier New"/>
+          <w:lang w:val="en-US"/>
+        </w:rPr>
+        <w:t>ExceptionBadCommand</w:t>
+      </w:r>
+      <w:r>
+        <w:rPr>
+          <w:rFonts w:cstheme="minorHAnsi"/>
+          <w:lang w:val="en-US"/>
+        </w:rPr>
+        <w:t xml:space="preserve"> if the user inputs the wrong syntax as well.</w:t>
+      </w:r>
+    </w:p>
+    <w:p>
+      <w:pPr>
+        <w:rPr>
+          <w:rFonts w:cstheme="minorHAnsi"/>
+          <w:lang w:val="en-US"/>
+        </w:rPr>
+      </w:pPr>
+    </w:p>
+    <w:p>
+      <w:pPr>
+        <w:pStyle w:val="Heading2"/>
+        <w:rPr>
+          <w:lang w:val="en-US"/>
+        </w:rPr>
+      </w:pPr>
+      <w:r>
+        <w:rPr>
+          <w:lang w:val="en-US"/>
+        </w:rPr>
+        <w:t xml:space="preserve"> </w:t>
+      </w:r>
+      <w:bookmarkStart w:id="21" w:name="_Toc385210740"/>
+      <w:r>
+        <w:rPr>
+          <w:lang w:val="en-US"/>
+        </w:rPr>
+        <w:t>4.2</w:t>
+      </w:r>
+      <w:r>
+        <w:rPr>
+          <w:lang w:val="en-US"/>
+        </w:rPr>
+        <w:tab/>
+        <w:t>Add New Storage Format</w:t>
+      </w:r>
+      <w:bookmarkEnd w:id="21"/>
+    </w:p>
+    <w:p>
+      <w:pPr>
+        <w:rPr>
+          <w:lang w:val="en-US"/>
+        </w:rPr>
+      </w:pPr>
+      <w:r>
+        <w:rPr>
+          <w:lang w:val="en-US"/>
+        </w:rPr>
+        <w:t xml:space="preserve">This section will walk you through the code to add a new storage format for </w:t>
+      </w:r>
+      <w:r>
+        <w:rPr>
+          <w:i/>
+          <w:lang w:val="en-US"/>
+        </w:rPr>
+        <w:t>Tasuke</w:t>
+      </w:r>
+      <w:r>
+        <w:rPr>
+          <w:lang w:val="en-US"/>
+        </w:rPr>
+        <w:t xml:space="preserve">. Currently, </w:t>
+      </w:r>
+      <w:r>
+        <w:rPr>
+          <w:i/>
+          <w:lang w:val="en-US"/>
+        </w:rPr>
+        <w:t>Tasuke</w:t>
+      </w:r>
+      <w:r>
+        <w:rPr>
+          <w:lang w:val="en-US"/>
+        </w:rPr>
+        <w:t xml:space="preserve"> supports only storing of user data in .ini files. However, sometimes you may wish to save the file in a JSON-compatible format, for example. This section will guide you on writing a new way of storing user data called </w:t>
+      </w:r>
+      <w:r>
+        <w:rPr>
+          <w:rFonts w:ascii="Courier New" w:hAnsi="Courier New" w:cs="Courier New"/>
+          <w:lang w:val="en-US"/>
+        </w:rPr>
+        <w:t>FooStorage</w:t>
+      </w:r>
+      <w:r>
+        <w:rPr>
+          <w:lang w:val="en-US"/>
+        </w:rPr>
+        <w:t>.</w:t>
+      </w:r>
+    </w:p>
+    <w:p>
+      <w:pPr>
+        <w:rPr>
+          <w:lang w:val="en-US"/>
+        </w:rPr>
+      </w:pPr>
+      <w:r>
+        <w:rPr>
+          <w:lang w:val="en-US"/>
+        </w:rPr>
+        <w:t xml:space="preserve">Firstly, go to </w:t>
+      </w:r>
+      <w:r>
+        <w:rPr>
+          <w:rFonts w:ascii="Courier New" w:hAnsi="Courier New" w:cs="Courier New"/>
+          <w:lang w:val="en-US"/>
+        </w:rPr>
+        <w:t>Storage.h</w:t>
+      </w:r>
+      <w:r>
+        <w:rPr>
+          <w:rFonts w:cstheme="minorHAnsi"/>
+          <w:lang w:val="en-US"/>
+        </w:rPr>
+        <w:t xml:space="preserve"> </w:t>
+      </w:r>
+      <w:r>
+        <w:rPr>
+          <w:rFonts w:cstheme="minorHAnsi"/>
+          <w:lang w:val="en-US"/>
+        </w:rPr>
+        <w:t>and</w:t>
+      </w:r>
+      <w:r>
+        <w:rPr>
+          <w:lang w:val="en-US"/>
+        </w:rPr>
+        <w:t xml:space="preserve"> write a new storage class that extends the IStorage interface:</w:t>
+      </w:r>
+    </w:p>
+    <w:p>
+      <w:pPr>
+        <w:rPr>
+          <w:lang w:val="en-US"/>
+        </w:rPr>
+      </w:pPr>
+      <w:r>
+        <w:rPr>
+          <w:noProof/>
+        </w:rPr>
+        <w:drawing>
+          <wp:inline distT="0" distB="0" distL="0" distR="0" wp14:anchorId="6C9C43C7" wp14:editId="41E10874">
+            <wp:extent cx="2610214" cy="1505160"/>
+            <wp:effectExtent l="0" t="0" r="0" b="0"/>
+            <wp:docPr id="13" name="Picture 13"/>
+            <wp:cNvGraphicFramePr>
+              <a:graphicFrameLocks xmlns:a="http://schemas.openxmlformats.org/drawingml/2006/main" noChangeAspect="1"/>
+            </wp:cNvGraphicFramePr>
+            <a:graphic xmlns:a="http://schemas.openxmlformats.org/drawingml/2006/main">
+              <a:graphicData uri="http://schemas.openxmlformats.org/drawingml/2006/picture">
+                <pic:pic xmlns:pic="http://schemas.openxmlformats.org/drawingml/2006/picture">
+                  <pic:nvPicPr>
+                    <pic:cNvPr id="0" name="command1.png"/>
+                    <pic:cNvPicPr/>
+                  </pic:nvPicPr>
+                  <pic:blipFill>
+                    <a:blip r:embed="rId26">
+                      <a:extLst>
+                        <a:ext uri="{28A0092B-C50C-407E-A947-70E740481C1C}">
+                          <a14:useLocalDpi xmlns:a14="http://schemas.microsoft.com/office/drawing/2010/main" val="0"/>
+                        </a:ext>
+                      </a:extLst>
+                    </a:blip>
+                    <a:stretch>
+                      <a:fillRect/>
+                    </a:stretch>
+                  </pic:blipFill>
+                  <pic:spPr>
+                    <a:xfrm>
+                      <a:off x="0" y="0"/>
                       <a:ext cx="2610214" cy="1505160"/>
                     </a:xfrm>
                     <a:prstGeom prst="rect">
@@ -8917,7 +9498,14 @@
         <w:rPr>
           <w:lang w:val="en-US"/>
         </w:rPr>
-        <w:t xml:space="preserve"> rather than writing your own to ensure compatibility. Your new storage class simply needs to provide a way for </w:t>
+        <w:t xml:space="preserve"> </w:t>
+      </w:r>
+      <w:r>
+        <w:rPr>
+          <w:lang w:val="en-US"/>
+        </w:rPr>
+        <w:lastRenderedPageBreak/>
+        <w:t xml:space="preserve">rather than writing your own to ensure compatibility. Your new storage class simply needs to provide a way for </w:t>
       </w:r>
       <w:r>
         <w:rPr>
@@ -8952,12 +9540,6 @@
           <w:lang w:val="en-US"/>
         </w:rPr>
       </w:pPr>
-      <w:r>
-        <w:rPr>
-          <w:lang w:val="en-US"/>
-        </w:rPr>
-        <w:br w:type="page"/>
-      </w:r>
     </w:p>
     <w:p>
       <w:pPr>
@@ -8967,13 +9549,12 @@
           <w:lang w:val="en-US"/>
         </w:rPr>
       </w:pPr>
-      <w:bookmarkStart w:id="21" w:name="_Toc385192342"/>
+      <w:bookmarkStart w:id="22" w:name="_Toc385210741"/>
       <w:r>
         <w:rPr>
           <w:color w:val="auto"/>
           <w:lang w:val="en-US"/>
         </w:rPr>
-        <w:lastRenderedPageBreak/>
         <w:t>5</w:t>
       </w:r>
       <w:r>
@@ -8989,111 +9570,11 @@
           <w:lang w:val="en-US"/>
         </w:rPr>
         <w:t>Testing</w:t>
-      </w:r>
-      <w:bookmarkEnd w:id="21"/>
-    </w:p>
-    <w:p>
-      <w:pPr>
-        <w:pStyle w:val="Heading2"/>
-        <w:rPr>
-          <w:lang w:val="en-US"/>
-        </w:rPr>
-      </w:pPr>
-      <w:r>
-        <w:rPr>
-          <w:lang w:val="en-US"/>
-        </w:rPr>
-        <w:t xml:space="preserve"> </w:t>
-      </w:r>
-      <w:bookmarkStart w:id="22" w:name="_Toc385192343"/>
-      <w:r>
-        <w:rPr>
-          <w:lang w:val="en-US"/>
-        </w:rPr>
-        <w:t>5</w:t>
-      </w:r>
-      <w:r>
-        <w:rPr>
-          <w:lang w:val="en-US"/>
-        </w:rPr>
-        <w:t xml:space="preserve">.1 </w:t>
-      </w:r>
-      <w:r>
-        <w:rPr>
-          <w:lang w:val="en-US"/>
-        </w:rPr>
-        <w:tab/>
-        <w:t>Testing Environment</w:t>
       </w:r>
       <w:bookmarkEnd w:id="22"/>
     </w:p>
     <w:p>
       <w:pPr>
-        <w:rPr>
-          <w:lang w:val="en-US"/>
-        </w:rPr>
-      </w:pPr>
-      <w:r>
-        <w:rPr>
-          <w:lang w:val="en-US"/>
-        </w:rPr>
-        <w:t xml:space="preserve">The </w:t>
-      </w:r>
-      <w:r>
-        <w:rPr>
-          <w:i/>
-          <w:lang w:val="en-US"/>
-        </w:rPr>
-        <w:t>Tasuke</w:t>
-      </w:r>
-      <w:r>
-        <w:rPr>
-          <w:lang w:val="en-US"/>
-        </w:rPr>
-        <w:t xml:space="preserve"> testing framework is developed alongside </w:t>
-      </w:r>
-      <w:r>
-        <w:rPr>
-          <w:i/>
-          <w:lang w:val="en-US"/>
-        </w:rPr>
-        <w:t>Tasuke</w:t>
-      </w:r>
-      <w:r>
-        <w:rPr>
-          <w:lang w:val="en-US"/>
-        </w:rPr>
-        <w:t xml:space="preserve">, therefore all development requirements and limitations will also apply to the testing framework. </w:t>
-      </w:r>
-      <w:r>
-        <w:rPr>
-          <w:i/>
-          <w:lang w:val="en-US"/>
-        </w:rPr>
-        <w:t>Tasuke</w:t>
-      </w:r>
-      <w:r>
-        <w:rPr>
-          <w:lang w:val="en-US"/>
-        </w:rPr>
-        <w:t xml:space="preserve"> uses the CppUnit Unit Testing Library for its unit testing.</w:t>
-      </w:r>
-      <w:r>
-        <w:rPr>
-          <w:lang w:val="en-US"/>
-        </w:rPr>
-        <w:t xml:space="preserve"> Visual Studio 2012 and newer contains native unit testing functionality which we make use of.</w:t>
-      </w:r>
-    </w:p>
-    <w:p>
-      <w:pPr>
-        <w:rPr>
-          <w:lang w:val="en-US"/>
-        </w:rPr>
-      </w:pPr>
-    </w:p>
-    <w:p>
-      <w:pPr>
         <w:pStyle w:val="Heading2"/>
         <w:rPr>
           <w:lang w:val="en-US"/>
@@ -9105,7 +9586,7 @@
         </w:rPr>
         <w:t xml:space="preserve"> </w:t>
       </w:r>
-      <w:bookmarkStart w:id="23" w:name="_Toc385192344"/>
+      <w:bookmarkStart w:id="23" w:name="_Toc385210742"/>
       <w:r>
         <w:rPr>
           <w:lang w:val="en-US"/>
@@ -9116,61 +9597,86 @@
         <w:rPr>
           <w:lang w:val="en-US"/>
         </w:rPr>
-        <w:t>.2</w:t>
+        <w:t xml:space="preserve">.1 </w:t>
       </w:r>
       <w:r>
         <w:rPr>
           <w:lang w:val="en-US"/>
         </w:rPr>
         <w:tab/>
-        <w:t xml:space="preserve">Sample Test – </w:t>
-      </w:r>
-      <w:r>
-        <w:rPr>
-          <w:lang w:val="en-US"/>
-        </w:rPr>
-        <w:t>Setting Up</w:t>
+        <w:t>Testing Environment</w:t>
       </w:r>
       <w:bookmarkEnd w:id="23"/>
     </w:p>
     <w:p>
       <w:pPr>
         <w:rPr>
-          <w:rFonts w:cstheme="minorHAnsi"/>
-          <w:lang w:val="en-US"/>
-        </w:rPr>
-      </w:pPr>
-      <w:r>
-        <w:rPr>
-          <w:lang w:val="en-US"/>
-        </w:rPr>
-        <w:t xml:space="preserve">The class that creates a test environment has already been set up. </w:t>
-      </w:r>
-      <w:r>
-        <w:rPr>
-          <w:lang w:val="en-US"/>
-        </w:rPr>
-        <w:t>A</w:t>
-      </w:r>
-      <w:r>
-        <w:rPr>
-          <w:lang w:val="en-US"/>
-        </w:rPr>
-        <w:t>ll test cases for a particular class should be written in a file named &lt;ClassName&gt;</w:t>
-      </w:r>
-      <w:r>
-        <w:rPr>
-          <w:rFonts w:ascii="Courier New" w:hAnsi="Courier New" w:cs="Courier New"/>
-          <w:lang w:val="en-US"/>
-        </w:rPr>
-        <w:t>Tests.cpp</w:t>
-      </w:r>
-      <w:r>
-        <w:rPr>
-          <w:rFonts w:cstheme="minorHAnsi"/>
-          <w:lang w:val="en-US"/>
-        </w:rPr>
-        <w:t>. If you are testing a new method written in an existing class, skip to Section 4.3.</w:t>
+          <w:lang w:val="en-US"/>
+        </w:rPr>
+      </w:pPr>
+      <w:r>
+        <w:rPr>
+          <w:lang w:val="en-US"/>
+        </w:rPr>
+        <w:t xml:space="preserve">The </w:t>
+      </w:r>
+      <w:r>
+        <w:rPr>
+          <w:i/>
+          <w:lang w:val="en-US"/>
+        </w:rPr>
+        <w:t>Tasuke</w:t>
+      </w:r>
+      <w:r>
+        <w:rPr>
+          <w:lang w:val="en-US"/>
+        </w:rPr>
+        <w:t xml:space="preserve"> testing framework is developed alongside </w:t>
+      </w:r>
+      <w:r>
+        <w:rPr>
+          <w:i/>
+          <w:lang w:val="en-US"/>
+        </w:rPr>
+        <w:t>Tasuke</w:t>
+      </w:r>
+      <w:r>
+        <w:rPr>
+          <w:lang w:val="en-US"/>
+        </w:rPr>
+        <w:t xml:space="preserve">, therefore all development requirements and limitations will also apply to the testing framework. </w:t>
+      </w:r>
+      <w:r>
+        <w:rPr>
+          <w:i/>
+          <w:lang w:val="en-US"/>
+        </w:rPr>
+        <w:t>Tasuke</w:t>
+      </w:r>
+      <w:r>
+        <w:rPr>
+          <w:lang w:val="en-US"/>
+        </w:rPr>
+        <w:t xml:space="preserve"> uses the </w:t>
+      </w:r>
+      <w:r>
+        <w:rPr>
+          <w:b/>
+          <w:lang w:val="en-US"/>
+        </w:rPr>
+        <w:t>CppUnit Unit Testing Library</w:t>
+      </w:r>
+      <w:r>
+        <w:rPr>
+          <w:lang w:val="en-US"/>
+        </w:rPr>
+        <w:t xml:space="preserve"> for its unit testing.</w:t>
+      </w:r>
+      <w:r>
+        <w:rPr>
+          <w:lang w:val="en-US"/>
+        </w:rPr>
+        <w:t xml:space="preserve"> Visual Studio 2012 and newer contains native unit testing functionality which we make use of.</w:t>
       </w:r>
     </w:p>
     <w:p>
@@ -9179,165 +9685,9 @@
           <w:lang w:val="en-US"/>
         </w:rPr>
       </w:pPr>
-      <w:r>
-        <w:rPr>
-          <w:lang w:val="en-US"/>
-        </w:rPr>
-        <w:t xml:space="preserve">The test class should be set up similarly to </w:t>
-      </w:r>
-      <w:r>
-        <w:rPr>
-          <w:rFonts w:ascii="Courier New" w:hAnsi="Courier New" w:cs="Courier New"/>
-          <w:lang w:val="en-US"/>
-        </w:rPr>
-        <w:t>TasukeTests.cpp</w:t>
-      </w:r>
-      <w:r>
-        <w:rPr>
-          <w:rFonts w:cstheme="minorHAnsi"/>
-          <w:lang w:val="en-US"/>
-        </w:rPr>
-        <w:t>, which we will use as a sample</w:t>
-      </w:r>
-      <w:r>
-        <w:rPr>
-          <w:lang w:val="en-US"/>
-        </w:rPr>
-        <w:t xml:space="preserve">. Ensure that your new test class includes the same header files and uses the same namespace as that. It should also have the same namespace </w:t>
-      </w:r>
-      <w:r>
-        <w:rPr>
-          <w:rFonts w:ascii="Courier New" w:hAnsi="Courier New" w:cs="Courier New"/>
-          <w:lang w:val="en-US"/>
-        </w:rPr>
-        <w:t>UnitTest</w:t>
-      </w:r>
-      <w:r>
-        <w:rPr>
-          <w:lang w:val="en-US"/>
-        </w:rPr>
-        <w:t>.</w:t>
-      </w:r>
-      <w:r>
-        <w:rPr>
-          <w:lang w:val="en-US"/>
-        </w:rPr>
-        <w:t xml:space="preserve"> Replace references to the </w:t>
-      </w:r>
-      <w:r>
-        <w:rPr>
-          <w:rFonts w:ascii="Courier New" w:hAnsi="Courier New" w:cs="Courier New"/>
-          <w:lang w:val="en-US"/>
-        </w:rPr>
-        <w:t>Tasuke</w:t>
-      </w:r>
-      <w:r>
-        <w:rPr>
-          <w:lang w:val="en-US"/>
-        </w:rPr>
-        <w:t xml:space="preserve"> class with the class you want to test as appropriate. Your test class should also have </w:t>
-      </w:r>
-      <w:r>
-        <w:rPr>
-          <w:rFonts w:ascii="Courier New" w:hAnsi="Courier New" w:cs="Courier New"/>
-          <w:lang w:val="en-US"/>
-        </w:rPr>
-        <w:t>TEST_MODULE_INITIALIZE</w:t>
-      </w:r>
-      <w:r>
-        <w:rPr>
-          <w:lang w:val="en-US"/>
-        </w:rPr>
-        <w:t xml:space="preserve"> and </w:t>
-      </w:r>
-      <w:r>
-        <w:rPr>
-          <w:rFonts w:ascii="Courier New" w:hAnsi="Courier New" w:cs="Courier New"/>
-          <w:lang w:val="en-US"/>
-        </w:rPr>
-        <w:t>TEST_MODULE_CLEANUP</w:t>
-      </w:r>
-      <w:r>
-        <w:rPr>
-          <w:lang w:val="en-US"/>
-        </w:rPr>
-        <w:t>.</w:t>
-      </w:r>
     </w:p>
     <w:p>
       <w:pPr>
-        <w:rPr>
-          <w:lang w:val="en-US"/>
-        </w:rPr>
-      </w:pPr>
-      <w:r>
-        <w:rPr>
-          <w:lang w:val="en-US"/>
-        </w:rPr>
-        <w:t xml:space="preserve">Note that </w:t>
-      </w:r>
-      <w:r>
-        <w:rPr>
-          <w:rFonts w:ascii="Courier New" w:hAnsi="Courier New" w:cs="Courier New"/>
-          <w:lang w:val="en-US"/>
-        </w:rPr>
-        <w:t>StorageStub</w:t>
-      </w:r>
-      <w:r>
-        <w:rPr>
-          <w:lang w:val="en-US"/>
-        </w:rPr>
-        <w:t xml:space="preserve"> is for simulating a storage environment during testing without interfering with any actual stored user data written by the actual Storage class.</w:t>
-      </w:r>
-    </w:p>
-    <w:p>
-      <w:pPr>
-        <w:rPr>
-          <w:lang w:val="en-US"/>
-        </w:rPr>
-      </w:pPr>
-      <w:r>
-        <w:rPr>
-          <w:lang w:val="en-US"/>
-        </w:rPr>
-        <w:t xml:space="preserve">All method testing code should go under </w:t>
-      </w:r>
-      <w:r>
-        <w:rPr>
-          <w:rFonts w:ascii="Courier New" w:hAnsi="Courier New" w:cs="Courier New"/>
-          <w:lang w:val="en-US"/>
-        </w:rPr>
-        <w:t>public</w:t>
-      </w:r>
-      <w:r>
-        <w:rPr>
-          <w:lang w:val="en-US"/>
-        </w:rPr>
-        <w:t xml:space="preserve"> within </w:t>
-      </w:r>
-      <w:r>
-        <w:rPr>
-          <w:rFonts w:ascii="Courier New" w:hAnsi="Courier New" w:cs="Courier New"/>
-          <w:lang w:val="en-US"/>
-        </w:rPr>
-        <w:t>TEST_CLASS()</w:t>
-      </w:r>
-      <w:r>
-        <w:rPr>
-          <w:lang w:val="en-US"/>
-        </w:rPr>
-        <w:t>.</w:t>
-      </w:r>
-    </w:p>
-    <w:p>
-      <w:pPr>
-        <w:rPr>
-          <w:lang w:val="en-US"/>
-        </w:rPr>
-      </w:pPr>
-    </w:p>
-    <w:p>
-      <w:pPr>
         <w:pStyle w:val="Heading2"/>
         <w:rPr>
           <w:lang w:val="en-US"/>
@@ -9349,7 +9699,7 @@
         </w:rPr>
         <w:t xml:space="preserve"> </w:t>
       </w:r>
-      <w:bookmarkStart w:id="24" w:name="_Toc385192345"/>
+      <w:bookmarkStart w:id="24" w:name="_Toc385210743"/>
       <w:r>
         <w:rPr>
           <w:lang w:val="en-US"/>
@@ -9360,40 +9710,61 @@
         <w:rPr>
           <w:lang w:val="en-US"/>
         </w:rPr>
-        <w:t>.3</w:t>
+        <w:t>.2</w:t>
       </w:r>
       <w:r>
         <w:rPr>
           <w:lang w:val="en-US"/>
         </w:rPr>
         <w:tab/>
-        <w:t>Testing a Method</w:t>
+        <w:t xml:space="preserve">Sample Test – </w:t>
+      </w:r>
+      <w:r>
+        <w:rPr>
+          <w:lang w:val="en-US"/>
+        </w:rPr>
+        <w:t>Setting Up</w:t>
       </w:r>
       <w:bookmarkEnd w:id="24"/>
     </w:p>
     <w:p>
       <w:pPr>
         <w:rPr>
-          <w:lang w:val="en-US"/>
-        </w:rPr>
-      </w:pPr>
-      <w:r>
-        <w:rPr>
-          <w:lang w:val="en-US"/>
-        </w:rPr>
-        <w:t>Adding a new method to test another method is fairly straightforward</w:t>
-      </w:r>
-      <w:r>
-        <w:rPr>
-          <w:lang w:val="en-US"/>
-        </w:rPr>
-        <w:t>. In this example you will write a method that tests the previously written Foo command.</w:t>
-      </w:r>
-      <w:r>
-        <w:rPr>
-          <w:lang w:val="en-US"/>
-        </w:rPr>
-        <w:t xml:space="preserve"> The basic objective is to test that a method returns the right output when given a particular input.</w:t>
+          <w:rFonts w:cstheme="minorHAnsi"/>
+          <w:lang w:val="en-US"/>
+        </w:rPr>
+      </w:pPr>
+      <w:r>
+        <w:rPr>
+          <w:lang w:val="en-US"/>
+        </w:rPr>
+        <w:t xml:space="preserve">The class that creates a test environment has already been set up. </w:t>
+      </w:r>
+      <w:r>
+        <w:rPr>
+          <w:lang w:val="en-US"/>
+        </w:rPr>
+        <w:t>A</w:t>
+      </w:r>
+      <w:r>
+        <w:rPr>
+          <w:lang w:val="en-US"/>
+        </w:rPr>
+        <w:t>ll test cases for a particular class should be written in a file named &lt;ClassName&gt;</w:t>
+      </w:r>
+      <w:r>
+        <w:rPr>
+          <w:rFonts w:ascii="Courier New" w:hAnsi="Courier New" w:cs="Courier New"/>
+          <w:lang w:val="en-US"/>
+        </w:rPr>
+        <w:t>Tests.cpp</w:t>
+      </w:r>
+      <w:r>
+        <w:rPr>
+          <w:rFonts w:cstheme="minorHAnsi"/>
+          <w:lang w:val="en-US"/>
+        </w:rPr>
+        <w:t>. If you are testing a new method written in an existing class, skip to Section 4.3.</w:t>
       </w:r>
     </w:p>
     <w:p>
@@ -9406,20 +9777,85 @@
         <w:rPr>
           <w:lang w:val="en-US"/>
         </w:rPr>
-        <w:t xml:space="preserve">If you need to simulate a command entry, use </w:t>
+        <w:t xml:space="preserve">The test class should be set up similarly to </w:t>
       </w:r>
       <w:r>
         <w:rPr>
           <w:rFonts w:ascii="Courier New" w:hAnsi="Courier New" w:cs="Courier New"/>
           <w:lang w:val="en-US"/>
         </w:rPr>
-        <w:t>Tasuke::instance().runCommand(“command”);</w:t>
-      </w:r>
-      <w:r>
-        <w:rPr>
-          <w:lang w:val="en-US"/>
-        </w:rPr>
-        <w:t xml:space="preserve"> to simulate a command as though it were typed from the user interface.</w:t>
+        <w:t>TasukeTests.cpp</w:t>
+      </w:r>
+      <w:r>
+        <w:rPr>
+          <w:rFonts w:cstheme="minorHAnsi"/>
+          <w:lang w:val="en-US"/>
+        </w:rPr>
+        <w:t>, which we will use as a sample</w:t>
+      </w:r>
+      <w:r>
+        <w:rPr>
+          <w:lang w:val="en-US"/>
+        </w:rPr>
+        <w:t xml:space="preserve">. Ensure that your new test class includes the same header files and uses the same namespace as that. It should also have the same namespace </w:t>
+      </w:r>
+      <w:r>
+        <w:rPr>
+          <w:rFonts w:ascii="Courier New" w:hAnsi="Courier New" w:cs="Courier New"/>
+          <w:lang w:val="en-US"/>
+        </w:rPr>
+        <w:t>UnitTest</w:t>
+      </w:r>
+      <w:r>
+        <w:rPr>
+          <w:lang w:val="en-US"/>
+        </w:rPr>
+        <w:t>.</w:t>
+      </w:r>
+      <w:r>
+        <w:rPr>
+          <w:lang w:val="en-US"/>
+        </w:rPr>
+        <w:t xml:space="preserve"> Replace references to the </w:t>
+      </w:r>
+      <w:r>
+        <w:rPr>
+          <w:rFonts w:ascii="Courier New" w:hAnsi="Courier New" w:cs="Courier New"/>
+          <w:lang w:val="en-US"/>
+        </w:rPr>
+        <w:t>Tasuke</w:t>
+      </w:r>
+      <w:r>
+        <w:rPr>
+          <w:lang w:val="en-US"/>
+        </w:rPr>
+        <w:t xml:space="preserve"> class with the class you want to test as appropriate. Your test class should also have </w:t>
+      </w:r>
+      <w:r>
+        <w:rPr>
+          <w:rFonts w:ascii="Courier New" w:hAnsi="Courier New" w:cs="Courier New"/>
+          <w:lang w:val="en-US"/>
+        </w:rPr>
+        <w:t>TEST_MODULE_INITIALIZE</w:t>
+      </w:r>
+      <w:r>
+        <w:rPr>
+          <w:lang w:val="en-US"/>
+        </w:rPr>
+        <w:t xml:space="preserve"> and </w:t>
+      </w:r>
+      <w:r>
+        <w:rPr>
+          <w:rFonts w:ascii="Courier New" w:hAnsi="Courier New" w:cs="Courier New"/>
+          <w:lang w:val="en-US"/>
+        </w:rPr>
+        <w:t>TEST_MODULE_CLEANUP</w:t>
+      </w:r>
+      <w:r>
+        <w:rPr>
+          <w:lang w:val="en-US"/>
+        </w:rPr>
+        <w:t>.</w:t>
       </w:r>
     </w:p>
     <w:p>
@@ -9432,30 +9868,70 @@
         <w:rPr>
           <w:lang w:val="en-US"/>
         </w:rPr>
-        <w:t xml:space="preserve">All tests should be written with </w:t>
+        <w:t xml:space="preserve">Note that </w:t>
       </w:r>
       <w:r>
         <w:rPr>
           <w:rFonts w:ascii="Courier New" w:hAnsi="Courier New" w:cs="Courier New"/>
           <w:lang w:val="en-US"/>
         </w:rPr>
-        <w:t>Assert</w:t>
-      </w:r>
-      <w:r>
-        <w:rPr>
-          <w:lang w:val="en-US"/>
-        </w:rPr>
-        <w:t>s</w:t>
-      </w:r>
-      <w:r>
-        <w:rPr>
-          <w:lang w:val="en-US"/>
-        </w:rPr>
-        <w:t xml:space="preserve"> provided for by the namespace, and all tests should be given a name that describes the purpose of the task, prefixed with the name of the class being tested.</w:t>
+        <w:t>StorageStub</w:t>
+      </w:r>
+      <w:r>
+        <w:rPr>
+          <w:lang w:val="en-US"/>
+        </w:rPr>
+        <w:t xml:space="preserve"> is for simulating a storage environment during testing without interfering with any actual stored user data written by the actual Storage class.</w:t>
       </w:r>
     </w:p>
     <w:p>
       <w:pPr>
+        <w:rPr>
+          <w:lang w:val="en-US"/>
+        </w:rPr>
+      </w:pPr>
+      <w:r>
+        <w:rPr>
+          <w:lang w:val="en-US"/>
+        </w:rPr>
+        <w:t xml:space="preserve">All method testing code should go under </w:t>
+      </w:r>
+      <w:r>
+        <w:rPr>
+          <w:rFonts w:ascii="Courier New" w:hAnsi="Courier New" w:cs="Courier New"/>
+          <w:lang w:val="en-US"/>
+        </w:rPr>
+        <w:t>public</w:t>
+      </w:r>
+      <w:r>
+        <w:rPr>
+          <w:lang w:val="en-US"/>
+        </w:rPr>
+        <w:t xml:space="preserve"> within </w:t>
+      </w:r>
+      <w:r>
+        <w:rPr>
+          <w:rFonts w:ascii="Courier New" w:hAnsi="Courier New" w:cs="Courier New"/>
+          <w:lang w:val="en-US"/>
+        </w:rPr>
+        <w:t>TEST_CLASS()</w:t>
+      </w:r>
+      <w:r>
+        <w:rPr>
+          <w:lang w:val="en-US"/>
+        </w:rPr>
+        <w:t>.</w:t>
+      </w:r>
+    </w:p>
+    <w:p>
+      <w:pPr>
+        <w:rPr>
+          <w:lang w:val="en-US"/>
+        </w:rPr>
+      </w:pPr>
+    </w:p>
+    <w:p>
+      <w:pPr>
         <w:pStyle w:val="Heading2"/>
         <w:rPr>
           <w:lang w:val="en-US"/>
@@ -9465,22 +9941,27 @@
         <w:rPr>
           <w:lang w:val="en-US"/>
         </w:rPr>
-        <w:lastRenderedPageBreak/>
         <w:t xml:space="preserve"> </w:t>
       </w:r>
-      <w:bookmarkStart w:id="25" w:name="_Toc385192346"/>
-      <w:r>
-        <w:rPr>
-          <w:lang w:val="en-US"/>
-        </w:rPr>
-        <w:t>5.4</w:t>
+      <w:bookmarkStart w:id="25" w:name="_Toc385210744"/>
+      <w:r>
+        <w:rPr>
+          <w:lang w:val="en-US"/>
+        </w:rPr>
+        <w:t>5</w:t>
+      </w:r>
+      <w:r>
+        <w:rPr>
+          <w:lang w:val="en-US"/>
+        </w:rPr>
+        <w:t>.3</w:t>
       </w:r>
       <w:r>
         <w:rPr>
           <w:lang w:val="en-US"/>
         </w:rPr>
         <w:tab/>
-        <w:t>Running the Tests</w:t>
+        <w:t>Testing a Method</w:t>
       </w:r>
       <w:bookmarkEnd w:id="25"/>
     </w:p>
@@ -9494,7 +9975,19 @@
         <w:rPr>
           <w:lang w:val="en-US"/>
         </w:rPr>
-        <w:t>To run the tests after you have written them, go to Test -&gt; Run -&gt; All Tests or simply press Ctrl+R followed by the A key.</w:t>
+        <w:t>Adding a new method to test another method is fairly straightforward</w:t>
+      </w:r>
+      <w:r>
+        <w:rPr>
+          <w:lang w:val="en-US"/>
+        </w:rPr>
+        <w:t>. In this example you will write a method that tests the previously written Foo command.</w:t>
+      </w:r>
+      <w:r>
+        <w:rPr>
+          <w:lang w:val="en-US"/>
+        </w:rPr>
+        <w:t xml:space="preserve"> The basic objective is to test that a method returns the right output when given a particular input.</w:t>
       </w:r>
     </w:p>
     <w:p>
@@ -9505,11 +9998,111 @@
       </w:pPr>
       <w:r>
         <w:rPr>
+          <w:lang w:val="en-US"/>
+        </w:rPr>
+        <w:lastRenderedPageBreak/>
+        <w:t xml:space="preserve">If you need to simulate a command entry, use </w:t>
+      </w:r>
+      <w:r>
+        <w:rPr>
+          <w:rFonts w:ascii="Courier New" w:hAnsi="Courier New" w:cs="Courier New"/>
+          <w:lang w:val="en-US"/>
+        </w:rPr>
+        <w:t>Tasuke::instance().runCommand(“command”);</w:t>
+      </w:r>
+      <w:r>
+        <w:rPr>
+          <w:lang w:val="en-US"/>
+        </w:rPr>
+        <w:t xml:space="preserve"> to simulate a command as though it were typed from the user interface.</w:t>
+      </w:r>
+    </w:p>
+    <w:p>
+      <w:pPr>
+        <w:rPr>
+          <w:lang w:val="en-US"/>
+        </w:rPr>
+      </w:pPr>
+      <w:r>
+        <w:rPr>
+          <w:lang w:val="en-US"/>
+        </w:rPr>
+        <w:t xml:space="preserve">All tests should be written with </w:t>
+      </w:r>
+      <w:r>
+        <w:rPr>
+          <w:rFonts w:ascii="Courier New" w:hAnsi="Courier New" w:cs="Courier New"/>
+          <w:lang w:val="en-US"/>
+        </w:rPr>
+        <w:t>Assert</w:t>
+      </w:r>
+      <w:r>
+        <w:rPr>
+          <w:lang w:val="en-US"/>
+        </w:rPr>
+        <w:t>s</w:t>
+      </w:r>
+      <w:r>
+        <w:rPr>
+          <w:lang w:val="en-US"/>
+        </w:rPr>
+        <w:t xml:space="preserve"> provided for by the namespace, and all tests should be given a name that describes the purpose of the task, prefixed with the name of the class being tested.</w:t>
+      </w:r>
+    </w:p>
+    <w:p>
+      <w:pPr>
+        <w:pStyle w:val="Heading2"/>
+        <w:rPr>
+          <w:lang w:val="en-US"/>
+        </w:rPr>
+      </w:pPr>
+      <w:r>
+        <w:rPr>
+          <w:lang w:val="en-US"/>
+        </w:rPr>
+        <w:t xml:space="preserve"> </w:t>
+      </w:r>
+      <w:bookmarkStart w:id="26" w:name="_Toc385210745"/>
+      <w:r>
+        <w:rPr>
+          <w:lang w:val="en-US"/>
+        </w:rPr>
+        <w:t>5.4</w:t>
+      </w:r>
+      <w:r>
+        <w:rPr>
+          <w:lang w:val="en-US"/>
+        </w:rPr>
+        <w:tab/>
+        <w:t>Running the Tests</w:t>
+      </w:r>
+      <w:bookmarkEnd w:id="26"/>
+    </w:p>
+    <w:p>
+      <w:pPr>
+        <w:rPr>
+          <w:lang w:val="en-US"/>
+        </w:rPr>
+      </w:pPr>
+      <w:r>
+        <w:rPr>
+          <w:lang w:val="en-US"/>
+        </w:rPr>
+        <w:t>To run the tests after you have written them, go to Test -&gt; Run -&gt; All Tests or simply press Ctrl+R followed by the A key.</w:t>
+      </w:r>
+    </w:p>
+    <w:p>
+      <w:pPr>
+        <w:rPr>
+          <w:lang w:val="en-US"/>
+        </w:rPr>
+      </w:pPr>
+      <w:r>
+        <w:rPr>
           <w:noProof/>
-          <w:lang w:val="en-GB"/>
         </w:rPr>
         <w:drawing>
-          <wp:inline distT="0" distB="0" distL="0" distR="0">
+          <wp:inline distT="0" distB="0" distL="0" distR="0" wp14:anchorId="710E2EC4" wp14:editId="4825133B">
             <wp:extent cx="4934639" cy="1867161"/>
             <wp:effectExtent l="0" t="0" r="0" b="0"/>
             <wp:docPr id="2" name="Picture 2"/>
@@ -9524,7 +10117,7 @@
                     <pic:cNvPicPr/>
                   </pic:nvPicPr>
                   <pic:blipFill>
-                    <a:blip r:embed="rId24">
+                    <a:blip r:embed="rId27">
                       <a:extLst>
                         <a:ext uri="{28A0092B-C50C-407E-A947-70E740481C1C}">
                           <a14:useLocalDpi xmlns:a14="http://schemas.microsoft.com/office/drawing/2010/main" val="0"/>
@@ -9573,12 +10166,11 @@
       <w:r>
         <w:rPr>
           <w:noProof/>
-          <w:lang w:val="en-GB"/>
         </w:rPr>
         <w:drawing>
-          <wp:inline distT="0" distB="0" distL="0" distR="0">
-            <wp:extent cx="2010588" cy="3335098"/>
-            <wp:effectExtent l="0" t="0" r="8890" b="0"/>
+          <wp:inline distT="0" distB="0" distL="0" distR="0" wp14:anchorId="515FAC34" wp14:editId="5E5E24B3">
+            <wp:extent cx="1619250" cy="2685959"/>
+            <wp:effectExtent l="0" t="0" r="0" b="635"/>
             <wp:docPr id="7" name="Picture 7"/>
             <wp:cNvGraphicFramePr>
               <a:graphicFrameLocks xmlns:a="http://schemas.openxmlformats.org/drawingml/2006/main" noChangeAspect="1"/>
@@ -9591,7 +10183,7 @@
                     <pic:cNvPicPr/>
                   </pic:nvPicPr>
                   <pic:blipFill>
-                    <a:blip r:embed="rId25">
+                    <a:blip r:embed="rId28">
                       <a:extLst>
                         <a:ext uri="{28A0092B-C50C-407E-A947-70E740481C1C}">
                           <a14:useLocalDpi xmlns:a14="http://schemas.microsoft.com/office/drawing/2010/main" val="0"/>
@@ -9605,7 +10197,7 @@
                   <pic:spPr>
                     <a:xfrm>
                       <a:off x="0" y="0"/>
-                      <a:ext cx="2010588" cy="3335098"/>
+                      <a:ext cx="1621477" cy="2689653"/>
                     </a:xfrm>
                     <a:prstGeom prst="rect">
                       <a:avLst/>
@@ -9665,7 +10257,7 @@
           <w:lang w:val="en-US"/>
         </w:rPr>
       </w:pPr>
-      <w:bookmarkStart w:id="26" w:name="_Toc385192347"/>
+      <w:bookmarkStart w:id="27" w:name="_Toc385210746"/>
       <w:r>
         <w:rPr>
           <w:lang w:val="en-US"/>
@@ -9697,7 +10289,7 @@
         </w:rPr>
         <w:t xml:space="preserve"> and Known Issues</w:t>
       </w:r>
-      <w:bookmarkEnd w:id="26"/>
+      <w:bookmarkEnd w:id="27"/>
     </w:p>
     <w:p>
       <w:pPr>
@@ -10095,7 +10687,7 @@
           <w:lang w:val="en-US"/>
         </w:rPr>
       </w:pPr>
-      <w:bookmarkStart w:id="27" w:name="_Toc385192348"/>
+      <w:bookmarkStart w:id="28" w:name="_Toc385210747"/>
       <w:r>
         <w:rPr>
           <w:lang w:val="en-US"/>
@@ -10114,243 +10706,40 @@
           <w:lang w:val="en-US"/>
         </w:rPr>
         <w:t>Appendices</w:t>
-      </w:r>
-      <w:bookmarkEnd w:id="27"/>
-    </w:p>
-    <w:p>
-      <w:pPr>
-        <w:pStyle w:val="Heading2"/>
-        <w:rPr>
-          <w:sz w:val="32"/>
-        </w:rPr>
-      </w:pPr>
-      <w:r>
-        <w:rPr>
-          <w:sz w:val="32"/>
-        </w:rPr>
-        <w:t xml:space="preserve"> </w:t>
-      </w:r>
-      <w:bookmarkStart w:id="28" w:name="_Toc385192349"/>
-      <w:r>
-        <w:rPr>
-          <w:sz w:val="32"/>
-        </w:rPr>
-        <w:t>7</w:t>
-      </w:r>
-      <w:r>
-        <w:rPr>
-          <w:sz w:val="32"/>
-        </w:rPr>
-        <w:t>.1</w:t>
-      </w:r>
-      <w:r>
-        <w:rPr>
-          <w:sz w:val="32"/>
-        </w:rPr>
-        <w:tab/>
-      </w:r>
-      <w:r>
-        <w:rPr>
-          <w:sz w:val="32"/>
-        </w:rPr>
-        <w:t>Sequence Diagrams</w:t>
       </w:r>
       <w:bookmarkEnd w:id="28"/>
     </w:p>
     <w:p>
       <w:pPr>
-        <w:keepNext/>
-        <w:jc w:val="center"/>
-      </w:pPr>
-      <w:r>
-        <w:rPr>
-          <w:rFonts w:cs="Courier New"/>
-          <w:noProof/>
-          <w:lang w:val="en-GB"/>
-        </w:rPr>
-        <w:drawing>
-          <wp:inline distT="0" distB="0" distL="0" distR="0" wp14:anchorId="74026857" wp14:editId="1B69C765">
-            <wp:extent cx="5192425" cy="5781675"/>
-            <wp:effectExtent l="0" t="0" r="8255" b="0"/>
-            <wp:docPr id="3" name="Picture 3"/>
-            <wp:cNvGraphicFramePr>
-              <a:graphicFrameLocks xmlns:a="http://schemas.openxmlformats.org/drawingml/2006/main" noChangeAspect="1"/>
-            </wp:cNvGraphicFramePr>
-            <a:graphic xmlns:a="http://schemas.openxmlformats.org/drawingml/2006/main">
-              <a:graphicData uri="http://schemas.openxmlformats.org/drawingml/2006/picture">
-                <pic:pic xmlns:pic="http://schemas.openxmlformats.org/drawingml/2006/picture">
-                  <pic:nvPicPr>
-                    <pic:cNvPr id="0" name="Add sequence diagram.png"/>
-                    <pic:cNvPicPr/>
-                  </pic:nvPicPr>
-                  <pic:blipFill>
-                    <a:blip r:embed="rId26">
-                      <a:extLst>
-                        <a:ext uri="{28A0092B-C50C-407E-A947-70E740481C1C}">
-                          <a14:useLocalDpi xmlns:a14="http://schemas.microsoft.com/office/drawing/2010/main" val="0"/>
-                        </a:ext>
-                      </a:extLst>
-                    </a:blip>
-                    <a:stretch>
-                      <a:fillRect/>
-                    </a:stretch>
-                  </pic:blipFill>
-                  <pic:spPr>
-                    <a:xfrm>
-                      <a:off x="0" y="0"/>
-                      <a:ext cx="5197965" cy="5787844"/>
-                    </a:xfrm>
-                    <a:prstGeom prst="rect">
-                      <a:avLst/>
-                    </a:prstGeom>
-                  </pic:spPr>
-                </pic:pic>
-              </a:graphicData>
-            </a:graphic>
-          </wp:inline>
-        </w:drawing>
-      </w:r>
-    </w:p>
-    <w:p>
-      <w:pPr>
-        <w:pStyle w:val="Caption"/>
-        <w:jc w:val="center"/>
-      </w:pPr>
-      <w:r>
-        <w:t xml:space="preserve">Figure </w:t>
-      </w:r>
-      <w:r>
-        <w:t>6</w:t>
-      </w:r>
-      <w:r>
+        <w:pStyle w:val="Heading2"/>
+        <w:rPr>
+          <w:sz w:val="32"/>
+        </w:rPr>
+      </w:pPr>
+      <w:r>
+        <w:rPr>
+          <w:sz w:val="32"/>
+        </w:rPr>
         <w:t xml:space="preserve"> </w:t>
       </w:r>
-      <w:r>
-        <w:t>–</w:t>
-      </w:r>
-      <w:r>
-        <w:t xml:space="preserve"> </w:t>
-      </w:r>
-      <w:r>
-        <w:rPr>
-          <w:caps w:val="0"/>
-        </w:rPr>
-        <w:t>Sequence Diagram for Add command</w:t>
-      </w:r>
-    </w:p>
-    <w:p>
-      <w:pPr>
-        <w:keepNext/>
-        <w:jc w:val="center"/>
-      </w:pPr>
-      <w:r>
-        <w:rPr>
-          <w:noProof/>
-          <w:lang w:val="en-GB"/>
-        </w:rPr>
-        <w:lastRenderedPageBreak/>
-        <w:drawing>
-          <wp:inline distT="0" distB="0" distL="0" distR="0" wp14:anchorId="441335D9" wp14:editId="30059C9A">
-            <wp:extent cx="5314950" cy="4218803"/>
-            <wp:effectExtent l="0" t="0" r="0" b="0"/>
-            <wp:docPr id="4" name="Picture 4"/>
-            <wp:cNvGraphicFramePr>
-              <a:graphicFrameLocks xmlns:a="http://schemas.openxmlformats.org/drawingml/2006/main" noChangeAspect="1"/>
-            </wp:cNvGraphicFramePr>
-            <a:graphic xmlns:a="http://schemas.openxmlformats.org/drawingml/2006/main">
-              <a:graphicData uri="http://schemas.openxmlformats.org/drawingml/2006/picture">
-                <pic:pic xmlns:pic="http://schemas.openxmlformats.org/drawingml/2006/picture">
-                  <pic:nvPicPr>
-                    <pic:cNvPr id="0" name="Show sequence diagram.png"/>
-                    <pic:cNvPicPr/>
-                  </pic:nvPicPr>
-                  <pic:blipFill>
-                    <a:blip r:embed="rId27">
-                      <a:extLst>
-                        <a:ext uri="{28A0092B-C50C-407E-A947-70E740481C1C}">
-                          <a14:useLocalDpi xmlns:a14="http://schemas.microsoft.com/office/drawing/2010/main" val="0"/>
-                        </a:ext>
-                      </a:extLst>
-                    </a:blip>
-                    <a:stretch>
-                      <a:fillRect/>
-                    </a:stretch>
-                  </pic:blipFill>
-                  <pic:spPr>
-                    <a:xfrm>
-                      <a:off x="0" y="0"/>
-                      <a:ext cx="5312770" cy="4217072"/>
-                    </a:xfrm>
-                    <a:prstGeom prst="rect">
-                      <a:avLst/>
-                    </a:prstGeom>
-                  </pic:spPr>
-                </pic:pic>
-              </a:graphicData>
-            </a:graphic>
-          </wp:inline>
-        </w:drawing>
-      </w:r>
-    </w:p>
-    <w:p>
-      <w:pPr>
-        <w:pStyle w:val="Caption"/>
-        <w:jc w:val="center"/>
-      </w:pPr>
-      <w:r>
-        <w:t xml:space="preserve">Figure </w:t>
-      </w:r>
-      <w:r>
+      <w:bookmarkStart w:id="29" w:name="_Toc385210748"/>
+      <w:r>
+        <w:rPr>
+          <w:sz w:val="32"/>
+        </w:rPr>
         <w:t>7</w:t>
       </w:r>
       <w:r>
-        <w:t xml:space="preserve"> </w:t>
-      </w:r>
-      <w:r>
-        <w:t>–</w:t>
-      </w:r>
-      <w:r>
-        <w:t xml:space="preserve"> </w:t>
-      </w:r>
-      <w:r>
-        <w:rPr>
-          <w:caps w:val="0"/>
-        </w:rPr>
-        <w:t>Sequence Diagram for Show Command</w:t>
-      </w:r>
-    </w:p>
-    <w:p/>
-    <w:p>
-      <w:pPr>
-        <w:pStyle w:val="Heading2"/>
         <w:rPr>
           <w:sz w:val="32"/>
         </w:rPr>
-      </w:pPr>
+        <w:t>.</w:t>
+      </w:r>
       <w:r>
         <w:rPr>
           <w:sz w:val="32"/>
         </w:rPr>
-        <w:t xml:space="preserve"> </w:t>
-      </w:r>
-      <w:bookmarkStart w:id="29" w:name="_Toc385192350"/>
-      <w:r>
-        <w:rPr>
-          <w:sz w:val="32"/>
-        </w:rPr>
-        <w:t>7</w:t>
-      </w:r>
-      <w:r>
-        <w:rPr>
-          <w:sz w:val="32"/>
-        </w:rPr>
-        <w:t>.</w:t>
-      </w:r>
-      <w:r>
-        <w:rPr>
-          <w:sz w:val="32"/>
-        </w:rPr>
-        <w:t>2</w:t>
+        <w:t>1</w:t>
       </w:r>
       <w:r>
         <w:rPr>
@@ -10648,7 +11037,6 @@
                 <w:rFonts w:cstheme="minorHAnsi"/>
                 <w:lang w:val="en-US"/>
               </w:rPr>
-              <w:lastRenderedPageBreak/>
               <w:t xml:space="preserve">This static helper function returns an instance of an </w:t>
             </w:r>
             <w:r>
@@ -10715,7 +11103,6 @@
                 <w:b/>
                 <w:lang w:val="en-US"/>
               </w:rPr>
-              <w:lastRenderedPageBreak/>
               <w:t>static void</w:t>
             </w:r>
           </w:p>
@@ -11239,7 +11626,15 @@
                 <w:rFonts w:cs="Courier New"/>
                 <w:lang w:val="en-US"/>
               </w:rPr>
-              <w:t>in the list of tasks in memory.</w:t>
+              <w:t xml:space="preserve">in the list of tasks in </w:t>
+            </w:r>
+            <w:r>
+              <w:rPr>
+                <w:rFonts w:cs="Courier New"/>
+                <w:lang w:val="en-US"/>
+              </w:rPr>
+              <w:lastRenderedPageBreak/>
+              <w:t>memory.</w:t>
             </w:r>
           </w:p>
         </w:tc>
@@ -11265,6 +11660,7 @@
                 <w:rFonts w:ascii="Courier New" w:hAnsi="Courier New" w:cs="Courier New"/>
                 <w:lang w:val="en-US"/>
               </w:rPr>
+              <w:lastRenderedPageBreak/>
               <w:t>void</w:t>
             </w:r>
           </w:p>
@@ -11733,15 +12129,7 @@
                 <w:rFonts w:cstheme="minorHAnsi"/>
                 <w:lang w:val="en-US"/>
               </w:rPr>
-              <w:t xml:space="preserve">Searches the list of tasks in memory and returns a list of tasks </w:t>
-            </w:r>
-            <w:r>
-              <w:rPr>
-                <w:rFonts w:cstheme="minorHAnsi"/>
-                <w:lang w:val="en-US"/>
-              </w:rPr>
-              <w:lastRenderedPageBreak/>
-              <w:t xml:space="preserve">that contains the </w:t>
+              <w:t xml:space="preserve">Searches the list of tasks in memory and returns a list of tasks that contains the </w:t>
             </w:r>
             <w:r>
               <w:rPr>
@@ -11792,7 +12180,6 @@
                 <w:rFonts w:ascii="Courier New" w:hAnsi="Courier New" w:cs="Courier New"/>
                 <w:lang w:val="en-US"/>
               </w:rPr>
-              <w:lastRenderedPageBreak/>
               <w:t>QDateTime</w:t>
             </w:r>
           </w:p>
@@ -12302,6 +12689,7 @@
                 <w:rFonts w:cstheme="minorHAnsi"/>
                 <w:lang w:val="en-US"/>
               </w:rPr>
+              <w:lastRenderedPageBreak/>
               <w:t>Sorts the list of tasks in memory by whether or not it</w:t>
             </w:r>
             <w:r>
@@ -12346,6 +12734,7 @@
                 <w:rFonts w:ascii="Courier New" w:hAnsi="Courier New" w:cs="Courier New"/>
                 <w:lang w:val="en-US"/>
               </w:rPr>
+              <w:lastRenderedPageBreak/>
               <w:t>void</w:t>
             </w:r>
           </w:p>
@@ -12787,7 +13176,6 @@
                 <w:rFonts w:cstheme="minorHAnsi"/>
                 <w:lang w:val="en-US"/>
               </w:rPr>
-              <w:lastRenderedPageBreak/>
               <w:t xml:space="preserve">Virtual method for opening a file, deserializing the </w:t>
             </w:r>
             <w:r>
@@ -12825,7 +13213,6 @@
         <w:rPr>
           <w:rStyle w:val="TitleChar"/>
         </w:rPr>
-        <w:lastRenderedPageBreak/>
         <w:br/>
       </w:r>
       <w:r>
@@ -13391,7 +13778,15 @@
                 <w:rFonts w:cstheme="minorHAnsi"/>
                 <w:lang w:val="en-US"/>
               </w:rPr>
-              <w:t>before returning to the caller.</w:t>
+              <w:t xml:space="preserve">before </w:t>
+            </w:r>
+            <w:r>
+              <w:rPr>
+                <w:rFonts w:cstheme="minorHAnsi"/>
+                <w:lang w:val="en-US"/>
+              </w:rPr>
+              <w:lastRenderedPageBreak/>
+              <w:t>returning to the caller.</w:t>
             </w:r>
           </w:p>
         </w:tc>
@@ -13417,6 +13812,7 @@
                 <w:rFonts w:ascii="Courier New" w:hAnsi="Courier New" w:cs="Courier New"/>
                 <w:lang w:val="en-US"/>
               </w:rPr>
+              <w:lastRenderedPageBreak/>
               <w:t>QSet&lt;QString&gt;</w:t>
             </w:r>
           </w:p>
@@ -13900,15 +14296,7 @@
                 <w:rFonts w:cstheme="minorHAnsi"/>
                 <w:lang w:val="en-US"/>
               </w:rPr>
-              <w:t xml:space="preserve"> It is the caller’s responsibility to ensure that the date-time passed </w:t>
-            </w:r>
-            <w:r>
-              <w:rPr>
-                <w:rFonts w:cstheme="minorHAnsi"/>
-                <w:lang w:val="en-US"/>
-              </w:rPr>
-              <w:lastRenderedPageBreak/>
-              <w:t>in is complete and valid, as this method makes no assumptions about the date-time.</w:t>
+              <w:t xml:space="preserve"> It is the caller’s responsibility to ensure that the date-time passed in is complete and valid, as this method makes no assumptions about the date-time.</w:t>
             </w:r>
           </w:p>
         </w:tc>
@@ -13934,7 +14322,6 @@
                 <w:rFonts w:ascii="Courier New" w:hAnsi="Courier New" w:cs="Courier New"/>
                 <w:lang w:val="en-US"/>
               </w:rPr>
-              <w:lastRenderedPageBreak/>
               <w:t>void</w:t>
             </w:r>
           </w:p>
@@ -14388,6 +14775,7 @@
                 <w:rFonts w:ascii="Courier New" w:hAnsi="Courier New" w:cs="Courier New"/>
                 <w:lang w:val="en-US"/>
               </w:rPr>
+              <w:lastRenderedPageBreak/>
               <w:t>void</w:t>
             </w:r>
           </w:p>
@@ -14884,15 +15272,7 @@
                 <w:rFonts w:cstheme="minorHAnsi"/>
                 <w:lang w:val="en-US"/>
               </w:rPr>
-              <w:t xml:space="preserve">Returns FALSE if task has no valid end date-time. Returns TRUE </w:t>
-            </w:r>
-            <w:r>
-              <w:rPr>
-                <w:rFonts w:cstheme="minorHAnsi"/>
-                <w:lang w:val="en-US"/>
-              </w:rPr>
-              <w:lastRenderedPageBreak/>
-              <w:t xml:space="preserve">if task is overdue, and has an end date-time within the specified date. </w:t>
+              <w:t xml:space="preserve">Returns FALSE if task has no valid end date-time. Returns TRUE if task is overdue, and has an end date-time within the specified date. </w:t>
             </w:r>
           </w:p>
         </w:tc>
@@ -14918,7 +15298,6 @@
                 <w:rFonts w:ascii="Courier New" w:hAnsi="Courier New" w:cs="Courier New"/>
                 <w:lang w:val="en-US"/>
               </w:rPr>
-              <w:lastRenderedPageBreak/>
               <w:t>bool const</w:t>
             </w:r>
           </w:p>
@@ -15393,6 +15772,7 @@
                 <w:rFonts w:cstheme="minorHAnsi"/>
                 <w:lang w:val="en-US"/>
               </w:rPr>
+              <w:lastRenderedPageBreak/>
               <w:t>Executes the current command.</w:t>
             </w:r>
           </w:p>
@@ -15416,6 +15796,7 @@
                 <w:rFonts w:ascii="Courier New" w:hAnsi="Courier New" w:cs="Courier New"/>
                 <w:lang w:val="en-US"/>
               </w:rPr>
+              <w:lastRenderedPageBreak/>
               <w:t xml:space="preserve">virtual </w:t>
             </w:r>
             <w:r>
@@ -15729,39 +16110,155 @@
                 <w:rFonts w:cstheme="minorHAnsi"/>
                 <w:lang w:val="en-US"/>
               </w:rPr>
-              <w:lastRenderedPageBreak/>
               <w:t>This exception is thrown when the user requests for tasks when there is no more.</w:t>
+            </w:r>
+          </w:p>
+        </w:tc>
+      </w:tr>
+      <w:tr>
+        <w:tc>
+          <w:tcPr>
+            <w:tcW w:w="8720" w:type="dxa"/>
+          </w:tcPr>
+          <w:p>
+            <w:pPr>
+              <w:rPr>
+                <w:rFonts w:ascii="Courier New" w:hAnsi="Courier New" w:cs="Courier New"/>
+                <w:lang w:val="en-US"/>
+              </w:rPr>
+            </w:pPr>
+            <w:r>
+              <w:rPr>
+                <w:rFonts w:ascii="Courier New" w:hAnsi="Courier New" w:cs="Courier New"/>
+                <w:lang w:val="en-US"/>
+              </w:rPr>
+              <w:t>ExceptionIconsetOutOfRange</w:t>
+            </w:r>
+            <w:r>
+              <w:rPr>
+                <w:rFonts w:ascii="Courier New" w:hAnsi="Courier New" w:cs="Courier New"/>
+                <w:lang w:val="en-US"/>
+              </w:rPr>
+              <w:t>: public std::Exception</w:t>
+            </w:r>
+          </w:p>
+          <w:p>
+            <w:pPr>
+              <w:rPr>
+                <w:rFonts w:ascii="Courier New" w:hAnsi="Courier New" w:cs="Courier New"/>
+                <w:lang w:val="en-US"/>
+              </w:rPr>
+            </w:pPr>
+          </w:p>
+          <w:p>
+            <w:pPr>
+              <w:rPr>
+                <w:rFonts w:ascii="Courier New" w:hAnsi="Courier New" w:cs="Courier New"/>
+                <w:lang w:val="en-US"/>
+              </w:rPr>
+            </w:pPr>
+            <w:r>
+              <w:rPr>
+                <w:rFonts w:cstheme="minorHAnsi"/>
+                <w:lang w:val="en-US"/>
+              </w:rPr>
+              <w:t xml:space="preserve">This exception is used </w:t>
+            </w:r>
+            <w:r>
+              <w:rPr>
+                <w:rFonts w:cstheme="minorHAnsi"/>
+                <w:lang w:val="en-US"/>
+              </w:rPr>
+              <w:t>when the Icon Set stored in settings is corrupt and out of range.</w:t>
+            </w:r>
+          </w:p>
+        </w:tc>
+      </w:tr>
+      <w:tr>
+        <w:tc>
+          <w:tcPr>
+            <w:tcW w:w="8720" w:type="dxa"/>
+          </w:tcPr>
+          <w:p>
+            <w:pPr>
+              <w:rPr>
+                <w:rFonts w:ascii="Courier New" w:hAnsi="Courier New" w:cs="Courier New"/>
+                <w:lang w:val="en-US"/>
+              </w:rPr>
+            </w:pPr>
+            <w:r>
+              <w:rPr>
+                <w:rFonts w:ascii="Courier New" w:hAnsi="Courier New" w:cs="Courier New"/>
+                <w:lang w:val="en-US"/>
+              </w:rPr>
+              <w:t>ExceptionThemeOutOfRange</w:t>
+            </w:r>
+            <w:r>
+              <w:rPr>
+                <w:rFonts w:ascii="Courier New" w:hAnsi="Courier New" w:cs="Courier New"/>
+                <w:lang w:val="en-US"/>
+              </w:rPr>
+              <w:t>: public std::Exception</w:t>
+            </w:r>
+          </w:p>
+          <w:p>
+            <w:pPr>
+              <w:rPr>
+                <w:rFonts w:ascii="Courier New" w:hAnsi="Courier New" w:cs="Courier New"/>
+                <w:lang w:val="en-US"/>
+              </w:rPr>
+            </w:pPr>
+          </w:p>
+          <w:p>
+            <w:pPr>
+              <w:rPr>
+                <w:rFonts w:ascii="Courier New" w:hAnsi="Courier New" w:cs="Courier New"/>
+                <w:lang w:val="en-US"/>
+              </w:rPr>
+            </w:pPr>
+            <w:r>
+              <w:rPr>
+                <w:rFonts w:cstheme="minorHAnsi"/>
+                <w:lang w:val="en-US"/>
+              </w:rPr>
+              <w:t xml:space="preserve">This exception is used </w:t>
+            </w:r>
+            <w:r>
+              <w:rPr>
+                <w:rFonts w:cstheme="minorHAnsi"/>
+                <w:lang w:val="en-US"/>
+              </w:rPr>
+              <w:t>when the Theme stored in settings is corrupt and out of range.</w:t>
             </w:r>
           </w:p>
         </w:tc>
       </w:tr>
     </w:tbl>
+    <w:p/>
     <w:p>
-      <w:bookmarkStart w:id="30" w:name="_GoBack"/>
+      <w:pPr>
+        <w:pStyle w:val="Heading2"/>
+      </w:pPr>
+      <w:r>
+        <w:t xml:space="preserve"> </w:t>
+      </w:r>
+      <w:bookmarkStart w:id="30" w:name="_Toc385210749"/>
+      <w:r>
+        <w:t>7</w:t>
+      </w:r>
+      <w:r>
+        <w:t>.</w:t>
+      </w:r>
+      <w:r>
+        <w:t>2</w:t>
+      </w:r>
+      <w:r>
+        <w:tab/>
+      </w:r>
+      <w:r>
+        <w:t>Files within the Project</w:t>
+      </w:r>
       <w:bookmarkEnd w:id="30"/>
-    </w:p>
-    <w:p>
-      <w:pPr>
-        <w:pStyle w:val="Heading0"/>
-      </w:pPr>
-      <w:r>
-        <w:t xml:space="preserve"> </w:t>
-      </w:r>
-      <w:r>
-        <w:t>7</w:t>
-      </w:r>
-      <w:r>
-        <w:t>.</w:t>
-      </w:r>
-      <w:r>
-        <w:t>3</w:t>
-      </w:r>
-      <w:r>
-        <w:tab/>
-      </w:r>
-      <w:r>
-        <w:t>Files within the Project</w:t>
-      </w:r>
     </w:p>
     <w:p>
       <w:pPr>
@@ -15801,7 +16298,7 @@
           <w:tcPr>
             <w:tcW w:w="8550" w:type="dxa"/>
             <w:gridSpan w:val="2"/>
-            <w:shd w:val="clear" w:color="auto" w:fill="000000" w:themeFill="text1"/>
+            <w:shd w:val="clear" w:color="auto" w:fill="4B4B4B" w:themeFill="text1"/>
           </w:tcPr>
           <w:p>
             <w:pPr>
@@ -15932,7 +16429,7 @@
           <w:tcPr>
             <w:tcW w:w="1095" w:type="dxa"/>
             <w:vMerge w:val="restart"/>
-            <w:shd w:val="clear" w:color="auto" w:fill="FFFFFF" w:themeFill="background1"/>
+            <w:shd w:val="clear" w:color="auto" w:fill="F5F5EE" w:themeFill="background1"/>
           </w:tcPr>
           <w:p>
             <w:pPr>
@@ -15948,7 +16445,7 @@
         <w:tc>
           <w:tcPr>
             <w:tcW w:w="7455" w:type="dxa"/>
-            <w:shd w:val="clear" w:color="auto" w:fill="000000" w:themeFill="text1"/>
+            <w:shd w:val="clear" w:color="auto" w:fill="4B4B4B" w:themeFill="text1"/>
           </w:tcPr>
           <w:p>
             <w:pPr>
@@ -15956,7 +16453,7 @@
               <w:rPr>
                 <w:rFonts w:ascii="Courier New" w:hAnsi="Courier New" w:cs="Courier New"/>
                 <w:b/>
-                <w:color w:val="FFFFFF" w:themeColor="background1"/>
+                <w:color w:val="F5F5EE" w:themeColor="background1"/>
                 <w:lang w:val="en-US"/>
               </w:rPr>
             </w:pPr>
@@ -15964,7 +16461,7 @@
               <w:rPr>
                 <w:rFonts w:ascii="Courier New" w:hAnsi="Courier New" w:cs="Courier New"/>
                 <w:b/>
-                <w:color w:val="FFFFFF" w:themeColor="background1"/>
+                <w:color w:val="F5F5EE" w:themeColor="background1"/>
                 <w:lang w:val="en-US"/>
               </w:rPr>
               <w:t>Folder: Tasuke</w:t>
@@ -15977,7 +16474,7 @@
           <w:tcPr>
             <w:tcW w:w="1095" w:type="dxa"/>
             <w:vMerge/>
-            <w:shd w:val="clear" w:color="auto" w:fill="FFFFFF" w:themeFill="background1"/>
+            <w:shd w:val="clear" w:color="auto" w:fill="F5F5EE" w:themeFill="background1"/>
           </w:tcPr>
           <w:p>
             <w:pPr>
@@ -16002,7 +16499,7 @@
               <w:rPr>
                 <w:rFonts w:cs="Courier New"/>
                 <w:b/>
-                <w:color w:val="FFFFFF" w:themeColor="background1"/>
+                <w:color w:val="F5F5EE" w:themeColor="background1"/>
                 <w:lang w:val="en-US"/>
               </w:rPr>
             </w:pPr>
@@ -16010,7 +16507,7 @@
               <w:rPr>
                 <w:rFonts w:cs="Courier New"/>
                 <w:b/>
-                <w:color w:val="FFFFFF" w:themeColor="background1"/>
+                <w:color w:val="F5F5EE" w:themeColor="background1"/>
                 <w:lang w:val="en-US"/>
               </w:rPr>
               <w:t>.h Header Files</w:t>
@@ -16023,7 +16520,7 @@
           <w:tcPr>
             <w:tcW w:w="1095" w:type="dxa"/>
             <w:vMerge/>
-            <w:shd w:val="clear" w:color="auto" w:fill="FFFFFF" w:themeFill="background1"/>
+            <w:shd w:val="clear" w:color="auto" w:fill="F5F5EE" w:themeFill="background1"/>
           </w:tcPr>
           <w:p>
             <w:pPr>
@@ -16037,7 +16534,7 @@
         <w:tc>
           <w:tcPr>
             <w:tcW w:w="7455" w:type="dxa"/>
-            <w:shd w:val="clear" w:color="auto" w:fill="FFFFFF" w:themeFill="background1"/>
+            <w:shd w:val="clear" w:color="auto" w:fill="F5F5EE" w:themeFill="background1"/>
           </w:tcPr>
           <w:p>
             <w:pPr>
@@ -16072,6 +16569,7 @@
                 <w:rFonts w:ascii="Courier New" w:hAnsi="Courier New" w:cs="Courier New"/>
                 <w:lang w:val="en-US"/>
               </w:rPr>
+              <w:lastRenderedPageBreak/>
               <w:t>Commands.h</w:t>
             </w:r>
           </w:p>
@@ -16467,7 +16965,7 @@
           <w:tcPr>
             <w:tcW w:w="1095" w:type="dxa"/>
             <w:vMerge/>
-            <w:shd w:val="clear" w:color="auto" w:fill="FFFFFF" w:themeFill="background1"/>
+            <w:shd w:val="clear" w:color="auto" w:fill="F5F5EE" w:themeFill="background1"/>
           </w:tcPr>
           <w:p>
             <w:pPr>
@@ -16492,7 +16990,7 @@
               <w:rPr>
                 <w:rFonts w:cs="Courier New"/>
                 <w:b/>
-                <w:color w:val="FFFFFF" w:themeColor="background1"/>
+                <w:color w:val="F5F5EE" w:themeColor="background1"/>
                 <w:lang w:val="en-US"/>
               </w:rPr>
             </w:pPr>
@@ -16500,7 +16998,7 @@
               <w:rPr>
                 <w:rFonts w:cs="Courier New"/>
                 <w:b/>
-                <w:color w:val="FFFFFF" w:themeColor="background1"/>
+                <w:color w:val="F5F5EE" w:themeColor="background1"/>
                 <w:lang w:val="en-US"/>
               </w:rPr>
               <w:t>.cpp Source Files</w:t>
@@ -16513,7 +17011,7 @@
           <w:tcPr>
             <w:tcW w:w="1095" w:type="dxa"/>
             <w:vMerge/>
-            <w:shd w:val="clear" w:color="auto" w:fill="FFFFFF" w:themeFill="background1"/>
+            <w:shd w:val="clear" w:color="auto" w:fill="F5F5EE" w:themeFill="background1"/>
           </w:tcPr>
           <w:p>
             <w:pPr>
@@ -16527,7 +17025,7 @@
         <w:tc>
           <w:tcPr>
             <w:tcW w:w="7455" w:type="dxa"/>
-            <w:shd w:val="clear" w:color="auto" w:fill="FFFFFF" w:themeFill="background1"/>
+            <w:shd w:val="clear" w:color="auto" w:fill="F5F5EE" w:themeFill="background1"/>
           </w:tcPr>
           <w:p>
             <w:pPr>
@@ -16652,7 +17150,6 @@
                 <w:rFonts w:ascii="Courier New" w:hAnsi="Courier New" w:cs="Courier New"/>
                 <w:lang w:val="en-US"/>
               </w:rPr>
-              <w:lastRenderedPageBreak/>
               <w:t>InputWindow.cpp</w:t>
             </w:r>
           </w:p>
@@ -16933,7 +17430,7 @@
           <w:tcPr>
             <w:tcW w:w="1095" w:type="dxa"/>
             <w:vMerge/>
-            <w:shd w:val="clear" w:color="auto" w:fill="FFFFFF" w:themeFill="background1"/>
+            <w:shd w:val="clear" w:color="auto" w:fill="F5F5EE" w:themeFill="background1"/>
           </w:tcPr>
           <w:p>
             <w:pPr>
@@ -16965,7 +17462,7 @@
               <w:rPr>
                 <w:rFonts w:cs="Courier New"/>
                 <w:b/>
-                <w:color w:val="FFFFFF" w:themeColor="background1"/>
+                <w:color w:val="F5F5EE" w:themeColor="background1"/>
                 <w:lang w:val="en-US"/>
               </w:rPr>
               <w:t>.ui UI Files</w:t>
@@ -16978,7 +17475,7 @@
           <w:tcPr>
             <w:tcW w:w="1095" w:type="dxa"/>
             <w:vMerge/>
-            <w:shd w:val="clear" w:color="auto" w:fill="FFFFFF" w:themeFill="background1"/>
+            <w:shd w:val="clear" w:color="auto" w:fill="F5F5EE" w:themeFill="background1"/>
           </w:tcPr>
           <w:p>
             <w:pPr>
@@ -16992,7 +17489,7 @@
         <w:tc>
           <w:tcPr>
             <w:tcW w:w="7455" w:type="dxa"/>
-            <w:shd w:val="clear" w:color="auto" w:fill="FFFFFF" w:themeFill="background1"/>
+            <w:shd w:val="clear" w:color="auto" w:fill="F5F5EE" w:themeFill="background1"/>
           </w:tcPr>
           <w:p>
             <w:pPr>
@@ -17027,6 +17524,7 @@
                 <w:rFonts w:ascii="Courier New" w:hAnsi="Courier New" w:cs="Courier New"/>
                 <w:lang w:val="en-US"/>
               </w:rPr>
+              <w:lastRenderedPageBreak/>
               <w:t>InputWindow.ui</w:t>
             </w:r>
           </w:p>
@@ -17091,7 +17589,7 @@
           <w:tcPr>
             <w:tcW w:w="1095" w:type="dxa"/>
             <w:vMerge/>
-            <w:shd w:val="clear" w:color="auto" w:fill="FFFFFF" w:themeFill="background1"/>
+            <w:shd w:val="clear" w:color="auto" w:fill="F5F5EE" w:themeFill="background1"/>
           </w:tcPr>
           <w:p>
             <w:pPr>
@@ -17123,7 +17621,7 @@
               <w:rPr>
                 <w:rFonts w:cs="Courier New"/>
                 <w:b/>
-                <w:color w:val="FFFFFF" w:themeColor="background1"/>
+                <w:color w:val="F5F5EE" w:themeColor="background1"/>
                 <w:lang w:val="en-US"/>
               </w:rPr>
               <w:t>Misc</w:t>
@@ -17136,7 +17634,7 @@
           <w:tcPr>
             <w:tcW w:w="1095" w:type="dxa"/>
             <w:vMerge/>
-            <w:shd w:val="clear" w:color="auto" w:fill="FFFFFF" w:themeFill="background1"/>
+            <w:shd w:val="clear" w:color="auto" w:fill="F5F5EE" w:themeFill="background1"/>
           </w:tcPr>
           <w:p>
             <w:pPr>
@@ -17150,7 +17648,7 @@
         <w:tc>
           <w:tcPr>
             <w:tcW w:w="7455" w:type="dxa"/>
-            <w:shd w:val="clear" w:color="auto" w:fill="FFFFFF" w:themeFill="background1"/>
+            <w:shd w:val="clear" w:color="auto" w:fill="F5F5EE" w:themeFill="background1"/>
           </w:tcPr>
           <w:p>
             <w:pPr>
@@ -17213,7 +17711,7 @@
           <w:tcPr>
             <w:tcW w:w="1095" w:type="dxa"/>
             <w:vMerge w:val="restart"/>
-            <w:shd w:val="clear" w:color="auto" w:fill="FFFFFF" w:themeFill="background1"/>
+            <w:shd w:val="clear" w:color="auto" w:fill="F5F5EE" w:themeFill="background1"/>
           </w:tcPr>
           <w:p>
             <w:pPr>
@@ -17227,7 +17725,7 @@
         <w:tc>
           <w:tcPr>
             <w:tcW w:w="7455" w:type="dxa"/>
-            <w:shd w:val="clear" w:color="auto" w:fill="000000" w:themeFill="text1"/>
+            <w:shd w:val="clear" w:color="auto" w:fill="4B4B4B" w:themeFill="text1"/>
           </w:tcPr>
           <w:p>
             <w:pPr>
@@ -17238,7 +17736,7 @@
               <w:rPr>
                 <w:rFonts w:cstheme="minorHAnsi"/>
                 <w:b/>
-                <w:color w:val="FFFFFF" w:themeColor="background1"/>
+                <w:color w:val="F5F5EE" w:themeColor="background1"/>
                 <w:lang w:val="en-US"/>
               </w:rPr>
             </w:pPr>
@@ -17246,7 +17744,7 @@
               <w:rPr>
                 <w:rFonts w:cstheme="minorHAnsi"/>
                 <w:b/>
-                <w:color w:val="FFFFFF" w:themeColor="background1"/>
+                <w:color w:val="F5F5EE" w:themeColor="background1"/>
                 <w:lang w:val="en-US"/>
               </w:rPr>
               <w:t>Folder: UnitTests</w:t>
@@ -17259,7 +17757,7 @@
           <w:tcPr>
             <w:tcW w:w="1095" w:type="dxa"/>
             <w:vMerge/>
-            <w:shd w:val="clear" w:color="auto" w:fill="FFFFFF" w:themeFill="background1"/>
+            <w:shd w:val="clear" w:color="auto" w:fill="F5F5EE" w:themeFill="background1"/>
           </w:tcPr>
           <w:p>
             <w:pPr>
@@ -17273,7 +17771,7 @@
         <w:tc>
           <w:tcPr>
             <w:tcW w:w="7455" w:type="dxa"/>
-            <w:shd w:val="clear" w:color="auto" w:fill="FFFFFF" w:themeFill="background1"/>
+            <w:shd w:val="clear" w:color="auto" w:fill="F5F5EE" w:themeFill="background1"/>
           </w:tcPr>
           <w:p>
             <w:pPr>
@@ -17396,7 +17894,7 @@
           <w:tcPr>
             <w:tcW w:w="1095" w:type="dxa"/>
             <w:vMerge w:val="restart"/>
-            <w:shd w:val="clear" w:color="auto" w:fill="FFFFFF" w:themeFill="background1"/>
+            <w:shd w:val="clear" w:color="auto" w:fill="F5F5EE" w:themeFill="background1"/>
           </w:tcPr>
           <w:p>
             <w:pPr>
@@ -17410,7 +17908,7 @@
         <w:tc>
           <w:tcPr>
             <w:tcW w:w="7455" w:type="dxa"/>
-            <w:shd w:val="clear" w:color="auto" w:fill="000000" w:themeFill="text1"/>
+            <w:shd w:val="clear" w:color="auto" w:fill="4B4B4B" w:themeFill="text1"/>
           </w:tcPr>
           <w:p>
             <w:pPr>
@@ -17440,7 +17938,7 @@
           <w:tcPr>
             <w:tcW w:w="1095" w:type="dxa"/>
             <w:vMerge/>
-            <w:shd w:val="clear" w:color="auto" w:fill="FFFFFF" w:themeFill="background1"/>
+            <w:shd w:val="clear" w:color="auto" w:fill="F5F5EE" w:themeFill="background1"/>
           </w:tcPr>
           <w:p>
             <w:pPr>
@@ -17454,7 +17952,7 @@
         <w:tc>
           <w:tcPr>
             <w:tcW w:w="7455" w:type="dxa"/>
-            <w:shd w:val="clear" w:color="auto" w:fill="FFFFFF" w:themeFill="background1"/>
+            <w:shd w:val="clear" w:color="auto" w:fill="F5F5EE" w:themeFill="background1"/>
           </w:tcPr>
           <w:p>
             <w:pPr>
@@ -17501,7 +17999,7 @@
               </w:rPr>
               <w:t xml:space="preserve"> in this folder can be obtained by visiting the Google Code project page for glog: </w:t>
             </w:r>
-            <w:hyperlink r:id="rId28" w:history="1">
+            <w:hyperlink r:id="rId29" w:history="1">
               <w:r>
                 <w:rPr>
                   <w:rStyle w:val="Hyperlink"/>
@@ -17525,7 +18023,7 @@
         <w:tc>
           <w:tcPr>
             <w:tcW w:w="1095" w:type="dxa"/>
-            <w:shd w:val="clear" w:color="auto" w:fill="FFFFFF" w:themeFill="background1"/>
+            <w:shd w:val="clear" w:color="auto" w:fill="F5F5EE" w:themeFill="background1"/>
           </w:tcPr>
           <w:p>
             <w:pPr>
@@ -17568,7 +18066,7 @@
         <w:tc>
           <w:tcPr>
             <w:tcW w:w="1095" w:type="dxa"/>
-            <w:shd w:val="clear" w:color="auto" w:fill="FFFFFF" w:themeFill="background1"/>
+            <w:shd w:val="clear" w:color="auto" w:fill="F5F5EE" w:themeFill="background1"/>
           </w:tcPr>
           <w:p>
             <w:pPr>
@@ -17582,7 +18080,7 @@
         <w:tc>
           <w:tcPr>
             <w:tcW w:w="7455" w:type="dxa"/>
-            <w:shd w:val="clear" w:color="auto" w:fill="FFFFFF" w:themeFill="background1"/>
+            <w:shd w:val="clear" w:color="auto" w:fill="F5F5EE" w:themeFill="background1"/>
           </w:tcPr>
           <w:p>
             <w:pPr>
@@ -17680,7 +18178,7 @@
       </w:pPr>
     </w:p>
     <w:sectPr>
-      <w:footerReference w:type="default" r:id="rId29"/>
+      <w:footerReference w:type="default" r:id="rId30"/>
       <w:pgSz w:w="11906" w:h="16838"/>
       <w:pgMar w:top="1985" w:right="1701" w:bottom="1701" w:left="1701" w:header="708" w:footer="708" w:gutter="0"/>
       <w:cols w:space="708"/>
@@ -17727,7 +18225,7 @@
     </w:sdtPr>
     <w:sdtEndPr>
       <w:rPr>
-        <w:color w:val="808080" w:themeColor="background1" w:themeShade="80"/>
+        <w:color w:val="989859" w:themeColor="background1" w:themeShade="80"/>
         <w:spacing w:val="60"/>
       </w:rPr>
     </w:sdtEndPr>
@@ -17736,7 +18234,7 @@
         <w:pPr>
           <w:pStyle w:val="Footer"/>
           <w:pBdr>
-            <w:top w:val="single" w:sz="4" w:space="1" w:color="D9D9D9" w:themeColor="background1" w:themeShade="D9"/>
+            <w:top w:val="single" w:sz="4" w:space="1" w:color="DADAC0" w:themeColor="background1" w:themeShade="D9"/>
           </w:pBdr>
           <w:jc w:val="right"/>
         </w:pPr>
@@ -17753,7 +18251,7 @@
           <w:rPr>
             <w:noProof/>
           </w:rPr>
-          <w:t>27</w:t>
+          <w:t>3</w:t>
         </w:r>
         <w:r>
           <w:rPr>
@@ -17766,7 +18264,7 @@
         </w:r>
         <w:r>
           <w:rPr>
-            <w:color w:val="808080" w:themeColor="background1" w:themeShade="80"/>
+            <w:color w:val="989859" w:themeColor="background1" w:themeShade="80"/>
             <w:spacing w:val="60"/>
           </w:rPr>
           <w:t>Page</w:t>
@@ -22399,12 +22897,12 @@
       <w:tblStyleColBandSize w:val="1"/>
       <w:tblInd w:w="0" w:type="dxa"/>
       <w:tblBorders>
-        <w:top w:val="single" w:sz="8" w:space="0" w:color="000000" w:themeColor="text1"/>
-        <w:left w:val="single" w:sz="8" w:space="0" w:color="000000" w:themeColor="text1"/>
-        <w:bottom w:val="single" w:sz="8" w:space="0" w:color="000000" w:themeColor="text1"/>
-        <w:right w:val="single" w:sz="8" w:space="0" w:color="000000" w:themeColor="text1"/>
-        <w:insideH w:val="single" w:sz="8" w:space="0" w:color="000000" w:themeColor="text1"/>
-        <w:insideV w:val="single" w:sz="8" w:space="0" w:color="000000" w:themeColor="text1"/>
+        <w:top w:val="single" w:sz="8" w:space="0" w:color="4B4B4B" w:themeColor="text1"/>
+        <w:left w:val="single" w:sz="8" w:space="0" w:color="4B4B4B" w:themeColor="text1"/>
+        <w:bottom w:val="single" w:sz="8" w:space="0" w:color="4B4B4B" w:themeColor="text1"/>
+        <w:right w:val="single" w:sz="8" w:space="0" w:color="4B4B4B" w:themeColor="text1"/>
+        <w:insideH w:val="single" w:sz="8" w:space="0" w:color="4B4B4B" w:themeColor="text1"/>
+        <w:insideV w:val="single" w:sz="8" w:space="0" w:color="4B4B4B" w:themeColor="text1"/>
       </w:tblBorders>
       <w:tblCellMar>
         <w:top w:w="0" w:type="dxa"/>
@@ -22425,12 +22923,12 @@
       <w:tblPr/>
       <w:tcPr>
         <w:tcBorders>
-          <w:top w:val="single" w:sz="8" w:space="0" w:color="000000" w:themeColor="text1"/>
-          <w:left w:val="single" w:sz="8" w:space="0" w:color="000000" w:themeColor="text1"/>
-          <w:bottom w:val="single" w:sz="18" w:space="0" w:color="000000" w:themeColor="text1"/>
-          <w:right w:val="single" w:sz="8" w:space="0" w:color="000000" w:themeColor="text1"/>
+          <w:top w:val="single" w:sz="8" w:space="0" w:color="4B4B4B" w:themeColor="text1"/>
+          <w:left w:val="single" w:sz="8" w:space="0" w:color="4B4B4B" w:themeColor="text1"/>
+          <w:bottom w:val="single" w:sz="18" w:space="0" w:color="4B4B4B" w:themeColor="text1"/>
+          <w:right w:val="single" w:sz="8" w:space="0" w:color="4B4B4B" w:themeColor="text1"/>
           <w:insideH w:val="nil"/>
-          <w:insideV w:val="single" w:sz="8" w:space="0" w:color="000000" w:themeColor="text1"/>
+          <w:insideV w:val="single" w:sz="8" w:space="0" w:color="4B4B4B" w:themeColor="text1"/>
         </w:tcBorders>
       </w:tcPr>
     </w:tblStylePr>
@@ -22446,12 +22944,12 @@
       <w:tblPr/>
       <w:tcPr>
         <w:tcBorders>
-          <w:top w:val="double" w:sz="6" w:space="0" w:color="000000" w:themeColor="text1"/>
-          <w:left w:val="single" w:sz="8" w:space="0" w:color="000000" w:themeColor="text1"/>
-          <w:bottom w:val="single" w:sz="8" w:space="0" w:color="000000" w:themeColor="text1"/>
-          <w:right w:val="single" w:sz="8" w:space="0" w:color="000000" w:themeColor="text1"/>
+          <w:top w:val="double" w:sz="6" w:space="0" w:color="4B4B4B" w:themeColor="text1"/>
+          <w:left w:val="single" w:sz="8" w:space="0" w:color="4B4B4B" w:themeColor="text1"/>
+          <w:bottom w:val="single" w:sz="8" w:space="0" w:color="4B4B4B" w:themeColor="text1"/>
+          <w:right w:val="single" w:sz="8" w:space="0" w:color="4B4B4B" w:themeColor="text1"/>
           <w:insideH w:val="nil"/>
-          <w:insideV w:val="single" w:sz="8" w:space="0" w:color="000000" w:themeColor="text1"/>
+          <w:insideV w:val="single" w:sz="8" w:space="0" w:color="4B4B4B" w:themeColor="text1"/>
         </w:tcBorders>
       </w:tcPr>
     </w:tblStylePr>
@@ -22471,10 +22969,10 @@
       <w:tblPr/>
       <w:tcPr>
         <w:tcBorders>
-          <w:top w:val="single" w:sz="8" w:space="0" w:color="000000" w:themeColor="text1"/>
-          <w:left w:val="single" w:sz="8" w:space="0" w:color="000000" w:themeColor="text1"/>
-          <w:bottom w:val="single" w:sz="8" w:space="0" w:color="000000" w:themeColor="text1"/>
-          <w:right w:val="single" w:sz="8" w:space="0" w:color="000000" w:themeColor="text1"/>
+          <w:top w:val="single" w:sz="8" w:space="0" w:color="4B4B4B" w:themeColor="text1"/>
+          <w:left w:val="single" w:sz="8" w:space="0" w:color="4B4B4B" w:themeColor="text1"/>
+          <w:bottom w:val="single" w:sz="8" w:space="0" w:color="4B4B4B" w:themeColor="text1"/>
+          <w:right w:val="single" w:sz="8" w:space="0" w:color="4B4B4B" w:themeColor="text1"/>
         </w:tcBorders>
       </w:tcPr>
     </w:tblStylePr>
@@ -22482,36 +22980,36 @@
       <w:tblPr/>
       <w:tcPr>
         <w:tcBorders>
-          <w:top w:val="single" w:sz="8" w:space="0" w:color="000000" w:themeColor="text1"/>
-          <w:left w:val="single" w:sz="8" w:space="0" w:color="000000" w:themeColor="text1"/>
-          <w:bottom w:val="single" w:sz="8" w:space="0" w:color="000000" w:themeColor="text1"/>
-          <w:right w:val="single" w:sz="8" w:space="0" w:color="000000" w:themeColor="text1"/>
+          <w:top w:val="single" w:sz="8" w:space="0" w:color="4B4B4B" w:themeColor="text1"/>
+          <w:left w:val="single" w:sz="8" w:space="0" w:color="4B4B4B" w:themeColor="text1"/>
+          <w:bottom w:val="single" w:sz="8" w:space="0" w:color="4B4B4B" w:themeColor="text1"/>
+          <w:right w:val="single" w:sz="8" w:space="0" w:color="4B4B4B" w:themeColor="text1"/>
         </w:tcBorders>
-        <w:shd w:val="clear" w:color="auto" w:fill="C0C0C0" w:themeFill="text1" w:themeFillTint="3F"/>
+        <w:shd w:val="clear" w:color="auto" w:fill="D2D2D2" w:themeFill="text1" w:themeFillTint="3F"/>
       </w:tcPr>
     </w:tblStylePr>
     <w:tblStylePr w:type="band1Horz">
       <w:tblPr/>
       <w:tcPr>
         <w:tcBorders>
-          <w:top w:val="single" w:sz="8" w:space="0" w:color="000000" w:themeColor="text1"/>
-          <w:left w:val="single" w:sz="8" w:space="0" w:color="000000" w:themeColor="text1"/>
-          <w:bottom w:val="single" w:sz="8" w:space="0" w:color="000000" w:themeColor="text1"/>
-          <w:right w:val="single" w:sz="8" w:space="0" w:color="000000" w:themeColor="text1"/>
-          <w:insideV w:val="single" w:sz="8" w:space="0" w:color="000000" w:themeColor="text1"/>
+          <w:top w:val="single" w:sz="8" w:space="0" w:color="4B4B4B" w:themeColor="text1"/>
+          <w:left w:val="single" w:sz="8" w:space="0" w:color="4B4B4B" w:themeColor="text1"/>
+          <w:bottom w:val="single" w:sz="8" w:space="0" w:color="4B4B4B" w:themeColor="text1"/>
+          <w:right w:val="single" w:sz="8" w:space="0" w:color="4B4B4B" w:themeColor="text1"/>
+          <w:insideV w:val="single" w:sz="8" w:space="0" w:color="4B4B4B" w:themeColor="text1"/>
         </w:tcBorders>
-        <w:shd w:val="clear" w:color="auto" w:fill="C0C0C0" w:themeFill="text1" w:themeFillTint="3F"/>
+        <w:shd w:val="clear" w:color="auto" w:fill="D2D2D2" w:themeFill="text1" w:themeFillTint="3F"/>
       </w:tcPr>
     </w:tblStylePr>
     <w:tblStylePr w:type="band2Horz">
       <w:tblPr/>
       <w:tcPr>
         <w:tcBorders>
-          <w:top w:val="single" w:sz="8" w:space="0" w:color="000000" w:themeColor="text1"/>
-          <w:left w:val="single" w:sz="8" w:space="0" w:color="000000" w:themeColor="text1"/>
-          <w:bottom w:val="single" w:sz="8" w:space="0" w:color="000000" w:themeColor="text1"/>
-          <w:right w:val="single" w:sz="8" w:space="0" w:color="000000" w:themeColor="text1"/>
-          <w:insideV w:val="single" w:sz="8" w:space="0" w:color="000000" w:themeColor="text1"/>
+          <w:top w:val="single" w:sz="8" w:space="0" w:color="4B4B4B" w:themeColor="text1"/>
+          <w:left w:val="single" w:sz="8" w:space="0" w:color="4B4B4B" w:themeColor="text1"/>
+          <w:bottom w:val="single" w:sz="8" w:space="0" w:color="4B4B4B" w:themeColor="text1"/>
+          <w:right w:val="single" w:sz="8" w:space="0" w:color="4B4B4B" w:themeColor="text1"/>
+          <w:insideV w:val="single" w:sz="8" w:space="0" w:color="4B4B4B" w:themeColor="text1"/>
         </w:tcBorders>
       </w:tcPr>
     </w:tblStylePr>
@@ -22529,10 +23027,10 @@
       <w:tblStyleColBandSize w:val="1"/>
       <w:tblInd w:w="0" w:type="dxa"/>
       <w:tblBorders>
-        <w:top w:val="single" w:sz="8" w:space="0" w:color="000000" w:themeColor="text1"/>
-        <w:left w:val="single" w:sz="8" w:space="0" w:color="000000" w:themeColor="text1"/>
-        <w:bottom w:val="single" w:sz="8" w:space="0" w:color="000000" w:themeColor="text1"/>
-        <w:right w:val="single" w:sz="8" w:space="0" w:color="000000" w:themeColor="text1"/>
+        <w:top w:val="single" w:sz="8" w:space="0" w:color="4B4B4B" w:themeColor="text1"/>
+        <w:left w:val="single" w:sz="8" w:space="0" w:color="4B4B4B" w:themeColor="text1"/>
+        <w:bottom w:val="single" w:sz="8" w:space="0" w:color="4B4B4B" w:themeColor="text1"/>
+        <w:right w:val="single" w:sz="8" w:space="0" w:color="4B4B4B" w:themeColor="text1"/>
       </w:tblBorders>
       <w:tblCellMar>
         <w:top w:w="0" w:type="dxa"/>
@@ -22548,11 +23046,11 @@
       <w:rPr>
         <w:b/>
         <w:bCs/>
-        <w:color w:val="FFFFFF" w:themeColor="background1"/>
+        <w:color w:val="F5F5EE" w:themeColor="background1"/>
       </w:rPr>
       <w:tblPr/>
       <w:tcPr>
-        <w:shd w:val="clear" w:color="auto" w:fill="000000" w:themeFill="text1"/>
+        <w:shd w:val="clear" w:color="auto" w:fill="4B4B4B" w:themeFill="text1"/>
       </w:tcPr>
     </w:tblStylePr>
     <w:tblStylePr w:type="lastRow">
@@ -22566,10 +23064,10 @@
       <w:tblPr/>
       <w:tcPr>
         <w:tcBorders>
-          <w:top w:val="double" w:sz="6" w:space="0" w:color="000000" w:themeColor="text1"/>
-          <w:left w:val="single" w:sz="8" w:space="0" w:color="000000" w:themeColor="text1"/>
-          <w:bottom w:val="single" w:sz="8" w:space="0" w:color="000000" w:themeColor="text1"/>
-          <w:right w:val="single" w:sz="8" w:space="0" w:color="000000" w:themeColor="text1"/>
+          <w:top w:val="double" w:sz="6" w:space="0" w:color="4B4B4B" w:themeColor="text1"/>
+          <w:left w:val="single" w:sz="8" w:space="0" w:color="4B4B4B" w:themeColor="text1"/>
+          <w:bottom w:val="single" w:sz="8" w:space="0" w:color="4B4B4B" w:themeColor="text1"/>
+          <w:right w:val="single" w:sz="8" w:space="0" w:color="4B4B4B" w:themeColor="text1"/>
         </w:tcBorders>
       </w:tcPr>
     </w:tblStylePr>
@@ -22589,10 +23087,10 @@
       <w:tblPr/>
       <w:tcPr>
         <w:tcBorders>
-          <w:top w:val="single" w:sz="8" w:space="0" w:color="000000" w:themeColor="text1"/>
-          <w:left w:val="single" w:sz="8" w:space="0" w:color="000000" w:themeColor="text1"/>
-          <w:bottom w:val="single" w:sz="8" w:space="0" w:color="000000" w:themeColor="text1"/>
-          <w:right w:val="single" w:sz="8" w:space="0" w:color="000000" w:themeColor="text1"/>
+          <w:top w:val="single" w:sz="8" w:space="0" w:color="4B4B4B" w:themeColor="text1"/>
+          <w:left w:val="single" w:sz="8" w:space="0" w:color="4B4B4B" w:themeColor="text1"/>
+          <w:bottom w:val="single" w:sz="8" w:space="0" w:color="4B4B4B" w:themeColor="text1"/>
+          <w:right w:val="single" w:sz="8" w:space="0" w:color="4B4B4B" w:themeColor="text1"/>
         </w:tcBorders>
       </w:tcPr>
     </w:tblStylePr>
@@ -22600,10 +23098,10 @@
       <w:tblPr/>
       <w:tcPr>
         <w:tcBorders>
-          <w:top w:val="single" w:sz="8" w:space="0" w:color="000000" w:themeColor="text1"/>
-          <w:left w:val="single" w:sz="8" w:space="0" w:color="000000" w:themeColor="text1"/>
-          <w:bottom w:val="single" w:sz="8" w:space="0" w:color="000000" w:themeColor="text1"/>
-          <w:right w:val="single" w:sz="8" w:space="0" w:color="000000" w:themeColor="text1"/>
+          <w:top w:val="single" w:sz="8" w:space="0" w:color="4B4B4B" w:themeColor="text1"/>
+          <w:left w:val="single" w:sz="8" w:space="0" w:color="4B4B4B" w:themeColor="text1"/>
+          <w:bottom w:val="single" w:sz="8" w:space="0" w:color="4B4B4B" w:themeColor="text1"/>
+          <w:right w:val="single" w:sz="8" w:space="0" w:color="4B4B4B" w:themeColor="text1"/>
         </w:tcBorders>
       </w:tcPr>
     </w:tblStylePr>
@@ -22958,10 +23456,10 @@
     <w:uiPriority w:val="39"/>
     <w:unhideWhenUsed/>
     <w:qFormat/>
-    <w:rsid w:val="008F65C9"/>
+    <w:rsid w:val="004C4102"/>
     <w:pPr>
       <w:tabs>
-        <w:tab w:val="right" w:leader="dot" w:pos="9736"/>
+        <w:tab w:val="right" w:leader="dot" w:pos="8931"/>
       </w:tabs>
       <w:spacing w:after="100"/>
     </w:pPr>
@@ -23117,6 +23615,98 @@
       <w:szCs w:val="28"/>
       <w:lang w:val="en-US"/>
     </w:rPr>
+  </w:style>
+  <w:style w:type="table" w:styleId="LightList-Accent6">
+    <w:name w:val="Light List Accent 6"/>
+    <w:basedOn w:val="TableNormal"/>
+    <w:uiPriority w:val="61"/>
+    <w:rsid w:val="00A57EF0"/>
+    <w:pPr>
+      <w:spacing w:after="0" w:line="240" w:lineRule="auto"/>
+    </w:pPr>
+    <w:tblPr>
+      <w:tblStyleRowBandSize w:val="1"/>
+      <w:tblStyleColBandSize w:val="1"/>
+      <w:tblInd w:w="0" w:type="dxa"/>
+      <w:tblBorders>
+        <w:top w:val="single" w:sz="8" w:space="0" w:color="4D4D4D" w:themeColor="accent6"/>
+        <w:left w:val="single" w:sz="8" w:space="0" w:color="4D4D4D" w:themeColor="accent6"/>
+        <w:bottom w:val="single" w:sz="8" w:space="0" w:color="4D4D4D" w:themeColor="accent6"/>
+        <w:right w:val="single" w:sz="8" w:space="0" w:color="4D4D4D" w:themeColor="accent6"/>
+      </w:tblBorders>
+      <w:tblCellMar>
+        <w:top w:w="0" w:type="dxa"/>
+        <w:left w:w="108" w:type="dxa"/>
+        <w:bottom w:w="0" w:type="dxa"/>
+        <w:right w:w="108" w:type="dxa"/>
+      </w:tblCellMar>
+    </w:tblPr>
+    <w:tblStylePr w:type="firstRow">
+      <w:pPr>
+        <w:spacing w:before="0" w:after="0" w:line="240" w:lineRule="auto"/>
+      </w:pPr>
+      <w:rPr>
+        <w:b/>
+        <w:bCs/>
+        <w:color w:val="F5F5EE" w:themeColor="background1"/>
+      </w:rPr>
+      <w:tblPr/>
+      <w:tcPr>
+        <w:shd w:val="clear" w:color="auto" w:fill="4D4D4D" w:themeFill="accent6"/>
+      </w:tcPr>
+    </w:tblStylePr>
+    <w:tblStylePr w:type="lastRow">
+      <w:pPr>
+        <w:spacing w:before="0" w:after="0" w:line="240" w:lineRule="auto"/>
+      </w:pPr>
+      <w:rPr>
+        <w:b/>
+        <w:bCs/>
+      </w:rPr>
+      <w:tblPr/>
+      <w:tcPr>
+        <w:tcBorders>
+          <w:top w:val="double" w:sz="6" w:space="0" w:color="4D4D4D" w:themeColor="accent6"/>
+          <w:left w:val="single" w:sz="8" w:space="0" w:color="4D4D4D" w:themeColor="accent6"/>
+          <w:bottom w:val="single" w:sz="8" w:space="0" w:color="4D4D4D" w:themeColor="accent6"/>
+          <w:right w:val="single" w:sz="8" w:space="0" w:color="4D4D4D" w:themeColor="accent6"/>
+        </w:tcBorders>
+      </w:tcPr>
+    </w:tblStylePr>
+    <w:tblStylePr w:type="firstCol">
+      <w:rPr>
+        <w:b/>
+        <w:bCs/>
+      </w:rPr>
+    </w:tblStylePr>
+    <w:tblStylePr w:type="lastCol">
+      <w:rPr>
+        <w:b/>
+        <w:bCs/>
+      </w:rPr>
+    </w:tblStylePr>
+    <w:tblStylePr w:type="band1Vert">
+      <w:tblPr/>
+      <w:tcPr>
+        <w:tcBorders>
+          <w:top w:val="single" w:sz="8" w:space="0" w:color="4D4D4D" w:themeColor="accent6"/>
+          <w:left w:val="single" w:sz="8" w:space="0" w:color="4D4D4D" w:themeColor="accent6"/>
+          <w:bottom w:val="single" w:sz="8" w:space="0" w:color="4D4D4D" w:themeColor="accent6"/>
+          <w:right w:val="single" w:sz="8" w:space="0" w:color="4D4D4D" w:themeColor="accent6"/>
+        </w:tcBorders>
+      </w:tcPr>
+    </w:tblStylePr>
+    <w:tblStylePr w:type="band1Horz">
+      <w:tblPr/>
+      <w:tcPr>
+        <w:tcBorders>
+          <w:top w:val="single" w:sz="8" w:space="0" w:color="4D4D4D" w:themeColor="accent6"/>
+          <w:left w:val="single" w:sz="8" w:space="0" w:color="4D4D4D" w:themeColor="accent6"/>
+          <w:bottom w:val="single" w:sz="8" w:space="0" w:color="4D4D4D" w:themeColor="accent6"/>
+          <w:right w:val="single" w:sz="8" w:space="0" w:color="4D4D4D" w:themeColor="accent6"/>
+        </w:tcBorders>
+      </w:tcPr>
+    </w:tblStylePr>
   </w:style>
 </w:styles>
 </file>
@@ -23990,12 +24580,12 @@
       <w:tblStyleColBandSize w:val="1"/>
       <w:tblInd w:w="0" w:type="dxa"/>
       <w:tblBorders>
-        <w:top w:val="single" w:sz="8" w:space="0" w:color="000000" w:themeColor="text1"/>
-        <w:left w:val="single" w:sz="8" w:space="0" w:color="000000" w:themeColor="text1"/>
-        <w:bottom w:val="single" w:sz="8" w:space="0" w:color="000000" w:themeColor="text1"/>
-        <w:right w:val="single" w:sz="8" w:space="0" w:color="000000" w:themeColor="text1"/>
-        <w:insideH w:val="single" w:sz="8" w:space="0" w:color="000000" w:themeColor="text1"/>
-        <w:insideV w:val="single" w:sz="8" w:space="0" w:color="000000" w:themeColor="text1"/>
+        <w:top w:val="single" w:sz="8" w:space="0" w:color="4B4B4B" w:themeColor="text1"/>
+        <w:left w:val="single" w:sz="8" w:space="0" w:color="4B4B4B" w:themeColor="text1"/>
+        <w:bottom w:val="single" w:sz="8" w:space="0" w:color="4B4B4B" w:themeColor="text1"/>
+        <w:right w:val="single" w:sz="8" w:space="0" w:color="4B4B4B" w:themeColor="text1"/>
+        <w:insideH w:val="single" w:sz="8" w:space="0" w:color="4B4B4B" w:themeColor="text1"/>
+        <w:insideV w:val="single" w:sz="8" w:space="0" w:color="4B4B4B" w:themeColor="text1"/>
       </w:tblBorders>
       <w:tblCellMar>
         <w:top w:w="0" w:type="dxa"/>
@@ -24016,12 +24606,12 @@
       <w:tblPr/>
       <w:tcPr>
         <w:tcBorders>
-          <w:top w:val="single" w:sz="8" w:space="0" w:color="000000" w:themeColor="text1"/>
-          <w:left w:val="single" w:sz="8" w:space="0" w:color="000000" w:themeColor="text1"/>
-          <w:bottom w:val="single" w:sz="18" w:space="0" w:color="000000" w:themeColor="text1"/>
-          <w:right w:val="single" w:sz="8" w:space="0" w:color="000000" w:themeColor="text1"/>
+          <w:top w:val="single" w:sz="8" w:space="0" w:color="4B4B4B" w:themeColor="text1"/>
+          <w:left w:val="single" w:sz="8" w:space="0" w:color="4B4B4B" w:themeColor="text1"/>
+          <w:bottom w:val="single" w:sz="18" w:space="0" w:color="4B4B4B" w:themeColor="text1"/>
+          <w:right w:val="single" w:sz="8" w:space="0" w:color="4B4B4B" w:themeColor="text1"/>
           <w:insideH w:val="nil"/>
-          <w:insideV w:val="single" w:sz="8" w:space="0" w:color="000000" w:themeColor="text1"/>
+          <w:insideV w:val="single" w:sz="8" w:space="0" w:color="4B4B4B" w:themeColor="text1"/>
         </w:tcBorders>
       </w:tcPr>
     </w:tblStylePr>
@@ -24037,12 +24627,12 @@
       <w:tblPr/>
       <w:tcPr>
         <w:tcBorders>
-          <w:top w:val="double" w:sz="6" w:space="0" w:color="000000" w:themeColor="text1"/>
-          <w:left w:val="single" w:sz="8" w:space="0" w:color="000000" w:themeColor="text1"/>
-          <w:bottom w:val="single" w:sz="8" w:space="0" w:color="000000" w:themeColor="text1"/>
-          <w:right w:val="single" w:sz="8" w:space="0" w:color="000000" w:themeColor="text1"/>
+          <w:top w:val="double" w:sz="6" w:space="0" w:color="4B4B4B" w:themeColor="text1"/>
+          <w:left w:val="single" w:sz="8" w:space="0" w:color="4B4B4B" w:themeColor="text1"/>
+          <w:bottom w:val="single" w:sz="8" w:space="0" w:color="4B4B4B" w:themeColor="text1"/>
+          <w:right w:val="single" w:sz="8" w:space="0" w:color="4B4B4B" w:themeColor="text1"/>
           <w:insideH w:val="nil"/>
-          <w:insideV w:val="single" w:sz="8" w:space="0" w:color="000000" w:themeColor="text1"/>
+          <w:insideV w:val="single" w:sz="8" w:space="0" w:color="4B4B4B" w:themeColor="text1"/>
         </w:tcBorders>
       </w:tcPr>
     </w:tblStylePr>
@@ -24062,10 +24652,10 @@
       <w:tblPr/>
       <w:tcPr>
         <w:tcBorders>
-          <w:top w:val="single" w:sz="8" w:space="0" w:color="000000" w:themeColor="text1"/>
-          <w:left w:val="single" w:sz="8" w:space="0" w:color="000000" w:themeColor="text1"/>
-          <w:bottom w:val="single" w:sz="8" w:space="0" w:color="000000" w:themeColor="text1"/>
-          <w:right w:val="single" w:sz="8" w:space="0" w:color="000000" w:themeColor="text1"/>
+          <w:top w:val="single" w:sz="8" w:space="0" w:color="4B4B4B" w:themeColor="text1"/>
+          <w:left w:val="single" w:sz="8" w:space="0" w:color="4B4B4B" w:themeColor="text1"/>
+          <w:bottom w:val="single" w:sz="8" w:space="0" w:color="4B4B4B" w:themeColor="text1"/>
+          <w:right w:val="single" w:sz="8" w:space="0" w:color="4B4B4B" w:themeColor="text1"/>
         </w:tcBorders>
       </w:tcPr>
     </w:tblStylePr>
@@ -24073,36 +24663,36 @@
       <w:tblPr/>
       <w:tcPr>
         <w:tcBorders>
-          <w:top w:val="single" w:sz="8" w:space="0" w:color="000000" w:themeColor="text1"/>
-          <w:left w:val="single" w:sz="8" w:space="0" w:color="000000" w:themeColor="text1"/>
-          <w:bottom w:val="single" w:sz="8" w:space="0" w:color="000000" w:themeColor="text1"/>
-          <w:right w:val="single" w:sz="8" w:space="0" w:color="000000" w:themeColor="text1"/>
+          <w:top w:val="single" w:sz="8" w:space="0" w:color="4B4B4B" w:themeColor="text1"/>
+          <w:left w:val="single" w:sz="8" w:space="0" w:color="4B4B4B" w:themeColor="text1"/>
+          <w:bottom w:val="single" w:sz="8" w:space="0" w:color="4B4B4B" w:themeColor="text1"/>
+          <w:right w:val="single" w:sz="8" w:space="0" w:color="4B4B4B" w:themeColor="text1"/>
         </w:tcBorders>
-        <w:shd w:val="clear" w:color="auto" w:fill="C0C0C0" w:themeFill="text1" w:themeFillTint="3F"/>
+        <w:shd w:val="clear" w:color="auto" w:fill="D2D2D2" w:themeFill="text1" w:themeFillTint="3F"/>
       </w:tcPr>
     </w:tblStylePr>
     <w:tblStylePr w:type="band1Horz">
       <w:tblPr/>
       <w:tcPr>
         <w:tcBorders>
-          <w:top w:val="single" w:sz="8" w:space="0" w:color="000000" w:themeColor="text1"/>
-          <w:left w:val="single" w:sz="8" w:space="0" w:color="000000" w:themeColor="text1"/>
-          <w:bottom w:val="single" w:sz="8" w:space="0" w:color="000000" w:themeColor="text1"/>
-          <w:right w:val="single" w:sz="8" w:space="0" w:color="000000" w:themeColor="text1"/>
-          <w:insideV w:val="single" w:sz="8" w:space="0" w:color="000000" w:themeColor="text1"/>
+          <w:top w:val="single" w:sz="8" w:space="0" w:color="4B4B4B" w:themeColor="text1"/>
+          <w:left w:val="single" w:sz="8" w:space="0" w:color="4B4B4B" w:themeColor="text1"/>
+          <w:bottom w:val="single" w:sz="8" w:space="0" w:color="4B4B4B" w:themeColor="text1"/>
+          <w:right w:val="single" w:sz="8" w:space="0" w:color="4B4B4B" w:themeColor="text1"/>
+          <w:insideV w:val="single" w:sz="8" w:space="0" w:color="4B4B4B" w:themeColor="text1"/>
         </w:tcBorders>
-        <w:shd w:val="clear" w:color="auto" w:fill="C0C0C0" w:themeFill="text1" w:themeFillTint="3F"/>
+        <w:shd w:val="clear" w:color="auto" w:fill="D2D2D2" w:themeFill="text1" w:themeFillTint="3F"/>
       </w:tcPr>
     </w:tblStylePr>
     <w:tblStylePr w:type="band2Horz">
       <w:tblPr/>
       <w:tcPr>
         <w:tcBorders>
-          <w:top w:val="single" w:sz="8" w:space="0" w:color="000000" w:themeColor="text1"/>
-          <w:left w:val="single" w:sz="8" w:space="0" w:color="000000" w:themeColor="text1"/>
-          <w:bottom w:val="single" w:sz="8" w:space="0" w:color="000000" w:themeColor="text1"/>
-          <w:right w:val="single" w:sz="8" w:space="0" w:color="000000" w:themeColor="text1"/>
-          <w:insideV w:val="single" w:sz="8" w:space="0" w:color="000000" w:themeColor="text1"/>
+          <w:top w:val="single" w:sz="8" w:space="0" w:color="4B4B4B" w:themeColor="text1"/>
+          <w:left w:val="single" w:sz="8" w:space="0" w:color="4B4B4B" w:themeColor="text1"/>
+          <w:bottom w:val="single" w:sz="8" w:space="0" w:color="4B4B4B" w:themeColor="text1"/>
+          <w:right w:val="single" w:sz="8" w:space="0" w:color="4B4B4B" w:themeColor="text1"/>
+          <w:insideV w:val="single" w:sz="8" w:space="0" w:color="4B4B4B" w:themeColor="text1"/>
         </w:tcBorders>
       </w:tcPr>
     </w:tblStylePr>
@@ -24120,10 +24710,10 @@
       <w:tblStyleColBandSize w:val="1"/>
       <w:tblInd w:w="0" w:type="dxa"/>
       <w:tblBorders>
-        <w:top w:val="single" w:sz="8" w:space="0" w:color="000000" w:themeColor="text1"/>
-        <w:left w:val="single" w:sz="8" w:space="0" w:color="000000" w:themeColor="text1"/>
-        <w:bottom w:val="single" w:sz="8" w:space="0" w:color="000000" w:themeColor="text1"/>
-        <w:right w:val="single" w:sz="8" w:space="0" w:color="000000" w:themeColor="text1"/>
+        <w:top w:val="single" w:sz="8" w:space="0" w:color="4B4B4B" w:themeColor="text1"/>
+        <w:left w:val="single" w:sz="8" w:space="0" w:color="4B4B4B" w:themeColor="text1"/>
+        <w:bottom w:val="single" w:sz="8" w:space="0" w:color="4B4B4B" w:themeColor="text1"/>
+        <w:right w:val="single" w:sz="8" w:space="0" w:color="4B4B4B" w:themeColor="text1"/>
       </w:tblBorders>
       <w:tblCellMar>
         <w:top w:w="0" w:type="dxa"/>
@@ -24139,11 +24729,11 @@
       <w:rPr>
         <w:b/>
         <w:bCs/>
-        <w:color w:val="FFFFFF" w:themeColor="background1"/>
+        <w:color w:val="F5F5EE" w:themeColor="background1"/>
       </w:rPr>
       <w:tblPr/>
       <w:tcPr>
-        <w:shd w:val="clear" w:color="auto" w:fill="000000" w:themeFill="text1"/>
+        <w:shd w:val="clear" w:color="auto" w:fill="4B4B4B" w:themeFill="text1"/>
       </w:tcPr>
     </w:tblStylePr>
     <w:tblStylePr w:type="lastRow">
@@ -24157,10 +24747,10 @@
       <w:tblPr/>
       <w:tcPr>
         <w:tcBorders>
-          <w:top w:val="double" w:sz="6" w:space="0" w:color="000000" w:themeColor="text1"/>
-          <w:left w:val="single" w:sz="8" w:space="0" w:color="000000" w:themeColor="text1"/>
-          <w:bottom w:val="single" w:sz="8" w:space="0" w:color="000000" w:themeColor="text1"/>
-          <w:right w:val="single" w:sz="8" w:space="0" w:color="000000" w:themeColor="text1"/>
+          <w:top w:val="double" w:sz="6" w:space="0" w:color="4B4B4B" w:themeColor="text1"/>
+          <w:left w:val="single" w:sz="8" w:space="0" w:color="4B4B4B" w:themeColor="text1"/>
+          <w:bottom w:val="single" w:sz="8" w:space="0" w:color="4B4B4B" w:themeColor="text1"/>
+          <w:right w:val="single" w:sz="8" w:space="0" w:color="4B4B4B" w:themeColor="text1"/>
         </w:tcBorders>
       </w:tcPr>
     </w:tblStylePr>
@@ -24180,10 +24770,10 @@
       <w:tblPr/>
       <w:tcPr>
         <w:tcBorders>
-          <w:top w:val="single" w:sz="8" w:space="0" w:color="000000" w:themeColor="text1"/>
-          <w:left w:val="single" w:sz="8" w:space="0" w:color="000000" w:themeColor="text1"/>
-          <w:bottom w:val="single" w:sz="8" w:space="0" w:color="000000" w:themeColor="text1"/>
-          <w:right w:val="single" w:sz="8" w:space="0" w:color="000000" w:themeColor="text1"/>
+          <w:top w:val="single" w:sz="8" w:space="0" w:color="4B4B4B" w:themeColor="text1"/>
+          <w:left w:val="single" w:sz="8" w:space="0" w:color="4B4B4B" w:themeColor="text1"/>
+          <w:bottom w:val="single" w:sz="8" w:space="0" w:color="4B4B4B" w:themeColor="text1"/>
+          <w:right w:val="single" w:sz="8" w:space="0" w:color="4B4B4B" w:themeColor="text1"/>
         </w:tcBorders>
       </w:tcPr>
     </w:tblStylePr>
@@ -24191,10 +24781,10 @@
       <w:tblPr/>
       <w:tcPr>
         <w:tcBorders>
-          <w:top w:val="single" w:sz="8" w:space="0" w:color="000000" w:themeColor="text1"/>
-          <w:left w:val="single" w:sz="8" w:space="0" w:color="000000" w:themeColor="text1"/>
-          <w:bottom w:val="single" w:sz="8" w:space="0" w:color="000000" w:themeColor="text1"/>
-          <w:right w:val="single" w:sz="8" w:space="0" w:color="000000" w:themeColor="text1"/>
+          <w:top w:val="single" w:sz="8" w:space="0" w:color="4B4B4B" w:themeColor="text1"/>
+          <w:left w:val="single" w:sz="8" w:space="0" w:color="4B4B4B" w:themeColor="text1"/>
+          <w:bottom w:val="single" w:sz="8" w:space="0" w:color="4B4B4B" w:themeColor="text1"/>
+          <w:right w:val="single" w:sz="8" w:space="0" w:color="4B4B4B" w:themeColor="text1"/>
         </w:tcBorders>
       </w:tcPr>
     </w:tblStylePr>
@@ -24549,10 +25139,10 @@
     <w:uiPriority w:val="39"/>
     <w:unhideWhenUsed/>
     <w:qFormat/>
-    <w:rsid w:val="008F65C9"/>
+    <w:rsid w:val="004C4102"/>
     <w:pPr>
       <w:tabs>
-        <w:tab w:val="right" w:leader="dot" w:pos="9736"/>
+        <w:tab w:val="right" w:leader="dot" w:pos="8931"/>
       </w:tabs>
       <w:spacing w:after="100"/>
     </w:pPr>
@@ -24709,6 +25299,98 @@
       <w:lang w:val="en-US"/>
     </w:rPr>
   </w:style>
+  <w:style w:type="table" w:styleId="LightList-Accent6">
+    <w:name w:val="Light List Accent 6"/>
+    <w:basedOn w:val="TableNormal"/>
+    <w:uiPriority w:val="61"/>
+    <w:rsid w:val="00A57EF0"/>
+    <w:pPr>
+      <w:spacing w:after="0" w:line="240" w:lineRule="auto"/>
+    </w:pPr>
+    <w:tblPr>
+      <w:tblStyleRowBandSize w:val="1"/>
+      <w:tblStyleColBandSize w:val="1"/>
+      <w:tblInd w:w="0" w:type="dxa"/>
+      <w:tblBorders>
+        <w:top w:val="single" w:sz="8" w:space="0" w:color="4D4D4D" w:themeColor="accent6"/>
+        <w:left w:val="single" w:sz="8" w:space="0" w:color="4D4D4D" w:themeColor="accent6"/>
+        <w:bottom w:val="single" w:sz="8" w:space="0" w:color="4D4D4D" w:themeColor="accent6"/>
+        <w:right w:val="single" w:sz="8" w:space="0" w:color="4D4D4D" w:themeColor="accent6"/>
+      </w:tblBorders>
+      <w:tblCellMar>
+        <w:top w:w="0" w:type="dxa"/>
+        <w:left w:w="108" w:type="dxa"/>
+        <w:bottom w:w="0" w:type="dxa"/>
+        <w:right w:w="108" w:type="dxa"/>
+      </w:tblCellMar>
+    </w:tblPr>
+    <w:tblStylePr w:type="firstRow">
+      <w:pPr>
+        <w:spacing w:before="0" w:after="0" w:line="240" w:lineRule="auto"/>
+      </w:pPr>
+      <w:rPr>
+        <w:b/>
+        <w:bCs/>
+        <w:color w:val="F5F5EE" w:themeColor="background1"/>
+      </w:rPr>
+      <w:tblPr/>
+      <w:tcPr>
+        <w:shd w:val="clear" w:color="auto" w:fill="4D4D4D" w:themeFill="accent6"/>
+      </w:tcPr>
+    </w:tblStylePr>
+    <w:tblStylePr w:type="lastRow">
+      <w:pPr>
+        <w:spacing w:before="0" w:after="0" w:line="240" w:lineRule="auto"/>
+      </w:pPr>
+      <w:rPr>
+        <w:b/>
+        <w:bCs/>
+      </w:rPr>
+      <w:tblPr/>
+      <w:tcPr>
+        <w:tcBorders>
+          <w:top w:val="double" w:sz="6" w:space="0" w:color="4D4D4D" w:themeColor="accent6"/>
+          <w:left w:val="single" w:sz="8" w:space="0" w:color="4D4D4D" w:themeColor="accent6"/>
+          <w:bottom w:val="single" w:sz="8" w:space="0" w:color="4D4D4D" w:themeColor="accent6"/>
+          <w:right w:val="single" w:sz="8" w:space="0" w:color="4D4D4D" w:themeColor="accent6"/>
+        </w:tcBorders>
+      </w:tcPr>
+    </w:tblStylePr>
+    <w:tblStylePr w:type="firstCol">
+      <w:rPr>
+        <w:b/>
+        <w:bCs/>
+      </w:rPr>
+    </w:tblStylePr>
+    <w:tblStylePr w:type="lastCol">
+      <w:rPr>
+        <w:b/>
+        <w:bCs/>
+      </w:rPr>
+    </w:tblStylePr>
+    <w:tblStylePr w:type="band1Vert">
+      <w:tblPr/>
+      <w:tcPr>
+        <w:tcBorders>
+          <w:top w:val="single" w:sz="8" w:space="0" w:color="4D4D4D" w:themeColor="accent6"/>
+          <w:left w:val="single" w:sz="8" w:space="0" w:color="4D4D4D" w:themeColor="accent6"/>
+          <w:bottom w:val="single" w:sz="8" w:space="0" w:color="4D4D4D" w:themeColor="accent6"/>
+          <w:right w:val="single" w:sz="8" w:space="0" w:color="4D4D4D" w:themeColor="accent6"/>
+        </w:tcBorders>
+      </w:tcPr>
+    </w:tblStylePr>
+    <w:tblStylePr w:type="band1Horz">
+      <w:tblPr/>
+      <w:tcPr>
+        <w:tcBorders>
+          <w:top w:val="single" w:sz="8" w:space="0" w:color="4D4D4D" w:themeColor="accent6"/>
+          <w:left w:val="single" w:sz="8" w:space="0" w:color="4D4D4D" w:themeColor="accent6"/>
+          <w:bottom w:val="single" w:sz="8" w:space="0" w:color="4D4D4D" w:themeColor="accent6"/>
+          <w:right w:val="single" w:sz="8" w:space="0" w:color="4D4D4D" w:themeColor="accent6"/>
+        </w:tcBorders>
+      </w:tcPr>
+    </w:tblStylePr>
+  </w:style>
 </w:styles>
 </file>
 
@@ -24717,10 +25399,10 @@
   <a:themeElements>
     <a:clrScheme name="Grayscale">
       <a:dk1>
-        <a:sysClr val="windowText" lastClr="000000"/>
+        <a:sysClr val="windowText" lastClr="4B4B4B"/>
       </a:dk1>
       <a:lt1>
-        <a:sysClr val="window" lastClr="FFFFFF"/>
+        <a:sysClr val="window" lastClr="F5F5EE"/>
       </a:lt1>
       <a:dk2>
         <a:srgbClr val="000000"/>
@@ -25002,7 +25684,7 @@
 </file>
 
 <file path=customXml/itemProps1.xml><?xml version="1.0" encoding="utf-8"?>
-<ds:datastoreItem xmlns:ds="http://schemas.openxmlformats.org/officeDocument/2006/customXml" ds:itemID="{F4C740E9-5560-472C-B6F7-E1B6317CED10}">
+<ds:datastoreItem xmlns:ds="http://schemas.openxmlformats.org/officeDocument/2006/customXml" ds:itemID="{C3CEC2F4-FAB9-4A0A-B1E9-5E784E95A569}">
   <ds:schemaRefs>
     <ds:schemaRef ds:uri="http://schemas.openxmlformats.org/officeDocument/2006/bibliography"/>
   </ds:schemaRefs>

--- a/[W15-2C][V0.5]DevGuide.docx
+++ b/[W15-2C][V0.5]DevGuide.docx
@@ -9,6 +9,7 @@
       <w:r>
         <w:rPr>
           <w:noProof/>
+          <w:lang w:val="en-GB"/>
         </w:rPr>
         <w:drawing>
           <wp:inline distT="0" distB="0" distL="0" distR="0" wp14:anchorId="7D412AD5" wp14:editId="481518C0">
@@ -2657,8 +2658,6 @@
             <w:fldChar w:fldCharType="end"/>
           </w:r>
         </w:p>
-        <w:bookmarkStart w:id="0" w:name="_GoBack" w:displacedByCustomXml="next"/>
-        <w:bookmarkEnd w:id="0" w:displacedByCustomXml="next"/>
       </w:sdtContent>
     </w:sdt>
     <w:p>
@@ -2683,7 +2682,7 @@
           <w:sz w:val="48"/>
         </w:rPr>
       </w:pPr>
-      <w:bookmarkStart w:id="1" w:name="_Toc385210720"/>
+      <w:bookmarkStart w:id="0" w:name="_Toc385210720"/>
       <w:r>
         <w:lastRenderedPageBreak/>
         <w:t xml:space="preserve">1. </w:t>
@@ -2691,7 +2690,7 @@
       <w:r>
         <w:t>Preface</w:t>
       </w:r>
-      <w:bookmarkEnd w:id="1"/>
+      <w:bookmarkEnd w:id="0"/>
     </w:p>
     <w:p>
       <w:pPr>
@@ -2706,7 +2705,7 @@
         </w:rPr>
         <w:t xml:space="preserve"> </w:t>
       </w:r>
-      <w:bookmarkStart w:id="2" w:name="_Toc385210721"/>
+      <w:bookmarkStart w:id="1" w:name="_Toc385210721"/>
       <w:r>
         <w:rPr>
           <w:sz w:val="32"/>
@@ -2738,7 +2737,7 @@
         </w:rPr>
         <w:t xml:space="preserve"> Developer Guide</w:t>
       </w:r>
-      <w:bookmarkEnd w:id="2"/>
+      <w:bookmarkEnd w:id="1"/>
       <w:r>
         <w:rPr>
           <w:sz w:val="32"/>
@@ -3001,7 +3000,7 @@
         </w:rPr>
         <w:t xml:space="preserve"> </w:t>
       </w:r>
-      <w:bookmarkStart w:id="3" w:name="_Toc385210722"/>
+      <w:bookmarkStart w:id="2" w:name="_Toc385210722"/>
       <w:r>
         <w:rPr>
           <w:sz w:val="32"/>
@@ -3038,7 +3037,7 @@
         </w:rPr>
         <w:t>?</w:t>
       </w:r>
-      <w:bookmarkEnd w:id="3"/>
+      <w:bookmarkEnd w:id="2"/>
     </w:p>
     <w:p>
       <w:pPr>
@@ -3247,7 +3246,7 @@
         </w:rPr>
         <w:t xml:space="preserve"> </w:t>
       </w:r>
-      <w:bookmarkStart w:id="4" w:name="_Toc385210723"/>
+      <w:bookmarkStart w:id="3" w:name="_Toc385210723"/>
       <w:r>
         <w:rPr>
           <w:sz w:val="32"/>
@@ -3284,7 +3283,7 @@
         </w:rPr>
         <w:t>know?</w:t>
       </w:r>
-      <w:bookmarkEnd w:id="4"/>
+      <w:bookmarkEnd w:id="3"/>
     </w:p>
     <w:p>
       <w:pPr>
@@ -3303,7 +3302,21 @@
         <w:rPr>
           <w:lang w:val="en-US"/>
         </w:rPr>
-        <w:t xml:space="preserve"> is written in C++ using the Qt framework</w:t>
+        <w:t xml:space="preserve"> is written in C++ using the </w:t>
+      </w:r>
+      <w:proofErr w:type="spellStart"/>
+      <w:r>
+        <w:rPr>
+          <w:lang w:val="en-US"/>
+        </w:rPr>
+        <w:t>Qt</w:t>
+      </w:r>
+      <w:proofErr w:type="spellEnd"/>
+      <w:r>
+        <w:rPr>
+          <w:lang w:val="en-US"/>
+        </w:rPr>
+        <w:t xml:space="preserve"> framework</w:t>
       </w:r>
       <w:r>
         <w:rPr>
@@ -3329,6 +3342,7 @@
         </w:rPr>
         <w:t xml:space="preserve"> </w:t>
       </w:r>
+      <w:proofErr w:type="gramStart"/>
       <w:r>
         <w:rPr>
           <w:i/>
@@ -3352,7 +3366,14 @@
         <w:rPr>
           <w:lang w:val="en-US"/>
         </w:rPr>
-        <w:t xml:space="preserve">requires knowledge of the QT framework. </w:t>
+        <w:t>requires</w:t>
+      </w:r>
+      <w:proofErr w:type="gramEnd"/>
+      <w:r>
+        <w:rPr>
+          <w:lang w:val="en-US"/>
+        </w:rPr>
+        <w:t xml:space="preserve"> knowledge of the QT framework. </w:t>
       </w:r>
       <w:r>
         <w:rPr>
@@ -3388,7 +3409,7 @@
         <w:lastRenderedPageBreak/>
         <w:t xml:space="preserve"> </w:t>
       </w:r>
-      <w:bookmarkStart w:id="5" w:name="_Toc385210724"/>
+      <w:bookmarkStart w:id="4" w:name="_Toc385210724"/>
       <w:r>
         <w:rPr>
           <w:sz w:val="32"/>
@@ -3425,7 +3446,7 @@
         </w:rPr>
         <w:t>Considerations</w:t>
       </w:r>
-      <w:bookmarkEnd w:id="5"/>
+      <w:bookmarkEnd w:id="4"/>
     </w:p>
     <w:p>
       <w:pPr>
@@ -3809,7 +3830,7 @@
         </w:rPr>
         <w:t xml:space="preserve"> </w:t>
       </w:r>
-      <w:bookmarkStart w:id="6" w:name="_Toc385210725"/>
+      <w:bookmarkStart w:id="5" w:name="_Toc385210725"/>
       <w:r>
         <w:rPr>
           <w:sz w:val="32"/>
@@ -3834,7 +3855,7 @@
         </w:rPr>
         <w:t>Conventions and Definitions</w:t>
       </w:r>
-      <w:bookmarkEnd w:id="6"/>
+      <w:bookmarkEnd w:id="5"/>
     </w:p>
     <w:p>
       <w:pPr>
@@ -4037,43 +4058,6 @@
         </w:rPr>
         <w:t xml:space="preserve"> font</w:t>
       </w:r>
-      <w:r>
-        <w:rPr>
-          <w:rFonts w:cs="Courier New"/>
-          <w:lang w:val="en-US"/>
-        </w:rPr>
-        <w:t xml:space="preserve">. When describing methods and functions, the parameters are written in </w:t>
-      </w:r>
-      <w:r>
-        <w:rPr>
-          <w:rFonts w:cs="Courier New"/>
-          <w:i/>
-          <w:lang w:val="en-US"/>
-        </w:rPr>
-        <w:t>Calibri Italic</w:t>
-      </w:r>
-      <w:r>
-        <w:rPr>
-          <w:rFonts w:cs="Courier New"/>
-          <w:lang w:val="en-US"/>
-        </w:rPr>
-        <w:t xml:space="preserve"> and the return values are written in </w:t>
-      </w:r>
-      <w:r>
-        <w:rPr>
-          <w:rFonts w:cs="Courier New"/>
-          <w:b/>
-          <w:lang w:val="en-US"/>
-        </w:rPr>
-        <w:t>Calibri Bold</w:t>
-      </w:r>
-      <w:r>
-        <w:rPr>
-          <w:rFonts w:cs="Courier New"/>
-          <w:lang w:val="en-US"/>
-        </w:rPr>
-        <w:t>.</w:t>
-      </w:r>
     </w:p>
     <w:p>
       <w:pPr>
@@ -4112,7 +4096,7 @@
           <w:sz w:val="32"/>
         </w:rPr>
       </w:pPr>
-      <w:bookmarkStart w:id="7" w:name="_Toc385210726"/>
+      <w:bookmarkStart w:id="6" w:name="_Toc385210726"/>
       <w:r>
         <w:rPr>
           <w:sz w:val="32"/>
@@ -4137,7 +4121,7 @@
         </w:rPr>
         <w:t>Updates and Feedback</w:t>
       </w:r>
-      <w:bookmarkEnd w:id="7"/>
+      <w:bookmarkEnd w:id="6"/>
     </w:p>
     <w:p>
       <w:pPr>
@@ -4239,7 +4223,7 @@
           <w:lang w:val="en-US"/>
         </w:rPr>
       </w:pPr>
-      <w:bookmarkStart w:id="8" w:name="_Toc385210727"/>
+      <w:bookmarkStart w:id="7" w:name="_Toc385210727"/>
       <w:r>
         <w:rPr>
           <w:lang w:val="en-US"/>
@@ -4270,45 +4254,45 @@
           <w:lang w:val="en-US"/>
         </w:rPr>
         <w:t>nvironment</w:t>
+      </w:r>
+      <w:bookmarkEnd w:id="7"/>
+    </w:p>
+    <w:p>
+      <w:pPr>
+        <w:pStyle w:val="Heading2"/>
+        <w:rPr>
+          <w:sz w:val="32"/>
+        </w:rPr>
+      </w:pPr>
+      <w:r>
+        <w:rPr>
+          <w:sz w:val="32"/>
+        </w:rPr>
+        <w:t xml:space="preserve"> </w:t>
+      </w:r>
+      <w:bookmarkStart w:id="8" w:name="_Toc385210728"/>
+      <w:r>
+        <w:rPr>
+          <w:sz w:val="32"/>
+        </w:rPr>
+        <w:t>2.1</w:t>
+      </w:r>
+      <w:r>
+        <w:rPr>
+          <w:sz w:val="32"/>
+        </w:rPr>
+        <w:tab/>
+      </w:r>
+      <w:r>
+        <w:rPr>
+          <w:sz w:val="32"/>
+        </w:rPr>
+        <w:t>Development Environment</w:t>
       </w:r>
       <w:bookmarkEnd w:id="8"/>
     </w:p>
     <w:p>
       <w:pPr>
-        <w:pStyle w:val="Heading2"/>
-        <w:rPr>
-          <w:sz w:val="32"/>
-        </w:rPr>
-      </w:pPr>
-      <w:r>
-        <w:rPr>
-          <w:sz w:val="32"/>
-        </w:rPr>
-        <w:t xml:space="preserve"> </w:t>
-      </w:r>
-      <w:bookmarkStart w:id="9" w:name="_Toc385210728"/>
-      <w:r>
-        <w:rPr>
-          <w:sz w:val="32"/>
-        </w:rPr>
-        <w:t>2.1</w:t>
-      </w:r>
-      <w:r>
-        <w:rPr>
-          <w:sz w:val="32"/>
-        </w:rPr>
-        <w:tab/>
-      </w:r>
-      <w:r>
-        <w:rPr>
-          <w:sz w:val="32"/>
-        </w:rPr>
-        <w:t>Development Environment</w:t>
-      </w:r>
-      <w:bookmarkEnd w:id="9"/>
-    </w:p>
-    <w:p>
-      <w:pPr>
         <w:rPr>
           <w:lang w:val="en-US"/>
         </w:rPr>
@@ -4323,7 +4307,35 @@
         <w:rPr>
           <w:lang w:val="en-US"/>
         </w:rPr>
-        <w:t>uage, using the Qt 5.2.1 and glog libraries</w:t>
+        <w:t xml:space="preserve">uage, using the </w:t>
+      </w:r>
+      <w:proofErr w:type="spellStart"/>
+      <w:r>
+        <w:rPr>
+          <w:lang w:val="en-US"/>
+        </w:rPr>
+        <w:t>Qt</w:t>
+      </w:r>
+      <w:proofErr w:type="spellEnd"/>
+      <w:r>
+        <w:rPr>
+          <w:lang w:val="en-US"/>
+        </w:rPr>
+        <w:t xml:space="preserve"> 5.2.1 and </w:t>
+      </w:r>
+      <w:proofErr w:type="spellStart"/>
+      <w:r>
+        <w:rPr>
+          <w:lang w:val="en-US"/>
+        </w:rPr>
+        <w:t>glog</w:t>
+      </w:r>
+      <w:proofErr w:type="spellEnd"/>
+      <w:r>
+        <w:rPr>
+          <w:lang w:val="en-US"/>
+        </w:rPr>
+        <w:t xml:space="preserve"> libraries</w:t>
       </w:r>
       <w:r>
         <w:rPr>
@@ -4380,8 +4392,17 @@
           <w:u w:val="single"/>
           <w:lang w:val="en-US"/>
         </w:rPr>
-        <w:t xml:space="preserve"> support the Qt</w:t>
-      </w:r>
+        <w:t xml:space="preserve"> support the </w:t>
+      </w:r>
+      <w:proofErr w:type="spellStart"/>
+      <w:r>
+        <w:rPr>
+          <w:u w:val="single"/>
+          <w:lang w:val="en-US"/>
+        </w:rPr>
+        <w:t>Qt</w:t>
+      </w:r>
+      <w:proofErr w:type="spellEnd"/>
       <w:r>
         <w:rPr>
           <w:u w:val="single"/>
@@ -4471,11 +4492,19 @@
                 <w:lang w:val="en-US"/>
               </w:rPr>
             </w:pPr>
-            <w:r>
-              <w:rPr>
-                <w:lang w:val="en-US"/>
-              </w:rPr>
-              <w:t>Qt 5.2.1 for Windows</w:t>
+            <w:proofErr w:type="spellStart"/>
+            <w:r>
+              <w:rPr>
+                <w:lang w:val="en-US"/>
+              </w:rPr>
+              <w:t>Qt</w:t>
+            </w:r>
+            <w:proofErr w:type="spellEnd"/>
+            <w:r>
+              <w:rPr>
+                <w:lang w:val="en-US"/>
+              </w:rPr>
+              <w:t xml:space="preserve"> 5.2.1 for Windows</w:t>
             </w:r>
             <w:r>
               <w:rPr>
@@ -4638,7 +4667,21 @@
               <w:rPr>
                 <w:lang w:val="en-US"/>
               </w:rPr>
-              <w:t xml:space="preserve">Simply pull from Tasuke’s repository or download it from </w:t>
+              <w:t xml:space="preserve">Simply pull from </w:t>
+            </w:r>
+            <w:proofErr w:type="spellStart"/>
+            <w:r>
+              <w:rPr>
+                <w:lang w:val="en-US"/>
+              </w:rPr>
+              <w:t>Tasuke’s</w:t>
+            </w:r>
+            <w:proofErr w:type="spellEnd"/>
+            <w:r>
+              <w:rPr>
+                <w:lang w:val="en-US"/>
+              </w:rPr>
+              <w:t xml:space="preserve"> repository or download it from </w:t>
             </w:r>
             <w:hyperlink r:id="rId14" w:history="1">
               <w:r>
@@ -4664,11 +4707,19 @@
                 <w:lang w:val="en-US"/>
               </w:rPr>
             </w:pPr>
-            <w:r>
-              <w:rPr>
-                <w:lang w:val="en-US"/>
-              </w:rPr>
-              <w:t>hunspell 1.3.2 for spell checking</w:t>
+            <w:proofErr w:type="spellStart"/>
+            <w:r>
+              <w:rPr>
+                <w:lang w:val="en-US"/>
+              </w:rPr>
+              <w:t>hunspell</w:t>
+            </w:r>
+            <w:proofErr w:type="spellEnd"/>
+            <w:r>
+              <w:rPr>
+                <w:lang w:val="en-US"/>
+              </w:rPr>
+              <w:t xml:space="preserve"> 1.3.2 for spell checking</w:t>
             </w:r>
           </w:p>
         </w:tc>
@@ -4687,7 +4738,21 @@
               <w:rPr>
                 <w:lang w:val="en-US"/>
               </w:rPr>
-              <w:t>Simply pull from Tasuke’s repository o</w:t>
+              <w:t xml:space="preserve">Simply pull from </w:t>
+            </w:r>
+            <w:proofErr w:type="spellStart"/>
+            <w:r>
+              <w:rPr>
+                <w:lang w:val="en-US"/>
+              </w:rPr>
+              <w:t>Tasuke’s</w:t>
+            </w:r>
+            <w:proofErr w:type="spellEnd"/>
+            <w:r>
+              <w:rPr>
+                <w:lang w:val="en-US"/>
+              </w:rPr>
+              <w:t xml:space="preserve"> repository o</w:t>
             </w:r>
             <w:r>
               <w:rPr>
@@ -4787,7 +4852,7 @@
         </w:rPr>
         <w:t xml:space="preserve"> </w:t>
       </w:r>
-      <w:bookmarkStart w:id="10" w:name="_Toc385210729"/>
+      <w:bookmarkStart w:id="9" w:name="_Toc385210729"/>
       <w:r>
         <w:rPr>
           <w:sz w:val="32"/>
@@ -4805,23 +4870,185 @@
           <w:sz w:val="32"/>
         </w:rPr>
         <w:t>Execution Environment</w:t>
+      </w:r>
+      <w:bookmarkEnd w:id="9"/>
+    </w:p>
+    <w:p>
+      <w:pPr>
+        <w:rPr>
+          <w:lang w:val="en-US"/>
+        </w:rPr>
+      </w:pPr>
+      <w:r>
+        <w:rPr>
+          <w:lang w:val="en-US"/>
+        </w:rPr>
+        <w:t xml:space="preserve">The recommended execution environment for the default build of </w:t>
+      </w:r>
+      <w:r>
+        <w:rPr>
+          <w:i/>
+          <w:lang w:val="en-US"/>
+        </w:rPr>
+        <w:t>Tasuke</w:t>
+      </w:r>
+      <w:r>
+        <w:rPr>
+          <w:lang w:val="en-US"/>
+        </w:rPr>
+        <w:t xml:space="preserve"> is Windows 7 and newer. No additional framework or library needs to be installed, and </w:t>
+      </w:r>
+      <w:r>
+        <w:rPr>
+          <w:i/>
+          <w:lang w:val="en-US"/>
+        </w:rPr>
+        <w:t>Tasuke</w:t>
+      </w:r>
+      <w:r>
+        <w:rPr>
+          <w:lang w:val="en-US"/>
+        </w:rPr>
+        <w:t xml:space="preserve"> itself does not require installation and may be run straight from the executable binary.</w:t>
+      </w:r>
+    </w:p>
+    <w:p>
+      <w:pPr>
+        <w:rPr>
+          <w:lang w:val="en-US"/>
+        </w:rPr>
+      </w:pPr>
+      <w:r>
+        <w:rPr>
+          <w:lang w:val="en-US"/>
+        </w:rPr>
+        <w:t xml:space="preserve">During its operation, </w:t>
+      </w:r>
+      <w:r>
+        <w:rPr>
+          <w:i/>
+          <w:lang w:val="en-US"/>
+        </w:rPr>
+        <w:t>Tasuke</w:t>
+      </w:r>
+      <w:r>
+        <w:rPr>
+          <w:lang w:val="en-US"/>
+        </w:rPr>
+        <w:t xml:space="preserve"> will</w:t>
+      </w:r>
+      <w:r>
+        <w:rPr>
+          <w:lang w:val="en-US"/>
+        </w:rPr>
+        <w:t xml:space="preserve"> create an .</w:t>
+      </w:r>
+      <w:proofErr w:type="spellStart"/>
+      <w:r>
+        <w:rPr>
+          <w:lang w:val="en-US"/>
+        </w:rPr>
+        <w:t>ini</w:t>
+      </w:r>
+      <w:proofErr w:type="spellEnd"/>
+      <w:r>
+        <w:rPr>
+          <w:lang w:val="en-US"/>
+        </w:rPr>
+        <w:t xml:space="preserve"> file in the %APP</w:t>
+      </w:r>
+      <w:r>
+        <w:rPr>
+          <w:lang w:val="en-US"/>
+        </w:rPr>
+        <w:t xml:space="preserve">DATA% directory, which is where </w:t>
+      </w:r>
+      <w:r>
+        <w:rPr>
+          <w:i/>
+          <w:lang w:val="en-US"/>
+        </w:rPr>
+        <w:t>Tasuke</w:t>
+      </w:r>
+      <w:r>
+        <w:rPr>
+          <w:lang w:val="en-US"/>
+        </w:rPr>
+        <w:t xml:space="preserve"> </w:t>
+      </w:r>
+      <w:r>
+        <w:rPr>
+          <w:lang w:val="en-US"/>
+        </w:rPr>
+        <w:t>stores and retrieves user data.</w:t>
+      </w:r>
+    </w:p>
+    <w:p>
+      <w:pPr>
+        <w:pStyle w:val="Heading2"/>
+        <w:rPr>
+          <w:sz w:val="32"/>
+        </w:rPr>
+      </w:pPr>
+      <w:r>
+        <w:rPr>
+          <w:sz w:val="32"/>
+        </w:rPr>
+        <w:lastRenderedPageBreak/>
+        <w:t xml:space="preserve"> </w:t>
+      </w:r>
+      <w:bookmarkStart w:id="10" w:name="_Toc385210730"/>
+      <w:r>
+        <w:rPr>
+          <w:sz w:val="32"/>
+        </w:rPr>
+        <w:t>2.3</w:t>
+      </w:r>
+      <w:r>
+        <w:rPr>
+          <w:sz w:val="32"/>
+        </w:rPr>
+        <w:tab/>
+      </w:r>
+      <w:r>
+        <w:rPr>
+          <w:sz w:val="32"/>
+        </w:rPr>
+        <w:t>Application Files</w:t>
       </w:r>
       <w:bookmarkEnd w:id="10"/>
     </w:p>
     <w:p>
       <w:pPr>
         <w:rPr>
-          <w:lang w:val="en-US"/>
-        </w:rPr>
-      </w:pPr>
-      <w:r>
-        <w:rPr>
-          <w:lang w:val="en-US"/>
-        </w:rPr>
-        <w:t xml:space="preserve">The recommended execution environment for the default build of </w:t>
-      </w:r>
-      <w:r>
-        <w:rPr>
+          <w:rFonts w:cs="Courier New"/>
+          <w:lang w:val="en-US"/>
+        </w:rPr>
+      </w:pPr>
+      <w:r>
+        <w:rPr>
+          <w:rFonts w:ascii="Courier New" w:hAnsi="Courier New" w:cs="Courier New"/>
+          <w:lang w:val="en-US"/>
+        </w:rPr>
+        <w:t>Tasuke.sln</w:t>
+      </w:r>
+      <w:r>
+        <w:rPr>
+          <w:rFonts w:cs="Courier New"/>
+          <w:lang w:val="en-US"/>
+        </w:rPr>
+        <w:t xml:space="preserve"> is the Visual Studio Solution file and should be the entry point</w:t>
+      </w:r>
+      <w:r>
+        <w:rPr>
+          <w:rFonts w:cs="Courier New"/>
+          <w:lang w:val="en-US"/>
+        </w:rPr>
+        <w:t xml:space="preserve"> when developing </w:t>
+      </w:r>
+      <w:r>
+        <w:rPr>
+          <w:rFonts w:cs="Courier New"/>
           <w:i/>
           <w:lang w:val="en-US"/>
         </w:rPr>
@@ -4829,12 +5056,14 @@
       </w:r>
       <w:r>
         <w:rPr>
-          <w:lang w:val="en-US"/>
-        </w:rPr>
-        <w:t xml:space="preserve"> is Windows 7 and newer. No additional framework or library needs to be installed, and </w:t>
-      </w:r>
-      <w:r>
-        <w:rPr>
+          <w:rFonts w:cs="Courier New"/>
+          <w:lang w:val="en-US"/>
+        </w:rPr>
+        <w:t xml:space="preserve">. Open this using Microsoft Visual Studio to begin browsing the code for </w:t>
+      </w:r>
+      <w:r>
+        <w:rPr>
+          <w:rFonts w:cs="Courier New"/>
           <w:i/>
           <w:lang w:val="en-US"/>
         </w:rPr>
@@ -4842,290 +5071,141 @@
       </w:r>
       <w:r>
         <w:rPr>
-          <w:lang w:val="en-US"/>
-        </w:rPr>
-        <w:t xml:space="preserve"> itself does not require installation and may be run straight from the executable binary.</w:t>
+          <w:rFonts w:cs="Courier New"/>
+          <w:lang w:val="en-US"/>
+        </w:rPr>
+        <w:t>.</w:t>
       </w:r>
     </w:p>
     <w:p>
       <w:pPr>
         <w:rPr>
-          <w:lang w:val="en-US"/>
-        </w:rPr>
-      </w:pPr>
-      <w:r>
-        <w:rPr>
-          <w:lang w:val="en-US"/>
-        </w:rPr>
-        <w:t xml:space="preserve">During its operation, </w:t>
-      </w:r>
-      <w:r>
-        <w:rPr>
-          <w:i/>
-          <w:lang w:val="en-US"/>
-        </w:rPr>
-        <w:t>Tasuke</w:t>
-      </w:r>
-      <w:r>
-        <w:rPr>
-          <w:lang w:val="en-US"/>
-        </w:rPr>
-        <w:t xml:space="preserve"> will</w:t>
-      </w:r>
-      <w:r>
-        <w:rPr>
-          <w:lang w:val="en-US"/>
-        </w:rPr>
-        <w:t xml:space="preserve"> create an .ini file in the %APP</w:t>
-      </w:r>
-      <w:r>
-        <w:rPr>
-          <w:lang w:val="en-US"/>
-        </w:rPr>
-        <w:t xml:space="preserve">DATA% directory, which is where </w:t>
-      </w:r>
-      <w:r>
-        <w:rPr>
-          <w:i/>
-          <w:lang w:val="en-US"/>
-        </w:rPr>
-        <w:t>Tasuke</w:t>
-      </w:r>
-      <w:r>
-        <w:rPr>
-          <w:lang w:val="en-US"/>
-        </w:rPr>
-        <w:t xml:space="preserve"> </w:t>
-      </w:r>
-      <w:r>
-        <w:rPr>
-          <w:lang w:val="en-US"/>
-        </w:rPr>
-        <w:t>stores and retrieves user data.</w:t>
+          <w:rFonts w:cs="Arial"/>
+          <w:lang w:val="en-US"/>
+        </w:rPr>
+      </w:pPr>
+      <w:r>
+        <w:rPr>
+          <w:rFonts w:cs="Courier New"/>
+          <w:lang w:val="en-US"/>
+        </w:rPr>
+        <w:t xml:space="preserve">A </w:t>
+      </w:r>
+      <w:r>
+        <w:rPr>
+          <w:rFonts w:cs="Courier New"/>
+          <w:lang w:val="en-US"/>
+        </w:rPr>
+        <w:t>partial</w:t>
+      </w:r>
+      <w:r>
+        <w:rPr>
+          <w:rFonts w:cs="Courier New"/>
+          <w:lang w:val="en-US"/>
+        </w:rPr>
+        <w:t xml:space="preserve"> list of the</w:t>
+      </w:r>
+      <w:r>
+        <w:rPr>
+          <w:rFonts w:cs="Courier New"/>
+          <w:lang w:val="en-US"/>
+        </w:rPr>
+        <w:t xml:space="preserve"> important</w:t>
+      </w:r>
+      <w:r>
+        <w:rPr>
+          <w:rFonts w:cs="Courier New"/>
+          <w:lang w:val="en-US"/>
+        </w:rPr>
+        <w:t xml:space="preserve"> files in the project can be found in </w:t>
+      </w:r>
+      <w:r>
+        <w:rPr>
+          <w:rFonts w:cs="Arial"/>
+          <w:lang w:val="en-US"/>
+        </w:rPr>
+        <w:t>Section 7.3.</w:t>
       </w:r>
     </w:p>
     <w:p>
       <w:pPr>
-        <w:pStyle w:val="Heading2"/>
-        <w:rPr>
-          <w:sz w:val="32"/>
-        </w:rPr>
-      </w:pPr>
-      <w:r>
-        <w:rPr>
-          <w:sz w:val="32"/>
-        </w:rPr>
-        <w:lastRenderedPageBreak/>
-        <w:t xml:space="preserve"> </w:t>
-      </w:r>
-      <w:bookmarkStart w:id="11" w:name="_Toc385210730"/>
-      <w:r>
-        <w:rPr>
-          <w:sz w:val="32"/>
-        </w:rPr>
-        <w:t>2.3</w:t>
-      </w:r>
-      <w:r>
-        <w:rPr>
-          <w:sz w:val="32"/>
-        </w:rPr>
-        <w:tab/>
-      </w:r>
-      <w:r>
-        <w:rPr>
-          <w:sz w:val="32"/>
-        </w:rPr>
-        <w:t>Application Files</w:t>
+        <w:rPr>
+          <w:rFonts w:cs="Arial"/>
+          <w:lang w:val="en-US"/>
+        </w:rPr>
+      </w:pPr>
+    </w:p>
+    <w:p>
+      <w:pPr>
+        <w:pStyle w:val="Heading1"/>
+        <w:rPr>
+          <w:lang w:val="en-US"/>
+        </w:rPr>
+      </w:pPr>
+      <w:bookmarkStart w:id="11" w:name="_Toc385210731"/>
+      <w:r>
+        <w:rPr>
+          <w:lang w:val="en-US"/>
+        </w:rPr>
+        <w:t>3</w:t>
+      </w:r>
+      <w:r>
+        <w:rPr>
+          <w:lang w:val="en-US"/>
+        </w:rPr>
+        <w:t xml:space="preserve">. </w:t>
+      </w:r>
+      <w:r>
+        <w:rPr>
+          <w:lang w:val="en-US"/>
+        </w:rPr>
+        <w:t>Software Architecture</w:t>
       </w:r>
       <w:bookmarkEnd w:id="11"/>
     </w:p>
     <w:p>
       <w:pPr>
-        <w:rPr>
-          <w:rFonts w:cs="Courier New"/>
-          <w:lang w:val="en-US"/>
-        </w:rPr>
-      </w:pPr>
-      <w:r>
-        <w:rPr>
-          <w:rFonts w:ascii="Courier New" w:hAnsi="Courier New" w:cs="Courier New"/>
-          <w:lang w:val="en-US"/>
-        </w:rPr>
-        <w:t>Tasuke.sln</w:t>
-      </w:r>
-      <w:r>
-        <w:rPr>
-          <w:rFonts w:cs="Courier New"/>
-          <w:lang w:val="en-US"/>
-        </w:rPr>
-        <w:t xml:space="preserve"> is the Visual Studio Solution file and should be the entry point</w:t>
-      </w:r>
-      <w:r>
-        <w:rPr>
-          <w:rFonts w:cs="Courier New"/>
-          <w:lang w:val="en-US"/>
-        </w:rPr>
-        <w:t xml:space="preserve"> when developing </w:t>
-      </w:r>
-      <w:r>
-        <w:rPr>
-          <w:rFonts w:cs="Courier New"/>
-          <w:i/>
-          <w:lang w:val="en-US"/>
-        </w:rPr>
-        <w:t>Tasuke</w:t>
-      </w:r>
-      <w:r>
-        <w:rPr>
-          <w:rFonts w:cs="Courier New"/>
-          <w:lang w:val="en-US"/>
-        </w:rPr>
-        <w:t xml:space="preserve">. Open this using Microsoft Visual Studio to begin browsing the code for </w:t>
-      </w:r>
-      <w:r>
-        <w:rPr>
-          <w:rFonts w:cs="Courier New"/>
-          <w:i/>
-          <w:lang w:val="en-US"/>
-        </w:rPr>
-        <w:t>Tasuke</w:t>
-      </w:r>
-      <w:r>
-        <w:rPr>
-          <w:rFonts w:cs="Courier New"/>
-          <w:lang w:val="en-US"/>
-        </w:rPr>
-        <w:t>.</w:t>
-      </w:r>
-    </w:p>
-    <w:p>
-      <w:pPr>
-        <w:rPr>
-          <w:rFonts w:cs="Arial"/>
-          <w:lang w:val="en-US"/>
-        </w:rPr>
-      </w:pPr>
-      <w:r>
-        <w:rPr>
-          <w:rFonts w:cs="Courier New"/>
-          <w:lang w:val="en-US"/>
-        </w:rPr>
-        <w:t xml:space="preserve">A </w:t>
-      </w:r>
-      <w:r>
-        <w:rPr>
-          <w:rFonts w:cs="Courier New"/>
-          <w:lang w:val="en-US"/>
-        </w:rPr>
-        <w:t>partial</w:t>
-      </w:r>
-      <w:r>
-        <w:rPr>
-          <w:rFonts w:cs="Courier New"/>
-          <w:lang w:val="en-US"/>
-        </w:rPr>
-        <w:t xml:space="preserve"> list of the</w:t>
-      </w:r>
-      <w:r>
-        <w:rPr>
-          <w:rFonts w:cs="Courier New"/>
-          <w:lang w:val="en-US"/>
-        </w:rPr>
-        <w:t xml:space="preserve"> important</w:t>
-      </w:r>
-      <w:r>
-        <w:rPr>
-          <w:rFonts w:cs="Courier New"/>
-          <w:lang w:val="en-US"/>
-        </w:rPr>
-        <w:t xml:space="preserve"> files in the project can be found in </w:t>
-      </w:r>
-      <w:r>
-        <w:rPr>
-          <w:rFonts w:cs="Arial"/>
-          <w:lang w:val="en-US"/>
-        </w:rPr>
-        <w:t>Section 7.3.</w:t>
-      </w:r>
-    </w:p>
-    <w:p>
-      <w:pPr>
-        <w:rPr>
-          <w:rFonts w:cs="Arial"/>
-          <w:lang w:val="en-US"/>
-        </w:rPr>
-      </w:pPr>
-    </w:p>
-    <w:p>
-      <w:pPr>
-        <w:pStyle w:val="Heading1"/>
-        <w:rPr>
-          <w:lang w:val="en-US"/>
-        </w:rPr>
-      </w:pPr>
-      <w:bookmarkStart w:id="12" w:name="_Toc385210731"/>
-      <w:r>
-        <w:rPr>
-          <w:lang w:val="en-US"/>
-        </w:rPr>
-        <w:t>3</w:t>
-      </w:r>
-      <w:r>
-        <w:rPr>
-          <w:lang w:val="en-US"/>
-        </w:rPr>
-        <w:t xml:space="preserve">. </w:t>
-      </w:r>
-      <w:r>
-        <w:rPr>
-          <w:lang w:val="en-US"/>
-        </w:rPr>
-        <w:t>Software Architecture</w:t>
+        <w:pStyle w:val="Heading2"/>
+        <w:rPr>
+          <w:sz w:val="32"/>
+        </w:rPr>
+      </w:pPr>
+      <w:r>
+        <w:rPr>
+          <w:sz w:val="32"/>
+        </w:rPr>
+        <w:t xml:space="preserve"> </w:t>
+      </w:r>
+      <w:bookmarkStart w:id="12" w:name="_Toc385210732"/>
+      <w:r>
+        <w:rPr>
+          <w:sz w:val="32"/>
+        </w:rPr>
+        <w:t>3.1</w:t>
+      </w:r>
+      <w:r>
+        <w:rPr>
+          <w:sz w:val="32"/>
+        </w:rPr>
+        <w:tab/>
+      </w:r>
+      <w:r>
+        <w:rPr>
+          <w:sz w:val="32"/>
+        </w:rPr>
+        <w:t>Software Architecture Overview</w:t>
       </w:r>
       <w:bookmarkEnd w:id="12"/>
     </w:p>
     <w:p>
       <w:pPr>
-        <w:pStyle w:val="Heading2"/>
-        <w:rPr>
-          <w:sz w:val="32"/>
-        </w:rPr>
-      </w:pPr>
-      <w:r>
-        <w:rPr>
-          <w:sz w:val="32"/>
-        </w:rPr>
-        <w:t xml:space="preserve"> </w:t>
-      </w:r>
-      <w:bookmarkStart w:id="13" w:name="_Toc385210732"/>
-      <w:r>
-        <w:rPr>
-          <w:sz w:val="32"/>
-        </w:rPr>
-        <w:t>3.1</w:t>
-      </w:r>
-      <w:r>
-        <w:rPr>
-          <w:sz w:val="32"/>
-        </w:rPr>
-        <w:tab/>
-      </w:r>
-      <w:r>
-        <w:rPr>
-          <w:sz w:val="32"/>
-        </w:rPr>
-        <w:t>Software Architecture Overview</w:t>
-      </w:r>
-      <w:bookmarkEnd w:id="13"/>
-    </w:p>
-    <w:p>
-      <w:pPr>
         <w:keepNext/>
         <w:jc w:val="center"/>
       </w:pPr>
       <w:r>
         <w:rPr>
           <w:noProof/>
+          <w:lang w:val="en-GB"/>
         </w:rPr>
         <w:drawing>
           <wp:inline distT="0" distB="0" distL="0" distR="0" wp14:anchorId="2EFD8EF1" wp14:editId="50618CCA">
@@ -5581,7 +5661,7 @@
         </w:rPr>
         <w:t xml:space="preserve"> </w:t>
       </w:r>
-      <w:bookmarkStart w:id="14" w:name="_Toc385210733"/>
+      <w:bookmarkStart w:id="13" w:name="_Toc385210733"/>
       <w:r>
         <w:rPr>
           <w:lang w:val="en-US"/>
@@ -5607,7 +5687,7 @@
         </w:rPr>
         <w:t>Patterns</w:t>
       </w:r>
-      <w:bookmarkEnd w:id="14"/>
+      <w:bookmarkEnd w:id="13"/>
       <w:r>
         <w:rPr>
           <w:lang w:val="en-US"/>
@@ -5705,6 +5785,7 @@
         </w:rPr>
         <w:t xml:space="preserve"> has exactly one responsibility. Source files in the project should contain only one class, with the exception of interface classes such as </w:t>
       </w:r>
+      <w:proofErr w:type="spellStart"/>
       <w:r>
         <w:rPr>
           <w:rFonts w:ascii="Courier New" w:hAnsi="Courier New" w:cs="Courier New"/>
@@ -5712,6 +5793,7 @@
         </w:rPr>
         <w:t>IStorage</w:t>
       </w:r>
+      <w:proofErr w:type="spellEnd"/>
       <w:r>
         <w:rPr>
           <w:rFonts w:cstheme="minorHAnsi"/>
@@ -5719,6 +5801,7 @@
         </w:rPr>
         <w:t xml:space="preserve"> and </w:t>
       </w:r>
+      <w:proofErr w:type="spellStart"/>
       <w:r>
         <w:rPr>
           <w:rFonts w:ascii="Courier New" w:hAnsi="Courier New" w:cs="Courier New"/>
@@ -5726,6 +5809,7 @@
         </w:rPr>
         <w:t>ICommand</w:t>
       </w:r>
+      <w:proofErr w:type="spellEnd"/>
       <w:r>
         <w:rPr>
           <w:rFonts w:cstheme="minorHAnsi"/>
@@ -5755,13 +5839,23 @@
           <w:lang w:val="en-US"/>
         </w:rPr>
       </w:pPr>
+      <w:proofErr w:type="spellStart"/>
       <w:r>
         <w:rPr>
           <w:rFonts w:cstheme="minorHAnsi"/>
           <w:b/>
           <w:lang w:val="en-US"/>
         </w:rPr>
-        <w:t>Liskov Substitution Principle</w:t>
+        <w:t>Liskov</w:t>
+      </w:r>
+      <w:proofErr w:type="spellEnd"/>
+      <w:r>
+        <w:rPr>
+          <w:rFonts w:cstheme="minorHAnsi"/>
+          <w:b/>
+          <w:lang w:val="en-US"/>
+        </w:rPr>
+        <w:t xml:space="preserve"> Substitution Principle</w:t>
       </w:r>
     </w:p>
     <w:p>
@@ -5792,6 +5886,7 @@
         </w:rPr>
         <w:t xml:space="preserve"> that extends </w:t>
       </w:r>
+      <w:proofErr w:type="spellStart"/>
       <w:r>
         <w:rPr>
           <w:rFonts w:ascii="Courier New" w:hAnsi="Courier New" w:cs="Courier New"/>
@@ -5799,6 +5894,7 @@
         </w:rPr>
         <w:t>ICommand</w:t>
       </w:r>
+      <w:proofErr w:type="spellEnd"/>
       <w:r>
         <w:rPr>
           <w:rFonts w:cstheme="minorHAnsi"/>
@@ -5820,12 +5916,21 @@
         </w:rPr>
         <w:t xml:space="preserve"> the </w:t>
       </w:r>
+      <w:proofErr w:type="gramStart"/>
       <w:r>
         <w:rPr>
           <w:rFonts w:ascii="Courier New" w:hAnsi="Courier New" w:cs="Courier New"/>
           <w:lang w:val="en-US"/>
         </w:rPr>
-        <w:t>run()</w:t>
+        <w:t>run(</w:t>
+      </w:r>
+      <w:proofErr w:type="gramEnd"/>
+      <w:r>
+        <w:rPr>
+          <w:rFonts w:ascii="Courier New" w:hAnsi="Courier New" w:cs="Courier New"/>
+          <w:lang w:val="en-US"/>
+        </w:rPr>
+        <w:t>)</w:t>
       </w:r>
       <w:r>
         <w:rPr>
@@ -5848,6 +5953,7 @@
         </w:rPr>
         <w:t xml:space="preserve"> methods that already exist in </w:t>
       </w:r>
+      <w:proofErr w:type="spellStart"/>
       <w:r>
         <w:rPr>
           <w:rFonts w:ascii="Courier New" w:hAnsi="Courier New" w:cs="Courier New"/>
@@ -5855,13 +5961,31 @@
         </w:rPr>
         <w:t>ICommand</w:t>
       </w:r>
-      <w:r>
-        <w:rPr>
-          <w:rFonts w:cstheme="minorHAnsi"/>
-          <w:lang w:val="en-US"/>
-        </w:rPr>
-        <w:t xml:space="preserve">. All command implementations should go into those those two methods, so that each command can be substituted for with </w:t>
-      </w:r>
+      <w:proofErr w:type="spellEnd"/>
+      <w:r>
+        <w:rPr>
+          <w:rFonts w:cstheme="minorHAnsi"/>
+          <w:lang w:val="en-US"/>
+        </w:rPr>
+        <w:t xml:space="preserve">. All command implementations should go into those </w:t>
+      </w:r>
+      <w:proofErr w:type="spellStart"/>
+      <w:r>
+        <w:rPr>
+          <w:rFonts w:cstheme="minorHAnsi"/>
+          <w:lang w:val="en-US"/>
+        </w:rPr>
+        <w:t>those</w:t>
+      </w:r>
+      <w:proofErr w:type="spellEnd"/>
+      <w:r>
+        <w:rPr>
+          <w:rFonts w:cstheme="minorHAnsi"/>
+          <w:lang w:val="en-US"/>
+        </w:rPr>
+        <w:t xml:space="preserve"> two methods, so that each command can be substituted for with </w:t>
+      </w:r>
+      <w:proofErr w:type="spellStart"/>
       <w:r>
         <w:rPr>
           <w:rFonts w:ascii="Courier New" w:hAnsi="Courier New" w:cs="Courier New"/>
@@ -5869,6 +5993,7 @@
         </w:rPr>
         <w:t>ICommand</w:t>
       </w:r>
+      <w:proofErr w:type="spellEnd"/>
       <w:r>
         <w:rPr>
           <w:rFonts w:cstheme="minorHAnsi"/>
@@ -5922,6 +6047,7 @@
         </w:rPr>
         <w:t xml:space="preserve">Alternative storage methods can be achieved by extending the </w:t>
       </w:r>
+      <w:proofErr w:type="spellStart"/>
       <w:r>
         <w:rPr>
           <w:rFonts w:ascii="Courier New" w:hAnsi="Courier New" w:cs="Courier New"/>
@@ -5929,6 +6055,7 @@
         </w:rPr>
         <w:t>IStorage</w:t>
       </w:r>
+      <w:proofErr w:type="spellEnd"/>
       <w:r>
         <w:rPr>
           <w:rFonts w:cstheme="minorHAnsi"/>
@@ -5936,12 +6063,30 @@
         </w:rPr>
         <w:t xml:space="preserve"> interface. Developers need only to implement a different way of </w:t>
       </w:r>
+      <w:proofErr w:type="spellStart"/>
+      <w:proofErr w:type="gramStart"/>
       <w:r>
         <w:rPr>
           <w:rFonts w:ascii="Courier New" w:hAnsi="Courier New" w:cs="Courier New"/>
           <w:lang w:val="en-US"/>
         </w:rPr>
-        <w:t>saveFile()</w:t>
+        <w:t>saveFile</w:t>
+      </w:r>
+      <w:proofErr w:type="spellEnd"/>
+      <w:r>
+        <w:rPr>
+          <w:rFonts w:ascii="Courier New" w:hAnsi="Courier New" w:cs="Courier New"/>
+          <w:lang w:val="en-US"/>
+        </w:rPr>
+        <w:t>(</w:t>
+      </w:r>
+      <w:proofErr w:type="gramEnd"/>
+      <w:r>
+        <w:rPr>
+          <w:rFonts w:ascii="Courier New" w:hAnsi="Courier New" w:cs="Courier New"/>
+          <w:lang w:val="en-US"/>
+        </w:rPr>
+        <w:t>)</w:t>
       </w:r>
       <w:r>
         <w:rPr>
@@ -5950,12 +6095,21 @@
         </w:rPr>
         <w:t xml:space="preserve"> and </w:t>
       </w:r>
+      <w:proofErr w:type="spellStart"/>
       <w:r>
         <w:rPr>
           <w:rFonts w:ascii="Courier New" w:hAnsi="Courier New" w:cs="Courier New"/>
           <w:lang w:val="en-US"/>
         </w:rPr>
-        <w:t>loadFile()</w:t>
+        <w:t>loadFile</w:t>
+      </w:r>
+      <w:proofErr w:type="spellEnd"/>
+      <w:r>
+        <w:rPr>
+          <w:rFonts w:ascii="Courier New" w:hAnsi="Courier New" w:cs="Courier New"/>
+          <w:lang w:val="en-US"/>
+        </w:rPr>
+        <w:t>()</w:t>
       </w:r>
       <w:r>
         <w:rPr>
@@ -5979,6 +6133,7 @@
         </w:rPr>
         <w:t xml:space="preserve">New commands can be added by extending the </w:t>
       </w:r>
+      <w:proofErr w:type="spellStart"/>
       <w:r>
         <w:rPr>
           <w:rFonts w:ascii="Courier New" w:hAnsi="Courier New" w:cs="Courier New"/>
@@ -5986,6 +6141,7 @@
         </w:rPr>
         <w:t>ICommand</w:t>
       </w:r>
+      <w:proofErr w:type="spellEnd"/>
       <w:r>
         <w:rPr>
           <w:rFonts w:cstheme="minorHAnsi"/>
@@ -5993,12 +6149,21 @@
         </w:rPr>
         <w:t xml:space="preserve"> interface. Developers need only to implement </w:t>
       </w:r>
+      <w:proofErr w:type="gramStart"/>
       <w:r>
         <w:rPr>
           <w:rFonts w:ascii="Courier New" w:hAnsi="Courier New" w:cs="Courier New"/>
           <w:lang w:val="en-US"/>
         </w:rPr>
-        <w:t>run()</w:t>
+        <w:t>run(</w:t>
+      </w:r>
+      <w:proofErr w:type="gramEnd"/>
+      <w:r>
+        <w:rPr>
+          <w:rFonts w:ascii="Courier New" w:hAnsi="Courier New" w:cs="Courier New"/>
+          <w:lang w:val="en-US"/>
+        </w:rPr>
+        <w:t>)</w:t>
       </w:r>
       <w:r>
         <w:rPr>
@@ -6138,7 +6303,23 @@
           <w:rFonts w:cstheme="minorHAnsi"/>
           <w:lang w:val="en-US"/>
         </w:rPr>
-        <w:t xml:space="preserve"> interfaces with the filesystem of the host operating system, and there should not be more than one instance of </w:t>
+        <w:t xml:space="preserve"> interfaces with the </w:t>
+      </w:r>
+      <w:proofErr w:type="spellStart"/>
+      <w:r>
+        <w:rPr>
+          <w:rFonts w:cstheme="minorHAnsi"/>
+          <w:lang w:val="en-US"/>
+        </w:rPr>
+        <w:t>filesystem</w:t>
+      </w:r>
+      <w:proofErr w:type="spellEnd"/>
+      <w:r>
+        <w:rPr>
+          <w:rFonts w:cstheme="minorHAnsi"/>
+          <w:lang w:val="en-US"/>
+        </w:rPr>
+        <w:t xml:space="preserve"> of the host operating system, and there should not be more than one instance of </w:t>
       </w:r>
       <w:r>
         <w:rPr>
@@ -6184,7 +6365,23 @@
           <w:rFonts w:cstheme="minorHAnsi"/>
           <w:lang w:val="en-US"/>
         </w:rPr>
-        <w:t xml:space="preserve">This pattern is used to implement Tasuke’s </w:t>
+        <w:t xml:space="preserve">This pattern is used to implement </w:t>
+      </w:r>
+      <w:proofErr w:type="spellStart"/>
+      <w:r>
+        <w:rPr>
+          <w:rFonts w:cstheme="minorHAnsi"/>
+          <w:lang w:val="en-US"/>
+        </w:rPr>
+        <w:t>Tasuke’s</w:t>
+      </w:r>
+      <w:proofErr w:type="spellEnd"/>
+      <w:r>
+        <w:rPr>
+          <w:rFonts w:cstheme="minorHAnsi"/>
+          <w:lang w:val="en-US"/>
+        </w:rPr>
+        <w:t xml:space="preserve"> </w:t>
       </w:r>
       <w:r>
         <w:rPr>
@@ -6193,6 +6390,7 @@
         </w:rPr>
         <w:t xml:space="preserve">view of the task list in </w:t>
       </w:r>
+      <w:proofErr w:type="spellStart"/>
       <w:r>
         <w:rPr>
           <w:rFonts w:ascii="Courier New" w:hAnsi="Courier New" w:cs="Courier New"/>
@@ -6200,6 +6398,7 @@
         </w:rPr>
         <w:t>TaskWindow</w:t>
       </w:r>
+      <w:proofErr w:type="spellEnd"/>
       <w:r>
         <w:rPr>
           <w:rFonts w:cstheme="minorHAnsi"/>
@@ -6264,6 +6463,7 @@
         </w:rPr>
         <w:t xml:space="preserve"> This data is displayed in the form of a </w:t>
       </w:r>
+      <w:proofErr w:type="spellStart"/>
       <w:r>
         <w:rPr>
           <w:rFonts w:ascii="Courier New" w:hAnsi="Courier New" w:cs="Courier New"/>
@@ -6271,6 +6471,7 @@
         </w:rPr>
         <w:t>TaskEntry</w:t>
       </w:r>
+      <w:proofErr w:type="spellEnd"/>
       <w:r>
         <w:rPr>
           <w:rFonts w:cstheme="minorHAnsi"/>
@@ -6307,6 +6508,7 @@
         </w:rPr>
         <w:t xml:space="preserve">inside </w:t>
       </w:r>
+      <w:proofErr w:type="spellStart"/>
       <w:r>
         <w:rPr>
           <w:rFonts w:ascii="Courier New" w:hAnsi="Courier New" w:cs="Courier New"/>
@@ -6314,6 +6516,7 @@
         </w:rPr>
         <w:t>TaskWindow</w:t>
       </w:r>
+      <w:proofErr w:type="spellEnd"/>
       <w:r>
         <w:rPr>
           <w:rFonts w:cstheme="minorHAnsi"/>
@@ -6387,8 +6590,109 @@
           <w:rFonts w:cstheme="minorHAnsi"/>
           <w:lang w:val="en-US"/>
         </w:rPr>
-        <w:t>&lt;TO DO&gt;</w:t>
-      </w:r>
+        <w:t xml:space="preserve">The commands </w:t>
+      </w:r>
+      <w:proofErr w:type="spellStart"/>
+      <w:r>
+        <w:rPr>
+          <w:rFonts w:ascii="Courier New" w:hAnsi="Courier New" w:cs="Courier New"/>
+          <w:lang w:val="en-US"/>
+        </w:rPr>
+        <w:t>AddCommand</w:t>
+      </w:r>
+      <w:proofErr w:type="spellEnd"/>
+      <w:r>
+        <w:rPr>
+          <w:rFonts w:cstheme="minorHAnsi"/>
+          <w:lang w:val="en-US"/>
+        </w:rPr>
+        <w:t xml:space="preserve">, </w:t>
+      </w:r>
+      <w:proofErr w:type="spellStart"/>
+      <w:r>
+        <w:rPr>
+          <w:rFonts w:ascii="Courier New" w:hAnsi="Courier New" w:cs="Courier New"/>
+          <w:lang w:val="en-US"/>
+        </w:rPr>
+        <w:t>RemoveCommand</w:t>
+      </w:r>
+      <w:proofErr w:type="spellEnd"/>
+      <w:r>
+        <w:rPr>
+          <w:rFonts w:cstheme="minorHAnsi"/>
+          <w:lang w:val="en-US"/>
+        </w:rPr>
+        <w:t xml:space="preserve">, and </w:t>
+      </w:r>
+      <w:proofErr w:type="spellStart"/>
+      <w:r>
+        <w:rPr>
+          <w:rFonts w:ascii="Courier New" w:hAnsi="Courier New" w:cs="Courier New"/>
+          <w:lang w:val="en-US"/>
+        </w:rPr>
+        <w:t>EditCommand</w:t>
+      </w:r>
+      <w:proofErr w:type="spellEnd"/>
+      <w:r>
+        <w:rPr>
+          <w:rFonts w:cstheme="minorHAnsi"/>
+          <w:lang w:val="en-US"/>
+        </w:rPr>
+        <w:t xml:space="preserve"> </w:t>
+      </w:r>
+      <w:r>
+        <w:rPr>
+          <w:rFonts w:cstheme="minorHAnsi"/>
+          <w:lang w:val="en-US"/>
+        </w:rPr>
+        <w:t>exemplify the Command Pattern in Tasuke.</w:t>
+      </w:r>
+      <w:r>
+        <w:rPr>
+          <w:rFonts w:cstheme="minorHAnsi"/>
+          <w:lang w:val="en-US"/>
+        </w:rPr>
+        <w:t xml:space="preserve"> The </w:t>
+      </w:r>
+      <w:r>
+        <w:rPr>
+          <w:rFonts w:ascii="Courier New" w:hAnsi="Courier New" w:cs="Courier New"/>
+          <w:lang w:val="en-US"/>
+        </w:rPr>
+        <w:t>Tasuke</w:t>
+      </w:r>
+      <w:r>
+        <w:rPr>
+          <w:rFonts w:cstheme="minorHAnsi"/>
+          <w:lang w:val="en-US"/>
+        </w:rPr>
+        <w:t xml:space="preserve"> class (Logic subsection) is the client of each of these commands, </w:t>
+      </w:r>
+      <w:proofErr w:type="spellStart"/>
+      <w:r>
+        <w:rPr>
+          <w:rFonts w:ascii="Courier New" w:hAnsi="Courier New" w:cs="Courier New"/>
+          <w:lang w:val="en-US"/>
+        </w:rPr>
+        <w:t>InputWindow</w:t>
+      </w:r>
+      <w:proofErr w:type="spellEnd"/>
+      <w:r>
+        <w:rPr>
+          <w:rFonts w:cstheme="minorHAnsi"/>
+          <w:lang w:val="en-US"/>
+        </w:rPr>
+        <w:t xml:space="preserve"> is the invoker, and Storage and UI subsections are receivers.</w:t>
+      </w:r>
+      <w:r>
+        <w:rPr>
+          <w:rFonts w:cstheme="minorHAnsi"/>
+          <w:lang w:val="en-US"/>
+        </w:rPr>
+        <w:t xml:space="preserve"> </w:t>
+      </w:r>
+      <w:bookmarkStart w:id="14" w:name="_GoBack"/>
+      <w:bookmarkEnd w:id="14"/>
     </w:p>
     <w:p>
       <w:pPr>
@@ -6404,7 +6708,15 @@
           <w:b/>
           <w:lang w:val="en-US"/>
         </w:rPr>
-        <w:t>Facade Pattern</w:t>
+        <w:t xml:space="preserve">Façade </w:t>
+      </w:r>
+      <w:r>
+        <w:rPr>
+          <w:rFonts w:cstheme="minorHAnsi"/>
+          <w:b/>
+          <w:lang w:val="en-US"/>
+        </w:rPr>
+        <w:t>Pattern</w:t>
       </w:r>
     </w:p>
     <w:p>
@@ -6417,9 +6729,59 @@
       <w:r>
         <w:rPr>
           <w:rFonts w:cstheme="minorHAnsi"/>
-          <w:lang w:val="en-US"/>
-        </w:rPr>
-        <w:t>&lt;TO DO&gt;</w:t>
+          <w:i/>
+          <w:lang w:val="en-US"/>
+        </w:rPr>
+        <w:t>Tasuke</w:t>
+      </w:r>
+      <w:r>
+        <w:rPr>
+          <w:rFonts w:cstheme="minorHAnsi"/>
+          <w:lang w:val="en-US"/>
+        </w:rPr>
+        <w:t xml:space="preserve"> </w:t>
+      </w:r>
+      <w:r>
+        <w:rPr>
+          <w:rFonts w:cstheme="minorHAnsi"/>
+          <w:lang w:val="en-US"/>
+        </w:rPr>
+        <w:t xml:space="preserve">makes use of the façade </w:t>
+      </w:r>
+      <w:r>
+        <w:rPr>
+          <w:rFonts w:cstheme="minorHAnsi"/>
+          <w:lang w:val="en-US"/>
+        </w:rPr>
+        <w:t xml:space="preserve">pattern. The Logic subsection is the façade through which all other components interact. All input received from the User Interface should be passed to logic for handling. All task objects produced in the Storage subsection is passed to Logic for processing, and Logic makes use of the Interpreter subsection for deciding what to do. Each subsection </w:t>
+      </w:r>
+      <w:r>
+        <w:rPr>
+          <w:rFonts w:cstheme="minorHAnsi"/>
+          <w:lang w:val="en-US"/>
+        </w:rPr>
+        <w:t>does</w:t>
+      </w:r>
+      <w:r>
+        <w:rPr>
+          <w:rFonts w:cstheme="minorHAnsi"/>
+          <w:lang w:val="en-US"/>
+        </w:rPr>
+        <w:t xml:space="preserve"> not communicate </w:t>
+      </w:r>
+      <w:r>
+        <w:rPr>
+          <w:rFonts w:cstheme="minorHAnsi"/>
+          <w:lang w:val="en-US"/>
+        </w:rPr>
+        <w:t>with</w:t>
+      </w:r>
+      <w:r>
+        <w:rPr>
+          <w:rFonts w:cstheme="minorHAnsi"/>
+          <w:lang w:val="en-US"/>
+        </w:rPr>
+        <w:t xml:space="preserve"> other subsections directly unless through it is done through Logic.</w:t>
       </w:r>
     </w:p>
     <w:p>
@@ -6497,6 +6859,7 @@
       <w:r>
         <w:rPr>
           <w:noProof/>
+          <w:lang w:val="en-GB"/>
         </w:rPr>
         <w:drawing>
           <wp:inline distT="0" distB="0" distL="0" distR="0" wp14:anchorId="49630809" wp14:editId="77381543">
@@ -6665,6 +7028,7 @@
         </w:rPr>
         <w:t xml:space="preserve"> </w:t>
       </w:r>
+      <w:proofErr w:type="spellStart"/>
       <w:r>
         <w:rPr>
           <w:rFonts w:ascii="Courier New" w:hAnsi="Courier New" w:cs="Courier New"/>
@@ -6672,6 +7036,7 @@
         </w:rPr>
         <w:t>HotKeyThread</w:t>
       </w:r>
+      <w:proofErr w:type="spellEnd"/>
       <w:r>
         <w:rPr>
           <w:lang w:val="en-US"/>
@@ -6818,6 +7183,7 @@
         </w:rPr>
         <w:t xml:space="preserve">This layer also manages the </w:t>
       </w:r>
+      <w:proofErr w:type="spellStart"/>
       <w:r>
         <w:rPr>
           <w:rFonts w:ascii="Courier New" w:hAnsi="Courier New" w:cs="Courier New"/>
@@ -6825,6 +7191,7 @@
         </w:rPr>
         <w:t>HotKeyThread</w:t>
       </w:r>
+      <w:proofErr w:type="spellEnd"/>
       <w:r>
         <w:rPr>
           <w:rFonts w:cstheme="minorHAnsi"/>
@@ -6832,6 +7199,7 @@
         </w:rPr>
         <w:t xml:space="preserve"> via </w:t>
       </w:r>
+      <w:proofErr w:type="spellStart"/>
       <w:r>
         <w:rPr>
           <w:rFonts w:ascii="Courier New" w:hAnsi="Courier New" w:cs="Courier New"/>
@@ -6839,6 +7207,7 @@
         </w:rPr>
         <w:t>HotKeyManager</w:t>
       </w:r>
+      <w:proofErr w:type="spellEnd"/>
       <w:r>
         <w:rPr>
           <w:lang w:val="en-US"/>
@@ -6883,6 +7252,7 @@
         </w:rPr>
         <w:t xml:space="preserve">also maintains the </w:t>
       </w:r>
+      <w:proofErr w:type="spellStart"/>
       <w:r>
         <w:rPr>
           <w:rFonts w:ascii="Courier New" w:hAnsi="Courier New" w:cs="Courier New"/>
@@ -6890,6 +7260,7 @@
         </w:rPr>
         <w:t>SystemTrayWidget</w:t>
       </w:r>
+      <w:proofErr w:type="spellEnd"/>
       <w:r>
         <w:rPr>
           <w:lang w:val="en-US"/>
@@ -6927,6 +7298,7 @@
         </w:rPr>
         <w:t xml:space="preserve"> maintains </w:t>
       </w:r>
+      <w:proofErr w:type="spellStart"/>
       <w:r>
         <w:rPr>
           <w:rFonts w:ascii="Courier New" w:hAnsi="Courier New" w:cs="Courier New"/>
@@ -6934,6 +7306,7 @@
         </w:rPr>
         <w:t>NotificationManager</w:t>
       </w:r>
+      <w:proofErr w:type="spellEnd"/>
       <w:r>
         <w:rPr>
           <w:lang w:val="en-US"/>
@@ -7004,6 +7377,7 @@
       <w:r>
         <w:rPr>
           <w:noProof/>
+          <w:lang w:val="en-GB"/>
         </w:rPr>
         <w:drawing>
           <wp:inline distT="0" distB="0" distL="0" distR="0" wp14:anchorId="3D949CEE" wp14:editId="09553E64">
@@ -7151,6 +7525,7 @@
         </w:rPr>
         <w:t xml:space="preserve"> layer consists of the classes </w:t>
       </w:r>
+      <w:proofErr w:type="spellStart"/>
       <w:r>
         <w:rPr>
           <w:rFonts w:ascii="Courier New" w:hAnsi="Courier New" w:cs="Courier New"/>
@@ -7158,6 +7533,7 @@
         </w:rPr>
         <w:t>InputWindow</w:t>
       </w:r>
+      <w:proofErr w:type="spellEnd"/>
       <w:r>
         <w:rPr>
           <w:rFonts w:cstheme="minorHAnsi"/>
@@ -7165,6 +7541,7 @@
         </w:rPr>
         <w:t xml:space="preserve">, </w:t>
       </w:r>
+      <w:proofErr w:type="spellStart"/>
       <w:r>
         <w:rPr>
           <w:rFonts w:ascii="Courier New" w:hAnsi="Courier New" w:cs="Courier New"/>
@@ -7172,6 +7549,7 @@
         </w:rPr>
         <w:t>SettingsWindow</w:t>
       </w:r>
+      <w:proofErr w:type="spellEnd"/>
       <w:r>
         <w:rPr>
           <w:rFonts w:cstheme="minorHAnsi"/>
@@ -7179,6 +7557,7 @@
         </w:rPr>
         <w:t xml:space="preserve">, </w:t>
       </w:r>
+      <w:proofErr w:type="spellStart"/>
       <w:r>
         <w:rPr>
           <w:rFonts w:ascii="Courier New" w:hAnsi="Courier New" w:cs="Courier New"/>
@@ -7186,6 +7565,7 @@
         </w:rPr>
         <w:t>AboutWindow</w:t>
       </w:r>
+      <w:proofErr w:type="spellEnd"/>
       <w:r>
         <w:rPr>
           <w:rFonts w:cstheme="minorHAnsi"/>
@@ -7205,8 +7585,17 @@
           <w:rFonts w:ascii="Courier New" w:hAnsi="Courier New" w:cs="Courier New"/>
           <w:lang w:val="en-US"/>
         </w:rPr>
-        <w:t xml:space="preserve"> TaskWindow</w:t>
-      </w:r>
+        <w:t xml:space="preserve"> </w:t>
+      </w:r>
+      <w:proofErr w:type="spellStart"/>
+      <w:r>
+        <w:rPr>
+          <w:rFonts w:ascii="Courier New" w:hAnsi="Courier New" w:cs="Courier New"/>
+          <w:lang w:val="en-US"/>
+        </w:rPr>
+        <w:t>TaskWindow</w:t>
+      </w:r>
+      <w:proofErr w:type="spellEnd"/>
       <w:r>
         <w:rPr>
           <w:rFonts w:cstheme="minorHAnsi"/>
@@ -7249,6 +7638,7 @@
           <w:lang w:val="en-US"/>
         </w:rPr>
       </w:pPr>
+      <w:proofErr w:type="spellStart"/>
       <w:r>
         <w:rPr>
           <w:rFonts w:ascii="Courier New" w:hAnsi="Courier New" w:cs="Courier New"/>
@@ -7256,6 +7646,7 @@
         </w:rPr>
         <w:t>InputWindow</w:t>
       </w:r>
+      <w:proofErr w:type="spellEnd"/>
       <w:r>
         <w:rPr>
           <w:rFonts w:ascii="Courier New" w:hAnsi="Courier New" w:cs="Courier New"/>
@@ -7337,6 +7728,7 @@
         </w:rPr>
         <w:t xml:space="preserve"> </w:t>
       </w:r>
+      <w:proofErr w:type="spellStart"/>
       <w:r>
         <w:rPr>
           <w:rFonts w:ascii="Courier New" w:hAnsi="Courier New" w:cs="Courier New"/>
@@ -7344,6 +7736,7 @@
         </w:rPr>
         <w:t>InputWindow</w:t>
       </w:r>
+      <w:proofErr w:type="spellEnd"/>
       <w:r>
         <w:rPr>
           <w:rFonts w:cstheme="minorHAnsi"/>
@@ -7351,6 +7744,7 @@
         </w:rPr>
         <w:t xml:space="preserve"> maintains the </w:t>
       </w:r>
+      <w:proofErr w:type="spellStart"/>
       <w:r>
         <w:rPr>
           <w:rFonts w:ascii="Courier New" w:hAnsi="Courier New" w:cs="Courier New"/>
@@ -7358,6 +7752,7 @@
         </w:rPr>
         <w:t>InputHighlighter</w:t>
       </w:r>
+      <w:proofErr w:type="spellEnd"/>
       <w:r>
         <w:rPr>
           <w:rFonts w:cstheme="minorHAnsi"/>
@@ -7379,6 +7774,7 @@
         </w:rPr>
         <w:t xml:space="preserve">, as well as </w:t>
       </w:r>
+      <w:proofErr w:type="spellStart"/>
       <w:r>
         <w:rPr>
           <w:rFonts w:ascii="Courier New" w:hAnsi="Courier New" w:cs="Courier New"/>
@@ -7386,6 +7782,7 @@
         </w:rPr>
         <w:t>TooltipWidget</w:t>
       </w:r>
+      <w:proofErr w:type="spellEnd"/>
       <w:r>
         <w:rPr>
           <w:rFonts w:cstheme="minorHAnsi"/>
@@ -7420,6 +7817,7 @@
           <w:lang w:val="en-US"/>
         </w:rPr>
       </w:pPr>
+      <w:proofErr w:type="spellStart"/>
       <w:r>
         <w:rPr>
           <w:rFonts w:ascii="Courier New" w:hAnsi="Courier New" w:cs="Courier New"/>
@@ -7427,6 +7825,7 @@
         </w:rPr>
         <w:t>TaskWindow</w:t>
       </w:r>
+      <w:proofErr w:type="spellEnd"/>
       <w:r>
         <w:rPr>
           <w:rFonts w:cstheme="minorHAnsi"/>
@@ -7463,6 +7862,7 @@
         </w:rPr>
         <w:t xml:space="preserve"> The </w:t>
       </w:r>
+      <w:proofErr w:type="spellStart"/>
       <w:r>
         <w:rPr>
           <w:rFonts w:ascii="Courier New" w:hAnsi="Courier New" w:cs="Courier New"/>
@@ -7470,12 +7870,21 @@
         </w:rPr>
         <w:t>TutorialWidget</w:t>
       </w:r>
-      <w:r>
-        <w:rPr>
-          <w:rFonts w:cstheme="minorHAnsi"/>
-          <w:lang w:val="en-US"/>
-        </w:rPr>
-        <w:t>, maintained by T</w:t>
+      <w:proofErr w:type="spellEnd"/>
+      <w:r>
+        <w:rPr>
+          <w:rFonts w:cstheme="minorHAnsi"/>
+          <w:lang w:val="en-US"/>
+        </w:rPr>
+        <w:t xml:space="preserve">, maintained by </w:t>
+      </w:r>
+      <w:proofErr w:type="spellStart"/>
+      <w:r>
+        <w:rPr>
+          <w:rFonts w:cstheme="minorHAnsi"/>
+          <w:lang w:val="en-US"/>
+        </w:rPr>
+        <w:t>T</w:t>
       </w:r>
       <w:r>
         <w:rPr>
@@ -7484,6 +7893,7 @@
         </w:rPr>
         <w:t>askWindow</w:t>
       </w:r>
+      <w:proofErr w:type="spellEnd"/>
       <w:r>
         <w:rPr>
           <w:rFonts w:cstheme="minorHAnsi"/>
@@ -7512,6 +7922,7 @@
         </w:rPr>
         <w:t xml:space="preserve"> </w:t>
       </w:r>
+      <w:proofErr w:type="spellStart"/>
       <w:r>
         <w:rPr>
           <w:rFonts w:ascii="Courier New" w:hAnsi="Courier New" w:cs="Courier New"/>
@@ -7519,6 +7930,7 @@
         </w:rPr>
         <w:t>TaskWindow</w:t>
       </w:r>
+      <w:proofErr w:type="spellEnd"/>
       <w:r>
         <w:rPr>
           <w:rFonts w:cstheme="minorHAnsi"/>
@@ -7553,6 +7965,7 @@
           <w:lang w:val="en-US"/>
         </w:rPr>
       </w:pPr>
+      <w:proofErr w:type="spellStart"/>
       <w:r>
         <w:rPr>
           <w:rFonts w:ascii="Courier New" w:hAnsi="Courier New" w:cs="Courier New"/>
@@ -7560,6 +7973,7 @@
         </w:rPr>
         <w:t>TaskWindow</w:t>
       </w:r>
+      <w:proofErr w:type="spellEnd"/>
       <w:r>
         <w:rPr>
           <w:rFonts w:cstheme="minorHAnsi"/>
@@ -7567,6 +7981,7 @@
         </w:rPr>
         <w:t xml:space="preserve"> also maintains </w:t>
       </w:r>
+      <w:proofErr w:type="spellStart"/>
       <w:r>
         <w:rPr>
           <w:rFonts w:ascii="Courier New" w:hAnsi="Courier New" w:cs="Courier New"/>
@@ -7574,6 +7989,7 @@
         </w:rPr>
         <w:t>TaskEntry</w:t>
       </w:r>
+      <w:proofErr w:type="spellEnd"/>
       <w:r>
         <w:rPr>
           <w:rFonts w:cstheme="minorHAnsi"/>
@@ -7581,6 +7997,7 @@
         </w:rPr>
         <w:t xml:space="preserve"> and </w:t>
       </w:r>
+      <w:proofErr w:type="spellStart"/>
       <w:r>
         <w:rPr>
           <w:rFonts w:ascii="Courier New" w:hAnsi="Courier New" w:cs="Courier New"/>
@@ -7588,6 +8005,7 @@
         </w:rPr>
         <w:t>SubheadingEntry</w:t>
       </w:r>
+      <w:proofErr w:type="spellEnd"/>
       <w:r>
         <w:rPr>
           <w:rFonts w:cstheme="minorHAnsi"/>
@@ -7637,6 +8055,7 @@
         </w:rPr>
         <w:t xml:space="preserve"> </w:t>
       </w:r>
+      <w:proofErr w:type="spellStart"/>
       <w:r>
         <w:rPr>
           <w:rFonts w:ascii="Courier New" w:hAnsi="Courier New" w:cs="Courier New"/>
@@ -7644,6 +8063,7 @@
         </w:rPr>
         <w:t>TaskWindow</w:t>
       </w:r>
+      <w:proofErr w:type="spellEnd"/>
       <w:r>
         <w:rPr>
           <w:rFonts w:cstheme="minorHAnsi"/>
@@ -7664,6 +8084,7 @@
           <w:lang w:val="en-US"/>
         </w:rPr>
       </w:pPr>
+      <w:proofErr w:type="spellStart"/>
       <w:r>
         <w:rPr>
           <w:rFonts w:ascii="Courier New" w:hAnsi="Courier New" w:cs="Courier New"/>
@@ -7671,6 +8092,7 @@
         </w:rPr>
         <w:t>SettingsWindow</w:t>
       </w:r>
+      <w:proofErr w:type="spellEnd"/>
       <w:r>
         <w:rPr>
           <w:rFonts w:cstheme="minorHAnsi"/>
@@ -7713,6 +8135,7 @@
           <w:lang w:val="en-US"/>
         </w:rPr>
       </w:pPr>
+      <w:proofErr w:type="spellStart"/>
       <w:r>
         <w:rPr>
           <w:rFonts w:ascii="Courier New" w:hAnsi="Courier New" w:cs="Courier New"/>
@@ -7720,6 +8143,7 @@
         </w:rPr>
         <w:t>AboutWindow</w:t>
       </w:r>
+      <w:proofErr w:type="spellEnd"/>
       <w:r>
         <w:rPr>
           <w:rFonts w:cstheme="minorHAnsi"/>
@@ -7807,6 +8231,7 @@
       <w:r>
         <w:rPr>
           <w:noProof/>
+          <w:lang w:val="en-GB"/>
         </w:rPr>
         <w:drawing>
           <wp:inline distT="0" distB="0" distL="0" distR="0" wp14:anchorId="26473355" wp14:editId="148915C7">
@@ -8059,6 +8484,7 @@
         </w:rPr>
         <w:t xml:space="preserve">New commands can easily be added by creating another command that conforms to the </w:t>
       </w:r>
+      <w:proofErr w:type="spellStart"/>
       <w:r>
         <w:rPr>
           <w:rFonts w:ascii="Courier New" w:hAnsi="Courier New" w:cs="Courier New"/>
@@ -8066,6 +8492,7 @@
         </w:rPr>
         <w:t>ICommand</w:t>
       </w:r>
+      <w:proofErr w:type="spellEnd"/>
       <w:r>
         <w:rPr>
           <w:rFonts w:cstheme="minorHAnsi"/>
@@ -8116,6 +8543,7 @@
           <w:lang w:val="en-US"/>
         </w:rPr>
       </w:pPr>
+      <w:proofErr w:type="spellStart"/>
       <w:r>
         <w:rPr>
           <w:rFonts w:ascii="Courier New" w:hAnsi="Courier New" w:cs="Courier New"/>
@@ -8123,6 +8551,7 @@
         </w:rPr>
         <w:t>CompositeCommand</w:t>
       </w:r>
+      <w:proofErr w:type="spellEnd"/>
       <w:r>
         <w:rPr>
           <w:rFonts w:cstheme="minorHAnsi"/>
@@ -8130,6 +8559,7 @@
         </w:rPr>
         <w:t xml:space="preserve"> is a special case. It is not only an implementation of </w:t>
       </w:r>
+      <w:proofErr w:type="spellStart"/>
       <w:r>
         <w:rPr>
           <w:rFonts w:ascii="Courier New" w:hAnsi="Courier New" w:cs="Courier New"/>
@@ -8137,6 +8567,7 @@
         </w:rPr>
         <w:t>ICommand</w:t>
       </w:r>
+      <w:proofErr w:type="spellEnd"/>
       <w:r>
         <w:rPr>
           <w:rFonts w:cstheme="minorHAnsi"/>
@@ -8144,6 +8575,7 @@
         </w:rPr>
         <w:t xml:space="preserve">, but it also contains one or more </w:t>
       </w:r>
+      <w:proofErr w:type="spellStart"/>
       <w:r>
         <w:rPr>
           <w:rFonts w:ascii="Courier New" w:hAnsi="Courier New" w:cs="Courier New"/>
@@ -8151,6 +8583,7 @@
         </w:rPr>
         <w:t>ICommand</w:t>
       </w:r>
+      <w:proofErr w:type="spellEnd"/>
       <w:r>
         <w:rPr>
           <w:rFonts w:cstheme="minorHAnsi"/>
@@ -8223,6 +8656,7 @@
       <w:r>
         <w:rPr>
           <w:noProof/>
+          <w:lang w:val="en-GB"/>
         </w:rPr>
         <w:drawing>
           <wp:inline distT="0" distB="0" distL="0" distR="0" wp14:anchorId="6A153B39" wp14:editId="4B8DE1EF">
@@ -8404,8 +8838,17 @@
           <w:rFonts w:ascii="Courier New" w:hAnsi="Courier New" w:cs="Courier New"/>
           <w:lang w:val="en-US"/>
         </w:rPr>
-        <w:t>.ini</w:t>
-      </w:r>
+        <w:t>.</w:t>
+      </w:r>
+      <w:proofErr w:type="spellStart"/>
+      <w:r>
+        <w:rPr>
+          <w:rFonts w:ascii="Courier New" w:hAnsi="Courier New" w:cs="Courier New"/>
+          <w:lang w:val="en-US"/>
+        </w:rPr>
+        <w:t>ini</w:t>
+      </w:r>
+      <w:proofErr w:type="spellEnd"/>
       <w:r>
         <w:rPr>
           <w:rFonts w:cstheme="minorHAnsi"/>
@@ -8466,8 +8909,17 @@
           <w:rFonts w:cstheme="minorHAnsi"/>
           <w:lang w:val="en-US"/>
         </w:rPr>
-        <w:t>serialize and deserialize</w:t>
-      </w:r>
+        <w:t xml:space="preserve">serialize and </w:t>
+      </w:r>
+      <w:proofErr w:type="spellStart"/>
+      <w:r>
+        <w:rPr>
+          <w:rFonts w:cstheme="minorHAnsi"/>
+          <w:lang w:val="en-US"/>
+        </w:rPr>
+        <w:t>deserialize</w:t>
+      </w:r>
+      <w:proofErr w:type="spellEnd"/>
       <w:r>
         <w:rPr>
           <w:rFonts w:cstheme="minorHAnsi"/>
@@ -8623,6 +9075,7 @@
         <w:rPr>
           <w:rFonts w:cs="Courier New"/>
           <w:noProof/>
+          <w:lang w:val="en-GB"/>
         </w:rPr>
         <w:drawing>
           <wp:inline distT="0" distB="0" distL="0" distR="0" wp14:anchorId="1D215AB4" wp14:editId="23A16CCE">
@@ -8705,6 +9158,7 @@
       <w:r>
         <w:rPr>
           <w:noProof/>
+          <w:lang w:val="en-GB"/>
         </w:rPr>
         <w:drawing>
           <wp:inline distT="0" distB="0" distL="0" distR="0" wp14:anchorId="02D7E445" wp14:editId="2F5CDED8">
@@ -8871,6 +9325,7 @@
         </w:rPr>
         <w:t xml:space="preserve"> to recognize the command when it sees it. This is achieved by going into </w:t>
       </w:r>
+      <w:proofErr w:type="spellStart"/>
       <w:r>
         <w:rPr>
           <w:rFonts w:ascii="Courier New" w:hAnsi="Courier New" w:cs="Courier New"/>
@@ -8878,6 +9333,7 @@
         </w:rPr>
         <w:t>Constants.h</w:t>
       </w:r>
+      <w:proofErr w:type="spellEnd"/>
       <w:r>
         <w:rPr>
           <w:rFonts w:cstheme="minorHAnsi"/>
@@ -8890,7 +9346,32 @@
           <w:rFonts w:ascii="Courier New" w:hAnsi="Courier New" w:cs="Courier New"/>
           <w:lang w:val="en-US"/>
         </w:rPr>
-        <w:t>Interpreter::getType()</w:t>
+        <w:t>Interpreter::</w:t>
+      </w:r>
+      <w:proofErr w:type="spellStart"/>
+      <w:proofErr w:type="gramStart"/>
+      <w:r>
+        <w:rPr>
+          <w:rFonts w:ascii="Courier New" w:hAnsi="Courier New" w:cs="Courier New"/>
+          <w:lang w:val="en-US"/>
+        </w:rPr>
+        <w:t>getType</w:t>
+      </w:r>
+      <w:proofErr w:type="spellEnd"/>
+      <w:r>
+        <w:rPr>
+          <w:rFonts w:ascii="Courier New" w:hAnsi="Courier New" w:cs="Courier New"/>
+          <w:lang w:val="en-US"/>
+        </w:rPr>
+        <w:t>(</w:t>
+      </w:r>
+      <w:proofErr w:type="gramEnd"/>
+      <w:r>
+        <w:rPr>
+          <w:rFonts w:ascii="Courier New" w:hAnsi="Courier New" w:cs="Courier New"/>
+          <w:lang w:val="en-US"/>
+        </w:rPr>
+        <w:t>)</w:t>
       </w:r>
       <w:r>
         <w:rPr>
@@ -8899,6 +9380,7 @@
         </w:rPr>
         <w:t xml:space="preserve"> method, and adding a new </w:t>
       </w:r>
+      <w:proofErr w:type="spellStart"/>
       <w:r>
         <w:rPr>
           <w:rFonts w:ascii="Courier New" w:hAnsi="Courier New" w:cs="Courier New"/>
@@ -8906,6 +9388,7 @@
         </w:rPr>
         <w:t>typeKeywords</w:t>
       </w:r>
+      <w:proofErr w:type="spellEnd"/>
       <w:r>
         <w:rPr>
           <w:rFonts w:cstheme="minorHAnsi"/>
@@ -8925,6 +9408,7 @@
         <w:rPr>
           <w:rFonts w:cstheme="minorHAnsi"/>
           <w:noProof/>
+          <w:lang w:val="en-GB"/>
         </w:rPr>
         <w:lastRenderedPageBreak/>
         <w:drawing>
@@ -8989,7 +9473,23 @@
           <w:rFonts w:ascii="Courier New" w:hAnsi="Courier New" w:cs="Courier New"/>
           <w:lang w:val="en-US"/>
         </w:rPr>
-        <w:t>Interpreter::interpret()</w:t>
+        <w:t>Interpreter::</w:t>
+      </w:r>
+      <w:proofErr w:type="gramStart"/>
+      <w:r>
+        <w:rPr>
+          <w:rFonts w:ascii="Courier New" w:hAnsi="Courier New" w:cs="Courier New"/>
+          <w:lang w:val="en-US"/>
+        </w:rPr>
+        <w:t>interpret(</w:t>
+      </w:r>
+      <w:proofErr w:type="gramEnd"/>
+      <w:r>
+        <w:rPr>
+          <w:rFonts w:ascii="Courier New" w:hAnsi="Courier New" w:cs="Courier New"/>
+          <w:lang w:val="en-US"/>
+        </w:rPr>
+        <w:t>)</w:t>
       </w:r>
       <w:r>
         <w:rPr>
@@ -9010,6 +9510,7 @@
         <w:rPr>
           <w:rFonts w:cstheme="minorHAnsi"/>
           <w:noProof/>
+          <w:lang w:val="en-GB"/>
         </w:rPr>
         <w:drawing>
           <wp:inline distT="0" distB="0" distL="0" distR="0" wp14:anchorId="520EE56C" wp14:editId="20844517">
@@ -9076,6 +9577,7 @@
         </w:rPr>
         <w:t xml:space="preserve"> undoable, go to </w:t>
       </w:r>
+      <w:proofErr w:type="spellStart"/>
       <w:r>
         <w:rPr>
           <w:rFonts w:ascii="Courier New" w:hAnsi="Courier New" w:cs="Courier New"/>
@@ -9090,6 +9592,7 @@
         </w:rPr>
         <w:t>h</w:t>
       </w:r>
+      <w:proofErr w:type="spellEnd"/>
       <w:r>
         <w:rPr>
           <w:rFonts w:cstheme="minorHAnsi"/>
@@ -9125,6 +9628,7 @@
         </w:rPr>
         <w:t xml:space="preserve">Note that all undoable commands must implement the </w:t>
       </w:r>
+      <w:proofErr w:type="spellStart"/>
       <w:r>
         <w:rPr>
           <w:rFonts w:ascii="Courier New" w:hAnsi="Courier New" w:cs="Courier New"/>
@@ -9132,12 +9636,29 @@
         </w:rPr>
         <w:t>ICommand</w:t>
       </w:r>
-      <w:r>
-        <w:rPr>
-          <w:rFonts w:cstheme="minorHAnsi"/>
-          <w:lang w:val="en-US"/>
-        </w:rPr>
-        <w:t xml:space="preserve"> interface. This step should be skipped if the new command does not need undo().</w:t>
+      <w:proofErr w:type="spellEnd"/>
+      <w:r>
+        <w:rPr>
+          <w:rFonts w:cstheme="minorHAnsi"/>
+          <w:lang w:val="en-US"/>
+        </w:rPr>
+        <w:t xml:space="preserve"> interface. This step should be skipped if the new command does not need </w:t>
+      </w:r>
+      <w:proofErr w:type="gramStart"/>
+      <w:r>
+        <w:rPr>
+          <w:rFonts w:cstheme="minorHAnsi"/>
+          <w:lang w:val="en-US"/>
+        </w:rPr>
+        <w:t>undo(</w:t>
+      </w:r>
+      <w:proofErr w:type="gramEnd"/>
+      <w:r>
+        <w:rPr>
+          <w:rFonts w:cstheme="minorHAnsi"/>
+          <w:lang w:val="en-US"/>
+        </w:rPr>
+        <w:t>).</w:t>
       </w:r>
     </w:p>
     <w:p>
@@ -9151,6 +9672,7 @@
         <w:rPr>
           <w:rFonts w:cstheme="minorHAnsi"/>
           <w:noProof/>
+          <w:lang w:val="en-GB"/>
         </w:rPr>
         <w:drawing>
           <wp:inline distT="0" distB="0" distL="0" distR="0" wp14:anchorId="0D5B4991" wp14:editId="0221FAB9">
@@ -9207,8 +9729,17 @@
           <w:rFonts w:cstheme="minorHAnsi"/>
           <w:lang w:val="en-US"/>
         </w:rPr>
-        <w:t>Finally, in the concrete implementation of the methods, the run and undo methods should do what the name describes.</w:t>
-      </w:r>
+        <w:t xml:space="preserve">Finally, in the concrete implementation of the methods, the run and undo methods should do what the name </w:t>
+      </w:r>
+      <w:proofErr w:type="gramStart"/>
+      <w:r>
+        <w:rPr>
+          <w:rFonts w:cstheme="minorHAnsi"/>
+          <w:lang w:val="en-US"/>
+        </w:rPr>
+        <w:t>describes.</w:t>
+      </w:r>
+      <w:proofErr w:type="gramEnd"/>
       <w:r>
         <w:rPr>
           <w:rFonts w:cstheme="minorHAnsi"/>
@@ -9216,12 +9747,21 @@
         </w:rPr>
         <w:t xml:space="preserve"> </w:t>
       </w:r>
+      <w:proofErr w:type="gramStart"/>
       <w:r>
         <w:rPr>
           <w:rFonts w:ascii="Courier New" w:hAnsi="Courier New" w:cs="Courier New"/>
           <w:lang w:val="en-US"/>
         </w:rPr>
-        <w:t>run()</w:t>
+        <w:t>run(</w:t>
+      </w:r>
+      <w:proofErr w:type="gramEnd"/>
+      <w:r>
+        <w:rPr>
+          <w:rFonts w:ascii="Courier New" w:hAnsi="Courier New" w:cs="Courier New"/>
+          <w:lang w:val="en-US"/>
+        </w:rPr>
+        <w:t>)</w:t>
       </w:r>
       <w:r>
         <w:rPr>
@@ -9259,6 +9799,7 @@
         </w:rPr>
         <w:t xml:space="preserve">Remember to throw an </w:t>
       </w:r>
+      <w:proofErr w:type="spellStart"/>
       <w:r>
         <w:rPr>
           <w:rFonts w:ascii="Courier New" w:hAnsi="Courier New" w:cs="Courier New"/>
@@ -9266,6 +9807,7 @@
         </w:rPr>
         <w:t>ExceptionBadCommand</w:t>
       </w:r>
+      <w:proofErr w:type="spellEnd"/>
       <w:r>
         <w:rPr>
           <w:rFonts w:cstheme="minorHAnsi"/>
@@ -9347,8 +9889,23 @@
         <w:rPr>
           <w:lang w:val="en-US"/>
         </w:rPr>
-        <w:t xml:space="preserve"> supports only storing of user data in .ini files. However, sometimes you may wish to save the file in a JSON-compatible format, for example. This section will guide you on writing a new way of storing user data called </w:t>
-      </w:r>
+        <w:t xml:space="preserve"> supports only storing of user data in .</w:t>
+      </w:r>
+      <w:proofErr w:type="spellStart"/>
+      <w:r>
+        <w:rPr>
+          <w:lang w:val="en-US"/>
+        </w:rPr>
+        <w:t>ini</w:t>
+      </w:r>
+      <w:proofErr w:type="spellEnd"/>
+      <w:r>
+        <w:rPr>
+          <w:lang w:val="en-US"/>
+        </w:rPr>
+        <w:t xml:space="preserve"> files. However, sometimes you may wish to save the file in a JSON-compatible format, for example. This section will guide you on writing a new way of storing user data called </w:t>
+      </w:r>
+      <w:proofErr w:type="spellStart"/>
       <w:r>
         <w:rPr>
           <w:rFonts w:ascii="Courier New" w:hAnsi="Courier New" w:cs="Courier New"/>
@@ -9356,6 +9913,7 @@
         </w:rPr>
         <w:t>FooStorage</w:t>
       </w:r>
+      <w:proofErr w:type="spellEnd"/>
       <w:r>
         <w:rPr>
           <w:lang w:val="en-US"/>
@@ -9375,6 +9933,7 @@
         </w:rPr>
         <w:t xml:space="preserve">Firstly, go to </w:t>
       </w:r>
+      <w:proofErr w:type="spellStart"/>
       <w:r>
         <w:rPr>
           <w:rFonts w:ascii="Courier New" w:hAnsi="Courier New" w:cs="Courier New"/>
@@ -9382,6 +9941,7 @@
         </w:rPr>
         <w:t>Storage.h</w:t>
       </w:r>
+      <w:proofErr w:type="spellEnd"/>
       <w:r>
         <w:rPr>
           <w:rFonts w:cstheme="minorHAnsi"/>
@@ -9400,7 +9960,21 @@
         <w:rPr>
           <w:lang w:val="en-US"/>
         </w:rPr>
-        <w:t xml:space="preserve"> write a new storage class that extends the IStorage interface:</w:t>
+        <w:t xml:space="preserve"> write a new storage class that extends the </w:t>
+      </w:r>
+      <w:proofErr w:type="spellStart"/>
+      <w:r>
+        <w:rPr>
+          <w:lang w:val="en-US"/>
+        </w:rPr>
+        <w:t>IStorage</w:t>
+      </w:r>
+      <w:proofErr w:type="spellEnd"/>
+      <w:r>
+        <w:rPr>
+          <w:lang w:val="en-US"/>
+        </w:rPr>
+        <w:t xml:space="preserve"> interface:</w:t>
       </w:r>
     </w:p>
     <w:p>
@@ -9412,6 +9986,7 @@
       <w:r>
         <w:rPr>
           <w:noProof/>
+          <w:lang w:val="en-GB"/>
         </w:rPr>
         <w:drawing>
           <wp:inline distT="0" distB="0" distL="0" distR="0" wp14:anchorId="6C9C43C7" wp14:editId="41E10874">
@@ -9487,6 +10062,7 @@
         </w:rPr>
         <w:t xml:space="preserve"> It is highly encouraged that your new storage class employs existing methods from </w:t>
       </w:r>
+      <w:proofErr w:type="spellStart"/>
       <w:r>
         <w:rPr>
           <w:rFonts w:ascii="Courier New" w:hAnsi="Courier New" w:cs="Courier New"/>
@@ -9494,6 +10070,7 @@
         </w:rPr>
         <w:t>IStorage</w:t>
       </w:r>
+      <w:proofErr w:type="spellEnd"/>
       <w:r>
         <w:rPr>
           <w:lang w:val="en-US"/>
@@ -9507,6 +10084,7 @@
         <w:lastRenderedPageBreak/>
         <w:t xml:space="preserve">rather than writing your own to ensure compatibility. Your new storage class simply needs to provide a way for </w:t>
       </w:r>
+      <w:proofErr w:type="spellStart"/>
       <w:r>
         <w:rPr>
           <w:rFonts w:ascii="Courier New" w:hAnsi="Courier New" w:cs="Courier New"/>
@@ -9514,12 +10092,14 @@
         </w:rPr>
         <w:t>IStorage</w:t>
       </w:r>
+      <w:proofErr w:type="spellEnd"/>
       <w:r>
         <w:rPr>
           <w:lang w:val="en-US"/>
         </w:rPr>
         <w:t xml:space="preserve"> to read from, and write to a file on the local disk, or over the Internet, and </w:t>
       </w:r>
+      <w:proofErr w:type="spellStart"/>
       <w:r>
         <w:rPr>
           <w:rFonts w:ascii="Courier New" w:hAnsi="Courier New" w:cs="Courier New"/>
@@ -9527,6 +10107,7 @@
         </w:rPr>
         <w:t>IStorage</w:t>
       </w:r>
+      <w:proofErr w:type="spellEnd"/>
       <w:r>
         <w:rPr>
           <w:lang w:val="en-US"/>
@@ -9659,12 +10240,21 @@
         </w:rPr>
         <w:t xml:space="preserve"> uses the </w:t>
       </w:r>
+      <w:proofErr w:type="spellStart"/>
       <w:r>
         <w:rPr>
           <w:b/>
           <w:lang w:val="en-US"/>
         </w:rPr>
-        <w:t>CppUnit Unit Testing Library</w:t>
+        <w:t>CppUnit</w:t>
+      </w:r>
+      <w:proofErr w:type="spellEnd"/>
+      <w:r>
+        <w:rPr>
+          <w:b/>
+          <w:lang w:val="en-US"/>
+        </w:rPr>
+        <w:t xml:space="preserve"> Unit Testing Library</w:t>
       </w:r>
       <w:r>
         <w:rPr>
@@ -9750,7 +10340,21 @@
         <w:rPr>
           <w:lang w:val="en-US"/>
         </w:rPr>
-        <w:t>ll test cases for a particular class should be written in a file named &lt;ClassName&gt;</w:t>
+        <w:t>ll test cases for a particular class should be written in a file named &lt;</w:t>
+      </w:r>
+      <w:proofErr w:type="spellStart"/>
+      <w:r>
+        <w:rPr>
+          <w:lang w:val="en-US"/>
+        </w:rPr>
+        <w:t>ClassName</w:t>
+      </w:r>
+      <w:proofErr w:type="spellEnd"/>
+      <w:r>
+        <w:rPr>
+          <w:lang w:val="en-US"/>
+        </w:rPr>
+        <w:t>&gt;</w:t>
       </w:r>
       <w:r>
         <w:rPr>
@@ -9799,6 +10403,7 @@
         </w:rPr>
         <w:t xml:space="preserve">. Ensure that your new test class includes the same header files and uses the same namespace as that. It should also have the same namespace </w:t>
       </w:r>
+      <w:proofErr w:type="spellStart"/>
       <w:r>
         <w:rPr>
           <w:rFonts w:ascii="Courier New" w:hAnsi="Courier New" w:cs="Courier New"/>
@@ -9806,6 +10411,7 @@
         </w:rPr>
         <w:t>UnitTest</w:t>
       </w:r>
+      <w:proofErr w:type="spellEnd"/>
       <w:r>
         <w:rPr>
           <w:lang w:val="en-US"/>
@@ -9870,6 +10476,7 @@
         </w:rPr>
         <w:t xml:space="preserve">Note that </w:t>
       </w:r>
+      <w:proofErr w:type="spellStart"/>
       <w:r>
         <w:rPr>
           <w:rFonts w:ascii="Courier New" w:hAnsi="Courier New" w:cs="Courier New"/>
@@ -9877,6 +10484,7 @@
         </w:rPr>
         <w:t>StorageStub</w:t>
       </w:r>
+      <w:proofErr w:type="spellEnd"/>
       <w:r>
         <w:rPr>
           <w:lang w:val="en-US"/>
@@ -9914,7 +10522,23 @@
           <w:rFonts w:ascii="Courier New" w:hAnsi="Courier New" w:cs="Courier New"/>
           <w:lang w:val="en-US"/>
         </w:rPr>
-        <w:t>TEST_CLASS()</w:t>
+        <w:t>TEST_</w:t>
+      </w:r>
+      <w:proofErr w:type="gramStart"/>
+      <w:r>
+        <w:rPr>
+          <w:rFonts w:ascii="Courier New" w:hAnsi="Courier New" w:cs="Courier New"/>
+          <w:lang w:val="en-US"/>
+        </w:rPr>
+        <w:t>CLASS(</w:t>
+      </w:r>
+      <w:proofErr w:type="gramEnd"/>
+      <w:r>
+        <w:rPr>
+          <w:rFonts w:ascii="Courier New" w:hAnsi="Courier New" w:cs="Courier New"/>
+          <w:lang w:val="en-US"/>
+        </w:rPr>
+        <w:t>)</w:t>
       </w:r>
       <w:r>
         <w:rPr>
@@ -10008,7 +10632,39 @@
           <w:rFonts w:ascii="Courier New" w:hAnsi="Courier New" w:cs="Courier New"/>
           <w:lang w:val="en-US"/>
         </w:rPr>
-        <w:t>Tasuke::instance().runCommand(“command”);</w:t>
+        <w:t>Tasuke::</w:t>
+      </w:r>
+      <w:proofErr w:type="gramStart"/>
+      <w:r>
+        <w:rPr>
+          <w:rFonts w:ascii="Courier New" w:hAnsi="Courier New" w:cs="Courier New"/>
+          <w:lang w:val="en-US"/>
+        </w:rPr>
+        <w:t>instance(</w:t>
+      </w:r>
+      <w:proofErr w:type="gramEnd"/>
+      <w:r>
+        <w:rPr>
+          <w:rFonts w:ascii="Courier New" w:hAnsi="Courier New" w:cs="Courier New"/>
+          <w:lang w:val="en-US"/>
+        </w:rPr>
+        <w:t>).</w:t>
+      </w:r>
+      <w:proofErr w:type="spellStart"/>
+      <w:r>
+        <w:rPr>
+          <w:rFonts w:ascii="Courier New" w:hAnsi="Courier New" w:cs="Courier New"/>
+          <w:lang w:val="en-US"/>
+        </w:rPr>
+        <w:t>runCommand</w:t>
+      </w:r>
+      <w:proofErr w:type="spellEnd"/>
+      <w:r>
+        <w:rPr>
+          <w:rFonts w:ascii="Courier New" w:hAnsi="Courier New" w:cs="Courier New"/>
+          <w:lang w:val="en-US"/>
+        </w:rPr>
+        <w:t>(“command”);</w:t>
       </w:r>
       <w:r>
         <w:rPr>
@@ -10048,6 +10704,13 @@
         </w:rPr>
         <w:t xml:space="preserve"> provided for by the namespace, and all tests should be given a name that describes the purpose of the task, prefixed with the name of the class being tested.</w:t>
       </w:r>
+    </w:p>
+    <w:p>
+      <w:pPr>
+        <w:rPr>
+          <w:lang w:val="en-US"/>
+        </w:rPr>
+      </w:pPr>
     </w:p>
     <w:p>
       <w:pPr>
@@ -10088,7 +10751,21 @@
         <w:rPr>
           <w:lang w:val="en-US"/>
         </w:rPr>
-        <w:t>To run the tests after you have written them, go to Test -&gt; Run -&gt; All Tests or simply press Ctrl+R followed by the A key.</w:t>
+        <w:t xml:space="preserve">To run the tests after you have written them, go to Test -&gt; Run -&gt; All Tests or simply press </w:t>
+      </w:r>
+      <w:proofErr w:type="spellStart"/>
+      <w:r>
+        <w:rPr>
+          <w:lang w:val="en-US"/>
+        </w:rPr>
+        <w:t>Ctrl+R</w:t>
+      </w:r>
+      <w:proofErr w:type="spellEnd"/>
+      <w:r>
+        <w:rPr>
+          <w:lang w:val="en-US"/>
+        </w:rPr>
+        <w:t xml:space="preserve"> followed by the A key.</w:t>
       </w:r>
     </w:p>
     <w:p>
@@ -10100,6 +10777,7 @@
       <w:r>
         <w:rPr>
           <w:noProof/>
+          <w:lang w:val="en-GB"/>
         </w:rPr>
         <w:drawing>
           <wp:inline distT="0" distB="0" distL="0" distR="0" wp14:anchorId="710E2EC4" wp14:editId="4825133B">
@@ -10166,6 +10844,7 @@
       <w:r>
         <w:rPr>
           <w:noProof/>
+          <w:lang w:val="en-GB"/>
         </w:rPr>
         <w:drawing>
           <wp:inline distT="0" distB="0" distL="0" distR="0" wp14:anchorId="515FAC34" wp14:editId="5E5E24B3">
@@ -10426,7 +11105,21 @@
         <w:rPr>
           <w:lang w:val="en-US"/>
         </w:rPr>
-        <w:t>Enhance support for more intelligent datetime inputs.</w:t>
+        <w:t xml:space="preserve">Enhance support for more intelligent </w:t>
+      </w:r>
+      <w:proofErr w:type="spellStart"/>
+      <w:r>
+        <w:rPr>
+          <w:lang w:val="en-US"/>
+        </w:rPr>
+        <w:t>datetime</w:t>
+      </w:r>
+      <w:proofErr w:type="spellEnd"/>
+      <w:r>
+        <w:rPr>
+          <w:lang w:val="en-US"/>
+        </w:rPr>
+        <w:t xml:space="preserve"> inputs.</w:t>
       </w:r>
     </w:p>
     <w:p>
@@ -10657,7 +11350,21 @@
         <w:rPr>
           <w:lang w:val="en-US"/>
         </w:rPr>
-        <w:t>Tooltip must be disabled on Mac, otherwise the input box is blocked.</w:t>
+        <w:t xml:space="preserve">Tooltip must be disabled on </w:t>
+      </w:r>
+      <w:proofErr w:type="gramStart"/>
+      <w:r>
+        <w:rPr>
+          <w:lang w:val="en-US"/>
+        </w:rPr>
+        <w:t>Mac,</w:t>
+      </w:r>
+      <w:proofErr w:type="gramEnd"/>
+      <w:r>
+        <w:rPr>
+          <w:lang w:val="en-US"/>
+        </w:rPr>
+        <w:t xml:space="preserve"> otherwise the input box is blocked.</w:t>
       </w:r>
     </w:p>
     <w:p>
@@ -10871,12 +11578,37 @@
                 <w:lang w:val="en-US"/>
               </w:rPr>
             </w:pPr>
-            <w:r>
-              <w:rPr>
-                <w:rFonts w:ascii="Courier New" w:hAnsi="Courier New" w:cs="Courier New"/>
-                <w:lang w:val="en-US"/>
-              </w:rPr>
-              <w:t>setLast(int _last)</w:t>
+            <w:proofErr w:type="spellStart"/>
+            <w:r>
+              <w:rPr>
+                <w:rFonts w:ascii="Courier New" w:hAnsi="Courier New" w:cs="Courier New"/>
+                <w:lang w:val="en-US"/>
+              </w:rPr>
+              <w:t>setLast</w:t>
+            </w:r>
+            <w:proofErr w:type="spellEnd"/>
+            <w:r>
+              <w:rPr>
+                <w:rFonts w:ascii="Courier New" w:hAnsi="Courier New" w:cs="Courier New"/>
+                <w:lang w:val="en-US"/>
+              </w:rPr>
+              <w:t>(</w:t>
+            </w:r>
+            <w:proofErr w:type="spellStart"/>
+            <w:r>
+              <w:rPr>
+                <w:rFonts w:ascii="Courier New" w:hAnsi="Courier New" w:cs="Courier New"/>
+                <w:lang w:val="en-US"/>
+              </w:rPr>
+              <w:t>int</w:t>
+            </w:r>
+            <w:proofErr w:type="spellEnd"/>
+            <w:r>
+              <w:rPr>
+                <w:rFonts w:ascii="Courier New" w:hAnsi="Courier New" w:cs="Courier New"/>
+                <w:lang w:val="en-US"/>
+              </w:rPr>
+              <w:t xml:space="preserve"> _last)</w:t>
             </w:r>
           </w:p>
           <w:p>
@@ -10915,8 +11647,18 @@
                 <w:b/>
                 <w:lang w:val="en-US"/>
               </w:rPr>
-              <w:t>static QString</w:t>
-            </w:r>
+              <w:t xml:space="preserve">static </w:t>
+            </w:r>
+            <w:proofErr w:type="spellStart"/>
+            <w:r>
+              <w:rPr>
+                <w:rFonts w:ascii="Courier New" w:hAnsi="Courier New" w:cs="Courier New"/>
+                <w:b/>
+                <w:lang w:val="en-US"/>
+              </w:rPr>
+              <w:t>QString</w:t>
+            </w:r>
+            <w:proofErr w:type="spellEnd"/>
           </w:p>
         </w:tc>
         <w:tc>
@@ -10930,12 +11672,85 @@
                 <w:lang w:val="en-US"/>
               </w:rPr>
             </w:pPr>
-            <w:r>
-              <w:rPr>
-                <w:rFonts w:ascii="Courier New" w:hAnsi="Courier New" w:cs="Courier New"/>
-                <w:lang w:val="en-US"/>
-              </w:rPr>
-              <w:t>getType(QString commandString, bool doSub = true)</w:t>
+            <w:proofErr w:type="spellStart"/>
+            <w:r>
+              <w:rPr>
+                <w:rFonts w:ascii="Courier New" w:hAnsi="Courier New" w:cs="Courier New"/>
+                <w:lang w:val="en-US"/>
+              </w:rPr>
+              <w:t>getType</w:t>
+            </w:r>
+            <w:proofErr w:type="spellEnd"/>
+            <w:r>
+              <w:rPr>
+                <w:rFonts w:ascii="Courier New" w:hAnsi="Courier New" w:cs="Courier New"/>
+                <w:lang w:val="en-US"/>
+              </w:rPr>
+              <w:t>(</w:t>
+            </w:r>
+            <w:proofErr w:type="spellStart"/>
+            <w:r>
+              <w:rPr>
+                <w:rFonts w:ascii="Courier New" w:hAnsi="Courier New" w:cs="Courier New"/>
+                <w:lang w:val="en-US"/>
+              </w:rPr>
+              <w:t>QString</w:t>
+            </w:r>
+            <w:proofErr w:type="spellEnd"/>
+            <w:r>
+              <w:rPr>
+                <w:rFonts w:ascii="Courier New" w:hAnsi="Courier New" w:cs="Courier New"/>
+                <w:lang w:val="en-US"/>
+              </w:rPr>
+              <w:t xml:space="preserve"> </w:t>
+            </w:r>
+            <w:proofErr w:type="spellStart"/>
+            <w:r>
+              <w:rPr>
+                <w:rFonts w:ascii="Courier New" w:hAnsi="Courier New" w:cs="Courier New"/>
+                <w:lang w:val="en-US"/>
+              </w:rPr>
+              <w:t>commandString</w:t>
+            </w:r>
+            <w:proofErr w:type="spellEnd"/>
+            <w:r>
+              <w:rPr>
+                <w:rFonts w:ascii="Courier New" w:hAnsi="Courier New" w:cs="Courier New"/>
+                <w:lang w:val="en-US"/>
+              </w:rPr>
+              <w:t xml:space="preserve">, </w:t>
+            </w:r>
+            <w:proofErr w:type="spellStart"/>
+            <w:r>
+              <w:rPr>
+                <w:rFonts w:ascii="Courier New" w:hAnsi="Courier New" w:cs="Courier New"/>
+                <w:lang w:val="en-US"/>
+              </w:rPr>
+              <w:t>bool</w:t>
+            </w:r>
+            <w:proofErr w:type="spellEnd"/>
+            <w:r>
+              <w:rPr>
+                <w:rFonts w:ascii="Courier New" w:hAnsi="Courier New" w:cs="Courier New"/>
+                <w:lang w:val="en-US"/>
+              </w:rPr>
+              <w:t xml:space="preserve"> </w:t>
+            </w:r>
+            <w:proofErr w:type="spellStart"/>
+            <w:r>
+              <w:rPr>
+                <w:rFonts w:ascii="Courier New" w:hAnsi="Courier New" w:cs="Courier New"/>
+                <w:lang w:val="en-US"/>
+              </w:rPr>
+              <w:t>doSub</w:t>
+            </w:r>
+            <w:proofErr w:type="spellEnd"/>
+            <w:r>
+              <w:rPr>
+                <w:rFonts w:ascii="Courier New" w:hAnsi="Courier New" w:cs="Courier New"/>
+                <w:lang w:val="en-US"/>
+              </w:rPr>
+              <w:t xml:space="preserve"> = true)</w:t>
             </w:r>
           </w:p>
           <w:p>
@@ -10952,6 +11767,7 @@
               </w:rPr>
               <w:t xml:space="preserve">This method tries to guess the type of the command from </w:t>
             </w:r>
+            <w:proofErr w:type="spellStart"/>
             <w:r>
               <w:rPr>
                 <w:rFonts w:ascii="Courier New" w:hAnsi="Courier New" w:cs="Courier New"/>
@@ -10959,6 +11775,7 @@
               </w:rPr>
               <w:t>commandString</w:t>
             </w:r>
+            <w:proofErr w:type="spellEnd"/>
             <w:r>
               <w:rPr>
                 <w:rFonts w:cstheme="minorHAnsi"/>
@@ -11002,7 +11819,25 @@
                 <w:b/>
                 <w:lang w:val="en-US"/>
               </w:rPr>
-              <w:t>static ICommand*</w:t>
+              <w:t xml:space="preserve">static </w:t>
+            </w:r>
+            <w:proofErr w:type="spellStart"/>
+            <w:r>
+              <w:rPr>
+                <w:rFonts w:ascii="Courier New" w:hAnsi="Courier New" w:cs="Courier New"/>
+                <w:b/>
+                <w:lang w:val="en-US"/>
+              </w:rPr>
+              <w:t>ICommand</w:t>
+            </w:r>
+            <w:proofErr w:type="spellEnd"/>
+            <w:r>
+              <w:rPr>
+                <w:rFonts w:ascii="Courier New" w:hAnsi="Courier New" w:cs="Courier New"/>
+                <w:b/>
+                <w:lang w:val="en-US"/>
+              </w:rPr>
+              <w:t>*</w:t>
             </w:r>
           </w:p>
         </w:tc>
@@ -11022,7 +11857,55 @@
                 <w:rFonts w:ascii="Courier New" w:hAnsi="Courier New" w:cs="Courier New"/>
                 <w:lang w:val="en-US"/>
               </w:rPr>
-              <w:t>interpret(QString commandString, bool dry = false)</w:t>
+              <w:t>interpret(</w:t>
+            </w:r>
+            <w:proofErr w:type="spellStart"/>
+            <w:r>
+              <w:rPr>
+                <w:rFonts w:ascii="Courier New" w:hAnsi="Courier New" w:cs="Courier New"/>
+                <w:lang w:val="en-US"/>
+              </w:rPr>
+              <w:t>QString</w:t>
+            </w:r>
+            <w:proofErr w:type="spellEnd"/>
+            <w:r>
+              <w:rPr>
+                <w:rFonts w:ascii="Courier New" w:hAnsi="Courier New" w:cs="Courier New"/>
+                <w:lang w:val="en-US"/>
+              </w:rPr>
+              <w:t xml:space="preserve"> </w:t>
+            </w:r>
+            <w:proofErr w:type="spellStart"/>
+            <w:r>
+              <w:rPr>
+                <w:rFonts w:ascii="Courier New" w:hAnsi="Courier New" w:cs="Courier New"/>
+                <w:lang w:val="en-US"/>
+              </w:rPr>
+              <w:t>commandString</w:t>
+            </w:r>
+            <w:proofErr w:type="spellEnd"/>
+            <w:r>
+              <w:rPr>
+                <w:rFonts w:ascii="Courier New" w:hAnsi="Courier New" w:cs="Courier New"/>
+                <w:lang w:val="en-US"/>
+              </w:rPr>
+              <w:t xml:space="preserve">, </w:t>
+            </w:r>
+            <w:proofErr w:type="spellStart"/>
+            <w:r>
+              <w:rPr>
+                <w:rFonts w:ascii="Courier New" w:hAnsi="Courier New" w:cs="Courier New"/>
+                <w:lang w:val="en-US"/>
+              </w:rPr>
+              <w:t>bool</w:t>
+            </w:r>
+            <w:proofErr w:type="spellEnd"/>
+            <w:r>
+              <w:rPr>
+                <w:rFonts w:ascii="Courier New" w:hAnsi="Courier New" w:cs="Courier New"/>
+                <w:lang w:val="en-US"/>
+              </w:rPr>
+              <w:t xml:space="preserve"> dry = false)</w:t>
             </w:r>
           </w:p>
           <w:p>
@@ -11039,6 +11922,7 @@
               </w:rPr>
               <w:t xml:space="preserve">This static helper function returns an instance of an </w:t>
             </w:r>
+            <w:proofErr w:type="spellStart"/>
             <w:r>
               <w:rPr>
                 <w:rFonts w:ascii="Courier New" w:hAnsi="Courier New" w:cs="Courier New"/>
@@ -11046,6 +11930,7 @@
               </w:rPr>
               <w:t>ICommand</w:t>
             </w:r>
+            <w:proofErr w:type="spellEnd"/>
             <w:r>
               <w:rPr>
                 <w:rFonts w:cstheme="minorHAnsi"/>
@@ -11067,6 +11952,7 @@
               </w:rPr>
               <w:t xml:space="preserve"> is true, there is no action taken, and defaults to false. This method throws </w:t>
             </w:r>
+            <w:proofErr w:type="spellStart"/>
             <w:r>
               <w:rPr>
                 <w:rFonts w:ascii="Courier New" w:hAnsi="Courier New" w:cs="Courier New"/>
@@ -11074,6 +11960,7 @@
               </w:rPr>
               <w:t>ExceptionBadCommand</w:t>
             </w:r>
+            <w:proofErr w:type="spellEnd"/>
             <w:r>
               <w:rPr>
                 <w:rFonts w:cstheme="minorHAnsi"/>
@@ -11118,12 +12005,21 @@
                 <w:lang w:val="en-US"/>
               </w:rPr>
             </w:pPr>
-            <w:r>
-              <w:rPr>
-                <w:rFonts w:ascii="Courier New" w:hAnsi="Courier New" w:cs="Courier New"/>
-                <w:lang w:val="en-US"/>
-              </w:rPr>
-              <w:t>initFormats()</w:t>
+            <w:proofErr w:type="spellStart"/>
+            <w:r>
+              <w:rPr>
+                <w:rFonts w:ascii="Courier New" w:hAnsi="Courier New" w:cs="Courier New"/>
+                <w:lang w:val="en-US"/>
+              </w:rPr>
+              <w:t>initFormats</w:t>
+            </w:r>
+            <w:proofErr w:type="spellEnd"/>
+            <w:r>
+              <w:rPr>
+                <w:rFonts w:ascii="Courier New" w:hAnsi="Courier New" w:cs="Courier New"/>
+                <w:lang w:val="en-US"/>
+              </w:rPr>
+              <w:t>()</w:t>
             </w:r>
           </w:p>
           <w:p>
@@ -11296,12 +12192,21 @@
                 <w:lang w:val="en-US"/>
               </w:rPr>
             </w:pPr>
-            <w:r>
-              <w:rPr>
-                <w:rFonts w:ascii="Courier New" w:hAnsi="Courier New" w:cs="Courier New"/>
-                <w:lang w:val="en-US"/>
-              </w:rPr>
-              <w:t>addTask(Task&amp; task)</w:t>
+            <w:proofErr w:type="spellStart"/>
+            <w:r>
+              <w:rPr>
+                <w:rFonts w:ascii="Courier New" w:hAnsi="Courier New" w:cs="Courier New"/>
+                <w:lang w:val="en-US"/>
+              </w:rPr>
+              <w:t>addTask</w:t>
+            </w:r>
+            <w:proofErr w:type="spellEnd"/>
+            <w:r>
+              <w:rPr>
+                <w:rFonts w:ascii="Courier New" w:hAnsi="Courier New" w:cs="Courier New"/>
+                <w:lang w:val="en-US"/>
+              </w:rPr>
+              <w:t>(Task&amp; task)</w:t>
             </w:r>
           </w:p>
           <w:p>
@@ -11370,12 +12275,37 @@
                 <w:lang w:val="en-US"/>
               </w:rPr>
             </w:pPr>
-            <w:r>
-              <w:rPr>
-                <w:rFonts w:ascii="Courier New" w:hAnsi="Courier New" w:cs="Courier New"/>
-                <w:lang w:val="en-US"/>
-              </w:rPr>
-              <w:t>editTask(int id, Task&amp; task)</w:t>
+            <w:proofErr w:type="spellStart"/>
+            <w:r>
+              <w:rPr>
+                <w:rFonts w:ascii="Courier New" w:hAnsi="Courier New" w:cs="Courier New"/>
+                <w:lang w:val="en-US"/>
+              </w:rPr>
+              <w:t>editTask</w:t>
+            </w:r>
+            <w:proofErr w:type="spellEnd"/>
+            <w:r>
+              <w:rPr>
+                <w:rFonts w:ascii="Courier New" w:hAnsi="Courier New" w:cs="Courier New"/>
+                <w:lang w:val="en-US"/>
+              </w:rPr>
+              <w:t>(</w:t>
+            </w:r>
+            <w:proofErr w:type="spellStart"/>
+            <w:r>
+              <w:rPr>
+                <w:rFonts w:ascii="Courier New" w:hAnsi="Courier New" w:cs="Courier New"/>
+                <w:lang w:val="en-US"/>
+              </w:rPr>
+              <w:t>int</w:t>
+            </w:r>
+            <w:proofErr w:type="spellEnd"/>
+            <w:r>
+              <w:rPr>
+                <w:rFonts w:ascii="Courier New" w:hAnsi="Courier New" w:cs="Courier New"/>
+                <w:lang w:val="en-US"/>
+              </w:rPr>
+              <w:t xml:space="preserve"> id, Task&amp; task)</w:t>
             </w:r>
           </w:p>
           <w:p>
@@ -11454,12 +12384,37 @@
                 <w:lang w:val="en-US"/>
               </w:rPr>
             </w:pPr>
-            <w:r>
-              <w:rPr>
-                <w:rFonts w:ascii="Courier New" w:hAnsi="Courier New" w:cs="Courier New"/>
-                <w:lang w:val="en-US"/>
-              </w:rPr>
-              <w:t xml:space="preserve">getTask(int </w:t>
+            <w:proofErr w:type="spellStart"/>
+            <w:r>
+              <w:rPr>
+                <w:rFonts w:ascii="Courier New" w:hAnsi="Courier New" w:cs="Courier New"/>
+                <w:lang w:val="en-US"/>
+              </w:rPr>
+              <w:t>getTask</w:t>
+            </w:r>
+            <w:proofErr w:type="spellEnd"/>
+            <w:r>
+              <w:rPr>
+                <w:rFonts w:ascii="Courier New" w:hAnsi="Courier New" w:cs="Courier New"/>
+                <w:lang w:val="en-US"/>
+              </w:rPr>
+              <w:t>(</w:t>
+            </w:r>
+            <w:proofErr w:type="spellStart"/>
+            <w:r>
+              <w:rPr>
+                <w:rFonts w:ascii="Courier New" w:hAnsi="Courier New" w:cs="Courier New"/>
+                <w:lang w:val="en-US"/>
+              </w:rPr>
+              <w:t>int</w:t>
+            </w:r>
+            <w:proofErr w:type="spellEnd"/>
+            <w:r>
+              <w:rPr>
+                <w:rFonts w:ascii="Courier New" w:hAnsi="Courier New" w:cs="Courier New"/>
+                <w:lang w:val="en-US"/>
+              </w:rPr>
+              <w:t xml:space="preserve"> </w:t>
             </w:r>
             <w:r>
               <w:rPr>
@@ -11570,12 +12525,37 @@
                 <w:lang w:val="en-US"/>
               </w:rPr>
             </w:pPr>
-            <w:r>
-              <w:rPr>
-                <w:rFonts w:ascii="Courier New" w:hAnsi="Courier New" w:cs="Courier New"/>
-                <w:lang w:val="en-US"/>
-              </w:rPr>
-              <w:t xml:space="preserve">removeTask(int </w:t>
+            <w:proofErr w:type="spellStart"/>
+            <w:r>
+              <w:rPr>
+                <w:rFonts w:ascii="Courier New" w:hAnsi="Courier New" w:cs="Courier New"/>
+                <w:lang w:val="en-US"/>
+              </w:rPr>
+              <w:t>removeTask</w:t>
+            </w:r>
+            <w:proofErr w:type="spellEnd"/>
+            <w:r>
+              <w:rPr>
+                <w:rFonts w:ascii="Courier New" w:hAnsi="Courier New" w:cs="Courier New"/>
+                <w:lang w:val="en-US"/>
+              </w:rPr>
+              <w:t>(</w:t>
+            </w:r>
+            <w:proofErr w:type="spellStart"/>
+            <w:r>
+              <w:rPr>
+                <w:rFonts w:ascii="Courier New" w:hAnsi="Courier New" w:cs="Courier New"/>
+                <w:lang w:val="en-US"/>
+              </w:rPr>
+              <w:t>int</w:t>
+            </w:r>
+            <w:proofErr w:type="spellEnd"/>
+            <w:r>
+              <w:rPr>
+                <w:rFonts w:ascii="Courier New" w:hAnsi="Courier New" w:cs="Courier New"/>
+                <w:lang w:val="en-US"/>
+              </w:rPr>
+              <w:t xml:space="preserve"> </w:t>
             </w:r>
             <w:r>
               <w:rPr>
@@ -11677,12 +12657,21 @@
                 <w:lang w:val="en-US"/>
               </w:rPr>
             </w:pPr>
-            <w:r>
-              <w:rPr>
-                <w:rFonts w:ascii="Courier New" w:hAnsi="Courier New" w:cs="Courier New"/>
-                <w:lang w:val="en-US"/>
-              </w:rPr>
-              <w:t>popTask()</w:t>
+            <w:proofErr w:type="spellStart"/>
+            <w:r>
+              <w:rPr>
+                <w:rFonts w:ascii="Courier New" w:hAnsi="Courier New" w:cs="Courier New"/>
+                <w:lang w:val="en-US"/>
+              </w:rPr>
+              <w:t>popTask</w:t>
+            </w:r>
+            <w:proofErr w:type="spellEnd"/>
+            <w:r>
+              <w:rPr>
+                <w:rFonts w:ascii="Courier New" w:hAnsi="Courier New" w:cs="Courier New"/>
+                <w:lang w:val="en-US"/>
+              </w:rPr>
+              <w:t>()</w:t>
             </w:r>
           </w:p>
           <w:p>
@@ -11742,12 +12731,21 @@
                 <w:lang w:val="en-US"/>
               </w:rPr>
             </w:pPr>
-            <w:r>
-              <w:rPr>
-                <w:rFonts w:ascii="Courier New" w:hAnsi="Courier New" w:cs="Courier New"/>
-                <w:lang w:val="en-US"/>
-              </w:rPr>
-              <w:t>getNextUpcomingTask()</w:t>
+            <w:proofErr w:type="spellStart"/>
+            <w:r>
+              <w:rPr>
+                <w:rFonts w:ascii="Courier New" w:hAnsi="Courier New" w:cs="Courier New"/>
+                <w:lang w:val="en-US"/>
+              </w:rPr>
+              <w:t>getNextUpcomingTask</w:t>
+            </w:r>
+            <w:proofErr w:type="spellEnd"/>
+            <w:r>
+              <w:rPr>
+                <w:rFonts w:ascii="Courier New" w:hAnsi="Courier New" w:cs="Courier New"/>
+                <w:lang w:val="en-US"/>
+              </w:rPr>
+              <w:t>()</w:t>
             </w:r>
           </w:p>
           <w:p>
@@ -11784,13 +12782,31 @@
                 <w:lang w:val="en-US"/>
               </w:rPr>
             </w:pPr>
-            <w:r>
-              <w:rPr>
-                <w:rFonts w:ascii="Courier New" w:hAnsi="Courier New" w:cs="Courier New"/>
-                <w:lang w:val="en-US"/>
-              </w:rPr>
-              <w:t>QList&lt;Task&gt; const</w:t>
-            </w:r>
+            <w:proofErr w:type="spellStart"/>
+            <w:r>
+              <w:rPr>
+                <w:rFonts w:ascii="Courier New" w:hAnsi="Courier New" w:cs="Courier New"/>
+                <w:lang w:val="en-US"/>
+              </w:rPr>
+              <w:t>QList</w:t>
+            </w:r>
+            <w:proofErr w:type="spellEnd"/>
+            <w:r>
+              <w:rPr>
+                <w:rFonts w:ascii="Courier New" w:hAnsi="Courier New" w:cs="Courier New"/>
+                <w:lang w:val="en-US"/>
+              </w:rPr>
+              <w:t xml:space="preserve">&lt;Task&gt; </w:t>
+            </w:r>
+            <w:proofErr w:type="spellStart"/>
+            <w:r>
+              <w:rPr>
+                <w:rFonts w:ascii="Courier New" w:hAnsi="Courier New" w:cs="Courier New"/>
+                <w:lang w:val="en-US"/>
+              </w:rPr>
+              <w:t>const</w:t>
+            </w:r>
+            <w:proofErr w:type="spellEnd"/>
           </w:p>
         </w:tc>
         <w:tc>
@@ -11805,12 +12821,53 @@
                 <w:lang w:val="en-US"/>
               </w:rPr>
             </w:pPr>
-            <w:r>
-              <w:rPr>
-                <w:rFonts w:ascii="Courier New" w:hAnsi="Courier New" w:cs="Courier New"/>
-                <w:lang w:val="en-US"/>
-              </w:rPr>
-              <w:t>getTasks(bool hideDone = true)</w:t>
+            <w:proofErr w:type="spellStart"/>
+            <w:r>
+              <w:rPr>
+                <w:rFonts w:ascii="Courier New" w:hAnsi="Courier New" w:cs="Courier New"/>
+                <w:lang w:val="en-US"/>
+              </w:rPr>
+              <w:t>getTasks</w:t>
+            </w:r>
+            <w:proofErr w:type="spellEnd"/>
+            <w:r>
+              <w:rPr>
+                <w:rFonts w:ascii="Courier New" w:hAnsi="Courier New" w:cs="Courier New"/>
+                <w:lang w:val="en-US"/>
+              </w:rPr>
+              <w:t>(</w:t>
+            </w:r>
+            <w:proofErr w:type="spellStart"/>
+            <w:r>
+              <w:rPr>
+                <w:rFonts w:ascii="Courier New" w:hAnsi="Courier New" w:cs="Courier New"/>
+                <w:lang w:val="en-US"/>
+              </w:rPr>
+              <w:t>bool</w:t>
+            </w:r>
+            <w:proofErr w:type="spellEnd"/>
+            <w:r>
+              <w:rPr>
+                <w:rFonts w:ascii="Courier New" w:hAnsi="Courier New" w:cs="Courier New"/>
+                <w:lang w:val="en-US"/>
+              </w:rPr>
+              <w:t xml:space="preserve"> </w:t>
+            </w:r>
+            <w:proofErr w:type="spellStart"/>
+            <w:r>
+              <w:rPr>
+                <w:rFonts w:ascii="Courier New" w:hAnsi="Courier New" w:cs="Courier New"/>
+                <w:lang w:val="en-US"/>
+              </w:rPr>
+              <w:t>hideDone</w:t>
+            </w:r>
+            <w:proofErr w:type="spellEnd"/>
+            <w:r>
+              <w:rPr>
+                <w:rFonts w:ascii="Courier New" w:hAnsi="Courier New" w:cs="Courier New"/>
+                <w:lang w:val="en-US"/>
+              </w:rPr>
+              <w:t xml:space="preserve"> = true)</w:t>
             </w:r>
           </w:p>
           <w:p>
@@ -11844,6 +12901,7 @@
                 <w:lang w:val="en-US"/>
               </w:rPr>
             </w:pPr>
+            <w:proofErr w:type="spellStart"/>
             <w:r>
               <w:rPr>
                 <w:rFonts w:ascii="Courier New" w:hAnsi="Courier New" w:cs="Courier New"/>
@@ -11851,6 +12909,7 @@
               </w:rPr>
               <w:t>int</w:t>
             </w:r>
+            <w:proofErr w:type="spellEnd"/>
           </w:p>
         </w:tc>
         <w:tc>
@@ -11865,12 +12924,21 @@
                 <w:lang w:val="en-US"/>
               </w:rPr>
             </w:pPr>
-            <w:r>
-              <w:rPr>
-                <w:rFonts w:ascii="Courier New" w:hAnsi="Courier New" w:cs="Courier New"/>
-                <w:lang w:val="en-US"/>
-              </w:rPr>
-              <w:t>totalTasks()</w:t>
+            <w:proofErr w:type="spellStart"/>
+            <w:r>
+              <w:rPr>
+                <w:rFonts w:ascii="Courier New" w:hAnsi="Courier New" w:cs="Courier New"/>
+                <w:lang w:val="en-US"/>
+              </w:rPr>
+              <w:t>totalTasks</w:t>
+            </w:r>
+            <w:proofErr w:type="spellEnd"/>
+            <w:r>
+              <w:rPr>
+                <w:rFonts w:ascii="Courier New" w:hAnsi="Courier New" w:cs="Courier New"/>
+                <w:lang w:val="en-US"/>
+              </w:rPr>
+              <w:t>()</w:t>
             </w:r>
           </w:p>
           <w:p>
@@ -11907,13 +12975,31 @@
                 <w:lang w:val="en-US"/>
               </w:rPr>
             </w:pPr>
-            <w:r>
-              <w:rPr>
-                <w:rFonts w:ascii="Courier New" w:hAnsi="Courier New" w:cs="Courier New"/>
-                <w:lang w:val="en-US"/>
-              </w:rPr>
-              <w:t>QList&lt;Task&gt; const</w:t>
-            </w:r>
+            <w:proofErr w:type="spellStart"/>
+            <w:r>
+              <w:rPr>
+                <w:rFonts w:ascii="Courier New" w:hAnsi="Courier New" w:cs="Courier New"/>
+                <w:lang w:val="en-US"/>
+              </w:rPr>
+              <w:t>QList</w:t>
+            </w:r>
+            <w:proofErr w:type="spellEnd"/>
+            <w:r>
+              <w:rPr>
+                <w:rFonts w:ascii="Courier New" w:hAnsi="Courier New" w:cs="Courier New"/>
+                <w:lang w:val="en-US"/>
+              </w:rPr>
+              <w:t xml:space="preserve">&lt;Task&gt; </w:t>
+            </w:r>
+            <w:proofErr w:type="spellStart"/>
+            <w:r>
+              <w:rPr>
+                <w:rFonts w:ascii="Courier New" w:hAnsi="Courier New" w:cs="Courier New"/>
+                <w:lang w:val="en-US"/>
+              </w:rPr>
+              <w:t>const</w:t>
+            </w:r>
+            <w:proofErr w:type="spellEnd"/>
           </w:p>
         </w:tc>
         <w:tc>
@@ -11933,7 +13019,39 @@
                 <w:rFonts w:ascii="Courier New" w:hAnsi="Courier New" w:cs="Courier New"/>
                 <w:lang w:val="en-US"/>
               </w:rPr>
-              <w:t>search(std::function&lt;bool(Task)&gt; predicate)</w:t>
+              <w:t>search(</w:t>
+            </w:r>
+            <w:proofErr w:type="spellStart"/>
+            <w:r>
+              <w:rPr>
+                <w:rFonts w:ascii="Courier New" w:hAnsi="Courier New" w:cs="Courier New"/>
+                <w:lang w:val="en-US"/>
+              </w:rPr>
+              <w:t>std</w:t>
+            </w:r>
+            <w:proofErr w:type="spellEnd"/>
+            <w:r>
+              <w:rPr>
+                <w:rFonts w:ascii="Courier New" w:hAnsi="Courier New" w:cs="Courier New"/>
+                <w:lang w:val="en-US"/>
+              </w:rPr>
+              <w:t>::function&lt;</w:t>
+            </w:r>
+            <w:proofErr w:type="spellStart"/>
+            <w:r>
+              <w:rPr>
+                <w:rFonts w:ascii="Courier New" w:hAnsi="Courier New" w:cs="Courier New"/>
+                <w:lang w:val="en-US"/>
+              </w:rPr>
+              <w:t>bool</w:t>
+            </w:r>
+            <w:proofErr w:type="spellEnd"/>
+            <w:r>
+              <w:rPr>
+                <w:rFonts w:ascii="Courier New" w:hAnsi="Courier New" w:cs="Courier New"/>
+                <w:lang w:val="en-US"/>
+              </w:rPr>
+              <w:t>(Task)&gt; predicate)</w:t>
             </w:r>
           </w:p>
           <w:p>
@@ -11995,13 +13113,31 @@
                 <w:lang w:val="en-US"/>
               </w:rPr>
             </w:pPr>
-            <w:r>
-              <w:rPr>
-                <w:rFonts w:ascii="Courier New" w:hAnsi="Courier New" w:cs="Courier New"/>
-                <w:lang w:val="en-US"/>
-              </w:rPr>
-              <w:t>QList&lt;Task&gt; const</w:t>
-            </w:r>
+            <w:proofErr w:type="spellStart"/>
+            <w:r>
+              <w:rPr>
+                <w:rFonts w:ascii="Courier New" w:hAnsi="Courier New" w:cs="Courier New"/>
+                <w:lang w:val="en-US"/>
+              </w:rPr>
+              <w:t>QList</w:t>
+            </w:r>
+            <w:proofErr w:type="spellEnd"/>
+            <w:r>
+              <w:rPr>
+                <w:rFonts w:ascii="Courier New" w:hAnsi="Courier New" w:cs="Courier New"/>
+                <w:lang w:val="en-US"/>
+              </w:rPr>
+              <w:t xml:space="preserve">&lt;Task&gt; </w:t>
+            </w:r>
+            <w:proofErr w:type="spellStart"/>
+            <w:r>
+              <w:rPr>
+                <w:rFonts w:ascii="Courier New" w:hAnsi="Courier New" w:cs="Courier New"/>
+                <w:lang w:val="en-US"/>
+              </w:rPr>
+              <w:t>const</w:t>
+            </w:r>
+            <w:proofErr w:type="spellEnd"/>
           </w:p>
         </w:tc>
         <w:tc>
@@ -12016,12 +13152,101 @@
                 <w:lang w:val="en-US"/>
               </w:rPr>
             </w:pPr>
-            <w:r>
-              <w:rPr>
-                <w:rFonts w:ascii="Courier New" w:hAnsi="Courier New" w:cs="Courier New"/>
-                <w:lang w:val="en-US"/>
-              </w:rPr>
-              <w:t>searchByDescription(QString keyword, Qt::CaseSensitivity = Qt::CaseSensitive)</w:t>
+            <w:proofErr w:type="spellStart"/>
+            <w:r>
+              <w:rPr>
+                <w:rFonts w:ascii="Courier New" w:hAnsi="Courier New" w:cs="Courier New"/>
+                <w:lang w:val="en-US"/>
+              </w:rPr>
+              <w:t>searchByDescription</w:t>
+            </w:r>
+            <w:proofErr w:type="spellEnd"/>
+            <w:r>
+              <w:rPr>
+                <w:rFonts w:ascii="Courier New" w:hAnsi="Courier New" w:cs="Courier New"/>
+                <w:lang w:val="en-US"/>
+              </w:rPr>
+              <w:t>(</w:t>
+            </w:r>
+            <w:proofErr w:type="spellStart"/>
+            <w:r>
+              <w:rPr>
+                <w:rFonts w:ascii="Courier New" w:hAnsi="Courier New" w:cs="Courier New"/>
+                <w:lang w:val="en-US"/>
+              </w:rPr>
+              <w:t>QString</w:t>
+            </w:r>
+            <w:proofErr w:type="spellEnd"/>
+            <w:r>
+              <w:rPr>
+                <w:rFonts w:ascii="Courier New" w:hAnsi="Courier New" w:cs="Courier New"/>
+                <w:lang w:val="en-US"/>
+              </w:rPr>
+              <w:t xml:space="preserve"> keyword, </w:t>
+            </w:r>
+            <w:proofErr w:type="spellStart"/>
+            <w:r>
+              <w:rPr>
+                <w:rFonts w:ascii="Courier New" w:hAnsi="Courier New" w:cs="Courier New"/>
+                <w:lang w:val="en-US"/>
+              </w:rPr>
+              <w:t>Qt</w:t>
+            </w:r>
+            <w:proofErr w:type="spellEnd"/>
+            <w:r>
+              <w:rPr>
+                <w:rFonts w:ascii="Courier New" w:hAnsi="Courier New" w:cs="Courier New"/>
+                <w:lang w:val="en-US"/>
+              </w:rPr>
+              <w:t>::</w:t>
+            </w:r>
+            <w:proofErr w:type="spellStart"/>
+            <w:r>
+              <w:rPr>
+                <w:rFonts w:ascii="Courier New" w:hAnsi="Courier New" w:cs="Courier New"/>
+                <w:lang w:val="en-US"/>
+              </w:rPr>
+              <w:t>CaseSensitivity</w:t>
+            </w:r>
+            <w:proofErr w:type="spellEnd"/>
+            <w:r>
+              <w:rPr>
+                <w:rFonts w:ascii="Courier New" w:hAnsi="Courier New" w:cs="Courier New"/>
+                <w:lang w:val="en-US"/>
+              </w:rPr>
+              <w:t xml:space="preserve"> = </w:t>
+            </w:r>
+            <w:proofErr w:type="spellStart"/>
+            <w:r>
+              <w:rPr>
+                <w:rFonts w:ascii="Courier New" w:hAnsi="Courier New" w:cs="Courier New"/>
+                <w:lang w:val="en-US"/>
+              </w:rPr>
+              <w:t>Qt</w:t>
+            </w:r>
+            <w:proofErr w:type="spellEnd"/>
+            <w:r>
+              <w:rPr>
+                <w:rFonts w:ascii="Courier New" w:hAnsi="Courier New" w:cs="Courier New"/>
+                <w:lang w:val="en-US"/>
+              </w:rPr>
+              <w:t>::</w:t>
+            </w:r>
+            <w:proofErr w:type="spellStart"/>
+            <w:r>
+              <w:rPr>
+                <w:rFonts w:ascii="Courier New" w:hAnsi="Courier New" w:cs="Courier New"/>
+                <w:lang w:val="en-US"/>
+              </w:rPr>
+              <w:t>CaseSensitive</w:t>
+            </w:r>
+            <w:proofErr w:type="spellEnd"/>
+            <w:r>
+              <w:rPr>
+                <w:rFonts w:ascii="Courier New" w:hAnsi="Courier New" w:cs="Courier New"/>
+                <w:lang w:val="en-US"/>
+              </w:rPr>
+              <w:t>)</w:t>
             </w:r>
           </w:p>
           <w:p>
@@ -12072,21 +13297,31 @@
                 <w:lang w:val="en-US"/>
               </w:rPr>
             </w:pPr>
-            <w:r>
-              <w:rPr>
-                <w:rFonts w:ascii="Courier New" w:hAnsi="Courier New" w:cs="Courier New"/>
-                <w:lang w:val="en-US"/>
-              </w:rPr>
-              <w:t>QList&lt;Task&gt;</w:t>
-            </w:r>
-          </w:p>
-          <w:p>
-            <w:pPr>
-              <w:rPr>
-                <w:rFonts w:ascii="Courier New" w:hAnsi="Courier New" w:cs="Courier New"/>
-                <w:lang w:val="en-US"/>
-              </w:rPr>
-            </w:pPr>
+            <w:proofErr w:type="spellStart"/>
+            <w:r>
+              <w:rPr>
+                <w:rFonts w:ascii="Courier New" w:hAnsi="Courier New" w:cs="Courier New"/>
+                <w:lang w:val="en-US"/>
+              </w:rPr>
+              <w:t>QList</w:t>
+            </w:r>
+            <w:proofErr w:type="spellEnd"/>
+            <w:r>
+              <w:rPr>
+                <w:rFonts w:ascii="Courier New" w:hAnsi="Courier New" w:cs="Courier New"/>
+                <w:lang w:val="en-US"/>
+              </w:rPr>
+              <w:t>&lt;Task&gt;</w:t>
+            </w:r>
+          </w:p>
+          <w:p>
+            <w:pPr>
+              <w:rPr>
+                <w:rFonts w:ascii="Courier New" w:hAnsi="Courier New" w:cs="Courier New"/>
+                <w:lang w:val="en-US"/>
+              </w:rPr>
+            </w:pPr>
+            <w:proofErr w:type="spellStart"/>
             <w:r>
               <w:rPr>
                 <w:rFonts w:ascii="Courier New" w:hAnsi="Courier New" w:cs="Courier New"/>
@@ -12094,6 +13329,7 @@
               </w:rPr>
               <w:t>const</w:t>
             </w:r>
+            <w:proofErr w:type="spellEnd"/>
           </w:p>
         </w:tc>
         <w:tc>
@@ -12108,12 +13344,101 @@
                 <w:lang w:val="en-US"/>
               </w:rPr>
             </w:pPr>
-            <w:r>
-              <w:rPr>
-                <w:rFonts w:ascii="Courier New" w:hAnsi="Courier New" w:cs="Courier New"/>
-                <w:lang w:val="en-US"/>
-              </w:rPr>
-              <w:t>searchByTag(QString keyword, Qt::CaseSensitivity = Qt::CaseSensitive)</w:t>
+            <w:proofErr w:type="spellStart"/>
+            <w:r>
+              <w:rPr>
+                <w:rFonts w:ascii="Courier New" w:hAnsi="Courier New" w:cs="Courier New"/>
+                <w:lang w:val="en-US"/>
+              </w:rPr>
+              <w:t>searchByTag</w:t>
+            </w:r>
+            <w:proofErr w:type="spellEnd"/>
+            <w:r>
+              <w:rPr>
+                <w:rFonts w:ascii="Courier New" w:hAnsi="Courier New" w:cs="Courier New"/>
+                <w:lang w:val="en-US"/>
+              </w:rPr>
+              <w:t>(</w:t>
+            </w:r>
+            <w:proofErr w:type="spellStart"/>
+            <w:r>
+              <w:rPr>
+                <w:rFonts w:ascii="Courier New" w:hAnsi="Courier New" w:cs="Courier New"/>
+                <w:lang w:val="en-US"/>
+              </w:rPr>
+              <w:t>QString</w:t>
+            </w:r>
+            <w:proofErr w:type="spellEnd"/>
+            <w:r>
+              <w:rPr>
+                <w:rFonts w:ascii="Courier New" w:hAnsi="Courier New" w:cs="Courier New"/>
+                <w:lang w:val="en-US"/>
+              </w:rPr>
+              <w:t xml:space="preserve"> keyword, </w:t>
+            </w:r>
+            <w:proofErr w:type="spellStart"/>
+            <w:r>
+              <w:rPr>
+                <w:rFonts w:ascii="Courier New" w:hAnsi="Courier New" w:cs="Courier New"/>
+                <w:lang w:val="en-US"/>
+              </w:rPr>
+              <w:t>Qt</w:t>
+            </w:r>
+            <w:proofErr w:type="spellEnd"/>
+            <w:r>
+              <w:rPr>
+                <w:rFonts w:ascii="Courier New" w:hAnsi="Courier New" w:cs="Courier New"/>
+                <w:lang w:val="en-US"/>
+              </w:rPr>
+              <w:t>::</w:t>
+            </w:r>
+            <w:proofErr w:type="spellStart"/>
+            <w:r>
+              <w:rPr>
+                <w:rFonts w:ascii="Courier New" w:hAnsi="Courier New" w:cs="Courier New"/>
+                <w:lang w:val="en-US"/>
+              </w:rPr>
+              <w:t>CaseSensitivity</w:t>
+            </w:r>
+            <w:proofErr w:type="spellEnd"/>
+            <w:r>
+              <w:rPr>
+                <w:rFonts w:ascii="Courier New" w:hAnsi="Courier New" w:cs="Courier New"/>
+                <w:lang w:val="en-US"/>
+              </w:rPr>
+              <w:t xml:space="preserve"> = </w:t>
+            </w:r>
+            <w:proofErr w:type="spellStart"/>
+            <w:r>
+              <w:rPr>
+                <w:rFonts w:ascii="Courier New" w:hAnsi="Courier New" w:cs="Courier New"/>
+                <w:lang w:val="en-US"/>
+              </w:rPr>
+              <w:t>Qt</w:t>
+            </w:r>
+            <w:proofErr w:type="spellEnd"/>
+            <w:r>
+              <w:rPr>
+                <w:rFonts w:ascii="Courier New" w:hAnsi="Courier New" w:cs="Courier New"/>
+                <w:lang w:val="en-US"/>
+              </w:rPr>
+              <w:t>::</w:t>
+            </w:r>
+            <w:proofErr w:type="spellStart"/>
+            <w:r>
+              <w:rPr>
+                <w:rFonts w:ascii="Courier New" w:hAnsi="Courier New" w:cs="Courier New"/>
+                <w:lang w:val="en-US"/>
+              </w:rPr>
+              <w:t>CaseSensitive</w:t>
+            </w:r>
+            <w:proofErr w:type="spellEnd"/>
+            <w:r>
+              <w:rPr>
+                <w:rFonts w:ascii="Courier New" w:hAnsi="Courier New" w:cs="Courier New"/>
+                <w:lang w:val="en-US"/>
+              </w:rPr>
+              <w:t>)</w:t>
             </w:r>
           </w:p>
           <w:p>
@@ -12175,6 +13500,7 @@
                 <w:lang w:val="en-US"/>
               </w:rPr>
             </w:pPr>
+            <w:proofErr w:type="spellStart"/>
             <w:r>
               <w:rPr>
                 <w:rFonts w:ascii="Courier New" w:hAnsi="Courier New" w:cs="Courier New"/>
@@ -12182,6 +13508,7 @@
               </w:rPr>
               <w:t>QDateTime</w:t>
             </w:r>
+            <w:proofErr w:type="spellEnd"/>
           </w:p>
         </w:tc>
         <w:tc>
@@ -12196,12 +13523,21 @@
                 <w:lang w:val="en-US"/>
               </w:rPr>
             </w:pPr>
-            <w:r>
-              <w:rPr>
-                <w:rFonts w:ascii="Courier New" w:hAnsi="Courier New" w:cs="Courier New"/>
-                <w:lang w:val="en-US"/>
-              </w:rPr>
-              <w:t>nextFreeTime()</w:t>
+            <w:proofErr w:type="spellStart"/>
+            <w:r>
+              <w:rPr>
+                <w:rFonts w:ascii="Courier New" w:hAnsi="Courier New" w:cs="Courier New"/>
+                <w:lang w:val="en-US"/>
+              </w:rPr>
+              <w:t>nextFreeTime</w:t>
+            </w:r>
+            <w:proofErr w:type="spellEnd"/>
+            <w:r>
+              <w:rPr>
+                <w:rFonts w:ascii="Courier New" w:hAnsi="Courier New" w:cs="Courier New"/>
+                <w:lang w:val="en-US"/>
+              </w:rPr>
+              <w:t>()</w:t>
             </w:r>
           </w:p>
           <w:p>
@@ -12238,6 +13574,7 @@
                 <w:lang w:val="en-US"/>
               </w:rPr>
             </w:pPr>
+            <w:proofErr w:type="spellStart"/>
             <w:r>
               <w:rPr>
                 <w:rFonts w:ascii="Courier New" w:hAnsi="Courier New" w:cs="Courier New"/>
@@ -12245,6 +13582,7 @@
               </w:rPr>
               <w:t>bool</w:t>
             </w:r>
+            <w:proofErr w:type="spellEnd"/>
           </w:p>
         </w:tc>
         <w:tc>
@@ -12259,12 +13597,21 @@
                 <w:lang w:val="en-US"/>
               </w:rPr>
             </w:pPr>
-            <w:r>
-              <w:rPr>
-                <w:rFonts w:ascii="Courier New" w:hAnsi="Courier New" w:cs="Courier New"/>
-                <w:lang w:val="en-US"/>
-              </w:rPr>
-              <w:t>isAllDone()</w:t>
+            <w:proofErr w:type="spellStart"/>
+            <w:r>
+              <w:rPr>
+                <w:rFonts w:ascii="Courier New" w:hAnsi="Courier New" w:cs="Courier New"/>
+                <w:lang w:val="en-US"/>
+              </w:rPr>
+              <w:t>isAllDone</w:t>
+            </w:r>
+            <w:proofErr w:type="spellEnd"/>
+            <w:r>
+              <w:rPr>
+                <w:rFonts w:ascii="Courier New" w:hAnsi="Courier New" w:cs="Courier New"/>
+                <w:lang w:val="en-US"/>
+              </w:rPr>
+              <w:t>()</w:t>
             </w:r>
           </w:p>
           <w:p>
@@ -12319,12 +13666,21 @@
                 <w:lang w:val="en-US"/>
               </w:rPr>
             </w:pPr>
-            <w:r>
-              <w:rPr>
-                <w:rFonts w:ascii="Courier New" w:hAnsi="Courier New" w:cs="Courier New"/>
-                <w:lang w:val="en-US"/>
-              </w:rPr>
-              <w:t>sortByEndDate()</w:t>
+            <w:proofErr w:type="spellStart"/>
+            <w:r>
+              <w:rPr>
+                <w:rFonts w:ascii="Courier New" w:hAnsi="Courier New" w:cs="Courier New"/>
+                <w:lang w:val="en-US"/>
+              </w:rPr>
+              <w:t>sortByEndDate</w:t>
+            </w:r>
+            <w:proofErr w:type="spellEnd"/>
+            <w:r>
+              <w:rPr>
+                <w:rFonts w:ascii="Courier New" w:hAnsi="Courier New" w:cs="Courier New"/>
+                <w:lang w:val="en-US"/>
+              </w:rPr>
+              <w:t>()</w:t>
             </w:r>
           </w:p>
           <w:p>
@@ -12385,12 +13741,21 @@
                 <w:lang w:val="en-US"/>
               </w:rPr>
             </w:pPr>
-            <w:r>
-              <w:rPr>
-                <w:rFonts w:ascii="Courier New" w:hAnsi="Courier New" w:cs="Courier New"/>
-                <w:lang w:val="en-US"/>
-              </w:rPr>
-              <w:t>sortByBeginDate()</w:t>
+            <w:proofErr w:type="spellStart"/>
+            <w:r>
+              <w:rPr>
+                <w:rFonts w:ascii="Courier New" w:hAnsi="Courier New" w:cs="Courier New"/>
+                <w:lang w:val="en-US"/>
+              </w:rPr>
+              <w:t>sortByBeginDate</w:t>
+            </w:r>
+            <w:proofErr w:type="spellEnd"/>
+            <w:r>
+              <w:rPr>
+                <w:rFonts w:ascii="Courier New" w:hAnsi="Courier New" w:cs="Courier New"/>
+                <w:lang w:val="en-US"/>
+              </w:rPr>
+              <w:t>()</w:t>
             </w:r>
           </w:p>
           <w:p>
@@ -12469,12 +13834,21 @@
                 <w:lang w:val="en-US"/>
               </w:rPr>
             </w:pPr>
-            <w:r>
-              <w:rPr>
-                <w:rFonts w:ascii="Courier New" w:hAnsi="Courier New" w:cs="Courier New"/>
-                <w:lang w:val="en-US"/>
-              </w:rPr>
-              <w:t>sortByDescription()</w:t>
+            <w:proofErr w:type="spellStart"/>
+            <w:r>
+              <w:rPr>
+                <w:rFonts w:ascii="Courier New" w:hAnsi="Courier New" w:cs="Courier New"/>
+                <w:lang w:val="en-US"/>
+              </w:rPr>
+              <w:t>sortByDescription</w:t>
+            </w:r>
+            <w:proofErr w:type="spellEnd"/>
+            <w:r>
+              <w:rPr>
+                <w:rFonts w:ascii="Courier New" w:hAnsi="Courier New" w:cs="Courier New"/>
+                <w:lang w:val="en-US"/>
+              </w:rPr>
+              <w:t>()</w:t>
             </w:r>
           </w:p>
           <w:p>
@@ -12532,12 +13906,21 @@
                 <w:lang w:val="en-US"/>
               </w:rPr>
             </w:pPr>
-            <w:r>
-              <w:rPr>
-                <w:rFonts w:ascii="Courier New" w:hAnsi="Courier New" w:cs="Courier New"/>
-                <w:lang w:val="en-US"/>
-              </w:rPr>
-              <w:t>sortByOngoing()</w:t>
+            <w:proofErr w:type="spellStart"/>
+            <w:r>
+              <w:rPr>
+                <w:rFonts w:ascii="Courier New" w:hAnsi="Courier New" w:cs="Courier New"/>
+                <w:lang w:val="en-US"/>
+              </w:rPr>
+              <w:t>sortByOngoing</w:t>
+            </w:r>
+            <w:proofErr w:type="spellEnd"/>
+            <w:r>
+              <w:rPr>
+                <w:rFonts w:ascii="Courier New" w:hAnsi="Courier New" w:cs="Courier New"/>
+                <w:lang w:val="en-US"/>
+              </w:rPr>
+              <w:t>()</w:t>
             </w:r>
           </w:p>
           <w:p>
@@ -12592,12 +13975,21 @@
                 <w:lang w:val="en-US"/>
               </w:rPr>
             </w:pPr>
-            <w:r>
-              <w:rPr>
-                <w:rFonts w:ascii="Courier New" w:hAnsi="Courier New" w:cs="Courier New"/>
-                <w:lang w:val="en-US"/>
-              </w:rPr>
-              <w:t>sortByIsDueToday()</w:t>
+            <w:proofErr w:type="spellStart"/>
+            <w:r>
+              <w:rPr>
+                <w:rFonts w:ascii="Courier New" w:hAnsi="Courier New" w:cs="Courier New"/>
+                <w:lang w:val="en-US"/>
+              </w:rPr>
+              <w:t>sortByIsDueToday</w:t>
+            </w:r>
+            <w:proofErr w:type="spellEnd"/>
+            <w:r>
+              <w:rPr>
+                <w:rFonts w:ascii="Courier New" w:hAnsi="Courier New" w:cs="Courier New"/>
+                <w:lang w:val="en-US"/>
+              </w:rPr>
+              <w:t>()</w:t>
             </w:r>
           </w:p>
           <w:p>
@@ -12665,12 +14057,21 @@
                 <w:lang w:val="en-US"/>
               </w:rPr>
             </w:pPr>
-            <w:r>
-              <w:rPr>
-                <w:rFonts w:ascii="Courier New" w:hAnsi="Courier New" w:cs="Courier New"/>
-                <w:lang w:val="en-US"/>
-              </w:rPr>
-              <w:t>sortByDone()</w:t>
+            <w:proofErr w:type="spellStart"/>
+            <w:r>
+              <w:rPr>
+                <w:rFonts w:ascii="Courier New" w:hAnsi="Courier New" w:cs="Courier New"/>
+                <w:lang w:val="en-US"/>
+              </w:rPr>
+              <w:t>sortByDone</w:t>
+            </w:r>
+            <w:proofErr w:type="spellEnd"/>
+            <w:r>
+              <w:rPr>
+                <w:rFonts w:ascii="Courier New" w:hAnsi="Courier New" w:cs="Courier New"/>
+                <w:lang w:val="en-US"/>
+              </w:rPr>
+              <w:t>()</w:t>
             </w:r>
           </w:p>
           <w:p>
@@ -12751,12 +14152,21 @@
                 <w:lang w:val="en-US"/>
               </w:rPr>
             </w:pPr>
-            <w:r>
-              <w:rPr>
-                <w:rFonts w:ascii="Courier New" w:hAnsi="Courier New" w:cs="Courier New"/>
-                <w:lang w:val="en-US"/>
-              </w:rPr>
-              <w:t>sortByOverdue()</w:t>
+            <w:proofErr w:type="spellStart"/>
+            <w:r>
+              <w:rPr>
+                <w:rFonts w:ascii="Courier New" w:hAnsi="Courier New" w:cs="Courier New"/>
+                <w:lang w:val="en-US"/>
+              </w:rPr>
+              <w:t>sortByOverdue</w:t>
+            </w:r>
+            <w:proofErr w:type="spellEnd"/>
+            <w:r>
+              <w:rPr>
+                <w:rFonts w:ascii="Courier New" w:hAnsi="Courier New" w:cs="Courier New"/>
+                <w:lang w:val="en-US"/>
+              </w:rPr>
+              <w:t>()</w:t>
             </w:r>
           </w:p>
           <w:p>
@@ -12815,12 +14225,21 @@
                 <w:lang w:val="en-US"/>
               </w:rPr>
             </w:pPr>
-            <w:r>
-              <w:rPr>
-                <w:rFonts w:ascii="Courier New" w:hAnsi="Courier New" w:cs="Courier New"/>
-                <w:lang w:val="en-US"/>
-              </w:rPr>
-              <w:t>sortByHasEndDate()</w:t>
+            <w:proofErr w:type="spellStart"/>
+            <w:r>
+              <w:rPr>
+                <w:rFonts w:ascii="Courier New" w:hAnsi="Courier New" w:cs="Courier New"/>
+                <w:lang w:val="en-US"/>
+              </w:rPr>
+              <w:t>sortByHasEndDate</w:t>
+            </w:r>
+            <w:proofErr w:type="spellEnd"/>
+            <w:r>
+              <w:rPr>
+                <w:rFonts w:ascii="Courier New" w:hAnsi="Courier New" w:cs="Courier New"/>
+                <w:lang w:val="en-US"/>
+              </w:rPr>
+              <w:t>()</w:t>
             </w:r>
           </w:p>
           <w:p>
@@ -12838,12 +14257,30 @@
               </w:rPr>
               <w:t xml:space="preserve">Sorts the list of tasks in memory by the existence of an end date-time. This method produces a different sort than </w:t>
             </w:r>
-            <w:r>
-              <w:rPr>
-                <w:rFonts w:ascii="Courier New" w:hAnsi="Courier New" w:cs="Courier New"/>
-                <w:lang w:val="en-US"/>
-              </w:rPr>
-              <w:t>sortByEndDate()</w:t>
+            <w:proofErr w:type="spellStart"/>
+            <w:proofErr w:type="gramStart"/>
+            <w:r>
+              <w:rPr>
+                <w:rFonts w:ascii="Courier New" w:hAnsi="Courier New" w:cs="Courier New"/>
+                <w:lang w:val="en-US"/>
+              </w:rPr>
+              <w:t>sortByEndDate</w:t>
+            </w:r>
+            <w:proofErr w:type="spellEnd"/>
+            <w:r>
+              <w:rPr>
+                <w:rFonts w:ascii="Courier New" w:hAnsi="Courier New" w:cs="Courier New"/>
+                <w:lang w:val="en-US"/>
+              </w:rPr>
+              <w:t>(</w:t>
+            </w:r>
+            <w:proofErr w:type="gramEnd"/>
+            <w:r>
+              <w:rPr>
+                <w:rFonts w:ascii="Courier New" w:hAnsi="Courier New" w:cs="Courier New"/>
+                <w:lang w:val="en-US"/>
+              </w:rPr>
+              <w:t>)</w:t>
             </w:r>
             <w:r>
               <w:rPr>
@@ -12952,12 +14389,21 @@
                 <w:lang w:val="en-US"/>
               </w:rPr>
             </w:pPr>
-            <w:r>
-              <w:rPr>
-                <w:rFonts w:ascii="Courier New" w:hAnsi="Courier New" w:cs="Courier New"/>
-                <w:lang w:val="en-US"/>
-              </w:rPr>
-              <w:t>clearAllDone()</w:t>
+            <w:proofErr w:type="spellStart"/>
+            <w:r>
+              <w:rPr>
+                <w:rFonts w:ascii="Courier New" w:hAnsi="Courier New" w:cs="Courier New"/>
+                <w:lang w:val="en-US"/>
+              </w:rPr>
+              <w:t>clearAllDone</w:t>
+            </w:r>
+            <w:proofErr w:type="spellEnd"/>
+            <w:r>
+              <w:rPr>
+                <w:rFonts w:ascii="Courier New" w:hAnsi="Courier New" w:cs="Courier New"/>
+                <w:lang w:val="en-US"/>
+              </w:rPr>
+              <w:t>()</w:t>
             </w:r>
           </w:p>
           <w:p>
@@ -13012,12 +14458,21 @@
                 <w:lang w:val="en-US"/>
               </w:rPr>
             </w:pPr>
-            <w:r>
-              <w:rPr>
-                <w:rFonts w:ascii="Courier New" w:hAnsi="Courier New" w:cs="Courier New"/>
-                <w:lang w:val="en-US"/>
-              </w:rPr>
-              <w:t>clearAllTasks()</w:t>
+            <w:proofErr w:type="spellStart"/>
+            <w:r>
+              <w:rPr>
+                <w:rFonts w:ascii="Courier New" w:hAnsi="Courier New" w:cs="Courier New"/>
+                <w:lang w:val="en-US"/>
+              </w:rPr>
+              <w:t>clearAllTasks</w:t>
+            </w:r>
+            <w:proofErr w:type="spellEnd"/>
+            <w:r>
+              <w:rPr>
+                <w:rFonts w:ascii="Courier New" w:hAnsi="Courier New" w:cs="Courier New"/>
+                <w:lang w:val="en-US"/>
+              </w:rPr>
+              <w:t>()</w:t>
             </w:r>
           </w:p>
           <w:p>
@@ -13075,12 +14530,21 @@
                 <w:lang w:val="en-US"/>
               </w:rPr>
             </w:pPr>
-            <w:r>
-              <w:rPr>
-                <w:rFonts w:ascii="Courier New" w:hAnsi="Courier New" w:cs="Courier New"/>
-                <w:lang w:val="en-US"/>
-              </w:rPr>
-              <w:t>loadFile() = 0</w:t>
+            <w:proofErr w:type="spellStart"/>
+            <w:r>
+              <w:rPr>
+                <w:rFonts w:ascii="Courier New" w:hAnsi="Courier New" w:cs="Courier New"/>
+                <w:lang w:val="en-US"/>
+              </w:rPr>
+              <w:t>loadFile</w:t>
+            </w:r>
+            <w:proofErr w:type="spellEnd"/>
+            <w:r>
+              <w:rPr>
+                <w:rFonts w:ascii="Courier New" w:hAnsi="Courier New" w:cs="Courier New"/>
+                <w:lang w:val="en-US"/>
+              </w:rPr>
+              <w:t>() = 0</w:t>
             </w:r>
           </w:p>
           <w:p>
@@ -13152,12 +14616,21 @@
                 <w:lang w:val="en-US"/>
               </w:rPr>
             </w:pPr>
-            <w:r>
-              <w:rPr>
-                <w:rFonts w:ascii="Courier New" w:hAnsi="Courier New" w:cs="Courier New"/>
-                <w:lang w:val="en-US"/>
-              </w:rPr>
-              <w:t>saveFile() = 0</w:t>
+            <w:proofErr w:type="spellStart"/>
+            <w:r>
+              <w:rPr>
+                <w:rFonts w:ascii="Courier New" w:hAnsi="Courier New" w:cs="Courier New"/>
+                <w:lang w:val="en-US"/>
+              </w:rPr>
+              <w:t>saveFile</w:t>
+            </w:r>
+            <w:proofErr w:type="spellEnd"/>
+            <w:r>
+              <w:rPr>
+                <w:rFonts w:ascii="Courier New" w:hAnsi="Courier New" w:cs="Courier New"/>
+                <w:lang w:val="en-US"/>
+              </w:rPr>
+              <w:t>() = 0</w:t>
             </w:r>
           </w:p>
           <w:p>
@@ -13176,7 +14649,23 @@
                 <w:rFonts w:cstheme="minorHAnsi"/>
                 <w:lang w:val="en-US"/>
               </w:rPr>
-              <w:t xml:space="preserve">Virtual method for opening a file, deserializing the </w:t>
+              <w:t xml:space="preserve">Virtual method for opening a file, </w:t>
+            </w:r>
+            <w:proofErr w:type="spellStart"/>
+            <w:r>
+              <w:rPr>
+                <w:rFonts w:cstheme="minorHAnsi"/>
+                <w:lang w:val="en-US"/>
+              </w:rPr>
+              <w:t>deserializing</w:t>
+            </w:r>
+            <w:proofErr w:type="spellEnd"/>
+            <w:r>
+              <w:rPr>
+                <w:rFonts w:cstheme="minorHAnsi"/>
+                <w:lang w:val="en-US"/>
+              </w:rPr>
+              <w:t xml:space="preserve"> the </w:t>
             </w:r>
             <w:r>
               <w:rPr>
@@ -13323,7 +14812,23 @@
                 <w:rFonts w:ascii="Courier New" w:hAnsi="Courier New" w:cs="Courier New"/>
                 <w:lang w:val="en-US"/>
               </w:rPr>
-              <w:t>Task(QString _description)</w:t>
+              <w:t>Task(</w:t>
+            </w:r>
+            <w:proofErr w:type="spellStart"/>
+            <w:r>
+              <w:rPr>
+                <w:rFonts w:ascii="Courier New" w:hAnsi="Courier New" w:cs="Courier New"/>
+                <w:lang w:val="en-US"/>
+              </w:rPr>
+              <w:t>QString</w:t>
+            </w:r>
+            <w:proofErr w:type="spellEnd"/>
+            <w:r>
+              <w:rPr>
+                <w:rFonts w:ascii="Courier New" w:hAnsi="Courier New" w:cs="Courier New"/>
+                <w:lang w:val="en-US"/>
+              </w:rPr>
+              <w:t xml:space="preserve"> _description)</w:t>
             </w:r>
           </w:p>
           <w:p>
@@ -13392,12 +14897,37 @@
                 <w:lang w:val="en-US"/>
               </w:rPr>
             </w:pPr>
-            <w:r>
-              <w:rPr>
-                <w:rFonts w:ascii="Courier New" w:hAnsi="Courier New" w:cs="Courier New"/>
-                <w:lang w:val="en-US"/>
-              </w:rPr>
-              <w:t>setDescription(QString&amp; _description)</w:t>
+            <w:proofErr w:type="spellStart"/>
+            <w:r>
+              <w:rPr>
+                <w:rFonts w:ascii="Courier New" w:hAnsi="Courier New" w:cs="Courier New"/>
+                <w:lang w:val="en-US"/>
+              </w:rPr>
+              <w:t>setDescription</w:t>
+            </w:r>
+            <w:proofErr w:type="spellEnd"/>
+            <w:r>
+              <w:rPr>
+                <w:rFonts w:ascii="Courier New" w:hAnsi="Courier New" w:cs="Courier New"/>
+                <w:lang w:val="en-US"/>
+              </w:rPr>
+              <w:t>(</w:t>
+            </w:r>
+            <w:proofErr w:type="spellStart"/>
+            <w:r>
+              <w:rPr>
+                <w:rFonts w:ascii="Courier New" w:hAnsi="Courier New" w:cs="Courier New"/>
+                <w:lang w:val="en-US"/>
+              </w:rPr>
+              <w:t>QString</w:t>
+            </w:r>
+            <w:proofErr w:type="spellEnd"/>
+            <w:r>
+              <w:rPr>
+                <w:rFonts w:ascii="Courier New" w:hAnsi="Courier New" w:cs="Courier New"/>
+                <w:lang w:val="en-US"/>
+              </w:rPr>
+              <w:t>&amp; _description)</w:t>
             </w:r>
           </w:p>
           <w:p>
@@ -13442,13 +14972,31 @@
                 <w:lang w:val="en-US"/>
               </w:rPr>
             </w:pPr>
-            <w:r>
-              <w:rPr>
-                <w:rFonts w:ascii="Courier New" w:hAnsi="Courier New" w:cs="Courier New"/>
-                <w:lang w:val="en-US"/>
-              </w:rPr>
-              <w:t>QString const</w:t>
-            </w:r>
+            <w:proofErr w:type="spellStart"/>
+            <w:r>
+              <w:rPr>
+                <w:rFonts w:ascii="Courier New" w:hAnsi="Courier New" w:cs="Courier New"/>
+                <w:lang w:val="en-US"/>
+              </w:rPr>
+              <w:t>QString</w:t>
+            </w:r>
+            <w:proofErr w:type="spellEnd"/>
+            <w:r>
+              <w:rPr>
+                <w:rFonts w:ascii="Courier New" w:hAnsi="Courier New" w:cs="Courier New"/>
+                <w:lang w:val="en-US"/>
+              </w:rPr>
+              <w:t xml:space="preserve"> </w:t>
+            </w:r>
+            <w:proofErr w:type="spellStart"/>
+            <w:r>
+              <w:rPr>
+                <w:rFonts w:ascii="Courier New" w:hAnsi="Courier New" w:cs="Courier New"/>
+                <w:lang w:val="en-US"/>
+              </w:rPr>
+              <w:t>const</w:t>
+            </w:r>
+            <w:proofErr w:type="spellEnd"/>
           </w:p>
         </w:tc>
         <w:tc>
@@ -13463,12 +15011,21 @@
                 <w:lang w:val="en-US"/>
               </w:rPr>
             </w:pPr>
-            <w:r>
-              <w:rPr>
-                <w:rFonts w:ascii="Courier New" w:hAnsi="Courier New" w:cs="Courier New"/>
-                <w:lang w:val="en-US"/>
-              </w:rPr>
-              <w:t>getDescription()</w:t>
+            <w:proofErr w:type="spellStart"/>
+            <w:r>
+              <w:rPr>
+                <w:rFonts w:ascii="Courier New" w:hAnsi="Courier New" w:cs="Courier New"/>
+                <w:lang w:val="en-US"/>
+              </w:rPr>
+              <w:t>getDescription</w:t>
+            </w:r>
+            <w:proofErr w:type="spellEnd"/>
+            <w:r>
+              <w:rPr>
+                <w:rFonts w:ascii="Courier New" w:hAnsi="Courier New" w:cs="Courier New"/>
+                <w:lang w:val="en-US"/>
+              </w:rPr>
+              <w:t>()</w:t>
             </w:r>
           </w:p>
           <w:p>
@@ -13523,12 +15080,37 @@
                 <w:lang w:val="en-US"/>
               </w:rPr>
             </w:pPr>
-            <w:r>
-              <w:rPr>
-                <w:rFonts w:ascii="Courier New" w:hAnsi="Courier New" w:cs="Courier New"/>
-                <w:lang w:val="en-US"/>
-              </w:rPr>
-              <w:t>addTag(QString&amp; tag)</w:t>
+            <w:proofErr w:type="spellStart"/>
+            <w:r>
+              <w:rPr>
+                <w:rFonts w:ascii="Courier New" w:hAnsi="Courier New" w:cs="Courier New"/>
+                <w:lang w:val="en-US"/>
+              </w:rPr>
+              <w:t>addTag</w:t>
+            </w:r>
+            <w:proofErr w:type="spellEnd"/>
+            <w:r>
+              <w:rPr>
+                <w:rFonts w:ascii="Courier New" w:hAnsi="Courier New" w:cs="Courier New"/>
+                <w:lang w:val="en-US"/>
+              </w:rPr>
+              <w:t>(</w:t>
+            </w:r>
+            <w:proofErr w:type="spellStart"/>
+            <w:r>
+              <w:rPr>
+                <w:rFonts w:ascii="Courier New" w:hAnsi="Courier New" w:cs="Courier New"/>
+                <w:lang w:val="en-US"/>
+              </w:rPr>
+              <w:t>QString</w:t>
+            </w:r>
+            <w:proofErr w:type="spellEnd"/>
+            <w:r>
+              <w:rPr>
+                <w:rFonts w:ascii="Courier New" w:hAnsi="Courier New" w:cs="Courier New"/>
+                <w:lang w:val="en-US"/>
+              </w:rPr>
+              <w:t>&amp; tag)</w:t>
             </w:r>
           </w:p>
           <w:p>
@@ -13551,8 +15133,17 @@
                 <w:rFonts w:ascii="Courier New" w:hAnsi="Courier New" w:cs="Courier New"/>
                 <w:lang w:val="en-US"/>
               </w:rPr>
-              <w:t xml:space="preserve"> tag</w:t>
-            </w:r>
+              <w:t xml:space="preserve"> </w:t>
+            </w:r>
+            <w:proofErr w:type="spellStart"/>
+            <w:r>
+              <w:rPr>
+                <w:rFonts w:ascii="Courier New" w:hAnsi="Courier New" w:cs="Courier New"/>
+                <w:lang w:val="en-US"/>
+              </w:rPr>
+              <w:t>tag</w:t>
+            </w:r>
+            <w:proofErr w:type="spellEnd"/>
             <w:r>
               <w:rPr>
                 <w:rFonts w:cstheme="minorHAnsi"/>
@@ -13579,6 +15170,7 @@
                 <w:lang w:val="en-US"/>
               </w:rPr>
             </w:pPr>
+            <w:proofErr w:type="spellStart"/>
             <w:r>
               <w:rPr>
                 <w:rFonts w:ascii="Courier New" w:hAnsi="Courier New" w:cs="Courier New"/>
@@ -13586,6 +15178,7 @@
               </w:rPr>
               <w:t>bool</w:t>
             </w:r>
+            <w:proofErr w:type="spellEnd"/>
           </w:p>
         </w:tc>
         <w:tc>
@@ -13600,12 +15193,37 @@
                 <w:lang w:val="en-US"/>
               </w:rPr>
             </w:pPr>
-            <w:r>
-              <w:rPr>
-                <w:rFonts w:ascii="Courier New" w:hAnsi="Courier New" w:cs="Courier New"/>
-                <w:lang w:val="en-US"/>
-              </w:rPr>
-              <w:t>removeTag(QString&amp; tag)</w:t>
+            <w:proofErr w:type="spellStart"/>
+            <w:r>
+              <w:rPr>
+                <w:rFonts w:ascii="Courier New" w:hAnsi="Courier New" w:cs="Courier New"/>
+                <w:lang w:val="en-US"/>
+              </w:rPr>
+              <w:t>removeTag</w:t>
+            </w:r>
+            <w:proofErr w:type="spellEnd"/>
+            <w:r>
+              <w:rPr>
+                <w:rFonts w:ascii="Courier New" w:hAnsi="Courier New" w:cs="Courier New"/>
+                <w:lang w:val="en-US"/>
+              </w:rPr>
+              <w:t>(</w:t>
+            </w:r>
+            <w:proofErr w:type="spellStart"/>
+            <w:r>
+              <w:rPr>
+                <w:rFonts w:ascii="Courier New" w:hAnsi="Courier New" w:cs="Courier New"/>
+                <w:lang w:val="en-US"/>
+              </w:rPr>
+              <w:t>QString</w:t>
+            </w:r>
+            <w:proofErr w:type="spellEnd"/>
+            <w:r>
+              <w:rPr>
+                <w:rFonts w:ascii="Courier New" w:hAnsi="Courier New" w:cs="Courier New"/>
+                <w:lang w:val="en-US"/>
+              </w:rPr>
+              <w:t>&amp; tag)</w:t>
             </w:r>
           </w:p>
           <w:p>
@@ -13621,8 +15239,17 @@
                 <w:rFonts w:cstheme="minorHAnsi"/>
                 <w:lang w:val="en-US"/>
               </w:rPr>
-              <w:t>Searches for tags that matches</w:t>
-            </w:r>
+              <w:t xml:space="preserve">Searches for </w:t>
+            </w:r>
+            <w:proofErr w:type="gramStart"/>
+            <w:r>
+              <w:rPr>
+                <w:rFonts w:cstheme="minorHAnsi"/>
+                <w:lang w:val="en-US"/>
+              </w:rPr>
+              <w:t>tags that matches</w:t>
+            </w:r>
+            <w:proofErr w:type="gramEnd"/>
             <w:r>
               <w:rPr>
                 <w:rFonts w:ascii="Courier New" w:hAnsi="Courier New" w:cs="Courier New"/>
@@ -13660,12 +15287,21 @@
                 <w:lang w:val="en-US"/>
               </w:rPr>
             </w:pPr>
-            <w:r>
-              <w:rPr>
-                <w:rFonts w:ascii="Courier New" w:hAnsi="Courier New" w:cs="Courier New"/>
-                <w:lang w:val="en-US"/>
-              </w:rPr>
-              <w:t>QList&lt;String&gt;</w:t>
+            <w:proofErr w:type="spellStart"/>
+            <w:r>
+              <w:rPr>
+                <w:rFonts w:ascii="Courier New" w:hAnsi="Courier New" w:cs="Courier New"/>
+                <w:lang w:val="en-US"/>
+              </w:rPr>
+              <w:t>QList</w:t>
+            </w:r>
+            <w:proofErr w:type="spellEnd"/>
+            <w:r>
+              <w:rPr>
+                <w:rFonts w:ascii="Courier New" w:hAnsi="Courier New" w:cs="Courier New"/>
+                <w:lang w:val="en-US"/>
+              </w:rPr>
+              <w:t>&lt;String&gt;</w:t>
             </w:r>
           </w:p>
         </w:tc>
@@ -13684,12 +15320,21 @@
                 <w:lang w:val="en-US"/>
               </w:rPr>
             </w:pPr>
-            <w:r>
-              <w:rPr>
-                <w:rFonts w:ascii="Courier New" w:hAnsi="Courier New" w:cs="Courier New"/>
-                <w:lang w:val="en-US"/>
-              </w:rPr>
-              <w:t>getTags()</w:t>
+            <w:proofErr w:type="spellStart"/>
+            <w:r>
+              <w:rPr>
+                <w:rFonts w:ascii="Courier New" w:hAnsi="Courier New" w:cs="Courier New"/>
+                <w:lang w:val="en-US"/>
+              </w:rPr>
+              <w:t>getTags</w:t>
+            </w:r>
+            <w:proofErr w:type="spellEnd"/>
+            <w:r>
+              <w:rPr>
+                <w:rFonts w:ascii="Courier New" w:hAnsi="Courier New" w:cs="Courier New"/>
+                <w:lang w:val="en-US"/>
+              </w:rPr>
+              <w:t>()</w:t>
             </w:r>
           </w:p>
           <w:p>
@@ -13731,6 +15376,7 @@
               </w:rPr>
               <w:t xml:space="preserve"> Tags in task are stored as a </w:t>
             </w:r>
+            <w:proofErr w:type="spellStart"/>
             <w:r>
               <w:rPr>
                 <w:rFonts w:ascii="Courier New" w:hAnsi="Courier New" w:cs="Courier New"/>
@@ -13738,6 +15384,7 @@
               </w:rPr>
               <w:t>QSet</w:t>
             </w:r>
+            <w:proofErr w:type="spellEnd"/>
             <w:r>
               <w:rPr>
                 <w:rFonts w:cstheme="minorHAnsi"/>
@@ -13745,6 +15392,7 @@
               </w:rPr>
               <w:t xml:space="preserve">, thus the </w:t>
             </w:r>
+            <w:proofErr w:type="spellStart"/>
             <w:r>
               <w:rPr>
                 <w:rFonts w:ascii="Courier New" w:hAnsi="Courier New" w:cs="Courier New"/>
@@ -13752,6 +15400,7 @@
               </w:rPr>
               <w:t>QSet</w:t>
             </w:r>
+            <w:proofErr w:type="spellEnd"/>
             <w:r>
               <w:rPr>
                 <w:rFonts w:cstheme="minorHAnsi"/>
@@ -13759,6 +15408,7 @@
               </w:rPr>
               <w:t xml:space="preserve"> is transformed into a </w:t>
             </w:r>
+            <w:proofErr w:type="spellStart"/>
             <w:r>
               <w:rPr>
                 <w:rFonts w:ascii="Courier New" w:hAnsi="Courier New" w:cs="Courier New"/>
@@ -13766,6 +15416,7 @@
               </w:rPr>
               <w:t>QList</w:t>
             </w:r>
+            <w:proofErr w:type="spellEnd"/>
             <w:r>
               <w:rPr>
                 <w:rFonts w:cstheme="minorHAnsi"/>
@@ -13807,13 +15458,38 @@
                 <w:lang w:val="en-US"/>
               </w:rPr>
             </w:pPr>
+            <w:proofErr w:type="spellStart"/>
             <w:r>
               <w:rPr>
                 <w:rFonts w:ascii="Courier New" w:hAnsi="Courier New" w:cs="Courier New"/>
                 <w:lang w:val="en-US"/>
               </w:rPr>
               <w:lastRenderedPageBreak/>
-              <w:t>QSet&lt;QString&gt;</w:t>
+              <w:t>QSet</w:t>
+            </w:r>
+            <w:proofErr w:type="spellEnd"/>
+            <w:r>
+              <w:rPr>
+                <w:rFonts w:ascii="Courier New" w:hAnsi="Courier New" w:cs="Courier New"/>
+                <w:lang w:val="en-US"/>
+              </w:rPr>
+              <w:t>&lt;</w:t>
+            </w:r>
+            <w:proofErr w:type="spellStart"/>
+            <w:r>
+              <w:rPr>
+                <w:rFonts w:ascii="Courier New" w:hAnsi="Courier New" w:cs="Courier New"/>
+                <w:lang w:val="en-US"/>
+              </w:rPr>
+              <w:t>QString</w:t>
+            </w:r>
+            <w:proofErr w:type="spellEnd"/>
+            <w:r>
+              <w:rPr>
+                <w:rFonts w:ascii="Courier New" w:hAnsi="Courier New" w:cs="Courier New"/>
+                <w:lang w:val="en-US"/>
+              </w:rPr>
+              <w:t>&gt;</w:t>
             </w:r>
           </w:p>
         </w:tc>
@@ -13832,12 +15508,21 @@
                 <w:lang w:val="en-US"/>
               </w:rPr>
             </w:pPr>
-            <w:r>
-              <w:rPr>
-                <w:rFonts w:ascii="Courier New" w:hAnsi="Courier New" w:cs="Courier New"/>
-                <w:lang w:val="en-US"/>
-              </w:rPr>
-              <w:t>getTagsSet()</w:t>
+            <w:proofErr w:type="spellStart"/>
+            <w:r>
+              <w:rPr>
+                <w:rFonts w:ascii="Courier New" w:hAnsi="Courier New" w:cs="Courier New"/>
+                <w:lang w:val="en-US"/>
+              </w:rPr>
+              <w:t>getTagsSet</w:t>
+            </w:r>
+            <w:proofErr w:type="spellEnd"/>
+            <w:r>
+              <w:rPr>
+                <w:rFonts w:ascii="Courier New" w:hAnsi="Courier New" w:cs="Courier New"/>
+                <w:lang w:val="en-US"/>
+              </w:rPr>
+              <w:t>()</w:t>
             </w:r>
           </w:p>
           <w:p>
@@ -13909,13 +15594,33 @@
                 <w:lang w:val="en-US"/>
               </w:rPr>
             </w:pPr>
-            <w:r>
-              <w:rPr>
-                <w:rFonts w:ascii="Courier New" w:hAnsi="Courier New" w:cs="Courier New"/>
-                <w:lang w:val="en-US"/>
-              </w:rPr>
-              <w:t>setBegin(QDateTime</w:t>
-            </w:r>
+            <w:proofErr w:type="spellStart"/>
+            <w:proofErr w:type="gramStart"/>
+            <w:r>
+              <w:rPr>
+                <w:rFonts w:ascii="Courier New" w:hAnsi="Courier New" w:cs="Courier New"/>
+                <w:lang w:val="en-US"/>
+              </w:rPr>
+              <w:t>setBegin</w:t>
+            </w:r>
+            <w:proofErr w:type="spellEnd"/>
+            <w:r>
+              <w:rPr>
+                <w:rFonts w:ascii="Courier New" w:hAnsi="Courier New" w:cs="Courier New"/>
+                <w:lang w:val="en-US"/>
+              </w:rPr>
+              <w:t>(</w:t>
+            </w:r>
+            <w:proofErr w:type="spellStart"/>
+            <w:proofErr w:type="gramEnd"/>
+            <w:r>
+              <w:rPr>
+                <w:rFonts w:ascii="Courier New" w:hAnsi="Courier New" w:cs="Courier New"/>
+                <w:lang w:val="en-US"/>
+              </w:rPr>
+              <w:t>QDateTime</w:t>
+            </w:r>
+            <w:proofErr w:type="spellEnd"/>
             <w:r>
               <w:rPr>
                 <w:rFonts w:ascii="Courier New" w:hAnsi="Courier New" w:cs="Courier New"/>
@@ -14012,12 +15717,37 @@
                 <w:lang w:val="en-US"/>
               </w:rPr>
             </w:pPr>
-            <w:r>
-              <w:rPr>
-                <w:rFonts w:ascii="Courier New" w:hAnsi="Courier New" w:cs="Courier New"/>
-                <w:lang w:val="en-US"/>
-              </w:rPr>
-              <w:t>setBeginDate(QDate _date)</w:t>
+            <w:proofErr w:type="spellStart"/>
+            <w:r>
+              <w:rPr>
+                <w:rFonts w:ascii="Courier New" w:hAnsi="Courier New" w:cs="Courier New"/>
+                <w:lang w:val="en-US"/>
+              </w:rPr>
+              <w:t>setBeginDate</w:t>
+            </w:r>
+            <w:proofErr w:type="spellEnd"/>
+            <w:r>
+              <w:rPr>
+                <w:rFonts w:ascii="Courier New" w:hAnsi="Courier New" w:cs="Courier New"/>
+                <w:lang w:val="en-US"/>
+              </w:rPr>
+              <w:t>(</w:t>
+            </w:r>
+            <w:proofErr w:type="spellStart"/>
+            <w:r>
+              <w:rPr>
+                <w:rFonts w:ascii="Courier New" w:hAnsi="Courier New" w:cs="Courier New"/>
+                <w:lang w:val="en-US"/>
+              </w:rPr>
+              <w:t>QDate</w:t>
+            </w:r>
+            <w:proofErr w:type="spellEnd"/>
+            <w:r>
+              <w:rPr>
+                <w:rFonts w:ascii="Courier New" w:hAnsi="Courier New" w:cs="Courier New"/>
+                <w:lang w:val="en-US"/>
+              </w:rPr>
+              <w:t xml:space="preserve"> _date)</w:t>
             </w:r>
           </w:p>
           <w:p>
@@ -14086,12 +15816,37 @@
                 <w:lang w:val="en-US"/>
               </w:rPr>
             </w:pPr>
-            <w:r>
-              <w:rPr>
-                <w:rFonts w:ascii="Courier New" w:hAnsi="Courier New" w:cs="Courier New"/>
-                <w:lang w:val="en-US"/>
-              </w:rPr>
-              <w:t>setBeginTime(QTime _time)</w:t>
+            <w:proofErr w:type="spellStart"/>
+            <w:r>
+              <w:rPr>
+                <w:rFonts w:ascii="Courier New" w:hAnsi="Courier New" w:cs="Courier New"/>
+                <w:lang w:val="en-US"/>
+              </w:rPr>
+              <w:t>setBeginTime</w:t>
+            </w:r>
+            <w:proofErr w:type="spellEnd"/>
+            <w:r>
+              <w:rPr>
+                <w:rFonts w:ascii="Courier New" w:hAnsi="Courier New" w:cs="Courier New"/>
+                <w:lang w:val="en-US"/>
+              </w:rPr>
+              <w:t>(</w:t>
+            </w:r>
+            <w:proofErr w:type="spellStart"/>
+            <w:r>
+              <w:rPr>
+                <w:rFonts w:ascii="Courier New" w:hAnsi="Courier New" w:cs="Courier New"/>
+                <w:lang w:val="en-US"/>
+              </w:rPr>
+              <w:t>QTime</w:t>
+            </w:r>
+            <w:proofErr w:type="spellEnd"/>
+            <w:r>
+              <w:rPr>
+                <w:rFonts w:ascii="Courier New" w:hAnsi="Courier New" w:cs="Courier New"/>
+                <w:lang w:val="en-US"/>
+              </w:rPr>
+              <w:t xml:space="preserve"> _time)</w:t>
             </w:r>
           </w:p>
           <w:p>
@@ -14142,13 +15897,31 @@
                 <w:lang w:val="en-US"/>
               </w:rPr>
             </w:pPr>
-            <w:r>
-              <w:rPr>
-                <w:rFonts w:ascii="Courier New" w:hAnsi="Courier New" w:cs="Courier New"/>
-                <w:lang w:val="en-US"/>
-              </w:rPr>
-              <w:t>QDateTime const</w:t>
-            </w:r>
+            <w:proofErr w:type="spellStart"/>
+            <w:r>
+              <w:rPr>
+                <w:rFonts w:ascii="Courier New" w:hAnsi="Courier New" w:cs="Courier New"/>
+                <w:lang w:val="en-US"/>
+              </w:rPr>
+              <w:t>QDateTime</w:t>
+            </w:r>
+            <w:proofErr w:type="spellEnd"/>
+            <w:r>
+              <w:rPr>
+                <w:rFonts w:ascii="Courier New" w:hAnsi="Courier New" w:cs="Courier New"/>
+                <w:lang w:val="en-US"/>
+              </w:rPr>
+              <w:t xml:space="preserve"> </w:t>
+            </w:r>
+            <w:proofErr w:type="spellStart"/>
+            <w:r>
+              <w:rPr>
+                <w:rFonts w:ascii="Courier New" w:hAnsi="Courier New" w:cs="Courier New"/>
+                <w:lang w:val="en-US"/>
+              </w:rPr>
+              <w:t>const</w:t>
+            </w:r>
+            <w:proofErr w:type="spellEnd"/>
           </w:p>
         </w:tc>
         <w:tc>
@@ -14163,12 +15936,21 @@
                 <w:lang w:val="en-US"/>
               </w:rPr>
             </w:pPr>
-            <w:r>
-              <w:rPr>
-                <w:rFonts w:ascii="Courier New" w:hAnsi="Courier New" w:cs="Courier New"/>
-                <w:lang w:val="en-US"/>
-              </w:rPr>
-              <w:t>getBegin()</w:t>
+            <w:proofErr w:type="spellStart"/>
+            <w:r>
+              <w:rPr>
+                <w:rFonts w:ascii="Courier New" w:hAnsi="Courier New" w:cs="Courier New"/>
+                <w:lang w:val="en-US"/>
+              </w:rPr>
+              <w:t>getBegin</w:t>
+            </w:r>
+            <w:proofErr w:type="spellEnd"/>
+            <w:r>
+              <w:rPr>
+                <w:rFonts w:ascii="Courier New" w:hAnsi="Courier New" w:cs="Courier New"/>
+                <w:lang w:val="en-US"/>
+              </w:rPr>
+              <w:t>()</w:t>
             </w:r>
           </w:p>
           <w:p>
@@ -14223,12 +16005,37 @@
                 <w:lang w:val="en-US"/>
               </w:rPr>
             </w:pPr>
-            <w:r>
-              <w:rPr>
-                <w:rFonts w:ascii="Courier New" w:hAnsi="Courier New" w:cs="Courier New"/>
-                <w:lang w:val="en-US"/>
-              </w:rPr>
-              <w:t>setEnd(QDateTime&amp; _end)</w:t>
+            <w:proofErr w:type="spellStart"/>
+            <w:r>
+              <w:rPr>
+                <w:rFonts w:ascii="Courier New" w:hAnsi="Courier New" w:cs="Courier New"/>
+                <w:lang w:val="en-US"/>
+              </w:rPr>
+              <w:t>setEnd</w:t>
+            </w:r>
+            <w:proofErr w:type="spellEnd"/>
+            <w:r>
+              <w:rPr>
+                <w:rFonts w:ascii="Courier New" w:hAnsi="Courier New" w:cs="Courier New"/>
+                <w:lang w:val="en-US"/>
+              </w:rPr>
+              <w:t>(</w:t>
+            </w:r>
+            <w:proofErr w:type="spellStart"/>
+            <w:r>
+              <w:rPr>
+                <w:rFonts w:ascii="Courier New" w:hAnsi="Courier New" w:cs="Courier New"/>
+                <w:lang w:val="en-US"/>
+              </w:rPr>
+              <w:t>QDateTime</w:t>
+            </w:r>
+            <w:proofErr w:type="spellEnd"/>
+            <w:r>
+              <w:rPr>
+                <w:rFonts w:ascii="Courier New" w:hAnsi="Courier New" w:cs="Courier New"/>
+                <w:lang w:val="en-US"/>
+              </w:rPr>
+              <w:t>&amp; _end)</w:t>
             </w:r>
           </w:p>
           <w:p>
@@ -14338,12 +16145,37 @@
                 <w:lang w:val="en-US"/>
               </w:rPr>
             </w:pPr>
-            <w:r>
-              <w:rPr>
-                <w:rFonts w:ascii="Courier New" w:hAnsi="Courier New" w:cs="Courier New"/>
-                <w:lang w:val="en-US"/>
-              </w:rPr>
-              <w:t>setEndDate(QDate _date)</w:t>
+            <w:proofErr w:type="spellStart"/>
+            <w:r>
+              <w:rPr>
+                <w:rFonts w:ascii="Courier New" w:hAnsi="Courier New" w:cs="Courier New"/>
+                <w:lang w:val="en-US"/>
+              </w:rPr>
+              <w:t>setEndDate</w:t>
+            </w:r>
+            <w:proofErr w:type="spellEnd"/>
+            <w:r>
+              <w:rPr>
+                <w:rFonts w:ascii="Courier New" w:hAnsi="Courier New" w:cs="Courier New"/>
+                <w:lang w:val="en-US"/>
+              </w:rPr>
+              <w:t>(</w:t>
+            </w:r>
+            <w:proofErr w:type="spellStart"/>
+            <w:r>
+              <w:rPr>
+                <w:rFonts w:ascii="Courier New" w:hAnsi="Courier New" w:cs="Courier New"/>
+                <w:lang w:val="en-US"/>
+              </w:rPr>
+              <w:t>QDate</w:t>
+            </w:r>
+            <w:proofErr w:type="spellEnd"/>
+            <w:r>
+              <w:rPr>
+                <w:rFonts w:ascii="Courier New" w:hAnsi="Courier New" w:cs="Courier New"/>
+                <w:lang w:val="en-US"/>
+              </w:rPr>
+              <w:t xml:space="preserve"> _date)</w:t>
             </w:r>
           </w:p>
           <w:p>
@@ -14426,12 +16258,37 @@
                 <w:lang w:val="en-US"/>
               </w:rPr>
             </w:pPr>
-            <w:r>
-              <w:rPr>
-                <w:rFonts w:ascii="Courier New" w:hAnsi="Courier New" w:cs="Courier New"/>
-                <w:lang w:val="en-US"/>
-              </w:rPr>
-              <w:t>setEndTime(QTime_time)</w:t>
+            <w:proofErr w:type="spellStart"/>
+            <w:r>
+              <w:rPr>
+                <w:rFonts w:ascii="Courier New" w:hAnsi="Courier New" w:cs="Courier New"/>
+                <w:lang w:val="en-US"/>
+              </w:rPr>
+              <w:t>setEndTime</w:t>
+            </w:r>
+            <w:proofErr w:type="spellEnd"/>
+            <w:r>
+              <w:rPr>
+                <w:rFonts w:ascii="Courier New" w:hAnsi="Courier New" w:cs="Courier New"/>
+                <w:lang w:val="en-US"/>
+              </w:rPr>
+              <w:t>(</w:t>
+            </w:r>
+            <w:proofErr w:type="spellStart"/>
+            <w:r>
+              <w:rPr>
+                <w:rFonts w:ascii="Courier New" w:hAnsi="Courier New" w:cs="Courier New"/>
+                <w:lang w:val="en-US"/>
+              </w:rPr>
+              <w:t>QTime_time</w:t>
+            </w:r>
+            <w:proofErr w:type="spellEnd"/>
+            <w:r>
+              <w:rPr>
+                <w:rFonts w:ascii="Courier New" w:hAnsi="Courier New" w:cs="Courier New"/>
+                <w:lang w:val="en-US"/>
+              </w:rPr>
+              <w:t>)</w:t>
             </w:r>
           </w:p>
           <w:p>
@@ -14489,13 +16346,31 @@
                 <w:lang w:val="en-US"/>
               </w:rPr>
             </w:pPr>
-            <w:r>
-              <w:rPr>
-                <w:rFonts w:ascii="Courier New" w:hAnsi="Courier New" w:cs="Courier New"/>
-                <w:lang w:val="en-US"/>
-              </w:rPr>
-              <w:t>QDateTime const</w:t>
-            </w:r>
+            <w:proofErr w:type="spellStart"/>
+            <w:r>
+              <w:rPr>
+                <w:rFonts w:ascii="Courier New" w:hAnsi="Courier New" w:cs="Courier New"/>
+                <w:lang w:val="en-US"/>
+              </w:rPr>
+              <w:t>QDateTime</w:t>
+            </w:r>
+            <w:proofErr w:type="spellEnd"/>
+            <w:r>
+              <w:rPr>
+                <w:rFonts w:ascii="Courier New" w:hAnsi="Courier New" w:cs="Courier New"/>
+                <w:lang w:val="en-US"/>
+              </w:rPr>
+              <w:t xml:space="preserve"> </w:t>
+            </w:r>
+            <w:proofErr w:type="spellStart"/>
+            <w:r>
+              <w:rPr>
+                <w:rFonts w:ascii="Courier New" w:hAnsi="Courier New" w:cs="Courier New"/>
+                <w:lang w:val="en-US"/>
+              </w:rPr>
+              <w:t>const</w:t>
+            </w:r>
+            <w:proofErr w:type="spellEnd"/>
           </w:p>
         </w:tc>
         <w:tc>
@@ -14510,12 +16385,21 @@
                 <w:lang w:val="en-US"/>
               </w:rPr>
             </w:pPr>
-            <w:r>
-              <w:rPr>
-                <w:rFonts w:ascii="Courier New" w:hAnsi="Courier New" w:cs="Courier New"/>
-                <w:lang w:val="en-US"/>
-              </w:rPr>
-              <w:t>getEnd()</w:t>
+            <w:proofErr w:type="spellStart"/>
+            <w:r>
+              <w:rPr>
+                <w:rFonts w:ascii="Courier New" w:hAnsi="Courier New" w:cs="Courier New"/>
+                <w:lang w:val="en-US"/>
+              </w:rPr>
+              <w:t>getEnd</w:t>
+            </w:r>
+            <w:proofErr w:type="spellEnd"/>
+            <w:r>
+              <w:rPr>
+                <w:rFonts w:ascii="Courier New" w:hAnsi="Courier New" w:cs="Courier New"/>
+                <w:lang w:val="en-US"/>
+              </w:rPr>
+              <w:t>()</w:t>
             </w:r>
           </w:p>
           <w:p>
@@ -14563,13 +16447,31 @@
                 <w:lang w:val="en-US"/>
               </w:rPr>
             </w:pPr>
-            <w:r>
-              <w:rPr>
-                <w:rFonts w:ascii="Courier New" w:hAnsi="Courier New" w:cs="Courier New"/>
-                <w:lang w:val="en-US"/>
-              </w:rPr>
-              <w:t>QString const</w:t>
-            </w:r>
+            <w:proofErr w:type="spellStart"/>
+            <w:r>
+              <w:rPr>
+                <w:rFonts w:ascii="Courier New" w:hAnsi="Courier New" w:cs="Courier New"/>
+                <w:lang w:val="en-US"/>
+              </w:rPr>
+              <w:t>QString</w:t>
+            </w:r>
+            <w:proofErr w:type="spellEnd"/>
+            <w:r>
+              <w:rPr>
+                <w:rFonts w:ascii="Courier New" w:hAnsi="Courier New" w:cs="Courier New"/>
+                <w:lang w:val="en-US"/>
+              </w:rPr>
+              <w:t xml:space="preserve"> </w:t>
+            </w:r>
+            <w:proofErr w:type="spellStart"/>
+            <w:r>
+              <w:rPr>
+                <w:rFonts w:ascii="Courier New" w:hAnsi="Courier New" w:cs="Courier New"/>
+                <w:lang w:val="en-US"/>
+              </w:rPr>
+              <w:t>const</w:t>
+            </w:r>
+            <w:proofErr w:type="spellEnd"/>
           </w:p>
         </w:tc>
         <w:tc>
@@ -14584,12 +16486,21 @@
                 <w:lang w:val="en-US"/>
               </w:rPr>
             </w:pPr>
-            <w:r>
-              <w:rPr>
-                <w:rFonts w:ascii="Courier New" w:hAnsi="Courier New" w:cs="Courier New"/>
-                <w:lang w:val="en-US"/>
-              </w:rPr>
-              <w:t>getTimeDifferenceString()</w:t>
+            <w:proofErr w:type="spellStart"/>
+            <w:r>
+              <w:rPr>
+                <w:rFonts w:ascii="Courier New" w:hAnsi="Courier New" w:cs="Courier New"/>
+                <w:lang w:val="en-US"/>
+              </w:rPr>
+              <w:t>getTimeDifferenceString</w:t>
+            </w:r>
+            <w:proofErr w:type="spellEnd"/>
+            <w:r>
+              <w:rPr>
+                <w:rFonts w:ascii="Courier New" w:hAnsi="Courier New" w:cs="Courier New"/>
+                <w:lang w:val="en-US"/>
+              </w:rPr>
+              <w:t>()</w:t>
             </w:r>
           </w:p>
           <w:p>
@@ -14607,6 +16518,7 @@
               </w:rPr>
               <w:t xml:space="preserve">Returns the </w:t>
             </w:r>
+            <w:proofErr w:type="spellStart"/>
             <w:r>
               <w:rPr>
                 <w:rFonts w:ascii="Courier New" w:hAnsi="Courier New" w:cs="Courier New"/>
@@ -14614,12 +16526,29 @@
               </w:rPr>
               <w:t>QString</w:t>
             </w:r>
+            <w:proofErr w:type="spellEnd"/>
             <w:r>
               <w:rPr>
                 <w:rFonts w:cstheme="minorHAnsi"/>
                 <w:lang w:val="en-US"/>
               </w:rPr>
-              <w:t xml:space="preserve"> representation of a countdown from now to the end of a task. This method also returns the countup if the task has already expired. This method does NOT guarantee the accuracy of dates, and assumes that there are 12 identical months in a year, 4 week in each month, and each month has exactly 30 days.</w:t>
+              <w:t xml:space="preserve"> representation of a countdown from now to the end of a task. This method also returns the </w:t>
+            </w:r>
+            <w:proofErr w:type="spellStart"/>
+            <w:r>
+              <w:rPr>
+                <w:rFonts w:cstheme="minorHAnsi"/>
+                <w:lang w:val="en-US"/>
+              </w:rPr>
+              <w:t>countup</w:t>
+            </w:r>
+            <w:proofErr w:type="spellEnd"/>
+            <w:r>
+              <w:rPr>
+                <w:rFonts w:cstheme="minorHAnsi"/>
+                <w:lang w:val="en-US"/>
+              </w:rPr>
+              <w:t xml:space="preserve"> if the task has already expired. This method does NOT guarantee the accuracy of dates, and assumes that there are 12 identical months in a year, 4 week in each month, and each month has exactly 30 days.</w:t>
             </w:r>
           </w:p>
         </w:tc>
@@ -14661,12 +16590,37 @@
                 <w:lang w:val="en-US"/>
               </w:rPr>
             </w:pPr>
-            <w:r>
-              <w:rPr>
-                <w:rFonts w:ascii="Courier New" w:hAnsi="Courier New" w:cs="Courier New"/>
-                <w:lang w:val="en-US"/>
-              </w:rPr>
-              <w:t>setDone(bool _done)</w:t>
+            <w:proofErr w:type="spellStart"/>
+            <w:r>
+              <w:rPr>
+                <w:rFonts w:ascii="Courier New" w:hAnsi="Courier New" w:cs="Courier New"/>
+                <w:lang w:val="en-US"/>
+              </w:rPr>
+              <w:t>setDone</w:t>
+            </w:r>
+            <w:proofErr w:type="spellEnd"/>
+            <w:r>
+              <w:rPr>
+                <w:rFonts w:ascii="Courier New" w:hAnsi="Courier New" w:cs="Courier New"/>
+                <w:lang w:val="en-US"/>
+              </w:rPr>
+              <w:t>(</w:t>
+            </w:r>
+            <w:proofErr w:type="spellStart"/>
+            <w:r>
+              <w:rPr>
+                <w:rFonts w:ascii="Courier New" w:hAnsi="Courier New" w:cs="Courier New"/>
+                <w:lang w:val="en-US"/>
+              </w:rPr>
+              <w:t>bool</w:t>
+            </w:r>
+            <w:proofErr w:type="spellEnd"/>
+            <w:r>
+              <w:rPr>
+                <w:rFonts w:ascii="Courier New" w:hAnsi="Courier New" w:cs="Courier New"/>
+                <w:lang w:val="en-US"/>
+              </w:rPr>
+              <w:t xml:space="preserve"> _done)</w:t>
             </w:r>
           </w:p>
           <w:p>
@@ -14728,12 +16682,21 @@
                 <w:lang w:val="en-US"/>
               </w:rPr>
             </w:pPr>
-            <w:r>
-              <w:rPr>
-                <w:rFonts w:ascii="Courier New" w:hAnsi="Courier New" w:cs="Courier New"/>
-                <w:lang w:val="en-US"/>
-              </w:rPr>
-              <w:t>markDone()</w:t>
+            <w:proofErr w:type="spellStart"/>
+            <w:r>
+              <w:rPr>
+                <w:rFonts w:ascii="Courier New" w:hAnsi="Courier New" w:cs="Courier New"/>
+                <w:lang w:val="en-US"/>
+              </w:rPr>
+              <w:t>markDone</w:t>
+            </w:r>
+            <w:proofErr w:type="spellEnd"/>
+            <w:r>
+              <w:rPr>
+                <w:rFonts w:ascii="Courier New" w:hAnsi="Courier New" w:cs="Courier New"/>
+                <w:lang w:val="en-US"/>
+              </w:rPr>
+              <w:t>()</w:t>
             </w:r>
           </w:p>
           <w:p>
@@ -14792,12 +16755,21 @@
                 <w:lang w:val="en-US"/>
               </w:rPr>
             </w:pPr>
-            <w:r>
-              <w:rPr>
-                <w:rFonts w:ascii="Courier New" w:hAnsi="Courier New" w:cs="Courier New"/>
-                <w:lang w:val="en-US"/>
-              </w:rPr>
-              <w:t>markUndone()</w:t>
+            <w:proofErr w:type="spellStart"/>
+            <w:r>
+              <w:rPr>
+                <w:rFonts w:ascii="Courier New" w:hAnsi="Courier New" w:cs="Courier New"/>
+                <w:lang w:val="en-US"/>
+              </w:rPr>
+              <w:t>markUndone</w:t>
+            </w:r>
+            <w:proofErr w:type="spellEnd"/>
+            <w:r>
+              <w:rPr>
+                <w:rFonts w:ascii="Courier New" w:hAnsi="Courier New" w:cs="Courier New"/>
+                <w:lang w:val="en-US"/>
+              </w:rPr>
+              <w:t>()</w:t>
             </w:r>
           </w:p>
           <w:p>
@@ -14831,13 +16803,31 @@
                 <w:lang w:val="en-US"/>
               </w:rPr>
             </w:pPr>
-            <w:r>
-              <w:rPr>
-                <w:rFonts w:ascii="Courier New" w:hAnsi="Courier New" w:cs="Courier New"/>
-                <w:lang w:val="en-US"/>
-              </w:rPr>
-              <w:t>bool const</w:t>
-            </w:r>
+            <w:proofErr w:type="spellStart"/>
+            <w:r>
+              <w:rPr>
+                <w:rFonts w:ascii="Courier New" w:hAnsi="Courier New" w:cs="Courier New"/>
+                <w:lang w:val="en-US"/>
+              </w:rPr>
+              <w:t>bool</w:t>
+            </w:r>
+            <w:proofErr w:type="spellEnd"/>
+            <w:r>
+              <w:rPr>
+                <w:rFonts w:ascii="Courier New" w:hAnsi="Courier New" w:cs="Courier New"/>
+                <w:lang w:val="en-US"/>
+              </w:rPr>
+              <w:t xml:space="preserve"> </w:t>
+            </w:r>
+            <w:proofErr w:type="spellStart"/>
+            <w:r>
+              <w:rPr>
+                <w:rFonts w:ascii="Courier New" w:hAnsi="Courier New" w:cs="Courier New"/>
+                <w:lang w:val="en-US"/>
+              </w:rPr>
+              <w:t>const</w:t>
+            </w:r>
+            <w:proofErr w:type="spellEnd"/>
           </w:p>
         </w:tc>
         <w:tc>
@@ -14852,12 +16842,21 @@
                 <w:lang w:val="en-US"/>
               </w:rPr>
             </w:pPr>
-            <w:r>
-              <w:rPr>
-                <w:rFonts w:ascii="Courier New" w:hAnsi="Courier New" w:cs="Courier New"/>
-                <w:lang w:val="en-US"/>
-              </w:rPr>
-              <w:t>isDone()</w:t>
+            <w:proofErr w:type="spellStart"/>
+            <w:r>
+              <w:rPr>
+                <w:rFonts w:ascii="Courier New" w:hAnsi="Courier New" w:cs="Courier New"/>
+                <w:lang w:val="en-US"/>
+              </w:rPr>
+              <w:t>isDone</w:t>
+            </w:r>
+            <w:proofErr w:type="spellEnd"/>
+            <w:r>
+              <w:rPr>
+                <w:rFonts w:ascii="Courier New" w:hAnsi="Courier New" w:cs="Courier New"/>
+                <w:lang w:val="en-US"/>
+              </w:rPr>
+              <w:t>()</w:t>
             </w:r>
           </w:p>
           <w:p>
@@ -14915,12 +16914,37 @@
                 <w:lang w:val="en-US"/>
               </w:rPr>
             </w:pPr>
-            <w:r>
-              <w:rPr>
-                <w:rFonts w:ascii="Courier New" w:hAnsi="Courier New" w:cs="Courier New"/>
-                <w:lang w:val="en-US"/>
-              </w:rPr>
-              <w:t>setId(int _id)</w:t>
+            <w:proofErr w:type="spellStart"/>
+            <w:r>
+              <w:rPr>
+                <w:rFonts w:ascii="Courier New" w:hAnsi="Courier New" w:cs="Courier New"/>
+                <w:lang w:val="en-US"/>
+              </w:rPr>
+              <w:t>setId</w:t>
+            </w:r>
+            <w:proofErr w:type="spellEnd"/>
+            <w:r>
+              <w:rPr>
+                <w:rFonts w:ascii="Courier New" w:hAnsi="Courier New" w:cs="Courier New"/>
+                <w:lang w:val="en-US"/>
+              </w:rPr>
+              <w:t>(</w:t>
+            </w:r>
+            <w:proofErr w:type="spellStart"/>
+            <w:r>
+              <w:rPr>
+                <w:rFonts w:ascii="Courier New" w:hAnsi="Courier New" w:cs="Courier New"/>
+                <w:lang w:val="en-US"/>
+              </w:rPr>
+              <w:t>int</w:t>
+            </w:r>
+            <w:proofErr w:type="spellEnd"/>
+            <w:r>
+              <w:rPr>
+                <w:rFonts w:ascii="Courier New" w:hAnsi="Courier New" w:cs="Courier New"/>
+                <w:lang w:val="en-US"/>
+              </w:rPr>
+              <w:t xml:space="preserve"> _id)</w:t>
             </w:r>
           </w:p>
           <w:p>
@@ -14984,13 +17008,31 @@
                 <w:lang w:val="en-US"/>
               </w:rPr>
             </w:pPr>
-            <w:r>
-              <w:rPr>
-                <w:rFonts w:ascii="Courier New" w:hAnsi="Courier New" w:cs="Courier New"/>
-                <w:lang w:val="en-US"/>
-              </w:rPr>
-              <w:t>int const</w:t>
-            </w:r>
+            <w:proofErr w:type="spellStart"/>
+            <w:r>
+              <w:rPr>
+                <w:rFonts w:ascii="Courier New" w:hAnsi="Courier New" w:cs="Courier New"/>
+                <w:lang w:val="en-US"/>
+              </w:rPr>
+              <w:t>int</w:t>
+            </w:r>
+            <w:proofErr w:type="spellEnd"/>
+            <w:r>
+              <w:rPr>
+                <w:rFonts w:ascii="Courier New" w:hAnsi="Courier New" w:cs="Courier New"/>
+                <w:lang w:val="en-US"/>
+              </w:rPr>
+              <w:t xml:space="preserve"> </w:t>
+            </w:r>
+            <w:proofErr w:type="spellStart"/>
+            <w:r>
+              <w:rPr>
+                <w:rFonts w:ascii="Courier New" w:hAnsi="Courier New" w:cs="Courier New"/>
+                <w:lang w:val="en-US"/>
+              </w:rPr>
+              <w:t>const</w:t>
+            </w:r>
+            <w:proofErr w:type="spellEnd"/>
           </w:p>
         </w:tc>
         <w:tc>
@@ -15005,12 +17047,21 @@
                 <w:lang w:val="en-US"/>
               </w:rPr>
             </w:pPr>
-            <w:r>
-              <w:rPr>
-                <w:rFonts w:ascii="Courier New" w:hAnsi="Courier New" w:cs="Courier New"/>
-                <w:lang w:val="en-US"/>
-              </w:rPr>
-              <w:t>getId()</w:t>
+            <w:proofErr w:type="spellStart"/>
+            <w:r>
+              <w:rPr>
+                <w:rFonts w:ascii="Courier New" w:hAnsi="Courier New" w:cs="Courier New"/>
+                <w:lang w:val="en-US"/>
+              </w:rPr>
+              <w:t>getId</w:t>
+            </w:r>
+            <w:proofErr w:type="spellEnd"/>
+            <w:r>
+              <w:rPr>
+                <w:rFonts w:ascii="Courier New" w:hAnsi="Courier New" w:cs="Courier New"/>
+                <w:lang w:val="en-US"/>
+              </w:rPr>
+              <w:t>()</w:t>
             </w:r>
           </w:p>
           <w:p>
@@ -15047,13 +17098,31 @@
                 <w:lang w:val="en-US"/>
               </w:rPr>
             </w:pPr>
-            <w:r>
-              <w:rPr>
-                <w:rFonts w:ascii="Courier New" w:hAnsi="Courier New" w:cs="Courier New"/>
-                <w:lang w:val="en-US"/>
-              </w:rPr>
-              <w:t>bool const</w:t>
-            </w:r>
+            <w:proofErr w:type="spellStart"/>
+            <w:r>
+              <w:rPr>
+                <w:rFonts w:ascii="Courier New" w:hAnsi="Courier New" w:cs="Courier New"/>
+                <w:lang w:val="en-US"/>
+              </w:rPr>
+              <w:t>bool</w:t>
+            </w:r>
+            <w:proofErr w:type="spellEnd"/>
+            <w:r>
+              <w:rPr>
+                <w:rFonts w:ascii="Courier New" w:hAnsi="Courier New" w:cs="Courier New"/>
+                <w:lang w:val="en-US"/>
+              </w:rPr>
+              <w:t xml:space="preserve"> </w:t>
+            </w:r>
+            <w:proofErr w:type="spellStart"/>
+            <w:r>
+              <w:rPr>
+                <w:rFonts w:ascii="Courier New" w:hAnsi="Courier New" w:cs="Courier New"/>
+                <w:lang w:val="en-US"/>
+              </w:rPr>
+              <w:t>const</w:t>
+            </w:r>
+            <w:proofErr w:type="spellEnd"/>
           </w:p>
         </w:tc>
         <w:tc>
@@ -15068,12 +17137,21 @@
                 <w:lang w:val="en-US"/>
               </w:rPr>
             </w:pPr>
-            <w:r>
-              <w:rPr>
-                <w:rFonts w:ascii="Courier New" w:hAnsi="Courier New" w:cs="Courier New"/>
-                <w:lang w:val="en-US"/>
-              </w:rPr>
-              <w:t>isFloating()</w:t>
+            <w:proofErr w:type="spellStart"/>
+            <w:r>
+              <w:rPr>
+                <w:rFonts w:ascii="Courier New" w:hAnsi="Courier New" w:cs="Courier New"/>
+                <w:lang w:val="en-US"/>
+              </w:rPr>
+              <w:t>isFloating</w:t>
+            </w:r>
+            <w:proofErr w:type="spellEnd"/>
+            <w:r>
+              <w:rPr>
+                <w:rFonts w:ascii="Courier New" w:hAnsi="Courier New" w:cs="Courier New"/>
+                <w:lang w:val="en-US"/>
+              </w:rPr>
+              <w:t>()</w:t>
             </w:r>
           </w:p>
           <w:p>
@@ -15107,13 +17185,31 @@
                 <w:lang w:val="en-US"/>
               </w:rPr>
             </w:pPr>
-            <w:r>
-              <w:rPr>
-                <w:rFonts w:ascii="Courier New" w:hAnsi="Courier New" w:cs="Courier New"/>
-                <w:lang w:val="en-US"/>
-              </w:rPr>
-              <w:t>bool const</w:t>
-            </w:r>
+            <w:proofErr w:type="spellStart"/>
+            <w:r>
+              <w:rPr>
+                <w:rFonts w:ascii="Courier New" w:hAnsi="Courier New" w:cs="Courier New"/>
+                <w:lang w:val="en-US"/>
+              </w:rPr>
+              <w:t>bool</w:t>
+            </w:r>
+            <w:proofErr w:type="spellEnd"/>
+            <w:r>
+              <w:rPr>
+                <w:rFonts w:ascii="Courier New" w:hAnsi="Courier New" w:cs="Courier New"/>
+                <w:lang w:val="en-US"/>
+              </w:rPr>
+              <w:t xml:space="preserve"> </w:t>
+            </w:r>
+            <w:proofErr w:type="spellStart"/>
+            <w:r>
+              <w:rPr>
+                <w:rFonts w:ascii="Courier New" w:hAnsi="Courier New" w:cs="Courier New"/>
+                <w:lang w:val="en-US"/>
+              </w:rPr>
+              <w:t>const</w:t>
+            </w:r>
+            <w:proofErr w:type="spellEnd"/>
           </w:p>
         </w:tc>
         <w:tc>
@@ -15128,12 +17224,21 @@
                 <w:lang w:val="en-US"/>
               </w:rPr>
             </w:pPr>
-            <w:r>
-              <w:rPr>
-                <w:rFonts w:ascii="Courier New" w:hAnsi="Courier New" w:cs="Courier New"/>
-                <w:lang w:val="en-US"/>
-              </w:rPr>
-              <w:t>isOverdue()</w:t>
+            <w:proofErr w:type="spellStart"/>
+            <w:r>
+              <w:rPr>
+                <w:rFonts w:ascii="Courier New" w:hAnsi="Courier New" w:cs="Courier New"/>
+                <w:lang w:val="en-US"/>
+              </w:rPr>
+              <w:t>isOverdue</w:t>
+            </w:r>
+            <w:proofErr w:type="spellEnd"/>
+            <w:r>
+              <w:rPr>
+                <w:rFonts w:ascii="Courier New" w:hAnsi="Courier New" w:cs="Courier New"/>
+                <w:lang w:val="en-US"/>
+              </w:rPr>
+              <w:t>()</w:t>
             </w:r>
           </w:p>
           <w:p>
@@ -15170,13 +17275,31 @@
                 <w:lang w:val="en-US"/>
               </w:rPr>
             </w:pPr>
-            <w:r>
-              <w:rPr>
-                <w:rFonts w:ascii="Courier New" w:hAnsi="Courier New" w:cs="Courier New"/>
-                <w:lang w:val="en-US"/>
-              </w:rPr>
-              <w:t>bool const</w:t>
-            </w:r>
+            <w:proofErr w:type="spellStart"/>
+            <w:r>
+              <w:rPr>
+                <w:rFonts w:ascii="Courier New" w:hAnsi="Courier New" w:cs="Courier New"/>
+                <w:lang w:val="en-US"/>
+              </w:rPr>
+              <w:t>bool</w:t>
+            </w:r>
+            <w:proofErr w:type="spellEnd"/>
+            <w:r>
+              <w:rPr>
+                <w:rFonts w:ascii="Courier New" w:hAnsi="Courier New" w:cs="Courier New"/>
+                <w:lang w:val="en-US"/>
+              </w:rPr>
+              <w:t xml:space="preserve"> </w:t>
+            </w:r>
+            <w:proofErr w:type="spellStart"/>
+            <w:r>
+              <w:rPr>
+                <w:rFonts w:ascii="Courier New" w:hAnsi="Courier New" w:cs="Courier New"/>
+                <w:lang w:val="en-US"/>
+              </w:rPr>
+              <w:t>const</w:t>
+            </w:r>
+            <w:proofErr w:type="spellEnd"/>
           </w:p>
         </w:tc>
         <w:tc>
@@ -15191,12 +17314,21 @@
                 <w:lang w:val="en-US"/>
               </w:rPr>
             </w:pPr>
-            <w:r>
-              <w:rPr>
-                <w:rFonts w:ascii="Courier New" w:hAnsi="Courier New" w:cs="Courier New"/>
-                <w:lang w:val="en-US"/>
-              </w:rPr>
-              <w:t>isOngoing()</w:t>
+            <w:proofErr w:type="spellStart"/>
+            <w:r>
+              <w:rPr>
+                <w:rFonts w:ascii="Courier New" w:hAnsi="Courier New" w:cs="Courier New"/>
+                <w:lang w:val="en-US"/>
+              </w:rPr>
+              <w:t>isOngoing</w:t>
+            </w:r>
+            <w:proofErr w:type="spellEnd"/>
+            <w:r>
+              <w:rPr>
+                <w:rFonts w:ascii="Courier New" w:hAnsi="Courier New" w:cs="Courier New"/>
+                <w:lang w:val="en-US"/>
+              </w:rPr>
+              <w:t>()</w:t>
             </w:r>
           </w:p>
           <w:p>
@@ -15230,13 +17362,31 @@
                 <w:lang w:val="en-US"/>
               </w:rPr>
             </w:pPr>
-            <w:r>
-              <w:rPr>
-                <w:rFonts w:ascii="Courier New" w:hAnsi="Courier New" w:cs="Courier New"/>
-                <w:lang w:val="en-US"/>
-              </w:rPr>
-              <w:t>bool const</w:t>
-            </w:r>
+            <w:proofErr w:type="spellStart"/>
+            <w:r>
+              <w:rPr>
+                <w:rFonts w:ascii="Courier New" w:hAnsi="Courier New" w:cs="Courier New"/>
+                <w:lang w:val="en-US"/>
+              </w:rPr>
+              <w:t>bool</w:t>
+            </w:r>
+            <w:proofErr w:type="spellEnd"/>
+            <w:r>
+              <w:rPr>
+                <w:rFonts w:ascii="Courier New" w:hAnsi="Courier New" w:cs="Courier New"/>
+                <w:lang w:val="en-US"/>
+              </w:rPr>
+              <w:t xml:space="preserve"> </w:t>
+            </w:r>
+            <w:proofErr w:type="spellStart"/>
+            <w:r>
+              <w:rPr>
+                <w:rFonts w:ascii="Courier New" w:hAnsi="Courier New" w:cs="Courier New"/>
+                <w:lang w:val="en-US"/>
+              </w:rPr>
+              <w:t>const</w:t>
+            </w:r>
+            <w:proofErr w:type="spellEnd"/>
           </w:p>
         </w:tc>
         <w:tc>
@@ -15251,12 +17401,37 @@
                 <w:lang w:val="en-US"/>
               </w:rPr>
             </w:pPr>
-            <w:r>
-              <w:rPr>
-                <w:rFonts w:ascii="Courier New" w:hAnsi="Courier New" w:cs="Courier New"/>
-                <w:lang w:val="en-US"/>
-              </w:rPr>
-              <w:t>isDueOn(QDate _date)</w:t>
+            <w:proofErr w:type="spellStart"/>
+            <w:r>
+              <w:rPr>
+                <w:rFonts w:ascii="Courier New" w:hAnsi="Courier New" w:cs="Courier New"/>
+                <w:lang w:val="en-US"/>
+              </w:rPr>
+              <w:t>isDueOn</w:t>
+            </w:r>
+            <w:proofErr w:type="spellEnd"/>
+            <w:r>
+              <w:rPr>
+                <w:rFonts w:ascii="Courier New" w:hAnsi="Courier New" w:cs="Courier New"/>
+                <w:lang w:val="en-US"/>
+              </w:rPr>
+              <w:t>(</w:t>
+            </w:r>
+            <w:proofErr w:type="spellStart"/>
+            <w:r>
+              <w:rPr>
+                <w:rFonts w:ascii="Courier New" w:hAnsi="Courier New" w:cs="Courier New"/>
+                <w:lang w:val="en-US"/>
+              </w:rPr>
+              <w:t>QDate</w:t>
+            </w:r>
+            <w:proofErr w:type="spellEnd"/>
+            <w:r>
+              <w:rPr>
+                <w:rFonts w:ascii="Courier New" w:hAnsi="Courier New" w:cs="Courier New"/>
+                <w:lang w:val="en-US"/>
+              </w:rPr>
+              <w:t xml:space="preserve"> _date)</w:t>
             </w:r>
           </w:p>
           <w:p>
@@ -15293,13 +17468,31 @@
                 <w:lang w:val="en-US"/>
               </w:rPr>
             </w:pPr>
-            <w:r>
-              <w:rPr>
-                <w:rFonts w:ascii="Courier New" w:hAnsi="Courier New" w:cs="Courier New"/>
-                <w:lang w:val="en-US"/>
-              </w:rPr>
-              <w:t>bool const</w:t>
-            </w:r>
+            <w:proofErr w:type="spellStart"/>
+            <w:r>
+              <w:rPr>
+                <w:rFonts w:ascii="Courier New" w:hAnsi="Courier New" w:cs="Courier New"/>
+                <w:lang w:val="en-US"/>
+              </w:rPr>
+              <w:t>bool</w:t>
+            </w:r>
+            <w:proofErr w:type="spellEnd"/>
+            <w:r>
+              <w:rPr>
+                <w:rFonts w:ascii="Courier New" w:hAnsi="Courier New" w:cs="Courier New"/>
+                <w:lang w:val="en-US"/>
+              </w:rPr>
+              <w:t xml:space="preserve"> </w:t>
+            </w:r>
+            <w:proofErr w:type="spellStart"/>
+            <w:r>
+              <w:rPr>
+                <w:rFonts w:ascii="Courier New" w:hAnsi="Courier New" w:cs="Courier New"/>
+                <w:lang w:val="en-US"/>
+              </w:rPr>
+              <w:t>const</w:t>
+            </w:r>
+            <w:proofErr w:type="spellEnd"/>
           </w:p>
         </w:tc>
         <w:tc>
@@ -15314,12 +17507,21 @@
                 <w:lang w:val="en-US"/>
               </w:rPr>
             </w:pPr>
-            <w:r>
-              <w:rPr>
-                <w:rFonts w:ascii="Courier New" w:hAnsi="Courier New" w:cs="Courier New"/>
-                <w:lang w:val="en-US"/>
-              </w:rPr>
-              <w:t>isDueToday()</w:t>
+            <w:proofErr w:type="spellStart"/>
+            <w:r>
+              <w:rPr>
+                <w:rFonts w:ascii="Courier New" w:hAnsi="Courier New" w:cs="Courier New"/>
+                <w:lang w:val="en-US"/>
+              </w:rPr>
+              <w:t>isDueToday</w:t>
+            </w:r>
+            <w:proofErr w:type="spellEnd"/>
+            <w:r>
+              <w:rPr>
+                <w:rFonts w:ascii="Courier New" w:hAnsi="Courier New" w:cs="Courier New"/>
+                <w:lang w:val="en-US"/>
+              </w:rPr>
+              <w:t>()</w:t>
             </w:r>
           </w:p>
           <w:p>
@@ -15353,13 +17555,31 @@
                 <w:lang w:val="en-US"/>
               </w:rPr>
             </w:pPr>
-            <w:r>
-              <w:rPr>
-                <w:rFonts w:ascii="Courier New" w:hAnsi="Courier New" w:cs="Courier New"/>
-                <w:lang w:val="en-US"/>
-              </w:rPr>
-              <w:t>bool const</w:t>
-            </w:r>
+            <w:proofErr w:type="spellStart"/>
+            <w:r>
+              <w:rPr>
+                <w:rFonts w:ascii="Courier New" w:hAnsi="Courier New" w:cs="Courier New"/>
+                <w:lang w:val="en-US"/>
+              </w:rPr>
+              <w:t>bool</w:t>
+            </w:r>
+            <w:proofErr w:type="spellEnd"/>
+            <w:r>
+              <w:rPr>
+                <w:rFonts w:ascii="Courier New" w:hAnsi="Courier New" w:cs="Courier New"/>
+                <w:lang w:val="en-US"/>
+              </w:rPr>
+              <w:t xml:space="preserve"> </w:t>
+            </w:r>
+            <w:proofErr w:type="spellStart"/>
+            <w:r>
+              <w:rPr>
+                <w:rFonts w:ascii="Courier New" w:hAnsi="Courier New" w:cs="Courier New"/>
+                <w:lang w:val="en-US"/>
+              </w:rPr>
+              <w:t>const</w:t>
+            </w:r>
+            <w:proofErr w:type="spellEnd"/>
           </w:p>
         </w:tc>
         <w:tc>
@@ -15374,12 +17594,21 @@
                 <w:lang w:val="en-US"/>
               </w:rPr>
             </w:pPr>
-            <w:r>
-              <w:rPr>
-                <w:rFonts w:ascii="Courier New" w:hAnsi="Courier New" w:cs="Courier New"/>
-                <w:lang w:val="en-US"/>
-              </w:rPr>
-              <w:t>isDueTomorrow()</w:t>
+            <w:proofErr w:type="spellStart"/>
+            <w:r>
+              <w:rPr>
+                <w:rFonts w:ascii="Courier New" w:hAnsi="Courier New" w:cs="Courier New"/>
+                <w:lang w:val="en-US"/>
+              </w:rPr>
+              <w:t>isDueTomorrow</w:t>
+            </w:r>
+            <w:proofErr w:type="spellEnd"/>
+            <w:r>
+              <w:rPr>
+                <w:rFonts w:ascii="Courier New" w:hAnsi="Courier New" w:cs="Courier New"/>
+                <w:lang w:val="en-US"/>
+              </w:rPr>
+              <w:t>()</w:t>
             </w:r>
           </w:p>
           <w:p>
@@ -15430,13 +17659,31 @@
                 <w:lang w:val="en-US"/>
               </w:rPr>
             </w:pPr>
-            <w:r>
-              <w:rPr>
-                <w:rFonts w:ascii="Courier New" w:hAnsi="Courier New" w:cs="Courier New"/>
-                <w:lang w:val="en-US"/>
-              </w:rPr>
-              <w:t>bool const</w:t>
-            </w:r>
+            <w:proofErr w:type="spellStart"/>
+            <w:r>
+              <w:rPr>
+                <w:rFonts w:ascii="Courier New" w:hAnsi="Courier New" w:cs="Courier New"/>
+                <w:lang w:val="en-US"/>
+              </w:rPr>
+              <w:t>bool</w:t>
+            </w:r>
+            <w:proofErr w:type="spellEnd"/>
+            <w:r>
+              <w:rPr>
+                <w:rFonts w:ascii="Courier New" w:hAnsi="Courier New" w:cs="Courier New"/>
+                <w:lang w:val="en-US"/>
+              </w:rPr>
+              <w:t xml:space="preserve"> </w:t>
+            </w:r>
+            <w:proofErr w:type="spellStart"/>
+            <w:r>
+              <w:rPr>
+                <w:rFonts w:ascii="Courier New" w:hAnsi="Courier New" w:cs="Courier New"/>
+                <w:lang w:val="en-US"/>
+              </w:rPr>
+              <w:t>const</w:t>
+            </w:r>
+            <w:proofErr w:type="spellEnd"/>
           </w:p>
         </w:tc>
         <w:tc>
@@ -15451,12 +17698,21 @@
                 <w:lang w:val="en-US"/>
               </w:rPr>
             </w:pPr>
-            <w:r>
-              <w:rPr>
-                <w:rFonts w:ascii="Courier New" w:hAnsi="Courier New" w:cs="Courier New"/>
-                <w:lang w:val="en-US"/>
-              </w:rPr>
-              <w:t>isEvent()</w:t>
+            <w:proofErr w:type="spellStart"/>
+            <w:r>
+              <w:rPr>
+                <w:rFonts w:ascii="Courier New" w:hAnsi="Courier New" w:cs="Courier New"/>
+                <w:lang w:val="en-US"/>
+              </w:rPr>
+              <w:t>isEvent</w:t>
+            </w:r>
+            <w:proofErr w:type="spellEnd"/>
+            <w:r>
+              <w:rPr>
+                <w:rFonts w:ascii="Courier New" w:hAnsi="Courier New" w:cs="Courier New"/>
+                <w:lang w:val="en-US"/>
+              </w:rPr>
+              <w:t>()</w:t>
             </w:r>
           </w:p>
           <w:p>
@@ -15606,6 +17862,8 @@
                 <w:lang w:val="en-US"/>
               </w:rPr>
             </w:pPr>
+            <w:proofErr w:type="spellStart"/>
+            <w:proofErr w:type="gramStart"/>
             <w:r>
               <w:rPr>
                 <w:rFonts w:ascii="Courier New" w:hAnsi="Courier New" w:cs="Courier New"/>
@@ -15618,7 +17876,23 @@
                 <w:rFonts w:ascii="Courier New" w:hAnsi="Courier New" w:cs="Courier New"/>
                 <w:lang w:val="en-US"/>
               </w:rPr>
-              <w:t>Command(Task&amp; task)</w:t>
+              <w:t>Command</w:t>
+            </w:r>
+            <w:proofErr w:type="spellEnd"/>
+            <w:r>
+              <w:rPr>
+                <w:rFonts w:ascii="Courier New" w:hAnsi="Courier New" w:cs="Courier New"/>
+                <w:lang w:val="en-US"/>
+              </w:rPr>
+              <w:t>(</w:t>
+            </w:r>
+            <w:proofErr w:type="gramEnd"/>
+            <w:r>
+              <w:rPr>
+                <w:rFonts w:ascii="Courier New" w:hAnsi="Courier New" w:cs="Courier New"/>
+                <w:lang w:val="en-US"/>
+              </w:rPr>
+              <w:t>Task&amp; task)</w:t>
             </w:r>
             <w:r>
               <w:rPr>
@@ -15632,7 +17906,23 @@
                 <w:rFonts w:cstheme="minorHAnsi"/>
                 <w:lang w:val="en-US"/>
               </w:rPr>
-              <w:t>Constructs a command that has the ICommand interface.</w:t>
+              <w:t xml:space="preserve">Constructs a command that has the </w:t>
+            </w:r>
+            <w:proofErr w:type="spellStart"/>
+            <w:r>
+              <w:rPr>
+                <w:rFonts w:cstheme="minorHAnsi"/>
+                <w:lang w:val="en-US"/>
+              </w:rPr>
+              <w:t>ICommand</w:t>
+            </w:r>
+            <w:proofErr w:type="spellEnd"/>
+            <w:r>
+              <w:rPr>
+                <w:rFonts w:cstheme="minorHAnsi"/>
+                <w:lang w:val="en-US"/>
+              </w:rPr>
+              <w:t xml:space="preserve"> interface.</w:t>
             </w:r>
           </w:p>
         </w:tc>
@@ -15689,6 +17979,7 @@
               </w:rPr>
               <w:t>~</w:t>
             </w:r>
+            <w:proofErr w:type="spellStart"/>
             <w:r>
               <w:rPr>
                 <w:rFonts w:ascii="Courier New" w:hAnsi="Courier New" w:cs="Courier New"/>
@@ -15701,7 +17992,15 @@
                 <w:rFonts w:ascii="Courier New" w:hAnsi="Courier New" w:cs="Courier New"/>
                 <w:lang w:val="en-US"/>
               </w:rPr>
-              <w:t>Command()</w:t>
+              <w:t>Command</w:t>
+            </w:r>
+            <w:proofErr w:type="spellEnd"/>
+            <w:r>
+              <w:rPr>
+                <w:rFonts w:ascii="Courier New" w:hAnsi="Courier New" w:cs="Courier New"/>
+                <w:lang w:val="en-US"/>
+              </w:rPr>
+              <w:t>()</w:t>
             </w:r>
           </w:p>
         </w:tc>
@@ -15947,12 +18246,37 @@
                 <w:lang w:val="en-US"/>
               </w:rPr>
             </w:pPr>
-            <w:r>
-              <w:rPr>
-                <w:rFonts w:ascii="Courier New" w:hAnsi="Courier New" w:cs="Courier New"/>
-                <w:lang w:val="en-US"/>
-              </w:rPr>
-              <w:t>ExceptionNullPtr : public std::Exception</w:t>
+            <w:proofErr w:type="spellStart"/>
+            <w:r>
+              <w:rPr>
+                <w:rFonts w:ascii="Courier New" w:hAnsi="Courier New" w:cs="Courier New"/>
+                <w:lang w:val="en-US"/>
+              </w:rPr>
+              <w:t>ExceptionNullPtr</w:t>
+            </w:r>
+            <w:proofErr w:type="spellEnd"/>
+            <w:r>
+              <w:rPr>
+                <w:rFonts w:ascii="Courier New" w:hAnsi="Courier New" w:cs="Courier New"/>
+                <w:lang w:val="en-US"/>
+              </w:rPr>
+              <w:t xml:space="preserve"> : public </w:t>
+            </w:r>
+            <w:proofErr w:type="spellStart"/>
+            <w:r>
+              <w:rPr>
+                <w:rFonts w:ascii="Courier New" w:hAnsi="Courier New" w:cs="Courier New"/>
+                <w:lang w:val="en-US"/>
+              </w:rPr>
+              <w:t>std</w:t>
+            </w:r>
+            <w:proofErr w:type="spellEnd"/>
+            <w:r>
+              <w:rPr>
+                <w:rFonts w:ascii="Courier New" w:hAnsi="Courier New" w:cs="Courier New"/>
+                <w:lang w:val="en-US"/>
+              </w:rPr>
+              <w:t>::Exception</w:t>
             </w:r>
           </w:p>
           <w:p>
@@ -15992,12 +18316,37 @@
                 <w:lang w:val="en-US"/>
               </w:rPr>
             </w:pPr>
-            <w:r>
-              <w:rPr>
-                <w:rFonts w:ascii="Courier New" w:hAnsi="Courier New" w:cs="Courier New"/>
-                <w:lang w:val="en-US"/>
-              </w:rPr>
-              <w:t>ExceptionBadCommand : public std::Exception</w:t>
+            <w:proofErr w:type="spellStart"/>
+            <w:r>
+              <w:rPr>
+                <w:rFonts w:ascii="Courier New" w:hAnsi="Courier New" w:cs="Courier New"/>
+                <w:lang w:val="en-US"/>
+              </w:rPr>
+              <w:t>ExceptionBadCommand</w:t>
+            </w:r>
+            <w:proofErr w:type="spellEnd"/>
+            <w:r>
+              <w:rPr>
+                <w:rFonts w:ascii="Courier New" w:hAnsi="Courier New" w:cs="Courier New"/>
+                <w:lang w:val="en-US"/>
+              </w:rPr>
+              <w:t xml:space="preserve"> : public </w:t>
+            </w:r>
+            <w:proofErr w:type="spellStart"/>
+            <w:r>
+              <w:rPr>
+                <w:rFonts w:ascii="Courier New" w:hAnsi="Courier New" w:cs="Courier New"/>
+                <w:lang w:val="en-US"/>
+              </w:rPr>
+              <w:t>std</w:t>
+            </w:r>
+            <w:proofErr w:type="spellEnd"/>
+            <w:r>
+              <w:rPr>
+                <w:rFonts w:ascii="Courier New" w:hAnsi="Courier New" w:cs="Courier New"/>
+                <w:lang w:val="en-US"/>
+              </w:rPr>
+              <w:t>::Exception</w:t>
             </w:r>
           </w:p>
           <w:p>
@@ -16037,12 +18386,37 @@
                 <w:lang w:val="en-US"/>
               </w:rPr>
             </w:pPr>
-            <w:r>
-              <w:rPr>
-                <w:rFonts w:ascii="Courier New" w:hAnsi="Courier New" w:cs="Courier New"/>
-                <w:lang w:val="en-US"/>
-              </w:rPr>
-              <w:t>ExceptionNotImplemented : public std::Exception</w:t>
+            <w:proofErr w:type="spellStart"/>
+            <w:r>
+              <w:rPr>
+                <w:rFonts w:ascii="Courier New" w:hAnsi="Courier New" w:cs="Courier New"/>
+                <w:lang w:val="en-US"/>
+              </w:rPr>
+              <w:t>ExceptionNotImplemented</w:t>
+            </w:r>
+            <w:proofErr w:type="spellEnd"/>
+            <w:r>
+              <w:rPr>
+                <w:rFonts w:ascii="Courier New" w:hAnsi="Courier New" w:cs="Courier New"/>
+                <w:lang w:val="en-US"/>
+              </w:rPr>
+              <w:t xml:space="preserve"> : public </w:t>
+            </w:r>
+            <w:proofErr w:type="spellStart"/>
+            <w:r>
+              <w:rPr>
+                <w:rFonts w:ascii="Courier New" w:hAnsi="Courier New" w:cs="Courier New"/>
+                <w:lang w:val="en-US"/>
+              </w:rPr>
+              <w:t>std</w:t>
+            </w:r>
+            <w:proofErr w:type="spellEnd"/>
+            <w:r>
+              <w:rPr>
+                <w:rFonts w:ascii="Courier New" w:hAnsi="Courier New" w:cs="Courier New"/>
+                <w:lang w:val="en-US"/>
+              </w:rPr>
+              <w:t>::Exception</w:t>
             </w:r>
           </w:p>
           <w:p>
@@ -16082,12 +18456,37 @@
                 <w:lang w:val="en-US"/>
               </w:rPr>
             </w:pPr>
-            <w:r>
-              <w:rPr>
-                <w:rFonts w:ascii="Courier New" w:hAnsi="Courier New" w:cs="Courier New"/>
-                <w:lang w:val="en-US"/>
-              </w:rPr>
-              <w:t>ExceptionNoMoreTasks : public std::Exception</w:t>
+            <w:proofErr w:type="spellStart"/>
+            <w:r>
+              <w:rPr>
+                <w:rFonts w:ascii="Courier New" w:hAnsi="Courier New" w:cs="Courier New"/>
+                <w:lang w:val="en-US"/>
+              </w:rPr>
+              <w:t>ExceptionNoMoreTasks</w:t>
+            </w:r>
+            <w:proofErr w:type="spellEnd"/>
+            <w:r>
+              <w:rPr>
+                <w:rFonts w:ascii="Courier New" w:hAnsi="Courier New" w:cs="Courier New"/>
+                <w:lang w:val="en-US"/>
+              </w:rPr>
+              <w:t xml:space="preserve"> : public </w:t>
+            </w:r>
+            <w:proofErr w:type="spellStart"/>
+            <w:r>
+              <w:rPr>
+                <w:rFonts w:ascii="Courier New" w:hAnsi="Courier New" w:cs="Courier New"/>
+                <w:lang w:val="en-US"/>
+              </w:rPr>
+              <w:t>std</w:t>
+            </w:r>
+            <w:proofErr w:type="spellEnd"/>
+            <w:r>
+              <w:rPr>
+                <w:rFonts w:ascii="Courier New" w:hAnsi="Courier New" w:cs="Courier New"/>
+                <w:lang w:val="en-US"/>
+              </w:rPr>
+              <w:t>::Exception</w:t>
             </w:r>
           </w:p>
           <w:p>
@@ -16127,6 +18526,7 @@
                 <w:lang w:val="en-US"/>
               </w:rPr>
             </w:pPr>
+            <w:proofErr w:type="spellStart"/>
             <w:r>
               <w:rPr>
                 <w:rFonts w:ascii="Courier New" w:hAnsi="Courier New" w:cs="Courier New"/>
@@ -16134,12 +18534,29 @@
               </w:rPr>
               <w:t>ExceptionIconsetOutOfRange</w:t>
             </w:r>
-            <w:r>
-              <w:rPr>
-                <w:rFonts w:ascii="Courier New" w:hAnsi="Courier New" w:cs="Courier New"/>
-                <w:lang w:val="en-US"/>
-              </w:rPr>
-              <w:t>: public std::Exception</w:t>
+            <w:proofErr w:type="spellEnd"/>
+            <w:r>
+              <w:rPr>
+                <w:rFonts w:ascii="Courier New" w:hAnsi="Courier New" w:cs="Courier New"/>
+                <w:lang w:val="en-US"/>
+              </w:rPr>
+              <w:t xml:space="preserve">: public </w:t>
+            </w:r>
+            <w:proofErr w:type="spellStart"/>
+            <w:r>
+              <w:rPr>
+                <w:rFonts w:ascii="Courier New" w:hAnsi="Courier New" w:cs="Courier New"/>
+                <w:lang w:val="en-US"/>
+              </w:rPr>
+              <w:t>std</w:t>
+            </w:r>
+            <w:proofErr w:type="spellEnd"/>
+            <w:r>
+              <w:rPr>
+                <w:rFonts w:ascii="Courier New" w:hAnsi="Courier New" w:cs="Courier New"/>
+                <w:lang w:val="en-US"/>
+              </w:rPr>
+              <w:t>::Exception</w:t>
             </w:r>
           </w:p>
           <w:p>
@@ -16186,6 +18603,7 @@
                 <w:lang w:val="en-US"/>
               </w:rPr>
             </w:pPr>
+            <w:proofErr w:type="spellStart"/>
             <w:r>
               <w:rPr>
                 <w:rFonts w:ascii="Courier New" w:hAnsi="Courier New" w:cs="Courier New"/>
@@ -16193,12 +18611,29 @@
               </w:rPr>
               <w:t>ExceptionThemeOutOfRange</w:t>
             </w:r>
-            <w:r>
-              <w:rPr>
-                <w:rFonts w:ascii="Courier New" w:hAnsi="Courier New" w:cs="Courier New"/>
-                <w:lang w:val="en-US"/>
-              </w:rPr>
-              <w:t>: public std::Exception</w:t>
+            <w:proofErr w:type="spellEnd"/>
+            <w:r>
+              <w:rPr>
+                <w:rFonts w:ascii="Courier New" w:hAnsi="Courier New" w:cs="Courier New"/>
+                <w:lang w:val="en-US"/>
+              </w:rPr>
+              <w:t xml:space="preserve">: public </w:t>
+            </w:r>
+            <w:proofErr w:type="spellStart"/>
+            <w:r>
+              <w:rPr>
+                <w:rFonts w:ascii="Courier New" w:hAnsi="Courier New" w:cs="Courier New"/>
+                <w:lang w:val="en-US"/>
+              </w:rPr>
+              <w:t>std</w:t>
+            </w:r>
+            <w:proofErr w:type="spellEnd"/>
+            <w:r>
+              <w:rPr>
+                <w:rFonts w:ascii="Courier New" w:hAnsi="Courier New" w:cs="Courier New"/>
+                <w:lang w:val="en-US"/>
+              </w:rPr>
+              <w:t>::Exception</w:t>
             </w:r>
           </w:p>
           <w:p>
@@ -16298,7 +18733,7 @@
           <w:tcPr>
             <w:tcW w:w="8550" w:type="dxa"/>
             <w:gridSpan w:val="2"/>
-            <w:shd w:val="clear" w:color="auto" w:fill="4B4B4B" w:themeFill="text1"/>
+            <w:shd w:val="clear" w:color="auto" w:fill="000000" w:themeFill="text1"/>
           </w:tcPr>
           <w:p>
             <w:pPr>
@@ -16341,8 +18776,17 @@
                 <w:rFonts w:ascii="Courier New" w:hAnsi="Courier New" w:cs="Courier New"/>
                 <w:lang w:val="en-US"/>
               </w:rPr>
-              <w:t>.hgIgnore</w:t>
-            </w:r>
+              <w:t>.</w:t>
+            </w:r>
+            <w:proofErr w:type="spellStart"/>
+            <w:r>
+              <w:rPr>
+                <w:rFonts w:ascii="Courier New" w:hAnsi="Courier New" w:cs="Courier New"/>
+                <w:lang w:val="en-US"/>
+              </w:rPr>
+              <w:t>hgIgnore</w:t>
+            </w:r>
+            <w:proofErr w:type="spellEnd"/>
           </w:p>
           <w:p>
             <w:pPr>
@@ -16354,6 +18798,7 @@
                 <w:lang w:val="en-US"/>
               </w:rPr>
             </w:pPr>
+            <w:proofErr w:type="spellStart"/>
             <w:r>
               <w:rPr>
                 <w:rFonts w:ascii="Courier New" w:hAnsi="Courier New" w:cs="Courier New"/>
@@ -16361,6 +18806,7 @@
               </w:rPr>
               <w:t>AssemblyDependencies.dgml</w:t>
             </w:r>
+            <w:proofErr w:type="spellEnd"/>
             <w:r>
               <w:rPr>
                 <w:rFonts w:ascii="Courier New" w:hAnsi="Courier New" w:cs="Courier New"/>
@@ -16429,7 +18875,7 @@
           <w:tcPr>
             <w:tcW w:w="1095" w:type="dxa"/>
             <w:vMerge w:val="restart"/>
-            <w:shd w:val="clear" w:color="auto" w:fill="F5F5EE" w:themeFill="background1"/>
+            <w:shd w:val="clear" w:color="auto" w:fill="FFFFFF" w:themeFill="background1"/>
           </w:tcPr>
           <w:p>
             <w:pPr>
@@ -16445,7 +18891,7 @@
         <w:tc>
           <w:tcPr>
             <w:tcW w:w="7455" w:type="dxa"/>
-            <w:shd w:val="clear" w:color="auto" w:fill="4B4B4B" w:themeFill="text1"/>
+            <w:shd w:val="clear" w:color="auto" w:fill="000000" w:themeFill="text1"/>
           </w:tcPr>
           <w:p>
             <w:pPr>
@@ -16453,7 +18899,7 @@
               <w:rPr>
                 <w:rFonts w:ascii="Courier New" w:hAnsi="Courier New" w:cs="Courier New"/>
                 <w:b/>
-                <w:color w:val="F5F5EE" w:themeColor="background1"/>
+                <w:color w:val="FFFFFF" w:themeColor="background1"/>
                 <w:lang w:val="en-US"/>
               </w:rPr>
             </w:pPr>
@@ -16461,7 +18907,7 @@
               <w:rPr>
                 <w:rFonts w:ascii="Courier New" w:hAnsi="Courier New" w:cs="Courier New"/>
                 <w:b/>
-                <w:color w:val="F5F5EE" w:themeColor="background1"/>
+                <w:color w:val="FFFFFF" w:themeColor="background1"/>
                 <w:lang w:val="en-US"/>
               </w:rPr>
               <w:t>Folder: Tasuke</w:t>
@@ -16474,7 +18920,7 @@
           <w:tcPr>
             <w:tcW w:w="1095" w:type="dxa"/>
             <w:vMerge/>
-            <w:shd w:val="clear" w:color="auto" w:fill="F5F5EE" w:themeFill="background1"/>
+            <w:shd w:val="clear" w:color="auto" w:fill="FFFFFF" w:themeFill="background1"/>
           </w:tcPr>
           <w:p>
             <w:pPr>
@@ -16499,7 +18945,7 @@
               <w:rPr>
                 <w:rFonts w:cs="Courier New"/>
                 <w:b/>
-                <w:color w:val="F5F5EE" w:themeColor="background1"/>
+                <w:color w:val="FFFFFF" w:themeColor="background1"/>
                 <w:lang w:val="en-US"/>
               </w:rPr>
             </w:pPr>
@@ -16507,7 +18953,7 @@
               <w:rPr>
                 <w:rFonts w:cs="Courier New"/>
                 <w:b/>
-                <w:color w:val="F5F5EE" w:themeColor="background1"/>
+                <w:color w:val="FFFFFF" w:themeColor="background1"/>
                 <w:lang w:val="en-US"/>
               </w:rPr>
               <w:t>.h Header Files</w:t>
@@ -16520,7 +18966,7 @@
           <w:tcPr>
             <w:tcW w:w="1095" w:type="dxa"/>
             <w:vMerge/>
-            <w:shd w:val="clear" w:color="auto" w:fill="F5F5EE" w:themeFill="background1"/>
+            <w:shd w:val="clear" w:color="auto" w:fill="FFFFFF" w:themeFill="background1"/>
           </w:tcPr>
           <w:p>
             <w:pPr>
@@ -16534,7 +18980,7 @@
         <w:tc>
           <w:tcPr>
             <w:tcW w:w="7455" w:type="dxa"/>
-            <w:shd w:val="clear" w:color="auto" w:fill="F5F5EE" w:themeFill="background1"/>
+            <w:shd w:val="clear" w:color="auto" w:fill="FFFFFF" w:themeFill="background1"/>
           </w:tcPr>
           <w:p>
             <w:pPr>
@@ -16546,6 +18992,7 @@
                 <w:lang w:val="en-US"/>
               </w:rPr>
             </w:pPr>
+            <w:proofErr w:type="spellStart"/>
             <w:r>
               <w:rPr>
                 <w:rFonts w:ascii="Courier New" w:hAnsi="Courier New" w:cs="Courier New"/>
@@ -16553,6 +19000,7 @@
               </w:rPr>
               <w:t>AboutWindow.h</w:t>
             </w:r>
+            <w:proofErr w:type="spellEnd"/>
           </w:p>
           <w:p>
             <w:pPr>
@@ -16564,6 +19012,7 @@
                 <w:lang w:val="en-US"/>
               </w:rPr>
             </w:pPr>
+            <w:proofErr w:type="spellStart"/>
             <w:r>
               <w:rPr>
                 <w:rFonts w:ascii="Courier New" w:hAnsi="Courier New" w:cs="Courier New"/>
@@ -16572,6 +19021,7 @@
               <w:lastRenderedPageBreak/>
               <w:t>Commands.h</w:t>
             </w:r>
+            <w:proofErr w:type="spellEnd"/>
           </w:p>
           <w:p>
             <w:pPr>
@@ -16583,6 +19033,7 @@
                 <w:lang w:val="en-US"/>
               </w:rPr>
             </w:pPr>
+            <w:proofErr w:type="spellStart"/>
             <w:r>
               <w:rPr>
                 <w:rFonts w:ascii="Courier New" w:hAnsi="Courier New" w:cs="Courier New"/>
@@ -16590,6 +19041,7 @@
               </w:rPr>
               <w:t>Constants.h</w:t>
             </w:r>
+            <w:proofErr w:type="spellEnd"/>
           </w:p>
           <w:p>
             <w:pPr>
@@ -16601,6 +19053,7 @@
                 <w:lang w:val="en-US"/>
               </w:rPr>
             </w:pPr>
+            <w:proofErr w:type="spellStart"/>
             <w:r>
               <w:rPr>
                 <w:rFonts w:ascii="Courier New" w:hAnsi="Courier New" w:cs="Courier New"/>
@@ -16608,6 +19061,7 @@
               </w:rPr>
               <w:t>Exceptions.h</w:t>
             </w:r>
+            <w:proofErr w:type="spellEnd"/>
           </w:p>
           <w:p>
             <w:pPr>
@@ -16619,6 +19073,7 @@
                 <w:lang w:val="en-US"/>
               </w:rPr>
             </w:pPr>
+            <w:proofErr w:type="spellStart"/>
             <w:r>
               <w:rPr>
                 <w:rFonts w:ascii="Courier New" w:hAnsi="Courier New" w:cs="Courier New"/>
@@ -16626,6 +19081,7 @@
               </w:rPr>
               <w:t>HotKeyManager.h</w:t>
             </w:r>
+            <w:proofErr w:type="spellEnd"/>
           </w:p>
           <w:p>
             <w:pPr>
@@ -16637,6 +19093,7 @@
                 <w:lang w:val="en-US"/>
               </w:rPr>
             </w:pPr>
+            <w:proofErr w:type="spellStart"/>
             <w:r>
               <w:rPr>
                 <w:rFonts w:ascii="Courier New" w:hAnsi="Courier New" w:cs="Courier New"/>
@@ -16644,6 +19101,7 @@
               </w:rPr>
               <w:t>HotKeyThread.h</w:t>
             </w:r>
+            <w:proofErr w:type="spellEnd"/>
           </w:p>
           <w:p>
             <w:pPr>
@@ -16655,6 +19113,7 @@
                 <w:lang w:val="en-US"/>
               </w:rPr>
             </w:pPr>
+            <w:proofErr w:type="spellStart"/>
             <w:r>
               <w:rPr>
                 <w:rFonts w:ascii="Courier New" w:hAnsi="Courier New" w:cs="Courier New"/>
@@ -16662,6 +19121,7 @@
               </w:rPr>
               <w:t>InputHighlighter.h</w:t>
             </w:r>
+            <w:proofErr w:type="spellEnd"/>
           </w:p>
           <w:p>
             <w:pPr>
@@ -16673,6 +19133,7 @@
                 <w:lang w:val="en-US"/>
               </w:rPr>
             </w:pPr>
+            <w:proofErr w:type="spellStart"/>
             <w:r>
               <w:rPr>
                 <w:rFonts w:ascii="Courier New" w:hAnsi="Courier New" w:cs="Courier New"/>
@@ -16680,6 +19141,7 @@
               </w:rPr>
               <w:t>InputWindow.h</w:t>
             </w:r>
+            <w:proofErr w:type="spellEnd"/>
           </w:p>
           <w:p>
             <w:pPr>
@@ -16691,6 +19153,7 @@
                 <w:lang w:val="en-US"/>
               </w:rPr>
             </w:pPr>
+            <w:proofErr w:type="spellStart"/>
             <w:r>
               <w:rPr>
                 <w:rFonts w:ascii="Courier New" w:hAnsi="Courier New" w:cs="Courier New"/>
@@ -16698,6 +19161,7 @@
               </w:rPr>
               <w:t>Interpreter.h</w:t>
             </w:r>
+            <w:proofErr w:type="spellEnd"/>
           </w:p>
           <w:p>
             <w:pPr>
@@ -16709,6 +19173,7 @@
                 <w:lang w:val="en-US"/>
               </w:rPr>
             </w:pPr>
+            <w:proofErr w:type="spellStart"/>
             <w:r>
               <w:rPr>
                 <w:rFonts w:ascii="Courier New" w:hAnsi="Courier New" w:cs="Courier New"/>
@@ -16716,6 +19181,7 @@
               </w:rPr>
               <w:t>MacWindowActivator.h</w:t>
             </w:r>
+            <w:proofErr w:type="spellEnd"/>
           </w:p>
           <w:p>
             <w:pPr>
@@ -16727,6 +19193,7 @@
                 <w:lang w:val="en-US"/>
               </w:rPr>
             </w:pPr>
+            <w:proofErr w:type="spellStart"/>
             <w:r>
               <w:rPr>
                 <w:rFonts w:ascii="Courier New" w:hAnsi="Courier New" w:cs="Courier New"/>
@@ -16734,6 +19201,7 @@
               </w:rPr>
               <w:t>NotificationManager.h</w:t>
             </w:r>
+            <w:proofErr w:type="spellEnd"/>
           </w:p>
           <w:p>
             <w:pPr>
@@ -16745,6 +19213,7 @@
                 <w:lang w:val="en-US"/>
               </w:rPr>
             </w:pPr>
+            <w:proofErr w:type="spellStart"/>
             <w:r>
               <w:rPr>
                 <w:rFonts w:ascii="Courier New" w:hAnsi="Courier New" w:cs="Courier New"/>
@@ -16752,6 +19221,7 @@
               </w:rPr>
               <w:t>SettingsWindow.h</w:t>
             </w:r>
+            <w:proofErr w:type="spellEnd"/>
           </w:p>
           <w:p>
             <w:pPr>
@@ -16763,6 +19233,7 @@
                 <w:lang w:val="en-US"/>
               </w:rPr>
             </w:pPr>
+            <w:proofErr w:type="spellStart"/>
             <w:r>
               <w:rPr>
                 <w:rFonts w:ascii="Courier New" w:hAnsi="Courier New" w:cs="Courier New"/>
@@ -16770,6 +19241,7 @@
               </w:rPr>
               <w:t>SlidingStackedWidget.h</w:t>
             </w:r>
+            <w:proofErr w:type="spellEnd"/>
           </w:p>
           <w:p>
             <w:pPr>
@@ -16781,6 +19253,7 @@
                 <w:lang w:val="en-US"/>
               </w:rPr>
             </w:pPr>
+            <w:proofErr w:type="spellStart"/>
             <w:r>
               <w:rPr>
                 <w:rFonts w:ascii="Courier New" w:hAnsi="Courier New" w:cs="Courier New"/>
@@ -16788,6 +19261,7 @@
               </w:rPr>
               <w:t>Storage.h</w:t>
             </w:r>
+            <w:proofErr w:type="spellEnd"/>
           </w:p>
           <w:p>
             <w:pPr>
@@ -16799,6 +19273,7 @@
                 <w:lang w:val="en-US"/>
               </w:rPr>
             </w:pPr>
+            <w:proofErr w:type="spellStart"/>
             <w:r>
               <w:rPr>
                 <w:rFonts w:ascii="Courier New" w:hAnsi="Courier New" w:cs="Courier New"/>
@@ -16806,6 +19281,7 @@
               </w:rPr>
               <w:t>SubHeadingEntry.h</w:t>
             </w:r>
+            <w:proofErr w:type="spellEnd"/>
           </w:p>
           <w:p>
             <w:pPr>
@@ -16817,6 +19293,7 @@
                 <w:lang w:val="en-US"/>
               </w:rPr>
             </w:pPr>
+            <w:proofErr w:type="spellStart"/>
             <w:r>
               <w:rPr>
                 <w:rFonts w:ascii="Courier New" w:hAnsi="Courier New" w:cs="Courier New"/>
@@ -16824,6 +19301,7 @@
               </w:rPr>
               <w:t>SystemTrayWidget.h</w:t>
             </w:r>
+            <w:proofErr w:type="spellEnd"/>
           </w:p>
           <w:p>
             <w:pPr>
@@ -16835,6 +19313,7 @@
                 <w:lang w:val="en-US"/>
               </w:rPr>
             </w:pPr>
+            <w:proofErr w:type="spellStart"/>
             <w:r>
               <w:rPr>
                 <w:rFonts w:ascii="Courier New" w:hAnsi="Courier New" w:cs="Courier New"/>
@@ -16842,6 +19321,7 @@
               </w:rPr>
               <w:t>Task.h</w:t>
             </w:r>
+            <w:proofErr w:type="spellEnd"/>
           </w:p>
           <w:p>
             <w:pPr>
@@ -16853,6 +19333,7 @@
                 <w:lang w:val="en-US"/>
               </w:rPr>
             </w:pPr>
+            <w:proofErr w:type="spellStart"/>
             <w:r>
               <w:rPr>
                 <w:rFonts w:ascii="Courier New" w:hAnsi="Courier New" w:cs="Courier New"/>
@@ -16867,6 +19348,7 @@
               </w:rPr>
               <w:t>h</w:t>
             </w:r>
+            <w:proofErr w:type="spellEnd"/>
           </w:p>
           <w:p>
             <w:pPr>
@@ -16878,6 +19360,7 @@
                 <w:lang w:val="en-US"/>
               </w:rPr>
             </w:pPr>
+            <w:proofErr w:type="spellStart"/>
             <w:r>
               <w:rPr>
                 <w:rFonts w:ascii="Courier New" w:hAnsi="Courier New" w:cs="Courier New"/>
@@ -16885,6 +19368,7 @@
               </w:rPr>
               <w:t>TaskWindow.h</w:t>
             </w:r>
+            <w:proofErr w:type="spellEnd"/>
           </w:p>
           <w:p>
             <w:pPr>
@@ -16896,6 +19380,7 @@
                 <w:lang w:val="en-US"/>
               </w:rPr>
             </w:pPr>
+            <w:proofErr w:type="spellStart"/>
             <w:r>
               <w:rPr>
                 <w:rFonts w:ascii="Courier New" w:hAnsi="Courier New" w:cs="Courier New"/>
@@ -16903,6 +19388,7 @@
               </w:rPr>
               <w:t>Tasuke.h</w:t>
             </w:r>
+            <w:proofErr w:type="spellEnd"/>
           </w:p>
           <w:p>
             <w:pPr>
@@ -16914,6 +19400,7 @@
                 <w:lang w:val="en-US"/>
               </w:rPr>
             </w:pPr>
+            <w:proofErr w:type="spellStart"/>
             <w:r>
               <w:rPr>
                 <w:rFonts w:ascii="Courier New" w:hAnsi="Courier New" w:cs="Courier New"/>
@@ -16921,6 +19408,7 @@
               </w:rPr>
               <w:t>ThemeStyleSheets.h</w:t>
             </w:r>
+            <w:proofErr w:type="spellEnd"/>
           </w:p>
           <w:p>
             <w:pPr>
@@ -16932,6 +19420,7 @@
                 <w:lang w:val="en-US"/>
               </w:rPr>
             </w:pPr>
+            <w:proofErr w:type="spellStart"/>
             <w:r>
               <w:rPr>
                 <w:rFonts w:ascii="Courier New" w:hAnsi="Courier New" w:cs="Courier New"/>
@@ -16939,6 +19428,7 @@
               </w:rPr>
               <w:t>TooltipWidget.h</w:t>
             </w:r>
+            <w:proofErr w:type="spellEnd"/>
           </w:p>
           <w:p>
             <w:pPr>
@@ -16950,6 +19440,7 @@
                 <w:lang w:val="en-US"/>
               </w:rPr>
             </w:pPr>
+            <w:proofErr w:type="spellStart"/>
             <w:r>
               <w:rPr>
                 <w:rFonts w:ascii="Courier New" w:hAnsi="Courier New" w:cs="Courier New"/>
@@ -16957,6 +19448,7 @@
               </w:rPr>
               <w:t>TutorialWidget.h</w:t>
             </w:r>
+            <w:proofErr w:type="spellEnd"/>
           </w:p>
         </w:tc>
       </w:tr>
@@ -16965,7 +19457,7 @@
           <w:tcPr>
             <w:tcW w:w="1095" w:type="dxa"/>
             <w:vMerge/>
-            <w:shd w:val="clear" w:color="auto" w:fill="F5F5EE" w:themeFill="background1"/>
+            <w:shd w:val="clear" w:color="auto" w:fill="FFFFFF" w:themeFill="background1"/>
           </w:tcPr>
           <w:p>
             <w:pPr>
@@ -16990,7 +19482,7 @@
               <w:rPr>
                 <w:rFonts w:cs="Courier New"/>
                 <w:b/>
-                <w:color w:val="F5F5EE" w:themeColor="background1"/>
+                <w:color w:val="FFFFFF" w:themeColor="background1"/>
                 <w:lang w:val="en-US"/>
               </w:rPr>
             </w:pPr>
@@ -16998,10 +19490,30 @@
               <w:rPr>
                 <w:rFonts w:cs="Courier New"/>
                 <w:b/>
-                <w:color w:val="F5F5EE" w:themeColor="background1"/>
-                <w:lang w:val="en-US"/>
-              </w:rPr>
-              <w:t>.cpp Source Files</w:t>
+                <w:color w:val="FFFFFF" w:themeColor="background1"/>
+                <w:lang w:val="en-US"/>
+              </w:rPr>
+              <w:t>.</w:t>
+            </w:r>
+            <w:proofErr w:type="spellStart"/>
+            <w:r>
+              <w:rPr>
+                <w:rFonts w:cs="Courier New"/>
+                <w:b/>
+                <w:color w:val="FFFFFF" w:themeColor="background1"/>
+                <w:lang w:val="en-US"/>
+              </w:rPr>
+              <w:t>cpp</w:t>
+            </w:r>
+            <w:proofErr w:type="spellEnd"/>
+            <w:r>
+              <w:rPr>
+                <w:rFonts w:cs="Courier New"/>
+                <w:b/>
+                <w:color w:val="FFFFFF" w:themeColor="background1"/>
+                <w:lang w:val="en-US"/>
+              </w:rPr>
+              <w:t xml:space="preserve"> Source Files</w:t>
             </w:r>
           </w:p>
         </w:tc>
@@ -17011,7 +19523,7 @@
           <w:tcPr>
             <w:tcW w:w="1095" w:type="dxa"/>
             <w:vMerge/>
-            <w:shd w:val="clear" w:color="auto" w:fill="F5F5EE" w:themeFill="background1"/>
+            <w:shd w:val="clear" w:color="auto" w:fill="FFFFFF" w:themeFill="background1"/>
           </w:tcPr>
           <w:p>
             <w:pPr>
@@ -17025,7 +19537,7 @@
         <w:tc>
           <w:tcPr>
             <w:tcW w:w="7455" w:type="dxa"/>
-            <w:shd w:val="clear" w:color="auto" w:fill="F5F5EE" w:themeFill="background1"/>
+            <w:shd w:val="clear" w:color="auto" w:fill="FFFFFF" w:themeFill="background1"/>
           </w:tcPr>
           <w:p>
             <w:pPr>
@@ -17430,7 +19942,7 @@
           <w:tcPr>
             <w:tcW w:w="1095" w:type="dxa"/>
             <w:vMerge/>
-            <w:shd w:val="clear" w:color="auto" w:fill="F5F5EE" w:themeFill="background1"/>
+            <w:shd w:val="clear" w:color="auto" w:fill="FFFFFF" w:themeFill="background1"/>
           </w:tcPr>
           <w:p>
             <w:pPr>
@@ -17462,10 +19974,30 @@
               <w:rPr>
                 <w:rFonts w:cs="Courier New"/>
                 <w:b/>
-                <w:color w:val="F5F5EE" w:themeColor="background1"/>
-                <w:lang w:val="en-US"/>
-              </w:rPr>
-              <w:t>.ui UI Files</w:t>
+                <w:color w:val="FFFFFF" w:themeColor="background1"/>
+                <w:lang w:val="en-US"/>
+              </w:rPr>
+              <w:t>.</w:t>
+            </w:r>
+            <w:proofErr w:type="spellStart"/>
+            <w:r>
+              <w:rPr>
+                <w:rFonts w:cs="Courier New"/>
+                <w:b/>
+                <w:color w:val="FFFFFF" w:themeColor="background1"/>
+                <w:lang w:val="en-US"/>
+              </w:rPr>
+              <w:t>ui</w:t>
+            </w:r>
+            <w:proofErr w:type="spellEnd"/>
+            <w:r>
+              <w:rPr>
+                <w:rFonts w:cs="Courier New"/>
+                <w:b/>
+                <w:color w:val="FFFFFF" w:themeColor="background1"/>
+                <w:lang w:val="en-US"/>
+              </w:rPr>
+              <w:t xml:space="preserve"> UI Files</w:t>
             </w:r>
           </w:p>
         </w:tc>
@@ -17475,7 +20007,7 @@
           <w:tcPr>
             <w:tcW w:w="1095" w:type="dxa"/>
             <w:vMerge/>
-            <w:shd w:val="clear" w:color="auto" w:fill="F5F5EE" w:themeFill="background1"/>
+            <w:shd w:val="clear" w:color="auto" w:fill="FFFFFF" w:themeFill="background1"/>
           </w:tcPr>
           <w:p>
             <w:pPr>
@@ -17489,7 +20021,7 @@
         <w:tc>
           <w:tcPr>
             <w:tcW w:w="7455" w:type="dxa"/>
-            <w:shd w:val="clear" w:color="auto" w:fill="F5F5EE" w:themeFill="background1"/>
+            <w:shd w:val="clear" w:color="auto" w:fill="FFFFFF" w:themeFill="background1"/>
           </w:tcPr>
           <w:p>
             <w:pPr>
@@ -17501,6 +20033,7 @@
                 <w:lang w:val="en-US"/>
               </w:rPr>
             </w:pPr>
+            <w:proofErr w:type="spellStart"/>
             <w:r>
               <w:rPr>
                 <w:rFonts w:ascii="Courier New" w:hAnsi="Courier New" w:cs="Courier New"/>
@@ -17508,6 +20041,7 @@
               </w:rPr>
               <w:t>AboutWindow.ui</w:t>
             </w:r>
+            <w:proofErr w:type="spellEnd"/>
           </w:p>
           <w:p>
             <w:pPr>
@@ -17519,6 +20053,7 @@
                 <w:lang w:val="en-US"/>
               </w:rPr>
             </w:pPr>
+            <w:proofErr w:type="spellStart"/>
             <w:r>
               <w:rPr>
                 <w:rFonts w:ascii="Courier New" w:hAnsi="Courier New" w:cs="Courier New"/>
@@ -17527,6 +20062,7 @@
               <w:lastRenderedPageBreak/>
               <w:t>InputWindow.ui</w:t>
             </w:r>
+            <w:proofErr w:type="spellEnd"/>
           </w:p>
           <w:p>
             <w:pPr>
@@ -17538,6 +20074,7 @@
                 <w:lang w:val="en-US"/>
               </w:rPr>
             </w:pPr>
+            <w:proofErr w:type="spellStart"/>
             <w:r>
               <w:rPr>
                 <w:rFonts w:ascii="Courier New" w:hAnsi="Courier New" w:cs="Courier New"/>
@@ -17545,6 +20082,7 @@
               </w:rPr>
               <w:t>SHAWindow.ui</w:t>
             </w:r>
+            <w:proofErr w:type="spellEnd"/>
           </w:p>
           <w:p>
             <w:pPr>
@@ -17556,6 +20094,7 @@
                 <w:lang w:val="en-US"/>
               </w:rPr>
             </w:pPr>
+            <w:proofErr w:type="spellStart"/>
             <w:r>
               <w:rPr>
                 <w:rFonts w:ascii="Courier New" w:hAnsi="Courier New" w:cs="Courier New"/>
@@ -17563,6 +20102,7 @@
               </w:rPr>
               <w:t>TaskWindow.ui</w:t>
             </w:r>
+            <w:proofErr w:type="spellEnd"/>
           </w:p>
           <w:p>
             <w:pPr>
@@ -17574,6 +20114,7 @@
                 <w:lang w:val="en-US"/>
               </w:rPr>
             </w:pPr>
+            <w:proofErr w:type="spellStart"/>
             <w:r>
               <w:rPr>
                 <w:rFonts w:ascii="Courier New" w:hAnsi="Courier New" w:cs="Courier New"/>
@@ -17581,6 +20122,7 @@
               </w:rPr>
               <w:t>TutorialWindow.ui</w:t>
             </w:r>
+            <w:proofErr w:type="spellEnd"/>
           </w:p>
         </w:tc>
       </w:tr>
@@ -17589,7 +20131,7 @@
           <w:tcPr>
             <w:tcW w:w="1095" w:type="dxa"/>
             <w:vMerge/>
-            <w:shd w:val="clear" w:color="auto" w:fill="F5F5EE" w:themeFill="background1"/>
+            <w:shd w:val="clear" w:color="auto" w:fill="FFFFFF" w:themeFill="background1"/>
           </w:tcPr>
           <w:p>
             <w:pPr>
@@ -17617,15 +20159,17 @@
                 <w:lang w:val="en-US"/>
               </w:rPr>
             </w:pPr>
+            <w:proofErr w:type="spellStart"/>
             <w:r>
               <w:rPr>
                 <w:rFonts w:cs="Courier New"/>
                 <w:b/>
-                <w:color w:val="F5F5EE" w:themeColor="background1"/>
+                <w:color w:val="FFFFFF" w:themeColor="background1"/>
                 <w:lang w:val="en-US"/>
               </w:rPr>
               <w:t>Misc</w:t>
             </w:r>
+            <w:proofErr w:type="spellEnd"/>
           </w:p>
         </w:tc>
       </w:tr>
@@ -17634,7 +20178,7 @@
           <w:tcPr>
             <w:tcW w:w="1095" w:type="dxa"/>
             <w:vMerge/>
-            <w:shd w:val="clear" w:color="auto" w:fill="F5F5EE" w:themeFill="background1"/>
+            <w:shd w:val="clear" w:color="auto" w:fill="FFFFFF" w:themeFill="background1"/>
           </w:tcPr>
           <w:p>
             <w:pPr>
@@ -17648,7 +20192,7 @@
         <w:tc>
           <w:tcPr>
             <w:tcW w:w="7455" w:type="dxa"/>
-            <w:shd w:val="clear" w:color="auto" w:fill="F5F5EE" w:themeFill="background1"/>
+            <w:shd w:val="clear" w:color="auto" w:fill="FFFFFF" w:themeFill="background1"/>
           </w:tcPr>
           <w:p>
             <w:pPr>
@@ -17660,6 +20204,7 @@
                 <w:lang w:val="en-US"/>
               </w:rPr>
             </w:pPr>
+            <w:proofErr w:type="spellStart"/>
             <w:r>
               <w:rPr>
                 <w:rFonts w:ascii="Courier New" w:hAnsi="Courier New" w:cs="Courier New"/>
@@ -17667,6 +20212,7 @@
               </w:rPr>
               <w:t>Resources.qrc</w:t>
             </w:r>
+            <w:proofErr w:type="spellEnd"/>
           </w:p>
           <w:p>
             <w:pPr>
@@ -17678,6 +20224,7 @@
                 <w:lang w:val="en-US"/>
               </w:rPr>
             </w:pPr>
+            <w:proofErr w:type="spellStart"/>
             <w:r>
               <w:rPr>
                 <w:rFonts w:ascii="Courier New" w:hAnsi="Courier New" w:cs="Courier New"/>
@@ -17685,6 +20232,7 @@
               </w:rPr>
               <w:t>Tasuke.vcxproj</w:t>
             </w:r>
+            <w:proofErr w:type="spellEnd"/>
           </w:p>
           <w:p>
             <w:pPr>
@@ -17696,6 +20244,7 @@
                 <w:lang w:val="en-US"/>
               </w:rPr>
             </w:pPr>
+            <w:proofErr w:type="spellStart"/>
             <w:r>
               <w:rPr>
                 <w:rFonts w:ascii="Courier New" w:hAnsi="Courier New" w:cs="Courier New"/>
@@ -17703,6 +20252,7 @@
               </w:rPr>
               <w:t>Tasuke.vcxproj.filters</w:t>
             </w:r>
+            <w:proofErr w:type="spellEnd"/>
           </w:p>
         </w:tc>
       </w:tr>
@@ -17711,7 +20261,7 @@
           <w:tcPr>
             <w:tcW w:w="1095" w:type="dxa"/>
             <w:vMerge w:val="restart"/>
-            <w:shd w:val="clear" w:color="auto" w:fill="F5F5EE" w:themeFill="background1"/>
+            <w:shd w:val="clear" w:color="auto" w:fill="FFFFFF" w:themeFill="background1"/>
           </w:tcPr>
           <w:p>
             <w:pPr>
@@ -17725,7 +20275,7 @@
         <w:tc>
           <w:tcPr>
             <w:tcW w:w="7455" w:type="dxa"/>
-            <w:shd w:val="clear" w:color="auto" w:fill="4B4B4B" w:themeFill="text1"/>
+            <w:shd w:val="clear" w:color="auto" w:fill="000000" w:themeFill="text1"/>
           </w:tcPr>
           <w:p>
             <w:pPr>
@@ -17736,7 +20286,7 @@
               <w:rPr>
                 <w:rFonts w:cstheme="minorHAnsi"/>
                 <w:b/>
-                <w:color w:val="F5F5EE" w:themeColor="background1"/>
+                <w:color w:val="FFFFFF" w:themeColor="background1"/>
                 <w:lang w:val="en-US"/>
               </w:rPr>
             </w:pPr>
@@ -17744,11 +20294,22 @@
               <w:rPr>
                 <w:rFonts w:cstheme="minorHAnsi"/>
                 <w:b/>
-                <w:color w:val="F5F5EE" w:themeColor="background1"/>
-                <w:lang w:val="en-US"/>
-              </w:rPr>
-              <w:t>Folder: UnitTests</w:t>
-            </w:r>
+                <w:color w:val="FFFFFF" w:themeColor="background1"/>
+                <w:lang w:val="en-US"/>
+              </w:rPr>
+              <w:t xml:space="preserve">Folder: </w:t>
+            </w:r>
+            <w:proofErr w:type="spellStart"/>
+            <w:r>
+              <w:rPr>
+                <w:rFonts w:cstheme="minorHAnsi"/>
+                <w:b/>
+                <w:color w:val="FFFFFF" w:themeColor="background1"/>
+                <w:lang w:val="en-US"/>
+              </w:rPr>
+              <w:t>UnitTests</w:t>
+            </w:r>
+            <w:proofErr w:type="spellEnd"/>
           </w:p>
         </w:tc>
       </w:tr>
@@ -17757,7 +20318,7 @@
           <w:tcPr>
             <w:tcW w:w="1095" w:type="dxa"/>
             <w:vMerge/>
-            <w:shd w:val="clear" w:color="auto" w:fill="F5F5EE" w:themeFill="background1"/>
+            <w:shd w:val="clear" w:color="auto" w:fill="FFFFFF" w:themeFill="background1"/>
           </w:tcPr>
           <w:p>
             <w:pPr>
@@ -17771,7 +20332,7 @@
         <w:tc>
           <w:tcPr>
             <w:tcW w:w="7455" w:type="dxa"/>
-            <w:shd w:val="clear" w:color="auto" w:fill="F5F5EE" w:themeFill="background1"/>
+            <w:shd w:val="clear" w:color="auto" w:fill="FFFFFF" w:themeFill="background1"/>
           </w:tcPr>
           <w:p>
             <w:pPr>
@@ -17801,6 +20362,7 @@
                 <w:lang w:val="en-US"/>
               </w:rPr>
             </w:pPr>
+            <w:proofErr w:type="spellStart"/>
             <w:r>
               <w:rPr>
                 <w:rFonts w:ascii="Courier New" w:hAnsi="Courier New" w:cs="Courier New"/>
@@ -17808,6 +20370,7 @@
               </w:rPr>
               <w:t>stdafx.h</w:t>
             </w:r>
+            <w:proofErr w:type="spellEnd"/>
           </w:p>
           <w:p>
             <w:pPr>
@@ -17837,6 +20400,7 @@
                 <w:lang w:val="en-US"/>
               </w:rPr>
             </w:pPr>
+            <w:proofErr w:type="spellStart"/>
             <w:r>
               <w:rPr>
                 <w:rFonts w:ascii="Courier New" w:hAnsi="Courier New" w:cs="Courier New"/>
@@ -17844,14 +20408,23 @@
               </w:rPr>
               <w:t>StorageStub.h</w:t>
             </w:r>
+            <w:proofErr w:type="spellEnd"/>
             <w:r>
               <w:rPr>
                 <w:rFonts w:ascii="Courier New" w:hAnsi="Courier New" w:cs="Courier New"/>
                 <w:lang w:val="en-US"/>
               </w:rPr>
               <w:br/>
+            </w:r>
+            <w:proofErr w:type="spellStart"/>
+            <w:r>
+              <w:rPr>
+                <w:rFonts w:ascii="Courier New" w:hAnsi="Courier New" w:cs="Courier New"/>
+                <w:lang w:val="en-US"/>
+              </w:rPr>
               <w:t>targetver.h</w:t>
             </w:r>
+            <w:proofErr w:type="spellEnd"/>
             <w:r>
               <w:rPr>
                 <w:rFonts w:ascii="Courier New" w:hAnsi="Courier New" w:cs="Courier New"/>
@@ -17866,8 +20439,16 @@
                 <w:lang w:val="en-US"/>
               </w:rPr>
               <w:br/>
+            </w:r>
+            <w:proofErr w:type="spellStart"/>
+            <w:r>
+              <w:rPr>
+                <w:rFonts w:ascii="Courier New" w:hAnsi="Courier New" w:cs="Courier New"/>
+                <w:lang w:val="en-US"/>
+              </w:rPr>
               <w:t>UnitTests.vcxproj</w:t>
             </w:r>
+            <w:proofErr w:type="spellEnd"/>
           </w:p>
           <w:p>
             <w:pPr>
@@ -17879,6 +20460,7 @@
                 <w:lang w:val="en-US"/>
               </w:rPr>
             </w:pPr>
+            <w:proofErr w:type="spellStart"/>
             <w:r>
               <w:rPr>
                 <w:rFonts w:ascii="Courier New" w:hAnsi="Courier New" w:cs="Courier New"/>
@@ -17886,6 +20468,7 @@
               </w:rPr>
               <w:t>UnitTests.vcxproj.filters</w:t>
             </w:r>
+            <w:proofErr w:type="spellEnd"/>
           </w:p>
         </w:tc>
       </w:tr>
@@ -17894,7 +20477,7 @@
           <w:tcPr>
             <w:tcW w:w="1095" w:type="dxa"/>
             <w:vMerge w:val="restart"/>
-            <w:shd w:val="clear" w:color="auto" w:fill="F5F5EE" w:themeFill="background1"/>
+            <w:shd w:val="clear" w:color="auto" w:fill="FFFFFF" w:themeFill="background1"/>
           </w:tcPr>
           <w:p>
             <w:pPr>
@@ -17908,7 +20491,7 @@
         <w:tc>
           <w:tcPr>
             <w:tcW w:w="7455" w:type="dxa"/>
-            <w:shd w:val="clear" w:color="auto" w:fill="4B4B4B" w:themeFill="text1"/>
+            <w:shd w:val="clear" w:color="auto" w:fill="000000" w:themeFill="text1"/>
           </w:tcPr>
           <w:p>
             <w:pPr>
@@ -17938,7 +20521,7 @@
           <w:tcPr>
             <w:tcW w:w="1095" w:type="dxa"/>
             <w:vMerge/>
-            <w:shd w:val="clear" w:color="auto" w:fill="F5F5EE" w:themeFill="background1"/>
+            <w:shd w:val="clear" w:color="auto" w:fill="FFFFFF" w:themeFill="background1"/>
           </w:tcPr>
           <w:p>
             <w:pPr>
@@ -17952,7 +20535,7 @@
         <w:tc>
           <w:tcPr>
             <w:tcW w:w="7455" w:type="dxa"/>
-            <w:shd w:val="clear" w:color="auto" w:fill="F5F5EE" w:themeFill="background1"/>
+            <w:shd w:val="clear" w:color="auto" w:fill="FFFFFF" w:themeFill="background1"/>
           </w:tcPr>
           <w:p>
             <w:pPr>
@@ -17997,7 +20580,23 @@
                 <w:rFonts w:ascii="Courier New" w:hAnsi="Courier New" w:cs="Courier New"/>
                 <w:lang w:val="en-US"/>
               </w:rPr>
-              <w:t xml:space="preserve"> in this folder can be obtained by visiting the Google Code project page for glog: </w:t>
+              <w:t xml:space="preserve"> in this folder can be obtained by visiting the Google Code project page for </w:t>
+            </w:r>
+            <w:proofErr w:type="spellStart"/>
+            <w:r>
+              <w:rPr>
+                <w:rFonts w:ascii="Courier New" w:hAnsi="Courier New" w:cs="Courier New"/>
+                <w:lang w:val="en-US"/>
+              </w:rPr>
+              <w:t>glog</w:t>
+            </w:r>
+            <w:proofErr w:type="spellEnd"/>
+            <w:r>
+              <w:rPr>
+                <w:rFonts w:ascii="Courier New" w:hAnsi="Courier New" w:cs="Courier New"/>
+                <w:lang w:val="en-US"/>
+              </w:rPr>
+              <w:t xml:space="preserve">: </w:t>
             </w:r>
             <w:hyperlink r:id="rId29" w:history="1">
               <w:r>
@@ -18023,7 +20622,7 @@
         <w:tc>
           <w:tcPr>
             <w:tcW w:w="1095" w:type="dxa"/>
-            <w:shd w:val="clear" w:color="auto" w:fill="F5F5EE" w:themeFill="background1"/>
+            <w:shd w:val="clear" w:color="auto" w:fill="FFFFFF" w:themeFill="background1"/>
           </w:tcPr>
           <w:p>
             <w:pPr>
@@ -18066,7 +20665,7 @@
         <w:tc>
           <w:tcPr>
             <w:tcW w:w="1095" w:type="dxa"/>
-            <w:shd w:val="clear" w:color="auto" w:fill="F5F5EE" w:themeFill="background1"/>
+            <w:shd w:val="clear" w:color="auto" w:fill="FFFFFF" w:themeFill="background1"/>
           </w:tcPr>
           <w:p>
             <w:pPr>
@@ -18080,7 +20679,7 @@
         <w:tc>
           <w:tcPr>
             <w:tcW w:w="7455" w:type="dxa"/>
-            <w:shd w:val="clear" w:color="auto" w:fill="F5F5EE" w:themeFill="background1"/>
+            <w:shd w:val="clear" w:color="auto" w:fill="FFFFFF" w:themeFill="background1"/>
           </w:tcPr>
           <w:p>
             <w:pPr>
@@ -18134,6 +20733,7 @@
               </w:rPr>
               <w:t xml:space="preserve">he </w:t>
             </w:r>
+            <w:proofErr w:type="spellStart"/>
             <w:r>
               <w:rPr>
                 <w:rFonts w:ascii="Courier New" w:hAnsi="Courier New" w:cs="Courier New"/>
@@ -18141,12 +20741,29 @@
               </w:rPr>
               <w:t>Sourceforge</w:t>
             </w:r>
-            <w:r>
-              <w:rPr>
-                <w:rFonts w:ascii="Courier New" w:hAnsi="Courier New" w:cs="Courier New"/>
-                <w:lang w:val="en-US"/>
-              </w:rPr>
-              <w:t xml:space="preserve"> project page for hunspell: </w:t>
+            <w:proofErr w:type="spellEnd"/>
+            <w:r>
+              <w:rPr>
+                <w:rFonts w:ascii="Courier New" w:hAnsi="Courier New" w:cs="Courier New"/>
+                <w:lang w:val="en-US"/>
+              </w:rPr>
+              <w:t xml:space="preserve"> project page for </w:t>
+            </w:r>
+            <w:proofErr w:type="spellStart"/>
+            <w:r>
+              <w:rPr>
+                <w:rFonts w:ascii="Courier New" w:hAnsi="Courier New" w:cs="Courier New"/>
+                <w:lang w:val="en-US"/>
+              </w:rPr>
+              <w:t>hunspell</w:t>
+            </w:r>
+            <w:proofErr w:type="spellEnd"/>
+            <w:r>
+              <w:rPr>
+                <w:rFonts w:ascii="Courier New" w:hAnsi="Courier New" w:cs="Courier New"/>
+                <w:lang w:val="en-US"/>
+              </w:rPr>
+              <w:t xml:space="preserve">: </w:t>
             </w:r>
             <w:r>
               <w:rPr>
@@ -18225,7 +20842,7 @@
     </w:sdtPr>
     <w:sdtEndPr>
       <w:rPr>
-        <w:color w:val="989859" w:themeColor="background1" w:themeShade="80"/>
+        <w:color w:val="808080" w:themeColor="background1" w:themeShade="80"/>
         <w:spacing w:val="60"/>
       </w:rPr>
     </w:sdtEndPr>
@@ -18234,7 +20851,7 @@
         <w:pPr>
           <w:pStyle w:val="Footer"/>
           <w:pBdr>
-            <w:top w:val="single" w:sz="4" w:space="1" w:color="DADAC0" w:themeColor="background1" w:themeShade="D9"/>
+            <w:top w:val="single" w:sz="4" w:space="1" w:color="D9D9D9" w:themeColor="background1" w:themeShade="D9"/>
           </w:pBdr>
           <w:jc w:val="right"/>
         </w:pPr>
@@ -18251,7 +20868,7 @@
           <w:rPr>
             <w:noProof/>
           </w:rPr>
-          <w:t>3</w:t>
+          <w:t>9</w:t>
         </w:r>
         <w:r>
           <w:rPr>
@@ -18264,7 +20881,7 @@
         </w:r>
         <w:r>
           <w:rPr>
-            <w:color w:val="989859" w:themeColor="background1" w:themeShade="80"/>
+            <w:color w:val="808080" w:themeColor="background1" w:themeShade="80"/>
             <w:spacing w:val="60"/>
           </w:rPr>
           <w:t>Page</w:t>
@@ -22897,12 +25514,12 @@
       <w:tblStyleColBandSize w:val="1"/>
       <w:tblInd w:w="0" w:type="dxa"/>
       <w:tblBorders>
-        <w:top w:val="single" w:sz="8" w:space="0" w:color="4B4B4B" w:themeColor="text1"/>
-        <w:left w:val="single" w:sz="8" w:space="0" w:color="4B4B4B" w:themeColor="text1"/>
-        <w:bottom w:val="single" w:sz="8" w:space="0" w:color="4B4B4B" w:themeColor="text1"/>
-        <w:right w:val="single" w:sz="8" w:space="0" w:color="4B4B4B" w:themeColor="text1"/>
-        <w:insideH w:val="single" w:sz="8" w:space="0" w:color="4B4B4B" w:themeColor="text1"/>
-        <w:insideV w:val="single" w:sz="8" w:space="0" w:color="4B4B4B" w:themeColor="text1"/>
+        <w:top w:val="single" w:sz="8" w:space="0" w:color="000000" w:themeColor="text1"/>
+        <w:left w:val="single" w:sz="8" w:space="0" w:color="000000" w:themeColor="text1"/>
+        <w:bottom w:val="single" w:sz="8" w:space="0" w:color="000000" w:themeColor="text1"/>
+        <w:right w:val="single" w:sz="8" w:space="0" w:color="000000" w:themeColor="text1"/>
+        <w:insideH w:val="single" w:sz="8" w:space="0" w:color="000000" w:themeColor="text1"/>
+        <w:insideV w:val="single" w:sz="8" w:space="0" w:color="000000" w:themeColor="text1"/>
       </w:tblBorders>
       <w:tblCellMar>
         <w:top w:w="0" w:type="dxa"/>
@@ -22923,12 +25540,12 @@
       <w:tblPr/>
       <w:tcPr>
         <w:tcBorders>
-          <w:top w:val="single" w:sz="8" w:space="0" w:color="4B4B4B" w:themeColor="text1"/>
-          <w:left w:val="single" w:sz="8" w:space="0" w:color="4B4B4B" w:themeColor="text1"/>
-          <w:bottom w:val="single" w:sz="18" w:space="0" w:color="4B4B4B" w:themeColor="text1"/>
-          <w:right w:val="single" w:sz="8" w:space="0" w:color="4B4B4B" w:themeColor="text1"/>
+          <w:top w:val="single" w:sz="8" w:space="0" w:color="000000" w:themeColor="text1"/>
+          <w:left w:val="single" w:sz="8" w:space="0" w:color="000000" w:themeColor="text1"/>
+          <w:bottom w:val="single" w:sz="18" w:space="0" w:color="000000" w:themeColor="text1"/>
+          <w:right w:val="single" w:sz="8" w:space="0" w:color="000000" w:themeColor="text1"/>
           <w:insideH w:val="nil"/>
-          <w:insideV w:val="single" w:sz="8" w:space="0" w:color="4B4B4B" w:themeColor="text1"/>
+          <w:insideV w:val="single" w:sz="8" w:space="0" w:color="000000" w:themeColor="text1"/>
         </w:tcBorders>
       </w:tcPr>
     </w:tblStylePr>
@@ -22944,12 +25561,12 @@
       <w:tblPr/>
       <w:tcPr>
         <w:tcBorders>
-          <w:top w:val="double" w:sz="6" w:space="0" w:color="4B4B4B" w:themeColor="text1"/>
-          <w:left w:val="single" w:sz="8" w:space="0" w:color="4B4B4B" w:themeColor="text1"/>
-          <w:bottom w:val="single" w:sz="8" w:space="0" w:color="4B4B4B" w:themeColor="text1"/>
-          <w:right w:val="single" w:sz="8" w:space="0" w:color="4B4B4B" w:themeColor="text1"/>
+          <w:top w:val="double" w:sz="6" w:space="0" w:color="000000" w:themeColor="text1"/>
+          <w:left w:val="single" w:sz="8" w:space="0" w:color="000000" w:themeColor="text1"/>
+          <w:bottom w:val="single" w:sz="8" w:space="0" w:color="000000" w:themeColor="text1"/>
+          <w:right w:val="single" w:sz="8" w:space="0" w:color="000000" w:themeColor="text1"/>
           <w:insideH w:val="nil"/>
-          <w:insideV w:val="single" w:sz="8" w:space="0" w:color="4B4B4B" w:themeColor="text1"/>
+          <w:insideV w:val="single" w:sz="8" w:space="0" w:color="000000" w:themeColor="text1"/>
         </w:tcBorders>
       </w:tcPr>
     </w:tblStylePr>
@@ -22969,10 +25586,10 @@
       <w:tblPr/>
       <w:tcPr>
         <w:tcBorders>
-          <w:top w:val="single" w:sz="8" w:space="0" w:color="4B4B4B" w:themeColor="text1"/>
-          <w:left w:val="single" w:sz="8" w:space="0" w:color="4B4B4B" w:themeColor="text1"/>
-          <w:bottom w:val="single" w:sz="8" w:space="0" w:color="4B4B4B" w:themeColor="text1"/>
-          <w:right w:val="single" w:sz="8" w:space="0" w:color="4B4B4B" w:themeColor="text1"/>
+          <w:top w:val="single" w:sz="8" w:space="0" w:color="000000" w:themeColor="text1"/>
+          <w:left w:val="single" w:sz="8" w:space="0" w:color="000000" w:themeColor="text1"/>
+          <w:bottom w:val="single" w:sz="8" w:space="0" w:color="000000" w:themeColor="text1"/>
+          <w:right w:val="single" w:sz="8" w:space="0" w:color="000000" w:themeColor="text1"/>
         </w:tcBorders>
       </w:tcPr>
     </w:tblStylePr>
@@ -22980,36 +25597,36 @@
       <w:tblPr/>
       <w:tcPr>
         <w:tcBorders>
-          <w:top w:val="single" w:sz="8" w:space="0" w:color="4B4B4B" w:themeColor="text1"/>
-          <w:left w:val="single" w:sz="8" w:space="0" w:color="4B4B4B" w:themeColor="text1"/>
-          <w:bottom w:val="single" w:sz="8" w:space="0" w:color="4B4B4B" w:themeColor="text1"/>
-          <w:right w:val="single" w:sz="8" w:space="0" w:color="4B4B4B" w:themeColor="text1"/>
+          <w:top w:val="single" w:sz="8" w:space="0" w:color="000000" w:themeColor="text1"/>
+          <w:left w:val="single" w:sz="8" w:space="0" w:color="000000" w:themeColor="text1"/>
+          <w:bottom w:val="single" w:sz="8" w:space="0" w:color="000000" w:themeColor="text1"/>
+          <w:right w:val="single" w:sz="8" w:space="0" w:color="000000" w:themeColor="text1"/>
         </w:tcBorders>
-        <w:shd w:val="clear" w:color="auto" w:fill="D2D2D2" w:themeFill="text1" w:themeFillTint="3F"/>
+        <w:shd w:val="clear" w:color="auto" w:fill="C0C0C0" w:themeFill="text1" w:themeFillTint="3F"/>
       </w:tcPr>
     </w:tblStylePr>
     <w:tblStylePr w:type="band1Horz">
       <w:tblPr/>
       <w:tcPr>
         <w:tcBorders>
-          <w:top w:val="single" w:sz="8" w:space="0" w:color="4B4B4B" w:themeColor="text1"/>
-          <w:left w:val="single" w:sz="8" w:space="0" w:color="4B4B4B" w:themeColor="text1"/>
-          <w:bottom w:val="single" w:sz="8" w:space="0" w:color="4B4B4B" w:themeColor="text1"/>
-          <w:right w:val="single" w:sz="8" w:space="0" w:color="4B4B4B" w:themeColor="text1"/>
-          <w:insideV w:val="single" w:sz="8" w:space="0" w:color="4B4B4B" w:themeColor="text1"/>
+          <w:top w:val="single" w:sz="8" w:space="0" w:color="000000" w:themeColor="text1"/>
+          <w:left w:val="single" w:sz="8" w:space="0" w:color="000000" w:themeColor="text1"/>
+          <w:bottom w:val="single" w:sz="8" w:space="0" w:color="000000" w:themeColor="text1"/>
+          <w:right w:val="single" w:sz="8" w:space="0" w:color="000000" w:themeColor="text1"/>
+          <w:insideV w:val="single" w:sz="8" w:space="0" w:color="000000" w:themeColor="text1"/>
         </w:tcBorders>
-        <w:shd w:val="clear" w:color="auto" w:fill="D2D2D2" w:themeFill="text1" w:themeFillTint="3F"/>
+        <w:shd w:val="clear" w:color="auto" w:fill="C0C0C0" w:themeFill="text1" w:themeFillTint="3F"/>
       </w:tcPr>
     </w:tblStylePr>
     <w:tblStylePr w:type="band2Horz">
       <w:tblPr/>
       <w:tcPr>
         <w:tcBorders>
-          <w:top w:val="single" w:sz="8" w:space="0" w:color="4B4B4B" w:themeColor="text1"/>
-          <w:left w:val="single" w:sz="8" w:space="0" w:color="4B4B4B" w:themeColor="text1"/>
-          <w:bottom w:val="single" w:sz="8" w:space="0" w:color="4B4B4B" w:themeColor="text1"/>
-          <w:right w:val="single" w:sz="8" w:space="0" w:color="4B4B4B" w:themeColor="text1"/>
-          <w:insideV w:val="single" w:sz="8" w:space="0" w:color="4B4B4B" w:themeColor="text1"/>
+          <w:top w:val="single" w:sz="8" w:space="0" w:color="000000" w:themeColor="text1"/>
+          <w:left w:val="single" w:sz="8" w:space="0" w:color="000000" w:themeColor="text1"/>
+          <w:bottom w:val="single" w:sz="8" w:space="0" w:color="000000" w:themeColor="text1"/>
+          <w:right w:val="single" w:sz="8" w:space="0" w:color="000000" w:themeColor="text1"/>
+          <w:insideV w:val="single" w:sz="8" w:space="0" w:color="000000" w:themeColor="text1"/>
         </w:tcBorders>
       </w:tcPr>
     </w:tblStylePr>
@@ -23027,10 +25644,10 @@
       <w:tblStyleColBandSize w:val="1"/>
       <w:tblInd w:w="0" w:type="dxa"/>
       <w:tblBorders>
-        <w:top w:val="single" w:sz="8" w:space="0" w:color="4B4B4B" w:themeColor="text1"/>
-        <w:left w:val="single" w:sz="8" w:space="0" w:color="4B4B4B" w:themeColor="text1"/>
-        <w:bottom w:val="single" w:sz="8" w:space="0" w:color="4B4B4B" w:themeColor="text1"/>
-        <w:right w:val="single" w:sz="8" w:space="0" w:color="4B4B4B" w:themeColor="text1"/>
+        <w:top w:val="single" w:sz="8" w:space="0" w:color="000000" w:themeColor="text1"/>
+        <w:left w:val="single" w:sz="8" w:space="0" w:color="000000" w:themeColor="text1"/>
+        <w:bottom w:val="single" w:sz="8" w:space="0" w:color="000000" w:themeColor="text1"/>
+        <w:right w:val="single" w:sz="8" w:space="0" w:color="000000" w:themeColor="text1"/>
       </w:tblBorders>
       <w:tblCellMar>
         <w:top w:w="0" w:type="dxa"/>
@@ -23046,11 +25663,11 @@
       <w:rPr>
         <w:b/>
         <w:bCs/>
-        <w:color w:val="F5F5EE" w:themeColor="background1"/>
+        <w:color w:val="FFFFFF" w:themeColor="background1"/>
       </w:rPr>
       <w:tblPr/>
       <w:tcPr>
-        <w:shd w:val="clear" w:color="auto" w:fill="4B4B4B" w:themeFill="text1"/>
+        <w:shd w:val="clear" w:color="auto" w:fill="000000" w:themeFill="text1"/>
       </w:tcPr>
     </w:tblStylePr>
     <w:tblStylePr w:type="lastRow">
@@ -23064,10 +25681,10 @@
       <w:tblPr/>
       <w:tcPr>
         <w:tcBorders>
-          <w:top w:val="double" w:sz="6" w:space="0" w:color="4B4B4B" w:themeColor="text1"/>
-          <w:left w:val="single" w:sz="8" w:space="0" w:color="4B4B4B" w:themeColor="text1"/>
-          <w:bottom w:val="single" w:sz="8" w:space="0" w:color="4B4B4B" w:themeColor="text1"/>
-          <w:right w:val="single" w:sz="8" w:space="0" w:color="4B4B4B" w:themeColor="text1"/>
+          <w:top w:val="double" w:sz="6" w:space="0" w:color="000000" w:themeColor="text1"/>
+          <w:left w:val="single" w:sz="8" w:space="0" w:color="000000" w:themeColor="text1"/>
+          <w:bottom w:val="single" w:sz="8" w:space="0" w:color="000000" w:themeColor="text1"/>
+          <w:right w:val="single" w:sz="8" w:space="0" w:color="000000" w:themeColor="text1"/>
         </w:tcBorders>
       </w:tcPr>
     </w:tblStylePr>
@@ -23087,10 +25704,10 @@
       <w:tblPr/>
       <w:tcPr>
         <w:tcBorders>
-          <w:top w:val="single" w:sz="8" w:space="0" w:color="4B4B4B" w:themeColor="text1"/>
-          <w:left w:val="single" w:sz="8" w:space="0" w:color="4B4B4B" w:themeColor="text1"/>
-          <w:bottom w:val="single" w:sz="8" w:space="0" w:color="4B4B4B" w:themeColor="text1"/>
-          <w:right w:val="single" w:sz="8" w:space="0" w:color="4B4B4B" w:themeColor="text1"/>
+          <w:top w:val="single" w:sz="8" w:space="0" w:color="000000" w:themeColor="text1"/>
+          <w:left w:val="single" w:sz="8" w:space="0" w:color="000000" w:themeColor="text1"/>
+          <w:bottom w:val="single" w:sz="8" w:space="0" w:color="000000" w:themeColor="text1"/>
+          <w:right w:val="single" w:sz="8" w:space="0" w:color="000000" w:themeColor="text1"/>
         </w:tcBorders>
       </w:tcPr>
     </w:tblStylePr>
@@ -23098,10 +25715,10 @@
       <w:tblPr/>
       <w:tcPr>
         <w:tcBorders>
-          <w:top w:val="single" w:sz="8" w:space="0" w:color="4B4B4B" w:themeColor="text1"/>
-          <w:left w:val="single" w:sz="8" w:space="0" w:color="4B4B4B" w:themeColor="text1"/>
-          <w:bottom w:val="single" w:sz="8" w:space="0" w:color="4B4B4B" w:themeColor="text1"/>
-          <w:right w:val="single" w:sz="8" w:space="0" w:color="4B4B4B" w:themeColor="text1"/>
+          <w:top w:val="single" w:sz="8" w:space="0" w:color="000000" w:themeColor="text1"/>
+          <w:left w:val="single" w:sz="8" w:space="0" w:color="000000" w:themeColor="text1"/>
+          <w:bottom w:val="single" w:sz="8" w:space="0" w:color="000000" w:themeColor="text1"/>
+          <w:right w:val="single" w:sz="8" w:space="0" w:color="000000" w:themeColor="text1"/>
         </w:tcBorders>
       </w:tcPr>
     </w:tblStylePr>
@@ -23648,7 +26265,7 @@
       <w:rPr>
         <w:b/>
         <w:bCs/>
-        <w:color w:val="F5F5EE" w:themeColor="background1"/>
+        <w:color w:val="FFFFFF" w:themeColor="background1"/>
       </w:rPr>
       <w:tblPr/>
       <w:tcPr>
@@ -24580,12 +27197,12 @@
       <w:tblStyleColBandSize w:val="1"/>
       <w:tblInd w:w="0" w:type="dxa"/>
       <w:tblBorders>
-        <w:top w:val="single" w:sz="8" w:space="0" w:color="4B4B4B" w:themeColor="text1"/>
-        <w:left w:val="single" w:sz="8" w:space="0" w:color="4B4B4B" w:themeColor="text1"/>
-        <w:bottom w:val="single" w:sz="8" w:space="0" w:color="4B4B4B" w:themeColor="text1"/>
-        <w:right w:val="single" w:sz="8" w:space="0" w:color="4B4B4B" w:themeColor="text1"/>
-        <w:insideH w:val="single" w:sz="8" w:space="0" w:color="4B4B4B" w:themeColor="text1"/>
-        <w:insideV w:val="single" w:sz="8" w:space="0" w:color="4B4B4B" w:themeColor="text1"/>
+        <w:top w:val="single" w:sz="8" w:space="0" w:color="000000" w:themeColor="text1"/>
+        <w:left w:val="single" w:sz="8" w:space="0" w:color="000000" w:themeColor="text1"/>
+        <w:bottom w:val="single" w:sz="8" w:space="0" w:color="000000" w:themeColor="text1"/>
+        <w:right w:val="single" w:sz="8" w:space="0" w:color="000000" w:themeColor="text1"/>
+        <w:insideH w:val="single" w:sz="8" w:space="0" w:color="000000" w:themeColor="text1"/>
+        <w:insideV w:val="single" w:sz="8" w:space="0" w:color="000000" w:themeColor="text1"/>
       </w:tblBorders>
       <w:tblCellMar>
         <w:top w:w="0" w:type="dxa"/>
@@ -24606,12 +27223,12 @@
       <w:tblPr/>
       <w:tcPr>
         <w:tcBorders>
-          <w:top w:val="single" w:sz="8" w:space="0" w:color="4B4B4B" w:themeColor="text1"/>
-          <w:left w:val="single" w:sz="8" w:space="0" w:color="4B4B4B" w:themeColor="text1"/>
-          <w:bottom w:val="single" w:sz="18" w:space="0" w:color="4B4B4B" w:themeColor="text1"/>
-          <w:right w:val="single" w:sz="8" w:space="0" w:color="4B4B4B" w:themeColor="text1"/>
+          <w:top w:val="single" w:sz="8" w:space="0" w:color="000000" w:themeColor="text1"/>
+          <w:left w:val="single" w:sz="8" w:space="0" w:color="000000" w:themeColor="text1"/>
+          <w:bottom w:val="single" w:sz="18" w:space="0" w:color="000000" w:themeColor="text1"/>
+          <w:right w:val="single" w:sz="8" w:space="0" w:color="000000" w:themeColor="text1"/>
           <w:insideH w:val="nil"/>
-          <w:insideV w:val="single" w:sz="8" w:space="0" w:color="4B4B4B" w:themeColor="text1"/>
+          <w:insideV w:val="single" w:sz="8" w:space="0" w:color="000000" w:themeColor="text1"/>
         </w:tcBorders>
       </w:tcPr>
     </w:tblStylePr>
@@ -24627,12 +27244,12 @@
       <w:tblPr/>
       <w:tcPr>
         <w:tcBorders>
-          <w:top w:val="double" w:sz="6" w:space="0" w:color="4B4B4B" w:themeColor="text1"/>
-          <w:left w:val="single" w:sz="8" w:space="0" w:color="4B4B4B" w:themeColor="text1"/>
-          <w:bottom w:val="single" w:sz="8" w:space="0" w:color="4B4B4B" w:themeColor="text1"/>
-          <w:right w:val="single" w:sz="8" w:space="0" w:color="4B4B4B" w:themeColor="text1"/>
+          <w:top w:val="double" w:sz="6" w:space="0" w:color="000000" w:themeColor="text1"/>
+          <w:left w:val="single" w:sz="8" w:space="0" w:color="000000" w:themeColor="text1"/>
+          <w:bottom w:val="single" w:sz="8" w:space="0" w:color="000000" w:themeColor="text1"/>
+          <w:right w:val="single" w:sz="8" w:space="0" w:color="000000" w:themeColor="text1"/>
           <w:insideH w:val="nil"/>
-          <w:insideV w:val="single" w:sz="8" w:space="0" w:color="4B4B4B" w:themeColor="text1"/>
+          <w:insideV w:val="single" w:sz="8" w:space="0" w:color="000000" w:themeColor="text1"/>
         </w:tcBorders>
       </w:tcPr>
     </w:tblStylePr>
@@ -24652,10 +27269,10 @@
       <w:tblPr/>
       <w:tcPr>
         <w:tcBorders>
-          <w:top w:val="single" w:sz="8" w:space="0" w:color="4B4B4B" w:themeColor="text1"/>
-          <w:left w:val="single" w:sz="8" w:space="0" w:color="4B4B4B" w:themeColor="text1"/>
-          <w:bottom w:val="single" w:sz="8" w:space="0" w:color="4B4B4B" w:themeColor="text1"/>
-          <w:right w:val="single" w:sz="8" w:space="0" w:color="4B4B4B" w:themeColor="text1"/>
+          <w:top w:val="single" w:sz="8" w:space="0" w:color="000000" w:themeColor="text1"/>
+          <w:left w:val="single" w:sz="8" w:space="0" w:color="000000" w:themeColor="text1"/>
+          <w:bottom w:val="single" w:sz="8" w:space="0" w:color="000000" w:themeColor="text1"/>
+          <w:right w:val="single" w:sz="8" w:space="0" w:color="000000" w:themeColor="text1"/>
         </w:tcBorders>
       </w:tcPr>
     </w:tblStylePr>
@@ -24663,36 +27280,36 @@
       <w:tblPr/>
       <w:tcPr>
         <w:tcBorders>
-          <w:top w:val="single" w:sz="8" w:space="0" w:color="4B4B4B" w:themeColor="text1"/>
-          <w:left w:val="single" w:sz="8" w:space="0" w:color="4B4B4B" w:themeColor="text1"/>
-          <w:bottom w:val="single" w:sz="8" w:space="0" w:color="4B4B4B" w:themeColor="text1"/>
-          <w:right w:val="single" w:sz="8" w:space="0" w:color="4B4B4B" w:themeColor="text1"/>
+          <w:top w:val="single" w:sz="8" w:space="0" w:color="000000" w:themeColor="text1"/>
+          <w:left w:val="single" w:sz="8" w:space="0" w:color="000000" w:themeColor="text1"/>
+          <w:bottom w:val="single" w:sz="8" w:space="0" w:color="000000" w:themeColor="text1"/>
+          <w:right w:val="single" w:sz="8" w:space="0" w:color="000000" w:themeColor="text1"/>
         </w:tcBorders>
-        <w:shd w:val="clear" w:color="auto" w:fill="D2D2D2" w:themeFill="text1" w:themeFillTint="3F"/>
+        <w:shd w:val="clear" w:color="auto" w:fill="C0C0C0" w:themeFill="text1" w:themeFillTint="3F"/>
       </w:tcPr>
     </w:tblStylePr>
     <w:tblStylePr w:type="band1Horz">
       <w:tblPr/>
       <w:tcPr>
         <w:tcBorders>
-          <w:top w:val="single" w:sz="8" w:space="0" w:color="4B4B4B" w:themeColor="text1"/>
-          <w:left w:val="single" w:sz="8" w:space="0" w:color="4B4B4B" w:themeColor="text1"/>
-          <w:bottom w:val="single" w:sz="8" w:space="0" w:color="4B4B4B" w:themeColor="text1"/>
-          <w:right w:val="single" w:sz="8" w:space="0" w:color="4B4B4B" w:themeColor="text1"/>
-          <w:insideV w:val="single" w:sz="8" w:space="0" w:color="4B4B4B" w:themeColor="text1"/>
+          <w:top w:val="single" w:sz="8" w:space="0" w:color="000000" w:themeColor="text1"/>
+          <w:left w:val="single" w:sz="8" w:space="0" w:color="000000" w:themeColor="text1"/>
+          <w:bottom w:val="single" w:sz="8" w:space="0" w:color="000000" w:themeColor="text1"/>
+          <w:right w:val="single" w:sz="8" w:space="0" w:color="000000" w:themeColor="text1"/>
+          <w:insideV w:val="single" w:sz="8" w:space="0" w:color="000000" w:themeColor="text1"/>
         </w:tcBorders>
-        <w:shd w:val="clear" w:color="auto" w:fill="D2D2D2" w:themeFill="text1" w:themeFillTint="3F"/>
+        <w:shd w:val="clear" w:color="auto" w:fill="C0C0C0" w:themeFill="text1" w:themeFillTint="3F"/>
       </w:tcPr>
     </w:tblStylePr>
     <w:tblStylePr w:type="band2Horz">
       <w:tblPr/>
       <w:tcPr>
         <w:tcBorders>
-          <w:top w:val="single" w:sz="8" w:space="0" w:color="4B4B4B" w:themeColor="text1"/>
-          <w:left w:val="single" w:sz="8" w:space="0" w:color="4B4B4B" w:themeColor="text1"/>
-          <w:bottom w:val="single" w:sz="8" w:space="0" w:color="4B4B4B" w:themeColor="text1"/>
-          <w:right w:val="single" w:sz="8" w:space="0" w:color="4B4B4B" w:themeColor="text1"/>
-          <w:insideV w:val="single" w:sz="8" w:space="0" w:color="4B4B4B" w:themeColor="text1"/>
+          <w:top w:val="single" w:sz="8" w:space="0" w:color="000000" w:themeColor="text1"/>
+          <w:left w:val="single" w:sz="8" w:space="0" w:color="000000" w:themeColor="text1"/>
+          <w:bottom w:val="single" w:sz="8" w:space="0" w:color="000000" w:themeColor="text1"/>
+          <w:right w:val="single" w:sz="8" w:space="0" w:color="000000" w:themeColor="text1"/>
+          <w:insideV w:val="single" w:sz="8" w:space="0" w:color="000000" w:themeColor="text1"/>
         </w:tcBorders>
       </w:tcPr>
     </w:tblStylePr>
@@ -24710,10 +27327,10 @@
       <w:tblStyleColBandSize w:val="1"/>
       <w:tblInd w:w="0" w:type="dxa"/>
       <w:tblBorders>
-        <w:top w:val="single" w:sz="8" w:space="0" w:color="4B4B4B" w:themeColor="text1"/>
-        <w:left w:val="single" w:sz="8" w:space="0" w:color="4B4B4B" w:themeColor="text1"/>
-        <w:bottom w:val="single" w:sz="8" w:space="0" w:color="4B4B4B" w:themeColor="text1"/>
-        <w:right w:val="single" w:sz="8" w:space="0" w:color="4B4B4B" w:themeColor="text1"/>
+        <w:top w:val="single" w:sz="8" w:space="0" w:color="000000" w:themeColor="text1"/>
+        <w:left w:val="single" w:sz="8" w:space="0" w:color="000000" w:themeColor="text1"/>
+        <w:bottom w:val="single" w:sz="8" w:space="0" w:color="000000" w:themeColor="text1"/>
+        <w:right w:val="single" w:sz="8" w:space="0" w:color="000000" w:themeColor="text1"/>
       </w:tblBorders>
       <w:tblCellMar>
         <w:top w:w="0" w:type="dxa"/>
@@ -24729,11 +27346,11 @@
       <w:rPr>
         <w:b/>
         <w:bCs/>
-        <w:color w:val="F5F5EE" w:themeColor="background1"/>
+        <w:color w:val="FFFFFF" w:themeColor="background1"/>
       </w:rPr>
       <w:tblPr/>
       <w:tcPr>
-        <w:shd w:val="clear" w:color="auto" w:fill="4B4B4B" w:themeFill="text1"/>
+        <w:shd w:val="clear" w:color="auto" w:fill="000000" w:themeFill="text1"/>
       </w:tcPr>
     </w:tblStylePr>
     <w:tblStylePr w:type="lastRow">
@@ -24747,10 +27364,10 @@
       <w:tblPr/>
       <w:tcPr>
         <w:tcBorders>
-          <w:top w:val="double" w:sz="6" w:space="0" w:color="4B4B4B" w:themeColor="text1"/>
-          <w:left w:val="single" w:sz="8" w:space="0" w:color="4B4B4B" w:themeColor="text1"/>
-          <w:bottom w:val="single" w:sz="8" w:space="0" w:color="4B4B4B" w:themeColor="text1"/>
-          <w:right w:val="single" w:sz="8" w:space="0" w:color="4B4B4B" w:themeColor="text1"/>
+          <w:top w:val="double" w:sz="6" w:space="0" w:color="000000" w:themeColor="text1"/>
+          <w:left w:val="single" w:sz="8" w:space="0" w:color="000000" w:themeColor="text1"/>
+          <w:bottom w:val="single" w:sz="8" w:space="0" w:color="000000" w:themeColor="text1"/>
+          <w:right w:val="single" w:sz="8" w:space="0" w:color="000000" w:themeColor="text1"/>
         </w:tcBorders>
       </w:tcPr>
     </w:tblStylePr>
@@ -24770,10 +27387,10 @@
       <w:tblPr/>
       <w:tcPr>
         <w:tcBorders>
-          <w:top w:val="single" w:sz="8" w:space="0" w:color="4B4B4B" w:themeColor="text1"/>
-          <w:left w:val="single" w:sz="8" w:space="0" w:color="4B4B4B" w:themeColor="text1"/>
-          <w:bottom w:val="single" w:sz="8" w:space="0" w:color="4B4B4B" w:themeColor="text1"/>
-          <w:right w:val="single" w:sz="8" w:space="0" w:color="4B4B4B" w:themeColor="text1"/>
+          <w:top w:val="single" w:sz="8" w:space="0" w:color="000000" w:themeColor="text1"/>
+          <w:left w:val="single" w:sz="8" w:space="0" w:color="000000" w:themeColor="text1"/>
+          <w:bottom w:val="single" w:sz="8" w:space="0" w:color="000000" w:themeColor="text1"/>
+          <w:right w:val="single" w:sz="8" w:space="0" w:color="000000" w:themeColor="text1"/>
         </w:tcBorders>
       </w:tcPr>
     </w:tblStylePr>
@@ -24781,10 +27398,10 @@
       <w:tblPr/>
       <w:tcPr>
         <w:tcBorders>
-          <w:top w:val="single" w:sz="8" w:space="0" w:color="4B4B4B" w:themeColor="text1"/>
-          <w:left w:val="single" w:sz="8" w:space="0" w:color="4B4B4B" w:themeColor="text1"/>
-          <w:bottom w:val="single" w:sz="8" w:space="0" w:color="4B4B4B" w:themeColor="text1"/>
-          <w:right w:val="single" w:sz="8" w:space="0" w:color="4B4B4B" w:themeColor="text1"/>
+          <w:top w:val="single" w:sz="8" w:space="0" w:color="000000" w:themeColor="text1"/>
+          <w:left w:val="single" w:sz="8" w:space="0" w:color="000000" w:themeColor="text1"/>
+          <w:bottom w:val="single" w:sz="8" w:space="0" w:color="000000" w:themeColor="text1"/>
+          <w:right w:val="single" w:sz="8" w:space="0" w:color="000000" w:themeColor="text1"/>
         </w:tcBorders>
       </w:tcPr>
     </w:tblStylePr>
@@ -25331,7 +27948,7 @@
       <w:rPr>
         <w:b/>
         <w:bCs/>
-        <w:color w:val="F5F5EE" w:themeColor="background1"/>
+        <w:color w:val="FFFFFF" w:themeColor="background1"/>
       </w:rPr>
       <w:tblPr/>
       <w:tcPr>
@@ -25399,10 +28016,10 @@
   <a:themeElements>
     <a:clrScheme name="Grayscale">
       <a:dk1>
-        <a:sysClr val="windowText" lastClr="4B4B4B"/>
+        <a:sysClr val="windowText" lastClr="000000"/>
       </a:dk1>
       <a:lt1>
-        <a:sysClr val="window" lastClr="F5F5EE"/>
+        <a:sysClr val="window" lastClr="FFFFFF"/>
       </a:lt1>
       <a:dk2>
         <a:srgbClr val="000000"/>
@@ -25684,7 +28301,7 @@
 </file>
 
 <file path=customXml/itemProps1.xml><?xml version="1.0" encoding="utf-8"?>
-<ds:datastoreItem xmlns:ds="http://schemas.openxmlformats.org/officeDocument/2006/customXml" ds:itemID="{C3CEC2F4-FAB9-4A0A-B1E9-5E784E95A569}">
+<ds:datastoreItem xmlns:ds="http://schemas.openxmlformats.org/officeDocument/2006/customXml" ds:itemID="{DF811F7B-8634-4F78-8622-0CC9F9E3ABF6}">
   <ds:schemaRefs>
     <ds:schemaRef ds:uri="http://schemas.openxmlformats.org/officeDocument/2006/bibliography"/>
   </ds:schemaRefs>

--- a/[W15-2C][V0.5]DevGuide.docx
+++ b/[W15-2C][V0.5]DevGuide.docx
@@ -9,10 +9,9 @@
       <w:r>
         <w:rPr>
           <w:noProof/>
-          <w:lang w:val="en-GB"/>
         </w:rPr>
         <w:drawing>
-          <wp:inline distT="0" distB="0" distL="0" distR="0" wp14:anchorId="7D412AD5" wp14:editId="481518C0">
+          <wp:inline distT="0" distB="0" distL="0" distR="0" wp14:anchorId="7195D1E6" wp14:editId="1BA24EE1">
             <wp:extent cx="4876800" cy="4876800"/>
             <wp:effectExtent l="0" t="0" r="0" b="0"/>
             <wp:docPr id="1" name="Picture 1" descr="C:\Users\Musho\Desktop\tasukecon.png"/>
@@ -120,6 +119,14 @@
           <w:rFonts w:ascii="Batang" w:eastAsia="Batang" w:hAnsi="Batang"/>
           <w:sz w:val="48"/>
         </w:rPr>
+        <w:sectPr>
+          <w:footerReference w:type="default" r:id="rId10"/>
+          <w:pgSz w:w="11906" w:h="16838"/>
+          <w:pgMar w:top="1985" w:right="1701" w:bottom="1701" w:left="1701" w:header="708" w:footer="708" w:gutter="0"/>
+          <w:cols w:space="708"/>
+          <w:titlePg/>
+          <w:docGrid w:linePitch="360"/>
+        </w:sectPr>
       </w:pPr>
       <w:r>
         <w:rPr>
@@ -127,20 +134,6 @@
           <w:sz w:val="48"/>
         </w:rPr>
         <w:t>The Developer’s guide</w:t>
-      </w:r>
-    </w:p>
-    <w:p>
-      <w:pPr>
-        <w:pStyle w:val="Heading1"/>
-        <w:rPr>
-          <w:rStyle w:val="Emphasis"/>
-          <w:b/>
-          <w:sz w:val="36"/>
-          <w:szCs w:val="32"/>
-        </w:rPr>
-      </w:pPr>
-      <w:r>
-        <w:br w:type="page"/>
       </w:r>
     </w:p>
     <w:sdt>
@@ -253,7 +246,7 @@
               <w:rPr>
                 <w:webHidden/>
               </w:rPr>
-              <w:t>4</w:t>
+              <w:t>1</w:t>
             </w:r>
             <w:r>
               <w:rPr>
@@ -354,7 +347,7 @@
                 <w:noProof/>
                 <w:webHidden/>
               </w:rPr>
-              <w:t>4</w:t>
+              <w:t>1</w:t>
             </w:r>
             <w:r>
               <w:rPr>
@@ -456,7 +449,7 @@
                 <w:noProof/>
                 <w:webHidden/>
               </w:rPr>
-              <w:t>4</w:t>
+              <w:t>1</w:t>
             </w:r>
             <w:r>
               <w:rPr>
@@ -543,7 +536,7 @@
                 <w:noProof/>
                 <w:webHidden/>
               </w:rPr>
-              <w:t>4</w:t>
+              <w:t>1</w:t>
             </w:r>
             <w:r>
               <w:rPr>
@@ -630,7 +623,7 @@
                 <w:noProof/>
                 <w:webHidden/>
               </w:rPr>
-              <w:t>5</w:t>
+              <w:t>2</w:t>
             </w:r>
             <w:r>
               <w:rPr>
@@ -717,7 +710,7 @@
                 <w:noProof/>
                 <w:webHidden/>
               </w:rPr>
-              <w:t>5</w:t>
+              <w:t>2</w:t>
             </w:r>
             <w:r>
               <w:rPr>
@@ -804,7 +797,7 @@
                 <w:noProof/>
                 <w:webHidden/>
               </w:rPr>
-              <w:t>5</w:t>
+              <w:t>2</w:t>
             </w:r>
             <w:r>
               <w:rPr>
@@ -864,7 +857,7 @@
               <w:rPr>
                 <w:webHidden/>
               </w:rPr>
-              <w:t>6</w:t>
+              <w:t>3</w:t>
             </w:r>
             <w:r>
               <w:rPr>
@@ -950,7 +943,7 @@
                 <w:noProof/>
                 <w:webHidden/>
               </w:rPr>
-              <w:t>6</w:t>
+              <w:t>3</w:t>
             </w:r>
             <w:r>
               <w:rPr>
@@ -1037,7 +1030,7 @@
                 <w:noProof/>
                 <w:webHidden/>
               </w:rPr>
-              <w:t>6</w:t>
+              <w:t>3</w:t>
             </w:r>
             <w:r>
               <w:rPr>
@@ -1124,7 +1117,7 @@
                 <w:noProof/>
                 <w:webHidden/>
               </w:rPr>
-              <w:t>7</w:t>
+              <w:t>4</w:t>
             </w:r>
             <w:r>
               <w:rPr>
@@ -1184,7 +1177,7 @@
               <w:rPr>
                 <w:webHidden/>
               </w:rPr>
-              <w:t>7</w:t>
+              <w:t>4</w:t>
             </w:r>
             <w:r>
               <w:rPr>
@@ -1270,7 +1263,7 @@
                 <w:noProof/>
                 <w:webHidden/>
               </w:rPr>
-              <w:t>7</w:t>
+              <w:t>4</w:t>
             </w:r>
             <w:r>
               <w:rPr>
@@ -1357,7 +1350,7 @@
                 <w:noProof/>
                 <w:webHidden/>
               </w:rPr>
-              <w:t>8</w:t>
+              <w:t>5</w:t>
             </w:r>
             <w:r>
               <w:rPr>
@@ -1444,7 +1437,7 @@
                 <w:noProof/>
                 <w:webHidden/>
               </w:rPr>
-              <w:t>10</w:t>
+              <w:t>7</w:t>
             </w:r>
             <w:r>
               <w:rPr>
@@ -1531,7 +1524,7 @@
                 <w:noProof/>
                 <w:webHidden/>
               </w:rPr>
-              <w:t>11</w:t>
+              <w:t>8</w:t>
             </w:r>
             <w:r>
               <w:rPr>
@@ -1618,7 +1611,7 @@
                 <w:noProof/>
                 <w:webHidden/>
               </w:rPr>
-              <w:t>12</w:t>
+              <w:t>9</w:t>
             </w:r>
             <w:r>
               <w:rPr>
@@ -1705,7 +1698,7 @@
                 <w:noProof/>
                 <w:webHidden/>
               </w:rPr>
-              <w:t>13</w:t>
+              <w:t>10</w:t>
             </w:r>
             <w:r>
               <w:rPr>
@@ -1765,7 +1758,7 @@
               <w:rPr>
                 <w:webHidden/>
               </w:rPr>
-              <w:t>14</w:t>
+              <w:t>11</w:t>
             </w:r>
             <w:r>
               <w:rPr>
@@ -1851,7 +1844,7 @@
                 <w:noProof/>
                 <w:webHidden/>
               </w:rPr>
-              <w:t>14</w:t>
+              <w:t>11</w:t>
             </w:r>
             <w:r>
               <w:rPr>
@@ -1938,7 +1931,7 @@
                 <w:noProof/>
                 <w:webHidden/>
               </w:rPr>
-              <w:t>17</w:t>
+              <w:t>14</w:t>
             </w:r>
             <w:r>
               <w:rPr>
@@ -1998,7 +1991,7 @@
               <w:rPr>
                 <w:webHidden/>
               </w:rPr>
-              <w:t>18</w:t>
+              <w:t>15</w:t>
             </w:r>
             <w:r>
               <w:rPr>
@@ -2084,7 +2077,7 @@
                 <w:noProof/>
                 <w:webHidden/>
               </w:rPr>
-              <w:t>18</w:t>
+              <w:t>15</w:t>
             </w:r>
             <w:r>
               <w:rPr>
@@ -2171,7 +2164,7 @@
                 <w:noProof/>
                 <w:webHidden/>
               </w:rPr>
-              <w:t>18</w:t>
+              <w:t>15</w:t>
             </w:r>
             <w:r>
               <w:rPr>
@@ -2258,7 +2251,7 @@
                 <w:noProof/>
                 <w:webHidden/>
               </w:rPr>
-              <w:t>18</w:t>
+              <w:t>16</w:t>
             </w:r>
             <w:r>
               <w:rPr>
@@ -2345,7 +2338,7 @@
                 <w:noProof/>
                 <w:webHidden/>
               </w:rPr>
-              <w:t>19</w:t>
+              <w:t>16</w:t>
             </w:r>
             <w:r>
               <w:rPr>
@@ -2405,7 +2398,7 @@
               <w:rPr>
                 <w:webHidden/>
               </w:rPr>
-              <w:t>20</w:t>
+              <w:t>18</w:t>
             </w:r>
             <w:r>
               <w:rPr>
@@ -2464,7 +2457,7 @@
               <w:rPr>
                 <w:webHidden/>
               </w:rPr>
-              <w:t>21</w:t>
+              <w:t>19</w:t>
             </w:r>
             <w:r>
               <w:rPr>
@@ -2550,7 +2543,7 @@
                 <w:noProof/>
                 <w:webHidden/>
               </w:rPr>
-              <w:t>21</w:t>
+              <w:t>19</w:t>
             </w:r>
             <w:r>
               <w:rPr>
@@ -2637,7 +2630,7 @@
                 <w:noProof/>
                 <w:webHidden/>
               </w:rPr>
-              <w:t>26</w:t>
+              <w:t>24</w:t>
             </w:r>
             <w:r>
               <w:rPr>
@@ -2662,14 +2655,13 @@
     </w:sdt>
     <w:p>
       <w:pPr>
-        <w:rPr>
-          <w:rFonts w:ascii="Cambria" w:hAnsi="Cambria"/>
-          <w:caps/>
-          <w:color w:val="595959" w:themeColor="accent2" w:themeShade="80"/>
-          <w:spacing w:val="20"/>
-          <w:sz w:val="44"/>
-          <w:szCs w:val="28"/>
-        </w:rPr>
+        <w:sectPr>
+          <w:pgSz w:w="11906" w:h="16838"/>
+          <w:pgMar w:top="1985" w:right="1701" w:bottom="1701" w:left="1701" w:header="708" w:footer="708" w:gutter="0"/>
+          <w:pgNumType w:fmt="upperRoman" w:start="1"/>
+          <w:cols w:space="708"/>
+          <w:docGrid w:linePitch="360"/>
+        </w:sectPr>
       </w:pPr>
       <w:r>
         <w:br w:type="page"/>
@@ -2747,6 +2739,7 @@
     </w:p>
     <w:p>
       <w:pPr>
+        <w:jc w:val="both"/>
         <w:rPr>
           <w:lang w:val="en-US"/>
         </w:rPr>
@@ -3041,6 +3034,7 @@
     </w:p>
     <w:p>
       <w:pPr>
+        <w:jc w:val="both"/>
         <w:rPr>
           <w:lang w:val="en-US"/>
         </w:rPr>
@@ -3287,6 +3281,7 @@
     </w:p>
     <w:p>
       <w:pPr>
+        <w:jc w:val="both"/>
         <w:rPr>
           <w:lang w:val="en-US"/>
         </w:rPr>
@@ -3342,7 +3337,6 @@
         </w:rPr>
         <w:t xml:space="preserve"> </w:t>
       </w:r>
-      <w:proofErr w:type="gramStart"/>
       <w:r>
         <w:rPr>
           <w:i/>
@@ -3366,14 +3360,7 @@
         <w:rPr>
           <w:lang w:val="en-US"/>
         </w:rPr>
-        <w:t>requires</w:t>
-      </w:r>
-      <w:proofErr w:type="gramEnd"/>
-      <w:r>
-        <w:rPr>
-          <w:lang w:val="en-US"/>
-        </w:rPr>
-        <w:t xml:space="preserve"> knowledge of the QT framework. </w:t>
+        <w:t xml:space="preserve">requires knowledge of the QT framework. </w:t>
       </w:r>
       <w:r>
         <w:rPr>
@@ -3450,6 +3437,7 @@
     </w:p>
     <w:p>
       <w:pPr>
+        <w:jc w:val="both"/>
         <w:rPr>
           <w:lang w:val="en-US"/>
         </w:rPr>
@@ -3494,6 +3482,7 @@
           <w:ilvl w:val="0"/>
           <w:numId w:val="25"/>
         </w:numPr>
+        <w:jc w:val="both"/>
         <w:rPr>
           <w:lang w:val="en-US"/>
         </w:rPr>
@@ -3528,7 +3517,13 @@
         <w:rPr>
           <w:lang w:val="en-US"/>
         </w:rPr>
-        <w:t xml:space="preserve"> is lightweight in terms o</w:t>
+        <w:t xml:space="preserve"> should be l</w:t>
+      </w:r>
+      <w:r>
+        <w:rPr>
+          <w:lang w:val="en-US"/>
+        </w:rPr>
+        <w:t>ightweight in terms o</w:t>
       </w:r>
       <w:r>
         <w:rPr>
@@ -3550,6 +3545,7 @@
           <w:ilvl w:val="0"/>
           <w:numId w:val="25"/>
         </w:numPr>
+        <w:jc w:val="both"/>
         <w:rPr>
           <w:lang w:val="en-US"/>
         </w:rPr>
@@ -3601,6 +3597,7 @@
           <w:ilvl w:val="0"/>
           <w:numId w:val="25"/>
         </w:numPr>
+        <w:jc w:val="both"/>
         <w:rPr>
           <w:lang w:val="en-US"/>
         </w:rPr>
@@ -3674,6 +3671,7 @@
           <w:ilvl w:val="0"/>
           <w:numId w:val="25"/>
         </w:numPr>
+        <w:jc w:val="both"/>
         <w:rPr>
           <w:lang w:val="en-US"/>
         </w:rPr>
@@ -3714,7 +3712,25 @@
         <w:rPr>
           <w:lang w:val="en-US"/>
         </w:rPr>
-        <w:t>minimizes itself to the system tray when not needed</w:t>
+        <w:t xml:space="preserve">should </w:t>
+      </w:r>
+      <w:r>
+        <w:rPr>
+          <w:lang w:val="en-US"/>
+        </w:rPr>
+        <w:t>m</w:t>
+      </w:r>
+      <w:r>
+        <w:rPr>
+          <w:lang w:val="en-US"/>
+        </w:rPr>
+        <w:t>inimize</w:t>
+      </w:r>
+      <w:r>
+        <w:rPr>
+          <w:lang w:val="en-US"/>
+        </w:rPr>
+        <w:t xml:space="preserve"> itself to the system tray when not needed</w:t>
       </w:r>
       <w:r>
         <w:rPr>
@@ -3730,6 +3746,7 @@
           <w:ilvl w:val="0"/>
           <w:numId w:val="25"/>
         </w:numPr>
+        <w:jc w:val="both"/>
         <w:rPr>
           <w:lang w:val="en-US"/>
         </w:rPr>
@@ -3774,6 +3791,7 @@
           <w:ilvl w:val="0"/>
           <w:numId w:val="25"/>
         </w:numPr>
+        <w:jc w:val="both"/>
         <w:rPr>
           <w:lang w:val="en-US"/>
         </w:rPr>
@@ -3859,6 +3877,7 @@
     </w:p>
     <w:p>
       <w:pPr>
+        <w:jc w:val="both"/>
         <w:rPr>
           <w:strike/>
           <w:lang w:val="en-US"/>
@@ -3971,6 +3990,7 @@
     </w:p>
     <w:p>
       <w:pPr>
+        <w:jc w:val="both"/>
         <w:rPr>
           <w:lang w:val="en-US"/>
         </w:rPr>
@@ -4009,6 +4029,7 @@
     </w:p>
     <w:p>
       <w:pPr>
+        <w:jc w:val="both"/>
         <w:rPr>
           <w:rFonts w:cs="Courier New"/>
           <w:lang w:val="en-US"/>
@@ -4057,10 +4078,48 @@
           <w:lang w:val="en-US"/>
         </w:rPr>
         <w:t xml:space="preserve"> font</w:t>
+      </w:r>
+      <w:r>
+        <w:rPr>
+          <w:rFonts w:cs="Courier New"/>
+          <w:lang w:val="en-US"/>
+        </w:rPr>
+        <w:t xml:space="preserve">. When describing methods and functions, the parameters are written in </w:t>
+      </w:r>
+      <w:r>
+        <w:rPr>
+          <w:rFonts w:cs="Courier New"/>
+          <w:i/>
+          <w:lang w:val="en-US"/>
+        </w:rPr>
+        <w:t>Calibri Italic</w:t>
+      </w:r>
+      <w:r>
+        <w:rPr>
+          <w:rFonts w:cs="Courier New"/>
+          <w:lang w:val="en-US"/>
+        </w:rPr>
+        <w:t xml:space="preserve"> and the return values are written in </w:t>
+      </w:r>
+      <w:r>
+        <w:rPr>
+          <w:rFonts w:cs="Courier New"/>
+          <w:b/>
+          <w:lang w:val="en-US"/>
+        </w:rPr>
+        <w:t>Calibri Bold</w:t>
+      </w:r>
+      <w:r>
+        <w:rPr>
+          <w:rFonts w:cs="Courier New"/>
+          <w:lang w:val="en-US"/>
+        </w:rPr>
+        <w:t>.</w:t>
       </w:r>
     </w:p>
     <w:p>
       <w:pPr>
+        <w:jc w:val="both"/>
         <w:rPr>
           <w:rFonts w:cs="Courier New"/>
           <w:lang w:val="en-US"/>
@@ -4147,7 +4206,7 @@
         </w:rPr>
         <w:t xml:space="preserve"> may be obtained when pulling the tip of the repository from Google Code at </w:t>
       </w:r>
-      <w:hyperlink r:id="rId10" w:history="1">
+      <w:hyperlink r:id="rId11" w:history="1">
         <w:r>
           <w:rPr>
             <w:rStyle w:val="Hyperlink"/>
@@ -4174,7 +4233,7 @@
         </w:rPr>
         <w:t xml:space="preserve"> from </w:t>
       </w:r>
-      <w:hyperlink r:id="rId11" w:history="1">
+      <w:hyperlink r:id="rId12" w:history="1">
         <w:r>
           <w:rPr>
             <w:rStyle w:val="Hyperlink"/>
@@ -4186,6 +4245,7 @@
     </w:p>
     <w:p>
       <w:pPr>
+        <w:jc w:val="both"/>
         <w:rPr>
           <w:lang w:val="en-US"/>
         </w:rPr>
@@ -4202,13 +4262,6 @@
         </w:rPr>
         <w:t>ementioned Google Code website.</w:t>
       </w:r>
-    </w:p>
-    <w:p>
-      <w:pPr>
-        <w:rPr>
-          <w:lang w:val="en-US"/>
-        </w:rPr>
-      </w:pPr>
       <w:r>
         <w:rPr>
           <w:lang w:val="en-US"/>
@@ -4293,15 +4346,23 @@
     </w:p>
     <w:p>
       <w:pPr>
-        <w:rPr>
-          <w:lang w:val="en-US"/>
-        </w:rPr>
-      </w:pPr>
-      <w:r>
-        <w:rPr>
-          <w:lang w:val="en-US"/>
-        </w:rPr>
-        <w:t>Tasuke is written in the C++ programming lang</w:t>
+        <w:jc w:val="both"/>
+        <w:rPr>
+          <w:lang w:val="en-US"/>
+        </w:rPr>
+      </w:pPr>
+      <w:r>
+        <w:rPr>
+          <w:i/>
+          <w:lang w:val="en-US"/>
+        </w:rPr>
+        <w:t>Tasuke</w:t>
+      </w:r>
+      <w:r>
+        <w:rPr>
+          <w:lang w:val="en-US"/>
+        </w:rPr>
+        <w:t xml:space="preserve"> is written in the C++ programming lang</w:t>
       </w:r>
       <w:r>
         <w:rPr>
@@ -4413,6 +4474,7 @@
     </w:p>
     <w:p>
       <w:pPr>
+        <w:jc w:val="both"/>
         <w:rPr>
           <w:lang w:val="en-US"/>
         </w:rPr>
@@ -4559,7 +4621,7 @@
                 <w:lang w:val="en-US"/>
               </w:rPr>
             </w:pPr>
-            <w:hyperlink r:id="rId12" w:history="1">
+            <w:hyperlink r:id="rId13" w:history="1">
               <w:r>
                 <w:rPr>
                   <w:rStyle w:val="Hyperlink"/>
@@ -4594,7 +4656,21 @@
                 <w:b w:val="0"/>
                 <w:lang w:val="en-US"/>
               </w:rPr>
-              <w:t>(needs license key)</w:t>
+              <w:t>(needs license key</w:t>
+            </w:r>
+            <w:r>
+              <w:rPr>
+                <w:b w:val="0"/>
+                <w:lang w:val="en-US"/>
+              </w:rPr>
+              <w:t>, not backwards compatible</w:t>
+            </w:r>
+            <w:r>
+              <w:rPr>
+                <w:b w:val="0"/>
+                <w:lang w:val="en-US"/>
+              </w:rPr>
+              <w:t>)</w:t>
             </w:r>
           </w:p>
         </w:tc>
@@ -4609,7 +4685,7 @@
                 <w:lang w:val="en-US"/>
               </w:rPr>
             </w:pPr>
-            <w:hyperlink r:id="rId13" w:history="1">
+            <w:hyperlink r:id="rId14" w:history="1">
               <w:r>
                 <w:rPr>
                   <w:rStyle w:val="Hyperlink"/>
@@ -4667,23 +4743,9 @@
               <w:rPr>
                 <w:lang w:val="en-US"/>
               </w:rPr>
-              <w:t xml:space="preserve">Simply pull from </w:t>
-            </w:r>
-            <w:proofErr w:type="spellStart"/>
-            <w:r>
-              <w:rPr>
-                <w:lang w:val="en-US"/>
-              </w:rPr>
-              <w:t>Tasuke’s</w:t>
-            </w:r>
-            <w:proofErr w:type="spellEnd"/>
-            <w:r>
-              <w:rPr>
-                <w:lang w:val="en-US"/>
-              </w:rPr>
-              <w:t xml:space="preserve"> repository or download it from </w:t>
-            </w:r>
-            <w:hyperlink r:id="rId14" w:history="1">
+              <w:t xml:space="preserve">Simply pull from Tasuke’s repository or download it from </w:t>
+            </w:r>
+            <w:hyperlink r:id="rId15" w:history="1">
               <w:r>
                 <w:rPr>
                   <w:rStyle w:val="Hyperlink"/>
@@ -4738,21 +4800,7 @@
               <w:rPr>
                 <w:lang w:val="en-US"/>
               </w:rPr>
-              <w:t xml:space="preserve">Simply pull from </w:t>
-            </w:r>
-            <w:proofErr w:type="spellStart"/>
-            <w:r>
-              <w:rPr>
-                <w:lang w:val="en-US"/>
-              </w:rPr>
-              <w:t>Tasuke’s</w:t>
-            </w:r>
-            <w:proofErr w:type="spellEnd"/>
-            <w:r>
-              <w:rPr>
-                <w:lang w:val="en-US"/>
-              </w:rPr>
-              <w:t xml:space="preserve"> repository o</w:t>
+              <w:t>Simply pull from Tasuke’s repository o</w:t>
             </w:r>
             <w:r>
               <w:rPr>
@@ -4774,7 +4822,7 @@
                 <w:lang w:val="en-US"/>
               </w:rPr>
             </w:pPr>
-            <w:hyperlink r:id="rId15" w:history="1">
+            <w:hyperlink r:id="rId16" w:history="1">
               <w:r>
                 <w:rPr>
                   <w:rStyle w:val="Hyperlink"/>
@@ -4896,7 +4944,13 @@
         <w:rPr>
           <w:lang w:val="en-US"/>
         </w:rPr>
-        <w:t xml:space="preserve"> is Windows 7 and newer. No additional framework or library needs to be installed, and </w:t>
+        <w:t xml:space="preserve"> is Windows 7 and newer</w:t>
+      </w:r>
+      <w:r>
+        <w:rPr>
+          <w:lang w:val="en-US"/>
+        </w:rPr>
+        <w:t xml:space="preserve">, and </w:t>
       </w:r>
       <w:r>
         <w:rPr>
@@ -5122,9 +5176,17 @@
       <w:r>
         <w:rPr>
           <w:rFonts w:cs="Arial"/>
-          <w:lang w:val="en-US"/>
-        </w:rPr>
-        <w:t>Section 7.3.</w:t>
+          <w:i/>
+          <w:lang w:val="en-US"/>
+        </w:rPr>
+        <w:t>Section 7.3</w:t>
+      </w:r>
+      <w:r>
+        <w:rPr>
+          <w:rFonts w:cs="Arial"/>
+          <w:lang w:val="en-US"/>
+        </w:rPr>
+        <w:t>.</w:t>
       </w:r>
     </w:p>
     <w:p>
@@ -5205,10 +5267,9 @@
       <w:r>
         <w:rPr>
           <w:noProof/>
-          <w:lang w:val="en-GB"/>
         </w:rPr>
         <w:drawing>
-          <wp:inline distT="0" distB="0" distL="0" distR="0" wp14:anchorId="2EFD8EF1" wp14:editId="50618CCA">
+          <wp:inline distT="0" distB="0" distL="0" distR="0" wp14:anchorId="3CB8DDFD" wp14:editId="1B28FAFE">
             <wp:extent cx="3152775" cy="3764852"/>
             <wp:effectExtent l="0" t="0" r="0" b="7620"/>
             <wp:docPr id="20" name="Picture 20"/>
@@ -5223,7 +5284,7 @@
                     <pic:cNvPicPr/>
                   </pic:nvPicPr>
                   <pic:blipFill>
-                    <a:blip r:embed="rId16">
+                    <a:blip r:embed="rId17">
                       <a:extLst>
                         <a:ext uri="{28A0092B-C50C-407E-A947-70E740481C1C}">
                           <a14:useLocalDpi xmlns:a14="http://schemas.microsoft.com/office/drawing/2010/main" val="0"/>
@@ -5333,6 +5394,7 @@
     </w:p>
     <w:p>
       <w:pPr>
+        <w:jc w:val="both"/>
         <w:rPr>
           <w:rFonts w:cs="Courier New"/>
           <w:lang w:val="en-US"/>
@@ -5389,6 +5451,7 @@
           <w:ilvl w:val="0"/>
           <w:numId w:val="28"/>
         </w:numPr>
+        <w:jc w:val="both"/>
         <w:rPr>
           <w:rFonts w:cstheme="minorHAnsi"/>
           <w:lang w:val="en-US"/>
@@ -5452,6 +5515,7 @@
           <w:ilvl w:val="0"/>
           <w:numId w:val="28"/>
         </w:numPr>
+        <w:jc w:val="both"/>
         <w:rPr>
           <w:rFonts w:cstheme="minorHAnsi"/>
           <w:lang w:val="en-US"/>
@@ -5509,6 +5573,7 @@
           <w:ilvl w:val="0"/>
           <w:numId w:val="28"/>
         </w:numPr>
+        <w:jc w:val="both"/>
         <w:rPr>
           <w:rFonts w:cstheme="minorHAnsi"/>
           <w:lang w:val="en-US"/>
@@ -5580,6 +5645,7 @@
           <w:ilvl w:val="0"/>
           <w:numId w:val="28"/>
         </w:numPr>
+        <w:jc w:val="both"/>
         <w:rPr>
           <w:rFonts w:cstheme="minorHAnsi"/>
           <w:lang w:val="en-US"/>
@@ -5697,6 +5763,7 @@
     </w:p>
     <w:p>
       <w:pPr>
+        <w:jc w:val="both"/>
         <w:rPr>
           <w:lang w:val="en-US"/>
         </w:rPr>
@@ -5747,12 +5814,15 @@
     </w:p>
     <w:p>
       <w:pPr>
-        <w:rPr>
-          <w:lang w:val="en-US"/>
-        </w:rPr>
-      </w:pPr>
-      <w:r>
-        <w:rPr>
+        <w:jc w:val="both"/>
+        <w:rPr>
+          <w:rFonts w:ascii="Trebuchet MS" w:hAnsi="Trebuchet MS"/>
+          <w:lang w:val="en-US"/>
+        </w:rPr>
+      </w:pPr>
+      <w:r>
+        <w:rPr>
+          <w:rFonts w:ascii="Trebuchet MS" w:hAnsi="Trebuchet MS"/>
           <w:b/>
           <w:lang w:val="en-US"/>
         </w:rPr>
@@ -5761,6 +5831,7 @@
     </w:p>
     <w:p>
       <w:pPr>
+        <w:jc w:val="both"/>
         <w:rPr>
           <w:rFonts w:cstheme="minorHAnsi"/>
           <w:lang w:val="en-US"/>
@@ -5834,15 +5905,16 @@
     </w:p>
     <w:p>
       <w:pPr>
-        <w:rPr>
-          <w:rFonts w:cstheme="minorHAnsi"/>
+        <w:jc w:val="both"/>
+        <w:rPr>
+          <w:rFonts w:ascii="Trebuchet MS" w:hAnsi="Trebuchet MS" w:cstheme="minorHAnsi"/>
           <w:lang w:val="en-US"/>
         </w:rPr>
       </w:pPr>
       <w:proofErr w:type="spellStart"/>
       <w:r>
         <w:rPr>
-          <w:rFonts w:cstheme="minorHAnsi"/>
+          <w:rFonts w:ascii="Trebuchet MS" w:hAnsi="Trebuchet MS" w:cstheme="minorHAnsi"/>
           <w:b/>
           <w:lang w:val="en-US"/>
         </w:rPr>
@@ -5851,7 +5923,7 @@
       <w:proofErr w:type="spellEnd"/>
       <w:r>
         <w:rPr>
-          <w:rFonts w:cstheme="minorHAnsi"/>
+          <w:rFonts w:ascii="Trebuchet MS" w:hAnsi="Trebuchet MS" w:cstheme="minorHAnsi"/>
           <w:b/>
           <w:lang w:val="en-US"/>
         </w:rPr>
@@ -5860,6 +5932,7 @@
     </w:p>
     <w:p>
       <w:pPr>
+        <w:jc w:val="both"/>
         <w:rPr>
           <w:rFonts w:cstheme="minorHAnsi"/>
           <w:lang w:val="en-US"/>
@@ -5907,7 +5980,35 @@
           <w:rFonts w:cstheme="minorHAnsi"/>
           <w:lang w:val="en-US"/>
         </w:rPr>
-        <w:t>d not have any more methods than</w:t>
+        <w:t xml:space="preserve">d not have any </w:t>
+      </w:r>
+      <w:r>
+        <w:rPr>
+          <w:rFonts w:cstheme="minorHAnsi"/>
+          <w:lang w:val="en-US"/>
+        </w:rPr>
+        <w:t>additional</w:t>
+      </w:r>
+      <w:r>
+        <w:rPr>
+          <w:rFonts w:cstheme="minorHAnsi"/>
+          <w:lang w:val="en-US"/>
+        </w:rPr>
+        <w:t xml:space="preserve"> methods</w:t>
+      </w:r>
+      <w:r>
+        <w:rPr>
+          <w:rFonts w:cstheme="minorHAnsi"/>
+          <w:lang w:val="en-US"/>
+        </w:rPr>
+        <w:t xml:space="preserve"> other</w:t>
+      </w:r>
+      <w:r>
+        <w:rPr>
+          <w:rFonts w:cstheme="minorHAnsi"/>
+          <w:lang w:val="en-US"/>
+        </w:rPr>
+        <w:t xml:space="preserve"> than</w:t>
       </w:r>
       <w:r>
         <w:rPr>
@@ -5916,49 +6017,40 @@
         </w:rPr>
         <w:t xml:space="preserve"> the </w:t>
       </w:r>
-      <w:proofErr w:type="gramStart"/>
       <w:r>
         <w:rPr>
           <w:rFonts w:ascii="Courier New" w:hAnsi="Courier New" w:cs="Courier New"/>
           <w:lang w:val="en-US"/>
         </w:rPr>
-        <w:t>run(</w:t>
-      </w:r>
-      <w:proofErr w:type="gramEnd"/>
+        <w:t>run()</w:t>
+      </w:r>
+      <w:r>
+        <w:rPr>
+          <w:rFonts w:cstheme="minorHAnsi"/>
+          <w:lang w:val="en-US"/>
+        </w:rPr>
+        <w:t xml:space="preserve"> and </w:t>
+      </w:r>
       <w:r>
         <w:rPr>
           <w:rFonts w:ascii="Courier New" w:hAnsi="Courier New" w:cs="Courier New"/>
           <w:lang w:val="en-US"/>
         </w:rPr>
-        <w:t>)</w:t>
-      </w:r>
-      <w:r>
-        <w:rPr>
-          <w:rFonts w:cstheme="minorHAnsi"/>
-          <w:lang w:val="en-US"/>
-        </w:rPr>
-        <w:t xml:space="preserve"> and </w:t>
-      </w:r>
+        <w:t>undo()</w:t>
+      </w:r>
+      <w:r>
+        <w:rPr>
+          <w:rFonts w:cstheme="minorHAnsi"/>
+          <w:lang w:val="en-US"/>
+        </w:rPr>
+        <w:t xml:space="preserve"> methods that already exist in </w:t>
+      </w:r>
+      <w:proofErr w:type="spellStart"/>
       <w:r>
         <w:rPr>
           <w:rFonts w:ascii="Courier New" w:hAnsi="Courier New" w:cs="Courier New"/>
           <w:lang w:val="en-US"/>
         </w:rPr>
-        <w:t>undo()</w:t>
-      </w:r>
-      <w:r>
-        <w:rPr>
-          <w:rFonts w:cstheme="minorHAnsi"/>
-          <w:lang w:val="en-US"/>
-        </w:rPr>
-        <w:t xml:space="preserve"> methods that already exist in </w:t>
-      </w:r>
-      <w:proofErr w:type="spellStart"/>
-      <w:r>
-        <w:rPr>
-          <w:rFonts w:ascii="Courier New" w:hAnsi="Courier New" w:cs="Courier New"/>
-          <w:lang w:val="en-US"/>
-        </w:rPr>
         <w:t>ICommand</w:t>
       </w:r>
       <w:proofErr w:type="spellEnd"/>
@@ -5967,23 +6059,7 @@
           <w:rFonts w:cstheme="minorHAnsi"/>
           <w:lang w:val="en-US"/>
         </w:rPr>
-        <w:t xml:space="preserve">. All command implementations should go into those </w:t>
-      </w:r>
-      <w:proofErr w:type="spellStart"/>
-      <w:r>
-        <w:rPr>
-          <w:rFonts w:cstheme="minorHAnsi"/>
-          <w:lang w:val="en-US"/>
-        </w:rPr>
-        <w:t>those</w:t>
-      </w:r>
-      <w:proofErr w:type="spellEnd"/>
-      <w:r>
-        <w:rPr>
-          <w:rFonts w:cstheme="minorHAnsi"/>
-          <w:lang w:val="en-US"/>
-        </w:rPr>
-        <w:t xml:space="preserve"> two methods, so that each command can be substituted for with </w:t>
+        <w:t xml:space="preserve">. All command implementations should go into those two methods, so that each command can be substituted for with </w:t>
       </w:r>
       <w:proofErr w:type="spellStart"/>
       <w:r>
@@ -6004,14 +6080,15 @@
     </w:p>
     <w:p>
       <w:pPr>
-        <w:rPr>
-          <w:rFonts w:cstheme="minorHAnsi"/>
-          <w:lang w:val="en-US"/>
-        </w:rPr>
-      </w:pPr>
-      <w:r>
-        <w:rPr>
-          <w:rFonts w:cstheme="minorHAnsi"/>
+        <w:jc w:val="both"/>
+        <w:rPr>
+          <w:rFonts w:ascii="Trebuchet MS" w:hAnsi="Trebuchet MS" w:cstheme="minorHAnsi"/>
+          <w:lang w:val="en-US"/>
+        </w:rPr>
+      </w:pPr>
+      <w:r>
+        <w:rPr>
+          <w:rFonts w:ascii="Trebuchet MS" w:hAnsi="Trebuchet MS" w:cstheme="minorHAnsi"/>
           <w:b/>
           <w:lang w:val="en-US"/>
         </w:rPr>
@@ -6020,6 +6097,7 @@
     </w:p>
     <w:p>
       <w:pPr>
+        <w:jc w:val="both"/>
         <w:rPr>
           <w:rFonts w:cstheme="minorHAnsi"/>
           <w:lang w:val="en-US"/>
@@ -6035,6 +6113,7 @@
     </w:p>
     <w:p>
       <w:pPr>
+        <w:jc w:val="both"/>
         <w:rPr>
           <w:rFonts w:cstheme="minorHAnsi"/>
           <w:lang w:val="en-US"/>
@@ -6064,7 +6143,6 @@
         <w:t xml:space="preserve"> interface. Developers need only to implement a different way of </w:t>
       </w:r>
       <w:proofErr w:type="spellStart"/>
-      <w:proofErr w:type="gramStart"/>
       <w:r>
         <w:rPr>
           <w:rFonts w:ascii="Courier New" w:hAnsi="Courier New" w:cs="Courier New"/>
@@ -6078,15 +6156,7 @@
           <w:rFonts w:ascii="Courier New" w:hAnsi="Courier New" w:cs="Courier New"/>
           <w:lang w:val="en-US"/>
         </w:rPr>
-        <w:t>(</w:t>
-      </w:r>
-      <w:proofErr w:type="gramEnd"/>
-      <w:r>
-        <w:rPr>
-          <w:rFonts w:ascii="Courier New" w:hAnsi="Courier New" w:cs="Courier New"/>
-          <w:lang w:val="en-US"/>
-        </w:rPr>
-        <w:t>)</w:t>
+        <w:t>()</w:t>
       </w:r>
       <w:r>
         <w:rPr>
@@ -6121,6 +6191,7 @@
     </w:p>
     <w:p>
       <w:pPr>
+        <w:jc w:val="both"/>
         <w:rPr>
           <w:rFonts w:cstheme="minorHAnsi"/>
           <w:lang w:val="en-US"/>
@@ -6149,21 +6220,12 @@
         </w:rPr>
         <w:t xml:space="preserve"> interface. Developers need only to implement </w:t>
       </w:r>
-      <w:proofErr w:type="gramStart"/>
       <w:r>
         <w:rPr>
           <w:rFonts w:ascii="Courier New" w:hAnsi="Courier New" w:cs="Courier New"/>
           <w:lang w:val="en-US"/>
         </w:rPr>
-        <w:t>run(</w:t>
-      </w:r>
-      <w:proofErr w:type="gramEnd"/>
-      <w:r>
-        <w:rPr>
-          <w:rFonts w:ascii="Courier New" w:hAnsi="Courier New" w:cs="Courier New"/>
-          <w:lang w:val="en-US"/>
-        </w:rPr>
-        <w:t>)</w:t>
+        <w:t>run()</w:t>
       </w:r>
       <w:r>
         <w:rPr>
@@ -6189,6 +6251,7 @@
     </w:p>
     <w:p>
       <w:pPr>
+        <w:jc w:val="both"/>
         <w:rPr>
           <w:rFonts w:cstheme="minorHAnsi"/>
           <w:lang w:val="en-US"/>
@@ -6204,14 +6267,15 @@
     </w:p>
     <w:p>
       <w:pPr>
-        <w:rPr>
-          <w:rFonts w:cstheme="minorHAnsi"/>
-          <w:lang w:val="en-US"/>
-        </w:rPr>
-      </w:pPr>
-      <w:r>
-        <w:rPr>
-          <w:rFonts w:cstheme="minorHAnsi"/>
+        <w:jc w:val="both"/>
+        <w:rPr>
+          <w:rFonts w:ascii="Trebuchet MS" w:hAnsi="Trebuchet MS" w:cstheme="minorHAnsi"/>
+          <w:lang w:val="en-US"/>
+        </w:rPr>
+      </w:pPr>
+      <w:r>
+        <w:rPr>
+          <w:rFonts w:ascii="Trebuchet MS" w:hAnsi="Trebuchet MS" w:cstheme="minorHAnsi"/>
           <w:b/>
           <w:lang w:val="en-US"/>
         </w:rPr>
@@ -6220,6 +6284,7 @@
     </w:p>
     <w:p>
       <w:pPr>
+        <w:jc w:val="both"/>
         <w:rPr>
           <w:rFonts w:cstheme="minorHAnsi"/>
           <w:lang w:val="en-US"/>
@@ -6286,6 +6351,7 @@
     </w:p>
     <w:p>
       <w:pPr>
+        <w:jc w:val="both"/>
         <w:rPr>
           <w:rFonts w:cstheme="minorHAnsi"/>
           <w:lang w:val="en-US"/>
@@ -6303,23 +6369,21 @@
           <w:rFonts w:cstheme="minorHAnsi"/>
           <w:lang w:val="en-US"/>
         </w:rPr>
-        <w:t xml:space="preserve"> interfaces with the </w:t>
-      </w:r>
-      <w:proofErr w:type="spellStart"/>
-      <w:r>
-        <w:rPr>
-          <w:rFonts w:cstheme="minorHAnsi"/>
-          <w:lang w:val="en-US"/>
-        </w:rPr>
-        <w:t>filesystem</w:t>
-      </w:r>
-      <w:proofErr w:type="spellEnd"/>
-      <w:r>
-        <w:rPr>
-          <w:rFonts w:cstheme="minorHAnsi"/>
-          <w:lang w:val="en-US"/>
-        </w:rPr>
-        <w:t xml:space="preserve"> of the host operating system, and there should not be more than one instance of </w:t>
+        <w:t xml:space="preserve"> interfaces with the file</w:t>
+      </w:r>
+      <w:r>
+        <w:rPr>
+          <w:rFonts w:cstheme="minorHAnsi"/>
+          <w:lang w:val="en-US"/>
+        </w:rPr>
+        <w:t xml:space="preserve"> </w:t>
+      </w:r>
+      <w:r>
+        <w:rPr>
+          <w:rFonts w:cstheme="minorHAnsi"/>
+          <w:lang w:val="en-US"/>
+        </w:rPr>
+        <w:t xml:space="preserve">system of the host operating system, and there should not be more than one instance of </w:t>
       </w:r>
       <w:r>
         <w:rPr>
@@ -6338,15 +6402,16 @@
     </w:p>
     <w:p>
       <w:pPr>
-        <w:rPr>
-          <w:rFonts w:cstheme="minorHAnsi"/>
+        <w:jc w:val="both"/>
+        <w:rPr>
+          <w:rFonts w:ascii="Trebuchet MS" w:hAnsi="Trebuchet MS" w:cstheme="minorHAnsi"/>
           <w:b/>
           <w:lang w:val="en-US"/>
         </w:rPr>
       </w:pPr>
       <w:r>
         <w:rPr>
-          <w:rFonts w:cstheme="minorHAnsi"/>
+          <w:rFonts w:ascii="Trebuchet MS" w:hAnsi="Trebuchet MS" w:cstheme="minorHAnsi"/>
           <w:b/>
           <w:lang w:val="en-US"/>
         </w:rPr>
@@ -6355,25 +6420,33 @@
     </w:p>
     <w:p>
       <w:pPr>
-        <w:rPr>
-          <w:rFonts w:cstheme="minorHAnsi"/>
-          <w:lang w:val="en-US"/>
-        </w:rPr>
-      </w:pPr>
-      <w:r>
-        <w:rPr>
-          <w:rFonts w:cstheme="minorHAnsi"/>
-          <w:lang w:val="en-US"/>
-        </w:rPr>
-        <w:t xml:space="preserve">This pattern is used to implement </w:t>
+        <w:jc w:val="both"/>
+        <w:rPr>
+          <w:rFonts w:cstheme="minorHAnsi"/>
+          <w:lang w:val="en-US"/>
+        </w:rPr>
+      </w:pPr>
+      <w:r>
+        <w:rPr>
+          <w:rFonts w:cstheme="minorHAnsi"/>
+          <w:lang w:val="en-US"/>
+        </w:rPr>
+        <w:t xml:space="preserve">This pattern is used to implement Tasuke’s </w:t>
+      </w:r>
+      <w:r>
+        <w:rPr>
+          <w:rFonts w:cstheme="minorHAnsi"/>
+          <w:lang w:val="en-US"/>
+        </w:rPr>
+        <w:t xml:space="preserve">view of the task list in </w:t>
       </w:r>
       <w:proofErr w:type="spellStart"/>
       <w:r>
         <w:rPr>
-          <w:rFonts w:cstheme="minorHAnsi"/>
-          <w:lang w:val="en-US"/>
-        </w:rPr>
-        <w:t>Tasuke’s</w:t>
+          <w:rFonts w:ascii="Courier New" w:hAnsi="Courier New" w:cs="Courier New"/>
+          <w:lang w:val="en-US"/>
+        </w:rPr>
+        <w:t>TaskWindow</w:t>
       </w:r>
       <w:proofErr w:type="spellEnd"/>
       <w:r>
@@ -6381,6 +6454,78 @@
           <w:rFonts w:cstheme="minorHAnsi"/>
           <w:lang w:val="en-US"/>
         </w:rPr>
+        <w:t>.</w:t>
+      </w:r>
+      <w:r>
+        <w:rPr>
+          <w:rFonts w:cstheme="minorHAnsi"/>
+          <w:lang w:val="en-US"/>
+        </w:rPr>
+        <w:t xml:space="preserve"> The </w:t>
+      </w:r>
+      <w:r>
+        <w:rPr>
+          <w:rFonts w:cstheme="minorHAnsi"/>
+          <w:lang w:val="en-US"/>
+        </w:rPr>
+        <w:t>model</w:t>
+      </w:r>
+      <w:r>
+        <w:rPr>
+          <w:rFonts w:cstheme="minorHAnsi"/>
+          <w:lang w:val="en-US"/>
+        </w:rPr>
+        <w:t xml:space="preserve">, a </w:t>
+      </w:r>
+      <w:r>
+        <w:rPr>
+          <w:rFonts w:ascii="Courier New" w:hAnsi="Courier New" w:cs="Courier New"/>
+          <w:lang w:val="en-US"/>
+        </w:rPr>
+        <w:t>Task</w:t>
+      </w:r>
+      <w:r>
+        <w:rPr>
+          <w:rFonts w:cstheme="minorHAnsi"/>
+          <w:lang w:val="en-US"/>
+        </w:rPr>
+        <w:t xml:space="preserve">, contains the data of </w:t>
+      </w:r>
+      <w:r>
+        <w:rPr>
+          <w:rFonts w:cstheme="minorHAnsi"/>
+          <w:lang w:val="en-US"/>
+        </w:rPr>
+        <w:t>a single</w:t>
+      </w:r>
+      <w:r>
+        <w:rPr>
+          <w:rFonts w:cstheme="minorHAnsi"/>
+          <w:lang w:val="en-US"/>
+        </w:rPr>
+        <w:t xml:space="preserve"> task.</w:t>
+      </w:r>
+      <w:r>
+        <w:rPr>
+          <w:rFonts w:cstheme="minorHAnsi"/>
+          <w:lang w:val="en-US"/>
+        </w:rPr>
+        <w:t xml:space="preserve"> This data is displayed in the form of a </w:t>
+      </w:r>
+      <w:proofErr w:type="spellStart"/>
+      <w:r>
+        <w:rPr>
+          <w:rFonts w:ascii="Courier New" w:hAnsi="Courier New" w:cs="Courier New"/>
+          <w:lang w:val="en-US"/>
+        </w:rPr>
+        <w:t>TaskEntry</w:t>
+      </w:r>
+      <w:proofErr w:type="spellEnd"/>
+      <w:r>
+        <w:rPr>
+          <w:rFonts w:cstheme="minorHAnsi"/>
+          <w:lang w:val="en-US"/>
+        </w:rPr>
         <w:t xml:space="preserve"> </w:t>
       </w:r>
       <w:r>
@@ -6388,7 +6533,28 @@
           <w:rFonts w:cstheme="minorHAnsi"/>
           <w:lang w:val="en-US"/>
         </w:rPr>
-        <w:t xml:space="preserve">view of the task list in </w:t>
+        <w:t xml:space="preserve">(the </w:t>
+      </w:r>
+      <w:r>
+        <w:rPr>
+          <w:rFonts w:cstheme="minorHAnsi"/>
+          <w:lang w:val="en-US"/>
+        </w:rPr>
+        <w:t>view</w:t>
+      </w:r>
+      <w:r>
+        <w:rPr>
+          <w:rFonts w:cstheme="minorHAnsi"/>
+          <w:lang w:val="en-US"/>
+        </w:rPr>
+        <w:t xml:space="preserve">) </w:t>
+      </w:r>
+      <w:r>
+        <w:rPr>
+          <w:rFonts w:cstheme="minorHAnsi"/>
+          <w:lang w:val="en-US"/>
+        </w:rPr>
+        <w:t xml:space="preserve">inside </w:t>
       </w:r>
       <w:proofErr w:type="spellStart"/>
       <w:r>
@@ -6416,125 +6582,6 @@
       <w:r>
         <w:rPr>
           <w:rFonts w:cstheme="minorHAnsi"/>
-          <w:i/>
-          <w:lang w:val="en-US"/>
-        </w:rPr>
-        <w:t>model</w:t>
-      </w:r>
-      <w:r>
-        <w:rPr>
-          <w:rFonts w:cstheme="minorHAnsi"/>
-          <w:lang w:val="en-US"/>
-        </w:rPr>
-        <w:t xml:space="preserve">, a </w:t>
-      </w:r>
-      <w:r>
-        <w:rPr>
-          <w:rFonts w:ascii="Courier New" w:hAnsi="Courier New" w:cs="Courier New"/>
-          <w:lang w:val="en-US"/>
-        </w:rPr>
-        <w:t>Task</w:t>
-      </w:r>
-      <w:r>
-        <w:rPr>
-          <w:rFonts w:cstheme="minorHAnsi"/>
-          <w:lang w:val="en-US"/>
-        </w:rPr>
-        <w:t xml:space="preserve">, contains the data of </w:t>
-      </w:r>
-      <w:r>
-        <w:rPr>
-          <w:rFonts w:cstheme="minorHAnsi"/>
-          <w:lang w:val="en-US"/>
-        </w:rPr>
-        <w:t>a single</w:t>
-      </w:r>
-      <w:r>
-        <w:rPr>
-          <w:rFonts w:cstheme="minorHAnsi"/>
-          <w:lang w:val="en-US"/>
-        </w:rPr>
-        <w:t xml:space="preserve"> task.</w:t>
-      </w:r>
-      <w:r>
-        <w:rPr>
-          <w:rFonts w:cstheme="minorHAnsi"/>
-          <w:lang w:val="en-US"/>
-        </w:rPr>
-        <w:t xml:space="preserve"> This data is displayed in the form of a </w:t>
-      </w:r>
-      <w:proofErr w:type="spellStart"/>
-      <w:r>
-        <w:rPr>
-          <w:rFonts w:ascii="Courier New" w:hAnsi="Courier New" w:cs="Courier New"/>
-          <w:lang w:val="en-US"/>
-        </w:rPr>
-        <w:t>TaskEntry</w:t>
-      </w:r>
-      <w:proofErr w:type="spellEnd"/>
-      <w:r>
-        <w:rPr>
-          <w:rFonts w:cstheme="minorHAnsi"/>
-          <w:lang w:val="en-US"/>
-        </w:rPr>
-        <w:t xml:space="preserve"> </w:t>
-      </w:r>
-      <w:r>
-        <w:rPr>
-          <w:rFonts w:cstheme="minorHAnsi"/>
-          <w:lang w:val="en-US"/>
-        </w:rPr>
-        <w:t xml:space="preserve">(the </w:t>
-      </w:r>
-      <w:r>
-        <w:rPr>
-          <w:rFonts w:cstheme="minorHAnsi"/>
-          <w:i/>
-          <w:lang w:val="en-US"/>
-        </w:rPr>
-        <w:t>view</w:t>
-      </w:r>
-      <w:r>
-        <w:rPr>
-          <w:rFonts w:cstheme="minorHAnsi"/>
-          <w:lang w:val="en-US"/>
-        </w:rPr>
-        <w:t xml:space="preserve">) </w:t>
-      </w:r>
-      <w:r>
-        <w:rPr>
-          <w:rFonts w:cstheme="minorHAnsi"/>
-          <w:lang w:val="en-US"/>
-        </w:rPr>
-        <w:t xml:space="preserve">inside </w:t>
-      </w:r>
-      <w:proofErr w:type="spellStart"/>
-      <w:r>
-        <w:rPr>
-          <w:rFonts w:ascii="Courier New" w:hAnsi="Courier New" w:cs="Courier New"/>
-          <w:lang w:val="en-US"/>
-        </w:rPr>
-        <w:t>TaskWindow</w:t>
-      </w:r>
-      <w:proofErr w:type="spellEnd"/>
-      <w:r>
-        <w:rPr>
-          <w:rFonts w:cstheme="minorHAnsi"/>
-          <w:lang w:val="en-US"/>
-        </w:rPr>
-        <w:t>.</w:t>
-      </w:r>
-      <w:r>
-        <w:rPr>
-          <w:rFonts w:cstheme="minorHAnsi"/>
-          <w:lang w:val="en-US"/>
-        </w:rPr>
-        <w:t xml:space="preserve"> The </w:t>
-      </w:r>
-      <w:r>
-        <w:rPr>
-          <w:rFonts w:cstheme="minorHAnsi"/>
-          <w:i/>
           <w:lang w:val="en-US"/>
         </w:rPr>
         <w:t>controller</w:t>
@@ -6563,15 +6610,16 @@
     </w:p>
     <w:p>
       <w:pPr>
-        <w:rPr>
-          <w:rFonts w:cstheme="minorHAnsi"/>
+        <w:jc w:val="both"/>
+        <w:rPr>
+          <w:rFonts w:ascii="Trebuchet MS" w:hAnsi="Trebuchet MS" w:cstheme="minorHAnsi"/>
           <w:b/>
           <w:lang w:val="en-US"/>
         </w:rPr>
       </w:pPr>
       <w:r>
         <w:rPr>
-          <w:rFonts w:cstheme="minorHAnsi"/>
+          <w:rFonts w:ascii="Trebuchet MS" w:hAnsi="Trebuchet MS" w:cstheme="minorHAnsi"/>
           <w:b/>
           <w:lang w:val="en-US"/>
         </w:rPr>
@@ -6580,6 +6628,7 @@
     </w:p>
     <w:p>
       <w:pPr>
+        <w:jc w:val="both"/>
         <w:rPr>
           <w:rFonts w:cstheme="minorHAnsi"/>
           <w:lang w:val="en-US"/>
@@ -6638,21 +6687,7 @@
           <w:rFonts w:cstheme="minorHAnsi"/>
           <w:lang w:val="en-US"/>
         </w:rPr>
-        <w:t xml:space="preserve"> </w:t>
-      </w:r>
-      <w:r>
-        <w:rPr>
-          <w:rFonts w:cstheme="minorHAnsi"/>
-          <w:lang w:val="en-US"/>
-        </w:rPr>
-        <w:t>exemplify the Command Pattern in Tasuke.</w:t>
-      </w:r>
-      <w:r>
-        <w:rPr>
-          <w:rFonts w:cstheme="minorHAnsi"/>
-          <w:lang w:val="en-US"/>
-        </w:rPr>
-        <w:t xml:space="preserve"> The </w:t>
+        <w:t xml:space="preserve"> exemplify the Command Pattern in Tasuke. The </w:t>
       </w:r>
       <w:r>
         <w:rPr>
@@ -6666,7 +6701,22 @@
           <w:rFonts w:cstheme="minorHAnsi"/>
           <w:lang w:val="en-US"/>
         </w:rPr>
-        <w:t xml:space="preserve"> class (Logic subsection) is the client of each of these commands, </w:t>
+        <w:t xml:space="preserve"> class (</w:t>
+      </w:r>
+      <w:r>
+        <w:rPr>
+          <w:rFonts w:cstheme="minorHAnsi"/>
+          <w:b/>
+          <w:lang w:val="en-US"/>
+        </w:rPr>
+        <w:t>Logic</w:t>
+      </w:r>
+      <w:r>
+        <w:rPr>
+          <w:rFonts w:cstheme="minorHAnsi"/>
+          <w:lang w:val="en-US"/>
+        </w:rPr>
+        <w:t xml:space="preserve"> subsection) is the client of each of these commands, </w:t>
       </w:r>
       <w:proofErr w:type="spellStart"/>
       <w:r>
@@ -6682,45 +6732,60 @@
           <w:rFonts w:cstheme="minorHAnsi"/>
           <w:lang w:val="en-US"/>
         </w:rPr>
-        <w:t xml:space="preserve"> is the invoker, and Storage and UI subsections are receivers.</w:t>
-      </w:r>
-      <w:r>
-        <w:rPr>
-          <w:rFonts w:cstheme="minorHAnsi"/>
-          <w:lang w:val="en-US"/>
-        </w:rPr>
-        <w:t xml:space="preserve"> </w:t>
-      </w:r>
-      <w:bookmarkStart w:id="14" w:name="_GoBack"/>
-      <w:bookmarkEnd w:id="14"/>
+        <w:t xml:space="preserve"> is the invoker, and </w:t>
+      </w:r>
+      <w:r>
+        <w:rPr>
+          <w:rFonts w:cstheme="minorHAnsi"/>
+          <w:b/>
+          <w:lang w:val="en-US"/>
+        </w:rPr>
+        <w:t>Storage</w:t>
+      </w:r>
+      <w:r>
+        <w:rPr>
+          <w:rFonts w:cstheme="minorHAnsi"/>
+          <w:lang w:val="en-US"/>
+        </w:rPr>
+        <w:t xml:space="preserve"> and </w:t>
+      </w:r>
+      <w:r>
+        <w:rPr>
+          <w:rFonts w:cstheme="minorHAnsi"/>
+          <w:b/>
+          <w:lang w:val="en-US"/>
+        </w:rPr>
+        <w:t>UI</w:t>
+      </w:r>
+      <w:r>
+        <w:rPr>
+          <w:rFonts w:cstheme="minorHAnsi"/>
+          <w:lang w:val="en-US"/>
+        </w:rPr>
+        <w:t xml:space="preserve"> subsections are receivers. </w:t>
+      </w:r>
     </w:p>
     <w:p>
       <w:pPr>
-        <w:rPr>
-          <w:rFonts w:cstheme="minorHAnsi"/>
+        <w:jc w:val="both"/>
+        <w:rPr>
+          <w:rFonts w:ascii="Trebuchet MS" w:hAnsi="Trebuchet MS" w:cstheme="minorHAnsi"/>
           <w:b/>
           <w:lang w:val="en-US"/>
         </w:rPr>
       </w:pPr>
       <w:r>
         <w:rPr>
-          <w:rFonts w:cstheme="minorHAnsi"/>
+          <w:rFonts w:ascii="Trebuchet MS" w:hAnsi="Trebuchet MS" w:cstheme="minorHAnsi"/>
           <w:b/>
           <w:lang w:val="en-US"/>
         </w:rPr>
-        <w:t xml:space="preserve">Façade </w:t>
-      </w:r>
-      <w:r>
-        <w:rPr>
-          <w:rFonts w:cstheme="minorHAnsi"/>
-          <w:b/>
-          <w:lang w:val="en-US"/>
-        </w:rPr>
-        <w:t>Pattern</w:t>
+        <w:t>Facade Pattern</w:t>
       </w:r>
     </w:p>
     <w:p>
       <w:pPr>
+        <w:jc w:val="both"/>
         <w:rPr>
           <w:rFonts w:cstheme="minorHAnsi"/>
           <w:lang w:val="en-US"/>
@@ -6739,49 +6804,140 @@
           <w:rFonts w:cstheme="minorHAnsi"/>
           <w:lang w:val="en-US"/>
         </w:rPr>
-        <w:t xml:space="preserve"> </w:t>
-      </w:r>
-      <w:r>
-        <w:rPr>
-          <w:rFonts w:cstheme="minorHAnsi"/>
-          <w:lang w:val="en-US"/>
-        </w:rPr>
-        <w:t xml:space="preserve">makes use of the façade </w:t>
-      </w:r>
-      <w:r>
-        <w:rPr>
-          <w:rFonts w:cstheme="minorHAnsi"/>
-          <w:lang w:val="en-US"/>
-        </w:rPr>
-        <w:t xml:space="preserve">pattern. The Logic subsection is the façade through which all other components interact. All input received from the User Interface should be passed to logic for handling. All task objects produced in the Storage subsection is passed to Logic for processing, and Logic makes use of the Interpreter subsection for deciding what to do. Each subsection </w:t>
-      </w:r>
-      <w:r>
-        <w:rPr>
-          <w:rFonts w:cstheme="minorHAnsi"/>
-          <w:lang w:val="en-US"/>
-        </w:rPr>
-        <w:t>does</w:t>
-      </w:r>
-      <w:r>
-        <w:rPr>
-          <w:rFonts w:cstheme="minorHAnsi"/>
-          <w:lang w:val="en-US"/>
-        </w:rPr>
-        <w:t xml:space="preserve"> not communicate </w:t>
-      </w:r>
-      <w:r>
-        <w:rPr>
-          <w:rFonts w:cstheme="minorHAnsi"/>
-          <w:lang w:val="en-US"/>
-        </w:rPr>
-        <w:t>with</w:t>
-      </w:r>
-      <w:r>
-        <w:rPr>
-          <w:rFonts w:cstheme="minorHAnsi"/>
-          <w:lang w:val="en-US"/>
-        </w:rPr>
-        <w:t xml:space="preserve"> other subsections directly unless through it is done through Logic.</w:t>
+        <w:t xml:space="preserve"> makes use of the </w:t>
+      </w:r>
+      <w:r>
+        <w:rPr>
+          <w:rFonts w:cstheme="minorHAnsi"/>
+          <w:lang w:val="en-US"/>
+        </w:rPr>
+        <w:t>facade</w:t>
+      </w:r>
+      <w:r>
+        <w:rPr>
+          <w:rFonts w:cstheme="minorHAnsi"/>
+          <w:lang w:val="en-US"/>
+        </w:rPr>
+        <w:t xml:space="preserve"> pattern. The </w:t>
+      </w:r>
+      <w:r>
+        <w:rPr>
+          <w:rFonts w:cstheme="minorHAnsi"/>
+          <w:b/>
+          <w:lang w:val="en-US"/>
+        </w:rPr>
+        <w:t>Logic</w:t>
+      </w:r>
+      <w:r>
+        <w:rPr>
+          <w:rFonts w:cstheme="minorHAnsi"/>
+          <w:lang w:val="en-US"/>
+        </w:rPr>
+        <w:t xml:space="preserve"> subsection is the </w:t>
+      </w:r>
+      <w:r>
+        <w:rPr>
+          <w:rFonts w:cstheme="minorHAnsi"/>
+          <w:lang w:val="en-US"/>
+        </w:rPr>
+        <w:t xml:space="preserve">façade </w:t>
+      </w:r>
+      <w:r>
+        <w:rPr>
+          <w:rFonts w:cstheme="minorHAnsi"/>
+          <w:lang w:val="en-US"/>
+        </w:rPr>
+        <w:t xml:space="preserve"> through which all other components interact. All input received from the User</w:t>
+      </w:r>
+      <w:r>
+        <w:rPr>
+          <w:rFonts w:cstheme="minorHAnsi"/>
+          <w:lang w:val="en-US"/>
+        </w:rPr>
+        <w:t xml:space="preserve"> Interface should be passed to </w:t>
+      </w:r>
+      <w:r>
+        <w:rPr>
+          <w:rFonts w:cstheme="minorHAnsi"/>
+          <w:b/>
+          <w:lang w:val="en-US"/>
+        </w:rPr>
+        <w:t>L</w:t>
+      </w:r>
+      <w:r>
+        <w:rPr>
+          <w:rFonts w:cstheme="minorHAnsi"/>
+          <w:b/>
+          <w:lang w:val="en-US"/>
+        </w:rPr>
+        <w:t>ogic</w:t>
+      </w:r>
+      <w:r>
+        <w:rPr>
+          <w:rFonts w:cstheme="minorHAnsi"/>
+          <w:lang w:val="en-US"/>
+        </w:rPr>
+        <w:t xml:space="preserve"> for handling. All task objects produced in the </w:t>
+      </w:r>
+      <w:r>
+        <w:rPr>
+          <w:rFonts w:cstheme="minorHAnsi"/>
+          <w:b/>
+          <w:lang w:val="en-US"/>
+        </w:rPr>
+        <w:t>Storage</w:t>
+      </w:r>
+      <w:r>
+        <w:rPr>
+          <w:rFonts w:cstheme="minorHAnsi"/>
+          <w:lang w:val="en-US"/>
+        </w:rPr>
+        <w:t xml:space="preserve"> subsection is passed to </w:t>
+      </w:r>
+      <w:r>
+        <w:rPr>
+          <w:rFonts w:cstheme="minorHAnsi"/>
+          <w:b/>
+          <w:lang w:val="en-US"/>
+        </w:rPr>
+        <w:t>Logic</w:t>
+      </w:r>
+      <w:r>
+        <w:rPr>
+          <w:rFonts w:cstheme="minorHAnsi"/>
+          <w:lang w:val="en-US"/>
+        </w:rPr>
+        <w:t xml:space="preserve"> for processing, and </w:t>
+      </w:r>
+      <w:r>
+        <w:rPr>
+          <w:rFonts w:cstheme="minorHAnsi"/>
+          <w:b/>
+          <w:lang w:val="en-US"/>
+        </w:rPr>
+        <w:t>Logic</w:t>
+      </w:r>
+      <w:r>
+        <w:rPr>
+          <w:rFonts w:cstheme="minorHAnsi"/>
+          <w:lang w:val="en-US"/>
+        </w:rPr>
+        <w:t xml:space="preserve"> makes use of the </w:t>
+      </w:r>
+      <w:r>
+        <w:rPr>
+          <w:rFonts w:cstheme="minorHAnsi"/>
+          <w:b/>
+          <w:lang w:val="en-US"/>
+        </w:rPr>
+        <w:t>Interpreter</w:t>
+      </w:r>
+      <w:r>
+        <w:rPr>
+          <w:rFonts w:cstheme="minorHAnsi"/>
+          <w:lang w:val="en-US"/>
+        </w:rPr>
+        <w:t xml:space="preserve"> subsection for deciding what to do. Each subsection does not communicate with other subsections directly unless it is done through Logic.</w:t>
       </w:r>
     </w:p>
     <w:p>
@@ -6824,7 +6980,7 @@
         <w:lastRenderedPageBreak/>
         <w:t xml:space="preserve"> </w:t>
       </w:r>
-      <w:bookmarkStart w:id="15" w:name="_Toc385210734"/>
+      <w:bookmarkStart w:id="14" w:name="_Toc385210734"/>
       <w:r>
         <w:rPr>
           <w:sz w:val="32"/>
@@ -6849,7 +7005,7 @@
         </w:rPr>
         <w:t>Logic</w:t>
       </w:r>
-      <w:bookmarkEnd w:id="15"/>
+      <w:bookmarkEnd w:id="14"/>
     </w:p>
     <w:p>
       <w:pPr>
@@ -6859,10 +7015,9 @@
       <w:r>
         <w:rPr>
           <w:noProof/>
-          <w:lang w:val="en-GB"/>
         </w:rPr>
         <w:drawing>
-          <wp:inline distT="0" distB="0" distL="0" distR="0" wp14:anchorId="49630809" wp14:editId="77381543">
+          <wp:inline distT="0" distB="0" distL="0" distR="0" wp14:anchorId="0E31B213" wp14:editId="2389478A">
             <wp:extent cx="5400040" cy="2946400"/>
             <wp:effectExtent l="0" t="0" r="0" b="6350"/>
             <wp:docPr id="21" name="Picture 21"/>
@@ -6877,7 +7032,7 @@
                     <pic:cNvPicPr/>
                   </pic:nvPicPr>
                   <pic:blipFill>
-                    <a:blip r:embed="rId17">
+                    <a:blip r:embed="rId18">
                       <a:extLst>
                         <a:ext uri="{28A0092B-C50C-407E-A947-70E740481C1C}">
                           <a14:useLocalDpi xmlns:a14="http://schemas.microsoft.com/office/drawing/2010/main" val="0"/>
@@ -6980,6 +7135,7 @@
     </w:p>
     <w:p>
       <w:pPr>
+        <w:jc w:val="both"/>
         <w:rPr>
           <w:lang w:val="en-US"/>
         </w:rPr>
@@ -7075,6 +7231,7 @@
           <w:ilvl w:val="0"/>
           <w:numId w:val="29"/>
         </w:numPr>
+        <w:jc w:val="both"/>
         <w:rPr>
           <w:lang w:val="en-US"/>
         </w:rPr>
@@ -7136,6 +7293,7 @@
           <w:ilvl w:val="0"/>
           <w:numId w:val="29"/>
         </w:numPr>
+        <w:jc w:val="both"/>
         <w:rPr>
           <w:lang w:val="en-US"/>
         </w:rPr>
@@ -7173,15 +7331,22 @@
           <w:ilvl w:val="0"/>
           <w:numId w:val="29"/>
         </w:numPr>
-        <w:rPr>
-          <w:lang w:val="en-US"/>
-        </w:rPr>
-      </w:pPr>
-      <w:r>
-        <w:rPr>
-          <w:lang w:val="en-US"/>
-        </w:rPr>
-        <w:t xml:space="preserve">This layer also manages the </w:t>
+        <w:jc w:val="both"/>
+        <w:rPr>
+          <w:lang w:val="en-US"/>
+        </w:rPr>
+      </w:pPr>
+      <w:r>
+        <w:rPr>
+          <w:lang w:val="en-US"/>
+        </w:rPr>
+        <w:t xml:space="preserve">It </w:t>
+      </w:r>
+      <w:r>
+        <w:rPr>
+          <w:lang w:val="en-US"/>
+        </w:rPr>
+        <w:t xml:space="preserve">also manages the </w:t>
       </w:r>
       <w:proofErr w:type="spellStart"/>
       <w:r>
@@ -7235,6 +7400,7 @@
           <w:ilvl w:val="0"/>
           <w:numId w:val="29"/>
         </w:numPr>
+        <w:jc w:val="both"/>
         <w:rPr>
           <w:lang w:val="en-US"/>
         </w:rPr>
@@ -7244,13 +7410,20 @@
           <w:rFonts w:ascii="Courier New" w:hAnsi="Courier New" w:cs="Courier New"/>
           <w:lang w:val="en-US"/>
         </w:rPr>
-        <w:t xml:space="preserve">Tasuke </w:t>
-      </w:r>
-      <w:r>
-        <w:rPr>
-          <w:lang w:val="en-US"/>
-        </w:rPr>
-        <w:t xml:space="preserve">also maintains the </w:t>
+        <w:t>Tasuke</w:t>
+      </w:r>
+      <w:r>
+        <w:rPr>
+          <w:rFonts w:ascii="Courier New" w:hAnsi="Courier New" w:cs="Courier New"/>
+          <w:lang w:val="en-US"/>
+        </w:rPr>
+        <w:t xml:space="preserve"> </w:t>
+      </w:r>
+      <w:r>
+        <w:rPr>
+          <w:lang w:val="en-US"/>
+        </w:rPr>
+        <w:t xml:space="preserve">maintains the </w:t>
       </w:r>
       <w:proofErr w:type="spellStart"/>
       <w:r>
@@ -7275,16 +7448,11 @@
           <w:ilvl w:val="0"/>
           <w:numId w:val="29"/>
         </w:numPr>
-        <w:rPr>
-          <w:lang w:val="en-US"/>
-        </w:rPr>
-      </w:pPr>
-      <w:r>
-        <w:rPr>
-          <w:lang w:val="en-US"/>
-        </w:rPr>
-        <w:t xml:space="preserve">Finally, </w:t>
-      </w:r>
+        <w:jc w:val="both"/>
+        <w:rPr>
+          <w:lang w:val="en-US"/>
+        </w:rPr>
+      </w:pPr>
       <w:r>
         <w:rPr>
           <w:rFonts w:ascii="Courier New" w:hAnsi="Courier New" w:cs="Courier New"/>
@@ -7296,7 +7464,19 @@
         <w:rPr>
           <w:lang w:val="en-US"/>
         </w:rPr>
-        <w:t xml:space="preserve"> maintains </w:t>
+        <w:t xml:space="preserve"> </w:t>
+      </w:r>
+      <w:r>
+        <w:rPr>
+          <w:lang w:val="en-US"/>
+        </w:rPr>
+        <w:t xml:space="preserve">also </w:t>
+      </w:r>
+      <w:r>
+        <w:rPr>
+          <w:lang w:val="en-US"/>
+        </w:rPr>
+        <w:t xml:space="preserve">maintains </w:t>
       </w:r>
       <w:proofErr w:type="spellStart"/>
       <w:r>
@@ -7341,7 +7521,7 @@
         <w:lastRenderedPageBreak/>
         <w:t xml:space="preserve"> </w:t>
       </w:r>
-      <w:bookmarkStart w:id="16" w:name="_Toc385210735"/>
+      <w:bookmarkStart w:id="15" w:name="_Toc385210735"/>
       <w:r>
         <w:rPr>
           <w:sz w:val="32"/>
@@ -7367,7 +7547,7 @@
         </w:rPr>
         <w:t>ser Interface</w:t>
       </w:r>
-      <w:bookmarkEnd w:id="16"/>
+      <w:bookmarkEnd w:id="15"/>
     </w:p>
     <w:p>
       <w:pPr>
@@ -7377,10 +7557,9 @@
       <w:r>
         <w:rPr>
           <w:noProof/>
-          <w:lang w:val="en-GB"/>
         </w:rPr>
         <w:drawing>
-          <wp:inline distT="0" distB="0" distL="0" distR="0" wp14:anchorId="3D949CEE" wp14:editId="09553E64">
+          <wp:inline distT="0" distB="0" distL="0" distR="0" wp14:anchorId="648A3B4B" wp14:editId="261194FF">
             <wp:extent cx="5400040" cy="4135120"/>
             <wp:effectExtent l="0" t="0" r="0" b="0"/>
             <wp:docPr id="18" name="Picture 18"/>
@@ -7395,7 +7574,7 @@
                     <pic:cNvPicPr/>
                   </pic:nvPicPr>
                   <pic:blipFill>
-                    <a:blip r:embed="rId18">
+                    <a:blip r:embed="rId19">
                       <a:extLst>
                         <a:ext uri="{28A0092B-C50C-407E-A947-70E740481C1C}">
                           <a14:useLocalDpi xmlns:a14="http://schemas.microsoft.com/office/drawing/2010/main" val="0"/>
@@ -7498,6 +7677,7 @@
     </w:p>
     <w:p>
       <w:pPr>
+        <w:jc w:val="both"/>
         <w:rPr>
           <w:rFonts w:cstheme="minorHAnsi"/>
           <w:lang w:val="en-US"/>
@@ -7633,6 +7813,7 @@
           <w:ilvl w:val="0"/>
           <w:numId w:val="30"/>
         </w:numPr>
+        <w:jc w:val="both"/>
         <w:rPr>
           <w:rFonts w:cstheme="minorHAnsi"/>
           <w:lang w:val="en-US"/>
@@ -7812,6 +7993,7 @@
           <w:ilvl w:val="0"/>
           <w:numId w:val="30"/>
         </w:numPr>
+        <w:jc w:val="both"/>
         <w:rPr>
           <w:rFonts w:cstheme="minorHAnsi"/>
           <w:lang w:val="en-US"/>
@@ -7960,6 +8142,7 @@
           <w:ilvl w:val="0"/>
           <w:numId w:val="30"/>
         </w:numPr>
+        <w:jc w:val="both"/>
         <w:rPr>
           <w:rFonts w:cstheme="minorHAnsi"/>
           <w:lang w:val="en-US"/>
@@ -8079,6 +8262,7 @@
           <w:ilvl w:val="0"/>
           <w:numId w:val="30"/>
         </w:numPr>
+        <w:jc w:val="both"/>
         <w:rPr>
           <w:rFonts w:cstheme="minorHAnsi"/>
           <w:lang w:val="en-US"/>
@@ -8130,6 +8314,7 @@
           <w:ilvl w:val="0"/>
           <w:numId w:val="30"/>
         </w:numPr>
+        <w:jc w:val="both"/>
         <w:rPr>
           <w:rFonts w:cstheme="minorHAnsi"/>
           <w:lang w:val="en-US"/>
@@ -8201,7 +8386,7 @@
         <w:lastRenderedPageBreak/>
         <w:t xml:space="preserve"> </w:t>
       </w:r>
-      <w:bookmarkStart w:id="17" w:name="_Toc385210736"/>
+      <w:bookmarkStart w:id="16" w:name="_Toc385210736"/>
       <w:r>
         <w:rPr>
           <w:sz w:val="32"/>
@@ -8221,7 +8406,7 @@
         <w:tab/>
         <w:t>Interpreter</w:t>
       </w:r>
-      <w:bookmarkEnd w:id="17"/>
+      <w:bookmarkEnd w:id="16"/>
     </w:p>
     <w:p>
       <w:pPr>
@@ -8231,10 +8416,9 @@
       <w:r>
         <w:rPr>
           <w:noProof/>
-          <w:lang w:val="en-GB"/>
         </w:rPr>
         <w:drawing>
-          <wp:inline distT="0" distB="0" distL="0" distR="0" wp14:anchorId="26473355" wp14:editId="148915C7">
+          <wp:inline distT="0" distB="0" distL="0" distR="0" wp14:anchorId="0B8DD1EF" wp14:editId="5ABB6263">
             <wp:extent cx="5400040" cy="3852545"/>
             <wp:effectExtent l="0" t="0" r="0" b="0"/>
             <wp:docPr id="16" name="Picture 16"/>
@@ -8249,7 +8433,7 @@
                     <pic:cNvPicPr/>
                   </pic:nvPicPr>
                   <pic:blipFill>
-                    <a:blip r:embed="rId19">
+                    <a:blip r:embed="rId20">
                       <a:extLst>
                         <a:ext uri="{28A0092B-C50C-407E-A947-70E740481C1C}">
                           <a14:useLocalDpi xmlns:a14="http://schemas.microsoft.com/office/drawing/2010/main" val="0"/>
@@ -8356,6 +8540,7 @@
     </w:p>
     <w:p>
       <w:pPr>
+        <w:jc w:val="both"/>
         <w:rPr>
           <w:rFonts w:cstheme="minorHAnsi"/>
           <w:lang w:val="en-US"/>
@@ -8424,7 +8609,37 @@
           <w:rFonts w:cstheme="minorHAnsi"/>
           <w:lang w:val="en-US"/>
         </w:rPr>
-        <w:t xml:space="preserve">, and translates them into a form that is understandable by Logic and Storage. It contains the </w:t>
+        <w:t xml:space="preserve">, and translates them into a form that is understandable by </w:t>
+      </w:r>
+      <w:r>
+        <w:rPr>
+          <w:rFonts w:cstheme="minorHAnsi"/>
+          <w:b/>
+          <w:lang w:val="en-US"/>
+        </w:rPr>
+        <w:t>Logic</w:t>
+      </w:r>
+      <w:r>
+        <w:rPr>
+          <w:rFonts w:cstheme="minorHAnsi"/>
+          <w:lang w:val="en-US"/>
+        </w:rPr>
+        <w:t xml:space="preserve"> and </w:t>
+      </w:r>
+      <w:r>
+        <w:rPr>
+          <w:rFonts w:cstheme="minorHAnsi"/>
+          <w:b/>
+          <w:lang w:val="en-US"/>
+        </w:rPr>
+        <w:t>Storage</w:t>
+      </w:r>
+      <w:r>
+        <w:rPr>
+          <w:rFonts w:cstheme="minorHAnsi"/>
+          <w:lang w:val="en-US"/>
+        </w:rPr>
+        <w:t xml:space="preserve">. It contains the </w:t>
       </w:r>
       <w:r>
         <w:rPr>
@@ -8472,6 +8687,7 @@
     </w:p>
     <w:p>
       <w:pPr>
+        <w:jc w:val="both"/>
         <w:rPr>
           <w:rFonts w:cstheme="minorHAnsi"/>
           <w:lang w:val="en-US"/>
@@ -8533,11 +8749,33 @@
           <w:rFonts w:cstheme="minorHAnsi"/>
           <w:lang w:val="en-US"/>
         </w:rPr>
-        <w:t>New commands should have a name that explains its purpose.</w:t>
+        <w:t xml:space="preserve">New commands should have a </w:t>
+      </w:r>
+      <w:r>
+        <w:rPr>
+          <w:rFonts w:cstheme="minorHAnsi"/>
+          <w:lang w:val="en-US"/>
+        </w:rPr>
+        <w:t xml:space="preserve">meaningful </w:t>
+      </w:r>
+      <w:r>
+        <w:rPr>
+          <w:rFonts w:cstheme="minorHAnsi"/>
+          <w:lang w:val="en-US"/>
+        </w:rPr>
+        <w:t>name that explains its purpose</w:t>
+      </w:r>
+      <w:r>
+        <w:rPr>
+          <w:rFonts w:cstheme="minorHAnsi"/>
+          <w:lang w:val="en-US"/>
+        </w:rPr>
+        <w:t>.</w:t>
       </w:r>
     </w:p>
     <w:p>
       <w:pPr>
+        <w:jc w:val="both"/>
         <w:rPr>
           <w:rFonts w:cstheme="minorHAnsi"/>
           <w:lang w:val="en-US"/>
@@ -8574,6 +8812,13 @@
           <w:lang w:val="en-US"/>
         </w:rPr>
         <w:t xml:space="preserve">, but it also contains one or more </w:t>
+      </w:r>
+      <w:r>
+        <w:rPr>
+          <w:rFonts w:cstheme="minorHAnsi"/>
+          <w:lang w:val="en-US"/>
+        </w:rPr>
+        <w:t xml:space="preserve">instances of </w:t>
       </w:r>
       <w:proofErr w:type="spellStart"/>
       <w:r>
@@ -8621,7 +8866,7 @@
         <w:lastRenderedPageBreak/>
         <w:t xml:space="preserve"> </w:t>
       </w:r>
-      <w:bookmarkStart w:id="18" w:name="_Toc385210737"/>
+      <w:bookmarkStart w:id="17" w:name="_Toc385210737"/>
       <w:r>
         <w:rPr>
           <w:sz w:val="32"/>
@@ -8646,7 +8891,7 @@
         </w:rPr>
         <w:t>Storage</w:t>
       </w:r>
-      <w:bookmarkEnd w:id="18"/>
+      <w:bookmarkEnd w:id="17"/>
     </w:p>
     <w:p>
       <w:pPr>
@@ -8656,10 +8901,9 @@
       <w:r>
         <w:rPr>
           <w:noProof/>
-          <w:lang w:val="en-GB"/>
         </w:rPr>
         <w:drawing>
-          <wp:inline distT="0" distB="0" distL="0" distR="0" wp14:anchorId="6A153B39" wp14:editId="4B8DE1EF">
+          <wp:inline distT="0" distB="0" distL="0" distR="0" wp14:anchorId="61BA6261" wp14:editId="465D0B17">
             <wp:extent cx="5400040" cy="4730750"/>
             <wp:effectExtent l="0" t="0" r="0" b="0"/>
             <wp:docPr id="6" name="Picture 6"/>
@@ -8674,7 +8918,7 @@
                     <pic:cNvPicPr/>
                   </pic:nvPicPr>
                   <pic:blipFill>
-                    <a:blip r:embed="rId20">
+                    <a:blip r:embed="rId21">
                       <a:extLst>
                         <a:ext uri="{28A0092B-C50C-407E-A947-70E740481C1C}">
                           <a14:useLocalDpi xmlns:a14="http://schemas.microsoft.com/office/drawing/2010/main" val="0"/>
@@ -8777,6 +9021,7 @@
     </w:p>
     <w:p>
       <w:pPr>
+        <w:jc w:val="both"/>
         <w:rPr>
           <w:rFonts w:cstheme="minorHAnsi"/>
           <w:lang w:val="en-US"/>
@@ -8831,7 +9076,49 @@
           <w:rFonts w:cstheme="minorHAnsi"/>
           <w:lang w:val="en-US"/>
         </w:rPr>
-        <w:t xml:space="preserve"> resides in. its main purpose is to write to the </w:t>
+        <w:t xml:space="preserve"> resides in. </w:t>
+      </w:r>
+      <w:r>
+        <w:rPr>
+          <w:rFonts w:cstheme="minorHAnsi"/>
+          <w:lang w:val="en-US"/>
+        </w:rPr>
+        <w:t>I</w:t>
+      </w:r>
+      <w:r>
+        <w:rPr>
+          <w:rFonts w:cstheme="minorHAnsi"/>
+          <w:lang w:val="en-US"/>
+        </w:rPr>
+        <w:t xml:space="preserve">ts main purpose is to </w:t>
+      </w:r>
+      <w:r>
+        <w:rPr>
+          <w:rFonts w:cstheme="minorHAnsi"/>
+          <w:lang w:val="en-US"/>
+        </w:rPr>
+        <w:t xml:space="preserve">read </w:t>
+      </w:r>
+      <w:r>
+        <w:rPr>
+          <w:rFonts w:cstheme="minorHAnsi"/>
+          <w:lang w:val="en-US"/>
+        </w:rPr>
+        <w:t xml:space="preserve">from </w:t>
+      </w:r>
+      <w:r>
+        <w:rPr>
+          <w:rFonts w:cstheme="minorHAnsi"/>
+          <w:lang w:val="en-US"/>
+        </w:rPr>
+        <w:t>and write</w:t>
+      </w:r>
+      <w:r>
+        <w:rPr>
+          <w:rFonts w:cstheme="minorHAnsi"/>
+          <w:lang w:val="en-US"/>
+        </w:rPr>
+        <w:t xml:space="preserve"> to the </w:t>
       </w:r>
       <w:r>
         <w:rPr>
@@ -8854,7 +9141,7 @@
           <w:rFonts w:cstheme="minorHAnsi"/>
           <w:lang w:val="en-US"/>
         </w:rPr>
-        <w:t xml:space="preserve"> file, as well as to read from it. It is responsible for transforming plaintext to task objects, which it then passes to </w:t>
+        <w:t xml:space="preserve"> file. It is responsible for transforming plaintext to task objects, which it then passes to </w:t>
       </w:r>
       <w:r>
         <w:rPr>
@@ -8892,6 +9179,7 @@
         <w:tabs>
           <w:tab w:val="left" w:pos="7905"/>
         </w:tabs>
+        <w:jc w:val="both"/>
         <w:rPr>
           <w:rFonts w:cstheme="minorHAnsi"/>
           <w:lang w:val="en-US"/>
@@ -8925,14 +9213,28 @@
           <w:rFonts w:cstheme="minorHAnsi"/>
           <w:lang w:val="en-US"/>
         </w:rPr>
-        <w:t xml:space="preserve"> Task objects, and must be able to respond to all public methods specified in </w:t>
+        <w:t xml:space="preserve"> </w:t>
       </w:r>
       <w:r>
         <w:rPr>
           <w:rFonts w:ascii="Courier New" w:hAnsi="Courier New" w:cs="Courier New"/>
           <w:lang w:val="en-US"/>
         </w:rPr>
-        <w:t>Storage.cpp</w:t>
+        <w:t>Task</w:t>
+      </w:r>
+      <w:r>
+        <w:rPr>
+          <w:rFonts w:cstheme="minorHAnsi"/>
+          <w:lang w:val="en-US"/>
+        </w:rPr>
+        <w:t xml:space="preserve"> objects, and must be able to respond to all public methods specified in </w:t>
+      </w:r>
+      <w:r>
+        <w:rPr>
+          <w:rFonts w:ascii="Courier New" w:hAnsi="Courier New" w:cs="Courier New"/>
+          <w:lang w:val="en-US"/>
+        </w:rPr>
+        <w:t>Storage</w:t>
       </w:r>
       <w:r>
         <w:rPr>
@@ -8964,49 +9266,94 @@
           <w:lang w:val="en-US"/>
         </w:rPr>
       </w:pPr>
-      <w:bookmarkStart w:id="19" w:name="_Toc385210738"/>
+      <w:bookmarkStart w:id="18" w:name="_Toc385210738"/>
       <w:r>
         <w:rPr>
           <w:lang w:val="en-US"/>
         </w:rPr>
         <w:lastRenderedPageBreak/>
         <w:t>4. Developing The Application</w:t>
+      </w:r>
+      <w:bookmarkEnd w:id="18"/>
+    </w:p>
+    <w:p>
+      <w:pPr>
+        <w:pStyle w:val="Heading2"/>
+        <w:rPr>
+          <w:lang w:val="en-US"/>
+        </w:rPr>
+      </w:pPr>
+      <w:bookmarkStart w:id="19" w:name="_Toc385210739"/>
+      <w:r>
+        <w:rPr>
+          <w:lang w:val="en-US"/>
+        </w:rPr>
+        <w:t>4.1</w:t>
+      </w:r>
+      <w:r>
+        <w:rPr>
+          <w:lang w:val="en-US"/>
+        </w:rPr>
+        <w:tab/>
+      </w:r>
+      <w:r>
+        <w:rPr>
+          <w:lang w:val="en-US"/>
+        </w:rPr>
+        <w:tab/>
+      </w:r>
+      <w:r>
+        <w:rPr>
+          <w:lang w:val="en-US"/>
+        </w:rPr>
+        <w:t>Add New Command</w:t>
       </w:r>
       <w:bookmarkEnd w:id="19"/>
     </w:p>
     <w:p>
       <w:pPr>
-        <w:pStyle w:val="Heading2"/>
-        <w:rPr>
-          <w:lang w:val="en-US"/>
-        </w:rPr>
-      </w:pPr>
-      <w:bookmarkStart w:id="20" w:name="_Toc385210739"/>
-      <w:r>
-        <w:rPr>
-          <w:lang w:val="en-US"/>
-        </w:rPr>
-        <w:t>4.1</w:t>
-      </w:r>
-      <w:r>
-        <w:rPr>
-          <w:lang w:val="en-US"/>
-        </w:rPr>
-        <w:tab/>
-      </w:r>
-      <w:r>
-        <w:rPr>
-          <w:lang w:val="en-US"/>
-        </w:rPr>
-        <w:tab/>
-      </w:r>
-      <w:r>
-        <w:rPr>
-          <w:lang w:val="en-US"/>
-        </w:rPr>
-        <w:t>Add New Command</w:t>
-      </w:r>
-      <w:bookmarkEnd w:id="20"/>
+        <w:rPr>
+          <w:lang w:val="en-US"/>
+        </w:rPr>
+      </w:pPr>
+      <w:r>
+        <w:rPr>
+          <w:lang w:val="en-US"/>
+        </w:rPr>
+        <w:t xml:space="preserve">This section will walk you through the process of writing code for adding a new command to </w:t>
+      </w:r>
+      <w:r>
+        <w:rPr>
+          <w:i/>
+          <w:lang w:val="en-US"/>
+        </w:rPr>
+        <w:t>Tasuke</w:t>
+      </w:r>
+      <w:r>
+        <w:rPr>
+          <w:lang w:val="en-US"/>
+        </w:rPr>
+        <w:t xml:space="preserve">. This way, you will get a feel of how the major elements of </w:t>
+      </w:r>
+      <w:r>
+        <w:rPr>
+          <w:i/>
+          <w:lang w:val="en-US"/>
+        </w:rPr>
+        <w:t>Tasuke</w:t>
+      </w:r>
+      <w:r>
+        <w:rPr>
+          <w:lang w:val="en-US"/>
+        </w:rPr>
+        <w:t xml:space="preserve"> interact with each other. </w:t>
+      </w:r>
+      <w:r>
+        <w:rPr>
+          <w:lang w:val="en-US"/>
+        </w:rPr>
+        <w:t>First, let’s try to understand how commands are executed.</w:t>
+      </w:r>
     </w:p>
     <w:p>
       <w:pPr>
@@ -9018,56 +9365,24 @@
         <w:rPr>
           <w:lang w:val="en-US"/>
         </w:rPr>
-        <w:t xml:space="preserve">This section will walk you through the process of writing code for adding a new command to </w:t>
-      </w:r>
-      <w:r>
-        <w:rPr>
-          <w:i/>
-          <w:lang w:val="en-US"/>
-        </w:rPr>
-        <w:t>Tasuke</w:t>
-      </w:r>
-      <w:r>
-        <w:rPr>
-          <w:lang w:val="en-US"/>
-        </w:rPr>
-        <w:t xml:space="preserve">. This way, you will get a feel of how the major elements of </w:t>
-      </w:r>
-      <w:r>
-        <w:rPr>
-          <w:i/>
-          <w:lang w:val="en-US"/>
-        </w:rPr>
-        <w:t>Tasuke</w:t>
-      </w:r>
-      <w:r>
-        <w:rPr>
-          <w:lang w:val="en-US"/>
-        </w:rPr>
-        <w:t xml:space="preserve"> interact with each other. </w:t>
-      </w:r>
-      <w:r>
-        <w:rPr>
-          <w:lang w:val="en-US"/>
-        </w:rPr>
-        <w:t>First, let’s try to understand how commands are executed.</w:t>
+        <w:t xml:space="preserve">This is the sequence diagram for the </w:t>
+      </w:r>
+      <w:r>
+        <w:rPr>
+          <w:rFonts w:ascii="Courier New" w:hAnsi="Courier New" w:cs="Courier New"/>
+          <w:lang w:val="en-US"/>
+        </w:rPr>
+        <w:t>add</w:t>
+      </w:r>
+      <w:r>
+        <w:rPr>
+          <w:lang w:val="en-US"/>
+        </w:rPr>
+        <w:t xml:space="preserve"> command. </w:t>
       </w:r>
     </w:p>
     <w:p>
       <w:pPr>
-        <w:rPr>
-          <w:lang w:val="en-US"/>
-        </w:rPr>
-      </w:pPr>
-      <w:r>
-        <w:rPr>
-          <w:lang w:val="en-US"/>
-        </w:rPr>
-        <w:t xml:space="preserve">This is the sequence diagram for the add command. </w:t>
-      </w:r>
-    </w:p>
-    <w:p>
-      <w:pPr>
         <w:keepNext/>
         <w:jc w:val="center"/>
       </w:pPr>
@@ -9075,10 +9390,9 @@
         <w:rPr>
           <w:rFonts w:cs="Courier New"/>
           <w:noProof/>
-          <w:lang w:val="en-GB"/>
         </w:rPr>
         <w:drawing>
-          <wp:inline distT="0" distB="0" distL="0" distR="0" wp14:anchorId="1D215AB4" wp14:editId="23A16CCE">
+          <wp:inline distT="0" distB="0" distL="0" distR="0" wp14:anchorId="7A7F41C0" wp14:editId="7F0A5F21">
             <wp:extent cx="5192425" cy="5781675"/>
             <wp:effectExtent l="0" t="0" r="8255" b="0"/>
             <wp:docPr id="3" name="Picture 3"/>
@@ -9093,7 +9407,7 @@
                     <pic:cNvPicPr/>
                   </pic:nvPicPr>
                   <pic:blipFill>
-                    <a:blip r:embed="rId21">
+                    <a:blip r:embed="rId22">
                       <a:extLst>
                         <a:ext uri="{28A0092B-C50C-407E-A947-70E740481C1C}">
                           <a14:useLocalDpi xmlns:a14="http://schemas.microsoft.com/office/drawing/2010/main" val="0"/>
@@ -9147,7 +9461,20 @@
           <w:noProof/>
         </w:rPr>
         <w:lastRenderedPageBreak/>
-        <w:t>And this is for the show command.</w:t>
+        <w:t xml:space="preserve">And this is for the </w:t>
+      </w:r>
+      <w:r>
+        <w:rPr>
+          <w:rFonts w:ascii="Courier New" w:hAnsi="Courier New" w:cs="Courier New"/>
+          <w:noProof/>
+        </w:rPr>
+        <w:t>show</w:t>
+      </w:r>
+      <w:r>
+        <w:rPr>
+          <w:noProof/>
+        </w:rPr>
+        <w:t xml:space="preserve"> command.</w:t>
       </w:r>
     </w:p>
     <w:p>
@@ -9158,10 +9485,9 @@
       <w:r>
         <w:rPr>
           <w:noProof/>
-          <w:lang w:val="en-GB"/>
         </w:rPr>
         <w:drawing>
-          <wp:inline distT="0" distB="0" distL="0" distR="0" wp14:anchorId="02D7E445" wp14:editId="2F5CDED8">
+          <wp:inline distT="0" distB="0" distL="0" distR="0" wp14:anchorId="4BF062E8" wp14:editId="600F4A1A">
             <wp:extent cx="5314950" cy="4218803"/>
             <wp:effectExtent l="0" t="0" r="0" b="0"/>
             <wp:docPr id="4" name="Picture 4"/>
@@ -9176,7 +9502,7 @@
                     <pic:cNvPicPr/>
                   </pic:nvPicPr>
                   <pic:blipFill>
-                    <a:blip r:embed="rId22">
+                    <a:blip r:embed="rId23">
                       <a:extLst>
                         <a:ext uri="{28A0092B-C50C-407E-A947-70E740481C1C}">
                           <a14:useLocalDpi xmlns:a14="http://schemas.microsoft.com/office/drawing/2010/main" val="0"/>
@@ -9219,6 +9545,9 @@
       </w:r>
     </w:p>
     <w:p>
+      <w:pPr>
+        <w:jc w:val="both"/>
+      </w:pPr>
       <w:r>
         <w:t xml:space="preserve">As you can see from the diagrams above, </w:t>
       </w:r>
@@ -9247,24 +9576,87 @@
         <w:t>Storage</w:t>
       </w:r>
       <w:r>
-        <w:t xml:space="preserve"> will save any manipulation to the data. </w:t>
+        <w:t xml:space="preserve"> will save any manipulation to the data</w:t>
+      </w:r>
+      <w:r>
+        <w:t xml:space="preserve"> to the </w:t>
+      </w:r>
+      <w:r>
+        <w:rPr>
+          <w:rFonts w:ascii="Courier New" w:hAnsi="Courier New" w:cs="Courier New"/>
+        </w:rPr>
+        <w:t>.</w:t>
+      </w:r>
+      <w:proofErr w:type="spellStart"/>
+      <w:r>
+        <w:rPr>
+          <w:rFonts w:ascii="Courier New" w:hAnsi="Courier New" w:cs="Courier New"/>
+        </w:rPr>
+        <w:t>ini</w:t>
+      </w:r>
+      <w:proofErr w:type="spellEnd"/>
+      <w:r>
+        <w:rPr>
+          <w:rFonts w:ascii="Courier New" w:hAnsi="Courier New" w:cs="Courier New"/>
+        </w:rPr>
+        <w:t xml:space="preserve"> </w:t>
+      </w:r>
+      <w:r>
+        <w:t>file</w:t>
+      </w:r>
+      <w:r>
+        <w:t xml:space="preserve">. </w:t>
       </w:r>
     </w:p>
     <w:p>
       <w:pPr>
-        <w:rPr>
-          <w:lang w:val="en-US"/>
-        </w:rPr>
-      </w:pPr>
-      <w:r>
-        <w:rPr>
-          <w:lang w:val="en-US"/>
-        </w:rPr>
-        <w:t>The command this guide is teaching will enable users to type the “foo” command that prints a “bar” in the UI.</w:t>
+        <w:jc w:val="both"/>
+        <w:rPr>
+          <w:lang w:val="en-US"/>
+        </w:rPr>
+      </w:pPr>
+      <w:r>
+        <w:rPr>
+          <w:lang w:val="en-US"/>
+        </w:rPr>
+        <w:t>The command this guide is teaching</w:t>
+      </w:r>
+      <w:r>
+        <w:rPr>
+          <w:lang w:val="en-US"/>
+        </w:rPr>
+        <w:t xml:space="preserve"> will enable users to type the </w:t>
+      </w:r>
+      <w:r>
+        <w:rPr>
+          <w:rFonts w:ascii="Courier New" w:hAnsi="Courier New" w:cs="Courier New"/>
+          <w:lang w:val="en-US"/>
+        </w:rPr>
+        <w:t>foo</w:t>
+      </w:r>
+      <w:r>
+        <w:rPr>
+          <w:lang w:val="en-US"/>
+        </w:rPr>
+        <w:t xml:space="preserve"> command that prints a </w:t>
+      </w:r>
+      <w:r>
+        <w:rPr>
+          <w:rFonts w:ascii="Courier New" w:hAnsi="Courier New" w:cs="Courier New"/>
+          <w:lang w:val="en-US"/>
+        </w:rPr>
+        <w:t>bar</w:t>
+      </w:r>
+      <w:r>
+        <w:rPr>
+          <w:lang w:val="en-US"/>
+        </w:rPr>
+        <w:t xml:space="preserve"> in the UI.</w:t>
       </w:r>
     </w:p>
     <w:p>
       <w:pPr>
+        <w:jc w:val="both"/>
         <w:rPr>
           <w:lang w:val="en-US"/>
         </w:rPr>
@@ -9298,6 +9690,7 @@
     </w:p>
     <w:p>
       <w:pPr>
+        <w:jc w:val="both"/>
         <w:rPr>
           <w:rFonts w:cstheme="minorHAnsi"/>
           <w:lang w:val="en-US"/>
@@ -9349,7 +9742,6 @@
         <w:t>Interpreter::</w:t>
       </w:r>
       <w:proofErr w:type="spellStart"/>
-      <w:proofErr w:type="gramStart"/>
       <w:r>
         <w:rPr>
           <w:rFonts w:ascii="Courier New" w:hAnsi="Courier New" w:cs="Courier New"/>
@@ -9363,15 +9755,7 @@
           <w:rFonts w:ascii="Courier New" w:hAnsi="Courier New" w:cs="Courier New"/>
           <w:lang w:val="en-US"/>
         </w:rPr>
-        <w:t>(</w:t>
-      </w:r>
-      <w:proofErr w:type="gramEnd"/>
-      <w:r>
-        <w:rPr>
-          <w:rFonts w:ascii="Courier New" w:hAnsi="Courier New" w:cs="Courier New"/>
-          <w:lang w:val="en-US"/>
-        </w:rPr>
-        <w:t>)</w:t>
+        <w:t>()</w:t>
       </w:r>
       <w:r>
         <w:rPr>
@@ -9399,6 +9783,7 @@
     </w:p>
     <w:p>
       <w:pPr>
+        <w:jc w:val="center"/>
         <w:rPr>
           <w:rFonts w:cstheme="minorHAnsi"/>
           <w:lang w:val="en-US"/>
@@ -9408,115 +9793,13 @@
         <w:rPr>
           <w:rFonts w:cstheme="minorHAnsi"/>
           <w:noProof/>
-          <w:lang w:val="en-GB"/>
         </w:rPr>
         <w:lastRenderedPageBreak/>
         <w:drawing>
-          <wp:inline distT="0" distB="0" distL="0" distR="0" wp14:anchorId="18DDCBA8" wp14:editId="0FDAA594">
+          <wp:inline distT="0" distB="0" distL="0" distR="0" wp14:anchorId="459AAFE5" wp14:editId="5A5AC5F9">
             <wp:extent cx="4934639" cy="2715004"/>
             <wp:effectExtent l="0" t="0" r="0" b="9525"/>
             <wp:docPr id="10" name="Picture 10"/>
-            <wp:cNvGraphicFramePr>
-              <a:graphicFrameLocks xmlns:a="http://schemas.openxmlformats.org/drawingml/2006/main" noChangeAspect="1"/>
-            </wp:cNvGraphicFramePr>
-            <a:graphic xmlns:a="http://schemas.openxmlformats.org/drawingml/2006/main">
-              <a:graphicData uri="http://schemas.openxmlformats.org/drawingml/2006/picture">
-                <pic:pic xmlns:pic="http://schemas.openxmlformats.org/drawingml/2006/picture">
-                  <pic:nvPicPr>
-                    <pic:cNvPr id="0" name="command1.png"/>
-                    <pic:cNvPicPr/>
-                  </pic:nvPicPr>
-                  <pic:blipFill>
-                    <a:blip r:embed="rId23">
-                      <a:extLst>
-                        <a:ext uri="{28A0092B-C50C-407E-A947-70E740481C1C}">
-                          <a14:useLocalDpi xmlns:a14="http://schemas.microsoft.com/office/drawing/2010/main" val="0"/>
-                        </a:ext>
-                      </a:extLst>
-                    </a:blip>
-                    <a:stretch>
-                      <a:fillRect/>
-                    </a:stretch>
-                  </pic:blipFill>
-                  <pic:spPr>
-                    <a:xfrm>
-                      <a:off x="0" y="0"/>
-                      <a:ext cx="4934639" cy="2715004"/>
-                    </a:xfrm>
-                    <a:prstGeom prst="rect">
-                      <a:avLst/>
-                    </a:prstGeom>
-                  </pic:spPr>
-                </pic:pic>
-              </a:graphicData>
-            </a:graphic>
-          </wp:inline>
-        </w:drawing>
-      </w:r>
-    </w:p>
-    <w:p>
-      <w:pPr>
-        <w:rPr>
-          <w:rFonts w:cstheme="minorHAnsi"/>
-          <w:lang w:val="en-US"/>
-        </w:rPr>
-      </w:pPr>
-      <w:r>
-        <w:rPr>
-          <w:rFonts w:cstheme="minorHAnsi"/>
-          <w:lang w:val="en-US"/>
-        </w:rPr>
-        <w:t xml:space="preserve">Next, go to </w:t>
-      </w:r>
-      <w:r>
-        <w:rPr>
-          <w:rFonts w:ascii="Courier New" w:hAnsi="Courier New" w:cs="Courier New"/>
-          <w:lang w:val="en-US"/>
-        </w:rPr>
-        <w:t>Interpreter::</w:t>
-      </w:r>
-      <w:proofErr w:type="gramStart"/>
-      <w:r>
-        <w:rPr>
-          <w:rFonts w:ascii="Courier New" w:hAnsi="Courier New" w:cs="Courier New"/>
-          <w:lang w:val="en-US"/>
-        </w:rPr>
-        <w:t>interpret(</w:t>
-      </w:r>
-      <w:proofErr w:type="gramEnd"/>
-      <w:r>
-        <w:rPr>
-          <w:rFonts w:ascii="Courier New" w:hAnsi="Courier New" w:cs="Courier New"/>
-          <w:lang w:val="en-US"/>
-        </w:rPr>
-        <w:t>)</w:t>
-      </w:r>
-      <w:r>
-        <w:rPr>
-          <w:rFonts w:cstheme="minorHAnsi"/>
-          <w:lang w:val="en-US"/>
-        </w:rPr>
-        <w:t xml:space="preserve"> to add some logic when the command matches the user input and return a Command class:</w:t>
-      </w:r>
-    </w:p>
-    <w:p>
-      <w:pPr>
-        <w:rPr>
-          <w:rFonts w:cstheme="minorHAnsi"/>
-          <w:lang w:val="en-US"/>
-        </w:rPr>
-      </w:pPr>
-      <w:r>
-        <w:rPr>
-          <w:rFonts w:cstheme="minorHAnsi"/>
-          <w:noProof/>
-          <w:lang w:val="en-GB"/>
-        </w:rPr>
-        <w:drawing>
-          <wp:inline distT="0" distB="0" distL="0" distR="0" wp14:anchorId="520EE56C" wp14:editId="20844517">
-            <wp:extent cx="5133975" cy="4938374"/>
-            <wp:effectExtent l="0" t="0" r="0" b="0"/>
-            <wp:docPr id="11" name="Picture 11"/>
             <wp:cNvGraphicFramePr>
               <a:graphicFrameLocks xmlns:a="http://schemas.openxmlformats.org/drawingml/2006/main" noChangeAspect="1"/>
             </wp:cNvGraphicFramePr>
@@ -9542,7 +9825,7 @@
                   <pic:spPr>
                     <a:xfrm>
                       <a:off x="0" y="0"/>
-                      <a:ext cx="5153568" cy="4957221"/>
+                      <a:ext cx="4934639" cy="2715004"/>
                     </a:xfrm>
                     <a:prstGeom prst="rect">
                       <a:avLst/>
@@ -9557,112 +9840,137 @@
     </w:p>
     <w:p>
       <w:pPr>
-        <w:rPr>
-          <w:rFonts w:cstheme="minorHAnsi"/>
-          <w:lang w:val="en-US"/>
-        </w:rPr>
-      </w:pPr>
-      <w:r>
-        <w:rPr>
-          <w:rFonts w:cstheme="minorHAnsi"/>
-          <w:lang w:val="en-US"/>
-        </w:rPr>
-        <w:lastRenderedPageBreak/>
-        <w:t>Finally, for commands that are</w:t>
-      </w:r>
-      <w:r>
-        <w:rPr>
-          <w:rFonts w:cstheme="minorHAnsi"/>
-          <w:lang w:val="en-US"/>
-        </w:rPr>
-        <w:t xml:space="preserve"> undoable, go to </w:t>
+        <w:pStyle w:val="Caption"/>
+        <w:jc w:val="center"/>
+      </w:pPr>
+      <w:r>
+        <w:t xml:space="preserve">Figure 8 – </w:t>
+      </w:r>
+      <w:r>
+        <w:rPr>
+          <w:caps w:val="0"/>
+        </w:rPr>
+        <w:t xml:space="preserve">Command keywords in </w:t>
       </w:r>
       <w:proofErr w:type="spellStart"/>
       <w:r>
         <w:rPr>
           <w:rFonts w:ascii="Courier New" w:hAnsi="Courier New" w:cs="Courier New"/>
-          <w:lang w:val="en-US"/>
-        </w:rPr>
-        <w:t>Commands.</w:t>
-      </w:r>
-      <w:r>
-        <w:rPr>
-          <w:rFonts w:ascii="Courier New" w:hAnsi="Courier New" w:cs="Courier New"/>
-          <w:lang w:val="en-US"/>
-        </w:rPr>
-        <w:t>h</w:t>
+          <w:caps w:val="0"/>
+        </w:rPr>
+        <w:t>getType</w:t>
       </w:r>
       <w:proofErr w:type="spellEnd"/>
       <w:r>
         <w:rPr>
-          <w:rFonts w:cstheme="minorHAnsi"/>
-          <w:lang w:val="en-US"/>
-        </w:rPr>
-        <w:t xml:space="preserve"> and add a new entry there. </w:t>
-      </w:r>
-      <w:r>
-        <w:rPr>
-          <w:rFonts w:cstheme="minorHAnsi"/>
-          <w:lang w:val="en-US"/>
-        </w:rPr>
-        <w:t xml:space="preserve">Then go to </w:t>
-      </w:r>
-      <w:r>
-        <w:rPr>
-          <w:rFonts w:ascii="Courier New" w:hAnsi="Courier New" w:cs="Courier New"/>
-          <w:lang w:val="en-US"/>
-        </w:rPr>
-        <w:t xml:space="preserve">Commands.cpp </w:t>
-      </w:r>
-      <w:r>
-        <w:rPr>
-          <w:rFonts w:cstheme="minorHAnsi"/>
-          <w:lang w:val="en-US"/>
-        </w:rPr>
-        <w:t xml:space="preserve">and write your implementation. </w:t>
-      </w:r>
-      <w:r>
-        <w:rPr>
-          <w:rFonts w:cstheme="minorHAnsi"/>
-          <w:lang w:val="en-US"/>
-        </w:rPr>
-        <w:t xml:space="preserve">Note that all undoable commands must implement the </w:t>
-      </w:r>
-      <w:proofErr w:type="spellStart"/>
-      <w:r>
-        <w:rPr>
-          <w:rFonts w:ascii="Courier New" w:hAnsi="Courier New" w:cs="Courier New"/>
-          <w:lang w:val="en-US"/>
-        </w:rPr>
-        <w:t>ICommand</w:t>
-      </w:r>
-      <w:proofErr w:type="spellEnd"/>
-      <w:r>
-        <w:rPr>
-          <w:rFonts w:cstheme="minorHAnsi"/>
-          <w:lang w:val="en-US"/>
-        </w:rPr>
-        <w:t xml:space="preserve"> interface. This step should be skipped if the new command does not need </w:t>
-      </w:r>
-      <w:proofErr w:type="gramStart"/>
-      <w:r>
-        <w:rPr>
-          <w:rFonts w:cstheme="minorHAnsi"/>
-          <w:lang w:val="en-US"/>
-        </w:rPr>
-        <w:t>undo(</w:t>
-      </w:r>
-      <w:proofErr w:type="gramEnd"/>
-      <w:r>
-        <w:rPr>
-          <w:rFonts w:cstheme="minorHAnsi"/>
-          <w:lang w:val="en-US"/>
-        </w:rPr>
-        <w:t>).</w:t>
+          <w:caps w:val="0"/>
+        </w:rPr>
+        <w:t>()</w:t>
       </w:r>
     </w:p>
     <w:p>
       <w:pPr>
+        <w:jc w:val="both"/>
+        <w:rPr>
+          <w:rFonts w:cstheme="minorHAnsi"/>
+          <w:lang w:val="en-US"/>
+        </w:rPr>
+      </w:pPr>
+      <w:r>
+        <w:rPr>
+          <w:rFonts w:cstheme="minorHAnsi"/>
+          <w:lang w:val="en-US"/>
+        </w:rPr>
+        <w:t xml:space="preserve">Next, go to </w:t>
+      </w:r>
+      <w:r>
+        <w:rPr>
+          <w:rFonts w:ascii="Courier New" w:hAnsi="Courier New" w:cs="Courier New"/>
+          <w:lang w:val="en-US"/>
+        </w:rPr>
+        <w:t>Interpreter::interpret()</w:t>
+      </w:r>
+      <w:r>
+        <w:rPr>
+          <w:rFonts w:cstheme="minorHAnsi"/>
+          <w:lang w:val="en-US"/>
+        </w:rPr>
+        <w:t xml:space="preserve"> to add some logic</w:t>
+      </w:r>
+      <w:r>
+        <w:rPr>
+          <w:rFonts w:cstheme="minorHAnsi"/>
+          <w:lang w:val="en-US"/>
+        </w:rPr>
+        <w:t xml:space="preserve"> that executes</w:t>
+      </w:r>
+      <w:r>
+        <w:rPr>
+          <w:rFonts w:cstheme="minorHAnsi"/>
+          <w:lang w:val="en-US"/>
+        </w:rPr>
+        <w:t xml:space="preserve"> when </w:t>
+      </w:r>
+      <w:r>
+        <w:rPr>
+          <w:rFonts w:cstheme="minorHAnsi"/>
+          <w:lang w:val="en-US"/>
+        </w:rPr>
+        <w:t>a command type is detected</w:t>
+      </w:r>
+      <w:r>
+        <w:rPr>
+          <w:rFonts w:cstheme="minorHAnsi"/>
+          <w:lang w:val="en-US"/>
+        </w:rPr>
+        <w:t xml:space="preserve"> and return</w:t>
+      </w:r>
+      <w:r>
+        <w:rPr>
+          <w:rFonts w:cstheme="minorHAnsi"/>
+          <w:lang w:val="en-US"/>
+        </w:rPr>
+        <w:t>s</w:t>
+      </w:r>
+      <w:r>
+        <w:rPr>
+          <w:rFonts w:cstheme="minorHAnsi"/>
+          <w:lang w:val="en-US"/>
+        </w:rPr>
+        <w:t xml:space="preserve"> the appropriate</w:t>
+      </w:r>
+      <w:r>
+        <w:rPr>
+          <w:rFonts w:cstheme="minorHAnsi"/>
+          <w:lang w:val="en-US"/>
+        </w:rPr>
+        <w:t xml:space="preserve"> </w:t>
+      </w:r>
+      <w:r>
+        <w:rPr>
+          <w:rFonts w:ascii="Courier New" w:hAnsi="Courier New" w:cs="Courier New"/>
+          <w:lang w:val="en-US"/>
+        </w:rPr>
+        <w:t>Command</w:t>
+      </w:r>
+      <w:r>
+        <w:rPr>
+          <w:rFonts w:cstheme="minorHAnsi"/>
+          <w:lang w:val="en-US"/>
+        </w:rPr>
+        <w:t xml:space="preserve"> </w:t>
+      </w:r>
+      <w:r>
+        <w:rPr>
+          <w:rFonts w:cstheme="minorHAnsi"/>
+          <w:lang w:val="en-US"/>
+        </w:rPr>
+        <w:t>class.</w:t>
+      </w:r>
+    </w:p>
+    <w:p>
+      <w:pPr>
+        <w:jc w:val="center"/>
         <w:rPr>
           <w:rFonts w:cstheme="minorHAnsi"/>
           <w:lang w:val="en-US"/>
@@ -9672,13 +9980,12 @@
         <w:rPr>
           <w:rFonts w:cstheme="minorHAnsi"/>
           <w:noProof/>
-          <w:lang w:val="en-GB"/>
         </w:rPr>
         <w:drawing>
-          <wp:inline distT="0" distB="0" distL="0" distR="0" wp14:anchorId="0D5B4991" wp14:editId="0221FAB9">
-            <wp:extent cx="3124636" cy="1676634"/>
-            <wp:effectExtent l="0" t="0" r="0" b="0"/>
-            <wp:docPr id="12" name="Picture 12"/>
+          <wp:inline distT="0" distB="0" distL="0" distR="0" wp14:anchorId="6769BCDE" wp14:editId="211BC442">
+            <wp:extent cx="4314825" cy="4150434"/>
+            <wp:effectExtent l="0" t="0" r="0" b="2540"/>
+            <wp:docPr id="11" name="Picture 11"/>
             <wp:cNvGraphicFramePr>
               <a:graphicFrameLocks xmlns:a="http://schemas.openxmlformats.org/drawingml/2006/main" noChangeAspect="1"/>
             </wp:cNvGraphicFramePr>
@@ -9704,7 +10011,7 @@
                   <pic:spPr>
                     <a:xfrm>
                       <a:off x="0" y="0"/>
-                      <a:ext cx="3124636" cy="1676634"/>
+                      <a:ext cx="4335176" cy="4170010"/>
                     </a:xfrm>
                     <a:prstGeom prst="rect">
                       <a:avLst/>
@@ -9719,85 +10026,41 @@
     </w:p>
     <w:p>
       <w:pPr>
-        <w:rPr>
-          <w:rFonts w:cstheme="minorHAnsi"/>
-          <w:lang w:val="en-US"/>
-        </w:rPr>
-      </w:pPr>
-      <w:r>
-        <w:rPr>
-          <w:rFonts w:cstheme="minorHAnsi"/>
-          <w:lang w:val="en-US"/>
-        </w:rPr>
-        <w:t xml:space="preserve">Finally, in the concrete implementation of the methods, the run and undo methods should do what the name </w:t>
-      </w:r>
-      <w:proofErr w:type="gramStart"/>
-      <w:r>
-        <w:rPr>
-          <w:rFonts w:cstheme="minorHAnsi"/>
-          <w:lang w:val="en-US"/>
-        </w:rPr>
-        <w:t>describes.</w:t>
-      </w:r>
-      <w:proofErr w:type="gramEnd"/>
-      <w:r>
-        <w:rPr>
-          <w:rFonts w:cstheme="minorHAnsi"/>
-          <w:lang w:val="en-US"/>
-        </w:rPr>
-        <w:t xml:space="preserve"> </w:t>
-      </w:r>
-      <w:proofErr w:type="gramStart"/>
-      <w:r>
-        <w:rPr>
-          <w:rFonts w:ascii="Courier New" w:hAnsi="Courier New" w:cs="Courier New"/>
-          <w:lang w:val="en-US"/>
-        </w:rPr>
-        <w:t>run(</w:t>
-      </w:r>
-      <w:proofErr w:type="gramEnd"/>
-      <w:r>
-        <w:rPr>
-          <w:rFonts w:ascii="Courier New" w:hAnsi="Courier New" w:cs="Courier New"/>
-          <w:lang w:val="en-US"/>
-        </w:rPr>
-        <w:t>)</w:t>
-      </w:r>
-      <w:r>
-        <w:rPr>
-          <w:rFonts w:cstheme="minorHAnsi"/>
-          <w:lang w:val="en-US"/>
-        </w:rPr>
-        <w:t xml:space="preserve"> is where the actual implementation of the command goes, while </w:t>
-      </w:r>
-      <w:r>
-        <w:rPr>
-          <w:rFonts w:ascii="Courier New" w:hAnsi="Courier New" w:cs="Courier New"/>
-          <w:lang w:val="en-US"/>
-        </w:rPr>
-        <w:t>undo()</w:t>
-      </w:r>
-      <w:r>
-        <w:rPr>
-          <w:rFonts w:cstheme="minorHAnsi"/>
-          <w:lang w:val="en-US"/>
-        </w:rPr>
-        <w:t xml:space="preserve"> is the reverse.</w:t>
+        <w:pStyle w:val="Caption"/>
+        <w:jc w:val="center"/>
+      </w:pPr>
+      <w:r>
+        <w:t xml:space="preserve">Figure 9 – </w:t>
+      </w:r>
+      <w:r>
+        <w:rPr>
+          <w:caps w:val="0"/>
+        </w:rPr>
+        <w:t>Adding a new command to be interpreted</w:t>
       </w:r>
     </w:p>
     <w:p>
       <w:pPr>
-        <w:rPr>
-          <w:rFonts w:cstheme="minorHAnsi"/>
-          <w:lang w:val="en-US"/>
-        </w:rPr>
-      </w:pPr>
-      <w:r>
-        <w:rPr>
-          <w:rFonts w:cstheme="minorHAnsi"/>
-          <w:lang w:val="en-US"/>
-        </w:rPr>
-        <w:t xml:space="preserve">Remember to throw an </w:t>
+        <w:jc w:val="both"/>
+        <w:rPr>
+          <w:rFonts w:cstheme="minorHAnsi"/>
+          <w:lang w:val="en-US"/>
+        </w:rPr>
+      </w:pPr>
+      <w:r>
+        <w:rPr>
+          <w:rFonts w:cstheme="minorHAnsi"/>
+          <w:lang w:val="en-US"/>
+        </w:rPr>
+        <w:lastRenderedPageBreak/>
+        <w:t>Finally, for commands that are</w:t>
+      </w:r>
+      <w:r>
+        <w:rPr>
+          <w:rFonts w:cstheme="minorHAnsi"/>
+          <w:lang w:val="en-US"/>
+        </w:rPr>
+        <w:t xml:space="preserve"> undoable, go to </w:t>
       </w:r>
       <w:proofErr w:type="spellStart"/>
       <w:r>
@@ -9805,7 +10068,14 @@
           <w:rFonts w:ascii="Courier New" w:hAnsi="Courier New" w:cs="Courier New"/>
           <w:lang w:val="en-US"/>
         </w:rPr>
-        <w:t>ExceptionBadCommand</w:t>
+        <w:t>Commands.</w:t>
+      </w:r>
+      <w:r>
+        <w:rPr>
+          <w:rFonts w:ascii="Courier New" w:hAnsi="Courier New" w:cs="Courier New"/>
+          <w:lang w:val="en-US"/>
+        </w:rPr>
+        <w:t>h</w:t>
       </w:r>
       <w:proofErr w:type="spellEnd"/>
       <w:r>
@@ -9813,186 +10083,85 @@
           <w:rFonts w:cstheme="minorHAnsi"/>
           <w:lang w:val="en-US"/>
         </w:rPr>
-        <w:t xml:space="preserve"> if the user inputs the wrong syntax as well.</w:t>
+        <w:t xml:space="preserve"> and add a new entry there. </w:t>
+      </w:r>
+      <w:r>
+        <w:rPr>
+          <w:rFonts w:cstheme="minorHAnsi"/>
+          <w:lang w:val="en-US"/>
+        </w:rPr>
+        <w:t xml:space="preserve">Then go to </w:t>
+      </w:r>
+      <w:r>
+        <w:rPr>
+          <w:rFonts w:ascii="Courier New" w:hAnsi="Courier New" w:cs="Courier New"/>
+          <w:lang w:val="en-US"/>
+        </w:rPr>
+        <w:t xml:space="preserve">Commands.cpp </w:t>
+      </w:r>
+      <w:r>
+        <w:rPr>
+          <w:rFonts w:cstheme="minorHAnsi"/>
+          <w:lang w:val="en-US"/>
+        </w:rPr>
+        <w:t xml:space="preserve">and write your implementation. </w:t>
+      </w:r>
+      <w:r>
+        <w:rPr>
+          <w:rFonts w:cstheme="minorHAnsi"/>
+          <w:lang w:val="en-US"/>
+        </w:rPr>
+        <w:t xml:space="preserve">Note that all undoable commands must implement the </w:t>
+      </w:r>
+      <w:proofErr w:type="spellStart"/>
+      <w:r>
+        <w:rPr>
+          <w:rFonts w:ascii="Courier New" w:hAnsi="Courier New" w:cs="Courier New"/>
+          <w:lang w:val="en-US"/>
+        </w:rPr>
+        <w:t>ICommand</w:t>
+      </w:r>
+      <w:proofErr w:type="spellEnd"/>
+      <w:r>
+        <w:rPr>
+          <w:rFonts w:cstheme="minorHAnsi"/>
+          <w:lang w:val="en-US"/>
+        </w:rPr>
+        <w:t xml:space="preserve"> interface. This step should be skipped if the new command does not need </w:t>
+      </w:r>
+      <w:r>
+        <w:rPr>
+          <w:rFonts w:ascii="Courier New" w:hAnsi="Courier New" w:cs="Courier New"/>
+          <w:lang w:val="en-US"/>
+        </w:rPr>
+        <w:t>undo</w:t>
+      </w:r>
+      <w:r>
+        <w:rPr>
+          <w:rFonts w:cstheme="minorHAnsi"/>
+          <w:lang w:val="en-US"/>
+        </w:rPr>
+        <w:t>().</w:t>
       </w:r>
     </w:p>
     <w:p>
       <w:pPr>
-        <w:rPr>
-          <w:rFonts w:cstheme="minorHAnsi"/>
-          <w:lang w:val="en-US"/>
-        </w:rPr>
-      </w:pPr>
-    </w:p>
-    <w:p>
-      <w:pPr>
-        <w:pStyle w:val="Heading2"/>
-        <w:rPr>
-          <w:lang w:val="en-US"/>
-        </w:rPr>
-      </w:pPr>
-      <w:r>
-        <w:rPr>
-          <w:lang w:val="en-US"/>
-        </w:rPr>
-        <w:t xml:space="preserve"> </w:t>
-      </w:r>
-      <w:bookmarkStart w:id="21" w:name="_Toc385210740"/>
-      <w:r>
-        <w:rPr>
-          <w:lang w:val="en-US"/>
-        </w:rPr>
-        <w:t>4.2</w:t>
-      </w:r>
-      <w:r>
-        <w:rPr>
-          <w:lang w:val="en-US"/>
-        </w:rPr>
-        <w:tab/>
-        <w:t>Add New Storage Format</w:t>
-      </w:r>
-      <w:bookmarkEnd w:id="21"/>
-    </w:p>
-    <w:p>
-      <w:pPr>
-        <w:rPr>
-          <w:lang w:val="en-US"/>
-        </w:rPr>
-      </w:pPr>
-      <w:r>
-        <w:rPr>
-          <w:lang w:val="en-US"/>
-        </w:rPr>
-        <w:t xml:space="preserve">This section will walk you through the code to add a new storage format for </w:t>
-      </w:r>
-      <w:r>
-        <w:rPr>
-          <w:i/>
-          <w:lang w:val="en-US"/>
-        </w:rPr>
-        <w:t>Tasuke</w:t>
-      </w:r>
-      <w:r>
-        <w:rPr>
-          <w:lang w:val="en-US"/>
-        </w:rPr>
-        <w:t xml:space="preserve">. Currently, </w:t>
-      </w:r>
-      <w:r>
-        <w:rPr>
-          <w:i/>
-          <w:lang w:val="en-US"/>
-        </w:rPr>
-        <w:t>Tasuke</w:t>
-      </w:r>
-      <w:r>
-        <w:rPr>
-          <w:lang w:val="en-US"/>
-        </w:rPr>
-        <w:t xml:space="preserve"> supports only storing of user data in .</w:t>
-      </w:r>
-      <w:proofErr w:type="spellStart"/>
-      <w:r>
-        <w:rPr>
-          <w:lang w:val="en-US"/>
-        </w:rPr>
-        <w:t>ini</w:t>
-      </w:r>
-      <w:proofErr w:type="spellEnd"/>
-      <w:r>
-        <w:rPr>
-          <w:lang w:val="en-US"/>
-        </w:rPr>
-        <w:t xml:space="preserve"> files. However, sometimes you may wish to save the file in a JSON-compatible format, for example. This section will guide you on writing a new way of storing user data called </w:t>
-      </w:r>
-      <w:proofErr w:type="spellStart"/>
-      <w:r>
-        <w:rPr>
-          <w:rFonts w:ascii="Courier New" w:hAnsi="Courier New" w:cs="Courier New"/>
-          <w:lang w:val="en-US"/>
-        </w:rPr>
-        <w:t>FooStorage</w:t>
-      </w:r>
-      <w:proofErr w:type="spellEnd"/>
-      <w:r>
-        <w:rPr>
-          <w:lang w:val="en-US"/>
-        </w:rPr>
-        <w:t>.</w:t>
-      </w:r>
-    </w:p>
-    <w:p>
-      <w:pPr>
-        <w:rPr>
-          <w:lang w:val="en-US"/>
-        </w:rPr>
-      </w:pPr>
-      <w:r>
-        <w:rPr>
-          <w:lang w:val="en-US"/>
-        </w:rPr>
-        <w:t xml:space="preserve">Firstly, go to </w:t>
-      </w:r>
-      <w:proofErr w:type="spellStart"/>
-      <w:r>
-        <w:rPr>
-          <w:rFonts w:ascii="Courier New" w:hAnsi="Courier New" w:cs="Courier New"/>
-          <w:lang w:val="en-US"/>
-        </w:rPr>
-        <w:t>Storage.h</w:t>
-      </w:r>
-      <w:proofErr w:type="spellEnd"/>
-      <w:r>
-        <w:rPr>
-          <w:rFonts w:cstheme="minorHAnsi"/>
-          <w:lang w:val="en-US"/>
-        </w:rPr>
-        <w:t xml:space="preserve"> </w:t>
-      </w:r>
-      <w:r>
-        <w:rPr>
-          <w:rFonts w:cstheme="minorHAnsi"/>
-          <w:lang w:val="en-US"/>
-        </w:rPr>
-        <w:t>and</w:t>
-      </w:r>
-      <w:r>
-        <w:rPr>
-          <w:lang w:val="en-US"/>
-        </w:rPr>
-        <w:t xml:space="preserve"> write a new storage class that extends the </w:t>
-      </w:r>
-      <w:proofErr w:type="spellStart"/>
-      <w:r>
-        <w:rPr>
-          <w:lang w:val="en-US"/>
-        </w:rPr>
-        <w:t>IStorage</w:t>
-      </w:r>
-      <w:proofErr w:type="spellEnd"/>
-      <w:r>
-        <w:rPr>
-          <w:lang w:val="en-US"/>
-        </w:rPr>
-        <w:t xml:space="preserve"> interface:</w:t>
-      </w:r>
-    </w:p>
-    <w:p>
-      <w:pPr>
-        <w:rPr>
-          <w:lang w:val="en-US"/>
-        </w:rPr>
-      </w:pPr>
-      <w:r>
-        <w:rPr>
+        <w:jc w:val="center"/>
+        <w:rPr>
+          <w:rFonts w:cstheme="minorHAnsi"/>
+          <w:lang w:val="en-US"/>
+        </w:rPr>
+      </w:pPr>
+      <w:r>
+        <w:rPr>
+          <w:rFonts w:cstheme="minorHAnsi"/>
           <w:noProof/>
-          <w:lang w:val="en-GB"/>
         </w:rPr>
         <w:drawing>
-          <wp:inline distT="0" distB="0" distL="0" distR="0" wp14:anchorId="6C9C43C7" wp14:editId="41E10874">
-            <wp:extent cx="2610214" cy="1505160"/>
+          <wp:inline distT="0" distB="0" distL="0" distR="0" wp14:anchorId="5C9A6740" wp14:editId="2A77D858">
+            <wp:extent cx="3124636" cy="1676634"/>
             <wp:effectExtent l="0" t="0" r="0" b="0"/>
-            <wp:docPr id="13" name="Picture 13"/>
+            <wp:docPr id="12" name="Picture 12"/>
             <wp:cNvGraphicFramePr>
               <a:graphicFrameLocks xmlns:a="http://schemas.openxmlformats.org/drawingml/2006/main" noChangeAspect="1"/>
             </wp:cNvGraphicFramePr>
@@ -10018,7 +10187,7 @@
                   <pic:spPr>
                     <a:xfrm>
                       <a:off x="0" y="0"/>
-                      <a:ext cx="2610214" cy="1505160"/>
+                      <a:ext cx="3124636" cy="1676634"/>
                     </a:xfrm>
                     <a:prstGeom prst="rect">
                       <a:avLst/>
@@ -10033,743 +10202,440 @@
     </w:p>
     <w:p>
       <w:pPr>
-        <w:rPr>
-          <w:lang w:val="en-US"/>
-        </w:rPr>
-      </w:pPr>
-      <w:r>
-        <w:rPr>
-          <w:lang w:val="en-US"/>
-        </w:rPr>
-        <w:t xml:space="preserve">Next, go to </w:t>
+        <w:pStyle w:val="Caption"/>
+        <w:jc w:val="center"/>
+      </w:pPr>
+      <w:r>
+        <w:t xml:space="preserve">Figure 10 – </w:t>
+      </w:r>
+      <w:r>
+        <w:rPr>
+          <w:caps w:val="0"/>
+        </w:rPr>
+        <w:t xml:space="preserve">Each </w:t>
       </w:r>
       <w:r>
         <w:rPr>
           <w:rFonts w:ascii="Courier New" w:hAnsi="Courier New" w:cs="Courier New"/>
-          <w:lang w:val="en-US"/>
-        </w:rPr>
-        <w:t>Storage.cpp</w:t>
-      </w:r>
-      <w:r>
-        <w:rPr>
-          <w:lang w:val="en-US"/>
-        </w:rPr>
-        <w:t xml:space="preserve"> and write your implementation there.</w:t>
-      </w:r>
-      <w:r>
-        <w:rPr>
-          <w:lang w:val="en-US"/>
-        </w:rPr>
-        <w:t xml:space="preserve"> It is highly encouraged that your new storage class employs existing methods from </w:t>
-      </w:r>
-      <w:proofErr w:type="spellStart"/>
+          <w:caps w:val="0"/>
+        </w:rPr>
+        <w:t>Command</w:t>
+      </w:r>
+      <w:r>
+        <w:rPr>
+          <w:caps w:val="0"/>
+        </w:rPr>
+        <w:t xml:space="preserve"> class has its own </w:t>
+      </w:r>
       <w:r>
         <w:rPr>
           <w:rFonts w:ascii="Courier New" w:hAnsi="Courier New" w:cs="Courier New"/>
-          <w:lang w:val="en-US"/>
-        </w:rPr>
-        <w:t>IStorage</w:t>
-      </w:r>
-      <w:proofErr w:type="spellEnd"/>
-      <w:r>
-        <w:rPr>
-          <w:lang w:val="en-US"/>
-        </w:rPr>
-        <w:t xml:space="preserve"> </w:t>
-      </w:r>
-      <w:r>
-        <w:rPr>
-          <w:lang w:val="en-US"/>
-        </w:rPr>
-        <w:lastRenderedPageBreak/>
-        <w:t xml:space="preserve">rather than writing your own to ensure compatibility. Your new storage class simply needs to provide a way for </w:t>
-      </w:r>
-      <w:proofErr w:type="spellStart"/>
+          <w:caps w:val="0"/>
+        </w:rPr>
+        <w:t>run</w:t>
+      </w:r>
+      <w:r>
+        <w:rPr>
+          <w:caps w:val="0"/>
+        </w:rPr>
+        <w:t xml:space="preserve">() and </w:t>
+      </w:r>
       <w:r>
         <w:rPr>
           <w:rFonts w:ascii="Courier New" w:hAnsi="Courier New" w:cs="Courier New"/>
-          <w:lang w:val="en-US"/>
-        </w:rPr>
-        <w:t>IStorage</w:t>
-      </w:r>
-      <w:proofErr w:type="spellEnd"/>
-      <w:r>
-        <w:rPr>
-          <w:lang w:val="en-US"/>
-        </w:rPr>
-        <w:t xml:space="preserve"> to read from, and write to a file on the local disk, or over the Internet, and </w:t>
-      </w:r>
-      <w:proofErr w:type="spellStart"/>
-      <w:r>
-        <w:rPr>
-          <w:rFonts w:ascii="Courier New" w:hAnsi="Courier New" w:cs="Courier New"/>
-          <w:lang w:val="en-US"/>
-        </w:rPr>
-        <w:t>IStorage</w:t>
-      </w:r>
-      <w:proofErr w:type="spellEnd"/>
-      <w:r>
-        <w:rPr>
-          <w:lang w:val="en-US"/>
-        </w:rPr>
-        <w:t xml:space="preserve"> will handle the rest.</w:t>
+          <w:caps w:val="0"/>
+        </w:rPr>
+        <w:t>undo</w:t>
+      </w:r>
+      <w:r>
+        <w:rPr>
+          <w:caps w:val="0"/>
+        </w:rPr>
+        <w:t>()</w:t>
+      </w:r>
+      <w:r>
+        <w:rPr>
+          <w:caps w:val="0"/>
+        </w:rPr>
+        <w:t xml:space="preserve"> where needed</w:t>
+      </w:r>
+      <w:r>
+        <w:rPr>
+          <w:caps w:val="0"/>
+        </w:rPr>
+        <w:t>.</w:t>
       </w:r>
     </w:p>
     <w:p>
       <w:pPr>
-        <w:rPr>
-          <w:lang w:val="en-US"/>
-        </w:rPr>
-      </w:pPr>
+        <w:jc w:val="both"/>
+        <w:rPr>
+          <w:rFonts w:cstheme="minorHAnsi"/>
+          <w:lang w:val="en-US"/>
+        </w:rPr>
+      </w:pPr>
+      <w:r>
+        <w:rPr>
+          <w:rFonts w:cstheme="minorHAnsi"/>
+          <w:lang w:val="en-US"/>
+        </w:rPr>
+        <w:t xml:space="preserve">Finally, in the concrete implementation of the methods, the </w:t>
+      </w:r>
+      <w:r>
+        <w:rPr>
+          <w:rFonts w:ascii="Courier New" w:hAnsi="Courier New" w:cs="Courier New"/>
+          <w:lang w:val="en-US"/>
+        </w:rPr>
+        <w:t>run</w:t>
+      </w:r>
+      <w:r>
+        <w:rPr>
+          <w:rFonts w:ascii="Courier New" w:hAnsi="Courier New" w:cs="Courier New"/>
+          <w:lang w:val="en-US"/>
+        </w:rPr>
+        <w:t>()</w:t>
+      </w:r>
+      <w:r>
+        <w:rPr>
+          <w:rFonts w:cstheme="minorHAnsi"/>
+          <w:lang w:val="en-US"/>
+        </w:rPr>
+        <w:t xml:space="preserve"> and </w:t>
+      </w:r>
+      <w:r>
+        <w:rPr>
+          <w:rFonts w:ascii="Courier New" w:hAnsi="Courier New" w:cs="Courier New"/>
+          <w:lang w:val="en-US"/>
+        </w:rPr>
+        <w:t>undo</w:t>
+      </w:r>
+      <w:r>
+        <w:rPr>
+          <w:rFonts w:ascii="Courier New" w:hAnsi="Courier New" w:cs="Courier New"/>
+          <w:lang w:val="en-US"/>
+        </w:rPr>
+        <w:t>()</w:t>
+      </w:r>
+      <w:r>
+        <w:rPr>
+          <w:rFonts w:cstheme="minorHAnsi"/>
+          <w:lang w:val="en-US"/>
+        </w:rPr>
+        <w:t xml:space="preserve"> methods should do what the name describes.</w:t>
+      </w:r>
+      <w:r>
+        <w:rPr>
+          <w:rFonts w:cstheme="minorHAnsi"/>
+          <w:lang w:val="en-US"/>
+        </w:rPr>
+        <w:t xml:space="preserve"> </w:t>
+      </w:r>
+      <w:r>
+        <w:rPr>
+          <w:rFonts w:ascii="Courier New" w:hAnsi="Courier New" w:cs="Courier New"/>
+          <w:lang w:val="en-US"/>
+        </w:rPr>
+        <w:t>run()</w:t>
+      </w:r>
+      <w:r>
+        <w:rPr>
+          <w:rFonts w:cstheme="minorHAnsi"/>
+          <w:lang w:val="en-US"/>
+        </w:rPr>
+        <w:t xml:space="preserve"> is where the actual implementation of the command goes, while </w:t>
+      </w:r>
+      <w:r>
+        <w:rPr>
+          <w:rFonts w:ascii="Courier New" w:hAnsi="Courier New" w:cs="Courier New"/>
+          <w:lang w:val="en-US"/>
+        </w:rPr>
+        <w:t>undo()</w:t>
+      </w:r>
+      <w:r>
+        <w:rPr>
+          <w:rFonts w:cstheme="minorHAnsi"/>
+          <w:lang w:val="en-US"/>
+        </w:rPr>
+        <w:t xml:space="preserve"> is the reverse.</w:t>
+      </w:r>
     </w:p>
     <w:p>
       <w:pPr>
-        <w:pStyle w:val="Heading1"/>
-        <w:rPr>
-          <w:color w:val="auto"/>
-          <w:lang w:val="en-US"/>
-        </w:rPr>
-      </w:pPr>
-      <w:bookmarkStart w:id="22" w:name="_Toc385210741"/>
-      <w:r>
-        <w:rPr>
-          <w:color w:val="auto"/>
-          <w:lang w:val="en-US"/>
-        </w:rPr>
-        <w:t>5</w:t>
-      </w:r>
-      <w:r>
-        <w:rPr>
-          <w:color w:val="auto"/>
-          <w:lang w:val="en-US"/>
-        </w:rPr>
-        <w:t xml:space="preserve">. </w:t>
-      </w:r>
-      <w:r>
-        <w:rPr>
-          <w:color w:val="auto"/>
-          <w:lang w:val="en-US"/>
-        </w:rPr>
-        <w:t>Testing</w:t>
-      </w:r>
-      <w:bookmarkEnd w:id="22"/>
+        <w:jc w:val="both"/>
+        <w:rPr>
+          <w:rFonts w:cstheme="minorHAnsi"/>
+          <w:lang w:val="en-US"/>
+        </w:rPr>
+      </w:pPr>
+      <w:r>
+        <w:rPr>
+          <w:rFonts w:cstheme="minorHAnsi"/>
+          <w:lang w:val="en-US"/>
+        </w:rPr>
+        <w:t xml:space="preserve">Remember to throw an </w:t>
+      </w:r>
+      <w:proofErr w:type="spellStart"/>
+      <w:r>
+        <w:rPr>
+          <w:rFonts w:ascii="Courier New" w:hAnsi="Courier New" w:cs="Courier New"/>
+          <w:lang w:val="en-US"/>
+        </w:rPr>
+        <w:t>ExceptionBadCommand</w:t>
+      </w:r>
+      <w:proofErr w:type="spellEnd"/>
+      <w:r>
+        <w:rPr>
+          <w:rFonts w:cstheme="minorHAnsi"/>
+          <w:lang w:val="en-US"/>
+        </w:rPr>
+        <w:t xml:space="preserve"> if the user inputs the wrong syntax as well.</w:t>
+      </w:r>
     </w:p>
     <w:p>
       <w:pPr>
-        <w:pStyle w:val="Heading2"/>
-        <w:rPr>
-          <w:lang w:val="en-US"/>
-        </w:rPr>
-      </w:pPr>
-      <w:r>
-        <w:rPr>
-          <w:lang w:val="en-US"/>
-        </w:rPr>
-        <w:t xml:space="preserve"> </w:t>
-      </w:r>
-      <w:bookmarkStart w:id="23" w:name="_Toc385210742"/>
-      <w:r>
-        <w:rPr>
-          <w:lang w:val="en-US"/>
-        </w:rPr>
-        <w:t>5</w:t>
-      </w:r>
-      <w:r>
-        <w:rPr>
-          <w:lang w:val="en-US"/>
-        </w:rPr>
-        <w:t xml:space="preserve">.1 </w:t>
-      </w:r>
-      <w:r>
-        <w:rPr>
-          <w:lang w:val="en-US"/>
-        </w:rPr>
-        <w:tab/>
-        <w:t>Testing Environment</w:t>
-      </w:r>
-      <w:bookmarkEnd w:id="23"/>
+        <w:jc w:val="both"/>
+        <w:rPr>
+          <w:rFonts w:cstheme="minorHAnsi"/>
+          <w:lang w:val="en-US"/>
+        </w:rPr>
+      </w:pPr>
     </w:p>
     <w:p>
       <w:pPr>
-        <w:rPr>
-          <w:lang w:val="en-US"/>
-        </w:rPr>
-      </w:pPr>
-      <w:r>
-        <w:rPr>
-          <w:lang w:val="en-US"/>
-        </w:rPr>
-        <w:t xml:space="preserve">The </w:t>
-      </w:r>
-      <w:r>
-        <w:rPr>
-          <w:i/>
-          <w:lang w:val="en-US"/>
-        </w:rPr>
-        <w:t>Tasuke</w:t>
-      </w:r>
-      <w:r>
-        <w:rPr>
-          <w:lang w:val="en-US"/>
-        </w:rPr>
-        <w:t xml:space="preserve"> testing framework is developed alongside </w:t>
-      </w:r>
-      <w:r>
-        <w:rPr>
-          <w:i/>
-          <w:lang w:val="en-US"/>
-        </w:rPr>
-        <w:t>Tasuke</w:t>
-      </w:r>
-      <w:r>
-        <w:rPr>
-          <w:lang w:val="en-US"/>
-        </w:rPr>
-        <w:t xml:space="preserve">, therefore all development requirements and limitations will also apply to the testing framework. </w:t>
-      </w:r>
-      <w:r>
-        <w:rPr>
-          <w:i/>
-          <w:lang w:val="en-US"/>
-        </w:rPr>
-        <w:t>Tasuke</w:t>
-      </w:r>
-      <w:r>
-        <w:rPr>
-          <w:lang w:val="en-US"/>
-        </w:rPr>
-        <w:t xml:space="preserve"> uses the </w:t>
-      </w:r>
-      <w:proofErr w:type="spellStart"/>
-      <w:r>
-        <w:rPr>
-          <w:b/>
-          <w:lang w:val="en-US"/>
-        </w:rPr>
-        <w:t>CppUnit</w:t>
-      </w:r>
-      <w:proofErr w:type="spellEnd"/>
-      <w:r>
-        <w:rPr>
-          <w:b/>
-          <w:lang w:val="en-US"/>
-        </w:rPr>
-        <w:t xml:space="preserve"> Unit Testing Library</w:t>
-      </w:r>
-      <w:r>
-        <w:rPr>
-          <w:lang w:val="en-US"/>
-        </w:rPr>
-        <w:t xml:space="preserve"> for its unit testing.</w:t>
-      </w:r>
-      <w:r>
-        <w:rPr>
-          <w:lang w:val="en-US"/>
-        </w:rPr>
-        <w:t xml:space="preserve"> Visual Studio 2012 and newer contains native unit testing functionality which we make use of.</w:t>
-      </w:r>
+        <w:pStyle w:val="Heading2"/>
+        <w:jc w:val="both"/>
+        <w:rPr>
+          <w:lang w:val="en-US"/>
+        </w:rPr>
+      </w:pPr>
+      <w:r>
+        <w:rPr>
+          <w:lang w:val="en-US"/>
+        </w:rPr>
+        <w:t xml:space="preserve"> </w:t>
+      </w:r>
+      <w:bookmarkStart w:id="20" w:name="_Toc385210740"/>
+      <w:r>
+        <w:rPr>
+          <w:lang w:val="en-US"/>
+        </w:rPr>
+        <w:t>4.2</w:t>
+      </w:r>
+      <w:r>
+        <w:rPr>
+          <w:lang w:val="en-US"/>
+        </w:rPr>
+        <w:tab/>
+        <w:t>Add New Storage Format</w:t>
+      </w:r>
+      <w:bookmarkEnd w:id="20"/>
     </w:p>
     <w:p>
       <w:pPr>
-        <w:rPr>
-          <w:lang w:val="en-US"/>
-        </w:rPr>
-      </w:pPr>
+        <w:jc w:val="both"/>
+        <w:rPr>
+          <w:lang w:val="en-US"/>
+        </w:rPr>
+      </w:pPr>
+      <w:r>
+        <w:rPr>
+          <w:lang w:val="en-US"/>
+        </w:rPr>
+        <w:t>This section will walk you through the code to add a ne</w:t>
+      </w:r>
+      <w:r>
+        <w:rPr>
+          <w:lang w:val="en-US"/>
+        </w:rPr>
+        <w:t xml:space="preserve">w </w:t>
+      </w:r>
+      <w:r>
+        <w:rPr>
+          <w:b/>
+          <w:lang w:val="en-US"/>
+        </w:rPr>
+        <w:t>S</w:t>
+      </w:r>
+      <w:r>
+        <w:rPr>
+          <w:b/>
+          <w:lang w:val="en-US"/>
+        </w:rPr>
+        <w:t>torage</w:t>
+      </w:r>
+      <w:r>
+        <w:rPr>
+          <w:lang w:val="en-US"/>
+        </w:rPr>
+        <w:t xml:space="preserve"> format for </w:t>
+      </w:r>
+      <w:r>
+        <w:rPr>
+          <w:i/>
+          <w:lang w:val="en-US"/>
+        </w:rPr>
+        <w:t>Tasuke</w:t>
+      </w:r>
+      <w:r>
+        <w:rPr>
+          <w:lang w:val="en-US"/>
+        </w:rPr>
+        <w:t xml:space="preserve">. Currently, </w:t>
+      </w:r>
+      <w:r>
+        <w:rPr>
+          <w:i/>
+          <w:lang w:val="en-US"/>
+        </w:rPr>
+        <w:t>Tasuke</w:t>
+      </w:r>
+      <w:r>
+        <w:rPr>
+          <w:lang w:val="en-US"/>
+        </w:rPr>
+        <w:t xml:space="preserve"> supports only storing of user data in .</w:t>
+      </w:r>
+      <w:proofErr w:type="spellStart"/>
+      <w:r>
+        <w:rPr>
+          <w:rFonts w:ascii="Courier New" w:hAnsi="Courier New" w:cs="Courier New"/>
+          <w:lang w:val="en-US"/>
+        </w:rPr>
+        <w:t>ini</w:t>
+      </w:r>
+      <w:proofErr w:type="spellEnd"/>
+      <w:r>
+        <w:rPr>
+          <w:lang w:val="en-US"/>
+        </w:rPr>
+        <w:t xml:space="preserve"> files. However, sometimes you may wish to save the file in a</w:t>
+      </w:r>
+      <w:r>
+        <w:rPr>
+          <w:lang w:val="en-US"/>
+        </w:rPr>
+        <w:t xml:space="preserve"> new format such as a JSON-compatible format</w:t>
+      </w:r>
+      <w:r>
+        <w:rPr>
+          <w:lang w:val="en-US"/>
+        </w:rPr>
+        <w:t xml:space="preserve">. This section will guide you on writing a new way of storing user data called </w:t>
+      </w:r>
+      <w:proofErr w:type="spellStart"/>
+      <w:r>
+        <w:rPr>
+          <w:rFonts w:ascii="Courier New" w:hAnsi="Courier New" w:cs="Courier New"/>
+          <w:lang w:val="en-US"/>
+        </w:rPr>
+        <w:t>FooStorage</w:t>
+      </w:r>
+      <w:proofErr w:type="spellEnd"/>
+      <w:r>
+        <w:rPr>
+          <w:lang w:val="en-US"/>
+        </w:rPr>
+        <w:t>.</w:t>
+      </w:r>
     </w:p>
     <w:p>
       <w:pPr>
-        <w:pStyle w:val="Heading2"/>
-        <w:rPr>
-          <w:lang w:val="en-US"/>
-        </w:rPr>
-      </w:pPr>
-      <w:r>
-        <w:rPr>
+        <w:jc w:val="both"/>
+        <w:rPr>
+          <w:lang w:val="en-US"/>
+        </w:rPr>
+      </w:pPr>
+      <w:r>
+        <w:rPr>
+          <w:lang w:val="en-US"/>
+        </w:rPr>
+        <w:t xml:space="preserve">Firstly, go to </w:t>
+      </w:r>
+      <w:proofErr w:type="spellStart"/>
+      <w:r>
+        <w:rPr>
+          <w:rFonts w:ascii="Courier New" w:hAnsi="Courier New" w:cs="Courier New"/>
+          <w:lang w:val="en-US"/>
+        </w:rPr>
+        <w:t>Storage.h</w:t>
+      </w:r>
+      <w:proofErr w:type="spellEnd"/>
+      <w:r>
+        <w:rPr>
+          <w:rFonts w:cstheme="minorHAnsi"/>
           <w:lang w:val="en-US"/>
         </w:rPr>
         <w:t xml:space="preserve"> </w:t>
       </w:r>
-      <w:bookmarkStart w:id="24" w:name="_Toc385210743"/>
-      <w:r>
-        <w:rPr>
-          <w:lang w:val="en-US"/>
-        </w:rPr>
-        <w:t>5</w:t>
-      </w:r>
-      <w:r>
-        <w:rPr>
-          <w:lang w:val="en-US"/>
-        </w:rPr>
-        <w:t>.2</w:t>
-      </w:r>
-      <w:r>
-        <w:rPr>
-          <w:lang w:val="en-US"/>
-        </w:rPr>
-        <w:tab/>
-        <w:t xml:space="preserve">Sample Test – </w:t>
-      </w:r>
-      <w:r>
-        <w:rPr>
-          <w:lang w:val="en-US"/>
-        </w:rPr>
-        <w:t>Setting Up</w:t>
-      </w:r>
-      <w:bookmarkEnd w:id="24"/>
+      <w:r>
+        <w:rPr>
+          <w:rFonts w:cstheme="minorHAnsi"/>
+          <w:lang w:val="en-US"/>
+        </w:rPr>
+        <w:t>and</w:t>
+      </w:r>
+      <w:r>
+        <w:rPr>
+          <w:lang w:val="en-US"/>
+        </w:rPr>
+        <w:t xml:space="preserve"> write a new </w:t>
+      </w:r>
+      <w:r>
+        <w:rPr>
+          <w:rFonts w:ascii="Courier New" w:hAnsi="Courier New" w:cs="Courier New"/>
+          <w:lang w:val="en-US"/>
+        </w:rPr>
+        <w:t>S</w:t>
+      </w:r>
+      <w:r>
+        <w:rPr>
+          <w:rFonts w:ascii="Courier New" w:hAnsi="Courier New" w:cs="Courier New"/>
+          <w:lang w:val="en-US"/>
+        </w:rPr>
+        <w:t>torage</w:t>
+      </w:r>
+      <w:r>
+        <w:rPr>
+          <w:lang w:val="en-US"/>
+        </w:rPr>
+        <w:t xml:space="preserve"> class that </w:t>
+      </w:r>
+      <w:r>
+        <w:rPr>
+          <w:lang w:val="en-US"/>
+        </w:rPr>
+        <w:t>implements</w:t>
+      </w:r>
+      <w:r>
+        <w:rPr>
+          <w:lang w:val="en-US"/>
+        </w:rPr>
+        <w:t xml:space="preserve"> </w:t>
+      </w:r>
+      <w:r>
+        <w:rPr>
+          <w:lang w:val="en-US"/>
+        </w:rPr>
+        <w:t xml:space="preserve">the </w:t>
+      </w:r>
+      <w:proofErr w:type="spellStart"/>
+      <w:r>
+        <w:rPr>
+          <w:lang w:val="en-US"/>
+        </w:rPr>
+        <w:t>IStorage</w:t>
+      </w:r>
+      <w:proofErr w:type="spellEnd"/>
+      <w:r>
+        <w:rPr>
+          <w:lang w:val="en-US"/>
+        </w:rPr>
+        <w:t xml:space="preserve"> interface:</w:t>
+      </w:r>
     </w:p>
     <w:p>
       <w:pPr>
-        <w:rPr>
-          <w:rFonts w:cstheme="minorHAnsi"/>
-          <w:lang w:val="en-US"/>
-        </w:rPr>
-      </w:pPr>
-      <w:r>
-        <w:rPr>
-          <w:lang w:val="en-US"/>
-        </w:rPr>
-        <w:t xml:space="preserve">The class that creates a test environment has already been set up. </w:t>
-      </w:r>
-      <w:r>
-        <w:rPr>
-          <w:lang w:val="en-US"/>
-        </w:rPr>
-        <w:t>A</w:t>
-      </w:r>
-      <w:r>
-        <w:rPr>
-          <w:lang w:val="en-US"/>
-        </w:rPr>
-        <w:t>ll test cases for a particular class should be written in a file named &lt;</w:t>
-      </w:r>
-      <w:proofErr w:type="spellStart"/>
-      <w:r>
-        <w:rPr>
-          <w:lang w:val="en-US"/>
-        </w:rPr>
-        <w:t>ClassName</w:t>
-      </w:r>
-      <w:proofErr w:type="spellEnd"/>
-      <w:r>
-        <w:rPr>
-          <w:lang w:val="en-US"/>
-        </w:rPr>
-        <w:t>&gt;</w:t>
-      </w:r>
-      <w:r>
-        <w:rPr>
-          <w:rFonts w:ascii="Courier New" w:hAnsi="Courier New" w:cs="Courier New"/>
-          <w:lang w:val="en-US"/>
-        </w:rPr>
-        <w:t>Tests.cpp</w:t>
-      </w:r>
-      <w:r>
-        <w:rPr>
-          <w:rFonts w:cstheme="minorHAnsi"/>
-          <w:lang w:val="en-US"/>
-        </w:rPr>
-        <w:t>. If you are testing a new method written in an existing class, skip to Section 4.3.</w:t>
-      </w:r>
-    </w:p>
-    <w:p>
-      <w:pPr>
-        <w:rPr>
-          <w:lang w:val="en-US"/>
-        </w:rPr>
-      </w:pPr>
-      <w:r>
-        <w:rPr>
-          <w:lang w:val="en-US"/>
-        </w:rPr>
-        <w:t xml:space="preserve">The test class should be set up similarly to </w:t>
-      </w:r>
-      <w:r>
-        <w:rPr>
-          <w:rFonts w:ascii="Courier New" w:hAnsi="Courier New" w:cs="Courier New"/>
-          <w:lang w:val="en-US"/>
-        </w:rPr>
-        <w:t>TasukeTests.cpp</w:t>
-      </w:r>
-      <w:r>
-        <w:rPr>
-          <w:rFonts w:cstheme="minorHAnsi"/>
-          <w:lang w:val="en-US"/>
-        </w:rPr>
-        <w:t>, which we will use as a sample</w:t>
-      </w:r>
-      <w:r>
-        <w:rPr>
-          <w:lang w:val="en-US"/>
-        </w:rPr>
-        <w:t xml:space="preserve">. Ensure that your new test class includes the same header files and uses the same namespace as that. It should also have the same namespace </w:t>
-      </w:r>
-      <w:proofErr w:type="spellStart"/>
-      <w:r>
-        <w:rPr>
-          <w:rFonts w:ascii="Courier New" w:hAnsi="Courier New" w:cs="Courier New"/>
-          <w:lang w:val="en-US"/>
-        </w:rPr>
-        <w:t>UnitTest</w:t>
-      </w:r>
-      <w:proofErr w:type="spellEnd"/>
-      <w:r>
-        <w:rPr>
-          <w:lang w:val="en-US"/>
-        </w:rPr>
-        <w:t>.</w:t>
-      </w:r>
-      <w:r>
-        <w:rPr>
-          <w:lang w:val="en-US"/>
-        </w:rPr>
-        <w:t xml:space="preserve"> Replace references to the </w:t>
-      </w:r>
-      <w:r>
-        <w:rPr>
-          <w:rFonts w:ascii="Courier New" w:hAnsi="Courier New" w:cs="Courier New"/>
-          <w:lang w:val="en-US"/>
-        </w:rPr>
-        <w:t>Tasuke</w:t>
-      </w:r>
-      <w:r>
-        <w:rPr>
-          <w:lang w:val="en-US"/>
-        </w:rPr>
-        <w:t xml:space="preserve"> class with the class you want to test as appropriate. Your test class should also have </w:t>
-      </w:r>
-      <w:r>
-        <w:rPr>
-          <w:rFonts w:ascii="Courier New" w:hAnsi="Courier New" w:cs="Courier New"/>
-          <w:lang w:val="en-US"/>
-        </w:rPr>
-        <w:t>TEST_MODULE_INITIALIZE</w:t>
-      </w:r>
-      <w:r>
-        <w:rPr>
-          <w:lang w:val="en-US"/>
-        </w:rPr>
-        <w:t xml:space="preserve"> and </w:t>
-      </w:r>
-      <w:r>
-        <w:rPr>
-          <w:rFonts w:ascii="Courier New" w:hAnsi="Courier New" w:cs="Courier New"/>
-          <w:lang w:val="en-US"/>
-        </w:rPr>
-        <w:t>TEST_MODULE_CLEANUP</w:t>
-      </w:r>
-      <w:r>
-        <w:rPr>
-          <w:lang w:val="en-US"/>
-        </w:rPr>
-        <w:t>.</w:t>
-      </w:r>
-    </w:p>
-    <w:p>
-      <w:pPr>
-        <w:rPr>
-          <w:lang w:val="en-US"/>
-        </w:rPr>
-      </w:pPr>
-      <w:r>
-        <w:rPr>
-          <w:lang w:val="en-US"/>
-        </w:rPr>
-        <w:t xml:space="preserve">Note that </w:t>
-      </w:r>
-      <w:proofErr w:type="spellStart"/>
-      <w:r>
-        <w:rPr>
-          <w:rFonts w:ascii="Courier New" w:hAnsi="Courier New" w:cs="Courier New"/>
-          <w:lang w:val="en-US"/>
-        </w:rPr>
-        <w:t>StorageStub</w:t>
-      </w:r>
-      <w:proofErr w:type="spellEnd"/>
-      <w:r>
-        <w:rPr>
-          <w:lang w:val="en-US"/>
-        </w:rPr>
-        <w:t xml:space="preserve"> is for simulating a storage environment during testing without interfering with any actual stored user data written by the actual Storage class.</w:t>
-      </w:r>
-    </w:p>
-    <w:p>
-      <w:pPr>
-        <w:rPr>
-          <w:lang w:val="en-US"/>
-        </w:rPr>
-      </w:pPr>
-      <w:r>
-        <w:rPr>
-          <w:lang w:val="en-US"/>
-        </w:rPr>
-        <w:t xml:space="preserve">All method testing code should go under </w:t>
-      </w:r>
-      <w:r>
-        <w:rPr>
-          <w:rFonts w:ascii="Courier New" w:hAnsi="Courier New" w:cs="Courier New"/>
-          <w:lang w:val="en-US"/>
-        </w:rPr>
-        <w:t>public</w:t>
-      </w:r>
-      <w:r>
-        <w:rPr>
-          <w:lang w:val="en-US"/>
-        </w:rPr>
-        <w:t xml:space="preserve"> within </w:t>
-      </w:r>
-      <w:r>
-        <w:rPr>
-          <w:rFonts w:ascii="Courier New" w:hAnsi="Courier New" w:cs="Courier New"/>
-          <w:lang w:val="en-US"/>
-        </w:rPr>
-        <w:t>TEST_</w:t>
-      </w:r>
-      <w:proofErr w:type="gramStart"/>
-      <w:r>
-        <w:rPr>
-          <w:rFonts w:ascii="Courier New" w:hAnsi="Courier New" w:cs="Courier New"/>
-          <w:lang w:val="en-US"/>
-        </w:rPr>
-        <w:t>CLASS(</w:t>
-      </w:r>
-      <w:proofErr w:type="gramEnd"/>
-      <w:r>
-        <w:rPr>
-          <w:rFonts w:ascii="Courier New" w:hAnsi="Courier New" w:cs="Courier New"/>
-          <w:lang w:val="en-US"/>
-        </w:rPr>
-        <w:t>)</w:t>
-      </w:r>
-      <w:r>
-        <w:rPr>
-          <w:lang w:val="en-US"/>
-        </w:rPr>
-        <w:t>.</w:t>
-      </w:r>
-    </w:p>
-    <w:p>
-      <w:pPr>
-        <w:rPr>
-          <w:lang w:val="en-US"/>
-        </w:rPr>
-      </w:pPr>
-    </w:p>
-    <w:p>
-      <w:pPr>
-        <w:pStyle w:val="Heading2"/>
-        <w:rPr>
-          <w:lang w:val="en-US"/>
-        </w:rPr>
-      </w:pPr>
-      <w:r>
-        <w:rPr>
-          <w:lang w:val="en-US"/>
-        </w:rPr>
-        <w:t xml:space="preserve"> </w:t>
-      </w:r>
-      <w:bookmarkStart w:id="25" w:name="_Toc385210744"/>
-      <w:r>
-        <w:rPr>
-          <w:lang w:val="en-US"/>
-        </w:rPr>
-        <w:t>5</w:t>
-      </w:r>
-      <w:r>
-        <w:rPr>
-          <w:lang w:val="en-US"/>
-        </w:rPr>
-        <w:t>.3</w:t>
-      </w:r>
-      <w:r>
-        <w:rPr>
-          <w:lang w:val="en-US"/>
-        </w:rPr>
-        <w:tab/>
-        <w:t>Testing a Method</w:t>
-      </w:r>
-      <w:bookmarkEnd w:id="25"/>
-    </w:p>
-    <w:p>
-      <w:pPr>
-        <w:rPr>
-          <w:lang w:val="en-US"/>
-        </w:rPr>
-      </w:pPr>
-      <w:r>
-        <w:rPr>
-          <w:lang w:val="en-US"/>
-        </w:rPr>
-        <w:t>Adding a new method to test another method is fairly straightforward</w:t>
-      </w:r>
-      <w:r>
-        <w:rPr>
-          <w:lang w:val="en-US"/>
-        </w:rPr>
-        <w:t>. In this example you will write a method that tests the previously written Foo command.</w:t>
-      </w:r>
-      <w:r>
-        <w:rPr>
-          <w:lang w:val="en-US"/>
-        </w:rPr>
-        <w:t xml:space="preserve"> The basic objective is to test that a method returns the right output when given a particular input.</w:t>
-      </w:r>
-    </w:p>
-    <w:p>
-      <w:pPr>
-        <w:rPr>
-          <w:lang w:val="en-US"/>
-        </w:rPr>
-      </w:pPr>
-      <w:r>
-        <w:rPr>
-          <w:lang w:val="en-US"/>
-        </w:rPr>
-        <w:lastRenderedPageBreak/>
-        <w:t xml:space="preserve">If you need to simulate a command entry, use </w:t>
-      </w:r>
-      <w:r>
-        <w:rPr>
-          <w:rFonts w:ascii="Courier New" w:hAnsi="Courier New" w:cs="Courier New"/>
-          <w:lang w:val="en-US"/>
-        </w:rPr>
-        <w:t>Tasuke::</w:t>
-      </w:r>
-      <w:proofErr w:type="gramStart"/>
-      <w:r>
-        <w:rPr>
-          <w:rFonts w:ascii="Courier New" w:hAnsi="Courier New" w:cs="Courier New"/>
-          <w:lang w:val="en-US"/>
-        </w:rPr>
-        <w:t>instance(</w:t>
-      </w:r>
-      <w:proofErr w:type="gramEnd"/>
-      <w:r>
-        <w:rPr>
-          <w:rFonts w:ascii="Courier New" w:hAnsi="Courier New" w:cs="Courier New"/>
-          <w:lang w:val="en-US"/>
-        </w:rPr>
-        <w:t>).</w:t>
-      </w:r>
-      <w:proofErr w:type="spellStart"/>
-      <w:r>
-        <w:rPr>
-          <w:rFonts w:ascii="Courier New" w:hAnsi="Courier New" w:cs="Courier New"/>
-          <w:lang w:val="en-US"/>
-        </w:rPr>
-        <w:t>runCommand</w:t>
-      </w:r>
-      <w:proofErr w:type="spellEnd"/>
-      <w:r>
-        <w:rPr>
-          <w:rFonts w:ascii="Courier New" w:hAnsi="Courier New" w:cs="Courier New"/>
-          <w:lang w:val="en-US"/>
-        </w:rPr>
-        <w:t>(“command”);</w:t>
-      </w:r>
-      <w:r>
-        <w:rPr>
-          <w:lang w:val="en-US"/>
-        </w:rPr>
-        <w:t xml:space="preserve"> to simulate a command as though it were typed from the user interface.</w:t>
-      </w:r>
-    </w:p>
-    <w:p>
-      <w:pPr>
-        <w:rPr>
-          <w:lang w:val="en-US"/>
-        </w:rPr>
-      </w:pPr>
-      <w:r>
-        <w:rPr>
-          <w:lang w:val="en-US"/>
-        </w:rPr>
-        <w:t xml:space="preserve">All tests should be written with </w:t>
-      </w:r>
-      <w:r>
-        <w:rPr>
-          <w:rFonts w:ascii="Courier New" w:hAnsi="Courier New" w:cs="Courier New"/>
-          <w:lang w:val="en-US"/>
-        </w:rPr>
-        <w:t>Assert</w:t>
-      </w:r>
-      <w:r>
-        <w:rPr>
-          <w:lang w:val="en-US"/>
-        </w:rPr>
-        <w:t>s</w:t>
-      </w:r>
-      <w:r>
-        <w:rPr>
-          <w:lang w:val="en-US"/>
-        </w:rPr>
-        <w:t xml:space="preserve"> provided for by the namespace, and all tests should be given a name that describes the purpose of the task, prefixed with the name of the class being tested.</w:t>
-      </w:r>
-    </w:p>
-    <w:p>
-      <w:pPr>
-        <w:rPr>
-          <w:lang w:val="en-US"/>
-        </w:rPr>
-      </w:pPr>
-    </w:p>
-    <w:p>
-      <w:pPr>
-        <w:pStyle w:val="Heading2"/>
-        <w:rPr>
-          <w:lang w:val="en-US"/>
-        </w:rPr>
-      </w:pPr>
-      <w:r>
-        <w:rPr>
-          <w:lang w:val="en-US"/>
-        </w:rPr>
-        <w:t xml:space="preserve"> </w:t>
-      </w:r>
-      <w:bookmarkStart w:id="26" w:name="_Toc385210745"/>
-      <w:r>
-        <w:rPr>
-          <w:lang w:val="en-US"/>
-        </w:rPr>
-        <w:t>5.4</w:t>
-      </w:r>
-      <w:r>
-        <w:rPr>
-          <w:lang w:val="en-US"/>
-        </w:rPr>
-        <w:tab/>
-        <w:t>Running the Tests</w:t>
-      </w:r>
-      <w:bookmarkEnd w:id="26"/>
-    </w:p>
-    <w:p>
-      <w:pPr>
-        <w:rPr>
-          <w:lang w:val="en-US"/>
-        </w:rPr>
-      </w:pPr>
-      <w:r>
-        <w:rPr>
-          <w:lang w:val="en-US"/>
-        </w:rPr>
-        <w:t xml:space="preserve">To run the tests after you have written them, go to Test -&gt; Run -&gt; All Tests or simply press </w:t>
-      </w:r>
-      <w:proofErr w:type="spellStart"/>
-      <w:r>
-        <w:rPr>
-          <w:lang w:val="en-US"/>
-        </w:rPr>
-        <w:t>Ctrl+R</w:t>
-      </w:r>
-      <w:proofErr w:type="spellEnd"/>
-      <w:r>
-        <w:rPr>
-          <w:lang w:val="en-US"/>
-        </w:rPr>
-        <w:t xml:space="preserve"> followed by the A key.</w:t>
-      </w:r>
-    </w:p>
-    <w:p>
-      <w:pPr>
+        <w:jc w:val="center"/>
         <w:rPr>
           <w:lang w:val="en-US"/>
         </w:rPr>
@@ -10777,13 +10643,12 @@
       <w:r>
         <w:rPr>
           <w:noProof/>
-          <w:lang w:val="en-GB"/>
         </w:rPr>
         <w:drawing>
-          <wp:inline distT="0" distB="0" distL="0" distR="0" wp14:anchorId="710E2EC4" wp14:editId="4825133B">
-            <wp:extent cx="4934639" cy="1867161"/>
+          <wp:inline distT="0" distB="0" distL="0" distR="0" wp14:anchorId="52B3767E" wp14:editId="49D5A766">
+            <wp:extent cx="2610214" cy="1505160"/>
             <wp:effectExtent l="0" t="0" r="0" b="0"/>
-            <wp:docPr id="2" name="Picture 2"/>
+            <wp:docPr id="13" name="Picture 13"/>
             <wp:cNvGraphicFramePr>
               <a:graphicFrameLocks xmlns:a="http://schemas.openxmlformats.org/drawingml/2006/main" noChangeAspect="1"/>
             </wp:cNvGraphicFramePr>
@@ -10791,7 +10656,7 @@
               <a:graphicData uri="http://schemas.openxmlformats.org/drawingml/2006/picture">
                 <pic:pic xmlns:pic="http://schemas.openxmlformats.org/drawingml/2006/picture">
                   <pic:nvPicPr>
-                    <pic:cNvPr id="0" name="run all tests.png"/>
+                    <pic:cNvPr id="0" name="command1.png"/>
                     <pic:cNvPicPr/>
                   </pic:nvPicPr>
                   <pic:blipFill>
@@ -10809,7 +10674,7 @@
                   <pic:spPr>
                     <a:xfrm>
                       <a:off x="0" y="0"/>
-                      <a:ext cx="4934639" cy="1867161"/>
+                      <a:ext cx="2610214" cy="1505160"/>
                     </a:xfrm>
                     <a:prstGeom prst="rect">
                       <a:avLst/>
@@ -10824,19 +10689,994 @@
     </w:p>
     <w:p>
       <w:pPr>
-        <w:rPr>
-          <w:lang w:val="en-US"/>
-        </w:rPr>
-      </w:pPr>
-      <w:r>
-        <w:rPr>
-          <w:lang w:val="en-US"/>
-        </w:rPr>
-        <w:t>If the tests pass, you should see this:</w:t>
+        <w:pStyle w:val="Caption"/>
+        <w:jc w:val="center"/>
+      </w:pPr>
+      <w:r>
+        <w:t>Figure 11</w:t>
+      </w:r>
+      <w:r>
+        <w:t xml:space="preserve"> </w:t>
+      </w:r>
+      <w:r>
+        <w:t xml:space="preserve">– </w:t>
+      </w:r>
+      <w:r>
+        <w:rPr>
+          <w:caps w:val="0"/>
+        </w:rPr>
+        <w:t xml:space="preserve">A new </w:t>
+      </w:r>
+      <w:r>
+        <w:rPr>
+          <w:rFonts w:ascii="Courier New" w:hAnsi="Courier New" w:cs="Courier New"/>
+          <w:caps w:val="0"/>
+        </w:rPr>
+        <w:t>Storage</w:t>
+      </w:r>
+      <w:r>
+        <w:rPr>
+          <w:caps w:val="0"/>
+        </w:rPr>
+        <w:t xml:space="preserve"> class</w:t>
       </w:r>
     </w:p>
     <w:p>
       <w:pPr>
+        <w:jc w:val="both"/>
+        <w:rPr>
+          <w:lang w:val="en-US"/>
+        </w:rPr>
+      </w:pPr>
+      <w:r>
+        <w:rPr>
+          <w:lang w:val="en-US"/>
+        </w:rPr>
+        <w:lastRenderedPageBreak/>
+        <w:t xml:space="preserve">Next, go to </w:t>
+      </w:r>
+      <w:r>
+        <w:rPr>
+          <w:rFonts w:ascii="Courier New" w:hAnsi="Courier New" w:cs="Courier New"/>
+          <w:lang w:val="en-US"/>
+        </w:rPr>
+        <w:t>Storage.cpp</w:t>
+      </w:r>
+      <w:r>
+        <w:rPr>
+          <w:lang w:val="en-US"/>
+        </w:rPr>
+        <w:t xml:space="preserve"> and write your implementation there.</w:t>
+      </w:r>
+      <w:r>
+        <w:rPr>
+          <w:lang w:val="en-US"/>
+        </w:rPr>
+        <w:t xml:space="preserve"> </w:t>
+      </w:r>
+      <w:r>
+        <w:rPr>
+          <w:lang w:val="en-US"/>
+        </w:rPr>
+        <w:t>Your</w:t>
+      </w:r>
+      <w:r>
+        <w:rPr>
+          <w:lang w:val="en-US"/>
+        </w:rPr>
+        <w:t xml:space="preserve"> new </w:t>
+      </w:r>
+      <w:r>
+        <w:rPr>
+          <w:rFonts w:ascii="Courier New" w:hAnsi="Courier New" w:cs="Courier New"/>
+          <w:lang w:val="en-US"/>
+        </w:rPr>
+        <w:t>S</w:t>
+      </w:r>
+      <w:r>
+        <w:rPr>
+          <w:rFonts w:ascii="Courier New" w:hAnsi="Courier New" w:cs="Courier New"/>
+          <w:lang w:val="en-US"/>
+        </w:rPr>
+        <w:t>torage</w:t>
+      </w:r>
+      <w:r>
+        <w:rPr>
+          <w:lang w:val="en-US"/>
+        </w:rPr>
+        <w:t xml:space="preserve"> </w:t>
+      </w:r>
+      <w:r>
+        <w:rPr>
+          <w:lang w:val="en-US"/>
+        </w:rPr>
+        <w:t>class should employ</w:t>
+      </w:r>
+      <w:r>
+        <w:rPr>
+          <w:lang w:val="en-US"/>
+        </w:rPr>
+        <w:t xml:space="preserve"> existing methods from </w:t>
+      </w:r>
+      <w:proofErr w:type="spellStart"/>
+      <w:r>
+        <w:rPr>
+          <w:rFonts w:ascii="Courier New" w:hAnsi="Courier New" w:cs="Courier New"/>
+          <w:lang w:val="en-US"/>
+        </w:rPr>
+        <w:t>IStorage</w:t>
+      </w:r>
+      <w:proofErr w:type="spellEnd"/>
+      <w:r>
+        <w:rPr>
+          <w:lang w:val="en-US"/>
+        </w:rPr>
+        <w:t xml:space="preserve"> to ensure compatibility. Your new </w:t>
+      </w:r>
+      <w:r>
+        <w:rPr>
+          <w:rFonts w:ascii="Courier New" w:hAnsi="Courier New" w:cs="Courier New"/>
+          <w:lang w:val="en-US"/>
+        </w:rPr>
+        <w:t>S</w:t>
+      </w:r>
+      <w:r>
+        <w:rPr>
+          <w:rFonts w:ascii="Courier New" w:hAnsi="Courier New" w:cs="Courier New"/>
+          <w:lang w:val="en-US"/>
+        </w:rPr>
+        <w:t>torage</w:t>
+      </w:r>
+      <w:r>
+        <w:rPr>
+          <w:lang w:val="en-US"/>
+        </w:rPr>
+        <w:t xml:space="preserve"> class simply needs to provide a way for </w:t>
+      </w:r>
+      <w:proofErr w:type="spellStart"/>
+      <w:r>
+        <w:rPr>
+          <w:rFonts w:ascii="Courier New" w:hAnsi="Courier New" w:cs="Courier New"/>
+          <w:lang w:val="en-US"/>
+        </w:rPr>
+        <w:t>IStorage</w:t>
+      </w:r>
+      <w:proofErr w:type="spellEnd"/>
+      <w:r>
+        <w:rPr>
+          <w:lang w:val="en-US"/>
+        </w:rPr>
+        <w:t xml:space="preserve"> to read from, and write to a file on the local disk, or over the Internet, and </w:t>
+      </w:r>
+      <w:proofErr w:type="spellStart"/>
+      <w:r>
+        <w:rPr>
+          <w:rFonts w:ascii="Courier New" w:hAnsi="Courier New" w:cs="Courier New"/>
+          <w:lang w:val="en-US"/>
+        </w:rPr>
+        <w:t>IStorage</w:t>
+      </w:r>
+      <w:proofErr w:type="spellEnd"/>
+      <w:r>
+        <w:rPr>
+          <w:lang w:val="en-US"/>
+        </w:rPr>
+        <w:t xml:space="preserve"> will handle the rest.</w:t>
+      </w:r>
+    </w:p>
+    <w:p>
+      <w:pPr>
+        <w:jc w:val="both"/>
+        <w:rPr>
+          <w:lang w:val="en-US"/>
+        </w:rPr>
+      </w:pPr>
+    </w:p>
+    <w:p>
+      <w:pPr>
+        <w:pStyle w:val="Heading1"/>
+        <w:rPr>
+          <w:color w:val="auto"/>
+          <w:lang w:val="en-US"/>
+        </w:rPr>
+      </w:pPr>
+      <w:bookmarkStart w:id="21" w:name="_Toc385210741"/>
+      <w:r>
+        <w:rPr>
+          <w:color w:val="auto"/>
+          <w:lang w:val="en-US"/>
+        </w:rPr>
+        <w:t>5</w:t>
+      </w:r>
+      <w:r>
+        <w:rPr>
+          <w:color w:val="auto"/>
+          <w:lang w:val="en-US"/>
+        </w:rPr>
+        <w:t xml:space="preserve">. </w:t>
+      </w:r>
+      <w:r>
+        <w:rPr>
+          <w:color w:val="auto"/>
+          <w:lang w:val="en-US"/>
+        </w:rPr>
+        <w:t>Testing</w:t>
+      </w:r>
+      <w:bookmarkEnd w:id="21"/>
+    </w:p>
+    <w:p>
+      <w:pPr>
+        <w:pStyle w:val="Heading2"/>
+        <w:jc w:val="both"/>
+        <w:rPr>
+          <w:lang w:val="en-US"/>
+        </w:rPr>
+      </w:pPr>
+      <w:r>
+        <w:rPr>
+          <w:lang w:val="en-US"/>
+        </w:rPr>
+        <w:t xml:space="preserve"> </w:t>
+      </w:r>
+      <w:bookmarkStart w:id="22" w:name="_Toc385210742"/>
+      <w:r>
+        <w:rPr>
+          <w:lang w:val="en-US"/>
+        </w:rPr>
+        <w:t>5</w:t>
+      </w:r>
+      <w:r>
+        <w:rPr>
+          <w:lang w:val="en-US"/>
+        </w:rPr>
+        <w:t xml:space="preserve">.1 </w:t>
+      </w:r>
+      <w:r>
+        <w:rPr>
+          <w:lang w:val="en-US"/>
+        </w:rPr>
+        <w:tab/>
+        <w:t>Testing Environment</w:t>
+      </w:r>
+      <w:bookmarkEnd w:id="22"/>
+    </w:p>
+    <w:p>
+      <w:pPr>
+        <w:jc w:val="both"/>
+        <w:rPr>
+          <w:lang w:val="en-US"/>
+        </w:rPr>
+      </w:pPr>
+      <w:r>
+        <w:rPr>
+          <w:lang w:val="en-US"/>
+        </w:rPr>
+        <w:t xml:space="preserve">The </w:t>
+      </w:r>
+      <w:r>
+        <w:rPr>
+          <w:i/>
+          <w:lang w:val="en-US"/>
+        </w:rPr>
+        <w:t>Tasuke</w:t>
+      </w:r>
+      <w:r>
+        <w:rPr>
+          <w:lang w:val="en-US"/>
+        </w:rPr>
+        <w:t xml:space="preserve"> testing framework is developed alongside </w:t>
+      </w:r>
+      <w:r>
+        <w:rPr>
+          <w:i/>
+          <w:lang w:val="en-US"/>
+        </w:rPr>
+        <w:t>Tasuke</w:t>
+      </w:r>
+      <w:r>
+        <w:rPr>
+          <w:lang w:val="en-US"/>
+        </w:rPr>
+        <w:t>, therefore all development r</w:t>
+      </w:r>
+      <w:r>
+        <w:rPr>
+          <w:lang w:val="en-US"/>
+        </w:rPr>
+        <w:t xml:space="preserve">equirements and limitations </w:t>
+      </w:r>
+      <w:r>
+        <w:rPr>
+          <w:lang w:val="en-US"/>
+        </w:rPr>
+        <w:t xml:space="preserve">listed in </w:t>
+      </w:r>
+      <w:r>
+        <w:rPr>
+          <w:i/>
+          <w:lang w:val="en-US"/>
+        </w:rPr>
+        <w:t>Section 3 Software Architecture</w:t>
+      </w:r>
+      <w:r>
+        <w:rPr>
+          <w:lang w:val="en-US"/>
+        </w:rPr>
+        <w:t xml:space="preserve"> </w:t>
+      </w:r>
+      <w:r>
+        <w:rPr>
+          <w:lang w:val="en-US"/>
+        </w:rPr>
+        <w:t xml:space="preserve">will also apply to the testing framework. </w:t>
+      </w:r>
+      <w:r>
+        <w:rPr>
+          <w:i/>
+          <w:lang w:val="en-US"/>
+        </w:rPr>
+        <w:t>Tasuke</w:t>
+      </w:r>
+      <w:r>
+        <w:rPr>
+          <w:lang w:val="en-US"/>
+        </w:rPr>
+        <w:t xml:space="preserve"> uses the </w:t>
+      </w:r>
+      <w:proofErr w:type="spellStart"/>
+      <w:r>
+        <w:rPr>
+          <w:b/>
+          <w:lang w:val="en-US"/>
+        </w:rPr>
+        <w:t>CppUnit</w:t>
+      </w:r>
+      <w:proofErr w:type="spellEnd"/>
+      <w:r>
+        <w:rPr>
+          <w:b/>
+          <w:lang w:val="en-US"/>
+        </w:rPr>
+        <w:t xml:space="preserve"> Unit Testing Library</w:t>
+      </w:r>
+      <w:r>
+        <w:rPr>
+          <w:lang w:val="en-US"/>
+        </w:rPr>
+        <w:t xml:space="preserve"> for its unit testing.</w:t>
+      </w:r>
+      <w:r>
+        <w:rPr>
+          <w:lang w:val="en-US"/>
+        </w:rPr>
+        <w:t xml:space="preserve"> Visual Studio 2012 and newer contains native unit testing functionality which we make use of.</w:t>
+      </w:r>
+    </w:p>
+    <w:p>
+      <w:pPr>
+        <w:jc w:val="both"/>
+        <w:rPr>
+          <w:lang w:val="en-US"/>
+        </w:rPr>
+      </w:pPr>
+    </w:p>
+    <w:p>
+      <w:pPr>
+        <w:pStyle w:val="Heading2"/>
+        <w:jc w:val="both"/>
+        <w:rPr>
+          <w:lang w:val="en-US"/>
+        </w:rPr>
+      </w:pPr>
+      <w:r>
+        <w:rPr>
+          <w:lang w:val="en-US"/>
+        </w:rPr>
+        <w:t xml:space="preserve"> </w:t>
+      </w:r>
+      <w:bookmarkStart w:id="23" w:name="_Toc385210743"/>
+      <w:r>
+        <w:rPr>
+          <w:lang w:val="en-US"/>
+        </w:rPr>
+        <w:t>5</w:t>
+      </w:r>
+      <w:r>
+        <w:rPr>
+          <w:lang w:val="en-US"/>
+        </w:rPr>
+        <w:t>.2</w:t>
+      </w:r>
+      <w:r>
+        <w:rPr>
+          <w:lang w:val="en-US"/>
+        </w:rPr>
+        <w:tab/>
+        <w:t xml:space="preserve">Sample Test – </w:t>
+      </w:r>
+      <w:r>
+        <w:rPr>
+          <w:lang w:val="en-US"/>
+        </w:rPr>
+        <w:t>Setting Up</w:t>
+      </w:r>
+      <w:bookmarkEnd w:id="23"/>
+    </w:p>
+    <w:p>
+      <w:pPr>
+        <w:jc w:val="both"/>
+        <w:rPr>
+          <w:rFonts w:cstheme="minorHAnsi"/>
+          <w:lang w:val="en-US"/>
+        </w:rPr>
+      </w:pPr>
+      <w:r>
+        <w:rPr>
+          <w:lang w:val="en-US"/>
+        </w:rPr>
+        <w:t xml:space="preserve">The class that creates a test environment has already been set up. </w:t>
+      </w:r>
+      <w:r>
+        <w:rPr>
+          <w:lang w:val="en-US"/>
+        </w:rPr>
+        <w:t>A</w:t>
+      </w:r>
+      <w:r>
+        <w:rPr>
+          <w:lang w:val="en-US"/>
+        </w:rPr>
+        <w:t>ll test cases for a particular class should be written in a file named &lt;</w:t>
+      </w:r>
+      <w:proofErr w:type="spellStart"/>
+      <w:r>
+        <w:rPr>
+          <w:rFonts w:ascii="Courier New" w:hAnsi="Courier New" w:cs="Courier New"/>
+          <w:lang w:val="en-US"/>
+        </w:rPr>
+        <w:t>ClassName</w:t>
+      </w:r>
+      <w:proofErr w:type="spellEnd"/>
+      <w:r>
+        <w:rPr>
+          <w:lang w:val="en-US"/>
+        </w:rPr>
+        <w:t>&gt;</w:t>
+      </w:r>
+      <w:r>
+        <w:rPr>
+          <w:rFonts w:ascii="Courier New" w:hAnsi="Courier New" w:cs="Courier New"/>
+          <w:lang w:val="en-US"/>
+        </w:rPr>
+        <w:t>Tests.cpp</w:t>
+      </w:r>
+      <w:r>
+        <w:rPr>
+          <w:rFonts w:cstheme="minorHAnsi"/>
+          <w:lang w:val="en-US"/>
+        </w:rPr>
+        <w:t xml:space="preserve">. If you are testing a new method written in an existing class, skip to </w:t>
+      </w:r>
+      <w:r>
+        <w:rPr>
+          <w:rFonts w:cstheme="minorHAnsi"/>
+          <w:i/>
+          <w:lang w:val="en-US"/>
+        </w:rPr>
+        <w:t xml:space="preserve">Section </w:t>
+      </w:r>
+      <w:r>
+        <w:rPr>
+          <w:rFonts w:cstheme="minorHAnsi"/>
+          <w:i/>
+          <w:lang w:val="en-US"/>
+        </w:rPr>
+        <w:fldChar w:fldCharType="begin"/>
+      </w:r>
+      <w:r>
+        <w:rPr>
+          <w:rFonts w:cstheme="minorHAnsi"/>
+          <w:i/>
+          <w:lang w:val="en-US"/>
+        </w:rPr>
+        <w:instrText xml:space="preserve"> REF _Ref385258327 \h </w:instrText>
+      </w:r>
+      <w:r>
+        <w:rPr>
+          <w:rFonts w:cstheme="minorHAnsi"/>
+          <w:i/>
+          <w:lang w:val="en-US"/>
+        </w:rPr>
+        <w:instrText xml:space="preserve"> \* MERGEFORMAT </w:instrText>
+      </w:r>
+      <w:r>
+        <w:rPr>
+          <w:rFonts w:cstheme="minorHAnsi"/>
+          <w:i/>
+          <w:lang w:val="en-US"/>
+        </w:rPr>
+      </w:r>
+      <w:r>
+        <w:rPr>
+          <w:rFonts w:cstheme="minorHAnsi"/>
+          <w:i/>
+          <w:lang w:val="en-US"/>
+        </w:rPr>
+        <w:fldChar w:fldCharType="separate"/>
+      </w:r>
+      <w:r>
+        <w:rPr>
+          <w:i/>
+          <w:lang w:val="en-US"/>
+        </w:rPr>
+        <w:t>5.3 Testing a Method</w:t>
+      </w:r>
+      <w:r>
+        <w:rPr>
+          <w:rFonts w:cstheme="minorHAnsi"/>
+          <w:i/>
+          <w:lang w:val="en-US"/>
+        </w:rPr>
+        <w:fldChar w:fldCharType="end"/>
+      </w:r>
+      <w:r>
+        <w:rPr>
+          <w:rFonts w:cstheme="minorHAnsi"/>
+          <w:lang w:val="en-US"/>
+        </w:rPr>
+        <w:t>.</w:t>
+      </w:r>
+    </w:p>
+    <w:p>
+      <w:pPr>
+        <w:jc w:val="both"/>
+        <w:rPr>
+          <w:lang w:val="en-US"/>
+        </w:rPr>
+      </w:pPr>
+      <w:r>
+        <w:rPr>
+          <w:lang w:val="en-US"/>
+        </w:rPr>
+        <w:t xml:space="preserve">The test class should be set up similarly to </w:t>
+      </w:r>
+      <w:r>
+        <w:rPr>
+          <w:rFonts w:ascii="Courier New" w:hAnsi="Courier New" w:cs="Courier New"/>
+          <w:lang w:val="en-US"/>
+        </w:rPr>
+        <w:t>TasukeTests.cpp</w:t>
+      </w:r>
+      <w:r>
+        <w:rPr>
+          <w:rFonts w:cstheme="minorHAnsi"/>
+          <w:lang w:val="en-US"/>
+        </w:rPr>
+        <w:t>, which we will use as a sample</w:t>
+      </w:r>
+      <w:r>
+        <w:rPr>
+          <w:lang w:val="en-US"/>
+        </w:rPr>
+        <w:t xml:space="preserve">. Ensure that your new test class includes the same header files and uses the same namespace as that. It should also have the same namespace </w:t>
+      </w:r>
+      <w:proofErr w:type="spellStart"/>
+      <w:r>
+        <w:rPr>
+          <w:rFonts w:ascii="Courier New" w:hAnsi="Courier New" w:cs="Courier New"/>
+          <w:lang w:val="en-US"/>
+        </w:rPr>
+        <w:t>UnitTest</w:t>
+      </w:r>
+      <w:proofErr w:type="spellEnd"/>
+      <w:r>
+        <w:rPr>
+          <w:lang w:val="en-US"/>
+        </w:rPr>
+        <w:t>.</w:t>
+      </w:r>
+      <w:r>
+        <w:rPr>
+          <w:lang w:val="en-US"/>
+        </w:rPr>
+        <w:t xml:space="preserve"> Replace references to the </w:t>
+      </w:r>
+      <w:r>
+        <w:rPr>
+          <w:rFonts w:ascii="Courier New" w:hAnsi="Courier New" w:cs="Courier New"/>
+          <w:lang w:val="en-US"/>
+        </w:rPr>
+        <w:t>Tasuke</w:t>
+      </w:r>
+      <w:r>
+        <w:rPr>
+          <w:lang w:val="en-US"/>
+        </w:rPr>
+        <w:t xml:space="preserve"> class with the class you want to test as appropriate. Your test class should also have </w:t>
+      </w:r>
+      <w:r>
+        <w:rPr>
+          <w:rFonts w:ascii="Courier New" w:hAnsi="Courier New" w:cs="Courier New"/>
+          <w:lang w:val="en-US"/>
+        </w:rPr>
+        <w:t>TEST_MODULE_INITIALIZE</w:t>
+      </w:r>
+      <w:r>
+        <w:rPr>
+          <w:lang w:val="en-US"/>
+        </w:rPr>
+        <w:t xml:space="preserve"> and </w:t>
+      </w:r>
+      <w:r>
+        <w:rPr>
+          <w:rFonts w:ascii="Courier New" w:hAnsi="Courier New" w:cs="Courier New"/>
+          <w:lang w:val="en-US"/>
+        </w:rPr>
+        <w:t>TEST_MODULE_CLEANUP</w:t>
+      </w:r>
+      <w:r>
+        <w:rPr>
+          <w:lang w:val="en-US"/>
+        </w:rPr>
+        <w:t>.</w:t>
+      </w:r>
+    </w:p>
+    <w:p>
+      <w:pPr>
+        <w:jc w:val="both"/>
+        <w:rPr>
+          <w:lang w:val="en-US"/>
+        </w:rPr>
+      </w:pPr>
+      <w:r>
+        <w:rPr>
+          <w:lang w:val="en-US"/>
+        </w:rPr>
+        <w:t xml:space="preserve">Note that </w:t>
+      </w:r>
+      <w:proofErr w:type="spellStart"/>
+      <w:r>
+        <w:rPr>
+          <w:rFonts w:ascii="Courier New" w:hAnsi="Courier New" w:cs="Courier New"/>
+          <w:lang w:val="en-US"/>
+        </w:rPr>
+        <w:t>StorageStub</w:t>
+      </w:r>
+      <w:proofErr w:type="spellEnd"/>
+      <w:r>
+        <w:rPr>
+          <w:lang w:val="en-US"/>
+        </w:rPr>
+        <w:t xml:space="preserve"> is for simulating a storage environment during testing without interfering with any actual stored user data written by the actual </w:t>
+      </w:r>
+      <w:r>
+        <w:rPr>
+          <w:rFonts w:ascii="Courier New" w:hAnsi="Courier New" w:cs="Courier New"/>
+          <w:lang w:val="en-US"/>
+        </w:rPr>
+        <w:t>Storage</w:t>
+      </w:r>
+      <w:r>
+        <w:rPr>
+          <w:lang w:val="en-US"/>
+        </w:rPr>
+        <w:t xml:space="preserve"> class.</w:t>
+      </w:r>
+    </w:p>
+    <w:p>
+      <w:pPr>
+        <w:jc w:val="both"/>
+        <w:rPr>
+          <w:lang w:val="en-US"/>
+        </w:rPr>
+      </w:pPr>
+      <w:r>
+        <w:rPr>
+          <w:lang w:val="en-US"/>
+        </w:rPr>
+        <w:t xml:space="preserve">All method testing code should go under </w:t>
+      </w:r>
+      <w:r>
+        <w:rPr>
+          <w:rFonts w:ascii="Courier New" w:hAnsi="Courier New" w:cs="Courier New"/>
+          <w:lang w:val="en-US"/>
+        </w:rPr>
+        <w:t>public</w:t>
+      </w:r>
+      <w:r>
+        <w:rPr>
+          <w:lang w:val="en-US"/>
+        </w:rPr>
+        <w:t xml:space="preserve"> within </w:t>
+      </w:r>
+      <w:r>
+        <w:rPr>
+          <w:rFonts w:ascii="Courier New" w:hAnsi="Courier New" w:cs="Courier New"/>
+          <w:lang w:val="en-US"/>
+        </w:rPr>
+        <w:t>TEST_CLASS()</w:t>
+      </w:r>
+      <w:r>
+        <w:rPr>
+          <w:lang w:val="en-US"/>
+        </w:rPr>
+        <w:t>.</w:t>
+      </w:r>
+    </w:p>
+    <w:p>
+      <w:pPr>
+        <w:jc w:val="both"/>
+        <w:rPr>
+          <w:lang w:val="en-US"/>
+        </w:rPr>
+      </w:pPr>
+    </w:p>
+    <w:p>
+      <w:pPr>
+        <w:rPr>
+          <w:sz w:val="28"/>
+          <w:lang w:val="en-US"/>
+          <w14:shadow w14:blurRad="50800" w14:dist="38100" w14:dir="2700000" w14:sx="100000" w14:sy="100000" w14:kx="0" w14:ky="0" w14:algn="tl">
+            <w14:srgbClr w14:val="000000">
+              <w14:alpha w14:val="84000"/>
+            </w14:srgbClr>
+          </w14:shadow>
+        </w:rPr>
+      </w:pPr>
+      <w:r>
+        <w:rPr>
+          <w:lang w:val="en-US"/>
+        </w:rPr>
+        <w:br w:type="page"/>
+      </w:r>
+    </w:p>
+    <w:p>
+      <w:pPr>
+        <w:pStyle w:val="Heading2"/>
+        <w:jc w:val="both"/>
+        <w:rPr>
+          <w:lang w:val="en-US"/>
+        </w:rPr>
+      </w:pPr>
+      <w:r>
+        <w:rPr>
+          <w:lang w:val="en-US"/>
+        </w:rPr>
+        <w:lastRenderedPageBreak/>
+        <w:t xml:space="preserve"> </w:t>
+      </w:r>
+      <w:bookmarkStart w:id="24" w:name="_Toc385210744"/>
+      <w:bookmarkStart w:id="25" w:name="_Ref385258327"/>
+      <w:r>
+        <w:rPr>
+          <w:lang w:val="en-US"/>
+        </w:rPr>
+        <w:t>5</w:t>
+      </w:r>
+      <w:r>
+        <w:rPr>
+          <w:lang w:val="en-US"/>
+        </w:rPr>
+        <w:t>.3</w:t>
+      </w:r>
+      <w:r>
+        <w:rPr>
+          <w:lang w:val="en-US"/>
+        </w:rPr>
+        <w:tab/>
+        <w:t>Testing a Method</w:t>
+      </w:r>
+      <w:bookmarkEnd w:id="24"/>
+      <w:bookmarkEnd w:id="25"/>
+    </w:p>
+    <w:p>
+      <w:pPr>
+        <w:jc w:val="both"/>
+        <w:rPr>
+          <w:lang w:val="en-US"/>
+        </w:rPr>
+      </w:pPr>
+      <w:r>
+        <w:rPr>
+          <w:lang w:val="en-US"/>
+        </w:rPr>
+        <w:t>Adding a new method to test another method is fairly straightforward</w:t>
+      </w:r>
+      <w:r>
+        <w:rPr>
+          <w:lang w:val="en-US"/>
+        </w:rPr>
+        <w:t xml:space="preserve">. In this example you will write a method that tests the previously written </w:t>
+      </w:r>
+      <w:r>
+        <w:rPr>
+          <w:rFonts w:ascii="Courier New" w:hAnsi="Courier New" w:cs="Courier New"/>
+          <w:lang w:val="en-US"/>
+        </w:rPr>
+        <w:t>Foo</w:t>
+      </w:r>
+      <w:r>
+        <w:rPr>
+          <w:lang w:val="en-US"/>
+        </w:rPr>
+        <w:t xml:space="preserve"> command.</w:t>
+      </w:r>
+      <w:r>
+        <w:rPr>
+          <w:lang w:val="en-US"/>
+        </w:rPr>
+        <w:t xml:space="preserve"> The basic objective is to test that a method returns the right output when given a particular input.</w:t>
+      </w:r>
+    </w:p>
+    <w:p>
+      <w:pPr>
+        <w:rPr>
+          <w:lang w:val="en-US"/>
+        </w:rPr>
+      </w:pPr>
+      <w:r>
+        <w:rPr>
+          <w:lang w:val="en-US"/>
+        </w:rPr>
+        <w:t xml:space="preserve">If you need to simulate a command entry, use </w:t>
+      </w:r>
+      <w:r>
+        <w:rPr>
+          <w:rFonts w:ascii="Courier New" w:hAnsi="Courier New" w:cs="Courier New"/>
+          <w:lang w:val="en-US"/>
+        </w:rPr>
+        <w:t>Tasuke::instance().</w:t>
+      </w:r>
+      <w:proofErr w:type="spellStart"/>
+      <w:r>
+        <w:rPr>
+          <w:rFonts w:ascii="Courier New" w:hAnsi="Courier New" w:cs="Courier New"/>
+          <w:lang w:val="en-US"/>
+        </w:rPr>
+        <w:t>runCommand</w:t>
+      </w:r>
+      <w:proofErr w:type="spellEnd"/>
+      <w:r>
+        <w:rPr>
+          <w:rFonts w:ascii="Courier New" w:hAnsi="Courier New" w:cs="Courier New"/>
+          <w:lang w:val="en-US"/>
+        </w:rPr>
+        <w:t>(“command”);</w:t>
+      </w:r>
+      <w:r>
+        <w:rPr>
+          <w:lang w:val="en-US"/>
+        </w:rPr>
+        <w:t xml:space="preserve"> to simulate a command as though it were typed from the user interface.</w:t>
+      </w:r>
+    </w:p>
+    <w:p>
+      <w:pPr>
+        <w:jc w:val="both"/>
+        <w:rPr>
+          <w:lang w:val="en-US"/>
+        </w:rPr>
+      </w:pPr>
+      <w:r>
+        <w:rPr>
+          <w:lang w:val="en-US"/>
+        </w:rPr>
+        <w:t xml:space="preserve">All tests should be written with </w:t>
+      </w:r>
+      <w:r>
+        <w:rPr>
+          <w:rFonts w:ascii="Courier New" w:hAnsi="Courier New" w:cs="Courier New"/>
+          <w:lang w:val="en-US"/>
+        </w:rPr>
+        <w:t>Assert</w:t>
+      </w:r>
+      <w:r>
+        <w:rPr>
+          <w:lang w:val="en-US"/>
+        </w:rPr>
+        <w:t>s</w:t>
+      </w:r>
+      <w:r>
+        <w:rPr>
+          <w:lang w:val="en-US"/>
+        </w:rPr>
+        <w:t xml:space="preserve"> provided for by the namespace, and all tests should be given a </w:t>
+      </w:r>
+      <w:r>
+        <w:rPr>
+          <w:lang w:val="en-US"/>
+        </w:rPr>
+        <w:t xml:space="preserve">meaningful </w:t>
+      </w:r>
+      <w:r>
+        <w:rPr>
+          <w:lang w:val="en-US"/>
+        </w:rPr>
+        <w:t>name that describes the purpose of the task, prefixed with the name of the class being tested.</w:t>
+      </w:r>
+    </w:p>
+    <w:p>
+      <w:pPr>
+        <w:jc w:val="both"/>
+        <w:rPr>
+          <w:lang w:val="en-US"/>
+        </w:rPr>
+      </w:pPr>
+    </w:p>
+    <w:p>
+      <w:pPr>
+        <w:pStyle w:val="Heading2"/>
+        <w:rPr>
+          <w:lang w:val="en-US"/>
+        </w:rPr>
+      </w:pPr>
+      <w:r>
+        <w:rPr>
+          <w:lang w:val="en-US"/>
+        </w:rPr>
+        <w:t xml:space="preserve"> </w:t>
+      </w:r>
+      <w:bookmarkStart w:id="26" w:name="_Toc385210745"/>
+      <w:r>
+        <w:rPr>
+          <w:lang w:val="en-US"/>
+        </w:rPr>
+        <w:t>5.4</w:t>
+      </w:r>
+      <w:r>
+        <w:rPr>
+          <w:lang w:val="en-US"/>
+        </w:rPr>
+        <w:tab/>
+        <w:t>Running the Tests</w:t>
+      </w:r>
+      <w:bookmarkEnd w:id="26"/>
+    </w:p>
+    <w:p>
+      <w:pPr>
+        <w:jc w:val="both"/>
+        <w:rPr>
+          <w:lang w:val="en-US"/>
+        </w:rPr>
+      </w:pPr>
+      <w:r>
+        <w:rPr>
+          <w:lang w:val="en-US"/>
+        </w:rPr>
+        <w:t xml:space="preserve">To run the tests after you have written them, go to </w:t>
+      </w:r>
+      <w:r>
+        <w:rPr>
+          <w:i/>
+          <w:lang w:val="en-US"/>
+        </w:rPr>
+        <w:t>Test -&gt; Run -&gt; All Tests</w:t>
+      </w:r>
+      <w:r>
+        <w:rPr>
+          <w:lang w:val="en-US"/>
+        </w:rPr>
+        <w:t xml:space="preserve"> or simply press </w:t>
+      </w:r>
+      <w:proofErr w:type="spellStart"/>
+      <w:r>
+        <w:rPr>
+          <w:rFonts w:ascii="Consolas" w:hAnsi="Consolas" w:cs="Consolas"/>
+          <w:lang w:val="en-US"/>
+        </w:rPr>
+        <w:t>Ctrl+R</w:t>
+      </w:r>
+      <w:proofErr w:type="spellEnd"/>
+      <w:r>
+        <w:rPr>
+          <w:lang w:val="en-US"/>
+        </w:rPr>
+        <w:t xml:space="preserve"> followed by the A key.</w:t>
+      </w:r>
+    </w:p>
+    <w:p>
+      <w:pPr>
+        <w:jc w:val="both"/>
         <w:rPr>
           <w:lang w:val="en-US"/>
         </w:rPr>
@@ -10844,13 +11684,12 @@
       <w:r>
         <w:rPr>
           <w:noProof/>
-          <w:lang w:val="en-GB"/>
         </w:rPr>
         <w:drawing>
-          <wp:inline distT="0" distB="0" distL="0" distR="0" wp14:anchorId="515FAC34" wp14:editId="5E5E24B3">
-            <wp:extent cx="1619250" cy="2685959"/>
-            <wp:effectExtent l="0" t="0" r="0" b="635"/>
-            <wp:docPr id="7" name="Picture 7"/>
+          <wp:inline distT="0" distB="0" distL="0" distR="0" wp14:anchorId="2483D5EA" wp14:editId="70B22E06">
+            <wp:extent cx="4934639" cy="1867161"/>
+            <wp:effectExtent l="0" t="0" r="0" b="0"/>
+            <wp:docPr id="2" name="Picture 2"/>
             <wp:cNvGraphicFramePr>
               <a:graphicFrameLocks xmlns:a="http://schemas.openxmlformats.org/drawingml/2006/main" noChangeAspect="1"/>
             </wp:cNvGraphicFramePr>
@@ -10876,7 +11715,7 @@
                   <pic:spPr>
                     <a:xfrm>
                       <a:off x="0" y="0"/>
-                      <a:ext cx="1621477" cy="2689653"/>
+                      <a:ext cx="4934639" cy="1867161"/>
                     </a:xfrm>
                     <a:prstGeom prst="rect">
                       <a:avLst/>
@@ -10891,6 +11730,111 @@
     </w:p>
     <w:p>
       <w:pPr>
+        <w:pStyle w:val="Caption"/>
+        <w:jc w:val="center"/>
+      </w:pPr>
+      <w:r>
+        <w:t xml:space="preserve">Figure 12 – </w:t>
+      </w:r>
+      <w:r>
+        <w:rPr>
+          <w:caps w:val="0"/>
+        </w:rPr>
+        <w:t>How to run all tests</w:t>
+      </w:r>
+    </w:p>
+    <w:p>
+      <w:pPr>
+        <w:jc w:val="both"/>
+        <w:rPr>
+          <w:lang w:val="en-US"/>
+        </w:rPr>
+      </w:pPr>
+      <w:r>
+        <w:rPr>
+          <w:lang w:val="en-US"/>
+        </w:rPr>
+        <w:t>If the tests pass, you should see this:</w:t>
+      </w:r>
+    </w:p>
+    <w:p>
+      <w:pPr>
+        <w:jc w:val="center"/>
+        <w:rPr>
+          <w:lang w:val="en-US"/>
+        </w:rPr>
+      </w:pPr>
+      <w:r>
+        <w:rPr>
+          <w:noProof/>
+        </w:rPr>
+        <w:lastRenderedPageBreak/>
+        <w:drawing>
+          <wp:inline distT="0" distB="0" distL="0" distR="0" wp14:anchorId="7E9C88F9" wp14:editId="273B89EF">
+            <wp:extent cx="1933575" cy="3207353"/>
+            <wp:effectExtent l="0" t="0" r="0" b="0"/>
+            <wp:docPr id="7" name="Picture 7"/>
+            <wp:cNvGraphicFramePr>
+              <a:graphicFrameLocks xmlns:a="http://schemas.openxmlformats.org/drawingml/2006/main" noChangeAspect="1"/>
+            </wp:cNvGraphicFramePr>
+            <a:graphic xmlns:a="http://schemas.openxmlformats.org/drawingml/2006/main">
+              <a:graphicData uri="http://schemas.openxmlformats.org/drawingml/2006/picture">
+                <pic:pic xmlns:pic="http://schemas.openxmlformats.org/drawingml/2006/picture">
+                  <pic:nvPicPr>
+                    <pic:cNvPr id="0" name="run all tests.png"/>
+                    <pic:cNvPicPr/>
+                  </pic:nvPicPr>
+                  <pic:blipFill>
+                    <a:blip r:embed="rId29">
+                      <a:extLst>
+                        <a:ext uri="{28A0092B-C50C-407E-A947-70E740481C1C}">
+                          <a14:useLocalDpi xmlns:a14="http://schemas.microsoft.com/office/drawing/2010/main" val="0"/>
+                        </a:ext>
+                      </a:extLst>
+                    </a:blip>
+                    <a:stretch>
+                      <a:fillRect/>
+                    </a:stretch>
+                  </pic:blipFill>
+                  <pic:spPr>
+                    <a:xfrm>
+                      <a:off x="0" y="0"/>
+                      <a:ext cx="1937531" cy="3213916"/>
+                    </a:xfrm>
+                    <a:prstGeom prst="rect">
+                      <a:avLst/>
+                    </a:prstGeom>
+                  </pic:spPr>
+                </pic:pic>
+              </a:graphicData>
+            </a:graphic>
+          </wp:inline>
+        </w:drawing>
+      </w:r>
+    </w:p>
+    <w:p>
+      <w:pPr>
+        <w:pStyle w:val="Caption"/>
+        <w:jc w:val="center"/>
+      </w:pPr>
+      <w:r>
+        <w:t xml:space="preserve">Figure 13– </w:t>
+      </w:r>
+      <w:r>
+        <w:rPr>
+          <w:caps w:val="0"/>
+        </w:rPr>
+        <w:t>All tests have passed</w:t>
+      </w:r>
+    </w:p>
+    <w:p>
+      <w:pPr>
+        <w:jc w:val="both"/>
+      </w:pPr>
+    </w:p>
+    <w:p>
+      <w:pPr>
+        <w:jc w:val="both"/>
         <w:rPr>
           <w:rFonts w:ascii="Cambria" w:hAnsi="Cambria"/>
           <w:caps/>
@@ -10920,7 +11864,7 @@
           <w:noProof/>
           <w:lang w:val="en-US"/>
         </w:rPr>
-        <w:t xml:space="preserve"> red and the right panel will notify you of the tests that failed.</w:t>
+        <w:t xml:space="preserve"> red and the panel will notify you of the tests that failed.</w:t>
       </w:r>
       <w:r>
         <w:rPr>
@@ -10972,6 +11916,7 @@
     </w:p>
     <w:p>
       <w:pPr>
+        <w:jc w:val="both"/>
         <w:rPr>
           <w:szCs w:val="24"/>
           <w:lang w:val="en-US"/>
@@ -11008,6 +11953,7 @@
           <w:numId w:val="32"/>
         </w:numPr>
         <w:ind w:left="648"/>
+        <w:jc w:val="both"/>
         <w:rPr>
           <w:lang w:val="en-US"/>
         </w:rPr>
@@ -11027,15 +11973,24 @@
           <w:numId w:val="32"/>
         </w:numPr>
         <w:ind w:left="648"/>
-        <w:rPr>
-          <w:lang w:val="en-US"/>
-        </w:rPr>
-      </w:pPr>
-      <w:r>
-        <w:rPr>
-          <w:lang w:val="en-US"/>
-        </w:rPr>
-        <w:t>Run commands in other threads, in order to prevent UI event loops from being blocked.</w:t>
+        <w:jc w:val="both"/>
+        <w:rPr>
+          <w:lang w:val="en-US"/>
+        </w:rPr>
+      </w:pPr>
+      <w:r>
+        <w:rPr>
+          <w:lang w:val="en-US"/>
+        </w:rPr>
+        <w:t>Run commands in other threads, i</w:t>
+      </w:r>
+      <w:bookmarkStart w:id="28" w:name="_GoBack"/>
+      <w:bookmarkEnd w:id="28"/>
+      <w:r>
+        <w:rPr>
+          <w:lang w:val="en-US"/>
+        </w:rPr>
+        <w:t>n order to prevent UI event loops from being blocked.</w:t>
       </w:r>
     </w:p>
     <w:p>
@@ -11046,6 +12001,7 @@
           <w:numId w:val="32"/>
         </w:numPr>
         <w:ind w:left="648"/>
+        <w:jc w:val="both"/>
         <w:rPr>
           <w:lang w:val="en-US"/>
         </w:rPr>
@@ -11065,6 +12021,7 @@
           <w:numId w:val="32"/>
         </w:numPr>
         <w:ind w:left="648"/>
+        <w:jc w:val="both"/>
         <w:rPr>
           <w:lang w:val="en-US"/>
         </w:rPr>
@@ -11097,6 +12054,7 @@
           <w:numId w:val="32"/>
         </w:numPr>
         <w:ind w:left="648"/>
+        <w:jc w:val="both"/>
         <w:rPr>
           <w:lang w:val="en-US"/>
         </w:rPr>
@@ -11107,19 +12065,17 @@
         </w:rPr>
         <w:t xml:space="preserve">Enhance support for more intelligent </w:t>
       </w:r>
-      <w:proofErr w:type="spellStart"/>
-      <w:r>
-        <w:rPr>
-          <w:lang w:val="en-US"/>
-        </w:rPr>
-        <w:t>datetime</w:t>
-      </w:r>
-      <w:proofErr w:type="spellEnd"/>
-      <w:r>
-        <w:rPr>
-          <w:lang w:val="en-US"/>
-        </w:rPr>
-        <w:t xml:space="preserve"> inputs.</w:t>
+      <w:r>
+        <w:rPr>
+          <w:lang w:val="en-US"/>
+        </w:rPr>
+        <w:t xml:space="preserve">date and time </w:t>
+      </w:r>
+      <w:r>
+        <w:rPr>
+          <w:lang w:val="en-US"/>
+        </w:rPr>
+        <w:t>inputs.</w:t>
       </w:r>
     </w:p>
     <w:p>
@@ -11130,21 +12086,22 @@
           <w:numId w:val="32"/>
         </w:numPr>
         <w:ind w:left="648"/>
-        <w:rPr>
-          <w:lang w:val="en-US"/>
-        </w:rPr>
-      </w:pPr>
-      <w:r>
-        <w:rPr>
-          <w:lang w:val="en-US"/>
-        </w:rPr>
-        <w:t xml:space="preserve"> </w:t>
-      </w:r>
-      <w:r>
-        <w:rPr>
-          <w:lang w:val="en-US"/>
-        </w:rPr>
-        <w:t xml:space="preserve">Automatic updates of the </w:t>
+        <w:jc w:val="both"/>
+        <w:rPr>
+          <w:lang w:val="en-US"/>
+        </w:rPr>
+      </w:pPr>
+      <w:r>
+        <w:rPr>
+          <w:lang w:val="en-US"/>
+        </w:rPr>
+        <w:t>Au</w:t>
+      </w:r>
+      <w:r>
+        <w:rPr>
+          <w:lang w:val="en-US"/>
+        </w:rPr>
+        <w:t xml:space="preserve">tomatic updates of the </w:t>
       </w:r>
       <w:r>
         <w:rPr>
@@ -11168,6 +12125,7 @@
           <w:numId w:val="32"/>
         </w:numPr>
         <w:ind w:left="648"/>
+        <w:jc w:val="both"/>
         <w:rPr>
           <w:lang w:val="en-US"/>
         </w:rPr>
@@ -11177,6 +12135,12 @@
           <w:lang w:val="en-US"/>
         </w:rPr>
         <w:t>Animate the main Task window when new entries are added or updated for better feedback</w:t>
+      </w:r>
+      <w:r>
+        <w:rPr>
+          <w:lang w:val="en-US"/>
+        </w:rPr>
+        <w:t>.</w:t>
       </w:r>
     </w:p>
     <w:p>
@@ -11187,6 +12151,7 @@
           <w:numId w:val="32"/>
         </w:numPr>
         <w:ind w:left="648"/>
+        <w:jc w:val="both"/>
         <w:rPr>
           <w:lang w:val="en-US"/>
         </w:rPr>
@@ -11206,6 +12171,7 @@
           <w:numId w:val="32"/>
         </w:numPr>
         <w:ind w:left="648"/>
+        <w:jc w:val="both"/>
         <w:rPr>
           <w:lang w:val="en-US"/>
         </w:rPr>
@@ -11225,6 +12191,7 @@
           <w:numId w:val="32"/>
         </w:numPr>
         <w:ind w:left="648"/>
+        <w:jc w:val="both"/>
         <w:rPr>
           <w:lang w:val="en-US"/>
         </w:rPr>
@@ -11244,6 +12211,7 @@
           <w:numId w:val="32"/>
         </w:numPr>
         <w:ind w:left="648"/>
+        <w:jc w:val="both"/>
         <w:rPr>
           <w:lang w:val="en-US"/>
         </w:rPr>
@@ -11257,6 +12225,7 @@
     </w:p>
     <w:p>
       <w:pPr>
+        <w:jc w:val="both"/>
         <w:rPr>
           <w:lang w:val="en-US"/>
         </w:rPr>
@@ -11288,6 +12257,7 @@
           <w:ilvl w:val="0"/>
           <w:numId w:val="33"/>
         </w:numPr>
+        <w:jc w:val="both"/>
         <w:rPr>
           <w:lang w:val="en-US"/>
         </w:rPr>
@@ -11306,15 +12276,41 @@
           <w:ilvl w:val="0"/>
           <w:numId w:val="33"/>
         </w:numPr>
-        <w:rPr>
-          <w:lang w:val="en-US"/>
-        </w:rPr>
-      </w:pPr>
-      <w:r>
-        <w:rPr>
-          <w:lang w:val="en-US"/>
-        </w:rPr>
-        <w:t>Settings must make use of a mouse despite the keyboard-only philosophy if the design. This may be corrected in future versions when fields in the Settings window can be selected with the tab key.</w:t>
+        <w:jc w:val="both"/>
+        <w:rPr>
+          <w:lang w:val="en-US"/>
+        </w:rPr>
+      </w:pPr>
+      <w:r>
+        <w:rPr>
+          <w:lang w:val="en-US"/>
+        </w:rPr>
+        <w:t xml:space="preserve">Settings must make use of a mouse despite the keyboard-only philosophy </w:t>
+      </w:r>
+      <w:r>
+        <w:rPr>
+          <w:lang w:val="en-US"/>
+        </w:rPr>
+        <w:t>o</w:t>
+      </w:r>
+      <w:r>
+        <w:rPr>
+          <w:lang w:val="en-US"/>
+        </w:rPr>
+        <w:t xml:space="preserve">f the design. This may be corrected in future versions when fields in the Settings window can be selected with the </w:t>
+      </w:r>
+      <w:r>
+        <w:rPr>
+          <w:rFonts w:ascii="Consolas" w:hAnsi="Consolas" w:cs="Consolas"/>
+          <w:lang w:val="en-US"/>
+        </w:rPr>
+        <w:t>tab</w:t>
+      </w:r>
+      <w:r>
+        <w:rPr>
+          <w:lang w:val="en-US"/>
+        </w:rPr>
+        <w:t xml:space="preserve"> key.</w:t>
       </w:r>
     </w:p>
     <w:p>
@@ -11324,6 +12320,7 @@
           <w:ilvl w:val="0"/>
           <w:numId w:val="33"/>
         </w:numPr>
+        <w:jc w:val="both"/>
         <w:rPr>
           <w:lang w:val="en-US"/>
         </w:rPr>
@@ -11342,6 +12339,7 @@
           <w:ilvl w:val="0"/>
           <w:numId w:val="33"/>
         </w:numPr>
+        <w:jc w:val="both"/>
         <w:rPr>
           <w:lang w:val="en-US"/>
         </w:rPr>
@@ -11352,19 +12350,29 @@
         </w:rPr>
         <w:t xml:space="preserve">Tooltip must be disabled on </w:t>
       </w:r>
-      <w:proofErr w:type="gramStart"/>
-      <w:r>
-        <w:rPr>
-          <w:lang w:val="en-US"/>
-        </w:rPr>
-        <w:t>Mac,</w:t>
-      </w:r>
-      <w:proofErr w:type="gramEnd"/>
-      <w:r>
-        <w:rPr>
-          <w:lang w:val="en-US"/>
-        </w:rPr>
-        <w:t xml:space="preserve"> otherwise the input box is blocked.</w:t>
+      <w:r>
+        <w:rPr>
+          <w:lang w:val="en-US"/>
+        </w:rPr>
+        <w:t xml:space="preserve">the </w:t>
+      </w:r>
+      <w:r>
+        <w:rPr>
+          <w:lang w:val="en-US"/>
+        </w:rPr>
+        <w:t>Mac</w:t>
+      </w:r>
+      <w:r>
+        <w:rPr>
+          <w:lang w:val="en-US"/>
+        </w:rPr>
+        <w:t xml:space="preserve"> OS</w:t>
+      </w:r>
+      <w:r>
+        <w:rPr>
+          <w:lang w:val="en-US"/>
+        </w:rPr>
+        <w:t>, otherwise the input box is blocked.</w:t>
       </w:r>
     </w:p>
     <w:p>
@@ -11394,7 +12402,7 @@
           <w:lang w:val="en-US"/>
         </w:rPr>
       </w:pPr>
-      <w:bookmarkStart w:id="28" w:name="_Toc385210747"/>
+      <w:bookmarkStart w:id="29" w:name="_Toc385210747"/>
       <w:r>
         <w:rPr>
           <w:lang w:val="en-US"/>
@@ -11414,7 +12422,7 @@
         </w:rPr>
         <w:t>Appendices</w:t>
       </w:r>
-      <w:bookmarkEnd w:id="28"/>
+      <w:bookmarkEnd w:id="29"/>
     </w:p>
     <w:p>
       <w:pPr>
@@ -11429,7 +12437,7 @@
         </w:rPr>
         <w:t xml:space="preserve"> </w:t>
       </w:r>
-      <w:bookmarkStart w:id="29" w:name="_Toc385210748"/>
+      <w:bookmarkStart w:id="30" w:name="_Toc385210748"/>
       <w:r>
         <w:rPr>
           <w:sz w:val="32"/>
@@ -11460,7 +12468,7 @@
         </w:rPr>
         <w:t>Application Programming Interface (API)</w:t>
       </w:r>
-      <w:bookmarkEnd w:id="29"/>
+      <w:bookmarkEnd w:id="30"/>
     </w:p>
     <w:p>
       <w:pPr>
@@ -14258,7 +15266,6 @@
               <w:t xml:space="preserve">Sorts the list of tasks in memory by the existence of an end date-time. This method produces a different sort than </w:t>
             </w:r>
             <w:proofErr w:type="spellStart"/>
-            <w:proofErr w:type="gramStart"/>
             <w:r>
               <w:rPr>
                 <w:rFonts w:ascii="Courier New" w:hAnsi="Courier New" w:cs="Courier New"/>
@@ -14272,15 +15279,7 @@
                 <w:rFonts w:ascii="Courier New" w:hAnsi="Courier New" w:cs="Courier New"/>
                 <w:lang w:val="en-US"/>
               </w:rPr>
-              <w:t>(</w:t>
-            </w:r>
-            <w:proofErr w:type="gramEnd"/>
-            <w:r>
-              <w:rPr>
-                <w:rFonts w:ascii="Courier New" w:hAnsi="Courier New" w:cs="Courier New"/>
-                <w:lang w:val="en-US"/>
-              </w:rPr>
-              <w:t>)</w:t>
+              <w:t>()</w:t>
             </w:r>
             <w:r>
               <w:rPr>
@@ -15239,17 +16238,8 @@
                 <w:rFonts w:cstheme="minorHAnsi"/>
                 <w:lang w:val="en-US"/>
               </w:rPr>
-              <w:t xml:space="preserve">Searches for </w:t>
-            </w:r>
-            <w:proofErr w:type="gramStart"/>
-            <w:r>
-              <w:rPr>
-                <w:rFonts w:cstheme="minorHAnsi"/>
-                <w:lang w:val="en-US"/>
-              </w:rPr>
-              <w:t>tags that matches</w:t>
-            </w:r>
-            <w:proofErr w:type="gramEnd"/>
+              <w:t>Searches for tags that matches</w:t>
+            </w:r>
             <w:r>
               <w:rPr>
                 <w:rFonts w:ascii="Courier New" w:hAnsi="Courier New" w:cs="Courier New"/>
@@ -15595,7 +16585,6 @@
               </w:rPr>
             </w:pPr>
             <w:proofErr w:type="spellStart"/>
-            <w:proofErr w:type="gramStart"/>
             <w:r>
               <w:rPr>
                 <w:rFonts w:ascii="Courier New" w:hAnsi="Courier New" w:cs="Courier New"/>
@@ -15612,7 +16601,6 @@
               <w:t>(</w:t>
             </w:r>
             <w:proofErr w:type="spellStart"/>
-            <w:proofErr w:type="gramEnd"/>
             <w:r>
               <w:rPr>
                 <w:rFonts w:ascii="Courier New" w:hAnsi="Courier New" w:cs="Courier New"/>
@@ -17863,7 +18851,6 @@
               </w:rPr>
             </w:pPr>
             <w:proofErr w:type="spellStart"/>
-            <w:proofErr w:type="gramStart"/>
             <w:r>
               <w:rPr>
                 <w:rFonts w:ascii="Courier New" w:hAnsi="Courier New" w:cs="Courier New"/>
@@ -17884,15 +18871,7 @@
                 <w:rFonts w:ascii="Courier New" w:hAnsi="Courier New" w:cs="Courier New"/>
                 <w:lang w:val="en-US"/>
               </w:rPr>
-              <w:t>(</w:t>
-            </w:r>
-            <w:proofErr w:type="gramEnd"/>
-            <w:r>
-              <w:rPr>
-                <w:rFonts w:ascii="Courier New" w:hAnsi="Courier New" w:cs="Courier New"/>
-                <w:lang w:val="en-US"/>
-              </w:rPr>
-              <w:t>Task&amp; task)</w:t>
+              <w:t>(Task&amp; task)</w:t>
             </w:r>
             <w:r>
               <w:rPr>
@@ -18677,7 +19656,7 @@
       <w:r>
         <w:t xml:space="preserve"> </w:t>
       </w:r>
-      <w:bookmarkStart w:id="30" w:name="_Toc385210749"/>
+      <w:bookmarkStart w:id="31" w:name="_Toc385210749"/>
       <w:r>
         <w:t>7</w:t>
       </w:r>
@@ -18693,7 +19672,7 @@
       <w:r>
         <w:t>Files within the Project</w:t>
       </w:r>
-      <w:bookmarkEnd w:id="30"/>
+      <w:bookmarkEnd w:id="31"/>
     </w:p>
     <w:p>
       <w:pPr>
@@ -18733,7 +19712,7 @@
           <w:tcPr>
             <w:tcW w:w="8550" w:type="dxa"/>
             <w:gridSpan w:val="2"/>
-            <w:shd w:val="clear" w:color="auto" w:fill="000000" w:themeFill="text1"/>
+            <w:shd w:val="clear" w:color="auto" w:fill="4B4B4B" w:themeFill="text1"/>
           </w:tcPr>
           <w:p>
             <w:pPr>
@@ -18875,7 +19854,7 @@
           <w:tcPr>
             <w:tcW w:w="1095" w:type="dxa"/>
             <w:vMerge w:val="restart"/>
-            <w:shd w:val="clear" w:color="auto" w:fill="FFFFFF" w:themeFill="background1"/>
+            <w:shd w:val="clear" w:color="auto" w:fill="F5F5EE" w:themeFill="background1"/>
           </w:tcPr>
           <w:p>
             <w:pPr>
@@ -18891,7 +19870,7 @@
         <w:tc>
           <w:tcPr>
             <w:tcW w:w="7455" w:type="dxa"/>
-            <w:shd w:val="clear" w:color="auto" w:fill="000000" w:themeFill="text1"/>
+            <w:shd w:val="clear" w:color="auto" w:fill="4B4B4B" w:themeFill="text1"/>
           </w:tcPr>
           <w:p>
             <w:pPr>
@@ -18899,7 +19878,7 @@
               <w:rPr>
                 <w:rFonts w:ascii="Courier New" w:hAnsi="Courier New" w:cs="Courier New"/>
                 <w:b/>
-                <w:color w:val="FFFFFF" w:themeColor="background1"/>
+                <w:color w:val="F5F5EE" w:themeColor="background1"/>
                 <w:lang w:val="en-US"/>
               </w:rPr>
             </w:pPr>
@@ -18907,7 +19886,7 @@
               <w:rPr>
                 <w:rFonts w:ascii="Courier New" w:hAnsi="Courier New" w:cs="Courier New"/>
                 <w:b/>
-                <w:color w:val="FFFFFF" w:themeColor="background1"/>
+                <w:color w:val="F5F5EE" w:themeColor="background1"/>
                 <w:lang w:val="en-US"/>
               </w:rPr>
               <w:t>Folder: Tasuke</w:t>
@@ -18920,7 +19899,7 @@
           <w:tcPr>
             <w:tcW w:w="1095" w:type="dxa"/>
             <w:vMerge/>
-            <w:shd w:val="clear" w:color="auto" w:fill="FFFFFF" w:themeFill="background1"/>
+            <w:shd w:val="clear" w:color="auto" w:fill="F5F5EE" w:themeFill="background1"/>
           </w:tcPr>
           <w:p>
             <w:pPr>
@@ -18945,7 +19924,7 @@
               <w:rPr>
                 <w:rFonts w:cs="Courier New"/>
                 <w:b/>
-                <w:color w:val="FFFFFF" w:themeColor="background1"/>
+                <w:color w:val="F5F5EE" w:themeColor="background1"/>
                 <w:lang w:val="en-US"/>
               </w:rPr>
             </w:pPr>
@@ -18953,7 +19932,7 @@
               <w:rPr>
                 <w:rFonts w:cs="Courier New"/>
                 <w:b/>
-                <w:color w:val="FFFFFF" w:themeColor="background1"/>
+                <w:color w:val="F5F5EE" w:themeColor="background1"/>
                 <w:lang w:val="en-US"/>
               </w:rPr>
               <w:t>.h Header Files</w:t>
@@ -18966,7 +19945,7 @@
           <w:tcPr>
             <w:tcW w:w="1095" w:type="dxa"/>
             <w:vMerge/>
-            <w:shd w:val="clear" w:color="auto" w:fill="FFFFFF" w:themeFill="background1"/>
+            <w:shd w:val="clear" w:color="auto" w:fill="F5F5EE" w:themeFill="background1"/>
           </w:tcPr>
           <w:p>
             <w:pPr>
@@ -18980,7 +19959,7 @@
         <w:tc>
           <w:tcPr>
             <w:tcW w:w="7455" w:type="dxa"/>
-            <w:shd w:val="clear" w:color="auto" w:fill="FFFFFF" w:themeFill="background1"/>
+            <w:shd w:val="clear" w:color="auto" w:fill="F5F5EE" w:themeFill="background1"/>
           </w:tcPr>
           <w:p>
             <w:pPr>
@@ -19457,7 +20436,7 @@
           <w:tcPr>
             <w:tcW w:w="1095" w:type="dxa"/>
             <w:vMerge/>
-            <w:shd w:val="clear" w:color="auto" w:fill="FFFFFF" w:themeFill="background1"/>
+            <w:shd w:val="clear" w:color="auto" w:fill="F5F5EE" w:themeFill="background1"/>
           </w:tcPr>
           <w:p>
             <w:pPr>
@@ -19482,7 +20461,7 @@
               <w:rPr>
                 <w:rFonts w:cs="Courier New"/>
                 <w:b/>
-                <w:color w:val="FFFFFF" w:themeColor="background1"/>
+                <w:color w:val="F5F5EE" w:themeColor="background1"/>
                 <w:lang w:val="en-US"/>
               </w:rPr>
             </w:pPr>
@@ -19490,7 +20469,7 @@
               <w:rPr>
                 <w:rFonts w:cs="Courier New"/>
                 <w:b/>
-                <w:color w:val="FFFFFF" w:themeColor="background1"/>
+                <w:color w:val="F5F5EE" w:themeColor="background1"/>
                 <w:lang w:val="en-US"/>
               </w:rPr>
               <w:t>.</w:t>
@@ -19500,7 +20479,7 @@
               <w:rPr>
                 <w:rFonts w:cs="Courier New"/>
                 <w:b/>
-                <w:color w:val="FFFFFF" w:themeColor="background1"/>
+                <w:color w:val="F5F5EE" w:themeColor="background1"/>
                 <w:lang w:val="en-US"/>
               </w:rPr>
               <w:t>cpp</w:t>
@@ -19510,7 +20489,7 @@
               <w:rPr>
                 <w:rFonts w:cs="Courier New"/>
                 <w:b/>
-                <w:color w:val="FFFFFF" w:themeColor="background1"/>
+                <w:color w:val="F5F5EE" w:themeColor="background1"/>
                 <w:lang w:val="en-US"/>
               </w:rPr>
               <w:t xml:space="preserve"> Source Files</w:t>
@@ -19523,7 +20502,7 @@
           <w:tcPr>
             <w:tcW w:w="1095" w:type="dxa"/>
             <w:vMerge/>
-            <w:shd w:val="clear" w:color="auto" w:fill="FFFFFF" w:themeFill="background1"/>
+            <w:shd w:val="clear" w:color="auto" w:fill="F5F5EE" w:themeFill="background1"/>
           </w:tcPr>
           <w:p>
             <w:pPr>
@@ -19537,7 +20516,7 @@
         <w:tc>
           <w:tcPr>
             <w:tcW w:w="7455" w:type="dxa"/>
-            <w:shd w:val="clear" w:color="auto" w:fill="FFFFFF" w:themeFill="background1"/>
+            <w:shd w:val="clear" w:color="auto" w:fill="F5F5EE" w:themeFill="background1"/>
           </w:tcPr>
           <w:p>
             <w:pPr>
@@ -19942,7 +20921,7 @@
           <w:tcPr>
             <w:tcW w:w="1095" w:type="dxa"/>
             <w:vMerge/>
-            <w:shd w:val="clear" w:color="auto" w:fill="FFFFFF" w:themeFill="background1"/>
+            <w:shd w:val="clear" w:color="auto" w:fill="F5F5EE" w:themeFill="background1"/>
           </w:tcPr>
           <w:p>
             <w:pPr>
@@ -19974,7 +20953,7 @@
               <w:rPr>
                 <w:rFonts w:cs="Courier New"/>
                 <w:b/>
-                <w:color w:val="FFFFFF" w:themeColor="background1"/>
+                <w:color w:val="F5F5EE" w:themeColor="background1"/>
                 <w:lang w:val="en-US"/>
               </w:rPr>
               <w:t>.</w:t>
@@ -19984,7 +20963,7 @@
               <w:rPr>
                 <w:rFonts w:cs="Courier New"/>
                 <w:b/>
-                <w:color w:val="FFFFFF" w:themeColor="background1"/>
+                <w:color w:val="F5F5EE" w:themeColor="background1"/>
                 <w:lang w:val="en-US"/>
               </w:rPr>
               <w:t>ui</w:t>
@@ -19994,7 +20973,7 @@
               <w:rPr>
                 <w:rFonts w:cs="Courier New"/>
                 <w:b/>
-                <w:color w:val="FFFFFF" w:themeColor="background1"/>
+                <w:color w:val="F5F5EE" w:themeColor="background1"/>
                 <w:lang w:val="en-US"/>
               </w:rPr>
               <w:t xml:space="preserve"> UI Files</w:t>
@@ -20007,7 +20986,7 @@
           <w:tcPr>
             <w:tcW w:w="1095" w:type="dxa"/>
             <w:vMerge/>
-            <w:shd w:val="clear" w:color="auto" w:fill="FFFFFF" w:themeFill="background1"/>
+            <w:shd w:val="clear" w:color="auto" w:fill="F5F5EE" w:themeFill="background1"/>
           </w:tcPr>
           <w:p>
             <w:pPr>
@@ -20021,7 +21000,7 @@
         <w:tc>
           <w:tcPr>
             <w:tcW w:w="7455" w:type="dxa"/>
-            <w:shd w:val="clear" w:color="auto" w:fill="FFFFFF" w:themeFill="background1"/>
+            <w:shd w:val="clear" w:color="auto" w:fill="F5F5EE" w:themeFill="background1"/>
           </w:tcPr>
           <w:p>
             <w:pPr>
@@ -20131,7 +21110,7 @@
           <w:tcPr>
             <w:tcW w:w="1095" w:type="dxa"/>
             <w:vMerge/>
-            <w:shd w:val="clear" w:color="auto" w:fill="FFFFFF" w:themeFill="background1"/>
+            <w:shd w:val="clear" w:color="auto" w:fill="F5F5EE" w:themeFill="background1"/>
           </w:tcPr>
           <w:p>
             <w:pPr>
@@ -20164,7 +21143,7 @@
               <w:rPr>
                 <w:rFonts w:cs="Courier New"/>
                 <w:b/>
-                <w:color w:val="FFFFFF" w:themeColor="background1"/>
+                <w:color w:val="F5F5EE" w:themeColor="background1"/>
                 <w:lang w:val="en-US"/>
               </w:rPr>
               <w:t>Misc</w:t>
@@ -20178,7 +21157,7 @@
           <w:tcPr>
             <w:tcW w:w="1095" w:type="dxa"/>
             <w:vMerge/>
-            <w:shd w:val="clear" w:color="auto" w:fill="FFFFFF" w:themeFill="background1"/>
+            <w:shd w:val="clear" w:color="auto" w:fill="F5F5EE" w:themeFill="background1"/>
           </w:tcPr>
           <w:p>
             <w:pPr>
@@ -20192,7 +21171,7 @@
         <w:tc>
           <w:tcPr>
             <w:tcW w:w="7455" w:type="dxa"/>
-            <w:shd w:val="clear" w:color="auto" w:fill="FFFFFF" w:themeFill="background1"/>
+            <w:shd w:val="clear" w:color="auto" w:fill="F5F5EE" w:themeFill="background1"/>
           </w:tcPr>
           <w:p>
             <w:pPr>
@@ -20261,7 +21240,7 @@
           <w:tcPr>
             <w:tcW w:w="1095" w:type="dxa"/>
             <w:vMerge w:val="restart"/>
-            <w:shd w:val="clear" w:color="auto" w:fill="FFFFFF" w:themeFill="background1"/>
+            <w:shd w:val="clear" w:color="auto" w:fill="F5F5EE" w:themeFill="background1"/>
           </w:tcPr>
           <w:p>
             <w:pPr>
@@ -20275,7 +21254,7 @@
         <w:tc>
           <w:tcPr>
             <w:tcW w:w="7455" w:type="dxa"/>
-            <w:shd w:val="clear" w:color="auto" w:fill="000000" w:themeFill="text1"/>
+            <w:shd w:val="clear" w:color="auto" w:fill="4B4B4B" w:themeFill="text1"/>
           </w:tcPr>
           <w:p>
             <w:pPr>
@@ -20286,7 +21265,7 @@
               <w:rPr>
                 <w:rFonts w:cstheme="minorHAnsi"/>
                 <w:b/>
-                <w:color w:val="FFFFFF" w:themeColor="background1"/>
+                <w:color w:val="F5F5EE" w:themeColor="background1"/>
                 <w:lang w:val="en-US"/>
               </w:rPr>
             </w:pPr>
@@ -20294,7 +21273,7 @@
               <w:rPr>
                 <w:rFonts w:cstheme="minorHAnsi"/>
                 <w:b/>
-                <w:color w:val="FFFFFF" w:themeColor="background1"/>
+                <w:color w:val="F5F5EE" w:themeColor="background1"/>
                 <w:lang w:val="en-US"/>
               </w:rPr>
               <w:t xml:space="preserve">Folder: </w:t>
@@ -20304,7 +21283,7 @@
               <w:rPr>
                 <w:rFonts w:cstheme="minorHAnsi"/>
                 <w:b/>
-                <w:color w:val="FFFFFF" w:themeColor="background1"/>
+                <w:color w:val="F5F5EE" w:themeColor="background1"/>
                 <w:lang w:val="en-US"/>
               </w:rPr>
               <w:t>UnitTests</w:t>
@@ -20318,7 +21297,7 @@
           <w:tcPr>
             <w:tcW w:w="1095" w:type="dxa"/>
             <w:vMerge/>
-            <w:shd w:val="clear" w:color="auto" w:fill="FFFFFF" w:themeFill="background1"/>
+            <w:shd w:val="clear" w:color="auto" w:fill="F5F5EE" w:themeFill="background1"/>
           </w:tcPr>
           <w:p>
             <w:pPr>
@@ -20332,7 +21311,7 @@
         <w:tc>
           <w:tcPr>
             <w:tcW w:w="7455" w:type="dxa"/>
-            <w:shd w:val="clear" w:color="auto" w:fill="FFFFFF" w:themeFill="background1"/>
+            <w:shd w:val="clear" w:color="auto" w:fill="F5F5EE" w:themeFill="background1"/>
           </w:tcPr>
           <w:p>
             <w:pPr>
@@ -20477,7 +21456,7 @@
           <w:tcPr>
             <w:tcW w:w="1095" w:type="dxa"/>
             <w:vMerge w:val="restart"/>
-            <w:shd w:val="clear" w:color="auto" w:fill="FFFFFF" w:themeFill="background1"/>
+            <w:shd w:val="clear" w:color="auto" w:fill="F5F5EE" w:themeFill="background1"/>
           </w:tcPr>
           <w:p>
             <w:pPr>
@@ -20491,7 +21470,7 @@
         <w:tc>
           <w:tcPr>
             <w:tcW w:w="7455" w:type="dxa"/>
-            <w:shd w:val="clear" w:color="auto" w:fill="000000" w:themeFill="text1"/>
+            <w:shd w:val="clear" w:color="auto" w:fill="4B4B4B" w:themeFill="text1"/>
           </w:tcPr>
           <w:p>
             <w:pPr>
@@ -20521,7 +21500,7 @@
           <w:tcPr>
             <w:tcW w:w="1095" w:type="dxa"/>
             <w:vMerge/>
-            <w:shd w:val="clear" w:color="auto" w:fill="FFFFFF" w:themeFill="background1"/>
+            <w:shd w:val="clear" w:color="auto" w:fill="F5F5EE" w:themeFill="background1"/>
           </w:tcPr>
           <w:p>
             <w:pPr>
@@ -20535,7 +21514,7 @@
         <w:tc>
           <w:tcPr>
             <w:tcW w:w="7455" w:type="dxa"/>
-            <w:shd w:val="clear" w:color="auto" w:fill="FFFFFF" w:themeFill="background1"/>
+            <w:shd w:val="clear" w:color="auto" w:fill="F5F5EE" w:themeFill="background1"/>
           </w:tcPr>
           <w:p>
             <w:pPr>
@@ -20598,7 +21577,7 @@
               </w:rPr>
               <w:t xml:space="preserve">: </w:t>
             </w:r>
-            <w:hyperlink r:id="rId29" w:history="1">
+            <w:hyperlink r:id="rId30" w:history="1">
               <w:r>
                 <w:rPr>
                   <w:rStyle w:val="Hyperlink"/>
@@ -20622,7 +21601,7 @@
         <w:tc>
           <w:tcPr>
             <w:tcW w:w="1095" w:type="dxa"/>
-            <w:shd w:val="clear" w:color="auto" w:fill="FFFFFF" w:themeFill="background1"/>
+            <w:shd w:val="clear" w:color="auto" w:fill="F5F5EE" w:themeFill="background1"/>
           </w:tcPr>
           <w:p>
             <w:pPr>
@@ -20665,7 +21644,7 @@
         <w:tc>
           <w:tcPr>
             <w:tcW w:w="1095" w:type="dxa"/>
-            <w:shd w:val="clear" w:color="auto" w:fill="FFFFFF" w:themeFill="background1"/>
+            <w:shd w:val="clear" w:color="auto" w:fill="F5F5EE" w:themeFill="background1"/>
           </w:tcPr>
           <w:p>
             <w:pPr>
@@ -20679,7 +21658,7 @@
         <w:tc>
           <w:tcPr>
             <w:tcW w:w="7455" w:type="dxa"/>
-            <w:shd w:val="clear" w:color="auto" w:fill="FFFFFF" w:themeFill="background1"/>
+            <w:shd w:val="clear" w:color="auto" w:fill="F5F5EE" w:themeFill="background1"/>
           </w:tcPr>
           <w:p>
             <w:pPr>
@@ -20795,14 +21774,89 @@
       </w:pPr>
     </w:p>
     <w:sectPr>
-      <w:footerReference w:type="default" r:id="rId30"/>
       <w:pgSz w:w="11906" w:h="16838"/>
       <w:pgMar w:top="1985" w:right="1701" w:bottom="1701" w:left="1701" w:header="708" w:footer="708" w:gutter="0"/>
+      <w:pgNumType w:start="1"/>
       <w:cols w:space="708"/>
       <w:docGrid w:linePitch="360"/>
     </w:sectPr>
   </w:body>
 </w:document>
+</file>
+
+<file path=word/commentsExtended.xml><?xml version="1.0" encoding="utf-8"?>
+<w15:commentsEx xmlns:wpc="http://schemas.microsoft.com/office/word/2010/wordprocessingCanvas" xmlns:mc="http://schemas.openxmlformats.org/markup-compatibility/2006" xmlns:o="urn:schemas-microsoft-com:office:office" xmlns:r="http://schemas.openxmlformats.org/officeDocument/2006/relationships" xmlns:m="http://schemas.openxmlformats.org/officeDocument/2006/math" xmlns:v="urn:schemas-microsoft-com:vml" xmlns:wp14="http://schemas.microsoft.com/office/word/2010/wordprocessingDrawing" xmlns:wp="http://schemas.openxmlformats.org/drawingml/2006/wordprocessingDrawing" xmlns:w10="urn:schemas-microsoft-com:office:word" xmlns:w="http://schemas.openxmlformats.org/wordprocessingml/2006/main" xmlns:w14="http://schemas.microsoft.com/office/word/2010/wordml" xmlns:w15="http://schemas.microsoft.com/office/word/2012/wordml" xmlns:wpg="http://schemas.microsoft.com/office/word/2010/wordprocessingGroup" xmlns:wpi="http://schemas.microsoft.com/office/word/2010/wordprocessingInk" xmlns:wne="http://schemas.microsoft.com/office/word/2006/wordml" xmlns:wps="http://schemas.microsoft.com/office/word/2010/wordprocessingShape" mc:Ignorable="w14 w15 wp14">
+  <w15:commentEx w15:paraId="54D6AE51" w15:done="0"/>
+  <w15:commentEx w15:paraId="4AEA4E3D" w15:done="0"/>
+  <w15:commentEx w15:paraId="19C85AD2" w15:done="0"/>
+  <w15:commentEx w15:paraId="3650E9E7" w15:done="0"/>
+  <w15:commentEx w15:paraId="592A24EC" w15:done="0"/>
+  <w15:commentEx w15:paraId="40D7620D" w15:done="0"/>
+  <w15:commentEx w15:paraId="21D97147" w15:done="0"/>
+  <w15:commentEx w15:paraId="2DDB817E" w15:done="0"/>
+  <w15:commentEx w15:paraId="59038A4D" w15:done="0"/>
+  <w15:commentEx w15:paraId="77DD8968" w15:done="0"/>
+  <w15:commentEx w15:paraId="6F41F534" w15:done="0"/>
+  <w15:commentEx w15:paraId="08ED4808" w15:done="0"/>
+  <w15:commentEx w15:paraId="11F10817" w15:done="0"/>
+  <w15:commentEx w15:paraId="099F5471" w15:done="0"/>
+  <w15:commentEx w15:paraId="66D02222" w15:done="0"/>
+  <w15:commentEx w15:paraId="59BA7301" w15:done="0"/>
+  <w15:commentEx w15:paraId="60DAC27B" w15:done="0"/>
+  <w15:commentEx w15:paraId="69CE8378" w15:done="0"/>
+  <w15:commentEx w15:paraId="6EA2F7F3" w15:done="0"/>
+  <w15:commentEx w15:paraId="0413D26F" w15:done="0"/>
+  <w15:commentEx w15:paraId="4DD5B3EF" w15:done="0"/>
+  <w15:commentEx w15:paraId="4363CFB6" w15:done="0"/>
+  <w15:commentEx w15:paraId="438134DC" w15:done="0"/>
+  <w15:commentEx w15:paraId="0D71D38D" w15:done="0"/>
+  <w15:commentEx w15:paraId="0535D6D6" w15:done="0"/>
+  <w15:commentEx w15:paraId="14FD2BE1" w15:done="0"/>
+  <w15:commentEx w15:paraId="07606771" w15:done="0"/>
+  <w15:commentEx w15:paraId="1649581E" w15:done="0"/>
+  <w15:commentEx w15:paraId="28A4AE6F" w15:done="0"/>
+  <w15:commentEx w15:paraId="54BC12A8" w15:done="0"/>
+  <w15:commentEx w15:paraId="5E082E9D" w15:done="0"/>
+  <w15:commentEx w15:paraId="499A5700" w15:done="0"/>
+  <w15:commentEx w15:paraId="15A8C5AE" w15:done="0"/>
+  <w15:commentEx w15:paraId="7EA2BA18" w15:done="0"/>
+  <w15:commentEx w15:paraId="6B150209" w15:done="0"/>
+  <w15:commentEx w15:paraId="5D6A0755" w15:done="0"/>
+  <w15:commentEx w15:paraId="3AA29BBF" w15:done="0"/>
+  <w15:commentEx w15:paraId="0259950E" w15:done="0"/>
+  <w15:commentEx w15:paraId="52228FF5" w15:done="0"/>
+  <w15:commentEx w15:paraId="70AA8796" w15:done="0"/>
+  <w15:commentEx w15:paraId="4A6CAB19" w15:done="0"/>
+  <w15:commentEx w15:paraId="16244BE3" w15:done="0"/>
+  <w15:commentEx w15:paraId="31E89F83" w15:done="0"/>
+  <w15:commentEx w15:paraId="1C113590" w15:done="0"/>
+  <w15:commentEx w15:paraId="19ED642D" w15:done="0"/>
+  <w15:commentEx w15:paraId="3CB95C0C" w15:done="0"/>
+  <w15:commentEx w15:paraId="7719D7B3" w15:done="0"/>
+  <w15:commentEx w15:paraId="6DDA8A61" w15:done="0"/>
+  <w15:commentEx w15:paraId="286B4896" w15:done="0"/>
+  <w15:commentEx w15:paraId="74795C68" w15:done="0"/>
+  <w15:commentEx w15:paraId="514F3FC0" w15:done="0"/>
+  <w15:commentEx w15:paraId="0334A567" w15:done="0"/>
+  <w15:commentEx w15:paraId="695859D3" w15:done="0"/>
+  <w15:commentEx w15:paraId="0BA12320" w15:done="0"/>
+  <w15:commentEx w15:paraId="4587E5F7" w15:done="0"/>
+  <w15:commentEx w15:paraId="00E669A6" w15:done="0"/>
+  <w15:commentEx w15:paraId="6501FF5C" w15:done="0"/>
+  <w15:commentEx w15:paraId="28A7FB50" w15:done="0"/>
+  <w15:commentEx w15:paraId="79D36DD0" w15:done="0"/>
+  <w15:commentEx w15:paraId="6931D36E" w15:done="0"/>
+  <w15:commentEx w15:paraId="4E3B6E6E" w15:done="0"/>
+  <w15:commentEx w15:paraId="6D325F06" w15:done="0"/>
+  <w15:commentEx w15:paraId="304D9039" w15:done="0"/>
+  <w15:commentEx w15:paraId="2D15BEC2" w15:done="0"/>
+  <w15:commentEx w15:paraId="494D37BC" w15:done="0"/>
+  <w15:commentEx w15:paraId="105D6E70" w15:done="0"/>
+  <w15:commentEx w15:paraId="00F30CC2" w15:done="0"/>
+  <w15:commentEx w15:paraId="589B395D" w15:done="0"/>
+  <w15:commentEx w15:paraId="30826E99" w15:done="0"/>
+  <w15:commentEx w15:paraId="7404CC13" w15:done="0"/>
+</w15:commentsEx>
 </file>
 
 <file path=word/endnotes.xml><?xml version="1.0" encoding="utf-8"?>
@@ -20842,7 +21896,7 @@
     </w:sdtPr>
     <w:sdtEndPr>
       <w:rPr>
-        <w:color w:val="808080" w:themeColor="background1" w:themeShade="80"/>
+        <w:color w:val="989859" w:themeColor="background1" w:themeShade="80"/>
         <w:spacing w:val="60"/>
       </w:rPr>
     </w:sdtEndPr>
@@ -20851,7 +21905,7 @@
         <w:pPr>
           <w:pStyle w:val="Footer"/>
           <w:pBdr>
-            <w:top w:val="single" w:sz="4" w:space="1" w:color="D9D9D9" w:themeColor="background1" w:themeShade="D9"/>
+            <w:top w:val="single" w:sz="4" w:space="1" w:color="DADAC0" w:themeColor="background1" w:themeShade="D9"/>
           </w:pBdr>
           <w:jc w:val="right"/>
         </w:pPr>
@@ -20868,7 +21922,7 @@
           <w:rPr>
             <w:noProof/>
           </w:rPr>
-          <w:t>9</w:t>
+          <w:t>18</w:t>
         </w:r>
         <w:r>
           <w:rPr>
@@ -20881,7 +21935,7 @@
         </w:r>
         <w:r>
           <w:rPr>
-            <w:color w:val="808080" w:themeColor="background1" w:themeShade="80"/>
+            <w:color w:val="989859" w:themeColor="background1" w:themeShade="80"/>
             <w:spacing w:val="60"/>
           </w:rPr>
           <w:t>Page</w:t>
@@ -24643,6 +25697,14 @@
     <w:abstractNumId w:val="20"/>
   </w:num>
 </w:numbering>
+</file>
+
+<file path=word/people.xml><?xml version="1.0" encoding="utf-8"?>
+<w15:people xmlns:wpc="http://schemas.microsoft.com/office/word/2010/wordprocessingCanvas" xmlns:mc="http://schemas.openxmlformats.org/markup-compatibility/2006" xmlns:o="urn:schemas-microsoft-com:office:office" xmlns:r="http://schemas.openxmlformats.org/officeDocument/2006/relationships" xmlns:m="http://schemas.openxmlformats.org/officeDocument/2006/math" xmlns:v="urn:schemas-microsoft-com:vml" xmlns:wp14="http://schemas.microsoft.com/office/word/2010/wordprocessingDrawing" xmlns:wp="http://schemas.openxmlformats.org/drawingml/2006/wordprocessingDrawing" xmlns:w10="urn:schemas-microsoft-com:office:word" xmlns:w="http://schemas.openxmlformats.org/wordprocessingml/2006/main" xmlns:w14="http://schemas.microsoft.com/office/word/2010/wordml" xmlns:w15="http://schemas.microsoft.com/office/word/2012/wordml" xmlns:wpg="http://schemas.microsoft.com/office/word/2010/wordprocessingGroup" xmlns:wpi="http://schemas.microsoft.com/office/word/2010/wordprocessingInk" xmlns:wne="http://schemas.microsoft.com/office/word/2006/wordml" xmlns:wps="http://schemas.microsoft.com/office/word/2010/wordprocessingShape" mc:Ignorable="w14 w15 wp14">
+  <w15:person w15:author="Nico Elayda">
+    <w15:presenceInfo w15:providerId="Windows Live" w15:userId="b3b07ceec427db82"/>
+  </w15:person>
+</w15:people>
 </file>
 
 <file path=word/styles.xml><?xml version="1.0" encoding="utf-8"?>
@@ -25514,12 +26576,12 @@
       <w:tblStyleColBandSize w:val="1"/>
       <w:tblInd w:w="0" w:type="dxa"/>
       <w:tblBorders>
-        <w:top w:val="single" w:sz="8" w:space="0" w:color="000000" w:themeColor="text1"/>
-        <w:left w:val="single" w:sz="8" w:space="0" w:color="000000" w:themeColor="text1"/>
-        <w:bottom w:val="single" w:sz="8" w:space="0" w:color="000000" w:themeColor="text1"/>
-        <w:right w:val="single" w:sz="8" w:space="0" w:color="000000" w:themeColor="text1"/>
-        <w:insideH w:val="single" w:sz="8" w:space="0" w:color="000000" w:themeColor="text1"/>
-        <w:insideV w:val="single" w:sz="8" w:space="0" w:color="000000" w:themeColor="text1"/>
+        <w:top w:val="single" w:sz="8" w:space="0" w:color="4B4B4B" w:themeColor="text1"/>
+        <w:left w:val="single" w:sz="8" w:space="0" w:color="4B4B4B" w:themeColor="text1"/>
+        <w:bottom w:val="single" w:sz="8" w:space="0" w:color="4B4B4B" w:themeColor="text1"/>
+        <w:right w:val="single" w:sz="8" w:space="0" w:color="4B4B4B" w:themeColor="text1"/>
+        <w:insideH w:val="single" w:sz="8" w:space="0" w:color="4B4B4B" w:themeColor="text1"/>
+        <w:insideV w:val="single" w:sz="8" w:space="0" w:color="4B4B4B" w:themeColor="text1"/>
       </w:tblBorders>
       <w:tblCellMar>
         <w:top w:w="0" w:type="dxa"/>
@@ -25540,12 +26602,12 @@
       <w:tblPr/>
       <w:tcPr>
         <w:tcBorders>
-          <w:top w:val="single" w:sz="8" w:space="0" w:color="000000" w:themeColor="text1"/>
-          <w:left w:val="single" w:sz="8" w:space="0" w:color="000000" w:themeColor="text1"/>
-          <w:bottom w:val="single" w:sz="18" w:space="0" w:color="000000" w:themeColor="text1"/>
-          <w:right w:val="single" w:sz="8" w:space="0" w:color="000000" w:themeColor="text1"/>
+          <w:top w:val="single" w:sz="8" w:space="0" w:color="4B4B4B" w:themeColor="text1"/>
+          <w:left w:val="single" w:sz="8" w:space="0" w:color="4B4B4B" w:themeColor="text1"/>
+          <w:bottom w:val="single" w:sz="18" w:space="0" w:color="4B4B4B" w:themeColor="text1"/>
+          <w:right w:val="single" w:sz="8" w:space="0" w:color="4B4B4B" w:themeColor="text1"/>
           <w:insideH w:val="nil"/>
-          <w:insideV w:val="single" w:sz="8" w:space="0" w:color="000000" w:themeColor="text1"/>
+          <w:insideV w:val="single" w:sz="8" w:space="0" w:color="4B4B4B" w:themeColor="text1"/>
         </w:tcBorders>
       </w:tcPr>
     </w:tblStylePr>
@@ -25561,12 +26623,12 @@
       <w:tblPr/>
       <w:tcPr>
         <w:tcBorders>
-          <w:top w:val="double" w:sz="6" w:space="0" w:color="000000" w:themeColor="text1"/>
-          <w:left w:val="single" w:sz="8" w:space="0" w:color="000000" w:themeColor="text1"/>
-          <w:bottom w:val="single" w:sz="8" w:space="0" w:color="000000" w:themeColor="text1"/>
-          <w:right w:val="single" w:sz="8" w:space="0" w:color="000000" w:themeColor="text1"/>
+          <w:top w:val="double" w:sz="6" w:space="0" w:color="4B4B4B" w:themeColor="text1"/>
+          <w:left w:val="single" w:sz="8" w:space="0" w:color="4B4B4B" w:themeColor="text1"/>
+          <w:bottom w:val="single" w:sz="8" w:space="0" w:color="4B4B4B" w:themeColor="text1"/>
+          <w:right w:val="single" w:sz="8" w:space="0" w:color="4B4B4B" w:themeColor="text1"/>
           <w:insideH w:val="nil"/>
-          <w:insideV w:val="single" w:sz="8" w:space="0" w:color="000000" w:themeColor="text1"/>
+          <w:insideV w:val="single" w:sz="8" w:space="0" w:color="4B4B4B" w:themeColor="text1"/>
         </w:tcBorders>
       </w:tcPr>
     </w:tblStylePr>
@@ -25586,10 +26648,10 @@
       <w:tblPr/>
       <w:tcPr>
         <w:tcBorders>
-          <w:top w:val="single" w:sz="8" w:space="0" w:color="000000" w:themeColor="text1"/>
-          <w:left w:val="single" w:sz="8" w:space="0" w:color="000000" w:themeColor="text1"/>
-          <w:bottom w:val="single" w:sz="8" w:space="0" w:color="000000" w:themeColor="text1"/>
-          <w:right w:val="single" w:sz="8" w:space="0" w:color="000000" w:themeColor="text1"/>
+          <w:top w:val="single" w:sz="8" w:space="0" w:color="4B4B4B" w:themeColor="text1"/>
+          <w:left w:val="single" w:sz="8" w:space="0" w:color="4B4B4B" w:themeColor="text1"/>
+          <w:bottom w:val="single" w:sz="8" w:space="0" w:color="4B4B4B" w:themeColor="text1"/>
+          <w:right w:val="single" w:sz="8" w:space="0" w:color="4B4B4B" w:themeColor="text1"/>
         </w:tcBorders>
       </w:tcPr>
     </w:tblStylePr>
@@ -25597,36 +26659,36 @@
       <w:tblPr/>
       <w:tcPr>
         <w:tcBorders>
-          <w:top w:val="single" w:sz="8" w:space="0" w:color="000000" w:themeColor="text1"/>
-          <w:left w:val="single" w:sz="8" w:space="0" w:color="000000" w:themeColor="text1"/>
-          <w:bottom w:val="single" w:sz="8" w:space="0" w:color="000000" w:themeColor="text1"/>
-          <w:right w:val="single" w:sz="8" w:space="0" w:color="000000" w:themeColor="text1"/>
+          <w:top w:val="single" w:sz="8" w:space="0" w:color="4B4B4B" w:themeColor="text1"/>
+          <w:left w:val="single" w:sz="8" w:space="0" w:color="4B4B4B" w:themeColor="text1"/>
+          <w:bottom w:val="single" w:sz="8" w:space="0" w:color="4B4B4B" w:themeColor="text1"/>
+          <w:right w:val="single" w:sz="8" w:space="0" w:color="4B4B4B" w:themeColor="text1"/>
         </w:tcBorders>
-        <w:shd w:val="clear" w:color="auto" w:fill="C0C0C0" w:themeFill="text1" w:themeFillTint="3F"/>
+        <w:shd w:val="clear" w:color="auto" w:fill="D2D2D2" w:themeFill="text1" w:themeFillTint="3F"/>
       </w:tcPr>
     </w:tblStylePr>
     <w:tblStylePr w:type="band1Horz">
       <w:tblPr/>
       <w:tcPr>
         <w:tcBorders>
-          <w:top w:val="single" w:sz="8" w:space="0" w:color="000000" w:themeColor="text1"/>
-          <w:left w:val="single" w:sz="8" w:space="0" w:color="000000" w:themeColor="text1"/>
-          <w:bottom w:val="single" w:sz="8" w:space="0" w:color="000000" w:themeColor="text1"/>
-          <w:right w:val="single" w:sz="8" w:space="0" w:color="000000" w:themeColor="text1"/>
-          <w:insideV w:val="single" w:sz="8" w:space="0" w:color="000000" w:themeColor="text1"/>
+          <w:top w:val="single" w:sz="8" w:space="0" w:color="4B4B4B" w:themeColor="text1"/>
+          <w:left w:val="single" w:sz="8" w:space="0" w:color="4B4B4B" w:themeColor="text1"/>
+          <w:bottom w:val="single" w:sz="8" w:space="0" w:color="4B4B4B" w:themeColor="text1"/>
+          <w:right w:val="single" w:sz="8" w:space="0" w:color="4B4B4B" w:themeColor="text1"/>
+          <w:insideV w:val="single" w:sz="8" w:space="0" w:color="4B4B4B" w:themeColor="text1"/>
         </w:tcBorders>
-        <w:shd w:val="clear" w:color="auto" w:fill="C0C0C0" w:themeFill="text1" w:themeFillTint="3F"/>
+        <w:shd w:val="clear" w:color="auto" w:fill="D2D2D2" w:themeFill="text1" w:themeFillTint="3F"/>
       </w:tcPr>
     </w:tblStylePr>
     <w:tblStylePr w:type="band2Horz">
       <w:tblPr/>
       <w:tcPr>
         <w:tcBorders>
-          <w:top w:val="single" w:sz="8" w:space="0" w:color="000000" w:themeColor="text1"/>
-          <w:left w:val="single" w:sz="8" w:space="0" w:color="000000" w:themeColor="text1"/>
-          <w:bottom w:val="single" w:sz="8" w:space="0" w:color="000000" w:themeColor="text1"/>
-          <w:right w:val="single" w:sz="8" w:space="0" w:color="000000" w:themeColor="text1"/>
-          <w:insideV w:val="single" w:sz="8" w:space="0" w:color="000000" w:themeColor="text1"/>
+          <w:top w:val="single" w:sz="8" w:space="0" w:color="4B4B4B" w:themeColor="text1"/>
+          <w:left w:val="single" w:sz="8" w:space="0" w:color="4B4B4B" w:themeColor="text1"/>
+          <w:bottom w:val="single" w:sz="8" w:space="0" w:color="4B4B4B" w:themeColor="text1"/>
+          <w:right w:val="single" w:sz="8" w:space="0" w:color="4B4B4B" w:themeColor="text1"/>
+          <w:insideV w:val="single" w:sz="8" w:space="0" w:color="4B4B4B" w:themeColor="text1"/>
         </w:tcBorders>
       </w:tcPr>
     </w:tblStylePr>
@@ -25644,10 +26706,10 @@
       <w:tblStyleColBandSize w:val="1"/>
       <w:tblInd w:w="0" w:type="dxa"/>
       <w:tblBorders>
-        <w:top w:val="single" w:sz="8" w:space="0" w:color="000000" w:themeColor="text1"/>
-        <w:left w:val="single" w:sz="8" w:space="0" w:color="000000" w:themeColor="text1"/>
-        <w:bottom w:val="single" w:sz="8" w:space="0" w:color="000000" w:themeColor="text1"/>
-        <w:right w:val="single" w:sz="8" w:space="0" w:color="000000" w:themeColor="text1"/>
+        <w:top w:val="single" w:sz="8" w:space="0" w:color="4B4B4B" w:themeColor="text1"/>
+        <w:left w:val="single" w:sz="8" w:space="0" w:color="4B4B4B" w:themeColor="text1"/>
+        <w:bottom w:val="single" w:sz="8" w:space="0" w:color="4B4B4B" w:themeColor="text1"/>
+        <w:right w:val="single" w:sz="8" w:space="0" w:color="4B4B4B" w:themeColor="text1"/>
       </w:tblBorders>
       <w:tblCellMar>
         <w:top w:w="0" w:type="dxa"/>
@@ -25663,11 +26725,11 @@
       <w:rPr>
         <w:b/>
         <w:bCs/>
-        <w:color w:val="FFFFFF" w:themeColor="background1"/>
+        <w:color w:val="F5F5EE" w:themeColor="background1"/>
       </w:rPr>
       <w:tblPr/>
       <w:tcPr>
-        <w:shd w:val="clear" w:color="auto" w:fill="000000" w:themeFill="text1"/>
+        <w:shd w:val="clear" w:color="auto" w:fill="4B4B4B" w:themeFill="text1"/>
       </w:tcPr>
     </w:tblStylePr>
     <w:tblStylePr w:type="lastRow">
@@ -25681,10 +26743,10 @@
       <w:tblPr/>
       <w:tcPr>
         <w:tcBorders>
-          <w:top w:val="double" w:sz="6" w:space="0" w:color="000000" w:themeColor="text1"/>
-          <w:left w:val="single" w:sz="8" w:space="0" w:color="000000" w:themeColor="text1"/>
-          <w:bottom w:val="single" w:sz="8" w:space="0" w:color="000000" w:themeColor="text1"/>
-          <w:right w:val="single" w:sz="8" w:space="0" w:color="000000" w:themeColor="text1"/>
+          <w:top w:val="double" w:sz="6" w:space="0" w:color="4B4B4B" w:themeColor="text1"/>
+          <w:left w:val="single" w:sz="8" w:space="0" w:color="4B4B4B" w:themeColor="text1"/>
+          <w:bottom w:val="single" w:sz="8" w:space="0" w:color="4B4B4B" w:themeColor="text1"/>
+          <w:right w:val="single" w:sz="8" w:space="0" w:color="4B4B4B" w:themeColor="text1"/>
         </w:tcBorders>
       </w:tcPr>
     </w:tblStylePr>
@@ -25704,10 +26766,10 @@
       <w:tblPr/>
       <w:tcPr>
         <w:tcBorders>
-          <w:top w:val="single" w:sz="8" w:space="0" w:color="000000" w:themeColor="text1"/>
-          <w:left w:val="single" w:sz="8" w:space="0" w:color="000000" w:themeColor="text1"/>
-          <w:bottom w:val="single" w:sz="8" w:space="0" w:color="000000" w:themeColor="text1"/>
-          <w:right w:val="single" w:sz="8" w:space="0" w:color="000000" w:themeColor="text1"/>
+          <w:top w:val="single" w:sz="8" w:space="0" w:color="4B4B4B" w:themeColor="text1"/>
+          <w:left w:val="single" w:sz="8" w:space="0" w:color="4B4B4B" w:themeColor="text1"/>
+          <w:bottom w:val="single" w:sz="8" w:space="0" w:color="4B4B4B" w:themeColor="text1"/>
+          <w:right w:val="single" w:sz="8" w:space="0" w:color="4B4B4B" w:themeColor="text1"/>
         </w:tcBorders>
       </w:tcPr>
     </w:tblStylePr>
@@ -25715,10 +26777,10 @@
       <w:tblPr/>
       <w:tcPr>
         <w:tcBorders>
-          <w:top w:val="single" w:sz="8" w:space="0" w:color="000000" w:themeColor="text1"/>
-          <w:left w:val="single" w:sz="8" w:space="0" w:color="000000" w:themeColor="text1"/>
-          <w:bottom w:val="single" w:sz="8" w:space="0" w:color="000000" w:themeColor="text1"/>
-          <w:right w:val="single" w:sz="8" w:space="0" w:color="000000" w:themeColor="text1"/>
+          <w:top w:val="single" w:sz="8" w:space="0" w:color="4B4B4B" w:themeColor="text1"/>
+          <w:left w:val="single" w:sz="8" w:space="0" w:color="4B4B4B" w:themeColor="text1"/>
+          <w:bottom w:val="single" w:sz="8" w:space="0" w:color="4B4B4B" w:themeColor="text1"/>
+          <w:right w:val="single" w:sz="8" w:space="0" w:color="4B4B4B" w:themeColor="text1"/>
         </w:tcBorders>
       </w:tcPr>
     </w:tblStylePr>
@@ -26265,7 +27327,7 @@
       <w:rPr>
         <w:b/>
         <w:bCs/>
-        <w:color w:val="FFFFFF" w:themeColor="background1"/>
+        <w:color w:val="F5F5EE" w:themeColor="background1"/>
       </w:rPr>
       <w:tblPr/>
       <w:tcPr>
@@ -27197,12 +28259,12 @@
       <w:tblStyleColBandSize w:val="1"/>
       <w:tblInd w:w="0" w:type="dxa"/>
       <w:tblBorders>
-        <w:top w:val="single" w:sz="8" w:space="0" w:color="000000" w:themeColor="text1"/>
-        <w:left w:val="single" w:sz="8" w:space="0" w:color="000000" w:themeColor="text1"/>
-        <w:bottom w:val="single" w:sz="8" w:space="0" w:color="000000" w:themeColor="text1"/>
-        <w:right w:val="single" w:sz="8" w:space="0" w:color="000000" w:themeColor="text1"/>
-        <w:insideH w:val="single" w:sz="8" w:space="0" w:color="000000" w:themeColor="text1"/>
-        <w:insideV w:val="single" w:sz="8" w:space="0" w:color="000000" w:themeColor="text1"/>
+        <w:top w:val="single" w:sz="8" w:space="0" w:color="4B4B4B" w:themeColor="text1"/>
+        <w:left w:val="single" w:sz="8" w:space="0" w:color="4B4B4B" w:themeColor="text1"/>
+        <w:bottom w:val="single" w:sz="8" w:space="0" w:color="4B4B4B" w:themeColor="text1"/>
+        <w:right w:val="single" w:sz="8" w:space="0" w:color="4B4B4B" w:themeColor="text1"/>
+        <w:insideH w:val="single" w:sz="8" w:space="0" w:color="4B4B4B" w:themeColor="text1"/>
+        <w:insideV w:val="single" w:sz="8" w:space="0" w:color="4B4B4B" w:themeColor="text1"/>
       </w:tblBorders>
       <w:tblCellMar>
         <w:top w:w="0" w:type="dxa"/>
@@ -27223,12 +28285,12 @@
       <w:tblPr/>
       <w:tcPr>
         <w:tcBorders>
-          <w:top w:val="single" w:sz="8" w:space="0" w:color="000000" w:themeColor="text1"/>
-          <w:left w:val="single" w:sz="8" w:space="0" w:color="000000" w:themeColor="text1"/>
-          <w:bottom w:val="single" w:sz="18" w:space="0" w:color="000000" w:themeColor="text1"/>
-          <w:right w:val="single" w:sz="8" w:space="0" w:color="000000" w:themeColor="text1"/>
+          <w:top w:val="single" w:sz="8" w:space="0" w:color="4B4B4B" w:themeColor="text1"/>
+          <w:left w:val="single" w:sz="8" w:space="0" w:color="4B4B4B" w:themeColor="text1"/>
+          <w:bottom w:val="single" w:sz="18" w:space="0" w:color="4B4B4B" w:themeColor="text1"/>
+          <w:right w:val="single" w:sz="8" w:space="0" w:color="4B4B4B" w:themeColor="text1"/>
           <w:insideH w:val="nil"/>
-          <w:insideV w:val="single" w:sz="8" w:space="0" w:color="000000" w:themeColor="text1"/>
+          <w:insideV w:val="single" w:sz="8" w:space="0" w:color="4B4B4B" w:themeColor="text1"/>
         </w:tcBorders>
       </w:tcPr>
     </w:tblStylePr>
@@ -27244,12 +28306,12 @@
       <w:tblPr/>
       <w:tcPr>
         <w:tcBorders>
-          <w:top w:val="double" w:sz="6" w:space="0" w:color="000000" w:themeColor="text1"/>
-          <w:left w:val="single" w:sz="8" w:space="0" w:color="000000" w:themeColor="text1"/>
-          <w:bottom w:val="single" w:sz="8" w:space="0" w:color="000000" w:themeColor="text1"/>
-          <w:right w:val="single" w:sz="8" w:space="0" w:color="000000" w:themeColor="text1"/>
+          <w:top w:val="double" w:sz="6" w:space="0" w:color="4B4B4B" w:themeColor="text1"/>
+          <w:left w:val="single" w:sz="8" w:space="0" w:color="4B4B4B" w:themeColor="text1"/>
+          <w:bottom w:val="single" w:sz="8" w:space="0" w:color="4B4B4B" w:themeColor="text1"/>
+          <w:right w:val="single" w:sz="8" w:space="0" w:color="4B4B4B" w:themeColor="text1"/>
           <w:insideH w:val="nil"/>
-          <w:insideV w:val="single" w:sz="8" w:space="0" w:color="000000" w:themeColor="text1"/>
+          <w:insideV w:val="single" w:sz="8" w:space="0" w:color="4B4B4B" w:themeColor="text1"/>
         </w:tcBorders>
       </w:tcPr>
     </w:tblStylePr>
@@ -27269,10 +28331,10 @@
       <w:tblPr/>
       <w:tcPr>
         <w:tcBorders>
-          <w:top w:val="single" w:sz="8" w:space="0" w:color="000000" w:themeColor="text1"/>
-          <w:left w:val="single" w:sz="8" w:space="0" w:color="000000" w:themeColor="text1"/>
-          <w:bottom w:val="single" w:sz="8" w:space="0" w:color="000000" w:themeColor="text1"/>
-          <w:right w:val="single" w:sz="8" w:space="0" w:color="000000" w:themeColor="text1"/>
+          <w:top w:val="single" w:sz="8" w:space="0" w:color="4B4B4B" w:themeColor="text1"/>
+          <w:left w:val="single" w:sz="8" w:space="0" w:color="4B4B4B" w:themeColor="text1"/>
+          <w:bottom w:val="single" w:sz="8" w:space="0" w:color="4B4B4B" w:themeColor="text1"/>
+          <w:right w:val="single" w:sz="8" w:space="0" w:color="4B4B4B" w:themeColor="text1"/>
         </w:tcBorders>
       </w:tcPr>
     </w:tblStylePr>
@@ -27280,36 +28342,36 @@
       <w:tblPr/>
       <w:tcPr>
         <w:tcBorders>
-          <w:top w:val="single" w:sz="8" w:space="0" w:color="000000" w:themeColor="text1"/>
-          <w:left w:val="single" w:sz="8" w:space="0" w:color="000000" w:themeColor="text1"/>
-          <w:bottom w:val="single" w:sz="8" w:space="0" w:color="000000" w:themeColor="text1"/>
-          <w:right w:val="single" w:sz="8" w:space="0" w:color="000000" w:themeColor="text1"/>
+          <w:top w:val="single" w:sz="8" w:space="0" w:color="4B4B4B" w:themeColor="text1"/>
+          <w:left w:val="single" w:sz="8" w:space="0" w:color="4B4B4B" w:themeColor="text1"/>
+          <w:bottom w:val="single" w:sz="8" w:space="0" w:color="4B4B4B" w:themeColor="text1"/>
+          <w:right w:val="single" w:sz="8" w:space="0" w:color="4B4B4B" w:themeColor="text1"/>
         </w:tcBorders>
-        <w:shd w:val="clear" w:color="auto" w:fill="C0C0C0" w:themeFill="text1" w:themeFillTint="3F"/>
+        <w:shd w:val="clear" w:color="auto" w:fill="D2D2D2" w:themeFill="text1" w:themeFillTint="3F"/>
       </w:tcPr>
     </w:tblStylePr>
     <w:tblStylePr w:type="band1Horz">
       <w:tblPr/>
       <w:tcPr>
         <w:tcBorders>
-          <w:top w:val="single" w:sz="8" w:space="0" w:color="000000" w:themeColor="text1"/>
-          <w:left w:val="single" w:sz="8" w:space="0" w:color="000000" w:themeColor="text1"/>
-          <w:bottom w:val="single" w:sz="8" w:space="0" w:color="000000" w:themeColor="text1"/>
-          <w:right w:val="single" w:sz="8" w:space="0" w:color="000000" w:themeColor="text1"/>
-          <w:insideV w:val="single" w:sz="8" w:space="0" w:color="000000" w:themeColor="text1"/>
+          <w:top w:val="single" w:sz="8" w:space="0" w:color="4B4B4B" w:themeColor="text1"/>
+          <w:left w:val="single" w:sz="8" w:space="0" w:color="4B4B4B" w:themeColor="text1"/>
+          <w:bottom w:val="single" w:sz="8" w:space="0" w:color="4B4B4B" w:themeColor="text1"/>
+          <w:right w:val="single" w:sz="8" w:space="0" w:color="4B4B4B" w:themeColor="text1"/>
+          <w:insideV w:val="single" w:sz="8" w:space="0" w:color="4B4B4B" w:themeColor="text1"/>
         </w:tcBorders>
-        <w:shd w:val="clear" w:color="auto" w:fill="C0C0C0" w:themeFill="text1" w:themeFillTint="3F"/>
+        <w:shd w:val="clear" w:color="auto" w:fill="D2D2D2" w:themeFill="text1" w:themeFillTint="3F"/>
       </w:tcPr>
     </w:tblStylePr>
     <w:tblStylePr w:type="band2Horz">
       <w:tblPr/>
       <w:tcPr>
         <w:tcBorders>
-          <w:top w:val="single" w:sz="8" w:space="0" w:color="000000" w:themeColor="text1"/>
-          <w:left w:val="single" w:sz="8" w:space="0" w:color="000000" w:themeColor="text1"/>
-          <w:bottom w:val="single" w:sz="8" w:space="0" w:color="000000" w:themeColor="text1"/>
-          <w:right w:val="single" w:sz="8" w:space="0" w:color="000000" w:themeColor="text1"/>
-          <w:insideV w:val="single" w:sz="8" w:space="0" w:color="000000" w:themeColor="text1"/>
+          <w:top w:val="single" w:sz="8" w:space="0" w:color="4B4B4B" w:themeColor="text1"/>
+          <w:left w:val="single" w:sz="8" w:space="0" w:color="4B4B4B" w:themeColor="text1"/>
+          <w:bottom w:val="single" w:sz="8" w:space="0" w:color="4B4B4B" w:themeColor="text1"/>
+          <w:right w:val="single" w:sz="8" w:space="0" w:color="4B4B4B" w:themeColor="text1"/>
+          <w:insideV w:val="single" w:sz="8" w:space="0" w:color="4B4B4B" w:themeColor="text1"/>
         </w:tcBorders>
       </w:tcPr>
     </w:tblStylePr>
@@ -27327,10 +28389,10 @@
       <w:tblStyleColBandSize w:val="1"/>
       <w:tblInd w:w="0" w:type="dxa"/>
       <w:tblBorders>
-        <w:top w:val="single" w:sz="8" w:space="0" w:color="000000" w:themeColor="text1"/>
-        <w:left w:val="single" w:sz="8" w:space="0" w:color="000000" w:themeColor="text1"/>
-        <w:bottom w:val="single" w:sz="8" w:space="0" w:color="000000" w:themeColor="text1"/>
-        <w:right w:val="single" w:sz="8" w:space="0" w:color="000000" w:themeColor="text1"/>
+        <w:top w:val="single" w:sz="8" w:space="0" w:color="4B4B4B" w:themeColor="text1"/>
+        <w:left w:val="single" w:sz="8" w:space="0" w:color="4B4B4B" w:themeColor="text1"/>
+        <w:bottom w:val="single" w:sz="8" w:space="0" w:color="4B4B4B" w:themeColor="text1"/>
+        <w:right w:val="single" w:sz="8" w:space="0" w:color="4B4B4B" w:themeColor="text1"/>
       </w:tblBorders>
       <w:tblCellMar>
         <w:top w:w="0" w:type="dxa"/>
@@ -27346,11 +28408,11 @@
       <w:rPr>
         <w:b/>
         <w:bCs/>
-        <w:color w:val="FFFFFF" w:themeColor="background1"/>
+        <w:color w:val="F5F5EE" w:themeColor="background1"/>
       </w:rPr>
       <w:tblPr/>
       <w:tcPr>
-        <w:shd w:val="clear" w:color="auto" w:fill="000000" w:themeFill="text1"/>
+        <w:shd w:val="clear" w:color="auto" w:fill="4B4B4B" w:themeFill="text1"/>
       </w:tcPr>
     </w:tblStylePr>
     <w:tblStylePr w:type="lastRow">
@@ -27364,10 +28426,10 @@
       <w:tblPr/>
       <w:tcPr>
         <w:tcBorders>
-          <w:top w:val="double" w:sz="6" w:space="0" w:color="000000" w:themeColor="text1"/>
-          <w:left w:val="single" w:sz="8" w:space="0" w:color="000000" w:themeColor="text1"/>
-          <w:bottom w:val="single" w:sz="8" w:space="0" w:color="000000" w:themeColor="text1"/>
-          <w:right w:val="single" w:sz="8" w:space="0" w:color="000000" w:themeColor="text1"/>
+          <w:top w:val="double" w:sz="6" w:space="0" w:color="4B4B4B" w:themeColor="text1"/>
+          <w:left w:val="single" w:sz="8" w:space="0" w:color="4B4B4B" w:themeColor="text1"/>
+          <w:bottom w:val="single" w:sz="8" w:space="0" w:color="4B4B4B" w:themeColor="text1"/>
+          <w:right w:val="single" w:sz="8" w:space="0" w:color="4B4B4B" w:themeColor="text1"/>
         </w:tcBorders>
       </w:tcPr>
     </w:tblStylePr>
@@ -27387,10 +28449,10 @@
       <w:tblPr/>
       <w:tcPr>
         <w:tcBorders>
-          <w:top w:val="single" w:sz="8" w:space="0" w:color="000000" w:themeColor="text1"/>
-          <w:left w:val="single" w:sz="8" w:space="0" w:color="000000" w:themeColor="text1"/>
-          <w:bottom w:val="single" w:sz="8" w:space="0" w:color="000000" w:themeColor="text1"/>
-          <w:right w:val="single" w:sz="8" w:space="0" w:color="000000" w:themeColor="text1"/>
+          <w:top w:val="single" w:sz="8" w:space="0" w:color="4B4B4B" w:themeColor="text1"/>
+          <w:left w:val="single" w:sz="8" w:space="0" w:color="4B4B4B" w:themeColor="text1"/>
+          <w:bottom w:val="single" w:sz="8" w:space="0" w:color="4B4B4B" w:themeColor="text1"/>
+          <w:right w:val="single" w:sz="8" w:space="0" w:color="4B4B4B" w:themeColor="text1"/>
         </w:tcBorders>
       </w:tcPr>
     </w:tblStylePr>
@@ -27398,10 +28460,10 @@
       <w:tblPr/>
       <w:tcPr>
         <w:tcBorders>
-          <w:top w:val="single" w:sz="8" w:space="0" w:color="000000" w:themeColor="text1"/>
-          <w:left w:val="single" w:sz="8" w:space="0" w:color="000000" w:themeColor="text1"/>
-          <w:bottom w:val="single" w:sz="8" w:space="0" w:color="000000" w:themeColor="text1"/>
-          <w:right w:val="single" w:sz="8" w:space="0" w:color="000000" w:themeColor="text1"/>
+          <w:top w:val="single" w:sz="8" w:space="0" w:color="4B4B4B" w:themeColor="text1"/>
+          <w:left w:val="single" w:sz="8" w:space="0" w:color="4B4B4B" w:themeColor="text1"/>
+          <w:bottom w:val="single" w:sz="8" w:space="0" w:color="4B4B4B" w:themeColor="text1"/>
+          <w:right w:val="single" w:sz="8" w:space="0" w:color="4B4B4B" w:themeColor="text1"/>
         </w:tcBorders>
       </w:tcPr>
     </w:tblStylePr>
@@ -27948,7 +29010,7 @@
       <w:rPr>
         <w:b/>
         <w:bCs/>
-        <w:color w:val="FFFFFF" w:themeColor="background1"/>
+        <w:color w:val="F5F5EE" w:themeColor="background1"/>
       </w:rPr>
       <w:tblPr/>
       <w:tcPr>
@@ -28016,10 +29078,10 @@
   <a:themeElements>
     <a:clrScheme name="Grayscale">
       <a:dk1>
-        <a:sysClr val="windowText" lastClr="000000"/>
+        <a:sysClr val="windowText" lastClr="4B4B4B"/>
       </a:dk1>
       <a:lt1>
-        <a:sysClr val="window" lastClr="FFFFFF"/>
+        <a:sysClr val="window" lastClr="F5F5EE"/>
       </a:lt1>
       <a:dk2>
         <a:srgbClr val="000000"/>
@@ -28301,7 +29363,7 @@
 </file>
 
 <file path=customXml/itemProps1.xml><?xml version="1.0" encoding="utf-8"?>
-<ds:datastoreItem xmlns:ds="http://schemas.openxmlformats.org/officeDocument/2006/customXml" ds:itemID="{DF811F7B-8634-4F78-8622-0CC9F9E3ABF6}">
+<ds:datastoreItem xmlns:ds="http://schemas.openxmlformats.org/officeDocument/2006/customXml" ds:itemID="{1E0ED58B-FAC2-4D57-9171-5A3C3BC91B09}">
   <ds:schemaRefs>
     <ds:schemaRef ds:uri="http://schemas.openxmlformats.org/officeDocument/2006/bibliography"/>
   </ds:schemaRefs>
